--- a/SFWR ENG 3F03 Summary.docx
+++ b/SFWR ENG 3F03 Summary.docx
@@ -51,79 +51,180 @@
       <w:r>
         <w:t>Winter 2014</w:t>
       </w:r>
+    </w:p>
+    <w:p>
+      <w:pPr>
+        <w:pStyle w:val="NoSpacing"/>
+      </w:pPr>
+    </w:p>
+    <w:p>
+      <w:pPr>
+        <w:pStyle w:val="NoSpacing"/>
+      </w:pPr>
+      <w:r>
+        <w:t>%Command% -%option(s)% %target%</w:t>
+      </w:r>
+    </w:p>
+    <w:p>
+      <w:pPr>
+        <w:pStyle w:val="NoSpacing"/>
+      </w:pPr>
+      <w:r>
+        <w:t>you can stack options, too</w:t>
+      </w:r>
+    </w:p>
+    <w:p>
+      <w:pPr>
+        <w:pStyle w:val="NoSpacing"/>
+      </w:pPr>
+      <w:r>
+        <w:t>e.g. list files in directory: ls</w:t>
+      </w:r>
+    </w:p>
+    <w:p>
+      <w:pPr>
+        <w:pStyle w:val="NoSpacing"/>
+      </w:pPr>
+      <w:r>
+        <w:t>options:</w:t>
+      </w:r>
+    </w:p>
+    <w:p>
+      <w:pPr>
+        <w:pStyle w:val="NoSpacing"/>
+        <w:numPr>
+          <w:ilvl w:val="0"/>
+          <w:numId w:val="1"/>
+        </w:numPr>
+      </w:pPr>
+      <w:r>
+        <w:t>r: reverse order</w:t>
+      </w:r>
+    </w:p>
+    <w:p>
+      <w:pPr>
+        <w:pStyle w:val="NoSpacing"/>
+        <w:numPr>
+          <w:ilvl w:val="0"/>
+          <w:numId w:val="1"/>
+        </w:numPr>
+      </w:pPr>
+      <w:r>
+        <w:t>l: display modified date</w:t>
+      </w:r>
+      <w:r>
+        <w:t xml:space="preserve"> and permissions</w:t>
+      </w:r>
+    </w:p>
+    <w:p>
+      <w:pPr>
+        <w:pStyle w:val="NoSpacing"/>
+        <w:numPr>
+          <w:ilvl w:val="0"/>
+          <w:numId w:val="1"/>
+        </w:numPr>
+      </w:pPr>
+      <w:r>
+        <w:t>t: sort by modified date</w:t>
+      </w:r>
+    </w:p>
+    <w:p>
+      <w:pPr>
+        <w:pStyle w:val="NoSpacing"/>
+        <w:numPr>
+          <w:ilvl w:val="0"/>
+          <w:numId w:val="1"/>
+        </w:numPr>
+      </w:pPr>
+      <w:r>
+        <w:t>a: hidden files</w:t>
+      </w:r>
+    </w:p>
+    <w:p>
+      <w:pPr>
+        <w:pStyle w:val="NoSpacing"/>
+        <w:numPr>
+          <w:ilvl w:val="0"/>
+          <w:numId w:val="1"/>
+        </w:numPr>
+      </w:pPr>
+      <w:r>
+        <w:t>more on the man page</w:t>
+      </w:r>
+    </w:p>
+    <w:p>
+      <w:pPr>
+        <w:pStyle w:val="NoSpacing"/>
+      </w:pPr>
+      <w:r>
+        <w:t>all options:</w:t>
+      </w:r>
+    </w:p>
+    <w:p>
+      <w:pPr>
+        <w:pStyle w:val="NoSpacing"/>
+      </w:pPr>
+      <w:r>
+        <w:t xml:space="preserve">ls </w:t>
+      </w:r>
+      <w:r>
+        <w:t>–</w:t>
+      </w:r>
+      <w:r>
+        <w:t>ltr</w:t>
+      </w:r>
+      <w:r>
+        <w:t xml:space="preserve">  Documents/Dropbox</w:t>
+      </w:r>
+    </w:p>
+    <w:p>
+      <w:pPr>
+        <w:pStyle w:val="NoSpacing"/>
+      </w:pPr>
+    </w:p>
+    <w:p>
+      <w:pPr>
+        <w:pStyle w:val="NoSpacing"/>
+      </w:pPr>
+      <w:r>
+        <w:t>%command% man: gives the man page, which explains what the command does and hopefully all the options and what they do.</w:t>
+      </w:r>
+    </w:p>
+    <w:p>
+      <w:pPr>
+        <w:pStyle w:val="NoSpacing"/>
+      </w:pPr>
+    </w:p>
+    <w:p>
+      <w:pPr>
+        <w:pStyle w:val="NoSpacing"/>
+      </w:pPr>
+      <w:r>
+        <w:t>$pwd: can replace the target directory with the current directory</w:t>
+      </w:r>
+    </w:p>
+    <w:p>
+      <w:pPr>
+        <w:pStyle w:val="NoSpacing"/>
+      </w:pPr>
+    </w:p>
+    <w:p>
+      <w:pPr>
+        <w:pStyle w:val="NoSpacing"/>
+      </w:pPr>
+      <w:r>
+        <w:t>mv: moves file, a.k.a. “cut”</w:t>
+      </w:r>
       <w:bookmarkStart w:id="0" w:name="_GoBack"/>
       <w:bookmarkEnd w:id="0"/>
     </w:p>
-    <w:p>
-      <w:pPr>
-        <w:pStyle w:val="NoSpacing"/>
-        <w:jc w:val="center"/>
-        <w:rPr>
-          <w:i/>
-        </w:rPr>
-      </w:pPr>
-      <w:r>
-        <w:rPr>
-          <w:i/>
-        </w:rPr>
-        <w:t>Math objects m</w:t>
-      </w:r>
-      <w:r>
-        <w:rPr>
-          <w:i/>
-        </w:rPr>
-        <w:t xml:space="preserve">ade using </w:t>
-      </w:r>
-      <w:hyperlink r:id="rId7" w:history="1">
-        <w:proofErr w:type="spellStart"/>
-        <w:r>
-          <w:rPr>
-            <w:rStyle w:val="Hyperlink"/>
-            <w:i/>
-          </w:rPr>
-          <w:t>MathType</w:t>
-        </w:r>
-        <w:proofErr w:type="spellEnd"/>
-      </w:hyperlink>
-      <w:r>
-        <w:rPr>
-          <w:i/>
-        </w:rPr>
-        <w:t xml:space="preserve">; graphs made using </w:t>
-      </w:r>
-      <w:hyperlink r:id="rId8" w:history="1">
-        <w:proofErr w:type="spellStart"/>
-        <w:r>
-          <w:rPr>
-            <w:rStyle w:val="Hyperlink"/>
-            <w:i/>
-          </w:rPr>
-          <w:t>Winplot</w:t>
-        </w:r>
-        <w:proofErr w:type="spellEnd"/>
-      </w:hyperlink>
-      <w:r>
-        <w:rPr>
-          <w:i/>
-        </w:rPr>
-        <w:t>.</w:t>
-      </w:r>
-    </w:p>
-    <w:p>
-      <w:pPr>
-        <w:pStyle w:val="Heading1"/>
-      </w:pPr>
-      <w:r>
-        <w:t>Chapter</w:t>
-      </w:r>
-    </w:p>
     <w:sectPr>
-      <w:headerReference w:type="even" r:id="rId9"/>
-      <w:headerReference w:type="default" r:id="rId10"/>
-      <w:footerReference w:type="even" r:id="rId11"/>
-      <w:footerReference w:type="default" r:id="rId12"/>
-      <w:headerReference w:type="first" r:id="rId13"/>
-      <w:footerReference w:type="first" r:id="rId14"/>
+      <w:headerReference w:type="even" r:id="rId8"/>
+      <w:headerReference w:type="default" r:id="rId9"/>
+      <w:footerReference w:type="even" r:id="rId10"/>
+      <w:footerReference w:type="default" r:id="rId11"/>
+      <w:headerReference w:type="first" r:id="rId12"/>
+      <w:footerReference w:type="first" r:id="rId13"/>
       <w:pgSz w:w="12240" w:h="15840"/>
       <w:pgMar w:top="1440" w:right="1440" w:bottom="1440" w:left="1440" w:header="708" w:footer="708" w:gutter="0"/>
       <w:cols w:space="708"/>
@@ -355,6 +456,127 @@
     </w:pPr>
   </w:p>
 </w:hdr>
+</file>
+
+<file path=word/numbering.xml><?xml version="1.0" encoding="utf-8"?>
+<w:numbering xmlns:wpc="http://schemas.microsoft.com/office/word/2010/wordprocessingCanvas" xmlns:mc="http://schemas.openxmlformats.org/markup-compatibility/2006" xmlns:o="urn:schemas-microsoft-com:office:office" xmlns:r="http://schemas.openxmlformats.org/officeDocument/2006/relationships" xmlns:m="http://schemas.openxmlformats.org/officeDocument/2006/math" xmlns:v="urn:schemas-microsoft-com:vml" xmlns:wp14="http://schemas.microsoft.com/office/word/2010/wordprocessingDrawing" xmlns:wp="http://schemas.openxmlformats.org/drawingml/2006/wordprocessingDrawing" xmlns:w10="urn:schemas-microsoft-com:office:word" xmlns:w="http://schemas.openxmlformats.org/wordprocessingml/2006/main" xmlns:w14="http://schemas.microsoft.com/office/word/2010/wordml" xmlns:wpg="http://schemas.microsoft.com/office/word/2010/wordprocessingGroup" xmlns:wpi="http://schemas.microsoft.com/office/word/2010/wordprocessingInk" xmlns:wne="http://schemas.microsoft.com/office/word/2006/wordml" xmlns:wps="http://schemas.microsoft.com/office/word/2010/wordprocessingShape" mc:Ignorable="w14 wp14">
+  <w:abstractNum w:abstractNumId="0">
+    <w:nsid w:val="60392E6B"/>
+    <w:multiLevelType w:val="hybridMultilevel"/>
+    <w:tmpl w:val="DB20F7D2"/>
+    <w:lvl w:ilvl="0" w:tplc="10090001">
+      <w:start w:val="1"/>
+      <w:numFmt w:val="bullet"/>
+      <w:lvlText w:val=""/>
+      <w:lvlJc w:val="left"/>
+      <w:pPr>
+        <w:ind w:left="720" w:hanging="360"/>
+      </w:pPr>
+      <w:rPr>
+        <w:rFonts w:ascii="Symbol" w:hAnsi="Symbol" w:hint="default"/>
+      </w:rPr>
+    </w:lvl>
+    <w:lvl w:ilvl="1" w:tplc="10090003" w:tentative="1">
+      <w:start w:val="1"/>
+      <w:numFmt w:val="bullet"/>
+      <w:lvlText w:val="o"/>
+      <w:lvlJc w:val="left"/>
+      <w:pPr>
+        <w:ind w:left="1440" w:hanging="360"/>
+      </w:pPr>
+      <w:rPr>
+        <w:rFonts w:ascii="Courier New" w:hAnsi="Courier New" w:cs="Courier New" w:hint="default"/>
+      </w:rPr>
+    </w:lvl>
+    <w:lvl w:ilvl="2" w:tplc="10090005" w:tentative="1">
+      <w:start w:val="1"/>
+      <w:numFmt w:val="bullet"/>
+      <w:lvlText w:val=""/>
+      <w:lvlJc w:val="left"/>
+      <w:pPr>
+        <w:ind w:left="2160" w:hanging="360"/>
+      </w:pPr>
+      <w:rPr>
+        <w:rFonts w:ascii="Wingdings" w:hAnsi="Wingdings" w:hint="default"/>
+      </w:rPr>
+    </w:lvl>
+    <w:lvl w:ilvl="3" w:tplc="10090001" w:tentative="1">
+      <w:start w:val="1"/>
+      <w:numFmt w:val="bullet"/>
+      <w:lvlText w:val=""/>
+      <w:lvlJc w:val="left"/>
+      <w:pPr>
+        <w:ind w:left="2880" w:hanging="360"/>
+      </w:pPr>
+      <w:rPr>
+        <w:rFonts w:ascii="Symbol" w:hAnsi="Symbol" w:hint="default"/>
+      </w:rPr>
+    </w:lvl>
+    <w:lvl w:ilvl="4" w:tplc="10090003" w:tentative="1">
+      <w:start w:val="1"/>
+      <w:numFmt w:val="bullet"/>
+      <w:lvlText w:val="o"/>
+      <w:lvlJc w:val="left"/>
+      <w:pPr>
+        <w:ind w:left="3600" w:hanging="360"/>
+      </w:pPr>
+      <w:rPr>
+        <w:rFonts w:ascii="Courier New" w:hAnsi="Courier New" w:cs="Courier New" w:hint="default"/>
+      </w:rPr>
+    </w:lvl>
+    <w:lvl w:ilvl="5" w:tplc="10090005" w:tentative="1">
+      <w:start w:val="1"/>
+      <w:numFmt w:val="bullet"/>
+      <w:lvlText w:val=""/>
+      <w:lvlJc w:val="left"/>
+      <w:pPr>
+        <w:ind w:left="4320" w:hanging="360"/>
+      </w:pPr>
+      <w:rPr>
+        <w:rFonts w:ascii="Wingdings" w:hAnsi="Wingdings" w:hint="default"/>
+      </w:rPr>
+    </w:lvl>
+    <w:lvl w:ilvl="6" w:tplc="10090001" w:tentative="1">
+      <w:start w:val="1"/>
+      <w:numFmt w:val="bullet"/>
+      <w:lvlText w:val=""/>
+      <w:lvlJc w:val="left"/>
+      <w:pPr>
+        <w:ind w:left="5040" w:hanging="360"/>
+      </w:pPr>
+      <w:rPr>
+        <w:rFonts w:ascii="Symbol" w:hAnsi="Symbol" w:hint="default"/>
+      </w:rPr>
+    </w:lvl>
+    <w:lvl w:ilvl="7" w:tplc="10090003" w:tentative="1">
+      <w:start w:val="1"/>
+      <w:numFmt w:val="bullet"/>
+      <w:lvlText w:val="o"/>
+      <w:lvlJc w:val="left"/>
+      <w:pPr>
+        <w:ind w:left="5760" w:hanging="360"/>
+      </w:pPr>
+      <w:rPr>
+        <w:rFonts w:ascii="Courier New" w:hAnsi="Courier New" w:cs="Courier New" w:hint="default"/>
+      </w:rPr>
+    </w:lvl>
+    <w:lvl w:ilvl="8" w:tplc="10090005" w:tentative="1">
+      <w:start w:val="1"/>
+      <w:numFmt w:val="bullet"/>
+      <w:lvlText w:val=""/>
+      <w:lvlJc w:val="left"/>
+      <w:pPr>
+        <w:ind w:left="6480" w:hanging="360"/>
+      </w:pPr>
+      <w:rPr>
+        <w:rFonts w:ascii="Wingdings" w:hAnsi="Wingdings" w:hint="default"/>
+      </w:rPr>
+    </w:lvl>
+  </w:abstractNum>
+  <w:num w:numId="1">
+    <w:abstractNumId w:val="0"/>
+  </w:num>
+</w:numbering>
 </file>
 
 <file path=word/styles.xml><?xml version="1.0" encoding="utf-8"?>
@@ -1097,491 +1319,6 @@
     </w:rPr>
   </w:style>
 </w:styles>
-</file>
-
-<file path=word/glossary/document.xml><?xml version="1.0" encoding="utf-8"?>
-<w:glossaryDocument xmlns:wpc="http://schemas.microsoft.com/office/word/2010/wordprocessingCanvas" xmlns:mc="http://schemas.openxmlformats.org/markup-compatibility/2006" xmlns:o="urn:schemas-microsoft-com:office:office" xmlns:r="http://schemas.openxmlformats.org/officeDocument/2006/relationships" xmlns:m="http://schemas.openxmlformats.org/officeDocument/2006/math" xmlns:v="urn:schemas-microsoft-com:vml" xmlns:wp14="http://schemas.microsoft.com/office/word/2010/wordprocessingDrawing" xmlns:wp="http://schemas.openxmlformats.org/drawingml/2006/wordprocessingDrawing" xmlns:w10="urn:schemas-microsoft-com:office:word" xmlns:w="http://schemas.openxmlformats.org/wordprocessingml/2006/main" xmlns:w14="http://schemas.microsoft.com/office/word/2010/wordml" xmlns:wpg="http://schemas.microsoft.com/office/word/2010/wordprocessingGroup" xmlns:wpi="http://schemas.microsoft.com/office/word/2010/wordprocessingInk" xmlns:wne="http://schemas.microsoft.com/office/word/2006/wordml" xmlns:wps="http://schemas.microsoft.com/office/word/2010/wordprocessingShape" mc:Ignorable="w14 wp14"/>
-</file>
-
-<file path=word/glossary/fontTable.xml><?xml version="1.0" encoding="utf-8"?>
-<w:fonts xmlns:mc="http://schemas.openxmlformats.org/markup-compatibility/2006" xmlns:r="http://schemas.openxmlformats.org/officeDocument/2006/relationships" xmlns:w="http://schemas.openxmlformats.org/wordprocessingml/2006/main" xmlns:w14="http://schemas.microsoft.com/office/word/2010/wordml" mc:Ignorable="w14">
-  <w:font w:name="Times New Roman">
-    <w:panose1 w:val="02020603050405020304"/>
-    <w:charset w:val="00"/>
-    <w:family w:val="roman"/>
-    <w:pitch w:val="variable"/>
-    <w:sig w:usb0="E0002AFF" w:usb1="C0007841" w:usb2="00000009" w:usb3="00000000" w:csb0="000001FF" w:csb1="00000000"/>
-  </w:font>
-  <w:font w:name="Calibri">
-    <w:panose1 w:val="020F0502020204030204"/>
-    <w:charset w:val="00"/>
-    <w:family w:val="swiss"/>
-    <w:pitch w:val="variable"/>
-    <w:sig w:usb0="E00002FF" w:usb1="4000ACFF" w:usb2="00000001" w:usb3="00000000" w:csb0="0000019F" w:csb1="00000000"/>
-  </w:font>
-  <w:font w:name="Cambria">
-    <w:panose1 w:val="02040503050406030204"/>
-    <w:charset w:val="00"/>
-    <w:family w:val="roman"/>
-    <w:pitch w:val="variable"/>
-    <w:sig w:usb0="E00002FF" w:usb1="400004FF" w:usb2="00000000" w:usb3="00000000" w:csb0="0000019F" w:csb1="00000000"/>
-  </w:font>
-  <w:font w:name="Tahoma">
-    <w:panose1 w:val="020B0604030504040204"/>
-    <w:charset w:val="00"/>
-    <w:family w:val="swiss"/>
-    <w:notTrueType/>
-    <w:pitch w:val="variable"/>
-    <w:sig w:usb0="00000003" w:usb1="00000000" w:usb2="00000000" w:usb3="00000000" w:csb0="00000001" w:csb1="00000000"/>
-  </w:font>
-</w:fonts>
-</file>
-
-<file path=word/glossary/settings.xml><?xml version="1.0" encoding="utf-8"?>
-<w:settings xmlns:mc="http://schemas.openxmlformats.org/markup-compatibility/2006" xmlns:o="urn:schemas-microsoft-com:office:office" xmlns:r="http://schemas.openxmlformats.org/officeDocument/2006/relationships" xmlns:m="http://schemas.openxmlformats.org/officeDocument/2006/math" xmlns:v="urn:schemas-microsoft-com:vml" xmlns:w10="urn:schemas-microsoft-com:office:word" xmlns:w="http://schemas.openxmlformats.org/wordprocessingml/2006/main" xmlns:w14="http://schemas.microsoft.com/office/word/2010/wordml" xmlns:sl="http://schemas.openxmlformats.org/schemaLibrary/2006/main" mc:Ignorable="w14">
-  <w:view w:val="normal"/>
-  <w:defaultTabStop w:val="720"/>
-  <w:characterSpacingControl w:val="doNotCompress"/>
-  <w:compat>
-    <w:useFELayout/>
-    <w:compatSetting w:name="compatibilityMode" w:uri="http://schemas.microsoft.com/office/word" w:val="14"/>
-    <w:compatSetting w:name="overrideTableStyleFontSizeAndJustification" w:uri="http://schemas.microsoft.com/office/word" w:val="1"/>
-    <w:compatSetting w:name="enableOpenTypeFeatures" w:uri="http://schemas.microsoft.com/office/word" w:val="1"/>
-    <w:compatSetting w:name="doNotFlipMirrorIndents" w:uri="http://schemas.microsoft.com/office/word" w:val="1"/>
-  </w:compat>
-  <w:rsids>
-    <w:rsidRoot w:val="009F3B35"/>
-    <w:rsid w:val="009F3B35"/>
-  </w:rsids>
-  <m:mathPr>
-    <m:mathFont m:val="Cambria Math"/>
-    <m:brkBin m:val="before"/>
-    <m:brkBinSub m:val="--"/>
-    <m:smallFrac m:val="0"/>
-    <m:dispDef/>
-    <m:lMargin m:val="0"/>
-    <m:rMargin m:val="0"/>
-    <m:defJc m:val="centerGroup"/>
-    <m:wrapIndent m:val="1440"/>
-    <m:intLim m:val="subSup"/>
-    <m:naryLim m:val="undOvr"/>
-  </m:mathPr>
-  <w:themeFontLang w:val="en-CA"/>
-  <w:clrSchemeMapping w:bg1="light1" w:t1="dark1" w:bg2="light2" w:t2="dark2" w:accent1="accent1" w:accent2="accent2" w:accent3="accent3" w:accent4="accent4" w:accent5="accent5" w:accent6="accent6" w:hyperlink="hyperlink" w:followedHyperlink="followedHyperlink"/>
-  <w:decimalSymbol w:val="."/>
-  <w:listSeparator w:val=","/>
-</w:settings>
-</file>
-
-<file path=word/glossary/styles.xml><?xml version="1.0" encoding="utf-8"?>
-<w:styles xmlns:mc="http://schemas.openxmlformats.org/markup-compatibility/2006" xmlns:r="http://schemas.openxmlformats.org/officeDocument/2006/relationships" xmlns:w="http://schemas.openxmlformats.org/wordprocessingml/2006/main" xmlns:w14="http://schemas.microsoft.com/office/word/2010/wordml" mc:Ignorable="w14">
-  <w:docDefaults>
-    <w:rPrDefault>
-      <w:rPr>
-        <w:rFonts w:asciiTheme="minorHAnsi" w:eastAsiaTheme="minorEastAsia" w:hAnsiTheme="minorHAnsi" w:cstheme="minorBidi"/>
-        <w:sz w:val="22"/>
-        <w:szCs w:val="22"/>
-        <w:lang w:val="en-CA" w:eastAsia="en-CA" w:bidi="ar-SA"/>
-      </w:rPr>
-    </w:rPrDefault>
-    <w:pPrDefault>
-      <w:pPr>
-        <w:spacing w:after="200" w:line="276" w:lineRule="auto"/>
-      </w:pPr>
-    </w:pPrDefault>
-  </w:docDefaults>
-  <w:latentStyles w:defLockedState="0" w:defUIPriority="99" w:defSemiHidden="1" w:defUnhideWhenUsed="1" w:defQFormat="0" w:count="267">
-    <w:lsdException w:name="Normal" w:semiHidden="0" w:uiPriority="0" w:unhideWhenUsed="0" w:qFormat="1"/>
-    <w:lsdException w:name="heading 1" w:semiHidden="0" w:uiPriority="9" w:unhideWhenUsed="0" w:qFormat="1"/>
-    <w:lsdException w:name="heading 2" w:uiPriority="9" w:qFormat="1"/>
-    <w:lsdException w:name="heading 3" w:uiPriority="9" w:qFormat="1"/>
-    <w:lsdException w:name="heading 4" w:uiPriority="9" w:qFormat="1"/>
-    <w:lsdException w:name="heading 5" w:uiPriority="9" w:qFormat="1"/>
-    <w:lsdException w:name="heading 6" w:uiPriority="9" w:qFormat="1"/>
-    <w:lsdException w:name="heading 7" w:uiPriority="9" w:qFormat="1"/>
-    <w:lsdException w:name="heading 8" w:uiPriority="9" w:qFormat="1"/>
-    <w:lsdException w:name="heading 9" w:uiPriority="9" w:qFormat="1"/>
-    <w:lsdException w:name="toc 1" w:uiPriority="39"/>
-    <w:lsdException w:name="toc 2" w:uiPriority="39"/>
-    <w:lsdException w:name="toc 3" w:uiPriority="39"/>
-    <w:lsdException w:name="toc 4" w:uiPriority="39"/>
-    <w:lsdException w:name="toc 5" w:uiPriority="39"/>
-    <w:lsdException w:name="toc 6" w:uiPriority="39"/>
-    <w:lsdException w:name="toc 7" w:uiPriority="39"/>
-    <w:lsdException w:name="toc 8" w:uiPriority="39"/>
-    <w:lsdException w:name="toc 9" w:uiPriority="39"/>
-    <w:lsdException w:name="caption" w:uiPriority="35" w:qFormat="1"/>
-    <w:lsdException w:name="Title" w:semiHidden="0" w:uiPriority="10" w:unhideWhenUsed="0" w:qFormat="1"/>
-    <w:lsdException w:name="Default Paragraph Font" w:uiPriority="1"/>
-    <w:lsdException w:name="Subtitle" w:semiHidden="0" w:uiPriority="11" w:unhideWhenUsed="0" w:qFormat="1"/>
-    <w:lsdException w:name="Strong" w:semiHidden="0" w:uiPriority="22" w:unhideWhenUsed="0" w:qFormat="1"/>
-    <w:lsdException w:name="Emphasis" w:semiHidden="0" w:uiPriority="20" w:unhideWhenUsed="0" w:qFormat="1"/>
-    <w:lsdException w:name="Table Grid" w:semiHidden="0" w:uiPriority="59" w:unhideWhenUsed="0"/>
-    <w:lsdException w:name="Placeholder Text" w:unhideWhenUsed="0"/>
-    <w:lsdException w:name="No Spacing" w:semiHidden="0" w:uiPriority="1" w:unhideWhenUsed="0" w:qFormat="1"/>
-    <w:lsdException w:name="Light Shading" w:semiHidden="0" w:uiPriority="60" w:unhideWhenUsed="0"/>
-    <w:lsdException w:name="Light List" w:semiHidden="0" w:uiPriority="61" w:unhideWhenUsed="0"/>
-    <w:lsdException w:name="Light Grid" w:semiHidden="0" w:uiPriority="62" w:unhideWhenUsed="0"/>
-    <w:lsdException w:name="Medium Shading 1" w:semiHidden="0" w:uiPriority="63" w:unhideWhenUsed="0"/>
-    <w:lsdException w:name="Medium Shading 2" w:semiHidden="0" w:uiPriority="64" w:unhideWhenUsed="0"/>
-    <w:lsdException w:name="Medium List 1" w:semiHidden="0" w:uiPriority="65" w:unhideWhenUsed="0"/>
-    <w:lsdException w:name="Medium List 2" w:semiHidden="0" w:uiPriority="66" w:unhideWhenUsed="0"/>
-    <w:lsdException w:name="Medium Grid 1" w:semiHidden="0" w:uiPriority="67" w:unhideWhenUsed="0"/>
-    <w:lsdException w:name="Medium Grid 2" w:semiHidden="0" w:uiPriority="68" w:unhideWhenUsed="0"/>
-    <w:lsdException w:name="Medium Grid 3" w:semiHidden="0" w:uiPriority="69" w:unhideWhenUsed="0"/>
-    <w:lsdException w:name="Dark List" w:semiHidden="0" w:uiPriority="70" w:unhideWhenUsed="0"/>
-    <w:lsdException w:name="Colorful Shading" w:semiHidden="0" w:uiPriority="71" w:unhideWhenUsed="0"/>
-    <w:lsdException w:name="Colorful List" w:semiHidden="0" w:uiPriority="72" w:unhideWhenUsed="0"/>
-    <w:lsdException w:name="Colorful Grid" w:semiHidden="0" w:uiPriority="73" w:unhideWhenUsed="0"/>
-    <w:lsdException w:name="Light Shading Accent 1" w:semiHidden="0" w:uiPriority="60" w:unhideWhenUsed="0"/>
-    <w:lsdException w:name="Light List Accent 1" w:semiHidden="0" w:uiPriority="61" w:unhideWhenUsed="0"/>
-    <w:lsdException w:name="Light Grid Accent 1" w:semiHidden="0" w:uiPriority="62" w:unhideWhenUsed="0"/>
-    <w:lsdException w:name="Medium Shading 1 Accent 1" w:semiHidden="0" w:uiPriority="63" w:unhideWhenUsed="0"/>
-    <w:lsdException w:name="Medium Shading 2 Accent 1" w:semiHidden="0" w:uiPriority="64" w:unhideWhenUsed="0"/>
-    <w:lsdException w:name="Medium List 1 Accent 1" w:semiHidden="0" w:uiPriority="65" w:unhideWhenUsed="0"/>
-    <w:lsdException w:name="Revision" w:unhideWhenUsed="0"/>
-    <w:lsdException w:name="List Paragraph" w:semiHidden="0" w:uiPriority="34" w:unhideWhenUsed="0" w:qFormat="1"/>
-    <w:lsdException w:name="Quote" w:semiHidden="0" w:uiPriority="29" w:unhideWhenUsed="0" w:qFormat="1"/>
-    <w:lsdException w:name="Intense Quote" w:semiHidden="0" w:uiPriority="30" w:unhideWhenUsed="0" w:qFormat="1"/>
-    <w:lsdException w:name="Medium List 2 Accent 1" w:semiHidden="0" w:uiPriority="66" w:unhideWhenUsed="0"/>
-    <w:lsdException w:name="Medium Grid 1 Accent 1" w:semiHidden="0" w:uiPriority="67" w:unhideWhenUsed="0"/>
-    <w:lsdException w:name="Medium Grid 2 Accent 1" w:semiHidden="0" w:uiPriority="68" w:unhideWhenUsed="0"/>
-    <w:lsdException w:name="Medium Grid 3 Accent 1" w:semiHidden="0" w:uiPriority="69" w:unhideWhenUsed="0"/>
-    <w:lsdException w:name="Dark List Accent 1" w:semiHidden="0" w:uiPriority="70" w:unhideWhenUsed="0"/>
-    <w:lsdException w:name="Colorful Shading Accent 1" w:semiHidden="0" w:uiPriority="71" w:unhideWhenUsed="0"/>
-    <w:lsdException w:name="Colorful List Accent 1" w:semiHidden="0" w:uiPriority="72" w:unhideWhenUsed="0"/>
-    <w:lsdException w:name="Colorful Grid Accent 1" w:semiHidden="0" w:uiPriority="73" w:unhideWhenUsed="0"/>
-    <w:lsdException w:name="Light Shading Accent 2" w:semiHidden="0" w:uiPriority="60" w:unhideWhenUsed="0"/>
-    <w:lsdException w:name="Light List Accent 2" w:semiHidden="0" w:uiPriority="61" w:unhideWhenUsed="0"/>
-    <w:lsdException w:name="Light Grid Accent 2" w:semiHidden="0" w:uiPriority="62" w:unhideWhenUsed="0"/>
-    <w:lsdException w:name="Medium Shading 1 Accent 2" w:semiHidden="0" w:uiPriority="63" w:unhideWhenUsed="0"/>
-    <w:lsdException w:name="Medium Shading 2 Accent 2" w:semiHidden="0" w:uiPriority="64" w:unhideWhenUsed="0"/>
-    <w:lsdException w:name="Medium List 1 Accent 2" w:semiHidden="0" w:uiPriority="65" w:unhideWhenUsed="0"/>
-    <w:lsdException w:name="Medium List 2 Accent 2" w:semiHidden="0" w:uiPriority="66" w:unhideWhenUsed="0"/>
-    <w:lsdException w:name="Medium Grid 1 Accent 2" w:semiHidden="0" w:uiPriority="67" w:unhideWhenUsed="0"/>
-    <w:lsdException w:name="Medium Grid 2 Accent 2" w:semiHidden="0" w:uiPriority="68" w:unhideWhenUsed="0"/>
-    <w:lsdException w:name="Medium Grid 3 Accent 2" w:semiHidden="0" w:uiPriority="69" w:unhideWhenUsed="0"/>
-    <w:lsdException w:name="Dark List Accent 2" w:semiHidden="0" w:uiPriority="70" w:unhideWhenUsed="0"/>
-    <w:lsdException w:name="Colorful Shading Accent 2" w:semiHidden="0" w:uiPriority="71" w:unhideWhenUsed="0"/>
-    <w:lsdException w:name="Colorful List Accent 2" w:semiHidden="0" w:uiPriority="72" w:unhideWhenUsed="0"/>
-    <w:lsdException w:name="Colorful Grid Accent 2" w:semiHidden="0" w:uiPriority="73" w:unhideWhenUsed="0"/>
-    <w:lsdException w:name="Light Shading Accent 3" w:semiHidden="0" w:uiPriority="60" w:unhideWhenUsed="0"/>
-    <w:lsdException w:name="Light List Accent 3" w:semiHidden="0" w:uiPriority="61" w:unhideWhenUsed="0"/>
-    <w:lsdException w:name="Light Grid Accent 3" w:semiHidden="0" w:uiPriority="62" w:unhideWhenUsed="0"/>
-    <w:lsdException w:name="Medium Shading 1 Accent 3" w:semiHidden="0" w:uiPriority="63" w:unhideWhenUsed="0"/>
-    <w:lsdException w:name="Medium Shading 2 Accent 3" w:semiHidden="0" w:uiPriority="64" w:unhideWhenUsed="0"/>
-    <w:lsdException w:name="Medium List 1 Accent 3" w:semiHidden="0" w:uiPriority="65" w:unhideWhenUsed="0"/>
-    <w:lsdException w:name="Medium List 2 Accent 3" w:semiHidden="0" w:uiPriority="66" w:unhideWhenUsed="0"/>
-    <w:lsdException w:name="Medium Grid 1 Accent 3" w:semiHidden="0" w:uiPriority="67" w:unhideWhenUsed="0"/>
-    <w:lsdException w:name="Medium Grid 2 Accent 3" w:semiHidden="0" w:uiPriority="68" w:unhideWhenUsed="0"/>
-    <w:lsdException w:name="Medium Grid 3 Accent 3" w:semiHidden="0" w:uiPriority="69" w:unhideWhenUsed="0"/>
-    <w:lsdException w:name="Dark List Accent 3" w:semiHidden="0" w:uiPriority="70" w:unhideWhenUsed="0"/>
-    <w:lsdException w:name="Colorful Shading Accent 3" w:semiHidden="0" w:uiPriority="71" w:unhideWhenUsed="0"/>
-    <w:lsdException w:name="Colorful List Accent 3" w:semiHidden="0" w:uiPriority="72" w:unhideWhenUsed="0"/>
-    <w:lsdException w:name="Colorful Grid Accent 3" w:semiHidden="0" w:uiPriority="73" w:unhideWhenUsed="0"/>
-    <w:lsdException w:name="Light Shading Accent 4" w:semiHidden="0" w:uiPriority="60" w:unhideWhenUsed="0"/>
-    <w:lsdException w:name="Light List Accent 4" w:semiHidden="0" w:uiPriority="61" w:unhideWhenUsed="0"/>
-    <w:lsdException w:name="Light Grid Accent 4" w:semiHidden="0" w:uiPriority="62" w:unhideWhenUsed="0"/>
-    <w:lsdException w:name="Medium Shading 1 Accent 4" w:semiHidden="0" w:uiPriority="63" w:unhideWhenUsed="0"/>
-    <w:lsdException w:name="Medium Shading 2 Accent 4" w:semiHidden="0" w:uiPriority="64" w:unhideWhenUsed="0"/>
-    <w:lsdException w:name="Medium List 1 Accent 4" w:semiHidden="0" w:uiPriority="65" w:unhideWhenUsed="0"/>
-    <w:lsdException w:name="Medium List 2 Accent 4" w:semiHidden="0" w:uiPriority="66" w:unhideWhenUsed="0"/>
-    <w:lsdException w:name="Medium Grid 1 Accent 4" w:semiHidden="0" w:uiPriority="67" w:unhideWhenUsed="0"/>
-    <w:lsdException w:name="Medium Grid 2 Accent 4" w:semiHidden="0" w:uiPriority="68" w:unhideWhenUsed="0"/>
-    <w:lsdException w:name="Medium Grid 3 Accent 4" w:semiHidden="0" w:uiPriority="69" w:unhideWhenUsed="0"/>
-    <w:lsdException w:name="Dark List Accent 4" w:semiHidden="0" w:uiPriority="70" w:unhideWhenUsed="0"/>
-    <w:lsdException w:name="Colorful Shading Accent 4" w:semiHidden="0" w:uiPriority="71" w:unhideWhenUsed="0"/>
-    <w:lsdException w:name="Colorful List Accent 4" w:semiHidden="0" w:uiPriority="72" w:unhideWhenUsed="0"/>
-    <w:lsdException w:name="Colorful Grid Accent 4" w:semiHidden="0" w:uiPriority="73" w:unhideWhenUsed="0"/>
-    <w:lsdException w:name="Light Shading Accent 5" w:semiHidden="0" w:uiPriority="60" w:unhideWhenUsed="0"/>
-    <w:lsdException w:name="Light List Accent 5" w:semiHidden="0" w:uiPriority="61" w:unhideWhenUsed="0"/>
-    <w:lsdException w:name="Light Grid Accent 5" w:semiHidden="0" w:uiPriority="62" w:unhideWhenUsed="0"/>
-    <w:lsdException w:name="Medium Shading 1 Accent 5" w:semiHidden="0" w:uiPriority="63" w:unhideWhenUsed="0"/>
-    <w:lsdException w:name="Medium Shading 2 Accent 5" w:semiHidden="0" w:uiPriority="64" w:unhideWhenUsed="0"/>
-    <w:lsdException w:name="Medium List 1 Accent 5" w:semiHidden="0" w:uiPriority="65" w:unhideWhenUsed="0"/>
-    <w:lsdException w:name="Medium List 2 Accent 5" w:semiHidden="0" w:uiPriority="66" w:unhideWhenUsed="0"/>
-    <w:lsdException w:name="Medium Grid 1 Accent 5" w:semiHidden="0" w:uiPriority="67" w:unhideWhenUsed="0"/>
-    <w:lsdException w:name="Medium Grid 2 Accent 5" w:semiHidden="0" w:uiPriority="68" w:unhideWhenUsed="0"/>
-    <w:lsdException w:name="Medium Grid 3 Accent 5" w:semiHidden="0" w:uiPriority="69" w:unhideWhenUsed="0"/>
-    <w:lsdException w:name="Dark List Accent 5" w:semiHidden="0" w:uiPriority="70" w:unhideWhenUsed="0"/>
-    <w:lsdException w:name="Colorful Shading Accent 5" w:semiHidden="0" w:uiPriority="71" w:unhideWhenUsed="0"/>
-    <w:lsdException w:name="Colorful List Accent 5" w:semiHidden="0" w:uiPriority="72" w:unhideWhenUsed="0"/>
-    <w:lsdException w:name="Colorful Grid Accent 5" w:semiHidden="0" w:uiPriority="73" w:unhideWhenUsed="0"/>
-    <w:lsdException w:name="Light Shading Accent 6" w:semiHidden="0" w:uiPriority="60" w:unhideWhenUsed="0"/>
-    <w:lsdException w:name="Light List Accent 6" w:semiHidden="0" w:uiPriority="61" w:unhideWhenUsed="0"/>
-    <w:lsdException w:name="Light Grid Accent 6" w:semiHidden="0" w:uiPriority="62" w:unhideWhenUsed="0"/>
-    <w:lsdException w:name="Medium Shading 1 Accent 6" w:semiHidden="0" w:uiPriority="63" w:unhideWhenUsed="0"/>
-    <w:lsdException w:name="Medium Shading 2 Accent 6" w:semiHidden="0" w:uiPriority="64" w:unhideWhenUsed="0"/>
-    <w:lsdException w:name="Medium List 1 Accent 6" w:semiHidden="0" w:uiPriority="65" w:unhideWhenUsed="0"/>
-    <w:lsdException w:name="Medium List 2 Accent 6" w:semiHidden="0" w:uiPriority="66" w:unhideWhenUsed="0"/>
-    <w:lsdException w:name="Medium Grid 1 Accent 6" w:semiHidden="0" w:uiPriority="67" w:unhideWhenUsed="0"/>
-    <w:lsdException w:name="Medium Grid 2 Accent 6" w:semiHidden="0" w:uiPriority="68" w:unhideWhenUsed="0"/>
-    <w:lsdException w:name="Medium Grid 3 Accent 6" w:semiHidden="0" w:uiPriority="69" w:unhideWhenUsed="0"/>
-    <w:lsdException w:name="Dark List Accent 6" w:semiHidden="0" w:uiPriority="70" w:unhideWhenUsed="0"/>
-    <w:lsdException w:name="Colorful Shading Accent 6" w:semiHidden="0" w:uiPriority="71" w:unhideWhenUsed="0"/>
-    <w:lsdException w:name="Colorful List Accent 6" w:semiHidden="0" w:uiPriority="72" w:unhideWhenUsed="0"/>
-    <w:lsdException w:name="Colorful Grid Accent 6" w:semiHidden="0" w:uiPriority="73" w:unhideWhenUsed="0"/>
-    <w:lsdException w:name="Subtle Emphasis" w:semiHidden="0" w:uiPriority="19" w:unhideWhenUsed="0" w:qFormat="1"/>
-    <w:lsdException w:name="Intense Emphasis" w:semiHidden="0" w:uiPriority="21" w:unhideWhenUsed="0" w:qFormat="1"/>
-    <w:lsdException w:name="Subtle Reference" w:semiHidden="0" w:uiPriority="31" w:unhideWhenUsed="0" w:qFormat="1"/>
-    <w:lsdException w:name="Intense Reference" w:semiHidden="0" w:uiPriority="32" w:unhideWhenUsed="0" w:qFormat="1"/>
-    <w:lsdException w:name="Book Title" w:semiHidden="0" w:uiPriority="33" w:unhideWhenUsed="0" w:qFormat="1"/>
-    <w:lsdException w:name="Bibliography" w:uiPriority="37"/>
-    <w:lsdException w:name="TOC Heading" w:uiPriority="39" w:qFormat="1"/>
-  </w:latentStyles>
-  <w:style w:type="paragraph" w:default="1" w:styleId="Normal">
-    <w:name w:val="Normal"/>
-    <w:qFormat/>
-  </w:style>
-  <w:style w:type="character" w:default="1" w:styleId="DefaultParagraphFont">
-    <w:name w:val="Default Paragraph Font"/>
-    <w:uiPriority w:val="1"/>
-    <w:semiHidden/>
-    <w:unhideWhenUsed/>
-  </w:style>
-  <w:style w:type="table" w:default="1" w:styleId="TableNormal">
-    <w:name w:val="Normal Table"/>
-    <w:uiPriority w:val="99"/>
-    <w:semiHidden/>
-    <w:unhideWhenUsed/>
-    <w:tblPr>
-      <w:tblInd w:w="0" w:type="dxa"/>
-      <w:tblCellMar>
-        <w:top w:w="0" w:type="dxa"/>
-        <w:left w:w="108" w:type="dxa"/>
-        <w:bottom w:w="0" w:type="dxa"/>
-        <w:right w:w="108" w:type="dxa"/>
-      </w:tblCellMar>
-    </w:tblPr>
-  </w:style>
-  <w:style w:type="numbering" w:default="1" w:styleId="NoList">
-    <w:name w:val="No List"/>
-    <w:uiPriority w:val="99"/>
-    <w:semiHidden/>
-    <w:unhideWhenUsed/>
-  </w:style>
-  <w:style w:type="character" w:styleId="PlaceholderText">
-    <w:name w:val="Placeholder Text"/>
-    <w:basedOn w:val="DefaultParagraphFont"/>
-    <w:uiPriority w:val="99"/>
-    <w:semiHidden/>
-    <w:rPr>
-      <w:color w:val="808080"/>
-    </w:rPr>
-  </w:style>
-  <w:style w:type="paragraph" w:customStyle="1" w:styleId="E528A7ADE7024E6A8BBB48A4DAA03E7D">
-    <w:name w:val="E528A7ADE7024E6A8BBB48A4DAA03E7D"/>
-  </w:style>
-</w:styles>
-</file>
-
-<file path=word/glossary/stylesWithEffects.xml><?xml version="1.0" encoding="utf-8"?>
-<w:styles xmlns:wpc="http://schemas.microsoft.com/office/word/2010/wordprocessingCanvas" xmlns:mc="http://schemas.openxmlformats.org/markup-compatibility/2006" xmlns:o="urn:schemas-microsoft-com:office:office" xmlns:r="http://schemas.openxmlformats.org/officeDocument/2006/relationships" xmlns:m="http://schemas.openxmlformats.org/officeDocument/2006/math" xmlns:v="urn:schemas-microsoft-com:vml" xmlns:wp14="http://schemas.microsoft.com/office/word/2010/wordprocessingDrawing" xmlns:wp="http://schemas.openxmlformats.org/drawingml/2006/wordprocessingDrawing" xmlns:w10="urn:schemas-microsoft-com:office:word" xmlns:w="http://schemas.openxmlformats.org/wordprocessingml/2006/main" xmlns:w14="http://schemas.microsoft.com/office/word/2010/wordml" xmlns:wpg="http://schemas.microsoft.com/office/word/2010/wordprocessingGroup" xmlns:wpi="http://schemas.microsoft.com/office/word/2010/wordprocessingInk" xmlns:wne="http://schemas.microsoft.com/office/word/2006/wordml" xmlns:wps="http://schemas.microsoft.com/office/word/2010/wordprocessingShape" mc:Ignorable="w14 wp14">
-  <w:docDefaults>
-    <w:rPrDefault>
-      <w:rPr>
-        <w:rFonts w:asciiTheme="minorHAnsi" w:eastAsiaTheme="minorEastAsia" w:hAnsiTheme="minorHAnsi" w:cstheme="minorBidi"/>
-        <w:sz w:val="22"/>
-        <w:szCs w:val="22"/>
-        <w:lang w:val="en-CA" w:eastAsia="en-CA" w:bidi="ar-SA"/>
-      </w:rPr>
-    </w:rPrDefault>
-    <w:pPrDefault>
-      <w:pPr>
-        <w:spacing w:after="200" w:line="276" w:lineRule="auto"/>
-      </w:pPr>
-    </w:pPrDefault>
-  </w:docDefaults>
-  <w:latentStyles w:defLockedState="0" w:defUIPriority="99" w:defSemiHidden="1" w:defUnhideWhenUsed="1" w:defQFormat="0" w:count="267">
-    <w:lsdException w:name="Normal" w:semiHidden="0" w:uiPriority="0" w:unhideWhenUsed="0" w:qFormat="1"/>
-    <w:lsdException w:name="heading 1" w:semiHidden="0" w:uiPriority="9" w:unhideWhenUsed="0" w:qFormat="1"/>
-    <w:lsdException w:name="heading 2" w:uiPriority="9" w:qFormat="1"/>
-    <w:lsdException w:name="heading 3" w:uiPriority="9" w:qFormat="1"/>
-    <w:lsdException w:name="heading 4" w:uiPriority="9" w:qFormat="1"/>
-    <w:lsdException w:name="heading 5" w:uiPriority="9" w:qFormat="1"/>
-    <w:lsdException w:name="heading 6" w:uiPriority="9" w:qFormat="1"/>
-    <w:lsdException w:name="heading 7" w:uiPriority="9" w:qFormat="1"/>
-    <w:lsdException w:name="heading 8" w:uiPriority="9" w:qFormat="1"/>
-    <w:lsdException w:name="heading 9" w:uiPriority="9" w:qFormat="1"/>
-    <w:lsdException w:name="toc 1" w:uiPriority="39"/>
-    <w:lsdException w:name="toc 2" w:uiPriority="39"/>
-    <w:lsdException w:name="toc 3" w:uiPriority="39"/>
-    <w:lsdException w:name="toc 4" w:uiPriority="39"/>
-    <w:lsdException w:name="toc 5" w:uiPriority="39"/>
-    <w:lsdException w:name="toc 6" w:uiPriority="39"/>
-    <w:lsdException w:name="toc 7" w:uiPriority="39"/>
-    <w:lsdException w:name="toc 8" w:uiPriority="39"/>
-    <w:lsdException w:name="toc 9" w:uiPriority="39"/>
-    <w:lsdException w:name="caption" w:uiPriority="35" w:qFormat="1"/>
-    <w:lsdException w:name="Title" w:semiHidden="0" w:uiPriority="10" w:unhideWhenUsed="0" w:qFormat="1"/>
-    <w:lsdException w:name="Default Paragraph Font" w:uiPriority="1"/>
-    <w:lsdException w:name="Subtitle" w:semiHidden="0" w:uiPriority="11" w:unhideWhenUsed="0" w:qFormat="1"/>
-    <w:lsdException w:name="Strong" w:semiHidden="0" w:uiPriority="22" w:unhideWhenUsed="0" w:qFormat="1"/>
-    <w:lsdException w:name="Emphasis" w:semiHidden="0" w:uiPriority="20" w:unhideWhenUsed="0" w:qFormat="1"/>
-    <w:lsdException w:name="Table Grid" w:semiHidden="0" w:uiPriority="59" w:unhideWhenUsed="0"/>
-    <w:lsdException w:name="Placeholder Text" w:unhideWhenUsed="0"/>
-    <w:lsdException w:name="No Spacing" w:semiHidden="0" w:uiPriority="1" w:unhideWhenUsed="0" w:qFormat="1"/>
-    <w:lsdException w:name="Light Shading" w:semiHidden="0" w:uiPriority="60" w:unhideWhenUsed="0"/>
-    <w:lsdException w:name="Light List" w:semiHidden="0" w:uiPriority="61" w:unhideWhenUsed="0"/>
-    <w:lsdException w:name="Light Grid" w:semiHidden="0" w:uiPriority="62" w:unhideWhenUsed="0"/>
-    <w:lsdException w:name="Medium Shading 1" w:semiHidden="0" w:uiPriority="63" w:unhideWhenUsed="0"/>
-    <w:lsdException w:name="Medium Shading 2" w:semiHidden="0" w:uiPriority="64" w:unhideWhenUsed="0"/>
-    <w:lsdException w:name="Medium List 1" w:semiHidden="0" w:uiPriority="65" w:unhideWhenUsed="0"/>
-    <w:lsdException w:name="Medium List 2" w:semiHidden="0" w:uiPriority="66" w:unhideWhenUsed="0"/>
-    <w:lsdException w:name="Medium Grid 1" w:semiHidden="0" w:uiPriority="67" w:unhideWhenUsed="0"/>
-    <w:lsdException w:name="Medium Grid 2" w:semiHidden="0" w:uiPriority="68" w:unhideWhenUsed="0"/>
-    <w:lsdException w:name="Medium Grid 3" w:semiHidden="0" w:uiPriority="69" w:unhideWhenUsed="0"/>
-    <w:lsdException w:name="Dark List" w:semiHidden="0" w:uiPriority="70" w:unhideWhenUsed="0"/>
-    <w:lsdException w:name="Colorful Shading" w:semiHidden="0" w:uiPriority="71" w:unhideWhenUsed="0"/>
-    <w:lsdException w:name="Colorful List" w:semiHidden="0" w:uiPriority="72" w:unhideWhenUsed="0"/>
-    <w:lsdException w:name="Colorful Grid" w:semiHidden="0" w:uiPriority="73" w:unhideWhenUsed="0"/>
-    <w:lsdException w:name="Light Shading Accent 1" w:semiHidden="0" w:uiPriority="60" w:unhideWhenUsed="0"/>
-    <w:lsdException w:name="Light List Accent 1" w:semiHidden="0" w:uiPriority="61" w:unhideWhenUsed="0"/>
-    <w:lsdException w:name="Light Grid Accent 1" w:semiHidden="0" w:uiPriority="62" w:unhideWhenUsed="0"/>
-    <w:lsdException w:name="Medium Shading 1 Accent 1" w:semiHidden="0" w:uiPriority="63" w:unhideWhenUsed="0"/>
-    <w:lsdException w:name="Medium Shading 2 Accent 1" w:semiHidden="0" w:uiPriority="64" w:unhideWhenUsed="0"/>
-    <w:lsdException w:name="Medium List 1 Accent 1" w:semiHidden="0" w:uiPriority="65" w:unhideWhenUsed="0"/>
-    <w:lsdException w:name="Revision" w:unhideWhenUsed="0"/>
-    <w:lsdException w:name="List Paragraph" w:semiHidden="0" w:uiPriority="34" w:unhideWhenUsed="0" w:qFormat="1"/>
-    <w:lsdException w:name="Quote" w:semiHidden="0" w:uiPriority="29" w:unhideWhenUsed="0" w:qFormat="1"/>
-    <w:lsdException w:name="Intense Quote" w:semiHidden="0" w:uiPriority="30" w:unhideWhenUsed="0" w:qFormat="1"/>
-    <w:lsdException w:name="Medium List 2 Accent 1" w:semiHidden="0" w:uiPriority="66" w:unhideWhenUsed="0"/>
-    <w:lsdException w:name="Medium Grid 1 Accent 1" w:semiHidden="0" w:uiPriority="67" w:unhideWhenUsed="0"/>
-    <w:lsdException w:name="Medium Grid 2 Accent 1" w:semiHidden="0" w:uiPriority="68" w:unhideWhenUsed="0"/>
-    <w:lsdException w:name="Medium Grid 3 Accent 1" w:semiHidden="0" w:uiPriority="69" w:unhideWhenUsed="0"/>
-    <w:lsdException w:name="Dark List Accent 1" w:semiHidden="0" w:uiPriority="70" w:unhideWhenUsed="0"/>
-    <w:lsdException w:name="Colorful Shading Accent 1" w:semiHidden="0" w:uiPriority="71" w:unhideWhenUsed="0"/>
-    <w:lsdException w:name="Colorful List Accent 1" w:semiHidden="0" w:uiPriority="72" w:unhideWhenUsed="0"/>
-    <w:lsdException w:name="Colorful Grid Accent 1" w:semiHidden="0" w:uiPriority="73" w:unhideWhenUsed="0"/>
-    <w:lsdException w:name="Light Shading Accent 2" w:semiHidden="0" w:uiPriority="60" w:unhideWhenUsed="0"/>
-    <w:lsdException w:name="Light List Accent 2" w:semiHidden="0" w:uiPriority="61" w:unhideWhenUsed="0"/>
-    <w:lsdException w:name="Light Grid Accent 2" w:semiHidden="0" w:uiPriority="62" w:unhideWhenUsed="0"/>
-    <w:lsdException w:name="Medium Shading 1 Accent 2" w:semiHidden="0" w:uiPriority="63" w:unhideWhenUsed="0"/>
-    <w:lsdException w:name="Medium Shading 2 Accent 2" w:semiHidden="0" w:uiPriority="64" w:unhideWhenUsed="0"/>
-    <w:lsdException w:name="Medium List 1 Accent 2" w:semiHidden="0" w:uiPriority="65" w:unhideWhenUsed="0"/>
-    <w:lsdException w:name="Medium List 2 Accent 2" w:semiHidden="0" w:uiPriority="66" w:unhideWhenUsed="0"/>
-    <w:lsdException w:name="Medium Grid 1 Accent 2" w:semiHidden="0" w:uiPriority="67" w:unhideWhenUsed="0"/>
-    <w:lsdException w:name="Medium Grid 2 Accent 2" w:semiHidden="0" w:uiPriority="68" w:unhideWhenUsed="0"/>
-    <w:lsdException w:name="Medium Grid 3 Accent 2" w:semiHidden="0" w:uiPriority="69" w:unhideWhenUsed="0"/>
-    <w:lsdException w:name="Dark List Accent 2" w:semiHidden="0" w:uiPriority="70" w:unhideWhenUsed="0"/>
-    <w:lsdException w:name="Colorful Shading Accent 2" w:semiHidden="0" w:uiPriority="71" w:unhideWhenUsed="0"/>
-    <w:lsdException w:name="Colorful List Accent 2" w:semiHidden="0" w:uiPriority="72" w:unhideWhenUsed="0"/>
-    <w:lsdException w:name="Colorful Grid Accent 2" w:semiHidden="0" w:uiPriority="73" w:unhideWhenUsed="0"/>
-    <w:lsdException w:name="Light Shading Accent 3" w:semiHidden="0" w:uiPriority="60" w:unhideWhenUsed="0"/>
-    <w:lsdException w:name="Light List Accent 3" w:semiHidden="0" w:uiPriority="61" w:unhideWhenUsed="0"/>
-    <w:lsdException w:name="Light Grid Accent 3" w:semiHidden="0" w:uiPriority="62" w:unhideWhenUsed="0"/>
-    <w:lsdException w:name="Medium Shading 1 Accent 3" w:semiHidden="0" w:uiPriority="63" w:unhideWhenUsed="0"/>
-    <w:lsdException w:name="Medium Shading 2 Accent 3" w:semiHidden="0" w:uiPriority="64" w:unhideWhenUsed="0"/>
-    <w:lsdException w:name="Medium List 1 Accent 3" w:semiHidden="0" w:uiPriority="65" w:unhideWhenUsed="0"/>
-    <w:lsdException w:name="Medium List 2 Accent 3" w:semiHidden="0" w:uiPriority="66" w:unhideWhenUsed="0"/>
-    <w:lsdException w:name="Medium Grid 1 Accent 3" w:semiHidden="0" w:uiPriority="67" w:unhideWhenUsed="0"/>
-    <w:lsdException w:name="Medium Grid 2 Accent 3" w:semiHidden="0" w:uiPriority="68" w:unhideWhenUsed="0"/>
-    <w:lsdException w:name="Medium Grid 3 Accent 3" w:semiHidden="0" w:uiPriority="69" w:unhideWhenUsed="0"/>
-    <w:lsdException w:name="Dark List Accent 3" w:semiHidden="0" w:uiPriority="70" w:unhideWhenUsed="0"/>
-    <w:lsdException w:name="Colorful Shading Accent 3" w:semiHidden="0" w:uiPriority="71" w:unhideWhenUsed="0"/>
-    <w:lsdException w:name="Colorful List Accent 3" w:semiHidden="0" w:uiPriority="72" w:unhideWhenUsed="0"/>
-    <w:lsdException w:name="Colorful Grid Accent 3" w:semiHidden="0" w:uiPriority="73" w:unhideWhenUsed="0"/>
-    <w:lsdException w:name="Light Shading Accent 4" w:semiHidden="0" w:uiPriority="60" w:unhideWhenUsed="0"/>
-    <w:lsdException w:name="Light List Accent 4" w:semiHidden="0" w:uiPriority="61" w:unhideWhenUsed="0"/>
-    <w:lsdException w:name="Light Grid Accent 4" w:semiHidden="0" w:uiPriority="62" w:unhideWhenUsed="0"/>
-    <w:lsdException w:name="Medium Shading 1 Accent 4" w:semiHidden="0" w:uiPriority="63" w:unhideWhenUsed="0"/>
-    <w:lsdException w:name="Medium Shading 2 Accent 4" w:semiHidden="0" w:uiPriority="64" w:unhideWhenUsed="0"/>
-    <w:lsdException w:name="Medium List 1 Accent 4" w:semiHidden="0" w:uiPriority="65" w:unhideWhenUsed="0"/>
-    <w:lsdException w:name="Medium List 2 Accent 4" w:semiHidden="0" w:uiPriority="66" w:unhideWhenUsed="0"/>
-    <w:lsdException w:name="Medium Grid 1 Accent 4" w:semiHidden="0" w:uiPriority="67" w:unhideWhenUsed="0"/>
-    <w:lsdException w:name="Medium Grid 2 Accent 4" w:semiHidden="0" w:uiPriority="68" w:unhideWhenUsed="0"/>
-    <w:lsdException w:name="Medium Grid 3 Accent 4" w:semiHidden="0" w:uiPriority="69" w:unhideWhenUsed="0"/>
-    <w:lsdException w:name="Dark List Accent 4" w:semiHidden="0" w:uiPriority="70" w:unhideWhenUsed="0"/>
-    <w:lsdException w:name="Colorful Shading Accent 4" w:semiHidden="0" w:uiPriority="71" w:unhideWhenUsed="0"/>
-    <w:lsdException w:name="Colorful List Accent 4" w:semiHidden="0" w:uiPriority="72" w:unhideWhenUsed="0"/>
-    <w:lsdException w:name="Colorful Grid Accent 4" w:semiHidden="0" w:uiPriority="73" w:unhideWhenUsed="0"/>
-    <w:lsdException w:name="Light Shading Accent 5" w:semiHidden="0" w:uiPriority="60" w:unhideWhenUsed="0"/>
-    <w:lsdException w:name="Light List Accent 5" w:semiHidden="0" w:uiPriority="61" w:unhideWhenUsed="0"/>
-    <w:lsdException w:name="Light Grid Accent 5" w:semiHidden="0" w:uiPriority="62" w:unhideWhenUsed="0"/>
-    <w:lsdException w:name="Medium Shading 1 Accent 5" w:semiHidden="0" w:uiPriority="63" w:unhideWhenUsed="0"/>
-    <w:lsdException w:name="Medium Shading 2 Accent 5" w:semiHidden="0" w:uiPriority="64" w:unhideWhenUsed="0"/>
-    <w:lsdException w:name="Medium List 1 Accent 5" w:semiHidden="0" w:uiPriority="65" w:unhideWhenUsed="0"/>
-    <w:lsdException w:name="Medium List 2 Accent 5" w:semiHidden="0" w:uiPriority="66" w:unhideWhenUsed="0"/>
-    <w:lsdException w:name="Medium Grid 1 Accent 5" w:semiHidden="0" w:uiPriority="67" w:unhideWhenUsed="0"/>
-    <w:lsdException w:name="Medium Grid 2 Accent 5" w:semiHidden="0" w:uiPriority="68" w:unhideWhenUsed="0"/>
-    <w:lsdException w:name="Medium Grid 3 Accent 5" w:semiHidden="0" w:uiPriority="69" w:unhideWhenUsed="0"/>
-    <w:lsdException w:name="Dark List Accent 5" w:semiHidden="0" w:uiPriority="70" w:unhideWhenUsed="0"/>
-    <w:lsdException w:name="Colorful Shading Accent 5" w:semiHidden="0" w:uiPriority="71" w:unhideWhenUsed="0"/>
-    <w:lsdException w:name="Colorful List Accent 5" w:semiHidden="0" w:uiPriority="72" w:unhideWhenUsed="0"/>
-    <w:lsdException w:name="Colorful Grid Accent 5" w:semiHidden="0" w:uiPriority="73" w:unhideWhenUsed="0"/>
-    <w:lsdException w:name="Light Shading Accent 6" w:semiHidden="0" w:uiPriority="60" w:unhideWhenUsed="0"/>
-    <w:lsdException w:name="Light List Accent 6" w:semiHidden="0" w:uiPriority="61" w:unhideWhenUsed="0"/>
-    <w:lsdException w:name="Light Grid Accent 6" w:semiHidden="0" w:uiPriority="62" w:unhideWhenUsed="0"/>
-    <w:lsdException w:name="Medium Shading 1 Accent 6" w:semiHidden="0" w:uiPriority="63" w:unhideWhenUsed="0"/>
-    <w:lsdException w:name="Medium Shading 2 Accent 6" w:semiHidden="0" w:uiPriority="64" w:unhideWhenUsed="0"/>
-    <w:lsdException w:name="Medium List 1 Accent 6" w:semiHidden="0" w:uiPriority="65" w:unhideWhenUsed="0"/>
-    <w:lsdException w:name="Medium List 2 Accent 6" w:semiHidden="0" w:uiPriority="66" w:unhideWhenUsed="0"/>
-    <w:lsdException w:name="Medium Grid 1 Accent 6" w:semiHidden="0" w:uiPriority="67" w:unhideWhenUsed="0"/>
-    <w:lsdException w:name="Medium Grid 2 Accent 6" w:semiHidden="0" w:uiPriority="68" w:unhideWhenUsed="0"/>
-    <w:lsdException w:name="Medium Grid 3 Accent 6" w:semiHidden="0" w:uiPriority="69" w:unhideWhenUsed="0"/>
-    <w:lsdException w:name="Dark List Accent 6" w:semiHidden="0" w:uiPriority="70" w:unhideWhenUsed="0"/>
-    <w:lsdException w:name="Colorful Shading Accent 6" w:semiHidden="0" w:uiPriority="71" w:unhideWhenUsed="0"/>
-    <w:lsdException w:name="Colorful List Accent 6" w:semiHidden="0" w:uiPriority="72" w:unhideWhenUsed="0"/>
-    <w:lsdException w:name="Colorful Grid Accent 6" w:semiHidden="0" w:uiPriority="73" w:unhideWhenUsed="0"/>
-    <w:lsdException w:name="Subtle Emphasis" w:semiHidden="0" w:uiPriority="19" w:unhideWhenUsed="0" w:qFormat="1"/>
-    <w:lsdException w:name="Intense Emphasis" w:semiHidden="0" w:uiPriority="21" w:unhideWhenUsed="0" w:qFormat="1"/>
-    <w:lsdException w:name="Subtle Reference" w:semiHidden="0" w:uiPriority="31" w:unhideWhenUsed="0" w:qFormat="1"/>
-    <w:lsdException w:name="Intense Reference" w:semiHidden="0" w:uiPriority="32" w:unhideWhenUsed="0" w:qFormat="1"/>
-    <w:lsdException w:name="Book Title" w:semiHidden="0" w:uiPriority="33" w:unhideWhenUsed="0" w:qFormat="1"/>
-    <w:lsdException w:name="Bibliography" w:uiPriority="37"/>
-    <w:lsdException w:name="TOC Heading" w:uiPriority="39" w:qFormat="1"/>
-  </w:latentStyles>
-  <w:style w:type="paragraph" w:default="1" w:styleId="Normal">
-    <w:name w:val="Normal"/>
-    <w:qFormat/>
-  </w:style>
-  <w:style w:type="character" w:default="1" w:styleId="DefaultParagraphFont">
-    <w:name w:val="Default Paragraph Font"/>
-    <w:uiPriority w:val="1"/>
-    <w:semiHidden/>
-    <w:unhideWhenUsed/>
-  </w:style>
-  <w:style w:type="table" w:default="1" w:styleId="TableNormal">
-    <w:name w:val="Normal Table"/>
-    <w:uiPriority w:val="99"/>
-    <w:semiHidden/>
-    <w:unhideWhenUsed/>
-    <w:tblPr>
-      <w:tblInd w:w="0" w:type="dxa"/>
-      <w:tblCellMar>
-        <w:top w:w="0" w:type="dxa"/>
-        <w:left w:w="108" w:type="dxa"/>
-        <w:bottom w:w="0" w:type="dxa"/>
-        <w:right w:w="108" w:type="dxa"/>
-      </w:tblCellMar>
-    </w:tblPr>
-  </w:style>
-  <w:style w:type="numbering" w:default="1" w:styleId="NoList">
-    <w:name w:val="No List"/>
-    <w:uiPriority w:val="99"/>
-    <w:semiHidden/>
-    <w:unhideWhenUsed/>
-  </w:style>
-  <w:style w:type="character" w:styleId="PlaceholderText">
-    <w:name w:val="Placeholder Text"/>
-    <w:basedOn w:val="DefaultParagraphFont"/>
-    <w:uiPriority w:val="99"/>
-    <w:semiHidden/>
-    <w:rPr>
-      <w:color w:val="808080"/>
-    </w:rPr>
-  </w:style>
-  <w:style w:type="paragraph" w:customStyle="1" w:styleId="E528A7ADE7024E6A8BBB48A4DAA03E7D">
-    <w:name w:val="E528A7ADE7024E6A8BBB48A4DAA03E7D"/>
-  </w:style>
-</w:styles>
-</file>
-
-<file path=word/glossary/webSettings.xml><?xml version="1.0" encoding="utf-8"?>
-<w:webSettings xmlns:mc="http://schemas.openxmlformats.org/markup-compatibility/2006" xmlns:r="http://schemas.openxmlformats.org/officeDocument/2006/relationships" xmlns:w="http://schemas.openxmlformats.org/wordprocessingml/2006/main" xmlns:w14="http://schemas.microsoft.com/office/word/2010/wordml" mc:Ignorable="w14">
-  <w:optimizeForBrowser/>
-  <w:allowPNG/>
-</w:webSettings>
 </file>
 
 <file path=word/theme/theme1.xml><?xml version="1.0" encoding="utf-8"?>

--- a/SFWR ENG 3F03 Summary.docx
+++ b/SFWR ENG 3F03 Summary.docx
@@ -62,31 +62,59 @@
         <w:pStyle w:val="NoSpacing"/>
       </w:pPr>
       <w:r>
-        <w:t>%Command% -%option(s)% %target%</w:t>
-      </w:r>
-    </w:p>
-    <w:p>
-      <w:pPr>
-        <w:pStyle w:val="NoSpacing"/>
-      </w:pPr>
-      <w:r>
-        <w:t>you can stack options, too</w:t>
-      </w:r>
-    </w:p>
-    <w:p>
-      <w:pPr>
-        <w:pStyle w:val="NoSpacing"/>
-      </w:pPr>
-      <w:r>
-        <w:t>e.g. list files in directory: ls</w:t>
-      </w:r>
-    </w:p>
-    <w:p>
-      <w:pPr>
-        <w:pStyle w:val="NoSpacing"/>
-      </w:pPr>
-      <w:r>
-        <w:t>options:</w:t>
+        <w:t>%Command% -%option(s</w:t>
+      </w:r>
+      <w:proofErr w:type="gramStart"/>
+      <w:r>
+        <w:t>)%</w:t>
+      </w:r>
+      <w:proofErr w:type="gramEnd"/>
+      <w:r>
+        <w:t xml:space="preserve"> %target%</w:t>
+      </w:r>
+    </w:p>
+    <w:p>
+      <w:pPr>
+        <w:pStyle w:val="NoSpacing"/>
+      </w:pPr>
+      <w:proofErr w:type="gramStart"/>
+      <w:r>
+        <w:t>you</w:t>
+      </w:r>
+      <w:proofErr w:type="gramEnd"/>
+      <w:r>
+        <w:t xml:space="preserve"> can stack options, too</w:t>
+      </w:r>
+    </w:p>
+    <w:p>
+      <w:pPr>
+        <w:pStyle w:val="NoSpacing"/>
+      </w:pPr>
+      <w:proofErr w:type="gramStart"/>
+      <w:r>
+        <w:t>e.g</w:t>
+      </w:r>
+      <w:proofErr w:type="gramEnd"/>
+      <w:r>
+        <w:t xml:space="preserve">. list files in directory: </w:t>
+      </w:r>
+      <w:proofErr w:type="spellStart"/>
+      <w:r>
+        <w:t>ls</w:t>
+      </w:r>
+      <w:proofErr w:type="spellEnd"/>
+    </w:p>
+    <w:p>
+      <w:pPr>
+        <w:pStyle w:val="NoSpacing"/>
+      </w:pPr>
+      <w:proofErr w:type="gramStart"/>
+      <w:r>
+        <w:t>options</w:t>
+      </w:r>
+      <w:proofErr w:type="gramEnd"/>
+      <w:r>
+        <w:t>:</w:t>
       </w:r>
     </w:p>
     <w:p>
@@ -156,23 +184,37 @@
       <w:pPr>
         <w:pStyle w:val="NoSpacing"/>
       </w:pPr>
-      <w:r>
-        <w:t>all options:</w:t>
-      </w:r>
-    </w:p>
-    <w:p>
-      <w:pPr>
-        <w:pStyle w:val="NoSpacing"/>
-      </w:pPr>
-      <w:r>
-        <w:t xml:space="preserve">ls </w:t>
+      <w:proofErr w:type="gramStart"/>
+      <w:r>
+        <w:t>all</w:t>
+      </w:r>
+      <w:proofErr w:type="gramEnd"/>
+      <w:r>
+        <w:t xml:space="preserve"> options:</w:t>
+      </w:r>
+    </w:p>
+    <w:p>
+      <w:pPr>
+        <w:pStyle w:val="NoSpacing"/>
+      </w:pPr>
+      <w:proofErr w:type="spellStart"/>
+      <w:proofErr w:type="gramStart"/>
+      <w:r>
+        <w:t>ls</w:t>
+      </w:r>
+      <w:proofErr w:type="spellEnd"/>
+      <w:proofErr w:type="gramEnd"/>
+      <w:r>
+        <w:t xml:space="preserve"> </w:t>
       </w:r>
       <w:r>
         <w:t>–</w:t>
       </w:r>
+      <w:proofErr w:type="spellStart"/>
       <w:r>
         <w:t>ltr</w:t>
       </w:r>
+      <w:proofErr w:type="spellEnd"/>
       <w:r>
         <w:t xml:space="preserve">  Documents/Dropbox</w:t>
       </w:r>
@@ -200,31 +242,136 @@
         <w:pStyle w:val="NoSpacing"/>
       </w:pPr>
       <w:r>
-        <w:t>$pwd: can replace the target directory with the current directory</w:t>
-      </w:r>
-    </w:p>
-    <w:p>
-      <w:pPr>
-        <w:pStyle w:val="NoSpacing"/>
-      </w:pPr>
-    </w:p>
-    <w:p>
-      <w:pPr>
-        <w:pStyle w:val="NoSpacing"/>
-      </w:pPr>
-      <w:r>
-        <w:t>mv: moves file, a.k.a. “cut”</w:t>
-      </w:r>
+        <w:t>$</w:t>
+      </w:r>
+      <w:proofErr w:type="spellStart"/>
+      <w:r>
+        <w:t>pwd</w:t>
+      </w:r>
+      <w:proofErr w:type="spellEnd"/>
+      <w:r>
+        <w:t>: can replace the target directory with the current directory</w:t>
+      </w:r>
+    </w:p>
+    <w:p>
+      <w:pPr>
+        <w:pStyle w:val="NoSpacing"/>
+      </w:pPr>
+    </w:p>
+    <w:p>
+      <w:pPr>
+        <w:pStyle w:val="NoSpacing"/>
+      </w:pPr>
+      <w:proofErr w:type="gramStart"/>
+      <w:r>
+        <w:t>mv</w:t>
+      </w:r>
+      <w:proofErr w:type="gramEnd"/>
+      <w:r>
+        <w:t>: moves file, a.k.a. “cut”</w:t>
+      </w:r>
+    </w:p>
+    <w:p>
+      <w:pPr>
+        <w:pStyle w:val="NoSpacing"/>
+      </w:pPr>
+    </w:p>
+    <w:p>
+      <w:pPr>
+        <w:pStyle w:val="NoSpacing"/>
+      </w:pPr>
+      <w:r>
+        <w:t>If you push any data, you MUST pop it, since terminal does not have the garbage collection necessary to avoid that.</w:t>
+      </w:r>
+    </w:p>
+    <w:p>
+      <w:pPr>
+        <w:pStyle w:val="NoSpacing"/>
+      </w:pPr>
+    </w:p>
+    <w:p>
+      <w:pPr>
+        <w:pStyle w:val="NoSpacing"/>
+      </w:pPr>
+      <w:r>
+        <w:t>Remember</w:t>
+      </w:r>
+      <w:r>
+        <w:t xml:space="preserve"> </w:t>
+      </w:r>
+      <w:hyperlink r:id="rId8" w:history="1">
+        <w:r>
+          <w:rPr>
+            <w:rStyle w:val="Hyperlink"/>
+          </w:rPr>
+          <w:t>SFWR ENG</w:t>
+        </w:r>
+        <w:r>
+          <w:rPr>
+            <w:rStyle w:val="Hyperlink"/>
+          </w:rPr>
+          <w:t xml:space="preserve"> 3GA3</w:t>
+        </w:r>
+      </w:hyperlink>
+      <w:r>
+        <w:t xml:space="preserve">? </w:t>
+      </w:r>
+      <w:r>
+        <w:t>When calling a label (i.e. function), the address of the label</w:t>
+      </w:r>
+      <w:r>
+        <w:t xml:space="preserve"> will be pushed onto </w:t>
+      </w:r>
+      <w:r>
+        <w:t>t</w:t>
+      </w:r>
+      <w:r>
+        <w:t>he stack</w:t>
+      </w:r>
+      <w:r>
+        <w:t xml:space="preserve"> and saved in RA</w:t>
+      </w:r>
+      <w:r>
+        <w:t xml:space="preserve"> (Return Address)</w:t>
+      </w:r>
+      <w:r>
+        <w:t xml:space="preserve">. </w:t>
+      </w:r>
+      <w:r>
+        <w:t>“R</w:t>
+      </w:r>
+      <w:r>
+        <w:t>eturn</w:t>
+      </w:r>
+      <w:r>
+        <w:t>”</w:t>
+      </w:r>
+      <w:r>
+        <w:t xml:space="preserve"> will pop the return address from the stack</w:t>
+      </w:r>
+      <w:r>
+        <w:t>.</w:t>
+      </w:r>
+    </w:p>
+    <w:p>
+      <w:pPr>
+        <w:pStyle w:val="NoSpacing"/>
+      </w:pPr>
+    </w:p>
+    <w:p>
+      <w:pPr>
+        <w:pStyle w:val="NoSpacing"/>
+      </w:pPr>
       <w:bookmarkStart w:id="0" w:name="_GoBack"/>
       <w:bookmarkEnd w:id="0"/>
     </w:p>
     <w:sectPr>
-      <w:headerReference w:type="even" r:id="rId8"/>
-      <w:headerReference w:type="default" r:id="rId9"/>
-      <w:footerReference w:type="even" r:id="rId10"/>
-      <w:footerReference w:type="default" r:id="rId11"/>
-      <w:headerReference w:type="first" r:id="rId12"/>
-      <w:footerReference w:type="first" r:id="rId13"/>
+      <w:headerReference w:type="even" r:id="rId9"/>
+      <w:headerReference w:type="default" r:id="rId10"/>
+      <w:footerReference w:type="even" r:id="rId11"/>
+      <w:footerReference w:type="default" r:id="rId12"/>
+      <w:headerReference w:type="first" r:id="rId13"/>
+      <w:footerReference w:type="first" r:id="rId14"/>
       <w:pgSz w:w="12240" w:h="15840"/>
       <w:pgMar w:top="1440" w:right="1440" w:bottom="1440" w:left="1440" w:header="708" w:footer="708" w:gutter="0"/>
       <w:cols w:space="708"/>

--- a/SFWR ENG 3F03 Summary.docx
+++ b/SFWR ENG 3F03 Summary.docx
@@ -62,59 +62,31 @@
         <w:pStyle w:val="NoSpacing"/>
       </w:pPr>
       <w:r>
-        <w:t>%Command% -%option(s</w:t>
-      </w:r>
-      <w:proofErr w:type="gramStart"/>
-      <w:r>
-        <w:t>)%</w:t>
-      </w:r>
-      <w:proofErr w:type="gramEnd"/>
-      <w:r>
-        <w:t xml:space="preserve"> %target%</w:t>
-      </w:r>
-    </w:p>
-    <w:p>
-      <w:pPr>
-        <w:pStyle w:val="NoSpacing"/>
-      </w:pPr>
-      <w:proofErr w:type="gramStart"/>
-      <w:r>
-        <w:t>you</w:t>
-      </w:r>
-      <w:proofErr w:type="gramEnd"/>
-      <w:r>
-        <w:t xml:space="preserve"> can stack options, too</w:t>
-      </w:r>
-    </w:p>
-    <w:p>
-      <w:pPr>
-        <w:pStyle w:val="NoSpacing"/>
-      </w:pPr>
-      <w:proofErr w:type="gramStart"/>
-      <w:r>
-        <w:t>e.g</w:t>
-      </w:r>
-      <w:proofErr w:type="gramEnd"/>
-      <w:r>
-        <w:t xml:space="preserve">. list files in directory: </w:t>
-      </w:r>
-      <w:proofErr w:type="spellStart"/>
-      <w:r>
-        <w:t>ls</w:t>
-      </w:r>
-      <w:proofErr w:type="spellEnd"/>
-    </w:p>
-    <w:p>
-      <w:pPr>
-        <w:pStyle w:val="NoSpacing"/>
-      </w:pPr>
-      <w:proofErr w:type="gramStart"/>
-      <w:r>
-        <w:t>options</w:t>
-      </w:r>
-      <w:proofErr w:type="gramEnd"/>
-      <w:r>
-        <w:t>:</w:t>
+        <w:t>%Command% -%option(s)% %target%</w:t>
+      </w:r>
+    </w:p>
+    <w:p>
+      <w:pPr>
+        <w:pStyle w:val="NoSpacing"/>
+      </w:pPr>
+      <w:r>
+        <w:t>you can stack options, too</w:t>
+      </w:r>
+    </w:p>
+    <w:p>
+      <w:pPr>
+        <w:pStyle w:val="NoSpacing"/>
+      </w:pPr>
+      <w:r>
+        <w:t>e.g. list files in directory: ls</w:t>
+      </w:r>
+    </w:p>
+    <w:p>
+      <w:pPr>
+        <w:pStyle w:val="NoSpacing"/>
+      </w:pPr>
+      <w:r>
+        <w:t>options:</w:t>
       </w:r>
     </w:p>
     <w:p>
@@ -184,37 +156,23 @@
       <w:pPr>
         <w:pStyle w:val="NoSpacing"/>
       </w:pPr>
-      <w:proofErr w:type="gramStart"/>
-      <w:r>
-        <w:t>all</w:t>
-      </w:r>
-      <w:proofErr w:type="gramEnd"/>
-      <w:r>
-        <w:t xml:space="preserve"> options:</w:t>
-      </w:r>
-    </w:p>
-    <w:p>
-      <w:pPr>
-        <w:pStyle w:val="NoSpacing"/>
-      </w:pPr>
-      <w:proofErr w:type="spellStart"/>
-      <w:proofErr w:type="gramStart"/>
-      <w:r>
-        <w:t>ls</w:t>
-      </w:r>
-      <w:proofErr w:type="spellEnd"/>
-      <w:proofErr w:type="gramEnd"/>
-      <w:r>
-        <w:t xml:space="preserve"> </w:t>
+      <w:r>
+        <w:t>all options:</w:t>
+      </w:r>
+    </w:p>
+    <w:p>
+      <w:pPr>
+        <w:pStyle w:val="NoSpacing"/>
+      </w:pPr>
+      <w:r>
+        <w:t xml:space="preserve">ls </w:t>
       </w:r>
       <w:r>
         <w:t>–</w:t>
       </w:r>
-      <w:proofErr w:type="spellStart"/>
       <w:r>
         <w:t>ltr</w:t>
       </w:r>
-      <w:proofErr w:type="spellEnd"/>
       <w:r>
         <w:t xml:space="preserve">  Documents/Dropbox</w:t>
       </w:r>
@@ -242,33 +200,20 @@
         <w:pStyle w:val="NoSpacing"/>
       </w:pPr>
       <w:r>
-        <w:t>$</w:t>
-      </w:r>
-      <w:proofErr w:type="spellStart"/>
-      <w:r>
-        <w:t>pwd</w:t>
-      </w:r>
-      <w:proofErr w:type="spellEnd"/>
-      <w:r>
-        <w:t>: can replace the target directory with the current directory</w:t>
-      </w:r>
-    </w:p>
-    <w:p>
-      <w:pPr>
-        <w:pStyle w:val="NoSpacing"/>
-      </w:pPr>
-    </w:p>
-    <w:p>
-      <w:pPr>
-        <w:pStyle w:val="NoSpacing"/>
-      </w:pPr>
-      <w:proofErr w:type="gramStart"/>
-      <w:r>
-        <w:t>mv</w:t>
-      </w:r>
-      <w:proofErr w:type="gramEnd"/>
-      <w:r>
-        <w:t>: moves file, a.k.a. “cut”</w:t>
+        <w:t>$pwd: can replace the target directory with the current directory</w:t>
+      </w:r>
+    </w:p>
+    <w:p>
+      <w:pPr>
+        <w:pStyle w:val="NoSpacing"/>
+      </w:pPr>
+    </w:p>
+    <w:p>
+      <w:pPr>
+        <w:pStyle w:val="NoSpacing"/>
+      </w:pPr>
+      <w:r>
+        <w:t>mv: moves file, a.k.a. “cut”</w:t>
       </w:r>
     </w:p>
     <w:p>
@@ -362,6 +307,9 @@
       <w:pPr>
         <w:pStyle w:val="NoSpacing"/>
       </w:pPr>
+      <w:r>
+        <w:t>Use MakeFiles to automate removing libraries from directory before using SVN</w:t>
+      </w:r>
       <w:bookmarkStart w:id="0" w:name="_GoBack"/>
       <w:bookmarkEnd w:id="0"/>
     </w:p>

--- a/SFWR ENG 3F03 Summary.docx
+++ b/SFWR ENG 3F03 Summary.docx
@@ -51,11 +51,46 @@
       <w:r>
         <w:t>Winter 2014</w:t>
       </w:r>
-    </w:p>
-    <w:p>
-      <w:pPr>
-        <w:pStyle w:val="NoSpacing"/>
-      </w:pPr>
+      <w:r>
+        <w:t xml:space="preserve"> </w:t>
+      </w:r>
+    </w:p>
+    <w:p>
+      <w:pPr>
+        <w:pStyle w:val="NoSpacing"/>
+      </w:pPr>
+    </w:p>
+    <w:p>
+      <w:pPr>
+        <w:pStyle w:val="NoSpacing"/>
+      </w:pPr>
+      <w:r>
+        <w:t>Please join GitHub and contribute to this document. There is a guide on how to do this on my GitHub.</w:t>
+      </w:r>
+    </w:p>
+    <w:p>
+      <w:pPr>
+        <w:pStyle w:val="Heading1"/>
+      </w:pPr>
+      <w:r>
+        <w:t>Terminal</w:t>
+      </w:r>
+    </w:p>
+    <w:p>
+      <w:pPr>
+        <w:pStyle w:val="NoSpacing"/>
+      </w:pPr>
+    </w:p>
+    <w:p>
+      <w:pPr>
+        <w:pStyle w:val="Heading1"/>
+      </w:pPr>
+      <w:r>
+        <w:t>Bash</w:t>
+      </w:r>
+      <w:r>
+        <w:t xml:space="preserve"> Files</w:t>
+      </w:r>
     </w:p>
     <w:p>
       <w:pPr>
@@ -300,18 +335,590 @@
     </w:p>
     <w:p>
       <w:pPr>
-        <w:pStyle w:val="NoSpacing"/>
-      </w:pPr>
-    </w:p>
-    <w:p>
-      <w:pPr>
-        <w:pStyle w:val="NoSpacing"/>
-      </w:pPr>
-      <w:r>
-        <w:t>Use MakeFiles to automate removing libraries from directory before using SVN</w:t>
+        <w:pStyle w:val="Heading1"/>
+      </w:pPr>
+      <w:r>
+        <w:t>Make</w:t>
+      </w:r>
+      <w:r>
+        <w:t>f</w:t>
+      </w:r>
+      <w:r>
+        <w:t>iles</w:t>
+      </w:r>
+    </w:p>
+    <w:p>
+      <w:pPr>
+        <w:pStyle w:val="NoSpacing"/>
+      </w:pPr>
+      <w:r>
+        <w:t xml:space="preserve">Makefile is </w:t>
+      </w:r>
+      <w:r>
+        <w:t>a utility that compiles a set of source code</w:t>
+      </w:r>
+      <w:r>
+        <w:t xml:space="preserve"> (usually a project)</w:t>
+      </w:r>
+      <w:r>
+        <w:t xml:space="preserve">, </w:t>
+      </w:r>
+      <w:r>
+        <w:t>like a shell-script extension, using bash commands</w:t>
+      </w:r>
+      <w:r>
+        <w:t xml:space="preserve">. This is especially useful for large projects. </w:t>
+      </w:r>
+      <w:r>
+        <w:t>Use Make</w:t>
+      </w:r>
+      <w:r>
+        <w:t>f</w:t>
+      </w:r>
+      <w:r>
+        <w:t>iles to automate removing libraries from directory before using SVN</w:t>
+      </w:r>
+      <w:r>
+        <w:t>.</w:t>
+      </w:r>
+      <w:r>
+        <w:t xml:space="preserve"> It is useful for any type of source</w:t>
+      </w:r>
+      <w:r>
+        <w:t xml:space="preserve"> that can be compiled with bash</w:t>
+      </w:r>
+      <w:r>
+        <w:t>, but the most common application is compiling C/C++ source code.</w:t>
+      </w:r>
+    </w:p>
+    <w:p>
+      <w:pPr>
+        <w:pStyle w:val="NoSpacing"/>
+      </w:pPr>
+    </w:p>
+    <w:p>
+      <w:pPr>
+        <w:pStyle w:val="NoSpacing"/>
+      </w:pPr>
+      <w:r>
+        <w:t xml:space="preserve">If you have </w:t>
+      </w:r>
+      <w:r>
+        <w:t xml:space="preserve">multiple </w:t>
+      </w:r>
+      <w:r>
+        <w:t xml:space="preserve">files </w:t>
+      </w:r>
+      <w:r>
+        <w:t xml:space="preserve">in a project </w:t>
+      </w:r>
+      <w:r>
+        <w:t xml:space="preserve">that </w:t>
+      </w:r>
+      <w:r>
+        <w:t>refer to one</w:t>
+      </w:r>
+      <w:r>
+        <w:t xml:space="preserve"> another</w:t>
+      </w:r>
+      <w:r>
+        <w:t>, such as objects</w:t>
+      </w:r>
+      <w:r>
+        <w:t xml:space="preserve">, you usually compile them </w:t>
+      </w:r>
+      <w:r>
+        <w:t xml:space="preserve">into </w:t>
+      </w:r>
+      <w:r>
+        <w:t xml:space="preserve">their </w:t>
+      </w:r>
+      <w:r>
+        <w:t xml:space="preserve">individual object files. </w:t>
+      </w:r>
+      <w:r>
+        <w:t xml:space="preserve">However, they don’t actually refer to anything other than symbols, until you </w:t>
+      </w:r>
+      <w:r>
+        <w:t>use an overall compiler to join them into one</w:t>
+      </w:r>
+      <w:r>
+        <w:t xml:space="preserve"> main</w:t>
+      </w:r>
+      <w:r>
+        <w:t xml:space="preserve"> </w:t>
+      </w:r>
+      <w:r>
+        <w:t>executable</w:t>
+      </w:r>
+      <w:r>
+        <w:t>. Makefiles can compile and will also join the files together.</w:t>
+      </w:r>
+    </w:p>
+    <w:p>
+      <w:pPr>
+        <w:pStyle w:val="NoSpacing"/>
+      </w:pPr>
+    </w:p>
+    <w:p>
+      <w:pPr>
+        <w:pStyle w:val="NoSpacing"/>
+      </w:pPr>
+      <w:r>
+        <w:t>Whatever format you use to save the source for the Makefile, you’ll need to compile that, using the command:</w:t>
+      </w:r>
+    </w:p>
+    <w:p>
+      <w:pPr>
+        <w:pStyle w:val="NoSpacing"/>
+        <w:rPr>
+          <w:rFonts w:ascii="Courier New" w:hAnsi="Courier New" w:cs="Courier New"/>
+        </w:rPr>
+      </w:pPr>
+      <w:r>
+        <w:rPr>
+          <w:rFonts w:ascii="Courier New" w:hAnsi="Courier New" w:cs="Courier New"/>
+        </w:rPr>
+        <w:t>make -f MyMakefile</w:t>
+      </w:r>
+    </w:p>
+    <w:p>
+      <w:pPr>
+        <w:pStyle w:val="NoSpacing"/>
+      </w:pPr>
+    </w:p>
+    <w:p>
+      <w:pPr>
+        <w:pStyle w:val="NoSpacing"/>
+      </w:pPr>
+      <w:r>
+        <w:t>Similar to bash, signify different elements in a list using spaces</w:t>
+      </w:r>
+    </w:p>
+    <w:p>
+      <w:pPr>
+        <w:pStyle w:val="NoSpacing"/>
+      </w:pPr>
+    </w:p>
+    <w:p>
+      <w:pPr>
+        <w:pStyle w:val="NoSpacing"/>
+      </w:pPr>
+      <w:r>
+        <w:t>Declare:</w:t>
+      </w:r>
+    </w:p>
+    <w:p>
+      <w:pPr>
+        <w:pStyle w:val="NoSpacing"/>
+        <w:numPr>
+          <w:ilvl w:val="0"/>
+          <w:numId w:val="6"/>
+        </w:numPr>
+      </w:pPr>
+      <w:r>
+        <w:t>LIBS: folders</w:t>
+      </w:r>
+    </w:p>
+    <w:p>
+      <w:pPr>
+        <w:pStyle w:val="NoSpacing"/>
+        <w:numPr>
+          <w:ilvl w:val="0"/>
+          <w:numId w:val="6"/>
+        </w:numPr>
+      </w:pPr>
+      <w:r>
+        <w:t>INCLUDE_PATH:</w:t>
+      </w:r>
+    </w:p>
+    <w:p>
+      <w:pPr>
+        <w:pStyle w:val="NoSpacing"/>
+      </w:pPr>
+    </w:p>
+    <w:p>
+      <w:pPr>
+        <w:pStyle w:val="NoSpacing"/>
+      </w:pPr>
+      <w:r>
+        <w:t>Simply running the make command in the shell will run the first target in the file.</w:t>
+      </w:r>
+    </w:p>
+    <w:p>
+      <w:pPr>
+        <w:pStyle w:val="NoSpacing"/>
+      </w:pPr>
+    </w:p>
+    <w:p>
+      <w:pPr>
+        <w:pStyle w:val="NoSpacing"/>
+      </w:pPr>
+      <w:r>
+        <w:t>Makefiles have executable sections, similar to f</w:t>
+      </w:r>
+      <w:r>
+        <w:t>unctions</w:t>
+      </w:r>
+      <w:r>
+        <w:t>,</w:t>
+      </w:r>
+      <w:r>
+        <w:t xml:space="preserve"> known as </w:t>
+      </w:r>
+      <w:r>
+        <w:rPr>
+          <w:b/>
+        </w:rPr>
+        <w:t>targets</w:t>
+      </w:r>
+      <w:r>
+        <w:t xml:space="preserve">. </w:t>
+      </w:r>
+      <w:r>
+        <w:t>Each target is saved as a</w:t>
+      </w:r>
+      <w:r>
+        <w:t>n executable</w:t>
+      </w:r>
+      <w:r>
+        <w:t>, so when you run a target, it’ll only run it if you don’t have a file that</w:t>
+      </w:r>
+      <w:r>
+        <w:t xml:space="preserve"> already has that name.</w:t>
+      </w:r>
+      <w:r>
+        <w:t xml:space="preserve"> </w:t>
+      </w:r>
+      <w:r>
+        <w:t xml:space="preserve">When you execute a target, </w:t>
+      </w:r>
+      <w:r>
+        <w:t xml:space="preserve">you run </w:t>
+      </w:r>
+      <w:r>
+        <w:t xml:space="preserve">off </w:t>
+      </w:r>
+      <w:r>
+        <w:t>a directory.</w:t>
+      </w:r>
+      <w:r>
+        <w:t xml:space="preserve"> To execute a target from the shell, run:</w:t>
+      </w:r>
+    </w:p>
+    <w:p>
+      <w:pPr>
+        <w:pStyle w:val="NoSpacing"/>
+        <w:rPr>
+          <w:rFonts w:ascii="Courier New" w:hAnsi="Courier New" w:cs="Courier New"/>
+        </w:rPr>
+      </w:pPr>
+      <w:r>
+        <w:rPr>
+          <w:rFonts w:ascii="Courier New" w:hAnsi="Courier New" w:cs="Courier New"/>
+        </w:rPr>
+        <w:t>make target</w:t>
+      </w:r>
+    </w:p>
+    <w:p>
+      <w:pPr>
+        <w:pStyle w:val="NoSpacing"/>
+      </w:pPr>
+      <w:r>
+        <w:t xml:space="preserve">However, if you want a function that does not save as executable, such as </w:t>
+      </w:r>
+      <w:r>
+        <w:t>“all”, at the very top above the variables, put</w:t>
+      </w:r>
+    </w:p>
+    <w:p>
+      <w:pPr>
+        <w:pStyle w:val="NoSpacing"/>
+        <w:rPr>
+          <w:rFonts w:ascii="Courier New" w:hAnsi="Courier New" w:cs="Courier New"/>
+        </w:rPr>
+      </w:pPr>
+      <w:r>
+        <w:rPr>
+          <w:rFonts w:ascii="Courier New" w:hAnsi="Courier New" w:cs="Courier New"/>
+        </w:rPr>
+        <w:t>.PHONY all</w:t>
+      </w:r>
+    </w:p>
+    <w:p>
+      <w:pPr>
+        <w:pStyle w:val="NoSpacing"/>
+      </w:pPr>
+    </w:p>
+    <w:p>
+      <w:pPr>
+        <w:pStyle w:val="NoSpacing"/>
+      </w:pPr>
+      <w:r>
+        <w:t>If you have multiple executables you want to compile simultaneously, place a target called “all” at the top of your file that refers to each of your targets (one for each project)</w:t>
+      </w:r>
+    </w:p>
+    <w:p>
+      <w:pPr>
+        <w:pStyle w:val="NoSpacing"/>
+      </w:pPr>
+    </w:p>
+    <w:p>
+      <w:pPr>
+        <w:pStyle w:val="NoSpacing"/>
+      </w:pPr>
+      <w:r>
+        <w:t>Access Makefile variables with $(var</w:t>
+      </w:r>
+      <w:r>
+        <w:t>_</w:t>
+      </w:r>
+      <w:r>
+        <w:t>name</w:t>
+      </w:r>
+      <w:r>
+        <w:t>)</w:t>
+      </w:r>
+    </w:p>
+    <w:p>
+      <w:pPr>
+        <w:pStyle w:val="NoSpacing"/>
+      </w:pPr>
+      <w:r>
+        <w:t>Access bash variables with $$var_name</w:t>
+      </w:r>
+    </w:p>
+    <w:p>
+      <w:pPr>
+        <w:pStyle w:val="NoSpacing"/>
+      </w:pPr>
+    </w:p>
+    <w:p>
+      <w:pPr>
+        <w:pStyle w:val="NoSpacing"/>
+      </w:pPr>
+      <w:r>
+        <w:t>Compile using: gcc -c *.c –I../</w:t>
+      </w:r>
+    </w:p>
+    <w:p>
+      <w:pPr>
+        <w:pStyle w:val="NoSpacing"/>
+      </w:pPr>
+      <w:r>
+        <w:t xml:space="preserve">This means: use the c-compiler from gcc on all c files (although you could just specify which file(s)) that are </w:t>
+      </w:r>
+      <w:r>
+        <w:rPr>
+          <w:b/>
+        </w:rPr>
+        <w:t>I</w:t>
+      </w:r>
+      <w:r>
+        <w:t>ncluded in the given directory</w:t>
+      </w:r>
+    </w:p>
+    <w:p>
+      <w:pPr>
+        <w:pStyle w:val="NoSpacing"/>
+      </w:pPr>
+    </w:p>
+    <w:p>
+      <w:pPr>
+        <w:pStyle w:val="NoSpacing"/>
+      </w:pPr>
+      <w:r>
+        <w:t>The compiled files have the extension .o</w:t>
+      </w:r>
+    </w:p>
+    <w:p>
+      <w:pPr>
+        <w:pStyle w:val="NoSpacing"/>
+      </w:pPr>
+      <w:r>
+        <w:t>You’ll need to move all the object files to one central location before you make your executable from them.</w:t>
+      </w:r>
+    </w:p>
+    <w:p>
+      <w:pPr>
+        <w:pStyle w:val="NoSpacing"/>
+      </w:pPr>
+    </w:p>
+    <w:p>
+      <w:pPr>
+        <w:pStyle w:val="NoSpacing"/>
+      </w:pPr>
+      <w:r>
+        <w:t>You should also include a section to remove your previ</w:t>
+      </w:r>
+      <w:r>
+        <w:t>ous files, called “clean”</w:t>
+      </w:r>
+    </w:p>
+    <w:p>
+      <w:pPr>
+        <w:pStyle w:val="NoSpacing"/>
+      </w:pPr>
+    </w:p>
+    <w:p>
+      <w:pPr>
+        <w:pStyle w:val="NoSpacing"/>
+      </w:pPr>
+      <w:r>
+        <w:t>.inc represents a library</w:t>
+      </w:r>
+    </w:p>
+    <w:p>
+      <w:pPr>
+        <w:pStyle w:val="NoSpacing"/>
+      </w:pPr>
+    </w:p>
+    <w:p>
+      <w:pPr>
+        <w:pStyle w:val="NoSpacing"/>
+      </w:pPr>
+      <w:r>
+        <w:t>driver.c calls assembly files</w:t>
+      </w:r>
+    </w:p>
+    <w:p>
+      <w:pPr>
+        <w:pStyle w:val="Heading1"/>
+      </w:pPr>
+      <w:r>
+        <w:t>Processor Information</w:t>
+      </w:r>
+    </w:p>
+    <w:p>
+      <w:pPr>
+        <w:pStyle w:val="NoSpacing"/>
+      </w:pPr>
+      <w:r>
+        <w:t>There are two main processors we’re going to look at:</w:t>
+      </w:r>
+    </w:p>
+    <w:p>
+      <w:pPr>
+        <w:pStyle w:val="NoSpacing"/>
+        <w:numPr>
+          <w:ilvl w:val="0"/>
+          <w:numId w:val="3"/>
+        </w:numPr>
+      </w:pPr>
+      <w:r>
+        <w:t>8086</w:t>
+      </w:r>
+    </w:p>
+    <w:p>
+      <w:pPr>
+        <w:pStyle w:val="NoSpacing"/>
+        <w:numPr>
+          <w:ilvl w:val="0"/>
+          <w:numId w:val="3"/>
+        </w:numPr>
+      </w:pPr>
+      <w:r>
+        <w:t>80386+</w:t>
+      </w:r>
+    </w:p>
+    <w:p>
+      <w:pPr>
+        <w:pStyle w:val="Heading2"/>
+      </w:pPr>
+      <w:r>
+        <w:t>Registers</w:t>
+      </w:r>
+    </w:p>
+    <w:p>
+      <w:pPr>
+        <w:pStyle w:val="NoSpacing"/>
+      </w:pPr>
+      <w:r>
+        <w:t>8086 16-bit registers:</w:t>
+      </w:r>
+    </w:p>
+    <w:p>
+      <w:pPr>
+        <w:pStyle w:val="NoSpacing"/>
+        <w:numPr>
+          <w:ilvl w:val="0"/>
+          <w:numId w:val="5"/>
+        </w:numPr>
+      </w:pPr>
+      <w:r>
+        <w:t>General Purpose: AX, BX, CX, DX</w:t>
+      </w:r>
+    </w:p>
+    <w:p>
+      <w:pPr>
+        <w:pStyle w:val="NoSpacing"/>
+        <w:numPr>
+          <w:ilvl w:val="1"/>
+          <w:numId w:val="5"/>
+        </w:numPr>
+      </w:pPr>
+      <w:r>
+        <w:t>AX = [AH|AL] (higher and lower part)</w:t>
+      </w:r>
+    </w:p>
+    <w:p>
+      <w:pPr>
+        <w:pStyle w:val="NoSpacing"/>
+      </w:pPr>
+    </w:p>
+    <w:p>
+      <w:pPr>
+        <w:pStyle w:val="NoSpacing"/>
+      </w:pPr>
+      <w:r>
+        <w:t>80386+ 32-bit registers:</w:t>
+      </w:r>
+    </w:p>
+    <w:p>
+      <w:pPr>
+        <w:pStyle w:val="NoSpacing"/>
+        <w:numPr>
+          <w:ilvl w:val="0"/>
+          <w:numId w:val="4"/>
+        </w:numPr>
+      </w:pPr>
+    </w:p>
+    <w:p>
+      <w:pPr>
+        <w:pStyle w:val="Heading1"/>
+      </w:pPr>
+      <w:r>
+        <w:t>Assembly Files</w:t>
+      </w:r>
+    </w:p>
+    <w:p>
+      <w:pPr>
+        <w:pStyle w:val="NoSpacing"/>
+      </w:pPr>
+      <w:r>
+        <w:t>Learning to program in assembly helps gain a deeper understanding of how computers work. It also helps better understand compilers and high level languages, such as C.</w:t>
+      </w:r>
+    </w:p>
+    <w:p>
+      <w:pPr>
+        <w:pStyle w:val="NoSpacing"/>
+      </w:pPr>
+    </w:p>
+    <w:p>
+      <w:pPr>
+        <w:pStyle w:val="NoSpacing"/>
+      </w:pPr>
+      <w:r>
+        <w:t xml:space="preserve">We’ll </w:t>
+      </w:r>
+      <w:r>
+        <w:t xml:space="preserve">need to </w:t>
       </w:r>
       <w:bookmarkStart w:id="0" w:name="_GoBack"/>
       <w:bookmarkEnd w:id="0"/>
+      <w:r>
+        <w:t>use a C driver to call assembly functions.</w:t>
+      </w:r>
     </w:p>
     <w:sectPr>
       <w:headerReference w:type="even" r:id="rId9"/>
@@ -423,7 +1030,7 @@
                 <w:bCs/>
                 <w:noProof/>
               </w:rPr>
-              <w:t>1</w:t>
+              <w:t>2</w:t>
             </w:r>
             <w:r>
               <w:rPr>
@@ -465,7 +1072,7 @@
                 <w:bCs/>
                 <w:noProof/>
               </w:rPr>
-              <w:t>1</w:t>
+              <w:t>2</w:t>
             </w:r>
             <w:r>
               <w:rPr>
@@ -556,6 +1163,458 @@
 <file path=word/numbering.xml><?xml version="1.0" encoding="utf-8"?>
 <w:numbering xmlns:wpc="http://schemas.microsoft.com/office/word/2010/wordprocessingCanvas" xmlns:mc="http://schemas.openxmlformats.org/markup-compatibility/2006" xmlns:o="urn:schemas-microsoft-com:office:office" xmlns:r="http://schemas.openxmlformats.org/officeDocument/2006/relationships" xmlns:m="http://schemas.openxmlformats.org/officeDocument/2006/math" xmlns:v="urn:schemas-microsoft-com:vml" xmlns:wp14="http://schemas.microsoft.com/office/word/2010/wordprocessingDrawing" xmlns:wp="http://schemas.openxmlformats.org/drawingml/2006/wordprocessingDrawing" xmlns:w10="urn:schemas-microsoft-com:office:word" xmlns:w="http://schemas.openxmlformats.org/wordprocessingml/2006/main" xmlns:w14="http://schemas.microsoft.com/office/word/2010/wordml" xmlns:wpg="http://schemas.microsoft.com/office/word/2010/wordprocessingGroup" xmlns:wpi="http://schemas.microsoft.com/office/word/2010/wordprocessingInk" xmlns:wne="http://schemas.microsoft.com/office/word/2006/wordml" xmlns:wps="http://schemas.microsoft.com/office/word/2010/wordprocessingShape" mc:Ignorable="w14 wp14">
   <w:abstractNum w:abstractNumId="0">
+    <w:nsid w:val="12A1670E"/>
+    <w:multiLevelType w:val="hybridMultilevel"/>
+    <w:tmpl w:val="832EF6B0"/>
+    <w:lvl w:ilvl="0" w:tplc="10090001">
+      <w:start w:val="1"/>
+      <w:numFmt w:val="bullet"/>
+      <w:lvlText w:val=""/>
+      <w:lvlJc w:val="left"/>
+      <w:pPr>
+        <w:ind w:left="720" w:hanging="360"/>
+      </w:pPr>
+      <w:rPr>
+        <w:rFonts w:ascii="Symbol" w:hAnsi="Symbol" w:hint="default"/>
+      </w:rPr>
+    </w:lvl>
+    <w:lvl w:ilvl="1" w:tplc="10090003" w:tentative="1">
+      <w:start w:val="1"/>
+      <w:numFmt w:val="bullet"/>
+      <w:lvlText w:val="o"/>
+      <w:lvlJc w:val="left"/>
+      <w:pPr>
+        <w:ind w:left="1440" w:hanging="360"/>
+      </w:pPr>
+      <w:rPr>
+        <w:rFonts w:ascii="Courier New" w:hAnsi="Courier New" w:cs="Courier New" w:hint="default"/>
+      </w:rPr>
+    </w:lvl>
+    <w:lvl w:ilvl="2" w:tplc="10090005" w:tentative="1">
+      <w:start w:val="1"/>
+      <w:numFmt w:val="bullet"/>
+      <w:lvlText w:val=""/>
+      <w:lvlJc w:val="left"/>
+      <w:pPr>
+        <w:ind w:left="2160" w:hanging="360"/>
+      </w:pPr>
+      <w:rPr>
+        <w:rFonts w:ascii="Wingdings" w:hAnsi="Wingdings" w:hint="default"/>
+      </w:rPr>
+    </w:lvl>
+    <w:lvl w:ilvl="3" w:tplc="10090001" w:tentative="1">
+      <w:start w:val="1"/>
+      <w:numFmt w:val="bullet"/>
+      <w:lvlText w:val=""/>
+      <w:lvlJc w:val="left"/>
+      <w:pPr>
+        <w:ind w:left="2880" w:hanging="360"/>
+      </w:pPr>
+      <w:rPr>
+        <w:rFonts w:ascii="Symbol" w:hAnsi="Symbol" w:hint="default"/>
+      </w:rPr>
+    </w:lvl>
+    <w:lvl w:ilvl="4" w:tplc="10090003" w:tentative="1">
+      <w:start w:val="1"/>
+      <w:numFmt w:val="bullet"/>
+      <w:lvlText w:val="o"/>
+      <w:lvlJc w:val="left"/>
+      <w:pPr>
+        <w:ind w:left="3600" w:hanging="360"/>
+      </w:pPr>
+      <w:rPr>
+        <w:rFonts w:ascii="Courier New" w:hAnsi="Courier New" w:cs="Courier New" w:hint="default"/>
+      </w:rPr>
+    </w:lvl>
+    <w:lvl w:ilvl="5" w:tplc="10090005" w:tentative="1">
+      <w:start w:val="1"/>
+      <w:numFmt w:val="bullet"/>
+      <w:lvlText w:val=""/>
+      <w:lvlJc w:val="left"/>
+      <w:pPr>
+        <w:ind w:left="4320" w:hanging="360"/>
+      </w:pPr>
+      <w:rPr>
+        <w:rFonts w:ascii="Wingdings" w:hAnsi="Wingdings" w:hint="default"/>
+      </w:rPr>
+    </w:lvl>
+    <w:lvl w:ilvl="6" w:tplc="10090001" w:tentative="1">
+      <w:start w:val="1"/>
+      <w:numFmt w:val="bullet"/>
+      <w:lvlText w:val=""/>
+      <w:lvlJc w:val="left"/>
+      <w:pPr>
+        <w:ind w:left="5040" w:hanging="360"/>
+      </w:pPr>
+      <w:rPr>
+        <w:rFonts w:ascii="Symbol" w:hAnsi="Symbol" w:hint="default"/>
+      </w:rPr>
+    </w:lvl>
+    <w:lvl w:ilvl="7" w:tplc="10090003" w:tentative="1">
+      <w:start w:val="1"/>
+      <w:numFmt w:val="bullet"/>
+      <w:lvlText w:val="o"/>
+      <w:lvlJc w:val="left"/>
+      <w:pPr>
+        <w:ind w:left="5760" w:hanging="360"/>
+      </w:pPr>
+      <w:rPr>
+        <w:rFonts w:ascii="Courier New" w:hAnsi="Courier New" w:cs="Courier New" w:hint="default"/>
+      </w:rPr>
+    </w:lvl>
+    <w:lvl w:ilvl="8" w:tplc="10090005" w:tentative="1">
+      <w:start w:val="1"/>
+      <w:numFmt w:val="bullet"/>
+      <w:lvlText w:val=""/>
+      <w:lvlJc w:val="left"/>
+      <w:pPr>
+        <w:ind w:left="6480" w:hanging="360"/>
+      </w:pPr>
+      <w:rPr>
+        <w:rFonts w:ascii="Wingdings" w:hAnsi="Wingdings" w:hint="default"/>
+      </w:rPr>
+    </w:lvl>
+  </w:abstractNum>
+  <w:abstractNum w:abstractNumId="1">
+    <w:nsid w:val="2A1D43B4"/>
+    <w:multiLevelType w:val="hybridMultilevel"/>
+    <w:tmpl w:val="323C7F54"/>
+    <w:lvl w:ilvl="0" w:tplc="10090001">
+      <w:start w:val="1"/>
+      <w:numFmt w:val="bullet"/>
+      <w:lvlText w:val=""/>
+      <w:lvlJc w:val="left"/>
+      <w:pPr>
+        <w:ind w:left="720" w:hanging="360"/>
+      </w:pPr>
+      <w:rPr>
+        <w:rFonts w:ascii="Symbol" w:hAnsi="Symbol" w:hint="default"/>
+      </w:rPr>
+    </w:lvl>
+    <w:lvl w:ilvl="1" w:tplc="10090003" w:tentative="1">
+      <w:start w:val="1"/>
+      <w:numFmt w:val="bullet"/>
+      <w:lvlText w:val="o"/>
+      <w:lvlJc w:val="left"/>
+      <w:pPr>
+        <w:ind w:left="1440" w:hanging="360"/>
+      </w:pPr>
+      <w:rPr>
+        <w:rFonts w:ascii="Courier New" w:hAnsi="Courier New" w:cs="Courier New" w:hint="default"/>
+      </w:rPr>
+    </w:lvl>
+    <w:lvl w:ilvl="2" w:tplc="10090005" w:tentative="1">
+      <w:start w:val="1"/>
+      <w:numFmt w:val="bullet"/>
+      <w:lvlText w:val=""/>
+      <w:lvlJc w:val="left"/>
+      <w:pPr>
+        <w:ind w:left="2160" w:hanging="360"/>
+      </w:pPr>
+      <w:rPr>
+        <w:rFonts w:ascii="Wingdings" w:hAnsi="Wingdings" w:hint="default"/>
+      </w:rPr>
+    </w:lvl>
+    <w:lvl w:ilvl="3" w:tplc="10090001" w:tentative="1">
+      <w:start w:val="1"/>
+      <w:numFmt w:val="bullet"/>
+      <w:lvlText w:val=""/>
+      <w:lvlJc w:val="left"/>
+      <w:pPr>
+        <w:ind w:left="2880" w:hanging="360"/>
+      </w:pPr>
+      <w:rPr>
+        <w:rFonts w:ascii="Symbol" w:hAnsi="Symbol" w:hint="default"/>
+      </w:rPr>
+    </w:lvl>
+    <w:lvl w:ilvl="4" w:tplc="10090003" w:tentative="1">
+      <w:start w:val="1"/>
+      <w:numFmt w:val="bullet"/>
+      <w:lvlText w:val="o"/>
+      <w:lvlJc w:val="left"/>
+      <w:pPr>
+        <w:ind w:left="3600" w:hanging="360"/>
+      </w:pPr>
+      <w:rPr>
+        <w:rFonts w:ascii="Courier New" w:hAnsi="Courier New" w:cs="Courier New" w:hint="default"/>
+      </w:rPr>
+    </w:lvl>
+    <w:lvl w:ilvl="5" w:tplc="10090005" w:tentative="1">
+      <w:start w:val="1"/>
+      <w:numFmt w:val="bullet"/>
+      <w:lvlText w:val=""/>
+      <w:lvlJc w:val="left"/>
+      <w:pPr>
+        <w:ind w:left="4320" w:hanging="360"/>
+      </w:pPr>
+      <w:rPr>
+        <w:rFonts w:ascii="Wingdings" w:hAnsi="Wingdings" w:hint="default"/>
+      </w:rPr>
+    </w:lvl>
+    <w:lvl w:ilvl="6" w:tplc="10090001" w:tentative="1">
+      <w:start w:val="1"/>
+      <w:numFmt w:val="bullet"/>
+      <w:lvlText w:val=""/>
+      <w:lvlJc w:val="left"/>
+      <w:pPr>
+        <w:ind w:left="5040" w:hanging="360"/>
+      </w:pPr>
+      <w:rPr>
+        <w:rFonts w:ascii="Symbol" w:hAnsi="Symbol" w:hint="default"/>
+      </w:rPr>
+    </w:lvl>
+    <w:lvl w:ilvl="7" w:tplc="10090003" w:tentative="1">
+      <w:start w:val="1"/>
+      <w:numFmt w:val="bullet"/>
+      <w:lvlText w:val="o"/>
+      <w:lvlJc w:val="left"/>
+      <w:pPr>
+        <w:ind w:left="5760" w:hanging="360"/>
+      </w:pPr>
+      <w:rPr>
+        <w:rFonts w:ascii="Courier New" w:hAnsi="Courier New" w:cs="Courier New" w:hint="default"/>
+      </w:rPr>
+    </w:lvl>
+    <w:lvl w:ilvl="8" w:tplc="10090005" w:tentative="1">
+      <w:start w:val="1"/>
+      <w:numFmt w:val="bullet"/>
+      <w:lvlText w:val=""/>
+      <w:lvlJc w:val="left"/>
+      <w:pPr>
+        <w:ind w:left="6480" w:hanging="360"/>
+      </w:pPr>
+      <w:rPr>
+        <w:rFonts w:ascii="Wingdings" w:hAnsi="Wingdings" w:hint="default"/>
+      </w:rPr>
+    </w:lvl>
+  </w:abstractNum>
+  <w:abstractNum w:abstractNumId="2">
+    <w:nsid w:val="3C500755"/>
+    <w:multiLevelType w:val="hybridMultilevel"/>
+    <w:tmpl w:val="07A8F616"/>
+    <w:lvl w:ilvl="0" w:tplc="10090001">
+      <w:start w:val="1"/>
+      <w:numFmt w:val="bullet"/>
+      <w:lvlText w:val=""/>
+      <w:lvlJc w:val="left"/>
+      <w:pPr>
+        <w:ind w:left="720" w:hanging="360"/>
+      </w:pPr>
+      <w:rPr>
+        <w:rFonts w:ascii="Symbol" w:hAnsi="Symbol" w:hint="default"/>
+      </w:rPr>
+    </w:lvl>
+    <w:lvl w:ilvl="1" w:tplc="10090003">
+      <w:start w:val="1"/>
+      <w:numFmt w:val="bullet"/>
+      <w:lvlText w:val="o"/>
+      <w:lvlJc w:val="left"/>
+      <w:pPr>
+        <w:ind w:left="1440" w:hanging="360"/>
+      </w:pPr>
+      <w:rPr>
+        <w:rFonts w:ascii="Courier New" w:hAnsi="Courier New" w:cs="Courier New" w:hint="default"/>
+      </w:rPr>
+    </w:lvl>
+    <w:lvl w:ilvl="2" w:tplc="10090005" w:tentative="1">
+      <w:start w:val="1"/>
+      <w:numFmt w:val="bullet"/>
+      <w:lvlText w:val=""/>
+      <w:lvlJc w:val="left"/>
+      <w:pPr>
+        <w:ind w:left="2160" w:hanging="360"/>
+      </w:pPr>
+      <w:rPr>
+        <w:rFonts w:ascii="Wingdings" w:hAnsi="Wingdings" w:hint="default"/>
+      </w:rPr>
+    </w:lvl>
+    <w:lvl w:ilvl="3" w:tplc="10090001" w:tentative="1">
+      <w:start w:val="1"/>
+      <w:numFmt w:val="bullet"/>
+      <w:lvlText w:val=""/>
+      <w:lvlJc w:val="left"/>
+      <w:pPr>
+        <w:ind w:left="2880" w:hanging="360"/>
+      </w:pPr>
+      <w:rPr>
+        <w:rFonts w:ascii="Symbol" w:hAnsi="Symbol" w:hint="default"/>
+      </w:rPr>
+    </w:lvl>
+    <w:lvl w:ilvl="4" w:tplc="10090003" w:tentative="1">
+      <w:start w:val="1"/>
+      <w:numFmt w:val="bullet"/>
+      <w:lvlText w:val="o"/>
+      <w:lvlJc w:val="left"/>
+      <w:pPr>
+        <w:ind w:left="3600" w:hanging="360"/>
+      </w:pPr>
+      <w:rPr>
+        <w:rFonts w:ascii="Courier New" w:hAnsi="Courier New" w:cs="Courier New" w:hint="default"/>
+      </w:rPr>
+    </w:lvl>
+    <w:lvl w:ilvl="5" w:tplc="10090005" w:tentative="1">
+      <w:start w:val="1"/>
+      <w:numFmt w:val="bullet"/>
+      <w:lvlText w:val=""/>
+      <w:lvlJc w:val="left"/>
+      <w:pPr>
+        <w:ind w:left="4320" w:hanging="360"/>
+      </w:pPr>
+      <w:rPr>
+        <w:rFonts w:ascii="Wingdings" w:hAnsi="Wingdings" w:hint="default"/>
+      </w:rPr>
+    </w:lvl>
+    <w:lvl w:ilvl="6" w:tplc="10090001" w:tentative="1">
+      <w:start w:val="1"/>
+      <w:numFmt w:val="bullet"/>
+      <w:lvlText w:val=""/>
+      <w:lvlJc w:val="left"/>
+      <w:pPr>
+        <w:ind w:left="5040" w:hanging="360"/>
+      </w:pPr>
+      <w:rPr>
+        <w:rFonts w:ascii="Symbol" w:hAnsi="Symbol" w:hint="default"/>
+      </w:rPr>
+    </w:lvl>
+    <w:lvl w:ilvl="7" w:tplc="10090003" w:tentative="1">
+      <w:start w:val="1"/>
+      <w:numFmt w:val="bullet"/>
+      <w:lvlText w:val="o"/>
+      <w:lvlJc w:val="left"/>
+      <w:pPr>
+        <w:ind w:left="5760" w:hanging="360"/>
+      </w:pPr>
+      <w:rPr>
+        <w:rFonts w:ascii="Courier New" w:hAnsi="Courier New" w:cs="Courier New" w:hint="default"/>
+      </w:rPr>
+    </w:lvl>
+    <w:lvl w:ilvl="8" w:tplc="10090005" w:tentative="1">
+      <w:start w:val="1"/>
+      <w:numFmt w:val="bullet"/>
+      <w:lvlText w:val=""/>
+      <w:lvlJc w:val="left"/>
+      <w:pPr>
+        <w:ind w:left="6480" w:hanging="360"/>
+      </w:pPr>
+      <w:rPr>
+        <w:rFonts w:ascii="Wingdings" w:hAnsi="Wingdings" w:hint="default"/>
+      </w:rPr>
+    </w:lvl>
+  </w:abstractNum>
+  <w:abstractNum w:abstractNumId="3">
+    <w:nsid w:val="437C2F8C"/>
+    <w:multiLevelType w:val="hybridMultilevel"/>
+    <w:tmpl w:val="B888B7B2"/>
+    <w:lvl w:ilvl="0" w:tplc="10090001">
+      <w:start w:val="1"/>
+      <w:numFmt w:val="bullet"/>
+      <w:lvlText w:val=""/>
+      <w:lvlJc w:val="left"/>
+      <w:pPr>
+        <w:ind w:left="720" w:hanging="360"/>
+      </w:pPr>
+      <w:rPr>
+        <w:rFonts w:ascii="Symbol" w:hAnsi="Symbol" w:hint="default"/>
+      </w:rPr>
+    </w:lvl>
+    <w:lvl w:ilvl="1" w:tplc="10090003" w:tentative="1">
+      <w:start w:val="1"/>
+      <w:numFmt w:val="bullet"/>
+      <w:lvlText w:val="o"/>
+      <w:lvlJc w:val="left"/>
+      <w:pPr>
+        <w:ind w:left="1440" w:hanging="360"/>
+      </w:pPr>
+      <w:rPr>
+        <w:rFonts w:ascii="Courier New" w:hAnsi="Courier New" w:cs="Courier New" w:hint="default"/>
+      </w:rPr>
+    </w:lvl>
+    <w:lvl w:ilvl="2" w:tplc="10090005" w:tentative="1">
+      <w:start w:val="1"/>
+      <w:numFmt w:val="bullet"/>
+      <w:lvlText w:val=""/>
+      <w:lvlJc w:val="left"/>
+      <w:pPr>
+        <w:ind w:left="2160" w:hanging="360"/>
+      </w:pPr>
+      <w:rPr>
+        <w:rFonts w:ascii="Wingdings" w:hAnsi="Wingdings" w:hint="default"/>
+      </w:rPr>
+    </w:lvl>
+    <w:lvl w:ilvl="3" w:tplc="10090001" w:tentative="1">
+      <w:start w:val="1"/>
+      <w:numFmt w:val="bullet"/>
+      <w:lvlText w:val=""/>
+      <w:lvlJc w:val="left"/>
+      <w:pPr>
+        <w:ind w:left="2880" w:hanging="360"/>
+      </w:pPr>
+      <w:rPr>
+        <w:rFonts w:ascii="Symbol" w:hAnsi="Symbol" w:hint="default"/>
+      </w:rPr>
+    </w:lvl>
+    <w:lvl w:ilvl="4" w:tplc="10090003" w:tentative="1">
+      <w:start w:val="1"/>
+      <w:numFmt w:val="bullet"/>
+      <w:lvlText w:val="o"/>
+      <w:lvlJc w:val="left"/>
+      <w:pPr>
+        <w:ind w:left="3600" w:hanging="360"/>
+      </w:pPr>
+      <w:rPr>
+        <w:rFonts w:ascii="Courier New" w:hAnsi="Courier New" w:cs="Courier New" w:hint="default"/>
+      </w:rPr>
+    </w:lvl>
+    <w:lvl w:ilvl="5" w:tplc="10090005" w:tentative="1">
+      <w:start w:val="1"/>
+      <w:numFmt w:val="bullet"/>
+      <w:lvlText w:val=""/>
+      <w:lvlJc w:val="left"/>
+      <w:pPr>
+        <w:ind w:left="4320" w:hanging="360"/>
+      </w:pPr>
+      <w:rPr>
+        <w:rFonts w:ascii="Wingdings" w:hAnsi="Wingdings" w:hint="default"/>
+      </w:rPr>
+    </w:lvl>
+    <w:lvl w:ilvl="6" w:tplc="10090001" w:tentative="1">
+      <w:start w:val="1"/>
+      <w:numFmt w:val="bullet"/>
+      <w:lvlText w:val=""/>
+      <w:lvlJc w:val="left"/>
+      <w:pPr>
+        <w:ind w:left="5040" w:hanging="360"/>
+      </w:pPr>
+      <w:rPr>
+        <w:rFonts w:ascii="Symbol" w:hAnsi="Symbol" w:hint="default"/>
+      </w:rPr>
+    </w:lvl>
+    <w:lvl w:ilvl="7" w:tplc="10090003" w:tentative="1">
+      <w:start w:val="1"/>
+      <w:numFmt w:val="bullet"/>
+      <w:lvlText w:val="o"/>
+      <w:lvlJc w:val="left"/>
+      <w:pPr>
+        <w:ind w:left="5760" w:hanging="360"/>
+      </w:pPr>
+      <w:rPr>
+        <w:rFonts w:ascii="Courier New" w:hAnsi="Courier New" w:cs="Courier New" w:hint="default"/>
+      </w:rPr>
+    </w:lvl>
+    <w:lvl w:ilvl="8" w:tplc="10090005" w:tentative="1">
+      <w:start w:val="1"/>
+      <w:numFmt w:val="bullet"/>
+      <w:lvlText w:val=""/>
+      <w:lvlJc w:val="left"/>
+      <w:pPr>
+        <w:ind w:left="6480" w:hanging="360"/>
+      </w:pPr>
+      <w:rPr>
+        <w:rFonts w:ascii="Wingdings" w:hAnsi="Wingdings" w:hint="default"/>
+      </w:rPr>
+    </w:lvl>
+  </w:abstractNum>
+  <w:abstractNum w:abstractNumId="4">
     <w:nsid w:val="60392E6B"/>
     <w:multiLevelType w:val="hybridMultilevel"/>
     <w:tmpl w:val="DB20F7D2"/>
@@ -668,8 +1727,136 @@
       </w:rPr>
     </w:lvl>
   </w:abstractNum>
+  <w:abstractNum w:abstractNumId="5">
+    <w:nsid w:val="6E587D12"/>
+    <w:multiLevelType w:val="hybridMultilevel"/>
+    <w:tmpl w:val="EEBC5040"/>
+    <w:lvl w:ilvl="0" w:tplc="10090001">
+      <w:start w:val="1"/>
+      <w:numFmt w:val="bullet"/>
+      <w:lvlText w:val=""/>
+      <w:lvlJc w:val="left"/>
+      <w:pPr>
+        <w:ind w:left="720" w:hanging="360"/>
+      </w:pPr>
+      <w:rPr>
+        <w:rFonts w:ascii="Symbol" w:hAnsi="Symbol" w:hint="default"/>
+      </w:rPr>
+    </w:lvl>
+    <w:lvl w:ilvl="1" w:tplc="10090003" w:tentative="1">
+      <w:start w:val="1"/>
+      <w:numFmt w:val="bullet"/>
+      <w:lvlText w:val="o"/>
+      <w:lvlJc w:val="left"/>
+      <w:pPr>
+        <w:ind w:left="1440" w:hanging="360"/>
+      </w:pPr>
+      <w:rPr>
+        <w:rFonts w:ascii="Courier New" w:hAnsi="Courier New" w:cs="Courier New" w:hint="default"/>
+      </w:rPr>
+    </w:lvl>
+    <w:lvl w:ilvl="2" w:tplc="10090005" w:tentative="1">
+      <w:start w:val="1"/>
+      <w:numFmt w:val="bullet"/>
+      <w:lvlText w:val=""/>
+      <w:lvlJc w:val="left"/>
+      <w:pPr>
+        <w:ind w:left="2160" w:hanging="360"/>
+      </w:pPr>
+      <w:rPr>
+        <w:rFonts w:ascii="Wingdings" w:hAnsi="Wingdings" w:hint="default"/>
+      </w:rPr>
+    </w:lvl>
+    <w:lvl w:ilvl="3" w:tplc="10090001" w:tentative="1">
+      <w:start w:val="1"/>
+      <w:numFmt w:val="bullet"/>
+      <w:lvlText w:val=""/>
+      <w:lvlJc w:val="left"/>
+      <w:pPr>
+        <w:ind w:left="2880" w:hanging="360"/>
+      </w:pPr>
+      <w:rPr>
+        <w:rFonts w:ascii="Symbol" w:hAnsi="Symbol" w:hint="default"/>
+      </w:rPr>
+    </w:lvl>
+    <w:lvl w:ilvl="4" w:tplc="10090003" w:tentative="1">
+      <w:start w:val="1"/>
+      <w:numFmt w:val="bullet"/>
+      <w:lvlText w:val="o"/>
+      <w:lvlJc w:val="left"/>
+      <w:pPr>
+        <w:ind w:left="3600" w:hanging="360"/>
+      </w:pPr>
+      <w:rPr>
+        <w:rFonts w:ascii="Courier New" w:hAnsi="Courier New" w:cs="Courier New" w:hint="default"/>
+      </w:rPr>
+    </w:lvl>
+    <w:lvl w:ilvl="5" w:tplc="10090005" w:tentative="1">
+      <w:start w:val="1"/>
+      <w:numFmt w:val="bullet"/>
+      <w:lvlText w:val=""/>
+      <w:lvlJc w:val="left"/>
+      <w:pPr>
+        <w:ind w:left="4320" w:hanging="360"/>
+      </w:pPr>
+      <w:rPr>
+        <w:rFonts w:ascii="Wingdings" w:hAnsi="Wingdings" w:hint="default"/>
+      </w:rPr>
+    </w:lvl>
+    <w:lvl w:ilvl="6" w:tplc="10090001" w:tentative="1">
+      <w:start w:val="1"/>
+      <w:numFmt w:val="bullet"/>
+      <w:lvlText w:val=""/>
+      <w:lvlJc w:val="left"/>
+      <w:pPr>
+        <w:ind w:left="5040" w:hanging="360"/>
+      </w:pPr>
+      <w:rPr>
+        <w:rFonts w:ascii="Symbol" w:hAnsi="Symbol" w:hint="default"/>
+      </w:rPr>
+    </w:lvl>
+    <w:lvl w:ilvl="7" w:tplc="10090003" w:tentative="1">
+      <w:start w:val="1"/>
+      <w:numFmt w:val="bullet"/>
+      <w:lvlText w:val="o"/>
+      <w:lvlJc w:val="left"/>
+      <w:pPr>
+        <w:ind w:left="5760" w:hanging="360"/>
+      </w:pPr>
+      <w:rPr>
+        <w:rFonts w:ascii="Courier New" w:hAnsi="Courier New" w:cs="Courier New" w:hint="default"/>
+      </w:rPr>
+    </w:lvl>
+    <w:lvl w:ilvl="8" w:tplc="10090005" w:tentative="1">
+      <w:start w:val="1"/>
+      <w:numFmt w:val="bullet"/>
+      <w:lvlText w:val=""/>
+      <w:lvlJc w:val="left"/>
+      <w:pPr>
+        <w:ind w:left="6480" w:hanging="360"/>
+      </w:pPr>
+      <w:rPr>
+        <w:rFonts w:ascii="Wingdings" w:hAnsi="Wingdings" w:hint="default"/>
+      </w:rPr>
+    </w:lvl>
+  </w:abstractNum>
   <w:num w:numId="1">
+    <w:abstractNumId w:val="4"/>
+  </w:num>
+  <w:num w:numId="2">
+    <w:abstractNumId w:val="1"/>
+  </w:num>
+  <w:num w:numId="3">
     <w:abstractNumId w:val="0"/>
+  </w:num>
+  <w:num w:numId="4">
+    <w:abstractNumId w:val="5"/>
+  </w:num>
+  <w:num w:numId="5">
+    <w:abstractNumId w:val="2"/>
+  </w:num>
+  <w:num w:numId="6">
+    <w:abstractNumId w:val="3"/>
   </w:num>
 </w:numbering>
 </file>
@@ -857,6 +2044,30 @@
       <w:szCs w:val="28"/>
     </w:rPr>
   </w:style>
+  <w:style w:type="paragraph" w:styleId="Heading2">
+    <w:name w:val="heading 2"/>
+    <w:basedOn w:val="Normal"/>
+    <w:next w:val="Normal"/>
+    <w:link w:val="Heading2Char"/>
+    <w:uiPriority w:val="9"/>
+    <w:unhideWhenUsed/>
+    <w:qFormat/>
+    <w:rsid w:val="00CD158C"/>
+    <w:pPr>
+      <w:keepNext/>
+      <w:keepLines/>
+      <w:spacing w:before="200" w:after="0"/>
+      <w:outlineLvl w:val="1"/>
+    </w:pPr>
+    <w:rPr>
+      <w:rFonts w:asciiTheme="majorHAnsi" w:eastAsiaTheme="majorEastAsia" w:hAnsiTheme="majorHAnsi" w:cstheme="majorBidi"/>
+      <w:b/>
+      <w:bCs/>
+      <w:color w:val="4F81BD" w:themeColor="accent1"/>
+      <w:sz w:val="26"/>
+      <w:szCs w:val="26"/>
+    </w:rPr>
+  </w:style>
   <w:style w:type="character" w:default="1" w:styleId="DefaultParagraphFont">
     <w:name w:val="Default Paragraph Font"/>
     <w:uiPriority w:val="1"/>
@@ -925,6 +2136,7 @@
   </w:style>
   <w:style w:type="paragraph" w:styleId="NoSpacing">
     <w:name w:val="No Spacing"/>
+    <w:link w:val="NoSpacingChar"/>
     <w:uiPriority w:val="1"/>
     <w:qFormat/>
     <w:rsid w:val="003D305B"/>
@@ -1040,6 +2252,28 @@
       <w:rFonts w:ascii="Tahoma" w:hAnsi="Tahoma" w:cs="Tahoma"/>
       <w:sz w:val="16"/>
       <w:szCs w:val="16"/>
+    </w:rPr>
+  </w:style>
+  <w:style w:type="character" w:customStyle="1" w:styleId="NoSpacingChar">
+    <w:name w:val="No Spacing Char"/>
+    <w:basedOn w:val="DefaultParagraphFont"/>
+    <w:link w:val="NoSpacing"/>
+    <w:uiPriority w:val="1"/>
+    <w:rsid w:val="007F230F"/>
+  </w:style>
+  <w:style w:type="character" w:customStyle="1" w:styleId="Heading2Char">
+    <w:name w:val="Heading 2 Char"/>
+    <w:basedOn w:val="DefaultParagraphFont"/>
+    <w:link w:val="Heading2"/>
+    <w:uiPriority w:val="9"/>
+    <w:rsid w:val="00CD158C"/>
+    <w:rPr>
+      <w:rFonts w:asciiTheme="majorHAnsi" w:eastAsiaTheme="majorEastAsia" w:hAnsiTheme="majorHAnsi" w:cstheme="majorBidi"/>
+      <w:b/>
+      <w:bCs/>
+      <w:color w:val="4F81BD" w:themeColor="accent1"/>
+      <w:sz w:val="26"/>
+      <w:szCs w:val="26"/>
     </w:rPr>
   </w:style>
 </w:styles>
@@ -1228,6 +2462,30 @@
       <w:szCs w:val="28"/>
     </w:rPr>
   </w:style>
+  <w:style w:type="paragraph" w:styleId="Heading2">
+    <w:name w:val="heading 2"/>
+    <w:basedOn w:val="Normal"/>
+    <w:next w:val="Normal"/>
+    <w:link w:val="Heading2Char"/>
+    <w:uiPriority w:val="9"/>
+    <w:unhideWhenUsed/>
+    <w:qFormat/>
+    <w:rsid w:val="00CD158C"/>
+    <w:pPr>
+      <w:keepNext/>
+      <w:keepLines/>
+      <w:spacing w:before="200" w:after="0"/>
+      <w:outlineLvl w:val="1"/>
+    </w:pPr>
+    <w:rPr>
+      <w:rFonts w:asciiTheme="majorHAnsi" w:eastAsiaTheme="majorEastAsia" w:hAnsiTheme="majorHAnsi" w:cstheme="majorBidi"/>
+      <w:b/>
+      <w:bCs/>
+      <w:color w:val="4F81BD" w:themeColor="accent1"/>
+      <w:sz w:val="26"/>
+      <w:szCs w:val="26"/>
+    </w:rPr>
+  </w:style>
   <w:style w:type="character" w:default="1" w:styleId="DefaultParagraphFont">
     <w:name w:val="Default Paragraph Font"/>
     <w:uiPriority w:val="1"/>
@@ -1296,6 +2554,7 @@
   </w:style>
   <w:style w:type="paragraph" w:styleId="NoSpacing">
     <w:name w:val="No Spacing"/>
+    <w:link w:val="NoSpacingChar"/>
     <w:uiPriority w:val="1"/>
     <w:qFormat/>
     <w:rsid w:val="003D305B"/>
@@ -1411,6 +2670,28 @@
       <w:rFonts w:ascii="Tahoma" w:hAnsi="Tahoma" w:cs="Tahoma"/>
       <w:sz w:val="16"/>
       <w:szCs w:val="16"/>
+    </w:rPr>
+  </w:style>
+  <w:style w:type="character" w:customStyle="1" w:styleId="NoSpacingChar">
+    <w:name w:val="No Spacing Char"/>
+    <w:basedOn w:val="DefaultParagraphFont"/>
+    <w:link w:val="NoSpacing"/>
+    <w:uiPriority w:val="1"/>
+    <w:rsid w:val="007F230F"/>
+  </w:style>
+  <w:style w:type="character" w:customStyle="1" w:styleId="Heading2Char">
+    <w:name w:val="Heading 2 Char"/>
+    <w:basedOn w:val="DefaultParagraphFont"/>
+    <w:link w:val="Heading2"/>
+    <w:uiPriority w:val="9"/>
+    <w:rsid w:val="00CD158C"/>
+    <w:rPr>
+      <w:rFonts w:asciiTheme="majorHAnsi" w:eastAsiaTheme="majorEastAsia" w:hAnsiTheme="majorHAnsi" w:cstheme="majorBidi"/>
+      <w:b/>
+      <w:bCs/>
+      <w:color w:val="4F81BD" w:themeColor="accent1"/>
+      <w:sz w:val="26"/>
+      <w:szCs w:val="26"/>
     </w:rPr>
   </w:style>
 </w:styles>

--- a/SFWR ENG 3F03 Summary.docx
+++ b/SFWR ENG 3F03 Summary.docx
@@ -335,6 +335,130 @@
     </w:p>
     <w:p>
       <w:pPr>
+        <w:pStyle w:val="NoSpacing"/>
+      </w:pPr>
+    </w:p>
+    <w:p>
+      <w:pPr>
+        <w:pStyle w:val="NoSpacing"/>
+      </w:pPr>
+      <w:r>
+        <w:t>nm: gives you the functions inside an object file</w:t>
+      </w:r>
+    </w:p>
+    <w:p>
+      <w:pPr>
+        <w:pStyle w:val="NoSpacing"/>
+      </w:pPr>
+      <w:r>
+        <w:t>Undefined functions are functions called, but not located within the file, such as standard functions, e.g. printf</w:t>
+      </w:r>
+    </w:p>
+    <w:p>
+      <w:pPr>
+        <w:pStyle w:val="NoSpacing"/>
+      </w:pPr>
+    </w:p>
+    <w:p>
+      <w:pPr>
+        <w:pStyle w:val="NoSpacing"/>
+      </w:pPr>
+      <w:r>
+        <w:t>scanf</w:t>
+      </w:r>
+      <w:r>
+        <w:t>: input</w:t>
+      </w:r>
+      <w:r>
+        <w:t>s</w:t>
+      </w:r>
+      <w:r>
+        <w:t xml:space="preserve"> string</w:t>
+      </w:r>
+      <w:r>
+        <w:t xml:space="preserve"> with the formatting tags of printf</w:t>
+      </w:r>
+    </w:p>
+    <w:p>
+      <w:pPr>
+        <w:pStyle w:val="NoSpacing"/>
+      </w:pPr>
+    </w:p>
+    <w:p>
+      <w:pPr>
+        <w:pStyle w:val="NoSpacing"/>
+      </w:pPr>
+      <w:r>
+        <w:t>lea: load effective address</w:t>
+      </w:r>
+    </w:p>
+    <w:p>
+      <w:pPr>
+        <w:pStyle w:val="Heading2"/>
+      </w:pPr>
+      <w:r>
+        <w:t>printf</w:t>
+      </w:r>
+    </w:p>
+    <w:p>
+      <w:pPr>
+        <w:pStyle w:val="NoSpacing"/>
+        <w:numPr>
+          <w:ilvl w:val="0"/>
+          <w:numId w:val="7"/>
+        </w:numPr>
+      </w:pPr>
+      <w:r>
+        <w:t>doesn’t know number of arguments</w:t>
+      </w:r>
+    </w:p>
+    <w:p>
+      <w:pPr>
+        <w:pStyle w:val="NoSpacing"/>
+        <w:numPr>
+          <w:ilvl w:val="0"/>
+          <w:numId w:val="7"/>
+        </w:numPr>
+      </w:pPr>
+      <w:r>
+        <w:t>learn how to format printf well</w:t>
+      </w:r>
+    </w:p>
+    <w:p>
+      <w:pPr>
+        <w:pStyle w:val="NoSpacing"/>
+        <w:numPr>
+          <w:ilvl w:val="1"/>
+          <w:numId w:val="7"/>
+        </w:numPr>
+      </w:pPr>
+      <w:r>
+        <w:t>it’s kinda like dealing with regular sets from SE 2FA3 (</w:t>
+      </w:r>
+      <w:hyperlink r:id="rId9" w:history="1">
+        <w:r>
+          <w:rPr>
+            <w:rStyle w:val="Hyperlink"/>
+          </w:rPr>
+          <w:t>for the tron kids who never took that course</w:t>
+        </w:r>
+      </w:hyperlink>
+      <w:r>
+        <w:t>)</w:t>
+      </w:r>
+    </w:p>
+    <w:p>
+      <w:pPr>
+        <w:pStyle w:val="NoSpacing"/>
+      </w:pPr>
+    </w:p>
+    <w:p>
+      <w:pPr>
+        <w:pStyle w:val="NoSpacing"/>
+      </w:pPr>
+    </w:p>
+    <w:p>
+      <w:pPr>
         <w:pStyle w:val="Heading1"/>
       </w:pPr>
       <w:r>
@@ -914,19 +1038,107 @@
       <w:r>
         <w:t xml:space="preserve">need to </w:t>
       </w:r>
+      <w:r>
+        <w:t>use a C driver to call assembly functions.</w:t>
+      </w:r>
+    </w:p>
+    <w:p>
+      <w:pPr>
+        <w:pStyle w:val="Heading1"/>
+      </w:pPr>
+      <w:r>
+        <w:t>C</w:t>
+      </w:r>
+    </w:p>
+    <w:p>
+      <w:pPr>
+        <w:pStyle w:val="Heading2"/>
+      </w:pPr>
+      <w:r>
+        <w:t>Variables</w:t>
+      </w:r>
+    </w:p>
+    <w:p>
+      <w:pPr>
+        <w:pStyle w:val="NoSpacing"/>
+      </w:pPr>
+      <w:r>
+        <w:t>static: only in file</w:t>
+      </w:r>
+    </w:p>
+    <w:p>
+      <w:pPr>
+        <w:pStyle w:val="NoSpacing"/>
+      </w:pPr>
+      <w:r>
+        <w:t>local: in block where declared, don’t use for recursion, but may take up space otherwise</w:t>
+      </w:r>
+    </w:p>
+    <w:p>
+      <w:pPr>
+        <w:pStyle w:val="NoSpacing"/>
+      </w:pPr>
+      <w:r>
+        <w:t>global: everywhere in file or any other file (if not static)</w:t>
+      </w:r>
+    </w:p>
+    <w:p>
+      <w:pPr>
+        <w:pStyle w:val="NoSpacing"/>
+      </w:pPr>
+      <w:r>
+        <w:t>volatile: prevents compiler from optimizing</w:t>
+      </w:r>
+    </w:p>
+    <w:p>
+      <w:pPr>
+        <w:pStyle w:val="NoSpacing"/>
+      </w:pPr>
+    </w:p>
+    <w:p>
+      <w:pPr>
+        <w:pStyle w:val="Heading3"/>
+      </w:pPr>
+      <w:r>
+        <w:t>Dynamic</w:t>
+      </w:r>
+    </w:p>
+    <w:p>
+      <w:pPr>
+        <w:pStyle w:val="NoSpacing"/>
+      </w:pPr>
+      <w:r>
+        <w:t>int *a = malloc(n*sizeof(int))</w:t>
+      </w:r>
+    </w:p>
+    <w:p>
+      <w:pPr>
+        <w:pStyle w:val="NoSpacing"/>
+      </w:pPr>
+      <w:r>
+        <w:t>stack grows</w:t>
+      </w:r>
+    </w:p>
+    <w:p>
+      <w:pPr>
+        <w:pStyle w:val="NoSpacing"/>
+      </w:pPr>
+      <w:r>
+        <w:t>free(a) ← garbage collection</w:t>
+      </w:r>
+      <w:r>
+        <w:t>, more necessary for global variables</w:t>
+      </w:r>
       <w:bookmarkStart w:id="0" w:name="_GoBack"/>
       <w:bookmarkEnd w:id="0"/>
-      <w:r>
-        <w:t>use a C driver to call assembly functions.</w:t>
-      </w:r>
     </w:p>
     <w:sectPr>
-      <w:headerReference w:type="even" r:id="rId9"/>
-      <w:headerReference w:type="default" r:id="rId10"/>
-      <w:footerReference w:type="even" r:id="rId11"/>
-      <w:footerReference w:type="default" r:id="rId12"/>
-      <w:headerReference w:type="first" r:id="rId13"/>
-      <w:footerReference w:type="first" r:id="rId14"/>
+      <w:headerReference w:type="even" r:id="rId10"/>
+      <w:headerReference w:type="default" r:id="rId11"/>
+      <w:footerReference w:type="even" r:id="rId12"/>
+      <w:footerReference w:type="default" r:id="rId13"/>
+      <w:headerReference w:type="first" r:id="rId14"/>
+      <w:footerReference w:type="first" r:id="rId15"/>
       <w:pgSz w:w="12240" w:h="15840"/>
       <w:pgMar w:top="1440" w:right="1440" w:bottom="1440" w:left="1440" w:header="708" w:footer="708" w:gutter="0"/>
       <w:cols w:space="708"/>
@@ -1163,6 +1375,119 @@
 <file path=word/numbering.xml><?xml version="1.0" encoding="utf-8"?>
 <w:numbering xmlns:wpc="http://schemas.microsoft.com/office/word/2010/wordprocessingCanvas" xmlns:mc="http://schemas.openxmlformats.org/markup-compatibility/2006" xmlns:o="urn:schemas-microsoft-com:office:office" xmlns:r="http://schemas.openxmlformats.org/officeDocument/2006/relationships" xmlns:m="http://schemas.openxmlformats.org/officeDocument/2006/math" xmlns:v="urn:schemas-microsoft-com:vml" xmlns:wp14="http://schemas.microsoft.com/office/word/2010/wordprocessingDrawing" xmlns:wp="http://schemas.openxmlformats.org/drawingml/2006/wordprocessingDrawing" xmlns:w10="urn:schemas-microsoft-com:office:word" xmlns:w="http://schemas.openxmlformats.org/wordprocessingml/2006/main" xmlns:w14="http://schemas.microsoft.com/office/word/2010/wordml" xmlns:wpg="http://schemas.microsoft.com/office/word/2010/wordprocessingGroup" xmlns:wpi="http://schemas.microsoft.com/office/word/2010/wordprocessingInk" xmlns:wne="http://schemas.microsoft.com/office/word/2006/wordml" xmlns:wps="http://schemas.microsoft.com/office/word/2010/wordprocessingShape" mc:Ignorable="w14 wp14">
   <w:abstractNum w:abstractNumId="0">
+    <w:nsid w:val="09D85D7D"/>
+    <w:multiLevelType w:val="hybridMultilevel"/>
+    <w:tmpl w:val="AF62B38C"/>
+    <w:lvl w:ilvl="0" w:tplc="10090001">
+      <w:start w:val="1"/>
+      <w:numFmt w:val="bullet"/>
+      <w:lvlText w:val=""/>
+      <w:lvlJc w:val="left"/>
+      <w:pPr>
+        <w:ind w:left="720" w:hanging="360"/>
+      </w:pPr>
+      <w:rPr>
+        <w:rFonts w:ascii="Symbol" w:hAnsi="Symbol" w:hint="default"/>
+      </w:rPr>
+    </w:lvl>
+    <w:lvl w:ilvl="1" w:tplc="10090003">
+      <w:start w:val="1"/>
+      <w:numFmt w:val="bullet"/>
+      <w:lvlText w:val="o"/>
+      <w:lvlJc w:val="left"/>
+      <w:pPr>
+        <w:ind w:left="1440" w:hanging="360"/>
+      </w:pPr>
+      <w:rPr>
+        <w:rFonts w:ascii="Courier New" w:hAnsi="Courier New" w:cs="Courier New" w:hint="default"/>
+      </w:rPr>
+    </w:lvl>
+    <w:lvl w:ilvl="2" w:tplc="10090005" w:tentative="1">
+      <w:start w:val="1"/>
+      <w:numFmt w:val="bullet"/>
+      <w:lvlText w:val=""/>
+      <w:lvlJc w:val="left"/>
+      <w:pPr>
+        <w:ind w:left="2160" w:hanging="360"/>
+      </w:pPr>
+      <w:rPr>
+        <w:rFonts w:ascii="Wingdings" w:hAnsi="Wingdings" w:hint="default"/>
+      </w:rPr>
+    </w:lvl>
+    <w:lvl w:ilvl="3" w:tplc="10090001" w:tentative="1">
+      <w:start w:val="1"/>
+      <w:numFmt w:val="bullet"/>
+      <w:lvlText w:val=""/>
+      <w:lvlJc w:val="left"/>
+      <w:pPr>
+        <w:ind w:left="2880" w:hanging="360"/>
+      </w:pPr>
+      <w:rPr>
+        <w:rFonts w:ascii="Symbol" w:hAnsi="Symbol" w:hint="default"/>
+      </w:rPr>
+    </w:lvl>
+    <w:lvl w:ilvl="4" w:tplc="10090003" w:tentative="1">
+      <w:start w:val="1"/>
+      <w:numFmt w:val="bullet"/>
+      <w:lvlText w:val="o"/>
+      <w:lvlJc w:val="left"/>
+      <w:pPr>
+        <w:ind w:left="3600" w:hanging="360"/>
+      </w:pPr>
+      <w:rPr>
+        <w:rFonts w:ascii="Courier New" w:hAnsi="Courier New" w:cs="Courier New" w:hint="default"/>
+      </w:rPr>
+    </w:lvl>
+    <w:lvl w:ilvl="5" w:tplc="10090005" w:tentative="1">
+      <w:start w:val="1"/>
+      <w:numFmt w:val="bullet"/>
+      <w:lvlText w:val=""/>
+      <w:lvlJc w:val="left"/>
+      <w:pPr>
+        <w:ind w:left="4320" w:hanging="360"/>
+      </w:pPr>
+      <w:rPr>
+        <w:rFonts w:ascii="Wingdings" w:hAnsi="Wingdings" w:hint="default"/>
+      </w:rPr>
+    </w:lvl>
+    <w:lvl w:ilvl="6" w:tplc="10090001" w:tentative="1">
+      <w:start w:val="1"/>
+      <w:numFmt w:val="bullet"/>
+      <w:lvlText w:val=""/>
+      <w:lvlJc w:val="left"/>
+      <w:pPr>
+        <w:ind w:left="5040" w:hanging="360"/>
+      </w:pPr>
+      <w:rPr>
+        <w:rFonts w:ascii="Symbol" w:hAnsi="Symbol" w:hint="default"/>
+      </w:rPr>
+    </w:lvl>
+    <w:lvl w:ilvl="7" w:tplc="10090003" w:tentative="1">
+      <w:start w:val="1"/>
+      <w:numFmt w:val="bullet"/>
+      <w:lvlText w:val="o"/>
+      <w:lvlJc w:val="left"/>
+      <w:pPr>
+        <w:ind w:left="5760" w:hanging="360"/>
+      </w:pPr>
+      <w:rPr>
+        <w:rFonts w:ascii="Courier New" w:hAnsi="Courier New" w:cs="Courier New" w:hint="default"/>
+      </w:rPr>
+    </w:lvl>
+    <w:lvl w:ilvl="8" w:tplc="10090005" w:tentative="1">
+      <w:start w:val="1"/>
+      <w:numFmt w:val="bullet"/>
+      <w:lvlText w:val=""/>
+      <w:lvlJc w:val="left"/>
+      <w:pPr>
+        <w:ind w:left="6480" w:hanging="360"/>
+      </w:pPr>
+      <w:rPr>
+        <w:rFonts w:ascii="Wingdings" w:hAnsi="Wingdings" w:hint="default"/>
+      </w:rPr>
+    </w:lvl>
+  </w:abstractNum>
+  <w:abstractNum w:abstractNumId="1">
     <w:nsid w:val="12A1670E"/>
     <w:multiLevelType w:val="hybridMultilevel"/>
     <w:tmpl w:val="832EF6B0"/>
@@ -1275,7 +1600,7 @@
       </w:rPr>
     </w:lvl>
   </w:abstractNum>
-  <w:abstractNum w:abstractNumId="1">
+  <w:abstractNum w:abstractNumId="2">
     <w:nsid w:val="2A1D43B4"/>
     <w:multiLevelType w:val="hybridMultilevel"/>
     <w:tmpl w:val="323C7F54"/>
@@ -1388,7 +1713,7 @@
       </w:rPr>
     </w:lvl>
   </w:abstractNum>
-  <w:abstractNum w:abstractNumId="2">
+  <w:abstractNum w:abstractNumId="3">
     <w:nsid w:val="3C500755"/>
     <w:multiLevelType w:val="hybridMultilevel"/>
     <w:tmpl w:val="07A8F616"/>
@@ -1501,7 +1826,7 @@
       </w:rPr>
     </w:lvl>
   </w:abstractNum>
-  <w:abstractNum w:abstractNumId="3">
+  <w:abstractNum w:abstractNumId="4">
     <w:nsid w:val="437C2F8C"/>
     <w:multiLevelType w:val="hybridMultilevel"/>
     <w:tmpl w:val="B888B7B2"/>
@@ -1614,7 +1939,7 @@
       </w:rPr>
     </w:lvl>
   </w:abstractNum>
-  <w:abstractNum w:abstractNumId="4">
+  <w:abstractNum w:abstractNumId="5">
     <w:nsid w:val="60392E6B"/>
     <w:multiLevelType w:val="hybridMultilevel"/>
     <w:tmpl w:val="DB20F7D2"/>
@@ -1727,7 +2052,7 @@
       </w:rPr>
     </w:lvl>
   </w:abstractNum>
-  <w:abstractNum w:abstractNumId="5">
+  <w:abstractNum w:abstractNumId="6">
     <w:nsid w:val="6E587D12"/>
     <w:multiLevelType w:val="hybridMultilevel"/>
     <w:tmpl w:val="EEBC5040"/>
@@ -1841,22 +2166,25 @@
     </w:lvl>
   </w:abstractNum>
   <w:num w:numId="1">
+    <w:abstractNumId w:val="5"/>
+  </w:num>
+  <w:num w:numId="2">
+    <w:abstractNumId w:val="2"/>
+  </w:num>
+  <w:num w:numId="3">
+    <w:abstractNumId w:val="1"/>
+  </w:num>
+  <w:num w:numId="4">
+    <w:abstractNumId w:val="6"/>
+  </w:num>
+  <w:num w:numId="5">
+    <w:abstractNumId w:val="3"/>
+  </w:num>
+  <w:num w:numId="6">
     <w:abstractNumId w:val="4"/>
   </w:num>
-  <w:num w:numId="2">
-    <w:abstractNumId w:val="1"/>
-  </w:num>
-  <w:num w:numId="3">
+  <w:num w:numId="7">
     <w:abstractNumId w:val="0"/>
-  </w:num>
-  <w:num w:numId="4">
-    <w:abstractNumId w:val="5"/>
-  </w:num>
-  <w:num w:numId="5">
-    <w:abstractNumId w:val="2"/>
-  </w:num>
-  <w:num w:numId="6">
-    <w:abstractNumId w:val="3"/>
   </w:num>
 </w:numbering>
 </file>
@@ -2068,6 +2396,28 @@
       <w:szCs w:val="26"/>
     </w:rPr>
   </w:style>
+  <w:style w:type="paragraph" w:styleId="Heading3">
+    <w:name w:val="heading 3"/>
+    <w:basedOn w:val="Normal"/>
+    <w:next w:val="Normal"/>
+    <w:link w:val="Heading3Char"/>
+    <w:uiPriority w:val="9"/>
+    <w:unhideWhenUsed/>
+    <w:qFormat/>
+    <w:rsid w:val="00DD18C0"/>
+    <w:pPr>
+      <w:keepNext/>
+      <w:keepLines/>
+      <w:spacing w:before="200" w:after="0"/>
+      <w:outlineLvl w:val="2"/>
+    </w:pPr>
+    <w:rPr>
+      <w:rFonts w:asciiTheme="majorHAnsi" w:eastAsiaTheme="majorEastAsia" w:hAnsiTheme="majorHAnsi" w:cstheme="majorBidi"/>
+      <w:b/>
+      <w:bCs/>
+      <w:color w:val="4F81BD" w:themeColor="accent1"/>
+    </w:rPr>
+  </w:style>
   <w:style w:type="character" w:default="1" w:styleId="DefaultParagraphFont">
     <w:name w:val="Default Paragraph Font"/>
     <w:uiPriority w:val="1"/>
@@ -2274,6 +2624,19 @@
       <w:color w:val="4F81BD" w:themeColor="accent1"/>
       <w:sz w:val="26"/>
       <w:szCs w:val="26"/>
+    </w:rPr>
+  </w:style>
+  <w:style w:type="character" w:customStyle="1" w:styleId="Heading3Char">
+    <w:name w:val="Heading 3 Char"/>
+    <w:basedOn w:val="DefaultParagraphFont"/>
+    <w:link w:val="Heading3"/>
+    <w:uiPriority w:val="9"/>
+    <w:rsid w:val="00DD18C0"/>
+    <w:rPr>
+      <w:rFonts w:asciiTheme="majorHAnsi" w:eastAsiaTheme="majorEastAsia" w:hAnsiTheme="majorHAnsi" w:cstheme="majorBidi"/>
+      <w:b/>
+      <w:bCs/>
+      <w:color w:val="4F81BD" w:themeColor="accent1"/>
     </w:rPr>
   </w:style>
 </w:styles>
@@ -2486,6 +2849,28 @@
       <w:szCs w:val="26"/>
     </w:rPr>
   </w:style>
+  <w:style w:type="paragraph" w:styleId="Heading3">
+    <w:name w:val="heading 3"/>
+    <w:basedOn w:val="Normal"/>
+    <w:next w:val="Normal"/>
+    <w:link w:val="Heading3Char"/>
+    <w:uiPriority w:val="9"/>
+    <w:unhideWhenUsed/>
+    <w:qFormat/>
+    <w:rsid w:val="00DD18C0"/>
+    <w:pPr>
+      <w:keepNext/>
+      <w:keepLines/>
+      <w:spacing w:before="200" w:after="0"/>
+      <w:outlineLvl w:val="2"/>
+    </w:pPr>
+    <w:rPr>
+      <w:rFonts w:asciiTheme="majorHAnsi" w:eastAsiaTheme="majorEastAsia" w:hAnsiTheme="majorHAnsi" w:cstheme="majorBidi"/>
+      <w:b/>
+      <w:bCs/>
+      <w:color w:val="4F81BD" w:themeColor="accent1"/>
+    </w:rPr>
+  </w:style>
   <w:style w:type="character" w:default="1" w:styleId="DefaultParagraphFont">
     <w:name w:val="Default Paragraph Font"/>
     <w:uiPriority w:val="1"/>
@@ -2692,6 +3077,19 @@
       <w:color w:val="4F81BD" w:themeColor="accent1"/>
       <w:sz w:val="26"/>
       <w:szCs w:val="26"/>
+    </w:rPr>
+  </w:style>
+  <w:style w:type="character" w:customStyle="1" w:styleId="Heading3Char">
+    <w:name w:val="Heading 3 Char"/>
+    <w:basedOn w:val="DefaultParagraphFont"/>
+    <w:link w:val="Heading3"/>
+    <w:uiPriority w:val="9"/>
+    <w:rsid w:val="00DD18C0"/>
+    <w:rPr>
+      <w:rFonts w:asciiTheme="majorHAnsi" w:eastAsiaTheme="majorEastAsia" w:hAnsiTheme="majorHAnsi" w:cstheme="majorBidi"/>
+      <w:b/>
+      <w:bCs/>
+      <w:color w:val="4F81BD" w:themeColor="accent1"/>
     </w:rPr>
   </w:style>
 </w:styles>

--- a/SFWR ENG 3F03 Summary.docx
+++ b/SFWR ENG 3F03 Summary.docx
@@ -73,31 +73,236 @@
         <w:pStyle w:val="Heading1"/>
       </w:pPr>
       <w:r>
+        <w:t>UNIX Commands</w:t>
+      </w:r>
+    </w:p>
+    <w:p>
+      <w:pPr>
+        <w:pStyle w:val="NoSpacing"/>
+      </w:pPr>
+      <w:r>
+        <w:t>UNIX commands are a set of commands saved on UNIX systems that let you perform many tasks that you may want to execute.</w:t>
+      </w:r>
+    </w:p>
+    <w:p>
+      <w:pPr>
+        <w:pStyle w:val="NoSpacing"/>
+      </w:pPr>
+    </w:p>
+    <w:p>
+      <w:pPr>
+        <w:pStyle w:val="NoSpacing"/>
+      </w:pPr>
+      <w:r>
+        <w:t xml:space="preserve">There are a number of ways you can </w:t>
+      </w:r>
+      <w:r>
+        <w:t>run</w:t>
+      </w:r>
+      <w:r>
+        <w:t xml:space="preserve"> UNIX </w:t>
+      </w:r>
+      <w:r>
+        <w:t>commands:</w:t>
+      </w:r>
+    </w:p>
+    <w:p>
+      <w:pPr>
+        <w:pStyle w:val="NoSpacing"/>
+        <w:numPr>
+          <w:ilvl w:val="0"/>
+          <w:numId w:val="8"/>
+        </w:numPr>
+      </w:pPr>
+      <w:r>
+        <w:rPr>
+          <w:b/>
+        </w:rPr>
         <w:t>Terminal</w:t>
       </w:r>
-    </w:p>
-    <w:p>
-      <w:pPr>
-        <w:pStyle w:val="NoSpacing"/>
-      </w:pPr>
-    </w:p>
-    <w:p>
-      <w:pPr>
-        <w:pStyle w:val="Heading1"/>
-      </w:pPr>
-      <w:r>
-        <w:t>Bash</w:t>
-      </w:r>
-      <w:r>
-        <w:t xml:space="preserve"> Files</w:t>
-      </w:r>
-    </w:p>
-    <w:p>
-      <w:pPr>
-        <w:pStyle w:val="NoSpacing"/>
-      </w:pPr>
-      <w:r>
-        <w:t>%Command% -%option(s)% %target%</w:t>
+      <w:r>
+        <w:t xml:space="preserve">: a program that is </w:t>
+      </w:r>
+      <w:r>
+        <w:t>shell that runs commands as they are manually entered</w:t>
+      </w:r>
+    </w:p>
+    <w:p>
+      <w:pPr>
+        <w:pStyle w:val="NoSpacing"/>
+        <w:numPr>
+          <w:ilvl w:val="0"/>
+          <w:numId w:val="8"/>
+        </w:numPr>
+      </w:pPr>
+      <w:r>
+        <w:rPr>
+          <w:b/>
+        </w:rPr>
+        <w:t>Bash files</w:t>
+      </w:r>
+      <w:r>
+        <w:t xml:space="preserve"> are </w:t>
+      </w:r>
+      <w:r>
+        <w:t>scripts</w:t>
+      </w:r>
+      <w:r>
+        <w:t xml:space="preserve"> that </w:t>
+      </w:r>
+      <w:r>
+        <w:t xml:space="preserve">automate the execution of </w:t>
+      </w:r>
+      <w:r>
+        <w:t xml:space="preserve">a </w:t>
+      </w:r>
+      <w:r>
+        <w:t>number</w:t>
+      </w:r>
+      <w:r>
+        <w:t xml:space="preserve"> of UNIX commands</w:t>
+      </w:r>
+    </w:p>
+    <w:p>
+      <w:pPr>
+        <w:pStyle w:val="NoSpacing"/>
+        <w:numPr>
+          <w:ilvl w:val="1"/>
+          <w:numId w:val="8"/>
+        </w:numPr>
+      </w:pPr>
+      <w:r>
+        <w:t>Represented by .sh</w:t>
+      </w:r>
+    </w:p>
+    <w:p>
+      <w:pPr>
+        <w:pStyle w:val="Heading2"/>
+      </w:pPr>
+      <w:r>
+        <w:t>Regular Sets</w:t>
+      </w:r>
+    </w:p>
+    <w:p>
+      <w:pPr>
+        <w:pStyle w:val="NoSpacing"/>
+      </w:pPr>
+      <w:r>
+        <w:t>Regular sets are one of the most important thing to know in terms of knowing how to use UNIX commands</w:t>
+      </w:r>
+      <w:r>
+        <w:t xml:space="preserve">, especially learning how to use the </w:t>
+      </w:r>
+      <w:r>
+        <w:rPr>
+          <w:b/>
+        </w:rPr>
+        <w:t>Kleene star</w:t>
+      </w:r>
+      <w:r>
+        <w:t xml:space="preserve"> </w:t>
+      </w:r>
+      <w:r>
+        <w:t>[</w:t>
+      </w:r>
+      <w:r>
+        <w:t>*</w:t>
+      </w:r>
+      <w:r>
+        <w:t>].</w:t>
+      </w:r>
+    </w:p>
+    <w:p>
+      <w:pPr>
+        <w:pStyle w:val="NoSpacing"/>
+      </w:pPr>
+    </w:p>
+    <w:p>
+      <w:pPr>
+        <w:pStyle w:val="NoSpacing"/>
+      </w:pPr>
+      <w:r>
+        <w:t xml:space="preserve">Remember </w:t>
+      </w:r>
+      <w:r>
+        <w:t>from SE 2FA3 (</w:t>
+      </w:r>
+      <w:hyperlink r:id="rId8" w:history="1">
+        <w:r>
+          <w:rPr>
+            <w:rStyle w:val="Hyperlink"/>
+          </w:rPr>
+          <w:t>for the tron kids who never took that course</w:t>
+        </w:r>
+      </w:hyperlink>
+      <w:r>
+        <w:t>)</w:t>
+      </w:r>
+    </w:p>
+    <w:p>
+      <w:pPr>
+        <w:pStyle w:val="Heading2"/>
+      </w:pPr>
+      <w:r>
+        <w:t>…commands continued</w:t>
+      </w:r>
+    </w:p>
+    <w:p>
+      <w:pPr>
+        <w:pStyle w:val="NoSpacing"/>
+      </w:pPr>
+      <w:r>
+        <w:t>When you first open your terminal, it says your username followed by “</w:t>
+      </w:r>
+      <w:r>
+        <w:rPr>
+          <w:rStyle w:val="CodeChar"/>
+        </w:rPr>
+        <w:t xml:space="preserve"> ~</w:t>
+      </w:r>
+      <w:r>
+        <w:t>”. This is because the tilde represents your username. It’s redundant to say the same name multiple times.</w:t>
+      </w:r>
+    </w:p>
+    <w:p>
+      <w:pPr>
+        <w:pStyle w:val="NoSpacing"/>
+      </w:pPr>
+    </w:p>
+    <w:p>
+      <w:pPr>
+        <w:pStyle w:val="NoSpacing"/>
+      </w:pPr>
+      <w:r>
+        <w:t xml:space="preserve">In this document, I will represent a field by </w:t>
+      </w:r>
+      <w:r>
+        <w:rPr>
+          <w:rStyle w:val="CodeChar"/>
+        </w:rPr>
+        <w:t>%field%</w:t>
+      </w:r>
+      <w:r>
+        <w:t>, where the word in between the two percent signs will represent the description of what should go in the field</w:t>
+      </w:r>
+    </w:p>
+    <w:p>
+      <w:pPr>
+        <w:pStyle w:val="NoSpacing"/>
+      </w:pPr>
+    </w:p>
+    <w:p>
+      <w:pPr>
+        <w:pStyle w:val="Code"/>
+      </w:pPr>
+      <w:r>
+        <w:t>%</w:t>
+      </w:r>
+      <w:r>
+        <w:t>c</w:t>
+      </w:r>
+      <w:r>
+        <w:t>ommand% -%option(s)% %target%</w:t>
       </w:r>
     </w:p>
     <w:p>
@@ -113,7 +318,13 @@
         <w:pStyle w:val="NoSpacing"/>
       </w:pPr>
       <w:r>
-        <w:t>e.g. list files in directory: ls</w:t>
+        <w:t xml:space="preserve">e.g. list files in directory: </w:t>
+      </w:r>
+      <w:r>
+        <w:rPr>
+          <w:rStyle w:val="CodeChar"/>
+        </w:rPr>
+        <w:t>ls</w:t>
       </w:r>
     </w:p>
     <w:p>
@@ -197,7 +408,7 @@
     </w:p>
     <w:p>
       <w:pPr>
-        <w:pStyle w:val="NoSpacing"/>
+        <w:pStyle w:val="Code"/>
       </w:pPr>
       <w:r>
         <w:t xml:space="preserve">ls </w:t>
@@ -222,33 +433,1012 @@
         <w:pStyle w:val="NoSpacing"/>
       </w:pPr>
       <w:r>
-        <w:t>%command% man: gives the man page, which explains what the command does and hopefully all the options and what they do.</w:t>
-      </w:r>
-    </w:p>
-    <w:p>
-      <w:pPr>
-        <w:pStyle w:val="NoSpacing"/>
-      </w:pPr>
-    </w:p>
-    <w:p>
-      <w:pPr>
-        <w:pStyle w:val="NoSpacing"/>
-      </w:pPr>
-      <w:r>
-        <w:t>$pwd: can replace the target directory with the current directory</w:t>
-      </w:r>
-    </w:p>
-    <w:p>
-      <w:pPr>
-        <w:pStyle w:val="NoSpacing"/>
-      </w:pPr>
-    </w:p>
-    <w:p>
-      <w:pPr>
-        <w:pStyle w:val="NoSpacing"/>
-      </w:pPr>
-      <w:r>
-        <w:t>mv: moves file, a.k.a. “cut”</w:t>
+        <w:t xml:space="preserve">Notice how the target is </w:t>
+      </w:r>
+      <w:r>
+        <w:rPr>
+          <w:rStyle w:val="CodeChar"/>
+        </w:rPr>
+        <w:t>Documents/Dropbox</w:t>
+      </w:r>
+      <w:r>
+        <w:t xml:space="preserve">, although the full directory name would be </w:t>
+      </w:r>
+      <w:r>
+        <w:t>/user/Documents/Dropbox</w:t>
+      </w:r>
+    </w:p>
+    <w:p>
+      <w:pPr>
+        <w:pStyle w:val="NoSpacing"/>
+      </w:pPr>
+    </w:p>
+    <w:p>
+      <w:pPr>
+        <w:pStyle w:val="NoSpacing"/>
+        <w:rPr>
+          <w:rStyle w:val="CodeChar"/>
+        </w:rPr>
+      </w:pPr>
+      <w:r>
+        <w:t>This is because the default present working directory</w:t>
+      </w:r>
+      <w:r>
+        <w:t xml:space="preserve"> (pwd)</w:t>
+      </w:r>
+      <w:r>
+        <w:t xml:space="preserve"> is </w:t>
+      </w:r>
+      <w:r>
+        <w:rPr>
+          <w:rStyle w:val="CodeChar"/>
+        </w:rPr>
+        <w:t>/user/</w:t>
+      </w:r>
+    </w:p>
+    <w:p>
+      <w:pPr>
+        <w:pStyle w:val="NoSpacing"/>
+      </w:pPr>
+      <w:r>
+        <w:t xml:space="preserve">From a given current working directory, it is assumed (unless specified) that you are referring to a directory in the </w:t>
+      </w:r>
+      <w:r>
+        <w:t>pwd.</w:t>
+      </w:r>
+    </w:p>
+    <w:p>
+      <w:pPr>
+        <w:pStyle w:val="NoSpacing"/>
+      </w:pPr>
+    </w:p>
+    <w:p>
+      <w:pPr>
+        <w:pStyle w:val="NoSpacing"/>
+      </w:pPr>
+      <w:r>
+        <w:t xml:space="preserve">The default lowest drive name is </w:t>
+      </w:r>
+      <w:r>
+        <w:rPr>
+          <w:rStyle w:val="CodeChar"/>
+        </w:rPr>
+        <w:t>/</w:t>
+      </w:r>
+    </w:p>
+    <w:p>
+      <w:pPr>
+        <w:pStyle w:val="NoSpacing"/>
+      </w:pPr>
+    </w:p>
+    <w:p>
+      <w:pPr>
+        <w:pStyle w:val="NoSpacing"/>
+      </w:pPr>
+      <w:r>
+        <w:rPr>
+          <w:rStyle w:val="CodeChar"/>
+        </w:rPr>
+        <w:t>%command% man</w:t>
+      </w:r>
+      <w:r>
+        <w:t>: gives the man page, which explains what the command does and hopefully all the options and what they do.</w:t>
+      </w:r>
+    </w:p>
+    <w:p>
+      <w:pPr>
+        <w:pStyle w:val="NoSpacing"/>
+      </w:pPr>
+    </w:p>
+    <w:p>
+      <w:pPr>
+        <w:pStyle w:val="NoSpacing"/>
+      </w:pPr>
+      <w:r>
+        <w:rPr>
+          <w:rStyle w:val="CodeChar"/>
+        </w:rPr>
+        <w:t>$%</w:t>
+      </w:r>
+      <w:r>
+        <w:rPr>
+          <w:rStyle w:val="CodeChar"/>
+        </w:rPr>
+        <w:t>variable%</w:t>
+      </w:r>
+      <w:r>
+        <w:t xml:space="preserve">: </w:t>
+      </w:r>
+      <w:r>
+        <w:t>retrieves</w:t>
+      </w:r>
+      <w:r>
+        <w:t xml:space="preserve"> </w:t>
+      </w:r>
+      <w:r>
+        <w:t>the value of a</w:t>
+      </w:r>
+      <w:r>
+        <w:t xml:space="preserve"> variable, whereas normally without the $ it would be interpreted as a file/directory</w:t>
+      </w:r>
+    </w:p>
+    <w:p>
+      <w:pPr>
+        <w:pStyle w:val="NoSpacing"/>
+      </w:pPr>
+      <w:r>
+        <w:t>There are some variables made by default</w:t>
+      </w:r>
+      <w:r>
+        <w:t>, known as environment variables</w:t>
+      </w:r>
+      <w:r>
+        <w:t>:</w:t>
+      </w:r>
+    </w:p>
+    <w:p>
+      <w:pPr>
+        <w:pStyle w:val="NoSpacing"/>
+        <w:numPr>
+          <w:ilvl w:val="0"/>
+          <w:numId w:val="9"/>
+        </w:numPr>
+      </w:pPr>
+      <w:r>
+        <w:rPr>
+          <w:rStyle w:val="CodeChar"/>
+        </w:rPr>
+        <w:t>pwd</w:t>
+      </w:r>
+      <w:r>
+        <w:t xml:space="preserve">: </w:t>
+      </w:r>
+      <w:r>
+        <w:t xml:space="preserve">variable that holds your </w:t>
+      </w:r>
+      <w:r>
+        <w:t>present working</w:t>
+      </w:r>
+      <w:r>
+        <w:t xml:space="preserve"> directory</w:t>
+      </w:r>
+    </w:p>
+    <w:p>
+      <w:pPr>
+        <w:pStyle w:val="NoSpacing"/>
+        <w:numPr>
+          <w:ilvl w:val="1"/>
+          <w:numId w:val="9"/>
+        </w:numPr>
+      </w:pPr>
+      <w:r>
+        <w:t xml:space="preserve">it is also a command that is the equivalent of echo </w:t>
+      </w:r>
+      <w:r>
+        <w:rPr>
+          <w:rStyle w:val="CodeChar"/>
+        </w:rPr>
+        <w:t>$pwd</w:t>
+      </w:r>
+    </w:p>
+    <w:p>
+      <w:pPr>
+        <w:pStyle w:val="NoSpacing"/>
+        <w:numPr>
+          <w:ilvl w:val="1"/>
+          <w:numId w:val="9"/>
+        </w:numPr>
+      </w:pPr>
+      <w:r>
+        <w:t xml:space="preserve">for some reason, </w:t>
+      </w:r>
+      <w:r>
+        <w:rPr>
+          <w:rStyle w:val="CodeChar"/>
+        </w:rPr>
+        <w:t>echo $pwd</w:t>
+      </w:r>
+      <w:r>
+        <w:t xml:space="preserve"> doesn’t work properly in terminal</w:t>
+      </w:r>
+    </w:p>
+    <w:p>
+      <w:pPr>
+        <w:pStyle w:val="NoSpacing"/>
+        <w:numPr>
+          <w:ilvl w:val="0"/>
+          <w:numId w:val="9"/>
+        </w:numPr>
+      </w:pPr>
+      <w:r>
+        <w:rPr>
+          <w:rStyle w:val="CodeChar"/>
+        </w:rPr>
+        <w:t>HOME</w:t>
+      </w:r>
+      <w:r>
+        <w:t xml:space="preserve">: </w:t>
+      </w:r>
+      <w:r>
+        <w:t>variable that holds the location of your home folder, i.e. where are all your personal user files saved</w:t>
+      </w:r>
+    </w:p>
+    <w:p>
+      <w:pPr>
+        <w:pStyle w:val="NoSpacing"/>
+      </w:pPr>
+      <w:r>
+        <w:t xml:space="preserve">View all your environment variables by the command </w:t>
+      </w:r>
+      <w:r>
+        <w:rPr>
+          <w:rStyle w:val="CodeChar"/>
+        </w:rPr>
+        <w:t>printenv</w:t>
+      </w:r>
+      <w:r>
+        <w:t>.</w:t>
+      </w:r>
+    </w:p>
+    <w:p>
+      <w:pPr>
+        <w:pStyle w:val="NoSpacing"/>
+      </w:pPr>
+      <w:r>
+        <w:t xml:space="preserve">To store a value in a variable, simply do: </w:t>
+      </w:r>
+      <w:r>
+        <w:rPr>
+          <w:rStyle w:val="CodeChar"/>
+        </w:rPr>
+        <w:t>%variable name% = %value%</w:t>
+      </w:r>
+    </w:p>
+    <w:p>
+      <w:pPr>
+        <w:pStyle w:val="NoSpacing"/>
+      </w:pPr>
+    </w:p>
+    <w:p>
+      <w:pPr>
+        <w:pStyle w:val="NoSpacing"/>
+      </w:pPr>
+      <w:r>
+        <w:t xml:space="preserve">Sometimes you may have folders or files with spaces in them. Unfortunately, each word will usually be treated as a different file. To avoid this, cluster everything in quotations, e.g. </w:t>
+      </w:r>
+      <w:r>
+        <w:rPr>
+          <w:rStyle w:val="CodeChar"/>
+        </w:rPr>
+        <w:t>“My Documents/ENG III/SFWR ENG 3F03/a1.sh”</w:t>
+      </w:r>
+    </w:p>
+    <w:p>
+      <w:pPr>
+        <w:pStyle w:val="NoSpacing"/>
+      </w:pPr>
+    </w:p>
+    <w:p>
+      <w:pPr>
+        <w:pStyle w:val="NoSpacing"/>
+      </w:pPr>
+      <w:r>
+        <w:rPr>
+          <w:rStyle w:val="CodeChar"/>
+        </w:rPr>
+        <w:t>cd %target%</w:t>
+      </w:r>
+      <w:r>
+        <w:t>: change working directory to the target</w:t>
+      </w:r>
+    </w:p>
+    <w:p>
+      <w:pPr>
+        <w:pStyle w:val="NoSpacing"/>
+      </w:pPr>
+    </w:p>
+    <w:p>
+      <w:pPr>
+        <w:pStyle w:val="NoSpacing"/>
+      </w:pPr>
+      <w:r>
+        <w:rPr>
+          <w:rStyle w:val="CodeChar"/>
+        </w:rPr>
+        <w:t>echo</w:t>
+      </w:r>
+      <w:r>
+        <w:t xml:space="preserve">: prints the </w:t>
+      </w:r>
+      <w:r>
+        <w:t xml:space="preserve">value of the </w:t>
+      </w:r>
+      <w:r>
+        <w:t>variable or word in the terminal</w:t>
+      </w:r>
+    </w:p>
+    <w:p>
+      <w:pPr>
+        <w:pStyle w:val="NoSpacing"/>
+      </w:pPr>
+    </w:p>
+    <w:p>
+      <w:pPr>
+        <w:pStyle w:val="NoSpacing"/>
+      </w:pPr>
+      <w:r>
+        <w:rPr>
+          <w:rStyle w:val="CodeChar"/>
+        </w:rPr>
+        <w:t>mv</w:t>
+      </w:r>
+      <w:r>
+        <w:t>: moves file, a.k.a. “cut”</w:t>
+      </w:r>
+    </w:p>
+    <w:p>
+      <w:pPr>
+        <w:pStyle w:val="NoSpacing"/>
+      </w:pPr>
+    </w:p>
+    <w:p>
+      <w:pPr>
+        <w:pStyle w:val="NoSpacing"/>
+      </w:pPr>
+      <w:r>
+        <w:rPr>
+          <w:rStyle w:val="CodeChar"/>
+        </w:rPr>
+        <w:t>cut</w:t>
+      </w:r>
+      <w:r>
+        <w:rPr>
+          <w:rStyle w:val="CodeChar"/>
+        </w:rPr>
+        <w:t xml:space="preserve"> %target%</w:t>
+      </w:r>
+      <w:r>
+        <w:t>: extracts</w:t>
+      </w:r>
+      <w:r>
+        <w:t xml:space="preserve"> parts of a line of input, usually a file</w:t>
+      </w:r>
+    </w:p>
+    <w:p>
+      <w:pPr>
+        <w:pStyle w:val="NoSpacing"/>
+        <w:numPr>
+          <w:ilvl w:val="0"/>
+          <w:numId w:val="15"/>
+        </w:numPr>
+      </w:pPr>
+      <w:r>
+        <w:rPr>
+          <w:rStyle w:val="CodeChar"/>
+        </w:rPr>
+        <w:t>-c %char min #%-%char max #%</w:t>
+      </w:r>
+      <w:r>
+        <w:rPr>
+          <w:rStyle w:val="CodeChar"/>
+        </w:rPr>
+        <w:t xml:space="preserve"> %file%</w:t>
+      </w:r>
+      <w:r>
+        <w:t>: extracts characters min to max</w:t>
+      </w:r>
+      <w:r>
+        <w:t xml:space="preserve"> from each line in a file</w:t>
+      </w:r>
+    </w:p>
+    <w:p>
+      <w:pPr>
+        <w:pStyle w:val="NoSpacing"/>
+        <w:numPr>
+          <w:ilvl w:val="0"/>
+          <w:numId w:val="15"/>
+        </w:numPr>
+      </w:pPr>
+      <w:r>
+        <w:t>if you don’t include a max #, it will extract to the end of the line; if you don’t include a min #, it will extract from the beginning of the line</w:t>
+      </w:r>
+    </w:p>
+    <w:p>
+      <w:pPr>
+        <w:pStyle w:val="NoSpacing"/>
+      </w:pPr>
+    </w:p>
+    <w:p>
+      <w:pPr>
+        <w:pStyle w:val="NoSpacing"/>
+      </w:pPr>
+      <w:r>
+        <w:rPr>
+          <w:rStyle w:val="CodeChar"/>
+        </w:rPr>
+        <w:t>cp %source%</w:t>
+      </w:r>
+      <w:r>
+        <w:rPr>
+          <w:rStyle w:val="CodeChar"/>
+        </w:rPr>
+        <w:t xml:space="preserve"> %</w:t>
+      </w:r>
+      <w:r>
+        <w:rPr>
+          <w:rStyle w:val="CodeChar"/>
+        </w:rPr>
+        <w:t>target%</w:t>
+      </w:r>
+      <w:r>
+        <w:t>: copies files and directories</w:t>
+      </w:r>
+      <w:r>
+        <w:t xml:space="preserve"> from source to target; if the target doesn’t exist, it is created</w:t>
+      </w:r>
+    </w:p>
+    <w:p>
+      <w:pPr>
+        <w:pStyle w:val="NoSpacing"/>
+      </w:pPr>
+      <w:r>
+        <w:t>options:</w:t>
+      </w:r>
+    </w:p>
+    <w:p>
+      <w:pPr>
+        <w:pStyle w:val="NoSpacing"/>
+        <w:numPr>
+          <w:ilvl w:val="0"/>
+          <w:numId w:val="12"/>
+        </w:numPr>
+      </w:pPr>
+      <w:r>
+        <w:rPr>
+          <w:rStyle w:val="CodeChar"/>
+        </w:rPr>
+        <w:t>-r</w:t>
+      </w:r>
+      <w:r>
+        <w:t xml:space="preserve"> or </w:t>
+      </w:r>
+      <w:r>
+        <w:rPr>
+          <w:rStyle w:val="CodeChar"/>
+        </w:rPr>
+        <w:t>-R</w:t>
+      </w:r>
+      <w:r>
+        <w:t>:</w:t>
+      </w:r>
+      <w:r>
+        <w:t xml:space="preserve"> recursively </w:t>
+      </w:r>
+      <w:r>
+        <w:t>copies</w:t>
+      </w:r>
+      <w:r>
+        <w:t>, i.e. includes sub-directories if it’s a folder</w:t>
+      </w:r>
+    </w:p>
+    <w:p>
+      <w:pPr>
+        <w:pStyle w:val="NoSpacing"/>
+        <w:numPr>
+          <w:ilvl w:val="0"/>
+          <w:numId w:val="12"/>
+        </w:numPr>
+      </w:pPr>
+      <w:r>
+        <w:rPr>
+          <w:rStyle w:val="CodeChar"/>
+        </w:rPr>
+        <w:t>-H</w:t>
+      </w:r>
+      <w:r>
+        <w:t xml:space="preserve">: doesn’t actually copy </w:t>
+      </w:r>
+      <w:r>
+        <w:t xml:space="preserve">the directory </w:t>
+      </w:r>
+      <w:r>
+        <w:t xml:space="preserve">by having 2 versions of the same data, but rather makes a </w:t>
+      </w:r>
+      <w:r>
+        <w:rPr>
+          <w:b/>
+        </w:rPr>
+        <w:t>symbolic link</w:t>
+      </w:r>
+      <w:r>
+        <w:t>, which means it just creates another pointer to the same location. Note: this is different from a shortcut because a shortcut is a program that opens the folder from a different location, whereas a symbolic link works as if it is a folder and can even be worked from</w:t>
+      </w:r>
+    </w:p>
+    <w:p>
+      <w:pPr>
+        <w:pStyle w:val="NoSpacing"/>
+        <w:numPr>
+          <w:ilvl w:val="1"/>
+          <w:numId w:val="12"/>
+        </w:numPr>
+      </w:pPr>
+      <w:r>
+        <w:t xml:space="preserve">e.g. if I make a symbolic link of my directory, </w:t>
+      </w:r>
+      <w:r>
+        <w:rPr>
+          <w:rStyle w:val="CodeChar"/>
+        </w:rPr>
+        <w:t>phone</w:t>
+      </w:r>
+      <w:r>
+        <w:t xml:space="preserve">, and call it </w:t>
+      </w:r>
+      <w:r>
+        <w:rPr>
+          <w:rStyle w:val="CodeChar"/>
+        </w:rPr>
+        <w:t>mobile</w:t>
+      </w:r>
+      <w:r>
+        <w:t xml:space="preserve">, I can </w:t>
+      </w:r>
+      <w:r>
+        <w:rPr>
+          <w:rStyle w:val="CodeChar"/>
+        </w:rPr>
+        <w:t>cd</w:t>
+      </w:r>
+      <w:r>
+        <w:t xml:space="preserve"> into </w:t>
+      </w:r>
+      <w:r>
+        <w:rPr>
+          <w:rStyle w:val="CodeChar"/>
+        </w:rPr>
+        <w:t>phone</w:t>
+      </w:r>
+      <w:r>
+        <w:t xml:space="preserve"> OR </w:t>
+      </w:r>
+      <w:r>
+        <w:rPr>
+          <w:rStyle w:val="CodeChar"/>
+        </w:rPr>
+        <w:t>mobile</w:t>
+      </w:r>
+    </w:p>
+    <w:p>
+      <w:pPr>
+        <w:pStyle w:val="NoSpacing"/>
+      </w:pPr>
+    </w:p>
+    <w:p>
+      <w:pPr>
+        <w:pStyle w:val="NoSpacing"/>
+      </w:pPr>
+      <w:r>
+        <w:rPr>
+          <w:rStyle w:val="CodeChar"/>
+        </w:rPr>
+        <w:t>find</w:t>
+      </w:r>
+      <w:r>
+        <w:t>: finds a file</w:t>
+      </w:r>
+    </w:p>
+    <w:p>
+      <w:pPr>
+        <w:pStyle w:val="NoSpacing"/>
+      </w:pPr>
+      <w:r>
+        <w:t>options:</w:t>
+      </w:r>
+    </w:p>
+    <w:p>
+      <w:pPr>
+        <w:pStyle w:val="NoSpacing"/>
+        <w:numPr>
+          <w:ilvl w:val="0"/>
+          <w:numId w:val="11"/>
+        </w:numPr>
+        <w:rPr>
+          <w:rStyle w:val="CodeChar"/>
+          <w:rFonts w:ascii="Times New Roman" w:hAnsi="Times New Roman" w:cstheme="minorBidi"/>
+          <w:sz w:val="24"/>
+        </w:rPr>
+      </w:pPr>
+      <w:r>
+        <w:rPr>
+          <w:rStyle w:val="CodeChar"/>
+        </w:rPr>
+        <w:t>-maxdepth %n%</w:t>
+      </w:r>
+      <w:r>
+        <w:rPr>
+          <w:rStyle w:val="CodeChar"/>
+          <w:rFonts w:ascii="Times New Roman" w:hAnsi="Times New Roman" w:cstheme="minorBidi"/>
+          <w:sz w:val="24"/>
+        </w:rPr>
+        <w:t>: only look inside n−1 levels of directories</w:t>
+      </w:r>
+      <w:r>
+        <w:rPr>
+          <w:rStyle w:val="CodeChar"/>
+          <w:rFonts w:ascii="Times New Roman" w:hAnsi="Times New Roman" w:cstheme="minorBidi"/>
+          <w:sz w:val="24"/>
+        </w:rPr>
+        <w:t xml:space="preserve"> (i.e. n, including pwd)</w:t>
+      </w:r>
+    </w:p>
+    <w:p>
+      <w:pPr>
+        <w:pStyle w:val="NoSpacing"/>
+        <w:numPr>
+          <w:ilvl w:val="0"/>
+          <w:numId w:val="11"/>
+        </w:numPr>
+      </w:pPr>
+      <w:r>
+        <w:rPr>
+          <w:rStyle w:val="CodeChar"/>
+        </w:rPr>
+        <w:t>-mtime</w:t>
+      </w:r>
+      <w:r>
+        <w:rPr>
+          <w:rStyle w:val="CodeChar"/>
+        </w:rPr>
+        <w:t xml:space="preserve"> %days%</w:t>
+      </w:r>
+      <w:r>
+        <w:t>:</w:t>
+      </w:r>
+      <w:r>
+        <w:t xml:space="preserve"> find a file modified </w:t>
+      </w:r>
+      <w:r>
+        <w:t>within a certain day range. Here are the definitions of the day ranges (1 day = 24 hours, ignore Gregorian days):</w:t>
+      </w:r>
+    </w:p>
+    <w:p>
+      <w:pPr>
+        <w:pStyle w:val="NoSpacing"/>
+        <w:numPr>
+          <w:ilvl w:val="1"/>
+          <w:numId w:val="11"/>
+        </w:numPr>
+      </w:pPr>
+      <w:r>
+        <w:rPr>
+          <w:rStyle w:val="CodeChar"/>
+        </w:rPr>
+        <w:t>0</w:t>
+      </w:r>
+      <w:r>
+        <w:t>: past 1 day</w:t>
+      </w:r>
+      <w:r>
+        <w:t xml:space="preserve"> (now−1 &lt; date &lt; now)</w:t>
+      </w:r>
+    </w:p>
+    <w:p>
+      <w:pPr>
+        <w:pStyle w:val="NoSpacing"/>
+        <w:numPr>
+          <w:ilvl w:val="1"/>
+          <w:numId w:val="11"/>
+        </w:numPr>
+      </w:pPr>
+      <w:r>
+        <w:rPr>
+          <w:rStyle w:val="CodeChar"/>
+        </w:rPr>
+        <w:t>-%n%</w:t>
+      </w:r>
+      <w:r>
+        <w:t>: modified less than n days ago</w:t>
+      </w:r>
+      <w:r>
+        <w:t xml:space="preserve"> (</w:t>
+      </w:r>
+      <w:r>
+        <w:t>now</w:t>
+      </w:r>
+      <w:r>
+        <w:t>−n</w:t>
+      </w:r>
+      <w:r>
+        <w:t xml:space="preserve"> &lt; </w:t>
+      </w:r>
+      <w:r>
+        <w:t xml:space="preserve">date </w:t>
+      </w:r>
+      <w:r>
+        <w:t>≤</w:t>
+      </w:r>
+      <w:r>
+        <w:t xml:space="preserve"> </w:t>
+      </w:r>
+      <w:r>
+        <w:t>now</w:t>
+      </w:r>
+      <w:r>
+        <w:t>)</w:t>
+      </w:r>
+    </w:p>
+    <w:p>
+      <w:pPr>
+        <w:pStyle w:val="NoSpacing"/>
+        <w:numPr>
+          <w:ilvl w:val="1"/>
+          <w:numId w:val="11"/>
+        </w:numPr>
+      </w:pPr>
+      <w:r>
+        <w:rPr>
+          <w:rStyle w:val="CodeChar"/>
+        </w:rPr>
+        <w:t>+%n%</w:t>
+      </w:r>
+      <w:r>
+        <w:t>: modified more than n days ago</w:t>
+      </w:r>
+      <w:r>
+        <w:t xml:space="preserve"> (date &lt; now−n)</w:t>
+      </w:r>
+    </w:p>
+    <w:p>
+      <w:pPr>
+        <w:pStyle w:val="NoSpacing"/>
+        <w:numPr>
+          <w:ilvl w:val="1"/>
+          <w:numId w:val="11"/>
+        </w:numPr>
+      </w:pPr>
+      <w:r>
+        <w:rPr>
+          <w:rStyle w:val="CodeChar"/>
+        </w:rPr>
+        <w:t>%n%</w:t>
+      </w:r>
+      <w:r>
+        <w:t>: modified on the day n days ago (now−n−1 &lt; date &lt; now−n)</w:t>
+      </w:r>
+    </w:p>
+    <w:p>
+      <w:pPr>
+        <w:pStyle w:val="NoSpacing"/>
+        <w:numPr>
+          <w:ilvl w:val="1"/>
+          <w:numId w:val="11"/>
+        </w:numPr>
+      </w:pPr>
+      <w:r>
+        <w:t xml:space="preserve">You can also stack conditions, like if you want to find a date that is between 3−5 days ago, you could say: </w:t>
+      </w:r>
+      <w:r>
+        <w:rPr>
+          <w:rStyle w:val="CodeChar"/>
+        </w:rPr>
+        <w:t>-mtime +5 -mtime -3</w:t>
+      </w:r>
+    </w:p>
+    <w:p>
+      <w:pPr>
+        <w:pStyle w:val="NoSpacing"/>
+        <w:numPr>
+          <w:ilvl w:val="0"/>
+          <w:numId w:val="11"/>
+        </w:numPr>
+        <w:rPr>
+          <w:rStyle w:val="CodeChar"/>
+          <w:rFonts w:ascii="Times New Roman" w:hAnsi="Times New Roman" w:cstheme="minorBidi"/>
+          <w:sz w:val="24"/>
+        </w:rPr>
+      </w:pPr>
+      <w:r>
+        <w:rPr>
+          <w:rStyle w:val="CodeChar"/>
+        </w:rPr>
+        <w:t>-mmin</w:t>
+      </w:r>
+      <w:r>
+        <w:rPr>
+          <w:rStyle w:val="CodeChar"/>
+        </w:rPr>
+        <w:t xml:space="preserve"> %minutes%</w:t>
+      </w:r>
+      <w:r>
+        <w:rPr>
+          <w:rStyle w:val="CodeChar"/>
+          <w:rFonts w:ascii="Times New Roman" w:hAnsi="Times New Roman" w:cstheme="minorBidi"/>
+          <w:sz w:val="24"/>
+        </w:rPr>
+        <w:t xml:space="preserve">: same </w:t>
+      </w:r>
+      <w:r>
+        <w:rPr>
+          <w:rStyle w:val="CodeChar"/>
+          <w:rFonts w:ascii="Times New Roman" w:hAnsi="Times New Roman" w:cstheme="minorBidi"/>
+          <w:sz w:val="24"/>
+        </w:rPr>
+        <w:t xml:space="preserve">as </w:t>
+      </w:r>
+      <w:r>
+        <w:rPr>
+          <w:rStyle w:val="CodeChar"/>
+        </w:rPr>
+        <w:t>mtime</w:t>
+      </w:r>
+      <w:r>
+        <w:rPr>
+          <w:rStyle w:val="CodeChar"/>
+          <w:rFonts w:ascii="Times New Roman" w:hAnsi="Times New Roman" w:cstheme="minorBidi"/>
+          <w:sz w:val="24"/>
+        </w:rPr>
+        <w:t>, but instead of day range, it is minute range</w:t>
+      </w:r>
+    </w:p>
+    <w:p>
+      <w:pPr>
+        <w:pStyle w:val="NoSpacing"/>
+        <w:numPr>
+          <w:ilvl w:val="0"/>
+          <w:numId w:val="11"/>
+        </w:numPr>
+      </w:pPr>
+      <w:r>
+        <w:rPr>
+          <w:rStyle w:val="CodeChar"/>
+        </w:rPr>
+        <w:t>-name</w:t>
+      </w:r>
+      <w:r>
+        <w:rPr>
+          <w:rStyle w:val="CodeChar"/>
+        </w:rPr>
+        <w:t xml:space="preserve"> %name%</w:t>
+      </w:r>
+      <w:r>
+        <w:t>: finds a file of a given name</w:t>
+      </w:r>
+    </w:p>
+    <w:p>
+      <w:pPr>
+        <w:pStyle w:val="NoSpacing"/>
+        <w:numPr>
+          <w:ilvl w:val="0"/>
+          <w:numId w:val="11"/>
+        </w:numPr>
+      </w:pPr>
+      <w:r>
+        <w:rPr>
+          <w:rStyle w:val="CodeChar"/>
+        </w:rPr>
+        <w:t>-type</w:t>
+      </w:r>
+      <w:r>
+        <w:rPr>
+          <w:rStyle w:val="CodeChar"/>
+        </w:rPr>
+        <w:t xml:space="preserve"> %type%</w:t>
+      </w:r>
+      <w:r>
+        <w:t>:</w:t>
+      </w:r>
+      <w:r>
+        <w:t xml:space="preserve"> find a file of a given type</w:t>
+      </w:r>
+    </w:p>
+    <w:p>
+      <w:pPr>
+        <w:pStyle w:val="NoSpacing"/>
+        <w:numPr>
+          <w:ilvl w:val="1"/>
+          <w:numId w:val="11"/>
+        </w:numPr>
+      </w:pPr>
+      <w:r>
+        <w:rPr>
+          <w:rStyle w:val="CodeChar"/>
+        </w:rPr>
+        <w:t>d</w:t>
+      </w:r>
+      <w:r>
+        <w:t>: directory</w:t>
+      </w:r>
+    </w:p>
+    <w:p>
+      <w:pPr>
+        <w:pStyle w:val="NoSpacing"/>
+        <w:numPr>
+          <w:ilvl w:val="1"/>
+          <w:numId w:val="11"/>
+        </w:numPr>
+      </w:pPr>
+      <w:r>
+        <w:rPr>
+          <w:rStyle w:val="CodeChar"/>
+        </w:rPr>
+        <w:t>f</w:t>
+      </w:r>
+      <w:r>
+        <w:t>: file</w:t>
+      </w:r>
+    </w:p>
+    <w:p>
+      <w:pPr>
+        <w:pStyle w:val="NoSpacing"/>
+        <w:numPr>
+          <w:ilvl w:val="1"/>
+          <w:numId w:val="11"/>
+        </w:numPr>
+      </w:pPr>
+      <w:r>
+        <w:rPr>
+          <w:rStyle w:val="CodeChar"/>
+        </w:rPr>
+        <w:t>l</w:t>
+      </w:r>
+      <w:r>
+        <w:t>: symlink</w:t>
+      </w:r>
+    </w:p>
+    <w:p>
+      <w:pPr>
+        <w:pStyle w:val="NoSpacing"/>
+        <w:numPr>
+          <w:ilvl w:val="1"/>
+          <w:numId w:val="11"/>
+        </w:numPr>
+      </w:pPr>
+      <w:r>
+        <w:rPr>
+          <w:rStyle w:val="CodeChar"/>
+        </w:rPr>
+        <w:t>s</w:t>
+      </w:r>
+      <w:r>
+        <w:t>: socket</w:t>
+      </w:r>
+    </w:p>
+    <w:p>
+      <w:pPr>
+        <w:pStyle w:val="NoSpacing"/>
+      </w:pPr>
+    </w:p>
+    <w:p>
+      <w:pPr>
+        <w:pStyle w:val="NoSpacing"/>
+      </w:pPr>
+      <w:r>
+        <w:rPr>
+          <w:rStyle w:val="CodeChar"/>
+        </w:rPr>
+        <w:t>wc</w:t>
+      </w:r>
+      <w:r>
+        <w:t>: prints the number of words, new lines, and bytes in a file</w:t>
+      </w:r>
+    </w:p>
+    <w:p>
+      <w:pPr>
+        <w:pStyle w:val="NoSpacing"/>
+      </w:pPr>
+    </w:p>
+    <w:p>
+      <w:pPr>
+        <w:pStyle w:val="NoSpacing"/>
+      </w:pPr>
+      <w:r>
+        <w:rPr>
+          <w:rStyle w:val="CodeChar"/>
+        </w:rPr>
+        <w:t>sed</w:t>
+      </w:r>
+      <w:r>
+        <w:t xml:space="preserve">: </w:t>
       </w:r>
     </w:p>
     <w:p>
@@ -279,7 +1469,7 @@
       <w:r>
         <w:t xml:space="preserve"> </w:t>
       </w:r>
-      <w:hyperlink r:id="rId8" w:history="1">
+      <w:hyperlink r:id="rId9" w:history="1">
         <w:r>
           <w:rPr>
             <w:rStyle w:val="Hyperlink"/>
@@ -343,27 +1533,42 @@
         <w:pStyle w:val="NoSpacing"/>
       </w:pPr>
       <w:r>
-        <w:t>nm: gives you the functions inside an object file</w:t>
-      </w:r>
-    </w:p>
-    <w:p>
-      <w:pPr>
-        <w:pStyle w:val="NoSpacing"/>
-      </w:pPr>
-      <w:r>
-        <w:t>Undefined functions are functions called, but not located within the file, such as standard functions, e.g. printf</w:t>
-      </w:r>
-    </w:p>
-    <w:p>
-      <w:pPr>
-        <w:pStyle w:val="NoSpacing"/>
-      </w:pPr>
-    </w:p>
-    <w:p>
-      <w:pPr>
-        <w:pStyle w:val="NoSpacing"/>
-      </w:pPr>
-      <w:r>
+        <w:rPr>
+          <w:rStyle w:val="CodeChar"/>
+        </w:rPr>
+        <w:t>nm</w:t>
+      </w:r>
+      <w:r>
+        <w:t>: gives you the functions inside an object file</w:t>
+      </w:r>
+    </w:p>
+    <w:p>
+      <w:pPr>
+        <w:pStyle w:val="NoSpacing"/>
+      </w:pPr>
+      <w:r>
+        <w:t xml:space="preserve">Undefined functions are functions called, but not located within the file, such as standard functions, e.g. </w:t>
+      </w:r>
+      <w:r>
+        <w:rPr>
+          <w:rStyle w:val="CodeChar"/>
+        </w:rPr>
+        <w:t>printf</w:t>
+      </w:r>
+    </w:p>
+    <w:p>
+      <w:pPr>
+        <w:pStyle w:val="NoSpacing"/>
+      </w:pPr>
+    </w:p>
+    <w:p>
+      <w:pPr>
+        <w:pStyle w:val="NoSpacing"/>
+      </w:pPr>
+      <w:r>
+        <w:rPr>
+          <w:rStyle w:val="CodeChar"/>
+        </w:rPr>
         <w:t>scanf</w:t>
       </w:r>
       <w:r>
@@ -376,86 +1581,820 @@
         <w:t xml:space="preserve"> string</w:t>
       </w:r>
       <w:r>
-        <w:t xml:space="preserve"> with the formatting tags of printf</w:t>
-      </w:r>
-    </w:p>
-    <w:p>
-      <w:pPr>
-        <w:pStyle w:val="NoSpacing"/>
-      </w:pPr>
-    </w:p>
-    <w:p>
-      <w:pPr>
-        <w:pStyle w:val="NoSpacing"/>
-      </w:pPr>
-      <w:r>
-        <w:t>lea: load effective address</w:t>
-      </w:r>
-    </w:p>
-    <w:p>
-      <w:pPr>
-        <w:pStyle w:val="Heading2"/>
-      </w:pPr>
-      <w:r>
+        <w:t xml:space="preserve"> with the formatting tags of </w:t>
+      </w:r>
+      <w:r>
+        <w:rPr>
+          <w:rStyle w:val="CodeChar"/>
+        </w:rPr>
         <w:t>printf</w:t>
       </w:r>
     </w:p>
     <w:p>
       <w:pPr>
         <w:pStyle w:val="NoSpacing"/>
-        <w:numPr>
-          <w:ilvl w:val="0"/>
-          <w:numId w:val="7"/>
-        </w:numPr>
-      </w:pPr>
-      <w:r>
-        <w:t>doesn’t know number of arguments</w:t>
-      </w:r>
-    </w:p>
-    <w:p>
-      <w:pPr>
-        <w:pStyle w:val="NoSpacing"/>
-        <w:numPr>
-          <w:ilvl w:val="0"/>
-          <w:numId w:val="7"/>
-        </w:numPr>
-      </w:pPr>
-      <w:r>
-        <w:t>learn how to format printf well</w:t>
-      </w:r>
-    </w:p>
-    <w:p>
-      <w:pPr>
-        <w:pStyle w:val="NoSpacing"/>
-        <w:numPr>
-          <w:ilvl w:val="1"/>
-          <w:numId w:val="7"/>
-        </w:numPr>
-      </w:pPr>
-      <w:r>
-        <w:t>it’s kinda like dealing with regular sets from SE 2FA3 (</w:t>
-      </w:r>
-      <w:hyperlink r:id="rId9" w:history="1">
+      </w:pPr>
+    </w:p>
+    <w:p>
+      <w:pPr>
+        <w:pStyle w:val="NoSpacing"/>
+      </w:pPr>
+      <w:r>
+        <w:rPr>
+          <w:rStyle w:val="CodeChar"/>
+        </w:rPr>
+        <w:t>lea</w:t>
+      </w:r>
+      <w:r>
+        <w:t>: load effective address</w:t>
+      </w:r>
+    </w:p>
+    <w:p>
+      <w:pPr>
+        <w:pStyle w:val="NoSpacing"/>
+      </w:pPr>
+    </w:p>
+    <w:p>
+      <w:pPr>
+        <w:pStyle w:val="NoSpacing"/>
+      </w:pPr>
+      <w:r>
+        <w:rPr>
+          <w:rStyle w:val="CodeChar"/>
+        </w:rPr>
+        <w:t>which %command%</w:t>
+      </w:r>
+      <w:r>
+        <w:t>: shows the location of where the command is stored</w:t>
+      </w:r>
+    </w:p>
+    <w:p>
+      <w:pPr>
+        <w:pStyle w:val="NoSpacing"/>
+      </w:pPr>
+    </w:p>
+    <w:p>
+      <w:pPr>
+        <w:pStyle w:val="NoSpacing"/>
+      </w:pPr>
+      <w:r>
+        <w:rPr>
+          <w:rStyle w:val="CodeChar"/>
+        </w:rPr>
+        <w:t>printf</w:t>
+      </w:r>
+      <w:r>
+        <w:t>: prints and formats using regular sets as well as its own set of commands</w:t>
+      </w:r>
+      <w:r>
+        <w:t xml:space="preserve">; it </w:t>
+      </w:r>
+      <w:r>
+        <w:t xml:space="preserve">doesn’t know </w:t>
+      </w:r>
+      <w:r>
+        <w:t xml:space="preserve">the </w:t>
+      </w:r>
+      <w:r>
+        <w:t>number of arguments</w:t>
+      </w:r>
+    </w:p>
+    <w:p>
+      <w:pPr>
+        <w:pStyle w:val="NoSpacing"/>
+      </w:pPr>
+    </w:p>
+    <w:p>
+      <w:pPr>
+        <w:pStyle w:val="NoSpacing"/>
+      </w:pPr>
+      <w:r>
+        <w:rPr>
+          <w:rStyle w:val="CodeChar"/>
+        </w:rPr>
+        <w:t>ps</w:t>
+      </w:r>
+      <w:r>
+        <w:t>: gives you a list of your running tasks as well as the PID for each (Process IDentification number)</w:t>
+      </w:r>
+    </w:p>
+    <w:p>
+      <w:pPr>
+        <w:pStyle w:val="NoSpacing"/>
+      </w:pPr>
+    </w:p>
+    <w:p>
+      <w:pPr>
+        <w:pStyle w:val="NoSpacing"/>
+      </w:pPr>
+      <w:r>
+        <w:rPr>
+          <w:rStyle w:val="CodeChar"/>
+        </w:rPr>
+        <w:t>kill -%signal #% %PID%</w:t>
+      </w:r>
+      <w:r>
+        <w:t xml:space="preserve">: </w:t>
+      </w:r>
+      <w:r>
+        <w:t>terminates a process</w:t>
+      </w:r>
+    </w:p>
+    <w:p>
+      <w:pPr>
+        <w:pStyle w:val="NoSpacing"/>
+      </w:pPr>
+    </w:p>
+    <w:p>
+      <w:pPr>
+        <w:pStyle w:val="NoSpacing"/>
+      </w:pPr>
+      <w:r>
+        <w:rPr>
+          <w:rStyle w:val="CodeChar"/>
+        </w:rPr>
+        <w:t>chmod</w:t>
+      </w:r>
+      <w:r>
+        <w:t xml:space="preserve">: this lets you change permissions for files. There are 3 types of permissions: read, write, and execute. There are also 3 groups of users you can change the permissions to: owner, group, and other. To change the permissions for a file you </w:t>
+      </w:r>
+      <w:r>
+        <w:t xml:space="preserve">need to </w:t>
+      </w:r>
+      <w:r>
+        <w:t>enter the appropriate code</w:t>
+      </w:r>
+      <w:r>
+        <w:t xml:space="preserve">. Use </w:t>
+      </w:r>
+      <w:hyperlink r:id="rId10" w:history="1">
         <w:r>
           <w:rPr>
             <w:rStyle w:val="Hyperlink"/>
           </w:rPr>
-          <w:t>for the tron kids who never took that course</w:t>
+          <w:t>this</w:t>
         </w:r>
       </w:hyperlink>
       <w:r>
-        <w:t>)</w:t>
-      </w:r>
-    </w:p>
-    <w:p>
-      <w:pPr>
-        <w:pStyle w:val="NoSpacing"/>
-      </w:pPr>
-    </w:p>
-    <w:p>
-      <w:pPr>
-        <w:pStyle w:val="NoSpacing"/>
-      </w:pPr>
+        <w:t xml:space="preserve"> to determine the code.</w:t>
+      </w:r>
+    </w:p>
+    <w:p>
+      <w:pPr>
+        <w:pStyle w:val="NoSpacing"/>
+      </w:pPr>
+    </w:p>
+    <w:p>
+      <w:pPr>
+        <w:pStyle w:val="NoSpacing"/>
+        <w:suppressAutoHyphens/>
+        <w:autoSpaceDN w:val="0"/>
+        <w:textAlignment w:val="baseline"/>
+      </w:pPr>
+      <w:r>
+        <w:t>If you remove execute permissions</w:t>
+      </w:r>
+      <w:r>
+        <w:t xml:space="preserve"> to yourself of a directory</w:t>
+      </w:r>
+      <w:r>
+        <w:t>, you can create files in the directory, list contents (</w:t>
+      </w:r>
+      <w:r>
+        <w:rPr>
+          <w:rStyle w:val="CodeChar"/>
+        </w:rPr>
+        <w:t>ls</w:t>
+      </w:r>
+      <w:r>
+        <w:t>), and list permissions of the contents (</w:t>
+      </w:r>
+      <w:r>
+        <w:rPr>
+          <w:rStyle w:val="CodeChar"/>
+        </w:rPr>
+        <w:t xml:space="preserve">ls </w:t>
+      </w:r>
+      <w:r>
+        <w:rPr>
+          <w:rStyle w:val="CodeChar"/>
+        </w:rPr>
+        <w:t>-</w:t>
+      </w:r>
+      <w:r>
+        <w:rPr>
+          <w:rStyle w:val="CodeChar"/>
+        </w:rPr>
+        <w:t>l</w:t>
+      </w:r>
+      <w:r>
+        <w:t>). However, you cannot change into the directory (</w:t>
+      </w:r>
+      <w:r>
+        <w:rPr>
+          <w:rStyle w:val="CodeChar"/>
+        </w:rPr>
+        <w:t>cd</w:t>
+      </w:r>
+      <w:r>
+        <w:t>).</w:t>
+      </w:r>
+    </w:p>
+    <w:p>
+      <w:pPr>
+        <w:pStyle w:val="NoSpacing"/>
+        <w:suppressAutoHyphens/>
+        <w:autoSpaceDN w:val="0"/>
+        <w:textAlignment w:val="baseline"/>
+      </w:pPr>
+    </w:p>
+    <w:p>
+      <w:pPr>
+        <w:pStyle w:val="NoSpacing"/>
+        <w:suppressAutoHyphens/>
+        <w:autoSpaceDN w:val="0"/>
+        <w:textAlignment w:val="baseline"/>
+      </w:pPr>
+      <w:r>
+        <w:t>You can save the result of a command in a file:</w:t>
+      </w:r>
+    </w:p>
+    <w:p>
+      <w:pPr>
+        <w:pStyle w:val="Code"/>
+      </w:pPr>
+      <w:r>
+        <w:t>%command% &gt; %target file name, inc. extension%</w:t>
+      </w:r>
+    </w:p>
+    <w:p>
+      <w:pPr>
+        <w:pStyle w:val="NoSpacing"/>
+        <w:suppressAutoHyphens/>
+        <w:autoSpaceDN w:val="0"/>
+        <w:textAlignment w:val="baseline"/>
+      </w:pPr>
+      <w:r>
+        <w:t>This is especially useful when concatenating two files:</w:t>
+      </w:r>
+    </w:p>
+    <w:p>
+      <w:pPr>
+        <w:pStyle w:val="Code"/>
+      </w:pPr>
+      <w:r>
+        <w:t>cat file1 file2 &gt; file3</w:t>
+      </w:r>
+    </w:p>
+    <w:p>
+      <w:pPr>
+        <w:pStyle w:val="NoSpacing"/>
+        <w:suppressAutoHyphens/>
+        <w:autoSpaceDN w:val="0"/>
+        <w:textAlignment w:val="baseline"/>
+      </w:pPr>
+      <w:r>
+        <w:t>Two accents (</w:t>
+      </w:r>
+      <w:r>
+        <w:rPr>
+          <w:rStyle w:val="CodeChar"/>
+        </w:rPr>
+        <w:t>&gt;&gt;</w:t>
+      </w:r>
+      <w:r>
+        <w:t>) instead of one (</w:t>
+      </w:r>
+      <w:r>
+        <w:rPr>
+          <w:rStyle w:val="CodeChar"/>
+        </w:rPr>
+        <w:t>&gt;</w:t>
+      </w:r>
+      <w:r>
+        <w:t>) will open the file after the command is executed.</w:t>
+      </w:r>
+    </w:p>
+    <w:p>
+      <w:pPr>
+        <w:pStyle w:val="Heading2"/>
+      </w:pPr>
+      <w:r>
+        <w:t>Conditional Blocks</w:t>
+      </w:r>
+    </w:p>
+    <w:p>
+      <w:pPr>
+        <w:pStyle w:val="NoSpacing"/>
+      </w:pPr>
+      <w:r>
+        <w:t xml:space="preserve">conditional blocks are ended with </w:t>
+      </w:r>
+      <w:r>
+        <w:rPr>
+          <w:rStyle w:val="CodeChar"/>
+        </w:rPr>
+        <w:t>fi</w:t>
+      </w:r>
+      <w:r>
+        <w:t>:</w:t>
+      </w:r>
+    </w:p>
+    <w:p>
+      <w:pPr>
+        <w:pStyle w:val="Code"/>
+      </w:pPr>
+      <w:r>
+        <w:t>if</w:t>
+      </w:r>
+      <w:r>
+        <w:t xml:space="preserve"> %condition 1%</w:t>
+      </w:r>
+    </w:p>
+    <w:p>
+      <w:pPr>
+        <w:pStyle w:val="Code"/>
+      </w:pPr>
+      <w:r>
+        <w:t>%command set 1%</w:t>
+      </w:r>
+    </w:p>
+    <w:p>
+      <w:pPr>
+        <w:pStyle w:val="Code"/>
+      </w:pPr>
+      <w:r>
+        <w:t>else</w:t>
+      </w:r>
+      <w:r>
+        <w:t xml:space="preserve"> %condition 2%</w:t>
+      </w:r>
+    </w:p>
+    <w:p>
+      <w:pPr>
+        <w:pStyle w:val="Code"/>
+      </w:pPr>
+      <w:r>
+        <w:t>%command set 2%</w:t>
+      </w:r>
+    </w:p>
+    <w:p>
+      <w:pPr>
+        <w:pStyle w:val="Code"/>
+      </w:pPr>
+      <w:r>
+        <w:t>fi</w:t>
+      </w:r>
+    </w:p>
+    <w:p>
+      <w:pPr>
+        <w:pStyle w:val="NoSpacing"/>
+      </w:pPr>
+    </w:p>
+    <w:p>
+      <w:pPr>
+        <w:pStyle w:val="NoSpacing"/>
+      </w:pPr>
+      <w:r>
+        <w:t xml:space="preserve">Most conditions use the </w:t>
+      </w:r>
+      <w:r>
+        <w:rPr>
+          <w:rStyle w:val="CodeChar"/>
+        </w:rPr>
+        <w:t>test</w:t>
+      </w:r>
+      <w:r>
+        <w:t xml:space="preserve"> command:</w:t>
+      </w:r>
+    </w:p>
+    <w:p>
+      <w:pPr>
+        <w:pStyle w:val="NoSpacing"/>
+        <w:rPr>
+          <w:rFonts w:ascii="Courier New" w:hAnsi="Courier New" w:cs="Courier New"/>
+          <w:sz w:val="22"/>
+        </w:rPr>
+      </w:pPr>
+      <w:r>
+        <w:rPr>
+          <w:rFonts w:ascii="Courier New" w:hAnsi="Courier New" w:cs="Courier New"/>
+          <w:sz w:val="22"/>
+        </w:rPr>
+        <w:t>if test %condi</w:t>
+      </w:r>
+      <w:r>
+        <w:rPr>
+          <w:rStyle w:val="CodeChar"/>
+        </w:rPr>
+        <w:t>tion%</w:t>
+      </w:r>
+    </w:p>
+    <w:p>
+      <w:pPr>
+        <w:pStyle w:val="NoSpacing"/>
+      </w:pPr>
+      <w:r>
+        <w:t>OR the equivalent is using square brackets:</w:t>
+      </w:r>
+    </w:p>
+    <w:p>
+      <w:pPr>
+        <w:pStyle w:val="Code"/>
+      </w:pPr>
+      <w:r>
+        <w:t>if [%condition%]</w:t>
+      </w:r>
+    </w:p>
+    <w:p>
+      <w:pPr>
+        <w:pStyle w:val="NoSpacing"/>
+      </w:pPr>
+    </w:p>
+    <w:p>
+      <w:pPr>
+        <w:pStyle w:val="NoSpacing"/>
+      </w:pPr>
+      <w:r>
+        <w:t>Some co</w:t>
+      </w:r>
+      <w:r>
+        <w:t>mparisons</w:t>
+      </w:r>
+      <w:r>
+        <w:t xml:space="preserve"> include:</w:t>
+      </w:r>
+    </w:p>
+    <w:p>
+      <w:pPr>
+        <w:pStyle w:val="NoSpacing"/>
+        <w:numPr>
+          <w:ilvl w:val="0"/>
+          <w:numId w:val="11"/>
+        </w:numPr>
+      </w:pPr>
+      <w:r>
+        <w:t xml:space="preserve">OR: </w:t>
+      </w:r>
+      <w:r>
+        <w:rPr>
+          <w:rStyle w:val="CodeChar"/>
+        </w:rPr>
+        <w:t>%cond1% -o %cond2%</w:t>
+      </w:r>
+    </w:p>
+    <w:p>
+      <w:pPr>
+        <w:pStyle w:val="NoSpacing"/>
+        <w:numPr>
+          <w:ilvl w:val="0"/>
+          <w:numId w:val="11"/>
+        </w:numPr>
+      </w:pPr>
+      <w:r>
+        <w:t xml:space="preserve">AND: </w:t>
+      </w:r>
+      <w:r>
+        <w:rPr>
+          <w:rStyle w:val="CodeChar"/>
+        </w:rPr>
+        <w:t>%cond1% -a %cond2%</w:t>
+      </w:r>
+    </w:p>
+    <w:p>
+      <w:pPr>
+        <w:pStyle w:val="NoSpacing"/>
+        <w:numPr>
+          <w:ilvl w:val="0"/>
+          <w:numId w:val="11"/>
+        </w:numPr>
+      </w:pPr>
+      <w:r>
+        <w:t>file exists and is readable:</w:t>
+      </w:r>
+      <w:r>
+        <w:rPr>
+          <w:rStyle w:val="CodeChar"/>
+        </w:rPr>
+        <w:t xml:space="preserve"> -r %file%</w:t>
+      </w:r>
+    </w:p>
+    <w:p>
+      <w:pPr>
+        <w:pStyle w:val="NoSpacing"/>
+        <w:numPr>
+          <w:ilvl w:val="0"/>
+          <w:numId w:val="11"/>
+        </w:numPr>
+        <w:rPr>
+          <w:rStyle w:val="CodeChar"/>
+        </w:rPr>
+      </w:pPr>
+      <w:r>
+        <w:t xml:space="preserve">file exists and is writable: </w:t>
+      </w:r>
+      <w:r>
+        <w:rPr>
+          <w:rStyle w:val="CodeChar"/>
+        </w:rPr>
+        <w:t>-w %file%</w:t>
+      </w:r>
+    </w:p>
+    <w:p>
+      <w:pPr>
+        <w:pStyle w:val="NoSpacing"/>
+        <w:numPr>
+          <w:ilvl w:val="0"/>
+          <w:numId w:val="11"/>
+        </w:numPr>
+      </w:pPr>
+      <w:r>
+        <w:t>checks if it is a directory (as opposed to a file)</w:t>
+      </w:r>
+      <w:r>
+        <w:t xml:space="preserve">: </w:t>
+      </w:r>
+      <w:r>
+        <w:rPr>
+          <w:rFonts w:ascii="Courier New" w:hAnsi="Courier New" w:cs="Courier New"/>
+        </w:rPr>
+        <w:t>-d %file%</w:t>
+      </w:r>
+    </w:p>
+    <w:p>
+      <w:pPr>
+        <w:pStyle w:val="NoSpacing"/>
+        <w:numPr>
+          <w:ilvl w:val="0"/>
+          <w:numId w:val="11"/>
+        </w:numPr>
+      </w:pPr>
+      <w:r>
+        <w:t>checks if it is a file (as opposed to a directory)</w:t>
+      </w:r>
+      <w:r>
+        <w:t xml:space="preserve">: </w:t>
+      </w:r>
+      <w:r>
+        <w:rPr>
+          <w:rFonts w:ascii="Courier New" w:hAnsi="Courier New" w:cs="Courier New"/>
+        </w:rPr>
+        <w:t>-f %file%</w:t>
+      </w:r>
+    </w:p>
+    <w:p>
+      <w:pPr>
+        <w:pStyle w:val="NoSpacing"/>
+        <w:numPr>
+          <w:ilvl w:val="0"/>
+          <w:numId w:val="11"/>
+        </w:numPr>
+      </w:pPr>
+      <w:r>
+        <w:t xml:space="preserve">file size &gt; 0: </w:t>
+      </w:r>
+      <w:r>
+        <w:rPr>
+          <w:rFonts w:ascii="Courier New" w:hAnsi="Courier New" w:cs="Courier New"/>
+        </w:rPr>
+        <w:t>-s %file%</w:t>
+      </w:r>
+    </w:p>
+    <w:p>
+      <w:pPr>
+        <w:pStyle w:val="NoSpacing"/>
+      </w:pPr>
+    </w:p>
+    <w:p>
+      <w:pPr>
+        <w:pStyle w:val="Code"/>
+      </w:pPr>
+      <w:r>
+        <w:t>case $%case%</w:t>
+      </w:r>
+    </w:p>
+    <w:p>
+      <w:pPr>
+        <w:pStyle w:val="Code"/>
+      </w:pPr>
+      <w:r>
+        <w:tab/>
+        <w:t>%value 1 of case% ) %command 1% ;;</w:t>
+      </w:r>
+    </w:p>
+    <w:p>
+      <w:pPr>
+        <w:pStyle w:val="Code"/>
+      </w:pPr>
+      <w:r>
+        <w:tab/>
+        <w:t>%value 2 of case% ) %command 2% ;;</w:t>
+      </w:r>
+    </w:p>
+    <w:p>
+      <w:pPr>
+        <w:pStyle w:val="Code"/>
+      </w:pPr>
+      <w:r>
+        <w:t>esac</w:t>
+      </w:r>
+    </w:p>
+    <w:p>
+      <w:pPr>
+        <w:pStyle w:val="Heading2"/>
+      </w:pPr>
+      <w:r>
+        <w:t xml:space="preserve">Extra </w:t>
+      </w:r>
+      <w:r>
+        <w:t>Bash</w:t>
+      </w:r>
+      <w:r>
+        <w:t xml:space="preserve"> Stuff</w:t>
+      </w:r>
+    </w:p>
+    <w:p>
+      <w:pPr>
+        <w:pStyle w:val="NoSpacing"/>
+      </w:pPr>
+      <w:r>
+        <w:t>Start every bash script with the following line:</w:t>
+      </w:r>
+      <w:r>
+        <w:t xml:space="preserve"> </w:t>
+      </w:r>
+      <w:r>
+        <w:rPr>
+          <w:rStyle w:val="CodeChar"/>
+        </w:rPr>
+        <w:t>#!/bin/bash</w:t>
+      </w:r>
+    </w:p>
+    <w:p>
+      <w:pPr>
+        <w:pStyle w:val="NoSpacing"/>
+      </w:pPr>
+      <w:r>
+        <w:t xml:space="preserve">Bash debug mode should begin with: </w:t>
+      </w:r>
+      <w:r>
+        <w:rPr>
+          <w:rStyle w:val="CodeChar"/>
+        </w:rPr>
+        <w:t>#!/bin/sh -x</w:t>
+      </w:r>
+    </w:p>
+    <w:p>
+      <w:pPr>
+        <w:pStyle w:val="NoSpacing"/>
+      </w:pPr>
+    </w:p>
+    <w:p>
+      <w:pPr>
+        <w:pStyle w:val="NoSpacing"/>
+      </w:pPr>
+      <w:r>
+        <w:t>One of the useful parts of bash files is that you can execute functions</w:t>
+      </w:r>
+      <w:r>
+        <w:t xml:space="preserve">. </w:t>
+      </w:r>
+    </w:p>
+    <w:p>
+      <w:pPr>
+        <w:pStyle w:val="NoSpacing"/>
+      </w:pPr>
+    </w:p>
+    <w:p>
+      <w:pPr>
+        <w:pStyle w:val="NoSpacing"/>
+      </w:pPr>
+      <w:r>
+        <w:t>If users add arguments when executing the script in command line, some default variables include:</w:t>
+      </w:r>
+    </w:p>
+    <w:p>
+      <w:pPr>
+        <w:pStyle w:val="NoSpacing"/>
+        <w:numPr>
+          <w:ilvl w:val="0"/>
+          <w:numId w:val="11"/>
+        </w:numPr>
+      </w:pPr>
+      <w:r>
+        <w:rPr>
+          <w:rStyle w:val="CodeChar"/>
+        </w:rPr>
+        <w:t>$0</w:t>
+      </w:r>
+      <w:r>
+        <w:t>: name of the script</w:t>
+      </w:r>
+    </w:p>
+    <w:p>
+      <w:pPr>
+        <w:pStyle w:val="NoSpacing"/>
+        <w:numPr>
+          <w:ilvl w:val="0"/>
+          <w:numId w:val="11"/>
+        </w:numPr>
+      </w:pPr>
+      <w:r>
+        <w:rPr>
+          <w:rStyle w:val="CodeChar"/>
+        </w:rPr>
+        <w:t>$1</w:t>
+      </w:r>
+      <w:r>
+        <w:t>: argument 1</w:t>
+      </w:r>
+    </w:p>
+    <w:p>
+      <w:pPr>
+        <w:pStyle w:val="NoSpacing"/>
+        <w:numPr>
+          <w:ilvl w:val="0"/>
+          <w:numId w:val="11"/>
+        </w:numPr>
+      </w:pPr>
+      <w:r>
+        <w:rPr>
+          <w:rStyle w:val="CodeChar"/>
+        </w:rPr>
+        <w:t>$2</w:t>
+      </w:r>
+      <w:r>
+        <w:t>: arg 2</w:t>
+      </w:r>
+    </w:p>
+    <w:p>
+      <w:pPr>
+        <w:pStyle w:val="NoSpacing"/>
+        <w:numPr>
+          <w:ilvl w:val="0"/>
+          <w:numId w:val="11"/>
+        </w:numPr>
+      </w:pPr>
+      <w:r>
+        <w:t>etc.</w:t>
+      </w:r>
+    </w:p>
+    <w:p>
+      <w:pPr>
+        <w:pStyle w:val="NoSpacing"/>
+        <w:numPr>
+          <w:ilvl w:val="0"/>
+          <w:numId w:val="11"/>
+        </w:numPr>
+      </w:pPr>
+      <w:r>
+        <w:rPr>
+          <w:rStyle w:val="CodeChar"/>
+        </w:rPr>
+        <w:t>$FILES</w:t>
+      </w:r>
+      <w:r>
+        <w:t>: a set containing all arguments</w:t>
+      </w:r>
+    </w:p>
+    <w:p>
+      <w:pPr>
+        <w:pStyle w:val="NoSpacing"/>
+      </w:pPr>
+    </w:p>
+    <w:p>
+      <w:pPr>
+        <w:pStyle w:val="NoSpacing"/>
+      </w:pPr>
+      <w:r>
+        <w:t>You can make files that identify things that run before each shell:</w:t>
+      </w:r>
+    </w:p>
+    <w:p>
+      <w:pPr>
+        <w:pStyle w:val="NoSpacing"/>
+        <w:numPr>
+          <w:ilvl w:val="0"/>
+          <w:numId w:val="17"/>
+        </w:numPr>
+      </w:pPr>
+      <w:r>
+        <w:t>.bashrc: while user is logging in</w:t>
+      </w:r>
+    </w:p>
+    <w:p>
+      <w:pPr>
+        <w:pStyle w:val="NoSpacing"/>
+        <w:numPr>
+          <w:ilvl w:val="0"/>
+          <w:numId w:val="17"/>
+        </w:numPr>
+      </w:pPr>
+      <w:r>
+        <w:t>.bashrc_profile: while user is opening a shell</w:t>
+      </w:r>
+      <w:bookmarkStart w:id="0" w:name="_GoBack"/>
+      <w:bookmarkEnd w:id="0"/>
     </w:p>
     <w:p>
       <w:pPr>
@@ -488,7 +2427,19 @@
         <w:t xml:space="preserve">, </w:t>
       </w:r>
       <w:r>
-        <w:t>like a shell-script extension, using bash commands</w:t>
+        <w:t>like a shell-script extension</w:t>
+      </w:r>
+      <w:r>
+        <w:t xml:space="preserve"> of bash, since it uses</w:t>
+      </w:r>
+      <w:r>
+        <w:t xml:space="preserve"> </w:t>
+      </w:r>
+      <w:r>
+        <w:t>UNIX</w:t>
+      </w:r>
+      <w:r>
+        <w:t xml:space="preserve"> commands</w:t>
       </w:r>
       <w:r>
         <w:t xml:space="preserve">. This is especially useful for large projects. </w:t>
@@ -594,15 +2545,9 @@
     </w:p>
     <w:p>
       <w:pPr>
-        <w:pStyle w:val="NoSpacing"/>
-        <w:rPr>
-          <w:rFonts w:ascii="Courier New" w:hAnsi="Courier New" w:cs="Courier New"/>
-        </w:rPr>
-      </w:pPr>
-      <w:r>
-        <w:rPr>
-          <w:rFonts w:ascii="Courier New" w:hAnsi="Courier New" w:cs="Courier New"/>
-        </w:rPr>
+        <w:pStyle w:val="Code"/>
+      </w:pPr>
+      <w:r>
         <w:t>make -f MyMakefile</w:t>
       </w:r>
     </w:p>
@@ -732,15 +2677,9 @@
     </w:p>
     <w:p>
       <w:pPr>
-        <w:pStyle w:val="NoSpacing"/>
-        <w:rPr>
-          <w:rFonts w:ascii="Courier New" w:hAnsi="Courier New" w:cs="Courier New"/>
-        </w:rPr>
-      </w:pPr>
-      <w:r>
-        <w:rPr>
-          <w:rFonts w:ascii="Courier New" w:hAnsi="Courier New" w:cs="Courier New"/>
-        </w:rPr>
+        <w:pStyle w:val="Code"/>
+      </w:pPr>
+      <w:r>
         <w:t>make target</w:t>
       </w:r>
     </w:p>
@@ -757,15 +2696,9 @@
     </w:p>
     <w:p>
       <w:pPr>
-        <w:pStyle w:val="NoSpacing"/>
-        <w:rPr>
-          <w:rFonts w:ascii="Courier New" w:hAnsi="Courier New" w:cs="Courier New"/>
-        </w:rPr>
-      </w:pPr>
-      <w:r>
-        <w:rPr>
-          <w:rFonts w:ascii="Courier New" w:hAnsi="Courier New" w:cs="Courier New"/>
-        </w:rPr>
+        <w:pStyle w:val="Code"/>
+      </w:pPr>
+      <w:r>
         <w:t>.PHONY all</w:t>
       </w:r>
     </w:p>
@@ -958,7 +2891,40 @@
         <w:pStyle w:val="NoSpacing"/>
       </w:pPr>
       <w:r>
-        <w:t>8086 16-bit registers:</w:t>
+        <w:t>8086</w:t>
+      </w:r>
+      <w:r>
+        <w:t>: Real Mode</w:t>
+      </w:r>
+    </w:p>
+    <w:p>
+      <w:pPr>
+        <w:pStyle w:val="NoSpacing"/>
+      </w:pPr>
+      <w:r>
+        <w:t>Memory ≤ 2</w:t>
+      </w:r>
+      <w:r>
+        <w:rPr>
+          <w:vertAlign w:val="superscript"/>
+        </w:rPr>
+        <w:t>20</w:t>
+      </w:r>
+      <w:r>
+        <w:t xml:space="preserve"> bytes = 1MB</w:t>
+      </w:r>
+    </w:p>
+    <w:p>
+      <w:pPr>
+        <w:pStyle w:val="NoSpacing"/>
+      </w:pPr>
+    </w:p>
+    <w:p>
+      <w:pPr>
+        <w:pStyle w:val="NoSpacing"/>
+      </w:pPr>
+      <w:r>
+        <w:t>16-bit registers:</w:t>
       </w:r>
     </w:p>
     <w:p>
@@ -970,7 +2936,7 @@
         </w:numPr>
       </w:pPr>
       <w:r>
-        <w:t>General Purpose: AX, BX, CX, DX</w:t>
+        <w:t>General Purpose:</w:t>
       </w:r>
     </w:p>
     <w:p>
@@ -982,20 +2948,558 @@
         </w:numPr>
       </w:pPr>
       <w:r>
-        <w:t>AX = [AH|AL] (higher and lower part)</w:t>
-      </w:r>
-    </w:p>
-    <w:p>
-      <w:pPr>
-        <w:pStyle w:val="NoSpacing"/>
-      </w:pPr>
-    </w:p>
-    <w:p>
-      <w:pPr>
-        <w:pStyle w:val="NoSpacing"/>
-      </w:pPr>
-      <w:r>
-        <w:t>80386+ 32-bit registers:</w:t>
+        <w:t xml:space="preserve">Other Registers: </w:t>
+      </w:r>
+      <w:r>
+        <w:rPr>
+          <w:b/>
+        </w:rPr>
+        <w:t>A</w:t>
+      </w:r>
+      <w:r>
+        <w:t xml:space="preserve">X, </w:t>
+      </w:r>
+      <w:r>
+        <w:rPr>
+          <w:b/>
+        </w:rPr>
+        <w:t>B</w:t>
+      </w:r>
+      <w:r>
+        <w:t xml:space="preserve">X, </w:t>
+      </w:r>
+      <w:r>
+        <w:rPr>
+          <w:b/>
+        </w:rPr>
+        <w:t>C</w:t>
+      </w:r>
+      <w:r>
+        <w:t xml:space="preserve">X, </w:t>
+      </w:r>
+      <w:r>
+        <w:rPr>
+          <w:b/>
+        </w:rPr>
+        <w:t>D</w:t>
+      </w:r>
+      <w:r>
+        <w:t>X</w:t>
+      </w:r>
+    </w:p>
+    <w:p>
+      <w:pPr>
+        <w:pStyle w:val="NoSpacing"/>
+        <w:numPr>
+          <w:ilvl w:val="2"/>
+          <w:numId w:val="5"/>
+        </w:numPr>
+      </w:pPr>
+      <w:r>
+        <w:rPr>
+          <w:b/>
+        </w:rPr>
+        <w:t>A</w:t>
+      </w:r>
+      <w:r>
+        <w:t xml:space="preserve">cculumulator, </w:t>
+      </w:r>
+      <w:r>
+        <w:rPr>
+          <w:b/>
+        </w:rPr>
+        <w:t>B</w:t>
+      </w:r>
+      <w:r>
+        <w:t xml:space="preserve">ase, </w:t>
+      </w:r>
+      <w:r>
+        <w:rPr>
+          <w:b/>
+        </w:rPr>
+        <w:t>C</w:t>
+      </w:r>
+      <w:r>
+        <w:t xml:space="preserve">ounter, </w:t>
+      </w:r>
+      <w:r>
+        <w:rPr>
+          <w:b/>
+        </w:rPr>
+        <w:t>D</w:t>
+      </w:r>
+      <w:r>
+        <w:t>ata</w:t>
+      </w:r>
+    </w:p>
+    <w:p>
+      <w:pPr>
+        <w:pStyle w:val="NoSpacing"/>
+        <w:numPr>
+          <w:ilvl w:val="2"/>
+          <w:numId w:val="5"/>
+        </w:numPr>
+      </w:pPr>
+      <w:r>
+        <w:t>all c</w:t>
+      </w:r>
+      <w:r>
+        <w:t>an be decomposed into an upper and lower part</w:t>
+      </w:r>
+      <w:r>
+        <w:t>, e.g.</w:t>
+      </w:r>
+      <w:r>
+        <w:t xml:space="preserve"> </w:t>
+      </w:r>
+      <w:r>
+        <w:t>AX = [A</w:t>
+      </w:r>
+      <w:r>
+        <w:rPr>
+          <w:b/>
+        </w:rPr>
+        <w:t>H</w:t>
+      </w:r>
+      <w:r>
+        <w:t>|A</w:t>
+      </w:r>
+      <w:r>
+        <w:rPr>
+          <w:b/>
+        </w:rPr>
+        <w:t>L</w:t>
+      </w:r>
+      <w:r>
+        <w:t>] (</w:t>
+      </w:r>
+      <w:r>
+        <w:rPr>
+          <w:b/>
+        </w:rPr>
+        <w:t>H</w:t>
+      </w:r>
+      <w:r>
+        <w:t xml:space="preserve">igher and </w:t>
+      </w:r>
+      <w:r>
+        <w:rPr>
+          <w:b/>
+        </w:rPr>
+        <w:t>L</w:t>
+      </w:r>
+      <w:r>
+        <w:t>ower part)</w:t>
+      </w:r>
+      <w:r>
+        <w:t xml:space="preserve"> </w:t>
+      </w:r>
+    </w:p>
+    <w:p>
+      <w:pPr>
+        <w:pStyle w:val="NoSpacing"/>
+        <w:numPr>
+          <w:ilvl w:val="1"/>
+          <w:numId w:val="5"/>
+        </w:numPr>
+      </w:pPr>
+      <w:r>
+        <w:rPr>
+          <w:i/>
+        </w:rPr>
+        <w:t>I</w:t>
+      </w:r>
+      <w:r>
+        <w:t xml:space="preserve">ndex registers: </w:t>
+      </w:r>
+      <w:r>
+        <w:rPr>
+          <w:b/>
+        </w:rPr>
+        <w:t>S</w:t>
+      </w:r>
+      <w:r>
+        <w:rPr>
+          <w:i/>
+        </w:rPr>
+        <w:t>I</w:t>
+      </w:r>
+      <w:r>
+        <w:t>, D</w:t>
+      </w:r>
+      <w:r>
+        <w:rPr>
+          <w:i/>
+        </w:rPr>
+        <w:t>I</w:t>
+      </w:r>
+    </w:p>
+    <w:p>
+      <w:pPr>
+        <w:pStyle w:val="NoSpacing"/>
+        <w:numPr>
+          <w:ilvl w:val="2"/>
+          <w:numId w:val="5"/>
+        </w:numPr>
+      </w:pPr>
+      <w:r>
+        <w:rPr>
+          <w:b/>
+        </w:rPr>
+        <w:t>S</w:t>
+      </w:r>
+      <w:r>
+        <w:t>ource</w:t>
+      </w:r>
+      <w:r>
+        <w:t>,</w:t>
+      </w:r>
+      <w:r>
+        <w:t xml:space="preserve"> </w:t>
+      </w:r>
+      <w:r>
+        <w:rPr>
+          <w:b/>
+        </w:rPr>
+        <w:t>D</w:t>
+      </w:r>
+      <w:r>
+        <w:t>estination</w:t>
+      </w:r>
+    </w:p>
+    <w:p>
+      <w:pPr>
+        <w:pStyle w:val="NoSpacing"/>
+        <w:numPr>
+          <w:ilvl w:val="1"/>
+          <w:numId w:val="5"/>
+        </w:numPr>
+      </w:pPr>
+      <w:r>
+        <w:rPr>
+          <w:i/>
+        </w:rPr>
+        <w:t>P</w:t>
+      </w:r>
+      <w:r>
+        <w:t>oint</w:t>
+      </w:r>
+      <w:r>
+        <w:t xml:space="preserve">ers to data in the machine </w:t>
+      </w:r>
+      <w:r>
+        <w:t>language stack</w:t>
+      </w:r>
+      <w:r>
+        <w:t xml:space="preserve">: </w:t>
+      </w:r>
+      <w:r>
+        <w:rPr>
+          <w:b/>
+        </w:rPr>
+        <w:t>B</w:t>
+      </w:r>
+      <w:r>
+        <w:rPr>
+          <w:i/>
+        </w:rPr>
+        <w:t>P</w:t>
+      </w:r>
+      <w:r>
+        <w:t xml:space="preserve">, </w:t>
+      </w:r>
+      <w:r>
+        <w:rPr>
+          <w:b/>
+        </w:rPr>
+        <w:t>S</w:t>
+      </w:r>
+      <w:r>
+        <w:rPr>
+          <w:i/>
+        </w:rPr>
+        <w:t>P</w:t>
+      </w:r>
+    </w:p>
+    <w:p>
+      <w:pPr>
+        <w:pStyle w:val="NoSpacing"/>
+        <w:numPr>
+          <w:ilvl w:val="2"/>
+          <w:numId w:val="5"/>
+        </w:numPr>
+      </w:pPr>
+      <w:r>
+        <w:rPr>
+          <w:b/>
+        </w:rPr>
+        <w:t>B</w:t>
+      </w:r>
+      <w:r>
+        <w:t xml:space="preserve">ase, top of </w:t>
+      </w:r>
+      <w:r>
+        <w:rPr>
+          <w:b/>
+        </w:rPr>
+        <w:t>S</w:t>
+      </w:r>
+      <w:r>
+        <w:t>tack</w:t>
+      </w:r>
+    </w:p>
+    <w:p>
+      <w:pPr>
+        <w:pStyle w:val="NoSpacing"/>
+        <w:numPr>
+          <w:ilvl w:val="0"/>
+          <w:numId w:val="5"/>
+        </w:numPr>
+      </w:pPr>
+      <w:r>
+        <w:rPr>
+          <w:i/>
+        </w:rPr>
+        <w:t>S</w:t>
+      </w:r>
+      <w:r>
+        <w:t>egment registers:</w:t>
+      </w:r>
+    </w:p>
+    <w:p>
+      <w:pPr>
+        <w:pStyle w:val="NoSpacing"/>
+        <w:numPr>
+          <w:ilvl w:val="1"/>
+          <w:numId w:val="5"/>
+        </w:numPr>
+      </w:pPr>
+      <w:r>
+        <w:rPr>
+          <w:b/>
+        </w:rPr>
+        <w:t>C</w:t>
+      </w:r>
+      <w:r>
+        <w:rPr>
+          <w:i/>
+        </w:rPr>
+        <w:t>S</w:t>
+      </w:r>
+      <w:r>
+        <w:t xml:space="preserve">, </w:t>
+      </w:r>
+      <w:r>
+        <w:rPr>
+          <w:b/>
+        </w:rPr>
+        <w:t>D</w:t>
+      </w:r>
+      <w:r>
+        <w:rPr>
+          <w:i/>
+        </w:rPr>
+        <w:t>S</w:t>
+      </w:r>
+      <w:r>
+        <w:t xml:space="preserve">, </w:t>
+      </w:r>
+      <w:r>
+        <w:rPr>
+          <w:b/>
+        </w:rPr>
+        <w:t>S</w:t>
+      </w:r>
+      <w:r>
+        <w:rPr>
+          <w:i/>
+        </w:rPr>
+        <w:t>S</w:t>
+      </w:r>
+      <w:r>
+        <w:t xml:space="preserve">, </w:t>
+      </w:r>
+      <w:r>
+        <w:rPr>
+          <w:b/>
+        </w:rPr>
+        <w:t>E</w:t>
+      </w:r>
+      <w:r>
+        <w:rPr>
+          <w:i/>
+        </w:rPr>
+        <w:t>S</w:t>
+      </w:r>
+    </w:p>
+    <w:p>
+      <w:pPr>
+        <w:pStyle w:val="NoSpacing"/>
+        <w:numPr>
+          <w:ilvl w:val="1"/>
+          <w:numId w:val="5"/>
+        </w:numPr>
+      </w:pPr>
+      <w:r>
+        <w:rPr>
+          <w:b/>
+        </w:rPr>
+        <w:t>C</w:t>
+      </w:r>
+      <w:r>
+        <w:t xml:space="preserve">ode, </w:t>
+      </w:r>
+      <w:r>
+        <w:rPr>
+          <w:b/>
+        </w:rPr>
+        <w:t>D</w:t>
+      </w:r>
+      <w:r>
+        <w:t xml:space="preserve">ata, </w:t>
+      </w:r>
+      <w:r>
+        <w:rPr>
+          <w:b/>
+        </w:rPr>
+        <w:t>S</w:t>
+      </w:r>
+      <w:r>
+        <w:t xml:space="preserve">tack, </w:t>
+      </w:r>
+      <w:r>
+        <w:rPr>
+          <w:b/>
+        </w:rPr>
+        <w:t>E</w:t>
+      </w:r>
+      <w:r>
+        <w:t>xtra</w:t>
+      </w:r>
+    </w:p>
+    <w:p>
+      <w:pPr>
+        <w:pStyle w:val="NoSpacing"/>
+        <w:numPr>
+          <w:ilvl w:val="0"/>
+          <w:numId w:val="5"/>
+        </w:numPr>
+      </w:pPr>
+      <w:r>
+        <w:t>IP</w:t>
+      </w:r>
+      <w:r>
+        <w:t>: Instruction Pointer</w:t>
+      </w:r>
+      <w:r>
+        <w:t xml:space="preserve">, </w:t>
+      </w:r>
+      <w:r>
+        <w:t>address of next instruction to be</w:t>
+      </w:r>
+      <w:r>
+        <w:t xml:space="preserve"> </w:t>
+      </w:r>
+      <w:r>
+        <w:t>executed</w:t>
+      </w:r>
+    </w:p>
+    <w:p>
+      <w:pPr>
+        <w:pStyle w:val="NoSpacing"/>
+        <w:numPr>
+          <w:ilvl w:val="0"/>
+          <w:numId w:val="5"/>
+        </w:numPr>
+      </w:pPr>
+      <w:r>
+        <w:t>FLAGS</w:t>
+      </w:r>
+      <w:r>
+        <w:t xml:space="preserve">: </w:t>
+      </w:r>
+      <w:r>
+        <w:t xml:space="preserve">a register with </w:t>
+      </w:r>
+      <w:r>
+        <w:t>bits that store results of operations and processor state</w:t>
+      </w:r>
+    </w:p>
+    <w:p>
+      <w:pPr>
+        <w:pStyle w:val="NoSpacing"/>
+      </w:pPr>
+    </w:p>
+    <w:p>
+      <w:pPr>
+        <w:pStyle w:val="NoSpacing"/>
+      </w:pPr>
+      <w:r>
+        <w:t>Each register’s address is saved ?</w:t>
+      </w:r>
+    </w:p>
+    <w:p>
+      <w:pPr>
+        <w:pStyle w:val="NoSpacing"/>
+      </w:pPr>
+      <w:r>
+        <w:t>Selector</w:t>
+      </w:r>
+      <w:r>
+        <w:t xml:space="preserve">: </w:t>
+      </w:r>
+      <w:r>
+        <w:t>is an index into a descriptor table</w:t>
+      </w:r>
+      <w:r>
+        <w:t xml:space="preserve"> ?</w:t>
+      </w:r>
+    </w:p>
+    <w:p>
+      <w:pPr>
+        <w:pStyle w:val="NoSpacing"/>
+        <w:numPr>
+          <w:ilvl w:val="0"/>
+          <w:numId w:val="16"/>
+        </w:numPr>
+      </w:pPr>
+      <w:r>
+        <w:t>segment register</w:t>
+      </w:r>
+    </w:p>
+    <w:p>
+      <w:pPr>
+        <w:pStyle w:val="NoSpacing"/>
+      </w:pPr>
+      <w:r>
+        <w:t>Offset</w:t>
+      </w:r>
+      <w:r>
+        <w:t xml:space="preserve">: </w:t>
+      </w:r>
+      <w:r>
+        <w:t>?</w:t>
+      </w:r>
+    </w:p>
+    <w:p>
+      <w:pPr>
+        <w:pStyle w:val="NoSpacing"/>
+      </w:pPr>
+      <w:r>
+        <w:t>Non-unique address?</w:t>
+      </w:r>
+    </w:p>
+    <w:p>
+      <w:pPr>
+        <w:pStyle w:val="NoSpacing"/>
+      </w:pPr>
+    </w:p>
+    <w:p>
+      <w:pPr>
+        <w:pStyle w:val="NoSpacing"/>
+      </w:pPr>
+      <w:r>
+        <w:t>80386+:</w:t>
       </w:r>
     </w:p>
     <w:p>
@@ -1006,6 +3510,75 @@
           <w:numId w:val="4"/>
         </w:numPr>
       </w:pPr>
+      <w:r>
+        <w:t>32-bit registers</w:t>
+      </w:r>
+      <w:r>
+        <w:t>:</w:t>
+      </w:r>
+      <w:r>
+        <w:t xml:space="preserve"> (Extended)</w:t>
+      </w:r>
+    </w:p>
+    <w:p>
+      <w:pPr>
+        <w:pStyle w:val="NoSpacing"/>
+        <w:numPr>
+          <w:ilvl w:val="1"/>
+          <w:numId w:val="4"/>
+        </w:numPr>
+      </w:pPr>
+      <w:r>
+        <w:t>EAX, EBX, ECX, EDX</w:t>
+      </w:r>
+    </w:p>
+    <w:p>
+      <w:pPr>
+        <w:pStyle w:val="NoSpacing"/>
+        <w:numPr>
+          <w:ilvl w:val="1"/>
+          <w:numId w:val="4"/>
+        </w:numPr>
+      </w:pPr>
+      <w:r>
+        <w:t>ESI, EDI</w:t>
+      </w:r>
+    </w:p>
+    <w:p>
+      <w:pPr>
+        <w:pStyle w:val="NoSpacing"/>
+        <w:numPr>
+          <w:ilvl w:val="1"/>
+          <w:numId w:val="4"/>
+        </w:numPr>
+      </w:pPr>
+      <w:r>
+        <w:t>EBP, ESP, EIP</w:t>
+      </w:r>
+    </w:p>
+    <w:p>
+      <w:pPr>
+        <w:pStyle w:val="NoSpacing"/>
+        <w:numPr>
+          <w:ilvl w:val="0"/>
+          <w:numId w:val="4"/>
+        </w:numPr>
+      </w:pPr>
+      <w:r>
+        <w:t>16-bit registers:</w:t>
+      </w:r>
+    </w:p>
+    <w:p>
+      <w:pPr>
+        <w:pStyle w:val="NoSpacing"/>
+        <w:numPr>
+          <w:ilvl w:val="1"/>
+          <w:numId w:val="4"/>
+        </w:numPr>
+      </w:pPr>
+      <w:r>
+        <w:t>FS, GS</w:t>
+      </w:r>
     </w:p>
     <w:p>
       <w:pPr>
@@ -1129,16 +3702,33 @@
       <w:r>
         <w:t>, more necessary for global variables</w:t>
       </w:r>
-      <w:bookmarkStart w:id="0" w:name="_GoBack"/>
-      <w:bookmarkEnd w:id="0"/>
+    </w:p>
+    <w:p>
+      <w:pPr>
+        <w:pStyle w:val="Heading1"/>
+      </w:pPr>
+      <w:r>
+        <w:t>Other stuff</w:t>
+      </w:r>
+    </w:p>
+    <w:p>
+      <w:pPr>
+        <w:pStyle w:val="NoSpacing"/>
+      </w:pPr>
+      <w:r>
+        <w:t>Why do you need interrupts when gaming if you know that the person will be gaming? Why don’t you just put all the “interrupts” on a different core</w:t>
+      </w:r>
+      <w:r>
+        <w:t>?</w:t>
+      </w:r>
     </w:p>
     <w:sectPr>
-      <w:headerReference w:type="even" r:id="rId10"/>
-      <w:headerReference w:type="default" r:id="rId11"/>
-      <w:footerReference w:type="even" r:id="rId12"/>
-      <w:footerReference w:type="default" r:id="rId13"/>
-      <w:headerReference w:type="first" r:id="rId14"/>
-      <w:footerReference w:type="first" r:id="rId15"/>
+      <w:headerReference w:type="even" r:id="rId11"/>
+      <w:headerReference w:type="default" r:id="rId12"/>
+      <w:footerReference w:type="even" r:id="rId13"/>
+      <w:footerReference w:type="default" r:id="rId14"/>
+      <w:headerReference w:type="first" r:id="rId15"/>
+      <w:footerReference w:type="first" r:id="rId16"/>
       <w:pgSz w:w="12240" w:h="15840"/>
       <w:pgMar w:top="1440" w:right="1440" w:bottom="1440" w:left="1440" w:header="708" w:footer="708" w:gutter="0"/>
       <w:cols w:space="708"/>
@@ -1375,6 +3965,92 @@
 <file path=word/numbering.xml><?xml version="1.0" encoding="utf-8"?>
 <w:numbering xmlns:wpc="http://schemas.microsoft.com/office/word/2010/wordprocessingCanvas" xmlns:mc="http://schemas.openxmlformats.org/markup-compatibility/2006" xmlns:o="urn:schemas-microsoft-com:office:office" xmlns:r="http://schemas.openxmlformats.org/officeDocument/2006/relationships" xmlns:m="http://schemas.openxmlformats.org/officeDocument/2006/math" xmlns:v="urn:schemas-microsoft-com:vml" xmlns:wp14="http://schemas.microsoft.com/office/word/2010/wordprocessingDrawing" xmlns:wp="http://schemas.openxmlformats.org/drawingml/2006/wordprocessingDrawing" xmlns:w10="urn:schemas-microsoft-com:office:word" xmlns:w="http://schemas.openxmlformats.org/wordprocessingml/2006/main" xmlns:w14="http://schemas.microsoft.com/office/word/2010/wordml" xmlns:wpg="http://schemas.microsoft.com/office/word/2010/wordprocessingGroup" xmlns:wpi="http://schemas.microsoft.com/office/word/2010/wordprocessingInk" xmlns:wne="http://schemas.microsoft.com/office/word/2006/wordml" xmlns:wps="http://schemas.microsoft.com/office/word/2010/wordprocessingShape" mc:Ignorable="w14 wp14">
   <w:abstractNum w:abstractNumId="0">
+    <w:nsid w:val="00612E15"/>
+    <w:multiLevelType w:val="multilevel"/>
+    <w:tmpl w:val="0B702D0A"/>
+    <w:lvl w:ilvl="0">
+      <w:start w:val="1"/>
+      <w:numFmt w:val="decimal"/>
+      <w:lvlText w:val="%1."/>
+      <w:lvlJc w:val="left"/>
+      <w:pPr>
+        <w:ind w:left="360" w:hanging="360"/>
+      </w:pPr>
+    </w:lvl>
+    <w:lvl w:ilvl="1">
+      <w:start w:val="1"/>
+      <w:numFmt w:val="lowerLetter"/>
+      <w:lvlText w:val="%2."/>
+      <w:lvlJc w:val="left"/>
+      <w:pPr>
+        <w:ind w:left="1080" w:hanging="360"/>
+      </w:pPr>
+    </w:lvl>
+    <w:lvl w:ilvl="2">
+      <w:start w:val="1"/>
+      <w:numFmt w:val="lowerRoman"/>
+      <w:lvlText w:val="%3."/>
+      <w:lvlJc w:val="right"/>
+      <w:pPr>
+        <w:ind w:left="1801" w:hanging="180"/>
+      </w:pPr>
+    </w:lvl>
+    <w:lvl w:ilvl="3">
+      <w:start w:val="1"/>
+      <w:numFmt w:val="decimal"/>
+      <w:lvlText w:val="%4."/>
+      <w:lvlJc w:val="left"/>
+      <w:pPr>
+        <w:ind w:left="2520" w:hanging="360"/>
+      </w:pPr>
+    </w:lvl>
+    <w:lvl w:ilvl="4">
+      <w:start w:val="1"/>
+      <w:numFmt w:val="lowerLetter"/>
+      <w:lvlText w:val="%5."/>
+      <w:lvlJc w:val="left"/>
+      <w:pPr>
+        <w:ind w:left="3240" w:hanging="360"/>
+      </w:pPr>
+    </w:lvl>
+    <w:lvl w:ilvl="5">
+      <w:start w:val="1"/>
+      <w:numFmt w:val="lowerRoman"/>
+      <w:lvlText w:val="%6."/>
+      <w:lvlJc w:val="right"/>
+      <w:pPr>
+        <w:ind w:left="3961" w:hanging="180"/>
+      </w:pPr>
+    </w:lvl>
+    <w:lvl w:ilvl="6">
+      <w:start w:val="1"/>
+      <w:numFmt w:val="decimal"/>
+      <w:lvlText w:val="%7."/>
+      <w:lvlJc w:val="left"/>
+      <w:pPr>
+        <w:ind w:left="4680" w:hanging="360"/>
+      </w:pPr>
+    </w:lvl>
+    <w:lvl w:ilvl="7">
+      <w:start w:val="1"/>
+      <w:numFmt w:val="lowerLetter"/>
+      <w:lvlText w:val="%8."/>
+      <w:lvlJc w:val="left"/>
+      <w:pPr>
+        <w:ind w:left="5400" w:hanging="360"/>
+      </w:pPr>
+    </w:lvl>
+    <w:lvl w:ilvl="8">
+      <w:start w:val="1"/>
+      <w:numFmt w:val="lowerRoman"/>
+      <w:lvlText w:val="%9."/>
+      <w:lvlJc w:val="right"/>
+      <w:pPr>
+        <w:ind w:left="6121" w:hanging="180"/>
+      </w:pPr>
+    </w:lvl>
+  </w:abstractNum>
+  <w:abstractNum w:abstractNumId="1">
     <w:nsid w:val="09D85D7D"/>
     <w:multiLevelType w:val="hybridMultilevel"/>
     <w:tmpl w:val="AF62B38C"/>
@@ -1487,7 +4163,7 @@
       </w:rPr>
     </w:lvl>
   </w:abstractNum>
-  <w:abstractNum w:abstractNumId="1">
+  <w:abstractNum w:abstractNumId="2">
     <w:nsid w:val="12A1670E"/>
     <w:multiLevelType w:val="hybridMultilevel"/>
     <w:tmpl w:val="832EF6B0"/>
@@ -1600,7 +4276,7 @@
       </w:rPr>
     </w:lvl>
   </w:abstractNum>
-  <w:abstractNum w:abstractNumId="2">
+  <w:abstractNum w:abstractNumId="3">
     <w:nsid w:val="2A1D43B4"/>
     <w:multiLevelType w:val="hybridMultilevel"/>
     <w:tmpl w:val="323C7F54"/>
@@ -1713,7 +4389,233 @@
       </w:rPr>
     </w:lvl>
   </w:abstractNum>
-  <w:abstractNum w:abstractNumId="3">
+  <w:abstractNum w:abstractNumId="4">
+    <w:nsid w:val="39634553"/>
+    <w:multiLevelType w:val="hybridMultilevel"/>
+    <w:tmpl w:val="21A87BD0"/>
+    <w:lvl w:ilvl="0" w:tplc="10090001">
+      <w:start w:val="1"/>
+      <w:numFmt w:val="bullet"/>
+      <w:lvlText w:val=""/>
+      <w:lvlJc w:val="left"/>
+      <w:pPr>
+        <w:ind w:left="720" w:hanging="360"/>
+      </w:pPr>
+      <w:rPr>
+        <w:rFonts w:ascii="Symbol" w:hAnsi="Symbol" w:hint="default"/>
+      </w:rPr>
+    </w:lvl>
+    <w:lvl w:ilvl="1" w:tplc="10090003">
+      <w:start w:val="1"/>
+      <w:numFmt w:val="bullet"/>
+      <w:lvlText w:val="o"/>
+      <w:lvlJc w:val="left"/>
+      <w:pPr>
+        <w:ind w:left="1440" w:hanging="360"/>
+      </w:pPr>
+      <w:rPr>
+        <w:rFonts w:ascii="Courier New" w:hAnsi="Courier New" w:cs="Courier New" w:hint="default"/>
+      </w:rPr>
+    </w:lvl>
+    <w:lvl w:ilvl="2" w:tplc="10090005" w:tentative="1">
+      <w:start w:val="1"/>
+      <w:numFmt w:val="bullet"/>
+      <w:lvlText w:val=""/>
+      <w:lvlJc w:val="left"/>
+      <w:pPr>
+        <w:ind w:left="2160" w:hanging="360"/>
+      </w:pPr>
+      <w:rPr>
+        <w:rFonts w:ascii="Wingdings" w:hAnsi="Wingdings" w:hint="default"/>
+      </w:rPr>
+    </w:lvl>
+    <w:lvl w:ilvl="3" w:tplc="10090001" w:tentative="1">
+      <w:start w:val="1"/>
+      <w:numFmt w:val="bullet"/>
+      <w:lvlText w:val=""/>
+      <w:lvlJc w:val="left"/>
+      <w:pPr>
+        <w:ind w:left="2880" w:hanging="360"/>
+      </w:pPr>
+      <w:rPr>
+        <w:rFonts w:ascii="Symbol" w:hAnsi="Symbol" w:hint="default"/>
+      </w:rPr>
+    </w:lvl>
+    <w:lvl w:ilvl="4" w:tplc="10090003" w:tentative="1">
+      <w:start w:val="1"/>
+      <w:numFmt w:val="bullet"/>
+      <w:lvlText w:val="o"/>
+      <w:lvlJc w:val="left"/>
+      <w:pPr>
+        <w:ind w:left="3600" w:hanging="360"/>
+      </w:pPr>
+      <w:rPr>
+        <w:rFonts w:ascii="Courier New" w:hAnsi="Courier New" w:cs="Courier New" w:hint="default"/>
+      </w:rPr>
+    </w:lvl>
+    <w:lvl w:ilvl="5" w:tplc="10090005" w:tentative="1">
+      <w:start w:val="1"/>
+      <w:numFmt w:val="bullet"/>
+      <w:lvlText w:val=""/>
+      <w:lvlJc w:val="left"/>
+      <w:pPr>
+        <w:ind w:left="4320" w:hanging="360"/>
+      </w:pPr>
+      <w:rPr>
+        <w:rFonts w:ascii="Wingdings" w:hAnsi="Wingdings" w:hint="default"/>
+      </w:rPr>
+    </w:lvl>
+    <w:lvl w:ilvl="6" w:tplc="10090001" w:tentative="1">
+      <w:start w:val="1"/>
+      <w:numFmt w:val="bullet"/>
+      <w:lvlText w:val=""/>
+      <w:lvlJc w:val="left"/>
+      <w:pPr>
+        <w:ind w:left="5040" w:hanging="360"/>
+      </w:pPr>
+      <w:rPr>
+        <w:rFonts w:ascii="Symbol" w:hAnsi="Symbol" w:hint="default"/>
+      </w:rPr>
+    </w:lvl>
+    <w:lvl w:ilvl="7" w:tplc="10090003" w:tentative="1">
+      <w:start w:val="1"/>
+      <w:numFmt w:val="bullet"/>
+      <w:lvlText w:val="o"/>
+      <w:lvlJc w:val="left"/>
+      <w:pPr>
+        <w:ind w:left="5760" w:hanging="360"/>
+      </w:pPr>
+      <w:rPr>
+        <w:rFonts w:ascii="Courier New" w:hAnsi="Courier New" w:cs="Courier New" w:hint="default"/>
+      </w:rPr>
+    </w:lvl>
+    <w:lvl w:ilvl="8" w:tplc="10090005" w:tentative="1">
+      <w:start w:val="1"/>
+      <w:numFmt w:val="bullet"/>
+      <w:lvlText w:val=""/>
+      <w:lvlJc w:val="left"/>
+      <w:pPr>
+        <w:ind w:left="6480" w:hanging="360"/>
+      </w:pPr>
+      <w:rPr>
+        <w:rFonts w:ascii="Wingdings" w:hAnsi="Wingdings" w:hint="default"/>
+      </w:rPr>
+    </w:lvl>
+  </w:abstractNum>
+  <w:abstractNum w:abstractNumId="5">
+    <w:nsid w:val="399B1EC6"/>
+    <w:multiLevelType w:val="hybridMultilevel"/>
+    <w:tmpl w:val="717E7DA0"/>
+    <w:lvl w:ilvl="0" w:tplc="10090001">
+      <w:start w:val="1"/>
+      <w:numFmt w:val="bullet"/>
+      <w:lvlText w:val=""/>
+      <w:lvlJc w:val="left"/>
+      <w:pPr>
+        <w:ind w:left="720" w:hanging="360"/>
+      </w:pPr>
+      <w:rPr>
+        <w:rFonts w:ascii="Symbol" w:hAnsi="Symbol" w:hint="default"/>
+      </w:rPr>
+    </w:lvl>
+    <w:lvl w:ilvl="1" w:tplc="10090003">
+      <w:start w:val="1"/>
+      <w:numFmt w:val="bullet"/>
+      <w:lvlText w:val="o"/>
+      <w:lvlJc w:val="left"/>
+      <w:pPr>
+        <w:ind w:left="1440" w:hanging="360"/>
+      </w:pPr>
+      <w:rPr>
+        <w:rFonts w:ascii="Courier New" w:hAnsi="Courier New" w:cs="Courier New" w:hint="default"/>
+      </w:rPr>
+    </w:lvl>
+    <w:lvl w:ilvl="2" w:tplc="10090005" w:tentative="1">
+      <w:start w:val="1"/>
+      <w:numFmt w:val="bullet"/>
+      <w:lvlText w:val=""/>
+      <w:lvlJc w:val="left"/>
+      <w:pPr>
+        <w:ind w:left="2160" w:hanging="360"/>
+      </w:pPr>
+      <w:rPr>
+        <w:rFonts w:ascii="Wingdings" w:hAnsi="Wingdings" w:hint="default"/>
+      </w:rPr>
+    </w:lvl>
+    <w:lvl w:ilvl="3" w:tplc="10090001" w:tentative="1">
+      <w:start w:val="1"/>
+      <w:numFmt w:val="bullet"/>
+      <w:lvlText w:val=""/>
+      <w:lvlJc w:val="left"/>
+      <w:pPr>
+        <w:ind w:left="2880" w:hanging="360"/>
+      </w:pPr>
+      <w:rPr>
+        <w:rFonts w:ascii="Symbol" w:hAnsi="Symbol" w:hint="default"/>
+      </w:rPr>
+    </w:lvl>
+    <w:lvl w:ilvl="4" w:tplc="10090003" w:tentative="1">
+      <w:start w:val="1"/>
+      <w:numFmt w:val="bullet"/>
+      <w:lvlText w:val="o"/>
+      <w:lvlJc w:val="left"/>
+      <w:pPr>
+        <w:ind w:left="3600" w:hanging="360"/>
+      </w:pPr>
+      <w:rPr>
+        <w:rFonts w:ascii="Courier New" w:hAnsi="Courier New" w:cs="Courier New" w:hint="default"/>
+      </w:rPr>
+    </w:lvl>
+    <w:lvl w:ilvl="5" w:tplc="10090005" w:tentative="1">
+      <w:start w:val="1"/>
+      <w:numFmt w:val="bullet"/>
+      <w:lvlText w:val=""/>
+      <w:lvlJc w:val="left"/>
+      <w:pPr>
+        <w:ind w:left="4320" w:hanging="360"/>
+      </w:pPr>
+      <w:rPr>
+        <w:rFonts w:ascii="Wingdings" w:hAnsi="Wingdings" w:hint="default"/>
+      </w:rPr>
+    </w:lvl>
+    <w:lvl w:ilvl="6" w:tplc="10090001" w:tentative="1">
+      <w:start w:val="1"/>
+      <w:numFmt w:val="bullet"/>
+      <w:lvlText w:val=""/>
+      <w:lvlJc w:val="left"/>
+      <w:pPr>
+        <w:ind w:left="5040" w:hanging="360"/>
+      </w:pPr>
+      <w:rPr>
+        <w:rFonts w:ascii="Symbol" w:hAnsi="Symbol" w:hint="default"/>
+      </w:rPr>
+    </w:lvl>
+    <w:lvl w:ilvl="7" w:tplc="10090003" w:tentative="1">
+      <w:start w:val="1"/>
+      <w:numFmt w:val="bullet"/>
+      <w:lvlText w:val="o"/>
+      <w:lvlJc w:val="left"/>
+      <w:pPr>
+        <w:ind w:left="5760" w:hanging="360"/>
+      </w:pPr>
+      <w:rPr>
+        <w:rFonts w:ascii="Courier New" w:hAnsi="Courier New" w:cs="Courier New" w:hint="default"/>
+      </w:rPr>
+    </w:lvl>
+    <w:lvl w:ilvl="8" w:tplc="10090005" w:tentative="1">
+      <w:start w:val="1"/>
+      <w:numFmt w:val="bullet"/>
+      <w:lvlText w:val=""/>
+      <w:lvlJc w:val="left"/>
+      <w:pPr>
+        <w:ind w:left="6480" w:hanging="360"/>
+      </w:pPr>
+      <w:rPr>
+        <w:rFonts w:ascii="Wingdings" w:hAnsi="Wingdings" w:hint="default"/>
+      </w:rPr>
+    </w:lvl>
+  </w:abstractNum>
+  <w:abstractNum w:abstractNumId="6">
     <w:nsid w:val="3C500755"/>
     <w:multiLevelType w:val="hybridMultilevel"/>
     <w:tmpl w:val="07A8F616"/>
@@ -1741,6 +4643,119 @@
         <w:rFonts w:ascii="Courier New" w:hAnsi="Courier New" w:cs="Courier New" w:hint="default"/>
       </w:rPr>
     </w:lvl>
+    <w:lvl w:ilvl="2" w:tplc="10090005">
+      <w:start w:val="1"/>
+      <w:numFmt w:val="bullet"/>
+      <w:lvlText w:val=""/>
+      <w:lvlJc w:val="left"/>
+      <w:pPr>
+        <w:ind w:left="2160" w:hanging="360"/>
+      </w:pPr>
+      <w:rPr>
+        <w:rFonts w:ascii="Wingdings" w:hAnsi="Wingdings" w:hint="default"/>
+      </w:rPr>
+    </w:lvl>
+    <w:lvl w:ilvl="3" w:tplc="10090001" w:tentative="1">
+      <w:start w:val="1"/>
+      <w:numFmt w:val="bullet"/>
+      <w:lvlText w:val=""/>
+      <w:lvlJc w:val="left"/>
+      <w:pPr>
+        <w:ind w:left="2880" w:hanging="360"/>
+      </w:pPr>
+      <w:rPr>
+        <w:rFonts w:ascii="Symbol" w:hAnsi="Symbol" w:hint="default"/>
+      </w:rPr>
+    </w:lvl>
+    <w:lvl w:ilvl="4" w:tplc="10090003" w:tentative="1">
+      <w:start w:val="1"/>
+      <w:numFmt w:val="bullet"/>
+      <w:lvlText w:val="o"/>
+      <w:lvlJc w:val="left"/>
+      <w:pPr>
+        <w:ind w:left="3600" w:hanging="360"/>
+      </w:pPr>
+      <w:rPr>
+        <w:rFonts w:ascii="Courier New" w:hAnsi="Courier New" w:cs="Courier New" w:hint="default"/>
+      </w:rPr>
+    </w:lvl>
+    <w:lvl w:ilvl="5" w:tplc="10090005" w:tentative="1">
+      <w:start w:val="1"/>
+      <w:numFmt w:val="bullet"/>
+      <w:lvlText w:val=""/>
+      <w:lvlJc w:val="left"/>
+      <w:pPr>
+        <w:ind w:left="4320" w:hanging="360"/>
+      </w:pPr>
+      <w:rPr>
+        <w:rFonts w:ascii="Wingdings" w:hAnsi="Wingdings" w:hint="default"/>
+      </w:rPr>
+    </w:lvl>
+    <w:lvl w:ilvl="6" w:tplc="10090001" w:tentative="1">
+      <w:start w:val="1"/>
+      <w:numFmt w:val="bullet"/>
+      <w:lvlText w:val=""/>
+      <w:lvlJc w:val="left"/>
+      <w:pPr>
+        <w:ind w:left="5040" w:hanging="360"/>
+      </w:pPr>
+      <w:rPr>
+        <w:rFonts w:ascii="Symbol" w:hAnsi="Symbol" w:hint="default"/>
+      </w:rPr>
+    </w:lvl>
+    <w:lvl w:ilvl="7" w:tplc="10090003" w:tentative="1">
+      <w:start w:val="1"/>
+      <w:numFmt w:val="bullet"/>
+      <w:lvlText w:val="o"/>
+      <w:lvlJc w:val="left"/>
+      <w:pPr>
+        <w:ind w:left="5760" w:hanging="360"/>
+      </w:pPr>
+      <w:rPr>
+        <w:rFonts w:ascii="Courier New" w:hAnsi="Courier New" w:cs="Courier New" w:hint="default"/>
+      </w:rPr>
+    </w:lvl>
+    <w:lvl w:ilvl="8" w:tplc="10090005" w:tentative="1">
+      <w:start w:val="1"/>
+      <w:numFmt w:val="bullet"/>
+      <w:lvlText w:val=""/>
+      <w:lvlJc w:val="left"/>
+      <w:pPr>
+        <w:ind w:left="6480" w:hanging="360"/>
+      </w:pPr>
+      <w:rPr>
+        <w:rFonts w:ascii="Wingdings" w:hAnsi="Wingdings" w:hint="default"/>
+      </w:rPr>
+    </w:lvl>
+  </w:abstractNum>
+  <w:abstractNum w:abstractNumId="7">
+    <w:nsid w:val="3DB036EE"/>
+    <w:multiLevelType w:val="hybridMultilevel"/>
+    <w:tmpl w:val="28965A7C"/>
+    <w:lvl w:ilvl="0" w:tplc="10090001">
+      <w:start w:val="1"/>
+      <w:numFmt w:val="bullet"/>
+      <w:lvlText w:val=""/>
+      <w:lvlJc w:val="left"/>
+      <w:pPr>
+        <w:ind w:left="720" w:hanging="360"/>
+      </w:pPr>
+      <w:rPr>
+        <w:rFonts w:ascii="Symbol" w:hAnsi="Symbol" w:hint="default"/>
+      </w:rPr>
+    </w:lvl>
+    <w:lvl w:ilvl="1" w:tplc="10090003">
+      <w:start w:val="1"/>
+      <w:numFmt w:val="bullet"/>
+      <w:lvlText w:val="o"/>
+      <w:lvlJc w:val="left"/>
+      <w:pPr>
+        <w:ind w:left="1440" w:hanging="360"/>
+      </w:pPr>
+      <w:rPr>
+        <w:rFonts w:ascii="Courier New" w:hAnsi="Courier New" w:cs="Courier New" w:hint="default"/>
+      </w:rPr>
+    </w:lvl>
     <w:lvl w:ilvl="2" w:tplc="10090005" w:tentative="1">
       <w:start w:val="1"/>
       <w:numFmt w:val="bullet"/>
@@ -1826,7 +4841,120 @@
       </w:rPr>
     </w:lvl>
   </w:abstractNum>
-  <w:abstractNum w:abstractNumId="4">
+  <w:abstractNum w:abstractNumId="8">
+    <w:nsid w:val="3EF62371"/>
+    <w:multiLevelType w:val="hybridMultilevel"/>
+    <w:tmpl w:val="AA8A03F8"/>
+    <w:lvl w:ilvl="0" w:tplc="10090001">
+      <w:start w:val="1"/>
+      <w:numFmt w:val="bullet"/>
+      <w:lvlText w:val=""/>
+      <w:lvlJc w:val="left"/>
+      <w:pPr>
+        <w:ind w:left="720" w:hanging="360"/>
+      </w:pPr>
+      <w:rPr>
+        <w:rFonts w:ascii="Symbol" w:hAnsi="Symbol" w:hint="default"/>
+      </w:rPr>
+    </w:lvl>
+    <w:lvl w:ilvl="1" w:tplc="10090003">
+      <w:start w:val="1"/>
+      <w:numFmt w:val="bullet"/>
+      <w:lvlText w:val="o"/>
+      <w:lvlJc w:val="left"/>
+      <w:pPr>
+        <w:ind w:left="1440" w:hanging="360"/>
+      </w:pPr>
+      <w:rPr>
+        <w:rFonts w:ascii="Courier New" w:hAnsi="Courier New" w:cs="Courier New" w:hint="default"/>
+      </w:rPr>
+    </w:lvl>
+    <w:lvl w:ilvl="2" w:tplc="10090005" w:tentative="1">
+      <w:start w:val="1"/>
+      <w:numFmt w:val="bullet"/>
+      <w:lvlText w:val=""/>
+      <w:lvlJc w:val="left"/>
+      <w:pPr>
+        <w:ind w:left="2160" w:hanging="360"/>
+      </w:pPr>
+      <w:rPr>
+        <w:rFonts w:ascii="Wingdings" w:hAnsi="Wingdings" w:hint="default"/>
+      </w:rPr>
+    </w:lvl>
+    <w:lvl w:ilvl="3" w:tplc="10090001" w:tentative="1">
+      <w:start w:val="1"/>
+      <w:numFmt w:val="bullet"/>
+      <w:lvlText w:val=""/>
+      <w:lvlJc w:val="left"/>
+      <w:pPr>
+        <w:ind w:left="2880" w:hanging="360"/>
+      </w:pPr>
+      <w:rPr>
+        <w:rFonts w:ascii="Symbol" w:hAnsi="Symbol" w:hint="default"/>
+      </w:rPr>
+    </w:lvl>
+    <w:lvl w:ilvl="4" w:tplc="10090003" w:tentative="1">
+      <w:start w:val="1"/>
+      <w:numFmt w:val="bullet"/>
+      <w:lvlText w:val="o"/>
+      <w:lvlJc w:val="left"/>
+      <w:pPr>
+        <w:ind w:left="3600" w:hanging="360"/>
+      </w:pPr>
+      <w:rPr>
+        <w:rFonts w:ascii="Courier New" w:hAnsi="Courier New" w:cs="Courier New" w:hint="default"/>
+      </w:rPr>
+    </w:lvl>
+    <w:lvl w:ilvl="5" w:tplc="10090005" w:tentative="1">
+      <w:start w:val="1"/>
+      <w:numFmt w:val="bullet"/>
+      <w:lvlText w:val=""/>
+      <w:lvlJc w:val="left"/>
+      <w:pPr>
+        <w:ind w:left="4320" w:hanging="360"/>
+      </w:pPr>
+      <w:rPr>
+        <w:rFonts w:ascii="Wingdings" w:hAnsi="Wingdings" w:hint="default"/>
+      </w:rPr>
+    </w:lvl>
+    <w:lvl w:ilvl="6" w:tplc="10090001" w:tentative="1">
+      <w:start w:val="1"/>
+      <w:numFmt w:val="bullet"/>
+      <w:lvlText w:val=""/>
+      <w:lvlJc w:val="left"/>
+      <w:pPr>
+        <w:ind w:left="5040" w:hanging="360"/>
+      </w:pPr>
+      <w:rPr>
+        <w:rFonts w:ascii="Symbol" w:hAnsi="Symbol" w:hint="default"/>
+      </w:rPr>
+    </w:lvl>
+    <w:lvl w:ilvl="7" w:tplc="10090003" w:tentative="1">
+      <w:start w:val="1"/>
+      <w:numFmt w:val="bullet"/>
+      <w:lvlText w:val="o"/>
+      <w:lvlJc w:val="left"/>
+      <w:pPr>
+        <w:ind w:left="5760" w:hanging="360"/>
+      </w:pPr>
+      <w:rPr>
+        <w:rFonts w:ascii="Courier New" w:hAnsi="Courier New" w:cs="Courier New" w:hint="default"/>
+      </w:rPr>
+    </w:lvl>
+    <w:lvl w:ilvl="8" w:tplc="10090005" w:tentative="1">
+      <w:start w:val="1"/>
+      <w:numFmt w:val="bullet"/>
+      <w:lvlText w:val=""/>
+      <w:lvlJc w:val="left"/>
+      <w:pPr>
+        <w:ind w:left="6480" w:hanging="360"/>
+      </w:pPr>
+      <w:rPr>
+        <w:rFonts w:ascii="Wingdings" w:hAnsi="Wingdings" w:hint="default"/>
+      </w:rPr>
+    </w:lvl>
+  </w:abstractNum>
+  <w:abstractNum w:abstractNumId="9">
     <w:nsid w:val="437C2F8C"/>
     <w:multiLevelType w:val="hybridMultilevel"/>
     <w:tmpl w:val="B888B7B2"/>
@@ -1939,7 +5067,206 @@
       </w:rPr>
     </w:lvl>
   </w:abstractNum>
-  <w:abstractNum w:abstractNumId="5">
+  <w:abstractNum w:abstractNumId="10">
+    <w:nsid w:val="4547698E"/>
+    <w:multiLevelType w:val="hybridMultilevel"/>
+    <w:tmpl w:val="79B8EB5C"/>
+    <w:lvl w:ilvl="0" w:tplc="1009000F">
+      <w:start w:val="1"/>
+      <w:numFmt w:val="decimal"/>
+      <w:lvlText w:val="%1."/>
+      <w:lvlJc w:val="left"/>
+      <w:pPr>
+        <w:ind w:left="720" w:hanging="360"/>
+      </w:pPr>
+    </w:lvl>
+    <w:lvl w:ilvl="1" w:tplc="10090019" w:tentative="1">
+      <w:start w:val="1"/>
+      <w:numFmt w:val="lowerLetter"/>
+      <w:lvlText w:val="%2."/>
+      <w:lvlJc w:val="left"/>
+      <w:pPr>
+        <w:ind w:left="1440" w:hanging="360"/>
+      </w:pPr>
+    </w:lvl>
+    <w:lvl w:ilvl="2" w:tplc="1009001B" w:tentative="1">
+      <w:start w:val="1"/>
+      <w:numFmt w:val="lowerRoman"/>
+      <w:lvlText w:val="%3."/>
+      <w:lvlJc w:val="right"/>
+      <w:pPr>
+        <w:ind w:left="2160" w:hanging="180"/>
+      </w:pPr>
+    </w:lvl>
+    <w:lvl w:ilvl="3" w:tplc="1009000F" w:tentative="1">
+      <w:start w:val="1"/>
+      <w:numFmt w:val="decimal"/>
+      <w:lvlText w:val="%4."/>
+      <w:lvlJc w:val="left"/>
+      <w:pPr>
+        <w:ind w:left="2880" w:hanging="360"/>
+      </w:pPr>
+    </w:lvl>
+    <w:lvl w:ilvl="4" w:tplc="10090019" w:tentative="1">
+      <w:start w:val="1"/>
+      <w:numFmt w:val="lowerLetter"/>
+      <w:lvlText w:val="%5."/>
+      <w:lvlJc w:val="left"/>
+      <w:pPr>
+        <w:ind w:left="3600" w:hanging="360"/>
+      </w:pPr>
+    </w:lvl>
+    <w:lvl w:ilvl="5" w:tplc="1009001B" w:tentative="1">
+      <w:start w:val="1"/>
+      <w:numFmt w:val="lowerRoman"/>
+      <w:lvlText w:val="%6."/>
+      <w:lvlJc w:val="right"/>
+      <w:pPr>
+        <w:ind w:left="4320" w:hanging="180"/>
+      </w:pPr>
+    </w:lvl>
+    <w:lvl w:ilvl="6" w:tplc="1009000F" w:tentative="1">
+      <w:start w:val="1"/>
+      <w:numFmt w:val="decimal"/>
+      <w:lvlText w:val="%7."/>
+      <w:lvlJc w:val="left"/>
+      <w:pPr>
+        <w:ind w:left="5040" w:hanging="360"/>
+      </w:pPr>
+    </w:lvl>
+    <w:lvl w:ilvl="7" w:tplc="10090019" w:tentative="1">
+      <w:start w:val="1"/>
+      <w:numFmt w:val="lowerLetter"/>
+      <w:lvlText w:val="%8."/>
+      <w:lvlJc w:val="left"/>
+      <w:pPr>
+        <w:ind w:left="5760" w:hanging="360"/>
+      </w:pPr>
+    </w:lvl>
+    <w:lvl w:ilvl="8" w:tplc="1009001B" w:tentative="1">
+      <w:start w:val="1"/>
+      <w:numFmt w:val="lowerRoman"/>
+      <w:lvlText w:val="%9."/>
+      <w:lvlJc w:val="right"/>
+      <w:pPr>
+        <w:ind w:left="6480" w:hanging="180"/>
+      </w:pPr>
+    </w:lvl>
+  </w:abstractNum>
+  <w:abstractNum w:abstractNumId="11">
+    <w:nsid w:val="4C3002A8"/>
+    <w:multiLevelType w:val="hybridMultilevel"/>
+    <w:tmpl w:val="24B23EC0"/>
+    <w:lvl w:ilvl="0" w:tplc="10090001">
+      <w:start w:val="1"/>
+      <w:numFmt w:val="bullet"/>
+      <w:lvlText w:val=""/>
+      <w:lvlJc w:val="left"/>
+      <w:pPr>
+        <w:ind w:left="720" w:hanging="360"/>
+      </w:pPr>
+      <w:rPr>
+        <w:rFonts w:ascii="Symbol" w:hAnsi="Symbol" w:hint="default"/>
+      </w:rPr>
+    </w:lvl>
+    <w:lvl w:ilvl="1" w:tplc="10090003" w:tentative="1">
+      <w:start w:val="1"/>
+      <w:numFmt w:val="bullet"/>
+      <w:lvlText w:val="o"/>
+      <w:lvlJc w:val="left"/>
+      <w:pPr>
+        <w:ind w:left="1440" w:hanging="360"/>
+      </w:pPr>
+      <w:rPr>
+        <w:rFonts w:ascii="Courier New" w:hAnsi="Courier New" w:cs="Courier New" w:hint="default"/>
+      </w:rPr>
+    </w:lvl>
+    <w:lvl w:ilvl="2" w:tplc="10090005" w:tentative="1">
+      <w:start w:val="1"/>
+      <w:numFmt w:val="bullet"/>
+      <w:lvlText w:val=""/>
+      <w:lvlJc w:val="left"/>
+      <w:pPr>
+        <w:ind w:left="2160" w:hanging="360"/>
+      </w:pPr>
+      <w:rPr>
+        <w:rFonts w:ascii="Wingdings" w:hAnsi="Wingdings" w:hint="default"/>
+      </w:rPr>
+    </w:lvl>
+    <w:lvl w:ilvl="3" w:tplc="10090001" w:tentative="1">
+      <w:start w:val="1"/>
+      <w:numFmt w:val="bullet"/>
+      <w:lvlText w:val=""/>
+      <w:lvlJc w:val="left"/>
+      <w:pPr>
+        <w:ind w:left="2880" w:hanging="360"/>
+      </w:pPr>
+      <w:rPr>
+        <w:rFonts w:ascii="Symbol" w:hAnsi="Symbol" w:hint="default"/>
+      </w:rPr>
+    </w:lvl>
+    <w:lvl w:ilvl="4" w:tplc="10090003" w:tentative="1">
+      <w:start w:val="1"/>
+      <w:numFmt w:val="bullet"/>
+      <w:lvlText w:val="o"/>
+      <w:lvlJc w:val="left"/>
+      <w:pPr>
+        <w:ind w:left="3600" w:hanging="360"/>
+      </w:pPr>
+      <w:rPr>
+        <w:rFonts w:ascii="Courier New" w:hAnsi="Courier New" w:cs="Courier New" w:hint="default"/>
+      </w:rPr>
+    </w:lvl>
+    <w:lvl w:ilvl="5" w:tplc="10090005" w:tentative="1">
+      <w:start w:val="1"/>
+      <w:numFmt w:val="bullet"/>
+      <w:lvlText w:val=""/>
+      <w:lvlJc w:val="left"/>
+      <w:pPr>
+        <w:ind w:left="4320" w:hanging="360"/>
+      </w:pPr>
+      <w:rPr>
+        <w:rFonts w:ascii="Wingdings" w:hAnsi="Wingdings" w:hint="default"/>
+      </w:rPr>
+    </w:lvl>
+    <w:lvl w:ilvl="6" w:tplc="10090001" w:tentative="1">
+      <w:start w:val="1"/>
+      <w:numFmt w:val="bullet"/>
+      <w:lvlText w:val=""/>
+      <w:lvlJc w:val="left"/>
+      <w:pPr>
+        <w:ind w:left="5040" w:hanging="360"/>
+      </w:pPr>
+      <w:rPr>
+        <w:rFonts w:ascii="Symbol" w:hAnsi="Symbol" w:hint="default"/>
+      </w:rPr>
+    </w:lvl>
+    <w:lvl w:ilvl="7" w:tplc="10090003" w:tentative="1">
+      <w:start w:val="1"/>
+      <w:numFmt w:val="bullet"/>
+      <w:lvlText w:val="o"/>
+      <w:lvlJc w:val="left"/>
+      <w:pPr>
+        <w:ind w:left="5760" w:hanging="360"/>
+      </w:pPr>
+      <w:rPr>
+        <w:rFonts w:ascii="Courier New" w:hAnsi="Courier New" w:cs="Courier New" w:hint="default"/>
+      </w:rPr>
+    </w:lvl>
+    <w:lvl w:ilvl="8" w:tplc="10090005" w:tentative="1">
+      <w:start w:val="1"/>
+      <w:numFmt w:val="bullet"/>
+      <w:lvlText w:val=""/>
+      <w:lvlJc w:val="left"/>
+      <w:pPr>
+        <w:ind w:left="6480" w:hanging="360"/>
+      </w:pPr>
+      <w:rPr>
+        <w:rFonts w:ascii="Wingdings" w:hAnsi="Wingdings" w:hint="default"/>
+      </w:rPr>
+    </w:lvl>
+  </w:abstractNum>
+  <w:abstractNum w:abstractNumId="12">
     <w:nsid w:val="60392E6B"/>
     <w:multiLevelType w:val="hybridMultilevel"/>
     <w:tmpl w:val="DB20F7D2"/>
@@ -2052,7 +5379,120 @@
       </w:rPr>
     </w:lvl>
   </w:abstractNum>
-  <w:abstractNum w:abstractNumId="6">
+  <w:abstractNum w:abstractNumId="13">
+    <w:nsid w:val="611E04ED"/>
+    <w:multiLevelType w:val="hybridMultilevel"/>
+    <w:tmpl w:val="4F32BBDE"/>
+    <w:lvl w:ilvl="0" w:tplc="10090001">
+      <w:start w:val="1"/>
+      <w:numFmt w:val="bullet"/>
+      <w:lvlText w:val=""/>
+      <w:lvlJc w:val="left"/>
+      <w:pPr>
+        <w:ind w:left="720" w:hanging="360"/>
+      </w:pPr>
+      <w:rPr>
+        <w:rFonts w:ascii="Symbol" w:hAnsi="Symbol" w:hint="default"/>
+      </w:rPr>
+    </w:lvl>
+    <w:lvl w:ilvl="1" w:tplc="10090003" w:tentative="1">
+      <w:start w:val="1"/>
+      <w:numFmt w:val="bullet"/>
+      <w:lvlText w:val="o"/>
+      <w:lvlJc w:val="left"/>
+      <w:pPr>
+        <w:ind w:left="1440" w:hanging="360"/>
+      </w:pPr>
+      <w:rPr>
+        <w:rFonts w:ascii="Courier New" w:hAnsi="Courier New" w:cs="Courier New" w:hint="default"/>
+      </w:rPr>
+    </w:lvl>
+    <w:lvl w:ilvl="2" w:tplc="10090005" w:tentative="1">
+      <w:start w:val="1"/>
+      <w:numFmt w:val="bullet"/>
+      <w:lvlText w:val=""/>
+      <w:lvlJc w:val="left"/>
+      <w:pPr>
+        <w:ind w:left="2160" w:hanging="360"/>
+      </w:pPr>
+      <w:rPr>
+        <w:rFonts w:ascii="Wingdings" w:hAnsi="Wingdings" w:hint="default"/>
+      </w:rPr>
+    </w:lvl>
+    <w:lvl w:ilvl="3" w:tplc="10090001" w:tentative="1">
+      <w:start w:val="1"/>
+      <w:numFmt w:val="bullet"/>
+      <w:lvlText w:val=""/>
+      <w:lvlJc w:val="left"/>
+      <w:pPr>
+        <w:ind w:left="2880" w:hanging="360"/>
+      </w:pPr>
+      <w:rPr>
+        <w:rFonts w:ascii="Symbol" w:hAnsi="Symbol" w:hint="default"/>
+      </w:rPr>
+    </w:lvl>
+    <w:lvl w:ilvl="4" w:tplc="10090003" w:tentative="1">
+      <w:start w:val="1"/>
+      <w:numFmt w:val="bullet"/>
+      <w:lvlText w:val="o"/>
+      <w:lvlJc w:val="left"/>
+      <w:pPr>
+        <w:ind w:left="3600" w:hanging="360"/>
+      </w:pPr>
+      <w:rPr>
+        <w:rFonts w:ascii="Courier New" w:hAnsi="Courier New" w:cs="Courier New" w:hint="default"/>
+      </w:rPr>
+    </w:lvl>
+    <w:lvl w:ilvl="5" w:tplc="10090005" w:tentative="1">
+      <w:start w:val="1"/>
+      <w:numFmt w:val="bullet"/>
+      <w:lvlText w:val=""/>
+      <w:lvlJc w:val="left"/>
+      <w:pPr>
+        <w:ind w:left="4320" w:hanging="360"/>
+      </w:pPr>
+      <w:rPr>
+        <w:rFonts w:ascii="Wingdings" w:hAnsi="Wingdings" w:hint="default"/>
+      </w:rPr>
+    </w:lvl>
+    <w:lvl w:ilvl="6" w:tplc="10090001" w:tentative="1">
+      <w:start w:val="1"/>
+      <w:numFmt w:val="bullet"/>
+      <w:lvlText w:val=""/>
+      <w:lvlJc w:val="left"/>
+      <w:pPr>
+        <w:ind w:left="5040" w:hanging="360"/>
+      </w:pPr>
+      <w:rPr>
+        <w:rFonts w:ascii="Symbol" w:hAnsi="Symbol" w:hint="default"/>
+      </w:rPr>
+    </w:lvl>
+    <w:lvl w:ilvl="7" w:tplc="10090003" w:tentative="1">
+      <w:start w:val="1"/>
+      <w:numFmt w:val="bullet"/>
+      <w:lvlText w:val="o"/>
+      <w:lvlJc w:val="left"/>
+      <w:pPr>
+        <w:ind w:left="5760" w:hanging="360"/>
+      </w:pPr>
+      <w:rPr>
+        <w:rFonts w:ascii="Courier New" w:hAnsi="Courier New" w:cs="Courier New" w:hint="default"/>
+      </w:rPr>
+    </w:lvl>
+    <w:lvl w:ilvl="8" w:tplc="10090005" w:tentative="1">
+      <w:start w:val="1"/>
+      <w:numFmt w:val="bullet"/>
+      <w:lvlText w:val=""/>
+      <w:lvlJc w:val="left"/>
+      <w:pPr>
+        <w:ind w:left="6480" w:hanging="360"/>
+      </w:pPr>
+      <w:rPr>
+        <w:rFonts w:ascii="Wingdings" w:hAnsi="Wingdings" w:hint="default"/>
+      </w:rPr>
+    </w:lvl>
+  </w:abstractNum>
+  <w:abstractNum w:abstractNumId="14">
     <w:nsid w:val="6E587D12"/>
     <w:multiLevelType w:val="hybridMultilevel"/>
     <w:tmpl w:val="EEBC5040"/>
@@ -2068,6 +5508,232 @@
         <w:rFonts w:ascii="Symbol" w:hAnsi="Symbol" w:hint="default"/>
       </w:rPr>
     </w:lvl>
+    <w:lvl w:ilvl="1" w:tplc="10090003">
+      <w:start w:val="1"/>
+      <w:numFmt w:val="bullet"/>
+      <w:lvlText w:val="o"/>
+      <w:lvlJc w:val="left"/>
+      <w:pPr>
+        <w:ind w:left="1440" w:hanging="360"/>
+      </w:pPr>
+      <w:rPr>
+        <w:rFonts w:ascii="Courier New" w:hAnsi="Courier New" w:cs="Courier New" w:hint="default"/>
+      </w:rPr>
+    </w:lvl>
+    <w:lvl w:ilvl="2" w:tplc="10090005" w:tentative="1">
+      <w:start w:val="1"/>
+      <w:numFmt w:val="bullet"/>
+      <w:lvlText w:val=""/>
+      <w:lvlJc w:val="left"/>
+      <w:pPr>
+        <w:ind w:left="2160" w:hanging="360"/>
+      </w:pPr>
+      <w:rPr>
+        <w:rFonts w:ascii="Wingdings" w:hAnsi="Wingdings" w:hint="default"/>
+      </w:rPr>
+    </w:lvl>
+    <w:lvl w:ilvl="3" w:tplc="10090001" w:tentative="1">
+      <w:start w:val="1"/>
+      <w:numFmt w:val="bullet"/>
+      <w:lvlText w:val=""/>
+      <w:lvlJc w:val="left"/>
+      <w:pPr>
+        <w:ind w:left="2880" w:hanging="360"/>
+      </w:pPr>
+      <w:rPr>
+        <w:rFonts w:ascii="Symbol" w:hAnsi="Symbol" w:hint="default"/>
+      </w:rPr>
+    </w:lvl>
+    <w:lvl w:ilvl="4" w:tplc="10090003" w:tentative="1">
+      <w:start w:val="1"/>
+      <w:numFmt w:val="bullet"/>
+      <w:lvlText w:val="o"/>
+      <w:lvlJc w:val="left"/>
+      <w:pPr>
+        <w:ind w:left="3600" w:hanging="360"/>
+      </w:pPr>
+      <w:rPr>
+        <w:rFonts w:ascii="Courier New" w:hAnsi="Courier New" w:cs="Courier New" w:hint="default"/>
+      </w:rPr>
+    </w:lvl>
+    <w:lvl w:ilvl="5" w:tplc="10090005" w:tentative="1">
+      <w:start w:val="1"/>
+      <w:numFmt w:val="bullet"/>
+      <w:lvlText w:val=""/>
+      <w:lvlJc w:val="left"/>
+      <w:pPr>
+        <w:ind w:left="4320" w:hanging="360"/>
+      </w:pPr>
+      <w:rPr>
+        <w:rFonts w:ascii="Wingdings" w:hAnsi="Wingdings" w:hint="default"/>
+      </w:rPr>
+    </w:lvl>
+    <w:lvl w:ilvl="6" w:tplc="10090001" w:tentative="1">
+      <w:start w:val="1"/>
+      <w:numFmt w:val="bullet"/>
+      <w:lvlText w:val=""/>
+      <w:lvlJc w:val="left"/>
+      <w:pPr>
+        <w:ind w:left="5040" w:hanging="360"/>
+      </w:pPr>
+      <w:rPr>
+        <w:rFonts w:ascii="Symbol" w:hAnsi="Symbol" w:hint="default"/>
+      </w:rPr>
+    </w:lvl>
+    <w:lvl w:ilvl="7" w:tplc="10090003" w:tentative="1">
+      <w:start w:val="1"/>
+      <w:numFmt w:val="bullet"/>
+      <w:lvlText w:val="o"/>
+      <w:lvlJc w:val="left"/>
+      <w:pPr>
+        <w:ind w:left="5760" w:hanging="360"/>
+      </w:pPr>
+      <w:rPr>
+        <w:rFonts w:ascii="Courier New" w:hAnsi="Courier New" w:cs="Courier New" w:hint="default"/>
+      </w:rPr>
+    </w:lvl>
+    <w:lvl w:ilvl="8" w:tplc="10090005" w:tentative="1">
+      <w:start w:val="1"/>
+      <w:numFmt w:val="bullet"/>
+      <w:lvlText w:val=""/>
+      <w:lvlJc w:val="left"/>
+      <w:pPr>
+        <w:ind w:left="6480" w:hanging="360"/>
+      </w:pPr>
+      <w:rPr>
+        <w:rFonts w:ascii="Wingdings" w:hAnsi="Wingdings" w:hint="default"/>
+      </w:rPr>
+    </w:lvl>
+  </w:abstractNum>
+  <w:abstractNum w:abstractNumId="15">
+    <w:nsid w:val="71D82F4B"/>
+    <w:multiLevelType w:val="hybridMultilevel"/>
+    <w:tmpl w:val="20DCFE32"/>
+    <w:lvl w:ilvl="0" w:tplc="10090001">
+      <w:start w:val="1"/>
+      <w:numFmt w:val="bullet"/>
+      <w:lvlText w:val=""/>
+      <w:lvlJc w:val="left"/>
+      <w:pPr>
+        <w:ind w:left="720" w:hanging="360"/>
+      </w:pPr>
+      <w:rPr>
+        <w:rFonts w:ascii="Symbol" w:hAnsi="Symbol" w:hint="default"/>
+      </w:rPr>
+    </w:lvl>
+    <w:lvl w:ilvl="1" w:tplc="10090003" w:tentative="1">
+      <w:start w:val="1"/>
+      <w:numFmt w:val="bullet"/>
+      <w:lvlText w:val="o"/>
+      <w:lvlJc w:val="left"/>
+      <w:pPr>
+        <w:ind w:left="1440" w:hanging="360"/>
+      </w:pPr>
+      <w:rPr>
+        <w:rFonts w:ascii="Courier New" w:hAnsi="Courier New" w:cs="Courier New" w:hint="default"/>
+      </w:rPr>
+    </w:lvl>
+    <w:lvl w:ilvl="2" w:tplc="10090005" w:tentative="1">
+      <w:start w:val="1"/>
+      <w:numFmt w:val="bullet"/>
+      <w:lvlText w:val=""/>
+      <w:lvlJc w:val="left"/>
+      <w:pPr>
+        <w:ind w:left="2160" w:hanging="360"/>
+      </w:pPr>
+      <w:rPr>
+        <w:rFonts w:ascii="Wingdings" w:hAnsi="Wingdings" w:hint="default"/>
+      </w:rPr>
+    </w:lvl>
+    <w:lvl w:ilvl="3" w:tplc="10090001" w:tentative="1">
+      <w:start w:val="1"/>
+      <w:numFmt w:val="bullet"/>
+      <w:lvlText w:val=""/>
+      <w:lvlJc w:val="left"/>
+      <w:pPr>
+        <w:ind w:left="2880" w:hanging="360"/>
+      </w:pPr>
+      <w:rPr>
+        <w:rFonts w:ascii="Symbol" w:hAnsi="Symbol" w:hint="default"/>
+      </w:rPr>
+    </w:lvl>
+    <w:lvl w:ilvl="4" w:tplc="10090003" w:tentative="1">
+      <w:start w:val="1"/>
+      <w:numFmt w:val="bullet"/>
+      <w:lvlText w:val="o"/>
+      <w:lvlJc w:val="left"/>
+      <w:pPr>
+        <w:ind w:left="3600" w:hanging="360"/>
+      </w:pPr>
+      <w:rPr>
+        <w:rFonts w:ascii="Courier New" w:hAnsi="Courier New" w:cs="Courier New" w:hint="default"/>
+      </w:rPr>
+    </w:lvl>
+    <w:lvl w:ilvl="5" w:tplc="10090005" w:tentative="1">
+      <w:start w:val="1"/>
+      <w:numFmt w:val="bullet"/>
+      <w:lvlText w:val=""/>
+      <w:lvlJc w:val="left"/>
+      <w:pPr>
+        <w:ind w:left="4320" w:hanging="360"/>
+      </w:pPr>
+      <w:rPr>
+        <w:rFonts w:ascii="Wingdings" w:hAnsi="Wingdings" w:hint="default"/>
+      </w:rPr>
+    </w:lvl>
+    <w:lvl w:ilvl="6" w:tplc="10090001" w:tentative="1">
+      <w:start w:val="1"/>
+      <w:numFmt w:val="bullet"/>
+      <w:lvlText w:val=""/>
+      <w:lvlJc w:val="left"/>
+      <w:pPr>
+        <w:ind w:left="5040" w:hanging="360"/>
+      </w:pPr>
+      <w:rPr>
+        <w:rFonts w:ascii="Symbol" w:hAnsi="Symbol" w:hint="default"/>
+      </w:rPr>
+    </w:lvl>
+    <w:lvl w:ilvl="7" w:tplc="10090003" w:tentative="1">
+      <w:start w:val="1"/>
+      <w:numFmt w:val="bullet"/>
+      <w:lvlText w:val="o"/>
+      <w:lvlJc w:val="left"/>
+      <w:pPr>
+        <w:ind w:left="5760" w:hanging="360"/>
+      </w:pPr>
+      <w:rPr>
+        <w:rFonts w:ascii="Courier New" w:hAnsi="Courier New" w:cs="Courier New" w:hint="default"/>
+      </w:rPr>
+    </w:lvl>
+    <w:lvl w:ilvl="8" w:tplc="10090005" w:tentative="1">
+      <w:start w:val="1"/>
+      <w:numFmt w:val="bullet"/>
+      <w:lvlText w:val=""/>
+      <w:lvlJc w:val="left"/>
+      <w:pPr>
+        <w:ind w:left="6480" w:hanging="360"/>
+      </w:pPr>
+      <w:rPr>
+        <w:rFonts w:ascii="Wingdings" w:hAnsi="Wingdings" w:hint="default"/>
+      </w:rPr>
+    </w:lvl>
+  </w:abstractNum>
+  <w:abstractNum w:abstractNumId="16">
+    <w:nsid w:val="72614C59"/>
+    <w:multiLevelType w:val="hybridMultilevel"/>
+    <w:tmpl w:val="80942200"/>
+    <w:lvl w:ilvl="0" w:tplc="10090001">
+      <w:start w:val="1"/>
+      <w:numFmt w:val="bullet"/>
+      <w:lvlText w:val=""/>
+      <w:lvlJc w:val="left"/>
+      <w:pPr>
+        <w:ind w:left="720" w:hanging="360"/>
+      </w:pPr>
+      <w:rPr>
+        <w:rFonts w:ascii="Symbol" w:hAnsi="Symbol" w:hint="default"/>
+      </w:rPr>
+    </w:lvl>
     <w:lvl w:ilvl="1" w:tplc="10090003" w:tentative="1">
       <w:start w:val="1"/>
       <w:numFmt w:val="bullet"/>
@@ -2166,25 +5832,55 @@
     </w:lvl>
   </w:abstractNum>
   <w:num w:numId="1">
+    <w:abstractNumId w:val="12"/>
+  </w:num>
+  <w:num w:numId="2">
+    <w:abstractNumId w:val="3"/>
+  </w:num>
+  <w:num w:numId="3">
+    <w:abstractNumId w:val="2"/>
+  </w:num>
+  <w:num w:numId="4">
+    <w:abstractNumId w:val="14"/>
+  </w:num>
+  <w:num w:numId="5">
+    <w:abstractNumId w:val="6"/>
+  </w:num>
+  <w:num w:numId="6">
+    <w:abstractNumId w:val="9"/>
+  </w:num>
+  <w:num w:numId="7">
+    <w:abstractNumId w:val="1"/>
+  </w:num>
+  <w:num w:numId="8">
     <w:abstractNumId w:val="5"/>
   </w:num>
-  <w:num w:numId="2">
-    <w:abstractNumId w:val="2"/>
+  <w:num w:numId="9">
+    <w:abstractNumId w:val="8"/>
   </w:num>
-  <w:num w:numId="3">
-    <w:abstractNumId w:val="1"/>
+  <w:num w:numId="10">
+    <w:abstractNumId w:val="13"/>
   </w:num>
-  <w:num w:numId="4">
-    <w:abstractNumId w:val="6"/>
-  </w:num>
-  <w:num w:numId="5">
-    <w:abstractNumId w:val="3"/>
-  </w:num>
-  <w:num w:numId="6">
+  <w:num w:numId="11">
     <w:abstractNumId w:val="4"/>
   </w:num>
-  <w:num w:numId="7">
+  <w:num w:numId="12">
+    <w:abstractNumId w:val="7"/>
+  </w:num>
+  <w:num w:numId="13">
     <w:abstractNumId w:val="0"/>
+  </w:num>
+  <w:num w:numId="14">
+    <w:abstractNumId w:val="10"/>
+  </w:num>
+  <w:num w:numId="15">
+    <w:abstractNumId w:val="16"/>
+  </w:num>
+  <w:num w:numId="16">
+    <w:abstractNumId w:val="15"/>
+  </w:num>
+  <w:num w:numId="17">
+    <w:abstractNumId w:val="11"/>
   </w:num>
 </w:numbering>
 </file>
@@ -2234,7 +5930,7 @@
     <w:lsdException w:name="Emphasis" w:semiHidden="0" w:uiPriority="20" w:unhideWhenUsed="0" w:qFormat="1"/>
     <w:lsdException w:name="Table Grid" w:semiHidden="0" w:uiPriority="59" w:unhideWhenUsed="0"/>
     <w:lsdException w:name="Placeholder Text" w:unhideWhenUsed="0"/>
-    <w:lsdException w:name="No Spacing" w:semiHidden="0" w:uiPriority="1" w:unhideWhenUsed="0" w:qFormat="1"/>
+    <w:lsdException w:name="No Spacing" w:semiHidden="0" w:uiPriority="0" w:unhideWhenUsed="0" w:qFormat="1"/>
     <w:lsdException w:name="Light Shading" w:semiHidden="0" w:uiPriority="60" w:unhideWhenUsed="0"/>
     <w:lsdException w:name="Light List" w:semiHidden="0" w:uiPriority="61" w:unhideWhenUsed="0"/>
     <w:lsdException w:name="Light Grid" w:semiHidden="0" w:uiPriority="62" w:unhideWhenUsed="0"/>
@@ -2421,7 +6117,6 @@
   <w:style w:type="character" w:default="1" w:styleId="DefaultParagraphFont">
     <w:name w:val="Default Paragraph Font"/>
     <w:uiPriority w:val="1"/>
-    <w:semiHidden/>
     <w:unhideWhenUsed/>
   </w:style>
   <w:style w:type="table" w:default="1" w:styleId="TableNormal">
@@ -2487,7 +6182,6 @@
   <w:style w:type="paragraph" w:styleId="NoSpacing">
     <w:name w:val="No Spacing"/>
     <w:link w:val="NoSpacingChar"/>
-    <w:uiPriority w:val="1"/>
     <w:qFormat/>
     <w:rsid w:val="003D305B"/>
     <w:pPr>
@@ -2639,6 +6333,27 @@
       <w:color w:val="4F81BD" w:themeColor="accent1"/>
     </w:rPr>
   </w:style>
+  <w:style w:type="paragraph" w:customStyle="1" w:styleId="Code">
+    <w:name w:val="Code"/>
+    <w:basedOn w:val="NoSpacing"/>
+    <w:link w:val="CodeChar"/>
+    <w:qFormat/>
+    <w:rsid w:val="008079FF"/>
+    <w:rPr>
+      <w:rFonts w:ascii="Courier New" w:hAnsi="Courier New" w:cs="Courier New"/>
+      <w:sz w:val="22"/>
+    </w:rPr>
+  </w:style>
+  <w:style w:type="character" w:customStyle="1" w:styleId="CodeChar">
+    <w:name w:val="Code Char"/>
+    <w:basedOn w:val="NoSpacingChar"/>
+    <w:link w:val="Code"/>
+    <w:rsid w:val="008079FF"/>
+    <w:rPr>
+      <w:rFonts w:ascii="Courier New" w:hAnsi="Courier New" w:cs="Courier New"/>
+      <w:sz w:val="22"/>
+    </w:rPr>
+  </w:style>
 </w:styles>
 </file>
 
@@ -2687,7 +6402,7 @@
     <w:lsdException w:name="Emphasis" w:semiHidden="0" w:uiPriority="20" w:unhideWhenUsed="0" w:qFormat="1"/>
     <w:lsdException w:name="Table Grid" w:semiHidden="0" w:uiPriority="59" w:unhideWhenUsed="0"/>
     <w:lsdException w:name="Placeholder Text" w:unhideWhenUsed="0"/>
-    <w:lsdException w:name="No Spacing" w:semiHidden="0" w:uiPriority="1" w:unhideWhenUsed="0" w:qFormat="1"/>
+    <w:lsdException w:name="No Spacing" w:semiHidden="0" w:uiPriority="0" w:unhideWhenUsed="0" w:qFormat="1"/>
     <w:lsdException w:name="Light Shading" w:semiHidden="0" w:uiPriority="60" w:unhideWhenUsed="0"/>
     <w:lsdException w:name="Light List" w:semiHidden="0" w:uiPriority="61" w:unhideWhenUsed="0"/>
     <w:lsdException w:name="Light Grid" w:semiHidden="0" w:uiPriority="62" w:unhideWhenUsed="0"/>
@@ -2874,7 +6589,6 @@
   <w:style w:type="character" w:default="1" w:styleId="DefaultParagraphFont">
     <w:name w:val="Default Paragraph Font"/>
     <w:uiPriority w:val="1"/>
-    <w:semiHidden/>
     <w:unhideWhenUsed/>
   </w:style>
   <w:style w:type="table" w:default="1" w:styleId="TableNormal">
@@ -2940,7 +6654,6 @@
   <w:style w:type="paragraph" w:styleId="NoSpacing">
     <w:name w:val="No Spacing"/>
     <w:link w:val="NoSpacingChar"/>
-    <w:uiPriority w:val="1"/>
     <w:qFormat/>
     <w:rsid w:val="003D305B"/>
     <w:pPr>
@@ -3090,6 +6803,27 @@
       <w:b/>
       <w:bCs/>
       <w:color w:val="4F81BD" w:themeColor="accent1"/>
+    </w:rPr>
+  </w:style>
+  <w:style w:type="paragraph" w:customStyle="1" w:styleId="Code">
+    <w:name w:val="Code"/>
+    <w:basedOn w:val="NoSpacing"/>
+    <w:link w:val="CodeChar"/>
+    <w:qFormat/>
+    <w:rsid w:val="008079FF"/>
+    <w:rPr>
+      <w:rFonts w:ascii="Courier New" w:hAnsi="Courier New" w:cs="Courier New"/>
+      <w:sz w:val="22"/>
+    </w:rPr>
+  </w:style>
+  <w:style w:type="character" w:customStyle="1" w:styleId="CodeChar">
+    <w:name w:val="Code Char"/>
+    <w:basedOn w:val="NoSpacingChar"/>
+    <w:link w:val="Code"/>
+    <w:rsid w:val="008079FF"/>
+    <w:rPr>
+      <w:rFonts w:ascii="Courier New" w:hAnsi="Courier New" w:cs="Courier New"/>
+      <w:sz w:val="22"/>
     </w:rPr>
   </w:style>
 </w:styles>

--- a/SFWR ENG 3F03 Summary.docx
+++ b/SFWR ENG 3F03 Summary.docx
@@ -65,7 +65,23 @@
         <w:pStyle w:val="NoSpacing"/>
       </w:pPr>
       <w:r>
-        <w:t>Please join GitHub and contribute to this document. There is a guide on how to do this on my GitHub.</w:t>
+        <w:t xml:space="preserve">Please join </w:t>
+      </w:r>
+      <w:proofErr w:type="spellStart"/>
+      <w:r>
+        <w:t>GitHub</w:t>
+      </w:r>
+      <w:proofErr w:type="spellEnd"/>
+      <w:r>
+        <w:t xml:space="preserve"> and contribute to this document. There is a guide on how to do this on my </w:t>
+      </w:r>
+      <w:proofErr w:type="spellStart"/>
+      <w:r>
+        <w:t>GitHub</w:t>
+      </w:r>
+      <w:proofErr w:type="spellEnd"/>
+      <w:r>
+        <w:t>.</w:t>
       </w:r>
     </w:p>
     <w:p>
@@ -172,8 +188,13 @@
         </w:numPr>
       </w:pPr>
       <w:r>
-        <w:t>Represented by .sh</w:t>
-      </w:r>
+        <w:t>Represented by .</w:t>
+      </w:r>
+      <w:proofErr w:type="spellStart"/>
+      <w:r>
+        <w:t>sh</w:t>
+      </w:r>
+      <w:proofErr w:type="spellEnd"/>
     </w:p>
     <w:p>
       <w:pPr>
@@ -193,11 +214,19 @@
       <w:r>
         <w:t xml:space="preserve">, especially learning how to use the </w:t>
       </w:r>
+      <w:proofErr w:type="spellStart"/>
       <w:r>
         <w:rPr>
           <w:b/>
         </w:rPr>
-        <w:t>Kleene star</w:t>
+        <w:t>Kleene</w:t>
+      </w:r>
+      <w:proofErr w:type="spellEnd"/>
+      <w:r>
+        <w:rPr>
+          <w:b/>
+        </w:rPr>
+        <w:t xml:space="preserve"> star</w:t>
       </w:r>
       <w:r>
         <w:t xml:space="preserve"> </w:t>
@@ -232,7 +261,21 @@
           <w:rPr>
             <w:rStyle w:val="Hyperlink"/>
           </w:rPr>
-          <w:t>for the tron kids who never took that course</w:t>
+          <w:t xml:space="preserve">for the </w:t>
+        </w:r>
+        <w:proofErr w:type="spellStart"/>
+        <w:r>
+          <w:rPr>
+            <w:rStyle w:val="Hyperlink"/>
+          </w:rPr>
+          <w:t>tron</w:t>
+        </w:r>
+        <w:proofErr w:type="spellEnd"/>
+        <w:r>
+          <w:rPr>
+            <w:rStyle w:val="Hyperlink"/>
+          </w:rPr>
+          <w:t xml:space="preserve"> kids who never took that course</w:t>
         </w:r>
       </w:hyperlink>
       <w:r>
@@ -252,7 +295,11 @@
         <w:pStyle w:val="NoSpacing"/>
       </w:pPr>
       <w:r>
-        <w:t>When you first open your terminal, it says your username followed by “</w:t>
+        <w:t xml:space="preserve">When you first open your terminal, it says your username followed by </w:t>
+      </w:r>
+      <w:proofErr w:type="gramStart"/>
+      <w:r>
+        <w:t>“</w:t>
       </w:r>
       <w:r>
         <w:rPr>
@@ -260,6 +307,7 @@
         </w:rPr>
         <w:t xml:space="preserve"> ~</w:t>
       </w:r>
+      <w:proofErr w:type="gramEnd"/>
       <w:r>
         <w:t>”. This is because the tilde represents your username. It’s redundant to say the same name multiple times.</w:t>
       </w:r>
@@ -302,37 +350,62 @@
         <w:t>c</w:t>
       </w:r>
       <w:r>
-        <w:t>ommand% -%option(s)% %target%</w:t>
-      </w:r>
-    </w:p>
-    <w:p>
-      <w:pPr>
-        <w:pStyle w:val="NoSpacing"/>
-      </w:pPr>
-      <w:r>
-        <w:t>you can stack options, too</w:t>
-      </w:r>
-    </w:p>
-    <w:p>
-      <w:pPr>
-        <w:pStyle w:val="NoSpacing"/>
-      </w:pPr>
-      <w:r>
-        <w:t xml:space="preserve">e.g. list files in directory: </w:t>
-      </w:r>
+        <w:t>ommand% -%option(s</w:t>
+      </w:r>
+      <w:proofErr w:type="gramStart"/>
+      <w:r>
+        <w:t>)%</w:t>
+      </w:r>
+      <w:proofErr w:type="gramEnd"/>
+      <w:r>
+        <w:t xml:space="preserve"> %target%</w:t>
+      </w:r>
+    </w:p>
+    <w:p>
+      <w:pPr>
+        <w:pStyle w:val="NoSpacing"/>
+      </w:pPr>
+      <w:proofErr w:type="gramStart"/>
+      <w:r>
+        <w:t>you</w:t>
+      </w:r>
+      <w:proofErr w:type="gramEnd"/>
+      <w:r>
+        <w:t xml:space="preserve"> can stack options, too</w:t>
+      </w:r>
+    </w:p>
+    <w:p>
+      <w:pPr>
+        <w:pStyle w:val="NoSpacing"/>
+      </w:pPr>
+      <w:proofErr w:type="gramStart"/>
+      <w:r>
+        <w:t>e.g</w:t>
+      </w:r>
+      <w:proofErr w:type="gramEnd"/>
+      <w:r>
+        <w:t xml:space="preserve">. list files in directory: </w:t>
+      </w:r>
+      <w:proofErr w:type="spellStart"/>
       <w:r>
         <w:rPr>
           <w:rStyle w:val="CodeChar"/>
         </w:rPr>
         <w:t>ls</w:t>
       </w:r>
-    </w:p>
-    <w:p>
-      <w:pPr>
-        <w:pStyle w:val="NoSpacing"/>
-      </w:pPr>
-      <w:r>
-        <w:t>options:</w:t>
+      <w:proofErr w:type="spellEnd"/>
+    </w:p>
+    <w:p>
+      <w:pPr>
+        <w:pStyle w:val="NoSpacing"/>
+      </w:pPr>
+      <w:proofErr w:type="gramStart"/>
+      <w:r>
+        <w:t>options</w:t>
+      </w:r>
+      <w:proofErr w:type="gramEnd"/>
+      <w:r>
+        <w:t>:</w:t>
       </w:r>
     </w:p>
     <w:p>
@@ -402,23 +475,37 @@
       <w:pPr>
         <w:pStyle w:val="NoSpacing"/>
       </w:pPr>
-      <w:r>
-        <w:t>all options:</w:t>
+      <w:proofErr w:type="gramStart"/>
+      <w:r>
+        <w:t>all</w:t>
+      </w:r>
+      <w:proofErr w:type="gramEnd"/>
+      <w:r>
+        <w:t xml:space="preserve"> options:</w:t>
       </w:r>
     </w:p>
     <w:p>
       <w:pPr>
         <w:pStyle w:val="Code"/>
       </w:pPr>
-      <w:r>
-        <w:t xml:space="preserve">ls </w:t>
+      <w:proofErr w:type="spellStart"/>
+      <w:proofErr w:type="gramStart"/>
+      <w:r>
+        <w:t>ls</w:t>
+      </w:r>
+      <w:proofErr w:type="spellEnd"/>
+      <w:proofErr w:type="gramEnd"/>
+      <w:r>
+        <w:t xml:space="preserve"> </w:t>
       </w:r>
       <w:r>
         <w:t>–</w:t>
       </w:r>
+      <w:proofErr w:type="spellStart"/>
       <w:r>
         <w:t>ltr</w:t>
       </w:r>
+      <w:proofErr w:type="spellEnd"/>
       <w:r>
         <w:t xml:space="preserve">  Documents/Dropbox</w:t>
       </w:r>
@@ -464,7 +551,15 @@
         <w:t>This is because the default present working directory</w:t>
       </w:r>
       <w:r>
-        <w:t xml:space="preserve"> (pwd)</w:t>
+        <w:t xml:space="preserve"> (</w:t>
+      </w:r>
+      <w:proofErr w:type="spellStart"/>
+      <w:r>
+        <w:t>pwd</w:t>
+      </w:r>
+      <w:proofErr w:type="spellEnd"/>
+      <w:r>
+        <w:t>)</w:t>
       </w:r>
       <w:r>
         <w:t xml:space="preserve"> is </w:t>
@@ -483,8 +578,13 @@
       <w:r>
         <w:t xml:space="preserve">From a given current working directory, it is assumed (unless specified) that you are referring to a directory in the </w:t>
       </w:r>
-      <w:r>
-        <w:t>pwd.</w:t>
+      <w:proofErr w:type="spellStart"/>
+      <w:r>
+        <w:t>pwd</w:t>
+      </w:r>
+      <w:proofErr w:type="spellEnd"/>
+      <w:r>
+        <w:t>.</w:t>
       </w:r>
     </w:p>
     <w:p>
@@ -584,12 +684,14 @@
           <w:numId w:val="9"/>
         </w:numPr>
       </w:pPr>
+      <w:proofErr w:type="spellStart"/>
       <w:r>
         <w:rPr>
           <w:rStyle w:val="CodeChar"/>
         </w:rPr>
         <w:t>pwd</w:t>
       </w:r>
+      <w:proofErr w:type="spellEnd"/>
       <w:r>
         <w:t xml:space="preserve">: </w:t>
       </w:r>
@@ -618,8 +720,16 @@
         <w:rPr>
           <w:rStyle w:val="CodeChar"/>
         </w:rPr>
-        <w:t>$pwd</w:t>
-      </w:r>
+        <w:t>$</w:t>
+      </w:r>
+      <w:proofErr w:type="spellStart"/>
+      <w:r>
+        <w:rPr>
+          <w:rStyle w:val="CodeChar"/>
+        </w:rPr>
+        <w:t>pwd</w:t>
+      </w:r>
+      <w:proofErr w:type="spellEnd"/>
     </w:p>
     <w:p>
       <w:pPr>
@@ -636,8 +746,16 @@
         <w:rPr>
           <w:rStyle w:val="CodeChar"/>
         </w:rPr>
-        <w:t>echo $pwd</w:t>
-      </w:r>
+        <w:t>echo $</w:t>
+      </w:r>
+      <w:proofErr w:type="spellStart"/>
+      <w:r>
+        <w:rPr>
+          <w:rStyle w:val="CodeChar"/>
+        </w:rPr>
+        <w:t>pwd</w:t>
+      </w:r>
+      <w:proofErr w:type="spellEnd"/>
       <w:r>
         <w:t xml:space="preserve"> doesn’t work properly in terminal</w:t>
       </w:r>
@@ -670,12 +788,14 @@
       <w:r>
         <w:t xml:space="preserve">View all your environment variables by the command </w:t>
       </w:r>
+      <w:proofErr w:type="spellStart"/>
       <w:r>
         <w:rPr>
           <w:rStyle w:val="CodeChar"/>
         </w:rPr>
         <w:t>printenv</w:t>
       </w:r>
+      <w:proofErr w:type="spellEnd"/>
       <w:r>
         <w:t>.</w:t>
       </w:r>
@@ -722,11 +842,19 @@
       <w:pPr>
         <w:pStyle w:val="NoSpacing"/>
       </w:pPr>
-      <w:r>
-        <w:rPr>
-          <w:rStyle w:val="CodeChar"/>
-        </w:rPr>
-        <w:t>cd %target%</w:t>
+      <w:proofErr w:type="gramStart"/>
+      <w:r>
+        <w:rPr>
+          <w:rStyle w:val="CodeChar"/>
+        </w:rPr>
+        <w:t>cd</w:t>
+      </w:r>
+      <w:proofErr w:type="gramEnd"/>
+      <w:r>
+        <w:rPr>
+          <w:rStyle w:val="CodeChar"/>
+        </w:rPr>
+        <w:t xml:space="preserve"> %target%</w:t>
       </w:r>
       <w:r>
         <w:t>: change working directory to the target</w:t>
@@ -741,12 +869,14 @@
       <w:pPr>
         <w:pStyle w:val="NoSpacing"/>
       </w:pPr>
+      <w:proofErr w:type="gramStart"/>
       <w:r>
         <w:rPr>
           <w:rStyle w:val="CodeChar"/>
         </w:rPr>
         <w:t>echo</w:t>
       </w:r>
+      <w:proofErr w:type="gramEnd"/>
       <w:r>
         <w:t xml:space="preserve">: prints the </w:t>
       </w:r>
@@ -766,12 +896,14 @@
       <w:pPr>
         <w:pStyle w:val="NoSpacing"/>
       </w:pPr>
+      <w:proofErr w:type="gramStart"/>
       <w:r>
         <w:rPr>
           <w:rStyle w:val="CodeChar"/>
         </w:rPr>
         <w:t>mv</w:t>
       </w:r>
+      <w:proofErr w:type="gramEnd"/>
       <w:r>
         <w:t>: moves file, a.k.a. “cut”</w:t>
       </w:r>
@@ -785,12 +917,14 @@
       <w:pPr>
         <w:pStyle w:val="NoSpacing"/>
       </w:pPr>
+      <w:proofErr w:type="gramStart"/>
       <w:r>
         <w:rPr>
           <w:rStyle w:val="CodeChar"/>
         </w:rPr>
         <w:t>cut</w:t>
       </w:r>
+      <w:proofErr w:type="gramEnd"/>
       <w:r>
         <w:rPr>
           <w:rStyle w:val="CodeChar"/>
@@ -852,11 +986,21 @@
       <w:pPr>
         <w:pStyle w:val="NoSpacing"/>
       </w:pPr>
-      <w:r>
-        <w:rPr>
-          <w:rStyle w:val="CodeChar"/>
-        </w:rPr>
-        <w:t>cp %source%</w:t>
+      <w:proofErr w:type="spellStart"/>
+      <w:proofErr w:type="gramStart"/>
+      <w:r>
+        <w:rPr>
+          <w:rStyle w:val="CodeChar"/>
+        </w:rPr>
+        <w:t>cp</w:t>
+      </w:r>
+      <w:proofErr w:type="spellEnd"/>
+      <w:proofErr w:type="gramEnd"/>
+      <w:r>
+        <w:rPr>
+          <w:rStyle w:val="CodeChar"/>
+        </w:rPr>
+        <w:t xml:space="preserve"> %source%</w:t>
       </w:r>
       <w:r>
         <w:rPr>
@@ -881,8 +1025,13 @@
       <w:pPr>
         <w:pStyle w:val="NoSpacing"/>
       </w:pPr>
-      <w:r>
-        <w:t>options:</w:t>
+      <w:proofErr w:type="gramStart"/>
+      <w:r>
+        <w:t>options</w:t>
+      </w:r>
+      <w:proofErr w:type="gramEnd"/>
+      <w:r>
+        <w:t>:</w:t>
       </w:r>
     </w:p>
     <w:p>
@@ -1017,12 +1166,14 @@
       <w:pPr>
         <w:pStyle w:val="NoSpacing"/>
       </w:pPr>
+      <w:proofErr w:type="gramStart"/>
       <w:r>
         <w:rPr>
           <w:rStyle w:val="CodeChar"/>
         </w:rPr>
         <w:t>find</w:t>
       </w:r>
+      <w:proofErr w:type="gramEnd"/>
       <w:r>
         <w:t>: finds a file</w:t>
       </w:r>
@@ -1031,8 +1182,13 @@
       <w:pPr>
         <w:pStyle w:val="NoSpacing"/>
       </w:pPr>
-      <w:r>
-        <w:t>options:</w:t>
+      <w:proofErr w:type="gramStart"/>
+      <w:r>
+        <w:t>options</w:t>
+      </w:r>
+      <w:proofErr w:type="gramEnd"/>
+      <w:r>
+        <w:t>:</w:t>
       </w:r>
     </w:p>
     <w:p>
@@ -1052,7 +1208,21 @@
         <w:rPr>
           <w:rStyle w:val="CodeChar"/>
         </w:rPr>
-        <w:t>-maxdepth %n%</w:t>
+        <w:t>-</w:t>
+      </w:r>
+      <w:proofErr w:type="spellStart"/>
+      <w:r>
+        <w:rPr>
+          <w:rStyle w:val="CodeChar"/>
+        </w:rPr>
+        <w:t>maxdepth</w:t>
+      </w:r>
+      <w:proofErr w:type="spellEnd"/>
+      <w:r>
+        <w:rPr>
+          <w:rStyle w:val="CodeChar"/>
+        </w:rPr>
+        <w:t xml:space="preserve"> %n%</w:t>
       </w:r>
       <w:r>
         <w:rPr>
@@ -1068,7 +1238,25 @@
           <w:rFonts w:ascii="Times New Roman" w:hAnsi="Times New Roman" w:cstheme="minorBidi"/>
           <w:sz w:val="24"/>
         </w:rPr>
-        <w:t xml:space="preserve"> (i.e. n, including pwd)</w:t>
+        <w:t xml:space="preserve"> (i.e. n, including </w:t>
+      </w:r>
+      <w:proofErr w:type="spellStart"/>
+      <w:r>
+        <w:rPr>
+          <w:rStyle w:val="CodeChar"/>
+          <w:rFonts w:ascii="Times New Roman" w:hAnsi="Times New Roman" w:cstheme="minorBidi"/>
+          <w:sz w:val="24"/>
+        </w:rPr>
+        <w:t>pwd</w:t>
+      </w:r>
+      <w:proofErr w:type="spellEnd"/>
+      <w:r>
+        <w:rPr>
+          <w:rStyle w:val="CodeChar"/>
+          <w:rFonts w:ascii="Times New Roman" w:hAnsi="Times New Roman" w:cstheme="minorBidi"/>
+          <w:sz w:val="24"/>
+        </w:rPr>
+        <w:t>)</w:t>
       </w:r>
     </w:p>
     <w:p>
@@ -1083,8 +1271,16 @@
         <w:rPr>
           <w:rStyle w:val="CodeChar"/>
         </w:rPr>
-        <w:t>-mtime</w:t>
-      </w:r>
+        <w:t>-</w:t>
+      </w:r>
+      <w:proofErr w:type="spellStart"/>
+      <w:r>
+        <w:rPr>
+          <w:rStyle w:val="CodeChar"/>
+        </w:rPr>
+        <w:t>mtime</w:t>
+      </w:r>
+      <w:proofErr w:type="spellEnd"/>
       <w:r>
         <w:rPr>
           <w:rStyle w:val="CodeChar"/>
@@ -1092,10 +1288,7 @@
         <w:t xml:space="preserve"> %days%</w:t>
       </w:r>
       <w:r>
-        <w:t>:</w:t>
-      </w:r>
-      <w:r>
-        <w:t xml:space="preserve"> find a file modified </w:t>
+        <w:t xml:space="preserve">: find a file modified </w:t>
       </w:r>
       <w:r>
         <w:t>within a certain day range. Here are the definitions of the day ranges (1 day = 24 hours, ignore Gregorian days):</w:t>
@@ -1140,31 +1333,7 @@
         <w:t>: modified less than n days ago</w:t>
       </w:r>
       <w:r>
-        <w:t xml:space="preserve"> (</w:t>
-      </w:r>
-      <w:r>
-        <w:t>now</w:t>
-      </w:r>
-      <w:r>
-        <w:t>−n</w:t>
-      </w:r>
-      <w:r>
-        <w:t xml:space="preserve"> &lt; </w:t>
-      </w:r>
-      <w:r>
-        <w:t xml:space="preserve">date </w:t>
-      </w:r>
-      <w:r>
-        <w:t>≤</w:t>
-      </w:r>
-      <w:r>
-        <w:t xml:space="preserve"> </w:t>
-      </w:r>
-      <w:r>
-        <w:t>now</w:t>
-      </w:r>
-      <w:r>
-        <w:t>)</w:t>
+        <w:t xml:space="preserve"> (now−n &lt; date ≤ now)</w:t>
       </w:r>
     </w:p>
     <w:p>
@@ -1221,7 +1390,35 @@
         <w:rPr>
           <w:rStyle w:val="CodeChar"/>
         </w:rPr>
-        <w:t>-mtime +5 -mtime -3</w:t>
+        <w:t>-</w:t>
+      </w:r>
+      <w:proofErr w:type="spellStart"/>
+      <w:r>
+        <w:rPr>
+          <w:rStyle w:val="CodeChar"/>
+        </w:rPr>
+        <w:t>mtime</w:t>
+      </w:r>
+      <w:proofErr w:type="spellEnd"/>
+      <w:r>
+        <w:rPr>
+          <w:rStyle w:val="CodeChar"/>
+        </w:rPr>
+        <w:t xml:space="preserve"> +5 -</w:t>
+      </w:r>
+      <w:proofErr w:type="spellStart"/>
+      <w:r>
+        <w:rPr>
+          <w:rStyle w:val="CodeChar"/>
+        </w:rPr>
+        <w:t>mtime</w:t>
+      </w:r>
+      <w:proofErr w:type="spellEnd"/>
+      <w:r>
+        <w:rPr>
+          <w:rStyle w:val="CodeChar"/>
+        </w:rPr>
+        <w:t xml:space="preserve"> -3</w:t>
       </w:r>
     </w:p>
     <w:p>
@@ -1241,8 +1438,16 @@
         <w:rPr>
           <w:rStyle w:val="CodeChar"/>
         </w:rPr>
-        <w:t>-mmin</w:t>
-      </w:r>
+        <w:t>-</w:t>
+      </w:r>
+      <w:proofErr w:type="spellStart"/>
+      <w:r>
+        <w:rPr>
+          <w:rStyle w:val="CodeChar"/>
+        </w:rPr>
+        <w:t>mmin</w:t>
+      </w:r>
+      <w:proofErr w:type="spellEnd"/>
       <w:r>
         <w:rPr>
           <w:rStyle w:val="CodeChar"/>
@@ -1265,12 +1470,14 @@
         </w:rPr>
         <w:t xml:space="preserve">as </w:t>
       </w:r>
+      <w:proofErr w:type="spellStart"/>
       <w:r>
         <w:rPr>
           <w:rStyle w:val="CodeChar"/>
         </w:rPr>
         <w:t>mtime</w:t>
       </w:r>
+      <w:proofErr w:type="spellEnd"/>
       <w:r>
         <w:rPr>
           <w:rStyle w:val="CodeChar"/>
@@ -1382,8 +1589,13 @@
         <w:t>l</w:t>
       </w:r>
       <w:r>
-        <w:t>: symlink</w:t>
-      </w:r>
+        <w:t xml:space="preserve">: </w:t>
+      </w:r>
+      <w:proofErr w:type="spellStart"/>
+      <w:r>
+        <w:t>symlink</w:t>
+      </w:r>
+      <w:proofErr w:type="spellEnd"/>
     </w:p>
     <w:p>
       <w:pPr>
@@ -1412,12 +1624,16 @@
       <w:pPr>
         <w:pStyle w:val="NoSpacing"/>
       </w:pPr>
+      <w:proofErr w:type="spellStart"/>
+      <w:proofErr w:type="gramStart"/>
       <w:r>
         <w:rPr>
           <w:rStyle w:val="CodeChar"/>
         </w:rPr>
         <w:t>wc</w:t>
       </w:r>
+      <w:proofErr w:type="spellEnd"/>
+      <w:proofErr w:type="gramEnd"/>
       <w:r>
         <w:t>: prints the number of words, new lines, and bytes in a file</w:t>
       </w:r>
@@ -1431,12 +1647,16 @@
       <w:pPr>
         <w:pStyle w:val="NoSpacing"/>
       </w:pPr>
+      <w:proofErr w:type="spellStart"/>
+      <w:proofErr w:type="gramStart"/>
       <w:r>
         <w:rPr>
           <w:rStyle w:val="CodeChar"/>
         </w:rPr>
         <w:t>sed</w:t>
       </w:r>
+      <w:proofErr w:type="spellEnd"/>
+      <w:proofErr w:type="gramEnd"/>
       <w:r>
         <w:t xml:space="preserve">: </w:t>
       </w:r>
@@ -1532,12 +1752,14 @@
       <w:pPr>
         <w:pStyle w:val="NoSpacing"/>
       </w:pPr>
+      <w:proofErr w:type="gramStart"/>
       <w:r>
         <w:rPr>
           <w:rStyle w:val="CodeChar"/>
         </w:rPr>
         <w:t>nm</w:t>
       </w:r>
+      <w:proofErr w:type="gramEnd"/>
       <w:r>
         <w:t>: gives you the functions inside an object file</w:t>
       </w:r>
@@ -1549,28 +1771,34 @@
       <w:r>
         <w:t xml:space="preserve">Undefined functions are functions called, but not located within the file, such as standard functions, e.g. </w:t>
       </w:r>
+      <w:proofErr w:type="spellStart"/>
       <w:r>
         <w:rPr>
           <w:rStyle w:val="CodeChar"/>
         </w:rPr>
         <w:t>printf</w:t>
       </w:r>
-    </w:p>
-    <w:p>
-      <w:pPr>
-        <w:pStyle w:val="NoSpacing"/>
-      </w:pPr>
-    </w:p>
-    <w:p>
-      <w:pPr>
-        <w:pStyle w:val="NoSpacing"/>
-      </w:pPr>
+      <w:proofErr w:type="spellEnd"/>
+    </w:p>
+    <w:p>
+      <w:pPr>
+        <w:pStyle w:val="NoSpacing"/>
+      </w:pPr>
+    </w:p>
+    <w:p>
+      <w:pPr>
+        <w:pStyle w:val="NoSpacing"/>
+      </w:pPr>
+      <w:proofErr w:type="spellStart"/>
+      <w:proofErr w:type="gramStart"/>
       <w:r>
         <w:rPr>
           <w:rStyle w:val="CodeChar"/>
         </w:rPr>
         <w:t>scanf</w:t>
       </w:r>
+      <w:proofErr w:type="spellEnd"/>
+      <w:proofErr w:type="gramEnd"/>
       <w:r>
         <w:t>: input</w:t>
       </w:r>
@@ -1583,28 +1811,32 @@
       <w:r>
         <w:t xml:space="preserve"> with the formatting tags of </w:t>
       </w:r>
+      <w:proofErr w:type="spellStart"/>
       <w:r>
         <w:rPr>
           <w:rStyle w:val="CodeChar"/>
         </w:rPr>
         <w:t>printf</w:t>
       </w:r>
-    </w:p>
-    <w:p>
-      <w:pPr>
-        <w:pStyle w:val="NoSpacing"/>
-      </w:pPr>
-    </w:p>
-    <w:p>
-      <w:pPr>
-        <w:pStyle w:val="NoSpacing"/>
-      </w:pPr>
+      <w:proofErr w:type="spellEnd"/>
+    </w:p>
+    <w:p>
+      <w:pPr>
+        <w:pStyle w:val="NoSpacing"/>
+      </w:pPr>
+    </w:p>
+    <w:p>
+      <w:pPr>
+        <w:pStyle w:val="NoSpacing"/>
+      </w:pPr>
+      <w:proofErr w:type="gramStart"/>
       <w:r>
         <w:rPr>
           <w:rStyle w:val="CodeChar"/>
         </w:rPr>
         <w:t>lea</w:t>
       </w:r>
+      <w:proofErr w:type="gramEnd"/>
       <w:r>
         <w:t>: load effective address</w:t>
       </w:r>
@@ -1618,11 +1850,19 @@
       <w:pPr>
         <w:pStyle w:val="NoSpacing"/>
       </w:pPr>
-      <w:r>
-        <w:rPr>
-          <w:rStyle w:val="CodeChar"/>
-        </w:rPr>
-        <w:t>which %command%</w:t>
+      <w:proofErr w:type="gramStart"/>
+      <w:r>
+        <w:rPr>
+          <w:rStyle w:val="CodeChar"/>
+        </w:rPr>
+        <w:t>which</w:t>
+      </w:r>
+      <w:proofErr w:type="gramEnd"/>
+      <w:r>
+        <w:rPr>
+          <w:rStyle w:val="CodeChar"/>
+        </w:rPr>
+        <w:t xml:space="preserve"> %command%</w:t>
       </w:r>
       <w:r>
         <w:t>: shows the location of where the command is stored</w:t>
@@ -1637,61 +1877,76 @@
       <w:pPr>
         <w:pStyle w:val="NoSpacing"/>
       </w:pPr>
+      <w:proofErr w:type="spellStart"/>
+      <w:proofErr w:type="gramStart"/>
       <w:r>
         <w:rPr>
           <w:rStyle w:val="CodeChar"/>
         </w:rPr>
         <w:t>printf</w:t>
       </w:r>
+      <w:proofErr w:type="spellEnd"/>
+      <w:proofErr w:type="gramEnd"/>
       <w:r>
         <w:t>: prints and formats using regular sets as well as its own set of commands</w:t>
       </w:r>
       <w:r>
-        <w:t xml:space="preserve">; it </w:t>
-      </w:r>
-      <w:r>
-        <w:t xml:space="preserve">doesn’t know </w:t>
-      </w:r>
-      <w:r>
-        <w:t xml:space="preserve">the </w:t>
-      </w:r>
-      <w:r>
-        <w:t>number of arguments</w:t>
-      </w:r>
-    </w:p>
-    <w:p>
-      <w:pPr>
-        <w:pStyle w:val="NoSpacing"/>
-      </w:pPr>
-    </w:p>
-    <w:p>
-      <w:pPr>
-        <w:pStyle w:val="NoSpacing"/>
-      </w:pPr>
+        <w:t>; it doesn’t know the number of arguments</w:t>
+      </w:r>
+    </w:p>
+    <w:p>
+      <w:pPr>
+        <w:pStyle w:val="NoSpacing"/>
+      </w:pPr>
+    </w:p>
+    <w:p>
+      <w:pPr>
+        <w:pStyle w:val="NoSpacing"/>
+      </w:pPr>
+      <w:proofErr w:type="spellStart"/>
+      <w:proofErr w:type="gramStart"/>
       <w:r>
         <w:rPr>
           <w:rStyle w:val="CodeChar"/>
         </w:rPr>
         <w:t>ps</w:t>
       </w:r>
-      <w:r>
-        <w:t>: gives you a list of your running tasks as well as the PID for each (Process IDentification number)</w:t>
-      </w:r>
-    </w:p>
-    <w:p>
-      <w:pPr>
-        <w:pStyle w:val="NoSpacing"/>
-      </w:pPr>
-    </w:p>
-    <w:p>
-      <w:pPr>
-        <w:pStyle w:val="NoSpacing"/>
-      </w:pPr>
-      <w:r>
-        <w:rPr>
-          <w:rStyle w:val="CodeChar"/>
-        </w:rPr>
-        <w:t>kill -%signal #% %PID%</w:t>
+      <w:proofErr w:type="spellEnd"/>
+      <w:proofErr w:type="gramEnd"/>
+      <w:r>
+        <w:t xml:space="preserve">: gives you a list of your running tasks as well as the PID for each (Process </w:t>
+      </w:r>
+      <w:proofErr w:type="spellStart"/>
+      <w:r>
+        <w:t>IDentification</w:t>
+      </w:r>
+      <w:proofErr w:type="spellEnd"/>
+      <w:r>
+        <w:t xml:space="preserve"> number)</w:t>
+      </w:r>
+    </w:p>
+    <w:p>
+      <w:pPr>
+        <w:pStyle w:val="NoSpacing"/>
+      </w:pPr>
+    </w:p>
+    <w:p>
+      <w:pPr>
+        <w:pStyle w:val="NoSpacing"/>
+      </w:pPr>
+      <w:proofErr w:type="gramStart"/>
+      <w:r>
+        <w:rPr>
+          <w:rStyle w:val="CodeChar"/>
+        </w:rPr>
+        <w:t>kill</w:t>
+      </w:r>
+      <w:proofErr w:type="gramEnd"/>
+      <w:r>
+        <w:rPr>
+          <w:rStyle w:val="CodeChar"/>
+        </w:rPr>
+        <w:t xml:space="preserve"> -%signal #% %PID%</w:t>
       </w:r>
       <w:r>
         <w:t xml:space="preserve">: </w:t>
@@ -1709,12 +1964,16 @@
       <w:pPr>
         <w:pStyle w:val="NoSpacing"/>
       </w:pPr>
+      <w:proofErr w:type="spellStart"/>
+      <w:proofErr w:type="gramStart"/>
       <w:r>
         <w:rPr>
           <w:rStyle w:val="CodeChar"/>
         </w:rPr>
         <w:t>chmod</w:t>
       </w:r>
+      <w:proofErr w:type="spellEnd"/>
+      <w:proofErr w:type="gramEnd"/>
       <w:r>
         <w:t xml:space="preserve">: this lets you change permissions for files. There are 3 types of permissions: read, write, and execute. There are also 3 groups of users you can change the permissions to: owner, group, and other. To change the permissions for a file you </w:t>
       </w:r>
@@ -1760,20 +2019,30 @@
       <w:r>
         <w:t>, you can create files in the directory, list contents (</w:t>
       </w:r>
+      <w:proofErr w:type="spellStart"/>
       <w:r>
         <w:rPr>
           <w:rStyle w:val="CodeChar"/>
         </w:rPr>
         <w:t>ls</w:t>
       </w:r>
+      <w:proofErr w:type="spellEnd"/>
       <w:r>
         <w:t>), and list permissions of the contents (</w:t>
       </w:r>
-      <w:r>
-        <w:rPr>
-          <w:rStyle w:val="CodeChar"/>
-        </w:rPr>
-        <w:t xml:space="preserve">ls </w:t>
+      <w:proofErr w:type="spellStart"/>
+      <w:r>
+        <w:rPr>
+          <w:rStyle w:val="CodeChar"/>
+        </w:rPr>
+        <w:t>ls</w:t>
+      </w:r>
+      <w:proofErr w:type="spellEnd"/>
+      <w:r>
+        <w:rPr>
+          <w:rStyle w:val="CodeChar"/>
+        </w:rPr>
+        <w:t xml:space="preserve"> </w:t>
       </w:r>
       <w:r>
         <w:rPr>
@@ -1824,7 +2093,15 @@
         <w:pStyle w:val="Code"/>
       </w:pPr>
       <w:r>
-        <w:t>%command% &gt; %target file name, inc. extension%</w:t>
+        <w:t xml:space="preserve">%command% &gt; %target file name, </w:t>
+      </w:r>
+      <w:proofErr w:type="spellStart"/>
+      <w:r>
+        <w:t>inc.</w:t>
+      </w:r>
+      <w:proofErr w:type="spellEnd"/>
+      <w:r>
+        <w:t xml:space="preserve"> extension%</w:t>
       </w:r>
     </w:p>
     <w:p>
@@ -1842,8 +2119,13 @@
       <w:pPr>
         <w:pStyle w:val="Code"/>
       </w:pPr>
-      <w:r>
-        <w:t>cat file1 file2 &gt; file3</w:t>
+      <w:proofErr w:type="gramStart"/>
+      <w:r>
+        <w:t>cat</w:t>
+      </w:r>
+      <w:proofErr w:type="gramEnd"/>
+      <w:r>
+        <w:t xml:space="preserve"> file1 file2 &gt; file3</w:t>
       </w:r>
     </w:p>
     <w:p>
@@ -1887,8 +2169,13 @@
       <w:pPr>
         <w:pStyle w:val="NoSpacing"/>
       </w:pPr>
-      <w:r>
-        <w:t xml:space="preserve">conditional blocks are ended with </w:t>
+      <w:proofErr w:type="gramStart"/>
+      <w:r>
+        <w:t>conditional</w:t>
+      </w:r>
+      <w:proofErr w:type="gramEnd"/>
+      <w:r>
+        <w:t xml:space="preserve"> blocks are ended with </w:t>
       </w:r>
       <w:r>
         <w:rPr>
@@ -1904,9 +2191,11 @@
       <w:pPr>
         <w:pStyle w:val="Code"/>
       </w:pPr>
+      <w:proofErr w:type="gramStart"/>
       <w:r>
         <w:t>if</w:t>
       </w:r>
+      <w:proofErr w:type="gramEnd"/>
       <w:r>
         <w:t xml:space="preserve"> %condition 1%</w:t>
       </w:r>
@@ -1923,9 +2212,11 @@
       <w:pPr>
         <w:pStyle w:val="Code"/>
       </w:pPr>
+      <w:proofErr w:type="gramStart"/>
       <w:r>
         <w:t>else</w:t>
       </w:r>
+      <w:proofErr w:type="gramEnd"/>
       <w:r>
         <w:t xml:space="preserve"> %condition 2%</w:t>
       </w:r>
@@ -1942,9 +2233,11 @@
       <w:pPr>
         <w:pStyle w:val="Code"/>
       </w:pPr>
+      <w:proofErr w:type="gramStart"/>
       <w:r>
         <w:t>fi</w:t>
       </w:r>
+      <w:proofErr w:type="gramEnd"/>
     </w:p>
     <w:p>
       <w:pPr>
@@ -1976,12 +2269,21 @@
           <w:sz w:val="22"/>
         </w:rPr>
       </w:pPr>
+      <w:proofErr w:type="gramStart"/>
       <w:r>
         <w:rPr>
           <w:rFonts w:ascii="Courier New" w:hAnsi="Courier New" w:cs="Courier New"/>
           <w:sz w:val="22"/>
         </w:rPr>
-        <w:t>if test %condi</w:t>
+        <w:t>if</w:t>
+      </w:r>
+      <w:proofErr w:type="gramEnd"/>
+      <w:r>
+        <w:rPr>
+          <w:rFonts w:ascii="Courier New" w:hAnsi="Courier New" w:cs="Courier New"/>
+          <w:sz w:val="22"/>
+        </w:rPr>
+        <w:t xml:space="preserve"> test %condi</w:t>
       </w:r>
       <w:r>
         <w:rPr>
@@ -2002,8 +2304,13 @@
       <w:pPr>
         <w:pStyle w:val="Code"/>
       </w:pPr>
-      <w:r>
-        <w:t>if [%condition%]</w:t>
+      <w:proofErr w:type="gramStart"/>
+      <w:r>
+        <w:t>if</w:t>
+      </w:r>
+      <w:proofErr w:type="gramEnd"/>
+      <w:r>
+        <w:t xml:space="preserve"> [%condition%]</w:t>
       </w:r>
     </w:p>
     <w:p>
@@ -2169,8 +2476,13 @@
       <w:pPr>
         <w:pStyle w:val="Code"/>
       </w:pPr>
-      <w:r>
-        <w:t>case $%case%</w:t>
+      <w:proofErr w:type="gramStart"/>
+      <w:r>
+        <w:t>case</w:t>
+      </w:r>
+      <w:proofErr w:type="gramEnd"/>
+      <w:r>
+        <w:t xml:space="preserve"> $%case%</w:t>
       </w:r>
     </w:p>
     <w:p>
@@ -2179,7 +2491,15 @@
       </w:pPr>
       <w:r>
         <w:tab/>
-        <w:t>%value 1 of case% ) %command 1% ;;</w:t>
+        <w:t>%value 1 of case</w:t>
+      </w:r>
+      <w:proofErr w:type="gramStart"/>
+      <w:r>
+        <w:t>% )</w:t>
+      </w:r>
+      <w:proofErr w:type="gramEnd"/>
+      <w:r>
+        <w:t xml:space="preserve"> %command 1% ;;</w:t>
       </w:r>
     </w:p>
     <w:p>
@@ -2188,16 +2508,28 @@
       </w:pPr>
       <w:r>
         <w:tab/>
-        <w:t>%value 2 of case% ) %command 2% ;;</w:t>
+        <w:t>%value 2 of case</w:t>
+      </w:r>
+      <w:proofErr w:type="gramStart"/>
+      <w:r>
+        <w:t>% )</w:t>
+      </w:r>
+      <w:proofErr w:type="gramEnd"/>
+      <w:r>
+        <w:t xml:space="preserve"> %command 2% ;;</w:t>
       </w:r>
     </w:p>
     <w:p>
       <w:pPr>
         <w:pStyle w:val="Code"/>
       </w:pPr>
+      <w:proofErr w:type="spellStart"/>
+      <w:proofErr w:type="gramStart"/>
       <w:r>
         <w:t>esac</w:t>
       </w:r>
+      <w:proofErr w:type="spellEnd"/>
+      <w:proofErr w:type="gramEnd"/>
     </w:p>
     <w:p>
       <w:pPr>
@@ -2227,7 +2559,21 @@
         <w:rPr>
           <w:rStyle w:val="CodeChar"/>
         </w:rPr>
-        <w:t>#!/bin/bash</w:t>
+        <w:t>#</w:t>
+      </w:r>
+      <w:proofErr w:type="gramStart"/>
+      <w:r>
+        <w:rPr>
+          <w:rStyle w:val="CodeChar"/>
+        </w:rPr>
+        <w:t>!/</w:t>
+      </w:r>
+      <w:proofErr w:type="gramEnd"/>
+      <w:r>
+        <w:rPr>
+          <w:rStyle w:val="CodeChar"/>
+        </w:rPr>
+        <w:t>bin/bash</w:t>
       </w:r>
     </w:p>
     <w:p>
@@ -2241,7 +2587,35 @@
         <w:rPr>
           <w:rStyle w:val="CodeChar"/>
         </w:rPr>
-        <w:t>#!/bin/sh -x</w:t>
+        <w:t>#</w:t>
+      </w:r>
+      <w:proofErr w:type="gramStart"/>
+      <w:r>
+        <w:rPr>
+          <w:rStyle w:val="CodeChar"/>
+        </w:rPr>
+        <w:t>!/</w:t>
+      </w:r>
+      <w:proofErr w:type="gramEnd"/>
+      <w:r>
+        <w:rPr>
+          <w:rStyle w:val="CodeChar"/>
+        </w:rPr>
+        <w:t>bin/</w:t>
+      </w:r>
+      <w:proofErr w:type="spellStart"/>
+      <w:r>
+        <w:rPr>
+          <w:rStyle w:val="CodeChar"/>
+        </w:rPr>
+        <w:t>sh</w:t>
+      </w:r>
+      <w:proofErr w:type="spellEnd"/>
+      <w:r>
+        <w:rPr>
+          <w:rStyle w:val="CodeChar"/>
+        </w:rPr>
+        <w:t xml:space="preserve"> -x</w:t>
       </w:r>
     </w:p>
     <w:p>
@@ -2324,7 +2698,15 @@
         <w:t>$2</w:t>
       </w:r>
       <w:r>
-        <w:t>: arg 2</w:t>
+        <w:t xml:space="preserve">: </w:t>
+      </w:r>
+      <w:proofErr w:type="spellStart"/>
+      <w:r>
+        <w:t>arg</w:t>
+      </w:r>
+      <w:proofErr w:type="spellEnd"/>
+      <w:r>
+        <w:t xml:space="preserve"> 2</w:t>
       </w:r>
     </w:p>
     <w:p>
@@ -2379,7 +2761,15 @@
         </w:numPr>
       </w:pPr>
       <w:r>
-        <w:t>.bashrc: while user is logging in</w:t>
+        <w:t>.</w:t>
+      </w:r>
+      <w:proofErr w:type="spellStart"/>
+      <w:r>
+        <w:t>bashrc</w:t>
+      </w:r>
+      <w:proofErr w:type="spellEnd"/>
+      <w:r>
+        <w:t>: while user is logging in</w:t>
       </w:r>
     </w:p>
     <w:p>
@@ -2391,15 +2781,22 @@
         </w:numPr>
       </w:pPr>
       <w:r>
-        <w:t>.bashrc_profile: while user is opening a shell</w:t>
-      </w:r>
-      <w:bookmarkStart w:id="0" w:name="_GoBack"/>
-      <w:bookmarkEnd w:id="0"/>
+        <w:t>.</w:t>
+      </w:r>
+      <w:proofErr w:type="spellStart"/>
+      <w:r>
+        <w:t>bashrc_profile</w:t>
+      </w:r>
+      <w:proofErr w:type="spellEnd"/>
+      <w:r>
+        <w:t>: while user is opening a shell</w:t>
+      </w:r>
     </w:p>
     <w:p>
       <w:pPr>
         <w:pStyle w:val="Heading1"/>
       </w:pPr>
+      <w:proofErr w:type="spellStart"/>
       <w:r>
         <w:t>Make</w:t>
       </w:r>
@@ -2409,13 +2806,19 @@
       <w:r>
         <w:t>iles</w:t>
       </w:r>
-    </w:p>
-    <w:p>
-      <w:pPr>
-        <w:pStyle w:val="NoSpacing"/>
-      </w:pPr>
-      <w:r>
-        <w:t xml:space="preserve">Makefile is </w:t>
+      <w:proofErr w:type="spellEnd"/>
+    </w:p>
+    <w:p>
+      <w:pPr>
+        <w:pStyle w:val="NoSpacing"/>
+      </w:pPr>
+      <w:proofErr w:type="spellStart"/>
+      <w:r>
+        <w:t>Makefile</w:t>
+      </w:r>
+      <w:proofErr w:type="spellEnd"/>
+      <w:r>
+        <w:t xml:space="preserve"> is </w:t>
       </w:r>
       <w:r>
         <w:t>a utility that compiles a set of source code</w:t>
@@ -2445,13 +2848,21 @@
         <w:t xml:space="preserve">. This is especially useful for large projects. </w:t>
       </w:r>
       <w:r>
-        <w:t>Use Make</w:t>
+        <w:t xml:space="preserve">Use </w:t>
+      </w:r>
+      <w:proofErr w:type="spellStart"/>
+      <w:r>
+        <w:t>Make</w:t>
       </w:r>
       <w:r>
         <w:t>f</w:t>
       </w:r>
       <w:r>
-        <w:t>iles to automate removing libraries from directory before using SVN</w:t>
+        <w:t>iles</w:t>
+      </w:r>
+      <w:proofErr w:type="spellEnd"/>
+      <w:r>
+        <w:t xml:space="preserve"> to automate removing libraries from directory before using SVN</w:t>
       </w:r>
       <w:r>
         <w:t>.</w:t>
@@ -2527,29 +2938,55 @@
         <w:t>executable</w:t>
       </w:r>
       <w:r>
-        <w:t>. Makefiles can compile and will also join the files together.</w:t>
-      </w:r>
-    </w:p>
-    <w:p>
-      <w:pPr>
-        <w:pStyle w:val="NoSpacing"/>
-      </w:pPr>
-    </w:p>
-    <w:p>
-      <w:pPr>
-        <w:pStyle w:val="NoSpacing"/>
-      </w:pPr>
-      <w:r>
-        <w:t>Whatever format you use to save the source for the Makefile, you’ll need to compile that, using the command:</w:t>
+        <w:t xml:space="preserve">. </w:t>
+      </w:r>
+      <w:proofErr w:type="spellStart"/>
+      <w:r>
+        <w:t>Makefiles</w:t>
+      </w:r>
+      <w:proofErr w:type="spellEnd"/>
+      <w:r>
+        <w:t xml:space="preserve"> can compile and will also join the files together.</w:t>
+      </w:r>
+    </w:p>
+    <w:p>
+      <w:pPr>
+        <w:pStyle w:val="NoSpacing"/>
+      </w:pPr>
+    </w:p>
+    <w:p>
+      <w:pPr>
+        <w:pStyle w:val="NoSpacing"/>
+      </w:pPr>
+      <w:r>
+        <w:t xml:space="preserve">Whatever format you use to save the source for the </w:t>
+      </w:r>
+      <w:proofErr w:type="spellStart"/>
+      <w:r>
+        <w:t>Makefile</w:t>
+      </w:r>
+      <w:proofErr w:type="spellEnd"/>
+      <w:r>
+        <w:t>, you’ll need to compile that, using the command:</w:t>
       </w:r>
     </w:p>
     <w:p>
       <w:pPr>
         <w:pStyle w:val="Code"/>
       </w:pPr>
-      <w:r>
-        <w:t>make -f MyMakefile</w:t>
-      </w:r>
+      <w:proofErr w:type="gramStart"/>
+      <w:r>
+        <w:t>make</w:t>
+      </w:r>
+      <w:proofErr w:type="gramEnd"/>
+      <w:r>
+        <w:t xml:space="preserve"> -f </w:t>
+      </w:r>
+      <w:proofErr w:type="spellStart"/>
+      <w:r>
+        <w:t>MyMakefile</w:t>
+      </w:r>
+      <w:proofErr w:type="spellEnd"/>
     </w:p>
     <w:p>
       <w:pPr>
@@ -2623,8 +3060,13 @@
       <w:pPr>
         <w:pStyle w:val="NoSpacing"/>
       </w:pPr>
-      <w:r>
-        <w:t>Makefiles have executable sections, similar to f</w:t>
+      <w:proofErr w:type="spellStart"/>
+      <w:r>
+        <w:t>Makefiles</w:t>
+      </w:r>
+      <w:proofErr w:type="spellEnd"/>
+      <w:r>
+        <w:t xml:space="preserve"> have executable sections, similar to f</w:t>
       </w:r>
       <w:r>
         <w:t>unctions</w:t>
@@ -2679,8 +3121,13 @@
       <w:pPr>
         <w:pStyle w:val="Code"/>
       </w:pPr>
-      <w:r>
-        <w:t>make target</w:t>
+      <w:proofErr w:type="gramStart"/>
+      <w:r>
+        <w:t>make</w:t>
+      </w:r>
+      <w:proofErr w:type="gramEnd"/>
+      <w:r>
+        <w:t xml:space="preserve"> target</w:t>
       </w:r>
     </w:p>
     <w:p>
@@ -2725,7 +3172,19 @@
         <w:pStyle w:val="NoSpacing"/>
       </w:pPr>
       <w:r>
-        <w:t>Access Makefile variables with $(var</w:t>
+        <w:t xml:space="preserve">Access </w:t>
+      </w:r>
+      <w:proofErr w:type="spellStart"/>
+      <w:r>
+        <w:t>Makefile</w:t>
+      </w:r>
+      <w:proofErr w:type="spellEnd"/>
+      <w:r>
+        <w:t xml:space="preserve"> variables with $(</w:t>
+      </w:r>
+      <w:proofErr w:type="spellStart"/>
+      <w:r>
+        <w:t>var</w:t>
       </w:r>
       <w:r>
         <w:t>_</w:t>
@@ -2733,6 +3192,7 @@
       <w:r>
         <w:t>name</w:t>
       </w:r>
+      <w:proofErr w:type="spellEnd"/>
       <w:r>
         <w:t>)</w:t>
       </w:r>
@@ -2742,28 +3202,69 @@
         <w:pStyle w:val="NoSpacing"/>
       </w:pPr>
       <w:r>
-        <w:t>Access bash variables with $$var_name</w:t>
-      </w:r>
-    </w:p>
-    <w:p>
-      <w:pPr>
-        <w:pStyle w:val="NoSpacing"/>
-      </w:pPr>
-    </w:p>
-    <w:p>
-      <w:pPr>
-        <w:pStyle w:val="NoSpacing"/>
-      </w:pPr>
-      <w:r>
-        <w:t>Compile using: gcc -c *.c –I../</w:t>
-      </w:r>
-    </w:p>
-    <w:p>
-      <w:pPr>
-        <w:pStyle w:val="NoSpacing"/>
-      </w:pPr>
-      <w:r>
-        <w:t xml:space="preserve">This means: use the c-compiler from gcc on all c files (although you could just specify which file(s)) that are </w:t>
+        <w:t>Access bash variables with $$</w:t>
+      </w:r>
+      <w:proofErr w:type="spellStart"/>
+      <w:r>
+        <w:t>var_name</w:t>
+      </w:r>
+      <w:proofErr w:type="spellEnd"/>
+    </w:p>
+    <w:p>
+      <w:pPr>
+        <w:pStyle w:val="NoSpacing"/>
+      </w:pPr>
+    </w:p>
+    <w:p>
+      <w:pPr>
+        <w:pStyle w:val="NoSpacing"/>
+      </w:pPr>
+      <w:r>
+        <w:t xml:space="preserve">Compile using: </w:t>
+      </w:r>
+      <w:proofErr w:type="spellStart"/>
+      <w:r>
+        <w:rPr>
+          <w:rStyle w:val="CodeChar"/>
+        </w:rPr>
+        <w:t>gcc</w:t>
+      </w:r>
+      <w:proofErr w:type="spellEnd"/>
+      <w:r>
+        <w:rPr>
+          <w:rStyle w:val="CodeChar"/>
+        </w:rPr>
+        <w:t xml:space="preserve"> -c *.c –I</w:t>
+      </w:r>
+      <w:proofErr w:type="gramStart"/>
+      <w:r>
+        <w:rPr>
+          <w:rStyle w:val="CodeChar"/>
+        </w:rPr>
+        <w:t>..</w:t>
+      </w:r>
+      <w:proofErr w:type="gramEnd"/>
+      <w:r>
+        <w:rPr>
+          <w:rStyle w:val="CodeChar"/>
+        </w:rPr>
+        <w:t>/</w:t>
+      </w:r>
+    </w:p>
+    <w:p>
+      <w:pPr>
+        <w:pStyle w:val="NoSpacing"/>
+      </w:pPr>
+      <w:r>
+        <w:t xml:space="preserve">This means: use the c-compiler from </w:t>
+      </w:r>
+      <w:proofErr w:type="spellStart"/>
+      <w:r>
+        <w:t>gcc</w:t>
+      </w:r>
+      <w:proofErr w:type="spellEnd"/>
+      <w:r>
+        <w:t xml:space="preserve"> on all c files (although you could just specify which file(s)) that are </w:t>
       </w:r>
       <w:r>
         <w:rPr>
@@ -2822,20 +3323,35 @@
         <w:pStyle w:val="NoSpacing"/>
       </w:pPr>
       <w:r>
-        <w:t>.inc represents a library</w:t>
-      </w:r>
-    </w:p>
-    <w:p>
-      <w:pPr>
-        <w:pStyle w:val="NoSpacing"/>
-      </w:pPr>
-    </w:p>
-    <w:p>
-      <w:pPr>
-        <w:pStyle w:val="NoSpacing"/>
-      </w:pPr>
-      <w:r>
-        <w:t>driver.c calls assembly files</w:t>
+        <w:t>.</w:t>
+      </w:r>
+      <w:proofErr w:type="spellStart"/>
+      <w:r>
+        <w:t>inc</w:t>
+      </w:r>
+      <w:proofErr w:type="spellEnd"/>
+      <w:r>
+        <w:t xml:space="preserve"> represents a library</w:t>
+      </w:r>
+    </w:p>
+    <w:p>
+      <w:pPr>
+        <w:pStyle w:val="NoSpacing"/>
+      </w:pPr>
+    </w:p>
+    <w:p>
+      <w:pPr>
+        <w:pStyle w:val="NoSpacing"/>
+      </w:pPr>
+      <w:proofErr w:type="spellStart"/>
+      <w:proofErr w:type="gramStart"/>
+      <w:r>
+        <w:t>driver.c</w:t>
+      </w:r>
+      <w:proofErr w:type="spellEnd"/>
+      <w:proofErr w:type="gramEnd"/>
+      <w:r>
+        <w:t xml:space="preserve"> calls assembly files</w:t>
       </w:r>
     </w:p>
     <w:p>
@@ -2880,6 +3396,18 @@
     </w:p>
     <w:p>
       <w:pPr>
+        <w:pStyle w:val="NoSpacing"/>
+        <w:numPr>
+          <w:ilvl w:val="0"/>
+          <w:numId w:val="3"/>
+        </w:numPr>
+      </w:pPr>
+      <w:r>
+        <w:t>80286</w:t>
+      </w:r>
+    </w:p>
+    <w:p>
+      <w:pPr>
         <w:pStyle w:val="Heading2"/>
       </w:pPr>
       <w:r>
@@ -2913,6 +3441,19 @@
       <w:r>
         <w:t xml:space="preserve"> bytes = 1MB</w:t>
       </w:r>
+    </w:p>
+    <w:p>
+      <w:pPr>
+        <w:pStyle w:val="NoSpacing"/>
+      </w:pPr>
+      <w:r>
+        <w:t xml:space="preserve">16 × selector + </w:t>
+      </w:r>
+      <w:proofErr w:type="gramStart"/>
+      <w:r>
+        <w:t>offset ?</w:t>
+      </w:r>
+      <w:proofErr w:type="gramEnd"/>
     </w:p>
     <w:p>
       <w:pPr>
@@ -2995,6 +3536,7 @@
           <w:numId w:val="5"/>
         </w:numPr>
       </w:pPr>
+      <w:proofErr w:type="spellStart"/>
       <w:r>
         <w:rPr>
           <w:b/>
@@ -3002,7 +3544,11 @@
         <w:t>A</w:t>
       </w:r>
       <w:r>
-        <w:t xml:space="preserve">cculumulator, </w:t>
+        <w:t>cculumulator</w:t>
+      </w:r>
+      <w:proofErr w:type="spellEnd"/>
+      <w:r>
+        <w:t xml:space="preserve">, </w:t>
       </w:r>
       <w:r>
         <w:rPr>
@@ -3182,16 +3728,7 @@
         <w:t>P</w:t>
       </w:r>
       <w:r>
-        <w:t>oint</w:t>
-      </w:r>
-      <w:r>
-        <w:t xml:space="preserve">ers to data in the machine </w:t>
-      </w:r>
-      <w:r>
-        <w:t>language stack</w:t>
-      </w:r>
-      <w:r>
-        <w:t xml:space="preserve">: </w:t>
+        <w:t xml:space="preserve">ointers to data in the machine language stack: </w:t>
       </w:r>
       <w:r>
         <w:rPr>
@@ -3392,10 +3929,7 @@
         <w:t>: Instruction Pointer</w:t>
       </w:r>
       <w:r>
-        <w:t xml:space="preserve">, </w:t>
-      </w:r>
-      <w:r>
-        <w:t>address of next instruction to be</w:t>
+        <w:t>, address of next instruction to be</w:t>
       </w:r>
       <w:r>
         <w:t xml:space="preserve"> </w:t>
@@ -3428,32 +3962,117 @@
     <w:p>
       <w:pPr>
         <w:pStyle w:val="NoSpacing"/>
-      </w:pPr>
-    </w:p>
-    <w:p>
-      <w:pPr>
-        <w:pStyle w:val="NoSpacing"/>
-      </w:pPr>
-      <w:r>
-        <w:t>Each register’s address is saved ?</w:t>
-      </w:r>
-    </w:p>
-    <w:p>
-      <w:pPr>
-        <w:pStyle w:val="NoSpacing"/>
-      </w:pPr>
-      <w:r>
+        <w:numPr>
+          <w:ilvl w:val="1"/>
+          <w:numId w:val="5"/>
+        </w:numPr>
+      </w:pPr>
+      <w:r>
+        <w:t>ZF: zero flag</w:t>
+      </w:r>
+    </w:p>
+    <w:p>
+      <w:pPr>
+        <w:pStyle w:val="NoSpacing"/>
+        <w:numPr>
+          <w:ilvl w:val="1"/>
+          <w:numId w:val="5"/>
+        </w:numPr>
+      </w:pPr>
+      <w:r>
+        <w:t>Unsigned integers</w:t>
+      </w:r>
+    </w:p>
+    <w:p>
+      <w:pPr>
+        <w:pStyle w:val="NoSpacing"/>
+        <w:numPr>
+          <w:ilvl w:val="2"/>
+          <w:numId w:val="5"/>
+        </w:numPr>
+      </w:pPr>
+      <w:r>
+        <w:t>CF: carry flag</w:t>
+      </w:r>
+    </w:p>
+    <w:p>
+      <w:pPr>
+        <w:pStyle w:val="NoSpacing"/>
+        <w:numPr>
+          <w:ilvl w:val="1"/>
+          <w:numId w:val="5"/>
+        </w:numPr>
+      </w:pPr>
+      <w:r>
+        <w:t>Signed integers</w:t>
+      </w:r>
+    </w:p>
+    <w:p>
+      <w:pPr>
+        <w:pStyle w:val="NoSpacing"/>
+        <w:numPr>
+          <w:ilvl w:val="2"/>
+          <w:numId w:val="5"/>
+        </w:numPr>
+      </w:pPr>
+      <w:r>
+        <w:t>OF: overflow flag (1 if overflow)</w:t>
+      </w:r>
+    </w:p>
+    <w:p>
+      <w:pPr>
+        <w:pStyle w:val="NoSpacing"/>
+        <w:numPr>
+          <w:ilvl w:val="2"/>
+          <w:numId w:val="5"/>
+        </w:numPr>
+      </w:pPr>
+      <w:r>
+        <w:t>SF: sign flag (1 if negative)</w:t>
+      </w:r>
+    </w:p>
+    <w:p>
+      <w:pPr>
+        <w:pStyle w:val="NoSpacing"/>
+      </w:pPr>
+    </w:p>
+    <w:p>
+      <w:pPr>
+        <w:pStyle w:val="NoSpacing"/>
+      </w:pPr>
+      <w:r>
+        <w:t xml:space="preserve">Each register’s address is </w:t>
+      </w:r>
+      <w:proofErr w:type="gramStart"/>
+      <w:r>
+        <w:t>saved ?</w:t>
+      </w:r>
+      <w:proofErr w:type="gramEnd"/>
+    </w:p>
+    <w:p>
+      <w:pPr>
+        <w:pStyle w:val="NoSpacing"/>
+      </w:pPr>
+      <w:r>
+        <w:rPr>
+          <w:b/>
+        </w:rPr>
         <w:t>Selector</w:t>
       </w:r>
       <w:r>
         <w:t xml:space="preserve">: </w:t>
       </w:r>
       <w:r>
-        <w:t>is an index into a descriptor table</w:t>
+        <w:t xml:space="preserve">is an index into a descriptor </w:t>
+      </w:r>
+      <w:proofErr w:type="gramStart"/>
+      <w:r>
+        <w:t>table</w:t>
       </w:r>
       <w:r>
         <w:t xml:space="preserve"> ?</w:t>
       </w:r>
+      <w:proofErr w:type="gramEnd"/>
     </w:p>
     <w:p>
       <w:pPr>
@@ -3472,22 +4091,29 @@
         <w:pStyle w:val="NoSpacing"/>
       </w:pPr>
       <w:r>
+        <w:rPr>
+          <w:b/>
+        </w:rPr>
         <w:t>Offset</w:t>
       </w:r>
+      <w:proofErr w:type="gramStart"/>
       <w:r>
         <w:t xml:space="preserve">: </w:t>
       </w:r>
       <w:r>
         <w:t>?</w:t>
       </w:r>
-    </w:p>
-    <w:p>
-      <w:pPr>
-        <w:pStyle w:val="NoSpacing"/>
-      </w:pPr>
+      <w:proofErr w:type="gramEnd"/>
+    </w:p>
+    <w:p>
+      <w:pPr>
+        <w:pStyle w:val="NoSpacing"/>
+      </w:pPr>
+      <w:proofErr w:type="gramStart"/>
       <w:r>
         <w:t>Non-unique address?</w:t>
       </w:r>
+      <w:proofErr w:type="gramEnd"/>
     </w:p>
     <w:p>
       <w:pPr>
@@ -3511,10 +4137,7 @@
         </w:numPr>
       </w:pPr>
       <w:r>
-        <w:t>32-bit registers</w:t>
-      </w:r>
-      <w:r>
-        <w:t>:</w:t>
+        <w:t>32-bit registers:</w:t>
       </w:r>
       <w:r>
         <w:t xml:space="preserve"> (Extended)</w:t>
@@ -3582,6 +4205,97 @@
     </w:p>
     <w:p>
       <w:pPr>
+        <w:pStyle w:val="NoSpacing"/>
+      </w:pPr>
+    </w:p>
+    <w:p>
+      <w:pPr>
+        <w:pStyle w:val="NoSpacing"/>
+      </w:pPr>
+      <w:r>
+        <w:t>80286:</w:t>
+      </w:r>
+    </w:p>
+    <w:p>
+      <w:pPr>
+        <w:pStyle w:val="NoSpacing"/>
+        <w:numPr>
+          <w:ilvl w:val="0"/>
+          <w:numId w:val="16"/>
+        </w:numPr>
+      </w:pPr>
+      <w:r>
+        <w:t>processor arrangement that is used by Windows, Mac, and Linux</w:t>
+      </w:r>
+    </w:p>
+    <w:p>
+      <w:pPr>
+        <w:pStyle w:val="NoSpacing"/>
+        <w:numPr>
+          <w:ilvl w:val="0"/>
+          <w:numId w:val="16"/>
+        </w:numPr>
+      </w:pPr>
+      <w:r>
+        <w:t xml:space="preserve">segments </w:t>
+      </w:r>
+      <w:r>
+        <w:t xml:space="preserve">(files) </w:t>
+      </w:r>
+      <w:r>
+        <w:t xml:space="preserve">not at fixed positions, since </w:t>
+      </w:r>
+    </w:p>
+    <w:p>
+      <w:pPr>
+        <w:pStyle w:val="NoSpacing"/>
+        <w:numPr>
+          <w:ilvl w:val="0"/>
+          <w:numId w:val="16"/>
+        </w:numPr>
+      </w:pPr>
+      <w:r>
+        <w:t>segments are simply referenced from a descriptor table</w:t>
+      </w:r>
+    </w:p>
+    <w:p>
+      <w:pPr>
+        <w:pStyle w:val="NoSpacing"/>
+        <w:numPr>
+          <w:ilvl w:val="0"/>
+          <w:numId w:val="16"/>
+        </w:numPr>
+      </w:pPr>
+      <w:r>
+        <w:t>segments moved between virtual memory, memory, and disk as necessary</w:t>
+      </w:r>
+    </w:p>
+    <w:p>
+      <w:pPr>
+        <w:pStyle w:val="NoSpacing"/>
+        <w:numPr>
+          <w:ilvl w:val="0"/>
+          <w:numId w:val="16"/>
+        </w:numPr>
+      </w:pPr>
+      <w:r>
+        <w:t>segments can only be 4GB</w:t>
+      </w:r>
+    </w:p>
+    <w:p>
+      <w:pPr>
+        <w:pStyle w:val="NoSpacing"/>
+        <w:numPr>
+          <w:ilvl w:val="0"/>
+          <w:numId w:val="16"/>
+        </w:numPr>
+      </w:pPr>
+      <w:r>
+        <w:t>segments divided into 4K pages</w:t>
+      </w:r>
+    </w:p>
+    <w:p>
+      <w:pPr>
         <w:pStyle w:val="Heading1"/>
       </w:pPr>
       <w:r>
@@ -3593,6 +4307,1202 @@
         <w:pStyle w:val="NoSpacing"/>
       </w:pPr>
       <w:r>
+        <w:t>There are many ways of implementing Assembly language. We’ll learn NASM.</w:t>
+      </w:r>
+    </w:p>
+    <w:p>
+      <w:pPr>
+        <w:pStyle w:val="NoSpacing"/>
+      </w:pPr>
+    </w:p>
+    <w:p>
+      <w:pPr>
+        <w:pStyle w:val="NoSpacing"/>
+      </w:pPr>
+      <w:r>
+        <w:t>Assembly language is similar to MIPS (from SFWR ENG 3GA3) in terms of its syntax:</w:t>
+      </w:r>
+    </w:p>
+    <w:p>
+      <w:pPr>
+        <w:pStyle w:val="NoSpacing"/>
+      </w:pPr>
+      <w:r>
+        <w:t>%mnemonic</w:t>
+      </w:r>
+      <w:r>
+        <w:t xml:space="preserve"> (a.k.a. command</w:t>
+      </w:r>
+      <w:proofErr w:type="gramStart"/>
+      <w:r>
+        <w:t>)</w:t>
+      </w:r>
+      <w:r>
+        <w:t>%</w:t>
+      </w:r>
+      <w:proofErr w:type="gramEnd"/>
+      <w:r>
+        <w:t xml:space="preserve"> %operator(s)%</w:t>
+      </w:r>
+    </w:p>
+    <w:p>
+      <w:pPr>
+        <w:pStyle w:val="NoSpacing"/>
+      </w:pPr>
+    </w:p>
+    <w:p>
+      <w:pPr>
+        <w:pStyle w:val="NoSpacing"/>
+      </w:pPr>
+      <w:r>
+        <w:t>Assembly files are saved under the extension .</w:t>
+      </w:r>
+      <w:proofErr w:type="spellStart"/>
+      <w:r>
+        <w:t>asm</w:t>
+      </w:r>
+      <w:proofErr w:type="spellEnd"/>
+    </w:p>
+    <w:p>
+      <w:pPr>
+        <w:pStyle w:val="NoSpacing"/>
+      </w:pPr>
+    </w:p>
+    <w:p>
+      <w:pPr>
+        <w:pStyle w:val="NoSpacing"/>
+      </w:pPr>
+      <w:r>
+        <w:t>Comment using semicolon ‘;’</w:t>
+      </w:r>
+    </w:p>
+    <w:p>
+      <w:pPr>
+        <w:pStyle w:val="Heading2"/>
+      </w:pPr>
+      <w:r>
+        <w:t>Some Commands</w:t>
+      </w:r>
+    </w:p>
+    <w:p>
+      <w:pPr>
+        <w:pStyle w:val="NoSpacing"/>
+      </w:pPr>
+      <w:r>
+        <w:t xml:space="preserve">Most of the commands are in terms of a </w:t>
+      </w:r>
+      <w:r>
+        <w:rPr>
+          <w:b/>
+        </w:rPr>
+        <w:t>source</w:t>
+      </w:r>
+      <w:r>
+        <w:t xml:space="preserve"> and a </w:t>
+      </w:r>
+      <w:r>
+        <w:rPr>
+          <w:b/>
+        </w:rPr>
+        <w:t>destination</w:t>
+      </w:r>
+      <w:r>
+        <w:t xml:space="preserve">. The source can either be an </w:t>
+      </w:r>
+      <w:r>
+        <w:rPr>
+          <w:b/>
+        </w:rPr>
+        <w:t>immediate</w:t>
+      </w:r>
+      <w:r>
+        <w:t xml:space="preserve"> (number directly specified in the command)</w:t>
+      </w:r>
+      <w:r>
+        <w:t xml:space="preserve">, an implied value (such as </w:t>
+      </w:r>
+      <w:proofErr w:type="spellStart"/>
+      <w:r>
+        <w:rPr>
+          <w:rStyle w:val="CodeChar"/>
+        </w:rPr>
+        <w:t>i</w:t>
+      </w:r>
+      <w:proofErr w:type="spellEnd"/>
+      <w:r>
+        <w:rPr>
+          <w:rStyle w:val="CodeChar"/>
+        </w:rPr>
+        <w:t>++</w:t>
+      </w:r>
+      <w:r>
+        <w:t>, which is implied to have a source value of 1),</w:t>
+      </w:r>
+      <w:r>
+        <w:t xml:space="preserve"> or a </w:t>
+      </w:r>
+      <w:r>
+        <w:t xml:space="preserve">memory </w:t>
+      </w:r>
+      <w:r>
+        <w:t>variable</w:t>
+      </w:r>
+      <w:r>
+        <w:t>. However, the destination must be a variable.</w:t>
+      </w:r>
+      <w:r>
+        <w:t xml:space="preserve"> Also, </w:t>
+      </w:r>
+      <w:r>
+        <w:rPr>
+          <w:b/>
+        </w:rPr>
+        <w:t>variable</w:t>
+      </w:r>
+      <w:r>
+        <w:rPr>
+          <w:b/>
+        </w:rPr>
+        <w:t>s</w:t>
+      </w:r>
+      <w:r>
+        <w:t xml:space="preserve"> could either refer to</w:t>
+      </w:r>
+      <w:r>
+        <w:t xml:space="preserve"> a register or memory location.</w:t>
+      </w:r>
+      <w:r>
+        <w:t xml:space="preserve"> I’ll explain what each command means in terms of source and destination so you’ll get a better understanding of what each of the terms mean</w:t>
+      </w:r>
+      <w:r>
+        <w:t xml:space="preserve"> in each context</w:t>
+      </w:r>
+      <w:r>
+        <w:t>.</w:t>
+      </w:r>
+    </w:p>
+    <w:p>
+      <w:pPr>
+        <w:pStyle w:val="NoSpacing"/>
+      </w:pPr>
+    </w:p>
+    <w:p>
+      <w:pPr>
+        <w:pStyle w:val="NoSpacing"/>
+      </w:pPr>
+      <w:proofErr w:type="gramStart"/>
+      <w:r>
+        <w:rPr>
+          <w:rStyle w:val="CodeChar"/>
+        </w:rPr>
+        <w:t>add</w:t>
+      </w:r>
+      <w:proofErr w:type="gramEnd"/>
+      <w:r>
+        <w:rPr>
+          <w:rStyle w:val="CodeChar"/>
+        </w:rPr>
+        <w:t xml:space="preserve"> %destination%</w:t>
+      </w:r>
+      <w:r>
+        <w:rPr>
+          <w:rStyle w:val="CodeChar"/>
+        </w:rPr>
+        <w:t>,</w:t>
+      </w:r>
+      <w:r>
+        <w:rPr>
+          <w:rStyle w:val="CodeChar"/>
+        </w:rPr>
+        <w:t xml:space="preserve"> %source%</w:t>
+      </w:r>
+      <w:r>
+        <w:t xml:space="preserve">: </w:t>
+      </w:r>
+      <w:r>
+        <w:t>destination = destination + source</w:t>
+      </w:r>
+    </w:p>
+    <w:p>
+      <w:pPr>
+        <w:pStyle w:val="NoSpacing"/>
+      </w:pPr>
+    </w:p>
+    <w:p>
+      <w:pPr>
+        <w:pStyle w:val="NoSpacing"/>
+      </w:pPr>
+      <w:proofErr w:type="gramStart"/>
+      <w:r>
+        <w:rPr>
+          <w:rStyle w:val="CodeChar"/>
+        </w:rPr>
+        <w:t>sub</w:t>
+      </w:r>
+      <w:proofErr w:type="gramEnd"/>
+      <w:r>
+        <w:rPr>
+          <w:rStyle w:val="CodeChar"/>
+        </w:rPr>
+        <w:t xml:space="preserve"> %destination%, %source%</w:t>
+      </w:r>
+      <w:r>
+        <w:t xml:space="preserve">: </w:t>
+      </w:r>
+      <w:r>
+        <w:t xml:space="preserve">destination = destination </w:t>
+      </w:r>
+      <w:r>
+        <w:t>–</w:t>
+      </w:r>
+      <w:r>
+        <w:t xml:space="preserve"> source</w:t>
+      </w:r>
+    </w:p>
+    <w:p>
+      <w:pPr>
+        <w:pStyle w:val="NoSpacing"/>
+      </w:pPr>
+    </w:p>
+    <w:p>
+      <w:pPr>
+        <w:pStyle w:val="NoSpacing"/>
+      </w:pPr>
+      <w:proofErr w:type="spellStart"/>
+      <w:proofErr w:type="gramStart"/>
+      <w:r>
+        <w:rPr>
+          <w:rStyle w:val="CodeChar"/>
+        </w:rPr>
+        <w:t>inc</w:t>
+      </w:r>
+      <w:proofErr w:type="spellEnd"/>
+      <w:proofErr w:type="gramEnd"/>
+      <w:r>
+        <w:rPr>
+          <w:rStyle w:val="CodeChar"/>
+        </w:rPr>
+        <w:t xml:space="preserve"> %destination%</w:t>
+      </w:r>
+      <w:r>
+        <w:t>: destination++</w:t>
+      </w:r>
+    </w:p>
+    <w:p>
+      <w:pPr>
+        <w:pStyle w:val="NoSpacing"/>
+      </w:pPr>
+      <w:proofErr w:type="spellStart"/>
+      <w:proofErr w:type="gramStart"/>
+      <w:r>
+        <w:rPr>
+          <w:rStyle w:val="CodeChar"/>
+        </w:rPr>
+        <w:t>dec</w:t>
+      </w:r>
+      <w:proofErr w:type="spellEnd"/>
+      <w:proofErr w:type="gramEnd"/>
+      <w:r>
+        <w:rPr>
+          <w:rStyle w:val="CodeChar"/>
+        </w:rPr>
+        <w:t xml:space="preserve"> %destination%</w:t>
+      </w:r>
+      <w:r>
+        <w:t>: destination−−</w:t>
+      </w:r>
+    </w:p>
+    <w:p>
+      <w:pPr>
+        <w:pStyle w:val="NoSpacing"/>
+      </w:pPr>
+    </w:p>
+    <w:p>
+      <w:pPr>
+        <w:pStyle w:val="NoSpacing"/>
+      </w:pPr>
+      <w:proofErr w:type="spellStart"/>
+      <w:proofErr w:type="gramStart"/>
+      <w:r>
+        <w:rPr>
+          <w:rStyle w:val="CodeChar"/>
+        </w:rPr>
+        <w:t>mov</w:t>
+      </w:r>
+      <w:proofErr w:type="spellEnd"/>
+      <w:proofErr w:type="gramEnd"/>
+      <w:r>
+        <w:rPr>
+          <w:rStyle w:val="CodeChar"/>
+        </w:rPr>
+        <w:t xml:space="preserve"> %destination%, %source%</w:t>
+      </w:r>
+      <w:r>
+        <w:t>:</w:t>
+      </w:r>
+      <w:r>
+        <w:t xml:space="preserve"> </w:t>
+      </w:r>
+    </w:p>
+    <w:p>
+      <w:pPr>
+        <w:pStyle w:val="NoSpacing"/>
+        <w:numPr>
+          <w:ilvl w:val="0"/>
+          <w:numId w:val="21"/>
+        </w:numPr>
+      </w:pPr>
+      <w:r>
+        <w:t>both destination and source cannot be memory locations</w:t>
+      </w:r>
+    </w:p>
+    <w:p>
+      <w:pPr>
+        <w:pStyle w:val="NoSpacing"/>
+        <w:numPr>
+          <w:ilvl w:val="0"/>
+          <w:numId w:val="21"/>
+        </w:numPr>
+      </w:pPr>
+      <w:r>
+        <w:t xml:space="preserve">both </w:t>
+      </w:r>
+      <w:proofErr w:type="spellStart"/>
+      <w:r>
+        <w:t>dest</w:t>
+      </w:r>
+      <w:proofErr w:type="spellEnd"/>
+      <w:r>
+        <w:t xml:space="preserve"> &amp; </w:t>
+      </w:r>
+      <w:proofErr w:type="spellStart"/>
+      <w:r>
+        <w:t>src</w:t>
+      </w:r>
+      <w:proofErr w:type="spellEnd"/>
+      <w:r>
+        <w:t xml:space="preserve"> must have the same size (# bits)</w:t>
+      </w:r>
+    </w:p>
+    <w:p>
+      <w:pPr>
+        <w:pStyle w:val="NoSpacing"/>
+      </w:pPr>
+    </w:p>
+    <w:p>
+      <w:pPr>
+        <w:pStyle w:val="NoSpacing"/>
+      </w:pPr>
+      <w:proofErr w:type="spellStart"/>
+      <w:proofErr w:type="gramStart"/>
+      <w:r>
+        <w:rPr>
+          <w:rStyle w:val="CodeChar"/>
+        </w:rPr>
+        <w:t>mul</w:t>
+      </w:r>
+      <w:proofErr w:type="spellEnd"/>
+      <w:r>
+        <w:rPr>
+          <w:rStyle w:val="CodeChar"/>
+        </w:rPr>
+        <w:t xml:space="preserve"> ??</w:t>
+      </w:r>
+      <w:proofErr w:type="gramEnd"/>
+      <w:r>
+        <w:t>: multiply for unsigned integers</w:t>
+      </w:r>
+    </w:p>
+    <w:p>
+      <w:pPr>
+        <w:pStyle w:val="NoSpacing"/>
+      </w:pPr>
+    </w:p>
+    <w:p>
+      <w:pPr>
+        <w:pStyle w:val="NoSpacing"/>
+      </w:pPr>
+      <w:proofErr w:type="spellStart"/>
+      <w:proofErr w:type="gramStart"/>
+      <w:r>
+        <w:rPr>
+          <w:rStyle w:val="CodeChar"/>
+        </w:rPr>
+        <w:t>imul</w:t>
+      </w:r>
+      <w:proofErr w:type="spellEnd"/>
+      <w:r>
+        <w:rPr>
+          <w:rStyle w:val="CodeChar"/>
+        </w:rPr>
+        <w:t xml:space="preserve"> ???</w:t>
+      </w:r>
+      <w:proofErr w:type="gramEnd"/>
+      <w:r>
+        <w:t xml:space="preserve">: same as </w:t>
+      </w:r>
+      <w:proofErr w:type="spellStart"/>
+      <w:r>
+        <w:rPr>
+          <w:rStyle w:val="CodeChar"/>
+        </w:rPr>
+        <w:t>mul</w:t>
+      </w:r>
+      <w:proofErr w:type="spellEnd"/>
+      <w:r>
+        <w:t>, but for signed integers</w:t>
+      </w:r>
+    </w:p>
+    <w:p>
+      <w:pPr>
+        <w:pStyle w:val="NoSpacing"/>
+      </w:pPr>
+    </w:p>
+    <w:p>
+      <w:pPr>
+        <w:pStyle w:val="NoSpacing"/>
+      </w:pPr>
+      <w:proofErr w:type="gramStart"/>
+      <w:r>
+        <w:rPr>
+          <w:rStyle w:val="CodeChar"/>
+        </w:rPr>
+        <w:t>div ??</w:t>
+      </w:r>
+      <w:proofErr w:type="gramEnd"/>
+      <w:r>
+        <w:t>: divide for unsigned integers</w:t>
+      </w:r>
+    </w:p>
+    <w:p>
+      <w:pPr>
+        <w:pStyle w:val="NoSpacing"/>
+      </w:pPr>
+    </w:p>
+    <w:p>
+      <w:pPr>
+        <w:pStyle w:val="NoSpacing"/>
+      </w:pPr>
+      <w:proofErr w:type="spellStart"/>
+      <w:proofErr w:type="gramStart"/>
+      <w:r>
+        <w:rPr>
+          <w:rStyle w:val="CodeChar"/>
+        </w:rPr>
+        <w:t>idiv</w:t>
+      </w:r>
+      <w:proofErr w:type="spellEnd"/>
+      <w:r>
+        <w:rPr>
+          <w:rStyle w:val="CodeChar"/>
+        </w:rPr>
+        <w:t xml:space="preserve"> ??</w:t>
+      </w:r>
+      <w:proofErr w:type="gramEnd"/>
+      <w:r>
+        <w:t xml:space="preserve">: same as </w:t>
+      </w:r>
+      <w:r>
+        <w:rPr>
+          <w:rStyle w:val="CodeChar"/>
+        </w:rPr>
+        <w:t>div</w:t>
+      </w:r>
+      <w:r>
+        <w:t>, but for signed integers</w:t>
+      </w:r>
+    </w:p>
+    <w:p>
+      <w:pPr>
+        <w:pStyle w:val="NoSpacing"/>
+      </w:pPr>
+    </w:p>
+    <w:p>
+      <w:pPr>
+        <w:pStyle w:val="NoSpacing"/>
+      </w:pPr>
+      <w:proofErr w:type="spellStart"/>
+      <w:proofErr w:type="gramStart"/>
+      <w:r>
+        <w:rPr>
+          <w:rStyle w:val="CodeChar"/>
+        </w:rPr>
+        <w:t>cmp</w:t>
+      </w:r>
+      <w:proofErr w:type="spellEnd"/>
+      <w:proofErr w:type="gramEnd"/>
+      <w:r>
+        <w:rPr>
+          <w:rStyle w:val="CodeChar"/>
+        </w:rPr>
+        <w:t xml:space="preserve"> %?%, %?%</w:t>
+      </w:r>
+      <w:r>
+        <w:t>: flags?</w:t>
+      </w:r>
+    </w:p>
+    <w:p>
+      <w:pPr>
+        <w:pStyle w:val="NoSpacing"/>
+      </w:pPr>
+    </w:p>
+    <w:p>
+      <w:pPr>
+        <w:pStyle w:val="NoSpacing"/>
+      </w:pPr>
+      <w:proofErr w:type="spellStart"/>
+      <w:proofErr w:type="gramStart"/>
+      <w:r>
+        <w:rPr>
+          <w:rStyle w:val="CodeChar"/>
+        </w:rPr>
+        <w:t>jmp</w:t>
+      </w:r>
+      <w:proofErr w:type="spellEnd"/>
+      <w:proofErr w:type="gramEnd"/>
+      <w:r>
+        <w:rPr>
+          <w:rStyle w:val="CodeChar"/>
+        </w:rPr>
+        <w:t xml:space="preserve"> %label%</w:t>
+      </w:r>
+      <w:r>
+        <w:t>: jump unconditionally to the specified label (function)</w:t>
+      </w:r>
+      <w:r>
+        <w:t xml:space="preserve"> ?</w:t>
+      </w:r>
+    </w:p>
+    <w:p>
+      <w:pPr>
+        <w:pStyle w:val="NoSpacing"/>
+      </w:pPr>
+      <w:proofErr w:type="gramStart"/>
+      <w:r>
+        <w:rPr>
+          <w:rStyle w:val="CodeChar"/>
+        </w:rPr>
+        <w:t>call</w:t>
+      </w:r>
+      <w:proofErr w:type="gramEnd"/>
+      <w:r>
+        <w:rPr>
+          <w:rStyle w:val="CodeChar"/>
+        </w:rPr>
+        <w:t xml:space="preserve"> %label%</w:t>
+      </w:r>
+      <w:r>
+        <w:t xml:space="preserve">:  branch unconditionally to the specified label (like </w:t>
+      </w:r>
+      <w:proofErr w:type="spellStart"/>
+      <w:r>
+        <w:t>goto</w:t>
+      </w:r>
+      <w:proofErr w:type="spellEnd"/>
+      <w:r>
+        <w:t xml:space="preserve"> label?)</w:t>
+      </w:r>
+    </w:p>
+    <w:p>
+      <w:pPr>
+        <w:pStyle w:val="NoSpacing"/>
+      </w:pPr>
+      <w:proofErr w:type="gramStart"/>
+      <w:r>
+        <w:t>jump</w:t>
+      </w:r>
+      <w:proofErr w:type="gramEnd"/>
+      <w:r>
+        <w:t xml:space="preserve"> vs branch?</w:t>
+      </w:r>
+    </w:p>
+    <w:p>
+      <w:pPr>
+        <w:pStyle w:val="NoSpacing"/>
+      </w:pPr>
+    </w:p>
+    <w:p>
+      <w:pPr>
+        <w:pStyle w:val="NoSpacing"/>
+      </w:pPr>
+      <w:proofErr w:type="spellStart"/>
+      <w:proofErr w:type="gramStart"/>
+      <w:r>
+        <w:rPr>
+          <w:rStyle w:val="CodeChar"/>
+        </w:rPr>
+        <w:t>jxx</w:t>
+      </w:r>
+      <w:proofErr w:type="spellEnd"/>
+      <w:proofErr w:type="gramEnd"/>
+      <w:r>
+        <w:rPr>
+          <w:rStyle w:val="CodeChar"/>
+        </w:rPr>
+        <w:t xml:space="preserve"> </w:t>
+      </w:r>
+      <w:r>
+        <w:rPr>
+          <w:rStyle w:val="CodeChar"/>
+        </w:rPr>
+        <w:t xml:space="preserve">%option% </w:t>
+      </w:r>
+      <w:r>
+        <w:rPr>
+          <w:rStyle w:val="CodeChar"/>
+        </w:rPr>
+        <w:t>%label%</w:t>
+      </w:r>
+      <w:r>
+        <w:t xml:space="preserve">: branch if flags?? </w:t>
+      </w:r>
+      <w:proofErr w:type="gramStart"/>
+      <w:r>
+        <w:t>otherwise</w:t>
+      </w:r>
+      <w:proofErr w:type="gramEnd"/>
+      <w:r>
+        <w:t xml:space="preserve"> continues to next statement</w:t>
+      </w:r>
+    </w:p>
+    <w:p>
+      <w:pPr>
+        <w:pStyle w:val="NoSpacing"/>
+      </w:pPr>
+      <w:r>
+        <w:t xml:space="preserve">Note that the options for </w:t>
+      </w:r>
+      <w:proofErr w:type="spellStart"/>
+      <w:r>
+        <w:t>jxx</w:t>
+      </w:r>
+      <w:proofErr w:type="spellEnd"/>
+      <w:r>
+        <w:t xml:space="preserve"> don’t have a ‘-‘, like bash commands</w:t>
+      </w:r>
+    </w:p>
+    <w:p>
+      <w:pPr>
+        <w:pStyle w:val="NoSpacing"/>
+        <w:numPr>
+          <w:ilvl w:val="0"/>
+          <w:numId w:val="20"/>
+        </w:numPr>
+      </w:pPr>
+      <w:r>
+        <w:rPr>
+          <w:rStyle w:val="CodeChar"/>
+        </w:rPr>
+        <w:t>near</w:t>
+      </w:r>
+      <w:r>
+        <w:rPr>
+          <w:rStyle w:val="CodeChar"/>
+        </w:rPr>
+        <w:t xml:space="preserve"> </w:t>
+      </w:r>
+      <w:r>
+        <w:t>[default]: jump within segment</w:t>
+      </w:r>
+    </w:p>
+    <w:p>
+      <w:pPr>
+        <w:pStyle w:val="NoSpacing"/>
+        <w:numPr>
+          <w:ilvl w:val="1"/>
+          <w:numId w:val="20"/>
+        </w:numPr>
+      </w:pPr>
+      <w:r>
+        <w:t>32</w:t>
+      </w:r>
+      <w:r>
+        <w:t>-</w:t>
+      </w:r>
+      <w:r>
+        <w:t>bit label</w:t>
+      </w:r>
+    </w:p>
+    <w:p>
+      <w:pPr>
+        <w:pStyle w:val="NoSpacing"/>
+        <w:numPr>
+          <w:ilvl w:val="0"/>
+          <w:numId w:val="20"/>
+        </w:numPr>
+      </w:pPr>
+      <w:proofErr w:type="gramStart"/>
+      <w:r>
+        <w:rPr>
+          <w:rStyle w:val="CodeChar"/>
+        </w:rPr>
+        <w:t>short</w:t>
+      </w:r>
+      <w:proofErr w:type="gramEnd"/>
+      <w:r>
+        <w:t xml:space="preserve">: </w:t>
+      </w:r>
+      <w:r>
+        <w:t>jump is ?</w:t>
+      </w:r>
+    </w:p>
+    <w:p>
+      <w:pPr>
+        <w:pStyle w:val="NoSpacing"/>
+        <w:numPr>
+          <w:ilvl w:val="0"/>
+          <w:numId w:val="20"/>
+        </w:numPr>
+      </w:pPr>
+      <w:r>
+        <w:rPr>
+          <w:rStyle w:val="CodeChar"/>
+        </w:rPr>
+        <w:t>word</w:t>
+      </w:r>
+      <w:r>
+        <w:t xml:space="preserve">: </w:t>
+      </w:r>
+      <w:r>
+        <w:t>16-bit label</w:t>
+      </w:r>
+    </w:p>
+    <w:p>
+      <w:pPr>
+        <w:pStyle w:val="NoSpacing"/>
+        <w:numPr>
+          <w:ilvl w:val="0"/>
+          <w:numId w:val="20"/>
+        </w:numPr>
+      </w:pPr>
+      <w:r>
+        <w:rPr>
+          <w:rStyle w:val="CodeChar"/>
+        </w:rPr>
+        <w:t>far</w:t>
+      </w:r>
+      <w:r>
+        <w:t xml:space="preserve">: </w:t>
+      </w:r>
+      <w:r>
+        <w:t>outside of segment</w:t>
+      </w:r>
+    </w:p>
+    <w:p>
+      <w:pPr>
+        <w:pStyle w:val="Heading2"/>
+      </w:pPr>
+      <w:r>
+        <w:t>Directives</w:t>
+      </w:r>
+    </w:p>
+    <w:p>
+      <w:pPr>
+        <w:pStyle w:val="NoSpacing"/>
+      </w:pPr>
+      <w:proofErr w:type="gramStart"/>
+      <w:r>
+        <w:rPr>
+          <w:b/>
+        </w:rPr>
+        <w:t>directive</w:t>
+      </w:r>
+      <w:proofErr w:type="gramEnd"/>
+      <w:r>
+        <w:t xml:space="preserve"> </w:t>
+      </w:r>
+      <w:r>
+        <w:t>assembler and not CPU ?</w:t>
+      </w:r>
+    </w:p>
+    <w:p>
+      <w:pPr>
+        <w:pStyle w:val="NoSpacing"/>
+      </w:pPr>
+      <w:proofErr w:type="gramStart"/>
+      <w:r>
+        <w:t>some</w:t>
+      </w:r>
+      <w:proofErr w:type="gramEnd"/>
+      <w:r>
+        <w:t xml:space="preserve"> applications include:</w:t>
+      </w:r>
+    </w:p>
+    <w:p>
+      <w:pPr>
+        <w:pStyle w:val="NoSpacing"/>
+        <w:numPr>
+          <w:ilvl w:val="0"/>
+          <w:numId w:val="22"/>
+        </w:numPr>
+      </w:pPr>
+      <w:r>
+        <w:t>define constants</w:t>
+      </w:r>
+    </w:p>
+    <w:p>
+      <w:pPr>
+        <w:pStyle w:val="NoSpacing"/>
+        <w:numPr>
+          <w:ilvl w:val="0"/>
+          <w:numId w:val="22"/>
+        </w:numPr>
+      </w:pPr>
+      <w:proofErr w:type="gramStart"/>
+      <w:r>
+        <w:t>define</w:t>
+      </w:r>
+      <w:proofErr w:type="gramEnd"/>
+      <w:r>
+        <w:t xml:space="preserve"> memory to store data ?</w:t>
+      </w:r>
+    </w:p>
+    <w:p>
+      <w:pPr>
+        <w:pStyle w:val="NoSpacing"/>
+        <w:numPr>
+          <w:ilvl w:val="0"/>
+          <w:numId w:val="22"/>
+        </w:numPr>
+      </w:pPr>
+      <w:proofErr w:type="gramStart"/>
+      <w:r>
+        <w:t>group</w:t>
+      </w:r>
+      <w:proofErr w:type="gramEnd"/>
+      <w:r>
+        <w:t xml:space="preserve"> memory into segments ?</w:t>
+      </w:r>
+    </w:p>
+    <w:p>
+      <w:pPr>
+        <w:pStyle w:val="NoSpacing"/>
+        <w:numPr>
+          <w:ilvl w:val="0"/>
+          <w:numId w:val="22"/>
+        </w:numPr>
+      </w:pPr>
+      <w:proofErr w:type="gramStart"/>
+      <w:r>
+        <w:t>conditionally</w:t>
+      </w:r>
+      <w:proofErr w:type="gramEnd"/>
+      <w:r>
+        <w:t xml:space="preserve"> include source code ?</w:t>
+      </w:r>
+    </w:p>
+    <w:p>
+      <w:pPr>
+        <w:pStyle w:val="NoSpacing"/>
+        <w:numPr>
+          <w:ilvl w:val="0"/>
+          <w:numId w:val="22"/>
+        </w:numPr>
+      </w:pPr>
+      <w:r>
+        <w:t>include other files</w:t>
+      </w:r>
+    </w:p>
+    <w:p>
+      <w:pPr>
+        <w:pStyle w:val="NoSpacing"/>
+      </w:pPr>
+    </w:p>
+    <w:p>
+      <w:pPr>
+        <w:pStyle w:val="NoSpacing"/>
+      </w:pPr>
+      <w:r>
+        <w:t>‘</w:t>
+      </w:r>
+      <w:r>
+        <w:rPr>
+          <w:rStyle w:val="CodeChar"/>
+        </w:rPr>
+        <w:t>%</w:t>
+      </w:r>
+      <w:r>
+        <w:t xml:space="preserve">’ </w:t>
+      </w:r>
+      <w:r>
+        <w:t xml:space="preserve">denotes pre-processor directives </w:t>
+      </w:r>
+      <w:r>
+        <w:t xml:space="preserve">(sorry that I use that symbol for all fields, but it’s more clear than italics, like they do in the text, because I can put spaces, e.g. %any field I want% and %any% %field% %I% %want% could both be interpreted as: </w:t>
+      </w:r>
+      <w:r>
+        <w:rPr>
+          <w:i/>
+        </w:rPr>
+        <w:t>any field I want</w:t>
+      </w:r>
+      <w:r>
+        <w:t>.)</w:t>
+      </w:r>
+      <w:r>
+        <w:t>, which is different from C, which denotes them with a ‘</w:t>
+      </w:r>
+      <w:r>
+        <w:rPr>
+          <w:rStyle w:val="CodeChar"/>
+        </w:rPr>
+        <w:t>#</w:t>
+      </w:r>
+      <w:r>
+        <w:t>’</w:t>
+      </w:r>
+    </w:p>
+    <w:p>
+      <w:pPr>
+        <w:pStyle w:val="NoSpacing"/>
+      </w:pPr>
+    </w:p>
+    <w:p>
+      <w:pPr>
+        <w:pStyle w:val="NoSpacing"/>
+      </w:pPr>
+      <w:proofErr w:type="spellStart"/>
+      <w:proofErr w:type="gramStart"/>
+      <w:r>
+        <w:rPr>
+          <w:rStyle w:val="CodeChar"/>
+        </w:rPr>
+        <w:t>equ</w:t>
+      </w:r>
+      <w:proofErr w:type="spellEnd"/>
+      <w:proofErr w:type="gramEnd"/>
+      <w:r>
+        <w:t xml:space="preserve">: </w:t>
+      </w:r>
+      <w:r>
+        <w:t>defines a symbol</w:t>
+      </w:r>
+      <w:r>
+        <w:t xml:space="preserve"> ?</w:t>
+      </w:r>
+    </w:p>
+    <w:p>
+      <w:pPr>
+        <w:pStyle w:val="NoSpacing"/>
+        <w:numPr>
+          <w:ilvl w:val="0"/>
+          <w:numId w:val="23"/>
+        </w:numPr>
+      </w:pPr>
+      <w:r>
+        <w:t>cannot be re-d</w:t>
+      </w:r>
+      <w:r>
+        <w:t>e</w:t>
+      </w:r>
+      <w:r>
+        <w:t>fined later</w:t>
+      </w:r>
+    </w:p>
+    <w:p>
+      <w:pPr>
+        <w:pStyle w:val="NoSpacing"/>
+      </w:pPr>
+    </w:p>
+    <w:tbl>
+      <w:tblPr>
+        <w:tblStyle w:val="TableGrid"/>
+        <w:tblW w:w="0" w:type="auto"/>
+        <w:tblLook w:val="04A0" w:firstRow="1" w:lastRow="0" w:firstColumn="1" w:lastColumn="0" w:noHBand="0" w:noVBand="1"/>
+      </w:tblPr>
+      <w:tblGrid>
+        <w:gridCol w:w="4788"/>
+        <w:gridCol w:w="4788"/>
+      </w:tblGrid>
+      <w:tr>
+        <w:tc>
+          <w:tcPr>
+            <w:tcW w:w="4788" w:type="dxa"/>
+          </w:tcPr>
+          <w:p>
+            <w:pPr>
+              <w:pStyle w:val="NoSpacing"/>
+            </w:pPr>
+            <w:r>
+              <w:t>Unit</w:t>
+            </w:r>
+          </w:p>
+        </w:tc>
+        <w:tc>
+          <w:tcPr>
+            <w:tcW w:w="4788" w:type="dxa"/>
+          </w:tcPr>
+          <w:p>
+            <w:pPr>
+              <w:pStyle w:val="NoSpacing"/>
+            </w:pPr>
+            <w:r>
+              <w:t>Letter</w:t>
+            </w:r>
+          </w:p>
+        </w:tc>
+      </w:tr>
+      <w:tr>
+        <w:tc>
+          <w:tcPr>
+            <w:tcW w:w="4788" w:type="dxa"/>
+          </w:tcPr>
+          <w:p>
+            <w:pPr>
+              <w:pStyle w:val="NoSpacing"/>
+            </w:pPr>
+            <w:r>
+              <w:t>byte</w:t>
+            </w:r>
+          </w:p>
+        </w:tc>
+        <w:tc>
+          <w:tcPr>
+            <w:tcW w:w="4788" w:type="dxa"/>
+          </w:tcPr>
+          <w:p>
+            <w:pPr>
+              <w:pStyle w:val="NoSpacing"/>
+            </w:pPr>
+            <w:r>
+              <w:t>B</w:t>
+            </w:r>
+            <w:bookmarkStart w:id="0" w:name="_GoBack"/>
+            <w:bookmarkEnd w:id="0"/>
+          </w:p>
+        </w:tc>
+      </w:tr>
+      <w:tr>
+        <w:tc>
+          <w:tcPr>
+            <w:tcW w:w="4788" w:type="dxa"/>
+          </w:tcPr>
+          <w:p>
+            <w:pPr>
+              <w:pStyle w:val="NoSpacing"/>
+            </w:pPr>
+            <w:r>
+              <w:t>word</w:t>
+            </w:r>
+          </w:p>
+        </w:tc>
+        <w:tc>
+          <w:tcPr>
+            <w:tcW w:w="4788" w:type="dxa"/>
+          </w:tcPr>
+          <w:p>
+            <w:pPr>
+              <w:pStyle w:val="NoSpacing"/>
+            </w:pPr>
+            <w:r>
+              <w:t>W</w:t>
+            </w:r>
+          </w:p>
+        </w:tc>
+      </w:tr>
+      <w:tr>
+        <w:tc>
+          <w:tcPr>
+            <w:tcW w:w="4788" w:type="dxa"/>
+          </w:tcPr>
+          <w:p>
+            <w:pPr>
+              <w:pStyle w:val="NoSpacing"/>
+            </w:pPr>
+            <w:r>
+              <w:t>double word</w:t>
+            </w:r>
+          </w:p>
+        </w:tc>
+        <w:tc>
+          <w:tcPr>
+            <w:tcW w:w="4788" w:type="dxa"/>
+          </w:tcPr>
+          <w:p>
+            <w:pPr>
+              <w:pStyle w:val="NoSpacing"/>
+            </w:pPr>
+            <w:r>
+              <w:t>D</w:t>
+            </w:r>
+          </w:p>
+        </w:tc>
+      </w:tr>
+      <w:tr>
+        <w:tc>
+          <w:tcPr>
+            <w:tcW w:w="4788" w:type="dxa"/>
+          </w:tcPr>
+          <w:p>
+            <w:pPr>
+              <w:pStyle w:val="NoSpacing"/>
+            </w:pPr>
+            <w:r>
+              <w:t>quad word</w:t>
+            </w:r>
+          </w:p>
+        </w:tc>
+        <w:tc>
+          <w:tcPr>
+            <w:tcW w:w="4788" w:type="dxa"/>
+          </w:tcPr>
+          <w:p>
+            <w:pPr>
+              <w:pStyle w:val="NoSpacing"/>
+            </w:pPr>
+            <w:r>
+              <w:t>Q</w:t>
+            </w:r>
+          </w:p>
+        </w:tc>
+      </w:tr>
+      <w:tr>
+        <w:tc>
+          <w:tcPr>
+            <w:tcW w:w="4788" w:type="dxa"/>
+          </w:tcPr>
+          <w:p>
+            <w:pPr>
+              <w:pStyle w:val="NoSpacing"/>
+            </w:pPr>
+            <w:r>
+              <w:t>ten bytes</w:t>
+            </w:r>
+          </w:p>
+        </w:tc>
+        <w:tc>
+          <w:tcPr>
+            <w:tcW w:w="4788" w:type="dxa"/>
+          </w:tcPr>
+          <w:p>
+            <w:pPr>
+              <w:pStyle w:val="NoSpacing"/>
+            </w:pPr>
+            <w:r>
+              <w:t>T</w:t>
+            </w:r>
+          </w:p>
+        </w:tc>
+      </w:tr>
+    </w:tbl>
+    <w:p>
+      <w:pPr>
+        <w:pStyle w:val="NoSpacing"/>
+      </w:pPr>
+    </w:p>
+    <w:p>
+      <w:pPr>
+        <w:pStyle w:val="Heading2"/>
+      </w:pPr>
+      <w:r>
+        <w:t>Reliance on a C Driver</w:t>
+      </w:r>
+    </w:p>
+    <w:p>
+      <w:pPr>
+        <w:pStyle w:val="NoSpacing"/>
+      </w:pPr>
+      <w:r>
         <w:t>Learning to program in assembly helps gain a deeper understanding of how computers work. It also helps better understand compilers and high level languages, such as C.</w:t>
       </w:r>
     </w:p>
@@ -3606,14 +5516,413 @@
         <w:pStyle w:val="NoSpacing"/>
       </w:pPr>
       <w:r>
-        <w:t xml:space="preserve">We’ll </w:t>
-      </w:r>
-      <w:r>
-        <w:t xml:space="preserve">need to </w:t>
-      </w:r>
-      <w:r>
-        <w:t>use a C driver to call assembly functions.</w:t>
-      </w:r>
+        <w:t>We’ll need a C driver to do many things in assembly, including to:</w:t>
+      </w:r>
+    </w:p>
+    <w:p>
+      <w:pPr>
+        <w:pStyle w:val="NoSpacing"/>
+        <w:numPr>
+          <w:ilvl w:val="0"/>
+          <w:numId w:val="18"/>
+        </w:numPr>
+      </w:pPr>
+      <w:r>
+        <w:t>call assembly functions</w:t>
+      </w:r>
+    </w:p>
+    <w:p>
+      <w:pPr>
+        <w:pStyle w:val="NoSpacing"/>
+        <w:numPr>
+          <w:ilvl w:val="0"/>
+          <w:numId w:val="18"/>
+        </w:numPr>
+      </w:pPr>
+      <w:r>
+        <w:t>initialize all segments and registers</w:t>
+      </w:r>
+    </w:p>
+    <w:p>
+      <w:pPr>
+        <w:pStyle w:val="NoSpacing"/>
+        <w:numPr>
+          <w:ilvl w:val="0"/>
+          <w:numId w:val="18"/>
+        </w:numPr>
+      </w:pPr>
+      <w:r>
+        <w:t>I/O</w:t>
+      </w:r>
+    </w:p>
+    <w:p>
+      <w:pPr>
+        <w:pStyle w:val="Heading2"/>
+      </w:pPr>
+      <w:r>
+        <w:t>Compiling</w:t>
+      </w:r>
+    </w:p>
+    <w:p>
+      <w:pPr>
+        <w:pStyle w:val="NoSpacing"/>
+      </w:pPr>
+      <w:r>
+        <w:t xml:space="preserve">The </w:t>
+      </w:r>
+      <w:r>
+        <w:t xml:space="preserve">driver file </w:t>
+      </w:r>
+      <w:r>
+        <w:t xml:space="preserve">can be named anything except for that of </w:t>
+      </w:r>
+      <w:r>
+        <w:t>your assembly file.</w:t>
+      </w:r>
+    </w:p>
+    <w:p>
+      <w:pPr>
+        <w:pStyle w:val="NoSpacing"/>
+      </w:pPr>
+      <w:r>
+        <w:t xml:space="preserve">Let’s call the driver file </w:t>
+      </w:r>
+      <w:proofErr w:type="spellStart"/>
+      <w:r>
+        <w:t>driver.c</w:t>
+      </w:r>
+      <w:proofErr w:type="spellEnd"/>
+      <w:r>
+        <w:t xml:space="preserve"> and the assembly file first.asm (because that’s the example Ned</w:t>
+      </w:r>
+      <w:r>
+        <w:rPr>
+          <w:vertAlign w:val="superscript"/>
+        </w:rPr>
+        <w:t>2</w:t>
+      </w:r>
+      <w:r>
+        <w:t xml:space="preserve"> gave.</w:t>
+      </w:r>
+    </w:p>
+    <w:p>
+      <w:pPr>
+        <w:pStyle w:val="NoSpacing"/>
+        <w:numPr>
+          <w:ilvl w:val="0"/>
+          <w:numId w:val="19"/>
+        </w:numPr>
+      </w:pPr>
+      <w:r>
+        <w:t xml:space="preserve">Compile </w:t>
+      </w:r>
+      <w:r>
+        <w:t xml:space="preserve">assembly </w:t>
+      </w:r>
+      <w:r>
+        <w:t xml:space="preserve">source: </w:t>
+      </w:r>
+      <w:proofErr w:type="spellStart"/>
+      <w:r>
+        <w:rPr>
+          <w:rStyle w:val="CodeChar"/>
+        </w:rPr>
+        <w:t>nasm</w:t>
+      </w:r>
+      <w:proofErr w:type="spellEnd"/>
+      <w:r>
+        <w:rPr>
+          <w:rStyle w:val="CodeChar"/>
+        </w:rPr>
+        <w:t xml:space="preserve"> -f elf </w:t>
+      </w:r>
+      <w:r>
+        <w:rPr>
+          <w:rStyle w:val="CodeChar"/>
+        </w:rPr>
+        <w:t>first</w:t>
+      </w:r>
+      <w:r>
+        <w:rPr>
+          <w:rStyle w:val="CodeChar"/>
+        </w:rPr>
+        <w:t>.asm</w:t>
+      </w:r>
+    </w:p>
+    <w:p>
+      <w:pPr>
+        <w:pStyle w:val="NoSpacing"/>
+        <w:numPr>
+          <w:ilvl w:val="1"/>
+          <w:numId w:val="19"/>
+        </w:numPr>
+      </w:pPr>
+      <w:r>
+        <w:rPr>
+          <w:b/>
+        </w:rPr>
+        <w:t>elf</w:t>
+      </w:r>
+      <w:r>
+        <w:t xml:space="preserve">: </w:t>
+      </w:r>
+      <w:r>
+        <w:rPr>
+          <w:b/>
+        </w:rPr>
+        <w:t>E</w:t>
+      </w:r>
+      <w:r>
+        <w:t xml:space="preserve">xecutable and </w:t>
+      </w:r>
+      <w:r>
+        <w:rPr>
+          <w:b/>
+        </w:rPr>
+        <w:t>L</w:t>
+      </w:r>
+      <w:r>
+        <w:t xml:space="preserve">inkable </w:t>
+      </w:r>
+      <w:r>
+        <w:rPr>
+          <w:b/>
+        </w:rPr>
+        <w:t>F</w:t>
+      </w:r>
+      <w:r>
+        <w:t>ile</w:t>
+      </w:r>
+    </w:p>
+    <w:p>
+      <w:pPr>
+        <w:pStyle w:val="NoSpacing"/>
+        <w:numPr>
+          <w:ilvl w:val="1"/>
+          <w:numId w:val="19"/>
+        </w:numPr>
+      </w:pPr>
+      <w:r>
+        <w:t>produces compiled object file</w:t>
+      </w:r>
+      <w:r>
+        <w:t xml:space="preserve">: </w:t>
+      </w:r>
+      <w:proofErr w:type="spellStart"/>
+      <w:r>
+        <w:t>first</w:t>
+      </w:r>
+      <w:r>
+        <w:t>.o</w:t>
+      </w:r>
+      <w:proofErr w:type="spellEnd"/>
+    </w:p>
+    <w:p>
+      <w:pPr>
+        <w:pStyle w:val="NoSpacing"/>
+        <w:numPr>
+          <w:ilvl w:val="1"/>
+          <w:numId w:val="19"/>
+        </w:numPr>
+      </w:pPr>
+      <w:r>
+        <w:rPr>
+          <w:rStyle w:val="CodeChar"/>
+        </w:rPr>
+        <w:t>-d ELF_TYPE</w:t>
+      </w:r>
+      <w:proofErr w:type="gramStart"/>
+      <w:r>
+        <w:t>: ?</w:t>
+      </w:r>
+      <w:proofErr w:type="gramEnd"/>
+    </w:p>
+    <w:p>
+      <w:pPr>
+        <w:pStyle w:val="NoSpacing"/>
+        <w:numPr>
+          <w:ilvl w:val="0"/>
+          <w:numId w:val="19"/>
+        </w:numPr>
+      </w:pPr>
+      <w:r>
+        <w:t xml:space="preserve">Compile C driver: </w:t>
+      </w:r>
+      <w:proofErr w:type="spellStart"/>
+      <w:r>
+        <w:rPr>
+          <w:rStyle w:val="CodeChar"/>
+        </w:rPr>
+        <w:t>gcc</w:t>
+      </w:r>
+      <w:proofErr w:type="spellEnd"/>
+      <w:r>
+        <w:rPr>
+          <w:rStyle w:val="CodeChar"/>
+        </w:rPr>
+        <w:t xml:space="preserve"> -c </w:t>
+      </w:r>
+      <w:proofErr w:type="spellStart"/>
+      <w:r>
+        <w:rPr>
+          <w:rStyle w:val="CodeChar"/>
+        </w:rPr>
+        <w:t>driver.c</w:t>
+      </w:r>
+      <w:proofErr w:type="spellEnd"/>
+    </w:p>
+    <w:p>
+      <w:pPr>
+        <w:pStyle w:val="NoSpacing"/>
+        <w:numPr>
+          <w:ilvl w:val="1"/>
+          <w:numId w:val="19"/>
+        </w:numPr>
+      </w:pPr>
+      <w:r>
+        <w:rPr>
+          <w:rStyle w:val="CodeChar"/>
+        </w:rPr>
+        <w:t>-c</w:t>
+      </w:r>
+      <w:r>
+        <w:t>: compile only</w:t>
+      </w:r>
+    </w:p>
+    <w:p>
+      <w:pPr>
+        <w:pStyle w:val="NoSpacing"/>
+        <w:numPr>
+          <w:ilvl w:val="1"/>
+          <w:numId w:val="19"/>
+        </w:numPr>
+      </w:pPr>
+      <w:r>
+        <w:t xml:space="preserve">produces </w:t>
+      </w:r>
+      <w:proofErr w:type="spellStart"/>
+      <w:r>
+        <w:t>driver.o</w:t>
+      </w:r>
+      <w:proofErr w:type="spellEnd"/>
+    </w:p>
+    <w:p>
+      <w:pPr>
+        <w:pStyle w:val="NoSpacing"/>
+        <w:numPr>
+          <w:ilvl w:val="1"/>
+          <w:numId w:val="19"/>
+        </w:numPr>
+      </w:pPr>
+      <w:r>
+        <w:rPr>
+          <w:rStyle w:val="CodeChar"/>
+        </w:rPr>
+        <w:t>-m32</w:t>
+      </w:r>
+      <w:r>
+        <w:t>:</w:t>
+      </w:r>
+      <w:r>
+        <w:t xml:space="preserve"> enforces 32-bit code if compiling on 64-bit system</w:t>
+      </w:r>
+    </w:p>
+    <w:p>
+      <w:pPr>
+        <w:pStyle w:val="NoSpacing"/>
+        <w:numPr>
+          <w:ilvl w:val="0"/>
+          <w:numId w:val="19"/>
+        </w:numPr>
+      </w:pPr>
+      <w:r>
+        <w:t xml:space="preserve">Link the 2 compiled object files: </w:t>
+      </w:r>
+      <w:proofErr w:type="spellStart"/>
+      <w:r>
+        <w:rPr>
+          <w:rStyle w:val="CodeChar"/>
+        </w:rPr>
+        <w:t>gcc</w:t>
+      </w:r>
+      <w:proofErr w:type="spellEnd"/>
+      <w:r>
+        <w:rPr>
+          <w:rStyle w:val="CodeChar"/>
+        </w:rPr>
+        <w:t xml:space="preserve"> -o first </w:t>
+      </w:r>
+      <w:proofErr w:type="spellStart"/>
+      <w:r>
+        <w:rPr>
+          <w:rStyle w:val="CodeChar"/>
+        </w:rPr>
+        <w:t>driver.o</w:t>
+      </w:r>
+      <w:proofErr w:type="spellEnd"/>
+      <w:r>
+        <w:rPr>
+          <w:rStyle w:val="CodeChar"/>
+        </w:rPr>
+        <w:t xml:space="preserve"> </w:t>
+      </w:r>
+      <w:proofErr w:type="spellStart"/>
+      <w:r>
+        <w:rPr>
+          <w:rStyle w:val="CodeChar"/>
+        </w:rPr>
+        <w:t>first.o</w:t>
+      </w:r>
+      <w:proofErr w:type="spellEnd"/>
+      <w:r>
+        <w:rPr>
+          <w:rStyle w:val="CodeChar"/>
+        </w:rPr>
+        <w:t xml:space="preserve"> </w:t>
+      </w:r>
+      <w:proofErr w:type="spellStart"/>
+      <w:r>
+        <w:rPr>
+          <w:rStyle w:val="CodeChar"/>
+        </w:rPr>
+        <w:t>asm_io.o</w:t>
+      </w:r>
+      <w:proofErr w:type="spellEnd"/>
+    </w:p>
+    <w:p>
+      <w:pPr>
+        <w:pStyle w:val="NoSpacing"/>
+        <w:numPr>
+          <w:ilvl w:val="1"/>
+          <w:numId w:val="19"/>
+        </w:numPr>
+      </w:pPr>
+      <w:r>
+        <w:rPr>
+          <w:rStyle w:val="CodeChar"/>
+        </w:rPr>
+        <w:t>-o %output file name%</w:t>
+      </w:r>
+      <w:r>
+        <w:t>: gives a name to the output file</w:t>
+      </w:r>
+    </w:p>
+    <w:p>
+      <w:pPr>
+        <w:pStyle w:val="NoSpacing"/>
+        <w:numPr>
+          <w:ilvl w:val="2"/>
+          <w:numId w:val="19"/>
+        </w:numPr>
+      </w:pPr>
+      <w:r>
+        <w:t xml:space="preserve">If not specified, default name is: </w:t>
+      </w:r>
+      <w:proofErr w:type="spellStart"/>
+      <w:r>
+        <w:t>a.out</w:t>
+      </w:r>
+      <w:proofErr w:type="spellEnd"/>
     </w:p>
     <w:p>
       <w:pPr>
@@ -3635,32 +5944,52 @@
       <w:pPr>
         <w:pStyle w:val="NoSpacing"/>
       </w:pPr>
-      <w:r>
-        <w:t>static: only in file</w:t>
-      </w:r>
-    </w:p>
-    <w:p>
-      <w:pPr>
-        <w:pStyle w:val="NoSpacing"/>
-      </w:pPr>
-      <w:r>
-        <w:t>local: in block where declared, don’t use for recursion, but may take up space otherwise</w:t>
-      </w:r>
-    </w:p>
-    <w:p>
-      <w:pPr>
-        <w:pStyle w:val="NoSpacing"/>
-      </w:pPr>
-      <w:r>
-        <w:t>global: everywhere in file or any other file (if not static)</w:t>
-      </w:r>
-    </w:p>
-    <w:p>
-      <w:pPr>
-        <w:pStyle w:val="NoSpacing"/>
-      </w:pPr>
-      <w:r>
-        <w:t>volatile: prevents compiler from optimizing</w:t>
+      <w:proofErr w:type="gramStart"/>
+      <w:r>
+        <w:t>static</w:t>
+      </w:r>
+      <w:proofErr w:type="gramEnd"/>
+      <w:r>
+        <w:t>: only in file</w:t>
+      </w:r>
+    </w:p>
+    <w:p>
+      <w:pPr>
+        <w:pStyle w:val="NoSpacing"/>
+      </w:pPr>
+      <w:proofErr w:type="gramStart"/>
+      <w:r>
+        <w:t>local</w:t>
+      </w:r>
+      <w:proofErr w:type="gramEnd"/>
+      <w:r>
+        <w:t>: in block where declared, don’t use for recursion, but may take up space otherwise</w:t>
+      </w:r>
+    </w:p>
+    <w:p>
+      <w:pPr>
+        <w:pStyle w:val="NoSpacing"/>
+      </w:pPr>
+      <w:proofErr w:type="gramStart"/>
+      <w:r>
+        <w:t>global</w:t>
+      </w:r>
+      <w:proofErr w:type="gramEnd"/>
+      <w:r>
+        <w:t>: everywhere in file or any other file (if not static)</w:t>
+      </w:r>
+    </w:p>
+    <w:p>
+      <w:pPr>
+        <w:pStyle w:val="NoSpacing"/>
+      </w:pPr>
+      <w:proofErr w:type="gramStart"/>
+      <w:r>
+        <w:t>volatile</w:t>
+      </w:r>
+      <w:proofErr w:type="gramEnd"/>
+      <w:r>
+        <w:t>: prevents compiler from optimizing</w:t>
       </w:r>
     </w:p>
     <w:p>
@@ -3678,26 +6007,67 @@
     </w:p>
     <w:p>
       <w:pPr>
-        <w:pStyle w:val="NoSpacing"/>
-      </w:pPr>
-      <w:r>
-        <w:t>int *a = malloc(n*sizeof(int))</w:t>
-      </w:r>
-    </w:p>
-    <w:p>
-      <w:pPr>
-        <w:pStyle w:val="NoSpacing"/>
-      </w:pPr>
-      <w:r>
-        <w:t>stack grows</w:t>
-      </w:r>
-    </w:p>
-    <w:p>
-      <w:pPr>
-        <w:pStyle w:val="NoSpacing"/>
-      </w:pPr>
-      <w:r>
-        <w:t>free(a) ← garbage collection</w:t>
+        <w:pStyle w:val="Code"/>
+      </w:pPr>
+      <w:proofErr w:type="spellStart"/>
+      <w:proofErr w:type="gramStart"/>
+      <w:r>
+        <w:t>int</w:t>
+      </w:r>
+      <w:proofErr w:type="spellEnd"/>
+      <w:proofErr w:type="gramEnd"/>
+      <w:r>
+        <w:t xml:space="preserve"> *a = </w:t>
+      </w:r>
+      <w:proofErr w:type="spellStart"/>
+      <w:r>
+        <w:t>malloc</w:t>
+      </w:r>
+      <w:proofErr w:type="spellEnd"/>
+      <w:r>
+        <w:t>(n*</w:t>
+      </w:r>
+      <w:proofErr w:type="spellStart"/>
+      <w:r>
+        <w:t>sizeof</w:t>
+      </w:r>
+      <w:proofErr w:type="spellEnd"/>
+      <w:r>
+        <w:t>(</w:t>
+      </w:r>
+      <w:proofErr w:type="spellStart"/>
+      <w:r>
+        <w:t>int</w:t>
+      </w:r>
+      <w:proofErr w:type="spellEnd"/>
+      <w:r>
+        <w:t>))</w:t>
+      </w:r>
+    </w:p>
+    <w:p>
+      <w:pPr>
+        <w:pStyle w:val="NoSpacing"/>
+      </w:pPr>
+      <w:proofErr w:type="gramStart"/>
+      <w:r>
+        <w:t>stack</w:t>
+      </w:r>
+      <w:proofErr w:type="gramEnd"/>
+      <w:r>
+        <w:t xml:space="preserve"> grows</w:t>
+      </w:r>
+    </w:p>
+    <w:p>
+      <w:pPr>
+        <w:pStyle w:val="NoSpacing"/>
+      </w:pPr>
+      <w:proofErr w:type="gramStart"/>
+      <w:r>
+        <w:t>free(</w:t>
+      </w:r>
+      <w:proofErr w:type="gramEnd"/>
+      <w:r>
+        <w:t>a) ← garbage collection</w:t>
       </w:r>
       <w:r>
         <w:t>, more necessary for global variables</w:t>
@@ -3723,12 +6093,7 @@
       </w:r>
     </w:p>
     <w:sectPr>
-      <w:headerReference w:type="even" r:id="rId11"/>
-      <w:headerReference w:type="default" r:id="rId12"/>
-      <w:footerReference w:type="even" r:id="rId13"/>
-      <w:footerReference w:type="default" r:id="rId14"/>
-      <w:headerReference w:type="first" r:id="rId15"/>
-      <w:footerReference w:type="first" r:id="rId16"/>
+      <w:footerReference w:type="default" r:id="rId11"/>
       <w:pgSz w:w="12240" w:h="15840"/>
       <w:pgMar w:top="1440" w:right="1440" w:bottom="1440" w:left="1440" w:header="708" w:footer="708" w:gutter="0"/>
       <w:cols w:space="708"/>
@@ -3764,16 +6129,6 @@
 </file>
 
 <file path=word/footer1.xml><?xml version="1.0" encoding="utf-8"?>
-<w:ftr xmlns:wpc="http://schemas.microsoft.com/office/word/2010/wordprocessingCanvas" xmlns:mc="http://schemas.openxmlformats.org/markup-compatibility/2006" xmlns:o="urn:schemas-microsoft-com:office:office" xmlns:r="http://schemas.openxmlformats.org/officeDocument/2006/relationships" xmlns:m="http://schemas.openxmlformats.org/officeDocument/2006/math" xmlns:v="urn:schemas-microsoft-com:vml" xmlns:wp14="http://schemas.microsoft.com/office/word/2010/wordprocessingDrawing" xmlns:wp="http://schemas.openxmlformats.org/drawingml/2006/wordprocessingDrawing" xmlns:w10="urn:schemas-microsoft-com:office:word" xmlns:w="http://schemas.openxmlformats.org/wordprocessingml/2006/main" xmlns:w14="http://schemas.microsoft.com/office/word/2010/wordml" xmlns:wpg="http://schemas.microsoft.com/office/word/2010/wordprocessingGroup" xmlns:wpi="http://schemas.microsoft.com/office/word/2010/wordprocessingInk" xmlns:wne="http://schemas.microsoft.com/office/word/2006/wordml" xmlns:wps="http://schemas.microsoft.com/office/word/2010/wordprocessingShape" mc:Ignorable="w14 wp14">
-  <w:p>
-    <w:pPr>
-      <w:pStyle w:val="Footer"/>
-    </w:pPr>
-  </w:p>
-</w:ftr>
-</file>
-
-<file path=word/footer2.xml><?xml version="1.0" encoding="utf-8"?>
 <w:ftr xmlns:wpc="http://schemas.microsoft.com/office/word/2010/wordprocessingCanvas" xmlns:mc="http://schemas.openxmlformats.org/markup-compatibility/2006" xmlns:o="urn:schemas-microsoft-com:office:office" xmlns:r="http://schemas.openxmlformats.org/officeDocument/2006/relationships" xmlns:m="http://schemas.openxmlformats.org/officeDocument/2006/math" xmlns:v="urn:schemas-microsoft-com:vml" xmlns:wp14="http://schemas.microsoft.com/office/word/2010/wordprocessingDrawing" xmlns:wp="http://schemas.openxmlformats.org/drawingml/2006/wordprocessingDrawing" xmlns:w10="urn:schemas-microsoft-com:office:word" xmlns:w="http://schemas.openxmlformats.org/wordprocessingml/2006/main" xmlns:w14="http://schemas.microsoft.com/office/word/2010/wordml" xmlns:wpg="http://schemas.microsoft.com/office/word/2010/wordprocessingGroup" xmlns:wpi="http://schemas.microsoft.com/office/word/2010/wordprocessingInk" xmlns:wne="http://schemas.microsoft.com/office/word/2006/wordml" xmlns:wps="http://schemas.microsoft.com/office/word/2010/wordprocessingShape" mc:Ignorable="w14 wp14">
   <w:sdt>
     <w:sdtPr>
@@ -3832,7 +6187,7 @@
                 <w:bCs/>
                 <w:noProof/>
               </w:rPr>
-              <w:t>2</w:t>
+              <w:t>8</w:t>
             </w:r>
             <w:r>
               <w:rPr>
@@ -3874,7 +6229,7 @@
                 <w:bCs/>
                 <w:noProof/>
               </w:rPr>
-              <w:t>2</w:t>
+              <w:t>9</w:t>
             </w:r>
             <w:r>
               <w:rPr>
@@ -3897,16 +6252,6 @@
 </w:ftr>
 </file>
 
-<file path=word/footer3.xml><?xml version="1.0" encoding="utf-8"?>
-<w:ftr xmlns:wpc="http://schemas.microsoft.com/office/word/2010/wordprocessingCanvas" xmlns:mc="http://schemas.openxmlformats.org/markup-compatibility/2006" xmlns:o="urn:schemas-microsoft-com:office:office" xmlns:r="http://schemas.openxmlformats.org/officeDocument/2006/relationships" xmlns:m="http://schemas.openxmlformats.org/officeDocument/2006/math" xmlns:v="urn:schemas-microsoft-com:vml" xmlns:wp14="http://schemas.microsoft.com/office/word/2010/wordprocessingDrawing" xmlns:wp="http://schemas.openxmlformats.org/drawingml/2006/wordprocessingDrawing" xmlns:w10="urn:schemas-microsoft-com:office:word" xmlns:w="http://schemas.openxmlformats.org/wordprocessingml/2006/main" xmlns:w14="http://schemas.microsoft.com/office/word/2010/wordml" xmlns:wpg="http://schemas.microsoft.com/office/word/2010/wordprocessingGroup" xmlns:wpi="http://schemas.microsoft.com/office/word/2010/wordprocessingInk" xmlns:wne="http://schemas.microsoft.com/office/word/2006/wordml" xmlns:wps="http://schemas.microsoft.com/office/word/2010/wordprocessingShape" mc:Ignorable="w14 wp14">
-  <w:p>
-    <w:pPr>
-      <w:pStyle w:val="Footer"/>
-    </w:pPr>
-  </w:p>
-</w:ftr>
-</file>
-
 <file path=word/footnotes.xml><?xml version="1.0" encoding="utf-8"?>
 <w:footnotes xmlns:wpc="http://schemas.microsoft.com/office/word/2010/wordprocessingCanvas" xmlns:mc="http://schemas.openxmlformats.org/markup-compatibility/2006" xmlns:o="urn:schemas-microsoft-com:office:office" xmlns:r="http://schemas.openxmlformats.org/officeDocument/2006/relationships" xmlns:m="http://schemas.openxmlformats.org/officeDocument/2006/math" xmlns:v="urn:schemas-microsoft-com:vml" xmlns:wp14="http://schemas.microsoft.com/office/word/2010/wordprocessingDrawing" xmlns:wp="http://schemas.openxmlformats.org/drawingml/2006/wordprocessingDrawing" xmlns:w10="urn:schemas-microsoft-com:office:word" xmlns:w="http://schemas.openxmlformats.org/wordprocessingml/2006/main" xmlns:w14="http://schemas.microsoft.com/office/word/2010/wordml" xmlns:wpg="http://schemas.microsoft.com/office/word/2010/wordprocessingGroup" xmlns:wpi="http://schemas.microsoft.com/office/word/2010/wordprocessingInk" xmlns:wne="http://schemas.microsoft.com/office/word/2006/wordml" xmlns:wps="http://schemas.microsoft.com/office/word/2010/wordprocessingShape" mc:Ignorable="w14 wp14">
   <w:footnote w:type="separator" w:id="-1">
@@ -3930,36 +6275,6 @@
     </w:p>
   </w:footnote>
 </w:footnotes>
-</file>
-
-<file path=word/header1.xml><?xml version="1.0" encoding="utf-8"?>
-<w:hdr xmlns:wpc="http://schemas.microsoft.com/office/word/2010/wordprocessingCanvas" xmlns:mc="http://schemas.openxmlformats.org/markup-compatibility/2006" xmlns:o="urn:schemas-microsoft-com:office:office" xmlns:r="http://schemas.openxmlformats.org/officeDocument/2006/relationships" xmlns:m="http://schemas.openxmlformats.org/officeDocument/2006/math" xmlns:v="urn:schemas-microsoft-com:vml" xmlns:wp14="http://schemas.microsoft.com/office/word/2010/wordprocessingDrawing" xmlns:wp="http://schemas.openxmlformats.org/drawingml/2006/wordprocessingDrawing" xmlns:w10="urn:schemas-microsoft-com:office:word" xmlns:w="http://schemas.openxmlformats.org/wordprocessingml/2006/main" xmlns:w14="http://schemas.microsoft.com/office/word/2010/wordml" xmlns:wpg="http://schemas.microsoft.com/office/word/2010/wordprocessingGroup" xmlns:wpi="http://schemas.microsoft.com/office/word/2010/wordprocessingInk" xmlns:wne="http://schemas.microsoft.com/office/word/2006/wordml" xmlns:wps="http://schemas.microsoft.com/office/word/2010/wordprocessingShape" mc:Ignorable="w14 wp14">
-  <w:p>
-    <w:pPr>
-      <w:pStyle w:val="Header"/>
-    </w:pPr>
-  </w:p>
-</w:hdr>
-</file>
-
-<file path=word/header2.xml><?xml version="1.0" encoding="utf-8"?>
-<w:hdr xmlns:wpc="http://schemas.microsoft.com/office/word/2010/wordprocessingCanvas" xmlns:mc="http://schemas.openxmlformats.org/markup-compatibility/2006" xmlns:o="urn:schemas-microsoft-com:office:office" xmlns:r="http://schemas.openxmlformats.org/officeDocument/2006/relationships" xmlns:m="http://schemas.openxmlformats.org/officeDocument/2006/math" xmlns:v="urn:schemas-microsoft-com:vml" xmlns:wp14="http://schemas.microsoft.com/office/word/2010/wordprocessingDrawing" xmlns:wp="http://schemas.openxmlformats.org/drawingml/2006/wordprocessingDrawing" xmlns:w10="urn:schemas-microsoft-com:office:word" xmlns:w="http://schemas.openxmlformats.org/wordprocessingml/2006/main" xmlns:w14="http://schemas.microsoft.com/office/word/2010/wordml" xmlns:wpg="http://schemas.microsoft.com/office/word/2010/wordprocessingGroup" xmlns:wpi="http://schemas.microsoft.com/office/word/2010/wordprocessingInk" xmlns:wne="http://schemas.microsoft.com/office/word/2006/wordml" xmlns:wps="http://schemas.microsoft.com/office/word/2010/wordprocessingShape" mc:Ignorable="w14 wp14">
-  <w:p>
-    <w:pPr>
-      <w:pStyle w:val="Header"/>
-    </w:pPr>
-  </w:p>
-</w:hdr>
-</file>
-
-<file path=word/header3.xml><?xml version="1.0" encoding="utf-8"?>
-<w:hdr xmlns:wpc="http://schemas.microsoft.com/office/word/2010/wordprocessingCanvas" xmlns:mc="http://schemas.openxmlformats.org/markup-compatibility/2006" xmlns:o="urn:schemas-microsoft-com:office:office" xmlns:r="http://schemas.openxmlformats.org/officeDocument/2006/relationships" xmlns:m="http://schemas.openxmlformats.org/officeDocument/2006/math" xmlns:v="urn:schemas-microsoft-com:vml" xmlns:wp14="http://schemas.microsoft.com/office/word/2010/wordprocessingDrawing" xmlns:wp="http://schemas.openxmlformats.org/drawingml/2006/wordprocessingDrawing" xmlns:w10="urn:schemas-microsoft-com:office:word" xmlns:w="http://schemas.openxmlformats.org/wordprocessingml/2006/main" xmlns:w14="http://schemas.microsoft.com/office/word/2010/wordml" xmlns:wpg="http://schemas.microsoft.com/office/word/2010/wordprocessingGroup" xmlns:wpi="http://schemas.microsoft.com/office/word/2010/wordprocessingInk" xmlns:wne="http://schemas.microsoft.com/office/word/2006/wordml" xmlns:wps="http://schemas.microsoft.com/office/word/2010/wordprocessingShape" mc:Ignorable="w14 wp14">
-  <w:p>
-    <w:pPr>
-      <w:pStyle w:val="Header"/>
-    </w:pPr>
-  </w:p>
-</w:hdr>
 </file>
 
 <file path=word/numbering.xml><?xml version="1.0" encoding="utf-8"?>
@@ -4164,6 +6479,92 @@
     </w:lvl>
   </w:abstractNum>
   <w:abstractNum w:abstractNumId="2">
+    <w:nsid w:val="0DBE67AA"/>
+    <w:multiLevelType w:val="hybridMultilevel"/>
+    <w:tmpl w:val="4A9E1802"/>
+    <w:lvl w:ilvl="0" w:tplc="1009000F">
+      <w:start w:val="1"/>
+      <w:numFmt w:val="decimal"/>
+      <w:lvlText w:val="%1."/>
+      <w:lvlJc w:val="left"/>
+      <w:pPr>
+        <w:ind w:left="720" w:hanging="360"/>
+      </w:pPr>
+    </w:lvl>
+    <w:lvl w:ilvl="1" w:tplc="10090019">
+      <w:start w:val="1"/>
+      <w:numFmt w:val="lowerLetter"/>
+      <w:lvlText w:val="%2."/>
+      <w:lvlJc w:val="left"/>
+      <w:pPr>
+        <w:ind w:left="1440" w:hanging="360"/>
+      </w:pPr>
+    </w:lvl>
+    <w:lvl w:ilvl="2" w:tplc="1009001B">
+      <w:start w:val="1"/>
+      <w:numFmt w:val="lowerRoman"/>
+      <w:lvlText w:val="%3."/>
+      <w:lvlJc w:val="right"/>
+      <w:pPr>
+        <w:ind w:left="2160" w:hanging="180"/>
+      </w:pPr>
+    </w:lvl>
+    <w:lvl w:ilvl="3" w:tplc="1009000F" w:tentative="1">
+      <w:start w:val="1"/>
+      <w:numFmt w:val="decimal"/>
+      <w:lvlText w:val="%4."/>
+      <w:lvlJc w:val="left"/>
+      <w:pPr>
+        <w:ind w:left="2880" w:hanging="360"/>
+      </w:pPr>
+    </w:lvl>
+    <w:lvl w:ilvl="4" w:tplc="10090019" w:tentative="1">
+      <w:start w:val="1"/>
+      <w:numFmt w:val="lowerLetter"/>
+      <w:lvlText w:val="%5."/>
+      <w:lvlJc w:val="left"/>
+      <w:pPr>
+        <w:ind w:left="3600" w:hanging="360"/>
+      </w:pPr>
+    </w:lvl>
+    <w:lvl w:ilvl="5" w:tplc="1009001B" w:tentative="1">
+      <w:start w:val="1"/>
+      <w:numFmt w:val="lowerRoman"/>
+      <w:lvlText w:val="%6."/>
+      <w:lvlJc w:val="right"/>
+      <w:pPr>
+        <w:ind w:left="4320" w:hanging="180"/>
+      </w:pPr>
+    </w:lvl>
+    <w:lvl w:ilvl="6" w:tplc="1009000F" w:tentative="1">
+      <w:start w:val="1"/>
+      <w:numFmt w:val="decimal"/>
+      <w:lvlText w:val="%7."/>
+      <w:lvlJc w:val="left"/>
+      <w:pPr>
+        <w:ind w:left="5040" w:hanging="360"/>
+      </w:pPr>
+    </w:lvl>
+    <w:lvl w:ilvl="7" w:tplc="10090019" w:tentative="1">
+      <w:start w:val="1"/>
+      <w:numFmt w:val="lowerLetter"/>
+      <w:lvlText w:val="%8."/>
+      <w:lvlJc w:val="left"/>
+      <w:pPr>
+        <w:ind w:left="5760" w:hanging="360"/>
+      </w:pPr>
+    </w:lvl>
+    <w:lvl w:ilvl="8" w:tplc="1009001B" w:tentative="1">
+      <w:start w:val="1"/>
+      <w:numFmt w:val="lowerRoman"/>
+      <w:lvlText w:val="%9."/>
+      <w:lvlJc w:val="right"/>
+      <w:pPr>
+        <w:ind w:left="6480" w:hanging="180"/>
+      </w:pPr>
+    </w:lvl>
+  </w:abstractNum>
+  <w:abstractNum w:abstractNumId="3">
     <w:nsid w:val="12A1670E"/>
     <w:multiLevelType w:val="hybridMultilevel"/>
     <w:tmpl w:val="832EF6B0"/>
@@ -4276,7 +6677,7 @@
       </w:rPr>
     </w:lvl>
   </w:abstractNum>
-  <w:abstractNum w:abstractNumId="3">
+  <w:abstractNum w:abstractNumId="4">
     <w:nsid w:val="2A1D43B4"/>
     <w:multiLevelType w:val="hybridMultilevel"/>
     <w:tmpl w:val="323C7F54"/>
@@ -4389,7 +6790,120 @@
       </w:rPr>
     </w:lvl>
   </w:abstractNum>
-  <w:abstractNum w:abstractNumId="4">
+  <w:abstractNum w:abstractNumId="5">
+    <w:nsid w:val="33F04279"/>
+    <w:multiLevelType w:val="hybridMultilevel"/>
+    <w:tmpl w:val="201AC856"/>
+    <w:lvl w:ilvl="0" w:tplc="10090001">
+      <w:start w:val="1"/>
+      <w:numFmt w:val="bullet"/>
+      <w:lvlText w:val=""/>
+      <w:lvlJc w:val="left"/>
+      <w:pPr>
+        <w:ind w:left="720" w:hanging="360"/>
+      </w:pPr>
+      <w:rPr>
+        <w:rFonts w:ascii="Symbol" w:hAnsi="Symbol" w:hint="default"/>
+      </w:rPr>
+    </w:lvl>
+    <w:lvl w:ilvl="1" w:tplc="10090003">
+      <w:start w:val="1"/>
+      <w:numFmt w:val="bullet"/>
+      <w:lvlText w:val="o"/>
+      <w:lvlJc w:val="left"/>
+      <w:pPr>
+        <w:ind w:left="1440" w:hanging="360"/>
+      </w:pPr>
+      <w:rPr>
+        <w:rFonts w:ascii="Courier New" w:hAnsi="Courier New" w:cs="Courier New" w:hint="default"/>
+      </w:rPr>
+    </w:lvl>
+    <w:lvl w:ilvl="2" w:tplc="10090005" w:tentative="1">
+      <w:start w:val="1"/>
+      <w:numFmt w:val="bullet"/>
+      <w:lvlText w:val=""/>
+      <w:lvlJc w:val="left"/>
+      <w:pPr>
+        <w:ind w:left="2160" w:hanging="360"/>
+      </w:pPr>
+      <w:rPr>
+        <w:rFonts w:ascii="Wingdings" w:hAnsi="Wingdings" w:hint="default"/>
+      </w:rPr>
+    </w:lvl>
+    <w:lvl w:ilvl="3" w:tplc="10090001" w:tentative="1">
+      <w:start w:val="1"/>
+      <w:numFmt w:val="bullet"/>
+      <w:lvlText w:val=""/>
+      <w:lvlJc w:val="left"/>
+      <w:pPr>
+        <w:ind w:left="2880" w:hanging="360"/>
+      </w:pPr>
+      <w:rPr>
+        <w:rFonts w:ascii="Symbol" w:hAnsi="Symbol" w:hint="default"/>
+      </w:rPr>
+    </w:lvl>
+    <w:lvl w:ilvl="4" w:tplc="10090003" w:tentative="1">
+      <w:start w:val="1"/>
+      <w:numFmt w:val="bullet"/>
+      <w:lvlText w:val="o"/>
+      <w:lvlJc w:val="left"/>
+      <w:pPr>
+        <w:ind w:left="3600" w:hanging="360"/>
+      </w:pPr>
+      <w:rPr>
+        <w:rFonts w:ascii="Courier New" w:hAnsi="Courier New" w:cs="Courier New" w:hint="default"/>
+      </w:rPr>
+    </w:lvl>
+    <w:lvl w:ilvl="5" w:tplc="10090005" w:tentative="1">
+      <w:start w:val="1"/>
+      <w:numFmt w:val="bullet"/>
+      <w:lvlText w:val=""/>
+      <w:lvlJc w:val="left"/>
+      <w:pPr>
+        <w:ind w:left="4320" w:hanging="360"/>
+      </w:pPr>
+      <w:rPr>
+        <w:rFonts w:ascii="Wingdings" w:hAnsi="Wingdings" w:hint="default"/>
+      </w:rPr>
+    </w:lvl>
+    <w:lvl w:ilvl="6" w:tplc="10090001" w:tentative="1">
+      <w:start w:val="1"/>
+      <w:numFmt w:val="bullet"/>
+      <w:lvlText w:val=""/>
+      <w:lvlJc w:val="left"/>
+      <w:pPr>
+        <w:ind w:left="5040" w:hanging="360"/>
+      </w:pPr>
+      <w:rPr>
+        <w:rFonts w:ascii="Symbol" w:hAnsi="Symbol" w:hint="default"/>
+      </w:rPr>
+    </w:lvl>
+    <w:lvl w:ilvl="7" w:tplc="10090003" w:tentative="1">
+      <w:start w:val="1"/>
+      <w:numFmt w:val="bullet"/>
+      <w:lvlText w:val="o"/>
+      <w:lvlJc w:val="left"/>
+      <w:pPr>
+        <w:ind w:left="5760" w:hanging="360"/>
+      </w:pPr>
+      <w:rPr>
+        <w:rFonts w:ascii="Courier New" w:hAnsi="Courier New" w:cs="Courier New" w:hint="default"/>
+      </w:rPr>
+    </w:lvl>
+    <w:lvl w:ilvl="8" w:tplc="10090005" w:tentative="1">
+      <w:start w:val="1"/>
+      <w:numFmt w:val="bullet"/>
+      <w:lvlText w:val=""/>
+      <w:lvlJc w:val="left"/>
+      <w:pPr>
+        <w:ind w:left="6480" w:hanging="360"/>
+      </w:pPr>
+      <w:rPr>
+        <w:rFonts w:ascii="Wingdings" w:hAnsi="Wingdings" w:hint="default"/>
+      </w:rPr>
+    </w:lvl>
+  </w:abstractNum>
+  <w:abstractNum w:abstractNumId="6">
     <w:nsid w:val="39634553"/>
     <w:multiLevelType w:val="hybridMultilevel"/>
     <w:tmpl w:val="21A87BD0"/>
@@ -4502,7 +7016,7 @@
       </w:rPr>
     </w:lvl>
   </w:abstractNum>
-  <w:abstractNum w:abstractNumId="5">
+  <w:abstractNum w:abstractNumId="7">
     <w:nsid w:val="399B1EC6"/>
     <w:multiLevelType w:val="hybridMultilevel"/>
     <w:tmpl w:val="717E7DA0"/>
@@ -4615,7 +7129,7 @@
       </w:rPr>
     </w:lvl>
   </w:abstractNum>
-  <w:abstractNum w:abstractNumId="6">
+  <w:abstractNum w:abstractNumId="8">
     <w:nsid w:val="3C500755"/>
     <w:multiLevelType w:val="hybridMultilevel"/>
     <w:tmpl w:val="07A8F616"/>
@@ -4728,7 +7242,7 @@
       </w:rPr>
     </w:lvl>
   </w:abstractNum>
-  <w:abstractNum w:abstractNumId="7">
+  <w:abstractNum w:abstractNumId="9">
     <w:nsid w:val="3DB036EE"/>
     <w:multiLevelType w:val="hybridMultilevel"/>
     <w:tmpl w:val="28965A7C"/>
@@ -4841,7 +7355,120 @@
       </w:rPr>
     </w:lvl>
   </w:abstractNum>
-  <w:abstractNum w:abstractNumId="8">
+  <w:abstractNum w:abstractNumId="10">
+    <w:nsid w:val="3E5D40E0"/>
+    <w:multiLevelType w:val="hybridMultilevel"/>
+    <w:tmpl w:val="16087312"/>
+    <w:lvl w:ilvl="0" w:tplc="10090001">
+      <w:start w:val="1"/>
+      <w:numFmt w:val="bullet"/>
+      <w:lvlText w:val=""/>
+      <w:lvlJc w:val="left"/>
+      <w:pPr>
+        <w:ind w:left="720" w:hanging="360"/>
+      </w:pPr>
+      <w:rPr>
+        <w:rFonts w:ascii="Symbol" w:hAnsi="Symbol" w:hint="default"/>
+      </w:rPr>
+    </w:lvl>
+    <w:lvl w:ilvl="1" w:tplc="10090003" w:tentative="1">
+      <w:start w:val="1"/>
+      <w:numFmt w:val="bullet"/>
+      <w:lvlText w:val="o"/>
+      <w:lvlJc w:val="left"/>
+      <w:pPr>
+        <w:ind w:left="1440" w:hanging="360"/>
+      </w:pPr>
+      <w:rPr>
+        <w:rFonts w:ascii="Courier New" w:hAnsi="Courier New" w:cs="Courier New" w:hint="default"/>
+      </w:rPr>
+    </w:lvl>
+    <w:lvl w:ilvl="2" w:tplc="10090005" w:tentative="1">
+      <w:start w:val="1"/>
+      <w:numFmt w:val="bullet"/>
+      <w:lvlText w:val=""/>
+      <w:lvlJc w:val="left"/>
+      <w:pPr>
+        <w:ind w:left="2160" w:hanging="360"/>
+      </w:pPr>
+      <w:rPr>
+        <w:rFonts w:ascii="Wingdings" w:hAnsi="Wingdings" w:hint="default"/>
+      </w:rPr>
+    </w:lvl>
+    <w:lvl w:ilvl="3" w:tplc="10090001" w:tentative="1">
+      <w:start w:val="1"/>
+      <w:numFmt w:val="bullet"/>
+      <w:lvlText w:val=""/>
+      <w:lvlJc w:val="left"/>
+      <w:pPr>
+        <w:ind w:left="2880" w:hanging="360"/>
+      </w:pPr>
+      <w:rPr>
+        <w:rFonts w:ascii="Symbol" w:hAnsi="Symbol" w:hint="default"/>
+      </w:rPr>
+    </w:lvl>
+    <w:lvl w:ilvl="4" w:tplc="10090003" w:tentative="1">
+      <w:start w:val="1"/>
+      <w:numFmt w:val="bullet"/>
+      <w:lvlText w:val="o"/>
+      <w:lvlJc w:val="left"/>
+      <w:pPr>
+        <w:ind w:left="3600" w:hanging="360"/>
+      </w:pPr>
+      <w:rPr>
+        <w:rFonts w:ascii="Courier New" w:hAnsi="Courier New" w:cs="Courier New" w:hint="default"/>
+      </w:rPr>
+    </w:lvl>
+    <w:lvl w:ilvl="5" w:tplc="10090005" w:tentative="1">
+      <w:start w:val="1"/>
+      <w:numFmt w:val="bullet"/>
+      <w:lvlText w:val=""/>
+      <w:lvlJc w:val="left"/>
+      <w:pPr>
+        <w:ind w:left="4320" w:hanging="360"/>
+      </w:pPr>
+      <w:rPr>
+        <w:rFonts w:ascii="Wingdings" w:hAnsi="Wingdings" w:hint="default"/>
+      </w:rPr>
+    </w:lvl>
+    <w:lvl w:ilvl="6" w:tplc="10090001" w:tentative="1">
+      <w:start w:val="1"/>
+      <w:numFmt w:val="bullet"/>
+      <w:lvlText w:val=""/>
+      <w:lvlJc w:val="left"/>
+      <w:pPr>
+        <w:ind w:left="5040" w:hanging="360"/>
+      </w:pPr>
+      <w:rPr>
+        <w:rFonts w:ascii="Symbol" w:hAnsi="Symbol" w:hint="default"/>
+      </w:rPr>
+    </w:lvl>
+    <w:lvl w:ilvl="7" w:tplc="10090003" w:tentative="1">
+      <w:start w:val="1"/>
+      <w:numFmt w:val="bullet"/>
+      <w:lvlText w:val="o"/>
+      <w:lvlJc w:val="left"/>
+      <w:pPr>
+        <w:ind w:left="5760" w:hanging="360"/>
+      </w:pPr>
+      <w:rPr>
+        <w:rFonts w:ascii="Courier New" w:hAnsi="Courier New" w:cs="Courier New" w:hint="default"/>
+      </w:rPr>
+    </w:lvl>
+    <w:lvl w:ilvl="8" w:tplc="10090005" w:tentative="1">
+      <w:start w:val="1"/>
+      <w:numFmt w:val="bullet"/>
+      <w:lvlText w:val=""/>
+      <w:lvlJc w:val="left"/>
+      <w:pPr>
+        <w:ind w:left="6480" w:hanging="360"/>
+      </w:pPr>
+      <w:rPr>
+        <w:rFonts w:ascii="Wingdings" w:hAnsi="Wingdings" w:hint="default"/>
+      </w:rPr>
+    </w:lvl>
+  </w:abstractNum>
+  <w:abstractNum w:abstractNumId="11">
     <w:nsid w:val="3EF62371"/>
     <w:multiLevelType w:val="hybridMultilevel"/>
     <w:tmpl w:val="AA8A03F8"/>
@@ -4954,7 +7581,7 @@
       </w:rPr>
     </w:lvl>
   </w:abstractNum>
-  <w:abstractNum w:abstractNumId="9">
+  <w:abstractNum w:abstractNumId="12">
     <w:nsid w:val="437C2F8C"/>
     <w:multiLevelType w:val="hybridMultilevel"/>
     <w:tmpl w:val="B888B7B2"/>
@@ -5067,7 +7694,7 @@
       </w:rPr>
     </w:lvl>
   </w:abstractNum>
-  <w:abstractNum w:abstractNumId="10">
+  <w:abstractNum w:abstractNumId="13">
     <w:nsid w:val="4547698E"/>
     <w:multiLevelType w:val="hybridMultilevel"/>
     <w:tmpl w:val="79B8EB5C"/>
@@ -5153,7 +7780,7 @@
       </w:pPr>
     </w:lvl>
   </w:abstractNum>
-  <w:abstractNum w:abstractNumId="11">
+  <w:abstractNum w:abstractNumId="14">
     <w:nsid w:val="4C3002A8"/>
     <w:multiLevelType w:val="hybridMultilevel"/>
     <w:tmpl w:val="24B23EC0"/>
@@ -5266,7 +7893,120 @@
       </w:rPr>
     </w:lvl>
   </w:abstractNum>
-  <w:abstractNum w:abstractNumId="12">
+  <w:abstractNum w:abstractNumId="15">
+    <w:nsid w:val="548664E7"/>
+    <w:multiLevelType w:val="hybridMultilevel"/>
+    <w:tmpl w:val="7EFAAD4A"/>
+    <w:lvl w:ilvl="0" w:tplc="10090001">
+      <w:start w:val="1"/>
+      <w:numFmt w:val="bullet"/>
+      <w:lvlText w:val=""/>
+      <w:lvlJc w:val="left"/>
+      <w:pPr>
+        <w:ind w:left="720" w:hanging="360"/>
+      </w:pPr>
+      <w:rPr>
+        <w:rFonts w:ascii="Symbol" w:hAnsi="Symbol" w:hint="default"/>
+      </w:rPr>
+    </w:lvl>
+    <w:lvl w:ilvl="1" w:tplc="10090003" w:tentative="1">
+      <w:start w:val="1"/>
+      <w:numFmt w:val="bullet"/>
+      <w:lvlText w:val="o"/>
+      <w:lvlJc w:val="left"/>
+      <w:pPr>
+        <w:ind w:left="1440" w:hanging="360"/>
+      </w:pPr>
+      <w:rPr>
+        <w:rFonts w:ascii="Courier New" w:hAnsi="Courier New" w:cs="Courier New" w:hint="default"/>
+      </w:rPr>
+    </w:lvl>
+    <w:lvl w:ilvl="2" w:tplc="10090005" w:tentative="1">
+      <w:start w:val="1"/>
+      <w:numFmt w:val="bullet"/>
+      <w:lvlText w:val=""/>
+      <w:lvlJc w:val="left"/>
+      <w:pPr>
+        <w:ind w:left="2160" w:hanging="360"/>
+      </w:pPr>
+      <w:rPr>
+        <w:rFonts w:ascii="Wingdings" w:hAnsi="Wingdings" w:hint="default"/>
+      </w:rPr>
+    </w:lvl>
+    <w:lvl w:ilvl="3" w:tplc="10090001" w:tentative="1">
+      <w:start w:val="1"/>
+      <w:numFmt w:val="bullet"/>
+      <w:lvlText w:val=""/>
+      <w:lvlJc w:val="left"/>
+      <w:pPr>
+        <w:ind w:left="2880" w:hanging="360"/>
+      </w:pPr>
+      <w:rPr>
+        <w:rFonts w:ascii="Symbol" w:hAnsi="Symbol" w:hint="default"/>
+      </w:rPr>
+    </w:lvl>
+    <w:lvl w:ilvl="4" w:tplc="10090003" w:tentative="1">
+      <w:start w:val="1"/>
+      <w:numFmt w:val="bullet"/>
+      <w:lvlText w:val="o"/>
+      <w:lvlJc w:val="left"/>
+      <w:pPr>
+        <w:ind w:left="3600" w:hanging="360"/>
+      </w:pPr>
+      <w:rPr>
+        <w:rFonts w:ascii="Courier New" w:hAnsi="Courier New" w:cs="Courier New" w:hint="default"/>
+      </w:rPr>
+    </w:lvl>
+    <w:lvl w:ilvl="5" w:tplc="10090005" w:tentative="1">
+      <w:start w:val="1"/>
+      <w:numFmt w:val="bullet"/>
+      <w:lvlText w:val=""/>
+      <w:lvlJc w:val="left"/>
+      <w:pPr>
+        <w:ind w:left="4320" w:hanging="360"/>
+      </w:pPr>
+      <w:rPr>
+        <w:rFonts w:ascii="Wingdings" w:hAnsi="Wingdings" w:hint="default"/>
+      </w:rPr>
+    </w:lvl>
+    <w:lvl w:ilvl="6" w:tplc="10090001" w:tentative="1">
+      <w:start w:val="1"/>
+      <w:numFmt w:val="bullet"/>
+      <w:lvlText w:val=""/>
+      <w:lvlJc w:val="left"/>
+      <w:pPr>
+        <w:ind w:left="5040" w:hanging="360"/>
+      </w:pPr>
+      <w:rPr>
+        <w:rFonts w:ascii="Symbol" w:hAnsi="Symbol" w:hint="default"/>
+      </w:rPr>
+    </w:lvl>
+    <w:lvl w:ilvl="7" w:tplc="10090003" w:tentative="1">
+      <w:start w:val="1"/>
+      <w:numFmt w:val="bullet"/>
+      <w:lvlText w:val="o"/>
+      <w:lvlJc w:val="left"/>
+      <w:pPr>
+        <w:ind w:left="5760" w:hanging="360"/>
+      </w:pPr>
+      <w:rPr>
+        <w:rFonts w:ascii="Courier New" w:hAnsi="Courier New" w:cs="Courier New" w:hint="default"/>
+      </w:rPr>
+    </w:lvl>
+    <w:lvl w:ilvl="8" w:tplc="10090005" w:tentative="1">
+      <w:start w:val="1"/>
+      <w:numFmt w:val="bullet"/>
+      <w:lvlText w:val=""/>
+      <w:lvlJc w:val="left"/>
+      <w:pPr>
+        <w:ind w:left="6480" w:hanging="360"/>
+      </w:pPr>
+      <w:rPr>
+        <w:rFonts w:ascii="Wingdings" w:hAnsi="Wingdings" w:hint="default"/>
+      </w:rPr>
+    </w:lvl>
+  </w:abstractNum>
+  <w:abstractNum w:abstractNumId="16">
     <w:nsid w:val="60392E6B"/>
     <w:multiLevelType w:val="hybridMultilevel"/>
     <w:tmpl w:val="DB20F7D2"/>
@@ -5379,7 +8119,7 @@
       </w:rPr>
     </w:lvl>
   </w:abstractNum>
-  <w:abstractNum w:abstractNumId="13">
+  <w:abstractNum w:abstractNumId="17">
     <w:nsid w:val="611E04ED"/>
     <w:multiLevelType w:val="hybridMultilevel"/>
     <w:tmpl w:val="4F32BBDE"/>
@@ -5492,7 +8232,233 @@
       </w:rPr>
     </w:lvl>
   </w:abstractNum>
-  <w:abstractNum w:abstractNumId="14">
+  <w:abstractNum w:abstractNumId="18">
+    <w:nsid w:val="64C63ABD"/>
+    <w:multiLevelType w:val="hybridMultilevel"/>
+    <w:tmpl w:val="3BD83FEC"/>
+    <w:lvl w:ilvl="0" w:tplc="10090001">
+      <w:start w:val="1"/>
+      <w:numFmt w:val="bullet"/>
+      <w:lvlText w:val=""/>
+      <w:lvlJc w:val="left"/>
+      <w:pPr>
+        <w:ind w:left="720" w:hanging="360"/>
+      </w:pPr>
+      <w:rPr>
+        <w:rFonts w:ascii="Symbol" w:hAnsi="Symbol" w:hint="default"/>
+      </w:rPr>
+    </w:lvl>
+    <w:lvl w:ilvl="1" w:tplc="10090003" w:tentative="1">
+      <w:start w:val="1"/>
+      <w:numFmt w:val="bullet"/>
+      <w:lvlText w:val="o"/>
+      <w:lvlJc w:val="left"/>
+      <w:pPr>
+        <w:ind w:left="1440" w:hanging="360"/>
+      </w:pPr>
+      <w:rPr>
+        <w:rFonts w:ascii="Courier New" w:hAnsi="Courier New" w:cs="Courier New" w:hint="default"/>
+      </w:rPr>
+    </w:lvl>
+    <w:lvl w:ilvl="2" w:tplc="10090005" w:tentative="1">
+      <w:start w:val="1"/>
+      <w:numFmt w:val="bullet"/>
+      <w:lvlText w:val=""/>
+      <w:lvlJc w:val="left"/>
+      <w:pPr>
+        <w:ind w:left="2160" w:hanging="360"/>
+      </w:pPr>
+      <w:rPr>
+        <w:rFonts w:ascii="Wingdings" w:hAnsi="Wingdings" w:hint="default"/>
+      </w:rPr>
+    </w:lvl>
+    <w:lvl w:ilvl="3" w:tplc="10090001" w:tentative="1">
+      <w:start w:val="1"/>
+      <w:numFmt w:val="bullet"/>
+      <w:lvlText w:val=""/>
+      <w:lvlJc w:val="left"/>
+      <w:pPr>
+        <w:ind w:left="2880" w:hanging="360"/>
+      </w:pPr>
+      <w:rPr>
+        <w:rFonts w:ascii="Symbol" w:hAnsi="Symbol" w:hint="default"/>
+      </w:rPr>
+    </w:lvl>
+    <w:lvl w:ilvl="4" w:tplc="10090003" w:tentative="1">
+      <w:start w:val="1"/>
+      <w:numFmt w:val="bullet"/>
+      <w:lvlText w:val="o"/>
+      <w:lvlJc w:val="left"/>
+      <w:pPr>
+        <w:ind w:left="3600" w:hanging="360"/>
+      </w:pPr>
+      <w:rPr>
+        <w:rFonts w:ascii="Courier New" w:hAnsi="Courier New" w:cs="Courier New" w:hint="default"/>
+      </w:rPr>
+    </w:lvl>
+    <w:lvl w:ilvl="5" w:tplc="10090005" w:tentative="1">
+      <w:start w:val="1"/>
+      <w:numFmt w:val="bullet"/>
+      <w:lvlText w:val=""/>
+      <w:lvlJc w:val="left"/>
+      <w:pPr>
+        <w:ind w:left="4320" w:hanging="360"/>
+      </w:pPr>
+      <w:rPr>
+        <w:rFonts w:ascii="Wingdings" w:hAnsi="Wingdings" w:hint="default"/>
+      </w:rPr>
+    </w:lvl>
+    <w:lvl w:ilvl="6" w:tplc="10090001" w:tentative="1">
+      <w:start w:val="1"/>
+      <w:numFmt w:val="bullet"/>
+      <w:lvlText w:val=""/>
+      <w:lvlJc w:val="left"/>
+      <w:pPr>
+        <w:ind w:left="5040" w:hanging="360"/>
+      </w:pPr>
+      <w:rPr>
+        <w:rFonts w:ascii="Symbol" w:hAnsi="Symbol" w:hint="default"/>
+      </w:rPr>
+    </w:lvl>
+    <w:lvl w:ilvl="7" w:tplc="10090003" w:tentative="1">
+      <w:start w:val="1"/>
+      <w:numFmt w:val="bullet"/>
+      <w:lvlText w:val="o"/>
+      <w:lvlJc w:val="left"/>
+      <w:pPr>
+        <w:ind w:left="5760" w:hanging="360"/>
+      </w:pPr>
+      <w:rPr>
+        <w:rFonts w:ascii="Courier New" w:hAnsi="Courier New" w:cs="Courier New" w:hint="default"/>
+      </w:rPr>
+    </w:lvl>
+    <w:lvl w:ilvl="8" w:tplc="10090005" w:tentative="1">
+      <w:start w:val="1"/>
+      <w:numFmt w:val="bullet"/>
+      <w:lvlText w:val=""/>
+      <w:lvlJc w:val="left"/>
+      <w:pPr>
+        <w:ind w:left="6480" w:hanging="360"/>
+      </w:pPr>
+      <w:rPr>
+        <w:rFonts w:ascii="Wingdings" w:hAnsi="Wingdings" w:hint="default"/>
+      </w:rPr>
+    </w:lvl>
+  </w:abstractNum>
+  <w:abstractNum w:abstractNumId="19">
+    <w:nsid w:val="65460996"/>
+    <w:multiLevelType w:val="hybridMultilevel"/>
+    <w:tmpl w:val="F0C0A58E"/>
+    <w:lvl w:ilvl="0" w:tplc="10090001">
+      <w:start w:val="1"/>
+      <w:numFmt w:val="bullet"/>
+      <w:lvlText w:val=""/>
+      <w:lvlJc w:val="left"/>
+      <w:pPr>
+        <w:ind w:left="720" w:hanging="360"/>
+      </w:pPr>
+      <w:rPr>
+        <w:rFonts w:ascii="Symbol" w:hAnsi="Symbol" w:hint="default"/>
+      </w:rPr>
+    </w:lvl>
+    <w:lvl w:ilvl="1" w:tplc="10090003" w:tentative="1">
+      <w:start w:val="1"/>
+      <w:numFmt w:val="bullet"/>
+      <w:lvlText w:val="o"/>
+      <w:lvlJc w:val="left"/>
+      <w:pPr>
+        <w:ind w:left="1440" w:hanging="360"/>
+      </w:pPr>
+      <w:rPr>
+        <w:rFonts w:ascii="Courier New" w:hAnsi="Courier New" w:cs="Courier New" w:hint="default"/>
+      </w:rPr>
+    </w:lvl>
+    <w:lvl w:ilvl="2" w:tplc="10090005" w:tentative="1">
+      <w:start w:val="1"/>
+      <w:numFmt w:val="bullet"/>
+      <w:lvlText w:val=""/>
+      <w:lvlJc w:val="left"/>
+      <w:pPr>
+        <w:ind w:left="2160" w:hanging="360"/>
+      </w:pPr>
+      <w:rPr>
+        <w:rFonts w:ascii="Wingdings" w:hAnsi="Wingdings" w:hint="default"/>
+      </w:rPr>
+    </w:lvl>
+    <w:lvl w:ilvl="3" w:tplc="10090001" w:tentative="1">
+      <w:start w:val="1"/>
+      <w:numFmt w:val="bullet"/>
+      <w:lvlText w:val=""/>
+      <w:lvlJc w:val="left"/>
+      <w:pPr>
+        <w:ind w:left="2880" w:hanging="360"/>
+      </w:pPr>
+      <w:rPr>
+        <w:rFonts w:ascii="Symbol" w:hAnsi="Symbol" w:hint="default"/>
+      </w:rPr>
+    </w:lvl>
+    <w:lvl w:ilvl="4" w:tplc="10090003" w:tentative="1">
+      <w:start w:val="1"/>
+      <w:numFmt w:val="bullet"/>
+      <w:lvlText w:val="o"/>
+      <w:lvlJc w:val="left"/>
+      <w:pPr>
+        <w:ind w:left="3600" w:hanging="360"/>
+      </w:pPr>
+      <w:rPr>
+        <w:rFonts w:ascii="Courier New" w:hAnsi="Courier New" w:cs="Courier New" w:hint="default"/>
+      </w:rPr>
+    </w:lvl>
+    <w:lvl w:ilvl="5" w:tplc="10090005" w:tentative="1">
+      <w:start w:val="1"/>
+      <w:numFmt w:val="bullet"/>
+      <w:lvlText w:val=""/>
+      <w:lvlJc w:val="left"/>
+      <w:pPr>
+        <w:ind w:left="4320" w:hanging="360"/>
+      </w:pPr>
+      <w:rPr>
+        <w:rFonts w:ascii="Wingdings" w:hAnsi="Wingdings" w:hint="default"/>
+      </w:rPr>
+    </w:lvl>
+    <w:lvl w:ilvl="6" w:tplc="10090001" w:tentative="1">
+      <w:start w:val="1"/>
+      <w:numFmt w:val="bullet"/>
+      <w:lvlText w:val=""/>
+      <w:lvlJc w:val="left"/>
+      <w:pPr>
+        <w:ind w:left="5040" w:hanging="360"/>
+      </w:pPr>
+      <w:rPr>
+        <w:rFonts w:ascii="Symbol" w:hAnsi="Symbol" w:hint="default"/>
+      </w:rPr>
+    </w:lvl>
+    <w:lvl w:ilvl="7" w:tplc="10090003" w:tentative="1">
+      <w:start w:val="1"/>
+      <w:numFmt w:val="bullet"/>
+      <w:lvlText w:val="o"/>
+      <w:lvlJc w:val="left"/>
+      <w:pPr>
+        <w:ind w:left="5760" w:hanging="360"/>
+      </w:pPr>
+      <w:rPr>
+        <w:rFonts w:ascii="Courier New" w:hAnsi="Courier New" w:cs="Courier New" w:hint="default"/>
+      </w:rPr>
+    </w:lvl>
+    <w:lvl w:ilvl="8" w:tplc="10090005" w:tentative="1">
+      <w:start w:val="1"/>
+      <w:numFmt w:val="bullet"/>
+      <w:lvlText w:val=""/>
+      <w:lvlJc w:val="left"/>
+      <w:pPr>
+        <w:ind w:left="6480" w:hanging="360"/>
+      </w:pPr>
+      <w:rPr>
+        <w:rFonts w:ascii="Wingdings" w:hAnsi="Wingdings" w:hint="default"/>
+      </w:rPr>
+    </w:lvl>
+  </w:abstractNum>
+  <w:abstractNum w:abstractNumId="20">
     <w:nsid w:val="6E587D12"/>
     <w:multiLevelType w:val="hybridMultilevel"/>
     <w:tmpl w:val="EEBC5040"/>
@@ -5605,10 +8571,10 @@
       </w:rPr>
     </w:lvl>
   </w:abstractNum>
-  <w:abstractNum w:abstractNumId="15">
+  <w:abstractNum w:abstractNumId="21">
     <w:nsid w:val="71D82F4B"/>
     <w:multiLevelType w:val="hybridMultilevel"/>
-    <w:tmpl w:val="20DCFE32"/>
+    <w:tmpl w:val="E5547356"/>
     <w:lvl w:ilvl="0" w:tplc="10090001">
       <w:start w:val="1"/>
       <w:numFmt w:val="bullet"/>
@@ -5718,7 +8684,7 @@
       </w:rPr>
     </w:lvl>
   </w:abstractNum>
-  <w:abstractNum w:abstractNumId="16">
+  <w:abstractNum w:abstractNumId="22">
     <w:nsid w:val="72614C59"/>
     <w:multiLevelType w:val="hybridMultilevel"/>
     <w:tmpl w:val="80942200"/>
@@ -5832,55 +8798,73 @@
     </w:lvl>
   </w:abstractNum>
   <w:num w:numId="1">
-    <w:abstractNumId w:val="12"/>
+    <w:abstractNumId w:val="16"/>
   </w:num>
   <w:num w:numId="2">
+    <w:abstractNumId w:val="4"/>
+  </w:num>
+  <w:num w:numId="3">
     <w:abstractNumId w:val="3"/>
   </w:num>
-  <w:num w:numId="3">
-    <w:abstractNumId w:val="2"/>
-  </w:num>
   <w:num w:numId="4">
-    <w:abstractNumId w:val="14"/>
+    <w:abstractNumId w:val="20"/>
   </w:num>
   <w:num w:numId="5">
-    <w:abstractNumId w:val="6"/>
+    <w:abstractNumId w:val="8"/>
   </w:num>
   <w:num w:numId="6">
-    <w:abstractNumId w:val="9"/>
+    <w:abstractNumId w:val="12"/>
   </w:num>
   <w:num w:numId="7">
     <w:abstractNumId w:val="1"/>
   </w:num>
   <w:num w:numId="8">
-    <w:abstractNumId w:val="5"/>
+    <w:abstractNumId w:val="7"/>
   </w:num>
   <w:num w:numId="9">
-    <w:abstractNumId w:val="8"/>
+    <w:abstractNumId w:val="11"/>
   </w:num>
   <w:num w:numId="10">
-    <w:abstractNumId w:val="13"/>
+    <w:abstractNumId w:val="17"/>
   </w:num>
   <w:num w:numId="11">
-    <w:abstractNumId w:val="4"/>
+    <w:abstractNumId w:val="6"/>
   </w:num>
   <w:num w:numId="12">
-    <w:abstractNumId w:val="7"/>
+    <w:abstractNumId w:val="9"/>
   </w:num>
   <w:num w:numId="13">
     <w:abstractNumId w:val="0"/>
   </w:num>
   <w:num w:numId="14">
-    <w:abstractNumId w:val="10"/>
+    <w:abstractNumId w:val="13"/>
   </w:num>
   <w:num w:numId="15">
-    <w:abstractNumId w:val="16"/>
+    <w:abstractNumId w:val="22"/>
   </w:num>
   <w:num w:numId="16">
+    <w:abstractNumId w:val="21"/>
+  </w:num>
+  <w:num w:numId="17">
+    <w:abstractNumId w:val="14"/>
+  </w:num>
+  <w:num w:numId="18">
     <w:abstractNumId w:val="15"/>
   </w:num>
-  <w:num w:numId="17">
-    <w:abstractNumId w:val="11"/>
+  <w:num w:numId="19">
+    <w:abstractNumId w:val="2"/>
+  </w:num>
+  <w:num w:numId="20">
+    <w:abstractNumId w:val="5"/>
+  </w:num>
+  <w:num w:numId="21">
+    <w:abstractNumId w:val="18"/>
+  </w:num>
+  <w:num w:numId="22">
+    <w:abstractNumId w:val="19"/>
+  </w:num>
+  <w:num w:numId="23">
+    <w:abstractNumId w:val="10"/>
   </w:num>
 </w:numbering>
 </file>
@@ -6117,6 +9101,7 @@
   <w:style w:type="character" w:default="1" w:styleId="DefaultParagraphFont">
     <w:name w:val="Default Paragraph Font"/>
     <w:uiPriority w:val="1"/>
+    <w:semiHidden/>
     <w:unhideWhenUsed/>
   </w:style>
   <w:style w:type="table" w:default="1" w:styleId="TableNormal">
@@ -6354,6 +9339,32 @@
       <w:sz w:val="22"/>
     </w:rPr>
   </w:style>
+  <w:style w:type="table" w:styleId="TableGrid">
+    <w:name w:val="Table Grid"/>
+    <w:basedOn w:val="TableNormal"/>
+    <w:uiPriority w:val="59"/>
+    <w:rsid w:val="000D179E"/>
+    <w:pPr>
+      <w:spacing w:after="0" w:line="240" w:lineRule="auto"/>
+    </w:pPr>
+    <w:tblPr>
+      <w:tblInd w:w="0" w:type="dxa"/>
+      <w:tblBorders>
+        <w:top w:val="single" w:sz="4" w:space="0" w:color="auto"/>
+        <w:left w:val="single" w:sz="4" w:space="0" w:color="auto"/>
+        <w:bottom w:val="single" w:sz="4" w:space="0" w:color="auto"/>
+        <w:right w:val="single" w:sz="4" w:space="0" w:color="auto"/>
+        <w:insideH w:val="single" w:sz="4" w:space="0" w:color="auto"/>
+        <w:insideV w:val="single" w:sz="4" w:space="0" w:color="auto"/>
+      </w:tblBorders>
+      <w:tblCellMar>
+        <w:top w:w="0" w:type="dxa"/>
+        <w:left w:w="108" w:type="dxa"/>
+        <w:bottom w:w="0" w:type="dxa"/>
+        <w:right w:w="108" w:type="dxa"/>
+      </w:tblCellMar>
+    </w:tblPr>
+  </w:style>
 </w:styles>
 </file>
 
@@ -6589,6 +9600,7 @@
   <w:style w:type="character" w:default="1" w:styleId="DefaultParagraphFont">
     <w:name w:val="Default Paragraph Font"/>
     <w:uiPriority w:val="1"/>
+    <w:semiHidden/>
     <w:unhideWhenUsed/>
   </w:style>
   <w:style w:type="table" w:default="1" w:styleId="TableNormal">
@@ -6825,6 +9837,32 @@
       <w:rFonts w:ascii="Courier New" w:hAnsi="Courier New" w:cs="Courier New"/>
       <w:sz w:val="22"/>
     </w:rPr>
+  </w:style>
+  <w:style w:type="table" w:styleId="TableGrid">
+    <w:name w:val="Table Grid"/>
+    <w:basedOn w:val="TableNormal"/>
+    <w:uiPriority w:val="59"/>
+    <w:rsid w:val="000D179E"/>
+    <w:pPr>
+      <w:spacing w:after="0" w:line="240" w:lineRule="auto"/>
+    </w:pPr>
+    <w:tblPr>
+      <w:tblInd w:w="0" w:type="dxa"/>
+      <w:tblBorders>
+        <w:top w:val="single" w:sz="4" w:space="0" w:color="auto"/>
+        <w:left w:val="single" w:sz="4" w:space="0" w:color="auto"/>
+        <w:bottom w:val="single" w:sz="4" w:space="0" w:color="auto"/>
+        <w:right w:val="single" w:sz="4" w:space="0" w:color="auto"/>
+        <w:insideH w:val="single" w:sz="4" w:space="0" w:color="auto"/>
+        <w:insideV w:val="single" w:sz="4" w:space="0" w:color="auto"/>
+      </w:tblBorders>
+      <w:tblCellMar>
+        <w:top w:w="0" w:type="dxa"/>
+        <w:left w:w="108" w:type="dxa"/>
+        <w:bottom w:w="0" w:type="dxa"/>
+        <w:right w:w="108" w:type="dxa"/>
+      </w:tblCellMar>
+    </w:tblPr>
   </w:style>
 </w:styles>
 </file>

--- a/SFWR ENG 3F03 Summary.docx
+++ b/SFWR ENG 3F03 Summary.docx
@@ -65,28 +65,13 @@
         <w:pStyle w:val="NoSpacing"/>
       </w:pPr>
       <w:r>
-        <w:t xml:space="preserve">Please join </w:t>
-      </w:r>
-      <w:proofErr w:type="spellStart"/>
-      <w:r>
-        <w:t>GitHub</w:t>
-      </w:r>
-      <w:proofErr w:type="spellEnd"/>
-      <w:r>
-        <w:t xml:space="preserve"> and contribute to this document. There is a guide on how to do this on my </w:t>
-      </w:r>
-      <w:proofErr w:type="spellStart"/>
-      <w:r>
-        <w:t>GitHub</w:t>
-      </w:r>
-      <w:proofErr w:type="spellEnd"/>
-      <w:r>
-        <w:t>.</w:t>
+        <w:t>Please join GitHub and contribute to this document. There is a guide on how to do this on my GitHub.</w:t>
       </w:r>
     </w:p>
     <w:p>
       <w:pPr>
         <w:pStyle w:val="Heading1"/>
+        <w:ind w:left="720" w:hanging="720"/>
       </w:pPr>
       <w:r>
         <w:t>UNIX Commands</w:t>
@@ -188,45 +173,47 @@
         </w:numPr>
       </w:pPr>
       <w:r>
-        <w:t>Represented by .</w:t>
-      </w:r>
-      <w:proofErr w:type="spellStart"/>
-      <w:r>
-        <w:t>sh</w:t>
-      </w:r>
-      <w:proofErr w:type="spellEnd"/>
+        <w:t>Represented by .sh</w:t>
+      </w:r>
     </w:p>
     <w:p>
       <w:pPr>
         <w:pStyle w:val="Heading2"/>
       </w:pPr>
       <w:r>
-        <w:t>Regular Sets</w:t>
-      </w:r>
-    </w:p>
-    <w:p>
-      <w:pPr>
-        <w:pStyle w:val="NoSpacing"/>
-      </w:pPr>
-      <w:r>
-        <w:t>Regular sets are one of the most important thing to know in terms of knowing how to use UNIX commands</w:t>
+        <w:t xml:space="preserve">Regular </w:t>
+      </w:r>
+      <w:r>
+        <w:t>Expressions</w:t>
+      </w:r>
+    </w:p>
+    <w:p>
+      <w:pPr>
+        <w:pStyle w:val="NoSpacing"/>
+      </w:pPr>
+      <w:r>
+        <w:t xml:space="preserve">Regular </w:t>
+      </w:r>
+      <w:r>
+        <w:t>expressions (regex</w:t>
+      </w:r>
+      <w:r>
+        <w:t>p</w:t>
+      </w:r>
+      <w:r>
+        <w:t>)</w:t>
+      </w:r>
+      <w:r>
+        <w:t xml:space="preserve"> are one of the most important thing to know in terms of knowing how to use UNIX commands</w:t>
       </w:r>
       <w:r>
         <w:t xml:space="preserve">, especially learning how to use the </w:t>
       </w:r>
-      <w:proofErr w:type="spellStart"/>
       <w:r>
         <w:rPr>
           <w:b/>
         </w:rPr>
-        <w:t>Kleene</w:t>
-      </w:r>
-      <w:proofErr w:type="spellEnd"/>
-      <w:r>
-        <w:rPr>
-          <w:b/>
-        </w:rPr>
-        <w:t xml:space="preserve"> star</w:t>
+        <w:t>Kleene star</w:t>
       </w:r>
       <w:r>
         <w:t xml:space="preserve"> </w:t>
@@ -261,21 +248,7 @@
           <w:rPr>
             <w:rStyle w:val="Hyperlink"/>
           </w:rPr>
-          <w:t xml:space="preserve">for the </w:t>
-        </w:r>
-        <w:proofErr w:type="spellStart"/>
-        <w:r>
-          <w:rPr>
-            <w:rStyle w:val="Hyperlink"/>
-          </w:rPr>
-          <w:t>tron</w:t>
-        </w:r>
-        <w:proofErr w:type="spellEnd"/>
-        <w:r>
-          <w:rPr>
-            <w:rStyle w:val="Hyperlink"/>
-          </w:rPr>
-          <w:t xml:space="preserve"> kids who never took that course</w:t>
+          <w:t>for the tron kids who never took that course</w:t>
         </w:r>
       </w:hyperlink>
       <w:r>
@@ -295,11 +268,7 @@
         <w:pStyle w:val="NoSpacing"/>
       </w:pPr>
       <w:r>
-        <w:t xml:space="preserve">When you first open your terminal, it says your username followed by </w:t>
-      </w:r>
-      <w:proofErr w:type="gramStart"/>
-      <w:r>
-        <w:t>“</w:t>
+        <w:t>When you first open your terminal, it says your username followed by “</w:t>
       </w:r>
       <w:r>
         <w:rPr>
@@ -307,7 +276,6 @@
         </w:rPr>
         <w:t xml:space="preserve"> ~</w:t>
       </w:r>
-      <w:proofErr w:type="gramEnd"/>
       <w:r>
         <w:t>”. This is because the tilde represents your username. It’s redundant to say the same name multiple times.</w:t>
       </w:r>
@@ -328,7 +296,16 @@
         <w:rPr>
           <w:rStyle w:val="CodeChar"/>
         </w:rPr>
-        <w:t>%field%</w:t>
+        <w:t>%</w:t>
+      </w:r>
+      <w:r>
+        <w:t>field</w:t>
+      </w:r>
+      <w:r>
+        <w:rPr>
+          <w:rStyle w:val="CodeChar"/>
+        </w:rPr>
+        <w:t>%</w:t>
       </w:r>
       <w:r>
         <w:t>, where the word in between the two percent signs will represent the description of what should go in the field</w:t>
@@ -347,65 +324,79 @@
         <w:t>%</w:t>
       </w:r>
       <w:r>
+        <w:rPr>
+          <w:rStyle w:val="NoSpacingChar"/>
+          <w:rFonts w:ascii="Times New Roman" w:hAnsi="Times New Roman" w:cs="Times New Roman"/>
+          <w:sz w:val="24"/>
+          <w:szCs w:val="24"/>
+        </w:rPr>
         <w:t>c</w:t>
       </w:r>
       <w:r>
-        <w:t>ommand% -%option(s</w:t>
-      </w:r>
-      <w:proofErr w:type="gramStart"/>
-      <w:r>
-        <w:t>)%</w:t>
-      </w:r>
-      <w:proofErr w:type="gramEnd"/>
-      <w:r>
-        <w:t xml:space="preserve"> %target%</w:t>
-      </w:r>
-    </w:p>
-    <w:p>
-      <w:pPr>
-        <w:pStyle w:val="NoSpacing"/>
-      </w:pPr>
-      <w:proofErr w:type="gramStart"/>
-      <w:r>
-        <w:t>you</w:t>
-      </w:r>
-      <w:proofErr w:type="gramEnd"/>
-      <w:r>
-        <w:t xml:space="preserve"> can stack options, too</w:t>
-      </w:r>
-    </w:p>
-    <w:p>
-      <w:pPr>
-        <w:pStyle w:val="NoSpacing"/>
-      </w:pPr>
-      <w:proofErr w:type="gramStart"/>
-      <w:r>
-        <w:t>e.g</w:t>
-      </w:r>
-      <w:proofErr w:type="gramEnd"/>
-      <w:r>
-        <w:t xml:space="preserve">. list files in directory: </w:t>
-      </w:r>
-      <w:proofErr w:type="spellStart"/>
+        <w:rPr>
+          <w:rStyle w:val="NoSpacingChar"/>
+          <w:rFonts w:ascii="Times New Roman" w:hAnsi="Times New Roman" w:cs="Times New Roman"/>
+          <w:sz w:val="24"/>
+          <w:szCs w:val="24"/>
+        </w:rPr>
+        <w:t>ommand</w:t>
+      </w:r>
+      <w:r>
+        <w:t>% -%</w:t>
+      </w:r>
+      <w:r>
+        <w:rPr>
+          <w:rStyle w:val="NoSpacingChar"/>
+          <w:rFonts w:ascii="Times New Roman" w:hAnsi="Times New Roman" w:cs="Times New Roman"/>
+          <w:sz w:val="24"/>
+          <w:szCs w:val="24"/>
+        </w:rPr>
+        <w:t>option(s)</w:t>
+      </w:r>
+      <w:r>
+        <w:t>% %</w:t>
+      </w:r>
+      <w:r>
+        <w:rPr>
+          <w:rStyle w:val="NoSpacingChar"/>
+          <w:rFonts w:ascii="Times New Roman" w:hAnsi="Times New Roman" w:cs="Times New Roman"/>
+          <w:sz w:val="24"/>
+          <w:szCs w:val="24"/>
+        </w:rPr>
+        <w:t>target</w:t>
+      </w:r>
+      <w:r>
+        <w:t>%</w:t>
+      </w:r>
+    </w:p>
+    <w:p>
+      <w:pPr>
+        <w:pStyle w:val="NoSpacing"/>
+      </w:pPr>
+      <w:r>
+        <w:t>you can stack options, too</w:t>
+      </w:r>
+    </w:p>
+    <w:p>
+      <w:pPr>
+        <w:pStyle w:val="NoSpacing"/>
+      </w:pPr>
+      <w:r>
+        <w:t xml:space="preserve">e.g. list files in directory: </w:t>
+      </w:r>
       <w:r>
         <w:rPr>
           <w:rStyle w:val="CodeChar"/>
         </w:rPr>
         <w:t>ls</w:t>
       </w:r>
-      <w:proofErr w:type="spellEnd"/>
-    </w:p>
-    <w:p>
-      <w:pPr>
-        <w:pStyle w:val="NoSpacing"/>
-      </w:pPr>
-      <w:proofErr w:type="gramStart"/>
-      <w:r>
-        <w:t>options</w:t>
-      </w:r>
-      <w:proofErr w:type="gramEnd"/>
-      <w:r>
-        <w:t>:</w:t>
+    </w:p>
+    <w:p>
+      <w:pPr>
+        <w:pStyle w:val="NoSpacing"/>
+      </w:pPr>
+      <w:r>
+        <w:t>options:</w:t>
       </w:r>
     </w:p>
     <w:p>
@@ -475,37 +466,23 @@
       <w:pPr>
         <w:pStyle w:val="NoSpacing"/>
       </w:pPr>
-      <w:proofErr w:type="gramStart"/>
-      <w:r>
-        <w:t>all</w:t>
-      </w:r>
-      <w:proofErr w:type="gramEnd"/>
-      <w:r>
-        <w:t xml:space="preserve"> options:</w:t>
+      <w:r>
+        <w:t>all options:</w:t>
       </w:r>
     </w:p>
     <w:p>
       <w:pPr>
         <w:pStyle w:val="Code"/>
       </w:pPr>
-      <w:proofErr w:type="spellStart"/>
-      <w:proofErr w:type="gramStart"/>
-      <w:r>
-        <w:t>ls</w:t>
-      </w:r>
-      <w:proofErr w:type="spellEnd"/>
-      <w:proofErr w:type="gramEnd"/>
-      <w:r>
-        <w:t xml:space="preserve"> </w:t>
+      <w:r>
+        <w:t xml:space="preserve">ls </w:t>
       </w:r>
       <w:r>
         <w:t>–</w:t>
       </w:r>
-      <w:proofErr w:type="spellStart"/>
       <w:r>
         <w:t>ltr</w:t>
       </w:r>
-      <w:proofErr w:type="spellEnd"/>
       <w:r>
         <w:t xml:space="preserve">  Documents/Dropbox</w:t>
       </w:r>
@@ -551,15 +528,7 @@
         <w:t>This is because the default present working directory</w:t>
       </w:r>
       <w:r>
-        <w:t xml:space="preserve"> (</w:t>
-      </w:r>
-      <w:proofErr w:type="spellStart"/>
-      <w:r>
-        <w:t>pwd</w:t>
-      </w:r>
-      <w:proofErr w:type="spellEnd"/>
-      <w:r>
-        <w:t>)</w:t>
+        <w:t xml:space="preserve"> (pwd)</w:t>
       </w:r>
       <w:r>
         <w:t xml:space="preserve"> is </w:t>
@@ -578,13 +547,8 @@
       <w:r>
         <w:t xml:space="preserve">From a given current working directory, it is assumed (unless specified) that you are referring to a directory in the </w:t>
       </w:r>
-      <w:proofErr w:type="spellStart"/>
-      <w:r>
-        <w:t>pwd</w:t>
-      </w:r>
-      <w:proofErr w:type="spellEnd"/>
-      <w:r>
-        <w:t>.</w:t>
+      <w:r>
+        <w:t>pwd.</w:t>
       </w:r>
     </w:p>
     <w:p>
@@ -619,7 +583,16 @@
         <w:rPr>
           <w:rStyle w:val="CodeChar"/>
         </w:rPr>
-        <w:t>%command% man</w:t>
+        <w:t>%</w:t>
+      </w:r>
+      <w:r>
+        <w:t>command</w:t>
+      </w:r>
+      <w:r>
+        <w:rPr>
+          <w:rStyle w:val="CodeChar"/>
+        </w:rPr>
+        <w:t>% man</w:t>
       </w:r>
       <w:r>
         <w:t>: gives the man page, which explains what the command does and hopefully all the options and what they do.</w:t>
@@ -641,10 +614,13 @@
         <w:t>$%</w:t>
       </w:r>
       <w:r>
-        <w:rPr>
-          <w:rStyle w:val="CodeChar"/>
-        </w:rPr>
-        <w:t>variable%</w:t>
+        <w:t>variable</w:t>
+      </w:r>
+      <w:r>
+        <w:rPr>
+          <w:rStyle w:val="CodeChar"/>
+        </w:rPr>
+        <w:t>%</w:t>
       </w:r>
       <w:r>
         <w:t xml:space="preserve">: </w:t>
@@ -684,14 +660,12 @@
           <w:numId w:val="9"/>
         </w:numPr>
       </w:pPr>
-      <w:proofErr w:type="spellStart"/>
       <w:r>
         <w:rPr>
           <w:rStyle w:val="CodeChar"/>
         </w:rPr>
         <w:t>pwd</w:t>
       </w:r>
-      <w:proofErr w:type="spellEnd"/>
       <w:r>
         <w:t xml:space="preserve">: </w:t>
       </w:r>
@@ -720,16 +694,8 @@
         <w:rPr>
           <w:rStyle w:val="CodeChar"/>
         </w:rPr>
-        <w:t>$</w:t>
-      </w:r>
-      <w:proofErr w:type="spellStart"/>
-      <w:r>
-        <w:rPr>
-          <w:rStyle w:val="CodeChar"/>
-        </w:rPr>
-        <w:t>pwd</w:t>
-      </w:r>
-      <w:proofErr w:type="spellEnd"/>
+        <w:t>$pwd</w:t>
+      </w:r>
     </w:p>
     <w:p>
       <w:pPr>
@@ -746,16 +712,8 @@
         <w:rPr>
           <w:rStyle w:val="CodeChar"/>
         </w:rPr>
-        <w:t>echo $</w:t>
-      </w:r>
-      <w:proofErr w:type="spellStart"/>
-      <w:r>
-        <w:rPr>
-          <w:rStyle w:val="CodeChar"/>
-        </w:rPr>
-        <w:t>pwd</w:t>
-      </w:r>
-      <w:proofErr w:type="spellEnd"/>
+        <w:t>echo $pwd</w:t>
+      </w:r>
       <w:r>
         <w:t xml:space="preserve"> doesn’t work properly in terminal</w:t>
       </w:r>
@@ -788,14 +746,12 @@
       <w:r>
         <w:t xml:space="preserve">View all your environment variables by the command </w:t>
       </w:r>
-      <w:proofErr w:type="spellStart"/>
       <w:r>
         <w:rPr>
           <w:rStyle w:val="CodeChar"/>
         </w:rPr>
         <w:t>printenv</w:t>
       </w:r>
-      <w:proofErr w:type="spellEnd"/>
       <w:r>
         <w:t>.</w:t>
       </w:r>
@@ -811,7 +767,25 @@
         <w:rPr>
           <w:rStyle w:val="CodeChar"/>
         </w:rPr>
-        <w:t>%variable name% = %value%</w:t>
+        <w:t>%</w:t>
+      </w:r>
+      <w:r>
+        <w:t>variable name</w:t>
+      </w:r>
+      <w:r>
+        <w:rPr>
+          <w:rStyle w:val="CodeChar"/>
+        </w:rPr>
+        <w:t>% = %</w:t>
+      </w:r>
+      <w:r>
+        <w:t>value</w:t>
+      </w:r>
+      <w:r>
+        <w:rPr>
+          <w:rStyle w:val="CodeChar"/>
+        </w:rPr>
+        <w:t>%</w:t>
       </w:r>
     </w:p>
     <w:p>
@@ -842,19 +816,20 @@
       <w:pPr>
         <w:pStyle w:val="NoSpacing"/>
       </w:pPr>
-      <w:proofErr w:type="gramStart"/>
-      <w:r>
-        <w:rPr>
-          <w:rStyle w:val="CodeChar"/>
-        </w:rPr>
-        <w:t>cd</w:t>
-      </w:r>
-      <w:proofErr w:type="gramEnd"/>
-      <w:r>
-        <w:rPr>
-          <w:rStyle w:val="CodeChar"/>
-        </w:rPr>
-        <w:t xml:space="preserve"> %target%</w:t>
+      <w:r>
+        <w:rPr>
+          <w:rStyle w:val="CodeChar"/>
+        </w:rPr>
+        <w:t>cd %</w:t>
+      </w:r>
+      <w:r>
+        <w:t>target</w:t>
+      </w:r>
+      <w:r>
+        <w:rPr>
+          <w:rStyle w:val="CodeChar"/>
+        </w:rPr>
+        <w:t>%</w:t>
       </w:r>
       <w:r>
         <w:t>: change working directory to the target</w:t>
@@ -869,14 +844,12 @@
       <w:pPr>
         <w:pStyle w:val="NoSpacing"/>
       </w:pPr>
-      <w:proofErr w:type="gramStart"/>
       <w:r>
         <w:rPr>
           <w:rStyle w:val="CodeChar"/>
         </w:rPr>
         <w:t>echo</w:t>
       </w:r>
-      <w:proofErr w:type="gramEnd"/>
       <w:r>
         <w:t xml:space="preserve">: prints the </w:t>
       </w:r>
@@ -896,14 +869,12 @@
       <w:pPr>
         <w:pStyle w:val="NoSpacing"/>
       </w:pPr>
-      <w:proofErr w:type="gramStart"/>
       <w:r>
         <w:rPr>
           <w:rStyle w:val="CodeChar"/>
         </w:rPr>
         <w:t>mv</w:t>
       </w:r>
-      <w:proofErr w:type="gramEnd"/>
       <w:r>
         <w:t>: moves file, a.k.a. “cut”</w:t>
       </w:r>
@@ -917,19 +888,26 @@
       <w:pPr>
         <w:pStyle w:val="NoSpacing"/>
       </w:pPr>
-      <w:proofErr w:type="gramStart"/>
       <w:r>
         <w:rPr>
           <w:rStyle w:val="CodeChar"/>
         </w:rPr>
         <w:t>cut</w:t>
       </w:r>
-      <w:proofErr w:type="gramEnd"/>
-      <w:r>
-        <w:rPr>
-          <w:rStyle w:val="CodeChar"/>
-        </w:rPr>
-        <w:t xml:space="preserve"> %target%</w:t>
+      <w:r>
+        <w:rPr>
+          <w:rStyle w:val="CodeChar"/>
+        </w:rPr>
+        <w:t xml:space="preserve"> %</w:t>
+      </w:r>
+      <w:r>
+        <w:t>target</w:t>
+      </w:r>
+      <w:r>
+        <w:rPr>
+          <w:rStyle w:val="CodeChar"/>
+        </w:rPr>
+        <w:t>%</w:t>
       </w:r>
       <w:r>
         <w:t>: extracts</w:t>
@@ -950,13 +928,46 @@
         <w:rPr>
           <w:rStyle w:val="CodeChar"/>
         </w:rPr>
-        <w:t>-c %char min #%-%char max #%</w:t>
-      </w:r>
-      <w:r>
-        <w:rPr>
-          <w:rStyle w:val="CodeChar"/>
-        </w:rPr>
-        <w:t xml:space="preserve"> %file%</w:t>
+        <w:t>-c %</w:t>
+      </w:r>
+      <w:r>
+        <w:t>char</w:t>
+      </w:r>
+      <w:r>
+        <w:t>acter</w:t>
+      </w:r>
+      <w:r>
+        <w:t xml:space="preserve"> min #</w:t>
+      </w:r>
+      <w:r>
+        <w:rPr>
+          <w:rStyle w:val="CodeChar"/>
+        </w:rPr>
+        <w:t>%-%</w:t>
+      </w:r>
+      <w:r>
+        <w:t>char max #</w:t>
+      </w:r>
+      <w:r>
+        <w:rPr>
+          <w:rStyle w:val="CodeChar"/>
+        </w:rPr>
+        <w:t>%</w:t>
+      </w:r>
+      <w:r>
+        <w:rPr>
+          <w:rStyle w:val="CodeChar"/>
+        </w:rPr>
+        <w:t xml:space="preserve"> %</w:t>
+      </w:r>
+      <w:r>
+        <w:t>file</w:t>
+      </w:r>
+      <w:r>
+        <w:rPr>
+          <w:rStyle w:val="CodeChar"/>
+        </w:rPr>
+        <w:t>%</w:t>
       </w:r>
       <w:r>
         <w:t>: extracts characters min to max</w:t>
@@ -980,27 +991,71 @@
     <w:p>
       <w:pPr>
         <w:pStyle w:val="NoSpacing"/>
-      </w:pPr>
-    </w:p>
-    <w:p>
-      <w:pPr>
-        <w:pStyle w:val="NoSpacing"/>
-      </w:pPr>
-      <w:proofErr w:type="spellStart"/>
-      <w:proofErr w:type="gramStart"/>
-      <w:r>
-        <w:rPr>
-          <w:rStyle w:val="CodeChar"/>
-        </w:rPr>
-        <w:t>cp</w:t>
-      </w:r>
-      <w:proofErr w:type="spellEnd"/>
-      <w:proofErr w:type="gramEnd"/>
-      <w:r>
-        <w:rPr>
-          <w:rStyle w:val="CodeChar"/>
-        </w:rPr>
-        <w:t xml:space="preserve"> %source%</w:t>
+        <w:numPr>
+          <w:ilvl w:val="0"/>
+          <w:numId w:val="15"/>
+        </w:numPr>
+      </w:pPr>
+      <w:r>
+        <w:rPr>
+          <w:rStyle w:val="CodeChar"/>
+        </w:rPr>
+        <w:t>-d</w:t>
+      </w:r>
+      <w:r>
+        <w:rPr>
+          <w:rStyle w:val="CodeChar"/>
+        </w:rPr>
+        <w:t>’</w:t>
+      </w:r>
+      <w:r>
+        <w:rPr>
+          <w:rStyle w:val="CodeChar"/>
+        </w:rPr>
+        <w:t>%</w:t>
+      </w:r>
+      <w:r>
+        <w:t>delimiter</w:t>
+      </w:r>
+      <w:r>
+        <w:rPr>
+          <w:rStyle w:val="CodeChar"/>
+        </w:rPr>
+        <w:t>%</w:t>
+      </w:r>
+      <w:r>
+        <w:rPr>
+          <w:rStyle w:val="CodeChar"/>
+        </w:rPr>
+        <w:t>’</w:t>
+      </w:r>
+      <w:r>
+        <w:t xml:space="preserve">: parses </w:t>
+      </w:r>
+    </w:p>
+    <w:p>
+      <w:pPr>
+        <w:pStyle w:val="NoSpacing"/>
+      </w:pPr>
+    </w:p>
+    <w:p>
+      <w:pPr>
+        <w:pStyle w:val="NoSpacing"/>
+      </w:pPr>
+      <w:r>
+        <w:rPr>
+          <w:rStyle w:val="CodeChar"/>
+        </w:rPr>
+        <w:t>cp %</w:t>
+      </w:r>
+      <w:r>
+        <w:t>source</w:t>
+      </w:r>
+      <w:r>
+        <w:rPr>
+          <w:rStyle w:val="CodeChar"/>
+        </w:rPr>
+        <w:t>%</w:t>
       </w:r>
       <w:r>
         <w:rPr>
@@ -1009,10 +1064,13 @@
         <w:t xml:space="preserve"> %</w:t>
       </w:r>
       <w:r>
-        <w:rPr>
-          <w:rStyle w:val="CodeChar"/>
-        </w:rPr>
-        <w:t>target%</w:t>
+        <w:t>target</w:t>
+      </w:r>
+      <w:r>
+        <w:rPr>
+          <w:rStyle w:val="CodeChar"/>
+        </w:rPr>
+        <w:t>%</w:t>
       </w:r>
       <w:r>
         <w:t>: copies files and directories</w:t>
@@ -1025,13 +1083,8 @@
       <w:pPr>
         <w:pStyle w:val="NoSpacing"/>
       </w:pPr>
-      <w:proofErr w:type="gramStart"/>
-      <w:r>
-        <w:t>options</w:t>
-      </w:r>
-      <w:proofErr w:type="gramEnd"/>
-      <w:r>
-        <w:t>:</w:t>
+      <w:r>
+        <w:t>options:</w:t>
       </w:r>
     </w:p>
     <w:p>
@@ -1166,14 +1219,12 @@
       <w:pPr>
         <w:pStyle w:val="NoSpacing"/>
       </w:pPr>
-      <w:proofErr w:type="gramStart"/>
       <w:r>
         <w:rPr>
           <w:rStyle w:val="CodeChar"/>
         </w:rPr>
         <w:t>find</w:t>
       </w:r>
-      <w:proofErr w:type="gramEnd"/>
       <w:r>
         <w:t>: finds a file</w:t>
       </w:r>
@@ -1182,13 +1233,8 @@
       <w:pPr>
         <w:pStyle w:val="NoSpacing"/>
       </w:pPr>
-      <w:proofErr w:type="gramStart"/>
-      <w:r>
-        <w:t>options</w:t>
-      </w:r>
-      <w:proofErr w:type="gramEnd"/>
-      <w:r>
-        <w:t>:</w:t>
+      <w:r>
+        <w:t>options:</w:t>
       </w:r>
     </w:p>
     <w:p>
@@ -1208,21 +1254,16 @@
         <w:rPr>
           <w:rStyle w:val="CodeChar"/>
         </w:rPr>
-        <w:t>-</w:t>
-      </w:r>
-      <w:proofErr w:type="spellStart"/>
-      <w:r>
-        <w:rPr>
-          <w:rStyle w:val="CodeChar"/>
-        </w:rPr>
-        <w:t>maxdepth</w:t>
-      </w:r>
-      <w:proofErr w:type="spellEnd"/>
-      <w:r>
-        <w:rPr>
-          <w:rStyle w:val="CodeChar"/>
-        </w:rPr>
-        <w:t xml:space="preserve"> %n%</w:t>
+        <w:t>-maxdepth %</w:t>
+      </w:r>
+      <w:r>
+        <w:t>n</w:t>
+      </w:r>
+      <w:r>
+        <w:rPr>
+          <w:rStyle w:val="CodeChar"/>
+        </w:rPr>
+        <w:t>%</w:t>
       </w:r>
       <w:r>
         <w:rPr>
@@ -1238,25 +1279,234 @@
           <w:rFonts w:ascii="Times New Roman" w:hAnsi="Times New Roman" w:cstheme="minorBidi"/>
           <w:sz w:val="24"/>
         </w:rPr>
-        <w:t xml:space="preserve"> (i.e. n, including </w:t>
-      </w:r>
-      <w:proofErr w:type="spellStart"/>
-      <w:r>
+        <w:t xml:space="preserve"> (i.e. n, including pwd)</w:t>
+      </w:r>
+    </w:p>
+    <w:p>
+      <w:pPr>
+        <w:pStyle w:val="NoSpacing"/>
+        <w:numPr>
+          <w:ilvl w:val="0"/>
+          <w:numId w:val="11"/>
+        </w:numPr>
+      </w:pPr>
+      <w:r>
+        <w:rPr>
+          <w:rStyle w:val="CodeChar"/>
+        </w:rPr>
+        <w:t>-mtime</w:t>
+      </w:r>
+      <w:r>
+        <w:rPr>
+          <w:rStyle w:val="CodeChar"/>
+        </w:rPr>
+        <w:t xml:space="preserve"> %</w:t>
+      </w:r>
+      <w:r>
+        <w:t>days</w:t>
+      </w:r>
+      <w:r>
+        <w:rPr>
+          <w:rStyle w:val="CodeChar"/>
+        </w:rPr>
+        <w:t>%</w:t>
+      </w:r>
+      <w:r>
+        <w:t xml:space="preserve">: find a file modified </w:t>
+      </w:r>
+      <w:r>
+        <w:t>within a certain day range. Here are the definitions of the day ranges (1 day = 24 hours, ignore Gregorian days):</w:t>
+      </w:r>
+    </w:p>
+    <w:p>
+      <w:pPr>
+        <w:pStyle w:val="NoSpacing"/>
+        <w:numPr>
+          <w:ilvl w:val="1"/>
+          <w:numId w:val="11"/>
+        </w:numPr>
+      </w:pPr>
+      <w:r>
+        <w:rPr>
+          <w:rStyle w:val="CodeChar"/>
+        </w:rPr>
+        <w:t>0</w:t>
+      </w:r>
+      <w:r>
+        <w:t>: past 1 day</w:t>
+      </w:r>
+      <w:r>
+        <w:t xml:space="preserve"> (now−1 &lt; date &lt; now)</w:t>
+      </w:r>
+    </w:p>
+    <w:p>
+      <w:pPr>
+        <w:pStyle w:val="NoSpacing"/>
+        <w:numPr>
+          <w:ilvl w:val="1"/>
+          <w:numId w:val="11"/>
+        </w:numPr>
+      </w:pPr>
+      <w:r>
+        <w:rPr>
+          <w:rStyle w:val="CodeChar"/>
+        </w:rPr>
+        <w:t>-%</w:t>
+      </w:r>
+      <w:r>
+        <w:t>n</w:t>
+      </w:r>
+      <w:r>
+        <w:rPr>
+          <w:rStyle w:val="CodeChar"/>
+        </w:rPr>
+        <w:t>%</w:t>
+      </w:r>
+      <w:r>
+        <w:t>: modified less than n days ago</w:t>
+      </w:r>
+      <w:r>
+        <w:t xml:space="preserve"> (now−n &lt; date ≤ now)</w:t>
+      </w:r>
+    </w:p>
+    <w:p>
+      <w:pPr>
+        <w:pStyle w:val="NoSpacing"/>
+        <w:numPr>
+          <w:ilvl w:val="1"/>
+          <w:numId w:val="11"/>
+        </w:numPr>
+      </w:pPr>
+      <w:r>
+        <w:rPr>
+          <w:rStyle w:val="CodeChar"/>
+        </w:rPr>
+        <w:t>+%</w:t>
+      </w:r>
+      <w:r>
+        <w:t>n</w:t>
+      </w:r>
+      <w:r>
+        <w:rPr>
+          <w:rStyle w:val="CodeChar"/>
+        </w:rPr>
+        <w:t>%</w:t>
+      </w:r>
+      <w:r>
+        <w:t>: modified more than n days ago</w:t>
+      </w:r>
+      <w:r>
+        <w:t xml:space="preserve"> (date &lt; now−n)</w:t>
+      </w:r>
+    </w:p>
+    <w:p>
+      <w:pPr>
+        <w:pStyle w:val="NoSpacing"/>
+        <w:numPr>
+          <w:ilvl w:val="1"/>
+          <w:numId w:val="11"/>
+        </w:numPr>
+      </w:pPr>
+      <w:r>
+        <w:rPr>
+          <w:rStyle w:val="CodeChar"/>
+        </w:rPr>
+        <w:t>%</w:t>
+      </w:r>
+      <w:r>
+        <w:t>n</w:t>
+      </w:r>
+      <w:r>
+        <w:rPr>
+          <w:rStyle w:val="CodeChar"/>
+        </w:rPr>
+        <w:t>%</w:t>
+      </w:r>
+      <w:r>
+        <w:t>: modified on the day n days ago (now−n−1 &lt; date &lt; now−n)</w:t>
+      </w:r>
+    </w:p>
+    <w:p>
+      <w:pPr>
+        <w:pStyle w:val="NoSpacing"/>
+        <w:numPr>
+          <w:ilvl w:val="1"/>
+          <w:numId w:val="11"/>
+        </w:numPr>
+      </w:pPr>
+      <w:r>
+        <w:t xml:space="preserve">You can also stack conditions, like if you want to find a date that is between 3−5 days ago, you could say: </w:t>
+      </w:r>
+      <w:r>
+        <w:rPr>
+          <w:rStyle w:val="CodeChar"/>
+        </w:rPr>
+        <w:t>-mtime +5 -mtime -3</w:t>
+      </w:r>
+    </w:p>
+    <w:p>
+      <w:pPr>
+        <w:pStyle w:val="NoSpacing"/>
+        <w:numPr>
+          <w:ilvl w:val="0"/>
+          <w:numId w:val="11"/>
+        </w:numPr>
         <w:rPr>
           <w:rStyle w:val="CodeChar"/>
           <w:rFonts w:ascii="Times New Roman" w:hAnsi="Times New Roman" w:cstheme="minorBidi"/>
           <w:sz w:val="24"/>
         </w:rPr>
-        <w:t>pwd</w:t>
-      </w:r>
-      <w:proofErr w:type="spellEnd"/>
+      </w:pPr>
+      <w:r>
+        <w:rPr>
+          <w:rStyle w:val="CodeChar"/>
+        </w:rPr>
+        <w:t>-mmin</w:t>
+      </w:r>
+      <w:r>
+        <w:rPr>
+          <w:rStyle w:val="CodeChar"/>
+        </w:rPr>
+        <w:t xml:space="preserve"> %</w:t>
+      </w:r>
+      <w:r>
+        <w:t>minutes</w:t>
+      </w:r>
+      <w:r>
+        <w:rPr>
+          <w:rStyle w:val="CodeChar"/>
+        </w:rPr>
+        <w:t>%</w:t>
+      </w:r>
       <w:r>
         <w:rPr>
           <w:rStyle w:val="CodeChar"/>
           <w:rFonts w:ascii="Times New Roman" w:hAnsi="Times New Roman" w:cstheme="minorBidi"/>
           <w:sz w:val="24"/>
         </w:rPr>
-        <w:t>)</w:t>
+        <w:t xml:space="preserve">: same </w:t>
+      </w:r>
+      <w:r>
+        <w:rPr>
+          <w:rStyle w:val="CodeChar"/>
+          <w:rFonts w:ascii="Times New Roman" w:hAnsi="Times New Roman" w:cstheme="minorBidi"/>
+          <w:sz w:val="24"/>
+        </w:rPr>
+        <w:t xml:space="preserve">as </w:t>
+      </w:r>
+      <w:r>
+        <w:rPr>
+          <w:rStyle w:val="CodeChar"/>
+        </w:rPr>
+        <w:t>mtime</w:t>
+      </w:r>
+      <w:r>
+        <w:rPr>
+          <w:rStyle w:val="CodeChar"/>
+          <w:rFonts w:ascii="Times New Roman" w:hAnsi="Times New Roman" w:cstheme="minorBidi"/>
+          <w:sz w:val="24"/>
+        </w:rPr>
+        <w:t>, but instead of day range, it is minute range</w:t>
       </w:r>
     </w:p>
     <w:p>
@@ -1271,27 +1521,61 @@
         <w:rPr>
           <w:rStyle w:val="CodeChar"/>
         </w:rPr>
-        <w:t>-</w:t>
-      </w:r>
-      <w:proofErr w:type="spellStart"/>
-      <w:r>
-        <w:rPr>
-          <w:rStyle w:val="CodeChar"/>
-        </w:rPr>
-        <w:t>mtime</w:t>
-      </w:r>
-      <w:proofErr w:type="spellEnd"/>
-      <w:r>
-        <w:rPr>
-          <w:rStyle w:val="CodeChar"/>
-        </w:rPr>
-        <w:t xml:space="preserve"> %days%</w:t>
-      </w:r>
-      <w:r>
-        <w:t xml:space="preserve">: find a file modified </w:t>
-      </w:r>
-      <w:r>
-        <w:t>within a certain day range. Here are the definitions of the day ranges (1 day = 24 hours, ignore Gregorian days):</w:t>
+        <w:t>-name</w:t>
+      </w:r>
+      <w:r>
+        <w:rPr>
+          <w:rStyle w:val="CodeChar"/>
+        </w:rPr>
+        <w:t xml:space="preserve"> %</w:t>
+      </w:r>
+      <w:r>
+        <w:t>name</w:t>
+      </w:r>
+      <w:r>
+        <w:rPr>
+          <w:rStyle w:val="CodeChar"/>
+        </w:rPr>
+        <w:t>%</w:t>
+      </w:r>
+      <w:r>
+        <w:t>: finds a file of a given name</w:t>
+      </w:r>
+    </w:p>
+    <w:p>
+      <w:pPr>
+        <w:pStyle w:val="NoSpacing"/>
+        <w:numPr>
+          <w:ilvl w:val="0"/>
+          <w:numId w:val="11"/>
+        </w:numPr>
+      </w:pPr>
+      <w:r>
+        <w:rPr>
+          <w:rStyle w:val="CodeChar"/>
+        </w:rPr>
+        <w:t>-type</w:t>
+      </w:r>
+      <w:r>
+        <w:rPr>
+          <w:rStyle w:val="CodeChar"/>
+        </w:rPr>
+        <w:t xml:space="preserve"> %</w:t>
+      </w:r>
+      <w:r>
+        <w:t>type</w:t>
+      </w:r>
+      <w:r>
+        <w:rPr>
+          <w:rStyle w:val="CodeChar"/>
+        </w:rPr>
+        <w:t>%</w:t>
+      </w:r>
+      <w:r>
+        <w:t>:</w:t>
+      </w:r>
+      <w:r>
+        <w:t xml:space="preserve"> find a file of a given type</w:t>
       </w:r>
     </w:p>
     <w:p>
@@ -1306,13 +1590,10 @@
         <w:rPr>
           <w:rStyle w:val="CodeChar"/>
         </w:rPr>
-        <w:t>0</w:t>
-      </w:r>
-      <w:r>
-        <w:t>: past 1 day</w:t>
-      </w:r>
-      <w:r>
-        <w:t xml:space="preserve"> (now−1 &lt; date &lt; now)</w:t>
+        <w:t>d</w:t>
+      </w:r>
+      <w:r>
+        <w:t>: directory</w:t>
       </w:r>
     </w:p>
     <w:p>
@@ -1327,13 +1608,10 @@
         <w:rPr>
           <w:rStyle w:val="CodeChar"/>
         </w:rPr>
-        <w:t>-%n%</w:t>
-      </w:r>
-      <w:r>
-        <w:t>: modified less than n days ago</w:t>
-      </w:r>
-      <w:r>
-        <w:t xml:space="preserve"> (now−n &lt; date ≤ now)</w:t>
+        <w:t>f</w:t>
+      </w:r>
+      <w:r>
+        <w:t>: file</w:t>
       </w:r>
     </w:p>
     <w:p>
@@ -1348,13 +1626,10 @@
         <w:rPr>
           <w:rStyle w:val="CodeChar"/>
         </w:rPr>
-        <w:t>+%n%</w:t>
-      </w:r>
-      <w:r>
-        <w:t>: modified more than n days ago</w:t>
-      </w:r>
-      <w:r>
-        <w:t xml:space="preserve"> (date &lt; now−n)</w:t>
+        <w:t>l</w:t>
+      </w:r>
+      <w:r>
+        <w:t>: symlink</w:t>
       </w:r>
     </w:p>
     <w:p>
@@ -1369,56 +1644,54 @@
         <w:rPr>
           <w:rStyle w:val="CodeChar"/>
         </w:rPr>
-        <w:t>%n%</w:t>
-      </w:r>
-      <w:r>
-        <w:t>: modified on the day n days ago (now−n−1 &lt; date &lt; now−n)</w:t>
-      </w:r>
-    </w:p>
-    <w:p>
-      <w:pPr>
-        <w:pStyle w:val="NoSpacing"/>
-        <w:numPr>
-          <w:ilvl w:val="1"/>
-          <w:numId w:val="11"/>
-        </w:numPr>
-      </w:pPr>
-      <w:r>
-        <w:t xml:space="preserve">You can also stack conditions, like if you want to find a date that is between 3−5 days ago, you could say: </w:t>
-      </w:r>
-      <w:r>
-        <w:rPr>
-          <w:rStyle w:val="CodeChar"/>
-        </w:rPr>
-        <w:t>-</w:t>
-      </w:r>
-      <w:proofErr w:type="spellStart"/>
-      <w:r>
-        <w:rPr>
-          <w:rStyle w:val="CodeChar"/>
-        </w:rPr>
-        <w:t>mtime</w:t>
-      </w:r>
-      <w:proofErr w:type="spellEnd"/>
-      <w:r>
-        <w:rPr>
-          <w:rStyle w:val="CodeChar"/>
-        </w:rPr>
-        <w:t xml:space="preserve"> +5 -</w:t>
-      </w:r>
-      <w:proofErr w:type="spellStart"/>
-      <w:r>
-        <w:rPr>
-          <w:rStyle w:val="CodeChar"/>
-        </w:rPr>
-        <w:t>mtime</w:t>
-      </w:r>
-      <w:proofErr w:type="spellEnd"/>
-      <w:r>
-        <w:rPr>
-          <w:rStyle w:val="CodeChar"/>
-        </w:rPr>
-        <w:t xml:space="preserve"> -3</w:t>
+        <w:t>s</w:t>
+      </w:r>
+      <w:r>
+        <w:t>: socket</w:t>
+      </w:r>
+    </w:p>
+    <w:p>
+      <w:pPr>
+        <w:pStyle w:val="NoSpacing"/>
+      </w:pPr>
+    </w:p>
+    <w:p>
+      <w:pPr>
+        <w:pStyle w:val="NoSpacing"/>
+      </w:pPr>
+      <w:r>
+        <w:rPr>
+          <w:rStyle w:val="CodeChar"/>
+        </w:rPr>
+        <w:t>wc</w:t>
+      </w:r>
+      <w:r>
+        <w:t>: prints the number of words, new lines, and bytes in a file</w:t>
+      </w:r>
+    </w:p>
+    <w:p>
+      <w:pPr>
+        <w:pStyle w:val="NoSpacing"/>
+      </w:pPr>
+    </w:p>
+    <w:p>
+      <w:pPr>
+        <w:pStyle w:val="NoSpacing"/>
+      </w:pPr>
+      <w:r>
+        <w:rPr>
+          <w:rStyle w:val="CodeChar"/>
+        </w:rPr>
+        <w:t>sed</w:t>
+      </w:r>
+      <w:r>
+        <w:t xml:space="preserve">: </w:t>
+      </w:r>
+      <w:r>
+        <w:t>string</w:t>
+      </w:r>
+      <w:r>
+        <w:t xml:space="preserve"> processing:</w:t>
       </w:r>
     </w:p>
     <w:p>
@@ -1426,65 +1699,11 @@
         <w:pStyle w:val="NoSpacing"/>
         <w:numPr>
           <w:ilvl w:val="0"/>
-          <w:numId w:val="11"/>
-        </w:numPr>
-        <w:rPr>
-          <w:rStyle w:val="CodeChar"/>
-          <w:rFonts w:ascii="Times New Roman" w:hAnsi="Times New Roman" w:cstheme="minorBidi"/>
-          <w:sz w:val="24"/>
-        </w:rPr>
-      </w:pPr>
-      <w:r>
-        <w:rPr>
-          <w:rStyle w:val="CodeChar"/>
-        </w:rPr>
-        <w:t>-</w:t>
-      </w:r>
-      <w:proofErr w:type="spellStart"/>
-      <w:r>
-        <w:rPr>
-          <w:rStyle w:val="CodeChar"/>
-        </w:rPr>
-        <w:t>mmin</w:t>
-      </w:r>
-      <w:proofErr w:type="spellEnd"/>
-      <w:r>
-        <w:rPr>
-          <w:rStyle w:val="CodeChar"/>
-        </w:rPr>
-        <w:t xml:space="preserve"> %minutes%</w:t>
-      </w:r>
-      <w:r>
-        <w:rPr>
-          <w:rStyle w:val="CodeChar"/>
-          <w:rFonts w:ascii="Times New Roman" w:hAnsi="Times New Roman" w:cstheme="minorBidi"/>
-          <w:sz w:val="24"/>
-        </w:rPr>
-        <w:t xml:space="preserve">: same </w:t>
-      </w:r>
-      <w:r>
-        <w:rPr>
-          <w:rStyle w:val="CodeChar"/>
-          <w:rFonts w:ascii="Times New Roman" w:hAnsi="Times New Roman" w:cstheme="minorBidi"/>
-          <w:sz w:val="24"/>
-        </w:rPr>
-        <w:t xml:space="preserve">as </w:t>
-      </w:r>
-      <w:proofErr w:type="spellStart"/>
-      <w:r>
-        <w:rPr>
-          <w:rStyle w:val="CodeChar"/>
-        </w:rPr>
-        <w:t>mtime</w:t>
-      </w:r>
-      <w:proofErr w:type="spellEnd"/>
-      <w:r>
-        <w:rPr>
-          <w:rStyle w:val="CodeChar"/>
-          <w:rFonts w:ascii="Times New Roman" w:hAnsi="Times New Roman" w:cstheme="minorBidi"/>
-          <w:sz w:val="24"/>
-        </w:rPr>
-        <w:t>, but instead of day range, it is minute range</w:t>
+          <w:numId w:val="27"/>
+        </w:numPr>
+      </w:pPr>
+      <w:r>
+        <w:t>reads a line from a ﬁle into a buffer</w:t>
       </w:r>
     </w:p>
     <w:p>
@@ -1492,23 +1711,14 @@
         <w:pStyle w:val="NoSpacing"/>
         <w:numPr>
           <w:ilvl w:val="0"/>
-          <w:numId w:val="11"/>
-        </w:numPr>
-      </w:pPr>
-      <w:r>
-        <w:rPr>
-          <w:rStyle w:val="CodeChar"/>
-        </w:rPr>
-        <w:t>-name</w:t>
-      </w:r>
-      <w:r>
-        <w:rPr>
-          <w:rStyle w:val="CodeChar"/>
-        </w:rPr>
-        <w:t xml:space="preserve"> %name%</w:t>
-      </w:r>
-      <w:r>
-        <w:t>: finds a file of a given name</w:t>
+          <w:numId w:val="27"/>
+        </w:numPr>
+      </w:pPr>
+      <w:r>
+        <w:t>executes the command</w:t>
+      </w:r>
+      <w:r>
+        <w:t>(s) on the buffer</w:t>
       </w:r>
     </w:p>
     <w:p>
@@ -1516,149 +1726,11 @@
         <w:pStyle w:val="NoSpacing"/>
         <w:numPr>
           <w:ilvl w:val="0"/>
-          <w:numId w:val="11"/>
-        </w:numPr>
-      </w:pPr>
-      <w:r>
-        <w:rPr>
-          <w:rStyle w:val="CodeChar"/>
-        </w:rPr>
-        <w:t>-type</w:t>
-      </w:r>
-      <w:r>
-        <w:rPr>
-          <w:rStyle w:val="CodeChar"/>
-        </w:rPr>
-        <w:t xml:space="preserve"> %type%</w:t>
-      </w:r>
-      <w:r>
-        <w:t>:</w:t>
-      </w:r>
-      <w:r>
-        <w:t xml:space="preserve"> find a file of a given type</w:t>
-      </w:r>
-    </w:p>
-    <w:p>
-      <w:pPr>
-        <w:pStyle w:val="NoSpacing"/>
-        <w:numPr>
-          <w:ilvl w:val="1"/>
-          <w:numId w:val="11"/>
-        </w:numPr>
-      </w:pPr>
-      <w:r>
-        <w:rPr>
-          <w:rStyle w:val="CodeChar"/>
-        </w:rPr>
-        <w:t>d</w:t>
-      </w:r>
-      <w:r>
-        <w:t>: directory</w:t>
-      </w:r>
-    </w:p>
-    <w:p>
-      <w:pPr>
-        <w:pStyle w:val="NoSpacing"/>
-        <w:numPr>
-          <w:ilvl w:val="1"/>
-          <w:numId w:val="11"/>
-        </w:numPr>
-      </w:pPr>
-      <w:r>
-        <w:rPr>
-          <w:rStyle w:val="CodeChar"/>
-        </w:rPr>
-        <w:t>f</w:t>
-      </w:r>
-      <w:r>
-        <w:t>: file</w:t>
-      </w:r>
-    </w:p>
-    <w:p>
-      <w:pPr>
-        <w:pStyle w:val="NoSpacing"/>
-        <w:numPr>
-          <w:ilvl w:val="1"/>
-          <w:numId w:val="11"/>
-        </w:numPr>
-      </w:pPr>
-      <w:r>
-        <w:rPr>
-          <w:rStyle w:val="CodeChar"/>
-        </w:rPr>
-        <w:t>l</w:t>
-      </w:r>
-      <w:r>
-        <w:t xml:space="preserve">: </w:t>
-      </w:r>
-      <w:proofErr w:type="spellStart"/>
-      <w:r>
-        <w:t>symlink</w:t>
-      </w:r>
-      <w:proofErr w:type="spellEnd"/>
-    </w:p>
-    <w:p>
-      <w:pPr>
-        <w:pStyle w:val="NoSpacing"/>
-        <w:numPr>
-          <w:ilvl w:val="1"/>
-          <w:numId w:val="11"/>
-        </w:numPr>
-      </w:pPr>
-      <w:r>
-        <w:rPr>
-          <w:rStyle w:val="CodeChar"/>
-        </w:rPr>
-        <w:t>s</w:t>
-      </w:r>
-      <w:r>
-        <w:t>: socket</w:t>
-      </w:r>
-    </w:p>
-    <w:p>
-      <w:pPr>
-        <w:pStyle w:val="NoSpacing"/>
-      </w:pPr>
-    </w:p>
-    <w:p>
-      <w:pPr>
-        <w:pStyle w:val="NoSpacing"/>
-      </w:pPr>
-      <w:proofErr w:type="spellStart"/>
-      <w:proofErr w:type="gramStart"/>
-      <w:r>
-        <w:rPr>
-          <w:rStyle w:val="CodeChar"/>
-        </w:rPr>
-        <w:t>wc</w:t>
-      </w:r>
-      <w:proofErr w:type="spellEnd"/>
-      <w:proofErr w:type="gramEnd"/>
-      <w:r>
-        <w:t>: prints the number of words, new lines, and bytes in a file</w:t>
-      </w:r>
-    </w:p>
-    <w:p>
-      <w:pPr>
-        <w:pStyle w:val="NoSpacing"/>
-      </w:pPr>
-    </w:p>
-    <w:p>
-      <w:pPr>
-        <w:pStyle w:val="NoSpacing"/>
-      </w:pPr>
-      <w:proofErr w:type="spellStart"/>
-      <w:proofErr w:type="gramStart"/>
-      <w:r>
-        <w:rPr>
-          <w:rStyle w:val="CodeChar"/>
-        </w:rPr>
-        <w:t>sed</w:t>
-      </w:r>
-      <w:proofErr w:type="spellEnd"/>
-      <w:proofErr w:type="gramEnd"/>
-      <w:r>
-        <w:t xml:space="preserve">: </w:t>
+          <w:numId w:val="27"/>
+        </w:numPr>
+      </w:pPr>
+      <w:r>
+        <w:t>outputs the buffer to the standard output</w:t>
       </w:r>
     </w:p>
     <w:p>
@@ -1752,14 +1824,12 @@
       <w:pPr>
         <w:pStyle w:val="NoSpacing"/>
       </w:pPr>
-      <w:proofErr w:type="gramStart"/>
       <w:r>
         <w:rPr>
           <w:rStyle w:val="CodeChar"/>
         </w:rPr>
         <w:t>nm</w:t>
       </w:r>
-      <w:proofErr w:type="gramEnd"/>
       <w:r>
         <w:t>: gives you the functions inside an object file</w:t>
       </w:r>
@@ -1771,34 +1841,28 @@
       <w:r>
         <w:t xml:space="preserve">Undefined functions are functions called, but not located within the file, such as standard functions, e.g. </w:t>
       </w:r>
-      <w:proofErr w:type="spellStart"/>
       <w:r>
         <w:rPr>
           <w:rStyle w:val="CodeChar"/>
         </w:rPr>
         <w:t>printf</w:t>
       </w:r>
-      <w:proofErr w:type="spellEnd"/>
-    </w:p>
-    <w:p>
-      <w:pPr>
-        <w:pStyle w:val="NoSpacing"/>
-      </w:pPr>
-    </w:p>
-    <w:p>
-      <w:pPr>
-        <w:pStyle w:val="NoSpacing"/>
-      </w:pPr>
-      <w:proofErr w:type="spellStart"/>
-      <w:proofErr w:type="gramStart"/>
+    </w:p>
+    <w:p>
+      <w:pPr>
+        <w:pStyle w:val="NoSpacing"/>
+      </w:pPr>
+    </w:p>
+    <w:p>
+      <w:pPr>
+        <w:pStyle w:val="NoSpacing"/>
+      </w:pPr>
       <w:r>
         <w:rPr>
           <w:rStyle w:val="CodeChar"/>
         </w:rPr>
         <w:t>scanf</w:t>
       </w:r>
-      <w:proofErr w:type="spellEnd"/>
-      <w:proofErr w:type="gramEnd"/>
       <w:r>
         <w:t>: input</w:t>
       </w:r>
@@ -1811,32 +1875,28 @@
       <w:r>
         <w:t xml:space="preserve"> with the formatting tags of </w:t>
       </w:r>
-      <w:proofErr w:type="spellStart"/>
       <w:r>
         <w:rPr>
           <w:rStyle w:val="CodeChar"/>
         </w:rPr>
         <w:t>printf</w:t>
       </w:r>
-      <w:proofErr w:type="spellEnd"/>
-    </w:p>
-    <w:p>
-      <w:pPr>
-        <w:pStyle w:val="NoSpacing"/>
-      </w:pPr>
-    </w:p>
-    <w:p>
-      <w:pPr>
-        <w:pStyle w:val="NoSpacing"/>
-      </w:pPr>
-      <w:proofErr w:type="gramStart"/>
+    </w:p>
+    <w:p>
+      <w:pPr>
+        <w:pStyle w:val="NoSpacing"/>
+      </w:pPr>
+    </w:p>
+    <w:p>
+      <w:pPr>
+        <w:pStyle w:val="NoSpacing"/>
+      </w:pPr>
       <w:r>
         <w:rPr>
           <w:rStyle w:val="CodeChar"/>
         </w:rPr>
         <w:t>lea</w:t>
       </w:r>
-      <w:proofErr w:type="gramEnd"/>
       <w:r>
         <w:t>: load effective address</w:t>
       </w:r>
@@ -1850,19 +1910,20 @@
       <w:pPr>
         <w:pStyle w:val="NoSpacing"/>
       </w:pPr>
-      <w:proofErr w:type="gramStart"/>
-      <w:r>
-        <w:rPr>
-          <w:rStyle w:val="CodeChar"/>
-        </w:rPr>
-        <w:t>which</w:t>
-      </w:r>
-      <w:proofErr w:type="gramEnd"/>
-      <w:r>
-        <w:rPr>
-          <w:rStyle w:val="CodeChar"/>
-        </w:rPr>
-        <w:t xml:space="preserve"> %command%</w:t>
+      <w:r>
+        <w:rPr>
+          <w:rStyle w:val="CodeChar"/>
+        </w:rPr>
+        <w:t>which %</w:t>
+      </w:r>
+      <w:r>
+        <w:t>command</w:t>
+      </w:r>
+      <w:r>
+        <w:rPr>
+          <w:rStyle w:val="CodeChar"/>
+        </w:rPr>
+        <w:t>%</w:t>
       </w:r>
       <w:r>
         <w:t>: shows the location of where the command is stored</w:t>
@@ -1877,16 +1938,12 @@
       <w:pPr>
         <w:pStyle w:val="NoSpacing"/>
       </w:pPr>
-      <w:proofErr w:type="spellStart"/>
-      <w:proofErr w:type="gramStart"/>
       <w:r>
         <w:rPr>
           <w:rStyle w:val="CodeChar"/>
         </w:rPr>
         <w:t>printf</w:t>
       </w:r>
-      <w:proofErr w:type="spellEnd"/>
-      <w:proofErr w:type="gramEnd"/>
       <w:r>
         <w:t>: prints and formats using regular sets as well as its own set of commands</w:t>
       </w:r>
@@ -1903,50 +1960,48 @@
       <w:pPr>
         <w:pStyle w:val="NoSpacing"/>
       </w:pPr>
-      <w:proofErr w:type="spellStart"/>
-      <w:proofErr w:type="gramStart"/>
       <w:r>
         <w:rPr>
           <w:rStyle w:val="CodeChar"/>
         </w:rPr>
         <w:t>ps</w:t>
       </w:r>
-      <w:proofErr w:type="spellEnd"/>
-      <w:proofErr w:type="gramEnd"/>
-      <w:r>
-        <w:t xml:space="preserve">: gives you a list of your running tasks as well as the PID for each (Process </w:t>
-      </w:r>
-      <w:proofErr w:type="spellStart"/>
-      <w:r>
-        <w:t>IDentification</w:t>
-      </w:r>
-      <w:proofErr w:type="spellEnd"/>
-      <w:r>
-        <w:t xml:space="preserve"> number)</w:t>
-      </w:r>
-    </w:p>
-    <w:p>
-      <w:pPr>
-        <w:pStyle w:val="NoSpacing"/>
-      </w:pPr>
-    </w:p>
-    <w:p>
-      <w:pPr>
-        <w:pStyle w:val="NoSpacing"/>
-      </w:pPr>
-      <w:proofErr w:type="gramStart"/>
-      <w:r>
-        <w:rPr>
-          <w:rStyle w:val="CodeChar"/>
-        </w:rPr>
-        <w:t>kill</w:t>
-      </w:r>
-      <w:proofErr w:type="gramEnd"/>
-      <w:r>
-        <w:rPr>
-          <w:rStyle w:val="CodeChar"/>
-        </w:rPr>
-        <w:t xml:space="preserve"> -%signal #% %PID%</w:t>
+      <w:r>
+        <w:t>: gives you a list of your running tasks as well as the PID for each (Process IDentification number)</w:t>
+      </w:r>
+    </w:p>
+    <w:p>
+      <w:pPr>
+        <w:pStyle w:val="NoSpacing"/>
+      </w:pPr>
+    </w:p>
+    <w:p>
+      <w:pPr>
+        <w:pStyle w:val="NoSpacing"/>
+      </w:pPr>
+      <w:r>
+        <w:rPr>
+          <w:rStyle w:val="CodeChar"/>
+        </w:rPr>
+        <w:t>kill -%</w:t>
+      </w:r>
+      <w:r>
+        <w:t>signal #</w:t>
+      </w:r>
+      <w:r>
+        <w:rPr>
+          <w:rStyle w:val="CodeChar"/>
+        </w:rPr>
+        <w:t>% %</w:t>
+      </w:r>
+      <w:r>
+        <w:t>PID</w:t>
+      </w:r>
+      <w:r>
+        <w:rPr>
+          <w:rStyle w:val="CodeChar"/>
+        </w:rPr>
+        <w:t>%</w:t>
       </w:r>
       <w:r>
         <w:t xml:space="preserve">: </w:t>
@@ -1964,16 +2019,12 @@
       <w:pPr>
         <w:pStyle w:val="NoSpacing"/>
       </w:pPr>
-      <w:proofErr w:type="spellStart"/>
-      <w:proofErr w:type="gramStart"/>
       <w:r>
         <w:rPr>
           <w:rStyle w:val="CodeChar"/>
         </w:rPr>
         <w:t>chmod</w:t>
       </w:r>
-      <w:proofErr w:type="spellEnd"/>
-      <w:proofErr w:type="gramEnd"/>
       <w:r>
         <w:t xml:space="preserve">: this lets you change permissions for files. There are 3 types of permissions: read, write, and execute. There are also 3 groups of users you can change the permissions to: owner, group, and other. To change the permissions for a file you </w:t>
       </w:r>
@@ -2019,30 +2070,20 @@
       <w:r>
         <w:t>, you can create files in the directory, list contents (</w:t>
       </w:r>
-      <w:proofErr w:type="spellStart"/>
       <w:r>
         <w:rPr>
           <w:rStyle w:val="CodeChar"/>
         </w:rPr>
         <w:t>ls</w:t>
       </w:r>
-      <w:proofErr w:type="spellEnd"/>
       <w:r>
         <w:t>), and list permissions of the contents (</w:t>
       </w:r>
-      <w:proofErr w:type="spellStart"/>
-      <w:r>
-        <w:rPr>
-          <w:rStyle w:val="CodeChar"/>
-        </w:rPr>
-        <w:t>ls</w:t>
-      </w:r>
-      <w:proofErr w:type="spellEnd"/>
-      <w:r>
-        <w:rPr>
-          <w:rStyle w:val="CodeChar"/>
-        </w:rPr>
-        <w:t xml:space="preserve"> </w:t>
+      <w:r>
+        <w:rPr>
+          <w:rStyle w:val="CodeChar"/>
+        </w:rPr>
+        <w:t xml:space="preserve">ls </w:t>
       </w:r>
       <w:r>
         <w:rPr>
@@ -2093,15 +2134,31 @@
         <w:pStyle w:val="Code"/>
       </w:pPr>
       <w:r>
-        <w:t xml:space="preserve">%command% &gt; %target file name, </w:t>
-      </w:r>
-      <w:proofErr w:type="spellStart"/>
-      <w:r>
-        <w:t>inc.</w:t>
-      </w:r>
-      <w:proofErr w:type="spellEnd"/>
-      <w:r>
-        <w:t xml:space="preserve"> extension%</w:t>
+        <w:t>%</w:t>
+      </w:r>
+      <w:r>
+        <w:rPr>
+          <w:rStyle w:val="NoSpacingChar"/>
+          <w:rFonts w:ascii="Times New Roman" w:hAnsi="Times New Roman" w:cs="Times New Roman"/>
+          <w:sz w:val="24"/>
+          <w:szCs w:val="24"/>
+        </w:rPr>
+        <w:t>command</w:t>
+      </w:r>
+      <w:r>
+        <w:t>% &gt; %</w:t>
+      </w:r>
+      <w:r>
+        <w:rPr>
+          <w:rStyle w:val="NoSpacingChar"/>
+          <w:rFonts w:ascii="Times New Roman" w:hAnsi="Times New Roman" w:cs="Times New Roman"/>
+          <w:sz w:val="24"/>
+          <w:szCs w:val="24"/>
+        </w:rPr>
+        <w:t>target file name, inc. extension</w:t>
+      </w:r>
+      <w:r>
+        <w:t>%</w:t>
       </w:r>
     </w:p>
     <w:p>
@@ -2119,13 +2176,23 @@
       <w:pPr>
         <w:pStyle w:val="Code"/>
       </w:pPr>
-      <w:proofErr w:type="gramStart"/>
-      <w:r>
-        <w:t>cat</w:t>
-      </w:r>
-      <w:proofErr w:type="gramEnd"/>
-      <w:r>
-        <w:t xml:space="preserve"> file1 file2 &gt; file3</w:t>
+      <w:r>
+        <w:t>cat file1</w:t>
+      </w:r>
+      <w:r>
+        <w:t>.c</w:t>
+      </w:r>
+      <w:r>
+        <w:t xml:space="preserve"> file2</w:t>
+      </w:r>
+      <w:r>
+        <w:t>.o</w:t>
+      </w:r>
+      <w:r>
+        <w:t xml:space="preserve"> &gt; file3</w:t>
+      </w:r>
+      <w:r>
+        <w:t>.txt</w:t>
       </w:r>
     </w:p>
     <w:p>
@@ -2159,6 +2226,34 @@
     </w:p>
     <w:p>
       <w:pPr>
+        <w:pStyle w:val="NoSpacing"/>
+        <w:suppressAutoHyphens/>
+        <w:autoSpaceDN w:val="0"/>
+        <w:textAlignment w:val="baseline"/>
+      </w:pPr>
+    </w:p>
+    <w:p>
+      <w:pPr>
+        <w:pStyle w:val="NoSpacing"/>
+        <w:suppressAutoHyphens/>
+        <w:autoSpaceDN w:val="0"/>
+        <w:textAlignment w:val="baseline"/>
+      </w:pPr>
+      <w:r>
+        <w:rPr>
+          <w:b/>
+        </w:rPr>
+        <w:t>Pipelining</w:t>
+      </w:r>
+      <w:r>
+        <w:t xml:space="preserve">: </w:t>
+      </w:r>
+      <w:r>
+        <w:t>?</w:t>
+      </w:r>
+    </w:p>
+    <w:p>
+      <w:pPr>
         <w:pStyle w:val="Heading2"/>
       </w:pPr>
       <w:r>
@@ -2169,13 +2264,8 @@
       <w:pPr>
         <w:pStyle w:val="NoSpacing"/>
       </w:pPr>
-      <w:proofErr w:type="gramStart"/>
-      <w:r>
-        <w:t>conditional</w:t>
-      </w:r>
-      <w:proofErr w:type="gramEnd"/>
-      <w:r>
-        <w:t xml:space="preserve"> blocks are ended with </w:t>
+      <w:r>
+        <w:t xml:space="preserve">conditional blocks are ended with </w:t>
       </w:r>
       <w:r>
         <w:rPr>
@@ -2191,13 +2281,23 @@
       <w:pPr>
         <w:pStyle w:val="Code"/>
       </w:pPr>
-      <w:proofErr w:type="gramStart"/>
       <w:r>
         <w:t>if</w:t>
       </w:r>
-      <w:proofErr w:type="gramEnd"/>
-      <w:r>
-        <w:t xml:space="preserve"> %condition 1%</w:t>
+      <w:r>
+        <w:t xml:space="preserve"> %</w:t>
+      </w:r>
+      <w:r>
+        <w:rPr>
+          <w:rStyle w:val="NoSpacingChar"/>
+          <w:rFonts w:ascii="Times New Roman" w:hAnsi="Times New Roman" w:cs="Times New Roman"/>
+          <w:sz w:val="24"/>
+          <w:szCs w:val="24"/>
+        </w:rPr>
+        <w:t>condition 1</w:t>
+      </w:r>
+      <w:r>
+        <w:t>%</w:t>
       </w:r>
     </w:p>
     <w:p>
@@ -2205,20 +2305,42 @@
         <w:pStyle w:val="Code"/>
       </w:pPr>
       <w:r>
-        <w:t>%command set 1%</w:t>
+        <w:t>%</w:t>
+      </w:r>
+      <w:r>
+        <w:rPr>
+          <w:rStyle w:val="NoSpacingChar"/>
+          <w:rFonts w:ascii="Times New Roman" w:hAnsi="Times New Roman" w:cs="Times New Roman"/>
+          <w:sz w:val="24"/>
+          <w:szCs w:val="24"/>
+        </w:rPr>
+        <w:t>command set 1</w:t>
+      </w:r>
+      <w:r>
+        <w:t>%</w:t>
       </w:r>
     </w:p>
     <w:p>
       <w:pPr>
         <w:pStyle w:val="Code"/>
       </w:pPr>
-      <w:proofErr w:type="gramStart"/>
       <w:r>
         <w:t>else</w:t>
       </w:r>
-      <w:proofErr w:type="gramEnd"/>
-      <w:r>
-        <w:t xml:space="preserve"> %condition 2%</w:t>
+      <w:r>
+        <w:t xml:space="preserve"> %</w:t>
+      </w:r>
+      <w:r>
+        <w:rPr>
+          <w:rStyle w:val="NoSpacingChar"/>
+          <w:rFonts w:ascii="Times New Roman" w:hAnsi="Times New Roman" w:cs="Times New Roman"/>
+          <w:sz w:val="24"/>
+          <w:szCs w:val="24"/>
+        </w:rPr>
+        <w:t>condition 2</w:t>
+      </w:r>
+      <w:r>
+        <w:t>%</w:t>
       </w:r>
     </w:p>
     <w:p>
@@ -2226,18 +2348,28 @@
         <w:pStyle w:val="Code"/>
       </w:pPr>
       <w:r>
-        <w:t>%command set 2%</w:t>
+        <w:t>%</w:t>
+      </w:r>
+      <w:r>
+        <w:rPr>
+          <w:rStyle w:val="NoSpacingChar"/>
+          <w:rFonts w:ascii="Times New Roman" w:hAnsi="Times New Roman" w:cs="Times New Roman"/>
+          <w:sz w:val="24"/>
+          <w:szCs w:val="24"/>
+        </w:rPr>
+        <w:t>command set 2</w:t>
+      </w:r>
+      <w:r>
+        <w:t>%</w:t>
       </w:r>
     </w:p>
     <w:p>
       <w:pPr>
         <w:pStyle w:val="Code"/>
       </w:pPr>
-      <w:proofErr w:type="gramStart"/>
       <w:r>
         <w:t>fi</w:t>
       </w:r>
-      <w:proofErr w:type="gramEnd"/>
     </w:p>
     <w:p>
       <w:pPr>
@@ -2269,27 +2401,21 @@
           <w:sz w:val="22"/>
         </w:rPr>
       </w:pPr>
-      <w:proofErr w:type="gramStart"/>
       <w:r>
         <w:rPr>
           <w:rFonts w:ascii="Courier New" w:hAnsi="Courier New" w:cs="Courier New"/>
           <w:sz w:val="22"/>
         </w:rPr>
-        <w:t>if</w:t>
-      </w:r>
-      <w:proofErr w:type="gramEnd"/>
-      <w:r>
-        <w:rPr>
-          <w:rFonts w:ascii="Courier New" w:hAnsi="Courier New" w:cs="Courier New"/>
-          <w:sz w:val="22"/>
-        </w:rPr>
-        <w:t xml:space="preserve"> test %condi</w:t>
-      </w:r>
-      <w:r>
-        <w:rPr>
-          <w:rStyle w:val="CodeChar"/>
-        </w:rPr>
-        <w:t>tion%</w:t>
+        <w:t>if test %</w:t>
+      </w:r>
+      <w:r>
+        <w:t>condition</w:t>
+      </w:r>
+      <w:r>
+        <w:rPr>
+          <w:rStyle w:val="CodeChar"/>
+        </w:rPr>
+        <w:t>%</w:t>
       </w:r>
     </w:p>
     <w:p>
@@ -2304,13 +2430,20 @@
       <w:pPr>
         <w:pStyle w:val="Code"/>
       </w:pPr>
-      <w:proofErr w:type="gramStart"/>
-      <w:r>
-        <w:t>if</w:t>
-      </w:r>
-      <w:proofErr w:type="gramEnd"/>
-      <w:r>
-        <w:t xml:space="preserve"> [%condition%]</w:t>
+      <w:r>
+        <w:t>if [%</w:t>
+      </w:r>
+      <w:r>
+        <w:rPr>
+          <w:rStyle w:val="NoSpacingChar"/>
+          <w:rFonts w:ascii="Times New Roman" w:hAnsi="Times New Roman" w:cs="Times New Roman"/>
+          <w:sz w:val="24"/>
+          <w:szCs w:val="24"/>
+        </w:rPr>
+        <w:t>condition</w:t>
+      </w:r>
+      <w:r>
+        <w:t>%]</w:t>
       </w:r>
     </w:p>
     <w:p>
@@ -2347,7 +2480,25 @@
         <w:rPr>
           <w:rStyle w:val="CodeChar"/>
         </w:rPr>
-        <w:t>%cond1% -o %cond2%</w:t>
+        <w:t>%</w:t>
+      </w:r>
+      <w:r>
+        <w:t>cond1</w:t>
+      </w:r>
+      <w:r>
+        <w:rPr>
+          <w:rStyle w:val="CodeChar"/>
+        </w:rPr>
+        <w:t>% -o %</w:t>
+      </w:r>
+      <w:r>
+        <w:t>cond2</w:t>
+      </w:r>
+      <w:r>
+        <w:rPr>
+          <w:rStyle w:val="CodeChar"/>
+        </w:rPr>
+        <w:t>%</w:t>
       </w:r>
     </w:p>
     <w:p>
@@ -2365,7 +2516,25 @@
         <w:rPr>
           <w:rStyle w:val="CodeChar"/>
         </w:rPr>
-        <w:t>%cond1% -a %cond2%</w:t>
+        <w:t>%</w:t>
+      </w:r>
+      <w:r>
+        <w:t>cond1</w:t>
+      </w:r>
+      <w:r>
+        <w:rPr>
+          <w:rStyle w:val="CodeChar"/>
+        </w:rPr>
+        <w:t>% -a %</w:t>
+      </w:r>
+      <w:r>
+        <w:t>cond2</w:t>
+      </w:r>
+      <w:r>
+        <w:rPr>
+          <w:rStyle w:val="CodeChar"/>
+        </w:rPr>
+        <w:t>%</w:t>
       </w:r>
     </w:p>
     <w:p>
@@ -2383,7 +2552,16 @@
         <w:rPr>
           <w:rStyle w:val="CodeChar"/>
         </w:rPr>
-        <w:t xml:space="preserve"> -r %file%</w:t>
+        <w:t xml:space="preserve"> -r %</w:t>
+      </w:r>
+      <w:r>
+        <w:t>file</w:t>
+      </w:r>
+      <w:r>
+        <w:rPr>
+          <w:rStyle w:val="CodeChar"/>
+        </w:rPr>
+        <w:t>%</w:t>
       </w:r>
     </w:p>
     <w:p>
@@ -2404,7 +2582,16 @@
         <w:rPr>
           <w:rStyle w:val="CodeChar"/>
         </w:rPr>
-        <w:t>-w %file%</w:t>
+        <w:t>-w %</w:t>
+      </w:r>
+      <w:r>
+        <w:t>file</w:t>
+      </w:r>
+      <w:r>
+        <w:rPr>
+          <w:rStyle w:val="CodeChar"/>
+        </w:rPr>
+        <w:t>%</w:t>
       </w:r>
     </w:p>
     <w:p>
@@ -2425,7 +2612,16 @@
         <w:rPr>
           <w:rFonts w:ascii="Courier New" w:hAnsi="Courier New" w:cs="Courier New"/>
         </w:rPr>
-        <w:t>-d %file%</w:t>
+        <w:t>-d %</w:t>
+      </w:r>
+      <w:r>
+        <w:t>file</w:t>
+      </w:r>
+      <w:r>
+        <w:rPr>
+          <w:rFonts w:ascii="Courier New" w:hAnsi="Courier New" w:cs="Courier New"/>
+        </w:rPr>
+        <w:t>%</w:t>
       </w:r>
     </w:p>
     <w:p>
@@ -2446,7 +2642,16 @@
         <w:rPr>
           <w:rFonts w:ascii="Courier New" w:hAnsi="Courier New" w:cs="Courier New"/>
         </w:rPr>
-        <w:t>-f %file%</w:t>
+        <w:t>-f %</w:t>
+      </w:r>
+      <w:r>
+        <w:t>file</w:t>
+      </w:r>
+      <w:r>
+        <w:rPr>
+          <w:rFonts w:ascii="Courier New" w:hAnsi="Courier New" w:cs="Courier New"/>
+        </w:rPr>
+        <w:t>%</w:t>
       </w:r>
     </w:p>
     <w:p>
@@ -2464,7 +2669,16 @@
         <w:rPr>
           <w:rFonts w:ascii="Courier New" w:hAnsi="Courier New" w:cs="Courier New"/>
         </w:rPr>
-        <w:t>-s %file%</w:t>
+        <w:t>-s %</w:t>
+      </w:r>
+      <w:r>
+        <w:t>file</w:t>
+      </w:r>
+      <w:r>
+        <w:rPr>
+          <w:rFonts w:ascii="Courier New" w:hAnsi="Courier New" w:cs="Courier New"/>
+        </w:rPr>
+        <w:t>%</w:t>
       </w:r>
     </w:p>
     <w:p>
@@ -2476,13 +2690,20 @@
       <w:pPr>
         <w:pStyle w:val="Code"/>
       </w:pPr>
-      <w:proofErr w:type="gramStart"/>
-      <w:r>
+      <w:r>
+        <w:t>case $%</w:t>
+      </w:r>
+      <w:r>
+        <w:rPr>
+          <w:rStyle w:val="NoSpacingChar"/>
+          <w:rFonts w:ascii="Times New Roman" w:hAnsi="Times New Roman" w:cs="Times New Roman"/>
+          <w:sz w:val="24"/>
+          <w:szCs w:val="24"/>
+        </w:rPr>
         <w:t>case</w:t>
       </w:r>
-      <w:proofErr w:type="gramEnd"/>
-      <w:r>
-        <w:t xml:space="preserve"> $%case%</w:t>
+      <w:r>
+        <w:t>%</w:t>
       </w:r>
     </w:p>
     <w:p>
@@ -2491,15 +2712,31 @@
       </w:pPr>
       <w:r>
         <w:tab/>
-        <w:t>%value 1 of case</w:t>
-      </w:r>
-      <w:proofErr w:type="gramStart"/>
-      <w:r>
-        <w:t>% )</w:t>
-      </w:r>
-      <w:proofErr w:type="gramEnd"/>
-      <w:r>
-        <w:t xml:space="preserve"> %command 1% ;;</w:t>
+        <w:t>%</w:t>
+      </w:r>
+      <w:r>
+        <w:rPr>
+          <w:rStyle w:val="NoSpacingChar"/>
+          <w:rFonts w:ascii="Times New Roman" w:hAnsi="Times New Roman" w:cs="Times New Roman"/>
+          <w:sz w:val="24"/>
+          <w:szCs w:val="24"/>
+        </w:rPr>
+        <w:t>value 1 of case</w:t>
+      </w:r>
+      <w:r>
+        <w:t>% ) %</w:t>
+      </w:r>
+      <w:r>
+        <w:rPr>
+          <w:rStyle w:val="NoSpacingChar"/>
+          <w:rFonts w:ascii="Times New Roman" w:hAnsi="Times New Roman" w:cs="Times New Roman"/>
+          <w:sz w:val="24"/>
+          <w:szCs w:val="24"/>
+        </w:rPr>
+        <w:t>command 1</w:t>
+      </w:r>
+      <w:r>
+        <w:t>% ;;</w:t>
       </w:r>
     </w:p>
     <w:p>
@@ -2508,34 +2745,131 @@
       </w:pPr>
       <w:r>
         <w:tab/>
-        <w:t>%value 2 of case</w:t>
-      </w:r>
-      <w:proofErr w:type="gramStart"/>
-      <w:r>
-        <w:t>% )</w:t>
-      </w:r>
-      <w:proofErr w:type="gramEnd"/>
-      <w:r>
-        <w:t xml:space="preserve"> %command 2% ;;</w:t>
+        <w:t>%</w:t>
+      </w:r>
+      <w:r>
+        <w:rPr>
+          <w:rStyle w:val="NoSpacingChar"/>
+          <w:rFonts w:ascii="Times New Roman" w:hAnsi="Times New Roman" w:cs="Times New Roman"/>
+          <w:sz w:val="24"/>
+          <w:szCs w:val="24"/>
+        </w:rPr>
+        <w:t>value 2 of case</w:t>
+      </w:r>
+      <w:r>
+        <w:t>% ) %</w:t>
+      </w:r>
+      <w:r>
+        <w:rPr>
+          <w:rStyle w:val="NoSpacingChar"/>
+          <w:rFonts w:ascii="Times New Roman" w:hAnsi="Times New Roman" w:cs="Times New Roman"/>
+          <w:sz w:val="24"/>
+          <w:szCs w:val="24"/>
+        </w:rPr>
+        <w:t>command 2</w:t>
+      </w:r>
+      <w:r>
+        <w:t>% ;;</w:t>
       </w:r>
     </w:p>
     <w:p>
       <w:pPr>
         <w:pStyle w:val="Code"/>
       </w:pPr>
-      <w:proofErr w:type="spellStart"/>
-      <w:proofErr w:type="gramStart"/>
       <w:r>
         <w:t>esac</w:t>
       </w:r>
-      <w:proofErr w:type="spellEnd"/>
-      <w:proofErr w:type="gramEnd"/>
     </w:p>
     <w:p>
       <w:pPr>
         <w:pStyle w:val="Heading2"/>
       </w:pPr>
       <w:r>
+        <w:t>Loop Examples</w:t>
+      </w:r>
+    </w:p>
+    <w:p>
+      <w:pPr>
+        <w:pStyle w:val="Code"/>
+      </w:pPr>
+      <w:r>
+        <w:t>for i in $files</w:t>
+      </w:r>
+    </w:p>
+    <w:p>
+      <w:pPr>
+        <w:pStyle w:val="Code"/>
+      </w:pPr>
+      <w:r>
+        <w:t>do</w:t>
+      </w:r>
+    </w:p>
+    <w:p>
+      <w:pPr>
+        <w:pStyle w:val="Code"/>
+      </w:pPr>
+      <w:r>
+        <w:t>echo "Echoing file name: " $i</w:t>
+      </w:r>
+    </w:p>
+    <w:p>
+      <w:pPr>
+        <w:pStyle w:val="Code"/>
+      </w:pPr>
+      <w:r>
+        <w:t>done</w:t>
+      </w:r>
+    </w:p>
+    <w:p>
+      <w:pPr>
+        <w:pStyle w:val="Code"/>
+      </w:pPr>
+    </w:p>
+    <w:p>
+      <w:pPr>
+        <w:pStyle w:val="Code"/>
+      </w:pPr>
+      <w:r>
+        <w:t>COUNTER=0</w:t>
+      </w:r>
+    </w:p>
+    <w:p>
+      <w:pPr>
+        <w:pStyle w:val="Code"/>
+      </w:pPr>
+      <w:r>
+        <w:t>while [  $COUNTER -lt 10 ]; do</w:t>
+      </w:r>
+    </w:p>
+    <w:p>
+      <w:pPr>
+        <w:pStyle w:val="Code"/>
+      </w:pPr>
+      <w:r>
+        <w:t>echo The counter is $COUNTER</w:t>
+      </w:r>
+    </w:p>
+    <w:p>
+      <w:pPr>
+        <w:pStyle w:val="Code"/>
+      </w:pPr>
+      <w:r>
+        <w:t xml:space="preserve">let COUNTER=COUNTER+1 </w:t>
+      </w:r>
+    </w:p>
+    <w:p>
+      <w:pPr>
+        <w:pStyle w:val="Code"/>
+      </w:pPr>
+      <w:r>
+        <w:t>done</w:t>
+      </w:r>
+    </w:p>
+    <w:p>
+      <w:pPr>
+        <w:pStyle w:val="Heading2"/>
+      </w:pPr>
+      <w:r>
         <w:t xml:space="preserve">Extra </w:t>
       </w:r>
       <w:r>
@@ -2559,21 +2893,7 @@
         <w:rPr>
           <w:rStyle w:val="CodeChar"/>
         </w:rPr>
-        <w:t>#</w:t>
-      </w:r>
-      <w:proofErr w:type="gramStart"/>
-      <w:r>
-        <w:rPr>
-          <w:rStyle w:val="CodeChar"/>
-        </w:rPr>
-        <w:t>!/</w:t>
-      </w:r>
-      <w:proofErr w:type="gramEnd"/>
-      <w:r>
-        <w:rPr>
-          <w:rStyle w:val="CodeChar"/>
-        </w:rPr>
-        <w:t>bin/bash</w:t>
+        <w:t>#!/bin/bash</w:t>
       </w:r>
     </w:p>
     <w:p>
@@ -2587,35 +2907,7 @@
         <w:rPr>
           <w:rStyle w:val="CodeChar"/>
         </w:rPr>
-        <w:t>#</w:t>
-      </w:r>
-      <w:proofErr w:type="gramStart"/>
-      <w:r>
-        <w:rPr>
-          <w:rStyle w:val="CodeChar"/>
-        </w:rPr>
-        <w:t>!/</w:t>
-      </w:r>
-      <w:proofErr w:type="gramEnd"/>
-      <w:r>
-        <w:rPr>
-          <w:rStyle w:val="CodeChar"/>
-        </w:rPr>
-        <w:t>bin/</w:t>
-      </w:r>
-      <w:proofErr w:type="spellStart"/>
-      <w:r>
-        <w:rPr>
-          <w:rStyle w:val="CodeChar"/>
-        </w:rPr>
-        <w:t>sh</w:t>
-      </w:r>
-      <w:proofErr w:type="spellEnd"/>
-      <w:r>
-        <w:rPr>
-          <w:rStyle w:val="CodeChar"/>
-        </w:rPr>
-        <w:t xml:space="preserve"> -x</w:t>
+        <w:t>#!/bin/sh -x</w:t>
       </w:r>
     </w:p>
     <w:p>
@@ -2698,15 +2990,7 @@
         <w:t>$2</w:t>
       </w:r>
       <w:r>
-        <w:t xml:space="preserve">: </w:t>
-      </w:r>
-      <w:proofErr w:type="spellStart"/>
-      <w:r>
-        <w:t>arg</w:t>
-      </w:r>
-      <w:proofErr w:type="spellEnd"/>
-      <w:r>
-        <w:t xml:space="preserve"> 2</w:t>
+        <w:t>: arg 2</w:t>
       </w:r>
     </w:p>
     <w:p>
@@ -2761,15 +3045,7 @@
         </w:numPr>
       </w:pPr>
       <w:r>
-        <w:t>.</w:t>
-      </w:r>
-      <w:proofErr w:type="spellStart"/>
-      <w:r>
-        <w:t>bashrc</w:t>
-      </w:r>
-      <w:proofErr w:type="spellEnd"/>
-      <w:r>
-        <w:t>: while user is logging in</w:t>
+        <w:t>.bashrc: while user is logging in</w:t>
       </w:r>
     </w:p>
     <w:p>
@@ -2781,212 +3057,163 @@
         </w:numPr>
       </w:pPr>
       <w:r>
+        <w:t>.bashrc_profile: while user is opening a shell</w:t>
+      </w:r>
+    </w:p>
+    <w:p>
+      <w:pPr>
+        <w:pStyle w:val="Heading1"/>
+      </w:pPr>
+      <w:r>
+        <w:t>Make</w:t>
+      </w:r>
+      <w:r>
+        <w:t>f</w:t>
+      </w:r>
+      <w:r>
+        <w:t>iles</w:t>
+      </w:r>
+    </w:p>
+    <w:p>
+      <w:pPr>
+        <w:pStyle w:val="NoSpacing"/>
+      </w:pPr>
+      <w:r>
+        <w:t xml:space="preserve">Makefile is </w:t>
+      </w:r>
+      <w:r>
+        <w:t>a utility that compiles a set of source code</w:t>
+      </w:r>
+      <w:r>
+        <w:t xml:space="preserve"> (usually a project)</w:t>
+      </w:r>
+      <w:r>
+        <w:t xml:space="preserve">, </w:t>
+      </w:r>
+      <w:r>
+        <w:t>like a shell-script extension</w:t>
+      </w:r>
+      <w:r>
+        <w:t xml:space="preserve"> of bash, since it uses</w:t>
+      </w:r>
+      <w:r>
+        <w:t xml:space="preserve"> </w:t>
+      </w:r>
+      <w:r>
+        <w:t>UNIX</w:t>
+      </w:r>
+      <w:r>
+        <w:t xml:space="preserve"> commands</w:t>
+      </w:r>
+      <w:r>
+        <w:t xml:space="preserve">. This is especially useful for large projects. </w:t>
+      </w:r>
+      <w:r>
+        <w:t>Use Make</w:t>
+      </w:r>
+      <w:r>
+        <w:t>f</w:t>
+      </w:r>
+      <w:r>
+        <w:t>iles to automate removing libraries from directory before using SVN</w:t>
+      </w:r>
+      <w:r>
         <w:t>.</w:t>
       </w:r>
-      <w:proofErr w:type="spellStart"/>
-      <w:r>
-        <w:t>bashrc_profile</w:t>
-      </w:r>
-      <w:proofErr w:type="spellEnd"/>
-      <w:r>
-        <w:t>: while user is opening a shell</w:t>
-      </w:r>
-    </w:p>
-    <w:p>
-      <w:pPr>
-        <w:pStyle w:val="Heading1"/>
-      </w:pPr>
-      <w:proofErr w:type="spellStart"/>
-      <w:r>
-        <w:t>Make</w:t>
-      </w:r>
-      <w:r>
-        <w:t>f</w:t>
-      </w:r>
-      <w:r>
-        <w:t>iles</w:t>
-      </w:r>
-      <w:proofErr w:type="spellEnd"/>
-    </w:p>
-    <w:p>
-      <w:pPr>
-        <w:pStyle w:val="NoSpacing"/>
-      </w:pPr>
-      <w:proofErr w:type="spellStart"/>
-      <w:r>
-        <w:t>Makefile</w:t>
-      </w:r>
-      <w:proofErr w:type="spellEnd"/>
-      <w:r>
-        <w:t xml:space="preserve"> is </w:t>
-      </w:r>
-      <w:r>
-        <w:t>a utility that compiles a set of source code</w:t>
-      </w:r>
-      <w:r>
-        <w:t xml:space="preserve"> (usually a project)</w:t>
-      </w:r>
-      <w:r>
-        <w:t xml:space="preserve">, </w:t>
-      </w:r>
-      <w:r>
-        <w:t>like a shell-script extension</w:t>
-      </w:r>
-      <w:r>
-        <w:t xml:space="preserve"> of bash, since it uses</w:t>
+      <w:r>
+        <w:t xml:space="preserve"> It is useful for any type of source</w:t>
+      </w:r>
+      <w:r>
+        <w:t xml:space="preserve"> that can be compiled with bash</w:t>
+      </w:r>
+      <w:r>
+        <w:t>, but the most common application is compiling C/C++ source code.</w:t>
+      </w:r>
+    </w:p>
+    <w:p>
+      <w:pPr>
+        <w:pStyle w:val="NoSpacing"/>
+      </w:pPr>
+    </w:p>
+    <w:p>
+      <w:pPr>
+        <w:pStyle w:val="NoSpacing"/>
+      </w:pPr>
+      <w:r>
+        <w:t xml:space="preserve">If you have </w:t>
+      </w:r>
+      <w:r>
+        <w:t xml:space="preserve">multiple </w:t>
+      </w:r>
+      <w:r>
+        <w:t xml:space="preserve">files </w:t>
+      </w:r>
+      <w:r>
+        <w:t xml:space="preserve">in a project </w:t>
+      </w:r>
+      <w:r>
+        <w:t xml:space="preserve">that </w:t>
+      </w:r>
+      <w:r>
+        <w:t>refer to one</w:t>
+      </w:r>
+      <w:r>
+        <w:t xml:space="preserve"> another</w:t>
+      </w:r>
+      <w:r>
+        <w:t>, such as objects</w:t>
+      </w:r>
+      <w:r>
+        <w:t xml:space="preserve">, you usually compile them </w:t>
+      </w:r>
+      <w:r>
+        <w:t xml:space="preserve">into </w:t>
+      </w:r>
+      <w:r>
+        <w:t xml:space="preserve">their </w:t>
+      </w:r>
+      <w:r>
+        <w:t xml:space="preserve">individual object files. </w:t>
+      </w:r>
+      <w:r>
+        <w:t xml:space="preserve">However, they don’t actually refer to anything other than symbols, until you </w:t>
+      </w:r>
+      <w:r>
+        <w:t>use an overall compiler to join them into one</w:t>
+      </w:r>
+      <w:r>
+        <w:t xml:space="preserve"> main</w:t>
       </w:r>
       <w:r>
         <w:t xml:space="preserve"> </w:t>
       </w:r>
       <w:r>
-        <w:t>UNIX</w:t>
-      </w:r>
-      <w:r>
-        <w:t xml:space="preserve"> commands</w:t>
-      </w:r>
-      <w:r>
-        <w:t xml:space="preserve">. This is especially useful for large projects. </w:t>
-      </w:r>
-      <w:r>
-        <w:t xml:space="preserve">Use </w:t>
-      </w:r>
-      <w:proofErr w:type="spellStart"/>
-      <w:r>
-        <w:t>Make</w:t>
-      </w:r>
-      <w:r>
-        <w:t>f</w:t>
-      </w:r>
-      <w:r>
-        <w:t>iles</w:t>
-      </w:r>
-      <w:proofErr w:type="spellEnd"/>
-      <w:r>
-        <w:t xml:space="preserve"> to automate removing libraries from directory before using SVN</w:t>
-      </w:r>
-      <w:r>
-        <w:t>.</w:t>
-      </w:r>
-      <w:r>
-        <w:t xml:space="preserve"> It is useful for any type of source</w:t>
-      </w:r>
-      <w:r>
-        <w:t xml:space="preserve"> that can be compiled with bash</w:t>
-      </w:r>
-      <w:r>
-        <w:t>, but the most common application is compiling C/C++ source code.</w:t>
-      </w:r>
-    </w:p>
-    <w:p>
-      <w:pPr>
-        <w:pStyle w:val="NoSpacing"/>
-      </w:pPr>
-    </w:p>
-    <w:p>
-      <w:pPr>
-        <w:pStyle w:val="NoSpacing"/>
-      </w:pPr>
-      <w:r>
-        <w:t xml:space="preserve">If you have </w:t>
-      </w:r>
-      <w:r>
-        <w:t xml:space="preserve">multiple </w:t>
-      </w:r>
-      <w:r>
-        <w:t xml:space="preserve">files </w:t>
-      </w:r>
-      <w:r>
-        <w:t xml:space="preserve">in a project </w:t>
-      </w:r>
-      <w:r>
-        <w:t xml:space="preserve">that </w:t>
-      </w:r>
-      <w:r>
-        <w:t>refer to one</w:t>
-      </w:r>
-      <w:r>
-        <w:t xml:space="preserve"> another</w:t>
-      </w:r>
-      <w:r>
-        <w:t>, such as objects</w:t>
-      </w:r>
-      <w:r>
-        <w:t xml:space="preserve">, you usually compile them </w:t>
-      </w:r>
-      <w:r>
-        <w:t xml:space="preserve">into </w:t>
-      </w:r>
-      <w:r>
-        <w:t xml:space="preserve">their </w:t>
-      </w:r>
-      <w:r>
-        <w:t xml:space="preserve">individual object files. </w:t>
-      </w:r>
-      <w:r>
-        <w:t xml:space="preserve">However, they don’t actually refer to anything other than symbols, until you </w:t>
-      </w:r>
-      <w:r>
-        <w:t>use an overall compiler to join them into one</w:t>
-      </w:r>
-      <w:r>
-        <w:t xml:space="preserve"> main</w:t>
-      </w:r>
-      <w:r>
-        <w:t xml:space="preserve"> </w:t>
-      </w:r>
-      <w:r>
         <w:t>executable</w:t>
       </w:r>
       <w:r>
-        <w:t xml:space="preserve">. </w:t>
-      </w:r>
-      <w:proofErr w:type="spellStart"/>
-      <w:r>
-        <w:t>Makefiles</w:t>
-      </w:r>
-      <w:proofErr w:type="spellEnd"/>
-      <w:r>
-        <w:t xml:space="preserve"> can compile and will also join the files together.</w:t>
-      </w:r>
-    </w:p>
-    <w:p>
-      <w:pPr>
-        <w:pStyle w:val="NoSpacing"/>
-      </w:pPr>
-    </w:p>
-    <w:p>
-      <w:pPr>
-        <w:pStyle w:val="NoSpacing"/>
-      </w:pPr>
-      <w:r>
-        <w:t xml:space="preserve">Whatever format you use to save the source for the </w:t>
-      </w:r>
-      <w:proofErr w:type="spellStart"/>
-      <w:r>
-        <w:t>Makefile</w:t>
-      </w:r>
-      <w:proofErr w:type="spellEnd"/>
-      <w:r>
-        <w:t>, you’ll need to compile that, using the command:</w:t>
+        <w:t>. Makefiles can compile and will also join the files together.</w:t>
+      </w:r>
+    </w:p>
+    <w:p>
+      <w:pPr>
+        <w:pStyle w:val="NoSpacing"/>
+      </w:pPr>
+    </w:p>
+    <w:p>
+      <w:pPr>
+        <w:pStyle w:val="NoSpacing"/>
+      </w:pPr>
+      <w:r>
+        <w:t>Whatever format you use to save the source for the Makefile, you’ll need to compile that, using the command:</w:t>
       </w:r>
     </w:p>
     <w:p>
       <w:pPr>
         <w:pStyle w:val="Code"/>
       </w:pPr>
-      <w:proofErr w:type="gramStart"/>
-      <w:r>
-        <w:t>make</w:t>
-      </w:r>
-      <w:proofErr w:type="gramEnd"/>
-      <w:r>
-        <w:t xml:space="preserve"> -f </w:t>
-      </w:r>
-      <w:proofErr w:type="spellStart"/>
-      <w:r>
-        <w:t>MyMakefile</w:t>
-      </w:r>
-      <w:proofErr w:type="spellEnd"/>
+      <w:r>
+        <w:t>make -f MyMakefile</w:t>
+      </w:r>
     </w:p>
     <w:p>
       <w:pPr>
@@ -3060,13 +3287,8 @@
       <w:pPr>
         <w:pStyle w:val="NoSpacing"/>
       </w:pPr>
-      <w:proofErr w:type="spellStart"/>
-      <w:r>
-        <w:t>Makefiles</w:t>
-      </w:r>
-      <w:proofErr w:type="spellEnd"/>
-      <w:r>
-        <w:t xml:space="preserve"> have executable sections, similar to f</w:t>
+      <w:r>
+        <w:t>Makefiles have executable sections, similar to f</w:t>
       </w:r>
       <w:r>
         <w:t>unctions</w:t>
@@ -3121,13 +3343,8 @@
       <w:pPr>
         <w:pStyle w:val="Code"/>
       </w:pPr>
-      <w:proofErr w:type="gramStart"/>
-      <w:r>
-        <w:t>make</w:t>
-      </w:r>
-      <w:proofErr w:type="gramEnd"/>
-      <w:r>
-        <w:t xml:space="preserve"> target</w:t>
+      <w:r>
+        <w:t>make target</w:t>
       </w:r>
     </w:p>
     <w:p>
@@ -3172,19 +3389,7 @@
         <w:pStyle w:val="NoSpacing"/>
       </w:pPr>
       <w:r>
-        <w:t xml:space="preserve">Access </w:t>
-      </w:r>
-      <w:proofErr w:type="spellStart"/>
-      <w:r>
-        <w:t>Makefile</w:t>
-      </w:r>
-      <w:proofErr w:type="spellEnd"/>
-      <w:r>
-        <w:t xml:space="preserve"> variables with $(</w:t>
-      </w:r>
-      <w:proofErr w:type="spellStart"/>
-      <w:r>
-        <w:t>var</w:t>
+        <w:t>Access Makefile variables with $(var</w:t>
       </w:r>
       <w:r>
         <w:t>_</w:t>
@@ -3192,7 +3397,6 @@
       <w:r>
         <w:t>name</w:t>
       </w:r>
-      <w:proofErr w:type="spellEnd"/>
       <w:r>
         <w:t>)</w:t>
       </w:r>
@@ -3202,13 +3406,8 @@
         <w:pStyle w:val="NoSpacing"/>
       </w:pPr>
       <w:r>
-        <w:t>Access bash variables with $$</w:t>
-      </w:r>
-      <w:proofErr w:type="spellStart"/>
-      <w:r>
-        <w:t>var_name</w:t>
-      </w:r>
-      <w:proofErr w:type="spellEnd"/>
+        <w:t>Access bash variables with $$var_name</w:t>
+      </w:r>
     </w:p>
     <w:p>
       <w:pPr>
@@ -3222,49 +3421,19 @@
       <w:r>
         <w:t xml:space="preserve">Compile using: </w:t>
       </w:r>
-      <w:proofErr w:type="spellStart"/>
-      <w:r>
-        <w:rPr>
-          <w:rStyle w:val="CodeChar"/>
-        </w:rPr>
-        <w:t>gcc</w:t>
-      </w:r>
-      <w:proofErr w:type="spellEnd"/>
-      <w:r>
-        <w:rPr>
-          <w:rStyle w:val="CodeChar"/>
-        </w:rPr>
-        <w:t xml:space="preserve"> -c *.c –I</w:t>
-      </w:r>
-      <w:proofErr w:type="gramStart"/>
-      <w:r>
-        <w:rPr>
-          <w:rStyle w:val="CodeChar"/>
-        </w:rPr>
-        <w:t>..</w:t>
-      </w:r>
-      <w:proofErr w:type="gramEnd"/>
-      <w:r>
-        <w:rPr>
-          <w:rStyle w:val="CodeChar"/>
-        </w:rPr>
-        <w:t>/</w:t>
-      </w:r>
-    </w:p>
-    <w:p>
-      <w:pPr>
-        <w:pStyle w:val="NoSpacing"/>
-      </w:pPr>
-      <w:r>
-        <w:t xml:space="preserve">This means: use the c-compiler from </w:t>
-      </w:r>
-      <w:proofErr w:type="spellStart"/>
-      <w:r>
-        <w:t>gcc</w:t>
-      </w:r>
-      <w:proofErr w:type="spellEnd"/>
-      <w:r>
-        <w:t xml:space="preserve"> on all c files (although you could just specify which file(s)) that are </w:t>
+      <w:r>
+        <w:rPr>
+          <w:rStyle w:val="CodeChar"/>
+        </w:rPr>
+        <w:t>gcc -c *.c –I../</w:t>
+      </w:r>
+    </w:p>
+    <w:p>
+      <w:pPr>
+        <w:pStyle w:val="NoSpacing"/>
+      </w:pPr>
+      <w:r>
+        <w:t xml:space="preserve">This means: use the c-compiler from gcc on all c files (although you could just specify which file(s)) that are </w:t>
       </w:r>
       <w:r>
         <w:rPr>
@@ -3323,35 +3492,51 @@
         <w:pStyle w:val="NoSpacing"/>
       </w:pPr>
       <w:r>
-        <w:t>.</w:t>
-      </w:r>
-      <w:proofErr w:type="spellStart"/>
-      <w:r>
-        <w:t>inc</w:t>
-      </w:r>
-      <w:proofErr w:type="spellEnd"/>
-      <w:r>
-        <w:t xml:space="preserve"> represents a library</w:t>
-      </w:r>
-    </w:p>
-    <w:p>
-      <w:pPr>
-        <w:pStyle w:val="NoSpacing"/>
-      </w:pPr>
-    </w:p>
-    <w:p>
-      <w:pPr>
-        <w:pStyle w:val="NoSpacing"/>
-      </w:pPr>
-      <w:proofErr w:type="spellStart"/>
-      <w:proofErr w:type="gramStart"/>
-      <w:r>
-        <w:t>driver.c</w:t>
-      </w:r>
-      <w:proofErr w:type="spellEnd"/>
-      <w:proofErr w:type="gramEnd"/>
-      <w:r>
-        <w:t xml:space="preserve"> calls assembly files</w:t>
+        <w:t>.inc represents a library</w:t>
+      </w:r>
+    </w:p>
+    <w:p>
+      <w:pPr>
+        <w:pStyle w:val="NoSpacing"/>
+      </w:pPr>
+    </w:p>
+    <w:p>
+      <w:pPr>
+        <w:pStyle w:val="NoSpacing"/>
+      </w:pPr>
+      <w:r>
+        <w:t>driver.c calls assembly files</w:t>
+      </w:r>
+    </w:p>
+    <w:p>
+      <w:pPr>
+        <w:pStyle w:val="NoSpacing"/>
+      </w:pPr>
+    </w:p>
+    <w:p>
+      <w:pPr>
+        <w:pStyle w:val="NoSpacing"/>
+      </w:pPr>
+      <w:r>
+        <w:t xml:space="preserve">include a target called </w:t>
+      </w:r>
+      <w:r>
+        <w:rPr>
+          <w:rStyle w:val="CodeChar"/>
+        </w:rPr>
+        <w:t>clean</w:t>
+      </w:r>
+      <w:r>
+        <w:t xml:space="preserve"> that deletes all the files and is only activated when </w:t>
+      </w:r>
+      <w:r>
+        <w:rPr>
+          <w:rStyle w:val="CodeChar"/>
+        </w:rPr>
+        <w:t>make clean</w:t>
+      </w:r>
+      <w:r>
+        <w:t xml:space="preserve"> is run.</w:t>
       </w:r>
     </w:p>
     <w:p>
@@ -3447,13 +3632,8 @@
         <w:pStyle w:val="NoSpacing"/>
       </w:pPr>
       <w:r>
-        <w:t xml:space="preserve">16 × selector + </w:t>
-      </w:r>
-      <w:proofErr w:type="gramStart"/>
-      <w:r>
-        <w:t>offset ?</w:t>
-      </w:r>
-      <w:proofErr w:type="gramEnd"/>
+        <w:t>16 × selector + offset ?</w:t>
+      </w:r>
     </w:p>
     <w:p>
       <w:pPr>
@@ -3536,7 +3716,6 @@
           <w:numId w:val="5"/>
         </w:numPr>
       </w:pPr>
-      <w:proofErr w:type="spellStart"/>
       <w:r>
         <w:rPr>
           <w:b/>
@@ -3544,11 +3723,10 @@
         <w:t>A</w:t>
       </w:r>
       <w:r>
-        <w:t>cculumulator</w:t>
-      </w:r>
-      <w:proofErr w:type="spellEnd"/>
-      <w:r>
-        <w:t xml:space="preserve">, </w:t>
+        <w:t>ccu</w:t>
+      </w:r>
+      <w:r>
+        <w:t xml:space="preserve">mulator, </w:t>
       </w:r>
       <w:r>
         <w:rPr>
@@ -4041,13 +4219,8 @@
         <w:pStyle w:val="NoSpacing"/>
       </w:pPr>
       <w:r>
-        <w:t xml:space="preserve">Each register’s address is </w:t>
-      </w:r>
-      <w:proofErr w:type="gramStart"/>
-      <w:r>
-        <w:t>saved ?</w:t>
-      </w:r>
-      <w:proofErr w:type="gramEnd"/>
+        <w:t>Each register’s address is saved ?</w:t>
+      </w:r>
     </w:p>
     <w:p>
       <w:pPr>
@@ -4063,16 +4236,11 @@
         <w:t xml:space="preserve">: </w:t>
       </w:r>
       <w:r>
-        <w:t xml:space="preserve">is an index into a descriptor </w:t>
-      </w:r>
-      <w:proofErr w:type="gramStart"/>
-      <w:r>
-        <w:t>table</w:t>
+        <w:t>is an index into a descriptor table</w:t>
       </w:r>
       <w:r>
         <w:t xml:space="preserve"> ?</w:t>
       </w:r>
-      <w:proofErr w:type="gramEnd"/>
     </w:p>
     <w:p>
       <w:pPr>
@@ -4096,24 +4264,20 @@
         </w:rPr>
         <w:t>Offset</w:t>
       </w:r>
-      <w:proofErr w:type="gramStart"/>
       <w:r>
         <w:t xml:space="preserve">: </w:t>
       </w:r>
       <w:r>
         <w:t>?</w:t>
       </w:r>
-      <w:proofErr w:type="gramEnd"/>
-    </w:p>
-    <w:p>
-      <w:pPr>
-        <w:pStyle w:val="NoSpacing"/>
-      </w:pPr>
-      <w:proofErr w:type="gramStart"/>
+    </w:p>
+    <w:p>
+      <w:pPr>
+        <w:pStyle w:val="NoSpacing"/>
+      </w:pPr>
       <w:r>
         <w:t>Non-unique address?</w:t>
       </w:r>
-      <w:proofErr w:type="gramEnd"/>
     </w:p>
     <w:p>
       <w:pPr>
@@ -4328,40 +4492,45 @@
         <w:pStyle w:val="NoSpacing"/>
       </w:pPr>
       <w:r>
-        <w:t>%mnemonic</w:t>
-      </w:r>
-      <w:r>
-        <w:t xml:space="preserve"> (a.k.a. command</w:t>
-      </w:r>
-      <w:proofErr w:type="gramStart"/>
-      <w:r>
-        <w:t>)</w:t>
-      </w:r>
-      <w:r>
+        <w:rPr>
+          <w:rStyle w:val="CodeChar"/>
+        </w:rPr>
         <w:t>%</w:t>
       </w:r>
-      <w:proofErr w:type="gramEnd"/>
-      <w:r>
-        <w:t xml:space="preserve"> %operator(s)%</w:t>
-      </w:r>
-    </w:p>
-    <w:p>
-      <w:pPr>
-        <w:pStyle w:val="NoSpacing"/>
-      </w:pPr>
-    </w:p>
-    <w:p>
-      <w:pPr>
-        <w:pStyle w:val="NoSpacing"/>
-      </w:pPr>
-      <w:r>
-        <w:t>Assembly files are saved under the extension .</w:t>
-      </w:r>
-      <w:proofErr w:type="spellStart"/>
-      <w:r>
-        <w:t>asm</w:t>
-      </w:r>
-      <w:proofErr w:type="spellEnd"/>
+      <w:r>
+        <w:t>mnemonic</w:t>
+      </w:r>
+      <w:r>
+        <w:t xml:space="preserve"> (a.k.a. command)</w:t>
+      </w:r>
+      <w:r>
+        <w:rPr>
+          <w:rStyle w:val="CodeChar"/>
+        </w:rPr>
+        <w:t>% %</w:t>
+      </w:r>
+      <w:r>
+        <w:t>operator(s)</w:t>
+      </w:r>
+      <w:r>
+        <w:rPr>
+          <w:rStyle w:val="CodeChar"/>
+        </w:rPr>
+        <w:t>%</w:t>
+      </w:r>
+    </w:p>
+    <w:p>
+      <w:pPr>
+        <w:pStyle w:val="NoSpacing"/>
+      </w:pPr>
+    </w:p>
+    <w:p>
+      <w:pPr>
+        <w:pStyle w:val="NoSpacing"/>
+      </w:pPr>
+      <w:r>
+        <w:t>Assembly files are saved under the extension .asm</w:t>
+      </w:r>
     </w:p>
     <w:p>
       <w:pPr>
@@ -4421,19 +4590,11 @@
       <w:r>
         <w:t xml:space="preserve">, an implied value (such as </w:t>
       </w:r>
-      <w:proofErr w:type="spellStart"/>
-      <w:r>
-        <w:rPr>
-          <w:rStyle w:val="CodeChar"/>
-        </w:rPr>
-        <w:t>i</w:t>
-      </w:r>
-      <w:proofErr w:type="spellEnd"/>
-      <w:r>
-        <w:rPr>
-          <w:rStyle w:val="CodeChar"/>
-        </w:rPr>
-        <w:t>++</w:t>
+      <w:r>
+        <w:rPr>
+          <w:rStyle w:val="CodeChar"/>
+        </w:rPr>
+        <w:t>i++</w:t>
       </w:r>
       <w:r>
         <w:t>, which is implied to have a source value of 1),</w:t>
@@ -4490,19 +4651,20 @@
       <w:pPr>
         <w:pStyle w:val="NoSpacing"/>
       </w:pPr>
-      <w:proofErr w:type="gramStart"/>
-      <w:r>
-        <w:rPr>
-          <w:rStyle w:val="CodeChar"/>
-        </w:rPr>
-        <w:t>add</w:t>
-      </w:r>
-      <w:proofErr w:type="gramEnd"/>
-      <w:r>
-        <w:rPr>
-          <w:rStyle w:val="CodeChar"/>
-        </w:rPr>
-        <w:t xml:space="preserve"> %destination%</w:t>
+      <w:r>
+        <w:rPr>
+          <w:rStyle w:val="CodeChar"/>
+        </w:rPr>
+        <w:t>add %</w:t>
+      </w:r>
+      <w:r>
+        <w:t>destination</w:t>
+      </w:r>
+      <w:r>
+        <w:rPr>
+          <w:rStyle w:val="CodeChar"/>
+        </w:rPr>
+        <w:t>%</w:t>
       </w:r>
       <w:r>
         <w:rPr>
@@ -4514,7 +4676,16 @@
         <w:rPr>
           <w:rStyle w:val="CodeChar"/>
         </w:rPr>
-        <w:t xml:space="preserve"> %source%</w:t>
+        <w:t xml:space="preserve"> %</w:t>
+      </w:r>
+      <w:r>
+        <w:t>source</w:t>
+      </w:r>
+      <w:r>
+        <w:rPr>
+          <w:rStyle w:val="CodeChar"/>
+        </w:rPr>
+        <w:t>%</w:t>
       </w:r>
       <w:r>
         <w:t xml:space="preserve">: </w:t>
@@ -4532,19 +4703,29 @@
       <w:pPr>
         <w:pStyle w:val="NoSpacing"/>
       </w:pPr>
-      <w:proofErr w:type="gramStart"/>
-      <w:r>
-        <w:rPr>
-          <w:rStyle w:val="CodeChar"/>
-        </w:rPr>
-        <w:t>sub</w:t>
-      </w:r>
-      <w:proofErr w:type="gramEnd"/>
-      <w:r>
-        <w:rPr>
-          <w:rStyle w:val="CodeChar"/>
-        </w:rPr>
-        <w:t xml:space="preserve"> %destination%, %source%</w:t>
+      <w:r>
+        <w:rPr>
+          <w:rStyle w:val="CodeChar"/>
+        </w:rPr>
+        <w:t>sub %</w:t>
+      </w:r>
+      <w:r>
+        <w:t>destination</w:t>
+      </w:r>
+      <w:r>
+        <w:rPr>
+          <w:rStyle w:val="CodeChar"/>
+        </w:rPr>
+        <w:t>%, %</w:t>
+      </w:r>
+      <w:r>
+        <w:t>source</w:t>
+      </w:r>
+      <w:r>
+        <w:rPr>
+          <w:rStyle w:val="CodeChar"/>
+        </w:rPr>
+        <w:t>%</w:t>
       </w:r>
       <w:r>
         <w:t xml:space="preserve">: </w:t>
@@ -4568,21 +4749,20 @@
       <w:pPr>
         <w:pStyle w:val="NoSpacing"/>
       </w:pPr>
-      <w:proofErr w:type="spellStart"/>
-      <w:proofErr w:type="gramStart"/>
-      <w:r>
-        <w:rPr>
-          <w:rStyle w:val="CodeChar"/>
-        </w:rPr>
-        <w:t>inc</w:t>
-      </w:r>
-      <w:proofErr w:type="spellEnd"/>
-      <w:proofErr w:type="gramEnd"/>
-      <w:r>
-        <w:rPr>
-          <w:rStyle w:val="CodeChar"/>
-        </w:rPr>
-        <w:t xml:space="preserve"> %destination%</w:t>
+      <w:r>
+        <w:rPr>
+          <w:rStyle w:val="CodeChar"/>
+        </w:rPr>
+        <w:t>inc %</w:t>
+      </w:r>
+      <w:r>
+        <w:t>destination</w:t>
+      </w:r>
+      <w:r>
+        <w:rPr>
+          <w:rStyle w:val="CodeChar"/>
+        </w:rPr>
+        <w:t>%</w:t>
       </w:r>
       <w:r>
         <w:t>: destination++</w:t>
@@ -4592,21 +4772,20 @@
       <w:pPr>
         <w:pStyle w:val="NoSpacing"/>
       </w:pPr>
-      <w:proofErr w:type="spellStart"/>
-      <w:proofErr w:type="gramStart"/>
-      <w:r>
-        <w:rPr>
-          <w:rStyle w:val="CodeChar"/>
-        </w:rPr>
-        <w:t>dec</w:t>
-      </w:r>
-      <w:proofErr w:type="spellEnd"/>
-      <w:proofErr w:type="gramEnd"/>
-      <w:r>
-        <w:rPr>
-          <w:rStyle w:val="CodeChar"/>
-        </w:rPr>
-        <w:t xml:space="preserve"> %destination%</w:t>
+      <w:r>
+        <w:rPr>
+          <w:rStyle w:val="CodeChar"/>
+        </w:rPr>
+        <w:t>dec %</w:t>
+      </w:r>
+      <w:r>
+        <w:t>destination</w:t>
+      </w:r>
+      <w:r>
+        <w:rPr>
+          <w:rStyle w:val="CodeChar"/>
+        </w:rPr>
+        <w:t>%</w:t>
       </w:r>
       <w:r>
         <w:t>: destination−−</w:t>
@@ -4621,21 +4800,29 @@
       <w:pPr>
         <w:pStyle w:val="NoSpacing"/>
       </w:pPr>
-      <w:proofErr w:type="spellStart"/>
-      <w:proofErr w:type="gramStart"/>
-      <w:r>
-        <w:rPr>
-          <w:rStyle w:val="CodeChar"/>
-        </w:rPr>
-        <w:t>mov</w:t>
-      </w:r>
-      <w:proofErr w:type="spellEnd"/>
-      <w:proofErr w:type="gramEnd"/>
-      <w:r>
-        <w:rPr>
-          <w:rStyle w:val="CodeChar"/>
-        </w:rPr>
-        <w:t xml:space="preserve"> %destination%, %source%</w:t>
+      <w:r>
+        <w:rPr>
+          <w:rStyle w:val="CodeChar"/>
+        </w:rPr>
+        <w:t>mov %</w:t>
+      </w:r>
+      <w:r>
+        <w:t>destination</w:t>
+      </w:r>
+      <w:r>
+        <w:rPr>
+          <w:rStyle w:val="CodeChar"/>
+        </w:rPr>
+        <w:t>%, %</w:t>
+      </w:r>
+      <w:r>
+        <w:t>source</w:t>
+      </w:r>
+      <w:r>
+        <w:rPr>
+          <w:rStyle w:val="CodeChar"/>
+        </w:rPr>
+        <w:t>%</w:t>
       </w:r>
       <w:r>
         <w:t>:</w:t>
@@ -4665,90 +4852,99 @@
         </w:numPr>
       </w:pPr>
       <w:r>
-        <w:t xml:space="preserve">both </w:t>
-      </w:r>
-      <w:proofErr w:type="spellStart"/>
-      <w:r>
-        <w:t>dest</w:t>
-      </w:r>
-      <w:proofErr w:type="spellEnd"/>
-      <w:r>
-        <w:t xml:space="preserve"> &amp; </w:t>
-      </w:r>
-      <w:proofErr w:type="spellStart"/>
-      <w:r>
-        <w:t>src</w:t>
-      </w:r>
-      <w:proofErr w:type="spellEnd"/>
-      <w:r>
-        <w:t xml:space="preserve"> must have the same size (# bits)</w:t>
-      </w:r>
-    </w:p>
-    <w:p>
-      <w:pPr>
-        <w:pStyle w:val="NoSpacing"/>
-      </w:pPr>
-    </w:p>
-    <w:p>
-      <w:pPr>
-        <w:pStyle w:val="NoSpacing"/>
-      </w:pPr>
-      <w:proofErr w:type="spellStart"/>
-      <w:proofErr w:type="gramStart"/>
+        <w:t>both dest &amp; src must have the same size (# bits)</w:t>
+      </w:r>
+    </w:p>
+    <w:p>
+      <w:pPr>
+        <w:pStyle w:val="NoSpacing"/>
+      </w:pPr>
+    </w:p>
+    <w:p>
+      <w:pPr>
+        <w:pStyle w:val="NoSpacing"/>
+      </w:pPr>
+      <w:r>
+        <w:rPr>
+          <w:rStyle w:val="CodeChar"/>
+        </w:rPr>
+        <w:t>mul ??</w:t>
+      </w:r>
+      <w:r>
+        <w:t>: multiply for unsigned integers</w:t>
+      </w:r>
+    </w:p>
+    <w:p>
+      <w:pPr>
+        <w:pStyle w:val="NoSpacing"/>
+      </w:pPr>
+    </w:p>
+    <w:p>
+      <w:pPr>
+        <w:pStyle w:val="NoSpacing"/>
+      </w:pPr>
+      <w:r>
+        <w:rPr>
+          <w:rStyle w:val="CodeChar"/>
+        </w:rPr>
+        <w:t>imul ???</w:t>
+      </w:r>
+      <w:r>
+        <w:t xml:space="preserve">: same as </w:t>
+      </w:r>
       <w:r>
         <w:rPr>
           <w:rStyle w:val="CodeChar"/>
         </w:rPr>
         <w:t>mul</w:t>
       </w:r>
-      <w:proofErr w:type="spellEnd"/>
-      <w:r>
-        <w:rPr>
-          <w:rStyle w:val="CodeChar"/>
-        </w:rPr>
-        <w:t xml:space="preserve"> ??</w:t>
-      </w:r>
-      <w:proofErr w:type="gramEnd"/>
-      <w:r>
-        <w:t>: multiply for unsigned integers</w:t>
-      </w:r>
-    </w:p>
-    <w:p>
-      <w:pPr>
-        <w:pStyle w:val="NoSpacing"/>
-      </w:pPr>
-    </w:p>
-    <w:p>
-      <w:pPr>
-        <w:pStyle w:val="NoSpacing"/>
-      </w:pPr>
-      <w:proofErr w:type="spellStart"/>
-      <w:proofErr w:type="gramStart"/>
-      <w:r>
-        <w:rPr>
-          <w:rStyle w:val="CodeChar"/>
-        </w:rPr>
-        <w:t>imul</w:t>
-      </w:r>
-      <w:proofErr w:type="spellEnd"/>
-      <w:r>
-        <w:rPr>
-          <w:rStyle w:val="CodeChar"/>
-        </w:rPr>
-        <w:t xml:space="preserve"> ???</w:t>
-      </w:r>
-      <w:proofErr w:type="gramEnd"/>
+      <w:r>
+        <w:t>, but for signed integers</w:t>
+      </w:r>
+    </w:p>
+    <w:p>
+      <w:pPr>
+        <w:pStyle w:val="NoSpacing"/>
+      </w:pPr>
+    </w:p>
+    <w:p>
+      <w:pPr>
+        <w:pStyle w:val="NoSpacing"/>
+      </w:pPr>
+      <w:r>
+        <w:rPr>
+          <w:rStyle w:val="CodeChar"/>
+        </w:rPr>
+        <w:t>div ??</w:t>
+      </w:r>
+      <w:r>
+        <w:t>: divide for unsigned integers</w:t>
+      </w:r>
+    </w:p>
+    <w:p>
+      <w:pPr>
+        <w:pStyle w:val="NoSpacing"/>
+      </w:pPr>
+    </w:p>
+    <w:p>
+      <w:pPr>
+        <w:pStyle w:val="NoSpacing"/>
+      </w:pPr>
+      <w:r>
+        <w:rPr>
+          <w:rStyle w:val="CodeChar"/>
+        </w:rPr>
+        <w:t>idiv ??</w:t>
+      </w:r>
       <w:r>
         <w:t xml:space="preserve">: same as </w:t>
       </w:r>
-      <w:proofErr w:type="spellStart"/>
-      <w:r>
-        <w:rPr>
-          <w:rStyle w:val="CodeChar"/>
-        </w:rPr>
-        <w:t>mul</w:t>
-      </w:r>
-      <w:proofErr w:type="spellEnd"/>
+      <w:r>
+        <w:rPr>
+          <w:rStyle w:val="CodeChar"/>
+        </w:rPr>
+        <w:t>div</w:t>
+      </w:r>
       <w:r>
         <w:t>, but for signed integers</w:t>
       </w:r>
@@ -4762,80 +4958,29 @@
       <w:pPr>
         <w:pStyle w:val="NoSpacing"/>
       </w:pPr>
-      <w:proofErr w:type="gramStart"/>
-      <w:r>
-        <w:rPr>
-          <w:rStyle w:val="CodeChar"/>
-        </w:rPr>
-        <w:t>div ??</w:t>
-      </w:r>
-      <w:proofErr w:type="gramEnd"/>
-      <w:r>
-        <w:t>: divide for unsigned integers</w:t>
-      </w:r>
-    </w:p>
-    <w:p>
-      <w:pPr>
-        <w:pStyle w:val="NoSpacing"/>
-      </w:pPr>
-    </w:p>
-    <w:p>
-      <w:pPr>
-        <w:pStyle w:val="NoSpacing"/>
-      </w:pPr>
-      <w:proofErr w:type="spellStart"/>
-      <w:proofErr w:type="gramStart"/>
-      <w:r>
-        <w:rPr>
-          <w:rStyle w:val="CodeChar"/>
-        </w:rPr>
-        <w:t>idiv</w:t>
-      </w:r>
-      <w:proofErr w:type="spellEnd"/>
-      <w:r>
-        <w:rPr>
-          <w:rStyle w:val="CodeChar"/>
-        </w:rPr>
-        <w:t xml:space="preserve"> ??</w:t>
-      </w:r>
-      <w:proofErr w:type="gramEnd"/>
-      <w:r>
-        <w:t xml:space="preserve">: same as </w:t>
-      </w:r>
-      <w:r>
-        <w:rPr>
-          <w:rStyle w:val="CodeChar"/>
-        </w:rPr>
-        <w:t>div</w:t>
-      </w:r>
-      <w:r>
-        <w:t>, but for signed integers</w:t>
-      </w:r>
-    </w:p>
-    <w:p>
-      <w:pPr>
-        <w:pStyle w:val="NoSpacing"/>
-      </w:pPr>
-    </w:p>
-    <w:p>
-      <w:pPr>
-        <w:pStyle w:val="NoSpacing"/>
-      </w:pPr>
-      <w:proofErr w:type="spellStart"/>
-      <w:proofErr w:type="gramStart"/>
-      <w:r>
-        <w:rPr>
-          <w:rStyle w:val="CodeChar"/>
-        </w:rPr>
-        <w:t>cmp</w:t>
-      </w:r>
-      <w:proofErr w:type="spellEnd"/>
-      <w:proofErr w:type="gramEnd"/>
-      <w:r>
-        <w:rPr>
-          <w:rStyle w:val="CodeChar"/>
-        </w:rPr>
-        <w:t xml:space="preserve"> %?%, %?%</w:t>
+      <w:r>
+        <w:rPr>
+          <w:rStyle w:val="CodeChar"/>
+        </w:rPr>
+        <w:t>cmp %</w:t>
+      </w:r>
+      <w:r>
+        <w:t>?</w:t>
+      </w:r>
+      <w:r>
+        <w:rPr>
+          <w:rStyle w:val="CodeChar"/>
+        </w:rPr>
+        <w:t>%, %</w:t>
+      </w:r>
+      <w:r>
+        <w:t>?</w:t>
+      </w:r>
+      <w:r>
+        <w:rPr>
+          <w:rStyle w:val="CodeChar"/>
+        </w:rPr>
+        <w:t>%</w:t>
       </w:r>
       <w:r>
         <w:t>: flags?</w:t>
@@ -4850,21 +4995,20 @@
       <w:pPr>
         <w:pStyle w:val="NoSpacing"/>
       </w:pPr>
-      <w:proofErr w:type="spellStart"/>
-      <w:proofErr w:type="gramStart"/>
-      <w:r>
-        <w:rPr>
-          <w:rStyle w:val="CodeChar"/>
-        </w:rPr>
-        <w:t>jmp</w:t>
-      </w:r>
-      <w:proofErr w:type="spellEnd"/>
-      <w:proofErr w:type="gramEnd"/>
-      <w:r>
-        <w:rPr>
-          <w:rStyle w:val="CodeChar"/>
-        </w:rPr>
-        <w:t xml:space="preserve"> %label%</w:t>
+      <w:r>
+        <w:rPr>
+          <w:rStyle w:val="CodeChar"/>
+        </w:rPr>
+        <w:t>jmp %</w:t>
+      </w:r>
+      <w:r>
+        <w:t>label</w:t>
+      </w:r>
+      <w:r>
+        <w:rPr>
+          <w:rStyle w:val="CodeChar"/>
+        </w:rPr>
+        <w:t>%</w:t>
       </w:r>
       <w:r>
         <w:t>: jump unconditionally to the specified label (function)</w:t>
@@ -4877,108 +5021,88 @@
       <w:pPr>
         <w:pStyle w:val="NoSpacing"/>
       </w:pPr>
-      <w:proofErr w:type="gramStart"/>
-      <w:r>
-        <w:rPr>
-          <w:rStyle w:val="CodeChar"/>
-        </w:rPr>
-        <w:t>call</w:t>
-      </w:r>
-      <w:proofErr w:type="gramEnd"/>
-      <w:r>
-        <w:rPr>
-          <w:rStyle w:val="CodeChar"/>
-        </w:rPr>
-        <w:t xml:space="preserve"> %label%</w:t>
-      </w:r>
-      <w:r>
-        <w:t xml:space="preserve">:  branch unconditionally to the specified label (like </w:t>
-      </w:r>
-      <w:proofErr w:type="spellStart"/>
-      <w:r>
-        <w:t>goto</w:t>
-      </w:r>
-      <w:proofErr w:type="spellEnd"/>
-      <w:r>
-        <w:t xml:space="preserve"> label?)</w:t>
-      </w:r>
-    </w:p>
-    <w:p>
-      <w:pPr>
-        <w:pStyle w:val="NoSpacing"/>
-      </w:pPr>
-      <w:proofErr w:type="gramStart"/>
-      <w:r>
-        <w:t>jump</w:t>
-      </w:r>
-      <w:proofErr w:type="gramEnd"/>
-      <w:r>
-        <w:t xml:space="preserve"> vs branch?</w:t>
-      </w:r>
-    </w:p>
-    <w:p>
-      <w:pPr>
-        <w:pStyle w:val="NoSpacing"/>
-      </w:pPr>
-    </w:p>
-    <w:p>
-      <w:pPr>
-        <w:pStyle w:val="NoSpacing"/>
-      </w:pPr>
-      <w:proofErr w:type="spellStart"/>
-      <w:proofErr w:type="gramStart"/>
-      <w:r>
-        <w:rPr>
-          <w:rStyle w:val="CodeChar"/>
-        </w:rPr>
-        <w:t>jxx</w:t>
-      </w:r>
-      <w:proofErr w:type="spellEnd"/>
-      <w:proofErr w:type="gramEnd"/>
-      <w:r>
-        <w:rPr>
-          <w:rStyle w:val="CodeChar"/>
-        </w:rPr>
-        <w:t xml:space="preserve"> </w:t>
-      </w:r>
-      <w:r>
-        <w:rPr>
-          <w:rStyle w:val="CodeChar"/>
-        </w:rPr>
-        <w:t xml:space="preserve">%option% </w:t>
-      </w:r>
-      <w:r>
-        <w:rPr>
-          <w:rStyle w:val="CodeChar"/>
-        </w:rPr>
-        <w:t>%label%</w:t>
-      </w:r>
-      <w:r>
-        <w:t xml:space="preserve">: branch if flags?? </w:t>
-      </w:r>
-      <w:proofErr w:type="gramStart"/>
-      <w:r>
-        <w:t>otherwise</w:t>
-      </w:r>
-      <w:proofErr w:type="gramEnd"/>
-      <w:r>
-        <w:t xml:space="preserve"> continues to next statement</w:t>
-      </w:r>
-    </w:p>
-    <w:p>
-      <w:pPr>
-        <w:pStyle w:val="NoSpacing"/>
-      </w:pPr>
-      <w:r>
-        <w:t xml:space="preserve">Note that the options for </w:t>
-      </w:r>
-      <w:proofErr w:type="spellStart"/>
-      <w:r>
-        <w:t>jxx</w:t>
-      </w:r>
-      <w:proofErr w:type="spellEnd"/>
-      <w:r>
-        <w:t xml:space="preserve"> don’t have a ‘-‘, like bash commands</w:t>
+      <w:r>
+        <w:rPr>
+          <w:rStyle w:val="CodeChar"/>
+        </w:rPr>
+        <w:t>call %</w:t>
+      </w:r>
+      <w:r>
+        <w:t>label</w:t>
+      </w:r>
+      <w:r>
+        <w:rPr>
+          <w:rStyle w:val="CodeChar"/>
+        </w:rPr>
+        <w:t>%</w:t>
+      </w:r>
+      <w:r>
+        <w:t>:  branch unconditionally to the specified label (like goto label?)</w:t>
+      </w:r>
+    </w:p>
+    <w:p>
+      <w:pPr>
+        <w:pStyle w:val="NoSpacing"/>
+      </w:pPr>
+      <w:r>
+        <w:t>jump vs branch?</w:t>
+      </w:r>
+    </w:p>
+    <w:p>
+      <w:pPr>
+        <w:pStyle w:val="NoSpacing"/>
+      </w:pPr>
+    </w:p>
+    <w:p>
+      <w:pPr>
+        <w:pStyle w:val="NoSpacing"/>
+      </w:pPr>
+      <w:r>
+        <w:rPr>
+          <w:rStyle w:val="CodeChar"/>
+        </w:rPr>
+        <w:t xml:space="preserve">jxx </w:t>
+      </w:r>
+      <w:r>
+        <w:rPr>
+          <w:rStyle w:val="CodeChar"/>
+        </w:rPr>
+        <w:t>%</w:t>
+      </w:r>
+      <w:r>
+        <w:t>option</w:t>
+      </w:r>
+      <w:r>
+        <w:rPr>
+          <w:rStyle w:val="CodeChar"/>
+        </w:rPr>
+        <w:t xml:space="preserve">% </w:t>
+      </w:r>
+      <w:r>
+        <w:rPr>
+          <w:rStyle w:val="CodeChar"/>
+        </w:rPr>
+        <w:t>%</w:t>
+      </w:r>
+      <w:r>
+        <w:t>label</w:t>
+      </w:r>
+      <w:r>
+        <w:rPr>
+          <w:rStyle w:val="CodeChar"/>
+        </w:rPr>
+        <w:t>%</w:t>
+      </w:r>
+      <w:r>
+        <w:t>: branch if flags?? otherwise continues to next statement</w:t>
+      </w:r>
+    </w:p>
+    <w:p>
+      <w:pPr>
+        <w:pStyle w:val="NoSpacing"/>
+      </w:pPr>
+      <w:r>
+        <w:t>Note that the options for jxx don’t have a ‘-‘, like bash commands</w:t>
       </w:r>
     </w:p>
     <w:p>
@@ -4996,13 +5120,22 @@
         <w:t>near</w:t>
       </w:r>
       <w:r>
-        <w:rPr>
-          <w:rStyle w:val="CodeChar"/>
-        </w:rPr>
+        <w:t>:</w:t>
+      </w:r>
+      <w:r>
         <w:t xml:space="preserve"> </w:t>
       </w:r>
       <w:r>
-        <w:t>[default]: jump within segment</w:t>
+        <w:t>(</w:t>
+      </w:r>
+      <w:r>
+        <w:t>default</w:t>
+      </w:r>
+      <w:r>
+        <w:t>)</w:t>
+      </w:r>
+      <w:r>
+        <w:t xml:space="preserve"> jump within segment</w:t>
       </w:r>
     </w:p>
     <w:p>
@@ -5031,14 +5164,12 @@
           <w:numId w:val="20"/>
         </w:numPr>
       </w:pPr>
-      <w:proofErr w:type="gramStart"/>
       <w:r>
         <w:rPr>
           <w:rStyle w:val="CodeChar"/>
         </w:rPr>
         <w:t>short</w:t>
       </w:r>
-      <w:proofErr w:type="gramEnd"/>
       <w:r>
         <w:t xml:space="preserve">: </w:t>
       </w:r>
@@ -5090,9 +5221,96 @@
     </w:p>
     <w:p>
       <w:pPr>
+        <w:pStyle w:val="NoSpacing"/>
+      </w:pPr>
+    </w:p>
+    <w:p>
+      <w:pPr>
         <w:pStyle w:val="Heading2"/>
       </w:pPr>
       <w:r>
+        <w:t>Common Segments</w:t>
+      </w:r>
+    </w:p>
+    <w:p>
+      <w:pPr>
+        <w:pStyle w:val="NoSpacing"/>
+      </w:pPr>
+      <w:r>
+        <w:t>Some segments you should include are (in order):</w:t>
+      </w:r>
+    </w:p>
+    <w:p>
+      <w:pPr>
+        <w:pStyle w:val="NoSpacing"/>
+        <w:numPr>
+          <w:ilvl w:val="0"/>
+          <w:numId w:val="24"/>
+        </w:numPr>
+      </w:pPr>
+      <w:r>
+        <w:rPr>
+          <w:rStyle w:val="CodeChar"/>
+        </w:rPr>
+        <w:t>segment .data</w:t>
+      </w:r>
+      <w:r>
+        <w:t xml:space="preserve">: </w:t>
+      </w:r>
+      <w:r>
+        <w:t>define</w:t>
+      </w:r>
+      <w:r>
+        <w:t xml:space="preserve"> initialized variables here</w:t>
+      </w:r>
+    </w:p>
+    <w:p>
+      <w:pPr>
+        <w:pStyle w:val="NoSpacing"/>
+        <w:numPr>
+          <w:ilvl w:val="0"/>
+          <w:numId w:val="24"/>
+        </w:numPr>
+      </w:pPr>
+      <w:r>
+        <w:rPr>
+          <w:rStyle w:val="CodeChar"/>
+        </w:rPr>
+        <w:t>segment .bss</w:t>
+      </w:r>
+      <w:r>
+        <w:t xml:space="preserve">: </w:t>
+      </w:r>
+      <w:r>
+        <w:t xml:space="preserve">define </w:t>
+      </w:r>
+      <w:r>
+        <w:t>uninitialized variables here</w:t>
+      </w:r>
+    </w:p>
+    <w:p>
+      <w:pPr>
+        <w:pStyle w:val="NoSpacing"/>
+        <w:numPr>
+          <w:ilvl w:val="0"/>
+          <w:numId w:val="24"/>
+        </w:numPr>
+      </w:pPr>
+      <w:r>
+        <w:rPr>
+          <w:rStyle w:val="CodeChar"/>
+        </w:rPr>
+        <w:t>segment .text</w:t>
+      </w:r>
+      <w:r>
+        <w:t>: place the commands and code and everything else here</w:t>
+      </w:r>
+    </w:p>
+    <w:p>
+      <w:pPr>
+        <w:pStyle w:val="Heading2"/>
+      </w:pPr>
+      <w:r>
         <w:t>Directives</w:t>
       </w:r>
     </w:p>
@@ -5100,14 +5318,12 @@
       <w:pPr>
         <w:pStyle w:val="NoSpacing"/>
       </w:pPr>
-      <w:proofErr w:type="gramStart"/>
       <w:r>
         <w:rPr>
           <w:b/>
         </w:rPr>
         <w:t>directive</w:t>
       </w:r>
-      <w:proofErr w:type="gramEnd"/>
       <w:r>
         <w:t xml:space="preserve"> </w:t>
       </w:r>
@@ -5119,13 +5335,8 @@
       <w:pPr>
         <w:pStyle w:val="NoSpacing"/>
       </w:pPr>
-      <w:proofErr w:type="gramStart"/>
-      <w:r>
-        <w:t>some</w:t>
-      </w:r>
-      <w:proofErr w:type="gramEnd"/>
-      <w:r>
-        <w:t xml:space="preserve"> applications include:</w:t>
+      <w:r>
+        <w:t>some applications include:</w:t>
       </w:r>
     </w:p>
     <w:p>
@@ -5148,13 +5359,8 @@
           <w:numId w:val="22"/>
         </w:numPr>
       </w:pPr>
-      <w:proofErr w:type="gramStart"/>
-      <w:r>
-        <w:t>define</w:t>
-      </w:r>
-      <w:proofErr w:type="gramEnd"/>
-      <w:r>
-        <w:t xml:space="preserve"> memory to store data ?</w:t>
+      <w:r>
+        <w:t>define memory to store data ?</w:t>
       </w:r>
     </w:p>
     <w:p>
@@ -5165,13 +5371,8 @@
           <w:numId w:val="22"/>
         </w:numPr>
       </w:pPr>
-      <w:proofErr w:type="gramStart"/>
-      <w:r>
-        <w:t>group</w:t>
-      </w:r>
-      <w:proofErr w:type="gramEnd"/>
-      <w:r>
-        <w:t xml:space="preserve"> memory into segments ?</w:t>
+      <w:r>
+        <w:t>group memory into segments ?</w:t>
       </w:r>
     </w:p>
     <w:p>
@@ -5182,13 +5383,8 @@
           <w:numId w:val="22"/>
         </w:numPr>
       </w:pPr>
-      <w:proofErr w:type="gramStart"/>
-      <w:r>
-        <w:t>conditionally</w:t>
-      </w:r>
-      <w:proofErr w:type="gramEnd"/>
-      <w:r>
-        <w:t xml:space="preserve"> include source code ?</w:t>
+      <w:r>
+        <w:t>conditionally include source code ?</w:t>
       </w:r>
     </w:p>
     <w:p>
@@ -5213,7 +5409,57 @@
         <w:pStyle w:val="NoSpacing"/>
       </w:pPr>
       <w:r>
-        <w:t>‘</w:t>
+        <w:rPr>
+          <w:rStyle w:val="CodeChar"/>
+        </w:rPr>
+        <w:t>equ</w:t>
+      </w:r>
+      <w:r>
+        <w:t xml:space="preserve">: </w:t>
+      </w:r>
+      <w:r>
+        <w:t xml:space="preserve">defines a </w:t>
+      </w:r>
+      <w:r>
+        <w:t>constant</w:t>
+      </w:r>
+      <w:r>
+        <w:t xml:space="preserve"> </w:t>
+      </w:r>
+      <w:r>
+        <w:rPr>
+          <w:b/>
+        </w:rPr>
+        <w:t>symbol</w:t>
+      </w:r>
+      <w:r>
+        <w:t xml:space="preserve">, i.e. </w:t>
+      </w:r>
+      <w:r>
+        <w:t>can</w:t>
+      </w:r>
+      <w:r>
+        <w:rPr>
+          <w:u w:val="single"/>
+        </w:rPr>
+        <w:t>not</w:t>
+      </w:r>
+      <w:r>
+        <w:t xml:space="preserve"> be re-d</w:t>
+      </w:r>
+      <w:r>
+        <w:t>e</w:t>
+      </w:r>
+      <w:r>
+        <w:t>fined later</w:t>
+      </w:r>
+    </w:p>
+    <w:p>
+      <w:pPr>
+        <w:pStyle w:val="NoSpacing"/>
+      </w:pPr>
+      <w:r>
+        <w:t xml:space="preserve">syntax: </w:t>
       </w:r>
       <w:r>
         <w:rPr>
@@ -5222,63 +5468,278 @@
         <w:t>%</w:t>
       </w:r>
       <w:r>
-        <w:t xml:space="preserve">’ </w:t>
-      </w:r>
-      <w:r>
-        <w:t xml:space="preserve">denotes pre-processor directives </w:t>
-      </w:r>
-      <w:r>
-        <w:t xml:space="preserve">(sorry that I use that symbol for all fields, but it’s more clear than italics, like they do in the text, because I can put spaces, e.g. %any field I want% and %any% %field% %I% %want% could both be interpreted as: </w:t>
+        <w:t>symbol name</w:t>
+      </w:r>
+      <w:r>
+        <w:rPr>
+          <w:rStyle w:val="CodeChar"/>
+        </w:rPr>
+        <w:t>%</w:t>
+      </w:r>
+      <w:r>
+        <w:rPr>
+          <w:rStyle w:val="CodeChar"/>
+        </w:rPr>
+        <w:t xml:space="preserve"> equ %</w:t>
+      </w:r>
+      <w:r>
+        <w:t>value</w:t>
+      </w:r>
+      <w:r>
+        <w:rPr>
+          <w:rStyle w:val="CodeChar"/>
+        </w:rPr>
+        <w:t>%</w:t>
+      </w:r>
+    </w:p>
+    <w:p>
+      <w:pPr>
+        <w:pStyle w:val="NoSpacing"/>
+      </w:pPr>
+    </w:p>
+    <w:p>
+      <w:pPr>
+        <w:pStyle w:val="NoSpacing"/>
+      </w:pPr>
+      <w:r>
+        <w:t>put ‘</w:t>
+      </w:r>
+      <w:r>
+        <w:rPr>
+          <w:rStyle w:val="CodeChar"/>
+        </w:rPr>
+        <w:t>%</w:t>
+      </w:r>
+      <w:r>
+        <w:t>’ at the beginning of each line with pre-processor directives, which is different from C, which denotes them with a ‘</w:t>
+      </w:r>
+      <w:r>
+        <w:rPr>
+          <w:rStyle w:val="CodeChar"/>
+        </w:rPr>
+        <w:t>#</w:t>
+      </w:r>
+      <w:r>
+        <w:t>’</w:t>
+      </w:r>
+    </w:p>
+    <w:p>
+      <w:pPr>
+        <w:pStyle w:val="NoSpacing"/>
+      </w:pPr>
+      <w:r>
+        <w:t xml:space="preserve">syntax: </w:t>
+      </w:r>
+      <w:r>
+        <w:rPr>
+          <w:rStyle w:val="CodeChar"/>
+        </w:rPr>
+        <w:t>%%</w:t>
+      </w:r>
+      <w:r>
+        <w:t>descriptor</w:t>
+      </w:r>
+      <w:r>
+        <w:rPr>
+          <w:rStyle w:val="CodeChar"/>
+        </w:rPr>
+        <w:t>%</w:t>
+      </w:r>
+      <w:r>
+        <w:rPr>
+          <w:rStyle w:val="CodeChar"/>
+        </w:rPr>
+        <w:t xml:space="preserve"> %</w:t>
+      </w:r>
+      <w:r>
+        <w:t>symbol name</w:t>
+      </w:r>
+      <w:r>
+        <w:rPr>
+          <w:rStyle w:val="CodeChar"/>
+        </w:rPr>
+        <w:t>% %</w:t>
+      </w:r>
+      <w:r>
+        <w:t>value</w:t>
+      </w:r>
+      <w:r>
+        <w:rPr>
+          <w:rStyle w:val="CodeChar"/>
+        </w:rPr>
+        <w:t>%</w:t>
+      </w:r>
+    </w:p>
+    <w:p>
+      <w:pPr>
+        <w:pStyle w:val="NoSpacing"/>
+      </w:pPr>
+      <w:r>
+        <w:t>descriptors:</w:t>
+      </w:r>
+    </w:p>
+    <w:p>
+      <w:pPr>
+        <w:pStyle w:val="NoSpacing"/>
+        <w:numPr>
+          <w:ilvl w:val="0"/>
+          <w:numId w:val="26"/>
+        </w:numPr>
+      </w:pPr>
+      <w:r>
+        <w:rPr>
+          <w:rStyle w:val="CodeChar"/>
+        </w:rPr>
+        <w:t>include</w:t>
+      </w:r>
+      <w:r>
+        <w:t>:</w:t>
+      </w:r>
+      <w:r>
+        <w:t xml:space="preserve"> </w:t>
+      </w:r>
+      <w:r>
+        <w:t>include other files</w:t>
+      </w:r>
+    </w:p>
+    <w:p>
+      <w:pPr>
+        <w:pStyle w:val="NoSpacing"/>
+        <w:numPr>
+          <w:ilvl w:val="0"/>
+          <w:numId w:val="26"/>
+        </w:numPr>
+      </w:pPr>
+      <w:r>
+        <w:rPr>
+          <w:rStyle w:val="CodeChar"/>
+        </w:rPr>
+        <w:t>define</w:t>
+      </w:r>
+      <w:r>
+        <w:t>:</w:t>
+      </w:r>
+      <w:r>
+        <w:t xml:space="preserve"> </w:t>
+      </w:r>
+      <w:r>
+        <w:t xml:space="preserve">defines a </w:t>
+      </w:r>
+      <w:r>
+        <w:rPr>
+          <w:b/>
+        </w:rPr>
+        <w:t>symbol</w:t>
+      </w:r>
+      <w:r>
+        <w:t xml:space="preserve"> that </w:t>
+      </w:r>
+      <w:r>
+        <w:rPr>
+          <w:u w:val="single"/>
+        </w:rPr>
+        <w:t>can</w:t>
+      </w:r>
+      <w:r>
+        <w:t xml:space="preserve"> be re-defined later</w:t>
+      </w:r>
+    </w:p>
+    <w:p>
+      <w:pPr>
+        <w:pStyle w:val="NoSpacing"/>
+      </w:pPr>
+    </w:p>
+    <w:p>
+      <w:pPr>
+        <w:pStyle w:val="NoSpacing"/>
+      </w:pPr>
+      <w:r>
+        <w:t xml:space="preserve">(sorry that I use that symbol for all fields, but it’s more clear than italics, like they do in the text, because I can put spaces, e.g. </w:t>
+      </w:r>
+      <w:r>
+        <w:rPr>
+          <w:rStyle w:val="CodeChar"/>
+        </w:rPr>
+        <w:t>%</w:t>
+      </w:r>
+      <w:r>
+        <w:t>any field</w:t>
+      </w:r>
+      <w:r>
+        <w:rPr>
+          <w:rStyle w:val="CodeChar"/>
+        </w:rPr>
+        <w:t>%</w:t>
+      </w:r>
+      <w:r>
+        <w:t xml:space="preserve"> and </w:t>
+      </w:r>
+      <w:r>
+        <w:rPr>
+          <w:rStyle w:val="CodeChar"/>
+        </w:rPr>
+        <w:t>%</w:t>
+      </w:r>
+      <w:r>
+        <w:t>any</w:t>
+      </w:r>
+      <w:r>
+        <w:rPr>
+          <w:rStyle w:val="CodeChar"/>
+        </w:rPr>
+        <w:t>% %</w:t>
+      </w:r>
+      <w:r>
+        <w:t>field</w:t>
+      </w:r>
+      <w:r>
+        <w:rPr>
+          <w:rStyle w:val="CodeChar"/>
+        </w:rPr>
+        <w:t>%</w:t>
+      </w:r>
+      <w:r>
+        <w:t xml:space="preserve"> could both be interpreted as: </w:t>
       </w:r>
       <w:r>
         <w:rPr>
           <w:i/>
         </w:rPr>
-        <w:t>any field I want</w:t>
+        <w:t>any field</w:t>
       </w:r>
       <w:r>
         <w:t>.)</w:t>
       </w:r>
-      <w:r>
-        <w:t>, which is different from C, which denotes them with a ‘</w:t>
-      </w:r>
-      <w:r>
-        <w:rPr>
-          <w:rStyle w:val="CodeChar"/>
-        </w:rPr>
-        <w:t>#</w:t>
-      </w:r>
-      <w:r>
-        <w:t>’</w:t>
-      </w:r>
-    </w:p>
-    <w:p>
-      <w:pPr>
-        <w:pStyle w:val="NoSpacing"/>
-      </w:pPr>
-    </w:p>
-    <w:p>
-      <w:pPr>
-        <w:pStyle w:val="NoSpacing"/>
-      </w:pPr>
-      <w:proofErr w:type="spellStart"/>
-      <w:proofErr w:type="gramStart"/>
-      <w:r>
-        <w:rPr>
-          <w:rStyle w:val="CodeChar"/>
-        </w:rPr>
-        <w:t>equ</w:t>
-      </w:r>
-      <w:proofErr w:type="spellEnd"/>
-      <w:proofErr w:type="gramEnd"/>
-      <w:r>
-        <w:t xml:space="preserve">: </w:t>
-      </w:r>
-      <w:r>
-        <w:t>defines a symbol</w:t>
-      </w:r>
-      <w:r>
-        <w:t xml:space="preserve"> ?</w:t>
+    </w:p>
+    <w:p>
+      <w:pPr>
+        <w:pStyle w:val="Heading3"/>
+      </w:pPr>
+      <w:r>
+        <w:t>Data Directives</w:t>
+      </w:r>
+    </w:p>
+    <w:p>
+      <w:pPr>
+        <w:pStyle w:val="NoSpacing"/>
+      </w:pPr>
+      <w:r>
+        <w:rPr>
+          <w:b/>
+        </w:rPr>
+        <w:t>Data directives</w:t>
+      </w:r>
+      <w:r>
+        <w:t xml:space="preserve"> </w:t>
+      </w:r>
+      <w:r>
+        <w:t xml:space="preserve">(DD) </w:t>
+      </w:r>
+      <w:r>
+        <w:t xml:space="preserve">are used in segments to define/reserve room for memory. </w:t>
+      </w:r>
+      <w:r>
+        <w:t>There are 2 types of data directives:</w:t>
       </w:r>
     </w:p>
     <w:p>
@@ -5286,70 +5747,181 @@
         <w:pStyle w:val="NoSpacing"/>
         <w:numPr>
           <w:ilvl w:val="0"/>
-          <w:numId w:val="23"/>
-        </w:numPr>
-      </w:pPr>
-      <w:r>
-        <w:t>cannot be re-d</w:t>
-      </w:r>
-      <w:r>
-        <w:t>e</w:t>
-      </w:r>
-      <w:r>
-        <w:t>fined later</w:t>
-      </w:r>
-    </w:p>
-    <w:p>
-      <w:pPr>
-        <w:pStyle w:val="NoSpacing"/>
-      </w:pPr>
+          <w:numId w:val="25"/>
+        </w:numPr>
+      </w:pPr>
+      <w:r>
+        <w:rPr>
+          <w:rStyle w:val="CodeChar"/>
+        </w:rPr>
+        <w:t>res</w:t>
+      </w:r>
+      <w:r>
+        <w:rPr>
+          <w:rStyle w:val="CodeChar"/>
+          <w:i/>
+        </w:rPr>
+        <w:t>x</w:t>
+      </w:r>
+      <w:r>
+        <w:t>: uninitialized room</w:t>
+      </w:r>
+      <w:r>
+        <w:t xml:space="preserve"> that is the specified size</w:t>
+      </w:r>
+    </w:p>
+    <w:p>
+      <w:pPr>
+        <w:pStyle w:val="NoSpacing"/>
+        <w:numPr>
+          <w:ilvl w:val="0"/>
+          <w:numId w:val="25"/>
+        </w:numPr>
+      </w:pPr>
+      <w:r>
+        <w:rPr>
+          <w:rStyle w:val="CodeChar"/>
+        </w:rPr>
+        <w:t>d</w:t>
+      </w:r>
+      <w:r>
+        <w:rPr>
+          <w:rStyle w:val="CodeChar"/>
+          <w:i/>
+        </w:rPr>
+        <w:t>x</w:t>
+      </w:r>
+      <w:r>
+        <w:t>: initialize</w:t>
+      </w:r>
+      <w:r>
+        <w:t>d</w:t>
+      </w:r>
+      <w:r>
+        <w:t xml:space="preserve"> room</w:t>
+      </w:r>
+      <w:r>
+        <w:t xml:space="preserve">  </w:t>
+      </w:r>
+      <w:r>
+        <w:t>that is the size of the input</w:t>
+      </w:r>
+    </w:p>
+    <w:p>
+      <w:pPr>
+        <w:pStyle w:val="NoSpacing"/>
+      </w:pPr>
+      <w:r>
+        <w:t>The ‘</w:t>
+      </w:r>
+      <w:r>
+        <w:rPr>
+          <w:rStyle w:val="CodeChar"/>
+          <w:i/>
+        </w:rPr>
+        <w:t>x</w:t>
+      </w:r>
+      <w:r>
+        <w:t xml:space="preserve">’ in each is </w:t>
+      </w:r>
+      <w:r>
+        <w:t xml:space="preserve">selected as </w:t>
+      </w:r>
+      <w:r>
+        <w:t>one of the following letters:</w:t>
+      </w:r>
     </w:p>
     <w:tbl>
       <w:tblPr>
         <w:tblStyle w:val="TableGrid"/>
         <w:tblW w:w="0" w:type="auto"/>
+        <w:jc w:val="center"/>
         <w:tblLook w:val="04A0" w:firstRow="1" w:lastRow="0" w:firstColumn="1" w:lastColumn="0" w:noHBand="0" w:noVBand="1"/>
       </w:tblPr>
       <w:tblGrid>
-        <w:gridCol w:w="4788"/>
-        <w:gridCol w:w="4788"/>
+        <w:gridCol w:w="1552"/>
+        <w:gridCol w:w="865"/>
+        <w:gridCol w:w="1119"/>
       </w:tblGrid>
       <w:tr>
+        <w:trPr>
+          <w:trHeight w:val="273"/>
+          <w:jc w:val="center"/>
+        </w:trPr>
         <w:tc>
           <w:tcPr>
-            <w:tcW w:w="4788" w:type="dxa"/>
+            <w:tcW w:w="1552" w:type="dxa"/>
           </w:tcPr>
           <w:p>
             <w:pPr>
               <w:pStyle w:val="NoSpacing"/>
+              <w:jc w:val="center"/>
+              <w:rPr>
+                <w:b/>
+              </w:rPr>
             </w:pPr>
             <w:r>
+              <w:rPr>
+                <w:b/>
+              </w:rPr>
               <w:t>Unit</w:t>
             </w:r>
           </w:p>
         </w:tc>
         <w:tc>
           <w:tcPr>
-            <w:tcW w:w="4788" w:type="dxa"/>
+            <w:tcW w:w="865" w:type="dxa"/>
           </w:tcPr>
           <w:p>
             <w:pPr>
               <w:pStyle w:val="NoSpacing"/>
+              <w:jc w:val="center"/>
+              <w:rPr>
+                <w:b/>
+              </w:rPr>
             </w:pPr>
             <w:r>
+              <w:rPr>
+                <w:b/>
+              </w:rPr>
               <w:t>Letter</w:t>
+            </w:r>
+          </w:p>
+        </w:tc>
+        <w:tc>
+          <w:tcPr>
+            <w:tcW w:w="1119" w:type="dxa"/>
+          </w:tcPr>
+          <w:p>
+            <w:pPr>
+              <w:pStyle w:val="NoSpacing"/>
+              <w:jc w:val="center"/>
+              <w:rPr>
+                <w:b/>
+              </w:rPr>
+            </w:pPr>
+            <w:r>
+              <w:rPr>
+                <w:b/>
+              </w:rPr>
+              <w:t>Size</w:t>
             </w:r>
           </w:p>
         </w:tc>
       </w:tr>
       <w:tr>
+        <w:trPr>
+          <w:trHeight w:val="273"/>
+          <w:jc w:val="center"/>
+        </w:trPr>
         <w:tc>
           <w:tcPr>
-            <w:tcW w:w="4788" w:type="dxa"/>
+            <w:tcW w:w="1552" w:type="dxa"/>
           </w:tcPr>
           <w:p>
             <w:pPr>
               <w:pStyle w:val="NoSpacing"/>
+              <w:jc w:val="center"/>
             </w:pPr>
             <w:r>
               <w:t>byte</w:t>
@@ -5358,28 +5930,46 @@
         </w:tc>
         <w:tc>
           <w:tcPr>
-            <w:tcW w:w="4788" w:type="dxa"/>
+            <w:tcW w:w="865" w:type="dxa"/>
+          </w:tcPr>
+          <w:p>
+            <w:pPr>
+              <w:pStyle w:val="Code"/>
+              <w:jc w:val="center"/>
+            </w:pPr>
+            <w:r>
+              <w:t>b</w:t>
+            </w:r>
+          </w:p>
+        </w:tc>
+        <w:tc>
+          <w:tcPr>
+            <w:tcW w:w="1119" w:type="dxa"/>
           </w:tcPr>
           <w:p>
             <w:pPr>
               <w:pStyle w:val="NoSpacing"/>
+              <w:jc w:val="center"/>
             </w:pPr>
             <w:r>
-              <w:t>B</w:t>
+              <w:t>1B; 4b</w:t>
             </w:r>
-            <w:bookmarkStart w:id="0" w:name="_GoBack"/>
-            <w:bookmarkEnd w:id="0"/>
           </w:p>
         </w:tc>
       </w:tr>
       <w:tr>
+        <w:trPr>
+          <w:trHeight w:val="273"/>
+          <w:jc w:val="center"/>
+        </w:trPr>
         <w:tc>
           <w:tcPr>
-            <w:tcW w:w="4788" w:type="dxa"/>
+            <w:tcW w:w="1552" w:type="dxa"/>
           </w:tcPr>
           <w:p>
             <w:pPr>
               <w:pStyle w:val="NoSpacing"/>
+              <w:jc w:val="center"/>
             </w:pPr>
             <w:r>
               <w:t>word</w:t>
@@ -5388,26 +5978,46 @@
         </w:tc>
         <w:tc>
           <w:tcPr>
-            <w:tcW w:w="4788" w:type="dxa"/>
+            <w:tcW w:w="865" w:type="dxa"/>
+          </w:tcPr>
+          <w:p>
+            <w:pPr>
+              <w:pStyle w:val="Code"/>
+              <w:jc w:val="center"/>
+            </w:pPr>
+            <w:r>
+              <w:t>w</w:t>
+            </w:r>
+          </w:p>
+        </w:tc>
+        <w:tc>
+          <w:tcPr>
+            <w:tcW w:w="1119" w:type="dxa"/>
           </w:tcPr>
           <w:p>
             <w:pPr>
               <w:pStyle w:val="NoSpacing"/>
+              <w:jc w:val="center"/>
             </w:pPr>
             <w:r>
-              <w:t>W</w:t>
+              <w:t>2B; 8b</w:t>
             </w:r>
           </w:p>
         </w:tc>
       </w:tr>
       <w:tr>
+        <w:trPr>
+          <w:trHeight w:val="273"/>
+          <w:jc w:val="center"/>
+        </w:trPr>
         <w:tc>
           <w:tcPr>
-            <w:tcW w:w="4788" w:type="dxa"/>
+            <w:tcW w:w="1552" w:type="dxa"/>
           </w:tcPr>
           <w:p>
             <w:pPr>
               <w:pStyle w:val="NoSpacing"/>
+              <w:jc w:val="center"/>
             </w:pPr>
             <w:r>
               <w:t>double word</w:t>
@@ -5416,26 +6026,46 @@
         </w:tc>
         <w:tc>
           <w:tcPr>
-            <w:tcW w:w="4788" w:type="dxa"/>
+            <w:tcW w:w="865" w:type="dxa"/>
+          </w:tcPr>
+          <w:p>
+            <w:pPr>
+              <w:pStyle w:val="Code"/>
+              <w:jc w:val="center"/>
+            </w:pPr>
+            <w:r>
+              <w:t>d</w:t>
+            </w:r>
+          </w:p>
+        </w:tc>
+        <w:tc>
+          <w:tcPr>
+            <w:tcW w:w="1119" w:type="dxa"/>
           </w:tcPr>
           <w:p>
             <w:pPr>
               <w:pStyle w:val="NoSpacing"/>
+              <w:jc w:val="center"/>
             </w:pPr>
             <w:r>
-              <w:t>D</w:t>
+              <w:t>4B; 16b</w:t>
             </w:r>
           </w:p>
         </w:tc>
       </w:tr>
       <w:tr>
+        <w:trPr>
+          <w:trHeight w:val="273"/>
+          <w:jc w:val="center"/>
+        </w:trPr>
         <w:tc>
           <w:tcPr>
-            <w:tcW w:w="4788" w:type="dxa"/>
+            <w:tcW w:w="1552" w:type="dxa"/>
           </w:tcPr>
           <w:p>
             <w:pPr>
               <w:pStyle w:val="NoSpacing"/>
+              <w:jc w:val="center"/>
             </w:pPr>
             <w:r>
               <w:t>quad word</w:t>
@@ -5444,26 +6074,46 @@
         </w:tc>
         <w:tc>
           <w:tcPr>
-            <w:tcW w:w="4788" w:type="dxa"/>
+            <w:tcW w:w="865" w:type="dxa"/>
+          </w:tcPr>
+          <w:p>
+            <w:pPr>
+              <w:pStyle w:val="Code"/>
+              <w:jc w:val="center"/>
+            </w:pPr>
+            <w:r>
+              <w:t>q</w:t>
+            </w:r>
+          </w:p>
+        </w:tc>
+        <w:tc>
+          <w:tcPr>
+            <w:tcW w:w="1119" w:type="dxa"/>
           </w:tcPr>
           <w:p>
             <w:pPr>
               <w:pStyle w:val="NoSpacing"/>
+              <w:jc w:val="center"/>
             </w:pPr>
             <w:r>
-              <w:t>Q</w:t>
+              <w:t>8B; 32b</w:t>
             </w:r>
           </w:p>
         </w:tc>
       </w:tr>
       <w:tr>
+        <w:trPr>
+          <w:trHeight w:val="273"/>
+          <w:jc w:val="center"/>
+        </w:trPr>
         <w:tc>
           <w:tcPr>
-            <w:tcW w:w="4788" w:type="dxa"/>
+            <w:tcW w:w="1552" w:type="dxa"/>
           </w:tcPr>
           <w:p>
             <w:pPr>
               <w:pStyle w:val="NoSpacing"/>
+              <w:jc w:val="center"/>
             </w:pPr>
             <w:r>
               <w:t>ten bytes</w:t>
@@ -5472,14 +6122,29 @@
         </w:tc>
         <w:tc>
           <w:tcPr>
-            <w:tcW w:w="4788" w:type="dxa"/>
+            <w:tcW w:w="865" w:type="dxa"/>
+          </w:tcPr>
+          <w:p>
+            <w:pPr>
+              <w:pStyle w:val="Code"/>
+              <w:jc w:val="center"/>
+            </w:pPr>
+            <w:r>
+              <w:t>t</w:t>
+            </w:r>
+          </w:p>
+        </w:tc>
+        <w:tc>
+          <w:tcPr>
+            <w:tcW w:w="1119" w:type="dxa"/>
           </w:tcPr>
           <w:p>
             <w:pPr>
               <w:pStyle w:val="NoSpacing"/>
+              <w:jc w:val="center"/>
             </w:pPr>
             <w:r>
-              <w:t>T</w:t>
+              <w:t>10B; 40b</w:t>
             </w:r>
           </w:p>
         </w:tc>
@@ -5492,6 +6157,446 @@
     </w:p>
     <w:p>
       <w:pPr>
+        <w:pStyle w:val="NoSpacing"/>
+      </w:pPr>
+      <w:r>
+        <w:t>Define each directive with a label</w:t>
+      </w:r>
+    </w:p>
+    <w:p>
+      <w:pPr>
+        <w:pStyle w:val="NoSpacing"/>
+      </w:pPr>
+      <w:r>
+        <w:t>syntax:</w:t>
+      </w:r>
+      <w:r>
+        <w:tab/>
+      </w:r>
+      <w:r>
+        <w:tab/>
+      </w:r>
+      <w:r>
+        <w:rPr>
+          <w:rStyle w:val="CodeChar"/>
+        </w:rPr>
+        <w:t>%</w:t>
+      </w:r>
+      <w:r>
+        <w:t>label</w:t>
+      </w:r>
+      <w:r>
+        <w:rPr>
+          <w:rStyle w:val="CodeChar"/>
+        </w:rPr>
+        <w:t>%</w:t>
+      </w:r>
+      <w:r>
+        <w:rPr>
+          <w:rStyle w:val="CodeChar"/>
+        </w:rPr>
+        <w:tab/>
+        <w:t>%</w:t>
+      </w:r>
+      <w:r>
+        <w:t>type</w:t>
+      </w:r>
+      <w:r>
+        <w:rPr>
+          <w:rStyle w:val="CodeChar"/>
+        </w:rPr>
+        <w:t>%</w:t>
+      </w:r>
+      <w:r>
+        <w:rPr>
+          <w:rStyle w:val="CodeChar"/>
+        </w:rPr>
+        <w:tab/>
+      </w:r>
+      <w:r>
+        <w:rPr>
+          <w:rStyle w:val="CodeChar"/>
+        </w:rPr>
+        <w:tab/>
+      </w:r>
+      <w:r>
+        <w:rPr>
+          <w:rStyle w:val="CodeChar"/>
+        </w:rPr>
+        <w:t>%</w:t>
+      </w:r>
+      <w:r>
+        <w:t>value</w:t>
+      </w:r>
+      <w:r>
+        <w:rPr>
+          <w:rStyle w:val="CodeChar"/>
+        </w:rPr>
+        <w:t>%</w:t>
+      </w:r>
+    </w:p>
+    <w:p>
+      <w:pPr>
+        <w:pStyle w:val="NoSpacing"/>
+      </w:pPr>
+      <w:r>
+        <w:t>example:</w:t>
+      </w:r>
+      <w:r>
+        <w:rPr>
+          <w:rStyle w:val="CodeChar"/>
+        </w:rPr>
+        <w:tab/>
+      </w:r>
+      <w:r>
+        <w:rPr>
+          <w:rStyle w:val="CodeChar"/>
+        </w:rPr>
+        <w:t>L1</w:t>
+      </w:r>
+      <w:r>
+        <w:rPr>
+          <w:rStyle w:val="CodeChar"/>
+        </w:rPr>
+        <w:tab/>
+      </w:r>
+      <w:r>
+        <w:rPr>
+          <w:rStyle w:val="CodeChar"/>
+        </w:rPr>
+        <w:tab/>
+      </w:r>
+      <w:r>
+        <w:rPr>
+          <w:rStyle w:val="CodeChar"/>
+        </w:rPr>
+        <w:t>resb</w:t>
+      </w:r>
+      <w:r>
+        <w:rPr>
+          <w:rStyle w:val="CodeChar"/>
+        </w:rPr>
+        <w:tab/>
+      </w:r>
+      <w:r>
+        <w:rPr>
+          <w:rStyle w:val="CodeChar"/>
+        </w:rPr>
+        <w:tab/>
+      </w:r>
+      <w:r>
+        <w:rPr>
+          <w:rStyle w:val="CodeChar"/>
+        </w:rPr>
+        <w:t>10</w:t>
+      </w:r>
+      <w:r>
+        <w:rPr>
+          <w:rStyle w:val="CodeChar"/>
+        </w:rPr>
+        <w:t>0</w:t>
+      </w:r>
+    </w:p>
+    <w:p>
+      <w:pPr>
+        <w:pStyle w:val="NoSpacing"/>
+      </w:pPr>
+      <w:r>
+        <w:t>(</w:t>
+      </w:r>
+      <w:r>
+        <w:t xml:space="preserve">100 uninitialized </w:t>
+      </w:r>
+      <w:r>
+        <w:t>byte</w:t>
+      </w:r>
+      <w:r>
+        <w:t>s</w:t>
+      </w:r>
+      <w:r>
+        <w:t xml:space="preserve"> labeled L1</w:t>
+      </w:r>
+      <w:r>
+        <w:t>)</w:t>
+      </w:r>
+    </w:p>
+    <w:p>
+      <w:pPr>
+        <w:pStyle w:val="NoSpacing"/>
+      </w:pPr>
+    </w:p>
+    <w:p>
+      <w:pPr>
+        <w:pStyle w:val="NoSpacing"/>
+      </w:pPr>
+      <w:r>
+        <w:t>Note: the values of each dx can be multiple number systems, so it is necessary to identify which number system you are using, unless you want to initialize it to 0.</w:t>
+      </w:r>
+    </w:p>
+    <w:tbl>
+      <w:tblPr>
+        <w:tblStyle w:val="TableGrid"/>
+        <w:tblW w:w="0" w:type="auto"/>
+        <w:jc w:val="center"/>
+        <w:tblLook w:val="04A0" w:firstRow="1" w:lastRow="0" w:firstColumn="1" w:lastColumn="0" w:noHBand="0" w:noVBand="1"/>
+      </w:tblPr>
+      <w:tblGrid>
+        <w:gridCol w:w="1835"/>
+        <w:gridCol w:w="992"/>
+      </w:tblGrid>
+      <w:tr>
+        <w:trPr>
+          <w:jc w:val="center"/>
+        </w:trPr>
+        <w:tc>
+          <w:tcPr>
+            <w:tcW w:w="1835" w:type="dxa"/>
+          </w:tcPr>
+          <w:p>
+            <w:pPr>
+              <w:pStyle w:val="NoSpacing"/>
+              <w:jc w:val="center"/>
+              <w:rPr>
+                <w:b/>
+              </w:rPr>
+            </w:pPr>
+            <w:r>
+              <w:rPr>
+                <w:b/>
+              </w:rPr>
+              <w:t>Number system</w:t>
+            </w:r>
+          </w:p>
+        </w:tc>
+        <w:tc>
+          <w:tcPr>
+            <w:tcW w:w="992" w:type="dxa"/>
+          </w:tcPr>
+          <w:p>
+            <w:pPr>
+              <w:pStyle w:val="NoSpacing"/>
+              <w:jc w:val="center"/>
+              <w:rPr>
+                <w:b/>
+              </w:rPr>
+            </w:pPr>
+            <w:r>
+              <w:rPr>
+                <w:b/>
+              </w:rPr>
+              <w:t>Symbol</w:t>
+            </w:r>
+          </w:p>
+        </w:tc>
+      </w:tr>
+      <w:tr>
+        <w:trPr>
+          <w:jc w:val="center"/>
+        </w:trPr>
+        <w:tc>
+          <w:tcPr>
+            <w:tcW w:w="1835" w:type="dxa"/>
+          </w:tcPr>
+          <w:p>
+            <w:pPr>
+              <w:pStyle w:val="NoSpacing"/>
+              <w:jc w:val="center"/>
+            </w:pPr>
+            <w:r>
+              <w:t>Binary</w:t>
+            </w:r>
+          </w:p>
+        </w:tc>
+        <w:tc>
+          <w:tcPr>
+            <w:tcW w:w="992" w:type="dxa"/>
+          </w:tcPr>
+          <w:p>
+            <w:pPr>
+              <w:pStyle w:val="Code"/>
+              <w:jc w:val="center"/>
+            </w:pPr>
+            <w:r>
+              <w:t>b</w:t>
+            </w:r>
+          </w:p>
+        </w:tc>
+      </w:tr>
+      <w:tr>
+        <w:trPr>
+          <w:jc w:val="center"/>
+        </w:trPr>
+        <w:tc>
+          <w:tcPr>
+            <w:tcW w:w="1835" w:type="dxa"/>
+          </w:tcPr>
+          <w:p>
+            <w:pPr>
+              <w:pStyle w:val="NoSpacing"/>
+              <w:jc w:val="center"/>
+            </w:pPr>
+            <w:r>
+              <w:t>Octal</w:t>
+            </w:r>
+          </w:p>
+        </w:tc>
+        <w:tc>
+          <w:tcPr>
+            <w:tcW w:w="992" w:type="dxa"/>
+          </w:tcPr>
+          <w:p>
+            <w:pPr>
+              <w:pStyle w:val="Code"/>
+              <w:jc w:val="center"/>
+            </w:pPr>
+            <w:r>
+              <w:t>o</w:t>
+            </w:r>
+          </w:p>
+        </w:tc>
+      </w:tr>
+      <w:tr>
+        <w:trPr>
+          <w:jc w:val="center"/>
+        </w:trPr>
+        <w:tc>
+          <w:tcPr>
+            <w:tcW w:w="1835" w:type="dxa"/>
+          </w:tcPr>
+          <w:p>
+            <w:pPr>
+              <w:pStyle w:val="NoSpacing"/>
+              <w:jc w:val="center"/>
+            </w:pPr>
+            <w:r>
+              <w:t>Hexadecimal</w:t>
+            </w:r>
+          </w:p>
+        </w:tc>
+        <w:tc>
+          <w:tcPr>
+            <w:tcW w:w="992" w:type="dxa"/>
+          </w:tcPr>
+          <w:p>
+            <w:pPr>
+              <w:pStyle w:val="Code"/>
+              <w:jc w:val="center"/>
+            </w:pPr>
+            <w:r>
+              <w:t>h</w:t>
+            </w:r>
+          </w:p>
+        </w:tc>
+      </w:tr>
+    </w:tbl>
+    <w:p>
+      <w:pPr>
+        <w:pStyle w:val="NoSpacing"/>
+      </w:pPr>
+    </w:p>
+    <w:p>
+      <w:pPr>
+        <w:pStyle w:val="NoSpacing"/>
+        <w:rPr>
+          <w:rStyle w:val="CodeChar"/>
+        </w:rPr>
+      </w:pPr>
+      <w:r>
+        <w:t xml:space="preserve">Syntax: </w:t>
+      </w:r>
+      <w:r>
+        <w:rPr>
+          <w:rStyle w:val="CodeChar"/>
+        </w:rPr>
+        <w:t>%</w:t>
+      </w:r>
+      <w:r>
+        <w:t>value</w:t>
+      </w:r>
+      <w:r>
+        <w:rPr>
+          <w:rStyle w:val="CodeChar"/>
+        </w:rPr>
+        <w:t>%%</w:t>
+      </w:r>
+      <w:r>
+        <w:t>type</w:t>
+      </w:r>
+      <w:r>
+        <w:rPr>
+          <w:rStyle w:val="CodeChar"/>
+        </w:rPr>
+        <w:t>%</w:t>
+      </w:r>
+    </w:p>
+    <w:p>
+      <w:pPr>
+        <w:pStyle w:val="NoSpacing"/>
+      </w:pPr>
+      <w:r>
+        <w:t xml:space="preserve">Example: </w:t>
+      </w:r>
+      <w:r>
+        <w:rPr>
+          <w:rStyle w:val="CodeChar"/>
+        </w:rPr>
+        <w:t>L6 dd 1A92h</w:t>
+      </w:r>
+      <w:r>
+        <w:t xml:space="preserve"> ; double word initialized to hex 1A92</w:t>
+      </w:r>
+    </w:p>
+    <w:p>
+      <w:pPr>
+        <w:pStyle w:val="NoSpacing"/>
+      </w:pPr>
+    </w:p>
+    <w:p>
+      <w:pPr>
+        <w:pStyle w:val="NoSpacing"/>
+      </w:pPr>
+      <w:r>
+        <w:t xml:space="preserve">You can use either </w:t>
+      </w:r>
+      <w:r>
+        <w:t>“</w:t>
+      </w:r>
+      <w:r>
+        <w:t>d</w:t>
+      </w:r>
+      <w:r>
+        <w:t>ouble</w:t>
+      </w:r>
+      <w:r>
+        <w:t>”</w:t>
+      </w:r>
+      <w:r>
+        <w:t xml:space="preserve"> </w:t>
+      </w:r>
+      <w:r>
+        <w:t xml:space="preserve">or </w:t>
+      </w:r>
+      <w:r>
+        <w:t>‘</w:t>
+      </w:r>
+      <w:r>
+        <w:t>single</w:t>
+      </w:r>
+      <w:r>
+        <w:t>’</w:t>
+      </w:r>
+      <w:r>
+        <w:t xml:space="preserve"> quotes </w:t>
+      </w:r>
+      <w:r>
+        <w:t>to identify characters/strings of characters</w:t>
+      </w:r>
+      <w:r>
+        <w:t>.</w:t>
+      </w:r>
+    </w:p>
+    <w:p>
+      <w:pPr>
         <w:pStyle w:val="Heading2"/>
       </w:pPr>
       <w:r>
@@ -5585,15 +6690,7 @@
         <w:pStyle w:val="NoSpacing"/>
       </w:pPr>
       <w:r>
-        <w:t xml:space="preserve">Let’s call the driver file </w:t>
-      </w:r>
-      <w:proofErr w:type="spellStart"/>
-      <w:r>
-        <w:t>driver.c</w:t>
-      </w:r>
-      <w:proofErr w:type="spellEnd"/>
-      <w:r>
-        <w:t xml:space="preserve"> and the assembly file first.asm (because that’s the example Ned</w:t>
+        <w:t>Let’s call the driver file driver.c and the assembly file first.asm (because that’s the example Ned</w:t>
       </w:r>
       <w:r>
         <w:rPr>
@@ -5622,19 +6719,11 @@
       <w:r>
         <w:t xml:space="preserve">source: </w:t>
       </w:r>
-      <w:proofErr w:type="spellStart"/>
-      <w:r>
-        <w:rPr>
-          <w:rStyle w:val="CodeChar"/>
-        </w:rPr>
-        <w:t>nasm</w:t>
-      </w:r>
-      <w:proofErr w:type="spellEnd"/>
-      <w:r>
-        <w:rPr>
-          <w:rStyle w:val="CodeChar"/>
-        </w:rPr>
-        <w:t xml:space="preserve"> -f elf </w:t>
+      <w:r>
+        <w:rPr>
+          <w:rStyle w:val="CodeChar"/>
+        </w:rPr>
+        <w:t xml:space="preserve">nasm -f elf </w:t>
       </w:r>
       <w:r>
         <w:rPr>
@@ -5708,14 +6797,12 @@
       <w:r>
         <w:t xml:space="preserve">: </w:t>
       </w:r>
-      <w:proofErr w:type="spellStart"/>
       <w:r>
         <w:t>first</w:t>
       </w:r>
       <w:r>
         <w:t>.o</w:t>
       </w:r>
-      <w:proofErr w:type="spellEnd"/>
     </w:p>
     <w:p>
       <w:pPr>
@@ -5731,11 +6818,9 @@
         </w:rPr>
         <w:t>-d ELF_TYPE</w:t>
       </w:r>
-      <w:proofErr w:type="gramStart"/>
       <w:r>
         <w:t>: ?</w:t>
       </w:r>
-      <w:proofErr w:type="gramEnd"/>
     </w:p>
     <w:p>
       <w:pPr>
@@ -5748,28 +6833,12 @@
       <w:r>
         <w:t xml:space="preserve">Compile C driver: </w:t>
       </w:r>
-      <w:proofErr w:type="spellStart"/>
-      <w:r>
-        <w:rPr>
-          <w:rStyle w:val="CodeChar"/>
-        </w:rPr>
-        <w:t>gcc</w:t>
-      </w:r>
-      <w:proofErr w:type="spellEnd"/>
-      <w:r>
-        <w:rPr>
-          <w:rStyle w:val="CodeChar"/>
-        </w:rPr>
-        <w:t xml:space="preserve"> -c </w:t>
-      </w:r>
-      <w:proofErr w:type="spellStart"/>
-      <w:r>
-        <w:rPr>
-          <w:rStyle w:val="CodeChar"/>
-        </w:rPr>
-        <w:t>driver.c</w:t>
-      </w:r>
-      <w:proofErr w:type="spellEnd"/>
+      <w:r>
+        <w:rPr>
+          <w:rStyle w:val="CodeChar"/>
+        </w:rPr>
+        <w:t>gcc -c driver.c</w:t>
+      </w:r>
     </w:p>
     <w:p>
       <w:pPr>
@@ -5798,13 +6867,8 @@
         </w:numPr>
       </w:pPr>
       <w:r>
-        <w:t xml:space="preserve">produces </w:t>
-      </w:r>
-      <w:proofErr w:type="spellStart"/>
-      <w:r>
-        <w:t>driver.o</w:t>
-      </w:r>
-      <w:proofErr w:type="spellEnd"/>
+        <w:t>produces driver.o</w:t>
+      </w:r>
     </w:p>
     <w:p>
       <w:pPr>
@@ -5838,56 +6902,12 @@
       <w:r>
         <w:t xml:space="preserve">Link the 2 compiled object files: </w:t>
       </w:r>
-      <w:proofErr w:type="spellStart"/>
-      <w:r>
-        <w:rPr>
-          <w:rStyle w:val="CodeChar"/>
-        </w:rPr>
-        <w:t>gcc</w:t>
-      </w:r>
-      <w:proofErr w:type="spellEnd"/>
-      <w:r>
-        <w:rPr>
-          <w:rStyle w:val="CodeChar"/>
-        </w:rPr>
-        <w:t xml:space="preserve"> -o first </w:t>
-      </w:r>
-      <w:proofErr w:type="spellStart"/>
-      <w:r>
-        <w:rPr>
-          <w:rStyle w:val="CodeChar"/>
-        </w:rPr>
-        <w:t>driver.o</w:t>
-      </w:r>
-      <w:proofErr w:type="spellEnd"/>
-      <w:r>
-        <w:rPr>
-          <w:rStyle w:val="CodeChar"/>
-        </w:rPr>
-        <w:t xml:space="preserve"> </w:t>
-      </w:r>
-      <w:proofErr w:type="spellStart"/>
-      <w:r>
-        <w:rPr>
-          <w:rStyle w:val="CodeChar"/>
-        </w:rPr>
-        <w:t>first.o</w:t>
-      </w:r>
-      <w:proofErr w:type="spellEnd"/>
-      <w:r>
-        <w:rPr>
-          <w:rStyle w:val="CodeChar"/>
-        </w:rPr>
-        <w:t xml:space="preserve"> </w:t>
-      </w:r>
-      <w:proofErr w:type="spellStart"/>
-      <w:r>
-        <w:rPr>
-          <w:rStyle w:val="CodeChar"/>
-        </w:rPr>
-        <w:t>asm_io.o</w:t>
-      </w:r>
-      <w:proofErr w:type="spellEnd"/>
+      <w:r>
+        <w:rPr>
+          <w:rStyle w:val="CodeChar"/>
+        </w:rPr>
+        <w:t>gcc -o first driver.o first.o asm_io.o</w:t>
+      </w:r>
     </w:p>
     <w:p>
       <w:pPr>
@@ -5901,7 +6921,16 @@
         <w:rPr>
           <w:rStyle w:val="CodeChar"/>
         </w:rPr>
-        <w:t>-o %output file name%</w:t>
+        <w:t>-o %</w:t>
+      </w:r>
+      <w:r>
+        <w:t>output file name</w:t>
+      </w:r>
+      <w:r>
+        <w:rPr>
+          <w:rStyle w:val="CodeChar"/>
+        </w:rPr>
+        <w:t>%</w:t>
       </w:r>
       <w:r>
         <w:t>: gives a name to the output file</w:t>
@@ -5916,13 +6945,8 @@
         </w:numPr>
       </w:pPr>
       <w:r>
-        <w:t xml:space="preserve">If not specified, default name is: </w:t>
-      </w:r>
-      <w:proofErr w:type="spellStart"/>
-      <w:r>
-        <w:t>a.out</w:t>
-      </w:r>
-      <w:proofErr w:type="spellEnd"/>
+        <w:t>If not specified, default name is: a.out</w:t>
+      </w:r>
     </w:p>
     <w:p>
       <w:pPr>
@@ -5944,52 +6968,32 @@
       <w:pPr>
         <w:pStyle w:val="NoSpacing"/>
       </w:pPr>
-      <w:proofErr w:type="gramStart"/>
-      <w:r>
-        <w:t>static</w:t>
-      </w:r>
-      <w:proofErr w:type="gramEnd"/>
-      <w:r>
-        <w:t>: only in file</w:t>
-      </w:r>
-    </w:p>
-    <w:p>
-      <w:pPr>
-        <w:pStyle w:val="NoSpacing"/>
-      </w:pPr>
-      <w:proofErr w:type="gramStart"/>
-      <w:r>
-        <w:t>local</w:t>
-      </w:r>
-      <w:proofErr w:type="gramEnd"/>
-      <w:r>
-        <w:t>: in block where declared, don’t use for recursion, but may take up space otherwise</w:t>
-      </w:r>
-    </w:p>
-    <w:p>
-      <w:pPr>
-        <w:pStyle w:val="NoSpacing"/>
-      </w:pPr>
-      <w:proofErr w:type="gramStart"/>
-      <w:r>
-        <w:t>global</w:t>
-      </w:r>
-      <w:proofErr w:type="gramEnd"/>
-      <w:r>
-        <w:t>: everywhere in file or any other file (if not static)</w:t>
-      </w:r>
-    </w:p>
-    <w:p>
-      <w:pPr>
-        <w:pStyle w:val="NoSpacing"/>
-      </w:pPr>
-      <w:proofErr w:type="gramStart"/>
-      <w:r>
-        <w:t>volatile</w:t>
-      </w:r>
-      <w:proofErr w:type="gramEnd"/>
-      <w:r>
-        <w:t>: prevents compiler from optimizing</w:t>
+      <w:r>
+        <w:t>static: only in file</w:t>
+      </w:r>
+    </w:p>
+    <w:p>
+      <w:pPr>
+        <w:pStyle w:val="NoSpacing"/>
+      </w:pPr>
+      <w:r>
+        <w:t>local: in block where declared, don’t use for recursion, but may take up space otherwise</w:t>
+      </w:r>
+    </w:p>
+    <w:p>
+      <w:pPr>
+        <w:pStyle w:val="NoSpacing"/>
+      </w:pPr>
+      <w:r>
+        <w:t>global: everywhere in file or any other file (if not static)</w:t>
+      </w:r>
+    </w:p>
+    <w:p>
+      <w:pPr>
+        <w:pStyle w:val="NoSpacing"/>
+      </w:pPr>
+      <w:r>
+        <w:t>volatile: prevents compiler from optimizing</w:t>
       </w:r>
     </w:p>
     <w:p>
@@ -6009,65 +7013,24 @@
       <w:pPr>
         <w:pStyle w:val="Code"/>
       </w:pPr>
-      <w:proofErr w:type="spellStart"/>
-      <w:proofErr w:type="gramStart"/>
-      <w:r>
-        <w:t>int</w:t>
-      </w:r>
-      <w:proofErr w:type="spellEnd"/>
-      <w:proofErr w:type="gramEnd"/>
-      <w:r>
-        <w:t xml:space="preserve"> *a = </w:t>
-      </w:r>
-      <w:proofErr w:type="spellStart"/>
-      <w:r>
-        <w:t>malloc</w:t>
-      </w:r>
-      <w:proofErr w:type="spellEnd"/>
-      <w:r>
-        <w:t>(n*</w:t>
-      </w:r>
-      <w:proofErr w:type="spellStart"/>
-      <w:r>
-        <w:t>sizeof</w:t>
-      </w:r>
-      <w:proofErr w:type="spellEnd"/>
-      <w:r>
-        <w:t>(</w:t>
-      </w:r>
-      <w:proofErr w:type="spellStart"/>
-      <w:r>
-        <w:t>int</w:t>
-      </w:r>
-      <w:proofErr w:type="spellEnd"/>
-      <w:r>
-        <w:t>))</w:t>
-      </w:r>
-    </w:p>
-    <w:p>
-      <w:pPr>
-        <w:pStyle w:val="NoSpacing"/>
-      </w:pPr>
-      <w:proofErr w:type="gramStart"/>
-      <w:r>
-        <w:t>stack</w:t>
-      </w:r>
-      <w:proofErr w:type="gramEnd"/>
-      <w:r>
-        <w:t xml:space="preserve"> grows</w:t>
-      </w:r>
-    </w:p>
-    <w:p>
-      <w:pPr>
-        <w:pStyle w:val="NoSpacing"/>
-      </w:pPr>
-      <w:proofErr w:type="gramStart"/>
-      <w:r>
-        <w:t>free(</w:t>
-      </w:r>
-      <w:proofErr w:type="gramEnd"/>
-      <w:r>
-        <w:t>a) ← garbage collection</w:t>
+      <w:r>
+        <w:t>int *a = malloc(n*sizeof(int))</w:t>
+      </w:r>
+    </w:p>
+    <w:p>
+      <w:pPr>
+        <w:pStyle w:val="NoSpacing"/>
+      </w:pPr>
+      <w:r>
+        <w:t>stack grows</w:t>
+      </w:r>
+    </w:p>
+    <w:p>
+      <w:pPr>
+        <w:pStyle w:val="NoSpacing"/>
+      </w:pPr>
+      <w:r>
+        <w:t>free(a) ← garbage collection</w:t>
       </w:r>
       <w:r>
         <w:t>, more necessary for global variables</w:t>
@@ -6083,6 +7046,14 @@
     </w:p>
     <w:p>
       <w:pPr>
+        <w:pStyle w:val="Heading2"/>
+      </w:pPr>
+      <w:r>
+        <w:t>Personal Questions</w:t>
+      </w:r>
+    </w:p>
+    <w:p>
+      <w:pPr>
         <w:pStyle w:val="NoSpacing"/>
       </w:pPr>
       <w:r>
@@ -6092,11 +7063,83 @@
         <w:t>?</w:t>
       </w:r>
     </w:p>
+    <w:p>
+      <w:pPr>
+        <w:pStyle w:val="Heading2"/>
+      </w:pPr>
+      <w:r>
+        <w:t>Shifts</w:t>
+      </w:r>
+    </w:p>
+    <w:p>
+      <w:pPr>
+        <w:pStyle w:val="NoSpacing"/>
+      </w:pPr>
+      <w:r>
+        <w:t>Shifts are in bytes:</w:t>
+      </w:r>
+    </w:p>
+    <w:p>
+      <w:pPr>
+        <w:pStyle w:val="NoSpacing"/>
+      </w:pPr>
+      <w:r>
+        <w:t>%number% %arrows% %number of bytes%</w:t>
+      </w:r>
+    </w:p>
+    <w:p>
+      <w:pPr>
+        <w:pStyle w:val="Code"/>
+      </w:pPr>
+      <w:r>
+        <w:t>int a = 1;</w:t>
+      </w:r>
+    </w:p>
+    <w:p>
+      <w:pPr>
+        <w:pStyle w:val="NoSpacing"/>
+      </w:pPr>
+      <w:r>
+        <w:rPr>
+          <w:rStyle w:val="CodeChar"/>
+        </w:rPr>
+        <w:t>a &lt;&lt; 3</w:t>
+      </w:r>
+      <w:r>
+        <w:rPr>
+          <w:rStyle w:val="CodeChar"/>
+        </w:rPr>
+        <w:t>;</w:t>
+      </w:r>
+      <w:r>
+        <w:t xml:space="preserve"> a leftward shift of 3 bytes, so first convert to hex</w:t>
+      </w:r>
+    </w:p>
+    <w:p>
+      <w:pPr>
+        <w:pStyle w:val="NoSpacing"/>
+      </w:pPr>
+      <w:r>
+        <w:t>10001h</w:t>
+      </w:r>
+    </w:p>
+    <w:p>
+      <w:pPr>
+        <w:pStyle w:val="NoSpacing"/>
+      </w:pPr>
+      <w:r>
+        <w:t>0008h</w:t>
+      </w:r>
+      <w:bookmarkStart w:id="0" w:name="_GoBack"/>
+      <w:bookmarkEnd w:id="0"/>
+    </w:p>
     <w:sectPr>
-      <w:footerReference w:type="default" r:id="rId11"/>
+      <w:headerReference w:type="default" r:id="rId11"/>
+      <w:footerReference w:type="default" r:id="rId12"/>
       <w:pgSz w:w="12240" w:h="15840"/>
       <w:pgMar w:top="1440" w:right="1440" w:bottom="1440" w:left="1440" w:header="708" w:footer="708" w:gutter="0"/>
       <w:cols w:space="708"/>
+      <w:titlePg/>
       <w:docGrid w:linePitch="360"/>
     </w:sectPr>
   </w:body>
@@ -6187,7 +7230,7 @@
                 <w:bCs/>
                 <w:noProof/>
               </w:rPr>
-              <w:t>8</w:t>
+              <w:t>11</w:t>
             </w:r>
             <w:r>
               <w:rPr>
@@ -6229,7 +7272,7 @@
                 <w:bCs/>
                 <w:noProof/>
               </w:rPr>
-              <w:t>9</w:t>
+              <w:t>11</w:t>
             </w:r>
             <w:r>
               <w:rPr>
@@ -6277,6 +7320,29 @@
 </w:footnotes>
 </file>
 
+<file path=word/header1.xml><?xml version="1.0" encoding="utf-8"?>
+<w:hdr xmlns:wpc="http://schemas.microsoft.com/office/word/2010/wordprocessingCanvas" xmlns:mc="http://schemas.openxmlformats.org/markup-compatibility/2006" xmlns:o="urn:schemas-microsoft-com:office:office" xmlns:r="http://schemas.openxmlformats.org/officeDocument/2006/relationships" xmlns:m="http://schemas.openxmlformats.org/officeDocument/2006/math" xmlns:v="urn:schemas-microsoft-com:vml" xmlns:wp14="http://schemas.microsoft.com/office/word/2010/wordprocessingDrawing" xmlns:wp="http://schemas.openxmlformats.org/drawingml/2006/wordprocessingDrawing" xmlns:w10="urn:schemas-microsoft-com:office:word" xmlns:w="http://schemas.openxmlformats.org/wordprocessingml/2006/main" xmlns:w14="http://schemas.microsoft.com/office/word/2010/wordml" xmlns:wpg="http://schemas.microsoft.com/office/word/2010/wordprocessingGroup" xmlns:wpi="http://schemas.microsoft.com/office/word/2010/wordprocessingInk" xmlns:wne="http://schemas.microsoft.com/office/word/2006/wordml" xmlns:wps="http://schemas.microsoft.com/office/word/2010/wordprocessingShape" mc:Ignorable="w14 wp14">
+  <w:p>
+    <w:pPr>
+      <w:pStyle w:val="Header"/>
+      <w:jc w:val="right"/>
+    </w:pPr>
+    <w:r>
+      <w:t>SFWR ENG 3F03</w:t>
+    </w:r>
+  </w:p>
+  <w:p>
+    <w:pPr>
+      <w:pStyle w:val="Header"/>
+      <w:jc w:val="right"/>
+    </w:pPr>
+    <w:r>
+      <w:t>Kemal Ahmed</w:t>
+    </w:r>
+  </w:p>
+</w:hdr>
+</file>
+
 <file path=word/numbering.xml><?xml version="1.0" encoding="utf-8"?>
 <w:numbering xmlns:wpc="http://schemas.microsoft.com/office/word/2010/wordprocessingCanvas" xmlns:mc="http://schemas.openxmlformats.org/markup-compatibility/2006" xmlns:o="urn:schemas-microsoft-com:office:office" xmlns:r="http://schemas.openxmlformats.org/officeDocument/2006/relationships" xmlns:m="http://schemas.openxmlformats.org/officeDocument/2006/math" xmlns:v="urn:schemas-microsoft-com:vml" xmlns:wp14="http://schemas.microsoft.com/office/word/2010/wordprocessingDrawing" xmlns:wp="http://schemas.openxmlformats.org/drawingml/2006/wordprocessingDrawing" xmlns:w10="urn:schemas-microsoft-com:office:word" xmlns:w="http://schemas.openxmlformats.org/wordprocessingml/2006/main" xmlns:w14="http://schemas.microsoft.com/office/word/2010/wordml" xmlns:wpg="http://schemas.microsoft.com/office/word/2010/wordprocessingGroup" xmlns:wpi="http://schemas.microsoft.com/office/word/2010/wordprocessingInk" xmlns:wne="http://schemas.microsoft.com/office/word/2006/wordml" xmlns:wps="http://schemas.microsoft.com/office/word/2010/wordprocessingShape" mc:Ignorable="w14 wp14">
   <w:abstractNum w:abstractNumId="0">
@@ -7130,6 +8196,119 @@
     </w:lvl>
   </w:abstractNum>
   <w:abstractNum w:abstractNumId="8">
+    <w:nsid w:val="3A48204A"/>
+    <w:multiLevelType w:val="hybridMultilevel"/>
+    <w:tmpl w:val="E01AFF1C"/>
+    <w:lvl w:ilvl="0" w:tplc="10090001">
+      <w:start w:val="1"/>
+      <w:numFmt w:val="bullet"/>
+      <w:lvlText w:val=""/>
+      <w:lvlJc w:val="left"/>
+      <w:pPr>
+        <w:ind w:left="720" w:hanging="360"/>
+      </w:pPr>
+      <w:rPr>
+        <w:rFonts w:ascii="Symbol" w:hAnsi="Symbol" w:hint="default"/>
+      </w:rPr>
+    </w:lvl>
+    <w:lvl w:ilvl="1" w:tplc="10090003" w:tentative="1">
+      <w:start w:val="1"/>
+      <w:numFmt w:val="bullet"/>
+      <w:lvlText w:val="o"/>
+      <w:lvlJc w:val="left"/>
+      <w:pPr>
+        <w:ind w:left="1440" w:hanging="360"/>
+      </w:pPr>
+      <w:rPr>
+        <w:rFonts w:ascii="Courier New" w:hAnsi="Courier New" w:cs="Courier New" w:hint="default"/>
+      </w:rPr>
+    </w:lvl>
+    <w:lvl w:ilvl="2" w:tplc="10090005" w:tentative="1">
+      <w:start w:val="1"/>
+      <w:numFmt w:val="bullet"/>
+      <w:lvlText w:val=""/>
+      <w:lvlJc w:val="left"/>
+      <w:pPr>
+        <w:ind w:left="2160" w:hanging="360"/>
+      </w:pPr>
+      <w:rPr>
+        <w:rFonts w:ascii="Wingdings" w:hAnsi="Wingdings" w:hint="default"/>
+      </w:rPr>
+    </w:lvl>
+    <w:lvl w:ilvl="3" w:tplc="10090001" w:tentative="1">
+      <w:start w:val="1"/>
+      <w:numFmt w:val="bullet"/>
+      <w:lvlText w:val=""/>
+      <w:lvlJc w:val="left"/>
+      <w:pPr>
+        <w:ind w:left="2880" w:hanging="360"/>
+      </w:pPr>
+      <w:rPr>
+        <w:rFonts w:ascii="Symbol" w:hAnsi="Symbol" w:hint="default"/>
+      </w:rPr>
+    </w:lvl>
+    <w:lvl w:ilvl="4" w:tplc="10090003" w:tentative="1">
+      <w:start w:val="1"/>
+      <w:numFmt w:val="bullet"/>
+      <w:lvlText w:val="o"/>
+      <w:lvlJc w:val="left"/>
+      <w:pPr>
+        <w:ind w:left="3600" w:hanging="360"/>
+      </w:pPr>
+      <w:rPr>
+        <w:rFonts w:ascii="Courier New" w:hAnsi="Courier New" w:cs="Courier New" w:hint="default"/>
+      </w:rPr>
+    </w:lvl>
+    <w:lvl w:ilvl="5" w:tplc="10090005" w:tentative="1">
+      <w:start w:val="1"/>
+      <w:numFmt w:val="bullet"/>
+      <w:lvlText w:val=""/>
+      <w:lvlJc w:val="left"/>
+      <w:pPr>
+        <w:ind w:left="4320" w:hanging="360"/>
+      </w:pPr>
+      <w:rPr>
+        <w:rFonts w:ascii="Wingdings" w:hAnsi="Wingdings" w:hint="default"/>
+      </w:rPr>
+    </w:lvl>
+    <w:lvl w:ilvl="6" w:tplc="10090001" w:tentative="1">
+      <w:start w:val="1"/>
+      <w:numFmt w:val="bullet"/>
+      <w:lvlText w:val=""/>
+      <w:lvlJc w:val="left"/>
+      <w:pPr>
+        <w:ind w:left="5040" w:hanging="360"/>
+      </w:pPr>
+      <w:rPr>
+        <w:rFonts w:ascii="Symbol" w:hAnsi="Symbol" w:hint="default"/>
+      </w:rPr>
+    </w:lvl>
+    <w:lvl w:ilvl="7" w:tplc="10090003" w:tentative="1">
+      <w:start w:val="1"/>
+      <w:numFmt w:val="bullet"/>
+      <w:lvlText w:val="o"/>
+      <w:lvlJc w:val="left"/>
+      <w:pPr>
+        <w:ind w:left="5760" w:hanging="360"/>
+      </w:pPr>
+      <w:rPr>
+        <w:rFonts w:ascii="Courier New" w:hAnsi="Courier New" w:cs="Courier New" w:hint="default"/>
+      </w:rPr>
+    </w:lvl>
+    <w:lvl w:ilvl="8" w:tplc="10090005" w:tentative="1">
+      <w:start w:val="1"/>
+      <w:numFmt w:val="bullet"/>
+      <w:lvlText w:val=""/>
+      <w:lvlJc w:val="left"/>
+      <w:pPr>
+        <w:ind w:left="6480" w:hanging="360"/>
+      </w:pPr>
+      <w:rPr>
+        <w:rFonts w:ascii="Wingdings" w:hAnsi="Wingdings" w:hint="default"/>
+      </w:rPr>
+    </w:lvl>
+  </w:abstractNum>
+  <w:abstractNum w:abstractNumId="9">
     <w:nsid w:val="3C500755"/>
     <w:multiLevelType w:val="hybridMultilevel"/>
     <w:tmpl w:val="07A8F616"/>
@@ -7242,7 +8421,7 @@
       </w:rPr>
     </w:lvl>
   </w:abstractNum>
-  <w:abstractNum w:abstractNumId="9">
+  <w:abstractNum w:abstractNumId="10">
     <w:nsid w:val="3DB036EE"/>
     <w:multiLevelType w:val="hybridMultilevel"/>
     <w:tmpl w:val="28965A7C"/>
@@ -7355,7 +8534,7 @@
       </w:rPr>
     </w:lvl>
   </w:abstractNum>
-  <w:abstractNum w:abstractNumId="10">
+  <w:abstractNum w:abstractNumId="11">
     <w:nsid w:val="3E5D40E0"/>
     <w:multiLevelType w:val="hybridMultilevel"/>
     <w:tmpl w:val="16087312"/>
@@ -7468,7 +8647,7 @@
       </w:rPr>
     </w:lvl>
   </w:abstractNum>
-  <w:abstractNum w:abstractNumId="11">
+  <w:abstractNum w:abstractNumId="12">
     <w:nsid w:val="3EF62371"/>
     <w:multiLevelType w:val="hybridMultilevel"/>
     <w:tmpl w:val="AA8A03F8"/>
@@ -7581,7 +8760,7 @@
       </w:rPr>
     </w:lvl>
   </w:abstractNum>
-  <w:abstractNum w:abstractNumId="12">
+  <w:abstractNum w:abstractNumId="13">
     <w:nsid w:val="437C2F8C"/>
     <w:multiLevelType w:val="hybridMultilevel"/>
     <w:tmpl w:val="B888B7B2"/>
@@ -7694,7 +8873,7 @@
       </w:rPr>
     </w:lvl>
   </w:abstractNum>
-  <w:abstractNum w:abstractNumId="13">
+  <w:abstractNum w:abstractNumId="14">
     <w:nsid w:val="4547698E"/>
     <w:multiLevelType w:val="hybridMultilevel"/>
     <w:tmpl w:val="79B8EB5C"/>
@@ -7780,7 +8959,7 @@
       </w:pPr>
     </w:lvl>
   </w:abstractNum>
-  <w:abstractNum w:abstractNumId="14">
+  <w:abstractNum w:abstractNumId="15">
     <w:nsid w:val="4C3002A8"/>
     <w:multiLevelType w:val="hybridMultilevel"/>
     <w:tmpl w:val="24B23EC0"/>
@@ -7893,7 +9072,120 @@
       </w:rPr>
     </w:lvl>
   </w:abstractNum>
-  <w:abstractNum w:abstractNumId="15">
+  <w:abstractNum w:abstractNumId="16">
+    <w:nsid w:val="4EDC020B"/>
+    <w:multiLevelType w:val="hybridMultilevel"/>
+    <w:tmpl w:val="3E4E837C"/>
+    <w:lvl w:ilvl="0" w:tplc="10090001">
+      <w:start w:val="1"/>
+      <w:numFmt w:val="bullet"/>
+      <w:lvlText w:val=""/>
+      <w:lvlJc w:val="left"/>
+      <w:pPr>
+        <w:ind w:left="720" w:hanging="360"/>
+      </w:pPr>
+      <w:rPr>
+        <w:rFonts w:ascii="Symbol" w:hAnsi="Symbol" w:hint="default"/>
+      </w:rPr>
+    </w:lvl>
+    <w:lvl w:ilvl="1" w:tplc="10090003" w:tentative="1">
+      <w:start w:val="1"/>
+      <w:numFmt w:val="bullet"/>
+      <w:lvlText w:val="o"/>
+      <w:lvlJc w:val="left"/>
+      <w:pPr>
+        <w:ind w:left="1440" w:hanging="360"/>
+      </w:pPr>
+      <w:rPr>
+        <w:rFonts w:ascii="Courier New" w:hAnsi="Courier New" w:cs="Courier New" w:hint="default"/>
+      </w:rPr>
+    </w:lvl>
+    <w:lvl w:ilvl="2" w:tplc="10090005" w:tentative="1">
+      <w:start w:val="1"/>
+      <w:numFmt w:val="bullet"/>
+      <w:lvlText w:val=""/>
+      <w:lvlJc w:val="left"/>
+      <w:pPr>
+        <w:ind w:left="2160" w:hanging="360"/>
+      </w:pPr>
+      <w:rPr>
+        <w:rFonts w:ascii="Wingdings" w:hAnsi="Wingdings" w:hint="default"/>
+      </w:rPr>
+    </w:lvl>
+    <w:lvl w:ilvl="3" w:tplc="10090001" w:tentative="1">
+      <w:start w:val="1"/>
+      <w:numFmt w:val="bullet"/>
+      <w:lvlText w:val=""/>
+      <w:lvlJc w:val="left"/>
+      <w:pPr>
+        <w:ind w:left="2880" w:hanging="360"/>
+      </w:pPr>
+      <w:rPr>
+        <w:rFonts w:ascii="Symbol" w:hAnsi="Symbol" w:hint="default"/>
+      </w:rPr>
+    </w:lvl>
+    <w:lvl w:ilvl="4" w:tplc="10090003" w:tentative="1">
+      <w:start w:val="1"/>
+      <w:numFmt w:val="bullet"/>
+      <w:lvlText w:val="o"/>
+      <w:lvlJc w:val="left"/>
+      <w:pPr>
+        <w:ind w:left="3600" w:hanging="360"/>
+      </w:pPr>
+      <w:rPr>
+        <w:rFonts w:ascii="Courier New" w:hAnsi="Courier New" w:cs="Courier New" w:hint="default"/>
+      </w:rPr>
+    </w:lvl>
+    <w:lvl w:ilvl="5" w:tplc="10090005" w:tentative="1">
+      <w:start w:val="1"/>
+      <w:numFmt w:val="bullet"/>
+      <w:lvlText w:val=""/>
+      <w:lvlJc w:val="left"/>
+      <w:pPr>
+        <w:ind w:left="4320" w:hanging="360"/>
+      </w:pPr>
+      <w:rPr>
+        <w:rFonts w:ascii="Wingdings" w:hAnsi="Wingdings" w:hint="default"/>
+      </w:rPr>
+    </w:lvl>
+    <w:lvl w:ilvl="6" w:tplc="10090001" w:tentative="1">
+      <w:start w:val="1"/>
+      <w:numFmt w:val="bullet"/>
+      <w:lvlText w:val=""/>
+      <w:lvlJc w:val="left"/>
+      <w:pPr>
+        <w:ind w:left="5040" w:hanging="360"/>
+      </w:pPr>
+      <w:rPr>
+        <w:rFonts w:ascii="Symbol" w:hAnsi="Symbol" w:hint="default"/>
+      </w:rPr>
+    </w:lvl>
+    <w:lvl w:ilvl="7" w:tplc="10090003" w:tentative="1">
+      <w:start w:val="1"/>
+      <w:numFmt w:val="bullet"/>
+      <w:lvlText w:val="o"/>
+      <w:lvlJc w:val="left"/>
+      <w:pPr>
+        <w:ind w:left="5760" w:hanging="360"/>
+      </w:pPr>
+      <w:rPr>
+        <w:rFonts w:ascii="Courier New" w:hAnsi="Courier New" w:cs="Courier New" w:hint="default"/>
+      </w:rPr>
+    </w:lvl>
+    <w:lvl w:ilvl="8" w:tplc="10090005" w:tentative="1">
+      <w:start w:val="1"/>
+      <w:numFmt w:val="bullet"/>
+      <w:lvlText w:val=""/>
+      <w:lvlJc w:val="left"/>
+      <w:pPr>
+        <w:ind w:left="6480" w:hanging="360"/>
+      </w:pPr>
+      <w:rPr>
+        <w:rFonts w:ascii="Wingdings" w:hAnsi="Wingdings" w:hint="default"/>
+      </w:rPr>
+    </w:lvl>
+  </w:abstractNum>
+  <w:abstractNum w:abstractNumId="17">
     <w:nsid w:val="548664E7"/>
     <w:multiLevelType w:val="hybridMultilevel"/>
     <w:tmpl w:val="7EFAAD4A"/>
@@ -8006,7 +9298,7 @@
       </w:rPr>
     </w:lvl>
   </w:abstractNum>
-  <w:abstractNum w:abstractNumId="16">
+  <w:abstractNum w:abstractNumId="18">
     <w:nsid w:val="60392E6B"/>
     <w:multiLevelType w:val="hybridMultilevel"/>
     <w:tmpl w:val="DB20F7D2"/>
@@ -8119,7 +9411,7 @@
       </w:rPr>
     </w:lvl>
   </w:abstractNum>
-  <w:abstractNum w:abstractNumId="17">
+  <w:abstractNum w:abstractNumId="19">
     <w:nsid w:val="611E04ED"/>
     <w:multiLevelType w:val="hybridMultilevel"/>
     <w:tmpl w:val="4F32BBDE"/>
@@ -8232,7 +9524,120 @@
       </w:rPr>
     </w:lvl>
   </w:abstractNum>
-  <w:abstractNum w:abstractNumId="18">
+  <w:abstractNum w:abstractNumId="20">
+    <w:nsid w:val="63A619CA"/>
+    <w:multiLevelType w:val="hybridMultilevel"/>
+    <w:tmpl w:val="1C7E963E"/>
+    <w:lvl w:ilvl="0" w:tplc="10090001">
+      <w:start w:val="1"/>
+      <w:numFmt w:val="bullet"/>
+      <w:lvlText w:val=""/>
+      <w:lvlJc w:val="left"/>
+      <w:pPr>
+        <w:ind w:left="720" w:hanging="360"/>
+      </w:pPr>
+      <w:rPr>
+        <w:rFonts w:ascii="Symbol" w:hAnsi="Symbol" w:hint="default"/>
+      </w:rPr>
+    </w:lvl>
+    <w:lvl w:ilvl="1" w:tplc="10090003" w:tentative="1">
+      <w:start w:val="1"/>
+      <w:numFmt w:val="bullet"/>
+      <w:lvlText w:val="o"/>
+      <w:lvlJc w:val="left"/>
+      <w:pPr>
+        <w:ind w:left="1440" w:hanging="360"/>
+      </w:pPr>
+      <w:rPr>
+        <w:rFonts w:ascii="Courier New" w:hAnsi="Courier New" w:cs="Courier New" w:hint="default"/>
+      </w:rPr>
+    </w:lvl>
+    <w:lvl w:ilvl="2" w:tplc="10090005" w:tentative="1">
+      <w:start w:val="1"/>
+      <w:numFmt w:val="bullet"/>
+      <w:lvlText w:val=""/>
+      <w:lvlJc w:val="left"/>
+      <w:pPr>
+        <w:ind w:left="2160" w:hanging="360"/>
+      </w:pPr>
+      <w:rPr>
+        <w:rFonts w:ascii="Wingdings" w:hAnsi="Wingdings" w:hint="default"/>
+      </w:rPr>
+    </w:lvl>
+    <w:lvl w:ilvl="3" w:tplc="10090001" w:tentative="1">
+      <w:start w:val="1"/>
+      <w:numFmt w:val="bullet"/>
+      <w:lvlText w:val=""/>
+      <w:lvlJc w:val="left"/>
+      <w:pPr>
+        <w:ind w:left="2880" w:hanging="360"/>
+      </w:pPr>
+      <w:rPr>
+        <w:rFonts w:ascii="Symbol" w:hAnsi="Symbol" w:hint="default"/>
+      </w:rPr>
+    </w:lvl>
+    <w:lvl w:ilvl="4" w:tplc="10090003" w:tentative="1">
+      <w:start w:val="1"/>
+      <w:numFmt w:val="bullet"/>
+      <w:lvlText w:val="o"/>
+      <w:lvlJc w:val="left"/>
+      <w:pPr>
+        <w:ind w:left="3600" w:hanging="360"/>
+      </w:pPr>
+      <w:rPr>
+        <w:rFonts w:ascii="Courier New" w:hAnsi="Courier New" w:cs="Courier New" w:hint="default"/>
+      </w:rPr>
+    </w:lvl>
+    <w:lvl w:ilvl="5" w:tplc="10090005" w:tentative="1">
+      <w:start w:val="1"/>
+      <w:numFmt w:val="bullet"/>
+      <w:lvlText w:val=""/>
+      <w:lvlJc w:val="left"/>
+      <w:pPr>
+        <w:ind w:left="4320" w:hanging="360"/>
+      </w:pPr>
+      <w:rPr>
+        <w:rFonts w:ascii="Wingdings" w:hAnsi="Wingdings" w:hint="default"/>
+      </w:rPr>
+    </w:lvl>
+    <w:lvl w:ilvl="6" w:tplc="10090001" w:tentative="1">
+      <w:start w:val="1"/>
+      <w:numFmt w:val="bullet"/>
+      <w:lvlText w:val=""/>
+      <w:lvlJc w:val="left"/>
+      <w:pPr>
+        <w:ind w:left="5040" w:hanging="360"/>
+      </w:pPr>
+      <w:rPr>
+        <w:rFonts w:ascii="Symbol" w:hAnsi="Symbol" w:hint="default"/>
+      </w:rPr>
+    </w:lvl>
+    <w:lvl w:ilvl="7" w:tplc="10090003" w:tentative="1">
+      <w:start w:val="1"/>
+      <w:numFmt w:val="bullet"/>
+      <w:lvlText w:val="o"/>
+      <w:lvlJc w:val="left"/>
+      <w:pPr>
+        <w:ind w:left="5760" w:hanging="360"/>
+      </w:pPr>
+      <w:rPr>
+        <w:rFonts w:ascii="Courier New" w:hAnsi="Courier New" w:cs="Courier New" w:hint="default"/>
+      </w:rPr>
+    </w:lvl>
+    <w:lvl w:ilvl="8" w:tplc="10090005" w:tentative="1">
+      <w:start w:val="1"/>
+      <w:numFmt w:val="bullet"/>
+      <w:lvlText w:val=""/>
+      <w:lvlJc w:val="left"/>
+      <w:pPr>
+        <w:ind w:left="6480" w:hanging="360"/>
+      </w:pPr>
+      <w:rPr>
+        <w:rFonts w:ascii="Wingdings" w:hAnsi="Wingdings" w:hint="default"/>
+      </w:rPr>
+    </w:lvl>
+  </w:abstractNum>
+  <w:abstractNum w:abstractNumId="21">
     <w:nsid w:val="64C63ABD"/>
     <w:multiLevelType w:val="hybridMultilevel"/>
     <w:tmpl w:val="3BD83FEC"/>
@@ -8345,7 +9750,7 @@
       </w:rPr>
     </w:lvl>
   </w:abstractNum>
-  <w:abstractNum w:abstractNumId="19">
+  <w:abstractNum w:abstractNumId="22">
     <w:nsid w:val="65460996"/>
     <w:multiLevelType w:val="hybridMultilevel"/>
     <w:tmpl w:val="F0C0A58E"/>
@@ -8458,7 +9863,120 @@
       </w:rPr>
     </w:lvl>
   </w:abstractNum>
-  <w:abstractNum w:abstractNumId="20">
+  <w:abstractNum w:abstractNumId="23">
+    <w:nsid w:val="6A7B4E71"/>
+    <w:multiLevelType w:val="hybridMultilevel"/>
+    <w:tmpl w:val="3894FBC2"/>
+    <w:lvl w:ilvl="0" w:tplc="10090001">
+      <w:start w:val="1"/>
+      <w:numFmt w:val="bullet"/>
+      <w:lvlText w:val=""/>
+      <w:lvlJc w:val="left"/>
+      <w:pPr>
+        <w:ind w:left="720" w:hanging="360"/>
+      </w:pPr>
+      <w:rPr>
+        <w:rFonts w:ascii="Symbol" w:hAnsi="Symbol" w:hint="default"/>
+      </w:rPr>
+    </w:lvl>
+    <w:lvl w:ilvl="1" w:tplc="10090003" w:tentative="1">
+      <w:start w:val="1"/>
+      <w:numFmt w:val="bullet"/>
+      <w:lvlText w:val="o"/>
+      <w:lvlJc w:val="left"/>
+      <w:pPr>
+        <w:ind w:left="1440" w:hanging="360"/>
+      </w:pPr>
+      <w:rPr>
+        <w:rFonts w:ascii="Courier New" w:hAnsi="Courier New" w:cs="Courier New" w:hint="default"/>
+      </w:rPr>
+    </w:lvl>
+    <w:lvl w:ilvl="2" w:tplc="10090005" w:tentative="1">
+      <w:start w:val="1"/>
+      <w:numFmt w:val="bullet"/>
+      <w:lvlText w:val=""/>
+      <w:lvlJc w:val="left"/>
+      <w:pPr>
+        <w:ind w:left="2160" w:hanging="360"/>
+      </w:pPr>
+      <w:rPr>
+        <w:rFonts w:ascii="Wingdings" w:hAnsi="Wingdings" w:hint="default"/>
+      </w:rPr>
+    </w:lvl>
+    <w:lvl w:ilvl="3" w:tplc="10090001" w:tentative="1">
+      <w:start w:val="1"/>
+      <w:numFmt w:val="bullet"/>
+      <w:lvlText w:val=""/>
+      <w:lvlJc w:val="left"/>
+      <w:pPr>
+        <w:ind w:left="2880" w:hanging="360"/>
+      </w:pPr>
+      <w:rPr>
+        <w:rFonts w:ascii="Symbol" w:hAnsi="Symbol" w:hint="default"/>
+      </w:rPr>
+    </w:lvl>
+    <w:lvl w:ilvl="4" w:tplc="10090003" w:tentative="1">
+      <w:start w:val="1"/>
+      <w:numFmt w:val="bullet"/>
+      <w:lvlText w:val="o"/>
+      <w:lvlJc w:val="left"/>
+      <w:pPr>
+        <w:ind w:left="3600" w:hanging="360"/>
+      </w:pPr>
+      <w:rPr>
+        <w:rFonts w:ascii="Courier New" w:hAnsi="Courier New" w:cs="Courier New" w:hint="default"/>
+      </w:rPr>
+    </w:lvl>
+    <w:lvl w:ilvl="5" w:tplc="10090005" w:tentative="1">
+      <w:start w:val="1"/>
+      <w:numFmt w:val="bullet"/>
+      <w:lvlText w:val=""/>
+      <w:lvlJc w:val="left"/>
+      <w:pPr>
+        <w:ind w:left="4320" w:hanging="360"/>
+      </w:pPr>
+      <w:rPr>
+        <w:rFonts w:ascii="Wingdings" w:hAnsi="Wingdings" w:hint="default"/>
+      </w:rPr>
+    </w:lvl>
+    <w:lvl w:ilvl="6" w:tplc="10090001" w:tentative="1">
+      <w:start w:val="1"/>
+      <w:numFmt w:val="bullet"/>
+      <w:lvlText w:val=""/>
+      <w:lvlJc w:val="left"/>
+      <w:pPr>
+        <w:ind w:left="5040" w:hanging="360"/>
+      </w:pPr>
+      <w:rPr>
+        <w:rFonts w:ascii="Symbol" w:hAnsi="Symbol" w:hint="default"/>
+      </w:rPr>
+    </w:lvl>
+    <w:lvl w:ilvl="7" w:tplc="10090003" w:tentative="1">
+      <w:start w:val="1"/>
+      <w:numFmt w:val="bullet"/>
+      <w:lvlText w:val="o"/>
+      <w:lvlJc w:val="left"/>
+      <w:pPr>
+        <w:ind w:left="5760" w:hanging="360"/>
+      </w:pPr>
+      <w:rPr>
+        <w:rFonts w:ascii="Courier New" w:hAnsi="Courier New" w:cs="Courier New" w:hint="default"/>
+      </w:rPr>
+    </w:lvl>
+    <w:lvl w:ilvl="8" w:tplc="10090005" w:tentative="1">
+      <w:start w:val="1"/>
+      <w:numFmt w:val="bullet"/>
+      <w:lvlText w:val=""/>
+      <w:lvlJc w:val="left"/>
+      <w:pPr>
+        <w:ind w:left="6480" w:hanging="360"/>
+      </w:pPr>
+      <w:rPr>
+        <w:rFonts w:ascii="Wingdings" w:hAnsi="Wingdings" w:hint="default"/>
+      </w:rPr>
+    </w:lvl>
+  </w:abstractNum>
+  <w:abstractNum w:abstractNumId="24">
     <w:nsid w:val="6E587D12"/>
     <w:multiLevelType w:val="hybridMultilevel"/>
     <w:tmpl w:val="EEBC5040"/>
@@ -8571,7 +10089,7 @@
       </w:rPr>
     </w:lvl>
   </w:abstractNum>
-  <w:abstractNum w:abstractNumId="21">
+  <w:abstractNum w:abstractNumId="25">
     <w:nsid w:val="71D82F4B"/>
     <w:multiLevelType w:val="hybridMultilevel"/>
     <w:tmpl w:val="E5547356"/>
@@ -8684,7 +10202,7 @@
       </w:rPr>
     </w:lvl>
   </w:abstractNum>
-  <w:abstractNum w:abstractNumId="22">
+  <w:abstractNum w:abstractNumId="26">
     <w:nsid w:val="72614C59"/>
     <w:multiLevelType w:val="hybridMultilevel"/>
     <w:tmpl w:val="80942200"/>
@@ -8798,7 +10316,7 @@
     </w:lvl>
   </w:abstractNum>
   <w:num w:numId="1">
-    <w:abstractNumId w:val="16"/>
+    <w:abstractNumId w:val="18"/>
   </w:num>
   <w:num w:numId="2">
     <w:abstractNumId w:val="4"/>
@@ -8807,13 +10325,13 @@
     <w:abstractNumId w:val="3"/>
   </w:num>
   <w:num w:numId="4">
-    <w:abstractNumId w:val="20"/>
+    <w:abstractNumId w:val="24"/>
   </w:num>
   <w:num w:numId="5">
-    <w:abstractNumId w:val="8"/>
+    <w:abstractNumId w:val="9"/>
   </w:num>
   <w:num w:numId="6">
-    <w:abstractNumId w:val="12"/>
+    <w:abstractNumId w:val="13"/>
   </w:num>
   <w:num w:numId="7">
     <w:abstractNumId w:val="1"/>
@@ -8822,34 +10340,34 @@
     <w:abstractNumId w:val="7"/>
   </w:num>
   <w:num w:numId="9">
-    <w:abstractNumId w:val="11"/>
+    <w:abstractNumId w:val="12"/>
   </w:num>
   <w:num w:numId="10">
-    <w:abstractNumId w:val="17"/>
+    <w:abstractNumId w:val="19"/>
   </w:num>
   <w:num w:numId="11">
     <w:abstractNumId w:val="6"/>
   </w:num>
   <w:num w:numId="12">
-    <w:abstractNumId w:val="9"/>
+    <w:abstractNumId w:val="10"/>
   </w:num>
   <w:num w:numId="13">
     <w:abstractNumId w:val="0"/>
   </w:num>
   <w:num w:numId="14">
-    <w:abstractNumId w:val="13"/>
+    <w:abstractNumId w:val="14"/>
   </w:num>
   <w:num w:numId="15">
-    <w:abstractNumId w:val="22"/>
+    <w:abstractNumId w:val="26"/>
   </w:num>
   <w:num w:numId="16">
-    <w:abstractNumId w:val="21"/>
+    <w:abstractNumId w:val="25"/>
   </w:num>
   <w:num w:numId="17">
-    <w:abstractNumId w:val="14"/>
+    <w:abstractNumId w:val="15"/>
   </w:num>
   <w:num w:numId="18">
-    <w:abstractNumId w:val="15"/>
+    <w:abstractNumId w:val="17"/>
   </w:num>
   <w:num w:numId="19">
     <w:abstractNumId w:val="2"/>
@@ -8858,13 +10376,25 @@
     <w:abstractNumId w:val="5"/>
   </w:num>
   <w:num w:numId="21">
-    <w:abstractNumId w:val="18"/>
+    <w:abstractNumId w:val="21"/>
   </w:num>
   <w:num w:numId="22">
-    <w:abstractNumId w:val="19"/>
+    <w:abstractNumId w:val="22"/>
   </w:num>
   <w:num w:numId="23">
-    <w:abstractNumId w:val="10"/>
+    <w:abstractNumId w:val="11"/>
+  </w:num>
+  <w:num w:numId="24">
+    <w:abstractNumId w:val="16"/>
+  </w:num>
+  <w:num w:numId="25">
+    <w:abstractNumId w:val="20"/>
+  </w:num>
+  <w:num w:numId="26">
+    <w:abstractNumId w:val="23"/>
+  </w:num>
+  <w:num w:numId="27">
+    <w:abstractNumId w:val="8"/>
   </w:num>
 </w:numbering>
 </file>

--- a/SFWR ENG 3F03 Summary.docx
+++ b/SFWR ENG 3F03 Summary.docx
@@ -65,7 +65,23 @@
         <w:pStyle w:val="NoSpacing"/>
       </w:pPr>
       <w:r>
-        <w:t>Please join GitHub and contribute to this document. There is a guide on how to do this on my GitHub.</w:t>
+        <w:t xml:space="preserve">Please join </w:t>
+      </w:r>
+      <w:proofErr w:type="spellStart"/>
+      <w:r>
+        <w:t>GitHub</w:t>
+      </w:r>
+      <w:proofErr w:type="spellEnd"/>
+      <w:r>
+        <w:t xml:space="preserve"> and contribute to this document. There is a guide on how to do this on my </w:t>
+      </w:r>
+      <w:proofErr w:type="spellStart"/>
+      <w:r>
+        <w:t>GitHub</w:t>
+      </w:r>
+      <w:proofErr w:type="spellEnd"/>
+      <w:r>
+        <w:t>.</w:t>
       </w:r>
     </w:p>
     <w:p>
@@ -173,8 +189,13 @@
         </w:numPr>
       </w:pPr>
       <w:r>
-        <w:t>Represented by .sh</w:t>
-      </w:r>
+        <w:t>Represented by .</w:t>
+      </w:r>
+      <w:proofErr w:type="spellStart"/>
+      <w:r>
+        <w:t>sh</w:t>
+      </w:r>
+      <w:proofErr w:type="spellEnd"/>
     </w:p>
     <w:p>
       <w:pPr>
@@ -195,11 +216,16 @@
         <w:t xml:space="preserve">Regular </w:t>
       </w:r>
       <w:r>
-        <w:t>expressions (regex</w:t>
+        <w:t>expressions (</w:t>
+      </w:r>
+      <w:proofErr w:type="spellStart"/>
+      <w:r>
+        <w:t>regex</w:t>
       </w:r>
       <w:r>
         <w:t>p</w:t>
       </w:r>
+      <w:proofErr w:type="spellEnd"/>
       <w:r>
         <w:t>)</w:t>
       </w:r>
@@ -209,11 +235,19 @@
       <w:r>
         <w:t xml:space="preserve">, especially learning how to use the </w:t>
       </w:r>
+      <w:proofErr w:type="spellStart"/>
       <w:r>
         <w:rPr>
           <w:b/>
         </w:rPr>
-        <w:t>Kleene star</w:t>
+        <w:t>Kleene</w:t>
+      </w:r>
+      <w:proofErr w:type="spellEnd"/>
+      <w:r>
+        <w:rPr>
+          <w:b/>
+        </w:rPr>
+        <w:t xml:space="preserve"> star</w:t>
       </w:r>
       <w:r>
         <w:t xml:space="preserve"> </w:t>
@@ -248,7 +282,21 @@
           <w:rPr>
             <w:rStyle w:val="Hyperlink"/>
           </w:rPr>
-          <w:t>for the tron kids who never took that course</w:t>
+          <w:t xml:space="preserve">for the </w:t>
+        </w:r>
+        <w:proofErr w:type="spellStart"/>
+        <w:r>
+          <w:rPr>
+            <w:rStyle w:val="Hyperlink"/>
+          </w:rPr>
+          <w:t>tron</w:t>
+        </w:r>
+        <w:proofErr w:type="spellEnd"/>
+        <w:r>
+          <w:rPr>
+            <w:rStyle w:val="Hyperlink"/>
+          </w:rPr>
+          <w:t xml:space="preserve"> kids who never took that course</w:t>
         </w:r>
       </w:hyperlink>
       <w:r>
@@ -268,7 +316,11 @@
         <w:pStyle w:val="NoSpacing"/>
       </w:pPr>
       <w:r>
-        <w:t>When you first open your terminal, it says your username followed by “</w:t>
+        <w:t xml:space="preserve">When you first open your terminal, it says your username followed by </w:t>
+      </w:r>
+      <w:proofErr w:type="gramStart"/>
+      <w:r>
+        <w:t>“</w:t>
       </w:r>
       <w:r>
         <w:rPr>
@@ -276,6 +328,7 @@
         </w:rPr>
         <w:t xml:space="preserve"> ~</w:t>
       </w:r>
+      <w:proofErr w:type="gramEnd"/>
       <w:r>
         <w:t>”. This is because the tilde represents your username. It’s redundant to say the same name multiple times.</w:t>
       </w:r>
@@ -351,11 +404,9 @@
           <w:sz w:val="24"/>
           <w:szCs w:val="24"/>
         </w:rPr>
-        <w:t>option(s)</w:t>
-      </w:r>
-      <w:r>
-        <w:t>% %</w:t>
-      </w:r>
+        <w:t>option(s</w:t>
+      </w:r>
+      <w:proofErr w:type="gramStart"/>
       <w:r>
         <w:rPr>
           <w:rStyle w:val="NoSpacingChar"/>
@@ -363,6 +414,22 @@
           <w:sz w:val="24"/>
           <w:szCs w:val="24"/>
         </w:rPr>
+        <w:t>)</w:t>
+      </w:r>
+      <w:r>
+        <w:t>%</w:t>
+      </w:r>
+      <w:proofErr w:type="gramEnd"/>
+      <w:r>
+        <w:t xml:space="preserve"> %</w:t>
+      </w:r>
+      <w:r>
+        <w:rPr>
+          <w:rStyle w:val="NoSpacingChar"/>
+          <w:rFonts w:ascii="Times New Roman" w:hAnsi="Times New Roman" w:cs="Times New Roman"/>
+          <w:sz w:val="24"/>
+          <w:szCs w:val="24"/>
+        </w:rPr>
         <w:t>target</w:t>
       </w:r>
       <w:r>
@@ -373,30 +440,47 @@
       <w:pPr>
         <w:pStyle w:val="NoSpacing"/>
       </w:pPr>
-      <w:r>
-        <w:t>you can stack options, too</w:t>
-      </w:r>
-    </w:p>
-    <w:p>
-      <w:pPr>
-        <w:pStyle w:val="NoSpacing"/>
-      </w:pPr>
-      <w:r>
-        <w:t xml:space="preserve">e.g. list files in directory: </w:t>
-      </w:r>
+      <w:proofErr w:type="gramStart"/>
+      <w:r>
+        <w:t>you</w:t>
+      </w:r>
+      <w:proofErr w:type="gramEnd"/>
+      <w:r>
+        <w:t xml:space="preserve"> can stack options, too</w:t>
+      </w:r>
+    </w:p>
+    <w:p>
+      <w:pPr>
+        <w:pStyle w:val="NoSpacing"/>
+      </w:pPr>
+      <w:proofErr w:type="gramStart"/>
+      <w:r>
+        <w:t>e.g</w:t>
+      </w:r>
+      <w:proofErr w:type="gramEnd"/>
+      <w:r>
+        <w:t xml:space="preserve">. list files in directory: </w:t>
+      </w:r>
+      <w:proofErr w:type="spellStart"/>
       <w:r>
         <w:rPr>
           <w:rStyle w:val="CodeChar"/>
         </w:rPr>
         <w:t>ls</w:t>
       </w:r>
-    </w:p>
-    <w:p>
-      <w:pPr>
-        <w:pStyle w:val="NoSpacing"/>
-      </w:pPr>
-      <w:r>
-        <w:t>options:</w:t>
+      <w:proofErr w:type="spellEnd"/>
+    </w:p>
+    <w:p>
+      <w:pPr>
+        <w:pStyle w:val="NoSpacing"/>
+      </w:pPr>
+      <w:proofErr w:type="gramStart"/>
+      <w:r>
+        <w:t>options</w:t>
+      </w:r>
+      <w:proofErr w:type="gramEnd"/>
+      <w:r>
+        <w:t>:</w:t>
       </w:r>
     </w:p>
     <w:p>
@@ -466,25 +550,47 @@
       <w:pPr>
         <w:pStyle w:val="NoSpacing"/>
       </w:pPr>
-      <w:r>
-        <w:t>all options:</w:t>
+      <w:proofErr w:type="gramStart"/>
+      <w:r>
+        <w:t>all</w:t>
+      </w:r>
+      <w:proofErr w:type="gramEnd"/>
+      <w:r>
+        <w:t xml:space="preserve"> options:</w:t>
       </w:r>
     </w:p>
     <w:p>
       <w:pPr>
         <w:pStyle w:val="Code"/>
       </w:pPr>
-      <w:r>
-        <w:t xml:space="preserve">ls </w:t>
+      <w:proofErr w:type="spellStart"/>
+      <w:proofErr w:type="gramStart"/>
+      <w:r>
+        <w:t>ls</w:t>
+      </w:r>
+      <w:proofErr w:type="spellEnd"/>
+      <w:proofErr w:type="gramEnd"/>
+      <w:r>
+        <w:t xml:space="preserve"> </w:t>
       </w:r>
       <w:r>
         <w:t>–</w:t>
       </w:r>
+      <w:proofErr w:type="spellStart"/>
       <w:r>
         <w:t>ltr</w:t>
       </w:r>
-      <w:r>
-        <w:t xml:space="preserve">  Documents/Dropbox</w:t>
+      <w:proofErr w:type="spellEnd"/>
+      <w:r>
+        <w:t xml:space="preserve">  Docum</w:t>
+      </w:r>
+      <w:bookmarkStart w:id="0" w:name="_GoBack"/>
+      <w:r>
+        <w:t>ents/Dro</w:t>
+      </w:r>
+      <w:bookmarkEnd w:id="0"/>
+      <w:r>
+        <w:t>pbox</w:t>
       </w:r>
     </w:p>
     <w:p>
@@ -528,7 +634,15 @@
         <w:t>This is because the default present working directory</w:t>
       </w:r>
       <w:r>
-        <w:t xml:space="preserve"> (pwd)</w:t>
+        <w:t xml:space="preserve"> (</w:t>
+      </w:r>
+      <w:proofErr w:type="spellStart"/>
+      <w:r>
+        <w:t>pwd</w:t>
+      </w:r>
+      <w:proofErr w:type="spellEnd"/>
+      <w:r>
+        <w:t>)</w:t>
       </w:r>
       <w:r>
         <w:t xml:space="preserve"> is </w:t>
@@ -547,8 +661,13 @@
       <w:r>
         <w:t xml:space="preserve">From a given current working directory, it is assumed (unless specified) that you are referring to a directory in the </w:t>
       </w:r>
-      <w:r>
-        <w:t>pwd.</w:t>
+      <w:proofErr w:type="spellStart"/>
+      <w:r>
+        <w:t>pwd</w:t>
+      </w:r>
+      <w:proofErr w:type="spellEnd"/>
+      <w:r>
+        <w:t>.</w:t>
       </w:r>
     </w:p>
     <w:p>
@@ -660,12 +779,14 @@
           <w:numId w:val="9"/>
         </w:numPr>
       </w:pPr>
+      <w:proofErr w:type="spellStart"/>
       <w:r>
         <w:rPr>
           <w:rStyle w:val="CodeChar"/>
         </w:rPr>
         <w:t>pwd</w:t>
       </w:r>
+      <w:proofErr w:type="spellEnd"/>
       <w:r>
         <w:t xml:space="preserve">: </w:t>
       </w:r>
@@ -694,8 +815,16 @@
         <w:rPr>
           <w:rStyle w:val="CodeChar"/>
         </w:rPr>
-        <w:t>$pwd</w:t>
-      </w:r>
+        <w:t>$</w:t>
+      </w:r>
+      <w:proofErr w:type="spellStart"/>
+      <w:r>
+        <w:rPr>
+          <w:rStyle w:val="CodeChar"/>
+        </w:rPr>
+        <w:t>pwd</w:t>
+      </w:r>
+      <w:proofErr w:type="spellEnd"/>
     </w:p>
     <w:p>
       <w:pPr>
@@ -712,8 +841,16 @@
         <w:rPr>
           <w:rStyle w:val="CodeChar"/>
         </w:rPr>
-        <w:t>echo $pwd</w:t>
-      </w:r>
+        <w:t>echo $</w:t>
+      </w:r>
+      <w:proofErr w:type="spellStart"/>
+      <w:r>
+        <w:rPr>
+          <w:rStyle w:val="CodeChar"/>
+        </w:rPr>
+        <w:t>pwd</w:t>
+      </w:r>
+      <w:proofErr w:type="spellEnd"/>
       <w:r>
         <w:t xml:space="preserve"> doesn’t work properly in terminal</w:t>
       </w:r>
@@ -746,12 +883,14 @@
       <w:r>
         <w:t xml:space="preserve">View all your environment variables by the command </w:t>
       </w:r>
+      <w:proofErr w:type="spellStart"/>
       <w:r>
         <w:rPr>
           <w:rStyle w:val="CodeChar"/>
         </w:rPr>
         <w:t>printenv</w:t>
       </w:r>
+      <w:proofErr w:type="spellEnd"/>
       <w:r>
         <w:t>.</w:t>
       </w:r>
@@ -816,11 +955,19 @@
       <w:pPr>
         <w:pStyle w:val="NoSpacing"/>
       </w:pPr>
-      <w:r>
-        <w:rPr>
-          <w:rStyle w:val="CodeChar"/>
-        </w:rPr>
-        <w:t>cd %</w:t>
+      <w:proofErr w:type="gramStart"/>
+      <w:r>
+        <w:rPr>
+          <w:rStyle w:val="CodeChar"/>
+        </w:rPr>
+        <w:t>cd</w:t>
+      </w:r>
+      <w:proofErr w:type="gramEnd"/>
+      <w:r>
+        <w:rPr>
+          <w:rStyle w:val="CodeChar"/>
+        </w:rPr>
+        <w:t xml:space="preserve"> %</w:t>
       </w:r>
       <w:r>
         <w:t>target</w:t>
@@ -844,12 +991,14 @@
       <w:pPr>
         <w:pStyle w:val="NoSpacing"/>
       </w:pPr>
+      <w:proofErr w:type="gramStart"/>
       <w:r>
         <w:rPr>
           <w:rStyle w:val="CodeChar"/>
         </w:rPr>
         <w:t>echo</w:t>
       </w:r>
+      <w:proofErr w:type="gramEnd"/>
       <w:r>
         <w:t xml:space="preserve">: prints the </w:t>
       </w:r>
@@ -869,12 +1018,14 @@
       <w:pPr>
         <w:pStyle w:val="NoSpacing"/>
       </w:pPr>
+      <w:proofErr w:type="gramStart"/>
       <w:r>
         <w:rPr>
           <w:rStyle w:val="CodeChar"/>
         </w:rPr>
         <w:t>mv</w:t>
       </w:r>
+      <w:proofErr w:type="gramEnd"/>
       <w:r>
         <w:t>: moves file, a.k.a. “cut”</w:t>
       </w:r>
@@ -888,12 +1039,14 @@
       <w:pPr>
         <w:pStyle w:val="NoSpacing"/>
       </w:pPr>
+      <w:proofErr w:type="gramStart"/>
       <w:r>
         <w:rPr>
           <w:rStyle w:val="CodeChar"/>
         </w:rPr>
         <w:t>cut</w:t>
       </w:r>
+      <w:proofErr w:type="gramEnd"/>
       <w:r>
         <w:rPr>
           <w:rStyle w:val="CodeChar"/>
@@ -1000,7 +1153,14 @@
         <w:rPr>
           <w:rStyle w:val="CodeChar"/>
         </w:rPr>
-        <w:t>-d</w:t>
+        <w:t>-</w:t>
+      </w:r>
+      <w:proofErr w:type="spellStart"/>
+      <w:r>
+        <w:rPr>
+          <w:rStyle w:val="CodeChar"/>
+        </w:rPr>
+        <w:t>d</w:t>
       </w:r>
       <w:r>
         <w:rPr>
@@ -1017,6 +1177,7 @@
       <w:r>
         <w:t>delimiter</w:t>
       </w:r>
+      <w:proofErr w:type="spellEnd"/>
       <w:r>
         <w:rPr>
           <w:rStyle w:val="CodeChar"/>
@@ -1042,11 +1203,21 @@
       <w:pPr>
         <w:pStyle w:val="NoSpacing"/>
       </w:pPr>
-      <w:r>
-        <w:rPr>
-          <w:rStyle w:val="CodeChar"/>
-        </w:rPr>
-        <w:t>cp %</w:t>
+      <w:proofErr w:type="spellStart"/>
+      <w:proofErr w:type="gramStart"/>
+      <w:r>
+        <w:rPr>
+          <w:rStyle w:val="CodeChar"/>
+        </w:rPr>
+        <w:t>cp</w:t>
+      </w:r>
+      <w:proofErr w:type="spellEnd"/>
+      <w:proofErr w:type="gramEnd"/>
+      <w:r>
+        <w:rPr>
+          <w:rStyle w:val="CodeChar"/>
+        </w:rPr>
+        <w:t xml:space="preserve"> %</w:t>
       </w:r>
       <w:r>
         <w:t>source</w:t>
@@ -1083,8 +1254,13 @@
       <w:pPr>
         <w:pStyle w:val="NoSpacing"/>
       </w:pPr>
-      <w:r>
-        <w:t>options:</w:t>
+      <w:proofErr w:type="gramStart"/>
+      <w:r>
+        <w:t>options</w:t>
+      </w:r>
+      <w:proofErr w:type="gramEnd"/>
+      <w:r>
+        <w:t>:</w:t>
       </w:r>
     </w:p>
     <w:p>
@@ -1219,12 +1395,14 @@
       <w:pPr>
         <w:pStyle w:val="NoSpacing"/>
       </w:pPr>
+      <w:proofErr w:type="gramStart"/>
       <w:r>
         <w:rPr>
           <w:rStyle w:val="CodeChar"/>
         </w:rPr>
         <w:t>find</w:t>
       </w:r>
+      <w:proofErr w:type="gramEnd"/>
       <w:r>
         <w:t>: finds a file</w:t>
       </w:r>
@@ -1233,8 +1411,13 @@
       <w:pPr>
         <w:pStyle w:val="NoSpacing"/>
       </w:pPr>
-      <w:r>
-        <w:t>options:</w:t>
+      <w:proofErr w:type="gramStart"/>
+      <w:r>
+        <w:t>options</w:t>
+      </w:r>
+      <w:proofErr w:type="gramEnd"/>
+      <w:r>
+        <w:t>:</w:t>
       </w:r>
     </w:p>
     <w:p>
@@ -1254,7 +1437,21 @@
         <w:rPr>
           <w:rStyle w:val="CodeChar"/>
         </w:rPr>
-        <w:t>-maxdepth %</w:t>
+        <w:t>-</w:t>
+      </w:r>
+      <w:proofErr w:type="spellStart"/>
+      <w:r>
+        <w:rPr>
+          <w:rStyle w:val="CodeChar"/>
+        </w:rPr>
+        <w:t>maxdepth</w:t>
+      </w:r>
+      <w:proofErr w:type="spellEnd"/>
+      <w:r>
+        <w:rPr>
+          <w:rStyle w:val="CodeChar"/>
+        </w:rPr>
+        <w:t xml:space="preserve"> %</w:t>
       </w:r>
       <w:r>
         <w:t>n</w:t>
@@ -1279,7 +1476,25 @@
           <w:rFonts w:ascii="Times New Roman" w:hAnsi="Times New Roman" w:cstheme="minorBidi"/>
           <w:sz w:val="24"/>
         </w:rPr>
-        <w:t xml:space="preserve"> (i.e. n, including pwd)</w:t>
+        <w:t xml:space="preserve"> (i.e. n, including </w:t>
+      </w:r>
+      <w:proofErr w:type="spellStart"/>
+      <w:r>
+        <w:rPr>
+          <w:rStyle w:val="CodeChar"/>
+          <w:rFonts w:ascii="Times New Roman" w:hAnsi="Times New Roman" w:cstheme="minorBidi"/>
+          <w:sz w:val="24"/>
+        </w:rPr>
+        <w:t>pwd</w:t>
+      </w:r>
+      <w:proofErr w:type="spellEnd"/>
+      <w:r>
+        <w:rPr>
+          <w:rStyle w:val="CodeChar"/>
+          <w:rFonts w:ascii="Times New Roman" w:hAnsi="Times New Roman" w:cstheme="minorBidi"/>
+          <w:sz w:val="24"/>
+        </w:rPr>
+        <w:t>)</w:t>
       </w:r>
     </w:p>
     <w:p>
@@ -1294,8 +1509,16 @@
         <w:rPr>
           <w:rStyle w:val="CodeChar"/>
         </w:rPr>
-        <w:t>-mtime</w:t>
-      </w:r>
+        <w:t>-</w:t>
+      </w:r>
+      <w:proofErr w:type="spellStart"/>
+      <w:r>
+        <w:rPr>
+          <w:rStyle w:val="CodeChar"/>
+        </w:rPr>
+        <w:t>mtime</w:t>
+      </w:r>
+      <w:proofErr w:type="spellEnd"/>
       <w:r>
         <w:rPr>
           <w:rStyle w:val="CodeChar"/>
@@ -1441,7 +1664,35 @@
         <w:rPr>
           <w:rStyle w:val="CodeChar"/>
         </w:rPr>
-        <w:t>-mtime +5 -mtime -3</w:t>
+        <w:t>-</w:t>
+      </w:r>
+      <w:proofErr w:type="spellStart"/>
+      <w:r>
+        <w:rPr>
+          <w:rStyle w:val="CodeChar"/>
+        </w:rPr>
+        <w:t>mtime</w:t>
+      </w:r>
+      <w:proofErr w:type="spellEnd"/>
+      <w:r>
+        <w:rPr>
+          <w:rStyle w:val="CodeChar"/>
+        </w:rPr>
+        <w:t xml:space="preserve"> +5 -</w:t>
+      </w:r>
+      <w:proofErr w:type="spellStart"/>
+      <w:r>
+        <w:rPr>
+          <w:rStyle w:val="CodeChar"/>
+        </w:rPr>
+        <w:t>mtime</w:t>
+      </w:r>
+      <w:proofErr w:type="spellEnd"/>
+      <w:r>
+        <w:rPr>
+          <w:rStyle w:val="CodeChar"/>
+        </w:rPr>
+        <w:t xml:space="preserve"> -3</w:t>
       </w:r>
     </w:p>
     <w:p>
@@ -1461,8 +1712,16 @@
         <w:rPr>
           <w:rStyle w:val="CodeChar"/>
         </w:rPr>
-        <w:t>-mmin</w:t>
-      </w:r>
+        <w:t>-</w:t>
+      </w:r>
+      <w:proofErr w:type="spellStart"/>
+      <w:r>
+        <w:rPr>
+          <w:rStyle w:val="CodeChar"/>
+        </w:rPr>
+        <w:t>mmin</w:t>
+      </w:r>
+      <w:proofErr w:type="spellEnd"/>
       <w:r>
         <w:rPr>
           <w:rStyle w:val="CodeChar"/>
@@ -1494,12 +1753,14 @@
         </w:rPr>
         <w:t xml:space="preserve">as </w:t>
       </w:r>
+      <w:proofErr w:type="spellStart"/>
       <w:r>
         <w:rPr>
           <w:rStyle w:val="CodeChar"/>
         </w:rPr>
         <w:t>mtime</w:t>
       </w:r>
+      <w:proofErr w:type="spellEnd"/>
       <w:r>
         <w:rPr>
           <w:rStyle w:val="CodeChar"/>
@@ -1629,8 +1890,13 @@
         <w:t>l</w:t>
       </w:r>
       <w:r>
-        <w:t>: symlink</w:t>
-      </w:r>
+        <w:t xml:space="preserve">: </w:t>
+      </w:r>
+      <w:proofErr w:type="spellStart"/>
+      <w:r>
+        <w:t>symlink</w:t>
+      </w:r>
+      <w:proofErr w:type="spellEnd"/>
     </w:p>
     <w:p>
       <w:pPr>
@@ -1659,12 +1925,16 @@
       <w:pPr>
         <w:pStyle w:val="NoSpacing"/>
       </w:pPr>
+      <w:proofErr w:type="spellStart"/>
+      <w:proofErr w:type="gramStart"/>
       <w:r>
         <w:rPr>
           <w:rStyle w:val="CodeChar"/>
         </w:rPr>
         <w:t>wc</w:t>
       </w:r>
+      <w:proofErr w:type="spellEnd"/>
+      <w:proofErr w:type="gramEnd"/>
       <w:r>
         <w:t>: prints the number of words, new lines, and bytes in a file</w:t>
       </w:r>
@@ -1678,12 +1948,16 @@
       <w:pPr>
         <w:pStyle w:val="NoSpacing"/>
       </w:pPr>
+      <w:proofErr w:type="spellStart"/>
+      <w:proofErr w:type="gramStart"/>
       <w:r>
         <w:rPr>
           <w:rStyle w:val="CodeChar"/>
         </w:rPr>
         <w:t>sed</w:t>
       </w:r>
+      <w:proofErr w:type="spellEnd"/>
+      <w:proofErr w:type="gramEnd"/>
       <w:r>
         <w:t xml:space="preserve">: </w:t>
       </w:r>
@@ -1824,12 +2098,14 @@
       <w:pPr>
         <w:pStyle w:val="NoSpacing"/>
       </w:pPr>
+      <w:proofErr w:type="gramStart"/>
       <w:r>
         <w:rPr>
           <w:rStyle w:val="CodeChar"/>
         </w:rPr>
         <w:t>nm</w:t>
       </w:r>
+      <w:proofErr w:type="gramEnd"/>
       <w:r>
         <w:t>: gives you the functions inside an object file</w:t>
       </w:r>
@@ -1841,28 +2117,34 @@
       <w:r>
         <w:t xml:space="preserve">Undefined functions are functions called, but not located within the file, such as standard functions, e.g. </w:t>
       </w:r>
+      <w:proofErr w:type="spellStart"/>
       <w:r>
         <w:rPr>
           <w:rStyle w:val="CodeChar"/>
         </w:rPr>
         <w:t>printf</w:t>
       </w:r>
-    </w:p>
-    <w:p>
-      <w:pPr>
-        <w:pStyle w:val="NoSpacing"/>
-      </w:pPr>
-    </w:p>
-    <w:p>
-      <w:pPr>
-        <w:pStyle w:val="NoSpacing"/>
-      </w:pPr>
+      <w:proofErr w:type="spellEnd"/>
+    </w:p>
+    <w:p>
+      <w:pPr>
+        <w:pStyle w:val="NoSpacing"/>
+      </w:pPr>
+    </w:p>
+    <w:p>
+      <w:pPr>
+        <w:pStyle w:val="NoSpacing"/>
+      </w:pPr>
+      <w:proofErr w:type="spellStart"/>
+      <w:proofErr w:type="gramStart"/>
       <w:r>
         <w:rPr>
           <w:rStyle w:val="CodeChar"/>
         </w:rPr>
         <w:t>scanf</w:t>
       </w:r>
+      <w:proofErr w:type="spellEnd"/>
+      <w:proofErr w:type="gramEnd"/>
       <w:r>
         <w:t>: input</w:t>
       </w:r>
@@ -1875,28 +2157,32 @@
       <w:r>
         <w:t xml:space="preserve"> with the formatting tags of </w:t>
       </w:r>
+      <w:proofErr w:type="spellStart"/>
       <w:r>
         <w:rPr>
           <w:rStyle w:val="CodeChar"/>
         </w:rPr>
         <w:t>printf</w:t>
       </w:r>
-    </w:p>
-    <w:p>
-      <w:pPr>
-        <w:pStyle w:val="NoSpacing"/>
-      </w:pPr>
-    </w:p>
-    <w:p>
-      <w:pPr>
-        <w:pStyle w:val="NoSpacing"/>
-      </w:pPr>
+      <w:proofErr w:type="spellEnd"/>
+    </w:p>
+    <w:p>
+      <w:pPr>
+        <w:pStyle w:val="NoSpacing"/>
+      </w:pPr>
+    </w:p>
+    <w:p>
+      <w:pPr>
+        <w:pStyle w:val="NoSpacing"/>
+      </w:pPr>
+      <w:proofErr w:type="gramStart"/>
       <w:r>
         <w:rPr>
           <w:rStyle w:val="CodeChar"/>
         </w:rPr>
         <w:t>lea</w:t>
       </w:r>
+      <w:proofErr w:type="gramEnd"/>
       <w:r>
         <w:t>: load effective address</w:t>
       </w:r>
@@ -1910,11 +2196,19 @@
       <w:pPr>
         <w:pStyle w:val="NoSpacing"/>
       </w:pPr>
-      <w:r>
-        <w:rPr>
-          <w:rStyle w:val="CodeChar"/>
-        </w:rPr>
-        <w:t>which %</w:t>
+      <w:proofErr w:type="gramStart"/>
+      <w:r>
+        <w:rPr>
+          <w:rStyle w:val="CodeChar"/>
+        </w:rPr>
+        <w:t>which</w:t>
+      </w:r>
+      <w:proofErr w:type="gramEnd"/>
+      <w:r>
+        <w:rPr>
+          <w:rStyle w:val="CodeChar"/>
+        </w:rPr>
+        <w:t xml:space="preserve"> %</w:t>
       </w:r>
       <w:r>
         <w:t>command</w:t>
@@ -1938,12 +2232,16 @@
       <w:pPr>
         <w:pStyle w:val="NoSpacing"/>
       </w:pPr>
+      <w:proofErr w:type="spellStart"/>
+      <w:proofErr w:type="gramStart"/>
       <w:r>
         <w:rPr>
           <w:rStyle w:val="CodeChar"/>
         </w:rPr>
         <w:t>printf</w:t>
       </w:r>
+      <w:proofErr w:type="spellEnd"/>
+      <w:proofErr w:type="gramEnd"/>
       <w:r>
         <w:t>: prints and formats using regular sets as well as its own set of commands</w:t>
       </w:r>
@@ -1960,30 +2258,50 @@
       <w:pPr>
         <w:pStyle w:val="NoSpacing"/>
       </w:pPr>
+      <w:proofErr w:type="spellStart"/>
+      <w:proofErr w:type="gramStart"/>
       <w:r>
         <w:rPr>
           <w:rStyle w:val="CodeChar"/>
         </w:rPr>
         <w:t>ps</w:t>
       </w:r>
-      <w:r>
-        <w:t>: gives you a list of your running tasks as well as the PID for each (Process IDentification number)</w:t>
-      </w:r>
-    </w:p>
-    <w:p>
-      <w:pPr>
-        <w:pStyle w:val="NoSpacing"/>
-      </w:pPr>
-    </w:p>
-    <w:p>
-      <w:pPr>
-        <w:pStyle w:val="NoSpacing"/>
-      </w:pPr>
-      <w:r>
-        <w:rPr>
-          <w:rStyle w:val="CodeChar"/>
-        </w:rPr>
-        <w:t>kill -%</w:t>
+      <w:proofErr w:type="spellEnd"/>
+      <w:proofErr w:type="gramEnd"/>
+      <w:r>
+        <w:t xml:space="preserve">: gives you a list of your running tasks as well as the PID for each (Process </w:t>
+      </w:r>
+      <w:proofErr w:type="spellStart"/>
+      <w:r>
+        <w:t>IDentification</w:t>
+      </w:r>
+      <w:proofErr w:type="spellEnd"/>
+      <w:r>
+        <w:t xml:space="preserve"> number)</w:t>
+      </w:r>
+    </w:p>
+    <w:p>
+      <w:pPr>
+        <w:pStyle w:val="NoSpacing"/>
+      </w:pPr>
+    </w:p>
+    <w:p>
+      <w:pPr>
+        <w:pStyle w:val="NoSpacing"/>
+      </w:pPr>
+      <w:proofErr w:type="gramStart"/>
+      <w:r>
+        <w:rPr>
+          <w:rStyle w:val="CodeChar"/>
+        </w:rPr>
+        <w:t>kill</w:t>
+      </w:r>
+      <w:proofErr w:type="gramEnd"/>
+      <w:r>
+        <w:rPr>
+          <w:rStyle w:val="CodeChar"/>
+        </w:rPr>
+        <w:t xml:space="preserve"> -%</w:t>
       </w:r>
       <w:r>
         <w:t>signal #</w:t>
@@ -2019,12 +2337,16 @@
       <w:pPr>
         <w:pStyle w:val="NoSpacing"/>
       </w:pPr>
+      <w:proofErr w:type="spellStart"/>
+      <w:proofErr w:type="gramStart"/>
       <w:r>
         <w:rPr>
           <w:rStyle w:val="CodeChar"/>
         </w:rPr>
         <w:t>chmod</w:t>
       </w:r>
+      <w:proofErr w:type="spellEnd"/>
+      <w:proofErr w:type="gramEnd"/>
       <w:r>
         <w:t xml:space="preserve">: this lets you change permissions for files. There are 3 types of permissions: read, write, and execute. There are also 3 groups of users you can change the permissions to: owner, group, and other. To change the permissions for a file you </w:t>
       </w:r>
@@ -2070,20 +2392,30 @@
       <w:r>
         <w:t>, you can create files in the directory, list contents (</w:t>
       </w:r>
+      <w:proofErr w:type="spellStart"/>
       <w:r>
         <w:rPr>
           <w:rStyle w:val="CodeChar"/>
         </w:rPr>
         <w:t>ls</w:t>
       </w:r>
+      <w:proofErr w:type="spellEnd"/>
       <w:r>
         <w:t>), and list permissions of the contents (</w:t>
       </w:r>
-      <w:r>
-        <w:rPr>
-          <w:rStyle w:val="CodeChar"/>
-        </w:rPr>
-        <w:t xml:space="preserve">ls </w:t>
+      <w:proofErr w:type="spellStart"/>
+      <w:r>
+        <w:rPr>
+          <w:rStyle w:val="CodeChar"/>
+        </w:rPr>
+        <w:t>ls</w:t>
+      </w:r>
+      <w:proofErr w:type="spellEnd"/>
+      <w:r>
+        <w:rPr>
+          <w:rStyle w:val="CodeChar"/>
+        </w:rPr>
+        <w:t xml:space="preserve"> </w:t>
       </w:r>
       <w:r>
         <w:rPr>
@@ -2155,138 +2487,9 @@
           <w:sz w:val="24"/>
           <w:szCs w:val="24"/>
         </w:rPr>
-        <w:t>target file name, inc. extension</w:t>
-      </w:r>
-      <w:r>
-        <w:t>%</w:t>
-      </w:r>
-    </w:p>
-    <w:p>
-      <w:pPr>
-        <w:pStyle w:val="NoSpacing"/>
-        <w:suppressAutoHyphens/>
-        <w:autoSpaceDN w:val="0"/>
-        <w:textAlignment w:val="baseline"/>
-      </w:pPr>
-      <w:r>
-        <w:t>This is especially useful when concatenating two files:</w:t>
-      </w:r>
-    </w:p>
-    <w:p>
-      <w:pPr>
-        <w:pStyle w:val="Code"/>
-      </w:pPr>
-      <w:r>
-        <w:t>cat file1</w:t>
-      </w:r>
-      <w:r>
-        <w:t>.c</w:t>
-      </w:r>
-      <w:r>
-        <w:t xml:space="preserve"> file2</w:t>
-      </w:r>
-      <w:r>
-        <w:t>.o</w:t>
-      </w:r>
-      <w:r>
-        <w:t xml:space="preserve"> &gt; file3</w:t>
-      </w:r>
-      <w:r>
-        <w:t>.txt</w:t>
-      </w:r>
-    </w:p>
-    <w:p>
-      <w:pPr>
-        <w:pStyle w:val="NoSpacing"/>
-        <w:suppressAutoHyphens/>
-        <w:autoSpaceDN w:val="0"/>
-        <w:textAlignment w:val="baseline"/>
-      </w:pPr>
-      <w:r>
-        <w:t>Two accents (</w:t>
-      </w:r>
-      <w:r>
-        <w:rPr>
-          <w:rStyle w:val="CodeChar"/>
-        </w:rPr>
-        <w:t>&gt;&gt;</w:t>
-      </w:r>
-      <w:r>
-        <w:t>) instead of one (</w:t>
-      </w:r>
-      <w:r>
-        <w:rPr>
-          <w:rStyle w:val="CodeChar"/>
-        </w:rPr>
-        <w:t>&gt;</w:t>
-      </w:r>
-      <w:r>
-        <w:t>) will open the file after the command is executed.</w:t>
-      </w:r>
-    </w:p>
-    <w:p>
-      <w:pPr>
-        <w:pStyle w:val="NoSpacing"/>
-        <w:suppressAutoHyphens/>
-        <w:autoSpaceDN w:val="0"/>
-        <w:textAlignment w:val="baseline"/>
-      </w:pPr>
-    </w:p>
-    <w:p>
-      <w:pPr>
-        <w:pStyle w:val="NoSpacing"/>
-        <w:suppressAutoHyphens/>
-        <w:autoSpaceDN w:val="0"/>
-        <w:textAlignment w:val="baseline"/>
-      </w:pPr>
-      <w:r>
-        <w:rPr>
-          <w:b/>
-        </w:rPr>
-        <w:t>Pipelining</w:t>
-      </w:r>
-      <w:r>
-        <w:t xml:space="preserve">: </w:t>
-      </w:r>
-      <w:r>
-        <w:t>?</w:t>
-      </w:r>
-    </w:p>
-    <w:p>
-      <w:pPr>
-        <w:pStyle w:val="Heading2"/>
-      </w:pPr>
-      <w:r>
-        <w:t>Conditional Blocks</w:t>
-      </w:r>
-    </w:p>
-    <w:p>
-      <w:pPr>
-        <w:pStyle w:val="NoSpacing"/>
-      </w:pPr>
-      <w:r>
-        <w:t xml:space="preserve">conditional blocks are ended with </w:t>
-      </w:r>
-      <w:r>
-        <w:rPr>
-          <w:rStyle w:val="CodeChar"/>
-        </w:rPr>
-        <w:t>fi</w:t>
-      </w:r>
-      <w:r>
-        <w:t>:</w:t>
-      </w:r>
-    </w:p>
-    <w:p>
-      <w:pPr>
-        <w:pStyle w:val="Code"/>
-      </w:pPr>
-      <w:r>
-        <w:t>if</w:t>
-      </w:r>
-      <w:r>
-        <w:t xml:space="preserve"> %</w:t>
-      </w:r>
+        <w:t xml:space="preserve">target file name, </w:t>
+      </w:r>
+      <w:proofErr w:type="spellStart"/>
       <w:r>
         <w:rPr>
           <w:rStyle w:val="NoSpacingChar"/>
@@ -2294,19 +2497,9 @@
           <w:sz w:val="24"/>
           <w:szCs w:val="24"/>
         </w:rPr>
-        <w:t>condition 1</w:t>
-      </w:r>
-      <w:r>
-        <w:t>%</w:t>
-      </w:r>
-    </w:p>
-    <w:p>
-      <w:pPr>
-        <w:pStyle w:val="Code"/>
-      </w:pPr>
-      <w:r>
-        <w:t>%</w:t>
-      </w:r>
+        <w:t>inc.</w:t>
+      </w:r>
+      <w:proofErr w:type="spellEnd"/>
       <w:r>
         <w:rPr>
           <w:rStyle w:val="NoSpacingChar"/>
@@ -2314,7 +2507,7 @@
           <w:sz w:val="24"/>
           <w:szCs w:val="24"/>
         </w:rPr>
-        <w:t>command set 1</w:t>
+        <w:t xml:space="preserve"> extension</w:t>
       </w:r>
       <w:r>
         <w:t>%</w:t>
@@ -2322,11 +2515,141 @@
     </w:p>
     <w:p>
       <w:pPr>
+        <w:pStyle w:val="NoSpacing"/>
+        <w:suppressAutoHyphens/>
+        <w:autoSpaceDN w:val="0"/>
+        <w:textAlignment w:val="baseline"/>
+      </w:pPr>
+      <w:r>
+        <w:t>This is especially useful when concatenating two files:</w:t>
+      </w:r>
+    </w:p>
+    <w:p>
+      <w:pPr>
         <w:pStyle w:val="Code"/>
       </w:pPr>
-      <w:r>
-        <w:t>else</w:t>
-      </w:r>
+      <w:proofErr w:type="gramStart"/>
+      <w:r>
+        <w:t>cat</w:t>
+      </w:r>
+      <w:proofErr w:type="gramEnd"/>
+      <w:r>
+        <w:t xml:space="preserve"> file1</w:t>
+      </w:r>
+      <w:r>
+        <w:t>.c</w:t>
+      </w:r>
+      <w:r>
+        <w:t xml:space="preserve"> file2</w:t>
+      </w:r>
+      <w:r>
+        <w:t>.o</w:t>
+      </w:r>
+      <w:r>
+        <w:t xml:space="preserve"> &gt; file3</w:t>
+      </w:r>
+      <w:r>
+        <w:t>.txt</w:t>
+      </w:r>
+    </w:p>
+    <w:p>
+      <w:pPr>
+        <w:pStyle w:val="NoSpacing"/>
+        <w:suppressAutoHyphens/>
+        <w:autoSpaceDN w:val="0"/>
+        <w:textAlignment w:val="baseline"/>
+      </w:pPr>
+      <w:r>
+        <w:t>Two accents (</w:t>
+      </w:r>
+      <w:r>
+        <w:rPr>
+          <w:rStyle w:val="CodeChar"/>
+        </w:rPr>
+        <w:t>&gt;&gt;</w:t>
+      </w:r>
+      <w:r>
+        <w:t>) instead of one (</w:t>
+      </w:r>
+      <w:r>
+        <w:rPr>
+          <w:rStyle w:val="CodeChar"/>
+        </w:rPr>
+        <w:t>&gt;</w:t>
+      </w:r>
+      <w:r>
+        <w:t>) will open the file after the command is executed.</w:t>
+      </w:r>
+    </w:p>
+    <w:p>
+      <w:pPr>
+        <w:pStyle w:val="NoSpacing"/>
+        <w:suppressAutoHyphens/>
+        <w:autoSpaceDN w:val="0"/>
+        <w:textAlignment w:val="baseline"/>
+      </w:pPr>
+    </w:p>
+    <w:p>
+      <w:pPr>
+        <w:pStyle w:val="NoSpacing"/>
+        <w:suppressAutoHyphens/>
+        <w:autoSpaceDN w:val="0"/>
+        <w:textAlignment w:val="baseline"/>
+      </w:pPr>
+      <w:r>
+        <w:rPr>
+          <w:b/>
+        </w:rPr>
+        <w:t>Pipelining</w:t>
+      </w:r>
+      <w:proofErr w:type="gramStart"/>
+      <w:r>
+        <w:t xml:space="preserve">: </w:t>
+      </w:r>
+      <w:r>
+        <w:t>?</w:t>
+      </w:r>
+      <w:proofErr w:type="gramEnd"/>
+    </w:p>
+    <w:p>
+      <w:pPr>
+        <w:pStyle w:val="Heading2"/>
+      </w:pPr>
+      <w:r>
+        <w:t>Conditional Blocks</w:t>
+      </w:r>
+    </w:p>
+    <w:p>
+      <w:pPr>
+        <w:pStyle w:val="NoSpacing"/>
+      </w:pPr>
+      <w:proofErr w:type="gramStart"/>
+      <w:r>
+        <w:t>conditional</w:t>
+      </w:r>
+      <w:proofErr w:type="gramEnd"/>
+      <w:r>
+        <w:t xml:space="preserve"> blocks are ended with </w:t>
+      </w:r>
+      <w:r>
+        <w:rPr>
+          <w:rStyle w:val="CodeChar"/>
+        </w:rPr>
+        <w:t>fi</w:t>
+      </w:r>
+      <w:r>
+        <w:t>:</w:t>
+      </w:r>
+    </w:p>
+    <w:p>
+      <w:pPr>
+        <w:pStyle w:val="Code"/>
+      </w:pPr>
+      <w:proofErr w:type="gramStart"/>
+      <w:r>
+        <w:t>if</w:t>
+      </w:r>
+      <w:proofErr w:type="gramEnd"/>
       <w:r>
         <w:t xml:space="preserve"> %</w:t>
       </w:r>
@@ -2337,7 +2660,7 @@
           <w:sz w:val="24"/>
           <w:szCs w:val="24"/>
         </w:rPr>
-        <w:t>condition 2</w:t>
+        <w:t>condition 1</w:t>
       </w:r>
       <w:r>
         <w:t>%</w:t>
@@ -2357,7 +2680,7 @@
           <w:sz w:val="24"/>
           <w:szCs w:val="24"/>
         </w:rPr>
-        <w:t>command set 2</w:t>
+        <w:t>command set 1</w:t>
       </w:r>
       <w:r>
         <w:t>%</w:t>
@@ -2367,71 +2690,13 @@
       <w:pPr>
         <w:pStyle w:val="Code"/>
       </w:pPr>
-      <w:r>
-        <w:t>fi</w:t>
-      </w:r>
-    </w:p>
-    <w:p>
-      <w:pPr>
-        <w:pStyle w:val="NoSpacing"/>
-      </w:pPr>
-    </w:p>
-    <w:p>
-      <w:pPr>
-        <w:pStyle w:val="NoSpacing"/>
-      </w:pPr>
-      <w:r>
-        <w:t xml:space="preserve">Most conditions use the </w:t>
-      </w:r>
-      <w:r>
-        <w:rPr>
-          <w:rStyle w:val="CodeChar"/>
-        </w:rPr>
-        <w:t>test</w:t>
-      </w:r>
-      <w:r>
-        <w:t xml:space="preserve"> command:</w:t>
-      </w:r>
-    </w:p>
-    <w:p>
-      <w:pPr>
-        <w:pStyle w:val="NoSpacing"/>
-        <w:rPr>
-          <w:rFonts w:ascii="Courier New" w:hAnsi="Courier New" w:cs="Courier New"/>
-          <w:sz w:val="22"/>
-        </w:rPr>
-      </w:pPr>
-      <w:r>
-        <w:rPr>
-          <w:rFonts w:ascii="Courier New" w:hAnsi="Courier New" w:cs="Courier New"/>
-          <w:sz w:val="22"/>
-        </w:rPr>
-        <w:t>if test %</w:t>
-      </w:r>
-      <w:r>
-        <w:t>condition</w:t>
-      </w:r>
-      <w:r>
-        <w:rPr>
-          <w:rStyle w:val="CodeChar"/>
-        </w:rPr>
-        <w:t>%</w:t>
-      </w:r>
-    </w:p>
-    <w:p>
-      <w:pPr>
-        <w:pStyle w:val="NoSpacing"/>
-      </w:pPr>
-      <w:r>
-        <w:t>OR the equivalent is using square brackets:</w:t>
-      </w:r>
-    </w:p>
-    <w:p>
-      <w:pPr>
-        <w:pStyle w:val="Code"/>
-      </w:pPr>
-      <w:r>
-        <w:t>if [%</w:t>
+      <w:proofErr w:type="gramStart"/>
+      <w:r>
+        <w:t>else</w:t>
+      </w:r>
+      <w:proofErr w:type="gramEnd"/>
+      <w:r>
+        <w:t xml:space="preserve"> %</w:t>
       </w:r>
       <w:r>
         <w:rPr>
@@ -2440,6 +2705,125 @@
           <w:sz w:val="24"/>
           <w:szCs w:val="24"/>
         </w:rPr>
+        <w:t>condition 2</w:t>
+      </w:r>
+      <w:r>
+        <w:t>%</w:t>
+      </w:r>
+    </w:p>
+    <w:p>
+      <w:pPr>
+        <w:pStyle w:val="Code"/>
+      </w:pPr>
+      <w:r>
+        <w:t>%</w:t>
+      </w:r>
+      <w:r>
+        <w:rPr>
+          <w:rStyle w:val="NoSpacingChar"/>
+          <w:rFonts w:ascii="Times New Roman" w:hAnsi="Times New Roman" w:cs="Times New Roman"/>
+          <w:sz w:val="24"/>
+          <w:szCs w:val="24"/>
+        </w:rPr>
+        <w:t>command set 2</w:t>
+      </w:r>
+      <w:r>
+        <w:t>%</w:t>
+      </w:r>
+    </w:p>
+    <w:p>
+      <w:pPr>
+        <w:pStyle w:val="Code"/>
+      </w:pPr>
+      <w:proofErr w:type="gramStart"/>
+      <w:r>
+        <w:t>fi</w:t>
+      </w:r>
+      <w:proofErr w:type="gramEnd"/>
+    </w:p>
+    <w:p>
+      <w:pPr>
+        <w:pStyle w:val="NoSpacing"/>
+      </w:pPr>
+    </w:p>
+    <w:p>
+      <w:pPr>
+        <w:pStyle w:val="NoSpacing"/>
+      </w:pPr>
+      <w:r>
+        <w:t xml:space="preserve">Most conditions use the </w:t>
+      </w:r>
+      <w:r>
+        <w:rPr>
+          <w:rStyle w:val="CodeChar"/>
+        </w:rPr>
+        <w:t>test</w:t>
+      </w:r>
+      <w:r>
+        <w:t xml:space="preserve"> command:</w:t>
+      </w:r>
+    </w:p>
+    <w:p>
+      <w:pPr>
+        <w:pStyle w:val="NoSpacing"/>
+        <w:rPr>
+          <w:rFonts w:ascii="Courier New" w:hAnsi="Courier New" w:cs="Courier New"/>
+          <w:sz w:val="22"/>
+        </w:rPr>
+      </w:pPr>
+      <w:proofErr w:type="gramStart"/>
+      <w:r>
+        <w:rPr>
+          <w:rFonts w:ascii="Courier New" w:hAnsi="Courier New" w:cs="Courier New"/>
+          <w:sz w:val="22"/>
+        </w:rPr>
+        <w:t>if</w:t>
+      </w:r>
+      <w:proofErr w:type="gramEnd"/>
+      <w:r>
+        <w:rPr>
+          <w:rFonts w:ascii="Courier New" w:hAnsi="Courier New" w:cs="Courier New"/>
+          <w:sz w:val="22"/>
+        </w:rPr>
+        <w:t xml:space="preserve"> test %</w:t>
+      </w:r>
+      <w:r>
+        <w:t>condition</w:t>
+      </w:r>
+      <w:r>
+        <w:rPr>
+          <w:rStyle w:val="CodeChar"/>
+        </w:rPr>
+        <w:t>%</w:t>
+      </w:r>
+    </w:p>
+    <w:p>
+      <w:pPr>
+        <w:pStyle w:val="NoSpacing"/>
+      </w:pPr>
+      <w:r>
+        <w:t>OR the equivalent is using square brackets:</w:t>
+      </w:r>
+    </w:p>
+    <w:p>
+      <w:pPr>
+        <w:pStyle w:val="Code"/>
+      </w:pPr>
+      <w:proofErr w:type="gramStart"/>
+      <w:r>
+        <w:t>if</w:t>
+      </w:r>
+      <w:proofErr w:type="gramEnd"/>
+      <w:r>
+        <w:t xml:space="preserve"> [%</w:t>
+      </w:r>
+      <w:r>
+        <w:rPr>
+          <w:rStyle w:val="NoSpacingChar"/>
+          <w:rFonts w:ascii="Times New Roman" w:hAnsi="Times New Roman" w:cs="Times New Roman"/>
+          <w:sz w:val="24"/>
+          <w:szCs w:val="24"/>
+        </w:rPr>
         <w:t>condition</w:t>
       </w:r>
       <w:r>
@@ -2690,8 +3074,13 @@
       <w:pPr>
         <w:pStyle w:val="Code"/>
       </w:pPr>
-      <w:r>
-        <w:t>case $%</w:t>
+      <w:proofErr w:type="gramStart"/>
+      <w:r>
+        <w:t>case</w:t>
+      </w:r>
+      <w:proofErr w:type="gramEnd"/>
+      <w:r>
+        <w:t xml:space="preserve"> $%</w:t>
       </w:r>
       <w:r>
         <w:rPr>
@@ -2723,8 +3112,13 @@
         </w:rPr>
         <w:t>value 1 of case</w:t>
       </w:r>
-      <w:r>
-        <w:t>% ) %</w:t>
+      <w:proofErr w:type="gramStart"/>
+      <w:r>
+        <w:t>% )</w:t>
+      </w:r>
+      <w:proofErr w:type="gramEnd"/>
+      <w:r>
+        <w:t xml:space="preserve"> %</w:t>
       </w:r>
       <w:r>
         <w:rPr>
@@ -2756,8 +3150,13 @@
         </w:rPr>
         <w:t>value 2 of case</w:t>
       </w:r>
-      <w:r>
-        <w:t>% ) %</w:t>
+      <w:proofErr w:type="gramStart"/>
+      <w:r>
+        <w:t>% )</w:t>
+      </w:r>
+      <w:proofErr w:type="gramEnd"/>
+      <w:r>
+        <w:t xml:space="preserve"> %</w:t>
       </w:r>
       <w:r>
         <w:rPr>
@@ -2776,9 +3175,13 @@
       <w:pPr>
         <w:pStyle w:val="Code"/>
       </w:pPr>
+      <w:proofErr w:type="spellStart"/>
+      <w:proofErr w:type="gramStart"/>
       <w:r>
         <w:t>esac</w:t>
       </w:r>
+      <w:proofErr w:type="spellEnd"/>
+      <w:proofErr w:type="gramEnd"/>
     </w:p>
     <w:p>
       <w:pPr>
@@ -2792,33 +3195,60 @@
       <w:pPr>
         <w:pStyle w:val="Code"/>
       </w:pPr>
-      <w:r>
-        <w:t>for i in $files</w:t>
+      <w:proofErr w:type="gramStart"/>
+      <w:r>
+        <w:t>for</w:t>
+      </w:r>
+      <w:proofErr w:type="gramEnd"/>
+      <w:r>
+        <w:t xml:space="preserve"> </w:t>
+      </w:r>
+      <w:proofErr w:type="spellStart"/>
+      <w:r>
+        <w:t>i</w:t>
+      </w:r>
+      <w:proofErr w:type="spellEnd"/>
+      <w:r>
+        <w:t xml:space="preserve"> in $files</w:t>
       </w:r>
     </w:p>
     <w:p>
       <w:pPr>
         <w:pStyle w:val="Code"/>
       </w:pPr>
+      <w:proofErr w:type="gramStart"/>
       <w:r>
         <w:t>do</w:t>
       </w:r>
+      <w:proofErr w:type="gramEnd"/>
     </w:p>
     <w:p>
       <w:pPr>
         <w:pStyle w:val="Code"/>
       </w:pPr>
-      <w:r>
-        <w:t>echo "Echoing file name: " $i</w:t>
-      </w:r>
+      <w:proofErr w:type="gramStart"/>
+      <w:r>
+        <w:t>echo</w:t>
+      </w:r>
+      <w:proofErr w:type="gramEnd"/>
+      <w:r>
+        <w:t xml:space="preserve"> "Echoing file name: " $</w:t>
+      </w:r>
+      <w:proofErr w:type="spellStart"/>
+      <w:r>
+        <w:t>i</w:t>
+      </w:r>
+      <w:proofErr w:type="spellEnd"/>
     </w:p>
     <w:p>
       <w:pPr>
         <w:pStyle w:val="Code"/>
       </w:pPr>
+      <w:proofErr w:type="gramStart"/>
       <w:r>
         <w:t>done</w:t>
       </w:r>
+      <w:proofErr w:type="gramEnd"/>
     </w:p>
     <w:p>
       <w:pPr>
@@ -2837,33 +3267,58 @@
       <w:pPr>
         <w:pStyle w:val="Code"/>
       </w:pPr>
-      <w:r>
-        <w:t>while [  $COUNTER -lt 10 ]; do</w:t>
+      <w:proofErr w:type="gramStart"/>
+      <w:r>
+        <w:t>while</w:t>
+      </w:r>
+      <w:proofErr w:type="gramEnd"/>
+      <w:r>
+        <w:t xml:space="preserve"> [  $COUNTER -</w:t>
+      </w:r>
+      <w:proofErr w:type="spellStart"/>
+      <w:r>
+        <w:t>lt</w:t>
+      </w:r>
+      <w:proofErr w:type="spellEnd"/>
+      <w:r>
+        <w:t xml:space="preserve"> 10 ]; do</w:t>
       </w:r>
     </w:p>
     <w:p>
       <w:pPr>
         <w:pStyle w:val="Code"/>
       </w:pPr>
-      <w:r>
-        <w:t>echo The counter is $COUNTER</w:t>
+      <w:proofErr w:type="gramStart"/>
+      <w:r>
+        <w:t>echo</w:t>
+      </w:r>
+      <w:proofErr w:type="gramEnd"/>
+      <w:r>
+        <w:t xml:space="preserve"> The counter is $COUNTER</w:t>
       </w:r>
     </w:p>
     <w:p>
       <w:pPr>
         <w:pStyle w:val="Code"/>
       </w:pPr>
-      <w:r>
-        <w:t xml:space="preserve">let COUNTER=COUNTER+1 </w:t>
+      <w:proofErr w:type="gramStart"/>
+      <w:r>
+        <w:t>let</w:t>
+      </w:r>
+      <w:proofErr w:type="gramEnd"/>
+      <w:r>
+        <w:t xml:space="preserve"> COUNTER=COUNTER+1 </w:t>
       </w:r>
     </w:p>
     <w:p>
       <w:pPr>
         <w:pStyle w:val="Code"/>
       </w:pPr>
+      <w:proofErr w:type="gramStart"/>
       <w:r>
         <w:t>done</w:t>
       </w:r>
+      <w:proofErr w:type="gramEnd"/>
     </w:p>
     <w:p>
       <w:pPr>
@@ -2893,7 +3348,21 @@
         <w:rPr>
           <w:rStyle w:val="CodeChar"/>
         </w:rPr>
-        <w:t>#!/bin/bash</w:t>
+        <w:t>#</w:t>
+      </w:r>
+      <w:proofErr w:type="gramStart"/>
+      <w:r>
+        <w:rPr>
+          <w:rStyle w:val="CodeChar"/>
+        </w:rPr>
+        <w:t>!/</w:t>
+      </w:r>
+      <w:proofErr w:type="gramEnd"/>
+      <w:r>
+        <w:rPr>
+          <w:rStyle w:val="CodeChar"/>
+        </w:rPr>
+        <w:t>bin/bash</w:t>
       </w:r>
     </w:p>
     <w:p>
@@ -2907,7 +3376,35 @@
         <w:rPr>
           <w:rStyle w:val="CodeChar"/>
         </w:rPr>
-        <w:t>#!/bin/sh -x</w:t>
+        <w:t>#</w:t>
+      </w:r>
+      <w:proofErr w:type="gramStart"/>
+      <w:r>
+        <w:rPr>
+          <w:rStyle w:val="CodeChar"/>
+        </w:rPr>
+        <w:t>!/</w:t>
+      </w:r>
+      <w:proofErr w:type="gramEnd"/>
+      <w:r>
+        <w:rPr>
+          <w:rStyle w:val="CodeChar"/>
+        </w:rPr>
+        <w:t>bin/</w:t>
+      </w:r>
+      <w:proofErr w:type="spellStart"/>
+      <w:r>
+        <w:rPr>
+          <w:rStyle w:val="CodeChar"/>
+        </w:rPr>
+        <w:t>sh</w:t>
+      </w:r>
+      <w:proofErr w:type="spellEnd"/>
+      <w:r>
+        <w:rPr>
+          <w:rStyle w:val="CodeChar"/>
+        </w:rPr>
+        <w:t xml:space="preserve"> -x</w:t>
       </w:r>
     </w:p>
     <w:p>
@@ -2990,7 +3487,15 @@
         <w:t>$2</w:t>
       </w:r>
       <w:r>
-        <w:t>: arg 2</w:t>
+        <w:t xml:space="preserve">: </w:t>
+      </w:r>
+      <w:proofErr w:type="spellStart"/>
+      <w:r>
+        <w:t>arg</w:t>
+      </w:r>
+      <w:proofErr w:type="spellEnd"/>
+      <w:r>
+        <w:t xml:space="preserve"> 2</w:t>
       </w:r>
     </w:p>
     <w:p>
@@ -3045,7 +3550,15 @@
         </w:numPr>
       </w:pPr>
       <w:r>
-        <w:t>.bashrc: while user is logging in</w:t>
+        <w:t>.</w:t>
+      </w:r>
+      <w:proofErr w:type="spellStart"/>
+      <w:r>
+        <w:t>bashrc</w:t>
+      </w:r>
+      <w:proofErr w:type="spellEnd"/>
+      <w:r>
+        <w:t>: while user is logging in</w:t>
       </w:r>
     </w:p>
     <w:p>
@@ -3057,13 +3570,22 @@
         </w:numPr>
       </w:pPr>
       <w:r>
-        <w:t>.bashrc_profile: while user is opening a shell</w:t>
+        <w:t>.</w:t>
+      </w:r>
+      <w:proofErr w:type="spellStart"/>
+      <w:r>
+        <w:t>bashrc_profile</w:t>
+      </w:r>
+      <w:proofErr w:type="spellEnd"/>
+      <w:r>
+        <w:t>: while user is opening a shell</w:t>
       </w:r>
     </w:p>
     <w:p>
       <w:pPr>
         <w:pStyle w:val="Heading1"/>
       </w:pPr>
+      <w:proofErr w:type="spellStart"/>
       <w:r>
         <w:t>Make</w:t>
       </w:r>
@@ -3073,13 +3595,19 @@
       <w:r>
         <w:t>iles</w:t>
       </w:r>
-    </w:p>
-    <w:p>
-      <w:pPr>
-        <w:pStyle w:val="NoSpacing"/>
-      </w:pPr>
-      <w:r>
-        <w:t xml:space="preserve">Makefile is </w:t>
+      <w:proofErr w:type="spellEnd"/>
+    </w:p>
+    <w:p>
+      <w:pPr>
+        <w:pStyle w:val="NoSpacing"/>
+      </w:pPr>
+      <w:proofErr w:type="spellStart"/>
+      <w:r>
+        <w:t>Makefile</w:t>
+      </w:r>
+      <w:proofErr w:type="spellEnd"/>
+      <w:r>
+        <w:t xml:space="preserve"> is </w:t>
       </w:r>
       <w:r>
         <w:t>a utility that compiles a set of source code</w:t>
@@ -3109,13 +3637,21 @@
         <w:t xml:space="preserve">. This is especially useful for large projects. </w:t>
       </w:r>
       <w:r>
-        <w:t>Use Make</w:t>
+        <w:t xml:space="preserve">Use </w:t>
+      </w:r>
+      <w:proofErr w:type="spellStart"/>
+      <w:r>
+        <w:t>Make</w:t>
       </w:r>
       <w:r>
         <w:t>f</w:t>
       </w:r>
       <w:r>
-        <w:t>iles to automate removing libraries from directory before using SVN</w:t>
+        <w:t>iles</w:t>
+      </w:r>
+      <w:proofErr w:type="spellEnd"/>
+      <w:r>
+        <w:t xml:space="preserve"> to automate removing libraries from directory before using SVN</w:t>
       </w:r>
       <w:r>
         <w:t>.</w:t>
@@ -3191,29 +3727,55 @@
         <w:t>executable</w:t>
       </w:r>
       <w:r>
-        <w:t>. Makefiles can compile and will also join the files together.</w:t>
-      </w:r>
-    </w:p>
-    <w:p>
-      <w:pPr>
-        <w:pStyle w:val="NoSpacing"/>
-      </w:pPr>
-    </w:p>
-    <w:p>
-      <w:pPr>
-        <w:pStyle w:val="NoSpacing"/>
-      </w:pPr>
-      <w:r>
-        <w:t>Whatever format you use to save the source for the Makefile, you’ll need to compile that, using the command:</w:t>
+        <w:t xml:space="preserve">. </w:t>
+      </w:r>
+      <w:proofErr w:type="spellStart"/>
+      <w:r>
+        <w:t>Makefiles</w:t>
+      </w:r>
+      <w:proofErr w:type="spellEnd"/>
+      <w:r>
+        <w:t xml:space="preserve"> can compile and will also join the files together.</w:t>
+      </w:r>
+    </w:p>
+    <w:p>
+      <w:pPr>
+        <w:pStyle w:val="NoSpacing"/>
+      </w:pPr>
+    </w:p>
+    <w:p>
+      <w:pPr>
+        <w:pStyle w:val="NoSpacing"/>
+      </w:pPr>
+      <w:r>
+        <w:t xml:space="preserve">Whatever format you use to save the source for the </w:t>
+      </w:r>
+      <w:proofErr w:type="spellStart"/>
+      <w:r>
+        <w:t>Makefile</w:t>
+      </w:r>
+      <w:proofErr w:type="spellEnd"/>
+      <w:r>
+        <w:t>, you’ll need to compile that, using the command:</w:t>
       </w:r>
     </w:p>
     <w:p>
       <w:pPr>
         <w:pStyle w:val="Code"/>
       </w:pPr>
-      <w:r>
-        <w:t>make -f MyMakefile</w:t>
-      </w:r>
+      <w:proofErr w:type="gramStart"/>
+      <w:r>
+        <w:t>make</w:t>
+      </w:r>
+      <w:proofErr w:type="gramEnd"/>
+      <w:r>
+        <w:t xml:space="preserve"> -f </w:t>
+      </w:r>
+      <w:proofErr w:type="spellStart"/>
+      <w:r>
+        <w:t>MyMakefile</w:t>
+      </w:r>
+      <w:proofErr w:type="spellEnd"/>
     </w:p>
     <w:p>
       <w:pPr>
@@ -3287,8 +3849,13 @@
       <w:pPr>
         <w:pStyle w:val="NoSpacing"/>
       </w:pPr>
-      <w:r>
-        <w:t>Makefiles have executable sections, similar to f</w:t>
+      <w:proofErr w:type="spellStart"/>
+      <w:r>
+        <w:t>Makefiles</w:t>
+      </w:r>
+      <w:proofErr w:type="spellEnd"/>
+      <w:r>
+        <w:t xml:space="preserve"> have executable sections, similar to f</w:t>
       </w:r>
       <w:r>
         <w:t>unctions</w:t>
@@ -3343,8 +3910,13 @@
       <w:pPr>
         <w:pStyle w:val="Code"/>
       </w:pPr>
-      <w:r>
-        <w:t>make target</w:t>
+      <w:proofErr w:type="gramStart"/>
+      <w:r>
+        <w:t>make</w:t>
+      </w:r>
+      <w:proofErr w:type="gramEnd"/>
+      <w:r>
+        <w:t xml:space="preserve"> target</w:t>
       </w:r>
     </w:p>
     <w:p>
@@ -3389,7 +3961,19 @@
         <w:pStyle w:val="NoSpacing"/>
       </w:pPr>
       <w:r>
-        <w:t>Access Makefile variables with $(var</w:t>
+        <w:t xml:space="preserve">Access </w:t>
+      </w:r>
+      <w:proofErr w:type="spellStart"/>
+      <w:r>
+        <w:t>Makefile</w:t>
+      </w:r>
+      <w:proofErr w:type="spellEnd"/>
+      <w:r>
+        <w:t xml:space="preserve"> variables with $(</w:t>
+      </w:r>
+      <w:proofErr w:type="spellStart"/>
+      <w:r>
+        <w:t>var</w:t>
       </w:r>
       <w:r>
         <w:t>_</w:t>
@@ -3397,6 +3981,7 @@
       <w:r>
         <w:t>name</w:t>
       </w:r>
+      <w:proofErr w:type="spellEnd"/>
       <w:r>
         <w:t>)</w:t>
       </w:r>
@@ -3406,8 +3991,13 @@
         <w:pStyle w:val="NoSpacing"/>
       </w:pPr>
       <w:r>
-        <w:t>Access bash variables with $$var_name</w:t>
-      </w:r>
+        <w:t>Access bash variables with $$</w:t>
+      </w:r>
+      <w:proofErr w:type="spellStart"/>
+      <w:r>
+        <w:t>var_name</w:t>
+      </w:r>
+      <w:proofErr w:type="spellEnd"/>
     </w:p>
     <w:p>
       <w:pPr>
@@ -3421,19 +4011,49 @@
       <w:r>
         <w:t xml:space="preserve">Compile using: </w:t>
       </w:r>
-      <w:r>
-        <w:rPr>
-          <w:rStyle w:val="CodeChar"/>
-        </w:rPr>
-        <w:t>gcc -c *.c –I../</w:t>
-      </w:r>
-    </w:p>
-    <w:p>
-      <w:pPr>
-        <w:pStyle w:val="NoSpacing"/>
-      </w:pPr>
-      <w:r>
-        <w:t xml:space="preserve">This means: use the c-compiler from gcc on all c files (although you could just specify which file(s)) that are </w:t>
+      <w:proofErr w:type="spellStart"/>
+      <w:r>
+        <w:rPr>
+          <w:rStyle w:val="CodeChar"/>
+        </w:rPr>
+        <w:t>gcc</w:t>
+      </w:r>
+      <w:proofErr w:type="spellEnd"/>
+      <w:r>
+        <w:rPr>
+          <w:rStyle w:val="CodeChar"/>
+        </w:rPr>
+        <w:t xml:space="preserve"> -c *.c –I</w:t>
+      </w:r>
+      <w:proofErr w:type="gramStart"/>
+      <w:r>
+        <w:rPr>
+          <w:rStyle w:val="CodeChar"/>
+        </w:rPr>
+        <w:t>..</w:t>
+      </w:r>
+      <w:proofErr w:type="gramEnd"/>
+      <w:r>
+        <w:rPr>
+          <w:rStyle w:val="CodeChar"/>
+        </w:rPr>
+        <w:t>/</w:t>
+      </w:r>
+    </w:p>
+    <w:p>
+      <w:pPr>
+        <w:pStyle w:val="NoSpacing"/>
+      </w:pPr>
+      <w:r>
+        <w:t xml:space="preserve">This means: use the c-compiler from </w:t>
+      </w:r>
+      <w:proofErr w:type="spellStart"/>
+      <w:r>
+        <w:t>gcc</w:t>
+      </w:r>
+      <w:proofErr w:type="spellEnd"/>
+      <w:r>
+        <w:t xml:space="preserve"> on all c files (although you could just specify which file(s)) that are </w:t>
       </w:r>
       <w:r>
         <w:rPr>
@@ -3492,33 +4112,53 @@
         <w:pStyle w:val="NoSpacing"/>
       </w:pPr>
       <w:r>
-        <w:t>.inc represents a library</w:t>
-      </w:r>
-    </w:p>
-    <w:p>
-      <w:pPr>
-        <w:pStyle w:val="NoSpacing"/>
-      </w:pPr>
-    </w:p>
-    <w:p>
-      <w:pPr>
-        <w:pStyle w:val="NoSpacing"/>
-      </w:pPr>
-      <w:r>
-        <w:t>driver.c calls assembly files</w:t>
-      </w:r>
-    </w:p>
-    <w:p>
-      <w:pPr>
-        <w:pStyle w:val="NoSpacing"/>
-      </w:pPr>
-    </w:p>
-    <w:p>
-      <w:pPr>
-        <w:pStyle w:val="NoSpacing"/>
-      </w:pPr>
-      <w:r>
-        <w:t xml:space="preserve">include a target called </w:t>
+        <w:t>.</w:t>
+      </w:r>
+      <w:proofErr w:type="spellStart"/>
+      <w:r>
+        <w:t>inc</w:t>
+      </w:r>
+      <w:proofErr w:type="spellEnd"/>
+      <w:r>
+        <w:t xml:space="preserve"> represents a library</w:t>
+      </w:r>
+    </w:p>
+    <w:p>
+      <w:pPr>
+        <w:pStyle w:val="NoSpacing"/>
+      </w:pPr>
+    </w:p>
+    <w:p>
+      <w:pPr>
+        <w:pStyle w:val="NoSpacing"/>
+      </w:pPr>
+      <w:proofErr w:type="spellStart"/>
+      <w:proofErr w:type="gramStart"/>
+      <w:r>
+        <w:t>driver.c</w:t>
+      </w:r>
+      <w:proofErr w:type="spellEnd"/>
+      <w:proofErr w:type="gramEnd"/>
+      <w:r>
+        <w:t xml:space="preserve"> calls assembly files</w:t>
+      </w:r>
+    </w:p>
+    <w:p>
+      <w:pPr>
+        <w:pStyle w:val="NoSpacing"/>
+      </w:pPr>
+    </w:p>
+    <w:p>
+      <w:pPr>
+        <w:pStyle w:val="NoSpacing"/>
+      </w:pPr>
+      <w:proofErr w:type="gramStart"/>
+      <w:r>
+        <w:t>include</w:t>
+      </w:r>
+      <w:proofErr w:type="gramEnd"/>
+      <w:r>
+        <w:t xml:space="preserve"> a target called </w:t>
       </w:r>
       <w:r>
         <w:rPr>
@@ -3632,8 +4272,13 @@
         <w:pStyle w:val="NoSpacing"/>
       </w:pPr>
       <w:r>
-        <w:t>16 × selector + offset ?</w:t>
-      </w:r>
+        <w:t xml:space="preserve">16 × selector + </w:t>
+      </w:r>
+      <w:proofErr w:type="gramStart"/>
+      <w:r>
+        <w:t>offset ?</w:t>
+      </w:r>
+      <w:proofErr w:type="gramEnd"/>
     </w:p>
     <w:p>
       <w:pPr>
@@ -4219,8 +4864,13 @@
         <w:pStyle w:val="NoSpacing"/>
       </w:pPr>
       <w:r>
-        <w:t>Each register’s address is saved ?</w:t>
-      </w:r>
+        <w:t xml:space="preserve">Each register’s address is </w:t>
+      </w:r>
+      <w:proofErr w:type="gramStart"/>
+      <w:r>
+        <w:t>saved ?</w:t>
+      </w:r>
+      <w:proofErr w:type="gramEnd"/>
     </w:p>
     <w:p>
       <w:pPr>
@@ -4236,11 +4886,16 @@
         <w:t xml:space="preserve">: </w:t>
       </w:r>
       <w:r>
-        <w:t>is an index into a descriptor table</w:t>
+        <w:t xml:space="preserve">is an index into a descriptor </w:t>
+      </w:r>
+      <w:proofErr w:type="gramStart"/>
+      <w:r>
+        <w:t>table</w:t>
       </w:r>
       <w:r>
         <w:t xml:space="preserve"> ?</w:t>
       </w:r>
+      <w:proofErr w:type="gramEnd"/>
     </w:p>
     <w:p>
       <w:pPr>
@@ -4264,20 +4919,24 @@
         </w:rPr>
         <w:t>Offset</w:t>
       </w:r>
+      <w:proofErr w:type="gramStart"/>
       <w:r>
         <w:t xml:space="preserve">: </w:t>
       </w:r>
       <w:r>
         <w:t>?</w:t>
       </w:r>
-    </w:p>
-    <w:p>
-      <w:pPr>
-        <w:pStyle w:val="NoSpacing"/>
-      </w:pPr>
+      <w:proofErr w:type="gramEnd"/>
+    </w:p>
+    <w:p>
+      <w:pPr>
+        <w:pStyle w:val="NoSpacing"/>
+      </w:pPr>
+      <w:proofErr w:type="gramStart"/>
       <w:r>
         <w:t>Non-unique address?</w:t>
       </w:r>
+      <w:proofErr w:type="gramEnd"/>
     </w:p>
     <w:p>
       <w:pPr>
@@ -4501,13 +5160,24 @@
         <w:t>mnemonic</w:t>
       </w:r>
       <w:r>
-        <w:t xml:space="preserve"> (a.k.a. command)</w:t>
-      </w:r>
-      <w:r>
-        <w:rPr>
-          <w:rStyle w:val="CodeChar"/>
-        </w:rPr>
-        <w:t>% %</w:t>
+        <w:t xml:space="preserve"> (a.k.a. command</w:t>
+      </w:r>
+      <w:proofErr w:type="gramStart"/>
+      <w:r>
+        <w:t>)</w:t>
+      </w:r>
+      <w:r>
+        <w:rPr>
+          <w:rStyle w:val="CodeChar"/>
+        </w:rPr>
+        <w:t>%</w:t>
+      </w:r>
+      <w:proofErr w:type="gramEnd"/>
+      <w:r>
+        <w:rPr>
+          <w:rStyle w:val="CodeChar"/>
+        </w:rPr>
+        <w:t xml:space="preserve"> %</w:t>
       </w:r>
       <w:r>
         <w:t>operator(s)</w:t>
@@ -4529,8 +5199,13 @@
         <w:pStyle w:val="NoSpacing"/>
       </w:pPr>
       <w:r>
-        <w:t>Assembly files are saved under the extension .asm</w:t>
-      </w:r>
+        <w:t>Assembly files are saved under the extension .</w:t>
+      </w:r>
+      <w:proofErr w:type="spellStart"/>
+      <w:r>
+        <w:t>asm</w:t>
+      </w:r>
+      <w:proofErr w:type="spellEnd"/>
     </w:p>
     <w:p>
       <w:pPr>
@@ -4590,11 +5265,19 @@
       <w:r>
         <w:t xml:space="preserve">, an implied value (such as </w:t>
       </w:r>
-      <w:r>
-        <w:rPr>
-          <w:rStyle w:val="CodeChar"/>
-        </w:rPr>
-        <w:t>i++</w:t>
+      <w:proofErr w:type="spellStart"/>
+      <w:r>
+        <w:rPr>
+          <w:rStyle w:val="CodeChar"/>
+        </w:rPr>
+        <w:t>i</w:t>
+      </w:r>
+      <w:proofErr w:type="spellEnd"/>
+      <w:r>
+        <w:rPr>
+          <w:rStyle w:val="CodeChar"/>
+        </w:rPr>
+        <w:t>++</w:t>
       </w:r>
       <w:r>
         <w:t>, which is implied to have a source value of 1),</w:t>
@@ -4651,11 +5334,19 @@
       <w:pPr>
         <w:pStyle w:val="NoSpacing"/>
       </w:pPr>
-      <w:r>
-        <w:rPr>
-          <w:rStyle w:val="CodeChar"/>
-        </w:rPr>
-        <w:t>add %</w:t>
+      <w:proofErr w:type="gramStart"/>
+      <w:r>
+        <w:rPr>
+          <w:rStyle w:val="CodeChar"/>
+        </w:rPr>
+        <w:t>add</w:t>
+      </w:r>
+      <w:proofErr w:type="gramEnd"/>
+      <w:r>
+        <w:rPr>
+          <w:rStyle w:val="CodeChar"/>
+        </w:rPr>
+        <w:t xml:space="preserve"> %</w:t>
       </w:r>
       <w:r>
         <w:t>destination</w:t>
@@ -4703,11 +5394,19 @@
       <w:pPr>
         <w:pStyle w:val="NoSpacing"/>
       </w:pPr>
-      <w:r>
-        <w:rPr>
-          <w:rStyle w:val="CodeChar"/>
-        </w:rPr>
-        <w:t>sub %</w:t>
+      <w:proofErr w:type="gramStart"/>
+      <w:r>
+        <w:rPr>
+          <w:rStyle w:val="CodeChar"/>
+        </w:rPr>
+        <w:t>sub</w:t>
+      </w:r>
+      <w:proofErr w:type="gramEnd"/>
+      <w:r>
+        <w:rPr>
+          <w:rStyle w:val="CodeChar"/>
+        </w:rPr>
+        <w:t xml:space="preserve"> %</w:t>
       </w:r>
       <w:r>
         <w:t>destination</w:t>
@@ -4749,11 +5448,21 @@
       <w:pPr>
         <w:pStyle w:val="NoSpacing"/>
       </w:pPr>
-      <w:r>
-        <w:rPr>
-          <w:rStyle w:val="CodeChar"/>
-        </w:rPr>
-        <w:t>inc %</w:t>
+      <w:proofErr w:type="spellStart"/>
+      <w:proofErr w:type="gramStart"/>
+      <w:r>
+        <w:rPr>
+          <w:rStyle w:val="CodeChar"/>
+        </w:rPr>
+        <w:t>inc</w:t>
+      </w:r>
+      <w:proofErr w:type="spellEnd"/>
+      <w:proofErr w:type="gramEnd"/>
+      <w:r>
+        <w:rPr>
+          <w:rStyle w:val="CodeChar"/>
+        </w:rPr>
+        <w:t xml:space="preserve"> %</w:t>
       </w:r>
       <w:r>
         <w:t>destination</w:t>
@@ -4772,11 +5481,21 @@
       <w:pPr>
         <w:pStyle w:val="NoSpacing"/>
       </w:pPr>
-      <w:r>
-        <w:rPr>
-          <w:rStyle w:val="CodeChar"/>
-        </w:rPr>
-        <w:t>dec %</w:t>
+      <w:proofErr w:type="spellStart"/>
+      <w:proofErr w:type="gramStart"/>
+      <w:r>
+        <w:rPr>
+          <w:rStyle w:val="CodeChar"/>
+        </w:rPr>
+        <w:t>dec</w:t>
+      </w:r>
+      <w:proofErr w:type="spellEnd"/>
+      <w:proofErr w:type="gramEnd"/>
+      <w:r>
+        <w:rPr>
+          <w:rStyle w:val="CodeChar"/>
+        </w:rPr>
+        <w:t xml:space="preserve"> %</w:t>
       </w:r>
       <w:r>
         <w:t>destination</w:t>
@@ -4800,11 +5519,21 @@
       <w:pPr>
         <w:pStyle w:val="NoSpacing"/>
       </w:pPr>
-      <w:r>
-        <w:rPr>
-          <w:rStyle w:val="CodeChar"/>
-        </w:rPr>
-        <w:t>mov %</w:t>
+      <w:proofErr w:type="spellStart"/>
+      <w:proofErr w:type="gramStart"/>
+      <w:r>
+        <w:rPr>
+          <w:rStyle w:val="CodeChar"/>
+        </w:rPr>
+        <w:t>mov</w:t>
+      </w:r>
+      <w:proofErr w:type="spellEnd"/>
+      <w:proofErr w:type="gramEnd"/>
+      <w:r>
+        <w:rPr>
+          <w:rStyle w:val="CodeChar"/>
+        </w:rPr>
+        <w:t xml:space="preserve"> %</w:t>
       </w:r>
       <w:r>
         <w:t>destination</w:t>
@@ -4852,24 +5581,50 @@
         </w:numPr>
       </w:pPr>
       <w:r>
-        <w:t>both dest &amp; src must have the same size (# bits)</w:t>
-      </w:r>
-    </w:p>
-    <w:p>
-      <w:pPr>
-        <w:pStyle w:val="NoSpacing"/>
-      </w:pPr>
-    </w:p>
-    <w:p>
-      <w:pPr>
-        <w:pStyle w:val="NoSpacing"/>
-      </w:pPr>
-      <w:r>
-        <w:rPr>
-          <w:rStyle w:val="CodeChar"/>
-        </w:rPr>
-        <w:t>mul ??</w:t>
-      </w:r>
+        <w:t xml:space="preserve">both </w:t>
+      </w:r>
+      <w:proofErr w:type="spellStart"/>
+      <w:r>
+        <w:t>dest</w:t>
+      </w:r>
+      <w:proofErr w:type="spellEnd"/>
+      <w:r>
+        <w:t xml:space="preserve"> &amp; </w:t>
+      </w:r>
+      <w:proofErr w:type="spellStart"/>
+      <w:r>
+        <w:t>src</w:t>
+      </w:r>
+      <w:proofErr w:type="spellEnd"/>
+      <w:r>
+        <w:t xml:space="preserve"> must have the same size (# bits)</w:t>
+      </w:r>
+    </w:p>
+    <w:p>
+      <w:pPr>
+        <w:pStyle w:val="NoSpacing"/>
+      </w:pPr>
+    </w:p>
+    <w:p>
+      <w:pPr>
+        <w:pStyle w:val="NoSpacing"/>
+      </w:pPr>
+      <w:proofErr w:type="spellStart"/>
+      <w:proofErr w:type="gramStart"/>
+      <w:r>
+        <w:rPr>
+          <w:rStyle w:val="CodeChar"/>
+        </w:rPr>
+        <w:t>mul</w:t>
+      </w:r>
+      <w:proofErr w:type="spellEnd"/>
+      <w:r>
+        <w:rPr>
+          <w:rStyle w:val="CodeChar"/>
+        </w:rPr>
+        <w:t xml:space="preserve"> ??</w:t>
+      </w:r>
+      <w:proofErr w:type="gramEnd"/>
       <w:r>
         <w:t>: multiply for unsigned integers</w:t>
       </w:r>
@@ -4883,21 +5638,33 @@
       <w:pPr>
         <w:pStyle w:val="NoSpacing"/>
       </w:pPr>
-      <w:r>
-        <w:rPr>
-          <w:rStyle w:val="CodeChar"/>
-        </w:rPr>
-        <w:t>imul ???</w:t>
-      </w:r>
+      <w:proofErr w:type="spellStart"/>
+      <w:proofErr w:type="gramStart"/>
+      <w:r>
+        <w:rPr>
+          <w:rStyle w:val="CodeChar"/>
+        </w:rPr>
+        <w:t>imul</w:t>
+      </w:r>
+      <w:proofErr w:type="spellEnd"/>
+      <w:r>
+        <w:rPr>
+          <w:rStyle w:val="CodeChar"/>
+        </w:rPr>
+        <w:t xml:space="preserve"> ???</w:t>
+      </w:r>
+      <w:proofErr w:type="gramEnd"/>
       <w:r>
         <w:t xml:space="preserve">: same as </w:t>
       </w:r>
+      <w:proofErr w:type="spellStart"/>
       <w:r>
         <w:rPr>
           <w:rStyle w:val="CodeChar"/>
         </w:rPr>
         <w:t>mul</w:t>
       </w:r>
+      <w:proofErr w:type="spellEnd"/>
       <w:r>
         <w:t>, but for signed integers</w:t>
       </w:r>
@@ -4911,12 +5678,14 @@
       <w:pPr>
         <w:pStyle w:val="NoSpacing"/>
       </w:pPr>
+      <w:proofErr w:type="gramStart"/>
       <w:r>
         <w:rPr>
           <w:rStyle w:val="CodeChar"/>
         </w:rPr>
         <w:t>div ??</w:t>
       </w:r>
+      <w:proofErr w:type="gramEnd"/>
       <w:r>
         <w:t>: divide for unsigned integers</w:t>
       </w:r>
@@ -4930,12 +5699,22 @@
       <w:pPr>
         <w:pStyle w:val="NoSpacing"/>
       </w:pPr>
-      <w:r>
-        <w:rPr>
-          <w:rStyle w:val="CodeChar"/>
-        </w:rPr>
-        <w:t>idiv ??</w:t>
-      </w:r>
+      <w:proofErr w:type="spellStart"/>
+      <w:proofErr w:type="gramStart"/>
+      <w:r>
+        <w:rPr>
+          <w:rStyle w:val="CodeChar"/>
+        </w:rPr>
+        <w:t>idiv</w:t>
+      </w:r>
+      <w:proofErr w:type="spellEnd"/>
+      <w:r>
+        <w:rPr>
+          <w:rStyle w:val="CodeChar"/>
+        </w:rPr>
+        <w:t xml:space="preserve"> ??</w:t>
+      </w:r>
+      <w:proofErr w:type="gramEnd"/>
       <w:r>
         <w:t xml:space="preserve">: same as </w:t>
       </w:r>
@@ -4958,11 +5737,21 @@
       <w:pPr>
         <w:pStyle w:val="NoSpacing"/>
       </w:pPr>
-      <w:r>
-        <w:rPr>
-          <w:rStyle w:val="CodeChar"/>
-        </w:rPr>
-        <w:t>cmp %</w:t>
+      <w:proofErr w:type="spellStart"/>
+      <w:proofErr w:type="gramStart"/>
+      <w:r>
+        <w:rPr>
+          <w:rStyle w:val="CodeChar"/>
+        </w:rPr>
+        <w:t>cmp</w:t>
+      </w:r>
+      <w:proofErr w:type="spellEnd"/>
+      <w:proofErr w:type="gramEnd"/>
+      <w:r>
+        <w:rPr>
+          <w:rStyle w:val="CodeChar"/>
+        </w:rPr>
+        <w:t xml:space="preserve"> %</w:t>
       </w:r>
       <w:r>
         <w:t>?</w:t>
@@ -4995,11 +5784,21 @@
       <w:pPr>
         <w:pStyle w:val="NoSpacing"/>
       </w:pPr>
-      <w:r>
-        <w:rPr>
-          <w:rStyle w:val="CodeChar"/>
-        </w:rPr>
-        <w:t>jmp %</w:t>
+      <w:proofErr w:type="spellStart"/>
+      <w:proofErr w:type="gramStart"/>
+      <w:r>
+        <w:rPr>
+          <w:rStyle w:val="CodeChar"/>
+        </w:rPr>
+        <w:t>jmp</w:t>
+      </w:r>
+      <w:proofErr w:type="spellEnd"/>
+      <w:proofErr w:type="gramEnd"/>
+      <w:r>
+        <w:rPr>
+          <w:rStyle w:val="CodeChar"/>
+        </w:rPr>
+        <w:t xml:space="preserve"> %</w:t>
       </w:r>
       <w:r>
         <w:t>label</w:t>
@@ -5021,11 +5820,19 @@
       <w:pPr>
         <w:pStyle w:val="NoSpacing"/>
       </w:pPr>
-      <w:r>
-        <w:rPr>
-          <w:rStyle w:val="CodeChar"/>
-        </w:rPr>
-        <w:t>call %</w:t>
+      <w:proofErr w:type="gramStart"/>
+      <w:r>
+        <w:rPr>
+          <w:rStyle w:val="CodeChar"/>
+        </w:rPr>
+        <w:t>call</w:t>
+      </w:r>
+      <w:proofErr w:type="gramEnd"/>
+      <w:r>
+        <w:rPr>
+          <w:rStyle w:val="CodeChar"/>
+        </w:rPr>
+        <w:t xml:space="preserve"> %</w:t>
       </w:r>
       <w:r>
         <w:t>label</w:t>
@@ -5037,31 +5844,54 @@
         <w:t>%</w:t>
       </w:r>
       <w:r>
-        <w:t>:  branch unconditionally to the specified label (like goto label?)</w:t>
-      </w:r>
-    </w:p>
-    <w:p>
-      <w:pPr>
-        <w:pStyle w:val="NoSpacing"/>
-      </w:pPr>
-      <w:r>
-        <w:t>jump vs branch?</w:t>
-      </w:r>
-    </w:p>
-    <w:p>
-      <w:pPr>
-        <w:pStyle w:val="NoSpacing"/>
-      </w:pPr>
-    </w:p>
-    <w:p>
-      <w:pPr>
-        <w:pStyle w:val="NoSpacing"/>
-      </w:pPr>
-      <w:r>
-        <w:rPr>
-          <w:rStyle w:val="CodeChar"/>
-        </w:rPr>
-        <w:t xml:space="preserve">jxx </w:t>
+        <w:t xml:space="preserve">:  branch unconditionally to the specified label (like </w:t>
+      </w:r>
+      <w:proofErr w:type="spellStart"/>
+      <w:r>
+        <w:t>goto</w:t>
+      </w:r>
+      <w:proofErr w:type="spellEnd"/>
+      <w:r>
+        <w:t xml:space="preserve"> label?)</w:t>
+      </w:r>
+    </w:p>
+    <w:p>
+      <w:pPr>
+        <w:pStyle w:val="NoSpacing"/>
+      </w:pPr>
+      <w:proofErr w:type="gramStart"/>
+      <w:r>
+        <w:t>jump</w:t>
+      </w:r>
+      <w:proofErr w:type="gramEnd"/>
+      <w:r>
+        <w:t xml:space="preserve"> vs branch?</w:t>
+      </w:r>
+    </w:p>
+    <w:p>
+      <w:pPr>
+        <w:pStyle w:val="NoSpacing"/>
+      </w:pPr>
+    </w:p>
+    <w:p>
+      <w:pPr>
+        <w:pStyle w:val="NoSpacing"/>
+      </w:pPr>
+      <w:proofErr w:type="spellStart"/>
+      <w:proofErr w:type="gramStart"/>
+      <w:r>
+        <w:rPr>
+          <w:rStyle w:val="CodeChar"/>
+        </w:rPr>
+        <w:t>jxx</w:t>
+      </w:r>
+      <w:proofErr w:type="spellEnd"/>
+      <w:proofErr w:type="gramEnd"/>
+      <w:r>
+        <w:rPr>
+          <w:rStyle w:val="CodeChar"/>
+        </w:rPr>
+        <w:t xml:space="preserve"> </w:t>
       </w:r>
       <w:r>
         <w:rPr>
@@ -5094,15 +5924,31 @@
         <w:t>%</w:t>
       </w:r>
       <w:r>
-        <w:t>: branch if flags?? otherwise continues to next statement</w:t>
-      </w:r>
-    </w:p>
-    <w:p>
-      <w:pPr>
-        <w:pStyle w:val="NoSpacing"/>
-      </w:pPr>
-      <w:r>
-        <w:t>Note that the options for jxx don’t have a ‘-‘, like bash commands</w:t>
+        <w:t xml:space="preserve">: branch if flags?? </w:t>
+      </w:r>
+      <w:proofErr w:type="gramStart"/>
+      <w:r>
+        <w:t>otherwise</w:t>
+      </w:r>
+      <w:proofErr w:type="gramEnd"/>
+      <w:r>
+        <w:t xml:space="preserve"> continues to next statement</w:t>
+      </w:r>
+    </w:p>
+    <w:p>
+      <w:pPr>
+        <w:pStyle w:val="NoSpacing"/>
+      </w:pPr>
+      <w:r>
+        <w:t xml:space="preserve">Note that the options for </w:t>
+      </w:r>
+      <w:proofErr w:type="spellStart"/>
+      <w:r>
+        <w:t>jxx</w:t>
+      </w:r>
+      <w:proofErr w:type="spellEnd"/>
+      <w:r>
+        <w:t xml:space="preserve"> don’t have a ‘-‘, like bash commands</w:t>
       </w:r>
     </w:p>
     <w:p>
@@ -5164,12 +6010,14 @@
           <w:numId w:val="20"/>
         </w:numPr>
       </w:pPr>
+      <w:proofErr w:type="gramStart"/>
       <w:r>
         <w:rPr>
           <w:rStyle w:val="CodeChar"/>
         </w:rPr>
         <w:t>short</w:t>
       </w:r>
+      <w:proofErr w:type="gramEnd"/>
       <w:r>
         <w:t xml:space="preserve">: </w:t>
       </w:r>
@@ -5276,8 +6124,16 @@
         <w:rPr>
           <w:rStyle w:val="CodeChar"/>
         </w:rPr>
-        <w:t>segment .bss</w:t>
-      </w:r>
+        <w:t>segment .</w:t>
+      </w:r>
+      <w:proofErr w:type="spellStart"/>
+      <w:r>
+        <w:rPr>
+          <w:rStyle w:val="CodeChar"/>
+        </w:rPr>
+        <w:t>bss</w:t>
+      </w:r>
+      <w:proofErr w:type="spellEnd"/>
       <w:r>
         <w:t xml:space="preserve">: </w:t>
       </w:r>
@@ -5318,12 +6174,14 @@
       <w:pPr>
         <w:pStyle w:val="NoSpacing"/>
       </w:pPr>
+      <w:proofErr w:type="gramStart"/>
       <w:r>
         <w:rPr>
           <w:b/>
         </w:rPr>
         <w:t>directive</w:t>
       </w:r>
+      <w:proofErr w:type="gramEnd"/>
       <w:r>
         <w:t xml:space="preserve"> </w:t>
       </w:r>
@@ -5335,8 +6193,13 @@
       <w:pPr>
         <w:pStyle w:val="NoSpacing"/>
       </w:pPr>
-      <w:r>
-        <w:t>some applications include:</w:t>
+      <w:proofErr w:type="gramStart"/>
+      <w:r>
+        <w:t>some</w:t>
+      </w:r>
+      <w:proofErr w:type="gramEnd"/>
+      <w:r>
+        <w:t xml:space="preserve"> applications include:</w:t>
       </w:r>
     </w:p>
     <w:p>
@@ -5359,8 +6222,13 @@
           <w:numId w:val="22"/>
         </w:numPr>
       </w:pPr>
-      <w:r>
-        <w:t>define memory to store data ?</w:t>
+      <w:proofErr w:type="gramStart"/>
+      <w:r>
+        <w:t>define</w:t>
+      </w:r>
+      <w:proofErr w:type="gramEnd"/>
+      <w:r>
+        <w:t xml:space="preserve"> memory to store data ?</w:t>
       </w:r>
     </w:p>
     <w:p>
@@ -5371,8 +6239,13 @@
           <w:numId w:val="22"/>
         </w:numPr>
       </w:pPr>
-      <w:r>
-        <w:t>group memory into segments ?</w:t>
+      <w:proofErr w:type="gramStart"/>
+      <w:r>
+        <w:t>group</w:t>
+      </w:r>
+      <w:proofErr w:type="gramEnd"/>
+      <w:r>
+        <w:t xml:space="preserve"> memory into segments ?</w:t>
       </w:r>
     </w:p>
     <w:p>
@@ -5383,8 +6256,13 @@
           <w:numId w:val="22"/>
         </w:numPr>
       </w:pPr>
-      <w:r>
-        <w:t>conditionally include source code ?</w:t>
+      <w:proofErr w:type="gramStart"/>
+      <w:r>
+        <w:t>conditionally</w:t>
+      </w:r>
+      <w:proofErr w:type="gramEnd"/>
+      <w:r>
+        <w:t xml:space="preserve"> include source code ?</w:t>
       </w:r>
     </w:p>
     <w:p>
@@ -5408,12 +6286,16 @@
       <w:pPr>
         <w:pStyle w:val="NoSpacing"/>
       </w:pPr>
+      <w:proofErr w:type="spellStart"/>
+      <w:proofErr w:type="gramStart"/>
       <w:r>
         <w:rPr>
           <w:rStyle w:val="CodeChar"/>
         </w:rPr>
         <w:t>equ</w:t>
       </w:r>
+      <w:proofErr w:type="spellEnd"/>
+      <w:proofErr w:type="gramEnd"/>
       <w:r>
         <w:t xml:space="preserve">: </w:t>
       </w:r>
@@ -5458,8 +6340,13 @@
       <w:pPr>
         <w:pStyle w:val="NoSpacing"/>
       </w:pPr>
-      <w:r>
-        <w:t xml:space="preserve">syntax: </w:t>
+      <w:proofErr w:type="gramStart"/>
+      <w:r>
+        <w:t>syntax</w:t>
+      </w:r>
+      <w:proofErr w:type="gramEnd"/>
+      <w:r>
+        <w:t xml:space="preserve">: </w:t>
       </w:r>
       <w:r>
         <w:rPr>
@@ -5480,7 +6367,21 @@
         <w:rPr>
           <w:rStyle w:val="CodeChar"/>
         </w:rPr>
-        <w:t xml:space="preserve"> equ %</w:t>
+        <w:t xml:space="preserve"> </w:t>
+      </w:r>
+      <w:proofErr w:type="spellStart"/>
+      <w:r>
+        <w:rPr>
+          <w:rStyle w:val="CodeChar"/>
+        </w:rPr>
+        <w:t>equ</w:t>
+      </w:r>
+      <w:proofErr w:type="spellEnd"/>
+      <w:r>
+        <w:rPr>
+          <w:rStyle w:val="CodeChar"/>
+        </w:rPr>
+        <w:t xml:space="preserve"> %</w:t>
       </w:r>
       <w:r>
         <w:t>value</w:t>
@@ -5501,8 +6402,13 @@
       <w:pPr>
         <w:pStyle w:val="NoSpacing"/>
       </w:pPr>
-      <w:r>
-        <w:t>put ‘</w:t>
+      <w:proofErr w:type="gramStart"/>
+      <w:r>
+        <w:t>put</w:t>
+      </w:r>
+      <w:proofErr w:type="gramEnd"/>
+      <w:r>
+        <w:t xml:space="preserve"> ‘</w:t>
       </w:r>
       <w:r>
         <w:rPr>
@@ -5527,8 +6433,13 @@
       <w:pPr>
         <w:pStyle w:val="NoSpacing"/>
       </w:pPr>
-      <w:r>
-        <w:t xml:space="preserve">syntax: </w:t>
+      <w:proofErr w:type="gramStart"/>
+      <w:r>
+        <w:t>syntax</w:t>
+      </w:r>
+      <w:proofErr w:type="gramEnd"/>
+      <w:r>
+        <w:t xml:space="preserve">: </w:t>
       </w:r>
       <w:r>
         <w:rPr>
@@ -5574,8 +6485,13 @@
       <w:pPr>
         <w:pStyle w:val="NoSpacing"/>
       </w:pPr>
-      <w:r>
-        <w:t>descriptors:</w:t>
+      <w:proofErr w:type="gramStart"/>
+      <w:r>
+        <w:t>descriptors</w:t>
+      </w:r>
+      <w:proofErr w:type="gramEnd"/>
+      <w:r>
+        <w:t>:</w:t>
       </w:r>
     </w:p>
     <w:p>
@@ -5750,6 +6666,7 @@
           <w:numId w:val="25"/>
         </w:numPr>
       </w:pPr>
+      <w:proofErr w:type="spellStart"/>
       <w:r>
         <w:rPr>
           <w:rStyle w:val="CodeChar"/>
@@ -5763,6 +6680,7 @@
         </w:rPr>
         <w:t>x</w:t>
       </w:r>
+      <w:proofErr w:type="spellEnd"/>
       <w:r>
         <w:t>: uninitialized room</w:t>
       </w:r>
@@ -6167,8 +7085,13 @@
       <w:pPr>
         <w:pStyle w:val="NoSpacing"/>
       </w:pPr>
-      <w:r>
-        <w:t>syntax:</w:t>
+      <w:proofErr w:type="gramStart"/>
+      <w:r>
+        <w:t>syntax</w:t>
+      </w:r>
+      <w:proofErr w:type="gramEnd"/>
+      <w:r>
+        <w:t>:</w:t>
       </w:r>
       <w:r>
         <w:tab/>
@@ -6239,8 +7162,13 @@
       <w:pPr>
         <w:pStyle w:val="NoSpacing"/>
       </w:pPr>
-      <w:r>
-        <w:t>example:</w:t>
+      <w:proofErr w:type="gramStart"/>
+      <w:r>
+        <w:t>example</w:t>
+      </w:r>
+      <w:proofErr w:type="gramEnd"/>
+      <w:r>
+        <w:t>:</w:t>
       </w:r>
       <w:r>
         <w:rPr>
@@ -6266,12 +7194,14 @@
         </w:rPr>
         <w:tab/>
       </w:r>
+      <w:proofErr w:type="spellStart"/>
       <w:r>
         <w:rPr>
           <w:rStyle w:val="CodeChar"/>
         </w:rPr>
         <w:t>resb</w:t>
       </w:r>
+      <w:proofErr w:type="spellEnd"/>
       <w:r>
         <w:rPr>
           <w:rStyle w:val="CodeChar"/>
@@ -6540,10 +7470,35 @@
         <w:rPr>
           <w:rStyle w:val="CodeChar"/>
         </w:rPr>
-        <w:t>L6 dd 1A92h</w:t>
-      </w:r>
-      <w:r>
-        <w:t xml:space="preserve"> ; double word initialized to hex 1A92</w:t>
+        <w:t xml:space="preserve">L6 </w:t>
+      </w:r>
+      <w:proofErr w:type="spellStart"/>
+      <w:r>
+        <w:rPr>
+          <w:rStyle w:val="CodeChar"/>
+        </w:rPr>
+        <w:t>dd</w:t>
+      </w:r>
+      <w:proofErr w:type="spellEnd"/>
+      <w:r>
+        <w:rPr>
+          <w:rStyle w:val="CodeChar"/>
+        </w:rPr>
+        <w:t xml:space="preserve"> </w:t>
+      </w:r>
+      <w:proofErr w:type="gramStart"/>
+      <w:r>
+        <w:rPr>
+          <w:rStyle w:val="CodeChar"/>
+        </w:rPr>
+        <w:t>1A92h</w:t>
+      </w:r>
+      <w:r>
+        <w:t xml:space="preserve"> ;</w:t>
+      </w:r>
+      <w:proofErr w:type="gramEnd"/>
+      <w:r>
+        <w:t xml:space="preserve"> double word initialized to hex 1A92</w:t>
       </w:r>
     </w:p>
     <w:p>
@@ -6690,7 +7645,15 @@
         <w:pStyle w:val="NoSpacing"/>
       </w:pPr>
       <w:r>
-        <w:t>Let’s call the driver file driver.c and the assembly file first.asm (because that’s the example Ned</w:t>
+        <w:t xml:space="preserve">Let’s call the driver file </w:t>
+      </w:r>
+      <w:proofErr w:type="spellStart"/>
+      <w:r>
+        <w:t>driver.c</w:t>
+      </w:r>
+      <w:proofErr w:type="spellEnd"/>
+      <w:r>
+        <w:t xml:space="preserve"> and the assembly file first.asm (because that’s the example Ned</w:t>
       </w:r>
       <w:r>
         <w:rPr>
@@ -6719,11 +7682,19 @@
       <w:r>
         <w:t xml:space="preserve">source: </w:t>
       </w:r>
-      <w:r>
-        <w:rPr>
-          <w:rStyle w:val="CodeChar"/>
-        </w:rPr>
-        <w:t xml:space="preserve">nasm -f elf </w:t>
+      <w:proofErr w:type="spellStart"/>
+      <w:r>
+        <w:rPr>
+          <w:rStyle w:val="CodeChar"/>
+        </w:rPr>
+        <w:t>nasm</w:t>
+      </w:r>
+      <w:proofErr w:type="spellEnd"/>
+      <w:r>
+        <w:rPr>
+          <w:rStyle w:val="CodeChar"/>
+        </w:rPr>
+        <w:t xml:space="preserve"> -f elf </w:t>
       </w:r>
       <w:r>
         <w:rPr>
@@ -6797,12 +7768,14 @@
       <w:r>
         <w:t xml:space="preserve">: </w:t>
       </w:r>
+      <w:proofErr w:type="spellStart"/>
       <w:r>
         <w:t>first</w:t>
       </w:r>
       <w:r>
         <w:t>.o</w:t>
       </w:r>
+      <w:proofErr w:type="spellEnd"/>
     </w:p>
     <w:p>
       <w:pPr>
@@ -6818,9 +7791,11 @@
         </w:rPr>
         <w:t>-d ELF_TYPE</w:t>
       </w:r>
+      <w:proofErr w:type="gramStart"/>
       <w:r>
         <w:t>: ?</w:t>
       </w:r>
+      <w:proofErr w:type="gramEnd"/>
     </w:p>
     <w:p>
       <w:pPr>
@@ -6833,12 +7808,28 @@
       <w:r>
         <w:t xml:space="preserve">Compile C driver: </w:t>
       </w:r>
-      <w:r>
-        <w:rPr>
-          <w:rStyle w:val="CodeChar"/>
-        </w:rPr>
-        <w:t>gcc -c driver.c</w:t>
-      </w:r>
+      <w:proofErr w:type="spellStart"/>
+      <w:r>
+        <w:rPr>
+          <w:rStyle w:val="CodeChar"/>
+        </w:rPr>
+        <w:t>gcc</w:t>
+      </w:r>
+      <w:proofErr w:type="spellEnd"/>
+      <w:r>
+        <w:rPr>
+          <w:rStyle w:val="CodeChar"/>
+        </w:rPr>
+        <w:t xml:space="preserve"> -c </w:t>
+      </w:r>
+      <w:proofErr w:type="spellStart"/>
+      <w:r>
+        <w:rPr>
+          <w:rStyle w:val="CodeChar"/>
+        </w:rPr>
+        <w:t>driver.c</w:t>
+      </w:r>
+      <w:proofErr w:type="spellEnd"/>
     </w:p>
     <w:p>
       <w:pPr>
@@ -6867,8 +7858,13 @@
         </w:numPr>
       </w:pPr>
       <w:r>
-        <w:t>produces driver.o</w:t>
-      </w:r>
+        <w:t xml:space="preserve">produces </w:t>
+      </w:r>
+      <w:proofErr w:type="spellStart"/>
+      <w:r>
+        <w:t>driver.o</w:t>
+      </w:r>
+      <w:proofErr w:type="spellEnd"/>
     </w:p>
     <w:p>
       <w:pPr>
@@ -6902,12 +7898,56 @@
       <w:r>
         <w:t xml:space="preserve">Link the 2 compiled object files: </w:t>
       </w:r>
-      <w:r>
-        <w:rPr>
-          <w:rStyle w:val="CodeChar"/>
-        </w:rPr>
-        <w:t>gcc -o first driver.o first.o asm_io.o</w:t>
-      </w:r>
+      <w:proofErr w:type="spellStart"/>
+      <w:r>
+        <w:rPr>
+          <w:rStyle w:val="CodeChar"/>
+        </w:rPr>
+        <w:t>gcc</w:t>
+      </w:r>
+      <w:proofErr w:type="spellEnd"/>
+      <w:r>
+        <w:rPr>
+          <w:rStyle w:val="CodeChar"/>
+        </w:rPr>
+        <w:t xml:space="preserve"> -o first </w:t>
+      </w:r>
+      <w:proofErr w:type="spellStart"/>
+      <w:r>
+        <w:rPr>
+          <w:rStyle w:val="CodeChar"/>
+        </w:rPr>
+        <w:t>driver.o</w:t>
+      </w:r>
+      <w:proofErr w:type="spellEnd"/>
+      <w:r>
+        <w:rPr>
+          <w:rStyle w:val="CodeChar"/>
+        </w:rPr>
+        <w:t xml:space="preserve"> </w:t>
+      </w:r>
+      <w:proofErr w:type="spellStart"/>
+      <w:r>
+        <w:rPr>
+          <w:rStyle w:val="CodeChar"/>
+        </w:rPr>
+        <w:t>first.o</w:t>
+      </w:r>
+      <w:proofErr w:type="spellEnd"/>
+      <w:r>
+        <w:rPr>
+          <w:rStyle w:val="CodeChar"/>
+        </w:rPr>
+        <w:t xml:space="preserve"> </w:t>
+      </w:r>
+      <w:proofErr w:type="spellStart"/>
+      <w:r>
+        <w:rPr>
+          <w:rStyle w:val="CodeChar"/>
+        </w:rPr>
+        <w:t>asm_io.o</w:t>
+      </w:r>
+      <w:proofErr w:type="spellEnd"/>
     </w:p>
     <w:p>
       <w:pPr>
@@ -6945,8 +7985,13 @@
         </w:numPr>
       </w:pPr>
       <w:r>
-        <w:t>If not specified, default name is: a.out</w:t>
-      </w:r>
+        <w:t xml:space="preserve">If not specified, default name is: </w:t>
+      </w:r>
+      <w:proofErr w:type="spellStart"/>
+      <w:r>
+        <w:t>a.out</w:t>
+      </w:r>
+      <w:proofErr w:type="spellEnd"/>
     </w:p>
     <w:p>
       <w:pPr>
@@ -6968,32 +8013,52 @@
       <w:pPr>
         <w:pStyle w:val="NoSpacing"/>
       </w:pPr>
-      <w:r>
-        <w:t>static: only in file</w:t>
-      </w:r>
-    </w:p>
-    <w:p>
-      <w:pPr>
-        <w:pStyle w:val="NoSpacing"/>
-      </w:pPr>
-      <w:r>
-        <w:t>local: in block where declared, don’t use for recursion, but may take up space otherwise</w:t>
-      </w:r>
-    </w:p>
-    <w:p>
-      <w:pPr>
-        <w:pStyle w:val="NoSpacing"/>
-      </w:pPr>
-      <w:r>
-        <w:t>global: everywhere in file or any other file (if not static)</w:t>
-      </w:r>
-    </w:p>
-    <w:p>
-      <w:pPr>
-        <w:pStyle w:val="NoSpacing"/>
-      </w:pPr>
-      <w:r>
-        <w:t>volatile: prevents compiler from optimizing</w:t>
+      <w:proofErr w:type="gramStart"/>
+      <w:r>
+        <w:t>static</w:t>
+      </w:r>
+      <w:proofErr w:type="gramEnd"/>
+      <w:r>
+        <w:t>: only in file</w:t>
+      </w:r>
+    </w:p>
+    <w:p>
+      <w:pPr>
+        <w:pStyle w:val="NoSpacing"/>
+      </w:pPr>
+      <w:proofErr w:type="gramStart"/>
+      <w:r>
+        <w:t>local</w:t>
+      </w:r>
+      <w:proofErr w:type="gramEnd"/>
+      <w:r>
+        <w:t>: in block where declared, don’t use for recursion, but may take up space otherwise</w:t>
+      </w:r>
+    </w:p>
+    <w:p>
+      <w:pPr>
+        <w:pStyle w:val="NoSpacing"/>
+      </w:pPr>
+      <w:proofErr w:type="gramStart"/>
+      <w:r>
+        <w:t>global</w:t>
+      </w:r>
+      <w:proofErr w:type="gramEnd"/>
+      <w:r>
+        <w:t>: everywhere in file or any other file (if not static)</w:t>
+      </w:r>
+    </w:p>
+    <w:p>
+      <w:pPr>
+        <w:pStyle w:val="NoSpacing"/>
+      </w:pPr>
+      <w:proofErr w:type="gramStart"/>
+      <w:r>
+        <w:t>volatile</w:t>
+      </w:r>
+      <w:proofErr w:type="gramEnd"/>
+      <w:r>
+        <w:t>: prevents compiler from optimizing</w:t>
       </w:r>
     </w:p>
     <w:p>
@@ -7013,24 +8078,65 @@
       <w:pPr>
         <w:pStyle w:val="Code"/>
       </w:pPr>
-      <w:r>
-        <w:t>int *a = malloc(n*sizeof(int))</w:t>
-      </w:r>
-    </w:p>
-    <w:p>
-      <w:pPr>
-        <w:pStyle w:val="NoSpacing"/>
-      </w:pPr>
-      <w:r>
-        <w:t>stack grows</w:t>
-      </w:r>
-    </w:p>
-    <w:p>
-      <w:pPr>
-        <w:pStyle w:val="NoSpacing"/>
-      </w:pPr>
-      <w:r>
-        <w:t>free(a) ← garbage collection</w:t>
+      <w:proofErr w:type="spellStart"/>
+      <w:proofErr w:type="gramStart"/>
+      <w:r>
+        <w:t>int</w:t>
+      </w:r>
+      <w:proofErr w:type="spellEnd"/>
+      <w:proofErr w:type="gramEnd"/>
+      <w:r>
+        <w:t xml:space="preserve"> *a = </w:t>
+      </w:r>
+      <w:proofErr w:type="spellStart"/>
+      <w:r>
+        <w:t>malloc</w:t>
+      </w:r>
+      <w:proofErr w:type="spellEnd"/>
+      <w:r>
+        <w:t>(n*</w:t>
+      </w:r>
+      <w:proofErr w:type="spellStart"/>
+      <w:r>
+        <w:t>sizeof</w:t>
+      </w:r>
+      <w:proofErr w:type="spellEnd"/>
+      <w:r>
+        <w:t>(</w:t>
+      </w:r>
+      <w:proofErr w:type="spellStart"/>
+      <w:r>
+        <w:t>int</w:t>
+      </w:r>
+      <w:proofErr w:type="spellEnd"/>
+      <w:r>
+        <w:t>))</w:t>
+      </w:r>
+    </w:p>
+    <w:p>
+      <w:pPr>
+        <w:pStyle w:val="NoSpacing"/>
+      </w:pPr>
+      <w:proofErr w:type="gramStart"/>
+      <w:r>
+        <w:t>stack</w:t>
+      </w:r>
+      <w:proofErr w:type="gramEnd"/>
+      <w:r>
+        <w:t xml:space="preserve"> grows</w:t>
+      </w:r>
+    </w:p>
+    <w:p>
+      <w:pPr>
+        <w:pStyle w:val="NoSpacing"/>
+      </w:pPr>
+      <w:proofErr w:type="gramStart"/>
+      <w:r>
+        <w:t>free(</w:t>
+      </w:r>
+      <w:proofErr w:type="gramEnd"/>
+      <w:r>
+        <w:t>a) ← garbage collection</w:t>
       </w:r>
       <w:r>
         <w:t>, more necessary for global variables</w:t>
@@ -7091,19 +8197,34 @@
       <w:pPr>
         <w:pStyle w:val="Code"/>
       </w:pPr>
-      <w:r>
-        <w:t>int a = 1;</w:t>
-      </w:r>
-    </w:p>
-    <w:p>
-      <w:pPr>
-        <w:pStyle w:val="NoSpacing"/>
-      </w:pPr>
-      <w:r>
-        <w:rPr>
-          <w:rStyle w:val="CodeChar"/>
-        </w:rPr>
-        <w:t>a &lt;&lt; 3</w:t>
+      <w:proofErr w:type="spellStart"/>
+      <w:proofErr w:type="gramStart"/>
+      <w:r>
+        <w:t>int</w:t>
+      </w:r>
+      <w:proofErr w:type="spellEnd"/>
+      <w:proofErr w:type="gramEnd"/>
+      <w:r>
+        <w:t xml:space="preserve"> a = 1;</w:t>
+      </w:r>
+    </w:p>
+    <w:p>
+      <w:pPr>
+        <w:pStyle w:val="NoSpacing"/>
+      </w:pPr>
+      <w:proofErr w:type="gramStart"/>
+      <w:r>
+        <w:rPr>
+          <w:rStyle w:val="CodeChar"/>
+        </w:rPr>
+        <w:t>a</w:t>
+      </w:r>
+      <w:proofErr w:type="gramEnd"/>
+      <w:r>
+        <w:rPr>
+          <w:rStyle w:val="CodeChar"/>
+        </w:rPr>
+        <w:t xml:space="preserve"> &lt;&lt; 3</w:t>
       </w:r>
       <w:r>
         <w:rPr>
@@ -7130,8 +8251,6 @@
       <w:r>
         <w:t>0008h</w:t>
       </w:r>
-      <w:bookmarkStart w:id="0" w:name="_GoBack"/>
-      <w:bookmarkEnd w:id="0"/>
     </w:p>
     <w:sectPr>
       <w:headerReference w:type="default" r:id="rId11"/>

--- a/SFWR ENG 3F03 Summary.docx
+++ b/SFWR ENG 3F03 Summary.docx
@@ -582,15 +582,7 @@
       </w:r>
       <w:proofErr w:type="spellEnd"/>
       <w:r>
-        <w:t xml:space="preserve">  Docum</w:t>
-      </w:r>
-      <w:bookmarkStart w:id="0" w:name="_GoBack"/>
-      <w:r>
-        <w:t>ents/Dro</w:t>
-      </w:r>
-      <w:bookmarkEnd w:id="0"/>
-      <w:r>
-        <w:t>pbox</w:t>
+        <w:t xml:space="preserve">  Documents/Dropbox</w:t>
       </w:r>
     </w:p>
     <w:p>
@@ -4272,13 +4264,8 @@
         <w:pStyle w:val="NoSpacing"/>
       </w:pPr>
       <w:r>
-        <w:t xml:space="preserve">16 × selector + </w:t>
-      </w:r>
-      <w:proofErr w:type="gramStart"/>
-      <w:r>
-        <w:t>offset ?</w:t>
-      </w:r>
-      <w:proofErr w:type="gramEnd"/>
+        <w:t>16 × selector + offset ← optimization of finding the address</w:t>
+      </w:r>
     </w:p>
     <w:p>
       <w:pPr>
@@ -4864,13 +4851,16 @@
         <w:pStyle w:val="NoSpacing"/>
       </w:pPr>
       <w:r>
-        <w:t xml:space="preserve">Each register’s address is </w:t>
-      </w:r>
-      <w:proofErr w:type="gramStart"/>
-      <w:r>
-        <w:t>saved ?</w:t>
-      </w:r>
-      <w:proofErr w:type="gramEnd"/>
+        <w:t>Ea</w:t>
+      </w:r>
+      <w:r>
+        <w:t>ch register’s address is saved</w:t>
+      </w:r>
+    </w:p>
+    <w:p>
+      <w:pPr>
+        <w:pStyle w:val="NoSpacing"/>
+      </w:pPr>
     </w:p>
     <w:p>
       <w:pPr>
@@ -4886,16 +4876,8 @@
         <w:t xml:space="preserve">: </w:t>
       </w:r>
       <w:r>
-        <w:t xml:space="preserve">is an index into a descriptor </w:t>
-      </w:r>
-      <w:proofErr w:type="gramStart"/>
-      <w:r>
-        <w:t>table</w:t>
-      </w:r>
-      <w:r>
-        <w:t xml:space="preserve"> ?</w:t>
-      </w:r>
-      <w:proofErr w:type="gramEnd"/>
+        <w:t>is an index into a descriptor table</w:t>
+      </w:r>
     </w:p>
     <w:p>
       <w:pPr>
@@ -4912,6 +4894,30 @@
     <w:p>
       <w:pPr>
         <w:pStyle w:val="NoSpacing"/>
+        <w:numPr>
+          <w:ilvl w:val="0"/>
+          <w:numId w:val="16"/>
+        </w:numPr>
+      </w:pPr>
+      <w:r>
+        <w:t xml:space="preserve">segments are useful if you don’t have enough </w:t>
+      </w:r>
+      <w:r>
+        <w:t>RAM</w:t>
+      </w:r>
+    </w:p>
+    <w:p>
+      <w:pPr>
+        <w:pStyle w:val="NoSpacing"/>
+        <w:numPr>
+          <w:ilvl w:val="0"/>
+          <w:numId w:val="16"/>
+        </w:numPr>
+      </w:pPr>
+    </w:p>
+    <w:p>
+      <w:pPr>
+        <w:pStyle w:val="NoSpacing"/>
       </w:pPr>
       <w:r>
         <w:rPr>
@@ -4919,24 +4925,17 @@
         </w:rPr>
         <w:t>Offset</w:t>
       </w:r>
-      <w:proofErr w:type="gramStart"/>
       <w:r>
         <w:t xml:space="preserve">: </w:t>
       </w:r>
-      <w:r>
-        <w:t>?</w:t>
-      </w:r>
-      <w:proofErr w:type="gramEnd"/>
-    </w:p>
-    <w:p>
-      <w:pPr>
-        <w:pStyle w:val="NoSpacing"/>
-      </w:pPr>
-      <w:proofErr w:type="gramStart"/>
-      <w:r>
-        <w:t>Non-unique address?</w:t>
-      </w:r>
-      <w:proofErr w:type="gramEnd"/>
+    </w:p>
+    <w:p>
+      <w:pPr>
+        <w:pStyle w:val="NoSpacing"/>
+      </w:pPr>
+      <w:r>
+        <w:t>Non-unique address</w:t>
+      </w:r>
     </w:p>
     <w:p>
       <w:pPr>
@@ -4989,6 +4988,9 @@
       <w:r>
         <w:t>ESI, EDI</w:t>
       </w:r>
+      <w:r>
+        <w:t>:</w:t>
+      </w:r>
     </w:p>
     <w:p>
       <w:pPr>
@@ -5143,7 +5145,22 @@
         <w:pStyle w:val="NoSpacing"/>
       </w:pPr>
       <w:r>
-        <w:t>Assembly language is similar to MIPS (from SFWR ENG 3GA3) in terms of its syntax:</w:t>
+        <w:t>The a</w:t>
+      </w:r>
+      <w:r>
+        <w:t xml:space="preserve">ssembly language </w:t>
+      </w:r>
+      <w:r>
+        <w:t xml:space="preserve">we use </w:t>
+      </w:r>
+      <w:r>
+        <w:t xml:space="preserve">is similar to </w:t>
+      </w:r>
+      <w:r>
+        <w:t xml:space="preserve">that of </w:t>
+      </w:r>
+      <w:r>
+        <w:t>MIPS (from SFWR ENG 3GA3) in terms of its syntax:</w:t>
       </w:r>
     </w:p>
     <w:p>
@@ -5218,6 +5235,27 @@
       </w:pPr>
       <w:r>
         <w:t>Comment using semicolon ‘;’</w:t>
+      </w:r>
+    </w:p>
+    <w:p>
+      <w:pPr>
+        <w:pStyle w:val="NoSpacing"/>
+      </w:pPr>
+    </w:p>
+    <w:p>
+      <w:pPr>
+        <w:pStyle w:val="NoSpacing"/>
+      </w:pPr>
+      <w:r>
+        <w:t xml:space="preserve">Approach: initially think in pseudo code, </w:t>
+      </w:r>
+      <w:proofErr w:type="gramStart"/>
+      <w:r>
+        <w:t>then</w:t>
+      </w:r>
+      <w:proofErr w:type="gramEnd"/>
+      <w:r>
+        <w:t xml:space="preserve"> translate it into assembly to make it faster</w:t>
       </w:r>
     </w:p>
     <w:p>
@@ -5774,6 +5812,9 @@
       <w:r>
         <w:t>: flags?</w:t>
       </w:r>
+      <w:r>
+        <w:t>: compares the two numbers by doing a – b and seeing if the zero flag = 1</w:t>
+      </w:r>
     </w:p>
     <w:p>
       <w:pPr>
@@ -6239,13 +6280,8 @@
           <w:numId w:val="22"/>
         </w:numPr>
       </w:pPr>
-      <w:proofErr w:type="gramStart"/>
-      <w:r>
-        <w:t>group</w:t>
-      </w:r>
-      <w:proofErr w:type="gramEnd"/>
-      <w:r>
-        <w:t xml:space="preserve"> memory into segments ?</w:t>
+      <w:r>
+        <w:t>group memory into segments</w:t>
       </w:r>
     </w:p>
     <w:p>
@@ -6517,6 +6553,9 @@
       <w:r>
         <w:t>include other files</w:t>
       </w:r>
+      <w:r>
+        <w:t xml:space="preserve"> by replacing the assembled code with the file itself</w:t>
+      </w:r>
     </w:p>
     <w:p>
       <w:pPr>
@@ -6719,7 +6758,7 @@
         <w:t xml:space="preserve"> room</w:t>
       </w:r>
       <w:r>
-        <w:t xml:space="preserve">  </w:t>
+        <w:t xml:space="preserve"> </w:t>
       </w:r>
       <w:r>
         <w:t>that is the size of the input</w:t>
@@ -7758,24 +7797,34 @@
       <w:pPr>
         <w:pStyle w:val="NoSpacing"/>
         <w:numPr>
-          <w:ilvl w:val="1"/>
+          <w:ilvl w:val="2"/>
           <w:numId w:val="19"/>
         </w:numPr>
       </w:pPr>
       <w:r>
-        <w:t>produces compiled object file</w:t>
-      </w:r>
-      <w:r>
-        <w:t xml:space="preserve">: </w:t>
+        <w:t xml:space="preserve">specifies that elf is the </w:t>
       </w:r>
       <w:proofErr w:type="spellStart"/>
       <w:r>
-        <w:t>first</w:t>
-      </w:r>
-      <w:r>
-        <w:t>.o</w:t>
+        <w:t>prefered</w:t>
       </w:r>
       <w:proofErr w:type="spellEnd"/>
+      <w:r>
+        <w:t xml:space="preserve"> executable type, similar to .</w:t>
+      </w:r>
+      <w:proofErr w:type="spellStart"/>
+      <w:r>
+        <w:t>exe</w:t>
+      </w:r>
+      <w:proofErr w:type="spellEnd"/>
+      <w:r>
+        <w:t xml:space="preserve"> for Wind</w:t>
+      </w:r>
+      <w:bookmarkStart w:id="0" w:name="_GoBack"/>
+      <w:bookmarkEnd w:id="0"/>
+      <w:r>
+        <w:t>ows</w:t>
+      </w:r>
     </w:p>
     <w:p>
       <w:pPr>
@@ -7786,16 +7835,43 @@
         </w:numPr>
       </w:pPr>
       <w:r>
+        <w:t>produces compiled object file</w:t>
+      </w:r>
+      <w:r>
+        <w:t xml:space="preserve">: </w:t>
+      </w:r>
+      <w:proofErr w:type="spellStart"/>
+      <w:r>
+        <w:t>first</w:t>
+      </w:r>
+      <w:r>
+        <w:t>.o</w:t>
+      </w:r>
+      <w:proofErr w:type="spellEnd"/>
+    </w:p>
+    <w:p>
+      <w:pPr>
+        <w:pStyle w:val="NoSpacing"/>
+        <w:numPr>
+          <w:ilvl w:val="1"/>
+          <w:numId w:val="19"/>
+        </w:numPr>
+      </w:pPr>
+      <w:r>
         <w:rPr>
           <w:rStyle w:val="CodeChar"/>
         </w:rPr>
         <w:t>-d ELF_TYPE</w:t>
       </w:r>
-      <w:proofErr w:type="gramStart"/>
-      <w:r>
-        <w:t>: ?</w:t>
-      </w:r>
-      <w:proofErr w:type="gramEnd"/>
+      <w:r>
+        <w:t xml:space="preserve">: </w:t>
+      </w:r>
+      <w:r>
+        <w:t>ELF_TYPE is a variable that is similar to define</w:t>
+      </w:r>
+      <w:r>
+        <w:t>?</w:t>
+      </w:r>
     </w:p>
     <w:p>
       <w:pPr>

--- a/SFWR ENG 3F03 Summary.docx
+++ b/SFWR ENG 3F03 Summary.docx
@@ -65,23 +65,7 @@
         <w:pStyle w:val="NoSpacing"/>
       </w:pPr>
       <w:r>
-        <w:t xml:space="preserve">Please join </w:t>
-      </w:r>
-      <w:proofErr w:type="spellStart"/>
-      <w:r>
-        <w:t>GitHub</w:t>
-      </w:r>
-      <w:proofErr w:type="spellEnd"/>
-      <w:r>
-        <w:t xml:space="preserve"> and contribute to this document. There is a guide on how to do this on my </w:t>
-      </w:r>
-      <w:proofErr w:type="spellStart"/>
-      <w:r>
-        <w:t>GitHub</w:t>
-      </w:r>
-      <w:proofErr w:type="spellEnd"/>
-      <w:r>
-        <w:t>.</w:t>
+        <w:t>Please join GitHub and contribute to this document. There is a guide on how to do this on my GitHub.</w:t>
       </w:r>
     </w:p>
     <w:p>
@@ -189,13 +173,8 @@
         </w:numPr>
       </w:pPr>
       <w:r>
-        <w:t>Represented by .</w:t>
-      </w:r>
-      <w:proofErr w:type="spellStart"/>
-      <w:r>
-        <w:t>sh</w:t>
-      </w:r>
-      <w:proofErr w:type="spellEnd"/>
+        <w:t>Represented by .sh</w:t>
+      </w:r>
     </w:p>
     <w:p>
       <w:pPr>
@@ -216,16 +195,11 @@
         <w:t xml:space="preserve">Regular </w:t>
       </w:r>
       <w:r>
-        <w:t>expressions (</w:t>
-      </w:r>
-      <w:proofErr w:type="spellStart"/>
-      <w:r>
-        <w:t>regex</w:t>
+        <w:t>expressions (regex</w:t>
       </w:r>
       <w:r>
         <w:t>p</w:t>
       </w:r>
-      <w:proofErr w:type="spellEnd"/>
       <w:r>
         <w:t>)</w:t>
       </w:r>
@@ -235,19 +209,11 @@
       <w:r>
         <w:t xml:space="preserve">, especially learning how to use the </w:t>
       </w:r>
-      <w:proofErr w:type="spellStart"/>
       <w:r>
         <w:rPr>
           <w:b/>
         </w:rPr>
-        <w:t>Kleene</w:t>
-      </w:r>
-      <w:proofErr w:type="spellEnd"/>
-      <w:r>
-        <w:rPr>
-          <w:b/>
-        </w:rPr>
-        <w:t xml:space="preserve"> star</w:t>
+        <w:t>Kleene star</w:t>
       </w:r>
       <w:r>
         <w:t xml:space="preserve"> </w:t>
@@ -282,21 +248,7 @@
           <w:rPr>
             <w:rStyle w:val="Hyperlink"/>
           </w:rPr>
-          <w:t xml:space="preserve">for the </w:t>
-        </w:r>
-        <w:proofErr w:type="spellStart"/>
-        <w:r>
-          <w:rPr>
-            <w:rStyle w:val="Hyperlink"/>
-          </w:rPr>
-          <w:t>tron</w:t>
-        </w:r>
-        <w:proofErr w:type="spellEnd"/>
-        <w:r>
-          <w:rPr>
-            <w:rStyle w:val="Hyperlink"/>
-          </w:rPr>
-          <w:t xml:space="preserve"> kids who never took that course</w:t>
+          <w:t>for the tron kids who never took that course</w:t>
         </w:r>
       </w:hyperlink>
       <w:r>
@@ -316,11 +268,7 @@
         <w:pStyle w:val="NoSpacing"/>
       </w:pPr>
       <w:r>
-        <w:t xml:space="preserve">When you first open your terminal, it says your username followed by </w:t>
-      </w:r>
-      <w:proofErr w:type="gramStart"/>
-      <w:r>
-        <w:t>“</w:t>
+        <w:t>When you first open your terminal, it says your username followed by “</w:t>
       </w:r>
       <w:r>
         <w:rPr>
@@ -328,7 +276,6 @@
         </w:rPr>
         <w:t xml:space="preserve"> ~</w:t>
       </w:r>
-      <w:proofErr w:type="gramEnd"/>
       <w:r>
         <w:t>”. This is because the tilde represents your username. It’s redundant to say the same name multiple times.</w:t>
       </w:r>
@@ -404,9 +351,11 @@
           <w:sz w:val="24"/>
           <w:szCs w:val="24"/>
         </w:rPr>
-        <w:t>option(s</w:t>
-      </w:r>
-      <w:proofErr w:type="gramStart"/>
+        <w:t>option(s)</w:t>
+      </w:r>
+      <w:r>
+        <w:t>% %</w:t>
+      </w:r>
       <w:r>
         <w:rPr>
           <w:rStyle w:val="NoSpacingChar"/>
@@ -414,73 +363,40 @@
           <w:sz w:val="24"/>
           <w:szCs w:val="24"/>
         </w:rPr>
-        <w:t>)</w:t>
+        <w:t>target</w:t>
       </w:r>
       <w:r>
         <w:t>%</w:t>
       </w:r>
-      <w:proofErr w:type="gramEnd"/>
-      <w:r>
-        <w:t xml:space="preserve"> %</w:t>
-      </w:r>
-      <w:r>
-        <w:rPr>
-          <w:rStyle w:val="NoSpacingChar"/>
-          <w:rFonts w:ascii="Times New Roman" w:hAnsi="Times New Roman" w:cs="Times New Roman"/>
-          <w:sz w:val="24"/>
-          <w:szCs w:val="24"/>
-        </w:rPr>
-        <w:t>target</w:t>
-      </w:r>
-      <w:r>
-        <w:t>%</w:t>
-      </w:r>
-    </w:p>
-    <w:p>
-      <w:pPr>
-        <w:pStyle w:val="NoSpacing"/>
-      </w:pPr>
-      <w:proofErr w:type="gramStart"/>
-      <w:r>
-        <w:t>you</w:t>
-      </w:r>
-      <w:proofErr w:type="gramEnd"/>
-      <w:r>
-        <w:t xml:space="preserve"> can stack options, too</w:t>
-      </w:r>
-    </w:p>
-    <w:p>
-      <w:pPr>
-        <w:pStyle w:val="NoSpacing"/>
-      </w:pPr>
-      <w:proofErr w:type="gramStart"/>
-      <w:r>
-        <w:t>e.g</w:t>
-      </w:r>
-      <w:proofErr w:type="gramEnd"/>
-      <w:r>
-        <w:t xml:space="preserve">. list files in directory: </w:t>
-      </w:r>
-      <w:proofErr w:type="spellStart"/>
+    </w:p>
+    <w:p>
+      <w:pPr>
+        <w:pStyle w:val="NoSpacing"/>
+      </w:pPr>
+      <w:r>
+        <w:t>you can stack options, too</w:t>
+      </w:r>
+    </w:p>
+    <w:p>
+      <w:pPr>
+        <w:pStyle w:val="NoSpacing"/>
+      </w:pPr>
+      <w:r>
+        <w:t xml:space="preserve">e.g. list files in directory: </w:t>
+      </w:r>
       <w:r>
         <w:rPr>
           <w:rStyle w:val="CodeChar"/>
         </w:rPr>
         <w:t>ls</w:t>
       </w:r>
-      <w:proofErr w:type="spellEnd"/>
-    </w:p>
-    <w:p>
-      <w:pPr>
-        <w:pStyle w:val="NoSpacing"/>
-      </w:pPr>
-      <w:proofErr w:type="gramStart"/>
-      <w:r>
-        <w:t>options</w:t>
-      </w:r>
-      <w:proofErr w:type="gramEnd"/>
-      <w:r>
-        <w:t>:</w:t>
+    </w:p>
+    <w:p>
+      <w:pPr>
+        <w:pStyle w:val="NoSpacing"/>
+      </w:pPr>
+      <w:r>
+        <w:t>options:</w:t>
       </w:r>
     </w:p>
     <w:p>
@@ -550,37 +466,23 @@
       <w:pPr>
         <w:pStyle w:val="NoSpacing"/>
       </w:pPr>
-      <w:proofErr w:type="gramStart"/>
-      <w:r>
-        <w:t>all</w:t>
-      </w:r>
-      <w:proofErr w:type="gramEnd"/>
-      <w:r>
-        <w:t xml:space="preserve"> options:</w:t>
+      <w:r>
+        <w:t>all options:</w:t>
       </w:r>
     </w:p>
     <w:p>
       <w:pPr>
         <w:pStyle w:val="Code"/>
       </w:pPr>
-      <w:proofErr w:type="spellStart"/>
-      <w:proofErr w:type="gramStart"/>
-      <w:r>
-        <w:t>ls</w:t>
-      </w:r>
-      <w:proofErr w:type="spellEnd"/>
-      <w:proofErr w:type="gramEnd"/>
-      <w:r>
-        <w:t xml:space="preserve"> </w:t>
+      <w:r>
+        <w:t xml:space="preserve">ls </w:t>
       </w:r>
       <w:r>
         <w:t>–</w:t>
       </w:r>
-      <w:proofErr w:type="spellStart"/>
       <w:r>
         <w:t>ltr</w:t>
       </w:r>
-      <w:proofErr w:type="spellEnd"/>
       <w:r>
         <w:t xml:space="preserve">  Documents/Dropbox</w:t>
       </w:r>
@@ -626,15 +528,7 @@
         <w:t>This is because the default present working directory</w:t>
       </w:r>
       <w:r>
-        <w:t xml:space="preserve"> (</w:t>
-      </w:r>
-      <w:proofErr w:type="spellStart"/>
-      <w:r>
-        <w:t>pwd</w:t>
-      </w:r>
-      <w:proofErr w:type="spellEnd"/>
-      <w:r>
-        <w:t>)</w:t>
+        <w:t xml:space="preserve"> (pwd)</w:t>
       </w:r>
       <w:r>
         <w:t xml:space="preserve"> is </w:t>
@@ -653,13 +547,8 @@
       <w:r>
         <w:t xml:space="preserve">From a given current working directory, it is assumed (unless specified) that you are referring to a directory in the </w:t>
       </w:r>
-      <w:proofErr w:type="spellStart"/>
-      <w:r>
-        <w:t>pwd</w:t>
-      </w:r>
-      <w:proofErr w:type="spellEnd"/>
-      <w:r>
-        <w:t>.</w:t>
+      <w:r>
+        <w:t>pwd.</w:t>
       </w:r>
     </w:p>
     <w:p>
@@ -771,14 +660,12 @@
           <w:numId w:val="9"/>
         </w:numPr>
       </w:pPr>
-      <w:proofErr w:type="spellStart"/>
       <w:r>
         <w:rPr>
           <w:rStyle w:val="CodeChar"/>
         </w:rPr>
         <w:t>pwd</w:t>
       </w:r>
-      <w:proofErr w:type="spellEnd"/>
       <w:r>
         <w:t xml:space="preserve">: </w:t>
       </w:r>
@@ -807,16 +694,8 @@
         <w:rPr>
           <w:rStyle w:val="CodeChar"/>
         </w:rPr>
-        <w:t>$</w:t>
-      </w:r>
-      <w:proofErr w:type="spellStart"/>
-      <w:r>
-        <w:rPr>
-          <w:rStyle w:val="CodeChar"/>
-        </w:rPr>
-        <w:t>pwd</w:t>
-      </w:r>
-      <w:proofErr w:type="spellEnd"/>
+        <w:t>$pwd</w:t>
+      </w:r>
     </w:p>
     <w:p>
       <w:pPr>
@@ -833,16 +712,8 @@
         <w:rPr>
           <w:rStyle w:val="CodeChar"/>
         </w:rPr>
-        <w:t>echo $</w:t>
-      </w:r>
-      <w:proofErr w:type="spellStart"/>
-      <w:r>
-        <w:rPr>
-          <w:rStyle w:val="CodeChar"/>
-        </w:rPr>
-        <w:t>pwd</w:t>
-      </w:r>
-      <w:proofErr w:type="spellEnd"/>
+        <w:t>echo $pwd</w:t>
+      </w:r>
       <w:r>
         <w:t xml:space="preserve"> doesn’t work properly in terminal</w:t>
       </w:r>
@@ -875,14 +746,12 @@
       <w:r>
         <w:t xml:space="preserve">View all your environment variables by the command </w:t>
       </w:r>
-      <w:proofErr w:type="spellStart"/>
       <w:r>
         <w:rPr>
           <w:rStyle w:val="CodeChar"/>
         </w:rPr>
         <w:t>printenv</w:t>
       </w:r>
-      <w:proofErr w:type="spellEnd"/>
       <w:r>
         <w:t>.</w:t>
       </w:r>
@@ -947,19 +816,11 @@
       <w:pPr>
         <w:pStyle w:val="NoSpacing"/>
       </w:pPr>
-      <w:proofErr w:type="gramStart"/>
-      <w:r>
-        <w:rPr>
-          <w:rStyle w:val="CodeChar"/>
-        </w:rPr>
-        <w:t>cd</w:t>
-      </w:r>
-      <w:proofErr w:type="gramEnd"/>
-      <w:r>
-        <w:rPr>
-          <w:rStyle w:val="CodeChar"/>
-        </w:rPr>
-        <w:t xml:space="preserve"> %</w:t>
+      <w:r>
+        <w:rPr>
+          <w:rStyle w:val="CodeChar"/>
+        </w:rPr>
+        <w:t>cd %</w:t>
       </w:r>
       <w:r>
         <w:t>target</w:t>
@@ -983,14 +844,12 @@
       <w:pPr>
         <w:pStyle w:val="NoSpacing"/>
       </w:pPr>
-      <w:proofErr w:type="gramStart"/>
       <w:r>
         <w:rPr>
           <w:rStyle w:val="CodeChar"/>
         </w:rPr>
         <w:t>echo</w:t>
       </w:r>
-      <w:proofErr w:type="gramEnd"/>
       <w:r>
         <w:t xml:space="preserve">: prints the </w:t>
       </w:r>
@@ -1010,14 +869,12 @@
       <w:pPr>
         <w:pStyle w:val="NoSpacing"/>
       </w:pPr>
-      <w:proofErr w:type="gramStart"/>
       <w:r>
         <w:rPr>
           <w:rStyle w:val="CodeChar"/>
         </w:rPr>
         <w:t>mv</w:t>
       </w:r>
-      <w:proofErr w:type="gramEnd"/>
       <w:r>
         <w:t>: moves file, a.k.a. “cut”</w:t>
       </w:r>
@@ -1031,14 +888,12 @@
       <w:pPr>
         <w:pStyle w:val="NoSpacing"/>
       </w:pPr>
-      <w:proofErr w:type="gramStart"/>
       <w:r>
         <w:rPr>
           <w:rStyle w:val="CodeChar"/>
         </w:rPr>
         <w:t>cut</w:t>
       </w:r>
-      <w:proofErr w:type="gramEnd"/>
       <w:r>
         <w:rPr>
           <w:rStyle w:val="CodeChar"/>
@@ -1145,14 +1000,7 @@
         <w:rPr>
           <w:rStyle w:val="CodeChar"/>
         </w:rPr>
-        <w:t>-</w:t>
-      </w:r>
-      <w:proofErr w:type="spellStart"/>
-      <w:r>
-        <w:rPr>
-          <w:rStyle w:val="CodeChar"/>
-        </w:rPr>
-        <w:t>d</w:t>
+        <w:t>-d</w:t>
       </w:r>
       <w:r>
         <w:rPr>
@@ -1169,7 +1017,6 @@
       <w:r>
         <w:t>delimiter</w:t>
       </w:r>
-      <w:proofErr w:type="spellEnd"/>
       <w:r>
         <w:rPr>
           <w:rStyle w:val="CodeChar"/>
@@ -1195,16 +1042,21 @@
       <w:pPr>
         <w:pStyle w:val="NoSpacing"/>
       </w:pPr>
-      <w:proofErr w:type="spellStart"/>
-      <w:proofErr w:type="gramStart"/>
-      <w:r>
-        <w:rPr>
-          <w:rStyle w:val="CodeChar"/>
-        </w:rPr>
-        <w:t>cp</w:t>
-      </w:r>
-      <w:proofErr w:type="spellEnd"/>
-      <w:proofErr w:type="gramEnd"/>
+      <w:r>
+        <w:rPr>
+          <w:rStyle w:val="CodeChar"/>
+        </w:rPr>
+        <w:t>cp %</w:t>
+      </w:r>
+      <w:r>
+        <w:t>source</w:t>
+      </w:r>
+      <w:r>
+        <w:rPr>
+          <w:rStyle w:val="CodeChar"/>
+        </w:rPr>
+        <w:t>%</w:t>
+      </w:r>
       <w:r>
         <w:rPr>
           <w:rStyle w:val="CodeChar"/>
@@ -1212,7 +1064,7 @@
         <w:t xml:space="preserve"> %</w:t>
       </w:r>
       <w:r>
-        <w:t>source</w:t>
+        <w:t>target</w:t>
       </w:r>
       <w:r>
         <w:rPr>
@@ -1221,21 +1073,6 @@
         <w:t>%</w:t>
       </w:r>
       <w:r>
-        <w:rPr>
-          <w:rStyle w:val="CodeChar"/>
-        </w:rPr>
-        <w:t xml:space="preserve"> %</w:t>
-      </w:r>
-      <w:r>
-        <w:t>target</w:t>
-      </w:r>
-      <w:r>
-        <w:rPr>
-          <w:rStyle w:val="CodeChar"/>
-        </w:rPr>
-        <w:t>%</w:t>
-      </w:r>
-      <w:r>
         <w:t>: copies files and directories</w:t>
       </w:r>
       <w:r>
@@ -1246,13 +1083,8 @@
       <w:pPr>
         <w:pStyle w:val="NoSpacing"/>
       </w:pPr>
-      <w:proofErr w:type="gramStart"/>
-      <w:r>
-        <w:t>options</w:t>
-      </w:r>
-      <w:proofErr w:type="gramEnd"/>
-      <w:r>
-        <w:t>:</w:t>
+      <w:r>
+        <w:t>options:</w:t>
       </w:r>
     </w:p>
     <w:p>
@@ -1387,14 +1219,12 @@
       <w:pPr>
         <w:pStyle w:val="NoSpacing"/>
       </w:pPr>
-      <w:proofErr w:type="gramStart"/>
       <w:r>
         <w:rPr>
           <w:rStyle w:val="CodeChar"/>
         </w:rPr>
         <w:t>find</w:t>
       </w:r>
-      <w:proofErr w:type="gramEnd"/>
       <w:r>
         <w:t>: finds a file</w:t>
       </w:r>
@@ -1403,13 +1233,8 @@
       <w:pPr>
         <w:pStyle w:val="NoSpacing"/>
       </w:pPr>
-      <w:proofErr w:type="gramStart"/>
-      <w:r>
-        <w:t>options</w:t>
-      </w:r>
-      <w:proofErr w:type="gramEnd"/>
-      <w:r>
-        <w:t>:</w:t>
+      <w:r>
+        <w:t>options:</w:t>
       </w:r>
     </w:p>
     <w:p>
@@ -1429,21 +1254,7 @@
         <w:rPr>
           <w:rStyle w:val="CodeChar"/>
         </w:rPr>
-        <w:t>-</w:t>
-      </w:r>
-      <w:proofErr w:type="spellStart"/>
-      <w:r>
-        <w:rPr>
-          <w:rStyle w:val="CodeChar"/>
-        </w:rPr>
-        <w:t>maxdepth</w:t>
-      </w:r>
-      <w:proofErr w:type="spellEnd"/>
-      <w:r>
-        <w:rPr>
-          <w:rStyle w:val="CodeChar"/>
-        </w:rPr>
-        <w:t xml:space="preserve"> %</w:t>
+        <w:t>-maxdepth %</w:t>
       </w:r>
       <w:r>
         <w:t>n</w:t>
@@ -1468,25 +1279,234 @@
           <w:rFonts w:ascii="Times New Roman" w:hAnsi="Times New Roman" w:cstheme="minorBidi"/>
           <w:sz w:val="24"/>
         </w:rPr>
-        <w:t xml:space="preserve"> (i.e. n, including </w:t>
-      </w:r>
-      <w:proofErr w:type="spellStart"/>
-      <w:r>
+        <w:t xml:space="preserve"> (i.e. n, including pwd)</w:t>
+      </w:r>
+    </w:p>
+    <w:p>
+      <w:pPr>
+        <w:pStyle w:val="NoSpacing"/>
+        <w:numPr>
+          <w:ilvl w:val="0"/>
+          <w:numId w:val="11"/>
+        </w:numPr>
+      </w:pPr>
+      <w:r>
+        <w:rPr>
+          <w:rStyle w:val="CodeChar"/>
+        </w:rPr>
+        <w:t>-mtime</w:t>
+      </w:r>
+      <w:r>
+        <w:rPr>
+          <w:rStyle w:val="CodeChar"/>
+        </w:rPr>
+        <w:t xml:space="preserve"> %</w:t>
+      </w:r>
+      <w:r>
+        <w:t>days</w:t>
+      </w:r>
+      <w:r>
+        <w:rPr>
+          <w:rStyle w:val="CodeChar"/>
+        </w:rPr>
+        <w:t>%</w:t>
+      </w:r>
+      <w:r>
+        <w:t xml:space="preserve">: find a file modified </w:t>
+      </w:r>
+      <w:r>
+        <w:t>within a certain day range. Here are the definitions of the day ranges (1 day = 24 hours, ignore Gregorian days):</w:t>
+      </w:r>
+    </w:p>
+    <w:p>
+      <w:pPr>
+        <w:pStyle w:val="NoSpacing"/>
+        <w:numPr>
+          <w:ilvl w:val="1"/>
+          <w:numId w:val="11"/>
+        </w:numPr>
+      </w:pPr>
+      <w:r>
+        <w:rPr>
+          <w:rStyle w:val="CodeChar"/>
+        </w:rPr>
+        <w:t>0</w:t>
+      </w:r>
+      <w:r>
+        <w:t>: past 1 day</w:t>
+      </w:r>
+      <w:r>
+        <w:t xml:space="preserve"> (now−1 &lt; date &lt; now)</w:t>
+      </w:r>
+    </w:p>
+    <w:p>
+      <w:pPr>
+        <w:pStyle w:val="NoSpacing"/>
+        <w:numPr>
+          <w:ilvl w:val="1"/>
+          <w:numId w:val="11"/>
+        </w:numPr>
+      </w:pPr>
+      <w:r>
+        <w:rPr>
+          <w:rStyle w:val="CodeChar"/>
+        </w:rPr>
+        <w:t>-%</w:t>
+      </w:r>
+      <w:r>
+        <w:t>n</w:t>
+      </w:r>
+      <w:r>
+        <w:rPr>
+          <w:rStyle w:val="CodeChar"/>
+        </w:rPr>
+        <w:t>%</w:t>
+      </w:r>
+      <w:r>
+        <w:t>: modified less than n days ago</w:t>
+      </w:r>
+      <w:r>
+        <w:t xml:space="preserve"> (now−n &lt; date ≤ now)</w:t>
+      </w:r>
+    </w:p>
+    <w:p>
+      <w:pPr>
+        <w:pStyle w:val="NoSpacing"/>
+        <w:numPr>
+          <w:ilvl w:val="1"/>
+          <w:numId w:val="11"/>
+        </w:numPr>
+      </w:pPr>
+      <w:r>
+        <w:rPr>
+          <w:rStyle w:val="CodeChar"/>
+        </w:rPr>
+        <w:t>+%</w:t>
+      </w:r>
+      <w:r>
+        <w:t>n</w:t>
+      </w:r>
+      <w:r>
+        <w:rPr>
+          <w:rStyle w:val="CodeChar"/>
+        </w:rPr>
+        <w:t>%</w:t>
+      </w:r>
+      <w:r>
+        <w:t>: modified more than n days ago</w:t>
+      </w:r>
+      <w:r>
+        <w:t xml:space="preserve"> (date &lt; now−n)</w:t>
+      </w:r>
+    </w:p>
+    <w:p>
+      <w:pPr>
+        <w:pStyle w:val="NoSpacing"/>
+        <w:numPr>
+          <w:ilvl w:val="1"/>
+          <w:numId w:val="11"/>
+        </w:numPr>
+      </w:pPr>
+      <w:r>
+        <w:rPr>
+          <w:rStyle w:val="CodeChar"/>
+        </w:rPr>
+        <w:t>%</w:t>
+      </w:r>
+      <w:r>
+        <w:t>n</w:t>
+      </w:r>
+      <w:r>
+        <w:rPr>
+          <w:rStyle w:val="CodeChar"/>
+        </w:rPr>
+        <w:t>%</w:t>
+      </w:r>
+      <w:r>
+        <w:t>: modified on the day n days ago (now−n−1 &lt; date &lt; now−n)</w:t>
+      </w:r>
+    </w:p>
+    <w:p>
+      <w:pPr>
+        <w:pStyle w:val="NoSpacing"/>
+        <w:numPr>
+          <w:ilvl w:val="1"/>
+          <w:numId w:val="11"/>
+        </w:numPr>
+      </w:pPr>
+      <w:r>
+        <w:t xml:space="preserve">You can also stack conditions, like if you want to find a date that is between 3−5 days ago, you could say: </w:t>
+      </w:r>
+      <w:r>
+        <w:rPr>
+          <w:rStyle w:val="CodeChar"/>
+        </w:rPr>
+        <w:t>-mtime +5 -mtime -3</w:t>
+      </w:r>
+    </w:p>
+    <w:p>
+      <w:pPr>
+        <w:pStyle w:val="NoSpacing"/>
+        <w:numPr>
+          <w:ilvl w:val="0"/>
+          <w:numId w:val="11"/>
+        </w:numPr>
         <w:rPr>
           <w:rStyle w:val="CodeChar"/>
           <w:rFonts w:ascii="Times New Roman" w:hAnsi="Times New Roman" w:cstheme="minorBidi"/>
           <w:sz w:val="24"/>
         </w:rPr>
-        <w:t>pwd</w:t>
-      </w:r>
-      <w:proofErr w:type="spellEnd"/>
+      </w:pPr>
+      <w:r>
+        <w:rPr>
+          <w:rStyle w:val="CodeChar"/>
+        </w:rPr>
+        <w:t>-mmin</w:t>
+      </w:r>
+      <w:r>
+        <w:rPr>
+          <w:rStyle w:val="CodeChar"/>
+        </w:rPr>
+        <w:t xml:space="preserve"> %</w:t>
+      </w:r>
+      <w:r>
+        <w:t>minutes</w:t>
+      </w:r>
+      <w:r>
+        <w:rPr>
+          <w:rStyle w:val="CodeChar"/>
+        </w:rPr>
+        <w:t>%</w:t>
+      </w:r>
       <w:r>
         <w:rPr>
           <w:rStyle w:val="CodeChar"/>
           <w:rFonts w:ascii="Times New Roman" w:hAnsi="Times New Roman" w:cstheme="minorBidi"/>
           <w:sz w:val="24"/>
         </w:rPr>
-        <w:t>)</w:t>
+        <w:t xml:space="preserve">: same </w:t>
+      </w:r>
+      <w:r>
+        <w:rPr>
+          <w:rStyle w:val="CodeChar"/>
+          <w:rFonts w:ascii="Times New Roman" w:hAnsi="Times New Roman" w:cstheme="minorBidi"/>
+          <w:sz w:val="24"/>
+        </w:rPr>
+        <w:t xml:space="preserve">as </w:t>
+      </w:r>
+      <w:r>
+        <w:rPr>
+          <w:rStyle w:val="CodeChar"/>
+        </w:rPr>
+        <w:t>mtime</w:t>
+      </w:r>
+      <w:r>
+        <w:rPr>
+          <w:rStyle w:val="CodeChar"/>
+          <w:rFonts w:ascii="Times New Roman" w:hAnsi="Times New Roman" w:cstheme="minorBidi"/>
+          <w:sz w:val="24"/>
+        </w:rPr>
+        <w:t>, but instead of day range, it is minute range</w:t>
       </w:r>
     </w:p>
     <w:p>
@@ -1501,16 +1521,8 @@
         <w:rPr>
           <w:rStyle w:val="CodeChar"/>
         </w:rPr>
-        <w:t>-</w:t>
-      </w:r>
-      <w:proofErr w:type="spellStart"/>
-      <w:r>
-        <w:rPr>
-          <w:rStyle w:val="CodeChar"/>
-        </w:rPr>
-        <w:t>mtime</w:t>
-      </w:r>
-      <w:proofErr w:type="spellEnd"/>
+        <w:t>-name</w:t>
+      </w:r>
       <w:r>
         <w:rPr>
           <w:rStyle w:val="CodeChar"/>
@@ -1518,7 +1530,7 @@
         <w:t xml:space="preserve"> %</w:t>
       </w:r>
       <w:r>
-        <w:t>days</w:t>
+        <w:t>name</w:t>
       </w:r>
       <w:r>
         <w:rPr>
@@ -1527,10 +1539,43 @@
         <w:t>%</w:t>
       </w:r>
       <w:r>
-        <w:t xml:space="preserve">: find a file modified </w:t>
-      </w:r>
-      <w:r>
-        <w:t>within a certain day range. Here are the definitions of the day ranges (1 day = 24 hours, ignore Gregorian days):</w:t>
+        <w:t>: finds a file of a given name</w:t>
+      </w:r>
+    </w:p>
+    <w:p>
+      <w:pPr>
+        <w:pStyle w:val="NoSpacing"/>
+        <w:numPr>
+          <w:ilvl w:val="0"/>
+          <w:numId w:val="11"/>
+        </w:numPr>
+      </w:pPr>
+      <w:r>
+        <w:rPr>
+          <w:rStyle w:val="CodeChar"/>
+        </w:rPr>
+        <w:t>-type</w:t>
+      </w:r>
+      <w:r>
+        <w:rPr>
+          <w:rStyle w:val="CodeChar"/>
+        </w:rPr>
+        <w:t xml:space="preserve"> %</w:t>
+      </w:r>
+      <w:r>
+        <w:t>type</w:t>
+      </w:r>
+      <w:r>
+        <w:rPr>
+          <w:rStyle w:val="CodeChar"/>
+        </w:rPr>
+        <w:t>%</w:t>
+      </w:r>
+      <w:r>
+        <w:t>:</w:t>
+      </w:r>
+      <w:r>
+        <w:t xml:space="preserve"> find a file of a given type</w:t>
       </w:r>
     </w:p>
     <w:p>
@@ -1545,13 +1590,10 @@
         <w:rPr>
           <w:rStyle w:val="CodeChar"/>
         </w:rPr>
-        <w:t>0</w:t>
-      </w:r>
-      <w:r>
-        <w:t>: past 1 day</w:t>
-      </w:r>
-      <w:r>
-        <w:t xml:space="preserve"> (now−1 &lt; date &lt; now)</w:t>
+        <w:t>d</w:t>
+      </w:r>
+      <w:r>
+        <w:t>: directory</w:t>
       </w:r>
     </w:p>
     <w:p>
@@ -1566,22 +1608,10 @@
         <w:rPr>
           <w:rStyle w:val="CodeChar"/>
         </w:rPr>
-        <w:t>-%</w:t>
-      </w:r>
-      <w:r>
-        <w:t>n</w:t>
-      </w:r>
-      <w:r>
-        <w:rPr>
-          <w:rStyle w:val="CodeChar"/>
-        </w:rPr>
-        <w:t>%</w:t>
-      </w:r>
-      <w:r>
-        <w:t>: modified less than n days ago</w:t>
-      </w:r>
-      <w:r>
-        <w:t xml:space="preserve"> (now−n &lt; date ≤ now)</w:t>
+        <w:t>f</w:t>
+      </w:r>
+      <w:r>
+        <w:t>: file</w:t>
       </w:r>
     </w:p>
     <w:p>
@@ -1596,22 +1626,10 @@
         <w:rPr>
           <w:rStyle w:val="CodeChar"/>
         </w:rPr>
-        <w:t>+%</w:t>
-      </w:r>
-      <w:r>
-        <w:t>n</w:t>
-      </w:r>
-      <w:r>
-        <w:rPr>
-          <w:rStyle w:val="CodeChar"/>
-        </w:rPr>
-        <w:t>%</w:t>
-      </w:r>
-      <w:r>
-        <w:t>: modified more than n days ago</w:t>
-      </w:r>
-      <w:r>
-        <w:t xml:space="preserve"> (date &lt; now−n)</w:t>
+        <w:t>l</w:t>
+      </w:r>
+      <w:r>
+        <w:t>: symlink</w:t>
       </w:r>
     </w:p>
     <w:p>
@@ -1626,282 +1644,6 @@
         <w:rPr>
           <w:rStyle w:val="CodeChar"/>
         </w:rPr>
-        <w:t>%</w:t>
-      </w:r>
-      <w:r>
-        <w:t>n</w:t>
-      </w:r>
-      <w:r>
-        <w:rPr>
-          <w:rStyle w:val="CodeChar"/>
-        </w:rPr>
-        <w:t>%</w:t>
-      </w:r>
-      <w:r>
-        <w:t>: modified on the day n days ago (now−n−1 &lt; date &lt; now−n)</w:t>
-      </w:r>
-    </w:p>
-    <w:p>
-      <w:pPr>
-        <w:pStyle w:val="NoSpacing"/>
-        <w:numPr>
-          <w:ilvl w:val="1"/>
-          <w:numId w:val="11"/>
-        </w:numPr>
-      </w:pPr>
-      <w:r>
-        <w:t xml:space="preserve">You can also stack conditions, like if you want to find a date that is between 3−5 days ago, you could say: </w:t>
-      </w:r>
-      <w:r>
-        <w:rPr>
-          <w:rStyle w:val="CodeChar"/>
-        </w:rPr>
-        <w:t>-</w:t>
-      </w:r>
-      <w:proofErr w:type="spellStart"/>
-      <w:r>
-        <w:rPr>
-          <w:rStyle w:val="CodeChar"/>
-        </w:rPr>
-        <w:t>mtime</w:t>
-      </w:r>
-      <w:proofErr w:type="spellEnd"/>
-      <w:r>
-        <w:rPr>
-          <w:rStyle w:val="CodeChar"/>
-        </w:rPr>
-        <w:t xml:space="preserve"> +5 -</w:t>
-      </w:r>
-      <w:proofErr w:type="spellStart"/>
-      <w:r>
-        <w:rPr>
-          <w:rStyle w:val="CodeChar"/>
-        </w:rPr>
-        <w:t>mtime</w:t>
-      </w:r>
-      <w:proofErr w:type="spellEnd"/>
-      <w:r>
-        <w:rPr>
-          <w:rStyle w:val="CodeChar"/>
-        </w:rPr>
-        <w:t xml:space="preserve"> -3</w:t>
-      </w:r>
-    </w:p>
-    <w:p>
-      <w:pPr>
-        <w:pStyle w:val="NoSpacing"/>
-        <w:numPr>
-          <w:ilvl w:val="0"/>
-          <w:numId w:val="11"/>
-        </w:numPr>
-        <w:rPr>
-          <w:rStyle w:val="CodeChar"/>
-          <w:rFonts w:ascii="Times New Roman" w:hAnsi="Times New Roman" w:cstheme="minorBidi"/>
-          <w:sz w:val="24"/>
-        </w:rPr>
-      </w:pPr>
-      <w:r>
-        <w:rPr>
-          <w:rStyle w:val="CodeChar"/>
-        </w:rPr>
-        <w:t>-</w:t>
-      </w:r>
-      <w:proofErr w:type="spellStart"/>
-      <w:r>
-        <w:rPr>
-          <w:rStyle w:val="CodeChar"/>
-        </w:rPr>
-        <w:t>mmin</w:t>
-      </w:r>
-      <w:proofErr w:type="spellEnd"/>
-      <w:r>
-        <w:rPr>
-          <w:rStyle w:val="CodeChar"/>
-        </w:rPr>
-        <w:t xml:space="preserve"> %</w:t>
-      </w:r>
-      <w:r>
-        <w:t>minutes</w:t>
-      </w:r>
-      <w:r>
-        <w:rPr>
-          <w:rStyle w:val="CodeChar"/>
-        </w:rPr>
-        <w:t>%</w:t>
-      </w:r>
-      <w:r>
-        <w:rPr>
-          <w:rStyle w:val="CodeChar"/>
-          <w:rFonts w:ascii="Times New Roman" w:hAnsi="Times New Roman" w:cstheme="minorBidi"/>
-          <w:sz w:val="24"/>
-        </w:rPr>
-        <w:t xml:space="preserve">: same </w:t>
-      </w:r>
-      <w:r>
-        <w:rPr>
-          <w:rStyle w:val="CodeChar"/>
-          <w:rFonts w:ascii="Times New Roman" w:hAnsi="Times New Roman" w:cstheme="minorBidi"/>
-          <w:sz w:val="24"/>
-        </w:rPr>
-        <w:t xml:space="preserve">as </w:t>
-      </w:r>
-      <w:proofErr w:type="spellStart"/>
-      <w:r>
-        <w:rPr>
-          <w:rStyle w:val="CodeChar"/>
-        </w:rPr>
-        <w:t>mtime</w:t>
-      </w:r>
-      <w:proofErr w:type="spellEnd"/>
-      <w:r>
-        <w:rPr>
-          <w:rStyle w:val="CodeChar"/>
-          <w:rFonts w:ascii="Times New Roman" w:hAnsi="Times New Roman" w:cstheme="minorBidi"/>
-          <w:sz w:val="24"/>
-        </w:rPr>
-        <w:t>, but instead of day range, it is minute range</w:t>
-      </w:r>
-    </w:p>
-    <w:p>
-      <w:pPr>
-        <w:pStyle w:val="NoSpacing"/>
-        <w:numPr>
-          <w:ilvl w:val="0"/>
-          <w:numId w:val="11"/>
-        </w:numPr>
-      </w:pPr>
-      <w:r>
-        <w:rPr>
-          <w:rStyle w:val="CodeChar"/>
-        </w:rPr>
-        <w:t>-name</w:t>
-      </w:r>
-      <w:r>
-        <w:rPr>
-          <w:rStyle w:val="CodeChar"/>
-        </w:rPr>
-        <w:t xml:space="preserve"> %</w:t>
-      </w:r>
-      <w:r>
-        <w:t>name</w:t>
-      </w:r>
-      <w:r>
-        <w:rPr>
-          <w:rStyle w:val="CodeChar"/>
-        </w:rPr>
-        <w:t>%</w:t>
-      </w:r>
-      <w:r>
-        <w:t>: finds a file of a given name</w:t>
-      </w:r>
-    </w:p>
-    <w:p>
-      <w:pPr>
-        <w:pStyle w:val="NoSpacing"/>
-        <w:numPr>
-          <w:ilvl w:val="0"/>
-          <w:numId w:val="11"/>
-        </w:numPr>
-      </w:pPr>
-      <w:r>
-        <w:rPr>
-          <w:rStyle w:val="CodeChar"/>
-        </w:rPr>
-        <w:t>-type</w:t>
-      </w:r>
-      <w:r>
-        <w:rPr>
-          <w:rStyle w:val="CodeChar"/>
-        </w:rPr>
-        <w:t xml:space="preserve"> %</w:t>
-      </w:r>
-      <w:r>
-        <w:t>type</w:t>
-      </w:r>
-      <w:r>
-        <w:rPr>
-          <w:rStyle w:val="CodeChar"/>
-        </w:rPr>
-        <w:t>%</w:t>
-      </w:r>
-      <w:r>
-        <w:t>:</w:t>
-      </w:r>
-      <w:r>
-        <w:t xml:space="preserve"> find a file of a given type</w:t>
-      </w:r>
-    </w:p>
-    <w:p>
-      <w:pPr>
-        <w:pStyle w:val="NoSpacing"/>
-        <w:numPr>
-          <w:ilvl w:val="1"/>
-          <w:numId w:val="11"/>
-        </w:numPr>
-      </w:pPr>
-      <w:r>
-        <w:rPr>
-          <w:rStyle w:val="CodeChar"/>
-        </w:rPr>
-        <w:t>d</w:t>
-      </w:r>
-      <w:r>
-        <w:t>: directory</w:t>
-      </w:r>
-    </w:p>
-    <w:p>
-      <w:pPr>
-        <w:pStyle w:val="NoSpacing"/>
-        <w:numPr>
-          <w:ilvl w:val="1"/>
-          <w:numId w:val="11"/>
-        </w:numPr>
-      </w:pPr>
-      <w:r>
-        <w:rPr>
-          <w:rStyle w:val="CodeChar"/>
-        </w:rPr>
-        <w:t>f</w:t>
-      </w:r>
-      <w:r>
-        <w:t>: file</w:t>
-      </w:r>
-    </w:p>
-    <w:p>
-      <w:pPr>
-        <w:pStyle w:val="NoSpacing"/>
-        <w:numPr>
-          <w:ilvl w:val="1"/>
-          <w:numId w:val="11"/>
-        </w:numPr>
-      </w:pPr>
-      <w:r>
-        <w:rPr>
-          <w:rStyle w:val="CodeChar"/>
-        </w:rPr>
-        <w:t>l</w:t>
-      </w:r>
-      <w:r>
-        <w:t xml:space="preserve">: </w:t>
-      </w:r>
-      <w:proofErr w:type="spellStart"/>
-      <w:r>
-        <w:t>symlink</w:t>
-      </w:r>
-      <w:proofErr w:type="spellEnd"/>
-    </w:p>
-    <w:p>
-      <w:pPr>
-        <w:pStyle w:val="NoSpacing"/>
-        <w:numPr>
-          <w:ilvl w:val="1"/>
-          <w:numId w:val="11"/>
-        </w:numPr>
-      </w:pPr>
-      <w:r>
-        <w:rPr>
-          <w:rStyle w:val="CodeChar"/>
-        </w:rPr>
         <w:t>s</w:t>
       </w:r>
       <w:r>
@@ -1917,16 +1659,12 @@
       <w:pPr>
         <w:pStyle w:val="NoSpacing"/>
       </w:pPr>
-      <w:proofErr w:type="spellStart"/>
-      <w:proofErr w:type="gramStart"/>
       <w:r>
         <w:rPr>
           <w:rStyle w:val="CodeChar"/>
         </w:rPr>
         <w:t>wc</w:t>
       </w:r>
-      <w:proofErr w:type="spellEnd"/>
-      <w:proofErr w:type="gramEnd"/>
       <w:r>
         <w:t>: prints the number of words, new lines, and bytes in a file</w:t>
       </w:r>
@@ -1940,16 +1678,12 @@
       <w:pPr>
         <w:pStyle w:val="NoSpacing"/>
       </w:pPr>
-      <w:proofErr w:type="spellStart"/>
-      <w:proofErr w:type="gramStart"/>
       <w:r>
         <w:rPr>
           <w:rStyle w:val="CodeChar"/>
         </w:rPr>
         <w:t>sed</w:t>
       </w:r>
-      <w:proofErr w:type="spellEnd"/>
-      <w:proofErr w:type="gramEnd"/>
       <w:r>
         <w:t xml:space="preserve">: </w:t>
       </w:r>
@@ -2090,14 +1824,12 @@
       <w:pPr>
         <w:pStyle w:val="NoSpacing"/>
       </w:pPr>
-      <w:proofErr w:type="gramStart"/>
       <w:r>
         <w:rPr>
           <w:rStyle w:val="CodeChar"/>
         </w:rPr>
         <w:t>nm</w:t>
       </w:r>
-      <w:proofErr w:type="gramEnd"/>
       <w:r>
         <w:t>: gives you the functions inside an object file</w:t>
       </w:r>
@@ -2109,34 +1841,28 @@
       <w:r>
         <w:t xml:space="preserve">Undefined functions are functions called, but not located within the file, such as standard functions, e.g. </w:t>
       </w:r>
-      <w:proofErr w:type="spellStart"/>
       <w:r>
         <w:rPr>
           <w:rStyle w:val="CodeChar"/>
         </w:rPr>
         <w:t>printf</w:t>
       </w:r>
-      <w:proofErr w:type="spellEnd"/>
-    </w:p>
-    <w:p>
-      <w:pPr>
-        <w:pStyle w:val="NoSpacing"/>
-      </w:pPr>
-    </w:p>
-    <w:p>
-      <w:pPr>
-        <w:pStyle w:val="NoSpacing"/>
-      </w:pPr>
-      <w:proofErr w:type="spellStart"/>
-      <w:proofErr w:type="gramStart"/>
+    </w:p>
+    <w:p>
+      <w:pPr>
+        <w:pStyle w:val="NoSpacing"/>
+      </w:pPr>
+    </w:p>
+    <w:p>
+      <w:pPr>
+        <w:pStyle w:val="NoSpacing"/>
+      </w:pPr>
       <w:r>
         <w:rPr>
           <w:rStyle w:val="CodeChar"/>
         </w:rPr>
         <w:t>scanf</w:t>
       </w:r>
-      <w:proofErr w:type="spellEnd"/>
-      <w:proofErr w:type="gramEnd"/>
       <w:r>
         <w:t>: input</w:t>
       </w:r>
@@ -2149,32 +1875,28 @@
       <w:r>
         <w:t xml:space="preserve"> with the formatting tags of </w:t>
       </w:r>
-      <w:proofErr w:type="spellStart"/>
       <w:r>
         <w:rPr>
           <w:rStyle w:val="CodeChar"/>
         </w:rPr>
         <w:t>printf</w:t>
       </w:r>
-      <w:proofErr w:type="spellEnd"/>
-    </w:p>
-    <w:p>
-      <w:pPr>
-        <w:pStyle w:val="NoSpacing"/>
-      </w:pPr>
-    </w:p>
-    <w:p>
-      <w:pPr>
-        <w:pStyle w:val="NoSpacing"/>
-      </w:pPr>
-      <w:proofErr w:type="gramStart"/>
+    </w:p>
+    <w:p>
+      <w:pPr>
+        <w:pStyle w:val="NoSpacing"/>
+      </w:pPr>
+    </w:p>
+    <w:p>
+      <w:pPr>
+        <w:pStyle w:val="NoSpacing"/>
+      </w:pPr>
       <w:r>
         <w:rPr>
           <w:rStyle w:val="CodeChar"/>
         </w:rPr>
         <w:t>lea</w:t>
       </w:r>
-      <w:proofErr w:type="gramEnd"/>
       <w:r>
         <w:t>: load effective address</w:t>
       </w:r>
@@ -2188,19 +1910,11 @@
       <w:pPr>
         <w:pStyle w:val="NoSpacing"/>
       </w:pPr>
-      <w:proofErr w:type="gramStart"/>
-      <w:r>
-        <w:rPr>
-          <w:rStyle w:val="CodeChar"/>
-        </w:rPr>
-        <w:t>which</w:t>
-      </w:r>
-      <w:proofErr w:type="gramEnd"/>
-      <w:r>
-        <w:rPr>
-          <w:rStyle w:val="CodeChar"/>
-        </w:rPr>
-        <w:t xml:space="preserve"> %</w:t>
+      <w:r>
+        <w:rPr>
+          <w:rStyle w:val="CodeChar"/>
+        </w:rPr>
+        <w:t>which %</w:t>
       </w:r>
       <w:r>
         <w:t>command</w:t>
@@ -2224,16 +1938,12 @@
       <w:pPr>
         <w:pStyle w:val="NoSpacing"/>
       </w:pPr>
-      <w:proofErr w:type="spellStart"/>
-      <w:proofErr w:type="gramStart"/>
       <w:r>
         <w:rPr>
           <w:rStyle w:val="CodeChar"/>
         </w:rPr>
         <w:t>printf</w:t>
       </w:r>
-      <w:proofErr w:type="spellEnd"/>
-      <w:proofErr w:type="gramEnd"/>
       <w:r>
         <w:t>: prints and formats using regular sets as well as its own set of commands</w:t>
       </w:r>
@@ -2250,50 +1960,30 @@
       <w:pPr>
         <w:pStyle w:val="NoSpacing"/>
       </w:pPr>
-      <w:proofErr w:type="spellStart"/>
-      <w:proofErr w:type="gramStart"/>
       <w:r>
         <w:rPr>
           <w:rStyle w:val="CodeChar"/>
         </w:rPr>
         <w:t>ps</w:t>
       </w:r>
-      <w:proofErr w:type="spellEnd"/>
-      <w:proofErr w:type="gramEnd"/>
-      <w:r>
-        <w:t xml:space="preserve">: gives you a list of your running tasks as well as the PID for each (Process </w:t>
-      </w:r>
-      <w:proofErr w:type="spellStart"/>
-      <w:r>
-        <w:t>IDentification</w:t>
-      </w:r>
-      <w:proofErr w:type="spellEnd"/>
-      <w:r>
-        <w:t xml:space="preserve"> number)</w:t>
-      </w:r>
-    </w:p>
-    <w:p>
-      <w:pPr>
-        <w:pStyle w:val="NoSpacing"/>
-      </w:pPr>
-    </w:p>
-    <w:p>
-      <w:pPr>
-        <w:pStyle w:val="NoSpacing"/>
-      </w:pPr>
-      <w:proofErr w:type="gramStart"/>
-      <w:r>
-        <w:rPr>
-          <w:rStyle w:val="CodeChar"/>
-        </w:rPr>
-        <w:t>kill</w:t>
-      </w:r>
-      <w:proofErr w:type="gramEnd"/>
-      <w:r>
-        <w:rPr>
-          <w:rStyle w:val="CodeChar"/>
-        </w:rPr>
-        <w:t xml:space="preserve"> -%</w:t>
+      <w:r>
+        <w:t>: gives you a list of your running tasks as well as the PID for each (Process IDentification number)</w:t>
+      </w:r>
+    </w:p>
+    <w:p>
+      <w:pPr>
+        <w:pStyle w:val="NoSpacing"/>
+      </w:pPr>
+    </w:p>
+    <w:p>
+      <w:pPr>
+        <w:pStyle w:val="NoSpacing"/>
+      </w:pPr>
+      <w:r>
+        <w:rPr>
+          <w:rStyle w:val="CodeChar"/>
+        </w:rPr>
+        <w:t>kill -%</w:t>
       </w:r>
       <w:r>
         <w:t>signal #</w:t>
@@ -2329,16 +2019,12 @@
       <w:pPr>
         <w:pStyle w:val="NoSpacing"/>
       </w:pPr>
-      <w:proofErr w:type="spellStart"/>
-      <w:proofErr w:type="gramStart"/>
       <w:r>
         <w:rPr>
           <w:rStyle w:val="CodeChar"/>
         </w:rPr>
         <w:t>chmod</w:t>
       </w:r>
-      <w:proofErr w:type="spellEnd"/>
-      <w:proofErr w:type="gramEnd"/>
       <w:r>
         <w:t xml:space="preserve">: this lets you change permissions for files. There are 3 types of permissions: read, write, and execute. There are also 3 groups of users you can change the permissions to: owner, group, and other. To change the permissions for a file you </w:t>
       </w:r>
@@ -2384,30 +2070,20 @@
       <w:r>
         <w:t>, you can create files in the directory, list contents (</w:t>
       </w:r>
-      <w:proofErr w:type="spellStart"/>
       <w:r>
         <w:rPr>
           <w:rStyle w:val="CodeChar"/>
         </w:rPr>
         <w:t>ls</w:t>
       </w:r>
-      <w:proofErr w:type="spellEnd"/>
       <w:r>
         <w:t>), and list permissions of the contents (</w:t>
       </w:r>
-      <w:proofErr w:type="spellStart"/>
-      <w:r>
-        <w:rPr>
-          <w:rStyle w:val="CodeChar"/>
-        </w:rPr>
-        <w:t>ls</w:t>
-      </w:r>
-      <w:proofErr w:type="spellEnd"/>
-      <w:r>
-        <w:rPr>
-          <w:rStyle w:val="CodeChar"/>
-        </w:rPr>
-        <w:t xml:space="preserve"> </w:t>
+      <w:r>
+        <w:rPr>
+          <w:rStyle w:val="CodeChar"/>
+        </w:rPr>
+        <w:t xml:space="preserve">ls </w:t>
       </w:r>
       <w:r>
         <w:rPr>
@@ -2479,9 +2155,138 @@
           <w:sz w:val="24"/>
           <w:szCs w:val="24"/>
         </w:rPr>
-        <w:t xml:space="preserve">target file name, </w:t>
-      </w:r>
-      <w:proofErr w:type="spellStart"/>
+        <w:t>target file name, inc. extension</w:t>
+      </w:r>
+      <w:r>
+        <w:t>%</w:t>
+      </w:r>
+    </w:p>
+    <w:p>
+      <w:pPr>
+        <w:pStyle w:val="NoSpacing"/>
+        <w:suppressAutoHyphens/>
+        <w:autoSpaceDN w:val="0"/>
+        <w:textAlignment w:val="baseline"/>
+      </w:pPr>
+      <w:r>
+        <w:t>This is especially useful when concatenating two files:</w:t>
+      </w:r>
+    </w:p>
+    <w:p>
+      <w:pPr>
+        <w:pStyle w:val="Code"/>
+      </w:pPr>
+      <w:r>
+        <w:t>cat file1</w:t>
+      </w:r>
+      <w:r>
+        <w:t>.c</w:t>
+      </w:r>
+      <w:r>
+        <w:t xml:space="preserve"> file2</w:t>
+      </w:r>
+      <w:r>
+        <w:t>.o</w:t>
+      </w:r>
+      <w:r>
+        <w:t xml:space="preserve"> &gt; file3</w:t>
+      </w:r>
+      <w:r>
+        <w:t>.txt</w:t>
+      </w:r>
+    </w:p>
+    <w:p>
+      <w:pPr>
+        <w:pStyle w:val="NoSpacing"/>
+        <w:suppressAutoHyphens/>
+        <w:autoSpaceDN w:val="0"/>
+        <w:textAlignment w:val="baseline"/>
+      </w:pPr>
+      <w:r>
+        <w:t>Two accents (</w:t>
+      </w:r>
+      <w:r>
+        <w:rPr>
+          <w:rStyle w:val="CodeChar"/>
+        </w:rPr>
+        <w:t>&gt;&gt;</w:t>
+      </w:r>
+      <w:r>
+        <w:t>) instead of one (</w:t>
+      </w:r>
+      <w:r>
+        <w:rPr>
+          <w:rStyle w:val="CodeChar"/>
+        </w:rPr>
+        <w:t>&gt;</w:t>
+      </w:r>
+      <w:r>
+        <w:t>) will open the file after the command is executed.</w:t>
+      </w:r>
+    </w:p>
+    <w:p>
+      <w:pPr>
+        <w:pStyle w:val="NoSpacing"/>
+        <w:suppressAutoHyphens/>
+        <w:autoSpaceDN w:val="0"/>
+        <w:textAlignment w:val="baseline"/>
+      </w:pPr>
+    </w:p>
+    <w:p>
+      <w:pPr>
+        <w:pStyle w:val="NoSpacing"/>
+        <w:suppressAutoHyphens/>
+        <w:autoSpaceDN w:val="0"/>
+        <w:textAlignment w:val="baseline"/>
+      </w:pPr>
+      <w:r>
+        <w:rPr>
+          <w:b/>
+        </w:rPr>
+        <w:t>Pipelining</w:t>
+      </w:r>
+      <w:r>
+        <w:t xml:space="preserve">: </w:t>
+      </w:r>
+      <w:r>
+        <w:t>?</w:t>
+      </w:r>
+    </w:p>
+    <w:p>
+      <w:pPr>
+        <w:pStyle w:val="Heading2"/>
+      </w:pPr>
+      <w:r>
+        <w:t>Conditional Blocks</w:t>
+      </w:r>
+    </w:p>
+    <w:p>
+      <w:pPr>
+        <w:pStyle w:val="NoSpacing"/>
+      </w:pPr>
+      <w:r>
+        <w:t xml:space="preserve">conditional blocks are ended with </w:t>
+      </w:r>
+      <w:r>
+        <w:rPr>
+          <w:rStyle w:val="CodeChar"/>
+        </w:rPr>
+        <w:t>fi</w:t>
+      </w:r>
+      <w:r>
+        <w:t>:</w:t>
+      </w:r>
+    </w:p>
+    <w:p>
+      <w:pPr>
+        <w:pStyle w:val="Code"/>
+      </w:pPr>
+      <w:r>
+        <w:t>if</w:t>
+      </w:r>
+      <w:r>
+        <w:t xml:space="preserve"> %</w:t>
+      </w:r>
       <w:r>
         <w:rPr>
           <w:rStyle w:val="NoSpacingChar"/>
@@ -2489,9 +2294,19 @@
           <w:sz w:val="24"/>
           <w:szCs w:val="24"/>
         </w:rPr>
-        <w:t>inc.</w:t>
-      </w:r>
-      <w:proofErr w:type="spellEnd"/>
+        <w:t>condition 1</w:t>
+      </w:r>
+      <w:r>
+        <w:t>%</w:t>
+      </w:r>
+    </w:p>
+    <w:p>
+      <w:pPr>
+        <w:pStyle w:val="Code"/>
+      </w:pPr>
+      <w:r>
+        <w:t>%</w:t>
+      </w:r>
       <w:r>
         <w:rPr>
           <w:rStyle w:val="NoSpacingChar"/>
@@ -2499,7 +2314,7 @@
           <w:sz w:val="24"/>
           <w:szCs w:val="24"/>
         </w:rPr>
-        <w:t xml:space="preserve"> extension</w:t>
+        <w:t>command set 1</w:t>
       </w:r>
       <w:r>
         <w:t>%</w:t>
@@ -2507,141 +2322,11 @@
     </w:p>
     <w:p>
       <w:pPr>
-        <w:pStyle w:val="NoSpacing"/>
-        <w:suppressAutoHyphens/>
-        <w:autoSpaceDN w:val="0"/>
-        <w:textAlignment w:val="baseline"/>
-      </w:pPr>
-      <w:r>
-        <w:t>This is especially useful when concatenating two files:</w:t>
-      </w:r>
-    </w:p>
-    <w:p>
-      <w:pPr>
         <w:pStyle w:val="Code"/>
       </w:pPr>
-      <w:proofErr w:type="gramStart"/>
-      <w:r>
-        <w:t>cat</w:t>
-      </w:r>
-      <w:proofErr w:type="gramEnd"/>
-      <w:r>
-        <w:t xml:space="preserve"> file1</w:t>
-      </w:r>
-      <w:r>
-        <w:t>.c</w:t>
-      </w:r>
-      <w:r>
-        <w:t xml:space="preserve"> file2</w:t>
-      </w:r>
-      <w:r>
-        <w:t>.o</w:t>
-      </w:r>
-      <w:r>
-        <w:t xml:space="preserve"> &gt; file3</w:t>
-      </w:r>
-      <w:r>
-        <w:t>.txt</w:t>
-      </w:r>
-    </w:p>
-    <w:p>
-      <w:pPr>
-        <w:pStyle w:val="NoSpacing"/>
-        <w:suppressAutoHyphens/>
-        <w:autoSpaceDN w:val="0"/>
-        <w:textAlignment w:val="baseline"/>
-      </w:pPr>
-      <w:r>
-        <w:t>Two accents (</w:t>
-      </w:r>
-      <w:r>
-        <w:rPr>
-          <w:rStyle w:val="CodeChar"/>
-        </w:rPr>
-        <w:t>&gt;&gt;</w:t>
-      </w:r>
-      <w:r>
-        <w:t>) instead of one (</w:t>
-      </w:r>
-      <w:r>
-        <w:rPr>
-          <w:rStyle w:val="CodeChar"/>
-        </w:rPr>
-        <w:t>&gt;</w:t>
-      </w:r>
-      <w:r>
-        <w:t>) will open the file after the command is executed.</w:t>
-      </w:r>
-    </w:p>
-    <w:p>
-      <w:pPr>
-        <w:pStyle w:val="NoSpacing"/>
-        <w:suppressAutoHyphens/>
-        <w:autoSpaceDN w:val="0"/>
-        <w:textAlignment w:val="baseline"/>
-      </w:pPr>
-    </w:p>
-    <w:p>
-      <w:pPr>
-        <w:pStyle w:val="NoSpacing"/>
-        <w:suppressAutoHyphens/>
-        <w:autoSpaceDN w:val="0"/>
-        <w:textAlignment w:val="baseline"/>
-      </w:pPr>
-      <w:r>
-        <w:rPr>
-          <w:b/>
-        </w:rPr>
-        <w:t>Pipelining</w:t>
-      </w:r>
-      <w:proofErr w:type="gramStart"/>
-      <w:r>
-        <w:t xml:space="preserve">: </w:t>
-      </w:r>
-      <w:r>
-        <w:t>?</w:t>
-      </w:r>
-      <w:proofErr w:type="gramEnd"/>
-    </w:p>
-    <w:p>
-      <w:pPr>
-        <w:pStyle w:val="Heading2"/>
-      </w:pPr>
-      <w:r>
-        <w:t>Conditional Blocks</w:t>
-      </w:r>
-    </w:p>
-    <w:p>
-      <w:pPr>
-        <w:pStyle w:val="NoSpacing"/>
-      </w:pPr>
-      <w:proofErr w:type="gramStart"/>
-      <w:r>
-        <w:t>conditional</w:t>
-      </w:r>
-      <w:proofErr w:type="gramEnd"/>
-      <w:r>
-        <w:t xml:space="preserve"> blocks are ended with </w:t>
-      </w:r>
-      <w:r>
-        <w:rPr>
-          <w:rStyle w:val="CodeChar"/>
-        </w:rPr>
-        <w:t>fi</w:t>
-      </w:r>
-      <w:r>
-        <w:t>:</w:t>
-      </w:r>
-    </w:p>
-    <w:p>
-      <w:pPr>
-        <w:pStyle w:val="Code"/>
-      </w:pPr>
-      <w:proofErr w:type="gramStart"/>
-      <w:r>
-        <w:t>if</w:t>
-      </w:r>
-      <w:proofErr w:type="gramEnd"/>
+      <w:r>
+        <w:t>else</w:t>
+      </w:r>
       <w:r>
         <w:t xml:space="preserve"> %</w:t>
       </w:r>
@@ -2652,7 +2337,7 @@
           <w:sz w:val="24"/>
           <w:szCs w:val="24"/>
         </w:rPr>
-        <w:t>condition 1</w:t>
+        <w:t>condition 2</w:t>
       </w:r>
       <w:r>
         <w:t>%</w:t>
@@ -2672,7 +2357,7 @@
           <w:sz w:val="24"/>
           <w:szCs w:val="24"/>
         </w:rPr>
-        <w:t>command set 1</w:t>
+        <w:t>command set 2</w:t>
       </w:r>
       <w:r>
         <w:t>%</w:t>
@@ -2682,13 +2367,71 @@
       <w:pPr>
         <w:pStyle w:val="Code"/>
       </w:pPr>
-      <w:proofErr w:type="gramStart"/>
-      <w:r>
-        <w:t>else</w:t>
-      </w:r>
-      <w:proofErr w:type="gramEnd"/>
-      <w:r>
-        <w:t xml:space="preserve"> %</w:t>
+      <w:r>
+        <w:t>fi</w:t>
+      </w:r>
+    </w:p>
+    <w:p>
+      <w:pPr>
+        <w:pStyle w:val="NoSpacing"/>
+      </w:pPr>
+    </w:p>
+    <w:p>
+      <w:pPr>
+        <w:pStyle w:val="NoSpacing"/>
+      </w:pPr>
+      <w:r>
+        <w:t xml:space="preserve">Most conditions use the </w:t>
+      </w:r>
+      <w:r>
+        <w:rPr>
+          <w:rStyle w:val="CodeChar"/>
+        </w:rPr>
+        <w:t>test</w:t>
+      </w:r>
+      <w:r>
+        <w:t xml:space="preserve"> command:</w:t>
+      </w:r>
+    </w:p>
+    <w:p>
+      <w:pPr>
+        <w:pStyle w:val="NoSpacing"/>
+        <w:rPr>
+          <w:rFonts w:ascii="Courier New" w:hAnsi="Courier New" w:cs="Courier New"/>
+          <w:sz w:val="22"/>
+        </w:rPr>
+      </w:pPr>
+      <w:r>
+        <w:rPr>
+          <w:rFonts w:ascii="Courier New" w:hAnsi="Courier New" w:cs="Courier New"/>
+          <w:sz w:val="22"/>
+        </w:rPr>
+        <w:t>if test %</w:t>
+      </w:r>
+      <w:r>
+        <w:t>condition</w:t>
+      </w:r>
+      <w:r>
+        <w:rPr>
+          <w:rStyle w:val="CodeChar"/>
+        </w:rPr>
+        <w:t>%</w:t>
+      </w:r>
+    </w:p>
+    <w:p>
+      <w:pPr>
+        <w:pStyle w:val="NoSpacing"/>
+      </w:pPr>
+      <w:r>
+        <w:t>OR the equivalent is using square brackets:</w:t>
+      </w:r>
+    </w:p>
+    <w:p>
+      <w:pPr>
+        <w:pStyle w:val="Code"/>
+      </w:pPr>
+      <w:r>
+        <w:t>if [%</w:t>
       </w:r>
       <w:r>
         <w:rPr>
@@ -2697,18 +2440,258 @@
           <w:sz w:val="24"/>
           <w:szCs w:val="24"/>
         </w:rPr>
-        <w:t>condition 2</w:t>
-      </w:r>
-      <w:r>
+        <w:t>condition</w:t>
+      </w:r>
+      <w:r>
+        <w:t>%]</w:t>
+      </w:r>
+    </w:p>
+    <w:p>
+      <w:pPr>
+        <w:pStyle w:val="NoSpacing"/>
+      </w:pPr>
+    </w:p>
+    <w:p>
+      <w:pPr>
+        <w:pStyle w:val="NoSpacing"/>
+      </w:pPr>
+      <w:r>
+        <w:t>Some co</w:t>
+      </w:r>
+      <w:r>
+        <w:t>mparisons</w:t>
+      </w:r>
+      <w:r>
+        <w:t xml:space="preserve"> include:</w:t>
+      </w:r>
+    </w:p>
+    <w:p>
+      <w:pPr>
+        <w:pStyle w:val="NoSpacing"/>
+        <w:numPr>
+          <w:ilvl w:val="0"/>
+          <w:numId w:val="11"/>
+        </w:numPr>
+      </w:pPr>
+      <w:r>
+        <w:t xml:space="preserve">OR: </w:t>
+      </w:r>
+      <w:r>
+        <w:rPr>
+          <w:rStyle w:val="CodeChar"/>
+        </w:rPr>
         <w:t>%</w:t>
       </w:r>
+      <w:r>
+        <w:t>cond1</w:t>
+      </w:r>
+      <w:r>
+        <w:rPr>
+          <w:rStyle w:val="CodeChar"/>
+        </w:rPr>
+        <w:t>% -o %</w:t>
+      </w:r>
+      <w:r>
+        <w:t>cond2</w:t>
+      </w:r>
+      <w:r>
+        <w:rPr>
+          <w:rStyle w:val="CodeChar"/>
+        </w:rPr>
+        <w:t>%</w:t>
+      </w:r>
+    </w:p>
+    <w:p>
+      <w:pPr>
+        <w:pStyle w:val="NoSpacing"/>
+        <w:numPr>
+          <w:ilvl w:val="0"/>
+          <w:numId w:val="11"/>
+        </w:numPr>
+      </w:pPr>
+      <w:r>
+        <w:t xml:space="preserve">AND: </w:t>
+      </w:r>
+      <w:r>
+        <w:rPr>
+          <w:rStyle w:val="CodeChar"/>
+        </w:rPr>
+        <w:t>%</w:t>
+      </w:r>
+      <w:r>
+        <w:t>cond1</w:t>
+      </w:r>
+      <w:r>
+        <w:rPr>
+          <w:rStyle w:val="CodeChar"/>
+        </w:rPr>
+        <w:t>% -a %</w:t>
+      </w:r>
+      <w:r>
+        <w:t>cond2</w:t>
+      </w:r>
+      <w:r>
+        <w:rPr>
+          <w:rStyle w:val="CodeChar"/>
+        </w:rPr>
+        <w:t>%</w:t>
+      </w:r>
+    </w:p>
+    <w:p>
+      <w:pPr>
+        <w:pStyle w:val="NoSpacing"/>
+        <w:numPr>
+          <w:ilvl w:val="0"/>
+          <w:numId w:val="11"/>
+        </w:numPr>
+      </w:pPr>
+      <w:r>
+        <w:t>file exists and is readable:</w:t>
+      </w:r>
+      <w:r>
+        <w:rPr>
+          <w:rStyle w:val="CodeChar"/>
+        </w:rPr>
+        <w:t xml:space="preserve"> -r %</w:t>
+      </w:r>
+      <w:r>
+        <w:t>file</w:t>
+      </w:r>
+      <w:r>
+        <w:rPr>
+          <w:rStyle w:val="CodeChar"/>
+        </w:rPr>
+        <w:t>%</w:t>
+      </w:r>
+    </w:p>
+    <w:p>
+      <w:pPr>
+        <w:pStyle w:val="NoSpacing"/>
+        <w:numPr>
+          <w:ilvl w:val="0"/>
+          <w:numId w:val="11"/>
+        </w:numPr>
+        <w:rPr>
+          <w:rStyle w:val="CodeChar"/>
+        </w:rPr>
+      </w:pPr>
+      <w:r>
+        <w:t xml:space="preserve">file exists and is writable: </w:t>
+      </w:r>
+      <w:r>
+        <w:rPr>
+          <w:rStyle w:val="CodeChar"/>
+        </w:rPr>
+        <w:t>-w %</w:t>
+      </w:r>
+      <w:r>
+        <w:t>file</w:t>
+      </w:r>
+      <w:r>
+        <w:rPr>
+          <w:rStyle w:val="CodeChar"/>
+        </w:rPr>
+        <w:t>%</w:t>
+      </w:r>
+    </w:p>
+    <w:p>
+      <w:pPr>
+        <w:pStyle w:val="NoSpacing"/>
+        <w:numPr>
+          <w:ilvl w:val="0"/>
+          <w:numId w:val="11"/>
+        </w:numPr>
+      </w:pPr>
+      <w:r>
+        <w:t>checks if it is a directory (as opposed to a file)</w:t>
+      </w:r>
+      <w:r>
+        <w:t xml:space="preserve">: </w:t>
+      </w:r>
+      <w:r>
+        <w:rPr>
+          <w:rFonts w:ascii="Courier New" w:hAnsi="Courier New" w:cs="Courier New"/>
+        </w:rPr>
+        <w:t>-d %</w:t>
+      </w:r>
+      <w:r>
+        <w:t>file</w:t>
+      </w:r>
+      <w:r>
+        <w:rPr>
+          <w:rFonts w:ascii="Courier New" w:hAnsi="Courier New" w:cs="Courier New"/>
+        </w:rPr>
+        <w:t>%</w:t>
+      </w:r>
+    </w:p>
+    <w:p>
+      <w:pPr>
+        <w:pStyle w:val="NoSpacing"/>
+        <w:numPr>
+          <w:ilvl w:val="0"/>
+          <w:numId w:val="11"/>
+        </w:numPr>
+      </w:pPr>
+      <w:r>
+        <w:t>checks if it is a file (as opposed to a directory)</w:t>
+      </w:r>
+      <w:r>
+        <w:t xml:space="preserve">: </w:t>
+      </w:r>
+      <w:r>
+        <w:rPr>
+          <w:rFonts w:ascii="Courier New" w:hAnsi="Courier New" w:cs="Courier New"/>
+        </w:rPr>
+        <w:t>-f %</w:t>
+      </w:r>
+      <w:r>
+        <w:t>file</w:t>
+      </w:r>
+      <w:r>
+        <w:rPr>
+          <w:rFonts w:ascii="Courier New" w:hAnsi="Courier New" w:cs="Courier New"/>
+        </w:rPr>
+        <w:t>%</w:t>
+      </w:r>
+    </w:p>
+    <w:p>
+      <w:pPr>
+        <w:pStyle w:val="NoSpacing"/>
+        <w:numPr>
+          <w:ilvl w:val="0"/>
+          <w:numId w:val="11"/>
+        </w:numPr>
+      </w:pPr>
+      <w:r>
+        <w:t xml:space="preserve">file size &gt; 0: </w:t>
+      </w:r>
+      <w:r>
+        <w:rPr>
+          <w:rFonts w:ascii="Courier New" w:hAnsi="Courier New" w:cs="Courier New"/>
+        </w:rPr>
+        <w:t>-s %</w:t>
+      </w:r>
+      <w:r>
+        <w:t>file</w:t>
+      </w:r>
+      <w:r>
+        <w:rPr>
+          <w:rFonts w:ascii="Courier New" w:hAnsi="Courier New" w:cs="Courier New"/>
+        </w:rPr>
+        <w:t>%</w:t>
+      </w:r>
+    </w:p>
+    <w:p>
+      <w:pPr>
+        <w:pStyle w:val="NoSpacing"/>
+      </w:pPr>
     </w:p>
     <w:p>
       <w:pPr>
         <w:pStyle w:val="Code"/>
       </w:pPr>
       <w:r>
-        <w:t>%</w:t>
+        <w:t>case $%</w:t>
       </w:r>
       <w:r>
         <w:rPr>
@@ -2717,7 +2700,7 @@
           <w:sz w:val="24"/>
           <w:szCs w:val="24"/>
         </w:rPr>
-        <w:t>command set 2</w:t>
+        <w:t>case</w:t>
       </w:r>
       <w:r>
         <w:t>%</w:t>
@@ -2727,87 +2710,9 @@
       <w:pPr>
         <w:pStyle w:val="Code"/>
       </w:pPr>
-      <w:proofErr w:type="gramStart"/>
-      <w:r>
-        <w:t>fi</w:t>
-      </w:r>
-      <w:proofErr w:type="gramEnd"/>
-    </w:p>
-    <w:p>
-      <w:pPr>
-        <w:pStyle w:val="NoSpacing"/>
-      </w:pPr>
-    </w:p>
-    <w:p>
-      <w:pPr>
-        <w:pStyle w:val="NoSpacing"/>
-      </w:pPr>
-      <w:r>
-        <w:t xml:space="preserve">Most conditions use the </w:t>
-      </w:r>
-      <w:r>
-        <w:rPr>
-          <w:rStyle w:val="CodeChar"/>
-        </w:rPr>
-        <w:t>test</w:t>
-      </w:r>
-      <w:r>
-        <w:t xml:space="preserve"> command:</w:t>
-      </w:r>
-    </w:p>
-    <w:p>
-      <w:pPr>
-        <w:pStyle w:val="NoSpacing"/>
-        <w:rPr>
-          <w:rFonts w:ascii="Courier New" w:hAnsi="Courier New" w:cs="Courier New"/>
-          <w:sz w:val="22"/>
-        </w:rPr>
-      </w:pPr>
-      <w:proofErr w:type="gramStart"/>
-      <w:r>
-        <w:rPr>
-          <w:rFonts w:ascii="Courier New" w:hAnsi="Courier New" w:cs="Courier New"/>
-          <w:sz w:val="22"/>
-        </w:rPr>
-        <w:t>if</w:t>
-      </w:r>
-      <w:proofErr w:type="gramEnd"/>
-      <w:r>
-        <w:rPr>
-          <w:rFonts w:ascii="Courier New" w:hAnsi="Courier New" w:cs="Courier New"/>
-          <w:sz w:val="22"/>
-        </w:rPr>
-        <w:t xml:space="preserve"> test %</w:t>
-      </w:r>
-      <w:r>
-        <w:t>condition</w:t>
-      </w:r>
-      <w:r>
-        <w:rPr>
-          <w:rStyle w:val="CodeChar"/>
-        </w:rPr>
+      <w:r>
+        <w:tab/>
         <w:t>%</w:t>
-      </w:r>
-    </w:p>
-    <w:p>
-      <w:pPr>
-        <w:pStyle w:val="NoSpacing"/>
-      </w:pPr>
-      <w:r>
-        <w:t>OR the equivalent is using square brackets:</w:t>
-      </w:r>
-    </w:p>
-    <w:p>
-      <w:pPr>
-        <w:pStyle w:val="Code"/>
-      </w:pPr>
-      <w:proofErr w:type="gramStart"/>
-      <w:r>
-        <w:t>if</w:t>
-      </w:r>
-      <w:proofErr w:type="gramEnd"/>
-      <w:r>
-        <w:t xml:space="preserve"> [%</w:t>
       </w:r>
       <w:r>
         <w:rPr>
@@ -2816,263 +2721,10 @@
           <w:sz w:val="24"/>
           <w:szCs w:val="24"/>
         </w:rPr>
-        <w:t>condition</w:t>
-      </w:r>
-      <w:r>
-        <w:t>%]</w:t>
-      </w:r>
-    </w:p>
-    <w:p>
-      <w:pPr>
-        <w:pStyle w:val="NoSpacing"/>
-      </w:pPr>
-    </w:p>
-    <w:p>
-      <w:pPr>
-        <w:pStyle w:val="NoSpacing"/>
-      </w:pPr>
-      <w:r>
-        <w:t>Some co</w:t>
-      </w:r>
-      <w:r>
-        <w:t>mparisons</w:t>
-      </w:r>
-      <w:r>
-        <w:t xml:space="preserve"> include:</w:t>
-      </w:r>
-    </w:p>
-    <w:p>
-      <w:pPr>
-        <w:pStyle w:val="NoSpacing"/>
-        <w:numPr>
-          <w:ilvl w:val="0"/>
-          <w:numId w:val="11"/>
-        </w:numPr>
-      </w:pPr>
-      <w:r>
-        <w:t xml:space="preserve">OR: </w:t>
-      </w:r>
-      <w:r>
-        <w:rPr>
-          <w:rStyle w:val="CodeChar"/>
-        </w:rPr>
-        <w:t>%</w:t>
-      </w:r>
-      <w:r>
-        <w:t>cond1</w:t>
-      </w:r>
-      <w:r>
-        <w:rPr>
-          <w:rStyle w:val="CodeChar"/>
-        </w:rPr>
-        <w:t>% -o %</w:t>
-      </w:r>
-      <w:r>
-        <w:t>cond2</w:t>
-      </w:r>
-      <w:r>
-        <w:rPr>
-          <w:rStyle w:val="CodeChar"/>
-        </w:rPr>
-        <w:t>%</w:t>
-      </w:r>
-    </w:p>
-    <w:p>
-      <w:pPr>
-        <w:pStyle w:val="NoSpacing"/>
-        <w:numPr>
-          <w:ilvl w:val="0"/>
-          <w:numId w:val="11"/>
-        </w:numPr>
-      </w:pPr>
-      <w:r>
-        <w:t xml:space="preserve">AND: </w:t>
-      </w:r>
-      <w:r>
-        <w:rPr>
-          <w:rStyle w:val="CodeChar"/>
-        </w:rPr>
-        <w:t>%</w:t>
-      </w:r>
-      <w:r>
-        <w:t>cond1</w:t>
-      </w:r>
-      <w:r>
-        <w:rPr>
-          <w:rStyle w:val="CodeChar"/>
-        </w:rPr>
-        <w:t>% -a %</w:t>
-      </w:r>
-      <w:r>
-        <w:t>cond2</w:t>
-      </w:r>
-      <w:r>
-        <w:rPr>
-          <w:rStyle w:val="CodeChar"/>
-        </w:rPr>
-        <w:t>%</w:t>
-      </w:r>
-    </w:p>
-    <w:p>
-      <w:pPr>
-        <w:pStyle w:val="NoSpacing"/>
-        <w:numPr>
-          <w:ilvl w:val="0"/>
-          <w:numId w:val="11"/>
-        </w:numPr>
-      </w:pPr>
-      <w:r>
-        <w:t>file exists and is readable:</w:t>
-      </w:r>
-      <w:r>
-        <w:rPr>
-          <w:rStyle w:val="CodeChar"/>
-        </w:rPr>
-        <w:t xml:space="preserve"> -r %</w:t>
-      </w:r>
-      <w:r>
-        <w:t>file</w:t>
-      </w:r>
-      <w:r>
-        <w:rPr>
-          <w:rStyle w:val="CodeChar"/>
-        </w:rPr>
-        <w:t>%</w:t>
-      </w:r>
-    </w:p>
-    <w:p>
-      <w:pPr>
-        <w:pStyle w:val="NoSpacing"/>
-        <w:numPr>
-          <w:ilvl w:val="0"/>
-          <w:numId w:val="11"/>
-        </w:numPr>
-        <w:rPr>
-          <w:rStyle w:val="CodeChar"/>
-        </w:rPr>
-      </w:pPr>
-      <w:r>
-        <w:t xml:space="preserve">file exists and is writable: </w:t>
-      </w:r>
-      <w:r>
-        <w:rPr>
-          <w:rStyle w:val="CodeChar"/>
-        </w:rPr>
-        <w:t>-w %</w:t>
-      </w:r>
-      <w:r>
-        <w:t>file</w:t>
-      </w:r>
-      <w:r>
-        <w:rPr>
-          <w:rStyle w:val="CodeChar"/>
-        </w:rPr>
-        <w:t>%</w:t>
-      </w:r>
-    </w:p>
-    <w:p>
-      <w:pPr>
-        <w:pStyle w:val="NoSpacing"/>
-        <w:numPr>
-          <w:ilvl w:val="0"/>
-          <w:numId w:val="11"/>
-        </w:numPr>
-      </w:pPr>
-      <w:r>
-        <w:t>checks if it is a directory (as opposed to a file)</w:t>
-      </w:r>
-      <w:r>
-        <w:t xml:space="preserve">: </w:t>
-      </w:r>
-      <w:r>
-        <w:rPr>
-          <w:rFonts w:ascii="Courier New" w:hAnsi="Courier New" w:cs="Courier New"/>
-        </w:rPr>
-        <w:t>-d %</w:t>
-      </w:r>
-      <w:r>
-        <w:t>file</w:t>
-      </w:r>
-      <w:r>
-        <w:rPr>
-          <w:rFonts w:ascii="Courier New" w:hAnsi="Courier New" w:cs="Courier New"/>
-        </w:rPr>
-        <w:t>%</w:t>
-      </w:r>
-    </w:p>
-    <w:p>
-      <w:pPr>
-        <w:pStyle w:val="NoSpacing"/>
-        <w:numPr>
-          <w:ilvl w:val="0"/>
-          <w:numId w:val="11"/>
-        </w:numPr>
-      </w:pPr>
-      <w:r>
-        <w:t>checks if it is a file (as opposed to a directory)</w:t>
-      </w:r>
-      <w:r>
-        <w:t xml:space="preserve">: </w:t>
-      </w:r>
-      <w:r>
-        <w:rPr>
-          <w:rFonts w:ascii="Courier New" w:hAnsi="Courier New" w:cs="Courier New"/>
-        </w:rPr>
-        <w:t>-f %</w:t>
-      </w:r>
-      <w:r>
-        <w:t>file</w:t>
-      </w:r>
-      <w:r>
-        <w:rPr>
-          <w:rFonts w:ascii="Courier New" w:hAnsi="Courier New" w:cs="Courier New"/>
-        </w:rPr>
-        <w:t>%</w:t>
-      </w:r>
-    </w:p>
-    <w:p>
-      <w:pPr>
-        <w:pStyle w:val="NoSpacing"/>
-        <w:numPr>
-          <w:ilvl w:val="0"/>
-          <w:numId w:val="11"/>
-        </w:numPr>
-      </w:pPr>
-      <w:r>
-        <w:t xml:space="preserve">file size &gt; 0: </w:t>
-      </w:r>
-      <w:r>
-        <w:rPr>
-          <w:rFonts w:ascii="Courier New" w:hAnsi="Courier New" w:cs="Courier New"/>
-        </w:rPr>
-        <w:t>-s %</w:t>
-      </w:r>
-      <w:r>
-        <w:t>file</w:t>
-      </w:r>
-      <w:r>
-        <w:rPr>
-          <w:rFonts w:ascii="Courier New" w:hAnsi="Courier New" w:cs="Courier New"/>
-        </w:rPr>
-        <w:t>%</w:t>
-      </w:r>
-    </w:p>
-    <w:p>
-      <w:pPr>
-        <w:pStyle w:val="NoSpacing"/>
-      </w:pPr>
-    </w:p>
-    <w:p>
-      <w:pPr>
-        <w:pStyle w:val="Code"/>
-      </w:pPr>
-      <w:proofErr w:type="gramStart"/>
-      <w:r>
-        <w:t>case</w:t>
-      </w:r>
-      <w:proofErr w:type="gramEnd"/>
-      <w:r>
-        <w:t xml:space="preserve"> $%</w:t>
+        <w:t>value 1 of case</w:t>
+      </w:r>
+      <w:r>
+        <w:t>% ) %</w:t>
       </w:r>
       <w:r>
         <w:rPr>
@@ -3081,10 +2733,10 @@
           <w:sz w:val="24"/>
           <w:szCs w:val="24"/>
         </w:rPr>
-        <w:t>case</w:t>
-      </w:r>
-      <w:r>
-        <w:t>%</w:t>
+        <w:t>command 1</w:t>
+      </w:r>
+      <w:r>
+        <w:t>% ;;</w:t>
       </w:r>
     </w:p>
     <w:p>
@@ -3102,15 +2754,10 @@
           <w:sz w:val="24"/>
           <w:szCs w:val="24"/>
         </w:rPr>
-        <w:t>value 1 of case</w:t>
-      </w:r>
-      <w:proofErr w:type="gramStart"/>
-      <w:r>
-        <w:t>% )</w:t>
-      </w:r>
-      <w:proofErr w:type="gramEnd"/>
-      <w:r>
-        <w:t xml:space="preserve"> %</w:t>
+        <w:t>value 2 of case</w:t>
+      </w:r>
+      <w:r>
+        <w:t>% ) %</w:t>
       </w:r>
       <w:r>
         <w:rPr>
@@ -3119,7 +2766,7 @@
           <w:sz w:val="24"/>
           <w:szCs w:val="24"/>
         </w:rPr>
-        <w:t>command 1</w:t>
+        <w:t>command 2</w:t>
       </w:r>
       <w:r>
         <w:t>% ;;</w:t>
@@ -3130,231 +2777,123 @@
         <w:pStyle w:val="Code"/>
       </w:pPr>
       <w:r>
-        <w:tab/>
-        <w:t>%</w:t>
-      </w:r>
-      <w:r>
-        <w:rPr>
-          <w:rStyle w:val="NoSpacingChar"/>
-          <w:rFonts w:ascii="Times New Roman" w:hAnsi="Times New Roman" w:cs="Times New Roman"/>
-          <w:sz w:val="24"/>
-          <w:szCs w:val="24"/>
-        </w:rPr>
-        <w:t>value 2 of case</w:t>
-      </w:r>
-      <w:proofErr w:type="gramStart"/>
-      <w:r>
-        <w:t>% )</w:t>
-      </w:r>
-      <w:proofErr w:type="gramEnd"/>
-      <w:r>
-        <w:t xml:space="preserve"> %</w:t>
-      </w:r>
-      <w:r>
-        <w:rPr>
-          <w:rStyle w:val="NoSpacingChar"/>
-          <w:rFonts w:ascii="Times New Roman" w:hAnsi="Times New Roman" w:cs="Times New Roman"/>
-          <w:sz w:val="24"/>
-          <w:szCs w:val="24"/>
-        </w:rPr>
-        <w:t>command 2</w:t>
-      </w:r>
-      <w:r>
-        <w:t>% ;;</w:t>
+        <w:t>esac</w:t>
+      </w:r>
+    </w:p>
+    <w:p>
+      <w:pPr>
+        <w:pStyle w:val="Heading2"/>
+      </w:pPr>
+      <w:r>
+        <w:t>Loop Examples</w:t>
       </w:r>
     </w:p>
     <w:p>
       <w:pPr>
         <w:pStyle w:val="Code"/>
       </w:pPr>
-      <w:proofErr w:type="spellStart"/>
-      <w:proofErr w:type="gramStart"/>
-      <w:r>
-        <w:t>esac</w:t>
-      </w:r>
-      <w:proofErr w:type="spellEnd"/>
-      <w:proofErr w:type="gramEnd"/>
+      <w:r>
+        <w:t>for i in $files</w:t>
+      </w:r>
+    </w:p>
+    <w:p>
+      <w:pPr>
+        <w:pStyle w:val="Code"/>
+      </w:pPr>
+      <w:r>
+        <w:t>do</w:t>
+      </w:r>
+    </w:p>
+    <w:p>
+      <w:pPr>
+        <w:pStyle w:val="Code"/>
+      </w:pPr>
+      <w:r>
+        <w:t>echo "Echoing file name: " $i</w:t>
+      </w:r>
+    </w:p>
+    <w:p>
+      <w:pPr>
+        <w:pStyle w:val="Code"/>
+      </w:pPr>
+      <w:r>
+        <w:t>done</w:t>
+      </w:r>
+    </w:p>
+    <w:p>
+      <w:pPr>
+        <w:pStyle w:val="Code"/>
+      </w:pPr>
+    </w:p>
+    <w:p>
+      <w:pPr>
+        <w:pStyle w:val="Code"/>
+      </w:pPr>
+      <w:r>
+        <w:t>COUNTER=0</w:t>
+      </w:r>
+    </w:p>
+    <w:p>
+      <w:pPr>
+        <w:pStyle w:val="Code"/>
+      </w:pPr>
+      <w:r>
+        <w:t>while [  $COUNTER -lt 10 ]; do</w:t>
+      </w:r>
+    </w:p>
+    <w:p>
+      <w:pPr>
+        <w:pStyle w:val="Code"/>
+      </w:pPr>
+      <w:r>
+        <w:t>echo The counter is $COUNTER</w:t>
+      </w:r>
+    </w:p>
+    <w:p>
+      <w:pPr>
+        <w:pStyle w:val="Code"/>
+      </w:pPr>
+      <w:r>
+        <w:t xml:space="preserve">let COUNTER=COUNTER+1 </w:t>
+      </w:r>
+    </w:p>
+    <w:p>
+      <w:pPr>
+        <w:pStyle w:val="Code"/>
+      </w:pPr>
+      <w:r>
+        <w:t>done</w:t>
+      </w:r>
     </w:p>
     <w:p>
       <w:pPr>
         <w:pStyle w:val="Heading2"/>
       </w:pPr>
       <w:r>
-        <w:t>Loop Examples</w:t>
-      </w:r>
-    </w:p>
-    <w:p>
-      <w:pPr>
-        <w:pStyle w:val="Code"/>
-      </w:pPr>
-      <w:proofErr w:type="gramStart"/>
-      <w:r>
-        <w:t>for</w:t>
-      </w:r>
-      <w:proofErr w:type="gramEnd"/>
+        <w:t xml:space="preserve">Extra </w:t>
+      </w:r>
+      <w:r>
+        <w:t>Bash</w:t>
+      </w:r>
+      <w:r>
+        <w:t xml:space="preserve"> Stuff</w:t>
+      </w:r>
+    </w:p>
+    <w:p>
+      <w:pPr>
+        <w:pStyle w:val="NoSpacing"/>
+      </w:pPr>
+      <w:r>
+        <w:t>Start every bash script with the following line:</w:t>
+      </w:r>
       <w:r>
         <w:t xml:space="preserve"> </w:t>
       </w:r>
-      <w:proofErr w:type="spellStart"/>
-      <w:r>
-        <w:t>i</w:t>
-      </w:r>
-      <w:proofErr w:type="spellEnd"/>
-      <w:r>
-        <w:t xml:space="preserve"> in $files</w:t>
-      </w:r>
-    </w:p>
-    <w:p>
-      <w:pPr>
-        <w:pStyle w:val="Code"/>
-      </w:pPr>
-      <w:proofErr w:type="gramStart"/>
-      <w:r>
-        <w:t>do</w:t>
-      </w:r>
-      <w:proofErr w:type="gramEnd"/>
-    </w:p>
-    <w:p>
-      <w:pPr>
-        <w:pStyle w:val="Code"/>
-      </w:pPr>
-      <w:proofErr w:type="gramStart"/>
-      <w:r>
-        <w:t>echo</w:t>
-      </w:r>
-      <w:proofErr w:type="gramEnd"/>
-      <w:r>
-        <w:t xml:space="preserve"> "Echoing file name: " $</w:t>
-      </w:r>
-      <w:proofErr w:type="spellStart"/>
-      <w:r>
-        <w:t>i</w:t>
-      </w:r>
-      <w:proofErr w:type="spellEnd"/>
-    </w:p>
-    <w:p>
-      <w:pPr>
-        <w:pStyle w:val="Code"/>
-      </w:pPr>
-      <w:proofErr w:type="gramStart"/>
-      <w:r>
-        <w:t>done</w:t>
-      </w:r>
-      <w:proofErr w:type="gramEnd"/>
-    </w:p>
-    <w:p>
-      <w:pPr>
-        <w:pStyle w:val="Code"/>
-      </w:pPr>
-    </w:p>
-    <w:p>
-      <w:pPr>
-        <w:pStyle w:val="Code"/>
-      </w:pPr>
-      <w:r>
-        <w:t>COUNTER=0</w:t>
-      </w:r>
-    </w:p>
-    <w:p>
-      <w:pPr>
-        <w:pStyle w:val="Code"/>
-      </w:pPr>
-      <w:proofErr w:type="gramStart"/>
-      <w:r>
-        <w:t>while</w:t>
-      </w:r>
-      <w:proofErr w:type="gramEnd"/>
-      <w:r>
-        <w:t xml:space="preserve"> [  $COUNTER -</w:t>
-      </w:r>
-      <w:proofErr w:type="spellStart"/>
-      <w:r>
-        <w:t>lt</w:t>
-      </w:r>
-      <w:proofErr w:type="spellEnd"/>
-      <w:r>
-        <w:t xml:space="preserve"> 10 ]; do</w:t>
-      </w:r>
-    </w:p>
-    <w:p>
-      <w:pPr>
-        <w:pStyle w:val="Code"/>
-      </w:pPr>
-      <w:proofErr w:type="gramStart"/>
-      <w:r>
-        <w:t>echo</w:t>
-      </w:r>
-      <w:proofErr w:type="gramEnd"/>
-      <w:r>
-        <w:t xml:space="preserve"> The counter is $COUNTER</w:t>
-      </w:r>
-    </w:p>
-    <w:p>
-      <w:pPr>
-        <w:pStyle w:val="Code"/>
-      </w:pPr>
-      <w:proofErr w:type="gramStart"/>
-      <w:r>
-        <w:t>let</w:t>
-      </w:r>
-      <w:proofErr w:type="gramEnd"/>
-      <w:r>
-        <w:t xml:space="preserve"> COUNTER=COUNTER+1 </w:t>
-      </w:r>
-    </w:p>
-    <w:p>
-      <w:pPr>
-        <w:pStyle w:val="Code"/>
-      </w:pPr>
-      <w:proofErr w:type="gramStart"/>
-      <w:r>
-        <w:t>done</w:t>
-      </w:r>
-      <w:proofErr w:type="gramEnd"/>
-    </w:p>
-    <w:p>
-      <w:pPr>
-        <w:pStyle w:val="Heading2"/>
-      </w:pPr>
-      <w:r>
-        <w:t xml:space="preserve">Extra </w:t>
-      </w:r>
-      <w:r>
-        <w:t>Bash</w:t>
-      </w:r>
-      <w:r>
-        <w:t xml:space="preserve"> Stuff</w:t>
-      </w:r>
-    </w:p>
-    <w:p>
-      <w:pPr>
-        <w:pStyle w:val="NoSpacing"/>
-      </w:pPr>
-      <w:r>
-        <w:t>Start every bash script with the following line:</w:t>
-      </w:r>
-      <w:r>
-        <w:t xml:space="preserve"> </w:t>
-      </w:r>
-      <w:r>
-        <w:rPr>
-          <w:rStyle w:val="CodeChar"/>
-        </w:rPr>
-        <w:t>#</w:t>
-      </w:r>
-      <w:proofErr w:type="gramStart"/>
-      <w:r>
-        <w:rPr>
-          <w:rStyle w:val="CodeChar"/>
-        </w:rPr>
-        <w:t>!/</w:t>
-      </w:r>
-      <w:proofErr w:type="gramEnd"/>
-      <w:r>
-        <w:rPr>
-          <w:rStyle w:val="CodeChar"/>
-        </w:rPr>
-        <w:t>bin/bash</w:t>
+      <w:r>
+        <w:rPr>
+          <w:rStyle w:val="CodeChar"/>
+        </w:rPr>
+        <w:t>#!/bin/bash</w:t>
       </w:r>
     </w:p>
     <w:p>
@@ -3368,35 +2907,7 @@
         <w:rPr>
           <w:rStyle w:val="CodeChar"/>
         </w:rPr>
-        <w:t>#</w:t>
-      </w:r>
-      <w:proofErr w:type="gramStart"/>
-      <w:r>
-        <w:rPr>
-          <w:rStyle w:val="CodeChar"/>
-        </w:rPr>
-        <w:t>!/</w:t>
-      </w:r>
-      <w:proofErr w:type="gramEnd"/>
-      <w:r>
-        <w:rPr>
-          <w:rStyle w:val="CodeChar"/>
-        </w:rPr>
-        <w:t>bin/</w:t>
-      </w:r>
-      <w:proofErr w:type="spellStart"/>
-      <w:r>
-        <w:rPr>
-          <w:rStyle w:val="CodeChar"/>
-        </w:rPr>
-        <w:t>sh</w:t>
-      </w:r>
-      <w:proofErr w:type="spellEnd"/>
-      <w:r>
-        <w:rPr>
-          <w:rStyle w:val="CodeChar"/>
-        </w:rPr>
-        <w:t xml:space="preserve"> -x</w:t>
+        <w:t>#!/bin/sh -x</w:t>
       </w:r>
     </w:p>
     <w:p>
@@ -3479,15 +2990,7 @@
         <w:t>$2</w:t>
       </w:r>
       <w:r>
-        <w:t xml:space="preserve">: </w:t>
-      </w:r>
-      <w:proofErr w:type="spellStart"/>
-      <w:r>
-        <w:t>arg</w:t>
-      </w:r>
-      <w:proofErr w:type="spellEnd"/>
-      <w:r>
-        <w:t xml:space="preserve"> 2</w:t>
+        <w:t>: arg 2</w:t>
       </w:r>
     </w:p>
     <w:p>
@@ -3542,15 +3045,7 @@
         </w:numPr>
       </w:pPr>
       <w:r>
-        <w:t>.</w:t>
-      </w:r>
-      <w:proofErr w:type="spellStart"/>
-      <w:r>
-        <w:t>bashrc</w:t>
-      </w:r>
-      <w:proofErr w:type="spellEnd"/>
-      <w:r>
-        <w:t>: while user is logging in</w:t>
+        <w:t>.bashrc: while user is logging in</w:t>
       </w:r>
     </w:p>
     <w:p>
@@ -3562,212 +3057,163 @@
         </w:numPr>
       </w:pPr>
       <w:r>
+        <w:t>.bashrc_profile: while user is opening a shell</w:t>
+      </w:r>
+    </w:p>
+    <w:p>
+      <w:pPr>
+        <w:pStyle w:val="Heading1"/>
+      </w:pPr>
+      <w:r>
+        <w:t>Make</w:t>
+      </w:r>
+      <w:r>
+        <w:t>f</w:t>
+      </w:r>
+      <w:r>
+        <w:t>iles</w:t>
+      </w:r>
+    </w:p>
+    <w:p>
+      <w:pPr>
+        <w:pStyle w:val="NoSpacing"/>
+      </w:pPr>
+      <w:r>
+        <w:t xml:space="preserve">Makefile is </w:t>
+      </w:r>
+      <w:r>
+        <w:t>a utility that compiles a set of source code</w:t>
+      </w:r>
+      <w:r>
+        <w:t xml:space="preserve"> (usually a project)</w:t>
+      </w:r>
+      <w:r>
+        <w:t xml:space="preserve">, </w:t>
+      </w:r>
+      <w:r>
+        <w:t>like a shell-script extension</w:t>
+      </w:r>
+      <w:r>
+        <w:t xml:space="preserve"> of bash, since it uses</w:t>
+      </w:r>
+      <w:r>
+        <w:t xml:space="preserve"> </w:t>
+      </w:r>
+      <w:r>
+        <w:t>UNIX</w:t>
+      </w:r>
+      <w:r>
+        <w:t xml:space="preserve"> commands</w:t>
+      </w:r>
+      <w:r>
+        <w:t xml:space="preserve">. This is especially useful for large projects. </w:t>
+      </w:r>
+      <w:r>
+        <w:t>Use Make</w:t>
+      </w:r>
+      <w:r>
+        <w:t>f</w:t>
+      </w:r>
+      <w:r>
+        <w:t>iles to automate removing libraries from directory before using SVN</w:t>
+      </w:r>
+      <w:r>
         <w:t>.</w:t>
       </w:r>
-      <w:proofErr w:type="spellStart"/>
-      <w:r>
-        <w:t>bashrc_profile</w:t>
-      </w:r>
-      <w:proofErr w:type="spellEnd"/>
-      <w:r>
-        <w:t>: while user is opening a shell</w:t>
-      </w:r>
-    </w:p>
-    <w:p>
-      <w:pPr>
-        <w:pStyle w:val="Heading1"/>
-      </w:pPr>
-      <w:proofErr w:type="spellStart"/>
-      <w:r>
-        <w:t>Make</w:t>
-      </w:r>
-      <w:r>
-        <w:t>f</w:t>
-      </w:r>
-      <w:r>
-        <w:t>iles</w:t>
-      </w:r>
-      <w:proofErr w:type="spellEnd"/>
-    </w:p>
-    <w:p>
-      <w:pPr>
-        <w:pStyle w:val="NoSpacing"/>
-      </w:pPr>
-      <w:proofErr w:type="spellStart"/>
-      <w:r>
-        <w:t>Makefile</w:t>
-      </w:r>
-      <w:proofErr w:type="spellEnd"/>
-      <w:r>
-        <w:t xml:space="preserve"> is </w:t>
-      </w:r>
-      <w:r>
-        <w:t>a utility that compiles a set of source code</w:t>
-      </w:r>
-      <w:r>
-        <w:t xml:space="preserve"> (usually a project)</w:t>
-      </w:r>
-      <w:r>
-        <w:t xml:space="preserve">, </w:t>
-      </w:r>
-      <w:r>
-        <w:t>like a shell-script extension</w:t>
-      </w:r>
-      <w:r>
-        <w:t xml:space="preserve"> of bash, since it uses</w:t>
+      <w:r>
+        <w:t xml:space="preserve"> It is useful for any type of source</w:t>
+      </w:r>
+      <w:r>
+        <w:t xml:space="preserve"> that can be compiled with bash</w:t>
+      </w:r>
+      <w:r>
+        <w:t>, but the most common application is compiling C/C++ source code.</w:t>
+      </w:r>
+    </w:p>
+    <w:p>
+      <w:pPr>
+        <w:pStyle w:val="NoSpacing"/>
+      </w:pPr>
+    </w:p>
+    <w:p>
+      <w:pPr>
+        <w:pStyle w:val="NoSpacing"/>
+      </w:pPr>
+      <w:r>
+        <w:t xml:space="preserve">If you have </w:t>
+      </w:r>
+      <w:r>
+        <w:t xml:space="preserve">multiple </w:t>
+      </w:r>
+      <w:r>
+        <w:t xml:space="preserve">files </w:t>
+      </w:r>
+      <w:r>
+        <w:t xml:space="preserve">in a project </w:t>
+      </w:r>
+      <w:r>
+        <w:t xml:space="preserve">that </w:t>
+      </w:r>
+      <w:r>
+        <w:t>refer to one</w:t>
+      </w:r>
+      <w:r>
+        <w:t xml:space="preserve"> another</w:t>
+      </w:r>
+      <w:r>
+        <w:t>, such as objects</w:t>
+      </w:r>
+      <w:r>
+        <w:t xml:space="preserve">, you usually compile them </w:t>
+      </w:r>
+      <w:r>
+        <w:t xml:space="preserve">into </w:t>
+      </w:r>
+      <w:r>
+        <w:t xml:space="preserve">their </w:t>
+      </w:r>
+      <w:r>
+        <w:t xml:space="preserve">individual object files. </w:t>
+      </w:r>
+      <w:r>
+        <w:t xml:space="preserve">However, they don’t actually refer to anything other than symbols, until you </w:t>
+      </w:r>
+      <w:r>
+        <w:t>use an overall compiler to join them into one</w:t>
+      </w:r>
+      <w:r>
+        <w:t xml:space="preserve"> main</w:t>
       </w:r>
       <w:r>
         <w:t xml:space="preserve"> </w:t>
       </w:r>
       <w:r>
-        <w:t>UNIX</w:t>
-      </w:r>
-      <w:r>
-        <w:t xml:space="preserve"> commands</w:t>
-      </w:r>
-      <w:r>
-        <w:t xml:space="preserve">. This is especially useful for large projects. </w:t>
-      </w:r>
-      <w:r>
-        <w:t xml:space="preserve">Use </w:t>
-      </w:r>
-      <w:proofErr w:type="spellStart"/>
-      <w:r>
-        <w:t>Make</w:t>
-      </w:r>
-      <w:r>
-        <w:t>f</w:t>
-      </w:r>
-      <w:r>
-        <w:t>iles</w:t>
-      </w:r>
-      <w:proofErr w:type="spellEnd"/>
-      <w:r>
-        <w:t xml:space="preserve"> to automate removing libraries from directory before using SVN</w:t>
-      </w:r>
-      <w:r>
-        <w:t>.</w:t>
-      </w:r>
-      <w:r>
-        <w:t xml:space="preserve"> It is useful for any type of source</w:t>
-      </w:r>
-      <w:r>
-        <w:t xml:space="preserve"> that can be compiled with bash</w:t>
-      </w:r>
-      <w:r>
-        <w:t>, but the most common application is compiling C/C++ source code.</w:t>
-      </w:r>
-    </w:p>
-    <w:p>
-      <w:pPr>
-        <w:pStyle w:val="NoSpacing"/>
-      </w:pPr>
-    </w:p>
-    <w:p>
-      <w:pPr>
-        <w:pStyle w:val="NoSpacing"/>
-      </w:pPr>
-      <w:r>
-        <w:t xml:space="preserve">If you have </w:t>
-      </w:r>
-      <w:r>
-        <w:t xml:space="preserve">multiple </w:t>
-      </w:r>
-      <w:r>
-        <w:t xml:space="preserve">files </w:t>
-      </w:r>
-      <w:r>
-        <w:t xml:space="preserve">in a project </w:t>
-      </w:r>
-      <w:r>
-        <w:t xml:space="preserve">that </w:t>
-      </w:r>
-      <w:r>
-        <w:t>refer to one</w:t>
-      </w:r>
-      <w:r>
-        <w:t xml:space="preserve"> another</w:t>
-      </w:r>
-      <w:r>
-        <w:t>, such as objects</w:t>
-      </w:r>
-      <w:r>
-        <w:t xml:space="preserve">, you usually compile them </w:t>
-      </w:r>
-      <w:r>
-        <w:t xml:space="preserve">into </w:t>
-      </w:r>
-      <w:r>
-        <w:t xml:space="preserve">their </w:t>
-      </w:r>
-      <w:r>
-        <w:t xml:space="preserve">individual object files. </w:t>
-      </w:r>
-      <w:r>
-        <w:t xml:space="preserve">However, they don’t actually refer to anything other than symbols, until you </w:t>
-      </w:r>
-      <w:r>
-        <w:t>use an overall compiler to join them into one</w:t>
-      </w:r>
-      <w:r>
-        <w:t xml:space="preserve"> main</w:t>
-      </w:r>
-      <w:r>
-        <w:t xml:space="preserve"> </w:t>
-      </w:r>
-      <w:r>
         <w:t>executable</w:t>
       </w:r>
       <w:r>
-        <w:t xml:space="preserve">. </w:t>
-      </w:r>
-      <w:proofErr w:type="spellStart"/>
-      <w:r>
-        <w:t>Makefiles</w:t>
-      </w:r>
-      <w:proofErr w:type="spellEnd"/>
-      <w:r>
-        <w:t xml:space="preserve"> can compile and will also join the files together.</w:t>
-      </w:r>
-    </w:p>
-    <w:p>
-      <w:pPr>
-        <w:pStyle w:val="NoSpacing"/>
-      </w:pPr>
-    </w:p>
-    <w:p>
-      <w:pPr>
-        <w:pStyle w:val="NoSpacing"/>
-      </w:pPr>
-      <w:r>
-        <w:t xml:space="preserve">Whatever format you use to save the source for the </w:t>
-      </w:r>
-      <w:proofErr w:type="spellStart"/>
-      <w:r>
-        <w:t>Makefile</w:t>
-      </w:r>
-      <w:proofErr w:type="spellEnd"/>
-      <w:r>
-        <w:t>, you’ll need to compile that, using the command:</w:t>
+        <w:t>. Makefiles can compile and will also join the files together.</w:t>
+      </w:r>
+    </w:p>
+    <w:p>
+      <w:pPr>
+        <w:pStyle w:val="NoSpacing"/>
+      </w:pPr>
+    </w:p>
+    <w:p>
+      <w:pPr>
+        <w:pStyle w:val="NoSpacing"/>
+      </w:pPr>
+      <w:r>
+        <w:t>Whatever format you use to save the source for the Makefile, you’ll need to compile that, using the command:</w:t>
       </w:r>
     </w:p>
     <w:p>
       <w:pPr>
         <w:pStyle w:val="Code"/>
       </w:pPr>
-      <w:proofErr w:type="gramStart"/>
-      <w:r>
-        <w:t>make</w:t>
-      </w:r>
-      <w:proofErr w:type="gramEnd"/>
-      <w:r>
-        <w:t xml:space="preserve"> -f </w:t>
-      </w:r>
-      <w:proofErr w:type="spellStart"/>
-      <w:r>
-        <w:t>MyMakefile</w:t>
-      </w:r>
-      <w:proofErr w:type="spellEnd"/>
+      <w:r>
+        <w:t>make -f MyMakefile</w:t>
+      </w:r>
     </w:p>
     <w:p>
       <w:pPr>
@@ -3841,13 +3287,8 @@
       <w:pPr>
         <w:pStyle w:val="NoSpacing"/>
       </w:pPr>
-      <w:proofErr w:type="spellStart"/>
-      <w:r>
-        <w:t>Makefiles</w:t>
-      </w:r>
-      <w:proofErr w:type="spellEnd"/>
-      <w:r>
-        <w:t xml:space="preserve"> have executable sections, similar to f</w:t>
+      <w:r>
+        <w:t>Makefiles have executable sections, similar to f</w:t>
       </w:r>
       <w:r>
         <w:t>unctions</w:t>
@@ -3902,13 +3343,8 @@
       <w:pPr>
         <w:pStyle w:val="Code"/>
       </w:pPr>
-      <w:proofErr w:type="gramStart"/>
-      <w:r>
-        <w:t>make</w:t>
-      </w:r>
-      <w:proofErr w:type="gramEnd"/>
-      <w:r>
-        <w:t xml:space="preserve"> target</w:t>
+      <w:r>
+        <w:t>make target</w:t>
       </w:r>
     </w:p>
     <w:p>
@@ -3953,19 +3389,7 @@
         <w:pStyle w:val="NoSpacing"/>
       </w:pPr>
       <w:r>
-        <w:t xml:space="preserve">Access </w:t>
-      </w:r>
-      <w:proofErr w:type="spellStart"/>
-      <w:r>
-        <w:t>Makefile</w:t>
-      </w:r>
-      <w:proofErr w:type="spellEnd"/>
-      <w:r>
-        <w:t xml:space="preserve"> variables with $(</w:t>
-      </w:r>
-      <w:proofErr w:type="spellStart"/>
-      <w:r>
-        <w:t>var</w:t>
+        <w:t>Access Makefile variables with $(var</w:t>
       </w:r>
       <w:r>
         <w:t>_</w:t>
@@ -3973,7 +3397,6 @@
       <w:r>
         <w:t>name</w:t>
       </w:r>
-      <w:proofErr w:type="spellEnd"/>
       <w:r>
         <w:t>)</w:t>
       </w:r>
@@ -3983,13 +3406,8 @@
         <w:pStyle w:val="NoSpacing"/>
       </w:pPr>
       <w:r>
-        <w:t>Access bash variables with $$</w:t>
-      </w:r>
-      <w:proofErr w:type="spellStart"/>
-      <w:r>
-        <w:t>var_name</w:t>
-      </w:r>
-      <w:proofErr w:type="spellEnd"/>
+        <w:t>Access bash variables with $$var_name</w:t>
+      </w:r>
     </w:p>
     <w:p>
       <w:pPr>
@@ -4003,49 +3421,19 @@
       <w:r>
         <w:t xml:space="preserve">Compile using: </w:t>
       </w:r>
-      <w:proofErr w:type="spellStart"/>
-      <w:r>
-        <w:rPr>
-          <w:rStyle w:val="CodeChar"/>
-        </w:rPr>
-        <w:t>gcc</w:t>
-      </w:r>
-      <w:proofErr w:type="spellEnd"/>
-      <w:r>
-        <w:rPr>
-          <w:rStyle w:val="CodeChar"/>
-        </w:rPr>
-        <w:t xml:space="preserve"> -c *.c –I</w:t>
-      </w:r>
-      <w:proofErr w:type="gramStart"/>
-      <w:r>
-        <w:rPr>
-          <w:rStyle w:val="CodeChar"/>
-        </w:rPr>
-        <w:t>..</w:t>
-      </w:r>
-      <w:proofErr w:type="gramEnd"/>
-      <w:r>
-        <w:rPr>
-          <w:rStyle w:val="CodeChar"/>
-        </w:rPr>
-        <w:t>/</w:t>
-      </w:r>
-    </w:p>
-    <w:p>
-      <w:pPr>
-        <w:pStyle w:val="NoSpacing"/>
-      </w:pPr>
-      <w:r>
-        <w:t xml:space="preserve">This means: use the c-compiler from </w:t>
-      </w:r>
-      <w:proofErr w:type="spellStart"/>
-      <w:r>
-        <w:t>gcc</w:t>
-      </w:r>
-      <w:proofErr w:type="spellEnd"/>
-      <w:r>
-        <w:t xml:space="preserve"> on all c files (although you could just specify which file(s)) that are </w:t>
+      <w:r>
+        <w:rPr>
+          <w:rStyle w:val="CodeChar"/>
+        </w:rPr>
+        <w:t>gcc -c *.c –I../</w:t>
+      </w:r>
+    </w:p>
+    <w:p>
+      <w:pPr>
+        <w:pStyle w:val="NoSpacing"/>
+      </w:pPr>
+      <w:r>
+        <w:t xml:space="preserve">This means: use the c-compiler from gcc on all c files (although you could just specify which file(s)) that are </w:t>
       </w:r>
       <w:r>
         <w:rPr>
@@ -4104,53 +3492,33 @@
         <w:pStyle w:val="NoSpacing"/>
       </w:pPr>
       <w:r>
-        <w:t>.</w:t>
-      </w:r>
-      <w:proofErr w:type="spellStart"/>
-      <w:r>
-        <w:t>inc</w:t>
-      </w:r>
-      <w:proofErr w:type="spellEnd"/>
-      <w:r>
-        <w:t xml:space="preserve"> represents a library</w:t>
-      </w:r>
-    </w:p>
-    <w:p>
-      <w:pPr>
-        <w:pStyle w:val="NoSpacing"/>
-      </w:pPr>
-    </w:p>
-    <w:p>
-      <w:pPr>
-        <w:pStyle w:val="NoSpacing"/>
-      </w:pPr>
-      <w:proofErr w:type="spellStart"/>
-      <w:proofErr w:type="gramStart"/>
-      <w:r>
-        <w:t>driver.c</w:t>
-      </w:r>
-      <w:proofErr w:type="spellEnd"/>
-      <w:proofErr w:type="gramEnd"/>
-      <w:r>
-        <w:t xml:space="preserve"> calls assembly files</w:t>
-      </w:r>
-    </w:p>
-    <w:p>
-      <w:pPr>
-        <w:pStyle w:val="NoSpacing"/>
-      </w:pPr>
-    </w:p>
-    <w:p>
-      <w:pPr>
-        <w:pStyle w:val="NoSpacing"/>
-      </w:pPr>
-      <w:proofErr w:type="gramStart"/>
-      <w:r>
-        <w:t>include</w:t>
-      </w:r>
-      <w:proofErr w:type="gramEnd"/>
-      <w:r>
-        <w:t xml:space="preserve"> a target called </w:t>
+        <w:t>.inc represents a library</w:t>
+      </w:r>
+    </w:p>
+    <w:p>
+      <w:pPr>
+        <w:pStyle w:val="NoSpacing"/>
+      </w:pPr>
+    </w:p>
+    <w:p>
+      <w:pPr>
+        <w:pStyle w:val="NoSpacing"/>
+      </w:pPr>
+      <w:r>
+        <w:t>driver.c calls assembly files</w:t>
+      </w:r>
+    </w:p>
+    <w:p>
+      <w:pPr>
+        <w:pStyle w:val="NoSpacing"/>
+      </w:pPr>
+    </w:p>
+    <w:p>
+      <w:pPr>
+        <w:pStyle w:val="NoSpacing"/>
+      </w:pPr>
+      <w:r>
+        <w:t xml:space="preserve">include a target called </w:t>
       </w:r>
       <w:r>
         <w:rPr>
@@ -4909,136 +4277,191 @@
     <w:p>
       <w:pPr>
         <w:pStyle w:val="NoSpacing"/>
+      </w:pPr>
+    </w:p>
+    <w:p>
+      <w:pPr>
+        <w:pStyle w:val="NoSpacing"/>
+      </w:pPr>
+      <w:r>
+        <w:rPr>
+          <w:b/>
+        </w:rPr>
+        <w:t>Offset</w:t>
+      </w:r>
+      <w:r>
+        <w:t xml:space="preserve">: </w:t>
+      </w:r>
+    </w:p>
+    <w:p>
+      <w:pPr>
+        <w:pStyle w:val="NoSpacing"/>
+      </w:pPr>
+      <w:r>
+        <w:t>Non-unique address</w:t>
+      </w:r>
+    </w:p>
+    <w:p>
+      <w:pPr>
+        <w:pStyle w:val="NoSpacing"/>
+      </w:pPr>
+    </w:p>
+    <w:p>
+      <w:pPr>
+        <w:pStyle w:val="NoSpacing"/>
+      </w:pPr>
+      <w:r>
+        <w:t>80386+:</w:t>
+      </w:r>
+    </w:p>
+    <w:p>
+      <w:pPr>
+        <w:pStyle w:val="NoSpacing"/>
+        <w:numPr>
+          <w:ilvl w:val="0"/>
+          <w:numId w:val="4"/>
+        </w:numPr>
+      </w:pPr>
+      <w:r>
+        <w:t>32-bit registers:</w:t>
+      </w:r>
+      <w:r>
+        <w:t xml:space="preserve"> (Extended)</w:t>
+      </w:r>
+    </w:p>
+    <w:p>
+      <w:pPr>
+        <w:pStyle w:val="NoSpacing"/>
+        <w:numPr>
+          <w:ilvl w:val="1"/>
+          <w:numId w:val="4"/>
+        </w:numPr>
+      </w:pPr>
+      <w:r>
+        <w:t>EAX, EBX, ECX, EDX</w:t>
+      </w:r>
+    </w:p>
+    <w:p>
+      <w:pPr>
+        <w:pStyle w:val="NoSpacing"/>
+        <w:numPr>
+          <w:ilvl w:val="1"/>
+          <w:numId w:val="4"/>
+        </w:numPr>
+      </w:pPr>
+      <w:r>
+        <w:t xml:space="preserve">ESI, </w:t>
+      </w:r>
+      <w:r>
+        <w:t>EDI</w:t>
+      </w:r>
+      <w:r>
+        <w:t>:</w:t>
+      </w:r>
+      <w:r>
+        <w:t xml:space="preserve"> Source, Destination</w:t>
+      </w:r>
+    </w:p>
+    <w:p>
+      <w:pPr>
+        <w:pStyle w:val="NoSpacing"/>
+        <w:numPr>
+          <w:ilvl w:val="1"/>
+          <w:numId w:val="4"/>
+        </w:numPr>
+      </w:pPr>
+      <w:r>
+        <w:t>EBP, ESP, EIP</w:t>
+      </w:r>
+    </w:p>
+    <w:p>
+      <w:pPr>
+        <w:pStyle w:val="NoSpacing"/>
+        <w:numPr>
+          <w:ilvl w:val="2"/>
+          <w:numId w:val="4"/>
+        </w:numPr>
+      </w:pPr>
+      <w:r>
+        <w:t>Base Pointer</w:t>
+      </w:r>
+    </w:p>
+    <w:p>
+      <w:pPr>
+        <w:pStyle w:val="NoSpacing"/>
+        <w:numPr>
+          <w:ilvl w:val="2"/>
+          <w:numId w:val="4"/>
+        </w:numPr>
+      </w:pPr>
+      <w:r>
+        <w:t>Stack Pointer</w:t>
+      </w:r>
+    </w:p>
+    <w:p>
+      <w:pPr>
+        <w:pStyle w:val="NoSpacing"/>
+        <w:numPr>
+          <w:ilvl w:val="2"/>
+          <w:numId w:val="4"/>
+        </w:numPr>
+      </w:pPr>
+      <w:r>
+        <w:t>Index Pointer</w:t>
+      </w:r>
+    </w:p>
+    <w:p>
+      <w:pPr>
+        <w:pStyle w:val="NoSpacing"/>
+        <w:numPr>
+          <w:ilvl w:val="0"/>
+          <w:numId w:val="4"/>
+        </w:numPr>
+      </w:pPr>
+      <w:r>
+        <w:t>16-bit registers:</w:t>
+      </w:r>
+    </w:p>
+    <w:p>
+      <w:pPr>
+        <w:pStyle w:val="NoSpacing"/>
+        <w:numPr>
+          <w:ilvl w:val="1"/>
+          <w:numId w:val="4"/>
+        </w:numPr>
+      </w:pPr>
+      <w:r>
+        <w:t xml:space="preserve">General segment registers: </w:t>
+      </w:r>
+      <w:bookmarkStart w:id="0" w:name="_GoBack"/>
+      <w:bookmarkEnd w:id="0"/>
+      <w:r>
+        <w:t>FS, GS</w:t>
+      </w:r>
+    </w:p>
+    <w:p>
+      <w:pPr>
+        <w:pStyle w:val="NoSpacing"/>
+      </w:pPr>
+    </w:p>
+    <w:p>
+      <w:pPr>
+        <w:pStyle w:val="NoSpacing"/>
+      </w:pPr>
+      <w:r>
+        <w:t>80286:</w:t>
+      </w:r>
+    </w:p>
+    <w:p>
+      <w:pPr>
+        <w:pStyle w:val="NoSpacing"/>
         <w:numPr>
           <w:ilvl w:val="0"/>
           <w:numId w:val="16"/>
         </w:numPr>
       </w:pPr>
-    </w:p>
-    <w:p>
-      <w:pPr>
-        <w:pStyle w:val="NoSpacing"/>
-      </w:pPr>
-      <w:r>
-        <w:rPr>
-          <w:b/>
-        </w:rPr>
-        <w:t>Offset</w:t>
-      </w:r>
-      <w:r>
-        <w:t xml:space="preserve">: </w:t>
-      </w:r>
-    </w:p>
-    <w:p>
-      <w:pPr>
-        <w:pStyle w:val="NoSpacing"/>
-      </w:pPr>
-      <w:r>
-        <w:t>Non-unique address</w:t>
-      </w:r>
-    </w:p>
-    <w:p>
-      <w:pPr>
-        <w:pStyle w:val="NoSpacing"/>
-      </w:pPr>
-    </w:p>
-    <w:p>
-      <w:pPr>
-        <w:pStyle w:val="NoSpacing"/>
-      </w:pPr>
-      <w:r>
-        <w:t>80386+:</w:t>
-      </w:r>
-    </w:p>
-    <w:p>
-      <w:pPr>
-        <w:pStyle w:val="NoSpacing"/>
-        <w:numPr>
-          <w:ilvl w:val="0"/>
-          <w:numId w:val="4"/>
-        </w:numPr>
-      </w:pPr>
-      <w:r>
-        <w:t>32-bit registers:</w:t>
-      </w:r>
-      <w:r>
-        <w:t xml:space="preserve"> (Extended)</w:t>
-      </w:r>
-    </w:p>
-    <w:p>
-      <w:pPr>
-        <w:pStyle w:val="NoSpacing"/>
-        <w:numPr>
-          <w:ilvl w:val="1"/>
-          <w:numId w:val="4"/>
-        </w:numPr>
-      </w:pPr>
-      <w:r>
-        <w:t>EAX, EBX, ECX, EDX</w:t>
-      </w:r>
-    </w:p>
-    <w:p>
-      <w:pPr>
-        <w:pStyle w:val="NoSpacing"/>
-        <w:numPr>
-          <w:ilvl w:val="1"/>
-          <w:numId w:val="4"/>
-        </w:numPr>
-      </w:pPr>
-      <w:r>
-        <w:t>ESI, EDI</w:t>
-      </w:r>
-      <w:r>
-        <w:t>:</w:t>
-      </w:r>
-    </w:p>
-    <w:p>
-      <w:pPr>
-        <w:pStyle w:val="NoSpacing"/>
-        <w:numPr>
-          <w:ilvl w:val="1"/>
-          <w:numId w:val="4"/>
-        </w:numPr>
-      </w:pPr>
-      <w:r>
-        <w:t>EBP, ESP, EIP</w:t>
-      </w:r>
-    </w:p>
-    <w:p>
-      <w:pPr>
-        <w:pStyle w:val="NoSpacing"/>
-        <w:numPr>
-          <w:ilvl w:val="0"/>
-          <w:numId w:val="4"/>
-        </w:numPr>
-      </w:pPr>
-      <w:r>
-        <w:t>16-bit registers:</w:t>
-      </w:r>
-    </w:p>
-    <w:p>
-      <w:pPr>
-        <w:pStyle w:val="NoSpacing"/>
-        <w:numPr>
-          <w:ilvl w:val="1"/>
-          <w:numId w:val="4"/>
-        </w:numPr>
-      </w:pPr>
-      <w:r>
-        <w:t>FS, GS</w:t>
-      </w:r>
-    </w:p>
-    <w:p>
-      <w:pPr>
-        <w:pStyle w:val="NoSpacing"/>
-      </w:pPr>
-    </w:p>
-    <w:p>
-      <w:pPr>
-        <w:pStyle w:val="NoSpacing"/>
-      </w:pPr>
-      <w:r>
-        <w:t>80286:</w:t>
+      <w:r>
+        <w:t>processor arrangement that is used by Windows, Mac, and Linux</w:t>
       </w:r>
     </w:p>
     <w:p>
@@ -5050,7 +4473,13 @@
         </w:numPr>
       </w:pPr>
       <w:r>
-        <w:t>processor arrangement that is used by Windows, Mac, and Linux</w:t>
+        <w:t xml:space="preserve">segments </w:t>
+      </w:r>
+      <w:r>
+        <w:t xml:space="preserve">(files) </w:t>
+      </w:r>
+      <w:r>
+        <w:t xml:space="preserve">not at fixed positions, since </w:t>
       </w:r>
     </w:p>
     <w:p>
@@ -5062,13 +4491,7 @@
         </w:numPr>
       </w:pPr>
       <w:r>
-        <w:t xml:space="preserve">segments </w:t>
-      </w:r>
-      <w:r>
-        <w:t xml:space="preserve">(files) </w:t>
-      </w:r>
-      <w:r>
-        <w:t xml:space="preserve">not at fixed positions, since </w:t>
+        <w:t>segments are simply referenced from a descriptor table</w:t>
       </w:r>
     </w:p>
     <w:p>
@@ -5080,7 +4503,7 @@
         </w:numPr>
       </w:pPr>
       <w:r>
-        <w:t>segments are simply referenced from a descriptor table</w:t>
+        <w:t>segments moved between virtual memory, memory, and disk as necessary</w:t>
       </w:r>
     </w:p>
     <w:p>
@@ -5092,7 +4515,7 @@
         </w:numPr>
       </w:pPr>
       <w:r>
-        <w:t>segments moved between virtual memory, memory, and disk as necessary</w:t>
+        <w:t>segments can only be 4GB</w:t>
       </w:r>
     </w:p>
     <w:p>
@@ -5104,18 +4527,6 @@
         </w:numPr>
       </w:pPr>
       <w:r>
-        <w:t>segments can only be 4GB</w:t>
-      </w:r>
-    </w:p>
-    <w:p>
-      <w:pPr>
-        <w:pStyle w:val="NoSpacing"/>
-        <w:numPr>
-          <w:ilvl w:val="0"/>
-          <w:numId w:val="16"/>
-        </w:numPr>
-      </w:pPr>
-      <w:r>
         <w:t>segments divided into 4K pages</w:t>
       </w:r>
     </w:p>
@@ -5177,11 +4588,16 @@
         <w:t>mnemonic</w:t>
       </w:r>
       <w:r>
-        <w:t xml:space="preserve"> (a.k.a. command</w:t>
-      </w:r>
-      <w:proofErr w:type="gramStart"/>
-      <w:r>
-        <w:t>)</w:t>
+        <w:t xml:space="preserve"> (a.k.a. command)</w:t>
+      </w:r>
+      <w:r>
+        <w:rPr>
+          <w:rStyle w:val="CodeChar"/>
+        </w:rPr>
+        <w:t>% %</w:t>
+      </w:r>
+      <w:r>
+        <w:t>operator(s)</w:t>
       </w:r>
       <w:r>
         <w:rPr>
@@ -5189,7 +4605,173 @@
         </w:rPr>
         <w:t>%</w:t>
       </w:r>
-      <w:proofErr w:type="gramEnd"/>
+    </w:p>
+    <w:p>
+      <w:pPr>
+        <w:pStyle w:val="NoSpacing"/>
+      </w:pPr>
+    </w:p>
+    <w:p>
+      <w:pPr>
+        <w:pStyle w:val="NoSpacing"/>
+      </w:pPr>
+      <w:r>
+        <w:t>Assembly files are saved under the extension .asm</w:t>
+      </w:r>
+    </w:p>
+    <w:p>
+      <w:pPr>
+        <w:pStyle w:val="NoSpacing"/>
+      </w:pPr>
+    </w:p>
+    <w:p>
+      <w:pPr>
+        <w:pStyle w:val="NoSpacing"/>
+      </w:pPr>
+      <w:r>
+        <w:t>Comment using semicolon ‘;’</w:t>
+      </w:r>
+    </w:p>
+    <w:p>
+      <w:pPr>
+        <w:pStyle w:val="NoSpacing"/>
+      </w:pPr>
+    </w:p>
+    <w:p>
+      <w:pPr>
+        <w:pStyle w:val="NoSpacing"/>
+      </w:pPr>
+      <w:r>
+        <w:t>Approach: initially think in pseudo code, then translate it into assembly to make it faster</w:t>
+      </w:r>
+    </w:p>
+    <w:p>
+      <w:pPr>
+        <w:pStyle w:val="Heading2"/>
+      </w:pPr>
+      <w:r>
+        <w:t>Some Commands</w:t>
+      </w:r>
+    </w:p>
+    <w:p>
+      <w:pPr>
+        <w:pStyle w:val="NoSpacing"/>
+      </w:pPr>
+      <w:r>
+        <w:t xml:space="preserve">Most of the commands are in terms of a </w:t>
+      </w:r>
+      <w:r>
+        <w:rPr>
+          <w:b/>
+        </w:rPr>
+        <w:t>source</w:t>
+      </w:r>
+      <w:r>
+        <w:t xml:space="preserve"> and a </w:t>
+      </w:r>
+      <w:r>
+        <w:rPr>
+          <w:b/>
+        </w:rPr>
+        <w:t>destination</w:t>
+      </w:r>
+      <w:r>
+        <w:t xml:space="preserve">. The source can either be an </w:t>
+      </w:r>
+      <w:r>
+        <w:rPr>
+          <w:b/>
+        </w:rPr>
+        <w:t>immediate</w:t>
+      </w:r>
+      <w:r>
+        <w:t xml:space="preserve"> (number directly specified in the command)</w:t>
+      </w:r>
+      <w:r>
+        <w:t xml:space="preserve">, an implied value (such as </w:t>
+      </w:r>
+      <w:r>
+        <w:rPr>
+          <w:rStyle w:val="CodeChar"/>
+        </w:rPr>
+        <w:t>i++</w:t>
+      </w:r>
+      <w:r>
+        <w:t>, which is implied to have a source value of 1),</w:t>
+      </w:r>
+      <w:r>
+        <w:t xml:space="preserve"> or a </w:t>
+      </w:r>
+      <w:r>
+        <w:t xml:space="preserve">memory </w:t>
+      </w:r>
+      <w:r>
+        <w:t>variable</w:t>
+      </w:r>
+      <w:r>
+        <w:t>. However, the destination must be a variable.</w:t>
+      </w:r>
+      <w:r>
+        <w:t xml:space="preserve"> Also, </w:t>
+      </w:r>
+      <w:r>
+        <w:rPr>
+          <w:b/>
+        </w:rPr>
+        <w:t>variable</w:t>
+      </w:r>
+      <w:r>
+        <w:rPr>
+          <w:b/>
+        </w:rPr>
+        <w:t>s</w:t>
+      </w:r>
+      <w:r>
+        <w:t xml:space="preserve"> could either refer to</w:t>
+      </w:r>
+      <w:r>
+        <w:t xml:space="preserve"> a register or memory location.</w:t>
+      </w:r>
+      <w:r>
+        <w:t xml:space="preserve"> I’ll explain what each command means in terms of source and destination so you’ll get a better understanding of what each of the terms mean</w:t>
+      </w:r>
+      <w:r>
+        <w:t xml:space="preserve"> in each context</w:t>
+      </w:r>
+      <w:r>
+        <w:t>.</w:t>
+      </w:r>
+    </w:p>
+    <w:p>
+      <w:pPr>
+        <w:pStyle w:val="NoSpacing"/>
+      </w:pPr>
+    </w:p>
+    <w:p>
+      <w:pPr>
+        <w:pStyle w:val="NoSpacing"/>
+      </w:pPr>
+      <w:r>
+        <w:rPr>
+          <w:rStyle w:val="CodeChar"/>
+        </w:rPr>
+        <w:t>add %</w:t>
+      </w:r>
+      <w:r>
+        <w:t>destination</w:t>
+      </w:r>
+      <w:r>
+        <w:rPr>
+          <w:rStyle w:val="CodeChar"/>
+        </w:rPr>
+        <w:t>%</w:t>
+      </w:r>
+      <w:r>
+        <w:rPr>
+          <w:rStyle w:val="CodeChar"/>
+        </w:rPr>
+        <w:t>,</w:t>
+      </w:r>
       <w:r>
         <w:rPr>
           <w:rStyle w:val="CodeChar"/>
@@ -5197,7 +4779,7 @@
         <w:t xml:space="preserve"> %</w:t>
       </w:r>
       <w:r>
-        <w:t>operator(s)</w:t>
+        <w:t>source</w:t>
       </w:r>
       <w:r>
         <w:rPr>
@@ -5205,186 +4787,96 @@
         </w:rPr>
         <w:t>%</w:t>
       </w:r>
-    </w:p>
-    <w:p>
-      <w:pPr>
-        <w:pStyle w:val="NoSpacing"/>
-      </w:pPr>
-    </w:p>
-    <w:p>
-      <w:pPr>
-        <w:pStyle w:val="NoSpacing"/>
-      </w:pPr>
-      <w:r>
-        <w:t>Assembly files are saved under the extension .</w:t>
-      </w:r>
-      <w:proofErr w:type="spellStart"/>
-      <w:r>
-        <w:t>asm</w:t>
-      </w:r>
-      <w:proofErr w:type="spellEnd"/>
-    </w:p>
-    <w:p>
-      <w:pPr>
-        <w:pStyle w:val="NoSpacing"/>
-      </w:pPr>
-    </w:p>
-    <w:p>
-      <w:pPr>
-        <w:pStyle w:val="NoSpacing"/>
-      </w:pPr>
-      <w:r>
-        <w:t>Comment using semicolon ‘;’</w:t>
-      </w:r>
-    </w:p>
-    <w:p>
-      <w:pPr>
-        <w:pStyle w:val="NoSpacing"/>
-      </w:pPr>
-    </w:p>
-    <w:p>
-      <w:pPr>
-        <w:pStyle w:val="NoSpacing"/>
-      </w:pPr>
-      <w:r>
-        <w:t xml:space="preserve">Approach: initially think in pseudo code, </w:t>
-      </w:r>
-      <w:proofErr w:type="gramStart"/>
-      <w:r>
-        <w:t>then</w:t>
-      </w:r>
-      <w:proofErr w:type="gramEnd"/>
-      <w:r>
-        <w:t xml:space="preserve"> translate it into assembly to make it faster</w:t>
-      </w:r>
-    </w:p>
-    <w:p>
-      <w:pPr>
-        <w:pStyle w:val="Heading2"/>
-      </w:pPr>
-      <w:r>
-        <w:t>Some Commands</w:t>
-      </w:r>
-    </w:p>
-    <w:p>
-      <w:pPr>
-        <w:pStyle w:val="NoSpacing"/>
-      </w:pPr>
-      <w:r>
-        <w:t xml:space="preserve">Most of the commands are in terms of a </w:t>
-      </w:r>
-      <w:r>
-        <w:rPr>
-          <w:b/>
-        </w:rPr>
+      <w:r>
+        <w:t xml:space="preserve">: </w:t>
+      </w:r>
+      <w:r>
+        <w:t>destination = destination + source</w:t>
+      </w:r>
+    </w:p>
+    <w:p>
+      <w:pPr>
+        <w:pStyle w:val="NoSpacing"/>
+      </w:pPr>
+    </w:p>
+    <w:p>
+      <w:pPr>
+        <w:pStyle w:val="NoSpacing"/>
+      </w:pPr>
+      <w:r>
+        <w:rPr>
+          <w:rStyle w:val="CodeChar"/>
+        </w:rPr>
+        <w:t>sub %</w:t>
+      </w:r>
+      <w:r>
+        <w:t>destination</w:t>
+      </w:r>
+      <w:r>
+        <w:rPr>
+          <w:rStyle w:val="CodeChar"/>
+        </w:rPr>
+        <w:t>%, %</w:t>
+      </w:r>
+      <w:r>
         <w:t>source</w:t>
       </w:r>
       <w:r>
-        <w:t xml:space="preserve"> and a </w:t>
-      </w:r>
-      <w:r>
-        <w:rPr>
-          <w:b/>
-        </w:rPr>
+        <w:rPr>
+          <w:rStyle w:val="CodeChar"/>
+        </w:rPr>
+        <w:t>%</w:t>
+      </w:r>
+      <w:r>
+        <w:t xml:space="preserve">: </w:t>
+      </w:r>
+      <w:r>
+        <w:t xml:space="preserve">destination = destination </w:t>
+      </w:r>
+      <w:r>
+        <w:t>–</w:t>
+      </w:r>
+      <w:r>
+        <w:t xml:space="preserve"> source</w:t>
+      </w:r>
+    </w:p>
+    <w:p>
+      <w:pPr>
+        <w:pStyle w:val="NoSpacing"/>
+      </w:pPr>
+    </w:p>
+    <w:p>
+      <w:pPr>
+        <w:pStyle w:val="NoSpacing"/>
+      </w:pPr>
+      <w:r>
+        <w:rPr>
+          <w:rStyle w:val="CodeChar"/>
+        </w:rPr>
+        <w:t>inc %</w:t>
+      </w:r>
+      <w:r>
         <w:t>destination</w:t>
       </w:r>
       <w:r>
-        <w:t xml:space="preserve">. The source can either be an </w:t>
-      </w:r>
-      <w:r>
-        <w:rPr>
-          <w:b/>
-        </w:rPr>
-        <w:t>immediate</w:t>
-      </w:r>
-      <w:r>
-        <w:t xml:space="preserve"> (number directly specified in the command)</w:t>
-      </w:r>
-      <w:r>
-        <w:t xml:space="preserve">, an implied value (such as </w:t>
-      </w:r>
-      <w:proofErr w:type="spellStart"/>
-      <w:r>
-        <w:rPr>
-          <w:rStyle w:val="CodeChar"/>
-        </w:rPr>
-        <w:t>i</w:t>
-      </w:r>
-      <w:proofErr w:type="spellEnd"/>
-      <w:r>
-        <w:rPr>
-          <w:rStyle w:val="CodeChar"/>
-        </w:rPr>
-        <w:t>++</w:t>
-      </w:r>
-      <w:r>
-        <w:t>, which is implied to have a source value of 1),</w:t>
-      </w:r>
-      <w:r>
-        <w:t xml:space="preserve"> or a </w:t>
-      </w:r>
-      <w:r>
-        <w:t xml:space="preserve">memory </w:t>
-      </w:r>
-      <w:r>
-        <w:t>variable</w:t>
-      </w:r>
-      <w:r>
-        <w:t>. However, the destination must be a variable.</w:t>
-      </w:r>
-      <w:r>
-        <w:t xml:space="preserve"> Also, </w:t>
-      </w:r>
-      <w:r>
-        <w:rPr>
-          <w:b/>
-        </w:rPr>
-        <w:t>variable</w:t>
-      </w:r>
-      <w:r>
-        <w:rPr>
-          <w:b/>
-        </w:rPr>
-        <w:t>s</w:t>
-      </w:r>
-      <w:r>
-        <w:t xml:space="preserve"> could either refer to</w:t>
-      </w:r>
-      <w:r>
-        <w:t xml:space="preserve"> a register or memory location.</w:t>
-      </w:r>
-      <w:r>
-        <w:t xml:space="preserve"> I’ll explain what each command means in terms of source and destination so you’ll get a better understanding of what each of the terms mean</w:t>
-      </w:r>
-      <w:r>
-        <w:t xml:space="preserve"> in each context</w:t>
-      </w:r>
-      <w:r>
-        <w:t>.</w:t>
-      </w:r>
-    </w:p>
-    <w:p>
-      <w:pPr>
-        <w:pStyle w:val="NoSpacing"/>
-      </w:pPr>
-    </w:p>
-    <w:p>
-      <w:pPr>
-        <w:pStyle w:val="NoSpacing"/>
-      </w:pPr>
-      <w:proofErr w:type="gramStart"/>
-      <w:r>
-        <w:rPr>
-          <w:rStyle w:val="CodeChar"/>
-        </w:rPr>
-        <w:t>add</w:t>
-      </w:r>
-      <w:proofErr w:type="gramEnd"/>
-      <w:r>
-        <w:rPr>
-          <w:rStyle w:val="CodeChar"/>
-        </w:rPr>
-        <w:t xml:space="preserve"> %</w:t>
+        <w:rPr>
+          <w:rStyle w:val="CodeChar"/>
+        </w:rPr>
+        <w:t>%</w:t>
+      </w:r>
+      <w:r>
+        <w:t>: destination++</w:t>
+      </w:r>
+    </w:p>
+    <w:p>
+      <w:pPr>
+        <w:pStyle w:val="NoSpacing"/>
+      </w:pPr>
+      <w:r>
+        <w:rPr>
+          <w:rStyle w:val="CodeChar"/>
+        </w:rPr>
+        <w:t>dec %</w:t>
       </w:r>
       <w:r>
         <w:t>destination</w:t>
@@ -5396,155 +4888,6 @@
         <w:t>%</w:t>
       </w:r>
       <w:r>
-        <w:rPr>
-          <w:rStyle w:val="CodeChar"/>
-        </w:rPr>
-        <w:t>,</w:t>
-      </w:r>
-      <w:r>
-        <w:rPr>
-          <w:rStyle w:val="CodeChar"/>
-        </w:rPr>
-        <w:t xml:space="preserve"> %</w:t>
-      </w:r>
-      <w:r>
-        <w:t>source</w:t>
-      </w:r>
-      <w:r>
-        <w:rPr>
-          <w:rStyle w:val="CodeChar"/>
-        </w:rPr>
-        <w:t>%</w:t>
-      </w:r>
-      <w:r>
-        <w:t xml:space="preserve">: </w:t>
-      </w:r>
-      <w:r>
-        <w:t>destination = destination + source</w:t>
-      </w:r>
-    </w:p>
-    <w:p>
-      <w:pPr>
-        <w:pStyle w:val="NoSpacing"/>
-      </w:pPr>
-    </w:p>
-    <w:p>
-      <w:pPr>
-        <w:pStyle w:val="NoSpacing"/>
-      </w:pPr>
-      <w:proofErr w:type="gramStart"/>
-      <w:r>
-        <w:rPr>
-          <w:rStyle w:val="CodeChar"/>
-        </w:rPr>
-        <w:t>sub</w:t>
-      </w:r>
-      <w:proofErr w:type="gramEnd"/>
-      <w:r>
-        <w:rPr>
-          <w:rStyle w:val="CodeChar"/>
-        </w:rPr>
-        <w:t xml:space="preserve"> %</w:t>
-      </w:r>
-      <w:r>
-        <w:t>destination</w:t>
-      </w:r>
-      <w:r>
-        <w:rPr>
-          <w:rStyle w:val="CodeChar"/>
-        </w:rPr>
-        <w:t>%, %</w:t>
-      </w:r>
-      <w:r>
-        <w:t>source</w:t>
-      </w:r>
-      <w:r>
-        <w:rPr>
-          <w:rStyle w:val="CodeChar"/>
-        </w:rPr>
-        <w:t>%</w:t>
-      </w:r>
-      <w:r>
-        <w:t xml:space="preserve">: </w:t>
-      </w:r>
-      <w:r>
-        <w:t xml:space="preserve">destination = destination </w:t>
-      </w:r>
-      <w:r>
-        <w:t>–</w:t>
-      </w:r>
-      <w:r>
-        <w:t xml:space="preserve"> source</w:t>
-      </w:r>
-    </w:p>
-    <w:p>
-      <w:pPr>
-        <w:pStyle w:val="NoSpacing"/>
-      </w:pPr>
-    </w:p>
-    <w:p>
-      <w:pPr>
-        <w:pStyle w:val="NoSpacing"/>
-      </w:pPr>
-      <w:proofErr w:type="spellStart"/>
-      <w:proofErr w:type="gramStart"/>
-      <w:r>
-        <w:rPr>
-          <w:rStyle w:val="CodeChar"/>
-        </w:rPr>
-        <w:t>inc</w:t>
-      </w:r>
-      <w:proofErr w:type="spellEnd"/>
-      <w:proofErr w:type="gramEnd"/>
-      <w:r>
-        <w:rPr>
-          <w:rStyle w:val="CodeChar"/>
-        </w:rPr>
-        <w:t xml:space="preserve"> %</w:t>
-      </w:r>
-      <w:r>
-        <w:t>destination</w:t>
-      </w:r>
-      <w:r>
-        <w:rPr>
-          <w:rStyle w:val="CodeChar"/>
-        </w:rPr>
-        <w:t>%</w:t>
-      </w:r>
-      <w:r>
-        <w:t>: destination++</w:t>
-      </w:r>
-    </w:p>
-    <w:p>
-      <w:pPr>
-        <w:pStyle w:val="NoSpacing"/>
-      </w:pPr>
-      <w:proofErr w:type="spellStart"/>
-      <w:proofErr w:type="gramStart"/>
-      <w:r>
-        <w:rPr>
-          <w:rStyle w:val="CodeChar"/>
-        </w:rPr>
-        <w:t>dec</w:t>
-      </w:r>
-      <w:proofErr w:type="spellEnd"/>
-      <w:proofErr w:type="gramEnd"/>
-      <w:r>
-        <w:rPr>
-          <w:rStyle w:val="CodeChar"/>
-        </w:rPr>
-        <w:t xml:space="preserve"> %</w:t>
-      </w:r>
-      <w:r>
-        <w:t>destination</w:t>
-      </w:r>
-      <w:r>
-        <w:rPr>
-          <w:rStyle w:val="CodeChar"/>
-        </w:rPr>
-        <w:t>%</w:t>
-      </w:r>
-      <w:r>
         <w:t>: destination−−</w:t>
       </w:r>
     </w:p>
@@ -5557,21 +4900,11 @@
       <w:pPr>
         <w:pStyle w:val="NoSpacing"/>
       </w:pPr>
-      <w:proofErr w:type="spellStart"/>
-      <w:proofErr w:type="gramStart"/>
-      <w:r>
-        <w:rPr>
-          <w:rStyle w:val="CodeChar"/>
-        </w:rPr>
-        <w:t>mov</w:t>
-      </w:r>
-      <w:proofErr w:type="spellEnd"/>
-      <w:proofErr w:type="gramEnd"/>
-      <w:r>
-        <w:rPr>
-          <w:rStyle w:val="CodeChar"/>
-        </w:rPr>
-        <w:t xml:space="preserve"> %</w:t>
+      <w:r>
+        <w:rPr>
+          <w:rStyle w:val="CodeChar"/>
+        </w:rPr>
+        <w:t>mov %</w:t>
       </w:r>
       <w:r>
         <w:t>destination</w:t>
@@ -5619,90 +4952,99 @@
         </w:numPr>
       </w:pPr>
       <w:r>
-        <w:t xml:space="preserve">both </w:t>
-      </w:r>
-      <w:proofErr w:type="spellStart"/>
-      <w:r>
-        <w:t>dest</w:t>
-      </w:r>
-      <w:proofErr w:type="spellEnd"/>
-      <w:r>
-        <w:t xml:space="preserve"> &amp; </w:t>
-      </w:r>
-      <w:proofErr w:type="spellStart"/>
-      <w:r>
-        <w:t>src</w:t>
-      </w:r>
-      <w:proofErr w:type="spellEnd"/>
-      <w:r>
-        <w:t xml:space="preserve"> must have the same size (# bits)</w:t>
-      </w:r>
-    </w:p>
-    <w:p>
-      <w:pPr>
-        <w:pStyle w:val="NoSpacing"/>
-      </w:pPr>
-    </w:p>
-    <w:p>
-      <w:pPr>
-        <w:pStyle w:val="NoSpacing"/>
-      </w:pPr>
-      <w:proofErr w:type="spellStart"/>
-      <w:proofErr w:type="gramStart"/>
+        <w:t>both dest &amp; src must have the same size (# bits)</w:t>
+      </w:r>
+    </w:p>
+    <w:p>
+      <w:pPr>
+        <w:pStyle w:val="NoSpacing"/>
+      </w:pPr>
+    </w:p>
+    <w:p>
+      <w:pPr>
+        <w:pStyle w:val="NoSpacing"/>
+      </w:pPr>
+      <w:r>
+        <w:rPr>
+          <w:rStyle w:val="CodeChar"/>
+        </w:rPr>
+        <w:t>mul ??</w:t>
+      </w:r>
+      <w:r>
+        <w:t>: multiply for unsigned integers</w:t>
+      </w:r>
+    </w:p>
+    <w:p>
+      <w:pPr>
+        <w:pStyle w:val="NoSpacing"/>
+      </w:pPr>
+    </w:p>
+    <w:p>
+      <w:pPr>
+        <w:pStyle w:val="NoSpacing"/>
+      </w:pPr>
+      <w:r>
+        <w:rPr>
+          <w:rStyle w:val="CodeChar"/>
+        </w:rPr>
+        <w:t>imul ???</w:t>
+      </w:r>
+      <w:r>
+        <w:t xml:space="preserve">: same as </w:t>
+      </w:r>
       <w:r>
         <w:rPr>
           <w:rStyle w:val="CodeChar"/>
         </w:rPr>
         <w:t>mul</w:t>
       </w:r>
-      <w:proofErr w:type="spellEnd"/>
-      <w:r>
-        <w:rPr>
-          <w:rStyle w:val="CodeChar"/>
-        </w:rPr>
-        <w:t xml:space="preserve"> ??</w:t>
-      </w:r>
-      <w:proofErr w:type="gramEnd"/>
-      <w:r>
-        <w:t>: multiply for unsigned integers</w:t>
-      </w:r>
-    </w:p>
-    <w:p>
-      <w:pPr>
-        <w:pStyle w:val="NoSpacing"/>
-      </w:pPr>
-    </w:p>
-    <w:p>
-      <w:pPr>
-        <w:pStyle w:val="NoSpacing"/>
-      </w:pPr>
-      <w:proofErr w:type="spellStart"/>
-      <w:proofErr w:type="gramStart"/>
-      <w:r>
-        <w:rPr>
-          <w:rStyle w:val="CodeChar"/>
-        </w:rPr>
-        <w:t>imul</w:t>
-      </w:r>
-      <w:proofErr w:type="spellEnd"/>
-      <w:r>
-        <w:rPr>
-          <w:rStyle w:val="CodeChar"/>
-        </w:rPr>
-        <w:t xml:space="preserve"> ???</w:t>
-      </w:r>
-      <w:proofErr w:type="gramEnd"/>
+      <w:r>
+        <w:t>, but for signed integers</w:t>
+      </w:r>
+    </w:p>
+    <w:p>
+      <w:pPr>
+        <w:pStyle w:val="NoSpacing"/>
+      </w:pPr>
+    </w:p>
+    <w:p>
+      <w:pPr>
+        <w:pStyle w:val="NoSpacing"/>
+      </w:pPr>
+      <w:r>
+        <w:rPr>
+          <w:rStyle w:val="CodeChar"/>
+        </w:rPr>
+        <w:t>div ??</w:t>
+      </w:r>
+      <w:r>
+        <w:t>: divide for unsigned integers</w:t>
+      </w:r>
+    </w:p>
+    <w:p>
+      <w:pPr>
+        <w:pStyle w:val="NoSpacing"/>
+      </w:pPr>
+    </w:p>
+    <w:p>
+      <w:pPr>
+        <w:pStyle w:val="NoSpacing"/>
+      </w:pPr>
+      <w:r>
+        <w:rPr>
+          <w:rStyle w:val="CodeChar"/>
+        </w:rPr>
+        <w:t>idiv ??</w:t>
+      </w:r>
       <w:r>
         <w:t xml:space="preserve">: same as </w:t>
       </w:r>
-      <w:proofErr w:type="spellStart"/>
-      <w:r>
-        <w:rPr>
-          <w:rStyle w:val="CodeChar"/>
-        </w:rPr>
-        <w:t>mul</w:t>
-      </w:r>
-      <w:proofErr w:type="spellEnd"/>
+      <w:r>
+        <w:rPr>
+          <w:rStyle w:val="CodeChar"/>
+        </w:rPr>
+        <w:t>div</w:t>
+      </w:r>
       <w:r>
         <w:t>, but for signed integers</w:t>
       </w:r>
@@ -5716,80 +5058,11 @@
       <w:pPr>
         <w:pStyle w:val="NoSpacing"/>
       </w:pPr>
-      <w:proofErr w:type="gramStart"/>
-      <w:r>
-        <w:rPr>
-          <w:rStyle w:val="CodeChar"/>
-        </w:rPr>
-        <w:t>div ??</w:t>
-      </w:r>
-      <w:proofErr w:type="gramEnd"/>
-      <w:r>
-        <w:t>: divide for unsigned integers</w:t>
-      </w:r>
-    </w:p>
-    <w:p>
-      <w:pPr>
-        <w:pStyle w:val="NoSpacing"/>
-      </w:pPr>
-    </w:p>
-    <w:p>
-      <w:pPr>
-        <w:pStyle w:val="NoSpacing"/>
-      </w:pPr>
-      <w:proofErr w:type="spellStart"/>
-      <w:proofErr w:type="gramStart"/>
-      <w:r>
-        <w:rPr>
-          <w:rStyle w:val="CodeChar"/>
-        </w:rPr>
-        <w:t>idiv</w:t>
-      </w:r>
-      <w:proofErr w:type="spellEnd"/>
-      <w:r>
-        <w:rPr>
-          <w:rStyle w:val="CodeChar"/>
-        </w:rPr>
-        <w:t xml:space="preserve"> ??</w:t>
-      </w:r>
-      <w:proofErr w:type="gramEnd"/>
-      <w:r>
-        <w:t xml:space="preserve">: same as </w:t>
-      </w:r>
-      <w:r>
-        <w:rPr>
-          <w:rStyle w:val="CodeChar"/>
-        </w:rPr>
-        <w:t>div</w:t>
-      </w:r>
-      <w:r>
-        <w:t>, but for signed integers</w:t>
-      </w:r>
-    </w:p>
-    <w:p>
-      <w:pPr>
-        <w:pStyle w:val="NoSpacing"/>
-      </w:pPr>
-    </w:p>
-    <w:p>
-      <w:pPr>
-        <w:pStyle w:val="NoSpacing"/>
-      </w:pPr>
-      <w:proofErr w:type="spellStart"/>
-      <w:proofErr w:type="gramStart"/>
-      <w:r>
-        <w:rPr>
-          <w:rStyle w:val="CodeChar"/>
-        </w:rPr>
-        <w:t>cmp</w:t>
-      </w:r>
-      <w:proofErr w:type="spellEnd"/>
-      <w:proofErr w:type="gramEnd"/>
-      <w:r>
-        <w:rPr>
-          <w:rStyle w:val="CodeChar"/>
-        </w:rPr>
-        <w:t xml:space="preserve"> %</w:t>
+      <w:r>
+        <w:rPr>
+          <w:rStyle w:val="CodeChar"/>
+        </w:rPr>
+        <w:t>cmp %</w:t>
       </w:r>
       <w:r>
         <w:t>?</w:t>
@@ -5825,21 +5098,11 @@
       <w:pPr>
         <w:pStyle w:val="NoSpacing"/>
       </w:pPr>
-      <w:proofErr w:type="spellStart"/>
-      <w:proofErr w:type="gramStart"/>
-      <w:r>
-        <w:rPr>
-          <w:rStyle w:val="CodeChar"/>
-        </w:rPr>
-        <w:t>jmp</w:t>
-      </w:r>
-      <w:proofErr w:type="spellEnd"/>
-      <w:proofErr w:type="gramEnd"/>
-      <w:r>
-        <w:rPr>
-          <w:rStyle w:val="CodeChar"/>
-        </w:rPr>
-        <w:t xml:space="preserve"> %</w:t>
+      <w:r>
+        <w:rPr>
+          <w:rStyle w:val="CodeChar"/>
+        </w:rPr>
+        <w:t>jmp %</w:t>
       </w:r>
       <w:r>
         <w:t>label</w:t>
@@ -5861,19 +5124,11 @@
       <w:pPr>
         <w:pStyle w:val="NoSpacing"/>
       </w:pPr>
-      <w:proofErr w:type="gramStart"/>
-      <w:r>
-        <w:rPr>
-          <w:rStyle w:val="CodeChar"/>
-        </w:rPr>
-        <w:t>call</w:t>
-      </w:r>
-      <w:proofErr w:type="gramEnd"/>
-      <w:r>
-        <w:rPr>
-          <w:rStyle w:val="CodeChar"/>
-        </w:rPr>
-        <w:t xml:space="preserve"> %</w:t>
+      <w:r>
+        <w:rPr>
+          <w:rStyle w:val="CodeChar"/>
+        </w:rPr>
+        <w:t>call %</w:t>
       </w:r>
       <w:r>
         <w:t>label</w:t>
@@ -5885,54 +5140,31 @@
         <w:t>%</w:t>
       </w:r>
       <w:r>
-        <w:t xml:space="preserve">:  branch unconditionally to the specified label (like </w:t>
-      </w:r>
-      <w:proofErr w:type="spellStart"/>
-      <w:r>
-        <w:t>goto</w:t>
-      </w:r>
-      <w:proofErr w:type="spellEnd"/>
-      <w:r>
-        <w:t xml:space="preserve"> label?)</w:t>
-      </w:r>
-    </w:p>
-    <w:p>
-      <w:pPr>
-        <w:pStyle w:val="NoSpacing"/>
-      </w:pPr>
-      <w:proofErr w:type="gramStart"/>
-      <w:r>
-        <w:t>jump</w:t>
-      </w:r>
-      <w:proofErr w:type="gramEnd"/>
-      <w:r>
-        <w:t xml:space="preserve"> vs branch?</w:t>
-      </w:r>
-    </w:p>
-    <w:p>
-      <w:pPr>
-        <w:pStyle w:val="NoSpacing"/>
-      </w:pPr>
-    </w:p>
-    <w:p>
-      <w:pPr>
-        <w:pStyle w:val="NoSpacing"/>
-      </w:pPr>
-      <w:proofErr w:type="spellStart"/>
-      <w:proofErr w:type="gramStart"/>
-      <w:r>
-        <w:rPr>
-          <w:rStyle w:val="CodeChar"/>
-        </w:rPr>
-        <w:t>jxx</w:t>
-      </w:r>
-      <w:proofErr w:type="spellEnd"/>
-      <w:proofErr w:type="gramEnd"/>
-      <w:r>
-        <w:rPr>
-          <w:rStyle w:val="CodeChar"/>
-        </w:rPr>
-        <w:t xml:space="preserve"> </w:t>
+        <w:t>:  branch unconditionally to the specified label (like goto label?)</w:t>
+      </w:r>
+    </w:p>
+    <w:p>
+      <w:pPr>
+        <w:pStyle w:val="NoSpacing"/>
+      </w:pPr>
+      <w:r>
+        <w:t>jump vs branch?</w:t>
+      </w:r>
+    </w:p>
+    <w:p>
+      <w:pPr>
+        <w:pStyle w:val="NoSpacing"/>
+      </w:pPr>
+    </w:p>
+    <w:p>
+      <w:pPr>
+        <w:pStyle w:val="NoSpacing"/>
+      </w:pPr>
+      <w:r>
+        <w:rPr>
+          <w:rStyle w:val="CodeChar"/>
+        </w:rPr>
+        <w:t xml:space="preserve">jxx </w:t>
       </w:r>
       <w:r>
         <w:rPr>
@@ -5965,31 +5197,15 @@
         <w:t>%</w:t>
       </w:r>
       <w:r>
-        <w:t xml:space="preserve">: branch if flags?? </w:t>
-      </w:r>
-      <w:proofErr w:type="gramStart"/>
-      <w:r>
-        <w:t>otherwise</w:t>
-      </w:r>
-      <w:proofErr w:type="gramEnd"/>
-      <w:r>
-        <w:t xml:space="preserve"> continues to next statement</w:t>
-      </w:r>
-    </w:p>
-    <w:p>
-      <w:pPr>
-        <w:pStyle w:val="NoSpacing"/>
-      </w:pPr>
-      <w:r>
-        <w:t xml:space="preserve">Note that the options for </w:t>
-      </w:r>
-      <w:proofErr w:type="spellStart"/>
-      <w:r>
-        <w:t>jxx</w:t>
-      </w:r>
-      <w:proofErr w:type="spellEnd"/>
-      <w:r>
-        <w:t xml:space="preserve"> don’t have a ‘-‘, like bash commands</w:t>
+        <w:t>: branch if flags?? otherwise continues to next statement</w:t>
+      </w:r>
+    </w:p>
+    <w:p>
+      <w:pPr>
+        <w:pStyle w:val="NoSpacing"/>
+      </w:pPr>
+      <w:r>
+        <w:t>Note that the options for jxx don’t have a ‘-‘, like bash commands</w:t>
       </w:r>
     </w:p>
     <w:p>
@@ -6051,14 +5267,12 @@
           <w:numId w:val="20"/>
         </w:numPr>
       </w:pPr>
-      <w:proofErr w:type="gramStart"/>
       <w:r>
         <w:rPr>
           <w:rStyle w:val="CodeChar"/>
         </w:rPr>
         <w:t>short</w:t>
       </w:r>
-      <w:proofErr w:type="gramEnd"/>
       <w:r>
         <w:t xml:space="preserve">: </w:t>
       </w:r>
@@ -6115,6 +5329,14 @@
     </w:p>
     <w:p>
       <w:pPr>
+        <w:pStyle w:val="NoSpacing"/>
+      </w:pPr>
+      <w:r>
+        <w:t>ptr ?</w:t>
+      </w:r>
+    </w:p>
+    <w:p>
+      <w:pPr>
         <w:pStyle w:val="Heading2"/>
       </w:pPr>
       <w:r>
@@ -6165,16 +5387,8 @@
         <w:rPr>
           <w:rStyle w:val="CodeChar"/>
         </w:rPr>
-        <w:t>segment .</w:t>
-      </w:r>
-      <w:proofErr w:type="spellStart"/>
-      <w:r>
-        <w:rPr>
-          <w:rStyle w:val="CodeChar"/>
-        </w:rPr>
-        <w:t>bss</w:t>
-      </w:r>
-      <w:proofErr w:type="spellEnd"/>
+        <w:t>segment .bss</w:t>
+      </w:r>
       <w:r>
         <w:t xml:space="preserve">: </w:t>
       </w:r>
@@ -6215,14 +5429,12 @@
       <w:pPr>
         <w:pStyle w:val="NoSpacing"/>
       </w:pPr>
-      <w:proofErr w:type="gramStart"/>
       <w:r>
         <w:rPr>
           <w:b/>
         </w:rPr>
         <w:t>directive</w:t>
       </w:r>
-      <w:proofErr w:type="gramEnd"/>
       <w:r>
         <w:t xml:space="preserve"> </w:t>
       </w:r>
@@ -6234,13 +5446,8 @@
       <w:pPr>
         <w:pStyle w:val="NoSpacing"/>
       </w:pPr>
-      <w:proofErr w:type="gramStart"/>
-      <w:r>
-        <w:t>some</w:t>
-      </w:r>
-      <w:proofErr w:type="gramEnd"/>
-      <w:r>
-        <w:t xml:space="preserve"> applications include:</w:t>
+      <w:r>
+        <w:t>some applications include:</w:t>
       </w:r>
     </w:p>
     <w:p>
@@ -6263,13 +5470,8 @@
           <w:numId w:val="22"/>
         </w:numPr>
       </w:pPr>
-      <w:proofErr w:type="gramStart"/>
-      <w:r>
-        <w:t>define</w:t>
-      </w:r>
-      <w:proofErr w:type="gramEnd"/>
-      <w:r>
-        <w:t xml:space="preserve"> memory to store data ?</w:t>
+      <w:r>
+        <w:t>define memory to store data ?</w:t>
       </w:r>
     </w:p>
     <w:p>
@@ -6292,13 +5494,8 @@
           <w:numId w:val="22"/>
         </w:numPr>
       </w:pPr>
-      <w:proofErr w:type="gramStart"/>
-      <w:r>
-        <w:t>conditionally</w:t>
-      </w:r>
-      <w:proofErr w:type="gramEnd"/>
-      <w:r>
-        <w:t xml:space="preserve"> include source code ?</w:t>
+      <w:r>
+        <w:t>conditionally include source code ?</w:t>
       </w:r>
     </w:p>
     <w:p>
@@ -6322,16 +5519,12 @@
       <w:pPr>
         <w:pStyle w:val="NoSpacing"/>
       </w:pPr>
-      <w:proofErr w:type="spellStart"/>
-      <w:proofErr w:type="gramStart"/>
       <w:r>
         <w:rPr>
           <w:rStyle w:val="CodeChar"/>
         </w:rPr>
         <w:t>equ</w:t>
       </w:r>
-      <w:proofErr w:type="spellEnd"/>
-      <w:proofErr w:type="gramEnd"/>
       <w:r>
         <w:t xml:space="preserve">: </w:t>
       </w:r>
@@ -6376,13 +5569,8 @@
       <w:pPr>
         <w:pStyle w:val="NoSpacing"/>
       </w:pPr>
-      <w:proofErr w:type="gramStart"/>
-      <w:r>
-        <w:t>syntax</w:t>
-      </w:r>
-      <w:proofErr w:type="gramEnd"/>
-      <w:r>
-        <w:t xml:space="preserve">: </w:t>
+      <w:r>
+        <w:t xml:space="preserve">syntax: </w:t>
       </w:r>
       <w:r>
         <w:rPr>
@@ -6403,16 +5591,71 @@
         <w:rPr>
           <w:rStyle w:val="CodeChar"/>
         </w:rPr>
-        <w:t xml:space="preserve"> </w:t>
-      </w:r>
-      <w:proofErr w:type="spellStart"/>
-      <w:r>
-        <w:rPr>
-          <w:rStyle w:val="CodeChar"/>
-        </w:rPr>
-        <w:t>equ</w:t>
-      </w:r>
-      <w:proofErr w:type="spellEnd"/>
+        <w:t xml:space="preserve"> equ %</w:t>
+      </w:r>
+      <w:r>
+        <w:t>value</w:t>
+      </w:r>
+      <w:r>
+        <w:rPr>
+          <w:rStyle w:val="CodeChar"/>
+        </w:rPr>
+        <w:t>%</w:t>
+      </w:r>
+    </w:p>
+    <w:p>
+      <w:pPr>
+        <w:pStyle w:val="NoSpacing"/>
+      </w:pPr>
+    </w:p>
+    <w:p>
+      <w:pPr>
+        <w:pStyle w:val="NoSpacing"/>
+      </w:pPr>
+      <w:r>
+        <w:t>put ‘</w:t>
+      </w:r>
+      <w:r>
+        <w:rPr>
+          <w:rStyle w:val="CodeChar"/>
+        </w:rPr>
+        <w:t>%</w:t>
+      </w:r>
+      <w:r>
+        <w:t>’ at the beginning of each line with pre-processor directives, which is different from C, which denotes them with a ‘</w:t>
+      </w:r>
+      <w:r>
+        <w:rPr>
+          <w:rStyle w:val="CodeChar"/>
+        </w:rPr>
+        <w:t>#</w:t>
+      </w:r>
+      <w:r>
+        <w:t>’</w:t>
+      </w:r>
+    </w:p>
+    <w:p>
+      <w:pPr>
+        <w:pStyle w:val="NoSpacing"/>
+      </w:pPr>
+      <w:r>
+        <w:t xml:space="preserve">syntax: </w:t>
+      </w:r>
+      <w:r>
+        <w:rPr>
+          <w:rStyle w:val="CodeChar"/>
+        </w:rPr>
+        <w:t>%%</w:t>
+      </w:r>
+      <w:r>
+        <w:t>descriptor</w:t>
+      </w:r>
+      <w:r>
+        <w:rPr>
+          <w:rStyle w:val="CodeChar"/>
+        </w:rPr>
+        <w:t>%</w:t>
+      </w:r>
       <w:r>
         <w:rPr>
           <w:rStyle w:val="CodeChar"/>
@@ -6420,6 +5663,15 @@
         <w:t xml:space="preserve"> %</w:t>
       </w:r>
       <w:r>
+        <w:t>symbol name</w:t>
+      </w:r>
+      <w:r>
+        <w:rPr>
+          <w:rStyle w:val="CodeChar"/>
+        </w:rPr>
+        <w:t>% %</w:t>
+      </w:r>
+      <w:r>
         <w:t>value</w:t>
       </w:r>
       <w:r>
@@ -6433,101 +5685,8 @@
       <w:pPr>
         <w:pStyle w:val="NoSpacing"/>
       </w:pPr>
-    </w:p>
-    <w:p>
-      <w:pPr>
-        <w:pStyle w:val="NoSpacing"/>
-      </w:pPr>
-      <w:proofErr w:type="gramStart"/>
-      <w:r>
-        <w:t>put</w:t>
-      </w:r>
-      <w:proofErr w:type="gramEnd"/>
-      <w:r>
-        <w:t xml:space="preserve"> ‘</w:t>
-      </w:r>
-      <w:r>
-        <w:rPr>
-          <w:rStyle w:val="CodeChar"/>
-        </w:rPr>
-        <w:t>%</w:t>
-      </w:r>
-      <w:r>
-        <w:t>’ at the beginning of each line with pre-processor directives, which is different from C, which denotes them with a ‘</w:t>
-      </w:r>
-      <w:r>
-        <w:rPr>
-          <w:rStyle w:val="CodeChar"/>
-        </w:rPr>
-        <w:t>#</w:t>
-      </w:r>
-      <w:r>
-        <w:t>’</w:t>
-      </w:r>
-    </w:p>
-    <w:p>
-      <w:pPr>
-        <w:pStyle w:val="NoSpacing"/>
-      </w:pPr>
-      <w:proofErr w:type="gramStart"/>
-      <w:r>
-        <w:t>syntax</w:t>
-      </w:r>
-      <w:proofErr w:type="gramEnd"/>
-      <w:r>
-        <w:t xml:space="preserve">: </w:t>
-      </w:r>
-      <w:r>
-        <w:rPr>
-          <w:rStyle w:val="CodeChar"/>
-        </w:rPr>
-        <w:t>%%</w:t>
-      </w:r>
-      <w:r>
-        <w:t>descriptor</w:t>
-      </w:r>
-      <w:r>
-        <w:rPr>
-          <w:rStyle w:val="CodeChar"/>
-        </w:rPr>
-        <w:t>%</w:t>
-      </w:r>
-      <w:r>
-        <w:rPr>
-          <w:rStyle w:val="CodeChar"/>
-        </w:rPr>
-        <w:t xml:space="preserve"> %</w:t>
-      </w:r>
-      <w:r>
-        <w:t>symbol name</w:t>
-      </w:r>
-      <w:r>
-        <w:rPr>
-          <w:rStyle w:val="CodeChar"/>
-        </w:rPr>
-        <w:t>% %</w:t>
-      </w:r>
-      <w:r>
-        <w:t>value</w:t>
-      </w:r>
-      <w:r>
-        <w:rPr>
-          <w:rStyle w:val="CodeChar"/>
-        </w:rPr>
-        <w:t>%</w:t>
-      </w:r>
-    </w:p>
-    <w:p>
-      <w:pPr>
-        <w:pStyle w:val="NoSpacing"/>
-      </w:pPr>
-      <w:proofErr w:type="gramStart"/>
-      <w:r>
-        <w:t>descriptors</w:t>
-      </w:r>
-      <w:proofErr w:type="gramEnd"/>
-      <w:r>
-        <w:t>:</w:t>
+      <w:r>
+        <w:t>descriptors:</w:t>
       </w:r>
     </w:p>
     <w:p>
@@ -6705,7 +5864,6 @@
           <w:numId w:val="25"/>
         </w:numPr>
       </w:pPr>
-      <w:proofErr w:type="spellStart"/>
       <w:r>
         <w:rPr>
           <w:rStyle w:val="CodeChar"/>
@@ -6719,7 +5877,6 @@
         </w:rPr>
         <w:t>x</w:t>
       </w:r>
-      <w:proofErr w:type="spellEnd"/>
       <w:r>
         <w:t>: uninitialized room</w:t>
       </w:r>
@@ -7124,13 +6281,8 @@
       <w:pPr>
         <w:pStyle w:val="NoSpacing"/>
       </w:pPr>
-      <w:proofErr w:type="gramStart"/>
-      <w:r>
-        <w:t>syntax</w:t>
-      </w:r>
-      <w:proofErr w:type="gramEnd"/>
-      <w:r>
-        <w:t>:</w:t>
+      <w:r>
+        <w:t>syntax:</w:t>
       </w:r>
       <w:r>
         <w:tab/>
@@ -7201,13 +6353,8 @@
       <w:pPr>
         <w:pStyle w:val="NoSpacing"/>
       </w:pPr>
-      <w:proofErr w:type="gramStart"/>
-      <w:r>
-        <w:t>example</w:t>
-      </w:r>
-      <w:proofErr w:type="gramEnd"/>
-      <w:r>
-        <w:t>:</w:t>
+      <w:r>
+        <w:t>example:</w:t>
       </w:r>
       <w:r>
         <w:rPr>
@@ -7233,14 +6380,12 @@
         </w:rPr>
         <w:tab/>
       </w:r>
-      <w:proofErr w:type="spellStart"/>
       <w:r>
         <w:rPr>
           <w:rStyle w:val="CodeChar"/>
         </w:rPr>
         <w:t>resb</w:t>
       </w:r>
-      <w:proofErr w:type="spellEnd"/>
       <w:r>
         <w:rPr>
           <w:rStyle w:val="CodeChar"/>
@@ -7509,64 +6654,39 @@
         <w:rPr>
           <w:rStyle w:val="CodeChar"/>
         </w:rPr>
-        <w:t xml:space="preserve">L6 </w:t>
-      </w:r>
-      <w:proofErr w:type="spellStart"/>
-      <w:r>
-        <w:rPr>
-          <w:rStyle w:val="CodeChar"/>
-        </w:rPr>
-        <w:t>dd</w:t>
-      </w:r>
-      <w:proofErr w:type="spellEnd"/>
-      <w:r>
-        <w:rPr>
-          <w:rStyle w:val="CodeChar"/>
-        </w:rPr>
+        <w:t>L6 dd 1A92h</w:t>
+      </w:r>
+      <w:r>
+        <w:t xml:space="preserve"> ; double word initialized to hex 1A92</w:t>
+      </w:r>
+    </w:p>
+    <w:p>
+      <w:pPr>
+        <w:pStyle w:val="NoSpacing"/>
+      </w:pPr>
+    </w:p>
+    <w:p>
+      <w:pPr>
+        <w:pStyle w:val="NoSpacing"/>
+      </w:pPr>
+      <w:r>
+        <w:t xml:space="preserve">You can use either </w:t>
+      </w:r>
+      <w:r>
+        <w:t>“</w:t>
+      </w:r>
+      <w:r>
+        <w:t>d</w:t>
+      </w:r>
+      <w:r>
+        <w:t>ouble</w:t>
+      </w:r>
+      <w:r>
+        <w:t>”</w:t>
+      </w:r>
+      <w:r>
         <w:t xml:space="preserve"> </w:t>
       </w:r>
-      <w:proofErr w:type="gramStart"/>
-      <w:r>
-        <w:rPr>
-          <w:rStyle w:val="CodeChar"/>
-        </w:rPr>
-        <w:t>1A92h</w:t>
-      </w:r>
-      <w:r>
-        <w:t xml:space="preserve"> ;</w:t>
-      </w:r>
-      <w:proofErr w:type="gramEnd"/>
-      <w:r>
-        <w:t xml:space="preserve"> double word initialized to hex 1A92</w:t>
-      </w:r>
-    </w:p>
-    <w:p>
-      <w:pPr>
-        <w:pStyle w:val="NoSpacing"/>
-      </w:pPr>
-    </w:p>
-    <w:p>
-      <w:pPr>
-        <w:pStyle w:val="NoSpacing"/>
-      </w:pPr>
-      <w:r>
-        <w:t xml:space="preserve">You can use either </w:t>
-      </w:r>
-      <w:r>
-        <w:t>“</w:t>
-      </w:r>
-      <w:r>
-        <w:t>d</w:t>
-      </w:r>
-      <w:r>
-        <w:t>ouble</w:t>
-      </w:r>
-      <w:r>
-        <w:t>”</w:t>
-      </w:r>
-      <w:r>
-        <w:t xml:space="preserve"> </w:t>
-      </w:r>
       <w:r>
         <w:t xml:space="preserve">or </w:t>
       </w:r>
@@ -7588,6 +6708,43 @@
       <w:r>
         <w:t>.</w:t>
       </w:r>
+    </w:p>
+    <w:p>
+      <w:pPr>
+        <w:pStyle w:val="NoSpacing"/>
+      </w:pPr>
+    </w:p>
+    <w:p>
+      <w:pPr>
+        <w:pStyle w:val="NoSpacing"/>
+      </w:pPr>
+      <w:r>
+        <w:t>Faster way to make eax 0 would be:</w:t>
+      </w:r>
+    </w:p>
+    <w:p>
+      <w:pPr>
+        <w:pStyle w:val="Code"/>
+      </w:pPr>
+      <w:r>
+        <w:t>xor</w:t>
+      </w:r>
+      <w:r>
+        <w:tab/>
+        <w:t>eax</w:t>
+      </w:r>
+      <w:r>
+        <w:t>,</w:t>
+      </w:r>
+      <w:r>
+        <w:tab/>
+        <w:t>eax</w:t>
+      </w:r>
+    </w:p>
+    <w:p>
+      <w:pPr>
+        <w:pStyle w:val="NoSpacing"/>
+      </w:pPr>
     </w:p>
     <w:p>
       <w:pPr>
@@ -7684,15 +6841,7 @@
         <w:pStyle w:val="NoSpacing"/>
       </w:pPr>
       <w:r>
-        <w:t xml:space="preserve">Let’s call the driver file </w:t>
-      </w:r>
-      <w:proofErr w:type="spellStart"/>
-      <w:r>
-        <w:t>driver.c</w:t>
-      </w:r>
-      <w:proofErr w:type="spellEnd"/>
-      <w:r>
-        <w:t xml:space="preserve"> and the assembly file first.asm (because that’s the example Ned</w:t>
+        <w:t>Let’s call the driver file driver.c and the assembly file first.asm (because that’s the example Ned</w:t>
       </w:r>
       <w:r>
         <w:rPr>
@@ -7721,19 +6870,11 @@
       <w:r>
         <w:t xml:space="preserve">source: </w:t>
       </w:r>
-      <w:proofErr w:type="spellStart"/>
-      <w:r>
-        <w:rPr>
-          <w:rStyle w:val="CodeChar"/>
-        </w:rPr>
-        <w:t>nasm</w:t>
-      </w:r>
-      <w:proofErr w:type="spellEnd"/>
-      <w:r>
-        <w:rPr>
-          <w:rStyle w:val="CodeChar"/>
-        </w:rPr>
-        <w:t xml:space="preserve"> -f elf </w:t>
+      <w:r>
+        <w:rPr>
+          <w:rStyle w:val="CodeChar"/>
+        </w:rPr>
+        <w:t xml:space="preserve">nasm -f elf </w:t>
       </w:r>
       <w:r>
         <w:rPr>
@@ -7802,28 +6943,10 @@
         </w:numPr>
       </w:pPr>
       <w:r>
-        <w:t xml:space="preserve">specifies that elf is the </w:t>
-      </w:r>
-      <w:proofErr w:type="spellStart"/>
-      <w:r>
-        <w:t>prefered</w:t>
-      </w:r>
-      <w:proofErr w:type="spellEnd"/>
-      <w:r>
-        <w:t xml:space="preserve"> executable type, similar to .</w:t>
-      </w:r>
-      <w:proofErr w:type="spellStart"/>
-      <w:r>
-        <w:t>exe</w:t>
-      </w:r>
-      <w:proofErr w:type="spellEnd"/>
-      <w:r>
-        <w:t xml:space="preserve"> for Wind</w:t>
-      </w:r>
-      <w:bookmarkStart w:id="0" w:name="_GoBack"/>
-      <w:bookmarkEnd w:id="0"/>
-      <w:r>
-        <w:t>ows</w:t>
+        <w:t>specifies that elf is the prefered</w:t>
+      </w:r>
+      <w:r>
+        <w:t xml:space="preserve"> executable type, similar to .exe for Windows</w:t>
       </w:r>
     </w:p>
     <w:p>
@@ -7840,14 +6963,12 @@
       <w:r>
         <w:t xml:space="preserve">: </w:t>
       </w:r>
-      <w:proofErr w:type="spellStart"/>
       <w:r>
         <w:t>first</w:t>
       </w:r>
       <w:r>
         <w:t>.o</w:t>
       </w:r>
-      <w:proofErr w:type="spellEnd"/>
     </w:p>
     <w:p>
       <w:pPr>
@@ -7884,28 +7005,12 @@
       <w:r>
         <w:t xml:space="preserve">Compile C driver: </w:t>
       </w:r>
-      <w:proofErr w:type="spellStart"/>
-      <w:r>
-        <w:rPr>
-          <w:rStyle w:val="CodeChar"/>
-        </w:rPr>
-        <w:t>gcc</w:t>
-      </w:r>
-      <w:proofErr w:type="spellEnd"/>
-      <w:r>
-        <w:rPr>
-          <w:rStyle w:val="CodeChar"/>
-        </w:rPr>
-        <w:t xml:space="preserve"> -c </w:t>
-      </w:r>
-      <w:proofErr w:type="spellStart"/>
-      <w:r>
-        <w:rPr>
-          <w:rStyle w:val="CodeChar"/>
-        </w:rPr>
-        <w:t>driver.c</w:t>
-      </w:r>
-      <w:proofErr w:type="spellEnd"/>
+      <w:r>
+        <w:rPr>
+          <w:rStyle w:val="CodeChar"/>
+        </w:rPr>
+        <w:t>gcc -c driver.c</w:t>
+      </w:r>
     </w:p>
     <w:p>
       <w:pPr>
@@ -7934,13 +7039,8 @@
         </w:numPr>
       </w:pPr>
       <w:r>
-        <w:t xml:space="preserve">produces </w:t>
-      </w:r>
-      <w:proofErr w:type="spellStart"/>
-      <w:r>
-        <w:t>driver.o</w:t>
-      </w:r>
-      <w:proofErr w:type="spellEnd"/>
+        <w:t>produces driver.o</w:t>
+      </w:r>
     </w:p>
     <w:p>
       <w:pPr>
@@ -7974,56 +7074,12 @@
       <w:r>
         <w:t xml:space="preserve">Link the 2 compiled object files: </w:t>
       </w:r>
-      <w:proofErr w:type="spellStart"/>
-      <w:r>
-        <w:rPr>
-          <w:rStyle w:val="CodeChar"/>
-        </w:rPr>
-        <w:t>gcc</w:t>
-      </w:r>
-      <w:proofErr w:type="spellEnd"/>
-      <w:r>
-        <w:rPr>
-          <w:rStyle w:val="CodeChar"/>
-        </w:rPr>
-        <w:t xml:space="preserve"> -o first </w:t>
-      </w:r>
-      <w:proofErr w:type="spellStart"/>
-      <w:r>
-        <w:rPr>
-          <w:rStyle w:val="CodeChar"/>
-        </w:rPr>
-        <w:t>driver.o</w:t>
-      </w:r>
-      <w:proofErr w:type="spellEnd"/>
-      <w:r>
-        <w:rPr>
-          <w:rStyle w:val="CodeChar"/>
-        </w:rPr>
-        <w:t xml:space="preserve"> </w:t>
-      </w:r>
-      <w:proofErr w:type="spellStart"/>
-      <w:r>
-        <w:rPr>
-          <w:rStyle w:val="CodeChar"/>
-        </w:rPr>
-        <w:t>first.o</w:t>
-      </w:r>
-      <w:proofErr w:type="spellEnd"/>
-      <w:r>
-        <w:rPr>
-          <w:rStyle w:val="CodeChar"/>
-        </w:rPr>
-        <w:t xml:space="preserve"> </w:t>
-      </w:r>
-      <w:proofErr w:type="spellStart"/>
-      <w:r>
-        <w:rPr>
-          <w:rStyle w:val="CodeChar"/>
-        </w:rPr>
-        <w:t>asm_io.o</w:t>
-      </w:r>
-      <w:proofErr w:type="spellEnd"/>
+      <w:r>
+        <w:rPr>
+          <w:rStyle w:val="CodeChar"/>
+        </w:rPr>
+        <w:t>gcc -o first driver.o first.o asm_io.o</w:t>
+      </w:r>
     </w:p>
     <w:p>
       <w:pPr>
@@ -8061,13 +7117,50 @@
         </w:numPr>
       </w:pPr>
       <w:r>
-        <w:t xml:space="preserve">If not specified, default name is: </w:t>
-      </w:r>
-      <w:proofErr w:type="spellStart"/>
-      <w:r>
-        <w:t>a.out</w:t>
-      </w:r>
-      <w:proofErr w:type="spellEnd"/>
+        <w:t>If not specified, default name is: a.out</w:t>
+      </w:r>
+    </w:p>
+    <w:p>
+      <w:pPr>
+        <w:pStyle w:val="NoSpacing"/>
+        <w:numPr>
+          <w:ilvl w:val="0"/>
+          <w:numId w:val="19"/>
+        </w:numPr>
+      </w:pPr>
+      <w:r>
+        <w:t xml:space="preserve">Debug your code by </w:t>
+      </w:r>
+      <w:r>
+        <w:rPr>
+          <w:b/>
+        </w:rPr>
+        <w:t>splicing</w:t>
+      </w:r>
+      <w:r>
+        <w:t>, using:</w:t>
+      </w:r>
+      <w:r>
+        <w:t xml:space="preserve"> </w:t>
+      </w:r>
+      <w:r>
+        <w:rPr>
+          <w:rStyle w:val="CodeChar"/>
+        </w:rPr>
+        <w:t>dump_regs %</w:t>
+      </w:r>
+      <w:r>
+        <w:t>dump number</w:t>
+      </w:r>
+      <w:r>
+        <w:rPr>
+          <w:rStyle w:val="CodeChar"/>
+        </w:rPr>
+        <w:t>%</w:t>
+      </w:r>
+      <w:r>
+        <w:t>.</w:t>
+      </w:r>
     </w:p>
     <w:p>
       <w:pPr>
@@ -8089,52 +7182,32 @@
       <w:pPr>
         <w:pStyle w:val="NoSpacing"/>
       </w:pPr>
-      <w:proofErr w:type="gramStart"/>
-      <w:r>
-        <w:t>static</w:t>
-      </w:r>
-      <w:proofErr w:type="gramEnd"/>
-      <w:r>
-        <w:t>: only in file</w:t>
-      </w:r>
-    </w:p>
-    <w:p>
-      <w:pPr>
-        <w:pStyle w:val="NoSpacing"/>
-      </w:pPr>
-      <w:proofErr w:type="gramStart"/>
-      <w:r>
-        <w:t>local</w:t>
-      </w:r>
-      <w:proofErr w:type="gramEnd"/>
-      <w:r>
-        <w:t>: in block where declared, don’t use for recursion, but may take up space otherwise</w:t>
-      </w:r>
-    </w:p>
-    <w:p>
-      <w:pPr>
-        <w:pStyle w:val="NoSpacing"/>
-      </w:pPr>
-      <w:proofErr w:type="gramStart"/>
-      <w:r>
-        <w:t>global</w:t>
-      </w:r>
-      <w:proofErr w:type="gramEnd"/>
-      <w:r>
-        <w:t>: everywhere in file or any other file (if not static)</w:t>
-      </w:r>
-    </w:p>
-    <w:p>
-      <w:pPr>
-        <w:pStyle w:val="NoSpacing"/>
-      </w:pPr>
-      <w:proofErr w:type="gramStart"/>
-      <w:r>
-        <w:t>volatile</w:t>
-      </w:r>
-      <w:proofErr w:type="gramEnd"/>
-      <w:r>
-        <w:t>: prevents compiler from optimizing</w:t>
+      <w:r>
+        <w:t>static: only in file</w:t>
+      </w:r>
+    </w:p>
+    <w:p>
+      <w:pPr>
+        <w:pStyle w:val="NoSpacing"/>
+      </w:pPr>
+      <w:r>
+        <w:t>local: in block where declared, don’t use for recursion, but may take up space otherwise</w:t>
+      </w:r>
+    </w:p>
+    <w:p>
+      <w:pPr>
+        <w:pStyle w:val="NoSpacing"/>
+      </w:pPr>
+      <w:r>
+        <w:t>global: everywhere in file or any other file (if not static)</w:t>
+      </w:r>
+    </w:p>
+    <w:p>
+      <w:pPr>
+        <w:pStyle w:val="NoSpacing"/>
+      </w:pPr>
+      <w:r>
+        <w:t>volatile: prevents compiler from optimizing</w:t>
       </w:r>
     </w:p>
     <w:p>
@@ -8154,65 +7227,24 @@
       <w:pPr>
         <w:pStyle w:val="Code"/>
       </w:pPr>
-      <w:proofErr w:type="spellStart"/>
-      <w:proofErr w:type="gramStart"/>
-      <w:r>
-        <w:t>int</w:t>
-      </w:r>
-      <w:proofErr w:type="spellEnd"/>
-      <w:proofErr w:type="gramEnd"/>
-      <w:r>
-        <w:t xml:space="preserve"> *a = </w:t>
-      </w:r>
-      <w:proofErr w:type="spellStart"/>
-      <w:r>
-        <w:t>malloc</w:t>
-      </w:r>
-      <w:proofErr w:type="spellEnd"/>
-      <w:r>
-        <w:t>(n*</w:t>
-      </w:r>
-      <w:proofErr w:type="spellStart"/>
-      <w:r>
-        <w:t>sizeof</w:t>
-      </w:r>
-      <w:proofErr w:type="spellEnd"/>
-      <w:r>
-        <w:t>(</w:t>
-      </w:r>
-      <w:proofErr w:type="spellStart"/>
-      <w:r>
-        <w:t>int</w:t>
-      </w:r>
-      <w:proofErr w:type="spellEnd"/>
-      <w:r>
-        <w:t>))</w:t>
-      </w:r>
-    </w:p>
-    <w:p>
-      <w:pPr>
-        <w:pStyle w:val="NoSpacing"/>
-      </w:pPr>
-      <w:proofErr w:type="gramStart"/>
-      <w:r>
-        <w:t>stack</w:t>
-      </w:r>
-      <w:proofErr w:type="gramEnd"/>
-      <w:r>
-        <w:t xml:space="preserve"> grows</w:t>
-      </w:r>
-    </w:p>
-    <w:p>
-      <w:pPr>
-        <w:pStyle w:val="NoSpacing"/>
-      </w:pPr>
-      <w:proofErr w:type="gramStart"/>
-      <w:r>
-        <w:t>free(</w:t>
-      </w:r>
-      <w:proofErr w:type="gramEnd"/>
-      <w:r>
-        <w:t>a) ← garbage collection</w:t>
+      <w:r>
+        <w:t>int *a = malloc(n*sizeof(int))</w:t>
+      </w:r>
+    </w:p>
+    <w:p>
+      <w:pPr>
+        <w:pStyle w:val="NoSpacing"/>
+      </w:pPr>
+      <w:r>
+        <w:t>stack grows</w:t>
+      </w:r>
+    </w:p>
+    <w:p>
+      <w:pPr>
+        <w:pStyle w:val="NoSpacing"/>
+      </w:pPr>
+      <w:r>
+        <w:t>free(a) ← garbage collection</w:t>
       </w:r>
       <w:r>
         <w:t>, more necessary for global variables</w:t>
@@ -8220,6 +7252,126 @@
     </w:p>
     <w:p>
       <w:pPr>
+        <w:pStyle w:val="Heading2"/>
+      </w:pPr>
+      <w:r>
+        <w:t>Operators</w:t>
+      </w:r>
+    </w:p>
+    <w:p>
+      <w:pPr>
+        <w:pStyle w:val="NoSpacing"/>
+      </w:pPr>
+      <w:r>
+        <w:t xml:space="preserve">*%variable%: </w:t>
+      </w:r>
+      <w:r>
+        <w:rPr>
+          <w:b/>
+        </w:rPr>
+        <w:t>pointer</w:t>
+      </w:r>
+      <w:r>
+        <w:t xml:space="preserve">: returns </w:t>
+      </w:r>
+      <w:r>
+        <w:t>pointer</w:t>
+      </w:r>
+      <w:r>
+        <w:t xml:space="preserve"> of variable</w:t>
+      </w:r>
+    </w:p>
+    <w:p>
+      <w:pPr>
+        <w:pStyle w:val="NoSpacing"/>
+      </w:pPr>
+      <w:r>
+        <w:t xml:space="preserve">&amp;%variable%: </w:t>
+      </w:r>
+      <w:r>
+        <w:rPr>
+          <w:b/>
+        </w:rPr>
+        <w:t>reference</w:t>
+      </w:r>
+      <w:r>
+        <w:t xml:space="preserve">: </w:t>
+      </w:r>
+      <w:r>
+        <w:t>returns address of variable</w:t>
+      </w:r>
+    </w:p>
+    <w:p>
+      <w:pPr>
+        <w:pStyle w:val="Heading3"/>
+      </w:pPr>
+      <w:r>
+        <w:t>Arrays</w:t>
+      </w:r>
+    </w:p>
+    <w:p>
+      <w:pPr>
+        <w:pStyle w:val="NoSpacing"/>
+      </w:pPr>
+      <w:r>
+        <w:t>Making a pointer array:</w:t>
+      </w:r>
+    </w:p>
+    <w:p>
+      <w:pPr>
+        <w:pStyle w:val="Code"/>
+      </w:pPr>
+      <w:r>
+        <w:t>int a = 1;</w:t>
+      </w:r>
+    </w:p>
+    <w:p>
+      <w:pPr>
+        <w:pStyle w:val="Code"/>
+      </w:pPr>
+      <w:r>
+        <w:t>int b = 2;</w:t>
+      </w:r>
+    </w:p>
+    <w:p>
+      <w:pPr>
+        <w:pStyle w:val="Code"/>
+      </w:pPr>
+    </w:p>
+    <w:p>
+      <w:pPr>
+        <w:pStyle w:val="Code"/>
+      </w:pPr>
+      <w:r>
+        <w:t>int * pointer[2] = {&amp;a, &amp;b};</w:t>
+      </w:r>
+    </w:p>
+    <w:p>
+      <w:pPr>
+        <w:pStyle w:val="Code"/>
+      </w:pPr>
+      <w:r>
+        <w:t>printf(*pointer[0])</w:t>
+      </w:r>
+      <w:r>
+        <w:tab/>
+        <w:t>//1</w:t>
+      </w:r>
+    </w:p>
+    <w:p>
+      <w:pPr>
+        <w:pStyle w:val="Code"/>
+      </w:pPr>
+      <w:r>
+        <w:t>printf(*pointer[1])</w:t>
+      </w:r>
+      <w:r>
+        <w:tab/>
+        <w:t>//2</w:t>
+      </w:r>
+    </w:p>
+    <w:p>
+      <w:pPr>
         <w:pStyle w:val="Heading1"/>
       </w:pPr>
       <w:r>
@@ -8273,34 +7425,19 @@
       <w:pPr>
         <w:pStyle w:val="Code"/>
       </w:pPr>
-      <w:proofErr w:type="spellStart"/>
-      <w:proofErr w:type="gramStart"/>
-      <w:r>
-        <w:t>int</w:t>
-      </w:r>
-      <w:proofErr w:type="spellEnd"/>
-      <w:proofErr w:type="gramEnd"/>
-      <w:r>
-        <w:t xml:space="preserve"> a = 1;</w:t>
-      </w:r>
-    </w:p>
-    <w:p>
-      <w:pPr>
-        <w:pStyle w:val="NoSpacing"/>
-      </w:pPr>
-      <w:proofErr w:type="gramStart"/>
-      <w:r>
-        <w:rPr>
-          <w:rStyle w:val="CodeChar"/>
-        </w:rPr>
-        <w:t>a</w:t>
-      </w:r>
-      <w:proofErr w:type="gramEnd"/>
-      <w:r>
-        <w:rPr>
-          <w:rStyle w:val="CodeChar"/>
-        </w:rPr>
-        <w:t xml:space="preserve"> &lt;&lt; 3</w:t>
+      <w:r>
+        <w:t>int a = 1;</w:t>
+      </w:r>
+    </w:p>
+    <w:p>
+      <w:pPr>
+        <w:pStyle w:val="NoSpacing"/>
+      </w:pPr>
+      <w:r>
+        <w:rPr>
+          <w:rStyle w:val="CodeChar"/>
+        </w:rPr>
+        <w:t>a &lt;&lt; 3</w:t>
       </w:r>
       <w:r>
         <w:rPr>
@@ -11199,7 +10336,7 @@
         <w:rFonts w:ascii="Courier New" w:hAnsi="Courier New" w:cs="Courier New" w:hint="default"/>
       </w:rPr>
     </w:lvl>
-    <w:lvl w:ilvl="2" w:tplc="10090005" w:tentative="1">
+    <w:lvl w:ilvl="2" w:tplc="10090005">
       <w:start w:val="1"/>
       <w:numFmt w:val="bullet"/>
       <w:lvlText w:val=""/>

--- a/SFWR ENG 3F03 Summary.docx
+++ b/SFWR ENG 3F03 Summary.docx
@@ -4433,8 +4433,6 @@
       <w:r>
         <w:t xml:space="preserve">General segment registers: </w:t>
       </w:r>
-      <w:bookmarkStart w:id="0" w:name="_GoBack"/>
-      <w:bookmarkEnd w:id="0"/>
       <w:r>
         <w:t>FS, GS</w:t>
       </w:r>
@@ -4741,6 +4739,24 @@
       <w:r>
         <w:t>.</w:t>
       </w:r>
+    </w:p>
+    <w:p>
+      <w:pPr>
+        <w:pStyle w:val="NoSpacing"/>
+      </w:pPr>
+    </w:p>
+    <w:p>
+      <w:pPr>
+        <w:pStyle w:val="NoSpacing"/>
+      </w:pPr>
+      <w:r>
+        <w:t>Immediates are denoted by the $ operator</w:t>
+      </w:r>
+    </w:p>
+    <w:p>
+      <w:pPr>
+        <w:pStyle w:val="NoSpacing"/>
+      </w:pPr>
     </w:p>
     <w:p>
       <w:pPr>
@@ -7150,7 +7166,13 @@
         <w:t>dump_regs %</w:t>
       </w:r>
       <w:r>
-        <w:t>dump number</w:t>
+        <w:t xml:space="preserve">choose </w:t>
+      </w:r>
+      <w:r>
+        <w:t>random, unique d</w:t>
+      </w:r>
+      <w:r>
+        <w:t>ump number</w:t>
       </w:r>
       <w:r>
         <w:rPr>
@@ -7160,6 +7182,62 @@
       </w:r>
       <w:r>
         <w:t>.</w:t>
+      </w:r>
+    </w:p>
+    <w:p>
+      <w:pPr>
+        <w:pStyle w:val="Heading2"/>
+      </w:pPr>
+      <w:r>
+        <w:t>Pointers compared to C</w:t>
+      </w:r>
+    </w:p>
+    <w:p>
+      <w:pPr>
+        <w:pStyle w:val="Code"/>
+      </w:pPr>
+      <w:r>
+        <w:t xml:space="preserve">mov ax, [Data] </w:t>
+      </w:r>
+      <w:r>
+        <w:tab/>
+      </w:r>
+      <w:r>
+        <w:tab/>
+        <w:t>; normal direct memory addressing of a word</w:t>
+      </w:r>
+    </w:p>
+    <w:p>
+      <w:pPr>
+        <w:pStyle w:val="Code"/>
+      </w:pPr>
+      <w:r>
+        <w:t xml:space="preserve">mov ebx, Data </w:t>
+      </w:r>
+      <w:r>
+        <w:tab/>
+      </w:r>
+      <w:r>
+        <w:tab/>
+      </w:r>
+      <w:r>
+        <w:t>; ebx = &amp; Data</w:t>
+      </w:r>
+    </w:p>
+    <w:p>
+      <w:pPr>
+        <w:pStyle w:val="Code"/>
+      </w:pPr>
+      <w:r>
+        <w:t>mov ax, [register]</w:t>
+      </w:r>
+      <w:r>
+        <w:tab/>
+      </w:r>
+      <w:bookmarkStart w:id="0" w:name="_GoBack"/>
+      <w:bookmarkEnd w:id="0"/>
+      <w:r>
+        <w:t>; ax = *ebx</w:t>
       </w:r>
     </w:p>
     <w:p>

--- a/SFWR ENG 3F03 Summary.docx
+++ b/SFWR ENG 3F03 Summary.docx
@@ -6,6 +6,8 @@
       <w:pPr>
         <w:pStyle w:val="Title"/>
       </w:pPr>
+      <w:bookmarkStart w:id="0" w:name="_GoBack"/>
+      <w:bookmarkEnd w:id="0"/>
       <w:r>
         <w:t>SFWR ENG 3F03 Summary</w:t>
       </w:r>
@@ -65,7 +67,23 @@
         <w:pStyle w:val="NoSpacing"/>
       </w:pPr>
       <w:r>
-        <w:t>Please join GitHub and contribute to this document. There is a guide on how to do this on my GitHub.</w:t>
+        <w:t xml:space="preserve">Please join </w:t>
+      </w:r>
+      <w:proofErr w:type="spellStart"/>
+      <w:r>
+        <w:t>GitHub</w:t>
+      </w:r>
+      <w:proofErr w:type="spellEnd"/>
+      <w:r>
+        <w:t xml:space="preserve"> and contribute to this document. There is a guide on how to do this on my </w:t>
+      </w:r>
+      <w:proofErr w:type="spellStart"/>
+      <w:r>
+        <w:t>GitHub</w:t>
+      </w:r>
+      <w:proofErr w:type="spellEnd"/>
+      <w:r>
+        <w:t>.</w:t>
       </w:r>
     </w:p>
     <w:p>
@@ -73,9 +91,11 @@
         <w:pStyle w:val="Heading1"/>
         <w:ind w:left="720" w:hanging="720"/>
       </w:pPr>
+      <w:bookmarkStart w:id="1" w:name="_Toc382840839"/>
       <w:r>
         <w:t>UNIX Commands</w:t>
       </w:r>
+      <w:bookmarkEnd w:id="1"/>
     </w:p>
     <w:p>
       <w:pPr>
@@ -173,19 +193,26 @@
         </w:numPr>
       </w:pPr>
       <w:r>
-        <w:t>Represented by .sh</w:t>
-      </w:r>
+        <w:t>Represented by .</w:t>
+      </w:r>
+      <w:proofErr w:type="spellStart"/>
+      <w:r>
+        <w:t>sh</w:t>
+      </w:r>
+      <w:proofErr w:type="spellEnd"/>
     </w:p>
     <w:p>
       <w:pPr>
         <w:pStyle w:val="Heading2"/>
       </w:pPr>
+      <w:bookmarkStart w:id="2" w:name="_Toc382840840"/>
       <w:r>
         <w:t xml:space="preserve">Regular </w:t>
       </w:r>
       <w:r>
         <w:t>Expressions</w:t>
       </w:r>
+      <w:bookmarkEnd w:id="2"/>
     </w:p>
     <w:p>
       <w:pPr>
@@ -195,11 +222,16 @@
         <w:t xml:space="preserve">Regular </w:t>
       </w:r>
       <w:r>
-        <w:t>expressions (regex</w:t>
+        <w:t>expressions (</w:t>
+      </w:r>
+      <w:proofErr w:type="spellStart"/>
+      <w:r>
+        <w:t>regex</w:t>
       </w:r>
       <w:r>
         <w:t>p</w:t>
       </w:r>
+      <w:proofErr w:type="spellEnd"/>
       <w:r>
         <w:t>)</w:t>
       </w:r>
@@ -209,11 +241,19 @@
       <w:r>
         <w:t xml:space="preserve">, especially learning how to use the </w:t>
       </w:r>
+      <w:proofErr w:type="spellStart"/>
       <w:r>
         <w:rPr>
           <w:b/>
         </w:rPr>
-        <w:t>Kleene star</w:t>
+        <w:t>Kleene</w:t>
+      </w:r>
+      <w:proofErr w:type="spellEnd"/>
+      <w:r>
+        <w:rPr>
+          <w:b/>
+        </w:rPr>
+        <w:t xml:space="preserve"> star</w:t>
       </w:r>
       <w:r>
         <w:t xml:space="preserve"> </w:t>
@@ -243,12 +283,26 @@
       <w:r>
         <w:t>from SE 2FA3 (</w:t>
       </w:r>
-      <w:hyperlink r:id="rId8" w:history="1">
+      <w:hyperlink r:id="rId9" w:history="1">
         <w:r>
           <w:rPr>
             <w:rStyle w:val="Hyperlink"/>
           </w:rPr>
-          <w:t>for the tron kids who never took that course</w:t>
+          <w:t xml:space="preserve">for the </w:t>
+        </w:r>
+        <w:proofErr w:type="spellStart"/>
+        <w:r>
+          <w:rPr>
+            <w:rStyle w:val="Hyperlink"/>
+          </w:rPr>
+          <w:t>tron</w:t>
+        </w:r>
+        <w:proofErr w:type="spellEnd"/>
+        <w:r>
+          <w:rPr>
+            <w:rStyle w:val="Hyperlink"/>
+          </w:rPr>
+          <w:t xml:space="preserve"> kids who never took that course</w:t>
         </w:r>
       </w:hyperlink>
       <w:r>
@@ -259,16 +313,22 @@
       <w:pPr>
         <w:pStyle w:val="Heading2"/>
       </w:pPr>
+      <w:bookmarkStart w:id="3" w:name="_Toc382840841"/>
       <w:r>
         <w:t>…commands continued</w:t>
       </w:r>
-    </w:p>
-    <w:p>
-      <w:pPr>
-        <w:pStyle w:val="NoSpacing"/>
-      </w:pPr>
-      <w:r>
-        <w:t>When you first open your terminal, it says your username followed by “</w:t>
+      <w:bookmarkEnd w:id="3"/>
+    </w:p>
+    <w:p>
+      <w:pPr>
+        <w:pStyle w:val="NoSpacing"/>
+      </w:pPr>
+      <w:r>
+        <w:t xml:space="preserve">When you first open your terminal, it says your username followed by </w:t>
+      </w:r>
+      <w:proofErr w:type="gramStart"/>
+      <w:r>
+        <w:t>“</w:t>
       </w:r>
       <w:r>
         <w:rPr>
@@ -276,6 +336,7 @@
         </w:rPr>
         <w:t xml:space="preserve"> ~</w:t>
       </w:r>
+      <w:proofErr w:type="gramEnd"/>
       <w:r>
         <w:t>”. This is because the tilde represents your username. It’s redundant to say the same name multiple times.</w:t>
       </w:r>
@@ -351,11 +412,9 @@
           <w:sz w:val="24"/>
           <w:szCs w:val="24"/>
         </w:rPr>
-        <w:t>option(s)</w:t>
-      </w:r>
-      <w:r>
-        <w:t>% %</w:t>
-      </w:r>
+        <w:t>option(s</w:t>
+      </w:r>
+      <w:proofErr w:type="gramStart"/>
       <w:r>
         <w:rPr>
           <w:rStyle w:val="NoSpacingChar"/>
@@ -363,6 +422,22 @@
           <w:sz w:val="24"/>
           <w:szCs w:val="24"/>
         </w:rPr>
+        <w:t>)</w:t>
+      </w:r>
+      <w:r>
+        <w:t>%</w:t>
+      </w:r>
+      <w:proofErr w:type="gramEnd"/>
+      <w:r>
+        <w:t xml:space="preserve"> %</w:t>
+      </w:r>
+      <w:r>
+        <w:rPr>
+          <w:rStyle w:val="NoSpacingChar"/>
+          <w:rFonts w:ascii="Times New Roman" w:hAnsi="Times New Roman" w:cs="Times New Roman"/>
+          <w:sz w:val="24"/>
+          <w:szCs w:val="24"/>
+        </w:rPr>
         <w:t>target</w:t>
       </w:r>
       <w:r>
@@ -373,30 +448,47 @@
       <w:pPr>
         <w:pStyle w:val="NoSpacing"/>
       </w:pPr>
-      <w:r>
-        <w:t>you can stack options, too</w:t>
-      </w:r>
-    </w:p>
-    <w:p>
-      <w:pPr>
-        <w:pStyle w:val="NoSpacing"/>
-      </w:pPr>
-      <w:r>
-        <w:t xml:space="preserve">e.g. list files in directory: </w:t>
-      </w:r>
+      <w:proofErr w:type="gramStart"/>
+      <w:r>
+        <w:t>you</w:t>
+      </w:r>
+      <w:proofErr w:type="gramEnd"/>
+      <w:r>
+        <w:t xml:space="preserve"> can stack options, too</w:t>
+      </w:r>
+    </w:p>
+    <w:p>
+      <w:pPr>
+        <w:pStyle w:val="NoSpacing"/>
+      </w:pPr>
+      <w:proofErr w:type="gramStart"/>
+      <w:r>
+        <w:t>e.g</w:t>
+      </w:r>
+      <w:proofErr w:type="gramEnd"/>
+      <w:r>
+        <w:t xml:space="preserve">. list files in directory: </w:t>
+      </w:r>
+      <w:proofErr w:type="spellStart"/>
       <w:r>
         <w:rPr>
           <w:rStyle w:val="CodeChar"/>
         </w:rPr>
         <w:t>ls</w:t>
       </w:r>
-    </w:p>
-    <w:p>
-      <w:pPr>
-        <w:pStyle w:val="NoSpacing"/>
-      </w:pPr>
-      <w:r>
-        <w:t>options:</w:t>
+      <w:proofErr w:type="spellEnd"/>
+    </w:p>
+    <w:p>
+      <w:pPr>
+        <w:pStyle w:val="NoSpacing"/>
+      </w:pPr>
+      <w:proofErr w:type="gramStart"/>
+      <w:r>
+        <w:t>options</w:t>
+      </w:r>
+      <w:proofErr w:type="gramEnd"/>
+      <w:r>
+        <w:t>:</w:t>
       </w:r>
     </w:p>
     <w:p>
@@ -466,23 +558,37 @@
       <w:pPr>
         <w:pStyle w:val="NoSpacing"/>
       </w:pPr>
-      <w:r>
-        <w:t>all options:</w:t>
+      <w:proofErr w:type="gramStart"/>
+      <w:r>
+        <w:t>all</w:t>
+      </w:r>
+      <w:proofErr w:type="gramEnd"/>
+      <w:r>
+        <w:t xml:space="preserve"> options:</w:t>
       </w:r>
     </w:p>
     <w:p>
       <w:pPr>
         <w:pStyle w:val="Code"/>
       </w:pPr>
-      <w:r>
-        <w:t xml:space="preserve">ls </w:t>
+      <w:proofErr w:type="spellStart"/>
+      <w:proofErr w:type="gramStart"/>
+      <w:r>
+        <w:t>ls</w:t>
+      </w:r>
+      <w:proofErr w:type="spellEnd"/>
+      <w:proofErr w:type="gramEnd"/>
+      <w:r>
+        <w:t xml:space="preserve"> </w:t>
       </w:r>
       <w:r>
         <w:t>–</w:t>
       </w:r>
+      <w:proofErr w:type="spellStart"/>
       <w:r>
         <w:t>ltr</w:t>
       </w:r>
+      <w:proofErr w:type="spellEnd"/>
       <w:r>
         <w:t xml:space="preserve">  Documents/Dropbox</w:t>
       </w:r>
@@ -497,6 +603,7 @@
         <w:pStyle w:val="NoSpacing"/>
       </w:pPr>
       <w:r>
+        <w:lastRenderedPageBreak/>
         <w:t xml:space="preserve">Notice how the target is </w:t>
       </w:r>
       <w:r>
@@ -528,7 +635,15 @@
         <w:t>This is because the default present working directory</w:t>
       </w:r>
       <w:r>
-        <w:t xml:space="preserve"> (pwd)</w:t>
+        <w:t xml:space="preserve"> (</w:t>
+      </w:r>
+      <w:proofErr w:type="spellStart"/>
+      <w:r>
+        <w:t>pwd</w:t>
+      </w:r>
+      <w:proofErr w:type="spellEnd"/>
+      <w:r>
+        <w:t>)</w:t>
       </w:r>
       <w:r>
         <w:t xml:space="preserve"> is </w:t>
@@ -547,8 +662,13 @@
       <w:r>
         <w:t xml:space="preserve">From a given current working directory, it is assumed (unless specified) that you are referring to a directory in the </w:t>
       </w:r>
-      <w:r>
-        <w:t>pwd.</w:t>
+      <w:proofErr w:type="spellStart"/>
+      <w:r>
+        <w:t>pwd</w:t>
+      </w:r>
+      <w:proofErr w:type="spellEnd"/>
+      <w:r>
+        <w:t>.</w:t>
       </w:r>
     </w:p>
     <w:p>
@@ -660,12 +780,14 @@
           <w:numId w:val="9"/>
         </w:numPr>
       </w:pPr>
+      <w:proofErr w:type="spellStart"/>
       <w:r>
         <w:rPr>
           <w:rStyle w:val="CodeChar"/>
         </w:rPr>
         <w:t>pwd</w:t>
       </w:r>
+      <w:proofErr w:type="spellEnd"/>
       <w:r>
         <w:t xml:space="preserve">: </w:t>
       </w:r>
@@ -694,8 +816,16 @@
         <w:rPr>
           <w:rStyle w:val="CodeChar"/>
         </w:rPr>
-        <w:t>$pwd</w:t>
-      </w:r>
+        <w:t>$</w:t>
+      </w:r>
+      <w:proofErr w:type="spellStart"/>
+      <w:r>
+        <w:rPr>
+          <w:rStyle w:val="CodeChar"/>
+        </w:rPr>
+        <w:t>pwd</w:t>
+      </w:r>
+      <w:proofErr w:type="spellEnd"/>
     </w:p>
     <w:p>
       <w:pPr>
@@ -712,8 +842,16 @@
         <w:rPr>
           <w:rStyle w:val="CodeChar"/>
         </w:rPr>
-        <w:t>echo $pwd</w:t>
-      </w:r>
+        <w:t>echo $</w:t>
+      </w:r>
+      <w:proofErr w:type="spellStart"/>
+      <w:r>
+        <w:rPr>
+          <w:rStyle w:val="CodeChar"/>
+        </w:rPr>
+        <w:t>pwd</w:t>
+      </w:r>
+      <w:proofErr w:type="spellEnd"/>
       <w:r>
         <w:t xml:space="preserve"> doesn’t work properly in terminal</w:t>
       </w:r>
@@ -746,12 +884,14 @@
       <w:r>
         <w:t xml:space="preserve">View all your environment variables by the command </w:t>
       </w:r>
+      <w:proofErr w:type="spellStart"/>
       <w:r>
         <w:rPr>
           <w:rStyle w:val="CodeChar"/>
         </w:rPr>
         <w:t>printenv</w:t>
       </w:r>
+      <w:proofErr w:type="spellEnd"/>
       <w:r>
         <w:t>.</w:t>
       </w:r>
@@ -816,11 +956,19 @@
       <w:pPr>
         <w:pStyle w:val="NoSpacing"/>
       </w:pPr>
-      <w:r>
-        <w:rPr>
-          <w:rStyle w:val="CodeChar"/>
-        </w:rPr>
-        <w:t>cd %</w:t>
+      <w:proofErr w:type="gramStart"/>
+      <w:r>
+        <w:rPr>
+          <w:rStyle w:val="CodeChar"/>
+        </w:rPr>
+        <w:t>cd</w:t>
+      </w:r>
+      <w:proofErr w:type="gramEnd"/>
+      <w:r>
+        <w:rPr>
+          <w:rStyle w:val="CodeChar"/>
+        </w:rPr>
+        <w:t xml:space="preserve"> %</w:t>
       </w:r>
       <w:r>
         <w:t>target</w:t>
@@ -844,12 +992,14 @@
       <w:pPr>
         <w:pStyle w:val="NoSpacing"/>
       </w:pPr>
+      <w:proofErr w:type="gramStart"/>
       <w:r>
         <w:rPr>
           <w:rStyle w:val="CodeChar"/>
         </w:rPr>
         <w:t>echo</w:t>
       </w:r>
+      <w:proofErr w:type="gramEnd"/>
       <w:r>
         <w:t xml:space="preserve">: prints the </w:t>
       </w:r>
@@ -869,12 +1019,14 @@
       <w:pPr>
         <w:pStyle w:val="NoSpacing"/>
       </w:pPr>
+      <w:proofErr w:type="gramStart"/>
       <w:r>
         <w:rPr>
           <w:rStyle w:val="CodeChar"/>
         </w:rPr>
         <w:t>mv</w:t>
       </w:r>
+      <w:proofErr w:type="gramEnd"/>
       <w:r>
         <w:t>: moves file, a.k.a. “cut”</w:t>
       </w:r>
@@ -888,12 +1040,14 @@
       <w:pPr>
         <w:pStyle w:val="NoSpacing"/>
       </w:pPr>
+      <w:proofErr w:type="gramStart"/>
       <w:r>
         <w:rPr>
           <w:rStyle w:val="CodeChar"/>
         </w:rPr>
         <w:t>cut</w:t>
       </w:r>
+      <w:proofErr w:type="gramEnd"/>
       <w:r>
         <w:rPr>
           <w:rStyle w:val="CodeChar"/>
@@ -1000,7 +1154,14 @@
         <w:rPr>
           <w:rStyle w:val="CodeChar"/>
         </w:rPr>
-        <w:t>-d</w:t>
+        <w:t>-</w:t>
+      </w:r>
+      <w:proofErr w:type="spellStart"/>
+      <w:r>
+        <w:rPr>
+          <w:rStyle w:val="CodeChar"/>
+        </w:rPr>
+        <w:t>d</w:t>
       </w:r>
       <w:r>
         <w:rPr>
@@ -1017,6 +1178,7 @@
       <w:r>
         <w:t>delimiter</w:t>
       </w:r>
+      <w:proofErr w:type="spellEnd"/>
       <w:r>
         <w:rPr>
           <w:rStyle w:val="CodeChar"/>
@@ -1042,11 +1204,21 @@
       <w:pPr>
         <w:pStyle w:val="NoSpacing"/>
       </w:pPr>
-      <w:r>
-        <w:rPr>
-          <w:rStyle w:val="CodeChar"/>
-        </w:rPr>
-        <w:t>cp %</w:t>
+      <w:proofErr w:type="spellStart"/>
+      <w:proofErr w:type="gramStart"/>
+      <w:r>
+        <w:rPr>
+          <w:rStyle w:val="CodeChar"/>
+        </w:rPr>
+        <w:t>cp</w:t>
+      </w:r>
+      <w:proofErr w:type="spellEnd"/>
+      <w:proofErr w:type="gramEnd"/>
+      <w:r>
+        <w:rPr>
+          <w:rStyle w:val="CodeChar"/>
+        </w:rPr>
+        <w:t xml:space="preserve"> %</w:t>
       </w:r>
       <w:r>
         <w:t>source</w:t>
@@ -1083,8 +1255,13 @@
       <w:pPr>
         <w:pStyle w:val="NoSpacing"/>
       </w:pPr>
-      <w:r>
-        <w:t>options:</w:t>
+      <w:proofErr w:type="gramStart"/>
+      <w:r>
+        <w:t>options</w:t>
+      </w:r>
+      <w:proofErr w:type="gramEnd"/>
+      <w:r>
+        <w:t>:</w:t>
       </w:r>
     </w:p>
     <w:p>
@@ -1135,6 +1312,7 @@
         <w:rPr>
           <w:rStyle w:val="CodeChar"/>
         </w:rPr>
+        <w:lastRenderedPageBreak/>
         <w:t>-H</w:t>
       </w:r>
       <w:r>
@@ -1219,12 +1397,14 @@
       <w:pPr>
         <w:pStyle w:val="NoSpacing"/>
       </w:pPr>
+      <w:proofErr w:type="gramStart"/>
       <w:r>
         <w:rPr>
           <w:rStyle w:val="CodeChar"/>
         </w:rPr>
         <w:t>find</w:t>
       </w:r>
+      <w:proofErr w:type="gramEnd"/>
       <w:r>
         <w:t>: finds a file</w:t>
       </w:r>
@@ -1233,8 +1413,13 @@
       <w:pPr>
         <w:pStyle w:val="NoSpacing"/>
       </w:pPr>
-      <w:r>
-        <w:t>options:</w:t>
+      <w:proofErr w:type="gramStart"/>
+      <w:r>
+        <w:t>options</w:t>
+      </w:r>
+      <w:proofErr w:type="gramEnd"/>
+      <w:r>
+        <w:t>:</w:t>
       </w:r>
     </w:p>
     <w:p>
@@ -1254,7 +1439,21 @@
         <w:rPr>
           <w:rStyle w:val="CodeChar"/>
         </w:rPr>
-        <w:t>-maxdepth %</w:t>
+        <w:t>-</w:t>
+      </w:r>
+      <w:proofErr w:type="spellStart"/>
+      <w:r>
+        <w:rPr>
+          <w:rStyle w:val="CodeChar"/>
+        </w:rPr>
+        <w:t>maxdepth</w:t>
+      </w:r>
+      <w:proofErr w:type="spellEnd"/>
+      <w:r>
+        <w:rPr>
+          <w:rStyle w:val="CodeChar"/>
+        </w:rPr>
+        <w:t xml:space="preserve"> %</w:t>
       </w:r>
       <w:r>
         <w:t>n</w:t>
@@ -1279,7 +1478,25 @@
           <w:rFonts w:ascii="Times New Roman" w:hAnsi="Times New Roman" w:cstheme="minorBidi"/>
           <w:sz w:val="24"/>
         </w:rPr>
-        <w:t xml:space="preserve"> (i.e. n, including pwd)</w:t>
+        <w:t xml:space="preserve"> (i.e. n, including </w:t>
+      </w:r>
+      <w:proofErr w:type="spellStart"/>
+      <w:r>
+        <w:rPr>
+          <w:rStyle w:val="CodeChar"/>
+          <w:rFonts w:ascii="Times New Roman" w:hAnsi="Times New Roman" w:cstheme="minorBidi"/>
+          <w:sz w:val="24"/>
+        </w:rPr>
+        <w:t>pwd</w:t>
+      </w:r>
+      <w:proofErr w:type="spellEnd"/>
+      <w:r>
+        <w:rPr>
+          <w:rStyle w:val="CodeChar"/>
+          <w:rFonts w:ascii="Times New Roman" w:hAnsi="Times New Roman" w:cstheme="minorBidi"/>
+          <w:sz w:val="24"/>
+        </w:rPr>
+        <w:t>)</w:t>
       </w:r>
     </w:p>
     <w:p>
@@ -1294,8 +1511,16 @@
         <w:rPr>
           <w:rStyle w:val="CodeChar"/>
         </w:rPr>
-        <w:t>-mtime</w:t>
-      </w:r>
+        <w:t>-</w:t>
+      </w:r>
+      <w:proofErr w:type="spellStart"/>
+      <w:r>
+        <w:rPr>
+          <w:rStyle w:val="CodeChar"/>
+        </w:rPr>
+        <w:t>mtime</w:t>
+      </w:r>
+      <w:proofErr w:type="spellEnd"/>
       <w:r>
         <w:rPr>
           <w:rStyle w:val="CodeChar"/>
@@ -1441,7 +1666,35 @@
         <w:rPr>
           <w:rStyle w:val="CodeChar"/>
         </w:rPr>
-        <w:t>-mtime +5 -mtime -3</w:t>
+        <w:t>-</w:t>
+      </w:r>
+      <w:proofErr w:type="spellStart"/>
+      <w:r>
+        <w:rPr>
+          <w:rStyle w:val="CodeChar"/>
+        </w:rPr>
+        <w:t>mtime</w:t>
+      </w:r>
+      <w:proofErr w:type="spellEnd"/>
+      <w:r>
+        <w:rPr>
+          <w:rStyle w:val="CodeChar"/>
+        </w:rPr>
+        <w:t xml:space="preserve"> +5 -</w:t>
+      </w:r>
+      <w:proofErr w:type="spellStart"/>
+      <w:r>
+        <w:rPr>
+          <w:rStyle w:val="CodeChar"/>
+        </w:rPr>
+        <w:t>mtime</w:t>
+      </w:r>
+      <w:proofErr w:type="spellEnd"/>
+      <w:r>
+        <w:rPr>
+          <w:rStyle w:val="CodeChar"/>
+        </w:rPr>
+        <w:t xml:space="preserve"> -3</w:t>
       </w:r>
     </w:p>
     <w:p>
@@ -1461,8 +1714,16 @@
         <w:rPr>
           <w:rStyle w:val="CodeChar"/>
         </w:rPr>
-        <w:t>-mmin</w:t>
-      </w:r>
+        <w:t>-</w:t>
+      </w:r>
+      <w:proofErr w:type="spellStart"/>
+      <w:r>
+        <w:rPr>
+          <w:rStyle w:val="CodeChar"/>
+        </w:rPr>
+        <w:t>mmin</w:t>
+      </w:r>
+      <w:proofErr w:type="spellEnd"/>
       <w:r>
         <w:rPr>
           <w:rStyle w:val="CodeChar"/>
@@ -1494,12 +1755,14 @@
         </w:rPr>
         <w:t xml:space="preserve">as </w:t>
       </w:r>
+      <w:proofErr w:type="spellStart"/>
       <w:r>
         <w:rPr>
           <w:rStyle w:val="CodeChar"/>
         </w:rPr>
         <w:t>mtime</w:t>
       </w:r>
+      <w:proofErr w:type="spellEnd"/>
       <w:r>
         <w:rPr>
           <w:rStyle w:val="CodeChar"/>
@@ -1629,8 +1892,13 @@
         <w:t>l</w:t>
       </w:r>
       <w:r>
-        <w:t>: symlink</w:t>
-      </w:r>
+        <w:t xml:space="preserve">: </w:t>
+      </w:r>
+      <w:proofErr w:type="spellStart"/>
+      <w:r>
+        <w:t>symlink</w:t>
+      </w:r>
+      <w:proofErr w:type="spellEnd"/>
     </w:p>
     <w:p>
       <w:pPr>
@@ -1659,12 +1927,16 @@
       <w:pPr>
         <w:pStyle w:val="NoSpacing"/>
       </w:pPr>
+      <w:proofErr w:type="spellStart"/>
+      <w:proofErr w:type="gramStart"/>
       <w:r>
         <w:rPr>
           <w:rStyle w:val="CodeChar"/>
         </w:rPr>
         <w:t>wc</w:t>
       </w:r>
+      <w:proofErr w:type="spellEnd"/>
+      <w:proofErr w:type="gramEnd"/>
       <w:r>
         <w:t>: prints the number of words, new lines, and bytes in a file</w:t>
       </w:r>
@@ -1678,12 +1950,16 @@
       <w:pPr>
         <w:pStyle w:val="NoSpacing"/>
       </w:pPr>
+      <w:proofErr w:type="spellStart"/>
+      <w:proofErr w:type="gramStart"/>
       <w:r>
         <w:rPr>
           <w:rStyle w:val="CodeChar"/>
         </w:rPr>
         <w:t>sed</w:t>
       </w:r>
+      <w:proofErr w:type="spellEnd"/>
+      <w:proofErr w:type="gramEnd"/>
       <w:r>
         <w:t xml:space="preserve">: </w:t>
       </w:r>
@@ -1761,7 +2037,7 @@
       <w:r>
         <w:t xml:space="preserve"> </w:t>
       </w:r>
-      <w:hyperlink r:id="rId9" w:history="1">
+      <w:hyperlink r:id="rId10" w:history="1">
         <w:r>
           <w:rPr>
             <w:rStyle w:val="Hyperlink"/>
@@ -1824,12 +2100,14 @@
       <w:pPr>
         <w:pStyle w:val="NoSpacing"/>
       </w:pPr>
+      <w:proofErr w:type="gramStart"/>
       <w:r>
         <w:rPr>
           <w:rStyle w:val="CodeChar"/>
         </w:rPr>
         <w:t>nm</w:t>
       </w:r>
+      <w:proofErr w:type="gramEnd"/>
       <w:r>
         <w:t>: gives you the functions inside an object file</w:t>
       </w:r>
@@ -1841,28 +2119,35 @@
       <w:r>
         <w:t xml:space="preserve">Undefined functions are functions called, but not located within the file, such as standard functions, e.g. </w:t>
       </w:r>
+      <w:proofErr w:type="spellStart"/>
       <w:r>
         <w:rPr>
           <w:rStyle w:val="CodeChar"/>
         </w:rPr>
         <w:t>printf</w:t>
       </w:r>
-    </w:p>
-    <w:p>
-      <w:pPr>
-        <w:pStyle w:val="NoSpacing"/>
-      </w:pPr>
-    </w:p>
-    <w:p>
-      <w:pPr>
-        <w:pStyle w:val="NoSpacing"/>
-      </w:pPr>
-      <w:r>
-        <w:rPr>
-          <w:rStyle w:val="CodeChar"/>
-        </w:rPr>
+      <w:proofErr w:type="spellEnd"/>
+    </w:p>
+    <w:p>
+      <w:pPr>
+        <w:pStyle w:val="NoSpacing"/>
+      </w:pPr>
+    </w:p>
+    <w:p>
+      <w:pPr>
+        <w:pStyle w:val="NoSpacing"/>
+      </w:pPr>
+      <w:proofErr w:type="spellStart"/>
+      <w:proofErr w:type="gramStart"/>
+      <w:r>
+        <w:rPr>
+          <w:rStyle w:val="CodeChar"/>
+        </w:rPr>
+        <w:lastRenderedPageBreak/>
         <w:t>scanf</w:t>
       </w:r>
+      <w:proofErr w:type="spellEnd"/>
+      <w:proofErr w:type="gramEnd"/>
       <w:r>
         <w:t>: input</w:t>
       </w:r>
@@ -1875,28 +2160,32 @@
       <w:r>
         <w:t xml:space="preserve"> with the formatting tags of </w:t>
       </w:r>
+      <w:proofErr w:type="spellStart"/>
       <w:r>
         <w:rPr>
           <w:rStyle w:val="CodeChar"/>
         </w:rPr>
         <w:t>printf</w:t>
       </w:r>
-    </w:p>
-    <w:p>
-      <w:pPr>
-        <w:pStyle w:val="NoSpacing"/>
-      </w:pPr>
-    </w:p>
-    <w:p>
-      <w:pPr>
-        <w:pStyle w:val="NoSpacing"/>
-      </w:pPr>
+      <w:proofErr w:type="spellEnd"/>
+    </w:p>
+    <w:p>
+      <w:pPr>
+        <w:pStyle w:val="NoSpacing"/>
+      </w:pPr>
+    </w:p>
+    <w:p>
+      <w:pPr>
+        <w:pStyle w:val="NoSpacing"/>
+      </w:pPr>
+      <w:proofErr w:type="gramStart"/>
       <w:r>
         <w:rPr>
           <w:rStyle w:val="CodeChar"/>
         </w:rPr>
         <w:t>lea</w:t>
       </w:r>
+      <w:proofErr w:type="gramEnd"/>
       <w:r>
         <w:t>: load effective address</w:t>
       </w:r>
@@ -1910,11 +2199,19 @@
       <w:pPr>
         <w:pStyle w:val="NoSpacing"/>
       </w:pPr>
-      <w:r>
-        <w:rPr>
-          <w:rStyle w:val="CodeChar"/>
-        </w:rPr>
-        <w:t>which %</w:t>
+      <w:proofErr w:type="gramStart"/>
+      <w:r>
+        <w:rPr>
+          <w:rStyle w:val="CodeChar"/>
+        </w:rPr>
+        <w:t>which</w:t>
+      </w:r>
+      <w:proofErr w:type="gramEnd"/>
+      <w:r>
+        <w:rPr>
+          <w:rStyle w:val="CodeChar"/>
+        </w:rPr>
+        <w:t xml:space="preserve"> %</w:t>
       </w:r>
       <w:r>
         <w:t>command</w:t>
@@ -1938,12 +2235,16 @@
       <w:pPr>
         <w:pStyle w:val="NoSpacing"/>
       </w:pPr>
+      <w:proofErr w:type="spellStart"/>
+      <w:proofErr w:type="gramStart"/>
       <w:r>
         <w:rPr>
           <w:rStyle w:val="CodeChar"/>
         </w:rPr>
         <w:t>printf</w:t>
       </w:r>
+      <w:proofErr w:type="spellEnd"/>
+      <w:proofErr w:type="gramEnd"/>
       <w:r>
         <w:t>: prints and formats using regular sets as well as its own set of commands</w:t>
       </w:r>
@@ -1960,30 +2261,50 @@
       <w:pPr>
         <w:pStyle w:val="NoSpacing"/>
       </w:pPr>
+      <w:proofErr w:type="spellStart"/>
+      <w:proofErr w:type="gramStart"/>
       <w:r>
         <w:rPr>
           <w:rStyle w:val="CodeChar"/>
         </w:rPr>
         <w:t>ps</w:t>
       </w:r>
-      <w:r>
-        <w:t>: gives you a list of your running tasks as well as the PID for each (Process IDentification number)</w:t>
-      </w:r>
-    </w:p>
-    <w:p>
-      <w:pPr>
-        <w:pStyle w:val="NoSpacing"/>
-      </w:pPr>
-    </w:p>
-    <w:p>
-      <w:pPr>
-        <w:pStyle w:val="NoSpacing"/>
-      </w:pPr>
-      <w:r>
-        <w:rPr>
-          <w:rStyle w:val="CodeChar"/>
-        </w:rPr>
-        <w:t>kill -%</w:t>
+      <w:proofErr w:type="spellEnd"/>
+      <w:proofErr w:type="gramEnd"/>
+      <w:r>
+        <w:t xml:space="preserve">: gives you a list of your running tasks as well as the PID for each (Process </w:t>
+      </w:r>
+      <w:proofErr w:type="spellStart"/>
+      <w:r>
+        <w:t>IDentification</w:t>
+      </w:r>
+      <w:proofErr w:type="spellEnd"/>
+      <w:r>
+        <w:t xml:space="preserve"> number)</w:t>
+      </w:r>
+    </w:p>
+    <w:p>
+      <w:pPr>
+        <w:pStyle w:val="NoSpacing"/>
+      </w:pPr>
+    </w:p>
+    <w:p>
+      <w:pPr>
+        <w:pStyle w:val="NoSpacing"/>
+      </w:pPr>
+      <w:proofErr w:type="gramStart"/>
+      <w:r>
+        <w:rPr>
+          <w:rStyle w:val="CodeChar"/>
+        </w:rPr>
+        <w:t>kill</w:t>
+      </w:r>
+      <w:proofErr w:type="gramEnd"/>
+      <w:r>
+        <w:rPr>
+          <w:rStyle w:val="CodeChar"/>
+        </w:rPr>
+        <w:t xml:space="preserve"> -%</w:t>
       </w:r>
       <w:r>
         <w:t>signal #</w:t>
@@ -2019,12 +2340,16 @@
       <w:pPr>
         <w:pStyle w:val="NoSpacing"/>
       </w:pPr>
+      <w:proofErr w:type="spellStart"/>
+      <w:proofErr w:type="gramStart"/>
       <w:r>
         <w:rPr>
           <w:rStyle w:val="CodeChar"/>
         </w:rPr>
         <w:t>chmod</w:t>
       </w:r>
+      <w:proofErr w:type="spellEnd"/>
+      <w:proofErr w:type="gramEnd"/>
       <w:r>
         <w:t xml:space="preserve">: this lets you change permissions for files. There are 3 types of permissions: read, write, and execute. There are also 3 groups of users you can change the permissions to: owner, group, and other. To change the permissions for a file you </w:t>
       </w:r>
@@ -2037,7 +2362,7 @@
       <w:r>
         <w:t xml:space="preserve">. Use </w:t>
       </w:r>
-      <w:hyperlink r:id="rId10" w:history="1">
+      <w:hyperlink r:id="rId11" w:history="1">
         <w:r>
           <w:rPr>
             <w:rStyle w:val="Hyperlink"/>
@@ -2070,20 +2395,30 @@
       <w:r>
         <w:t>, you can create files in the directory, list contents (</w:t>
       </w:r>
+      <w:proofErr w:type="spellStart"/>
       <w:r>
         <w:rPr>
           <w:rStyle w:val="CodeChar"/>
         </w:rPr>
         <w:t>ls</w:t>
       </w:r>
+      <w:proofErr w:type="spellEnd"/>
       <w:r>
         <w:t>), and list permissions of the contents (</w:t>
       </w:r>
-      <w:r>
-        <w:rPr>
-          <w:rStyle w:val="CodeChar"/>
-        </w:rPr>
-        <w:t xml:space="preserve">ls </w:t>
+      <w:proofErr w:type="spellStart"/>
+      <w:r>
+        <w:rPr>
+          <w:rStyle w:val="CodeChar"/>
+        </w:rPr>
+        <w:t>ls</w:t>
+      </w:r>
+      <w:proofErr w:type="spellEnd"/>
+      <w:r>
+        <w:rPr>
+          <w:rStyle w:val="CodeChar"/>
+        </w:rPr>
+        <w:t xml:space="preserve"> </w:t>
       </w:r>
       <w:r>
         <w:rPr>
@@ -2155,138 +2490,9 @@
           <w:sz w:val="24"/>
           <w:szCs w:val="24"/>
         </w:rPr>
-        <w:t>target file name, inc. extension</w:t>
-      </w:r>
-      <w:r>
-        <w:t>%</w:t>
-      </w:r>
-    </w:p>
-    <w:p>
-      <w:pPr>
-        <w:pStyle w:val="NoSpacing"/>
-        <w:suppressAutoHyphens/>
-        <w:autoSpaceDN w:val="0"/>
-        <w:textAlignment w:val="baseline"/>
-      </w:pPr>
-      <w:r>
-        <w:t>This is especially useful when concatenating two files:</w:t>
-      </w:r>
-    </w:p>
-    <w:p>
-      <w:pPr>
-        <w:pStyle w:val="Code"/>
-      </w:pPr>
-      <w:r>
-        <w:t>cat file1</w:t>
-      </w:r>
-      <w:r>
-        <w:t>.c</w:t>
-      </w:r>
-      <w:r>
-        <w:t xml:space="preserve"> file2</w:t>
-      </w:r>
-      <w:r>
-        <w:t>.o</w:t>
-      </w:r>
-      <w:r>
-        <w:t xml:space="preserve"> &gt; file3</w:t>
-      </w:r>
-      <w:r>
-        <w:t>.txt</w:t>
-      </w:r>
-    </w:p>
-    <w:p>
-      <w:pPr>
-        <w:pStyle w:val="NoSpacing"/>
-        <w:suppressAutoHyphens/>
-        <w:autoSpaceDN w:val="0"/>
-        <w:textAlignment w:val="baseline"/>
-      </w:pPr>
-      <w:r>
-        <w:t>Two accents (</w:t>
-      </w:r>
-      <w:r>
-        <w:rPr>
-          <w:rStyle w:val="CodeChar"/>
-        </w:rPr>
-        <w:t>&gt;&gt;</w:t>
-      </w:r>
-      <w:r>
-        <w:t>) instead of one (</w:t>
-      </w:r>
-      <w:r>
-        <w:rPr>
-          <w:rStyle w:val="CodeChar"/>
-        </w:rPr>
-        <w:t>&gt;</w:t>
-      </w:r>
-      <w:r>
-        <w:t>) will open the file after the command is executed.</w:t>
-      </w:r>
-    </w:p>
-    <w:p>
-      <w:pPr>
-        <w:pStyle w:val="NoSpacing"/>
-        <w:suppressAutoHyphens/>
-        <w:autoSpaceDN w:val="0"/>
-        <w:textAlignment w:val="baseline"/>
-      </w:pPr>
-    </w:p>
-    <w:p>
-      <w:pPr>
-        <w:pStyle w:val="NoSpacing"/>
-        <w:suppressAutoHyphens/>
-        <w:autoSpaceDN w:val="0"/>
-        <w:textAlignment w:val="baseline"/>
-      </w:pPr>
-      <w:r>
-        <w:rPr>
-          <w:b/>
-        </w:rPr>
-        <w:t>Pipelining</w:t>
-      </w:r>
-      <w:r>
-        <w:t xml:space="preserve">: </w:t>
-      </w:r>
-      <w:r>
-        <w:t>?</w:t>
-      </w:r>
-    </w:p>
-    <w:p>
-      <w:pPr>
-        <w:pStyle w:val="Heading2"/>
-      </w:pPr>
-      <w:r>
-        <w:t>Conditional Blocks</w:t>
-      </w:r>
-    </w:p>
-    <w:p>
-      <w:pPr>
-        <w:pStyle w:val="NoSpacing"/>
-      </w:pPr>
-      <w:r>
-        <w:t xml:space="preserve">conditional blocks are ended with </w:t>
-      </w:r>
-      <w:r>
-        <w:rPr>
-          <w:rStyle w:val="CodeChar"/>
-        </w:rPr>
-        <w:t>fi</w:t>
-      </w:r>
-      <w:r>
-        <w:t>:</w:t>
-      </w:r>
-    </w:p>
-    <w:p>
-      <w:pPr>
-        <w:pStyle w:val="Code"/>
-      </w:pPr>
-      <w:r>
-        <w:t>if</w:t>
-      </w:r>
-      <w:r>
-        <w:t xml:space="preserve"> %</w:t>
-      </w:r>
+        <w:t xml:space="preserve">target file name, </w:t>
+      </w:r>
+      <w:proofErr w:type="spellStart"/>
       <w:r>
         <w:rPr>
           <w:rStyle w:val="NoSpacingChar"/>
@@ -2294,19 +2500,9 @@
           <w:sz w:val="24"/>
           <w:szCs w:val="24"/>
         </w:rPr>
-        <w:t>condition 1</w:t>
-      </w:r>
-      <w:r>
-        <w:t>%</w:t>
-      </w:r>
-    </w:p>
-    <w:p>
-      <w:pPr>
-        <w:pStyle w:val="Code"/>
-      </w:pPr>
-      <w:r>
-        <w:t>%</w:t>
-      </w:r>
+        <w:t>inc.</w:t>
+      </w:r>
+      <w:proofErr w:type="spellEnd"/>
       <w:r>
         <w:rPr>
           <w:rStyle w:val="NoSpacingChar"/>
@@ -2314,7 +2510,7 @@
           <w:sz w:val="24"/>
           <w:szCs w:val="24"/>
         </w:rPr>
-        <w:t>command set 1</w:t>
+        <w:t xml:space="preserve"> extension</w:t>
       </w:r>
       <w:r>
         <w:t>%</w:t>
@@ -2322,11 +2518,143 @@
     </w:p>
     <w:p>
       <w:pPr>
+        <w:pStyle w:val="NoSpacing"/>
+        <w:suppressAutoHyphens/>
+        <w:autoSpaceDN w:val="0"/>
+        <w:textAlignment w:val="baseline"/>
+      </w:pPr>
+      <w:r>
+        <w:t>This is especially useful when concatenating two files:</w:t>
+      </w:r>
+    </w:p>
+    <w:p>
+      <w:pPr>
         <w:pStyle w:val="Code"/>
       </w:pPr>
-      <w:r>
-        <w:t>else</w:t>
-      </w:r>
+      <w:proofErr w:type="gramStart"/>
+      <w:r>
+        <w:t>cat</w:t>
+      </w:r>
+      <w:proofErr w:type="gramEnd"/>
+      <w:r>
+        <w:t xml:space="preserve"> file1</w:t>
+      </w:r>
+      <w:r>
+        <w:t>.c</w:t>
+      </w:r>
+      <w:r>
+        <w:t xml:space="preserve"> file2</w:t>
+      </w:r>
+      <w:r>
+        <w:t>.o</w:t>
+      </w:r>
+      <w:r>
+        <w:t xml:space="preserve"> &gt; file3</w:t>
+      </w:r>
+      <w:r>
+        <w:t>.txt</w:t>
+      </w:r>
+    </w:p>
+    <w:p>
+      <w:pPr>
+        <w:pStyle w:val="NoSpacing"/>
+        <w:suppressAutoHyphens/>
+        <w:autoSpaceDN w:val="0"/>
+        <w:textAlignment w:val="baseline"/>
+      </w:pPr>
+      <w:r>
+        <w:t>Two accents (</w:t>
+      </w:r>
+      <w:r>
+        <w:rPr>
+          <w:rStyle w:val="CodeChar"/>
+        </w:rPr>
+        <w:t>&gt;&gt;</w:t>
+      </w:r>
+      <w:r>
+        <w:t>) instead of one (</w:t>
+      </w:r>
+      <w:r>
+        <w:rPr>
+          <w:rStyle w:val="CodeChar"/>
+        </w:rPr>
+        <w:t>&gt;</w:t>
+      </w:r>
+      <w:r>
+        <w:t>) will open the file after the command is executed.</w:t>
+      </w:r>
+    </w:p>
+    <w:p>
+      <w:pPr>
+        <w:pStyle w:val="NoSpacing"/>
+        <w:suppressAutoHyphens/>
+        <w:autoSpaceDN w:val="0"/>
+        <w:textAlignment w:val="baseline"/>
+      </w:pPr>
+    </w:p>
+    <w:p>
+      <w:pPr>
+        <w:pStyle w:val="NoSpacing"/>
+        <w:suppressAutoHyphens/>
+        <w:autoSpaceDN w:val="0"/>
+        <w:textAlignment w:val="baseline"/>
+      </w:pPr>
+      <w:r>
+        <w:rPr>
+          <w:b/>
+        </w:rPr>
+        <w:t>Pipelining</w:t>
+      </w:r>
+      <w:proofErr w:type="gramStart"/>
+      <w:r>
+        <w:t xml:space="preserve">: </w:t>
+      </w:r>
+      <w:r>
+        <w:t>?</w:t>
+      </w:r>
+      <w:proofErr w:type="gramEnd"/>
+    </w:p>
+    <w:p>
+      <w:pPr>
+        <w:pStyle w:val="Heading2"/>
+      </w:pPr>
+      <w:bookmarkStart w:id="4" w:name="_Toc382840842"/>
+      <w:r>
+        <w:t>Conditional Blocks</w:t>
+      </w:r>
+      <w:bookmarkEnd w:id="4"/>
+    </w:p>
+    <w:p>
+      <w:pPr>
+        <w:pStyle w:val="NoSpacing"/>
+      </w:pPr>
+      <w:proofErr w:type="gramStart"/>
+      <w:r>
+        <w:t>conditional</w:t>
+      </w:r>
+      <w:proofErr w:type="gramEnd"/>
+      <w:r>
+        <w:t xml:space="preserve"> blocks are ended with </w:t>
+      </w:r>
+      <w:r>
+        <w:rPr>
+          <w:rStyle w:val="CodeChar"/>
+        </w:rPr>
+        <w:t>fi</w:t>
+      </w:r>
+      <w:r>
+        <w:t>:</w:t>
+      </w:r>
+    </w:p>
+    <w:p>
+      <w:pPr>
+        <w:pStyle w:val="Code"/>
+      </w:pPr>
+      <w:proofErr w:type="gramStart"/>
+      <w:r>
+        <w:t>if</w:t>
+      </w:r>
+      <w:proofErr w:type="gramEnd"/>
       <w:r>
         <w:t xml:space="preserve"> %</w:t>
       </w:r>
@@ -2337,7 +2665,7 @@
           <w:sz w:val="24"/>
           <w:szCs w:val="24"/>
         </w:rPr>
-        <w:t>condition 2</w:t>
+        <w:t>condition 1</w:t>
       </w:r>
       <w:r>
         <w:t>%</w:t>
@@ -2357,7 +2685,7 @@
           <w:sz w:val="24"/>
           <w:szCs w:val="24"/>
         </w:rPr>
-        <w:t>command set 2</w:t>
+        <w:t>command set 1</w:t>
       </w:r>
       <w:r>
         <w:t>%</w:t>
@@ -2367,71 +2695,13 @@
       <w:pPr>
         <w:pStyle w:val="Code"/>
       </w:pPr>
-      <w:r>
-        <w:t>fi</w:t>
-      </w:r>
-    </w:p>
-    <w:p>
-      <w:pPr>
-        <w:pStyle w:val="NoSpacing"/>
-      </w:pPr>
-    </w:p>
-    <w:p>
-      <w:pPr>
-        <w:pStyle w:val="NoSpacing"/>
-      </w:pPr>
-      <w:r>
-        <w:t xml:space="preserve">Most conditions use the </w:t>
-      </w:r>
-      <w:r>
-        <w:rPr>
-          <w:rStyle w:val="CodeChar"/>
-        </w:rPr>
-        <w:t>test</w:t>
-      </w:r>
-      <w:r>
-        <w:t xml:space="preserve"> command:</w:t>
-      </w:r>
-    </w:p>
-    <w:p>
-      <w:pPr>
-        <w:pStyle w:val="NoSpacing"/>
-        <w:rPr>
-          <w:rFonts w:ascii="Courier New" w:hAnsi="Courier New" w:cs="Courier New"/>
-          <w:sz w:val="22"/>
-        </w:rPr>
-      </w:pPr>
-      <w:r>
-        <w:rPr>
-          <w:rFonts w:ascii="Courier New" w:hAnsi="Courier New" w:cs="Courier New"/>
-          <w:sz w:val="22"/>
-        </w:rPr>
-        <w:t>if test %</w:t>
-      </w:r>
-      <w:r>
-        <w:t>condition</w:t>
-      </w:r>
-      <w:r>
-        <w:rPr>
-          <w:rStyle w:val="CodeChar"/>
-        </w:rPr>
-        <w:t>%</w:t>
-      </w:r>
-    </w:p>
-    <w:p>
-      <w:pPr>
-        <w:pStyle w:val="NoSpacing"/>
-      </w:pPr>
-      <w:r>
-        <w:t>OR the equivalent is using square brackets:</w:t>
-      </w:r>
-    </w:p>
-    <w:p>
-      <w:pPr>
-        <w:pStyle w:val="Code"/>
-      </w:pPr>
-      <w:r>
-        <w:t>if [%</w:t>
+      <w:proofErr w:type="gramStart"/>
+      <w:r>
+        <w:t>else</w:t>
+      </w:r>
+      <w:proofErr w:type="gramEnd"/>
+      <w:r>
+        <w:t xml:space="preserve"> %</w:t>
       </w:r>
       <w:r>
         <w:rPr>
@@ -2440,6 +2710,125 @@
           <w:sz w:val="24"/>
           <w:szCs w:val="24"/>
         </w:rPr>
+        <w:t>condition 2</w:t>
+      </w:r>
+      <w:r>
+        <w:t>%</w:t>
+      </w:r>
+    </w:p>
+    <w:p>
+      <w:pPr>
+        <w:pStyle w:val="Code"/>
+      </w:pPr>
+      <w:r>
+        <w:t>%</w:t>
+      </w:r>
+      <w:r>
+        <w:rPr>
+          <w:rStyle w:val="NoSpacingChar"/>
+          <w:rFonts w:ascii="Times New Roman" w:hAnsi="Times New Roman" w:cs="Times New Roman"/>
+          <w:sz w:val="24"/>
+          <w:szCs w:val="24"/>
+        </w:rPr>
+        <w:t>command set 2</w:t>
+      </w:r>
+      <w:r>
+        <w:t>%</w:t>
+      </w:r>
+    </w:p>
+    <w:p>
+      <w:pPr>
+        <w:pStyle w:val="Code"/>
+      </w:pPr>
+      <w:proofErr w:type="gramStart"/>
+      <w:r>
+        <w:t>fi</w:t>
+      </w:r>
+      <w:proofErr w:type="gramEnd"/>
+    </w:p>
+    <w:p>
+      <w:pPr>
+        <w:pStyle w:val="NoSpacing"/>
+      </w:pPr>
+    </w:p>
+    <w:p>
+      <w:pPr>
+        <w:pStyle w:val="NoSpacing"/>
+      </w:pPr>
+      <w:r>
+        <w:t xml:space="preserve">Most conditions use the </w:t>
+      </w:r>
+      <w:r>
+        <w:rPr>
+          <w:rStyle w:val="CodeChar"/>
+        </w:rPr>
+        <w:t>test</w:t>
+      </w:r>
+      <w:r>
+        <w:t xml:space="preserve"> command:</w:t>
+      </w:r>
+    </w:p>
+    <w:p>
+      <w:pPr>
+        <w:pStyle w:val="NoSpacing"/>
+        <w:rPr>
+          <w:rFonts w:ascii="Courier New" w:hAnsi="Courier New" w:cs="Courier New"/>
+          <w:sz w:val="22"/>
+        </w:rPr>
+      </w:pPr>
+      <w:proofErr w:type="gramStart"/>
+      <w:r>
+        <w:rPr>
+          <w:rFonts w:ascii="Courier New" w:hAnsi="Courier New" w:cs="Courier New"/>
+          <w:sz w:val="22"/>
+        </w:rPr>
+        <w:t>if</w:t>
+      </w:r>
+      <w:proofErr w:type="gramEnd"/>
+      <w:r>
+        <w:rPr>
+          <w:rFonts w:ascii="Courier New" w:hAnsi="Courier New" w:cs="Courier New"/>
+          <w:sz w:val="22"/>
+        </w:rPr>
+        <w:t xml:space="preserve"> test %</w:t>
+      </w:r>
+      <w:r>
+        <w:t>condition</w:t>
+      </w:r>
+      <w:r>
+        <w:rPr>
+          <w:rStyle w:val="CodeChar"/>
+        </w:rPr>
+        <w:t>%</w:t>
+      </w:r>
+    </w:p>
+    <w:p>
+      <w:pPr>
+        <w:pStyle w:val="NoSpacing"/>
+      </w:pPr>
+      <w:r>
+        <w:t>OR the equivalent is using square brackets:</w:t>
+      </w:r>
+    </w:p>
+    <w:p>
+      <w:pPr>
+        <w:pStyle w:val="Code"/>
+      </w:pPr>
+      <w:proofErr w:type="gramStart"/>
+      <w:r>
+        <w:t>if</w:t>
+      </w:r>
+      <w:proofErr w:type="gramEnd"/>
+      <w:r>
+        <w:t xml:space="preserve"> [%</w:t>
+      </w:r>
+      <w:r>
+        <w:rPr>
+          <w:rStyle w:val="NoSpacingChar"/>
+          <w:rFonts w:ascii="Times New Roman" w:hAnsi="Times New Roman" w:cs="Times New Roman"/>
+          <w:sz w:val="24"/>
+          <w:szCs w:val="24"/>
+        </w:rPr>
         <w:t>condition</w:t>
       </w:r>
       <w:r>
@@ -2510,6 +2899,7 @@
         </w:numPr>
       </w:pPr>
       <w:r>
+        <w:lastRenderedPageBreak/>
         <w:t xml:space="preserve">AND: </w:t>
       </w:r>
       <w:r>
@@ -2690,8 +3080,13 @@
       <w:pPr>
         <w:pStyle w:val="Code"/>
       </w:pPr>
-      <w:r>
-        <w:t>case $%</w:t>
+      <w:proofErr w:type="gramStart"/>
+      <w:r>
+        <w:t>case</w:t>
+      </w:r>
+      <w:proofErr w:type="gramEnd"/>
+      <w:r>
+        <w:t xml:space="preserve"> $%</w:t>
       </w:r>
       <w:r>
         <w:rPr>
@@ -2723,8 +3118,13 @@
         </w:rPr>
         <w:t>value 1 of case</w:t>
       </w:r>
-      <w:r>
-        <w:t>% ) %</w:t>
+      <w:proofErr w:type="gramStart"/>
+      <w:r>
+        <w:t>% )</w:t>
+      </w:r>
+      <w:proofErr w:type="gramEnd"/>
+      <w:r>
+        <w:t xml:space="preserve"> %</w:t>
       </w:r>
       <w:r>
         <w:rPr>
@@ -2756,8 +3156,13 @@
         </w:rPr>
         <w:t>value 2 of case</w:t>
       </w:r>
-      <w:r>
-        <w:t>% ) %</w:t>
+      <w:proofErr w:type="gramStart"/>
+      <w:r>
+        <w:t>% )</w:t>
+      </w:r>
+      <w:proofErr w:type="gramEnd"/>
+      <w:r>
+        <w:t xml:space="preserve"> %</w:t>
       </w:r>
       <w:r>
         <w:rPr>
@@ -2776,49 +3181,82 @@
       <w:pPr>
         <w:pStyle w:val="Code"/>
       </w:pPr>
+      <w:proofErr w:type="spellStart"/>
+      <w:proofErr w:type="gramStart"/>
       <w:r>
         <w:t>esac</w:t>
       </w:r>
+      <w:proofErr w:type="spellEnd"/>
+      <w:proofErr w:type="gramEnd"/>
     </w:p>
     <w:p>
       <w:pPr>
         <w:pStyle w:val="Heading2"/>
       </w:pPr>
+      <w:bookmarkStart w:id="5" w:name="_Toc382840843"/>
       <w:r>
         <w:t>Loop Examples</w:t>
       </w:r>
+      <w:bookmarkEnd w:id="5"/>
     </w:p>
     <w:p>
       <w:pPr>
         <w:pStyle w:val="Code"/>
       </w:pPr>
-      <w:r>
-        <w:t>for i in $files</w:t>
+      <w:proofErr w:type="gramStart"/>
+      <w:r>
+        <w:t>for</w:t>
+      </w:r>
+      <w:proofErr w:type="gramEnd"/>
+      <w:r>
+        <w:t xml:space="preserve"> </w:t>
+      </w:r>
+      <w:proofErr w:type="spellStart"/>
+      <w:r>
+        <w:t>i</w:t>
+      </w:r>
+      <w:proofErr w:type="spellEnd"/>
+      <w:r>
+        <w:t xml:space="preserve"> in $files</w:t>
       </w:r>
     </w:p>
     <w:p>
       <w:pPr>
         <w:pStyle w:val="Code"/>
       </w:pPr>
+      <w:proofErr w:type="gramStart"/>
       <w:r>
         <w:t>do</w:t>
       </w:r>
+      <w:proofErr w:type="gramEnd"/>
     </w:p>
     <w:p>
       <w:pPr>
         <w:pStyle w:val="Code"/>
       </w:pPr>
-      <w:r>
-        <w:t>echo "Echoing file name: " $i</w:t>
-      </w:r>
+      <w:proofErr w:type="gramStart"/>
+      <w:r>
+        <w:t>echo</w:t>
+      </w:r>
+      <w:proofErr w:type="gramEnd"/>
+      <w:r>
+        <w:t xml:space="preserve"> "Echoing file name: " $</w:t>
+      </w:r>
+      <w:proofErr w:type="spellStart"/>
+      <w:r>
+        <w:t>i</w:t>
+      </w:r>
+      <w:proofErr w:type="spellEnd"/>
     </w:p>
     <w:p>
       <w:pPr>
         <w:pStyle w:val="Code"/>
       </w:pPr>
+      <w:proofErr w:type="gramStart"/>
       <w:r>
         <w:t>done</w:t>
       </w:r>
+      <w:proofErr w:type="gramEnd"/>
     </w:p>
     <w:p>
       <w:pPr>
@@ -2837,38 +3275,64 @@
       <w:pPr>
         <w:pStyle w:val="Code"/>
       </w:pPr>
-      <w:r>
-        <w:t>while [  $COUNTER -lt 10 ]; do</w:t>
+      <w:proofErr w:type="gramStart"/>
+      <w:r>
+        <w:t>while</w:t>
+      </w:r>
+      <w:proofErr w:type="gramEnd"/>
+      <w:r>
+        <w:t xml:space="preserve"> [  $COUNTER -</w:t>
+      </w:r>
+      <w:proofErr w:type="spellStart"/>
+      <w:r>
+        <w:t>lt</w:t>
+      </w:r>
+      <w:proofErr w:type="spellEnd"/>
+      <w:r>
+        <w:t xml:space="preserve"> 10 ]; do</w:t>
       </w:r>
     </w:p>
     <w:p>
       <w:pPr>
         <w:pStyle w:val="Code"/>
       </w:pPr>
-      <w:r>
-        <w:t>echo The counter is $COUNTER</w:t>
+      <w:proofErr w:type="gramStart"/>
+      <w:r>
+        <w:t>echo</w:t>
+      </w:r>
+      <w:proofErr w:type="gramEnd"/>
+      <w:r>
+        <w:t xml:space="preserve"> The counter is $COUNTER</w:t>
       </w:r>
     </w:p>
     <w:p>
       <w:pPr>
         <w:pStyle w:val="Code"/>
       </w:pPr>
-      <w:r>
-        <w:t xml:space="preserve">let COUNTER=COUNTER+1 </w:t>
+      <w:proofErr w:type="gramStart"/>
+      <w:r>
+        <w:t>let</w:t>
+      </w:r>
+      <w:proofErr w:type="gramEnd"/>
+      <w:r>
+        <w:t xml:space="preserve"> COUNTER=COUNTER+1 </w:t>
       </w:r>
     </w:p>
     <w:p>
       <w:pPr>
         <w:pStyle w:val="Code"/>
       </w:pPr>
+      <w:proofErr w:type="gramStart"/>
       <w:r>
         <w:t>done</w:t>
       </w:r>
+      <w:proofErr w:type="gramEnd"/>
     </w:p>
     <w:p>
       <w:pPr>
         <w:pStyle w:val="Heading2"/>
       </w:pPr>
+      <w:bookmarkStart w:id="6" w:name="_Toc382840844"/>
       <w:r>
         <w:t xml:space="preserve">Extra </w:t>
       </w:r>
@@ -2878,6 +3342,7 @@
       <w:r>
         <w:t xml:space="preserve"> Stuff</w:t>
       </w:r>
+      <w:bookmarkEnd w:id="6"/>
     </w:p>
     <w:p>
       <w:pPr>
@@ -2893,7 +3358,21 @@
         <w:rPr>
           <w:rStyle w:val="CodeChar"/>
         </w:rPr>
-        <w:t>#!/bin/bash</w:t>
+        <w:t>#</w:t>
+      </w:r>
+      <w:proofErr w:type="gramStart"/>
+      <w:r>
+        <w:rPr>
+          <w:rStyle w:val="CodeChar"/>
+        </w:rPr>
+        <w:t>!/</w:t>
+      </w:r>
+      <w:proofErr w:type="gramEnd"/>
+      <w:r>
+        <w:rPr>
+          <w:rStyle w:val="CodeChar"/>
+        </w:rPr>
+        <w:t>bin/bash</w:t>
       </w:r>
     </w:p>
     <w:p>
@@ -2907,7 +3386,35 @@
         <w:rPr>
           <w:rStyle w:val="CodeChar"/>
         </w:rPr>
-        <w:t>#!/bin/sh -x</w:t>
+        <w:t>#</w:t>
+      </w:r>
+      <w:proofErr w:type="gramStart"/>
+      <w:r>
+        <w:rPr>
+          <w:rStyle w:val="CodeChar"/>
+        </w:rPr>
+        <w:t>!/</w:t>
+      </w:r>
+      <w:proofErr w:type="gramEnd"/>
+      <w:r>
+        <w:rPr>
+          <w:rStyle w:val="CodeChar"/>
+        </w:rPr>
+        <w:t>bin/</w:t>
+      </w:r>
+      <w:proofErr w:type="spellStart"/>
+      <w:r>
+        <w:rPr>
+          <w:rStyle w:val="CodeChar"/>
+        </w:rPr>
+        <w:t>sh</w:t>
+      </w:r>
+      <w:proofErr w:type="spellEnd"/>
+      <w:r>
+        <w:rPr>
+          <w:rStyle w:val="CodeChar"/>
+        </w:rPr>
+        <w:t xml:space="preserve"> -x</w:t>
       </w:r>
     </w:p>
     <w:p>
@@ -2990,7 +3497,15 @@
         <w:t>$2</w:t>
       </w:r>
       <w:r>
-        <w:t>: arg 2</w:t>
+        <w:t xml:space="preserve">: </w:t>
+      </w:r>
+      <w:proofErr w:type="spellStart"/>
+      <w:r>
+        <w:t>arg</w:t>
+      </w:r>
+      <w:proofErr w:type="spellEnd"/>
+      <w:r>
+        <w:t xml:space="preserve"> 2</w:t>
       </w:r>
     </w:p>
     <w:p>
@@ -3045,7 +3560,15 @@
         </w:numPr>
       </w:pPr>
       <w:r>
-        <w:t>.bashrc: while user is logging in</w:t>
+        <w:t>.</w:t>
+      </w:r>
+      <w:proofErr w:type="spellStart"/>
+      <w:r>
+        <w:t>bashrc</w:t>
+      </w:r>
+      <w:proofErr w:type="spellEnd"/>
+      <w:r>
+        <w:t>: while user is logging in</w:t>
       </w:r>
     </w:p>
     <w:p>
@@ -3057,13 +3580,23 @@
         </w:numPr>
       </w:pPr>
       <w:r>
-        <w:t>.bashrc_profile: while user is opening a shell</w:t>
+        <w:t>.</w:t>
+      </w:r>
+      <w:proofErr w:type="spellStart"/>
+      <w:r>
+        <w:t>bashrc_profile</w:t>
+      </w:r>
+      <w:proofErr w:type="spellEnd"/>
+      <w:r>
+        <w:t>: while user is opening a shell</w:t>
       </w:r>
     </w:p>
     <w:p>
       <w:pPr>
         <w:pStyle w:val="Heading1"/>
       </w:pPr>
+      <w:bookmarkStart w:id="7" w:name="_Toc382840845"/>
+      <w:proofErr w:type="spellStart"/>
       <w:r>
         <w:t>Make</w:t>
       </w:r>
@@ -3073,13 +3606,20 @@
       <w:r>
         <w:t>iles</w:t>
       </w:r>
-    </w:p>
-    <w:p>
-      <w:pPr>
-        <w:pStyle w:val="NoSpacing"/>
-      </w:pPr>
-      <w:r>
-        <w:t xml:space="preserve">Makefile is </w:t>
+      <w:bookmarkEnd w:id="7"/>
+      <w:proofErr w:type="spellEnd"/>
+    </w:p>
+    <w:p>
+      <w:pPr>
+        <w:pStyle w:val="NoSpacing"/>
+      </w:pPr>
+      <w:proofErr w:type="spellStart"/>
+      <w:r>
+        <w:t>Makefile</w:t>
+      </w:r>
+      <w:proofErr w:type="spellEnd"/>
+      <w:r>
+        <w:t xml:space="preserve"> is </w:t>
       </w:r>
       <w:r>
         <w:t>a utility that compiles a set of source code</w:t>
@@ -3109,13 +3649,22 @@
         <w:t xml:space="preserve">. This is especially useful for large projects. </w:t>
       </w:r>
       <w:r>
-        <w:t>Use Make</w:t>
+        <w:t xml:space="preserve">Use </w:t>
+      </w:r>
+      <w:proofErr w:type="spellStart"/>
+      <w:r>
+        <w:lastRenderedPageBreak/>
+        <w:t>Make</w:t>
       </w:r>
       <w:r>
         <w:t>f</w:t>
       </w:r>
       <w:r>
-        <w:t>iles to automate removing libraries from directory before using SVN</w:t>
+        <w:t>iles</w:t>
+      </w:r>
+      <w:proofErr w:type="spellEnd"/>
+      <w:r>
+        <w:t xml:space="preserve"> to automate removing libraries from directory before using SVN</w:t>
       </w:r>
       <w:r>
         <w:t>.</w:t>
@@ -3191,29 +3740,55 @@
         <w:t>executable</w:t>
       </w:r>
       <w:r>
-        <w:t>. Makefiles can compile and will also join the files together.</w:t>
-      </w:r>
-    </w:p>
-    <w:p>
-      <w:pPr>
-        <w:pStyle w:val="NoSpacing"/>
-      </w:pPr>
-    </w:p>
-    <w:p>
-      <w:pPr>
-        <w:pStyle w:val="NoSpacing"/>
-      </w:pPr>
-      <w:r>
-        <w:t>Whatever format you use to save the source for the Makefile, you’ll need to compile that, using the command:</w:t>
+        <w:t xml:space="preserve">. </w:t>
+      </w:r>
+      <w:proofErr w:type="spellStart"/>
+      <w:r>
+        <w:t>Makefiles</w:t>
+      </w:r>
+      <w:proofErr w:type="spellEnd"/>
+      <w:r>
+        <w:t xml:space="preserve"> can compile and will also join the files together.</w:t>
+      </w:r>
+    </w:p>
+    <w:p>
+      <w:pPr>
+        <w:pStyle w:val="NoSpacing"/>
+      </w:pPr>
+    </w:p>
+    <w:p>
+      <w:pPr>
+        <w:pStyle w:val="NoSpacing"/>
+      </w:pPr>
+      <w:r>
+        <w:t xml:space="preserve">Whatever format you use to save the source for the </w:t>
+      </w:r>
+      <w:proofErr w:type="spellStart"/>
+      <w:r>
+        <w:t>Makefile</w:t>
+      </w:r>
+      <w:proofErr w:type="spellEnd"/>
+      <w:r>
+        <w:t>, you’ll need to compile that, using the command:</w:t>
       </w:r>
     </w:p>
     <w:p>
       <w:pPr>
         <w:pStyle w:val="Code"/>
       </w:pPr>
-      <w:r>
-        <w:t>make -f MyMakefile</w:t>
-      </w:r>
+      <w:proofErr w:type="gramStart"/>
+      <w:r>
+        <w:t>make</w:t>
+      </w:r>
+      <w:proofErr w:type="gramEnd"/>
+      <w:r>
+        <w:t xml:space="preserve"> -f </w:t>
+      </w:r>
+      <w:proofErr w:type="spellStart"/>
+      <w:r>
+        <w:t>MyMakefile</w:t>
+      </w:r>
+      <w:proofErr w:type="spellEnd"/>
     </w:p>
     <w:p>
       <w:pPr>
@@ -3287,8 +3862,13 @@
       <w:pPr>
         <w:pStyle w:val="NoSpacing"/>
       </w:pPr>
-      <w:r>
-        <w:t>Makefiles have executable sections, similar to f</w:t>
+      <w:proofErr w:type="spellStart"/>
+      <w:r>
+        <w:t>Makefiles</w:t>
+      </w:r>
+      <w:proofErr w:type="spellEnd"/>
+      <w:r>
+        <w:t xml:space="preserve"> have executable sections, similar to f</w:t>
       </w:r>
       <w:r>
         <w:t>unctions</w:t>
@@ -3343,8 +3923,13 @@
       <w:pPr>
         <w:pStyle w:val="Code"/>
       </w:pPr>
-      <w:r>
-        <w:t>make target</w:t>
+      <w:proofErr w:type="gramStart"/>
+      <w:r>
+        <w:t>make</w:t>
+      </w:r>
+      <w:proofErr w:type="gramEnd"/>
+      <w:r>
+        <w:t xml:space="preserve"> target</w:t>
       </w:r>
     </w:p>
     <w:p>
@@ -3389,7 +3974,19 @@
         <w:pStyle w:val="NoSpacing"/>
       </w:pPr>
       <w:r>
-        <w:t>Access Makefile variables with $(var</w:t>
+        <w:t xml:space="preserve">Access </w:t>
+      </w:r>
+      <w:proofErr w:type="spellStart"/>
+      <w:r>
+        <w:t>Makefile</w:t>
+      </w:r>
+      <w:proofErr w:type="spellEnd"/>
+      <w:r>
+        <w:t xml:space="preserve"> variables with $(</w:t>
+      </w:r>
+      <w:proofErr w:type="spellStart"/>
+      <w:r>
+        <w:t>var</w:t>
       </w:r>
       <w:r>
         <w:t>_</w:t>
@@ -3397,6 +3994,7 @@
       <w:r>
         <w:t>name</w:t>
       </w:r>
+      <w:proofErr w:type="spellEnd"/>
       <w:r>
         <w:t>)</w:t>
       </w:r>
@@ -3406,8 +4004,13 @@
         <w:pStyle w:val="NoSpacing"/>
       </w:pPr>
       <w:r>
-        <w:t>Access bash variables with $$var_name</w:t>
-      </w:r>
+        <w:t>Access bash variables with $$</w:t>
+      </w:r>
+      <w:proofErr w:type="spellStart"/>
+      <w:r>
+        <w:t>var_name</w:t>
+      </w:r>
+      <w:proofErr w:type="spellEnd"/>
     </w:p>
     <w:p>
       <w:pPr>
@@ -3421,19 +4024,49 @@
       <w:r>
         <w:t xml:space="preserve">Compile using: </w:t>
       </w:r>
-      <w:r>
-        <w:rPr>
-          <w:rStyle w:val="CodeChar"/>
-        </w:rPr>
-        <w:t>gcc -c *.c –I../</w:t>
-      </w:r>
-    </w:p>
-    <w:p>
-      <w:pPr>
-        <w:pStyle w:val="NoSpacing"/>
-      </w:pPr>
-      <w:r>
-        <w:t xml:space="preserve">This means: use the c-compiler from gcc on all c files (although you could just specify which file(s)) that are </w:t>
+      <w:proofErr w:type="spellStart"/>
+      <w:r>
+        <w:rPr>
+          <w:rStyle w:val="CodeChar"/>
+        </w:rPr>
+        <w:t>gcc</w:t>
+      </w:r>
+      <w:proofErr w:type="spellEnd"/>
+      <w:r>
+        <w:rPr>
+          <w:rStyle w:val="CodeChar"/>
+        </w:rPr>
+        <w:t xml:space="preserve"> -c *.c –I</w:t>
+      </w:r>
+      <w:proofErr w:type="gramStart"/>
+      <w:r>
+        <w:rPr>
+          <w:rStyle w:val="CodeChar"/>
+        </w:rPr>
+        <w:t>..</w:t>
+      </w:r>
+      <w:proofErr w:type="gramEnd"/>
+      <w:r>
+        <w:rPr>
+          <w:rStyle w:val="CodeChar"/>
+        </w:rPr>
+        <w:t>/</w:t>
+      </w:r>
+    </w:p>
+    <w:p>
+      <w:pPr>
+        <w:pStyle w:val="NoSpacing"/>
+      </w:pPr>
+      <w:r>
+        <w:t xml:space="preserve">This means: use the c-compiler from </w:t>
+      </w:r>
+      <w:proofErr w:type="spellStart"/>
+      <w:r>
+        <w:t>gcc</w:t>
+      </w:r>
+      <w:proofErr w:type="spellEnd"/>
+      <w:r>
+        <w:t xml:space="preserve"> on all c files (although you could just specify which file(s)) that are </w:t>
       </w:r>
       <w:r>
         <w:rPr>
@@ -3492,33 +4125,53 @@
         <w:pStyle w:val="NoSpacing"/>
       </w:pPr>
       <w:r>
-        <w:t>.inc represents a library</w:t>
-      </w:r>
-    </w:p>
-    <w:p>
-      <w:pPr>
-        <w:pStyle w:val="NoSpacing"/>
-      </w:pPr>
-    </w:p>
-    <w:p>
-      <w:pPr>
-        <w:pStyle w:val="NoSpacing"/>
-      </w:pPr>
-      <w:r>
-        <w:t>driver.c calls assembly files</w:t>
-      </w:r>
-    </w:p>
-    <w:p>
-      <w:pPr>
-        <w:pStyle w:val="NoSpacing"/>
-      </w:pPr>
-    </w:p>
-    <w:p>
-      <w:pPr>
-        <w:pStyle w:val="NoSpacing"/>
-      </w:pPr>
-      <w:r>
-        <w:t xml:space="preserve">include a target called </w:t>
+        <w:t>.</w:t>
+      </w:r>
+      <w:proofErr w:type="spellStart"/>
+      <w:r>
+        <w:t>inc</w:t>
+      </w:r>
+      <w:proofErr w:type="spellEnd"/>
+      <w:r>
+        <w:t xml:space="preserve"> represents a library</w:t>
+      </w:r>
+    </w:p>
+    <w:p>
+      <w:pPr>
+        <w:pStyle w:val="NoSpacing"/>
+      </w:pPr>
+    </w:p>
+    <w:p>
+      <w:pPr>
+        <w:pStyle w:val="NoSpacing"/>
+      </w:pPr>
+      <w:proofErr w:type="spellStart"/>
+      <w:proofErr w:type="gramStart"/>
+      <w:r>
+        <w:t>driver.c</w:t>
+      </w:r>
+      <w:proofErr w:type="spellEnd"/>
+      <w:proofErr w:type="gramEnd"/>
+      <w:r>
+        <w:t xml:space="preserve"> calls assembly files</w:t>
+      </w:r>
+    </w:p>
+    <w:p>
+      <w:pPr>
+        <w:pStyle w:val="NoSpacing"/>
+      </w:pPr>
+    </w:p>
+    <w:p>
+      <w:pPr>
+        <w:pStyle w:val="NoSpacing"/>
+      </w:pPr>
+      <w:proofErr w:type="gramStart"/>
+      <w:r>
+        <w:t>include</w:t>
+      </w:r>
+      <w:proofErr w:type="gramEnd"/>
+      <w:r>
+        <w:t xml:space="preserve"> a target called </w:t>
       </w:r>
       <w:r>
         <w:rPr>
@@ -3543,9 +4196,11 @@
       <w:pPr>
         <w:pStyle w:val="Heading1"/>
       </w:pPr>
+      <w:bookmarkStart w:id="8" w:name="_Toc382840846"/>
       <w:r>
         <w:t>Processor Information</w:t>
       </w:r>
+      <w:bookmarkEnd w:id="8"/>
     </w:p>
     <w:p>
       <w:pPr>
@@ -3595,9 +4250,11 @@
       <w:pPr>
         <w:pStyle w:val="Heading2"/>
       </w:pPr>
+      <w:bookmarkStart w:id="9" w:name="_Toc382840847"/>
       <w:r>
         <w:t>Registers</w:t>
       </w:r>
+      <w:bookmarkEnd w:id="9"/>
     </w:p>
     <w:p>
       <w:pPr>
@@ -4287,6 +4944,7 @@
         <w:rPr>
           <w:b/>
         </w:rPr>
+        <w:lastRenderedPageBreak/>
         <w:t>Offset</w:t>
       </w:r>
       <w:r>
@@ -4532,9 +5190,11 @@
       <w:pPr>
         <w:pStyle w:val="Heading1"/>
       </w:pPr>
+      <w:bookmarkStart w:id="10" w:name="_Toc382840848"/>
       <w:r>
         <w:t>Assembly Files</w:t>
       </w:r>
+      <w:bookmarkEnd w:id="10"/>
     </w:p>
     <w:p>
       <w:pPr>
@@ -4586,13 +5246,24 @@
         <w:t>mnemonic</w:t>
       </w:r>
       <w:r>
-        <w:t xml:space="preserve"> (a.k.a. command)</w:t>
-      </w:r>
-      <w:r>
-        <w:rPr>
-          <w:rStyle w:val="CodeChar"/>
-        </w:rPr>
-        <w:t>% %</w:t>
+        <w:t xml:space="preserve"> (a.k.a. command</w:t>
+      </w:r>
+      <w:proofErr w:type="gramStart"/>
+      <w:r>
+        <w:t>)</w:t>
+      </w:r>
+      <w:r>
+        <w:rPr>
+          <w:rStyle w:val="CodeChar"/>
+        </w:rPr>
+        <w:t>%</w:t>
+      </w:r>
+      <w:proofErr w:type="gramEnd"/>
+      <w:r>
+        <w:rPr>
+          <w:rStyle w:val="CodeChar"/>
+        </w:rPr>
+        <w:t xml:space="preserve"> %</w:t>
       </w:r>
       <w:r>
         <w:t>operator(s)</w:t>
@@ -4614,8 +5285,13 @@
         <w:pStyle w:val="NoSpacing"/>
       </w:pPr>
       <w:r>
-        <w:t>Assembly files are saved under the extension .asm</w:t>
-      </w:r>
+        <w:t>Assembly files are saved under the extension .</w:t>
+      </w:r>
+      <w:proofErr w:type="spellStart"/>
+      <w:r>
+        <w:t>asm</w:t>
+      </w:r>
+      <w:proofErr w:type="spellEnd"/>
     </w:p>
     <w:p>
       <w:pPr>
@@ -4640,16 +5316,26 @@
         <w:pStyle w:val="NoSpacing"/>
       </w:pPr>
       <w:r>
-        <w:t>Approach: initially think in pseudo code, then translate it into assembly to make it faster</w:t>
+        <w:t xml:space="preserve">Approach: initially think in pseudo code, </w:t>
+      </w:r>
+      <w:proofErr w:type="gramStart"/>
+      <w:r>
+        <w:t>then</w:t>
+      </w:r>
+      <w:proofErr w:type="gramEnd"/>
+      <w:r>
+        <w:t xml:space="preserve"> translate it into assembly to make it faster</w:t>
       </w:r>
     </w:p>
     <w:p>
       <w:pPr>
         <w:pStyle w:val="Heading2"/>
       </w:pPr>
+      <w:bookmarkStart w:id="11" w:name="_Toc382840849"/>
       <w:r>
         <w:t>Some Commands</w:t>
       </w:r>
+      <w:bookmarkEnd w:id="11"/>
     </w:p>
     <w:p>
       <w:pPr>
@@ -4688,11 +5374,19 @@
       <w:r>
         <w:t xml:space="preserve">, an implied value (such as </w:t>
       </w:r>
-      <w:r>
-        <w:rPr>
-          <w:rStyle w:val="CodeChar"/>
-        </w:rPr>
-        <w:t>i++</w:t>
+      <w:proofErr w:type="spellStart"/>
+      <w:r>
+        <w:rPr>
+          <w:rStyle w:val="CodeChar"/>
+        </w:rPr>
+        <w:t>i</w:t>
+      </w:r>
+      <w:proofErr w:type="spellEnd"/>
+      <w:r>
+        <w:rPr>
+          <w:rStyle w:val="CodeChar"/>
+        </w:rPr>
+        <w:t>++</w:t>
       </w:r>
       <w:r>
         <w:t>, which is implied to have a source value of 1),</w:t>
@@ -4749,29 +5443,42 @@
       <w:pPr>
         <w:pStyle w:val="NoSpacing"/>
       </w:pPr>
-      <w:r>
-        <w:t>Immediates are denoted by the $ operator</w:t>
-      </w:r>
-    </w:p>
-    <w:p>
-      <w:pPr>
-        <w:pStyle w:val="NoSpacing"/>
-      </w:pPr>
-    </w:p>
-    <w:p>
-      <w:pPr>
-        <w:pStyle w:val="NoSpacing"/>
-      </w:pPr>
-    </w:p>
-    <w:p>
-      <w:pPr>
-        <w:pStyle w:val="NoSpacing"/>
-      </w:pPr>
-      <w:r>
-        <w:rPr>
-          <w:rStyle w:val="CodeChar"/>
-        </w:rPr>
-        <w:t>add %</w:t>
+      <w:proofErr w:type="spellStart"/>
+      <w:r>
+        <w:t>Immediates</w:t>
+      </w:r>
+      <w:proofErr w:type="spellEnd"/>
+      <w:r>
+        <w:t xml:space="preserve"> are denoted by the $ operator</w:t>
+      </w:r>
+    </w:p>
+    <w:p>
+      <w:pPr>
+        <w:pStyle w:val="NoSpacing"/>
+      </w:pPr>
+    </w:p>
+    <w:p>
+      <w:pPr>
+        <w:pStyle w:val="NoSpacing"/>
+      </w:pPr>
+    </w:p>
+    <w:p>
+      <w:pPr>
+        <w:pStyle w:val="NoSpacing"/>
+      </w:pPr>
+      <w:proofErr w:type="gramStart"/>
+      <w:r>
+        <w:rPr>
+          <w:rStyle w:val="CodeChar"/>
+        </w:rPr>
+        <w:t>add</w:t>
+      </w:r>
+      <w:proofErr w:type="gramEnd"/>
+      <w:r>
+        <w:rPr>
+          <w:rStyle w:val="CodeChar"/>
+        </w:rPr>
+        <w:t xml:space="preserve"> %</w:t>
       </w:r>
       <w:r>
         <w:t>destination</w:t>
@@ -4819,11 +5526,19 @@
       <w:pPr>
         <w:pStyle w:val="NoSpacing"/>
       </w:pPr>
-      <w:r>
-        <w:rPr>
-          <w:rStyle w:val="CodeChar"/>
-        </w:rPr>
-        <w:t>sub %</w:t>
+      <w:proofErr w:type="gramStart"/>
+      <w:r>
+        <w:rPr>
+          <w:rStyle w:val="CodeChar"/>
+        </w:rPr>
+        <w:t>sub</w:t>
+      </w:r>
+      <w:proofErr w:type="gramEnd"/>
+      <w:r>
+        <w:rPr>
+          <w:rStyle w:val="CodeChar"/>
+        </w:rPr>
+        <w:t xml:space="preserve"> %</w:t>
       </w:r>
       <w:r>
         <w:t>destination</w:t>
@@ -4865,11 +5580,21 @@
       <w:pPr>
         <w:pStyle w:val="NoSpacing"/>
       </w:pPr>
-      <w:r>
-        <w:rPr>
-          <w:rStyle w:val="CodeChar"/>
-        </w:rPr>
-        <w:t>inc %</w:t>
+      <w:proofErr w:type="spellStart"/>
+      <w:proofErr w:type="gramStart"/>
+      <w:r>
+        <w:rPr>
+          <w:rStyle w:val="CodeChar"/>
+        </w:rPr>
+        <w:t>inc</w:t>
+      </w:r>
+      <w:proofErr w:type="spellEnd"/>
+      <w:proofErr w:type="gramEnd"/>
+      <w:r>
+        <w:rPr>
+          <w:rStyle w:val="CodeChar"/>
+        </w:rPr>
+        <w:t xml:space="preserve"> %</w:t>
       </w:r>
       <w:r>
         <w:t>destination</w:t>
@@ -4888,11 +5613,21 @@
       <w:pPr>
         <w:pStyle w:val="NoSpacing"/>
       </w:pPr>
-      <w:r>
-        <w:rPr>
-          <w:rStyle w:val="CodeChar"/>
-        </w:rPr>
-        <w:t>dec %</w:t>
+      <w:proofErr w:type="spellStart"/>
+      <w:proofErr w:type="gramStart"/>
+      <w:r>
+        <w:rPr>
+          <w:rStyle w:val="CodeChar"/>
+        </w:rPr>
+        <w:t>dec</w:t>
+      </w:r>
+      <w:proofErr w:type="spellEnd"/>
+      <w:proofErr w:type="gramEnd"/>
+      <w:r>
+        <w:rPr>
+          <w:rStyle w:val="CodeChar"/>
+        </w:rPr>
+        <w:t xml:space="preserve"> %</w:t>
       </w:r>
       <w:r>
         <w:t>destination</w:t>
@@ -4916,11 +5651,21 @@
       <w:pPr>
         <w:pStyle w:val="NoSpacing"/>
       </w:pPr>
-      <w:r>
-        <w:rPr>
-          <w:rStyle w:val="CodeChar"/>
-        </w:rPr>
-        <w:t>mov %</w:t>
+      <w:proofErr w:type="spellStart"/>
+      <w:proofErr w:type="gramStart"/>
+      <w:r>
+        <w:rPr>
+          <w:rStyle w:val="CodeChar"/>
+        </w:rPr>
+        <w:t>mov</w:t>
+      </w:r>
+      <w:proofErr w:type="spellEnd"/>
+      <w:proofErr w:type="gramEnd"/>
+      <w:r>
+        <w:rPr>
+          <w:rStyle w:val="CodeChar"/>
+        </w:rPr>
+        <w:t xml:space="preserve"> %</w:t>
       </w:r>
       <w:r>
         <w:t>destination</w:t>
@@ -4968,24 +5713,50 @@
         </w:numPr>
       </w:pPr>
       <w:r>
-        <w:t>both dest &amp; src must have the same size (# bits)</w:t>
-      </w:r>
-    </w:p>
-    <w:p>
-      <w:pPr>
-        <w:pStyle w:val="NoSpacing"/>
-      </w:pPr>
-    </w:p>
-    <w:p>
-      <w:pPr>
-        <w:pStyle w:val="NoSpacing"/>
-      </w:pPr>
-      <w:r>
-        <w:rPr>
-          <w:rStyle w:val="CodeChar"/>
-        </w:rPr>
-        <w:t>mul ??</w:t>
-      </w:r>
+        <w:t xml:space="preserve">both </w:t>
+      </w:r>
+      <w:proofErr w:type="spellStart"/>
+      <w:r>
+        <w:t>dest</w:t>
+      </w:r>
+      <w:proofErr w:type="spellEnd"/>
+      <w:r>
+        <w:t xml:space="preserve"> &amp; </w:t>
+      </w:r>
+      <w:proofErr w:type="spellStart"/>
+      <w:r>
+        <w:t>src</w:t>
+      </w:r>
+      <w:proofErr w:type="spellEnd"/>
+      <w:r>
+        <w:t xml:space="preserve"> must have the same size (# bits)</w:t>
+      </w:r>
+    </w:p>
+    <w:p>
+      <w:pPr>
+        <w:pStyle w:val="NoSpacing"/>
+      </w:pPr>
+    </w:p>
+    <w:p>
+      <w:pPr>
+        <w:pStyle w:val="NoSpacing"/>
+      </w:pPr>
+      <w:proofErr w:type="spellStart"/>
+      <w:proofErr w:type="gramStart"/>
+      <w:r>
+        <w:rPr>
+          <w:rStyle w:val="CodeChar"/>
+        </w:rPr>
+        <w:t>mul</w:t>
+      </w:r>
+      <w:proofErr w:type="spellEnd"/>
+      <w:r>
+        <w:rPr>
+          <w:rStyle w:val="CodeChar"/>
+        </w:rPr>
+        <w:t xml:space="preserve"> ??</w:t>
+      </w:r>
+      <w:proofErr w:type="gramEnd"/>
       <w:r>
         <w:t>: multiply for unsigned integers</w:t>
       </w:r>
@@ -4999,21 +5770,33 @@
       <w:pPr>
         <w:pStyle w:val="NoSpacing"/>
       </w:pPr>
-      <w:r>
-        <w:rPr>
-          <w:rStyle w:val="CodeChar"/>
-        </w:rPr>
-        <w:t>imul ???</w:t>
-      </w:r>
+      <w:proofErr w:type="spellStart"/>
+      <w:proofErr w:type="gramStart"/>
+      <w:r>
+        <w:rPr>
+          <w:rStyle w:val="CodeChar"/>
+        </w:rPr>
+        <w:t>imul</w:t>
+      </w:r>
+      <w:proofErr w:type="spellEnd"/>
+      <w:r>
+        <w:rPr>
+          <w:rStyle w:val="CodeChar"/>
+        </w:rPr>
+        <w:t xml:space="preserve"> ???</w:t>
+      </w:r>
+      <w:proofErr w:type="gramEnd"/>
       <w:r>
         <w:t xml:space="preserve">: same as </w:t>
       </w:r>
+      <w:proofErr w:type="spellStart"/>
       <w:r>
         <w:rPr>
           <w:rStyle w:val="CodeChar"/>
         </w:rPr>
         <w:t>mul</w:t>
       </w:r>
+      <w:proofErr w:type="spellEnd"/>
       <w:r>
         <w:t>, but for signed integers</w:t>
       </w:r>
@@ -5027,12 +5810,14 @@
       <w:pPr>
         <w:pStyle w:val="NoSpacing"/>
       </w:pPr>
+      <w:proofErr w:type="gramStart"/>
       <w:r>
         <w:rPr>
           <w:rStyle w:val="CodeChar"/>
         </w:rPr>
         <w:t>div ??</w:t>
       </w:r>
+      <w:proofErr w:type="gramEnd"/>
       <w:r>
         <w:t>: divide for unsigned integers</w:t>
       </w:r>
@@ -5046,12 +5831,22 @@
       <w:pPr>
         <w:pStyle w:val="NoSpacing"/>
       </w:pPr>
-      <w:r>
-        <w:rPr>
-          <w:rStyle w:val="CodeChar"/>
-        </w:rPr>
-        <w:t>idiv ??</w:t>
-      </w:r>
+      <w:proofErr w:type="spellStart"/>
+      <w:proofErr w:type="gramStart"/>
+      <w:r>
+        <w:rPr>
+          <w:rStyle w:val="CodeChar"/>
+        </w:rPr>
+        <w:t>idiv</w:t>
+      </w:r>
+      <w:proofErr w:type="spellEnd"/>
+      <w:r>
+        <w:rPr>
+          <w:rStyle w:val="CodeChar"/>
+        </w:rPr>
+        <w:t xml:space="preserve"> ??</w:t>
+      </w:r>
+      <w:proofErr w:type="gramEnd"/>
       <w:r>
         <w:t xml:space="preserve">: same as </w:t>
       </w:r>
@@ -5074,11 +5869,21 @@
       <w:pPr>
         <w:pStyle w:val="NoSpacing"/>
       </w:pPr>
-      <w:r>
-        <w:rPr>
-          <w:rStyle w:val="CodeChar"/>
-        </w:rPr>
-        <w:t>cmp %</w:t>
+      <w:proofErr w:type="spellStart"/>
+      <w:proofErr w:type="gramStart"/>
+      <w:r>
+        <w:rPr>
+          <w:rStyle w:val="CodeChar"/>
+        </w:rPr>
+        <w:t>cmp</w:t>
+      </w:r>
+      <w:proofErr w:type="spellEnd"/>
+      <w:proofErr w:type="gramEnd"/>
+      <w:r>
+        <w:rPr>
+          <w:rStyle w:val="CodeChar"/>
+        </w:rPr>
+        <w:t xml:space="preserve"> %</w:t>
       </w:r>
       <w:r>
         <w:t>?</w:t>
@@ -5114,11 +5919,21 @@
       <w:pPr>
         <w:pStyle w:val="NoSpacing"/>
       </w:pPr>
-      <w:r>
-        <w:rPr>
-          <w:rStyle w:val="CodeChar"/>
-        </w:rPr>
-        <w:t>jmp %</w:t>
+      <w:proofErr w:type="spellStart"/>
+      <w:proofErr w:type="gramStart"/>
+      <w:r>
+        <w:rPr>
+          <w:rStyle w:val="CodeChar"/>
+        </w:rPr>
+        <w:t>jmp</w:t>
+      </w:r>
+      <w:proofErr w:type="spellEnd"/>
+      <w:proofErr w:type="gramEnd"/>
+      <w:r>
+        <w:rPr>
+          <w:rStyle w:val="CodeChar"/>
+        </w:rPr>
+        <w:t xml:space="preserve"> %</w:t>
       </w:r>
       <w:r>
         <w:t>label</w:t>
@@ -5140,11 +5955,19 @@
       <w:pPr>
         <w:pStyle w:val="NoSpacing"/>
       </w:pPr>
-      <w:r>
-        <w:rPr>
-          <w:rStyle w:val="CodeChar"/>
-        </w:rPr>
-        <w:t>call %</w:t>
+      <w:proofErr w:type="gramStart"/>
+      <w:r>
+        <w:rPr>
+          <w:rStyle w:val="CodeChar"/>
+        </w:rPr>
+        <w:t>call</w:t>
+      </w:r>
+      <w:proofErr w:type="gramEnd"/>
+      <w:r>
+        <w:rPr>
+          <w:rStyle w:val="CodeChar"/>
+        </w:rPr>
+        <w:t xml:space="preserve"> %</w:t>
       </w:r>
       <w:r>
         <w:t>label</w:t>
@@ -5156,31 +5979,54 @@
         <w:t>%</w:t>
       </w:r>
       <w:r>
-        <w:t>:  branch unconditionally to the specified label (like goto label?)</w:t>
-      </w:r>
-    </w:p>
-    <w:p>
-      <w:pPr>
-        <w:pStyle w:val="NoSpacing"/>
-      </w:pPr>
-      <w:r>
-        <w:t>jump vs branch?</w:t>
-      </w:r>
-    </w:p>
-    <w:p>
-      <w:pPr>
-        <w:pStyle w:val="NoSpacing"/>
-      </w:pPr>
-    </w:p>
-    <w:p>
-      <w:pPr>
-        <w:pStyle w:val="NoSpacing"/>
-      </w:pPr>
-      <w:r>
-        <w:rPr>
-          <w:rStyle w:val="CodeChar"/>
-        </w:rPr>
-        <w:t xml:space="preserve">jxx </w:t>
+        <w:t xml:space="preserve">:  branch unconditionally to the specified label (like </w:t>
+      </w:r>
+      <w:proofErr w:type="spellStart"/>
+      <w:r>
+        <w:t>goto</w:t>
+      </w:r>
+      <w:proofErr w:type="spellEnd"/>
+      <w:r>
+        <w:t xml:space="preserve"> label?)</w:t>
+      </w:r>
+    </w:p>
+    <w:p>
+      <w:pPr>
+        <w:pStyle w:val="NoSpacing"/>
+      </w:pPr>
+      <w:proofErr w:type="gramStart"/>
+      <w:r>
+        <w:t>jump</w:t>
+      </w:r>
+      <w:proofErr w:type="gramEnd"/>
+      <w:r>
+        <w:t xml:space="preserve"> vs branch?</w:t>
+      </w:r>
+    </w:p>
+    <w:p>
+      <w:pPr>
+        <w:pStyle w:val="NoSpacing"/>
+      </w:pPr>
+    </w:p>
+    <w:p>
+      <w:pPr>
+        <w:pStyle w:val="NoSpacing"/>
+      </w:pPr>
+      <w:proofErr w:type="spellStart"/>
+      <w:proofErr w:type="gramStart"/>
+      <w:r>
+        <w:rPr>
+          <w:rStyle w:val="CodeChar"/>
+        </w:rPr>
+        <w:t>jxx</w:t>
+      </w:r>
+      <w:proofErr w:type="spellEnd"/>
+      <w:proofErr w:type="gramEnd"/>
+      <w:r>
+        <w:rPr>
+          <w:rStyle w:val="CodeChar"/>
+        </w:rPr>
+        <w:t xml:space="preserve"> </w:t>
       </w:r>
       <w:r>
         <w:rPr>
@@ -5213,15 +6059,31 @@
         <w:t>%</w:t>
       </w:r>
       <w:r>
-        <w:t>: branch if flags?? otherwise continues to next statement</w:t>
-      </w:r>
-    </w:p>
-    <w:p>
-      <w:pPr>
-        <w:pStyle w:val="NoSpacing"/>
-      </w:pPr>
-      <w:r>
-        <w:t>Note that the options for jxx don’t have a ‘-‘, like bash commands</w:t>
+        <w:t xml:space="preserve">: branch if flags?? </w:t>
+      </w:r>
+      <w:proofErr w:type="gramStart"/>
+      <w:r>
+        <w:t>otherwise</w:t>
+      </w:r>
+      <w:proofErr w:type="gramEnd"/>
+      <w:r>
+        <w:t xml:space="preserve"> continues to next statement</w:t>
+      </w:r>
+    </w:p>
+    <w:p>
+      <w:pPr>
+        <w:pStyle w:val="NoSpacing"/>
+      </w:pPr>
+      <w:r>
+        <w:t xml:space="preserve">Note that the options for </w:t>
+      </w:r>
+      <w:proofErr w:type="spellStart"/>
+      <w:r>
+        <w:t>jxx</w:t>
+      </w:r>
+      <w:proofErr w:type="spellEnd"/>
+      <w:r>
+        <w:t xml:space="preserve"> don’t have a ‘-‘, like bash commands</w:t>
       </w:r>
     </w:p>
     <w:p>
@@ -5283,12 +6145,14 @@
           <w:numId w:val="20"/>
         </w:numPr>
       </w:pPr>
+      <w:proofErr w:type="gramStart"/>
       <w:r>
         <w:rPr>
           <w:rStyle w:val="CodeChar"/>
         </w:rPr>
         <w:t>short</w:t>
       </w:r>
+      <w:proofErr w:type="gramEnd"/>
       <w:r>
         <w:t xml:space="preserve">: </w:t>
       </w:r>
@@ -5347,17 +6211,26 @@
       <w:pPr>
         <w:pStyle w:val="NoSpacing"/>
       </w:pPr>
-      <w:r>
-        <w:t>ptr ?</w:t>
-      </w:r>
+      <w:proofErr w:type="spellStart"/>
+      <w:proofErr w:type="gramStart"/>
+      <w:r>
+        <w:t>ptr</w:t>
+      </w:r>
+      <w:proofErr w:type="spellEnd"/>
+      <w:r>
+        <w:t xml:space="preserve"> ?</w:t>
+      </w:r>
+      <w:proofErr w:type="gramEnd"/>
     </w:p>
     <w:p>
       <w:pPr>
         <w:pStyle w:val="Heading2"/>
       </w:pPr>
+      <w:bookmarkStart w:id="12" w:name="_Toc382840850"/>
       <w:r>
         <w:t>Common Segments</w:t>
       </w:r>
+      <w:bookmarkEnd w:id="12"/>
     </w:p>
     <w:p>
       <w:pPr>
@@ -5403,8 +6276,16 @@
         <w:rPr>
           <w:rStyle w:val="CodeChar"/>
         </w:rPr>
-        <w:t>segment .bss</w:t>
-      </w:r>
+        <w:t>segment .</w:t>
+      </w:r>
+      <w:proofErr w:type="spellStart"/>
+      <w:r>
+        <w:rPr>
+          <w:rStyle w:val="CodeChar"/>
+        </w:rPr>
+        <w:t>bss</w:t>
+      </w:r>
+      <w:proofErr w:type="spellEnd"/>
       <w:r>
         <w:t xml:space="preserve">: </w:t>
       </w:r>
@@ -5437,20 +6318,24 @@
       <w:pPr>
         <w:pStyle w:val="Heading2"/>
       </w:pPr>
+      <w:bookmarkStart w:id="13" w:name="_Toc382840851"/>
       <w:r>
         <w:t>Directives</w:t>
       </w:r>
-    </w:p>
-    <w:p>
-      <w:pPr>
-        <w:pStyle w:val="NoSpacing"/>
-      </w:pPr>
+      <w:bookmarkEnd w:id="13"/>
+    </w:p>
+    <w:p>
+      <w:pPr>
+        <w:pStyle w:val="NoSpacing"/>
+      </w:pPr>
+      <w:proofErr w:type="gramStart"/>
       <w:r>
         <w:rPr>
           <w:b/>
         </w:rPr>
         <w:t>directive</w:t>
       </w:r>
+      <w:proofErr w:type="gramEnd"/>
       <w:r>
         <w:t xml:space="preserve"> </w:t>
       </w:r>
@@ -5462,8 +6347,13 @@
       <w:pPr>
         <w:pStyle w:val="NoSpacing"/>
       </w:pPr>
-      <w:r>
-        <w:t>some applications include:</w:t>
+      <w:proofErr w:type="gramStart"/>
+      <w:r>
+        <w:t>some</w:t>
+      </w:r>
+      <w:proofErr w:type="gramEnd"/>
+      <w:r>
+        <w:t xml:space="preserve"> applications include:</w:t>
       </w:r>
     </w:p>
     <w:p>
@@ -5475,6 +6365,7 @@
         </w:numPr>
       </w:pPr>
       <w:r>
+        <w:lastRenderedPageBreak/>
         <w:t>define constants</w:t>
       </w:r>
     </w:p>
@@ -5486,8 +6377,13 @@
           <w:numId w:val="22"/>
         </w:numPr>
       </w:pPr>
-      <w:r>
-        <w:t>define memory to store data ?</w:t>
+      <w:proofErr w:type="gramStart"/>
+      <w:r>
+        <w:t>define</w:t>
+      </w:r>
+      <w:proofErr w:type="gramEnd"/>
+      <w:r>
+        <w:t xml:space="preserve"> memory to store data ?</w:t>
       </w:r>
     </w:p>
     <w:p>
@@ -5510,8 +6406,13 @@
           <w:numId w:val="22"/>
         </w:numPr>
       </w:pPr>
-      <w:r>
-        <w:t>conditionally include source code ?</w:t>
+      <w:proofErr w:type="gramStart"/>
+      <w:r>
+        <w:t>conditionally</w:t>
+      </w:r>
+      <w:proofErr w:type="gramEnd"/>
+      <w:r>
+        <w:t xml:space="preserve"> include source code ?</w:t>
       </w:r>
     </w:p>
     <w:p>
@@ -5535,12 +6436,16 @@
       <w:pPr>
         <w:pStyle w:val="NoSpacing"/>
       </w:pPr>
+      <w:proofErr w:type="spellStart"/>
+      <w:proofErr w:type="gramStart"/>
       <w:r>
         <w:rPr>
           <w:rStyle w:val="CodeChar"/>
         </w:rPr>
         <w:t>equ</w:t>
       </w:r>
+      <w:proofErr w:type="spellEnd"/>
+      <w:proofErr w:type="gramEnd"/>
       <w:r>
         <w:t xml:space="preserve">: </w:t>
       </w:r>
@@ -5585,8 +6490,13 @@
       <w:pPr>
         <w:pStyle w:val="NoSpacing"/>
       </w:pPr>
-      <w:r>
-        <w:t xml:space="preserve">syntax: </w:t>
+      <w:proofErr w:type="gramStart"/>
+      <w:r>
+        <w:t>syntax</w:t>
+      </w:r>
+      <w:proofErr w:type="gramEnd"/>
+      <w:r>
+        <w:t xml:space="preserve">: </w:t>
       </w:r>
       <w:r>
         <w:rPr>
@@ -5607,7 +6517,21 @@
         <w:rPr>
           <w:rStyle w:val="CodeChar"/>
         </w:rPr>
-        <w:t xml:space="preserve"> equ %</w:t>
+        <w:t xml:space="preserve"> </w:t>
+      </w:r>
+      <w:proofErr w:type="spellStart"/>
+      <w:r>
+        <w:rPr>
+          <w:rStyle w:val="CodeChar"/>
+        </w:rPr>
+        <w:t>equ</w:t>
+      </w:r>
+      <w:proofErr w:type="spellEnd"/>
+      <w:r>
+        <w:rPr>
+          <w:rStyle w:val="CodeChar"/>
+        </w:rPr>
+        <w:t xml:space="preserve"> %</w:t>
       </w:r>
       <w:r>
         <w:t>value</w:t>
@@ -5628,8 +6552,13 @@
       <w:pPr>
         <w:pStyle w:val="NoSpacing"/>
       </w:pPr>
-      <w:r>
-        <w:t>put ‘</w:t>
+      <w:proofErr w:type="gramStart"/>
+      <w:r>
+        <w:t>put</w:t>
+      </w:r>
+      <w:proofErr w:type="gramEnd"/>
+      <w:r>
+        <w:t xml:space="preserve"> ‘</w:t>
       </w:r>
       <w:r>
         <w:rPr>
@@ -5654,8 +6583,13 @@
       <w:pPr>
         <w:pStyle w:val="NoSpacing"/>
       </w:pPr>
-      <w:r>
-        <w:t xml:space="preserve">syntax: </w:t>
+      <w:proofErr w:type="gramStart"/>
+      <w:r>
+        <w:t>syntax</w:t>
+      </w:r>
+      <w:proofErr w:type="gramEnd"/>
+      <w:r>
+        <w:t xml:space="preserve">: </w:t>
       </w:r>
       <w:r>
         <w:rPr>
@@ -5701,8 +6635,13 @@
       <w:pPr>
         <w:pStyle w:val="NoSpacing"/>
       </w:pPr>
-      <w:r>
-        <w:t>descriptors:</w:t>
+      <w:proofErr w:type="gramStart"/>
+      <w:r>
+        <w:t>descriptors</w:t>
+      </w:r>
+      <w:proofErr w:type="gramEnd"/>
+      <w:r>
+        <w:t>:</w:t>
       </w:r>
     </w:p>
     <w:p>
@@ -5845,9 +6784,11 @@
       <w:pPr>
         <w:pStyle w:val="Heading3"/>
       </w:pPr>
+      <w:bookmarkStart w:id="14" w:name="_Toc382840852"/>
       <w:r>
         <w:t>Data Directives</w:t>
       </w:r>
+      <w:bookmarkEnd w:id="14"/>
     </w:p>
     <w:p>
       <w:pPr>
@@ -5880,6 +6821,7 @@
           <w:numId w:val="25"/>
         </w:numPr>
       </w:pPr>
+      <w:proofErr w:type="spellStart"/>
       <w:r>
         <w:rPr>
           <w:rStyle w:val="CodeChar"/>
@@ -5893,6 +6835,7 @@
         </w:rPr>
         <w:t>x</w:t>
       </w:r>
+      <w:proofErr w:type="spellEnd"/>
       <w:r>
         <w:t>: uninitialized room</w:t>
       </w:r>
@@ -6297,8 +7240,13 @@
       <w:pPr>
         <w:pStyle w:val="NoSpacing"/>
       </w:pPr>
-      <w:r>
-        <w:t>syntax:</w:t>
+      <w:proofErr w:type="gramStart"/>
+      <w:r>
+        <w:t>syntax</w:t>
+      </w:r>
+      <w:proofErr w:type="gramEnd"/>
+      <w:r>
+        <w:t>:</w:t>
       </w:r>
       <w:r>
         <w:tab/>
@@ -6369,8 +7317,13 @@
       <w:pPr>
         <w:pStyle w:val="NoSpacing"/>
       </w:pPr>
-      <w:r>
-        <w:t>example:</w:t>
+      <w:proofErr w:type="gramStart"/>
+      <w:r>
+        <w:t>example</w:t>
+      </w:r>
+      <w:proofErr w:type="gramEnd"/>
+      <w:r>
+        <w:t>:</w:t>
       </w:r>
       <w:r>
         <w:rPr>
@@ -6396,12 +7349,14 @@
         </w:rPr>
         <w:tab/>
       </w:r>
+      <w:proofErr w:type="spellStart"/>
       <w:r>
         <w:rPr>
           <w:rStyle w:val="CodeChar"/>
         </w:rPr>
         <w:t>resb</w:t>
       </w:r>
+      <w:proofErr w:type="spellEnd"/>
       <w:r>
         <w:rPr>
           <w:rStyle w:val="CodeChar"/>
@@ -6632,6 +7587,7 @@
         </w:rPr>
       </w:pPr>
       <w:r>
+        <w:lastRenderedPageBreak/>
         <w:t xml:space="preserve">Syntax: </w:t>
       </w:r>
       <w:r>
@@ -6670,10 +7626,35 @@
         <w:rPr>
           <w:rStyle w:val="CodeChar"/>
         </w:rPr>
-        <w:t>L6 dd 1A92h</w:t>
-      </w:r>
-      <w:r>
-        <w:t xml:space="preserve"> ; double word initialized to hex 1A92</w:t>
+        <w:t xml:space="preserve">L6 </w:t>
+      </w:r>
+      <w:proofErr w:type="spellStart"/>
+      <w:r>
+        <w:rPr>
+          <w:rStyle w:val="CodeChar"/>
+        </w:rPr>
+        <w:t>dd</w:t>
+      </w:r>
+      <w:proofErr w:type="spellEnd"/>
+      <w:r>
+        <w:rPr>
+          <w:rStyle w:val="CodeChar"/>
+        </w:rPr>
+        <w:t xml:space="preserve"> </w:t>
+      </w:r>
+      <w:proofErr w:type="gramStart"/>
+      <w:r>
+        <w:rPr>
+          <w:rStyle w:val="CodeChar"/>
+        </w:rPr>
+        <w:t>1A92h</w:t>
+      </w:r>
+      <w:r>
+        <w:t xml:space="preserve"> ;</w:t>
+      </w:r>
+      <w:proofErr w:type="gramEnd"/>
+      <w:r>
+        <w:t xml:space="preserve"> double word initialized to hex 1A92</w:t>
       </w:r>
     </w:p>
     <w:p>
@@ -6735,27 +7716,47 @@
         <w:pStyle w:val="NoSpacing"/>
       </w:pPr>
       <w:r>
-        <w:t>Faster way to make eax 0 would be:</w:t>
+        <w:t xml:space="preserve">Faster way to make </w:t>
+      </w:r>
+      <w:proofErr w:type="spellStart"/>
+      <w:r>
+        <w:t>eax</w:t>
+      </w:r>
+      <w:proofErr w:type="spellEnd"/>
+      <w:r>
+        <w:t xml:space="preserve"> 0 would be:</w:t>
       </w:r>
     </w:p>
     <w:p>
       <w:pPr>
         <w:pStyle w:val="Code"/>
       </w:pPr>
+      <w:proofErr w:type="spellStart"/>
+      <w:proofErr w:type="gramStart"/>
       <w:r>
         <w:t>xor</w:t>
       </w:r>
+      <w:proofErr w:type="spellEnd"/>
+      <w:proofErr w:type="gramEnd"/>
       <w:r>
         <w:tab/>
+      </w:r>
+      <w:proofErr w:type="spellStart"/>
+      <w:r>
         <w:t>eax</w:t>
       </w:r>
+      <w:proofErr w:type="spellEnd"/>
       <w:r>
         <w:t>,</w:t>
       </w:r>
       <w:r>
         <w:tab/>
+      </w:r>
+      <w:proofErr w:type="spellStart"/>
+      <w:r>
         <w:t>eax</w:t>
       </w:r>
+      <w:proofErr w:type="spellEnd"/>
     </w:p>
     <w:p>
       <w:pPr>
@@ -6766,9 +7767,11 @@
       <w:pPr>
         <w:pStyle w:val="Heading2"/>
       </w:pPr>
+      <w:bookmarkStart w:id="15" w:name="_Toc382840853"/>
       <w:r>
         <w:t>Reliance on a C Driver</w:t>
       </w:r>
+      <w:bookmarkEnd w:id="15"/>
     </w:p>
     <w:p>
       <w:pPr>
@@ -6831,9 +7834,11 @@
       <w:pPr>
         <w:pStyle w:val="Heading2"/>
       </w:pPr>
+      <w:bookmarkStart w:id="16" w:name="_Toc382840854"/>
       <w:r>
         <w:t>Compiling</w:t>
       </w:r>
+      <w:bookmarkEnd w:id="16"/>
     </w:p>
     <w:p>
       <w:pPr>
@@ -6857,7 +7862,15 @@
         <w:pStyle w:val="NoSpacing"/>
       </w:pPr>
       <w:r>
-        <w:t>Let’s call the driver file driver.c and the assembly file first.asm (because that’s the example Ned</w:t>
+        <w:t xml:space="preserve">Let’s call the driver file </w:t>
+      </w:r>
+      <w:proofErr w:type="spellStart"/>
+      <w:r>
+        <w:t>driver.c</w:t>
+      </w:r>
+      <w:proofErr w:type="spellEnd"/>
+      <w:r>
+        <w:t xml:space="preserve"> and the assembly file first.asm (because that’s the example Ned</w:t>
       </w:r>
       <w:r>
         <w:rPr>
@@ -6886,11 +7899,19 @@
       <w:r>
         <w:t xml:space="preserve">source: </w:t>
       </w:r>
-      <w:r>
-        <w:rPr>
-          <w:rStyle w:val="CodeChar"/>
-        </w:rPr>
-        <w:t xml:space="preserve">nasm -f elf </w:t>
+      <w:proofErr w:type="spellStart"/>
+      <w:r>
+        <w:rPr>
+          <w:rStyle w:val="CodeChar"/>
+        </w:rPr>
+        <w:t>nasm</w:t>
+      </w:r>
+      <w:proofErr w:type="spellEnd"/>
+      <w:r>
+        <w:rPr>
+          <w:rStyle w:val="CodeChar"/>
+        </w:rPr>
+        <w:t xml:space="preserve"> -f elf </w:t>
       </w:r>
       <w:r>
         <w:rPr>
@@ -6959,10 +7980,23 @@
         </w:numPr>
       </w:pPr>
       <w:r>
-        <w:t>specifies that elf is the prefered</w:t>
-      </w:r>
-      <w:r>
-        <w:t xml:space="preserve"> executable type, similar to .exe for Windows</w:t>
+        <w:t xml:space="preserve">specifies that elf is the </w:t>
+      </w:r>
+      <w:proofErr w:type="spellStart"/>
+      <w:r>
+        <w:t>prefered</w:t>
+      </w:r>
+      <w:proofErr w:type="spellEnd"/>
+      <w:r>
+        <w:t xml:space="preserve"> executable type, similar to .</w:t>
+      </w:r>
+      <w:proofErr w:type="spellStart"/>
+      <w:r>
+        <w:t>exe</w:t>
+      </w:r>
+      <w:proofErr w:type="spellEnd"/>
+      <w:r>
+        <w:t xml:space="preserve"> for Windows</w:t>
       </w:r>
     </w:p>
     <w:p>
@@ -6979,12 +8013,14 @@
       <w:r>
         <w:t xml:space="preserve">: </w:t>
       </w:r>
+      <w:proofErr w:type="spellStart"/>
       <w:r>
         <w:t>first</w:t>
       </w:r>
       <w:r>
         <w:t>.o</w:t>
       </w:r>
+      <w:proofErr w:type="spellEnd"/>
     </w:p>
     <w:p>
       <w:pPr>
@@ -7021,12 +8057,28 @@
       <w:r>
         <w:t xml:space="preserve">Compile C driver: </w:t>
       </w:r>
-      <w:r>
-        <w:rPr>
-          <w:rStyle w:val="CodeChar"/>
-        </w:rPr>
-        <w:t>gcc -c driver.c</w:t>
-      </w:r>
+      <w:proofErr w:type="spellStart"/>
+      <w:r>
+        <w:rPr>
+          <w:rStyle w:val="CodeChar"/>
+        </w:rPr>
+        <w:t>gcc</w:t>
+      </w:r>
+      <w:proofErr w:type="spellEnd"/>
+      <w:r>
+        <w:rPr>
+          <w:rStyle w:val="CodeChar"/>
+        </w:rPr>
+        <w:t xml:space="preserve"> -c </w:t>
+      </w:r>
+      <w:proofErr w:type="spellStart"/>
+      <w:r>
+        <w:rPr>
+          <w:rStyle w:val="CodeChar"/>
+        </w:rPr>
+        <w:t>driver.c</w:t>
+      </w:r>
+      <w:proofErr w:type="spellEnd"/>
     </w:p>
     <w:p>
       <w:pPr>
@@ -7055,8 +8107,13 @@
         </w:numPr>
       </w:pPr>
       <w:r>
-        <w:t>produces driver.o</w:t>
-      </w:r>
+        <w:t xml:space="preserve">produces </w:t>
+      </w:r>
+      <w:proofErr w:type="spellStart"/>
+      <w:r>
+        <w:t>driver.o</w:t>
+      </w:r>
+      <w:proofErr w:type="spellEnd"/>
     </w:p>
     <w:p>
       <w:pPr>
@@ -7083,6 +8140,89 @@
       <w:pPr>
         <w:pStyle w:val="NoSpacing"/>
         <w:numPr>
+          <w:ilvl w:val="1"/>
+          <w:numId w:val="19"/>
+        </w:numPr>
+      </w:pPr>
+      <w:r>
+        <w:rPr>
+          <w:rStyle w:val="CodeChar"/>
+        </w:rPr>
+        <w:t>–</w:t>
+      </w:r>
+      <w:proofErr w:type="spellStart"/>
+      <w:r>
+        <w:rPr>
+          <w:rStyle w:val="CodeChar"/>
+        </w:rPr>
+        <w:t>pg</w:t>
+      </w:r>
+      <w:proofErr w:type="spellEnd"/>
+      <w:r>
+        <w:t xml:space="preserve">: </w:t>
+      </w:r>
+      <w:r>
+        <w:t>compile link, profiling</w:t>
+      </w:r>
+    </w:p>
+    <w:p>
+      <w:pPr>
+        <w:pStyle w:val="NoSpacing"/>
+        <w:numPr>
+          <w:ilvl w:val="2"/>
+          <w:numId w:val="19"/>
+        </w:numPr>
+      </w:pPr>
+      <w:r>
+        <w:t xml:space="preserve">creates </w:t>
+      </w:r>
+      <w:proofErr w:type="spellStart"/>
+      <w:r>
+        <w:t>gmon.out</w:t>
+      </w:r>
+      <w:proofErr w:type="spellEnd"/>
+    </w:p>
+    <w:p>
+      <w:pPr>
+        <w:pStyle w:val="NoSpacing"/>
+        <w:numPr>
+          <w:ilvl w:val="2"/>
+          <w:numId w:val="19"/>
+        </w:numPr>
+      </w:pPr>
+      <w:r>
+        <w:t xml:space="preserve">run </w:t>
+      </w:r>
+      <w:proofErr w:type="spellStart"/>
+      <w:r>
+        <w:t>gprof</w:t>
+      </w:r>
+      <w:proofErr w:type="spellEnd"/>
+      <w:r>
+        <w:t xml:space="preserve"> on this executable</w:t>
+      </w:r>
+    </w:p>
+    <w:p>
+      <w:pPr>
+        <w:pStyle w:val="NoSpacing"/>
+        <w:numPr>
+          <w:ilvl w:val="2"/>
+          <w:numId w:val="19"/>
+        </w:numPr>
+      </w:pPr>
+      <w:proofErr w:type="spellStart"/>
+      <w:r>
+        <w:t>kprof</w:t>
+      </w:r>
+      <w:proofErr w:type="spellEnd"/>
+      <w:r>
+        <w:t>: application that does profiling</w:t>
+      </w:r>
+    </w:p>
+    <w:p>
+      <w:pPr>
+        <w:pStyle w:val="NoSpacing"/>
+        <w:numPr>
           <w:ilvl w:val="0"/>
           <w:numId w:val="19"/>
         </w:numPr>
@@ -7090,12 +8230,56 @@
       <w:r>
         <w:t xml:space="preserve">Link the 2 compiled object files: </w:t>
       </w:r>
-      <w:r>
-        <w:rPr>
-          <w:rStyle w:val="CodeChar"/>
-        </w:rPr>
-        <w:t>gcc -o first driver.o first.o asm_io.o</w:t>
-      </w:r>
+      <w:proofErr w:type="spellStart"/>
+      <w:r>
+        <w:rPr>
+          <w:rStyle w:val="CodeChar"/>
+        </w:rPr>
+        <w:t>gcc</w:t>
+      </w:r>
+      <w:proofErr w:type="spellEnd"/>
+      <w:r>
+        <w:rPr>
+          <w:rStyle w:val="CodeChar"/>
+        </w:rPr>
+        <w:t xml:space="preserve"> -o first </w:t>
+      </w:r>
+      <w:proofErr w:type="spellStart"/>
+      <w:r>
+        <w:rPr>
+          <w:rStyle w:val="CodeChar"/>
+        </w:rPr>
+        <w:t>driver.o</w:t>
+      </w:r>
+      <w:proofErr w:type="spellEnd"/>
+      <w:r>
+        <w:rPr>
+          <w:rStyle w:val="CodeChar"/>
+        </w:rPr>
+        <w:t xml:space="preserve"> </w:t>
+      </w:r>
+      <w:proofErr w:type="spellStart"/>
+      <w:r>
+        <w:rPr>
+          <w:rStyle w:val="CodeChar"/>
+        </w:rPr>
+        <w:t>first.o</w:t>
+      </w:r>
+      <w:proofErr w:type="spellEnd"/>
+      <w:r>
+        <w:rPr>
+          <w:rStyle w:val="CodeChar"/>
+        </w:rPr>
+        <w:t xml:space="preserve"> </w:t>
+      </w:r>
+      <w:proofErr w:type="spellStart"/>
+      <w:r>
+        <w:rPr>
+          <w:rStyle w:val="CodeChar"/>
+        </w:rPr>
+        <w:t>asm_io.o</w:t>
+      </w:r>
+      <w:proofErr w:type="spellEnd"/>
     </w:p>
     <w:p>
       <w:pPr>
@@ -7133,8 +8317,13 @@
         </w:numPr>
       </w:pPr>
       <w:r>
-        <w:t>If not specified, default name is: a.out</w:t>
-      </w:r>
+        <w:t xml:space="preserve">If not specified, default name is: </w:t>
+      </w:r>
+      <w:proofErr w:type="spellStart"/>
+      <w:r>
+        <w:t>a.out</w:t>
+      </w:r>
+      <w:proofErr w:type="spellEnd"/>
     </w:p>
     <w:p>
       <w:pPr>
@@ -7159,11 +8348,19 @@
       <w:r>
         <w:t xml:space="preserve"> </w:t>
       </w:r>
-      <w:r>
-        <w:rPr>
-          <w:rStyle w:val="CodeChar"/>
-        </w:rPr>
-        <w:t>dump_regs %</w:t>
+      <w:proofErr w:type="spellStart"/>
+      <w:r>
+        <w:rPr>
+          <w:rStyle w:val="CodeChar"/>
+        </w:rPr>
+        <w:t>dump_regs</w:t>
+      </w:r>
+      <w:proofErr w:type="spellEnd"/>
+      <w:r>
+        <w:rPr>
+          <w:rStyle w:val="CodeChar"/>
+        </w:rPr>
+        <w:t xml:space="preserve"> %</w:t>
       </w:r>
       <w:r>
         <w:t xml:space="preserve">choose </w:t>
@@ -7188,16 +8385,25 @@
       <w:pPr>
         <w:pStyle w:val="Heading2"/>
       </w:pPr>
+      <w:bookmarkStart w:id="17" w:name="_Toc382840855"/>
       <w:r>
         <w:t>Pointers compared to C</w:t>
       </w:r>
+      <w:bookmarkEnd w:id="17"/>
     </w:p>
     <w:p>
       <w:pPr>
         <w:pStyle w:val="Code"/>
       </w:pPr>
-      <w:r>
-        <w:t xml:space="preserve">mov ax, [Data] </w:t>
+      <w:proofErr w:type="spellStart"/>
+      <w:proofErr w:type="gramStart"/>
+      <w:r>
+        <w:t>mov</w:t>
+      </w:r>
+      <w:proofErr w:type="spellEnd"/>
+      <w:proofErr w:type="gramEnd"/>
+      <w:r>
+        <w:t xml:space="preserve"> ax, [Data] </w:t>
       </w:r>
       <w:r>
         <w:tab/>
@@ -7211,8 +8417,23 @@
       <w:pPr>
         <w:pStyle w:val="Code"/>
       </w:pPr>
-      <w:r>
-        <w:t xml:space="preserve">mov ebx, Data </w:t>
+      <w:proofErr w:type="spellStart"/>
+      <w:proofErr w:type="gramStart"/>
+      <w:r>
+        <w:t>mov</w:t>
+      </w:r>
+      <w:proofErr w:type="spellEnd"/>
+      <w:proofErr w:type="gramEnd"/>
+      <w:r>
+        <w:t xml:space="preserve"> </w:t>
+      </w:r>
+      <w:proofErr w:type="spellStart"/>
+      <w:r>
+        <w:t>ebx</w:t>
+      </w:r>
+      <w:proofErr w:type="spellEnd"/>
+      <w:r>
+        <w:t xml:space="preserve">, Data </w:t>
       </w:r>
       <w:r>
         <w:tab/>
@@ -7221,71 +8442,114 @@
         <w:tab/>
       </w:r>
       <w:r>
-        <w:t>; ebx = &amp; Data</w:t>
+        <w:t xml:space="preserve">; </w:t>
+      </w:r>
+      <w:proofErr w:type="spellStart"/>
+      <w:r>
+        <w:t>ebx</w:t>
+      </w:r>
+      <w:proofErr w:type="spellEnd"/>
+      <w:r>
+        <w:t xml:space="preserve"> = &amp; Data</w:t>
       </w:r>
     </w:p>
     <w:p>
       <w:pPr>
         <w:pStyle w:val="Code"/>
       </w:pPr>
-      <w:r>
-        <w:t>mov ax, [register]</w:t>
+      <w:proofErr w:type="spellStart"/>
+      <w:proofErr w:type="gramStart"/>
+      <w:r>
+        <w:t>mov</w:t>
+      </w:r>
+      <w:proofErr w:type="spellEnd"/>
+      <w:proofErr w:type="gramEnd"/>
+      <w:r>
+        <w:t xml:space="preserve"> ax, [register]</w:t>
       </w:r>
       <w:r>
         <w:tab/>
       </w:r>
-      <w:bookmarkStart w:id="0" w:name="_GoBack"/>
-      <w:bookmarkEnd w:id="0"/>
-      <w:r>
-        <w:t>; ax = *ebx</w:t>
-      </w:r>
+      <w:r>
+        <w:t>; ax = *</w:t>
+      </w:r>
+      <w:proofErr w:type="spellStart"/>
+      <w:r>
+        <w:t>ebx</w:t>
+      </w:r>
+      <w:proofErr w:type="spellEnd"/>
     </w:p>
     <w:p>
       <w:pPr>
         <w:pStyle w:val="Heading1"/>
       </w:pPr>
-      <w:r>
+      <w:bookmarkStart w:id="18" w:name="_Toc382840856"/>
+      <w:r>
+        <w:lastRenderedPageBreak/>
         <w:t>C</w:t>
       </w:r>
+      <w:bookmarkEnd w:id="18"/>
     </w:p>
     <w:p>
       <w:pPr>
         <w:pStyle w:val="Heading2"/>
       </w:pPr>
+      <w:bookmarkStart w:id="19" w:name="_Toc382840857"/>
       <w:r>
         <w:t>Variables</w:t>
       </w:r>
-    </w:p>
-    <w:p>
-      <w:pPr>
-        <w:pStyle w:val="NoSpacing"/>
-      </w:pPr>
-      <w:r>
-        <w:t>static: only in file</w:t>
-      </w:r>
-    </w:p>
-    <w:p>
-      <w:pPr>
-        <w:pStyle w:val="NoSpacing"/>
-      </w:pPr>
-      <w:r>
-        <w:t>local: in block where declared, don’t use for recursion, but may take up space otherwise</w:t>
-      </w:r>
-    </w:p>
-    <w:p>
-      <w:pPr>
-        <w:pStyle w:val="NoSpacing"/>
-      </w:pPr>
-      <w:r>
-        <w:t>global: everywhere in file or any other file (if not static)</w:t>
-      </w:r>
-    </w:p>
-    <w:p>
-      <w:pPr>
-        <w:pStyle w:val="NoSpacing"/>
-      </w:pPr>
-      <w:r>
-        <w:t>volatile: prevents compiler from optimizing</w:t>
+      <w:bookmarkEnd w:id="19"/>
+    </w:p>
+    <w:p>
+      <w:pPr>
+        <w:pStyle w:val="NoSpacing"/>
+      </w:pPr>
+      <w:proofErr w:type="gramStart"/>
+      <w:r>
+        <w:t>static</w:t>
+      </w:r>
+      <w:proofErr w:type="gramEnd"/>
+      <w:r>
+        <w:t>: only in file</w:t>
+      </w:r>
+    </w:p>
+    <w:p>
+      <w:pPr>
+        <w:pStyle w:val="NoSpacing"/>
+      </w:pPr>
+      <w:proofErr w:type="gramStart"/>
+      <w:r>
+        <w:t>local</w:t>
+      </w:r>
+      <w:proofErr w:type="gramEnd"/>
+      <w:r>
+        <w:t>: in block where declared, don’t use for recursion, but may take up space otherwise</w:t>
+      </w:r>
+    </w:p>
+    <w:p>
+      <w:pPr>
+        <w:pStyle w:val="NoSpacing"/>
+      </w:pPr>
+      <w:proofErr w:type="gramStart"/>
+      <w:r>
+        <w:t>global</w:t>
+      </w:r>
+      <w:proofErr w:type="gramEnd"/>
+      <w:r>
+        <w:t>: everywhere in file or any other file (if not static)</w:t>
+      </w:r>
+    </w:p>
+    <w:p>
+      <w:pPr>
+        <w:pStyle w:val="NoSpacing"/>
+      </w:pPr>
+      <w:proofErr w:type="gramStart"/>
+      <w:r>
+        <w:t>volatile</w:t>
+      </w:r>
+      <w:proofErr w:type="gramEnd"/>
+      <w:r>
+        <w:t>: prevents compiler from optimizing</w:t>
       </w:r>
     </w:p>
     <w:p>
@@ -7297,32 +8561,75 @@
       <w:pPr>
         <w:pStyle w:val="Heading3"/>
       </w:pPr>
+      <w:bookmarkStart w:id="20" w:name="_Toc382840858"/>
       <w:r>
         <w:t>Dynamic</w:t>
       </w:r>
+      <w:bookmarkEnd w:id="20"/>
     </w:p>
     <w:p>
       <w:pPr>
         <w:pStyle w:val="Code"/>
       </w:pPr>
-      <w:r>
-        <w:t>int *a = malloc(n*sizeof(int))</w:t>
-      </w:r>
-    </w:p>
-    <w:p>
-      <w:pPr>
-        <w:pStyle w:val="NoSpacing"/>
-      </w:pPr>
-      <w:r>
-        <w:t>stack grows</w:t>
-      </w:r>
-    </w:p>
-    <w:p>
-      <w:pPr>
-        <w:pStyle w:val="NoSpacing"/>
-      </w:pPr>
-      <w:r>
-        <w:t>free(a) ← garbage collection</w:t>
+      <w:proofErr w:type="spellStart"/>
+      <w:proofErr w:type="gramStart"/>
+      <w:r>
+        <w:t>int</w:t>
+      </w:r>
+      <w:proofErr w:type="spellEnd"/>
+      <w:proofErr w:type="gramEnd"/>
+      <w:r>
+        <w:t xml:space="preserve"> *a = </w:t>
+      </w:r>
+      <w:proofErr w:type="spellStart"/>
+      <w:r>
+        <w:t>malloc</w:t>
+      </w:r>
+      <w:proofErr w:type="spellEnd"/>
+      <w:r>
+        <w:t>(n*</w:t>
+      </w:r>
+      <w:proofErr w:type="spellStart"/>
+      <w:r>
+        <w:t>sizeof</w:t>
+      </w:r>
+      <w:proofErr w:type="spellEnd"/>
+      <w:r>
+        <w:t>(</w:t>
+      </w:r>
+      <w:proofErr w:type="spellStart"/>
+      <w:r>
+        <w:t>int</w:t>
+      </w:r>
+      <w:proofErr w:type="spellEnd"/>
+      <w:r>
+        <w:t>))</w:t>
+      </w:r>
+    </w:p>
+    <w:p>
+      <w:pPr>
+        <w:pStyle w:val="NoSpacing"/>
+      </w:pPr>
+      <w:proofErr w:type="gramStart"/>
+      <w:r>
+        <w:t>stack</w:t>
+      </w:r>
+      <w:proofErr w:type="gramEnd"/>
+      <w:r>
+        <w:t xml:space="preserve"> grows</w:t>
+      </w:r>
+    </w:p>
+    <w:p>
+      <w:pPr>
+        <w:pStyle w:val="NoSpacing"/>
+      </w:pPr>
+      <w:proofErr w:type="gramStart"/>
+      <w:r>
+        <w:t>free(</w:t>
+      </w:r>
+      <w:proofErr w:type="gramEnd"/>
+      <w:r>
+        <w:t>a) ← garbage collection</w:t>
       </w:r>
       <w:r>
         <w:t>, more necessary for global variables</w:t>
@@ -7330,11 +8637,75 @@
     </w:p>
     <w:p>
       <w:pPr>
+        <w:pStyle w:val="NoSpacing"/>
+      </w:pPr>
+    </w:p>
+    <w:p>
+      <w:pPr>
+        <w:pStyle w:val="NoSpacing"/>
+      </w:pPr>
+      <w:proofErr w:type="spellStart"/>
+      <w:proofErr w:type="gramStart"/>
+      <w:r>
+        <w:rPr>
+          <w:rStyle w:val="CodeChar"/>
+        </w:rPr>
+        <w:t>malloc</w:t>
+      </w:r>
+      <w:proofErr w:type="spellEnd"/>
+      <w:proofErr w:type="gramEnd"/>
+      <w:r>
+        <w:t>: simply reserves a piece of memory</w:t>
+      </w:r>
+    </w:p>
+    <w:p>
+      <w:pPr>
+        <w:pStyle w:val="NoSpacing"/>
+      </w:pPr>
+      <w:proofErr w:type="spellStart"/>
+      <w:proofErr w:type="gramStart"/>
+      <w:r>
+        <w:rPr>
+          <w:rStyle w:val="CodeChar"/>
+        </w:rPr>
+        <w:t>calloc</w:t>
+      </w:r>
+      <w:proofErr w:type="spellEnd"/>
+      <w:proofErr w:type="gramEnd"/>
+      <w:r>
+        <w:t>: zeroes everything</w:t>
+      </w:r>
+      <w:r>
+        <w:t xml:space="preserve"> within the given memory</w:t>
+      </w:r>
+    </w:p>
+    <w:p>
+      <w:pPr>
+        <w:pStyle w:val="NoSpacing"/>
+      </w:pPr>
+      <w:proofErr w:type="spellStart"/>
+      <w:proofErr w:type="gramStart"/>
+      <w:r>
+        <w:rPr>
+          <w:rStyle w:val="CodeChar"/>
+        </w:rPr>
+        <w:t>memset</w:t>
+      </w:r>
+      <w:proofErr w:type="spellEnd"/>
+      <w:proofErr w:type="gramEnd"/>
+      <w:r>
+        <w:t xml:space="preserve">: </w:t>
+      </w:r>
+    </w:p>
+    <w:p>
+      <w:pPr>
         <w:pStyle w:val="Heading2"/>
       </w:pPr>
+      <w:bookmarkStart w:id="21" w:name="_Toc382840859"/>
       <w:r>
         <w:t>Operators</w:t>
       </w:r>
+      <w:bookmarkEnd w:id="21"/>
     </w:p>
     <w:p>
       <w:pPr>
@@ -7383,9 +8754,11 @@
       <w:pPr>
         <w:pStyle w:val="Heading3"/>
       </w:pPr>
+      <w:bookmarkStart w:id="22" w:name="_Toc382840860"/>
       <w:r>
         <w:t>Arrays</w:t>
       </w:r>
+      <w:bookmarkEnd w:id="22"/>
     </w:p>
     <w:p>
       <w:pPr>
@@ -7399,16 +8772,30 @@
       <w:pPr>
         <w:pStyle w:val="Code"/>
       </w:pPr>
-      <w:r>
-        <w:t>int a = 1;</w:t>
+      <w:proofErr w:type="spellStart"/>
+      <w:proofErr w:type="gramStart"/>
+      <w:r>
+        <w:t>int</w:t>
+      </w:r>
+      <w:proofErr w:type="spellEnd"/>
+      <w:proofErr w:type="gramEnd"/>
+      <w:r>
+        <w:t xml:space="preserve"> a = 1;</w:t>
       </w:r>
     </w:p>
     <w:p>
       <w:pPr>
         <w:pStyle w:val="Code"/>
       </w:pPr>
-      <w:r>
-        <w:t>int b = 2;</w:t>
+      <w:proofErr w:type="spellStart"/>
+      <w:proofErr w:type="gramStart"/>
+      <w:r>
+        <w:t>int</w:t>
+      </w:r>
+      <w:proofErr w:type="spellEnd"/>
+      <w:proofErr w:type="gramEnd"/>
+      <w:r>
+        <w:t xml:space="preserve"> b = 2;</w:t>
       </w:r>
     </w:p>
     <w:p>
@@ -7420,16 +8807,33 @@
       <w:pPr>
         <w:pStyle w:val="Code"/>
       </w:pPr>
-      <w:r>
-        <w:t>int * pointer[2] = {&amp;a, &amp;b};</w:t>
+      <w:proofErr w:type="spellStart"/>
+      <w:proofErr w:type="gramStart"/>
+      <w:r>
+        <w:t>int</w:t>
+      </w:r>
+      <w:proofErr w:type="spellEnd"/>
+      <w:proofErr w:type="gramEnd"/>
+      <w:r>
+        <w:t xml:space="preserve"> * pointer[2] = {&amp;a, &amp;b};</w:t>
       </w:r>
     </w:p>
     <w:p>
       <w:pPr>
         <w:pStyle w:val="Code"/>
       </w:pPr>
-      <w:r>
-        <w:t>printf(*pointer[0])</w:t>
+      <w:proofErr w:type="spellStart"/>
+      <w:proofErr w:type="gramStart"/>
+      <w:r>
+        <w:t>printf</w:t>
+      </w:r>
+      <w:proofErr w:type="spellEnd"/>
+      <w:r>
+        <w:t>(</w:t>
+      </w:r>
+      <w:proofErr w:type="gramEnd"/>
+      <w:r>
+        <w:t>*pointer[0])</w:t>
       </w:r>
       <w:r>
         <w:tab/>
@@ -7440,8 +8844,18 @@
       <w:pPr>
         <w:pStyle w:val="Code"/>
       </w:pPr>
-      <w:r>
-        <w:t>printf(*pointer[1])</w:t>
+      <w:proofErr w:type="spellStart"/>
+      <w:proofErr w:type="gramStart"/>
+      <w:r>
+        <w:t>printf</w:t>
+      </w:r>
+      <w:proofErr w:type="spellEnd"/>
+      <w:r>
+        <w:t>(</w:t>
+      </w:r>
+      <w:proofErr w:type="gramEnd"/>
+      <w:r>
+        <w:t>*pointer[1])</w:t>
       </w:r>
       <w:r>
         <w:tab/>
@@ -7452,24 +8866,1930 @@
       <w:pPr>
         <w:pStyle w:val="Heading1"/>
       </w:pPr>
+      <w:bookmarkStart w:id="23" w:name="_Toc382840861"/>
       <w:r>
         <w:t>Other stuff</w:t>
       </w:r>
+      <w:bookmarkEnd w:id="23"/>
     </w:p>
     <w:p>
       <w:pPr>
         <w:pStyle w:val="Heading2"/>
       </w:pPr>
+      <w:bookmarkStart w:id="24" w:name="_Toc382840862"/>
       <w:r>
         <w:t>Personal Questions</w:t>
       </w:r>
-    </w:p>
-    <w:p>
-      <w:pPr>
-        <w:pStyle w:val="NoSpacing"/>
-      </w:pPr>
-      <w:r>
-        <w:t>Why do you need interrupts when gaming if you know that the person will be gaming? Why don’t you just put all the “interrupts” on a different core</w:t>
+      <w:bookmarkEnd w:id="24"/>
+    </w:p>
+    <w:p>
+      <w:pPr>
+        <w:pStyle w:val="NoSpacing"/>
+      </w:pPr>
+      <w:r>
+        <w:t>Why do you need interrupts when gam</w:t>
+      </w:r>
+    </w:p>
+    <w:sdt>
+      <w:sdtPr>
+        <w:id w:val="-636414222"/>
+        <w:docPartObj>
+          <w:docPartGallery w:val="Table of Contents"/>
+          <w:docPartUnique/>
+        </w:docPartObj>
+      </w:sdtPr>
+      <w:sdtEndPr>
+        <w:rPr>
+          <w:rFonts w:ascii="Times New Roman" w:eastAsiaTheme="minorHAnsi" w:hAnsi="Times New Roman" w:cstheme="minorBidi"/>
+          <w:noProof/>
+          <w:color w:val="auto"/>
+          <w:sz w:val="24"/>
+          <w:szCs w:val="22"/>
+          <w:lang w:val="en-CA" w:eastAsia="en-US"/>
+        </w:rPr>
+      </w:sdtEndPr>
+      <w:sdtContent>
+        <w:p>
+          <w:pPr>
+            <w:pStyle w:val="TOCHeading"/>
+          </w:pPr>
+          <w:r>
+            <w:t>Table of Contents</w:t>
+          </w:r>
+        </w:p>
+        <w:p>
+          <w:pPr>
+            <w:pStyle w:val="TOC1"/>
+            <w:tabs>
+              <w:tab w:val="right" w:leader="dot" w:pos="9350"/>
+            </w:tabs>
+            <w:rPr>
+              <w:rFonts w:asciiTheme="minorHAnsi" w:eastAsiaTheme="minorEastAsia" w:hAnsiTheme="minorHAnsi"/>
+              <w:noProof/>
+              <w:sz w:val="22"/>
+              <w:lang w:eastAsia="en-CA"/>
+            </w:rPr>
+          </w:pPr>
+          <w:r>
+            <w:fldChar w:fldCharType="begin"/>
+          </w:r>
+          <w:r>
+            <w:instrText xml:space="preserve"> TOC \o "1-3" \h \z \u </w:instrText>
+          </w:r>
+          <w:r>
+            <w:fldChar w:fldCharType="separate"/>
+          </w:r>
+          <w:hyperlink w:anchor="_Toc382840839" w:history="1">
+            <w:r>
+              <w:rPr>
+                <w:rStyle w:val="Hyperlink"/>
+                <w:noProof/>
+              </w:rPr>
+              <w:t>UNIX Commands</w:t>
+            </w:r>
+            <w:r>
+              <w:rPr>
+                <w:noProof/>
+                <w:webHidden/>
+              </w:rPr>
+              <w:tab/>
+            </w:r>
+            <w:r>
+              <w:rPr>
+                <w:noProof/>
+                <w:webHidden/>
+              </w:rPr>
+              <w:fldChar w:fldCharType="begin"/>
+            </w:r>
+            <w:r>
+              <w:rPr>
+                <w:noProof/>
+                <w:webHidden/>
+              </w:rPr>
+              <w:instrText xml:space="preserve"> PAGEREF _Toc382840839 \h </w:instrText>
+            </w:r>
+            <w:r>
+              <w:rPr>
+                <w:noProof/>
+                <w:webHidden/>
+              </w:rPr>
+            </w:r>
+            <w:r>
+              <w:rPr>
+                <w:noProof/>
+                <w:webHidden/>
+              </w:rPr>
+              <w:fldChar w:fldCharType="separate"/>
+            </w:r>
+            <w:r>
+              <w:rPr>
+                <w:noProof/>
+                <w:webHidden/>
+              </w:rPr>
+              <w:t>1</w:t>
+            </w:r>
+            <w:r>
+              <w:rPr>
+                <w:noProof/>
+                <w:webHidden/>
+              </w:rPr>
+              <w:fldChar w:fldCharType="end"/>
+            </w:r>
+          </w:hyperlink>
+        </w:p>
+        <w:p>
+          <w:pPr>
+            <w:pStyle w:val="TOC2"/>
+            <w:tabs>
+              <w:tab w:val="right" w:leader="dot" w:pos="9350"/>
+            </w:tabs>
+            <w:rPr>
+              <w:rFonts w:asciiTheme="minorHAnsi" w:eastAsiaTheme="minorEastAsia" w:hAnsiTheme="minorHAnsi"/>
+              <w:noProof/>
+              <w:sz w:val="22"/>
+              <w:lang w:eastAsia="en-CA"/>
+            </w:rPr>
+          </w:pPr>
+          <w:hyperlink w:anchor="_Toc382840840" w:history="1">
+            <w:r>
+              <w:rPr>
+                <w:rStyle w:val="Hyperlink"/>
+                <w:noProof/>
+              </w:rPr>
+              <w:t>Regular Expressions</w:t>
+            </w:r>
+            <w:r>
+              <w:rPr>
+                <w:noProof/>
+                <w:webHidden/>
+              </w:rPr>
+              <w:tab/>
+            </w:r>
+            <w:r>
+              <w:rPr>
+                <w:noProof/>
+                <w:webHidden/>
+              </w:rPr>
+              <w:fldChar w:fldCharType="begin"/>
+            </w:r>
+            <w:r>
+              <w:rPr>
+                <w:noProof/>
+                <w:webHidden/>
+              </w:rPr>
+              <w:instrText xml:space="preserve"> PAGEREF _Toc382840840 \h </w:instrText>
+            </w:r>
+            <w:r>
+              <w:rPr>
+                <w:noProof/>
+                <w:webHidden/>
+              </w:rPr>
+            </w:r>
+            <w:r>
+              <w:rPr>
+                <w:noProof/>
+                <w:webHidden/>
+              </w:rPr>
+              <w:fldChar w:fldCharType="separate"/>
+            </w:r>
+            <w:r>
+              <w:rPr>
+                <w:noProof/>
+                <w:webHidden/>
+              </w:rPr>
+              <w:t>1</w:t>
+            </w:r>
+            <w:r>
+              <w:rPr>
+                <w:noProof/>
+                <w:webHidden/>
+              </w:rPr>
+              <w:fldChar w:fldCharType="end"/>
+            </w:r>
+          </w:hyperlink>
+        </w:p>
+        <w:p>
+          <w:pPr>
+            <w:pStyle w:val="TOC2"/>
+            <w:tabs>
+              <w:tab w:val="right" w:leader="dot" w:pos="9350"/>
+            </w:tabs>
+            <w:rPr>
+              <w:rFonts w:asciiTheme="minorHAnsi" w:eastAsiaTheme="minorEastAsia" w:hAnsiTheme="minorHAnsi"/>
+              <w:noProof/>
+              <w:sz w:val="22"/>
+              <w:lang w:eastAsia="en-CA"/>
+            </w:rPr>
+          </w:pPr>
+          <w:hyperlink w:anchor="_Toc382840841" w:history="1">
+            <w:r>
+              <w:rPr>
+                <w:rStyle w:val="Hyperlink"/>
+                <w:noProof/>
+              </w:rPr>
+              <w:t>…commands continued</w:t>
+            </w:r>
+            <w:r>
+              <w:rPr>
+                <w:noProof/>
+                <w:webHidden/>
+              </w:rPr>
+              <w:tab/>
+            </w:r>
+            <w:r>
+              <w:rPr>
+                <w:noProof/>
+                <w:webHidden/>
+              </w:rPr>
+              <w:fldChar w:fldCharType="begin"/>
+            </w:r>
+            <w:r>
+              <w:rPr>
+                <w:noProof/>
+                <w:webHidden/>
+              </w:rPr>
+              <w:instrText xml:space="preserve"> PAGEREF _Toc382840841 \h </w:instrText>
+            </w:r>
+            <w:r>
+              <w:rPr>
+                <w:noProof/>
+                <w:webHidden/>
+              </w:rPr>
+            </w:r>
+            <w:r>
+              <w:rPr>
+                <w:noProof/>
+                <w:webHidden/>
+              </w:rPr>
+              <w:fldChar w:fldCharType="separate"/>
+            </w:r>
+            <w:r>
+              <w:rPr>
+                <w:noProof/>
+                <w:webHidden/>
+              </w:rPr>
+              <w:t>1</w:t>
+            </w:r>
+            <w:r>
+              <w:rPr>
+                <w:noProof/>
+                <w:webHidden/>
+              </w:rPr>
+              <w:fldChar w:fldCharType="end"/>
+            </w:r>
+          </w:hyperlink>
+        </w:p>
+        <w:p>
+          <w:pPr>
+            <w:pStyle w:val="TOC2"/>
+            <w:tabs>
+              <w:tab w:val="right" w:leader="dot" w:pos="9350"/>
+            </w:tabs>
+            <w:rPr>
+              <w:rFonts w:asciiTheme="minorHAnsi" w:eastAsiaTheme="minorEastAsia" w:hAnsiTheme="minorHAnsi"/>
+              <w:noProof/>
+              <w:sz w:val="22"/>
+              <w:lang w:eastAsia="en-CA"/>
+            </w:rPr>
+          </w:pPr>
+          <w:hyperlink w:anchor="_Toc382840842" w:history="1">
+            <w:r>
+              <w:rPr>
+                <w:rStyle w:val="Hyperlink"/>
+                <w:noProof/>
+              </w:rPr>
+              <w:t>Conditional Blocks</w:t>
+            </w:r>
+            <w:r>
+              <w:rPr>
+                <w:noProof/>
+                <w:webHidden/>
+              </w:rPr>
+              <w:tab/>
+            </w:r>
+            <w:r>
+              <w:rPr>
+                <w:noProof/>
+                <w:webHidden/>
+              </w:rPr>
+              <w:fldChar w:fldCharType="begin"/>
+            </w:r>
+            <w:r>
+              <w:rPr>
+                <w:noProof/>
+                <w:webHidden/>
+              </w:rPr>
+              <w:instrText xml:space="preserve"> PAGEREF _Toc382840842 \h </w:instrText>
+            </w:r>
+            <w:r>
+              <w:rPr>
+                <w:noProof/>
+                <w:webHidden/>
+              </w:rPr>
+            </w:r>
+            <w:r>
+              <w:rPr>
+                <w:noProof/>
+                <w:webHidden/>
+              </w:rPr>
+              <w:fldChar w:fldCharType="separate"/>
+            </w:r>
+            <w:r>
+              <w:rPr>
+                <w:noProof/>
+                <w:webHidden/>
+              </w:rPr>
+              <w:t>4</w:t>
+            </w:r>
+            <w:r>
+              <w:rPr>
+                <w:noProof/>
+                <w:webHidden/>
+              </w:rPr>
+              <w:fldChar w:fldCharType="end"/>
+            </w:r>
+          </w:hyperlink>
+        </w:p>
+        <w:p>
+          <w:pPr>
+            <w:pStyle w:val="TOC2"/>
+            <w:tabs>
+              <w:tab w:val="right" w:leader="dot" w:pos="9350"/>
+            </w:tabs>
+            <w:rPr>
+              <w:rFonts w:asciiTheme="minorHAnsi" w:eastAsiaTheme="minorEastAsia" w:hAnsiTheme="minorHAnsi"/>
+              <w:noProof/>
+              <w:sz w:val="22"/>
+              <w:lang w:eastAsia="en-CA"/>
+            </w:rPr>
+          </w:pPr>
+          <w:hyperlink w:anchor="_Toc382840843" w:history="1">
+            <w:r>
+              <w:rPr>
+                <w:rStyle w:val="Hyperlink"/>
+                <w:noProof/>
+              </w:rPr>
+              <w:t>Loop Examples</w:t>
+            </w:r>
+            <w:r>
+              <w:rPr>
+                <w:noProof/>
+                <w:webHidden/>
+              </w:rPr>
+              <w:tab/>
+            </w:r>
+            <w:r>
+              <w:rPr>
+                <w:noProof/>
+                <w:webHidden/>
+              </w:rPr>
+              <w:fldChar w:fldCharType="begin"/>
+            </w:r>
+            <w:r>
+              <w:rPr>
+                <w:noProof/>
+                <w:webHidden/>
+              </w:rPr>
+              <w:instrText xml:space="preserve"> PAGEREF _Toc382840843 \h </w:instrText>
+            </w:r>
+            <w:r>
+              <w:rPr>
+                <w:noProof/>
+                <w:webHidden/>
+              </w:rPr>
+            </w:r>
+            <w:r>
+              <w:rPr>
+                <w:noProof/>
+                <w:webHidden/>
+              </w:rPr>
+              <w:fldChar w:fldCharType="separate"/>
+            </w:r>
+            <w:r>
+              <w:rPr>
+                <w:noProof/>
+                <w:webHidden/>
+              </w:rPr>
+              <w:t>5</w:t>
+            </w:r>
+            <w:r>
+              <w:rPr>
+                <w:noProof/>
+                <w:webHidden/>
+              </w:rPr>
+              <w:fldChar w:fldCharType="end"/>
+            </w:r>
+          </w:hyperlink>
+        </w:p>
+        <w:p>
+          <w:pPr>
+            <w:pStyle w:val="TOC2"/>
+            <w:tabs>
+              <w:tab w:val="right" w:leader="dot" w:pos="9350"/>
+            </w:tabs>
+            <w:rPr>
+              <w:rFonts w:asciiTheme="minorHAnsi" w:eastAsiaTheme="minorEastAsia" w:hAnsiTheme="minorHAnsi"/>
+              <w:noProof/>
+              <w:sz w:val="22"/>
+              <w:lang w:eastAsia="en-CA"/>
+            </w:rPr>
+          </w:pPr>
+          <w:hyperlink w:anchor="_Toc382840844" w:history="1">
+            <w:r>
+              <w:rPr>
+                <w:rStyle w:val="Hyperlink"/>
+                <w:noProof/>
+              </w:rPr>
+              <w:t>Extra Bash Stuff</w:t>
+            </w:r>
+            <w:r>
+              <w:rPr>
+                <w:noProof/>
+                <w:webHidden/>
+              </w:rPr>
+              <w:tab/>
+            </w:r>
+            <w:r>
+              <w:rPr>
+                <w:noProof/>
+                <w:webHidden/>
+              </w:rPr>
+              <w:fldChar w:fldCharType="begin"/>
+            </w:r>
+            <w:r>
+              <w:rPr>
+                <w:noProof/>
+                <w:webHidden/>
+              </w:rPr>
+              <w:instrText xml:space="preserve"> PAGEREF _Toc382840844 \h </w:instrText>
+            </w:r>
+            <w:r>
+              <w:rPr>
+                <w:noProof/>
+                <w:webHidden/>
+              </w:rPr>
+            </w:r>
+            <w:r>
+              <w:rPr>
+                <w:noProof/>
+                <w:webHidden/>
+              </w:rPr>
+              <w:fldChar w:fldCharType="separate"/>
+            </w:r>
+            <w:r>
+              <w:rPr>
+                <w:noProof/>
+                <w:webHidden/>
+              </w:rPr>
+              <w:t>5</w:t>
+            </w:r>
+            <w:r>
+              <w:rPr>
+                <w:noProof/>
+                <w:webHidden/>
+              </w:rPr>
+              <w:fldChar w:fldCharType="end"/>
+            </w:r>
+          </w:hyperlink>
+        </w:p>
+        <w:p>
+          <w:pPr>
+            <w:pStyle w:val="TOC1"/>
+            <w:tabs>
+              <w:tab w:val="right" w:leader="dot" w:pos="9350"/>
+            </w:tabs>
+            <w:rPr>
+              <w:rFonts w:asciiTheme="minorHAnsi" w:eastAsiaTheme="minorEastAsia" w:hAnsiTheme="minorHAnsi"/>
+              <w:noProof/>
+              <w:sz w:val="22"/>
+              <w:lang w:eastAsia="en-CA"/>
+            </w:rPr>
+          </w:pPr>
+          <w:hyperlink w:anchor="_Toc382840845" w:history="1">
+            <w:r>
+              <w:rPr>
+                <w:rStyle w:val="Hyperlink"/>
+                <w:noProof/>
+              </w:rPr>
+              <w:t>Makefiles</w:t>
+            </w:r>
+            <w:r>
+              <w:rPr>
+                <w:noProof/>
+                <w:webHidden/>
+              </w:rPr>
+              <w:tab/>
+            </w:r>
+            <w:r>
+              <w:rPr>
+                <w:noProof/>
+                <w:webHidden/>
+              </w:rPr>
+              <w:fldChar w:fldCharType="begin"/>
+            </w:r>
+            <w:r>
+              <w:rPr>
+                <w:noProof/>
+                <w:webHidden/>
+              </w:rPr>
+              <w:instrText xml:space="preserve"> PAGEREF _Toc382840845 \h </w:instrText>
+            </w:r>
+            <w:r>
+              <w:rPr>
+                <w:noProof/>
+                <w:webHidden/>
+              </w:rPr>
+            </w:r>
+            <w:r>
+              <w:rPr>
+                <w:noProof/>
+                <w:webHidden/>
+              </w:rPr>
+              <w:fldChar w:fldCharType="separate"/>
+            </w:r>
+            <w:r>
+              <w:rPr>
+                <w:noProof/>
+                <w:webHidden/>
+              </w:rPr>
+              <w:t>5</w:t>
+            </w:r>
+            <w:r>
+              <w:rPr>
+                <w:noProof/>
+                <w:webHidden/>
+              </w:rPr>
+              <w:fldChar w:fldCharType="end"/>
+            </w:r>
+          </w:hyperlink>
+        </w:p>
+        <w:p>
+          <w:pPr>
+            <w:pStyle w:val="TOC1"/>
+            <w:tabs>
+              <w:tab w:val="right" w:leader="dot" w:pos="9350"/>
+            </w:tabs>
+            <w:rPr>
+              <w:rFonts w:asciiTheme="minorHAnsi" w:eastAsiaTheme="minorEastAsia" w:hAnsiTheme="minorHAnsi"/>
+              <w:noProof/>
+              <w:sz w:val="22"/>
+              <w:lang w:eastAsia="en-CA"/>
+            </w:rPr>
+          </w:pPr>
+          <w:hyperlink w:anchor="_Toc382840846" w:history="1">
+            <w:r>
+              <w:rPr>
+                <w:rStyle w:val="Hyperlink"/>
+                <w:noProof/>
+              </w:rPr>
+              <w:t>Processor Information</w:t>
+            </w:r>
+            <w:r>
+              <w:rPr>
+                <w:noProof/>
+                <w:webHidden/>
+              </w:rPr>
+              <w:tab/>
+            </w:r>
+            <w:r>
+              <w:rPr>
+                <w:noProof/>
+                <w:webHidden/>
+              </w:rPr>
+              <w:fldChar w:fldCharType="begin"/>
+            </w:r>
+            <w:r>
+              <w:rPr>
+                <w:noProof/>
+                <w:webHidden/>
+              </w:rPr>
+              <w:instrText xml:space="preserve"> PAGEREF _Toc382840846 \h </w:instrText>
+            </w:r>
+            <w:r>
+              <w:rPr>
+                <w:noProof/>
+                <w:webHidden/>
+              </w:rPr>
+            </w:r>
+            <w:r>
+              <w:rPr>
+                <w:noProof/>
+                <w:webHidden/>
+              </w:rPr>
+              <w:fldChar w:fldCharType="separate"/>
+            </w:r>
+            <w:r>
+              <w:rPr>
+                <w:noProof/>
+                <w:webHidden/>
+              </w:rPr>
+              <w:t>7</w:t>
+            </w:r>
+            <w:r>
+              <w:rPr>
+                <w:noProof/>
+                <w:webHidden/>
+              </w:rPr>
+              <w:fldChar w:fldCharType="end"/>
+            </w:r>
+          </w:hyperlink>
+        </w:p>
+        <w:p>
+          <w:pPr>
+            <w:pStyle w:val="TOC2"/>
+            <w:tabs>
+              <w:tab w:val="right" w:leader="dot" w:pos="9350"/>
+            </w:tabs>
+            <w:rPr>
+              <w:rFonts w:asciiTheme="minorHAnsi" w:eastAsiaTheme="minorEastAsia" w:hAnsiTheme="minorHAnsi"/>
+              <w:noProof/>
+              <w:sz w:val="22"/>
+              <w:lang w:eastAsia="en-CA"/>
+            </w:rPr>
+          </w:pPr>
+          <w:hyperlink w:anchor="_Toc382840847" w:history="1">
+            <w:r>
+              <w:rPr>
+                <w:rStyle w:val="Hyperlink"/>
+                <w:noProof/>
+              </w:rPr>
+              <w:t>Registers</w:t>
+            </w:r>
+            <w:r>
+              <w:rPr>
+                <w:noProof/>
+                <w:webHidden/>
+              </w:rPr>
+              <w:tab/>
+            </w:r>
+            <w:r>
+              <w:rPr>
+                <w:noProof/>
+                <w:webHidden/>
+              </w:rPr>
+              <w:fldChar w:fldCharType="begin"/>
+            </w:r>
+            <w:r>
+              <w:rPr>
+                <w:noProof/>
+                <w:webHidden/>
+              </w:rPr>
+              <w:instrText xml:space="preserve"> PAGEREF _Toc382840847 \h </w:instrText>
+            </w:r>
+            <w:r>
+              <w:rPr>
+                <w:noProof/>
+                <w:webHidden/>
+              </w:rPr>
+            </w:r>
+            <w:r>
+              <w:rPr>
+                <w:noProof/>
+                <w:webHidden/>
+              </w:rPr>
+              <w:fldChar w:fldCharType="separate"/>
+            </w:r>
+            <w:r>
+              <w:rPr>
+                <w:noProof/>
+                <w:webHidden/>
+              </w:rPr>
+              <w:t>7</w:t>
+            </w:r>
+            <w:r>
+              <w:rPr>
+                <w:noProof/>
+                <w:webHidden/>
+              </w:rPr>
+              <w:fldChar w:fldCharType="end"/>
+            </w:r>
+          </w:hyperlink>
+        </w:p>
+        <w:p>
+          <w:pPr>
+            <w:pStyle w:val="TOC1"/>
+            <w:tabs>
+              <w:tab w:val="right" w:leader="dot" w:pos="9350"/>
+            </w:tabs>
+            <w:rPr>
+              <w:rFonts w:asciiTheme="minorHAnsi" w:eastAsiaTheme="minorEastAsia" w:hAnsiTheme="minorHAnsi"/>
+              <w:noProof/>
+              <w:sz w:val="22"/>
+              <w:lang w:eastAsia="en-CA"/>
+            </w:rPr>
+          </w:pPr>
+          <w:hyperlink w:anchor="_Toc382840848" w:history="1">
+            <w:r>
+              <w:rPr>
+                <w:rStyle w:val="Hyperlink"/>
+                <w:noProof/>
+              </w:rPr>
+              <w:t>Assembly Files</w:t>
+            </w:r>
+            <w:r>
+              <w:rPr>
+                <w:noProof/>
+                <w:webHidden/>
+              </w:rPr>
+              <w:tab/>
+            </w:r>
+            <w:r>
+              <w:rPr>
+                <w:noProof/>
+                <w:webHidden/>
+              </w:rPr>
+              <w:fldChar w:fldCharType="begin"/>
+            </w:r>
+            <w:r>
+              <w:rPr>
+                <w:noProof/>
+                <w:webHidden/>
+              </w:rPr>
+              <w:instrText xml:space="preserve"> PAGEREF _Toc382840848 \h </w:instrText>
+            </w:r>
+            <w:r>
+              <w:rPr>
+                <w:noProof/>
+                <w:webHidden/>
+              </w:rPr>
+            </w:r>
+            <w:r>
+              <w:rPr>
+                <w:noProof/>
+                <w:webHidden/>
+              </w:rPr>
+              <w:fldChar w:fldCharType="separate"/>
+            </w:r>
+            <w:r>
+              <w:rPr>
+                <w:noProof/>
+                <w:webHidden/>
+              </w:rPr>
+              <w:t>8</w:t>
+            </w:r>
+            <w:r>
+              <w:rPr>
+                <w:noProof/>
+                <w:webHidden/>
+              </w:rPr>
+              <w:fldChar w:fldCharType="end"/>
+            </w:r>
+          </w:hyperlink>
+        </w:p>
+        <w:p>
+          <w:pPr>
+            <w:pStyle w:val="TOC2"/>
+            <w:tabs>
+              <w:tab w:val="right" w:leader="dot" w:pos="9350"/>
+            </w:tabs>
+            <w:rPr>
+              <w:rFonts w:asciiTheme="minorHAnsi" w:eastAsiaTheme="minorEastAsia" w:hAnsiTheme="minorHAnsi"/>
+              <w:noProof/>
+              <w:sz w:val="22"/>
+              <w:lang w:eastAsia="en-CA"/>
+            </w:rPr>
+          </w:pPr>
+          <w:hyperlink w:anchor="_Toc382840849" w:history="1">
+            <w:r>
+              <w:rPr>
+                <w:rStyle w:val="Hyperlink"/>
+                <w:noProof/>
+              </w:rPr>
+              <w:t>Some Commands</w:t>
+            </w:r>
+            <w:r>
+              <w:rPr>
+                <w:noProof/>
+                <w:webHidden/>
+              </w:rPr>
+              <w:tab/>
+            </w:r>
+            <w:r>
+              <w:rPr>
+                <w:noProof/>
+                <w:webHidden/>
+              </w:rPr>
+              <w:fldChar w:fldCharType="begin"/>
+            </w:r>
+            <w:r>
+              <w:rPr>
+                <w:noProof/>
+                <w:webHidden/>
+              </w:rPr>
+              <w:instrText xml:space="preserve"> PAGEREF _Toc382840849 \h </w:instrText>
+            </w:r>
+            <w:r>
+              <w:rPr>
+                <w:noProof/>
+                <w:webHidden/>
+              </w:rPr>
+            </w:r>
+            <w:r>
+              <w:rPr>
+                <w:noProof/>
+                <w:webHidden/>
+              </w:rPr>
+              <w:fldChar w:fldCharType="separate"/>
+            </w:r>
+            <w:r>
+              <w:rPr>
+                <w:noProof/>
+                <w:webHidden/>
+              </w:rPr>
+              <w:t>8</w:t>
+            </w:r>
+            <w:r>
+              <w:rPr>
+                <w:noProof/>
+                <w:webHidden/>
+              </w:rPr>
+              <w:fldChar w:fldCharType="end"/>
+            </w:r>
+          </w:hyperlink>
+        </w:p>
+        <w:p>
+          <w:pPr>
+            <w:pStyle w:val="TOC2"/>
+            <w:tabs>
+              <w:tab w:val="right" w:leader="dot" w:pos="9350"/>
+            </w:tabs>
+            <w:rPr>
+              <w:rFonts w:asciiTheme="minorHAnsi" w:eastAsiaTheme="minorEastAsia" w:hAnsiTheme="minorHAnsi"/>
+              <w:noProof/>
+              <w:sz w:val="22"/>
+              <w:lang w:eastAsia="en-CA"/>
+            </w:rPr>
+          </w:pPr>
+          <w:hyperlink w:anchor="_Toc382840850" w:history="1">
+            <w:r>
+              <w:rPr>
+                <w:rStyle w:val="Hyperlink"/>
+                <w:noProof/>
+              </w:rPr>
+              <w:t>Common Segments</w:t>
+            </w:r>
+            <w:r>
+              <w:rPr>
+                <w:noProof/>
+                <w:webHidden/>
+              </w:rPr>
+              <w:tab/>
+            </w:r>
+            <w:r>
+              <w:rPr>
+                <w:noProof/>
+                <w:webHidden/>
+              </w:rPr>
+              <w:fldChar w:fldCharType="begin"/>
+            </w:r>
+            <w:r>
+              <w:rPr>
+                <w:noProof/>
+                <w:webHidden/>
+              </w:rPr>
+              <w:instrText xml:space="preserve"> PAGEREF _Toc382840850 \h </w:instrText>
+            </w:r>
+            <w:r>
+              <w:rPr>
+                <w:noProof/>
+                <w:webHidden/>
+              </w:rPr>
+            </w:r>
+            <w:r>
+              <w:rPr>
+                <w:noProof/>
+                <w:webHidden/>
+              </w:rPr>
+              <w:fldChar w:fldCharType="separate"/>
+            </w:r>
+            <w:r>
+              <w:rPr>
+                <w:noProof/>
+                <w:webHidden/>
+              </w:rPr>
+              <w:t>9</w:t>
+            </w:r>
+            <w:r>
+              <w:rPr>
+                <w:noProof/>
+                <w:webHidden/>
+              </w:rPr>
+              <w:fldChar w:fldCharType="end"/>
+            </w:r>
+          </w:hyperlink>
+        </w:p>
+        <w:p>
+          <w:pPr>
+            <w:pStyle w:val="TOC2"/>
+            <w:tabs>
+              <w:tab w:val="right" w:leader="dot" w:pos="9350"/>
+            </w:tabs>
+            <w:rPr>
+              <w:rFonts w:asciiTheme="minorHAnsi" w:eastAsiaTheme="minorEastAsia" w:hAnsiTheme="minorHAnsi"/>
+              <w:noProof/>
+              <w:sz w:val="22"/>
+              <w:lang w:eastAsia="en-CA"/>
+            </w:rPr>
+          </w:pPr>
+          <w:hyperlink w:anchor="_Toc382840851" w:history="1">
+            <w:r>
+              <w:rPr>
+                <w:rStyle w:val="Hyperlink"/>
+                <w:noProof/>
+              </w:rPr>
+              <w:t>Directives</w:t>
+            </w:r>
+            <w:r>
+              <w:rPr>
+                <w:noProof/>
+                <w:webHidden/>
+              </w:rPr>
+              <w:tab/>
+            </w:r>
+            <w:r>
+              <w:rPr>
+                <w:noProof/>
+                <w:webHidden/>
+              </w:rPr>
+              <w:fldChar w:fldCharType="begin"/>
+            </w:r>
+            <w:r>
+              <w:rPr>
+                <w:noProof/>
+                <w:webHidden/>
+              </w:rPr>
+              <w:instrText xml:space="preserve"> PAGEREF _Toc382840851 \h </w:instrText>
+            </w:r>
+            <w:r>
+              <w:rPr>
+                <w:noProof/>
+                <w:webHidden/>
+              </w:rPr>
+            </w:r>
+            <w:r>
+              <w:rPr>
+                <w:noProof/>
+                <w:webHidden/>
+              </w:rPr>
+              <w:fldChar w:fldCharType="separate"/>
+            </w:r>
+            <w:r>
+              <w:rPr>
+                <w:noProof/>
+                <w:webHidden/>
+              </w:rPr>
+              <w:t>9</w:t>
+            </w:r>
+            <w:r>
+              <w:rPr>
+                <w:noProof/>
+                <w:webHidden/>
+              </w:rPr>
+              <w:fldChar w:fldCharType="end"/>
+            </w:r>
+          </w:hyperlink>
+        </w:p>
+        <w:p>
+          <w:pPr>
+            <w:pStyle w:val="TOC3"/>
+            <w:tabs>
+              <w:tab w:val="right" w:leader="dot" w:pos="9350"/>
+            </w:tabs>
+            <w:rPr>
+              <w:rFonts w:asciiTheme="minorHAnsi" w:eastAsiaTheme="minorEastAsia" w:hAnsiTheme="minorHAnsi"/>
+              <w:noProof/>
+              <w:sz w:val="22"/>
+              <w:lang w:eastAsia="en-CA"/>
+            </w:rPr>
+          </w:pPr>
+          <w:hyperlink w:anchor="_Toc382840852" w:history="1">
+            <w:r>
+              <w:rPr>
+                <w:rStyle w:val="Hyperlink"/>
+                <w:noProof/>
+              </w:rPr>
+              <w:t>Data Directives</w:t>
+            </w:r>
+            <w:r>
+              <w:rPr>
+                <w:noProof/>
+                <w:webHidden/>
+              </w:rPr>
+              <w:tab/>
+            </w:r>
+            <w:r>
+              <w:rPr>
+                <w:noProof/>
+                <w:webHidden/>
+              </w:rPr>
+              <w:fldChar w:fldCharType="begin"/>
+            </w:r>
+            <w:r>
+              <w:rPr>
+                <w:noProof/>
+                <w:webHidden/>
+              </w:rPr>
+              <w:instrText xml:space="preserve"> PAGEREF _Toc382840852 \h </w:instrText>
+            </w:r>
+            <w:r>
+              <w:rPr>
+                <w:noProof/>
+                <w:webHidden/>
+              </w:rPr>
+            </w:r>
+            <w:r>
+              <w:rPr>
+                <w:noProof/>
+                <w:webHidden/>
+              </w:rPr>
+              <w:fldChar w:fldCharType="separate"/>
+            </w:r>
+            <w:r>
+              <w:rPr>
+                <w:noProof/>
+                <w:webHidden/>
+              </w:rPr>
+              <w:t>10</w:t>
+            </w:r>
+            <w:r>
+              <w:rPr>
+                <w:noProof/>
+                <w:webHidden/>
+              </w:rPr>
+              <w:fldChar w:fldCharType="end"/>
+            </w:r>
+          </w:hyperlink>
+        </w:p>
+        <w:p>
+          <w:pPr>
+            <w:pStyle w:val="TOC2"/>
+            <w:tabs>
+              <w:tab w:val="right" w:leader="dot" w:pos="9350"/>
+            </w:tabs>
+            <w:rPr>
+              <w:rFonts w:asciiTheme="minorHAnsi" w:eastAsiaTheme="minorEastAsia" w:hAnsiTheme="minorHAnsi"/>
+              <w:noProof/>
+              <w:sz w:val="22"/>
+              <w:lang w:eastAsia="en-CA"/>
+            </w:rPr>
+          </w:pPr>
+          <w:hyperlink w:anchor="_Toc382840853" w:history="1">
+            <w:r>
+              <w:rPr>
+                <w:rStyle w:val="Hyperlink"/>
+                <w:noProof/>
+              </w:rPr>
+              <w:t>Reliance on a C Driver</w:t>
+            </w:r>
+            <w:r>
+              <w:rPr>
+                <w:noProof/>
+                <w:webHidden/>
+              </w:rPr>
+              <w:tab/>
+            </w:r>
+            <w:r>
+              <w:rPr>
+                <w:noProof/>
+                <w:webHidden/>
+              </w:rPr>
+              <w:fldChar w:fldCharType="begin"/>
+            </w:r>
+            <w:r>
+              <w:rPr>
+                <w:noProof/>
+                <w:webHidden/>
+              </w:rPr>
+              <w:instrText xml:space="preserve"> PAGEREF _Toc382840853 \h </w:instrText>
+            </w:r>
+            <w:r>
+              <w:rPr>
+                <w:noProof/>
+                <w:webHidden/>
+              </w:rPr>
+            </w:r>
+            <w:r>
+              <w:rPr>
+                <w:noProof/>
+                <w:webHidden/>
+              </w:rPr>
+              <w:fldChar w:fldCharType="separate"/>
+            </w:r>
+            <w:r>
+              <w:rPr>
+                <w:noProof/>
+                <w:webHidden/>
+              </w:rPr>
+              <w:t>11</w:t>
+            </w:r>
+            <w:r>
+              <w:rPr>
+                <w:noProof/>
+                <w:webHidden/>
+              </w:rPr>
+              <w:fldChar w:fldCharType="end"/>
+            </w:r>
+          </w:hyperlink>
+        </w:p>
+        <w:p>
+          <w:pPr>
+            <w:pStyle w:val="TOC2"/>
+            <w:tabs>
+              <w:tab w:val="right" w:leader="dot" w:pos="9350"/>
+            </w:tabs>
+            <w:rPr>
+              <w:rFonts w:asciiTheme="minorHAnsi" w:eastAsiaTheme="minorEastAsia" w:hAnsiTheme="minorHAnsi"/>
+              <w:noProof/>
+              <w:sz w:val="22"/>
+              <w:lang w:eastAsia="en-CA"/>
+            </w:rPr>
+          </w:pPr>
+          <w:hyperlink w:anchor="_Toc382840854" w:history="1">
+            <w:r>
+              <w:rPr>
+                <w:rStyle w:val="Hyperlink"/>
+                <w:noProof/>
+              </w:rPr>
+              <w:t>Compiling</w:t>
+            </w:r>
+            <w:r>
+              <w:rPr>
+                <w:noProof/>
+                <w:webHidden/>
+              </w:rPr>
+              <w:tab/>
+            </w:r>
+            <w:r>
+              <w:rPr>
+                <w:noProof/>
+                <w:webHidden/>
+              </w:rPr>
+              <w:fldChar w:fldCharType="begin"/>
+            </w:r>
+            <w:r>
+              <w:rPr>
+                <w:noProof/>
+                <w:webHidden/>
+              </w:rPr>
+              <w:instrText xml:space="preserve"> PAGEREF _Toc382840854 \h </w:instrText>
+            </w:r>
+            <w:r>
+              <w:rPr>
+                <w:noProof/>
+                <w:webHidden/>
+              </w:rPr>
+            </w:r>
+            <w:r>
+              <w:rPr>
+                <w:noProof/>
+                <w:webHidden/>
+              </w:rPr>
+              <w:fldChar w:fldCharType="separate"/>
+            </w:r>
+            <w:r>
+              <w:rPr>
+                <w:noProof/>
+                <w:webHidden/>
+              </w:rPr>
+              <w:t>11</w:t>
+            </w:r>
+            <w:r>
+              <w:rPr>
+                <w:noProof/>
+                <w:webHidden/>
+              </w:rPr>
+              <w:fldChar w:fldCharType="end"/>
+            </w:r>
+          </w:hyperlink>
+        </w:p>
+        <w:p>
+          <w:pPr>
+            <w:pStyle w:val="TOC2"/>
+            <w:tabs>
+              <w:tab w:val="right" w:leader="dot" w:pos="9350"/>
+            </w:tabs>
+            <w:rPr>
+              <w:rFonts w:asciiTheme="minorHAnsi" w:eastAsiaTheme="minorEastAsia" w:hAnsiTheme="minorHAnsi"/>
+              <w:noProof/>
+              <w:sz w:val="22"/>
+              <w:lang w:eastAsia="en-CA"/>
+            </w:rPr>
+          </w:pPr>
+          <w:hyperlink w:anchor="_Toc382840855" w:history="1">
+            <w:r>
+              <w:rPr>
+                <w:rStyle w:val="Hyperlink"/>
+                <w:noProof/>
+              </w:rPr>
+              <w:t>Pointers compared to C</w:t>
+            </w:r>
+            <w:r>
+              <w:rPr>
+                <w:noProof/>
+                <w:webHidden/>
+              </w:rPr>
+              <w:tab/>
+            </w:r>
+            <w:r>
+              <w:rPr>
+                <w:noProof/>
+                <w:webHidden/>
+              </w:rPr>
+              <w:fldChar w:fldCharType="begin"/>
+            </w:r>
+            <w:r>
+              <w:rPr>
+                <w:noProof/>
+                <w:webHidden/>
+              </w:rPr>
+              <w:instrText xml:space="preserve"> PAGEREF _Toc382840855 \h </w:instrText>
+            </w:r>
+            <w:r>
+              <w:rPr>
+                <w:noProof/>
+                <w:webHidden/>
+              </w:rPr>
+            </w:r>
+            <w:r>
+              <w:rPr>
+                <w:noProof/>
+                <w:webHidden/>
+              </w:rPr>
+              <w:fldChar w:fldCharType="separate"/>
+            </w:r>
+            <w:r>
+              <w:rPr>
+                <w:noProof/>
+                <w:webHidden/>
+              </w:rPr>
+              <w:t>11</w:t>
+            </w:r>
+            <w:r>
+              <w:rPr>
+                <w:noProof/>
+                <w:webHidden/>
+              </w:rPr>
+              <w:fldChar w:fldCharType="end"/>
+            </w:r>
+          </w:hyperlink>
+        </w:p>
+        <w:p>
+          <w:pPr>
+            <w:pStyle w:val="TOC1"/>
+            <w:tabs>
+              <w:tab w:val="right" w:leader="dot" w:pos="9350"/>
+            </w:tabs>
+            <w:rPr>
+              <w:rFonts w:asciiTheme="minorHAnsi" w:eastAsiaTheme="minorEastAsia" w:hAnsiTheme="minorHAnsi"/>
+              <w:noProof/>
+              <w:sz w:val="22"/>
+              <w:lang w:eastAsia="en-CA"/>
+            </w:rPr>
+          </w:pPr>
+          <w:hyperlink w:anchor="_Toc382840856" w:history="1">
+            <w:r>
+              <w:rPr>
+                <w:rStyle w:val="Hyperlink"/>
+                <w:noProof/>
+              </w:rPr>
+              <w:t>C</w:t>
+            </w:r>
+            <w:r>
+              <w:rPr>
+                <w:noProof/>
+                <w:webHidden/>
+              </w:rPr>
+              <w:tab/>
+            </w:r>
+            <w:r>
+              <w:rPr>
+                <w:noProof/>
+                <w:webHidden/>
+              </w:rPr>
+              <w:fldChar w:fldCharType="begin"/>
+            </w:r>
+            <w:r>
+              <w:rPr>
+                <w:noProof/>
+                <w:webHidden/>
+              </w:rPr>
+              <w:instrText xml:space="preserve"> PAGEREF _Toc382840856 \h </w:instrText>
+            </w:r>
+            <w:r>
+              <w:rPr>
+                <w:noProof/>
+                <w:webHidden/>
+              </w:rPr>
+            </w:r>
+            <w:r>
+              <w:rPr>
+                <w:noProof/>
+                <w:webHidden/>
+              </w:rPr>
+              <w:fldChar w:fldCharType="separate"/>
+            </w:r>
+            <w:r>
+              <w:rPr>
+                <w:noProof/>
+                <w:webHidden/>
+              </w:rPr>
+              <w:t>12</w:t>
+            </w:r>
+            <w:r>
+              <w:rPr>
+                <w:noProof/>
+                <w:webHidden/>
+              </w:rPr>
+              <w:fldChar w:fldCharType="end"/>
+            </w:r>
+          </w:hyperlink>
+        </w:p>
+        <w:p>
+          <w:pPr>
+            <w:pStyle w:val="TOC2"/>
+            <w:tabs>
+              <w:tab w:val="right" w:leader="dot" w:pos="9350"/>
+            </w:tabs>
+            <w:rPr>
+              <w:rFonts w:asciiTheme="minorHAnsi" w:eastAsiaTheme="minorEastAsia" w:hAnsiTheme="minorHAnsi"/>
+              <w:noProof/>
+              <w:sz w:val="22"/>
+              <w:lang w:eastAsia="en-CA"/>
+            </w:rPr>
+          </w:pPr>
+          <w:hyperlink w:anchor="_Toc382840857" w:history="1">
+            <w:r>
+              <w:rPr>
+                <w:rStyle w:val="Hyperlink"/>
+                <w:noProof/>
+              </w:rPr>
+              <w:t>Variables</w:t>
+            </w:r>
+            <w:r>
+              <w:rPr>
+                <w:noProof/>
+                <w:webHidden/>
+              </w:rPr>
+              <w:tab/>
+            </w:r>
+            <w:r>
+              <w:rPr>
+                <w:noProof/>
+                <w:webHidden/>
+              </w:rPr>
+              <w:fldChar w:fldCharType="begin"/>
+            </w:r>
+            <w:r>
+              <w:rPr>
+                <w:noProof/>
+                <w:webHidden/>
+              </w:rPr>
+              <w:instrText xml:space="preserve"> PAGEREF _Toc382840857 \h </w:instrText>
+            </w:r>
+            <w:r>
+              <w:rPr>
+                <w:noProof/>
+                <w:webHidden/>
+              </w:rPr>
+            </w:r>
+            <w:r>
+              <w:rPr>
+                <w:noProof/>
+                <w:webHidden/>
+              </w:rPr>
+              <w:fldChar w:fldCharType="separate"/>
+            </w:r>
+            <w:r>
+              <w:rPr>
+                <w:noProof/>
+                <w:webHidden/>
+              </w:rPr>
+              <w:t>12</w:t>
+            </w:r>
+            <w:r>
+              <w:rPr>
+                <w:noProof/>
+                <w:webHidden/>
+              </w:rPr>
+              <w:fldChar w:fldCharType="end"/>
+            </w:r>
+          </w:hyperlink>
+        </w:p>
+        <w:p>
+          <w:pPr>
+            <w:pStyle w:val="TOC3"/>
+            <w:tabs>
+              <w:tab w:val="right" w:leader="dot" w:pos="9350"/>
+            </w:tabs>
+            <w:rPr>
+              <w:rFonts w:asciiTheme="minorHAnsi" w:eastAsiaTheme="minorEastAsia" w:hAnsiTheme="minorHAnsi"/>
+              <w:noProof/>
+              <w:sz w:val="22"/>
+              <w:lang w:eastAsia="en-CA"/>
+            </w:rPr>
+          </w:pPr>
+          <w:hyperlink w:anchor="_Toc382840858" w:history="1">
+            <w:r>
+              <w:rPr>
+                <w:rStyle w:val="Hyperlink"/>
+                <w:noProof/>
+              </w:rPr>
+              <w:t>Dynamic</w:t>
+            </w:r>
+            <w:r>
+              <w:rPr>
+                <w:noProof/>
+                <w:webHidden/>
+              </w:rPr>
+              <w:tab/>
+            </w:r>
+            <w:r>
+              <w:rPr>
+                <w:noProof/>
+                <w:webHidden/>
+              </w:rPr>
+              <w:fldChar w:fldCharType="begin"/>
+            </w:r>
+            <w:r>
+              <w:rPr>
+                <w:noProof/>
+                <w:webHidden/>
+              </w:rPr>
+              <w:instrText xml:space="preserve"> PAGEREF _Toc382840858 \h </w:instrText>
+            </w:r>
+            <w:r>
+              <w:rPr>
+                <w:noProof/>
+                <w:webHidden/>
+              </w:rPr>
+            </w:r>
+            <w:r>
+              <w:rPr>
+                <w:noProof/>
+                <w:webHidden/>
+              </w:rPr>
+              <w:fldChar w:fldCharType="separate"/>
+            </w:r>
+            <w:r>
+              <w:rPr>
+                <w:noProof/>
+                <w:webHidden/>
+              </w:rPr>
+              <w:t>12</w:t>
+            </w:r>
+            <w:r>
+              <w:rPr>
+                <w:noProof/>
+                <w:webHidden/>
+              </w:rPr>
+              <w:fldChar w:fldCharType="end"/>
+            </w:r>
+          </w:hyperlink>
+        </w:p>
+        <w:p>
+          <w:pPr>
+            <w:pStyle w:val="TOC2"/>
+            <w:tabs>
+              <w:tab w:val="right" w:leader="dot" w:pos="9350"/>
+            </w:tabs>
+            <w:rPr>
+              <w:rFonts w:asciiTheme="minorHAnsi" w:eastAsiaTheme="minorEastAsia" w:hAnsiTheme="minorHAnsi"/>
+              <w:noProof/>
+              <w:sz w:val="22"/>
+              <w:lang w:eastAsia="en-CA"/>
+            </w:rPr>
+          </w:pPr>
+          <w:hyperlink w:anchor="_Toc382840859" w:history="1">
+            <w:r>
+              <w:rPr>
+                <w:rStyle w:val="Hyperlink"/>
+                <w:noProof/>
+              </w:rPr>
+              <w:t>Operators</w:t>
+            </w:r>
+            <w:r>
+              <w:rPr>
+                <w:noProof/>
+                <w:webHidden/>
+              </w:rPr>
+              <w:tab/>
+            </w:r>
+            <w:r>
+              <w:rPr>
+                <w:noProof/>
+                <w:webHidden/>
+              </w:rPr>
+              <w:fldChar w:fldCharType="begin"/>
+            </w:r>
+            <w:r>
+              <w:rPr>
+                <w:noProof/>
+                <w:webHidden/>
+              </w:rPr>
+              <w:instrText xml:space="preserve"> PAGEREF _Toc382840859 \h </w:instrText>
+            </w:r>
+            <w:r>
+              <w:rPr>
+                <w:noProof/>
+                <w:webHidden/>
+              </w:rPr>
+            </w:r>
+            <w:r>
+              <w:rPr>
+                <w:noProof/>
+                <w:webHidden/>
+              </w:rPr>
+              <w:fldChar w:fldCharType="separate"/>
+            </w:r>
+            <w:r>
+              <w:rPr>
+                <w:noProof/>
+                <w:webHidden/>
+              </w:rPr>
+              <w:t>12</w:t>
+            </w:r>
+            <w:r>
+              <w:rPr>
+                <w:noProof/>
+                <w:webHidden/>
+              </w:rPr>
+              <w:fldChar w:fldCharType="end"/>
+            </w:r>
+          </w:hyperlink>
+        </w:p>
+        <w:p>
+          <w:pPr>
+            <w:pStyle w:val="TOC3"/>
+            <w:tabs>
+              <w:tab w:val="right" w:leader="dot" w:pos="9350"/>
+            </w:tabs>
+            <w:rPr>
+              <w:rFonts w:asciiTheme="minorHAnsi" w:eastAsiaTheme="minorEastAsia" w:hAnsiTheme="minorHAnsi"/>
+              <w:noProof/>
+              <w:sz w:val="22"/>
+              <w:lang w:eastAsia="en-CA"/>
+            </w:rPr>
+          </w:pPr>
+          <w:hyperlink w:anchor="_Toc382840860" w:history="1">
+            <w:r>
+              <w:rPr>
+                <w:rStyle w:val="Hyperlink"/>
+                <w:noProof/>
+              </w:rPr>
+              <w:t>Arrays</w:t>
+            </w:r>
+            <w:r>
+              <w:rPr>
+                <w:noProof/>
+                <w:webHidden/>
+              </w:rPr>
+              <w:tab/>
+            </w:r>
+            <w:r>
+              <w:rPr>
+                <w:noProof/>
+                <w:webHidden/>
+              </w:rPr>
+              <w:fldChar w:fldCharType="begin"/>
+            </w:r>
+            <w:r>
+              <w:rPr>
+                <w:noProof/>
+                <w:webHidden/>
+              </w:rPr>
+              <w:instrText xml:space="preserve"> PAGEREF _Toc382840860 \h </w:instrText>
+            </w:r>
+            <w:r>
+              <w:rPr>
+                <w:noProof/>
+                <w:webHidden/>
+              </w:rPr>
+            </w:r>
+            <w:r>
+              <w:rPr>
+                <w:noProof/>
+                <w:webHidden/>
+              </w:rPr>
+              <w:fldChar w:fldCharType="separate"/>
+            </w:r>
+            <w:r>
+              <w:rPr>
+                <w:noProof/>
+                <w:webHidden/>
+              </w:rPr>
+              <w:t>12</w:t>
+            </w:r>
+            <w:r>
+              <w:rPr>
+                <w:noProof/>
+                <w:webHidden/>
+              </w:rPr>
+              <w:fldChar w:fldCharType="end"/>
+            </w:r>
+          </w:hyperlink>
+        </w:p>
+        <w:p>
+          <w:pPr>
+            <w:pStyle w:val="TOC1"/>
+            <w:tabs>
+              <w:tab w:val="right" w:leader="dot" w:pos="9350"/>
+            </w:tabs>
+            <w:rPr>
+              <w:rFonts w:asciiTheme="minorHAnsi" w:eastAsiaTheme="minorEastAsia" w:hAnsiTheme="minorHAnsi"/>
+              <w:noProof/>
+              <w:sz w:val="22"/>
+              <w:lang w:eastAsia="en-CA"/>
+            </w:rPr>
+          </w:pPr>
+          <w:hyperlink w:anchor="_Toc382840861" w:history="1">
+            <w:r>
+              <w:rPr>
+                <w:rStyle w:val="Hyperlink"/>
+                <w:noProof/>
+              </w:rPr>
+              <w:t>Other stuff</w:t>
+            </w:r>
+            <w:r>
+              <w:rPr>
+                <w:noProof/>
+                <w:webHidden/>
+              </w:rPr>
+              <w:tab/>
+            </w:r>
+            <w:r>
+              <w:rPr>
+                <w:noProof/>
+                <w:webHidden/>
+              </w:rPr>
+              <w:fldChar w:fldCharType="begin"/>
+            </w:r>
+            <w:r>
+              <w:rPr>
+                <w:noProof/>
+                <w:webHidden/>
+              </w:rPr>
+              <w:instrText xml:space="preserve"> PAGEREF _Toc382840861 \h </w:instrText>
+            </w:r>
+            <w:r>
+              <w:rPr>
+                <w:noProof/>
+                <w:webHidden/>
+              </w:rPr>
+            </w:r>
+            <w:r>
+              <w:rPr>
+                <w:noProof/>
+                <w:webHidden/>
+              </w:rPr>
+              <w:fldChar w:fldCharType="separate"/>
+            </w:r>
+            <w:r>
+              <w:rPr>
+                <w:noProof/>
+                <w:webHidden/>
+              </w:rPr>
+              <w:t>12</w:t>
+            </w:r>
+            <w:r>
+              <w:rPr>
+                <w:noProof/>
+                <w:webHidden/>
+              </w:rPr>
+              <w:fldChar w:fldCharType="end"/>
+            </w:r>
+          </w:hyperlink>
+        </w:p>
+        <w:p>
+          <w:pPr>
+            <w:pStyle w:val="TOC2"/>
+            <w:tabs>
+              <w:tab w:val="right" w:leader="dot" w:pos="9350"/>
+            </w:tabs>
+            <w:rPr>
+              <w:rFonts w:asciiTheme="minorHAnsi" w:eastAsiaTheme="minorEastAsia" w:hAnsiTheme="minorHAnsi"/>
+              <w:noProof/>
+              <w:sz w:val="22"/>
+              <w:lang w:eastAsia="en-CA"/>
+            </w:rPr>
+          </w:pPr>
+          <w:hyperlink w:anchor="_Toc382840862" w:history="1">
+            <w:r>
+              <w:rPr>
+                <w:rStyle w:val="Hyperlink"/>
+                <w:noProof/>
+              </w:rPr>
+              <w:t>Personal Questions</w:t>
+            </w:r>
+            <w:r>
+              <w:rPr>
+                <w:noProof/>
+                <w:webHidden/>
+              </w:rPr>
+              <w:tab/>
+            </w:r>
+            <w:r>
+              <w:rPr>
+                <w:noProof/>
+                <w:webHidden/>
+              </w:rPr>
+              <w:fldChar w:fldCharType="begin"/>
+            </w:r>
+            <w:r>
+              <w:rPr>
+                <w:noProof/>
+                <w:webHidden/>
+              </w:rPr>
+              <w:instrText xml:space="preserve"> PAGEREF _Toc382840862 \h </w:instrText>
+            </w:r>
+            <w:r>
+              <w:rPr>
+                <w:noProof/>
+                <w:webHidden/>
+              </w:rPr>
+            </w:r>
+            <w:r>
+              <w:rPr>
+                <w:noProof/>
+                <w:webHidden/>
+              </w:rPr>
+              <w:fldChar w:fldCharType="separate"/>
+            </w:r>
+            <w:r>
+              <w:rPr>
+                <w:noProof/>
+                <w:webHidden/>
+              </w:rPr>
+              <w:t>12</w:t>
+            </w:r>
+            <w:r>
+              <w:rPr>
+                <w:noProof/>
+                <w:webHidden/>
+              </w:rPr>
+              <w:fldChar w:fldCharType="end"/>
+            </w:r>
+          </w:hyperlink>
+        </w:p>
+        <w:p>
+          <w:pPr>
+            <w:pStyle w:val="TOC2"/>
+            <w:tabs>
+              <w:tab w:val="right" w:leader="dot" w:pos="9350"/>
+            </w:tabs>
+            <w:rPr>
+              <w:rFonts w:asciiTheme="minorHAnsi" w:eastAsiaTheme="minorEastAsia" w:hAnsiTheme="minorHAnsi"/>
+              <w:noProof/>
+              <w:sz w:val="22"/>
+              <w:lang w:eastAsia="en-CA"/>
+            </w:rPr>
+          </w:pPr>
+          <w:hyperlink w:anchor="_Toc382840863" w:history="1">
+            <w:r>
+              <w:rPr>
+                <w:rStyle w:val="Hyperlink"/>
+                <w:noProof/>
+              </w:rPr>
+              <w:t>Shifts</w:t>
+            </w:r>
+            <w:r>
+              <w:rPr>
+                <w:noProof/>
+                <w:webHidden/>
+              </w:rPr>
+              <w:tab/>
+            </w:r>
+            <w:r>
+              <w:rPr>
+                <w:noProof/>
+                <w:webHidden/>
+              </w:rPr>
+              <w:fldChar w:fldCharType="begin"/>
+            </w:r>
+            <w:r>
+              <w:rPr>
+                <w:noProof/>
+                <w:webHidden/>
+              </w:rPr>
+              <w:instrText xml:space="preserve"> PAGEREF _Toc382840863 \h </w:instrText>
+            </w:r>
+            <w:r>
+              <w:rPr>
+                <w:noProof/>
+                <w:webHidden/>
+              </w:rPr>
+            </w:r>
+            <w:r>
+              <w:rPr>
+                <w:noProof/>
+                <w:webHidden/>
+              </w:rPr>
+              <w:fldChar w:fldCharType="separate"/>
+            </w:r>
+            <w:r>
+              <w:rPr>
+                <w:noProof/>
+                <w:webHidden/>
+              </w:rPr>
+              <w:t>13</w:t>
+            </w:r>
+            <w:r>
+              <w:rPr>
+                <w:noProof/>
+                <w:webHidden/>
+              </w:rPr>
+              <w:fldChar w:fldCharType="end"/>
+            </w:r>
+          </w:hyperlink>
+        </w:p>
+        <w:p>
+          <w:pPr>
+            <w:pStyle w:val="TOC2"/>
+            <w:tabs>
+              <w:tab w:val="right" w:leader="dot" w:pos="9350"/>
+            </w:tabs>
+            <w:rPr>
+              <w:rFonts w:asciiTheme="minorHAnsi" w:eastAsiaTheme="minorEastAsia" w:hAnsiTheme="minorHAnsi"/>
+              <w:noProof/>
+              <w:sz w:val="22"/>
+              <w:lang w:eastAsia="en-CA"/>
+            </w:rPr>
+          </w:pPr>
+          <w:hyperlink w:anchor="_Toc382840864" w:history="1">
+            <w:r>
+              <w:rPr>
+                <w:rStyle w:val="Hyperlink"/>
+                <w:noProof/>
+              </w:rPr>
+              <w:t>Profiling</w:t>
+            </w:r>
+            <w:r>
+              <w:rPr>
+                <w:noProof/>
+                <w:webHidden/>
+              </w:rPr>
+              <w:tab/>
+            </w:r>
+            <w:r>
+              <w:rPr>
+                <w:noProof/>
+                <w:webHidden/>
+              </w:rPr>
+              <w:fldChar w:fldCharType="begin"/>
+            </w:r>
+            <w:r>
+              <w:rPr>
+                <w:noProof/>
+                <w:webHidden/>
+              </w:rPr>
+              <w:instrText xml:space="preserve"> PAGEREF _Toc382840864 \h </w:instrText>
+            </w:r>
+            <w:r>
+              <w:rPr>
+                <w:noProof/>
+                <w:webHidden/>
+              </w:rPr>
+            </w:r>
+            <w:r>
+              <w:rPr>
+                <w:noProof/>
+                <w:webHidden/>
+              </w:rPr>
+              <w:fldChar w:fldCharType="separate"/>
+            </w:r>
+            <w:r>
+              <w:rPr>
+                <w:noProof/>
+                <w:webHidden/>
+              </w:rPr>
+              <w:t>13</w:t>
+            </w:r>
+            <w:r>
+              <w:rPr>
+                <w:noProof/>
+                <w:webHidden/>
+              </w:rPr>
+              <w:fldChar w:fldCharType="end"/>
+            </w:r>
+          </w:hyperlink>
+        </w:p>
+        <w:p>
+          <w:r>
+            <w:rPr>
+              <w:b/>
+              <w:bCs/>
+              <w:noProof/>
+            </w:rPr>
+            <w:fldChar w:fldCharType="end"/>
+          </w:r>
+        </w:p>
+      </w:sdtContent>
+    </w:sdt>
+    <w:p>
+      <w:pPr>
+        <w:pStyle w:val="NoSpacing"/>
+      </w:pPr>
+      <w:r>
+        <w:t>ing if you know that the person will be gaming? Why don’t you just put all the “interrupts” on a different core</w:t>
       </w:r>
       <w:r>
         <w:t>?</w:t>
@@ -7479,9 +10799,11 @@
       <w:pPr>
         <w:pStyle w:val="Heading2"/>
       </w:pPr>
+      <w:bookmarkStart w:id="25" w:name="_Toc382840863"/>
       <w:r>
         <w:t>Shifts</w:t>
       </w:r>
+      <w:bookmarkEnd w:id="25"/>
     </w:p>
     <w:p>
       <w:pPr>
@@ -7503,19 +10825,34 @@
       <w:pPr>
         <w:pStyle w:val="Code"/>
       </w:pPr>
-      <w:r>
-        <w:t>int a = 1;</w:t>
-      </w:r>
-    </w:p>
-    <w:p>
-      <w:pPr>
-        <w:pStyle w:val="NoSpacing"/>
-      </w:pPr>
-      <w:r>
-        <w:rPr>
-          <w:rStyle w:val="CodeChar"/>
-        </w:rPr>
-        <w:t>a &lt;&lt; 3</w:t>
+      <w:proofErr w:type="spellStart"/>
+      <w:proofErr w:type="gramStart"/>
+      <w:r>
+        <w:t>int</w:t>
+      </w:r>
+      <w:proofErr w:type="spellEnd"/>
+      <w:proofErr w:type="gramEnd"/>
+      <w:r>
+        <w:t xml:space="preserve"> a = 1;</w:t>
+      </w:r>
+    </w:p>
+    <w:p>
+      <w:pPr>
+        <w:pStyle w:val="NoSpacing"/>
+      </w:pPr>
+      <w:proofErr w:type="gramStart"/>
+      <w:r>
+        <w:rPr>
+          <w:rStyle w:val="CodeChar"/>
+        </w:rPr>
+        <w:t>a</w:t>
+      </w:r>
+      <w:proofErr w:type="gramEnd"/>
+      <w:r>
+        <w:rPr>
+          <w:rStyle w:val="CodeChar"/>
+        </w:rPr>
+        <w:t xml:space="preserve"> &lt;&lt; 3</w:t>
       </w:r>
       <w:r>
         <w:rPr>
@@ -7543,9 +10880,96 @@
         <w:t>0008h</w:t>
       </w:r>
     </w:p>
+    <w:p>
+      <w:pPr>
+        <w:pStyle w:val="Heading2"/>
+      </w:pPr>
+      <w:bookmarkStart w:id="26" w:name="_Toc382840864"/>
+      <w:r>
+        <w:t>Profiling</w:t>
+      </w:r>
+      <w:bookmarkEnd w:id="26"/>
+    </w:p>
+    <w:p>
+      <w:pPr>
+        <w:pStyle w:val="NoSpacing"/>
+      </w:pPr>
+      <w:r>
+        <w:rPr>
+          <w:b/>
+        </w:rPr>
+        <w:t>Profiling</w:t>
+      </w:r>
+      <w:r>
+        <w:t>: time it takes to run certain segments of your code</w:t>
+      </w:r>
+    </w:p>
+    <w:p>
+      <w:pPr>
+        <w:pStyle w:val="NoSpacing"/>
+      </w:pPr>
+      <w:r>
+        <w:lastRenderedPageBreak/>
+        <w:t>Some of them even provide information about memory efficiency</w:t>
+      </w:r>
+      <w:r>
+        <w:t xml:space="preserve"> (but not all of them)</w:t>
+      </w:r>
+    </w:p>
+    <w:p>
+      <w:pPr>
+        <w:pStyle w:val="NoSpacing"/>
+      </w:pPr>
+      <w:r>
+        <w:t>Memory leaks</w:t>
+      </w:r>
+    </w:p>
+    <w:p>
+      <w:pPr>
+        <w:pStyle w:val="NoSpacing"/>
+      </w:pPr>
+    </w:p>
+    <w:p>
+      <w:pPr>
+        <w:pStyle w:val="NoSpacing"/>
+      </w:pPr>
+      <w:r>
+        <w:rPr>
+          <w:b/>
+        </w:rPr>
+        <w:t>Code coverage</w:t>
+      </w:r>
+      <w:r>
+        <w:t xml:space="preserve">: </w:t>
+      </w:r>
+    </w:p>
+    <w:p>
+      <w:pPr>
+        <w:pStyle w:val="NoSpacing"/>
+      </w:pPr>
+    </w:p>
+    <w:p>
+      <w:pPr>
+        <w:pStyle w:val="NoSpacing"/>
+      </w:pPr>
+      <w:r>
+        <w:rPr>
+          <w:b/>
+        </w:rPr>
+        <w:t>Loop-unrolling</w:t>
+      </w:r>
+      <w:r>
+        <w:t xml:space="preserve">: </w:t>
+      </w:r>
+    </w:p>
+    <w:p>
+      <w:pPr>
+        <w:pStyle w:val="NoSpacing"/>
+      </w:pPr>
+    </w:p>
     <w:sectPr>
-      <w:headerReference w:type="default" r:id="rId11"/>
-      <w:footerReference w:type="default" r:id="rId12"/>
+      <w:headerReference w:type="default" r:id="rId12"/>
+      <w:footerReference w:type="default" r:id="rId13"/>
       <w:pgSz w:w="12240" w:h="15840"/>
       <w:pgMar w:top="1440" w:right="1440" w:bottom="1440" w:left="1440" w:header="708" w:footer="708" w:gutter="0"/>
       <w:cols w:space="708"/>
@@ -7640,7 +11064,7 @@
                 <w:bCs/>
                 <w:noProof/>
               </w:rPr>
-              <w:t>11</w:t>
+              <w:t>14</w:t>
             </w:r>
             <w:r>
               <w:rPr>
@@ -7682,7 +11106,7 @@
                 <w:bCs/>
                 <w:noProof/>
               </w:rPr>
-              <w:t>11</w:t>
+              <w:t>14</w:t>
             </w:r>
             <w:r>
               <w:rPr>
@@ -11305,6 +14729,60 @@
       </w:tblCellMar>
     </w:tblPr>
   </w:style>
+  <w:style w:type="paragraph" w:styleId="TOCHeading">
+    <w:name w:val="TOC Heading"/>
+    <w:basedOn w:val="Heading1"/>
+    <w:next w:val="Normal"/>
+    <w:uiPriority w:val="39"/>
+    <w:semiHidden/>
+    <w:unhideWhenUsed/>
+    <w:qFormat/>
+    <w:rsid w:val="00B75805"/>
+    <w:pPr>
+      <w:outlineLvl w:val="9"/>
+    </w:pPr>
+    <w:rPr>
+      <w:lang w:val="en-US" w:eastAsia="ja-JP"/>
+    </w:rPr>
+  </w:style>
+  <w:style w:type="paragraph" w:styleId="TOC1">
+    <w:name w:val="toc 1"/>
+    <w:basedOn w:val="Normal"/>
+    <w:next w:val="Normal"/>
+    <w:autoRedefine/>
+    <w:uiPriority w:val="39"/>
+    <w:unhideWhenUsed/>
+    <w:rsid w:val="00B75805"/>
+    <w:pPr>
+      <w:spacing w:after="100"/>
+    </w:pPr>
+  </w:style>
+  <w:style w:type="paragraph" w:styleId="TOC2">
+    <w:name w:val="toc 2"/>
+    <w:basedOn w:val="Normal"/>
+    <w:next w:val="Normal"/>
+    <w:autoRedefine/>
+    <w:uiPriority w:val="39"/>
+    <w:unhideWhenUsed/>
+    <w:rsid w:val="00B75805"/>
+    <w:pPr>
+      <w:spacing w:after="100"/>
+      <w:ind w:left="240"/>
+    </w:pPr>
+  </w:style>
+  <w:style w:type="paragraph" w:styleId="TOC3">
+    <w:name w:val="toc 3"/>
+    <w:basedOn w:val="Normal"/>
+    <w:next w:val="Normal"/>
+    <w:autoRedefine/>
+    <w:uiPriority w:val="39"/>
+    <w:unhideWhenUsed/>
+    <w:rsid w:val="00B75805"/>
+    <w:pPr>
+      <w:spacing w:after="100"/>
+      <w:ind w:left="480"/>
+    </w:pPr>
+  </w:style>
 </w:styles>
 </file>
 
@@ -11804,6 +15282,60 @@
       </w:tblCellMar>
     </w:tblPr>
   </w:style>
+  <w:style w:type="paragraph" w:styleId="TOCHeading">
+    <w:name w:val="TOC Heading"/>
+    <w:basedOn w:val="Heading1"/>
+    <w:next w:val="Normal"/>
+    <w:uiPriority w:val="39"/>
+    <w:semiHidden/>
+    <w:unhideWhenUsed/>
+    <w:qFormat/>
+    <w:rsid w:val="00B75805"/>
+    <w:pPr>
+      <w:outlineLvl w:val="9"/>
+    </w:pPr>
+    <w:rPr>
+      <w:lang w:val="en-US" w:eastAsia="ja-JP"/>
+    </w:rPr>
+  </w:style>
+  <w:style w:type="paragraph" w:styleId="TOC1">
+    <w:name w:val="toc 1"/>
+    <w:basedOn w:val="Normal"/>
+    <w:next w:val="Normal"/>
+    <w:autoRedefine/>
+    <w:uiPriority w:val="39"/>
+    <w:unhideWhenUsed/>
+    <w:rsid w:val="00B75805"/>
+    <w:pPr>
+      <w:spacing w:after="100"/>
+    </w:pPr>
+  </w:style>
+  <w:style w:type="paragraph" w:styleId="TOC2">
+    <w:name w:val="toc 2"/>
+    <w:basedOn w:val="Normal"/>
+    <w:next w:val="Normal"/>
+    <w:autoRedefine/>
+    <w:uiPriority w:val="39"/>
+    <w:unhideWhenUsed/>
+    <w:rsid w:val="00B75805"/>
+    <w:pPr>
+      <w:spacing w:after="100"/>
+      <w:ind w:left="240"/>
+    </w:pPr>
+  </w:style>
+  <w:style w:type="paragraph" w:styleId="TOC3">
+    <w:name w:val="toc 3"/>
+    <w:basedOn w:val="Normal"/>
+    <w:next w:val="Normal"/>
+    <w:autoRedefine/>
+    <w:uiPriority w:val="39"/>
+    <w:unhideWhenUsed/>
+    <w:rsid w:val="00B75805"/>
+    <w:pPr>
+      <w:spacing w:after="100"/>
+      <w:ind w:left="480"/>
+    </w:pPr>
+  </w:style>
 </w:styles>
 </file>
 
@@ -12090,4 +15622,16 @@
   <a:objectDefaults/>
   <a:extraClrSchemeLst/>
 </a:theme>
+</file>
+
+<file path=customXml/item1.xml><?xml version="1.0" encoding="utf-8"?>
+<b:Sources xmlns:b="http://schemas.openxmlformats.org/officeDocument/2006/bibliography" xmlns="http://schemas.openxmlformats.org/officeDocument/2006/bibliography" SelectedStyle="\APA.XSL" StyleName="APA"/>
+</file>
+
+<file path=customXml/itemProps1.xml><?xml version="1.0" encoding="utf-8"?>
+<ds:datastoreItem xmlns:ds="http://schemas.openxmlformats.org/officeDocument/2006/customXml" ds:itemID="{B5941F1A-E017-43B7-8A1A-552AEACFC5D4}">
+  <ds:schemaRefs>
+    <ds:schemaRef ds:uri="http://schemas.openxmlformats.org/officeDocument/2006/bibliography"/>
+  </ds:schemaRefs>
+</ds:datastoreItem>
 </file>
--- a/SFWR ENG 3F03 Summary.docx
+++ b/SFWR ENG 3F03 Summary.docx
@@ -6,8 +6,6 @@
       <w:pPr>
         <w:pStyle w:val="Title"/>
       </w:pPr>
-      <w:bookmarkStart w:id="0" w:name="_GoBack"/>
-      <w:bookmarkEnd w:id="0"/>
       <w:r>
         <w:t>SFWR ENG 3F03 Summary</w:t>
       </w:r>
@@ -67,23 +65,7 @@
         <w:pStyle w:val="NoSpacing"/>
       </w:pPr>
       <w:r>
-        <w:t xml:space="preserve">Please join </w:t>
-      </w:r>
-      <w:proofErr w:type="spellStart"/>
-      <w:r>
-        <w:t>GitHub</w:t>
-      </w:r>
-      <w:proofErr w:type="spellEnd"/>
-      <w:r>
-        <w:t xml:space="preserve"> and contribute to this document. There is a guide on how to do this on my </w:t>
-      </w:r>
-      <w:proofErr w:type="spellStart"/>
-      <w:r>
-        <w:t>GitHub</w:t>
-      </w:r>
-      <w:proofErr w:type="spellEnd"/>
-      <w:r>
-        <w:t>.</w:t>
+        <w:t>Please join GitHub and contribute to this document. There is a guide on how to do this on my GitHub.</w:t>
       </w:r>
     </w:p>
     <w:p>
@@ -91,11 +73,11 @@
         <w:pStyle w:val="Heading1"/>
         <w:ind w:left="720" w:hanging="720"/>
       </w:pPr>
-      <w:bookmarkStart w:id="1" w:name="_Toc382840839"/>
+      <w:bookmarkStart w:id="0" w:name="_Toc382840839"/>
       <w:r>
         <w:t>UNIX Commands</w:t>
       </w:r>
-      <w:bookmarkEnd w:id="1"/>
+      <w:bookmarkEnd w:id="0"/>
     </w:p>
     <w:p>
       <w:pPr>
@@ -193,26 +175,21 @@
         </w:numPr>
       </w:pPr>
       <w:r>
-        <w:t>Represented by .</w:t>
-      </w:r>
-      <w:proofErr w:type="spellStart"/>
-      <w:r>
-        <w:t>sh</w:t>
-      </w:r>
-      <w:proofErr w:type="spellEnd"/>
+        <w:t>Represented by .sh</w:t>
+      </w:r>
     </w:p>
     <w:p>
       <w:pPr>
         <w:pStyle w:val="Heading2"/>
       </w:pPr>
-      <w:bookmarkStart w:id="2" w:name="_Toc382840840"/>
+      <w:bookmarkStart w:id="1" w:name="_Toc382840840"/>
       <w:r>
         <w:t xml:space="preserve">Regular </w:t>
       </w:r>
       <w:r>
         <w:t>Expressions</w:t>
       </w:r>
-      <w:bookmarkEnd w:id="2"/>
+      <w:bookmarkEnd w:id="1"/>
     </w:p>
     <w:p>
       <w:pPr>
@@ -222,16 +199,11 @@
         <w:t xml:space="preserve">Regular </w:t>
       </w:r>
       <w:r>
-        <w:t>expressions (</w:t>
-      </w:r>
-      <w:proofErr w:type="spellStart"/>
-      <w:r>
-        <w:t>regex</w:t>
+        <w:t>expressions (regex</w:t>
       </w:r>
       <w:r>
         <w:t>p</w:t>
       </w:r>
-      <w:proofErr w:type="spellEnd"/>
       <w:r>
         <w:t>)</w:t>
       </w:r>
@@ -241,19 +213,11 @@
       <w:r>
         <w:t xml:space="preserve">, especially learning how to use the </w:t>
       </w:r>
-      <w:proofErr w:type="spellStart"/>
       <w:r>
         <w:rPr>
           <w:b/>
         </w:rPr>
-        <w:t>Kleene</w:t>
-      </w:r>
-      <w:proofErr w:type="spellEnd"/>
-      <w:r>
-        <w:rPr>
-          <w:b/>
-        </w:rPr>
-        <w:t xml:space="preserve"> star</w:t>
+        <w:t>Kleene star</w:t>
       </w:r>
       <w:r>
         <w:t xml:space="preserve"> </w:t>
@@ -288,21 +252,7 @@
           <w:rPr>
             <w:rStyle w:val="Hyperlink"/>
           </w:rPr>
-          <w:t xml:space="preserve">for the </w:t>
-        </w:r>
-        <w:proofErr w:type="spellStart"/>
-        <w:r>
-          <w:rPr>
-            <w:rStyle w:val="Hyperlink"/>
-          </w:rPr>
-          <w:t>tron</w:t>
-        </w:r>
-        <w:proofErr w:type="spellEnd"/>
-        <w:r>
-          <w:rPr>
-            <w:rStyle w:val="Hyperlink"/>
-          </w:rPr>
-          <w:t xml:space="preserve"> kids who never took that course</w:t>
+          <w:t>for the tron kids who never took that course</w:t>
         </w:r>
       </w:hyperlink>
       <w:r>
@@ -313,22 +263,18 @@
       <w:pPr>
         <w:pStyle w:val="Heading2"/>
       </w:pPr>
-      <w:bookmarkStart w:id="3" w:name="_Toc382840841"/>
+      <w:bookmarkStart w:id="2" w:name="_Toc382840841"/>
       <w:r>
         <w:t>…commands continued</w:t>
       </w:r>
-      <w:bookmarkEnd w:id="3"/>
-    </w:p>
-    <w:p>
-      <w:pPr>
-        <w:pStyle w:val="NoSpacing"/>
-      </w:pPr>
-      <w:r>
-        <w:t xml:space="preserve">When you first open your terminal, it says your username followed by </w:t>
-      </w:r>
-      <w:proofErr w:type="gramStart"/>
-      <w:r>
-        <w:t>“</w:t>
+      <w:bookmarkEnd w:id="2"/>
+    </w:p>
+    <w:p>
+      <w:pPr>
+        <w:pStyle w:val="NoSpacing"/>
+      </w:pPr>
+      <w:r>
+        <w:t>When you first open your terminal, it says your username followed by “</w:t>
       </w:r>
       <w:r>
         <w:rPr>
@@ -336,7 +282,6 @@
         </w:rPr>
         <w:t xml:space="preserve"> ~</w:t>
       </w:r>
-      <w:proofErr w:type="gramEnd"/>
       <w:r>
         <w:t>”. This is because the tilde represents your username. It’s redundant to say the same name multiple times.</w:t>
       </w:r>
@@ -412,9 +357,11 @@
           <w:sz w:val="24"/>
           <w:szCs w:val="24"/>
         </w:rPr>
-        <w:t>option(s</w:t>
-      </w:r>
-      <w:proofErr w:type="gramStart"/>
+        <w:t>option(s)</w:t>
+      </w:r>
+      <w:r>
+        <w:t>% %</w:t>
+      </w:r>
       <w:r>
         <w:rPr>
           <w:rStyle w:val="NoSpacingChar"/>
@@ -422,73 +369,40 @@
           <w:sz w:val="24"/>
           <w:szCs w:val="24"/>
         </w:rPr>
-        <w:t>)</w:t>
+        <w:t>target</w:t>
       </w:r>
       <w:r>
         <w:t>%</w:t>
       </w:r>
-      <w:proofErr w:type="gramEnd"/>
-      <w:r>
-        <w:t xml:space="preserve"> %</w:t>
-      </w:r>
-      <w:r>
-        <w:rPr>
-          <w:rStyle w:val="NoSpacingChar"/>
-          <w:rFonts w:ascii="Times New Roman" w:hAnsi="Times New Roman" w:cs="Times New Roman"/>
-          <w:sz w:val="24"/>
-          <w:szCs w:val="24"/>
-        </w:rPr>
-        <w:t>target</w:t>
-      </w:r>
-      <w:r>
-        <w:t>%</w:t>
-      </w:r>
-    </w:p>
-    <w:p>
-      <w:pPr>
-        <w:pStyle w:val="NoSpacing"/>
-      </w:pPr>
-      <w:proofErr w:type="gramStart"/>
-      <w:r>
-        <w:t>you</w:t>
-      </w:r>
-      <w:proofErr w:type="gramEnd"/>
-      <w:r>
-        <w:t xml:space="preserve"> can stack options, too</w:t>
-      </w:r>
-    </w:p>
-    <w:p>
-      <w:pPr>
-        <w:pStyle w:val="NoSpacing"/>
-      </w:pPr>
-      <w:proofErr w:type="gramStart"/>
-      <w:r>
-        <w:t>e.g</w:t>
-      </w:r>
-      <w:proofErr w:type="gramEnd"/>
-      <w:r>
-        <w:t xml:space="preserve">. list files in directory: </w:t>
-      </w:r>
-      <w:proofErr w:type="spellStart"/>
+    </w:p>
+    <w:p>
+      <w:pPr>
+        <w:pStyle w:val="NoSpacing"/>
+      </w:pPr>
+      <w:r>
+        <w:t>you can stack options, too</w:t>
+      </w:r>
+    </w:p>
+    <w:p>
+      <w:pPr>
+        <w:pStyle w:val="NoSpacing"/>
+      </w:pPr>
+      <w:r>
+        <w:t xml:space="preserve">e.g. list files in directory: </w:t>
+      </w:r>
       <w:r>
         <w:rPr>
           <w:rStyle w:val="CodeChar"/>
         </w:rPr>
         <w:t>ls</w:t>
       </w:r>
-      <w:proofErr w:type="spellEnd"/>
-    </w:p>
-    <w:p>
-      <w:pPr>
-        <w:pStyle w:val="NoSpacing"/>
-      </w:pPr>
-      <w:proofErr w:type="gramStart"/>
-      <w:r>
-        <w:t>options</w:t>
-      </w:r>
-      <w:proofErr w:type="gramEnd"/>
-      <w:r>
-        <w:t>:</w:t>
+    </w:p>
+    <w:p>
+      <w:pPr>
+        <w:pStyle w:val="NoSpacing"/>
+      </w:pPr>
+      <w:r>
+        <w:t>options:</w:t>
       </w:r>
     </w:p>
     <w:p>
@@ -558,37 +472,23 @@
       <w:pPr>
         <w:pStyle w:val="NoSpacing"/>
       </w:pPr>
-      <w:proofErr w:type="gramStart"/>
-      <w:r>
-        <w:t>all</w:t>
-      </w:r>
-      <w:proofErr w:type="gramEnd"/>
-      <w:r>
-        <w:t xml:space="preserve"> options:</w:t>
+      <w:r>
+        <w:t>all options:</w:t>
       </w:r>
     </w:p>
     <w:p>
       <w:pPr>
         <w:pStyle w:val="Code"/>
       </w:pPr>
-      <w:proofErr w:type="spellStart"/>
-      <w:proofErr w:type="gramStart"/>
-      <w:r>
-        <w:t>ls</w:t>
-      </w:r>
-      <w:proofErr w:type="spellEnd"/>
-      <w:proofErr w:type="gramEnd"/>
-      <w:r>
-        <w:t xml:space="preserve"> </w:t>
+      <w:r>
+        <w:t xml:space="preserve">ls </w:t>
       </w:r>
       <w:r>
         <w:t>–</w:t>
       </w:r>
-      <w:proofErr w:type="spellStart"/>
       <w:r>
         <w:t>ltr</w:t>
       </w:r>
-      <w:proofErr w:type="spellEnd"/>
       <w:r>
         <w:t xml:space="preserve">  Documents/Dropbox</w:t>
       </w:r>
@@ -603,7 +503,6 @@
         <w:pStyle w:val="NoSpacing"/>
       </w:pPr>
       <w:r>
-        <w:lastRenderedPageBreak/>
         <w:t xml:space="preserve">Notice how the target is </w:t>
       </w:r>
       <w:r>
@@ -635,15 +534,7 @@
         <w:t>This is because the default present working directory</w:t>
       </w:r>
       <w:r>
-        <w:t xml:space="preserve"> (</w:t>
-      </w:r>
-      <w:proofErr w:type="spellStart"/>
-      <w:r>
-        <w:t>pwd</w:t>
-      </w:r>
-      <w:proofErr w:type="spellEnd"/>
-      <w:r>
-        <w:t>)</w:t>
+        <w:t xml:space="preserve"> (pwd)</w:t>
       </w:r>
       <w:r>
         <w:t xml:space="preserve"> is </w:t>
@@ -662,13 +553,8 @@
       <w:r>
         <w:t xml:space="preserve">From a given current working directory, it is assumed (unless specified) that you are referring to a directory in the </w:t>
       </w:r>
-      <w:proofErr w:type="spellStart"/>
-      <w:r>
-        <w:t>pwd</w:t>
-      </w:r>
-      <w:proofErr w:type="spellEnd"/>
-      <w:r>
-        <w:t>.</w:t>
+      <w:r>
+        <w:t>pwd.</w:t>
       </w:r>
     </w:p>
     <w:p>
@@ -780,14 +666,12 @@
           <w:numId w:val="9"/>
         </w:numPr>
       </w:pPr>
-      <w:proofErr w:type="spellStart"/>
       <w:r>
         <w:rPr>
           <w:rStyle w:val="CodeChar"/>
         </w:rPr>
         <w:t>pwd</w:t>
       </w:r>
-      <w:proofErr w:type="spellEnd"/>
       <w:r>
         <w:t xml:space="preserve">: </w:t>
       </w:r>
@@ -816,16 +700,8 @@
         <w:rPr>
           <w:rStyle w:val="CodeChar"/>
         </w:rPr>
-        <w:t>$</w:t>
-      </w:r>
-      <w:proofErr w:type="spellStart"/>
-      <w:r>
-        <w:rPr>
-          <w:rStyle w:val="CodeChar"/>
-        </w:rPr>
-        <w:t>pwd</w:t>
-      </w:r>
-      <w:proofErr w:type="spellEnd"/>
+        <w:t>$pwd</w:t>
+      </w:r>
     </w:p>
     <w:p>
       <w:pPr>
@@ -842,16 +718,8 @@
         <w:rPr>
           <w:rStyle w:val="CodeChar"/>
         </w:rPr>
-        <w:t>echo $</w:t>
-      </w:r>
-      <w:proofErr w:type="spellStart"/>
-      <w:r>
-        <w:rPr>
-          <w:rStyle w:val="CodeChar"/>
-        </w:rPr>
-        <w:t>pwd</w:t>
-      </w:r>
-      <w:proofErr w:type="spellEnd"/>
+        <w:t>echo $pwd</w:t>
+      </w:r>
       <w:r>
         <w:t xml:space="preserve"> doesn’t work properly in terminal</w:t>
       </w:r>
@@ -884,14 +752,12 @@
       <w:r>
         <w:t xml:space="preserve">View all your environment variables by the command </w:t>
       </w:r>
-      <w:proofErr w:type="spellStart"/>
       <w:r>
         <w:rPr>
           <w:rStyle w:val="CodeChar"/>
         </w:rPr>
         <w:t>printenv</w:t>
       </w:r>
-      <w:proofErr w:type="spellEnd"/>
       <w:r>
         <w:t>.</w:t>
       </w:r>
@@ -956,19 +822,11 @@
       <w:pPr>
         <w:pStyle w:val="NoSpacing"/>
       </w:pPr>
-      <w:proofErr w:type="gramStart"/>
-      <w:r>
-        <w:rPr>
-          <w:rStyle w:val="CodeChar"/>
-        </w:rPr>
-        <w:t>cd</w:t>
-      </w:r>
-      <w:proofErr w:type="gramEnd"/>
-      <w:r>
-        <w:rPr>
-          <w:rStyle w:val="CodeChar"/>
-        </w:rPr>
-        <w:t xml:space="preserve"> %</w:t>
+      <w:r>
+        <w:rPr>
+          <w:rStyle w:val="CodeChar"/>
+        </w:rPr>
+        <w:t>cd %</w:t>
       </w:r>
       <w:r>
         <w:t>target</w:t>
@@ -992,14 +850,12 @@
       <w:pPr>
         <w:pStyle w:val="NoSpacing"/>
       </w:pPr>
-      <w:proofErr w:type="gramStart"/>
       <w:r>
         <w:rPr>
           <w:rStyle w:val="CodeChar"/>
         </w:rPr>
         <w:t>echo</w:t>
       </w:r>
-      <w:proofErr w:type="gramEnd"/>
       <w:r>
         <w:t xml:space="preserve">: prints the </w:t>
       </w:r>
@@ -1019,14 +875,12 @@
       <w:pPr>
         <w:pStyle w:val="NoSpacing"/>
       </w:pPr>
-      <w:proofErr w:type="gramStart"/>
       <w:r>
         <w:rPr>
           <w:rStyle w:val="CodeChar"/>
         </w:rPr>
         <w:t>mv</w:t>
       </w:r>
-      <w:proofErr w:type="gramEnd"/>
       <w:r>
         <w:t>: moves file, a.k.a. “cut”</w:t>
       </w:r>
@@ -1040,14 +894,12 @@
       <w:pPr>
         <w:pStyle w:val="NoSpacing"/>
       </w:pPr>
-      <w:proofErr w:type="gramStart"/>
       <w:r>
         <w:rPr>
           <w:rStyle w:val="CodeChar"/>
         </w:rPr>
         <w:t>cut</w:t>
       </w:r>
-      <w:proofErr w:type="gramEnd"/>
       <w:r>
         <w:rPr>
           <w:rStyle w:val="CodeChar"/>
@@ -1154,14 +1006,7 @@
         <w:rPr>
           <w:rStyle w:val="CodeChar"/>
         </w:rPr>
-        <w:t>-</w:t>
-      </w:r>
-      <w:proofErr w:type="spellStart"/>
-      <w:r>
-        <w:rPr>
-          <w:rStyle w:val="CodeChar"/>
-        </w:rPr>
-        <w:t>d</w:t>
+        <w:t>-d</w:t>
       </w:r>
       <w:r>
         <w:rPr>
@@ -1178,7 +1023,6 @@
       <w:r>
         <w:t>delimiter</w:t>
       </w:r>
-      <w:proofErr w:type="spellEnd"/>
       <w:r>
         <w:rPr>
           <w:rStyle w:val="CodeChar"/>
@@ -1204,16 +1048,21 @@
       <w:pPr>
         <w:pStyle w:val="NoSpacing"/>
       </w:pPr>
-      <w:proofErr w:type="spellStart"/>
-      <w:proofErr w:type="gramStart"/>
-      <w:r>
-        <w:rPr>
-          <w:rStyle w:val="CodeChar"/>
-        </w:rPr>
-        <w:t>cp</w:t>
-      </w:r>
-      <w:proofErr w:type="spellEnd"/>
-      <w:proofErr w:type="gramEnd"/>
+      <w:r>
+        <w:rPr>
+          <w:rStyle w:val="CodeChar"/>
+        </w:rPr>
+        <w:t>cp %</w:t>
+      </w:r>
+      <w:r>
+        <w:t>source</w:t>
+      </w:r>
+      <w:r>
+        <w:rPr>
+          <w:rStyle w:val="CodeChar"/>
+        </w:rPr>
+        <w:t>%</w:t>
+      </w:r>
       <w:r>
         <w:rPr>
           <w:rStyle w:val="CodeChar"/>
@@ -1221,7 +1070,7 @@
         <w:t xml:space="preserve"> %</w:t>
       </w:r>
       <w:r>
-        <w:t>source</w:t>
+        <w:t>target</w:t>
       </w:r>
       <w:r>
         <w:rPr>
@@ -1230,21 +1079,6 @@
         <w:t>%</w:t>
       </w:r>
       <w:r>
-        <w:rPr>
-          <w:rStyle w:val="CodeChar"/>
-        </w:rPr>
-        <w:t xml:space="preserve"> %</w:t>
-      </w:r>
-      <w:r>
-        <w:t>target</w:t>
-      </w:r>
-      <w:r>
-        <w:rPr>
-          <w:rStyle w:val="CodeChar"/>
-        </w:rPr>
-        <w:t>%</w:t>
-      </w:r>
-      <w:r>
         <w:t>: copies files and directories</w:t>
       </w:r>
       <w:r>
@@ -1255,13 +1089,8 @@
       <w:pPr>
         <w:pStyle w:val="NoSpacing"/>
       </w:pPr>
-      <w:proofErr w:type="gramStart"/>
-      <w:r>
-        <w:t>options</w:t>
-      </w:r>
-      <w:proofErr w:type="gramEnd"/>
-      <w:r>
-        <w:t>:</w:t>
+      <w:r>
+        <w:t>options:</w:t>
       </w:r>
     </w:p>
     <w:p>
@@ -1312,7 +1141,6 @@
         <w:rPr>
           <w:rStyle w:val="CodeChar"/>
         </w:rPr>
-        <w:lastRenderedPageBreak/>
         <w:t>-H</w:t>
       </w:r>
       <w:r>
@@ -1397,14 +1225,12 @@
       <w:pPr>
         <w:pStyle w:val="NoSpacing"/>
       </w:pPr>
-      <w:proofErr w:type="gramStart"/>
       <w:r>
         <w:rPr>
           <w:rStyle w:val="CodeChar"/>
         </w:rPr>
         <w:t>find</w:t>
       </w:r>
-      <w:proofErr w:type="gramEnd"/>
       <w:r>
         <w:t>: finds a file</w:t>
       </w:r>
@@ -1413,13 +1239,8 @@
       <w:pPr>
         <w:pStyle w:val="NoSpacing"/>
       </w:pPr>
-      <w:proofErr w:type="gramStart"/>
-      <w:r>
-        <w:t>options</w:t>
-      </w:r>
-      <w:proofErr w:type="gramEnd"/>
-      <w:r>
-        <w:t>:</w:t>
+      <w:r>
+        <w:t>options:</w:t>
       </w:r>
     </w:p>
     <w:p>
@@ -1439,21 +1260,7 @@
         <w:rPr>
           <w:rStyle w:val="CodeChar"/>
         </w:rPr>
-        <w:t>-</w:t>
-      </w:r>
-      <w:proofErr w:type="spellStart"/>
-      <w:r>
-        <w:rPr>
-          <w:rStyle w:val="CodeChar"/>
-        </w:rPr>
-        <w:t>maxdepth</w:t>
-      </w:r>
-      <w:proofErr w:type="spellEnd"/>
-      <w:r>
-        <w:rPr>
-          <w:rStyle w:val="CodeChar"/>
-        </w:rPr>
-        <w:t xml:space="preserve"> %</w:t>
+        <w:t>-maxdepth %</w:t>
       </w:r>
       <w:r>
         <w:t>n</w:t>
@@ -1478,25 +1285,7 @@
           <w:rFonts w:ascii="Times New Roman" w:hAnsi="Times New Roman" w:cstheme="minorBidi"/>
           <w:sz w:val="24"/>
         </w:rPr>
-        <w:t xml:space="preserve"> (i.e. n, including </w:t>
-      </w:r>
-      <w:proofErr w:type="spellStart"/>
-      <w:r>
-        <w:rPr>
-          <w:rStyle w:val="CodeChar"/>
-          <w:rFonts w:ascii="Times New Roman" w:hAnsi="Times New Roman" w:cstheme="minorBidi"/>
-          <w:sz w:val="24"/>
-        </w:rPr>
-        <w:t>pwd</w:t>
-      </w:r>
-      <w:proofErr w:type="spellEnd"/>
-      <w:r>
-        <w:rPr>
-          <w:rStyle w:val="CodeChar"/>
-          <w:rFonts w:ascii="Times New Roman" w:hAnsi="Times New Roman" w:cstheme="minorBidi"/>
-          <w:sz w:val="24"/>
-        </w:rPr>
-        <w:t>)</w:t>
+        <w:t xml:space="preserve"> (i.e. n, including pwd)</w:t>
       </w:r>
     </w:p>
     <w:p>
@@ -1511,16 +1300,8 @@
         <w:rPr>
           <w:rStyle w:val="CodeChar"/>
         </w:rPr>
-        <w:t>-</w:t>
-      </w:r>
-      <w:proofErr w:type="spellStart"/>
-      <w:r>
-        <w:rPr>
-          <w:rStyle w:val="CodeChar"/>
-        </w:rPr>
-        <w:t>mtime</w:t>
-      </w:r>
-      <w:proofErr w:type="spellEnd"/>
+        <w:t>-mtime</w:t>
+      </w:r>
       <w:r>
         <w:rPr>
           <w:rStyle w:val="CodeChar"/>
@@ -1666,35 +1447,7 @@
         <w:rPr>
           <w:rStyle w:val="CodeChar"/>
         </w:rPr>
-        <w:t>-</w:t>
-      </w:r>
-      <w:proofErr w:type="spellStart"/>
-      <w:r>
-        <w:rPr>
-          <w:rStyle w:val="CodeChar"/>
-        </w:rPr>
-        <w:t>mtime</w:t>
-      </w:r>
-      <w:proofErr w:type="spellEnd"/>
-      <w:r>
-        <w:rPr>
-          <w:rStyle w:val="CodeChar"/>
-        </w:rPr>
-        <w:t xml:space="preserve"> +5 -</w:t>
-      </w:r>
-      <w:proofErr w:type="spellStart"/>
-      <w:r>
-        <w:rPr>
-          <w:rStyle w:val="CodeChar"/>
-        </w:rPr>
-        <w:t>mtime</w:t>
-      </w:r>
-      <w:proofErr w:type="spellEnd"/>
-      <w:r>
-        <w:rPr>
-          <w:rStyle w:val="CodeChar"/>
-        </w:rPr>
-        <w:t xml:space="preserve"> -3</w:t>
+        <w:t>-mtime +5 -mtime -3</w:t>
       </w:r>
     </w:p>
     <w:p>
@@ -1714,16 +1467,8 @@
         <w:rPr>
           <w:rStyle w:val="CodeChar"/>
         </w:rPr>
-        <w:t>-</w:t>
-      </w:r>
-      <w:proofErr w:type="spellStart"/>
-      <w:r>
-        <w:rPr>
-          <w:rStyle w:val="CodeChar"/>
-        </w:rPr>
-        <w:t>mmin</w:t>
-      </w:r>
-      <w:proofErr w:type="spellEnd"/>
+        <w:t>-mmin</w:t>
+      </w:r>
       <w:r>
         <w:rPr>
           <w:rStyle w:val="CodeChar"/>
@@ -1755,14 +1500,12 @@
         </w:rPr>
         <w:t xml:space="preserve">as </w:t>
       </w:r>
-      <w:proofErr w:type="spellStart"/>
       <w:r>
         <w:rPr>
           <w:rStyle w:val="CodeChar"/>
         </w:rPr>
         <w:t>mtime</w:t>
       </w:r>
-      <w:proofErr w:type="spellEnd"/>
       <w:r>
         <w:rPr>
           <w:rStyle w:val="CodeChar"/>
@@ -1892,13 +1635,8 @@
         <w:t>l</w:t>
       </w:r>
       <w:r>
-        <w:t xml:space="preserve">: </w:t>
-      </w:r>
-      <w:proofErr w:type="spellStart"/>
-      <w:r>
-        <w:t>symlink</w:t>
-      </w:r>
-      <w:proofErr w:type="spellEnd"/>
+        <w:t>: symlink</w:t>
+      </w:r>
     </w:p>
     <w:p>
       <w:pPr>
@@ -1927,16 +1665,12 @@
       <w:pPr>
         <w:pStyle w:val="NoSpacing"/>
       </w:pPr>
-      <w:proofErr w:type="spellStart"/>
-      <w:proofErr w:type="gramStart"/>
       <w:r>
         <w:rPr>
           <w:rStyle w:val="CodeChar"/>
         </w:rPr>
         <w:t>wc</w:t>
       </w:r>
-      <w:proofErr w:type="spellEnd"/>
-      <w:proofErr w:type="gramEnd"/>
       <w:r>
         <w:t>: prints the number of words, new lines, and bytes in a file</w:t>
       </w:r>
@@ -1950,16 +1684,12 @@
       <w:pPr>
         <w:pStyle w:val="NoSpacing"/>
       </w:pPr>
-      <w:proofErr w:type="spellStart"/>
-      <w:proofErr w:type="gramStart"/>
       <w:r>
         <w:rPr>
           <w:rStyle w:val="CodeChar"/>
         </w:rPr>
         <w:t>sed</w:t>
       </w:r>
-      <w:proofErr w:type="spellEnd"/>
-      <w:proofErr w:type="gramEnd"/>
       <w:r>
         <w:t xml:space="preserve">: </w:t>
       </w:r>
@@ -2100,14 +1830,12 @@
       <w:pPr>
         <w:pStyle w:val="NoSpacing"/>
       </w:pPr>
-      <w:proofErr w:type="gramStart"/>
       <w:r>
         <w:rPr>
           <w:rStyle w:val="CodeChar"/>
         </w:rPr>
         <w:t>nm</w:t>
       </w:r>
-      <w:proofErr w:type="gramEnd"/>
       <w:r>
         <w:t>: gives you the functions inside an object file</w:t>
       </w:r>
@@ -2119,35 +1847,28 @@
       <w:r>
         <w:t xml:space="preserve">Undefined functions are functions called, but not located within the file, such as standard functions, e.g. </w:t>
       </w:r>
-      <w:proofErr w:type="spellStart"/>
       <w:r>
         <w:rPr>
           <w:rStyle w:val="CodeChar"/>
         </w:rPr>
         <w:t>printf</w:t>
       </w:r>
-      <w:proofErr w:type="spellEnd"/>
-    </w:p>
-    <w:p>
-      <w:pPr>
-        <w:pStyle w:val="NoSpacing"/>
-      </w:pPr>
-    </w:p>
-    <w:p>
-      <w:pPr>
-        <w:pStyle w:val="NoSpacing"/>
-      </w:pPr>
-      <w:proofErr w:type="spellStart"/>
-      <w:proofErr w:type="gramStart"/>
-      <w:r>
-        <w:rPr>
-          <w:rStyle w:val="CodeChar"/>
-        </w:rPr>
-        <w:lastRenderedPageBreak/>
+    </w:p>
+    <w:p>
+      <w:pPr>
+        <w:pStyle w:val="NoSpacing"/>
+      </w:pPr>
+    </w:p>
+    <w:p>
+      <w:pPr>
+        <w:pStyle w:val="NoSpacing"/>
+      </w:pPr>
+      <w:r>
+        <w:rPr>
+          <w:rStyle w:val="CodeChar"/>
+        </w:rPr>
         <w:t>scanf</w:t>
       </w:r>
-      <w:proofErr w:type="spellEnd"/>
-      <w:proofErr w:type="gramEnd"/>
       <w:r>
         <w:t>: input</w:t>
       </w:r>
@@ -2160,32 +1881,28 @@
       <w:r>
         <w:t xml:space="preserve"> with the formatting tags of </w:t>
       </w:r>
-      <w:proofErr w:type="spellStart"/>
       <w:r>
         <w:rPr>
           <w:rStyle w:val="CodeChar"/>
         </w:rPr>
         <w:t>printf</w:t>
       </w:r>
-      <w:proofErr w:type="spellEnd"/>
-    </w:p>
-    <w:p>
-      <w:pPr>
-        <w:pStyle w:val="NoSpacing"/>
-      </w:pPr>
-    </w:p>
-    <w:p>
-      <w:pPr>
-        <w:pStyle w:val="NoSpacing"/>
-      </w:pPr>
-      <w:proofErr w:type="gramStart"/>
+    </w:p>
+    <w:p>
+      <w:pPr>
+        <w:pStyle w:val="NoSpacing"/>
+      </w:pPr>
+    </w:p>
+    <w:p>
+      <w:pPr>
+        <w:pStyle w:val="NoSpacing"/>
+      </w:pPr>
       <w:r>
         <w:rPr>
           <w:rStyle w:val="CodeChar"/>
         </w:rPr>
         <w:t>lea</w:t>
       </w:r>
-      <w:proofErr w:type="gramEnd"/>
       <w:r>
         <w:t>: load effective address</w:t>
       </w:r>
@@ -2199,19 +1916,11 @@
       <w:pPr>
         <w:pStyle w:val="NoSpacing"/>
       </w:pPr>
-      <w:proofErr w:type="gramStart"/>
-      <w:r>
-        <w:rPr>
-          <w:rStyle w:val="CodeChar"/>
-        </w:rPr>
-        <w:t>which</w:t>
-      </w:r>
-      <w:proofErr w:type="gramEnd"/>
-      <w:r>
-        <w:rPr>
-          <w:rStyle w:val="CodeChar"/>
-        </w:rPr>
-        <w:t xml:space="preserve"> %</w:t>
+      <w:r>
+        <w:rPr>
+          <w:rStyle w:val="CodeChar"/>
+        </w:rPr>
+        <w:t>which %</w:t>
       </w:r>
       <w:r>
         <w:t>command</w:t>
@@ -2235,16 +1944,12 @@
       <w:pPr>
         <w:pStyle w:val="NoSpacing"/>
       </w:pPr>
-      <w:proofErr w:type="spellStart"/>
-      <w:proofErr w:type="gramStart"/>
       <w:r>
         <w:rPr>
           <w:rStyle w:val="CodeChar"/>
         </w:rPr>
         <w:t>printf</w:t>
       </w:r>
-      <w:proofErr w:type="spellEnd"/>
-      <w:proofErr w:type="gramEnd"/>
       <w:r>
         <w:t>: prints and formats using regular sets as well as its own set of commands</w:t>
       </w:r>
@@ -2261,50 +1966,30 @@
       <w:pPr>
         <w:pStyle w:val="NoSpacing"/>
       </w:pPr>
-      <w:proofErr w:type="spellStart"/>
-      <w:proofErr w:type="gramStart"/>
       <w:r>
         <w:rPr>
           <w:rStyle w:val="CodeChar"/>
         </w:rPr>
         <w:t>ps</w:t>
       </w:r>
-      <w:proofErr w:type="spellEnd"/>
-      <w:proofErr w:type="gramEnd"/>
-      <w:r>
-        <w:t xml:space="preserve">: gives you a list of your running tasks as well as the PID for each (Process </w:t>
-      </w:r>
-      <w:proofErr w:type="spellStart"/>
-      <w:r>
-        <w:t>IDentification</w:t>
-      </w:r>
-      <w:proofErr w:type="spellEnd"/>
-      <w:r>
-        <w:t xml:space="preserve"> number)</w:t>
-      </w:r>
-    </w:p>
-    <w:p>
-      <w:pPr>
-        <w:pStyle w:val="NoSpacing"/>
-      </w:pPr>
-    </w:p>
-    <w:p>
-      <w:pPr>
-        <w:pStyle w:val="NoSpacing"/>
-      </w:pPr>
-      <w:proofErr w:type="gramStart"/>
-      <w:r>
-        <w:rPr>
-          <w:rStyle w:val="CodeChar"/>
-        </w:rPr>
-        <w:t>kill</w:t>
-      </w:r>
-      <w:proofErr w:type="gramEnd"/>
-      <w:r>
-        <w:rPr>
-          <w:rStyle w:val="CodeChar"/>
-        </w:rPr>
-        <w:t xml:space="preserve"> -%</w:t>
+      <w:r>
+        <w:t>: gives you a list of your running tasks as well as the PID for each (Process IDentification number)</w:t>
+      </w:r>
+    </w:p>
+    <w:p>
+      <w:pPr>
+        <w:pStyle w:val="NoSpacing"/>
+      </w:pPr>
+    </w:p>
+    <w:p>
+      <w:pPr>
+        <w:pStyle w:val="NoSpacing"/>
+      </w:pPr>
+      <w:r>
+        <w:rPr>
+          <w:rStyle w:val="CodeChar"/>
+        </w:rPr>
+        <w:t>kill -%</w:t>
       </w:r>
       <w:r>
         <w:t>signal #</w:t>
@@ -2340,16 +2025,12 @@
       <w:pPr>
         <w:pStyle w:val="NoSpacing"/>
       </w:pPr>
-      <w:proofErr w:type="spellStart"/>
-      <w:proofErr w:type="gramStart"/>
       <w:r>
         <w:rPr>
           <w:rStyle w:val="CodeChar"/>
         </w:rPr>
         <w:t>chmod</w:t>
       </w:r>
-      <w:proofErr w:type="spellEnd"/>
-      <w:proofErr w:type="gramEnd"/>
       <w:r>
         <w:t xml:space="preserve">: this lets you change permissions for files. There are 3 types of permissions: read, write, and execute. There are also 3 groups of users you can change the permissions to: owner, group, and other. To change the permissions for a file you </w:t>
       </w:r>
@@ -2395,30 +2076,20 @@
       <w:r>
         <w:t>, you can create files in the directory, list contents (</w:t>
       </w:r>
-      <w:proofErr w:type="spellStart"/>
       <w:r>
         <w:rPr>
           <w:rStyle w:val="CodeChar"/>
         </w:rPr>
         <w:t>ls</w:t>
       </w:r>
-      <w:proofErr w:type="spellEnd"/>
       <w:r>
         <w:t>), and list permissions of the contents (</w:t>
       </w:r>
-      <w:proofErr w:type="spellStart"/>
-      <w:r>
-        <w:rPr>
-          <w:rStyle w:val="CodeChar"/>
-        </w:rPr>
-        <w:t>ls</w:t>
-      </w:r>
-      <w:proofErr w:type="spellEnd"/>
-      <w:r>
-        <w:rPr>
-          <w:rStyle w:val="CodeChar"/>
-        </w:rPr>
-        <w:t xml:space="preserve"> </w:t>
+      <w:r>
+        <w:rPr>
+          <w:rStyle w:val="CodeChar"/>
+        </w:rPr>
+        <w:t xml:space="preserve">ls </w:t>
       </w:r>
       <w:r>
         <w:rPr>
@@ -2490,9 +2161,140 @@
           <w:sz w:val="24"/>
           <w:szCs w:val="24"/>
         </w:rPr>
-        <w:t xml:space="preserve">target file name, </w:t>
-      </w:r>
-      <w:proofErr w:type="spellStart"/>
+        <w:t>target file name, inc. extension</w:t>
+      </w:r>
+      <w:r>
+        <w:t>%</w:t>
+      </w:r>
+    </w:p>
+    <w:p>
+      <w:pPr>
+        <w:pStyle w:val="NoSpacing"/>
+        <w:suppressAutoHyphens/>
+        <w:autoSpaceDN w:val="0"/>
+        <w:textAlignment w:val="baseline"/>
+      </w:pPr>
+      <w:r>
+        <w:t>This is especially useful when concatenating two files:</w:t>
+      </w:r>
+    </w:p>
+    <w:p>
+      <w:pPr>
+        <w:pStyle w:val="Code"/>
+      </w:pPr>
+      <w:r>
+        <w:t>cat file1</w:t>
+      </w:r>
+      <w:r>
+        <w:t>.c</w:t>
+      </w:r>
+      <w:r>
+        <w:t xml:space="preserve"> file2</w:t>
+      </w:r>
+      <w:r>
+        <w:t>.o</w:t>
+      </w:r>
+      <w:r>
+        <w:t xml:space="preserve"> &gt; file3</w:t>
+      </w:r>
+      <w:r>
+        <w:t>.txt</w:t>
+      </w:r>
+    </w:p>
+    <w:p>
+      <w:pPr>
+        <w:pStyle w:val="NoSpacing"/>
+        <w:suppressAutoHyphens/>
+        <w:autoSpaceDN w:val="0"/>
+        <w:textAlignment w:val="baseline"/>
+      </w:pPr>
+      <w:r>
+        <w:t>Two accents (</w:t>
+      </w:r>
+      <w:r>
+        <w:rPr>
+          <w:rStyle w:val="CodeChar"/>
+        </w:rPr>
+        <w:t>&gt;&gt;</w:t>
+      </w:r>
+      <w:r>
+        <w:t>) instead of one (</w:t>
+      </w:r>
+      <w:r>
+        <w:rPr>
+          <w:rStyle w:val="CodeChar"/>
+        </w:rPr>
+        <w:t>&gt;</w:t>
+      </w:r>
+      <w:r>
+        <w:t>) will open the file after the command is executed.</w:t>
+      </w:r>
+    </w:p>
+    <w:p>
+      <w:pPr>
+        <w:pStyle w:val="NoSpacing"/>
+        <w:suppressAutoHyphens/>
+        <w:autoSpaceDN w:val="0"/>
+        <w:textAlignment w:val="baseline"/>
+      </w:pPr>
+    </w:p>
+    <w:p>
+      <w:pPr>
+        <w:pStyle w:val="NoSpacing"/>
+        <w:suppressAutoHyphens/>
+        <w:autoSpaceDN w:val="0"/>
+        <w:textAlignment w:val="baseline"/>
+      </w:pPr>
+      <w:r>
+        <w:rPr>
+          <w:b/>
+        </w:rPr>
+        <w:t>Pipelining</w:t>
+      </w:r>
+      <w:r>
+        <w:t xml:space="preserve">: </w:t>
+      </w:r>
+      <w:r>
+        <w:t>?</w:t>
+      </w:r>
+    </w:p>
+    <w:p>
+      <w:pPr>
+        <w:pStyle w:val="Heading2"/>
+      </w:pPr>
+      <w:bookmarkStart w:id="3" w:name="_Toc382840842"/>
+      <w:r>
+        <w:t>Conditional Blocks</w:t>
+      </w:r>
+      <w:bookmarkEnd w:id="3"/>
+    </w:p>
+    <w:p>
+      <w:pPr>
+        <w:pStyle w:val="NoSpacing"/>
+      </w:pPr>
+      <w:r>
+        <w:t xml:space="preserve">conditional blocks are ended with </w:t>
+      </w:r>
+      <w:r>
+        <w:rPr>
+          <w:rStyle w:val="CodeChar"/>
+        </w:rPr>
+        <w:t>fi</w:t>
+      </w:r>
+      <w:r>
+        <w:t>:</w:t>
+      </w:r>
+    </w:p>
+    <w:p>
+      <w:pPr>
+        <w:pStyle w:val="Code"/>
+      </w:pPr>
+      <w:r>
+        <w:t>if</w:t>
+      </w:r>
+      <w:r>
+        <w:t xml:space="preserve"> %</w:t>
+      </w:r>
       <w:r>
         <w:rPr>
           <w:rStyle w:val="NoSpacingChar"/>
@@ -2500,9 +2302,19 @@
           <w:sz w:val="24"/>
           <w:szCs w:val="24"/>
         </w:rPr>
-        <w:t>inc.</w:t>
-      </w:r>
-      <w:proofErr w:type="spellEnd"/>
+        <w:t>condition 1</w:t>
+      </w:r>
+      <w:r>
+        <w:t>%</w:t>
+      </w:r>
+    </w:p>
+    <w:p>
+      <w:pPr>
+        <w:pStyle w:val="Code"/>
+      </w:pPr>
+      <w:r>
+        <w:t>%</w:t>
+      </w:r>
       <w:r>
         <w:rPr>
           <w:rStyle w:val="NoSpacingChar"/>
@@ -2510,7 +2322,7 @@
           <w:sz w:val="24"/>
           <w:szCs w:val="24"/>
         </w:rPr>
-        <w:t xml:space="preserve"> extension</w:t>
+        <w:t>command set 1</w:t>
       </w:r>
       <w:r>
         <w:t>%</w:t>
@@ -2518,143 +2330,11 @@
     </w:p>
     <w:p>
       <w:pPr>
-        <w:pStyle w:val="NoSpacing"/>
-        <w:suppressAutoHyphens/>
-        <w:autoSpaceDN w:val="0"/>
-        <w:textAlignment w:val="baseline"/>
-      </w:pPr>
-      <w:r>
-        <w:t>This is especially useful when concatenating two files:</w:t>
-      </w:r>
-    </w:p>
-    <w:p>
-      <w:pPr>
         <w:pStyle w:val="Code"/>
       </w:pPr>
-      <w:proofErr w:type="gramStart"/>
-      <w:r>
-        <w:t>cat</w:t>
-      </w:r>
-      <w:proofErr w:type="gramEnd"/>
-      <w:r>
-        <w:t xml:space="preserve"> file1</w:t>
-      </w:r>
-      <w:r>
-        <w:t>.c</w:t>
-      </w:r>
-      <w:r>
-        <w:t xml:space="preserve"> file2</w:t>
-      </w:r>
-      <w:r>
-        <w:t>.o</w:t>
-      </w:r>
-      <w:r>
-        <w:t xml:space="preserve"> &gt; file3</w:t>
-      </w:r>
-      <w:r>
-        <w:t>.txt</w:t>
-      </w:r>
-    </w:p>
-    <w:p>
-      <w:pPr>
-        <w:pStyle w:val="NoSpacing"/>
-        <w:suppressAutoHyphens/>
-        <w:autoSpaceDN w:val="0"/>
-        <w:textAlignment w:val="baseline"/>
-      </w:pPr>
-      <w:r>
-        <w:t>Two accents (</w:t>
-      </w:r>
-      <w:r>
-        <w:rPr>
-          <w:rStyle w:val="CodeChar"/>
-        </w:rPr>
-        <w:t>&gt;&gt;</w:t>
-      </w:r>
-      <w:r>
-        <w:t>) instead of one (</w:t>
-      </w:r>
-      <w:r>
-        <w:rPr>
-          <w:rStyle w:val="CodeChar"/>
-        </w:rPr>
-        <w:t>&gt;</w:t>
-      </w:r>
-      <w:r>
-        <w:t>) will open the file after the command is executed.</w:t>
-      </w:r>
-    </w:p>
-    <w:p>
-      <w:pPr>
-        <w:pStyle w:val="NoSpacing"/>
-        <w:suppressAutoHyphens/>
-        <w:autoSpaceDN w:val="0"/>
-        <w:textAlignment w:val="baseline"/>
-      </w:pPr>
-    </w:p>
-    <w:p>
-      <w:pPr>
-        <w:pStyle w:val="NoSpacing"/>
-        <w:suppressAutoHyphens/>
-        <w:autoSpaceDN w:val="0"/>
-        <w:textAlignment w:val="baseline"/>
-      </w:pPr>
-      <w:r>
-        <w:rPr>
-          <w:b/>
-        </w:rPr>
-        <w:t>Pipelining</w:t>
-      </w:r>
-      <w:proofErr w:type="gramStart"/>
-      <w:r>
-        <w:t xml:space="preserve">: </w:t>
-      </w:r>
-      <w:r>
-        <w:t>?</w:t>
-      </w:r>
-      <w:proofErr w:type="gramEnd"/>
-    </w:p>
-    <w:p>
-      <w:pPr>
-        <w:pStyle w:val="Heading2"/>
-      </w:pPr>
-      <w:bookmarkStart w:id="4" w:name="_Toc382840842"/>
-      <w:r>
-        <w:t>Conditional Blocks</w:t>
-      </w:r>
-      <w:bookmarkEnd w:id="4"/>
-    </w:p>
-    <w:p>
-      <w:pPr>
-        <w:pStyle w:val="NoSpacing"/>
-      </w:pPr>
-      <w:proofErr w:type="gramStart"/>
-      <w:r>
-        <w:t>conditional</w:t>
-      </w:r>
-      <w:proofErr w:type="gramEnd"/>
-      <w:r>
-        <w:t xml:space="preserve"> blocks are ended with </w:t>
-      </w:r>
-      <w:r>
-        <w:rPr>
-          <w:rStyle w:val="CodeChar"/>
-        </w:rPr>
-        <w:t>fi</w:t>
-      </w:r>
-      <w:r>
-        <w:t>:</w:t>
-      </w:r>
-    </w:p>
-    <w:p>
-      <w:pPr>
-        <w:pStyle w:val="Code"/>
-      </w:pPr>
-      <w:proofErr w:type="gramStart"/>
-      <w:r>
-        <w:t>if</w:t>
-      </w:r>
-      <w:proofErr w:type="gramEnd"/>
+      <w:r>
+        <w:t>else</w:t>
+      </w:r>
       <w:r>
         <w:t xml:space="preserve"> %</w:t>
       </w:r>
@@ -2665,7 +2345,7 @@
           <w:sz w:val="24"/>
           <w:szCs w:val="24"/>
         </w:rPr>
-        <w:t>condition 1</w:t>
+        <w:t>condition 2</w:t>
       </w:r>
       <w:r>
         <w:t>%</w:t>
@@ -2685,7 +2365,7 @@
           <w:sz w:val="24"/>
           <w:szCs w:val="24"/>
         </w:rPr>
-        <w:t>command set 1</w:t>
+        <w:t>command set 2</w:t>
       </w:r>
       <w:r>
         <w:t>%</w:t>
@@ -2695,13 +2375,71 @@
       <w:pPr>
         <w:pStyle w:val="Code"/>
       </w:pPr>
-      <w:proofErr w:type="gramStart"/>
-      <w:r>
-        <w:t>else</w:t>
-      </w:r>
-      <w:proofErr w:type="gramEnd"/>
-      <w:r>
-        <w:t xml:space="preserve"> %</w:t>
+      <w:r>
+        <w:t>fi</w:t>
+      </w:r>
+    </w:p>
+    <w:p>
+      <w:pPr>
+        <w:pStyle w:val="NoSpacing"/>
+      </w:pPr>
+    </w:p>
+    <w:p>
+      <w:pPr>
+        <w:pStyle w:val="NoSpacing"/>
+      </w:pPr>
+      <w:r>
+        <w:t xml:space="preserve">Most conditions use the </w:t>
+      </w:r>
+      <w:r>
+        <w:rPr>
+          <w:rStyle w:val="CodeChar"/>
+        </w:rPr>
+        <w:t>test</w:t>
+      </w:r>
+      <w:r>
+        <w:t xml:space="preserve"> command:</w:t>
+      </w:r>
+    </w:p>
+    <w:p>
+      <w:pPr>
+        <w:pStyle w:val="NoSpacing"/>
+        <w:rPr>
+          <w:rFonts w:ascii="Courier New" w:hAnsi="Courier New" w:cs="Courier New"/>
+          <w:sz w:val="22"/>
+        </w:rPr>
+      </w:pPr>
+      <w:r>
+        <w:rPr>
+          <w:rFonts w:ascii="Courier New" w:hAnsi="Courier New" w:cs="Courier New"/>
+          <w:sz w:val="22"/>
+        </w:rPr>
+        <w:t>if test %</w:t>
+      </w:r>
+      <w:r>
+        <w:t>condition</w:t>
+      </w:r>
+      <w:r>
+        <w:rPr>
+          <w:rStyle w:val="CodeChar"/>
+        </w:rPr>
+        <w:t>%</w:t>
+      </w:r>
+    </w:p>
+    <w:p>
+      <w:pPr>
+        <w:pStyle w:val="NoSpacing"/>
+      </w:pPr>
+      <w:r>
+        <w:t>OR the equivalent is using square brackets:</w:t>
+      </w:r>
+    </w:p>
+    <w:p>
+      <w:pPr>
+        <w:pStyle w:val="Code"/>
+      </w:pPr>
+      <w:r>
+        <w:t>if [%</w:t>
       </w:r>
       <w:r>
         <w:rPr>
@@ -2710,18 +2448,258 @@
           <w:sz w:val="24"/>
           <w:szCs w:val="24"/>
         </w:rPr>
-        <w:t>condition 2</w:t>
-      </w:r>
-      <w:r>
+        <w:t>condition</w:t>
+      </w:r>
+      <w:r>
+        <w:t>%]</w:t>
+      </w:r>
+    </w:p>
+    <w:p>
+      <w:pPr>
+        <w:pStyle w:val="NoSpacing"/>
+      </w:pPr>
+    </w:p>
+    <w:p>
+      <w:pPr>
+        <w:pStyle w:val="NoSpacing"/>
+      </w:pPr>
+      <w:r>
+        <w:t>Some co</w:t>
+      </w:r>
+      <w:r>
+        <w:t>mparisons</w:t>
+      </w:r>
+      <w:r>
+        <w:t xml:space="preserve"> include:</w:t>
+      </w:r>
+    </w:p>
+    <w:p>
+      <w:pPr>
+        <w:pStyle w:val="NoSpacing"/>
+        <w:numPr>
+          <w:ilvl w:val="0"/>
+          <w:numId w:val="11"/>
+        </w:numPr>
+      </w:pPr>
+      <w:r>
+        <w:t xml:space="preserve">OR: </w:t>
+      </w:r>
+      <w:r>
+        <w:rPr>
+          <w:rStyle w:val="CodeChar"/>
+        </w:rPr>
         <w:t>%</w:t>
       </w:r>
+      <w:r>
+        <w:t>cond1</w:t>
+      </w:r>
+      <w:r>
+        <w:rPr>
+          <w:rStyle w:val="CodeChar"/>
+        </w:rPr>
+        <w:t>% -o %</w:t>
+      </w:r>
+      <w:r>
+        <w:t>cond2</w:t>
+      </w:r>
+      <w:r>
+        <w:rPr>
+          <w:rStyle w:val="CodeChar"/>
+        </w:rPr>
+        <w:t>%</w:t>
+      </w:r>
+    </w:p>
+    <w:p>
+      <w:pPr>
+        <w:pStyle w:val="NoSpacing"/>
+        <w:numPr>
+          <w:ilvl w:val="0"/>
+          <w:numId w:val="11"/>
+        </w:numPr>
+      </w:pPr>
+      <w:r>
+        <w:t xml:space="preserve">AND: </w:t>
+      </w:r>
+      <w:r>
+        <w:rPr>
+          <w:rStyle w:val="CodeChar"/>
+        </w:rPr>
+        <w:t>%</w:t>
+      </w:r>
+      <w:r>
+        <w:t>cond1</w:t>
+      </w:r>
+      <w:r>
+        <w:rPr>
+          <w:rStyle w:val="CodeChar"/>
+        </w:rPr>
+        <w:t>% -a %</w:t>
+      </w:r>
+      <w:r>
+        <w:t>cond2</w:t>
+      </w:r>
+      <w:r>
+        <w:rPr>
+          <w:rStyle w:val="CodeChar"/>
+        </w:rPr>
+        <w:t>%</w:t>
+      </w:r>
+    </w:p>
+    <w:p>
+      <w:pPr>
+        <w:pStyle w:val="NoSpacing"/>
+        <w:numPr>
+          <w:ilvl w:val="0"/>
+          <w:numId w:val="11"/>
+        </w:numPr>
+      </w:pPr>
+      <w:r>
+        <w:t>file exists and is readable:</w:t>
+      </w:r>
+      <w:r>
+        <w:rPr>
+          <w:rStyle w:val="CodeChar"/>
+        </w:rPr>
+        <w:t xml:space="preserve"> -r %</w:t>
+      </w:r>
+      <w:r>
+        <w:t>file</w:t>
+      </w:r>
+      <w:r>
+        <w:rPr>
+          <w:rStyle w:val="CodeChar"/>
+        </w:rPr>
+        <w:t>%</w:t>
+      </w:r>
+    </w:p>
+    <w:p>
+      <w:pPr>
+        <w:pStyle w:val="NoSpacing"/>
+        <w:numPr>
+          <w:ilvl w:val="0"/>
+          <w:numId w:val="11"/>
+        </w:numPr>
+        <w:rPr>
+          <w:rStyle w:val="CodeChar"/>
+        </w:rPr>
+      </w:pPr>
+      <w:r>
+        <w:t xml:space="preserve">file exists and is writable: </w:t>
+      </w:r>
+      <w:r>
+        <w:rPr>
+          <w:rStyle w:val="CodeChar"/>
+        </w:rPr>
+        <w:t>-w %</w:t>
+      </w:r>
+      <w:r>
+        <w:t>file</w:t>
+      </w:r>
+      <w:r>
+        <w:rPr>
+          <w:rStyle w:val="CodeChar"/>
+        </w:rPr>
+        <w:t>%</w:t>
+      </w:r>
+    </w:p>
+    <w:p>
+      <w:pPr>
+        <w:pStyle w:val="NoSpacing"/>
+        <w:numPr>
+          <w:ilvl w:val="0"/>
+          <w:numId w:val="11"/>
+        </w:numPr>
+      </w:pPr>
+      <w:r>
+        <w:t>checks if it is a directory (as opposed to a file)</w:t>
+      </w:r>
+      <w:r>
+        <w:t xml:space="preserve">: </w:t>
+      </w:r>
+      <w:r>
+        <w:rPr>
+          <w:rFonts w:ascii="Courier New" w:hAnsi="Courier New" w:cs="Courier New"/>
+        </w:rPr>
+        <w:t>-d %</w:t>
+      </w:r>
+      <w:r>
+        <w:t>file</w:t>
+      </w:r>
+      <w:r>
+        <w:rPr>
+          <w:rFonts w:ascii="Courier New" w:hAnsi="Courier New" w:cs="Courier New"/>
+        </w:rPr>
+        <w:t>%</w:t>
+      </w:r>
+    </w:p>
+    <w:p>
+      <w:pPr>
+        <w:pStyle w:val="NoSpacing"/>
+        <w:numPr>
+          <w:ilvl w:val="0"/>
+          <w:numId w:val="11"/>
+        </w:numPr>
+      </w:pPr>
+      <w:r>
+        <w:t>checks if it is a file (as opposed to a directory)</w:t>
+      </w:r>
+      <w:r>
+        <w:t xml:space="preserve">: </w:t>
+      </w:r>
+      <w:r>
+        <w:rPr>
+          <w:rFonts w:ascii="Courier New" w:hAnsi="Courier New" w:cs="Courier New"/>
+        </w:rPr>
+        <w:t>-f %</w:t>
+      </w:r>
+      <w:r>
+        <w:t>file</w:t>
+      </w:r>
+      <w:r>
+        <w:rPr>
+          <w:rFonts w:ascii="Courier New" w:hAnsi="Courier New" w:cs="Courier New"/>
+        </w:rPr>
+        <w:t>%</w:t>
+      </w:r>
+    </w:p>
+    <w:p>
+      <w:pPr>
+        <w:pStyle w:val="NoSpacing"/>
+        <w:numPr>
+          <w:ilvl w:val="0"/>
+          <w:numId w:val="11"/>
+        </w:numPr>
+      </w:pPr>
+      <w:r>
+        <w:t xml:space="preserve">file size &gt; 0: </w:t>
+      </w:r>
+      <w:r>
+        <w:rPr>
+          <w:rFonts w:ascii="Courier New" w:hAnsi="Courier New" w:cs="Courier New"/>
+        </w:rPr>
+        <w:t>-s %</w:t>
+      </w:r>
+      <w:r>
+        <w:t>file</w:t>
+      </w:r>
+      <w:r>
+        <w:rPr>
+          <w:rFonts w:ascii="Courier New" w:hAnsi="Courier New" w:cs="Courier New"/>
+        </w:rPr>
+        <w:t>%</w:t>
+      </w:r>
+    </w:p>
+    <w:p>
+      <w:pPr>
+        <w:pStyle w:val="NoSpacing"/>
+      </w:pPr>
     </w:p>
     <w:p>
       <w:pPr>
         <w:pStyle w:val="Code"/>
       </w:pPr>
       <w:r>
-        <w:t>%</w:t>
+        <w:t>case $%</w:t>
       </w:r>
       <w:r>
         <w:rPr>
@@ -2730,7 +2708,7 @@
           <w:sz w:val="24"/>
           <w:szCs w:val="24"/>
         </w:rPr>
-        <w:t>command set 2</w:t>
+        <w:t>case</w:t>
       </w:r>
       <w:r>
         <w:t>%</w:t>
@@ -2740,87 +2718,9 @@
       <w:pPr>
         <w:pStyle w:val="Code"/>
       </w:pPr>
-      <w:proofErr w:type="gramStart"/>
-      <w:r>
-        <w:t>fi</w:t>
-      </w:r>
-      <w:proofErr w:type="gramEnd"/>
-    </w:p>
-    <w:p>
-      <w:pPr>
-        <w:pStyle w:val="NoSpacing"/>
-      </w:pPr>
-    </w:p>
-    <w:p>
-      <w:pPr>
-        <w:pStyle w:val="NoSpacing"/>
-      </w:pPr>
-      <w:r>
-        <w:t xml:space="preserve">Most conditions use the </w:t>
-      </w:r>
-      <w:r>
-        <w:rPr>
-          <w:rStyle w:val="CodeChar"/>
-        </w:rPr>
-        <w:t>test</w:t>
-      </w:r>
-      <w:r>
-        <w:t xml:space="preserve"> command:</w:t>
-      </w:r>
-    </w:p>
-    <w:p>
-      <w:pPr>
-        <w:pStyle w:val="NoSpacing"/>
-        <w:rPr>
-          <w:rFonts w:ascii="Courier New" w:hAnsi="Courier New" w:cs="Courier New"/>
-          <w:sz w:val="22"/>
-        </w:rPr>
-      </w:pPr>
-      <w:proofErr w:type="gramStart"/>
-      <w:r>
-        <w:rPr>
-          <w:rFonts w:ascii="Courier New" w:hAnsi="Courier New" w:cs="Courier New"/>
-          <w:sz w:val="22"/>
-        </w:rPr>
-        <w:t>if</w:t>
-      </w:r>
-      <w:proofErr w:type="gramEnd"/>
-      <w:r>
-        <w:rPr>
-          <w:rFonts w:ascii="Courier New" w:hAnsi="Courier New" w:cs="Courier New"/>
-          <w:sz w:val="22"/>
-        </w:rPr>
-        <w:t xml:space="preserve"> test %</w:t>
-      </w:r>
-      <w:r>
-        <w:t>condition</w:t>
-      </w:r>
-      <w:r>
-        <w:rPr>
-          <w:rStyle w:val="CodeChar"/>
-        </w:rPr>
+      <w:r>
+        <w:tab/>
         <w:t>%</w:t>
-      </w:r>
-    </w:p>
-    <w:p>
-      <w:pPr>
-        <w:pStyle w:val="NoSpacing"/>
-      </w:pPr>
-      <w:r>
-        <w:t>OR the equivalent is using square brackets:</w:t>
-      </w:r>
-    </w:p>
-    <w:p>
-      <w:pPr>
-        <w:pStyle w:val="Code"/>
-      </w:pPr>
-      <w:proofErr w:type="gramStart"/>
-      <w:r>
-        <w:t>if</w:t>
-      </w:r>
-      <w:proofErr w:type="gramEnd"/>
-      <w:r>
-        <w:t xml:space="preserve"> [%</w:t>
       </w:r>
       <w:r>
         <w:rPr>
@@ -2829,29 +2729,226 @@
           <w:sz w:val="24"/>
           <w:szCs w:val="24"/>
         </w:rPr>
-        <w:t>condition</w:t>
-      </w:r>
-      <w:r>
-        <w:t>%]</w:t>
-      </w:r>
-    </w:p>
-    <w:p>
-      <w:pPr>
-        <w:pStyle w:val="NoSpacing"/>
-      </w:pPr>
-    </w:p>
-    <w:p>
-      <w:pPr>
-        <w:pStyle w:val="NoSpacing"/>
-      </w:pPr>
-      <w:r>
-        <w:t>Some co</w:t>
-      </w:r>
-      <w:r>
-        <w:t>mparisons</w:t>
-      </w:r>
-      <w:r>
-        <w:t xml:space="preserve"> include:</w:t>
+        <w:t>value 1 of case</w:t>
+      </w:r>
+      <w:r>
+        <w:t>% ) %</w:t>
+      </w:r>
+      <w:r>
+        <w:rPr>
+          <w:rStyle w:val="NoSpacingChar"/>
+          <w:rFonts w:ascii="Times New Roman" w:hAnsi="Times New Roman" w:cs="Times New Roman"/>
+          <w:sz w:val="24"/>
+          <w:szCs w:val="24"/>
+        </w:rPr>
+        <w:t>command 1</w:t>
+      </w:r>
+      <w:r>
+        <w:t>% ;;</w:t>
+      </w:r>
+    </w:p>
+    <w:p>
+      <w:pPr>
+        <w:pStyle w:val="Code"/>
+      </w:pPr>
+      <w:r>
+        <w:tab/>
+        <w:t>%</w:t>
+      </w:r>
+      <w:r>
+        <w:rPr>
+          <w:rStyle w:val="NoSpacingChar"/>
+          <w:rFonts w:ascii="Times New Roman" w:hAnsi="Times New Roman" w:cs="Times New Roman"/>
+          <w:sz w:val="24"/>
+          <w:szCs w:val="24"/>
+        </w:rPr>
+        <w:t>value 2 of case</w:t>
+      </w:r>
+      <w:r>
+        <w:t>% ) %</w:t>
+      </w:r>
+      <w:r>
+        <w:rPr>
+          <w:rStyle w:val="NoSpacingChar"/>
+          <w:rFonts w:ascii="Times New Roman" w:hAnsi="Times New Roman" w:cs="Times New Roman"/>
+          <w:sz w:val="24"/>
+          <w:szCs w:val="24"/>
+        </w:rPr>
+        <w:t>command 2</w:t>
+      </w:r>
+      <w:r>
+        <w:t>% ;;</w:t>
+      </w:r>
+    </w:p>
+    <w:p>
+      <w:pPr>
+        <w:pStyle w:val="Code"/>
+      </w:pPr>
+      <w:r>
+        <w:t>esac</w:t>
+      </w:r>
+    </w:p>
+    <w:p>
+      <w:pPr>
+        <w:pStyle w:val="Heading2"/>
+      </w:pPr>
+      <w:bookmarkStart w:id="4" w:name="_Toc382840843"/>
+      <w:r>
+        <w:t>Loop Examples</w:t>
+      </w:r>
+      <w:bookmarkEnd w:id="4"/>
+    </w:p>
+    <w:p>
+      <w:pPr>
+        <w:pStyle w:val="Code"/>
+      </w:pPr>
+      <w:r>
+        <w:t>for i in $files</w:t>
+      </w:r>
+    </w:p>
+    <w:p>
+      <w:pPr>
+        <w:pStyle w:val="Code"/>
+      </w:pPr>
+      <w:r>
+        <w:t>do</w:t>
+      </w:r>
+    </w:p>
+    <w:p>
+      <w:pPr>
+        <w:pStyle w:val="Code"/>
+      </w:pPr>
+      <w:r>
+        <w:t>echo "Echoing file name: " $i</w:t>
+      </w:r>
+    </w:p>
+    <w:p>
+      <w:pPr>
+        <w:pStyle w:val="Code"/>
+      </w:pPr>
+      <w:r>
+        <w:t>done</w:t>
+      </w:r>
+    </w:p>
+    <w:p>
+      <w:pPr>
+        <w:pStyle w:val="Code"/>
+      </w:pPr>
+    </w:p>
+    <w:p>
+      <w:pPr>
+        <w:pStyle w:val="Code"/>
+      </w:pPr>
+      <w:r>
+        <w:t>COUNTER=0</w:t>
+      </w:r>
+    </w:p>
+    <w:p>
+      <w:pPr>
+        <w:pStyle w:val="Code"/>
+      </w:pPr>
+      <w:r>
+        <w:t>while [  $COUNTER -lt 10 ]; do</w:t>
+      </w:r>
+    </w:p>
+    <w:p>
+      <w:pPr>
+        <w:pStyle w:val="Code"/>
+      </w:pPr>
+      <w:r>
+        <w:t>echo The counter is $COUNTER</w:t>
+      </w:r>
+    </w:p>
+    <w:p>
+      <w:pPr>
+        <w:pStyle w:val="Code"/>
+      </w:pPr>
+      <w:r>
+        <w:t xml:space="preserve">let COUNTER=COUNTER+1 </w:t>
+      </w:r>
+    </w:p>
+    <w:p>
+      <w:pPr>
+        <w:pStyle w:val="Code"/>
+      </w:pPr>
+      <w:r>
+        <w:t>done</w:t>
+      </w:r>
+    </w:p>
+    <w:p>
+      <w:pPr>
+        <w:pStyle w:val="Heading2"/>
+      </w:pPr>
+      <w:bookmarkStart w:id="5" w:name="_Toc382840844"/>
+      <w:r>
+        <w:t xml:space="preserve">Extra </w:t>
+      </w:r>
+      <w:r>
+        <w:t>Bash</w:t>
+      </w:r>
+      <w:r>
+        <w:t xml:space="preserve"> Stuff</w:t>
+      </w:r>
+      <w:bookmarkEnd w:id="5"/>
+    </w:p>
+    <w:p>
+      <w:pPr>
+        <w:pStyle w:val="NoSpacing"/>
+      </w:pPr>
+      <w:r>
+        <w:t>Start every bash script with the following line:</w:t>
+      </w:r>
+      <w:r>
+        <w:t xml:space="preserve"> </w:t>
+      </w:r>
+      <w:r>
+        <w:rPr>
+          <w:rStyle w:val="CodeChar"/>
+        </w:rPr>
+        <w:t>#!/bin/bash</w:t>
+      </w:r>
+    </w:p>
+    <w:p>
+      <w:pPr>
+        <w:pStyle w:val="NoSpacing"/>
+      </w:pPr>
+      <w:r>
+        <w:t xml:space="preserve">Bash debug mode should begin with: </w:t>
+      </w:r>
+      <w:r>
+        <w:rPr>
+          <w:rStyle w:val="CodeChar"/>
+        </w:rPr>
+        <w:t>#!/bin/sh -x</w:t>
+      </w:r>
+    </w:p>
+    <w:p>
+      <w:pPr>
+        <w:pStyle w:val="NoSpacing"/>
+      </w:pPr>
+    </w:p>
+    <w:p>
+      <w:pPr>
+        <w:pStyle w:val="NoSpacing"/>
+      </w:pPr>
+      <w:r>
+        <w:t>One of the useful parts of bash files is that you can execute functions</w:t>
+      </w:r>
+      <w:r>
+        <w:t xml:space="preserve">. </w:t>
+      </w:r>
+    </w:p>
+    <w:p>
+      <w:pPr>
+        <w:pStyle w:val="NoSpacing"/>
+      </w:pPr>
+    </w:p>
+    <w:p>
+      <w:pPr>
+        <w:pStyle w:val="NoSpacing"/>
+      </w:pPr>
+      <w:r>
+        <w:t>If users add arguments when executing the script in command line, some default variables include:</w:t>
       </w:r>
     </w:p>
     <w:p>
@@ -2863,31 +2960,13 @@
         </w:numPr>
       </w:pPr>
       <w:r>
-        <w:t xml:space="preserve">OR: </w:t>
-      </w:r>
-      <w:r>
-        <w:rPr>
-          <w:rStyle w:val="CodeChar"/>
-        </w:rPr>
-        <w:t>%</w:t>
-      </w:r>
-      <w:r>
-        <w:t>cond1</w:t>
-      </w:r>
-      <w:r>
-        <w:rPr>
-          <w:rStyle w:val="CodeChar"/>
-        </w:rPr>
-        <w:t>% -o %</w:t>
-      </w:r>
-      <w:r>
-        <w:t>cond2</w:t>
-      </w:r>
-      <w:r>
-        <w:rPr>
-          <w:rStyle w:val="CodeChar"/>
-        </w:rPr>
-        <w:t>%</w:t>
+        <w:rPr>
+          <w:rStyle w:val="CodeChar"/>
+        </w:rPr>
+        <w:t>$0</w:t>
+      </w:r>
+      <w:r>
+        <w:t>: name of the script</w:t>
       </w:r>
     </w:p>
     <w:p>
@@ -2899,32 +2978,13 @@
         </w:numPr>
       </w:pPr>
       <w:r>
-        <w:lastRenderedPageBreak/>
-        <w:t xml:space="preserve">AND: </w:t>
-      </w:r>
-      <w:r>
-        <w:rPr>
-          <w:rStyle w:val="CodeChar"/>
-        </w:rPr>
-        <w:t>%</w:t>
-      </w:r>
-      <w:r>
-        <w:t>cond1</w:t>
-      </w:r>
-      <w:r>
-        <w:rPr>
-          <w:rStyle w:val="CodeChar"/>
-        </w:rPr>
-        <w:t>% -a %</w:t>
-      </w:r>
-      <w:r>
-        <w:t>cond2</w:t>
-      </w:r>
-      <w:r>
-        <w:rPr>
-          <w:rStyle w:val="CodeChar"/>
-        </w:rPr>
-        <w:t>%</w:t>
+        <w:rPr>
+          <w:rStyle w:val="CodeChar"/>
+        </w:rPr>
+        <w:t>$1</w:t>
+      </w:r>
+      <w:r>
+        <w:t>: argument 1</w:t>
       </w:r>
     </w:p>
     <w:p>
@@ -2936,22 +2996,13 @@
         </w:numPr>
       </w:pPr>
       <w:r>
-        <w:t>file exists and is readable:</w:t>
-      </w:r>
-      <w:r>
-        <w:rPr>
-          <w:rStyle w:val="CodeChar"/>
-        </w:rPr>
-        <w:t xml:space="preserve"> -r %</w:t>
-      </w:r>
-      <w:r>
-        <w:t>file</w:t>
-      </w:r>
-      <w:r>
-        <w:rPr>
-          <w:rStyle w:val="CodeChar"/>
-        </w:rPr>
-        <w:t>%</w:t>
+        <w:rPr>
+          <w:rStyle w:val="CodeChar"/>
+        </w:rPr>
+        <w:t>$2</w:t>
+      </w:r>
+      <w:r>
+        <w:t>: arg 2</w:t>
       </w:r>
     </w:p>
     <w:p>
@@ -2961,27 +3012,9 @@
           <w:ilvl w:val="0"/>
           <w:numId w:val="11"/>
         </w:numPr>
-        <w:rPr>
-          <w:rStyle w:val="CodeChar"/>
-        </w:rPr>
-      </w:pPr>
-      <w:r>
-        <w:t xml:space="preserve">file exists and is writable: </w:t>
-      </w:r>
-      <w:r>
-        <w:rPr>
-          <w:rStyle w:val="CodeChar"/>
-        </w:rPr>
-        <w:t>-w %</w:t>
-      </w:r>
-      <w:r>
-        <w:t>file</w:t>
-      </w:r>
-      <w:r>
-        <w:rPr>
-          <w:rStyle w:val="CodeChar"/>
-        </w:rPr>
-        <w:t>%</w:t>
+      </w:pPr>
+      <w:r>
+        <w:t>etc.</w:t>
       </w:r>
     </w:p>
     <w:p>
@@ -2993,542 +3026,6 @@
         </w:numPr>
       </w:pPr>
       <w:r>
-        <w:t>checks if it is a directory (as opposed to a file)</w:t>
-      </w:r>
-      <w:r>
-        <w:t xml:space="preserve">: </w:t>
-      </w:r>
-      <w:r>
-        <w:rPr>
-          <w:rFonts w:ascii="Courier New" w:hAnsi="Courier New" w:cs="Courier New"/>
-        </w:rPr>
-        <w:t>-d %</w:t>
-      </w:r>
-      <w:r>
-        <w:t>file</w:t>
-      </w:r>
-      <w:r>
-        <w:rPr>
-          <w:rFonts w:ascii="Courier New" w:hAnsi="Courier New" w:cs="Courier New"/>
-        </w:rPr>
-        <w:t>%</w:t>
-      </w:r>
-    </w:p>
-    <w:p>
-      <w:pPr>
-        <w:pStyle w:val="NoSpacing"/>
-        <w:numPr>
-          <w:ilvl w:val="0"/>
-          <w:numId w:val="11"/>
-        </w:numPr>
-      </w:pPr>
-      <w:r>
-        <w:t>checks if it is a file (as opposed to a directory)</w:t>
-      </w:r>
-      <w:r>
-        <w:t xml:space="preserve">: </w:t>
-      </w:r>
-      <w:r>
-        <w:rPr>
-          <w:rFonts w:ascii="Courier New" w:hAnsi="Courier New" w:cs="Courier New"/>
-        </w:rPr>
-        <w:t>-f %</w:t>
-      </w:r>
-      <w:r>
-        <w:t>file</w:t>
-      </w:r>
-      <w:r>
-        <w:rPr>
-          <w:rFonts w:ascii="Courier New" w:hAnsi="Courier New" w:cs="Courier New"/>
-        </w:rPr>
-        <w:t>%</w:t>
-      </w:r>
-    </w:p>
-    <w:p>
-      <w:pPr>
-        <w:pStyle w:val="NoSpacing"/>
-        <w:numPr>
-          <w:ilvl w:val="0"/>
-          <w:numId w:val="11"/>
-        </w:numPr>
-      </w:pPr>
-      <w:r>
-        <w:t xml:space="preserve">file size &gt; 0: </w:t>
-      </w:r>
-      <w:r>
-        <w:rPr>
-          <w:rFonts w:ascii="Courier New" w:hAnsi="Courier New" w:cs="Courier New"/>
-        </w:rPr>
-        <w:t>-s %</w:t>
-      </w:r>
-      <w:r>
-        <w:t>file</w:t>
-      </w:r>
-      <w:r>
-        <w:rPr>
-          <w:rFonts w:ascii="Courier New" w:hAnsi="Courier New" w:cs="Courier New"/>
-        </w:rPr>
-        <w:t>%</w:t>
-      </w:r>
-    </w:p>
-    <w:p>
-      <w:pPr>
-        <w:pStyle w:val="NoSpacing"/>
-      </w:pPr>
-    </w:p>
-    <w:p>
-      <w:pPr>
-        <w:pStyle w:val="Code"/>
-      </w:pPr>
-      <w:proofErr w:type="gramStart"/>
-      <w:r>
-        <w:t>case</w:t>
-      </w:r>
-      <w:proofErr w:type="gramEnd"/>
-      <w:r>
-        <w:t xml:space="preserve"> $%</w:t>
-      </w:r>
-      <w:r>
-        <w:rPr>
-          <w:rStyle w:val="NoSpacingChar"/>
-          <w:rFonts w:ascii="Times New Roman" w:hAnsi="Times New Roman" w:cs="Times New Roman"/>
-          <w:sz w:val="24"/>
-          <w:szCs w:val="24"/>
-        </w:rPr>
-        <w:t>case</w:t>
-      </w:r>
-      <w:r>
-        <w:t>%</w:t>
-      </w:r>
-    </w:p>
-    <w:p>
-      <w:pPr>
-        <w:pStyle w:val="Code"/>
-      </w:pPr>
-      <w:r>
-        <w:tab/>
-        <w:t>%</w:t>
-      </w:r>
-      <w:r>
-        <w:rPr>
-          <w:rStyle w:val="NoSpacingChar"/>
-          <w:rFonts w:ascii="Times New Roman" w:hAnsi="Times New Roman" w:cs="Times New Roman"/>
-          <w:sz w:val="24"/>
-          <w:szCs w:val="24"/>
-        </w:rPr>
-        <w:t>value 1 of case</w:t>
-      </w:r>
-      <w:proofErr w:type="gramStart"/>
-      <w:r>
-        <w:t>% )</w:t>
-      </w:r>
-      <w:proofErr w:type="gramEnd"/>
-      <w:r>
-        <w:t xml:space="preserve"> %</w:t>
-      </w:r>
-      <w:r>
-        <w:rPr>
-          <w:rStyle w:val="NoSpacingChar"/>
-          <w:rFonts w:ascii="Times New Roman" w:hAnsi="Times New Roman" w:cs="Times New Roman"/>
-          <w:sz w:val="24"/>
-          <w:szCs w:val="24"/>
-        </w:rPr>
-        <w:t>command 1</w:t>
-      </w:r>
-      <w:r>
-        <w:t>% ;;</w:t>
-      </w:r>
-    </w:p>
-    <w:p>
-      <w:pPr>
-        <w:pStyle w:val="Code"/>
-      </w:pPr>
-      <w:r>
-        <w:tab/>
-        <w:t>%</w:t>
-      </w:r>
-      <w:r>
-        <w:rPr>
-          <w:rStyle w:val="NoSpacingChar"/>
-          <w:rFonts w:ascii="Times New Roman" w:hAnsi="Times New Roman" w:cs="Times New Roman"/>
-          <w:sz w:val="24"/>
-          <w:szCs w:val="24"/>
-        </w:rPr>
-        <w:t>value 2 of case</w:t>
-      </w:r>
-      <w:proofErr w:type="gramStart"/>
-      <w:r>
-        <w:t>% )</w:t>
-      </w:r>
-      <w:proofErr w:type="gramEnd"/>
-      <w:r>
-        <w:t xml:space="preserve"> %</w:t>
-      </w:r>
-      <w:r>
-        <w:rPr>
-          <w:rStyle w:val="NoSpacingChar"/>
-          <w:rFonts w:ascii="Times New Roman" w:hAnsi="Times New Roman" w:cs="Times New Roman"/>
-          <w:sz w:val="24"/>
-          <w:szCs w:val="24"/>
-        </w:rPr>
-        <w:t>command 2</w:t>
-      </w:r>
-      <w:r>
-        <w:t>% ;;</w:t>
-      </w:r>
-    </w:p>
-    <w:p>
-      <w:pPr>
-        <w:pStyle w:val="Code"/>
-      </w:pPr>
-      <w:proofErr w:type="spellStart"/>
-      <w:proofErr w:type="gramStart"/>
-      <w:r>
-        <w:t>esac</w:t>
-      </w:r>
-      <w:proofErr w:type="spellEnd"/>
-      <w:proofErr w:type="gramEnd"/>
-    </w:p>
-    <w:p>
-      <w:pPr>
-        <w:pStyle w:val="Heading2"/>
-      </w:pPr>
-      <w:bookmarkStart w:id="5" w:name="_Toc382840843"/>
-      <w:r>
-        <w:t>Loop Examples</w:t>
-      </w:r>
-      <w:bookmarkEnd w:id="5"/>
-    </w:p>
-    <w:p>
-      <w:pPr>
-        <w:pStyle w:val="Code"/>
-      </w:pPr>
-      <w:proofErr w:type="gramStart"/>
-      <w:r>
-        <w:t>for</w:t>
-      </w:r>
-      <w:proofErr w:type="gramEnd"/>
-      <w:r>
-        <w:t xml:space="preserve"> </w:t>
-      </w:r>
-      <w:proofErr w:type="spellStart"/>
-      <w:r>
-        <w:t>i</w:t>
-      </w:r>
-      <w:proofErr w:type="spellEnd"/>
-      <w:r>
-        <w:t xml:space="preserve"> in $files</w:t>
-      </w:r>
-    </w:p>
-    <w:p>
-      <w:pPr>
-        <w:pStyle w:val="Code"/>
-      </w:pPr>
-      <w:proofErr w:type="gramStart"/>
-      <w:r>
-        <w:t>do</w:t>
-      </w:r>
-      <w:proofErr w:type="gramEnd"/>
-    </w:p>
-    <w:p>
-      <w:pPr>
-        <w:pStyle w:val="Code"/>
-      </w:pPr>
-      <w:proofErr w:type="gramStart"/>
-      <w:r>
-        <w:t>echo</w:t>
-      </w:r>
-      <w:proofErr w:type="gramEnd"/>
-      <w:r>
-        <w:t xml:space="preserve"> "Echoing file name: " $</w:t>
-      </w:r>
-      <w:proofErr w:type="spellStart"/>
-      <w:r>
-        <w:t>i</w:t>
-      </w:r>
-      <w:proofErr w:type="spellEnd"/>
-    </w:p>
-    <w:p>
-      <w:pPr>
-        <w:pStyle w:val="Code"/>
-      </w:pPr>
-      <w:proofErr w:type="gramStart"/>
-      <w:r>
-        <w:t>done</w:t>
-      </w:r>
-      <w:proofErr w:type="gramEnd"/>
-    </w:p>
-    <w:p>
-      <w:pPr>
-        <w:pStyle w:val="Code"/>
-      </w:pPr>
-    </w:p>
-    <w:p>
-      <w:pPr>
-        <w:pStyle w:val="Code"/>
-      </w:pPr>
-      <w:r>
-        <w:t>COUNTER=0</w:t>
-      </w:r>
-    </w:p>
-    <w:p>
-      <w:pPr>
-        <w:pStyle w:val="Code"/>
-      </w:pPr>
-      <w:proofErr w:type="gramStart"/>
-      <w:r>
-        <w:t>while</w:t>
-      </w:r>
-      <w:proofErr w:type="gramEnd"/>
-      <w:r>
-        <w:t xml:space="preserve"> [  $COUNTER -</w:t>
-      </w:r>
-      <w:proofErr w:type="spellStart"/>
-      <w:r>
-        <w:t>lt</w:t>
-      </w:r>
-      <w:proofErr w:type="spellEnd"/>
-      <w:r>
-        <w:t xml:space="preserve"> 10 ]; do</w:t>
-      </w:r>
-    </w:p>
-    <w:p>
-      <w:pPr>
-        <w:pStyle w:val="Code"/>
-      </w:pPr>
-      <w:proofErr w:type="gramStart"/>
-      <w:r>
-        <w:t>echo</w:t>
-      </w:r>
-      <w:proofErr w:type="gramEnd"/>
-      <w:r>
-        <w:t xml:space="preserve"> The counter is $COUNTER</w:t>
-      </w:r>
-    </w:p>
-    <w:p>
-      <w:pPr>
-        <w:pStyle w:val="Code"/>
-      </w:pPr>
-      <w:proofErr w:type="gramStart"/>
-      <w:r>
-        <w:t>let</w:t>
-      </w:r>
-      <w:proofErr w:type="gramEnd"/>
-      <w:r>
-        <w:t xml:space="preserve"> COUNTER=COUNTER+1 </w:t>
-      </w:r>
-    </w:p>
-    <w:p>
-      <w:pPr>
-        <w:pStyle w:val="Code"/>
-      </w:pPr>
-      <w:proofErr w:type="gramStart"/>
-      <w:r>
-        <w:t>done</w:t>
-      </w:r>
-      <w:proofErr w:type="gramEnd"/>
-    </w:p>
-    <w:p>
-      <w:pPr>
-        <w:pStyle w:val="Heading2"/>
-      </w:pPr>
-      <w:bookmarkStart w:id="6" w:name="_Toc382840844"/>
-      <w:r>
-        <w:t xml:space="preserve">Extra </w:t>
-      </w:r>
-      <w:r>
-        <w:t>Bash</w:t>
-      </w:r>
-      <w:r>
-        <w:t xml:space="preserve"> Stuff</w:t>
-      </w:r>
-      <w:bookmarkEnd w:id="6"/>
-    </w:p>
-    <w:p>
-      <w:pPr>
-        <w:pStyle w:val="NoSpacing"/>
-      </w:pPr>
-      <w:r>
-        <w:t>Start every bash script with the following line:</w:t>
-      </w:r>
-      <w:r>
-        <w:t xml:space="preserve"> </w:t>
-      </w:r>
-      <w:r>
-        <w:rPr>
-          <w:rStyle w:val="CodeChar"/>
-        </w:rPr>
-        <w:t>#</w:t>
-      </w:r>
-      <w:proofErr w:type="gramStart"/>
-      <w:r>
-        <w:rPr>
-          <w:rStyle w:val="CodeChar"/>
-        </w:rPr>
-        <w:t>!/</w:t>
-      </w:r>
-      <w:proofErr w:type="gramEnd"/>
-      <w:r>
-        <w:rPr>
-          <w:rStyle w:val="CodeChar"/>
-        </w:rPr>
-        <w:t>bin/bash</w:t>
-      </w:r>
-    </w:p>
-    <w:p>
-      <w:pPr>
-        <w:pStyle w:val="NoSpacing"/>
-      </w:pPr>
-      <w:r>
-        <w:t xml:space="preserve">Bash debug mode should begin with: </w:t>
-      </w:r>
-      <w:r>
-        <w:rPr>
-          <w:rStyle w:val="CodeChar"/>
-        </w:rPr>
-        <w:t>#</w:t>
-      </w:r>
-      <w:proofErr w:type="gramStart"/>
-      <w:r>
-        <w:rPr>
-          <w:rStyle w:val="CodeChar"/>
-        </w:rPr>
-        <w:t>!/</w:t>
-      </w:r>
-      <w:proofErr w:type="gramEnd"/>
-      <w:r>
-        <w:rPr>
-          <w:rStyle w:val="CodeChar"/>
-        </w:rPr>
-        <w:t>bin/</w:t>
-      </w:r>
-      <w:proofErr w:type="spellStart"/>
-      <w:r>
-        <w:rPr>
-          <w:rStyle w:val="CodeChar"/>
-        </w:rPr>
-        <w:t>sh</w:t>
-      </w:r>
-      <w:proofErr w:type="spellEnd"/>
-      <w:r>
-        <w:rPr>
-          <w:rStyle w:val="CodeChar"/>
-        </w:rPr>
-        <w:t xml:space="preserve"> -x</w:t>
-      </w:r>
-    </w:p>
-    <w:p>
-      <w:pPr>
-        <w:pStyle w:val="NoSpacing"/>
-      </w:pPr>
-    </w:p>
-    <w:p>
-      <w:pPr>
-        <w:pStyle w:val="NoSpacing"/>
-      </w:pPr>
-      <w:r>
-        <w:t>One of the useful parts of bash files is that you can execute functions</w:t>
-      </w:r>
-      <w:r>
-        <w:t xml:space="preserve">. </w:t>
-      </w:r>
-    </w:p>
-    <w:p>
-      <w:pPr>
-        <w:pStyle w:val="NoSpacing"/>
-      </w:pPr>
-    </w:p>
-    <w:p>
-      <w:pPr>
-        <w:pStyle w:val="NoSpacing"/>
-      </w:pPr>
-      <w:r>
-        <w:t>If users add arguments when executing the script in command line, some default variables include:</w:t>
-      </w:r>
-    </w:p>
-    <w:p>
-      <w:pPr>
-        <w:pStyle w:val="NoSpacing"/>
-        <w:numPr>
-          <w:ilvl w:val="0"/>
-          <w:numId w:val="11"/>
-        </w:numPr>
-      </w:pPr>
-      <w:r>
-        <w:rPr>
-          <w:rStyle w:val="CodeChar"/>
-        </w:rPr>
-        <w:t>$0</w:t>
-      </w:r>
-      <w:r>
-        <w:t>: name of the script</w:t>
-      </w:r>
-    </w:p>
-    <w:p>
-      <w:pPr>
-        <w:pStyle w:val="NoSpacing"/>
-        <w:numPr>
-          <w:ilvl w:val="0"/>
-          <w:numId w:val="11"/>
-        </w:numPr>
-      </w:pPr>
-      <w:r>
-        <w:rPr>
-          <w:rStyle w:val="CodeChar"/>
-        </w:rPr>
-        <w:t>$1</w:t>
-      </w:r>
-      <w:r>
-        <w:t>: argument 1</w:t>
-      </w:r>
-    </w:p>
-    <w:p>
-      <w:pPr>
-        <w:pStyle w:val="NoSpacing"/>
-        <w:numPr>
-          <w:ilvl w:val="0"/>
-          <w:numId w:val="11"/>
-        </w:numPr>
-      </w:pPr>
-      <w:r>
-        <w:rPr>
-          <w:rStyle w:val="CodeChar"/>
-        </w:rPr>
-        <w:t>$2</w:t>
-      </w:r>
-      <w:r>
-        <w:t xml:space="preserve">: </w:t>
-      </w:r>
-      <w:proofErr w:type="spellStart"/>
-      <w:r>
-        <w:t>arg</w:t>
-      </w:r>
-      <w:proofErr w:type="spellEnd"/>
-      <w:r>
-        <w:t xml:space="preserve"> 2</w:t>
-      </w:r>
-    </w:p>
-    <w:p>
-      <w:pPr>
-        <w:pStyle w:val="NoSpacing"/>
-        <w:numPr>
-          <w:ilvl w:val="0"/>
-          <w:numId w:val="11"/>
-        </w:numPr>
-      </w:pPr>
-      <w:r>
-        <w:t>etc.</w:t>
-      </w:r>
-    </w:p>
-    <w:p>
-      <w:pPr>
-        <w:pStyle w:val="NoSpacing"/>
-        <w:numPr>
-          <w:ilvl w:val="0"/>
-          <w:numId w:val="11"/>
-        </w:numPr>
-      </w:pPr>
-      <w:r>
         <w:rPr>
           <w:rStyle w:val="CodeChar"/>
         </w:rPr>
@@ -3560,15 +3057,7 @@
         </w:numPr>
       </w:pPr>
       <w:r>
-        <w:t>.</w:t>
-      </w:r>
-      <w:proofErr w:type="spellStart"/>
-      <w:r>
-        <w:t>bashrc</w:t>
-      </w:r>
-      <w:proofErr w:type="spellEnd"/>
-      <w:r>
-        <w:t>: while user is logging in</w:t>
+        <w:t>.bashrc: while user is logging in</w:t>
       </w:r>
     </w:p>
     <w:p>
@@ -3580,215 +3069,165 @@
         </w:numPr>
       </w:pPr>
       <w:r>
+        <w:t>.bashrc_profile: while user is opening a shell</w:t>
+      </w:r>
+    </w:p>
+    <w:p>
+      <w:pPr>
+        <w:pStyle w:val="Heading1"/>
+      </w:pPr>
+      <w:bookmarkStart w:id="6" w:name="_Toc382840845"/>
+      <w:r>
+        <w:t>Make</w:t>
+      </w:r>
+      <w:r>
+        <w:t>f</w:t>
+      </w:r>
+      <w:r>
+        <w:t>iles</w:t>
+      </w:r>
+      <w:bookmarkEnd w:id="6"/>
+    </w:p>
+    <w:p>
+      <w:pPr>
+        <w:pStyle w:val="NoSpacing"/>
+      </w:pPr>
+      <w:r>
+        <w:t xml:space="preserve">Makefile is </w:t>
+      </w:r>
+      <w:r>
+        <w:t>a utility that compiles a set of source code</w:t>
+      </w:r>
+      <w:r>
+        <w:t xml:space="preserve"> (usually a project)</w:t>
+      </w:r>
+      <w:r>
+        <w:t xml:space="preserve">, </w:t>
+      </w:r>
+      <w:r>
+        <w:t>like a shell-script extension</w:t>
+      </w:r>
+      <w:r>
+        <w:t xml:space="preserve"> of bash, since it uses</w:t>
+      </w:r>
+      <w:r>
+        <w:t xml:space="preserve"> </w:t>
+      </w:r>
+      <w:r>
+        <w:t>UNIX</w:t>
+      </w:r>
+      <w:r>
+        <w:t xml:space="preserve"> commands</w:t>
+      </w:r>
+      <w:r>
+        <w:t xml:space="preserve">. This is especially useful for large projects. </w:t>
+      </w:r>
+      <w:r>
+        <w:t>Use Make</w:t>
+      </w:r>
+      <w:r>
+        <w:t>f</w:t>
+      </w:r>
+      <w:r>
+        <w:t>iles to automate removing libraries from directory before using SVN</w:t>
+      </w:r>
+      <w:r>
         <w:t>.</w:t>
       </w:r>
-      <w:proofErr w:type="spellStart"/>
-      <w:r>
-        <w:t>bashrc_profile</w:t>
-      </w:r>
-      <w:proofErr w:type="spellEnd"/>
-      <w:r>
-        <w:t>: while user is opening a shell</w:t>
-      </w:r>
-    </w:p>
-    <w:p>
-      <w:pPr>
-        <w:pStyle w:val="Heading1"/>
-      </w:pPr>
-      <w:bookmarkStart w:id="7" w:name="_Toc382840845"/>
-      <w:proofErr w:type="spellStart"/>
-      <w:r>
-        <w:t>Make</w:t>
-      </w:r>
-      <w:r>
-        <w:t>f</w:t>
-      </w:r>
-      <w:r>
-        <w:t>iles</w:t>
-      </w:r>
-      <w:bookmarkEnd w:id="7"/>
-      <w:proofErr w:type="spellEnd"/>
-    </w:p>
-    <w:p>
-      <w:pPr>
-        <w:pStyle w:val="NoSpacing"/>
-      </w:pPr>
-      <w:proofErr w:type="spellStart"/>
-      <w:r>
-        <w:t>Makefile</w:t>
-      </w:r>
-      <w:proofErr w:type="spellEnd"/>
-      <w:r>
-        <w:t xml:space="preserve"> is </w:t>
-      </w:r>
-      <w:r>
-        <w:t>a utility that compiles a set of source code</w:t>
-      </w:r>
-      <w:r>
-        <w:t xml:space="preserve"> (usually a project)</w:t>
-      </w:r>
-      <w:r>
-        <w:t xml:space="preserve">, </w:t>
-      </w:r>
-      <w:r>
-        <w:t>like a shell-script extension</w:t>
-      </w:r>
-      <w:r>
-        <w:t xml:space="preserve"> of bash, since it uses</w:t>
+      <w:r>
+        <w:t xml:space="preserve"> It is useful for any type of source</w:t>
+      </w:r>
+      <w:r>
+        <w:t xml:space="preserve"> that can be compiled with bash</w:t>
+      </w:r>
+      <w:r>
+        <w:t>, but the most common application is compiling C/C++ source code.</w:t>
+      </w:r>
+    </w:p>
+    <w:p>
+      <w:pPr>
+        <w:pStyle w:val="NoSpacing"/>
+      </w:pPr>
+    </w:p>
+    <w:p>
+      <w:pPr>
+        <w:pStyle w:val="NoSpacing"/>
+      </w:pPr>
+      <w:r>
+        <w:t xml:space="preserve">If you have </w:t>
+      </w:r>
+      <w:r>
+        <w:t xml:space="preserve">multiple </w:t>
+      </w:r>
+      <w:r>
+        <w:t xml:space="preserve">files </w:t>
+      </w:r>
+      <w:r>
+        <w:t xml:space="preserve">in a project </w:t>
+      </w:r>
+      <w:r>
+        <w:t xml:space="preserve">that </w:t>
+      </w:r>
+      <w:r>
+        <w:t>refer to one</w:t>
+      </w:r>
+      <w:r>
+        <w:t xml:space="preserve"> another</w:t>
+      </w:r>
+      <w:r>
+        <w:t>, such as objects</w:t>
+      </w:r>
+      <w:r>
+        <w:t xml:space="preserve">, you usually compile them </w:t>
+      </w:r>
+      <w:r>
+        <w:t xml:space="preserve">into </w:t>
+      </w:r>
+      <w:r>
+        <w:t xml:space="preserve">their </w:t>
+      </w:r>
+      <w:r>
+        <w:t xml:space="preserve">individual object files. </w:t>
+      </w:r>
+      <w:r>
+        <w:t xml:space="preserve">However, they don’t actually refer to anything other than symbols, until you </w:t>
+      </w:r>
+      <w:r>
+        <w:t>use an overall compiler to join them into one</w:t>
+      </w:r>
+      <w:r>
+        <w:t xml:space="preserve"> main</w:t>
       </w:r>
       <w:r>
         <w:t xml:space="preserve"> </w:t>
       </w:r>
       <w:r>
-        <w:t>UNIX</w:t>
-      </w:r>
-      <w:r>
-        <w:t xml:space="preserve"> commands</w:t>
-      </w:r>
-      <w:r>
-        <w:t xml:space="preserve">. This is especially useful for large projects. </w:t>
-      </w:r>
-      <w:r>
-        <w:t xml:space="preserve">Use </w:t>
-      </w:r>
-      <w:proofErr w:type="spellStart"/>
-      <w:r>
-        <w:lastRenderedPageBreak/>
-        <w:t>Make</w:t>
-      </w:r>
-      <w:r>
-        <w:t>f</w:t>
-      </w:r>
-      <w:r>
-        <w:t>iles</w:t>
-      </w:r>
-      <w:proofErr w:type="spellEnd"/>
-      <w:r>
-        <w:t xml:space="preserve"> to automate removing libraries from directory before using SVN</w:t>
-      </w:r>
-      <w:r>
-        <w:t>.</w:t>
-      </w:r>
-      <w:r>
-        <w:t xml:space="preserve"> It is useful for any type of source</w:t>
-      </w:r>
-      <w:r>
-        <w:t xml:space="preserve"> that can be compiled with bash</w:t>
-      </w:r>
-      <w:r>
-        <w:t>, but the most common application is compiling C/C++ source code.</w:t>
-      </w:r>
-    </w:p>
-    <w:p>
-      <w:pPr>
-        <w:pStyle w:val="NoSpacing"/>
-      </w:pPr>
-    </w:p>
-    <w:p>
-      <w:pPr>
-        <w:pStyle w:val="NoSpacing"/>
-      </w:pPr>
-      <w:r>
-        <w:t xml:space="preserve">If you have </w:t>
-      </w:r>
-      <w:r>
-        <w:t xml:space="preserve">multiple </w:t>
-      </w:r>
-      <w:r>
-        <w:t xml:space="preserve">files </w:t>
-      </w:r>
-      <w:r>
-        <w:t xml:space="preserve">in a project </w:t>
-      </w:r>
-      <w:r>
-        <w:t xml:space="preserve">that </w:t>
-      </w:r>
-      <w:r>
-        <w:t>refer to one</w:t>
-      </w:r>
-      <w:r>
-        <w:t xml:space="preserve"> another</w:t>
-      </w:r>
-      <w:r>
-        <w:t>, such as objects</w:t>
-      </w:r>
-      <w:r>
-        <w:t xml:space="preserve">, you usually compile them </w:t>
-      </w:r>
-      <w:r>
-        <w:t xml:space="preserve">into </w:t>
-      </w:r>
-      <w:r>
-        <w:t xml:space="preserve">their </w:t>
-      </w:r>
-      <w:r>
-        <w:t xml:space="preserve">individual object files. </w:t>
-      </w:r>
-      <w:r>
-        <w:t xml:space="preserve">However, they don’t actually refer to anything other than symbols, until you </w:t>
-      </w:r>
-      <w:r>
-        <w:t>use an overall compiler to join them into one</w:t>
-      </w:r>
-      <w:r>
-        <w:t xml:space="preserve"> main</w:t>
-      </w:r>
-      <w:r>
-        <w:t xml:space="preserve"> </w:t>
-      </w:r>
-      <w:r>
         <w:t>executable</w:t>
       </w:r>
       <w:r>
-        <w:t xml:space="preserve">. </w:t>
-      </w:r>
-      <w:proofErr w:type="spellStart"/>
-      <w:r>
-        <w:t>Makefiles</w:t>
-      </w:r>
-      <w:proofErr w:type="spellEnd"/>
-      <w:r>
-        <w:t xml:space="preserve"> can compile and will also join the files together.</w:t>
-      </w:r>
-    </w:p>
-    <w:p>
-      <w:pPr>
-        <w:pStyle w:val="NoSpacing"/>
-      </w:pPr>
-    </w:p>
-    <w:p>
-      <w:pPr>
-        <w:pStyle w:val="NoSpacing"/>
-      </w:pPr>
-      <w:r>
-        <w:t xml:space="preserve">Whatever format you use to save the source for the </w:t>
-      </w:r>
-      <w:proofErr w:type="spellStart"/>
-      <w:r>
-        <w:t>Makefile</w:t>
-      </w:r>
-      <w:proofErr w:type="spellEnd"/>
-      <w:r>
-        <w:t>, you’ll need to compile that, using the command:</w:t>
+        <w:t>. Makefiles can compile and will also join the files together.</w:t>
+      </w:r>
+    </w:p>
+    <w:p>
+      <w:pPr>
+        <w:pStyle w:val="NoSpacing"/>
+      </w:pPr>
+    </w:p>
+    <w:p>
+      <w:pPr>
+        <w:pStyle w:val="NoSpacing"/>
+      </w:pPr>
+      <w:r>
+        <w:t>Whatever format you use to save the source for the Makefile, you’ll need to compile that, using the command:</w:t>
       </w:r>
     </w:p>
     <w:p>
       <w:pPr>
         <w:pStyle w:val="Code"/>
       </w:pPr>
-      <w:proofErr w:type="gramStart"/>
-      <w:r>
-        <w:t>make</w:t>
-      </w:r>
-      <w:proofErr w:type="gramEnd"/>
-      <w:r>
-        <w:t xml:space="preserve"> -f </w:t>
-      </w:r>
-      <w:proofErr w:type="spellStart"/>
-      <w:r>
-        <w:t>MyMakefile</w:t>
-      </w:r>
-      <w:proofErr w:type="spellEnd"/>
+      <w:r>
+        <w:t>make -f MyMakefile</w:t>
+      </w:r>
     </w:p>
     <w:p>
       <w:pPr>
@@ -3862,13 +3301,8 @@
       <w:pPr>
         <w:pStyle w:val="NoSpacing"/>
       </w:pPr>
-      <w:proofErr w:type="spellStart"/>
-      <w:r>
-        <w:t>Makefiles</w:t>
-      </w:r>
-      <w:proofErr w:type="spellEnd"/>
-      <w:r>
-        <w:t xml:space="preserve"> have executable sections, similar to f</w:t>
+      <w:r>
+        <w:t>Makefiles have executable sections, similar to f</w:t>
       </w:r>
       <w:r>
         <w:t>unctions</w:t>
@@ -3923,13 +3357,8 @@
       <w:pPr>
         <w:pStyle w:val="Code"/>
       </w:pPr>
-      <w:proofErr w:type="gramStart"/>
-      <w:r>
-        <w:t>make</w:t>
-      </w:r>
-      <w:proofErr w:type="gramEnd"/>
-      <w:r>
-        <w:t xml:space="preserve"> target</w:t>
+      <w:r>
+        <w:t>make target</w:t>
       </w:r>
     </w:p>
     <w:p>
@@ -3974,19 +3403,7 @@
         <w:pStyle w:val="NoSpacing"/>
       </w:pPr>
       <w:r>
-        <w:t xml:space="preserve">Access </w:t>
-      </w:r>
-      <w:proofErr w:type="spellStart"/>
-      <w:r>
-        <w:t>Makefile</w:t>
-      </w:r>
-      <w:proofErr w:type="spellEnd"/>
-      <w:r>
-        <w:t xml:space="preserve"> variables with $(</w:t>
-      </w:r>
-      <w:proofErr w:type="spellStart"/>
-      <w:r>
-        <w:t>var</w:t>
+        <w:t>Access Makefile variables with $(var</w:t>
       </w:r>
       <w:r>
         <w:t>_</w:t>
@@ -3994,7 +3411,6 @@
       <w:r>
         <w:t>name</w:t>
       </w:r>
-      <w:proofErr w:type="spellEnd"/>
       <w:r>
         <w:t>)</w:t>
       </w:r>
@@ -4004,13 +3420,8 @@
         <w:pStyle w:val="NoSpacing"/>
       </w:pPr>
       <w:r>
-        <w:t>Access bash variables with $$</w:t>
-      </w:r>
-      <w:proofErr w:type="spellStart"/>
-      <w:r>
-        <w:t>var_name</w:t>
-      </w:r>
-      <w:proofErr w:type="spellEnd"/>
+        <w:t>Access bash variables with $$var_name</w:t>
+      </w:r>
     </w:p>
     <w:p>
       <w:pPr>
@@ -4024,49 +3435,19 @@
       <w:r>
         <w:t xml:space="preserve">Compile using: </w:t>
       </w:r>
-      <w:proofErr w:type="spellStart"/>
-      <w:r>
-        <w:rPr>
-          <w:rStyle w:val="CodeChar"/>
-        </w:rPr>
-        <w:t>gcc</w:t>
-      </w:r>
-      <w:proofErr w:type="spellEnd"/>
-      <w:r>
-        <w:rPr>
-          <w:rStyle w:val="CodeChar"/>
-        </w:rPr>
-        <w:t xml:space="preserve"> -c *.c –I</w:t>
-      </w:r>
-      <w:proofErr w:type="gramStart"/>
-      <w:r>
-        <w:rPr>
-          <w:rStyle w:val="CodeChar"/>
-        </w:rPr>
-        <w:t>..</w:t>
-      </w:r>
-      <w:proofErr w:type="gramEnd"/>
-      <w:r>
-        <w:rPr>
-          <w:rStyle w:val="CodeChar"/>
-        </w:rPr>
-        <w:t>/</w:t>
-      </w:r>
-    </w:p>
-    <w:p>
-      <w:pPr>
-        <w:pStyle w:val="NoSpacing"/>
-      </w:pPr>
-      <w:r>
-        <w:t xml:space="preserve">This means: use the c-compiler from </w:t>
-      </w:r>
-      <w:proofErr w:type="spellStart"/>
-      <w:r>
-        <w:t>gcc</w:t>
-      </w:r>
-      <w:proofErr w:type="spellEnd"/>
-      <w:r>
-        <w:t xml:space="preserve"> on all c files (although you could just specify which file(s)) that are </w:t>
+      <w:r>
+        <w:rPr>
+          <w:rStyle w:val="CodeChar"/>
+        </w:rPr>
+        <w:t>gcc -c *.c –I../</w:t>
+      </w:r>
+    </w:p>
+    <w:p>
+      <w:pPr>
+        <w:pStyle w:val="NoSpacing"/>
+      </w:pPr>
+      <w:r>
+        <w:t xml:space="preserve">This means: use the c-compiler from gcc on all c files (although you could just specify which file(s)) that are </w:t>
       </w:r>
       <w:r>
         <w:rPr>
@@ -4125,53 +3506,33 @@
         <w:pStyle w:val="NoSpacing"/>
       </w:pPr>
       <w:r>
-        <w:t>.</w:t>
-      </w:r>
-      <w:proofErr w:type="spellStart"/>
-      <w:r>
-        <w:t>inc</w:t>
-      </w:r>
-      <w:proofErr w:type="spellEnd"/>
-      <w:r>
-        <w:t xml:space="preserve"> represents a library</w:t>
-      </w:r>
-    </w:p>
-    <w:p>
-      <w:pPr>
-        <w:pStyle w:val="NoSpacing"/>
-      </w:pPr>
-    </w:p>
-    <w:p>
-      <w:pPr>
-        <w:pStyle w:val="NoSpacing"/>
-      </w:pPr>
-      <w:proofErr w:type="spellStart"/>
-      <w:proofErr w:type="gramStart"/>
-      <w:r>
-        <w:t>driver.c</w:t>
-      </w:r>
-      <w:proofErr w:type="spellEnd"/>
-      <w:proofErr w:type="gramEnd"/>
-      <w:r>
-        <w:t xml:space="preserve"> calls assembly files</w:t>
-      </w:r>
-    </w:p>
-    <w:p>
-      <w:pPr>
-        <w:pStyle w:val="NoSpacing"/>
-      </w:pPr>
-    </w:p>
-    <w:p>
-      <w:pPr>
-        <w:pStyle w:val="NoSpacing"/>
-      </w:pPr>
-      <w:proofErr w:type="gramStart"/>
-      <w:r>
-        <w:t>include</w:t>
-      </w:r>
-      <w:proofErr w:type="gramEnd"/>
-      <w:r>
-        <w:t xml:space="preserve"> a target called </w:t>
+        <w:t>.inc represents a library</w:t>
+      </w:r>
+    </w:p>
+    <w:p>
+      <w:pPr>
+        <w:pStyle w:val="NoSpacing"/>
+      </w:pPr>
+    </w:p>
+    <w:p>
+      <w:pPr>
+        <w:pStyle w:val="NoSpacing"/>
+      </w:pPr>
+      <w:r>
+        <w:t>driver.c calls assembly files</w:t>
+      </w:r>
+    </w:p>
+    <w:p>
+      <w:pPr>
+        <w:pStyle w:val="NoSpacing"/>
+      </w:pPr>
+    </w:p>
+    <w:p>
+      <w:pPr>
+        <w:pStyle w:val="NoSpacing"/>
+      </w:pPr>
+      <w:r>
+        <w:t xml:space="preserve">include a target called </w:t>
       </w:r>
       <w:r>
         <w:rPr>
@@ -4196,11 +3557,11 @@
       <w:pPr>
         <w:pStyle w:val="Heading1"/>
       </w:pPr>
-      <w:bookmarkStart w:id="8" w:name="_Toc382840846"/>
+      <w:bookmarkStart w:id="7" w:name="_Toc382840846"/>
       <w:r>
         <w:t>Processor Information</w:t>
       </w:r>
-      <w:bookmarkEnd w:id="8"/>
+      <w:bookmarkEnd w:id="7"/>
     </w:p>
     <w:p>
       <w:pPr>
@@ -4250,11 +3611,11 @@
       <w:pPr>
         <w:pStyle w:val="Heading2"/>
       </w:pPr>
-      <w:bookmarkStart w:id="9" w:name="_Toc382840847"/>
+      <w:bookmarkStart w:id="8" w:name="_Toc382840847"/>
       <w:r>
         <w:t>Registers</w:t>
       </w:r>
-      <w:bookmarkEnd w:id="9"/>
+      <w:bookmarkEnd w:id="8"/>
     </w:p>
     <w:p>
       <w:pPr>
@@ -4944,7 +4305,6 @@
         <w:rPr>
           <w:b/>
         </w:rPr>
-        <w:lastRenderedPageBreak/>
         <w:t>Offset</w:t>
       </w:r>
       <w:r>
@@ -5190,10 +4550,127 @@
       <w:pPr>
         <w:pStyle w:val="Heading1"/>
       </w:pPr>
-      <w:bookmarkStart w:id="10" w:name="_Toc382840848"/>
+      <w:bookmarkStart w:id="9" w:name="_Toc382840848"/>
       <w:r>
         <w:t>Assembly Files</w:t>
       </w:r>
+      <w:bookmarkEnd w:id="9"/>
+    </w:p>
+    <w:p>
+      <w:pPr>
+        <w:pStyle w:val="NoSpacing"/>
+      </w:pPr>
+      <w:r>
+        <w:t>There are many ways of implementing Assembly language. We’ll learn NASM.</w:t>
+      </w:r>
+    </w:p>
+    <w:p>
+      <w:pPr>
+        <w:pStyle w:val="NoSpacing"/>
+      </w:pPr>
+    </w:p>
+    <w:p>
+      <w:pPr>
+        <w:pStyle w:val="NoSpacing"/>
+      </w:pPr>
+      <w:r>
+        <w:t>The a</w:t>
+      </w:r>
+      <w:r>
+        <w:t xml:space="preserve">ssembly language </w:t>
+      </w:r>
+      <w:r>
+        <w:t xml:space="preserve">we use </w:t>
+      </w:r>
+      <w:r>
+        <w:t xml:space="preserve">is similar to </w:t>
+      </w:r>
+      <w:r>
+        <w:t xml:space="preserve">that of </w:t>
+      </w:r>
+      <w:r>
+        <w:t>MIPS (from SFWR ENG 3GA3) in terms of its syntax:</w:t>
+      </w:r>
+    </w:p>
+    <w:p>
+      <w:pPr>
+        <w:pStyle w:val="NoSpacing"/>
+      </w:pPr>
+      <w:r>
+        <w:rPr>
+          <w:rStyle w:val="CodeChar"/>
+        </w:rPr>
+        <w:t>%</w:t>
+      </w:r>
+      <w:r>
+        <w:t>mnemonic</w:t>
+      </w:r>
+      <w:r>
+        <w:t xml:space="preserve"> (a.k.a. command)</w:t>
+      </w:r>
+      <w:r>
+        <w:rPr>
+          <w:rStyle w:val="CodeChar"/>
+        </w:rPr>
+        <w:t>% %</w:t>
+      </w:r>
+      <w:r>
+        <w:t>operator(s)</w:t>
+      </w:r>
+      <w:r>
+        <w:rPr>
+          <w:rStyle w:val="CodeChar"/>
+        </w:rPr>
+        <w:t>%</w:t>
+      </w:r>
+    </w:p>
+    <w:p>
+      <w:pPr>
+        <w:pStyle w:val="NoSpacing"/>
+      </w:pPr>
+    </w:p>
+    <w:p>
+      <w:pPr>
+        <w:pStyle w:val="NoSpacing"/>
+      </w:pPr>
+      <w:r>
+        <w:t>Assembly files are saved under the extension .asm</w:t>
+      </w:r>
+    </w:p>
+    <w:p>
+      <w:pPr>
+        <w:pStyle w:val="NoSpacing"/>
+      </w:pPr>
+    </w:p>
+    <w:p>
+      <w:pPr>
+        <w:pStyle w:val="NoSpacing"/>
+      </w:pPr>
+      <w:r>
+        <w:t>Comment using semicolon ‘;’</w:t>
+      </w:r>
+    </w:p>
+    <w:p>
+      <w:pPr>
+        <w:pStyle w:val="NoSpacing"/>
+      </w:pPr>
+    </w:p>
+    <w:p>
+      <w:pPr>
+        <w:pStyle w:val="NoSpacing"/>
+      </w:pPr>
+      <w:r>
+        <w:t>Approach: initially think in pseudo code, then translate it into assembly to make it faster</w:t>
+      </w:r>
+    </w:p>
+    <w:p>
+      <w:pPr>
+        <w:pStyle w:val="Heading2"/>
+      </w:pPr>
+      <w:bookmarkStart w:id="10" w:name="_Toc382840849"/>
+      <w:r>
+        <w:t>Some Commands</w:t>
+      </w:r>
       <w:bookmarkEnd w:id="10"/>
     </w:p>
     <w:p>
@@ -5201,41 +4678,126 @@
         <w:pStyle w:val="NoSpacing"/>
       </w:pPr>
       <w:r>
-        <w:t>There are many ways of implementing Assembly language. We’ll learn NASM.</w:t>
-      </w:r>
-    </w:p>
-    <w:p>
-      <w:pPr>
-        <w:pStyle w:val="NoSpacing"/>
-      </w:pPr>
-    </w:p>
-    <w:p>
-      <w:pPr>
-        <w:pStyle w:val="NoSpacing"/>
-      </w:pPr>
-      <w:r>
-        <w:t>The a</w:t>
-      </w:r>
-      <w:r>
-        <w:t xml:space="preserve">ssembly language </w:t>
-      </w:r>
-      <w:r>
-        <w:t xml:space="preserve">we use </w:t>
-      </w:r>
-      <w:r>
-        <w:t xml:space="preserve">is similar to </w:t>
-      </w:r>
-      <w:r>
-        <w:t xml:space="preserve">that of </w:t>
-      </w:r>
-      <w:r>
-        <w:t>MIPS (from SFWR ENG 3GA3) in terms of its syntax:</w:t>
-      </w:r>
-    </w:p>
-    <w:p>
-      <w:pPr>
-        <w:pStyle w:val="NoSpacing"/>
-      </w:pPr>
+        <w:t xml:space="preserve">Most of the commands are in terms of a </w:t>
+      </w:r>
+      <w:r>
+        <w:rPr>
+          <w:b/>
+        </w:rPr>
+        <w:t>source</w:t>
+      </w:r>
+      <w:r>
+        <w:t xml:space="preserve"> and a </w:t>
+      </w:r>
+      <w:r>
+        <w:rPr>
+          <w:b/>
+        </w:rPr>
+        <w:t>destination</w:t>
+      </w:r>
+      <w:r>
+        <w:t xml:space="preserve">. The source can either be an </w:t>
+      </w:r>
+      <w:r>
+        <w:rPr>
+          <w:b/>
+        </w:rPr>
+        <w:t>immediate</w:t>
+      </w:r>
+      <w:r>
+        <w:t xml:space="preserve"> (number directly specified in the command)</w:t>
+      </w:r>
+      <w:r>
+        <w:t xml:space="preserve">, an implied value (such as </w:t>
+      </w:r>
+      <w:r>
+        <w:rPr>
+          <w:rStyle w:val="CodeChar"/>
+        </w:rPr>
+        <w:t>i++</w:t>
+      </w:r>
+      <w:r>
+        <w:t>, which is implied to have a source value of 1),</w:t>
+      </w:r>
+      <w:r>
+        <w:t xml:space="preserve"> or a </w:t>
+      </w:r>
+      <w:r>
+        <w:t xml:space="preserve">memory </w:t>
+      </w:r>
+      <w:r>
+        <w:t>variable</w:t>
+      </w:r>
+      <w:r>
+        <w:t>. However, the destination must be a variable.</w:t>
+      </w:r>
+      <w:r>
+        <w:t xml:space="preserve"> Also, </w:t>
+      </w:r>
+      <w:r>
+        <w:rPr>
+          <w:b/>
+        </w:rPr>
+        <w:t>variable</w:t>
+      </w:r>
+      <w:r>
+        <w:rPr>
+          <w:b/>
+        </w:rPr>
+        <w:t>s</w:t>
+      </w:r>
+      <w:r>
+        <w:t xml:space="preserve"> could either refer to</w:t>
+      </w:r>
+      <w:r>
+        <w:t xml:space="preserve"> a register or memory location.</w:t>
+      </w:r>
+      <w:r>
+        <w:t xml:space="preserve"> I’ll explain what each command means in terms of source and destination so you’ll get a better understanding of what each of the terms mean</w:t>
+      </w:r>
+      <w:r>
+        <w:t xml:space="preserve"> in each context</w:t>
+      </w:r>
+      <w:r>
+        <w:t>.</w:t>
+      </w:r>
+    </w:p>
+    <w:p>
+      <w:pPr>
+        <w:pStyle w:val="NoSpacing"/>
+      </w:pPr>
+    </w:p>
+    <w:p>
+      <w:pPr>
+        <w:pStyle w:val="NoSpacing"/>
+      </w:pPr>
+      <w:r>
+        <w:t>Immediates are denoted by the $ operator</w:t>
+      </w:r>
+    </w:p>
+    <w:p>
+      <w:pPr>
+        <w:pStyle w:val="NoSpacing"/>
+      </w:pPr>
+    </w:p>
+    <w:p>
+      <w:pPr>
+        <w:pStyle w:val="NoSpacing"/>
+      </w:pPr>
+    </w:p>
+    <w:p>
+      <w:pPr>
+        <w:pStyle w:val="NoSpacing"/>
+      </w:pPr>
+      <w:r>
+        <w:rPr>
+          <w:rStyle w:val="CodeChar"/>
+        </w:rPr>
+        <w:t>add %</w:t>
+      </w:r>
+      <w:r>
+        <w:t>destination</w:t>
+      </w:r>
       <w:r>
         <w:rPr>
           <w:rStyle w:val="CodeChar"/>
@@ -5243,14 +4805,19 @@
         <w:t>%</w:t>
       </w:r>
       <w:r>
-        <w:t>mnemonic</w:t>
-      </w:r>
-      <w:r>
-        <w:t xml:space="preserve"> (a.k.a. command</w:t>
-      </w:r>
-      <w:proofErr w:type="gramStart"/>
-      <w:r>
-        <w:t>)</w:t>
+        <w:rPr>
+          <w:rStyle w:val="CodeChar"/>
+        </w:rPr>
+        <w:t>,</w:t>
+      </w:r>
+      <w:r>
+        <w:rPr>
+          <w:rStyle w:val="CodeChar"/>
+        </w:rPr>
+        <w:t xml:space="preserve"> %</w:t>
+      </w:r>
+      <w:r>
+        <w:t>source</w:t>
       </w:r>
       <w:r>
         <w:rPr>
@@ -5258,15 +4825,39 @@
         </w:rPr>
         <w:t>%</w:t>
       </w:r>
-      <w:proofErr w:type="gramEnd"/>
-      <w:r>
-        <w:rPr>
-          <w:rStyle w:val="CodeChar"/>
-        </w:rPr>
-        <w:t xml:space="preserve"> %</w:t>
-      </w:r>
-      <w:r>
-        <w:t>operator(s)</w:t>
+      <w:r>
+        <w:t xml:space="preserve">: </w:t>
+      </w:r>
+      <w:r>
+        <w:t>destination = destination + source</w:t>
+      </w:r>
+    </w:p>
+    <w:p>
+      <w:pPr>
+        <w:pStyle w:val="NoSpacing"/>
+      </w:pPr>
+    </w:p>
+    <w:p>
+      <w:pPr>
+        <w:pStyle w:val="NoSpacing"/>
+      </w:pPr>
+      <w:r>
+        <w:rPr>
+          <w:rStyle w:val="CodeChar"/>
+        </w:rPr>
+        <w:t>sub %</w:t>
+      </w:r>
+      <w:r>
+        <w:t>destination</w:t>
+      </w:r>
+      <w:r>
+        <w:rPr>
+          <w:rStyle w:val="CodeChar"/>
+        </w:rPr>
+        <w:t>%, %</w:t>
+      </w:r>
+      <w:r>
+        <w:t>source</w:t>
       </w:r>
       <w:r>
         <w:rPr>
@@ -5274,211 +4865,56 @@
         </w:rPr>
         <w:t>%</w:t>
       </w:r>
-    </w:p>
-    <w:p>
-      <w:pPr>
-        <w:pStyle w:val="NoSpacing"/>
-      </w:pPr>
-    </w:p>
-    <w:p>
-      <w:pPr>
-        <w:pStyle w:val="NoSpacing"/>
-      </w:pPr>
-      <w:r>
-        <w:t>Assembly files are saved under the extension .</w:t>
-      </w:r>
-      <w:proofErr w:type="spellStart"/>
-      <w:r>
-        <w:t>asm</w:t>
-      </w:r>
-      <w:proofErr w:type="spellEnd"/>
-    </w:p>
-    <w:p>
-      <w:pPr>
-        <w:pStyle w:val="NoSpacing"/>
-      </w:pPr>
-    </w:p>
-    <w:p>
-      <w:pPr>
-        <w:pStyle w:val="NoSpacing"/>
-      </w:pPr>
-      <w:r>
-        <w:t>Comment using semicolon ‘;’</w:t>
-      </w:r>
-    </w:p>
-    <w:p>
-      <w:pPr>
-        <w:pStyle w:val="NoSpacing"/>
-      </w:pPr>
-    </w:p>
-    <w:p>
-      <w:pPr>
-        <w:pStyle w:val="NoSpacing"/>
-      </w:pPr>
-      <w:r>
-        <w:t xml:space="preserve">Approach: initially think in pseudo code, </w:t>
-      </w:r>
-      <w:proofErr w:type="gramStart"/>
-      <w:r>
-        <w:t>then</w:t>
-      </w:r>
-      <w:proofErr w:type="gramEnd"/>
-      <w:r>
-        <w:t xml:space="preserve"> translate it into assembly to make it faster</w:t>
-      </w:r>
-    </w:p>
-    <w:p>
-      <w:pPr>
-        <w:pStyle w:val="Heading2"/>
-      </w:pPr>
-      <w:bookmarkStart w:id="11" w:name="_Toc382840849"/>
-      <w:r>
-        <w:t>Some Commands</w:t>
-      </w:r>
-      <w:bookmarkEnd w:id="11"/>
-    </w:p>
-    <w:p>
-      <w:pPr>
-        <w:pStyle w:val="NoSpacing"/>
-      </w:pPr>
-      <w:r>
-        <w:t xml:space="preserve">Most of the commands are in terms of a </w:t>
-      </w:r>
-      <w:r>
-        <w:rPr>
-          <w:b/>
-        </w:rPr>
-        <w:t>source</w:t>
-      </w:r>
-      <w:r>
-        <w:t xml:space="preserve"> and a </w:t>
-      </w:r>
-      <w:r>
-        <w:rPr>
-          <w:b/>
-        </w:rPr>
+      <w:r>
+        <w:t xml:space="preserve">: </w:t>
+      </w:r>
+      <w:r>
+        <w:t xml:space="preserve">destination = destination </w:t>
+      </w:r>
+      <w:r>
+        <w:t>–</w:t>
+      </w:r>
+      <w:r>
+        <w:t xml:space="preserve"> source</w:t>
+      </w:r>
+    </w:p>
+    <w:p>
+      <w:pPr>
+        <w:pStyle w:val="NoSpacing"/>
+      </w:pPr>
+    </w:p>
+    <w:p>
+      <w:pPr>
+        <w:pStyle w:val="NoSpacing"/>
+      </w:pPr>
+      <w:r>
+        <w:rPr>
+          <w:rStyle w:val="CodeChar"/>
+        </w:rPr>
+        <w:t>inc %</w:t>
+      </w:r>
+      <w:r>
         <w:t>destination</w:t>
       </w:r>
       <w:r>
-        <w:t xml:space="preserve">. The source can either be an </w:t>
-      </w:r>
-      <w:r>
-        <w:rPr>
-          <w:b/>
-        </w:rPr>
-        <w:t>immediate</w:t>
-      </w:r>
-      <w:r>
-        <w:t xml:space="preserve"> (number directly specified in the command)</w:t>
-      </w:r>
-      <w:r>
-        <w:t xml:space="preserve">, an implied value (such as </w:t>
-      </w:r>
-      <w:proofErr w:type="spellStart"/>
-      <w:r>
-        <w:rPr>
-          <w:rStyle w:val="CodeChar"/>
-        </w:rPr>
-        <w:t>i</w:t>
-      </w:r>
-      <w:proofErr w:type="spellEnd"/>
-      <w:r>
-        <w:rPr>
-          <w:rStyle w:val="CodeChar"/>
-        </w:rPr>
-        <w:t>++</w:t>
-      </w:r>
-      <w:r>
-        <w:t>, which is implied to have a source value of 1),</w:t>
-      </w:r>
-      <w:r>
-        <w:t xml:space="preserve"> or a </w:t>
-      </w:r>
-      <w:r>
-        <w:t xml:space="preserve">memory </w:t>
-      </w:r>
-      <w:r>
-        <w:t>variable</w:t>
-      </w:r>
-      <w:r>
-        <w:t>. However, the destination must be a variable.</w:t>
-      </w:r>
-      <w:r>
-        <w:t xml:space="preserve"> Also, </w:t>
-      </w:r>
-      <w:r>
-        <w:rPr>
-          <w:b/>
-        </w:rPr>
-        <w:t>variable</w:t>
-      </w:r>
-      <w:r>
-        <w:rPr>
-          <w:b/>
-        </w:rPr>
-        <w:t>s</w:t>
-      </w:r>
-      <w:r>
-        <w:t xml:space="preserve"> could either refer to</w:t>
-      </w:r>
-      <w:r>
-        <w:t xml:space="preserve"> a register or memory location.</w:t>
-      </w:r>
-      <w:r>
-        <w:t xml:space="preserve"> I’ll explain what each command means in terms of source and destination so you’ll get a better understanding of what each of the terms mean</w:t>
-      </w:r>
-      <w:r>
-        <w:t xml:space="preserve"> in each context</w:t>
-      </w:r>
-      <w:r>
-        <w:t>.</w:t>
-      </w:r>
-    </w:p>
-    <w:p>
-      <w:pPr>
-        <w:pStyle w:val="NoSpacing"/>
-      </w:pPr>
-    </w:p>
-    <w:p>
-      <w:pPr>
-        <w:pStyle w:val="NoSpacing"/>
-      </w:pPr>
-      <w:proofErr w:type="spellStart"/>
-      <w:r>
-        <w:t>Immediates</w:t>
-      </w:r>
-      <w:proofErr w:type="spellEnd"/>
-      <w:r>
-        <w:t xml:space="preserve"> are denoted by the $ operator</w:t>
-      </w:r>
-    </w:p>
-    <w:p>
-      <w:pPr>
-        <w:pStyle w:val="NoSpacing"/>
-      </w:pPr>
-    </w:p>
-    <w:p>
-      <w:pPr>
-        <w:pStyle w:val="NoSpacing"/>
-      </w:pPr>
-    </w:p>
-    <w:p>
-      <w:pPr>
-        <w:pStyle w:val="NoSpacing"/>
-      </w:pPr>
-      <w:proofErr w:type="gramStart"/>
-      <w:r>
-        <w:rPr>
-          <w:rStyle w:val="CodeChar"/>
-        </w:rPr>
-        <w:t>add</w:t>
-      </w:r>
-      <w:proofErr w:type="gramEnd"/>
-      <w:r>
-        <w:rPr>
-          <w:rStyle w:val="CodeChar"/>
-        </w:rPr>
-        <w:t xml:space="preserve"> %</w:t>
+        <w:rPr>
+          <w:rStyle w:val="CodeChar"/>
+        </w:rPr>
+        <w:t>%</w:t>
+      </w:r>
+      <w:r>
+        <w:t>: destination++</w:t>
+      </w:r>
+    </w:p>
+    <w:p>
+      <w:pPr>
+        <w:pStyle w:val="NoSpacing"/>
+      </w:pPr>
+      <w:r>
+        <w:rPr>
+          <w:rStyle w:val="CodeChar"/>
+        </w:rPr>
+        <w:t>dec %</w:t>
       </w:r>
       <w:r>
         <w:t>destination</w:t>
@@ -5490,155 +4926,6 @@
         <w:t>%</w:t>
       </w:r>
       <w:r>
-        <w:rPr>
-          <w:rStyle w:val="CodeChar"/>
-        </w:rPr>
-        <w:t>,</w:t>
-      </w:r>
-      <w:r>
-        <w:rPr>
-          <w:rStyle w:val="CodeChar"/>
-        </w:rPr>
-        <w:t xml:space="preserve"> %</w:t>
-      </w:r>
-      <w:r>
-        <w:t>source</w:t>
-      </w:r>
-      <w:r>
-        <w:rPr>
-          <w:rStyle w:val="CodeChar"/>
-        </w:rPr>
-        <w:t>%</w:t>
-      </w:r>
-      <w:r>
-        <w:t xml:space="preserve">: </w:t>
-      </w:r>
-      <w:r>
-        <w:t>destination = destination + source</w:t>
-      </w:r>
-    </w:p>
-    <w:p>
-      <w:pPr>
-        <w:pStyle w:val="NoSpacing"/>
-      </w:pPr>
-    </w:p>
-    <w:p>
-      <w:pPr>
-        <w:pStyle w:val="NoSpacing"/>
-      </w:pPr>
-      <w:proofErr w:type="gramStart"/>
-      <w:r>
-        <w:rPr>
-          <w:rStyle w:val="CodeChar"/>
-        </w:rPr>
-        <w:t>sub</w:t>
-      </w:r>
-      <w:proofErr w:type="gramEnd"/>
-      <w:r>
-        <w:rPr>
-          <w:rStyle w:val="CodeChar"/>
-        </w:rPr>
-        <w:t xml:space="preserve"> %</w:t>
-      </w:r>
-      <w:r>
-        <w:t>destination</w:t>
-      </w:r>
-      <w:r>
-        <w:rPr>
-          <w:rStyle w:val="CodeChar"/>
-        </w:rPr>
-        <w:t>%, %</w:t>
-      </w:r>
-      <w:r>
-        <w:t>source</w:t>
-      </w:r>
-      <w:r>
-        <w:rPr>
-          <w:rStyle w:val="CodeChar"/>
-        </w:rPr>
-        <w:t>%</w:t>
-      </w:r>
-      <w:r>
-        <w:t xml:space="preserve">: </w:t>
-      </w:r>
-      <w:r>
-        <w:t xml:space="preserve">destination = destination </w:t>
-      </w:r>
-      <w:r>
-        <w:t>–</w:t>
-      </w:r>
-      <w:r>
-        <w:t xml:space="preserve"> source</w:t>
-      </w:r>
-    </w:p>
-    <w:p>
-      <w:pPr>
-        <w:pStyle w:val="NoSpacing"/>
-      </w:pPr>
-    </w:p>
-    <w:p>
-      <w:pPr>
-        <w:pStyle w:val="NoSpacing"/>
-      </w:pPr>
-      <w:proofErr w:type="spellStart"/>
-      <w:proofErr w:type="gramStart"/>
-      <w:r>
-        <w:rPr>
-          <w:rStyle w:val="CodeChar"/>
-        </w:rPr>
-        <w:t>inc</w:t>
-      </w:r>
-      <w:proofErr w:type="spellEnd"/>
-      <w:proofErr w:type="gramEnd"/>
-      <w:r>
-        <w:rPr>
-          <w:rStyle w:val="CodeChar"/>
-        </w:rPr>
-        <w:t xml:space="preserve"> %</w:t>
-      </w:r>
-      <w:r>
-        <w:t>destination</w:t>
-      </w:r>
-      <w:r>
-        <w:rPr>
-          <w:rStyle w:val="CodeChar"/>
-        </w:rPr>
-        <w:t>%</w:t>
-      </w:r>
-      <w:r>
-        <w:t>: destination++</w:t>
-      </w:r>
-    </w:p>
-    <w:p>
-      <w:pPr>
-        <w:pStyle w:val="NoSpacing"/>
-      </w:pPr>
-      <w:proofErr w:type="spellStart"/>
-      <w:proofErr w:type="gramStart"/>
-      <w:r>
-        <w:rPr>
-          <w:rStyle w:val="CodeChar"/>
-        </w:rPr>
-        <w:t>dec</w:t>
-      </w:r>
-      <w:proofErr w:type="spellEnd"/>
-      <w:proofErr w:type="gramEnd"/>
-      <w:r>
-        <w:rPr>
-          <w:rStyle w:val="CodeChar"/>
-        </w:rPr>
-        <w:t xml:space="preserve"> %</w:t>
-      </w:r>
-      <w:r>
-        <w:t>destination</w:t>
-      </w:r>
-      <w:r>
-        <w:rPr>
-          <w:rStyle w:val="CodeChar"/>
-        </w:rPr>
-        <w:t>%</w:t>
-      </w:r>
-      <w:r>
         <w:t>: destination−−</w:t>
       </w:r>
     </w:p>
@@ -5651,21 +4938,11 @@
       <w:pPr>
         <w:pStyle w:val="NoSpacing"/>
       </w:pPr>
-      <w:proofErr w:type="spellStart"/>
-      <w:proofErr w:type="gramStart"/>
-      <w:r>
-        <w:rPr>
-          <w:rStyle w:val="CodeChar"/>
-        </w:rPr>
-        <w:t>mov</w:t>
-      </w:r>
-      <w:proofErr w:type="spellEnd"/>
-      <w:proofErr w:type="gramEnd"/>
-      <w:r>
-        <w:rPr>
-          <w:rStyle w:val="CodeChar"/>
-        </w:rPr>
-        <w:t xml:space="preserve"> %</w:t>
+      <w:r>
+        <w:rPr>
+          <w:rStyle w:val="CodeChar"/>
+        </w:rPr>
+        <w:t>mov %</w:t>
       </w:r>
       <w:r>
         <w:t>destination</w:t>
@@ -5713,90 +4990,99 @@
         </w:numPr>
       </w:pPr>
       <w:r>
-        <w:t xml:space="preserve">both </w:t>
-      </w:r>
-      <w:proofErr w:type="spellStart"/>
-      <w:r>
-        <w:t>dest</w:t>
-      </w:r>
-      <w:proofErr w:type="spellEnd"/>
-      <w:r>
-        <w:t xml:space="preserve"> &amp; </w:t>
-      </w:r>
-      <w:proofErr w:type="spellStart"/>
-      <w:r>
-        <w:t>src</w:t>
-      </w:r>
-      <w:proofErr w:type="spellEnd"/>
-      <w:r>
-        <w:t xml:space="preserve"> must have the same size (# bits)</w:t>
-      </w:r>
-    </w:p>
-    <w:p>
-      <w:pPr>
-        <w:pStyle w:val="NoSpacing"/>
-      </w:pPr>
-    </w:p>
-    <w:p>
-      <w:pPr>
-        <w:pStyle w:val="NoSpacing"/>
-      </w:pPr>
-      <w:proofErr w:type="spellStart"/>
-      <w:proofErr w:type="gramStart"/>
+        <w:t>both dest &amp; src must have the same size (# bits)</w:t>
+      </w:r>
+    </w:p>
+    <w:p>
+      <w:pPr>
+        <w:pStyle w:val="NoSpacing"/>
+      </w:pPr>
+    </w:p>
+    <w:p>
+      <w:pPr>
+        <w:pStyle w:val="NoSpacing"/>
+      </w:pPr>
+      <w:r>
+        <w:rPr>
+          <w:rStyle w:val="CodeChar"/>
+        </w:rPr>
+        <w:t>mul ??</w:t>
+      </w:r>
+      <w:r>
+        <w:t>: multiply for unsigned integers</w:t>
+      </w:r>
+    </w:p>
+    <w:p>
+      <w:pPr>
+        <w:pStyle w:val="NoSpacing"/>
+      </w:pPr>
+    </w:p>
+    <w:p>
+      <w:pPr>
+        <w:pStyle w:val="NoSpacing"/>
+      </w:pPr>
+      <w:r>
+        <w:rPr>
+          <w:rStyle w:val="CodeChar"/>
+        </w:rPr>
+        <w:t>imul ???</w:t>
+      </w:r>
+      <w:r>
+        <w:t xml:space="preserve">: same as </w:t>
+      </w:r>
       <w:r>
         <w:rPr>
           <w:rStyle w:val="CodeChar"/>
         </w:rPr>
         <w:t>mul</w:t>
       </w:r>
-      <w:proofErr w:type="spellEnd"/>
-      <w:r>
-        <w:rPr>
-          <w:rStyle w:val="CodeChar"/>
-        </w:rPr>
-        <w:t xml:space="preserve"> ??</w:t>
-      </w:r>
-      <w:proofErr w:type="gramEnd"/>
-      <w:r>
-        <w:t>: multiply for unsigned integers</w:t>
-      </w:r>
-    </w:p>
-    <w:p>
-      <w:pPr>
-        <w:pStyle w:val="NoSpacing"/>
-      </w:pPr>
-    </w:p>
-    <w:p>
-      <w:pPr>
-        <w:pStyle w:val="NoSpacing"/>
-      </w:pPr>
-      <w:proofErr w:type="spellStart"/>
-      <w:proofErr w:type="gramStart"/>
-      <w:r>
-        <w:rPr>
-          <w:rStyle w:val="CodeChar"/>
-        </w:rPr>
-        <w:t>imul</w:t>
-      </w:r>
-      <w:proofErr w:type="spellEnd"/>
-      <w:r>
-        <w:rPr>
-          <w:rStyle w:val="CodeChar"/>
-        </w:rPr>
-        <w:t xml:space="preserve"> ???</w:t>
-      </w:r>
-      <w:proofErr w:type="gramEnd"/>
+      <w:r>
+        <w:t>, but for signed integers</w:t>
+      </w:r>
+    </w:p>
+    <w:p>
+      <w:pPr>
+        <w:pStyle w:val="NoSpacing"/>
+      </w:pPr>
+    </w:p>
+    <w:p>
+      <w:pPr>
+        <w:pStyle w:val="NoSpacing"/>
+      </w:pPr>
+      <w:r>
+        <w:rPr>
+          <w:rStyle w:val="CodeChar"/>
+        </w:rPr>
+        <w:t>div ??</w:t>
+      </w:r>
+      <w:r>
+        <w:t>: divide for unsigned integers</w:t>
+      </w:r>
+    </w:p>
+    <w:p>
+      <w:pPr>
+        <w:pStyle w:val="NoSpacing"/>
+      </w:pPr>
+    </w:p>
+    <w:p>
+      <w:pPr>
+        <w:pStyle w:val="NoSpacing"/>
+      </w:pPr>
+      <w:r>
+        <w:rPr>
+          <w:rStyle w:val="CodeChar"/>
+        </w:rPr>
+        <w:t>idiv ??</w:t>
+      </w:r>
       <w:r>
         <w:t xml:space="preserve">: same as </w:t>
       </w:r>
-      <w:proofErr w:type="spellStart"/>
-      <w:r>
-        <w:rPr>
-          <w:rStyle w:val="CodeChar"/>
-        </w:rPr>
-        <w:t>mul</w:t>
-      </w:r>
-      <w:proofErr w:type="spellEnd"/>
+      <w:r>
+        <w:rPr>
+          <w:rStyle w:val="CodeChar"/>
+        </w:rPr>
+        <w:t>div</w:t>
+      </w:r>
       <w:r>
         <w:t>, but for signed integers</w:t>
       </w:r>
@@ -5810,80 +5096,11 @@
       <w:pPr>
         <w:pStyle w:val="NoSpacing"/>
       </w:pPr>
-      <w:proofErr w:type="gramStart"/>
-      <w:r>
-        <w:rPr>
-          <w:rStyle w:val="CodeChar"/>
-        </w:rPr>
-        <w:t>div ??</w:t>
-      </w:r>
-      <w:proofErr w:type="gramEnd"/>
-      <w:r>
-        <w:t>: divide for unsigned integers</w:t>
-      </w:r>
-    </w:p>
-    <w:p>
-      <w:pPr>
-        <w:pStyle w:val="NoSpacing"/>
-      </w:pPr>
-    </w:p>
-    <w:p>
-      <w:pPr>
-        <w:pStyle w:val="NoSpacing"/>
-      </w:pPr>
-      <w:proofErr w:type="spellStart"/>
-      <w:proofErr w:type="gramStart"/>
-      <w:r>
-        <w:rPr>
-          <w:rStyle w:val="CodeChar"/>
-        </w:rPr>
-        <w:t>idiv</w:t>
-      </w:r>
-      <w:proofErr w:type="spellEnd"/>
-      <w:r>
-        <w:rPr>
-          <w:rStyle w:val="CodeChar"/>
-        </w:rPr>
-        <w:t xml:space="preserve"> ??</w:t>
-      </w:r>
-      <w:proofErr w:type="gramEnd"/>
-      <w:r>
-        <w:t xml:space="preserve">: same as </w:t>
-      </w:r>
-      <w:r>
-        <w:rPr>
-          <w:rStyle w:val="CodeChar"/>
-        </w:rPr>
-        <w:t>div</w:t>
-      </w:r>
-      <w:r>
-        <w:t>, but for signed integers</w:t>
-      </w:r>
-    </w:p>
-    <w:p>
-      <w:pPr>
-        <w:pStyle w:val="NoSpacing"/>
-      </w:pPr>
-    </w:p>
-    <w:p>
-      <w:pPr>
-        <w:pStyle w:val="NoSpacing"/>
-      </w:pPr>
-      <w:proofErr w:type="spellStart"/>
-      <w:proofErr w:type="gramStart"/>
-      <w:r>
-        <w:rPr>
-          <w:rStyle w:val="CodeChar"/>
-        </w:rPr>
-        <w:t>cmp</w:t>
-      </w:r>
-      <w:proofErr w:type="spellEnd"/>
-      <w:proofErr w:type="gramEnd"/>
-      <w:r>
-        <w:rPr>
-          <w:rStyle w:val="CodeChar"/>
-        </w:rPr>
-        <w:t xml:space="preserve"> %</w:t>
+      <w:r>
+        <w:rPr>
+          <w:rStyle w:val="CodeChar"/>
+        </w:rPr>
+        <w:t>cmp %</w:t>
       </w:r>
       <w:r>
         <w:t>?</w:t>
@@ -5919,21 +5136,11 @@
       <w:pPr>
         <w:pStyle w:val="NoSpacing"/>
       </w:pPr>
-      <w:proofErr w:type="spellStart"/>
-      <w:proofErr w:type="gramStart"/>
-      <w:r>
-        <w:rPr>
-          <w:rStyle w:val="CodeChar"/>
-        </w:rPr>
-        <w:t>jmp</w:t>
-      </w:r>
-      <w:proofErr w:type="spellEnd"/>
-      <w:proofErr w:type="gramEnd"/>
-      <w:r>
-        <w:rPr>
-          <w:rStyle w:val="CodeChar"/>
-        </w:rPr>
-        <w:t xml:space="preserve"> %</w:t>
+      <w:r>
+        <w:rPr>
+          <w:rStyle w:val="CodeChar"/>
+        </w:rPr>
+        <w:t>jmp %</w:t>
       </w:r>
       <w:r>
         <w:t>label</w:t>
@@ -5955,19 +5162,11 @@
       <w:pPr>
         <w:pStyle w:val="NoSpacing"/>
       </w:pPr>
-      <w:proofErr w:type="gramStart"/>
-      <w:r>
-        <w:rPr>
-          <w:rStyle w:val="CodeChar"/>
-        </w:rPr>
-        <w:t>call</w:t>
-      </w:r>
-      <w:proofErr w:type="gramEnd"/>
-      <w:r>
-        <w:rPr>
-          <w:rStyle w:val="CodeChar"/>
-        </w:rPr>
-        <w:t xml:space="preserve"> %</w:t>
+      <w:r>
+        <w:rPr>
+          <w:rStyle w:val="CodeChar"/>
+        </w:rPr>
+        <w:t>call %</w:t>
       </w:r>
       <w:r>
         <w:t>label</w:t>
@@ -5979,54 +5178,31 @@
         <w:t>%</w:t>
       </w:r>
       <w:r>
-        <w:t xml:space="preserve">:  branch unconditionally to the specified label (like </w:t>
-      </w:r>
-      <w:proofErr w:type="spellStart"/>
-      <w:r>
-        <w:t>goto</w:t>
-      </w:r>
-      <w:proofErr w:type="spellEnd"/>
-      <w:r>
-        <w:t xml:space="preserve"> label?)</w:t>
-      </w:r>
-    </w:p>
-    <w:p>
-      <w:pPr>
-        <w:pStyle w:val="NoSpacing"/>
-      </w:pPr>
-      <w:proofErr w:type="gramStart"/>
-      <w:r>
-        <w:t>jump</w:t>
-      </w:r>
-      <w:proofErr w:type="gramEnd"/>
-      <w:r>
-        <w:t xml:space="preserve"> vs branch?</w:t>
-      </w:r>
-    </w:p>
-    <w:p>
-      <w:pPr>
-        <w:pStyle w:val="NoSpacing"/>
-      </w:pPr>
-    </w:p>
-    <w:p>
-      <w:pPr>
-        <w:pStyle w:val="NoSpacing"/>
-      </w:pPr>
-      <w:proofErr w:type="spellStart"/>
-      <w:proofErr w:type="gramStart"/>
-      <w:r>
-        <w:rPr>
-          <w:rStyle w:val="CodeChar"/>
-        </w:rPr>
-        <w:t>jxx</w:t>
-      </w:r>
-      <w:proofErr w:type="spellEnd"/>
-      <w:proofErr w:type="gramEnd"/>
-      <w:r>
-        <w:rPr>
-          <w:rStyle w:val="CodeChar"/>
-        </w:rPr>
-        <w:t xml:space="preserve"> </w:t>
+        <w:t>:  branch unconditionally to the specified label (like goto label?)</w:t>
+      </w:r>
+    </w:p>
+    <w:p>
+      <w:pPr>
+        <w:pStyle w:val="NoSpacing"/>
+      </w:pPr>
+      <w:r>
+        <w:t>jump vs branch?</w:t>
+      </w:r>
+    </w:p>
+    <w:p>
+      <w:pPr>
+        <w:pStyle w:val="NoSpacing"/>
+      </w:pPr>
+    </w:p>
+    <w:p>
+      <w:pPr>
+        <w:pStyle w:val="NoSpacing"/>
+      </w:pPr>
+      <w:r>
+        <w:rPr>
+          <w:rStyle w:val="CodeChar"/>
+        </w:rPr>
+        <w:t xml:space="preserve">jxx </w:t>
       </w:r>
       <w:r>
         <w:rPr>
@@ -6059,31 +5235,15 @@
         <w:t>%</w:t>
       </w:r>
       <w:r>
-        <w:t xml:space="preserve">: branch if flags?? </w:t>
-      </w:r>
-      <w:proofErr w:type="gramStart"/>
-      <w:r>
-        <w:t>otherwise</w:t>
-      </w:r>
-      <w:proofErr w:type="gramEnd"/>
-      <w:r>
-        <w:t xml:space="preserve"> continues to next statement</w:t>
-      </w:r>
-    </w:p>
-    <w:p>
-      <w:pPr>
-        <w:pStyle w:val="NoSpacing"/>
-      </w:pPr>
-      <w:r>
-        <w:t xml:space="preserve">Note that the options for </w:t>
-      </w:r>
-      <w:proofErr w:type="spellStart"/>
-      <w:r>
-        <w:t>jxx</w:t>
-      </w:r>
-      <w:proofErr w:type="spellEnd"/>
-      <w:r>
-        <w:t xml:space="preserve"> don’t have a ‘-‘, like bash commands</w:t>
+        <w:t>: branch if flags?? otherwise continues to next statement</w:t>
+      </w:r>
+    </w:p>
+    <w:p>
+      <w:pPr>
+        <w:pStyle w:val="NoSpacing"/>
+      </w:pPr>
+      <w:r>
+        <w:t>Note that the options for jxx don’t have a ‘-‘, like bash commands</w:t>
       </w:r>
     </w:p>
     <w:p>
@@ -6145,14 +5305,12 @@
           <w:numId w:val="20"/>
         </w:numPr>
       </w:pPr>
-      <w:proofErr w:type="gramStart"/>
       <w:r>
         <w:rPr>
           <w:rStyle w:val="CodeChar"/>
         </w:rPr>
         <w:t>short</w:t>
       </w:r>
-      <w:proofErr w:type="gramEnd"/>
       <w:r>
         <w:t xml:space="preserve">: </w:t>
       </w:r>
@@ -6211,26 +5369,19 @@
       <w:pPr>
         <w:pStyle w:val="NoSpacing"/>
       </w:pPr>
-      <w:proofErr w:type="spellStart"/>
-      <w:proofErr w:type="gramStart"/>
-      <w:r>
-        <w:t>ptr</w:t>
-      </w:r>
-      <w:proofErr w:type="spellEnd"/>
-      <w:r>
-        <w:t xml:space="preserve"> ?</w:t>
-      </w:r>
-      <w:proofErr w:type="gramEnd"/>
+      <w:r>
+        <w:t>ptr ?</w:t>
+      </w:r>
     </w:p>
     <w:p>
       <w:pPr>
         <w:pStyle w:val="Heading2"/>
       </w:pPr>
-      <w:bookmarkStart w:id="12" w:name="_Toc382840850"/>
+      <w:bookmarkStart w:id="11" w:name="_Toc382840850"/>
       <w:r>
         <w:t>Common Segments</w:t>
       </w:r>
-      <w:bookmarkEnd w:id="12"/>
+      <w:bookmarkEnd w:id="11"/>
     </w:p>
     <w:p>
       <w:pPr>
@@ -6276,16 +5427,8 @@
         <w:rPr>
           <w:rStyle w:val="CodeChar"/>
         </w:rPr>
-        <w:t>segment .</w:t>
-      </w:r>
-      <w:proofErr w:type="spellStart"/>
-      <w:r>
-        <w:rPr>
-          <w:rStyle w:val="CodeChar"/>
-        </w:rPr>
-        <w:t>bss</w:t>
-      </w:r>
-      <w:proofErr w:type="spellEnd"/>
+        <w:t>segment .bss</w:t>
+      </w:r>
       <w:r>
         <w:t xml:space="preserve">: </w:t>
       </w:r>
@@ -6318,24 +5461,22 @@
       <w:pPr>
         <w:pStyle w:val="Heading2"/>
       </w:pPr>
-      <w:bookmarkStart w:id="13" w:name="_Toc382840851"/>
+      <w:bookmarkStart w:id="12" w:name="_Toc382840851"/>
       <w:r>
         <w:t>Directives</w:t>
       </w:r>
-      <w:bookmarkEnd w:id="13"/>
-    </w:p>
-    <w:p>
-      <w:pPr>
-        <w:pStyle w:val="NoSpacing"/>
-      </w:pPr>
-      <w:proofErr w:type="gramStart"/>
+      <w:bookmarkEnd w:id="12"/>
+    </w:p>
+    <w:p>
+      <w:pPr>
+        <w:pStyle w:val="NoSpacing"/>
+      </w:pPr>
       <w:r>
         <w:rPr>
           <w:b/>
         </w:rPr>
         <w:t>directive</w:t>
       </w:r>
-      <w:proofErr w:type="gramEnd"/>
       <w:r>
         <w:t xml:space="preserve"> </w:t>
       </w:r>
@@ -6347,13 +5488,8 @@
       <w:pPr>
         <w:pStyle w:val="NoSpacing"/>
       </w:pPr>
-      <w:proofErr w:type="gramStart"/>
-      <w:r>
-        <w:t>some</w:t>
-      </w:r>
-      <w:proofErr w:type="gramEnd"/>
-      <w:r>
-        <w:t xml:space="preserve"> applications include:</w:t>
+      <w:r>
+        <w:t>some applications include:</w:t>
       </w:r>
     </w:p>
     <w:p>
@@ -6365,7 +5501,6 @@
         </w:numPr>
       </w:pPr>
       <w:r>
-        <w:lastRenderedPageBreak/>
         <w:t>define constants</w:t>
       </w:r>
     </w:p>
@@ -6377,13 +5512,8 @@
           <w:numId w:val="22"/>
         </w:numPr>
       </w:pPr>
-      <w:proofErr w:type="gramStart"/>
-      <w:r>
-        <w:t>define</w:t>
-      </w:r>
-      <w:proofErr w:type="gramEnd"/>
-      <w:r>
-        <w:t xml:space="preserve"> memory to store data ?</w:t>
+      <w:r>
+        <w:t>define memory to store data ?</w:t>
       </w:r>
     </w:p>
     <w:p>
@@ -6406,13 +5536,8 @@
           <w:numId w:val="22"/>
         </w:numPr>
       </w:pPr>
-      <w:proofErr w:type="gramStart"/>
-      <w:r>
-        <w:t>conditionally</w:t>
-      </w:r>
-      <w:proofErr w:type="gramEnd"/>
-      <w:r>
-        <w:t xml:space="preserve"> include source code ?</w:t>
+      <w:r>
+        <w:t>conditionally include source code ?</w:t>
       </w:r>
     </w:p>
     <w:p>
@@ -6436,16 +5561,12 @@
       <w:pPr>
         <w:pStyle w:val="NoSpacing"/>
       </w:pPr>
-      <w:proofErr w:type="spellStart"/>
-      <w:proofErr w:type="gramStart"/>
       <w:r>
         <w:rPr>
           <w:rStyle w:val="CodeChar"/>
         </w:rPr>
         <w:t>equ</w:t>
       </w:r>
-      <w:proofErr w:type="spellEnd"/>
-      <w:proofErr w:type="gramEnd"/>
       <w:r>
         <w:t xml:space="preserve">: </w:t>
       </w:r>
@@ -6490,13 +5611,8 @@
       <w:pPr>
         <w:pStyle w:val="NoSpacing"/>
       </w:pPr>
-      <w:proofErr w:type="gramStart"/>
-      <w:r>
-        <w:t>syntax</w:t>
-      </w:r>
-      <w:proofErr w:type="gramEnd"/>
-      <w:r>
-        <w:t xml:space="preserve">: </w:t>
+      <w:r>
+        <w:t xml:space="preserve">syntax: </w:t>
       </w:r>
       <w:r>
         <w:rPr>
@@ -6517,16 +5633,71 @@
         <w:rPr>
           <w:rStyle w:val="CodeChar"/>
         </w:rPr>
-        <w:t xml:space="preserve"> </w:t>
-      </w:r>
-      <w:proofErr w:type="spellStart"/>
-      <w:r>
-        <w:rPr>
-          <w:rStyle w:val="CodeChar"/>
-        </w:rPr>
-        <w:t>equ</w:t>
-      </w:r>
-      <w:proofErr w:type="spellEnd"/>
+        <w:t xml:space="preserve"> equ %</w:t>
+      </w:r>
+      <w:r>
+        <w:t>value</w:t>
+      </w:r>
+      <w:r>
+        <w:rPr>
+          <w:rStyle w:val="CodeChar"/>
+        </w:rPr>
+        <w:t>%</w:t>
+      </w:r>
+    </w:p>
+    <w:p>
+      <w:pPr>
+        <w:pStyle w:val="NoSpacing"/>
+      </w:pPr>
+    </w:p>
+    <w:p>
+      <w:pPr>
+        <w:pStyle w:val="NoSpacing"/>
+      </w:pPr>
+      <w:r>
+        <w:t>put ‘</w:t>
+      </w:r>
+      <w:r>
+        <w:rPr>
+          <w:rStyle w:val="CodeChar"/>
+        </w:rPr>
+        <w:t>%</w:t>
+      </w:r>
+      <w:r>
+        <w:t>’ at the beginning of each line with pre-processor directives, which is different from C, which denotes them with a ‘</w:t>
+      </w:r>
+      <w:r>
+        <w:rPr>
+          <w:rStyle w:val="CodeChar"/>
+        </w:rPr>
+        <w:t>#</w:t>
+      </w:r>
+      <w:r>
+        <w:t>’</w:t>
+      </w:r>
+    </w:p>
+    <w:p>
+      <w:pPr>
+        <w:pStyle w:val="NoSpacing"/>
+      </w:pPr>
+      <w:r>
+        <w:t xml:space="preserve">syntax: </w:t>
+      </w:r>
+      <w:r>
+        <w:rPr>
+          <w:rStyle w:val="CodeChar"/>
+        </w:rPr>
+        <w:t>%%</w:t>
+      </w:r>
+      <w:r>
+        <w:t>descriptor</w:t>
+      </w:r>
+      <w:r>
+        <w:rPr>
+          <w:rStyle w:val="CodeChar"/>
+        </w:rPr>
+        <w:t>%</w:t>
+      </w:r>
       <w:r>
         <w:rPr>
           <w:rStyle w:val="CodeChar"/>
@@ -6534,6 +5705,15 @@
         <w:t xml:space="preserve"> %</w:t>
       </w:r>
       <w:r>
+        <w:t>symbol name</w:t>
+      </w:r>
+      <w:r>
+        <w:rPr>
+          <w:rStyle w:val="CodeChar"/>
+        </w:rPr>
+        <w:t>% %</w:t>
+      </w:r>
+      <w:r>
         <w:t>value</w:t>
       </w:r>
       <w:r>
@@ -6547,101 +5727,8 @@
       <w:pPr>
         <w:pStyle w:val="NoSpacing"/>
       </w:pPr>
-    </w:p>
-    <w:p>
-      <w:pPr>
-        <w:pStyle w:val="NoSpacing"/>
-      </w:pPr>
-      <w:proofErr w:type="gramStart"/>
-      <w:r>
-        <w:t>put</w:t>
-      </w:r>
-      <w:proofErr w:type="gramEnd"/>
-      <w:r>
-        <w:t xml:space="preserve"> ‘</w:t>
-      </w:r>
-      <w:r>
-        <w:rPr>
-          <w:rStyle w:val="CodeChar"/>
-        </w:rPr>
-        <w:t>%</w:t>
-      </w:r>
-      <w:r>
-        <w:t>’ at the beginning of each line with pre-processor directives, which is different from C, which denotes them with a ‘</w:t>
-      </w:r>
-      <w:r>
-        <w:rPr>
-          <w:rStyle w:val="CodeChar"/>
-        </w:rPr>
-        <w:t>#</w:t>
-      </w:r>
-      <w:r>
-        <w:t>’</w:t>
-      </w:r>
-    </w:p>
-    <w:p>
-      <w:pPr>
-        <w:pStyle w:val="NoSpacing"/>
-      </w:pPr>
-      <w:proofErr w:type="gramStart"/>
-      <w:r>
-        <w:t>syntax</w:t>
-      </w:r>
-      <w:proofErr w:type="gramEnd"/>
-      <w:r>
-        <w:t xml:space="preserve">: </w:t>
-      </w:r>
-      <w:r>
-        <w:rPr>
-          <w:rStyle w:val="CodeChar"/>
-        </w:rPr>
-        <w:t>%%</w:t>
-      </w:r>
-      <w:r>
-        <w:t>descriptor</w:t>
-      </w:r>
-      <w:r>
-        <w:rPr>
-          <w:rStyle w:val="CodeChar"/>
-        </w:rPr>
-        <w:t>%</w:t>
-      </w:r>
-      <w:r>
-        <w:rPr>
-          <w:rStyle w:val="CodeChar"/>
-        </w:rPr>
-        <w:t xml:space="preserve"> %</w:t>
-      </w:r>
-      <w:r>
-        <w:t>symbol name</w:t>
-      </w:r>
-      <w:r>
-        <w:rPr>
-          <w:rStyle w:val="CodeChar"/>
-        </w:rPr>
-        <w:t>% %</w:t>
-      </w:r>
-      <w:r>
-        <w:t>value</w:t>
-      </w:r>
-      <w:r>
-        <w:rPr>
-          <w:rStyle w:val="CodeChar"/>
-        </w:rPr>
-        <w:t>%</w:t>
-      </w:r>
-    </w:p>
-    <w:p>
-      <w:pPr>
-        <w:pStyle w:val="NoSpacing"/>
-      </w:pPr>
-      <w:proofErr w:type="gramStart"/>
-      <w:r>
-        <w:t>descriptors</w:t>
-      </w:r>
-      <w:proofErr w:type="gramEnd"/>
-      <w:r>
-        <w:t>:</w:t>
+      <w:r>
+        <w:t>descriptors:</w:t>
       </w:r>
     </w:p>
     <w:p>
@@ -6784,11 +5871,11 @@
       <w:pPr>
         <w:pStyle w:val="Heading3"/>
       </w:pPr>
-      <w:bookmarkStart w:id="14" w:name="_Toc382840852"/>
+      <w:bookmarkStart w:id="13" w:name="_Toc382840852"/>
       <w:r>
         <w:t>Data Directives</w:t>
       </w:r>
-      <w:bookmarkEnd w:id="14"/>
+      <w:bookmarkEnd w:id="13"/>
     </w:p>
     <w:p>
       <w:pPr>
@@ -6821,7 +5908,6 @@
           <w:numId w:val="25"/>
         </w:numPr>
       </w:pPr>
-      <w:proofErr w:type="spellStart"/>
       <w:r>
         <w:rPr>
           <w:rStyle w:val="CodeChar"/>
@@ -6835,7 +5921,6 @@
         </w:rPr>
         <w:t>x</w:t>
       </w:r>
-      <w:proofErr w:type="spellEnd"/>
       <w:r>
         <w:t>: uninitialized room</w:t>
       </w:r>
@@ -7240,13 +6325,8 @@
       <w:pPr>
         <w:pStyle w:val="NoSpacing"/>
       </w:pPr>
-      <w:proofErr w:type="gramStart"/>
-      <w:r>
-        <w:t>syntax</w:t>
-      </w:r>
-      <w:proofErr w:type="gramEnd"/>
-      <w:r>
-        <w:t>:</w:t>
+      <w:r>
+        <w:t>syntax:</w:t>
       </w:r>
       <w:r>
         <w:tab/>
@@ -7317,13 +6397,8 @@
       <w:pPr>
         <w:pStyle w:val="NoSpacing"/>
       </w:pPr>
-      <w:proofErr w:type="gramStart"/>
-      <w:r>
-        <w:t>example</w:t>
-      </w:r>
-      <w:proofErr w:type="gramEnd"/>
-      <w:r>
-        <w:t>:</w:t>
+      <w:r>
+        <w:t>example:</w:t>
       </w:r>
       <w:r>
         <w:rPr>
@@ -7349,14 +6424,12 @@
         </w:rPr>
         <w:tab/>
       </w:r>
-      <w:proofErr w:type="spellStart"/>
       <w:r>
         <w:rPr>
           <w:rStyle w:val="CodeChar"/>
         </w:rPr>
         <w:t>resb</w:t>
       </w:r>
-      <w:proofErr w:type="spellEnd"/>
       <w:r>
         <w:rPr>
           <w:rStyle w:val="CodeChar"/>
@@ -7587,7 +6660,6 @@
         </w:rPr>
       </w:pPr>
       <w:r>
-        <w:lastRenderedPageBreak/>
         <w:t xml:space="preserve">Syntax: </w:t>
       </w:r>
       <w:r>
@@ -7626,64 +6698,39 @@
         <w:rPr>
           <w:rStyle w:val="CodeChar"/>
         </w:rPr>
-        <w:t xml:space="preserve">L6 </w:t>
-      </w:r>
-      <w:proofErr w:type="spellStart"/>
-      <w:r>
-        <w:rPr>
-          <w:rStyle w:val="CodeChar"/>
-        </w:rPr>
-        <w:t>dd</w:t>
-      </w:r>
-      <w:proofErr w:type="spellEnd"/>
-      <w:r>
-        <w:rPr>
-          <w:rStyle w:val="CodeChar"/>
-        </w:rPr>
+        <w:t>L6 dd 1A92h</w:t>
+      </w:r>
+      <w:r>
+        <w:t xml:space="preserve"> ; double word initialized to hex 1A92</w:t>
+      </w:r>
+    </w:p>
+    <w:p>
+      <w:pPr>
+        <w:pStyle w:val="NoSpacing"/>
+      </w:pPr>
+    </w:p>
+    <w:p>
+      <w:pPr>
+        <w:pStyle w:val="NoSpacing"/>
+      </w:pPr>
+      <w:r>
+        <w:t xml:space="preserve">You can use either </w:t>
+      </w:r>
+      <w:r>
+        <w:t>“</w:t>
+      </w:r>
+      <w:r>
+        <w:t>d</w:t>
+      </w:r>
+      <w:r>
+        <w:t>ouble</w:t>
+      </w:r>
+      <w:r>
+        <w:t>”</w:t>
+      </w:r>
+      <w:r>
         <w:t xml:space="preserve"> </w:t>
       </w:r>
-      <w:proofErr w:type="gramStart"/>
-      <w:r>
-        <w:rPr>
-          <w:rStyle w:val="CodeChar"/>
-        </w:rPr>
-        <w:t>1A92h</w:t>
-      </w:r>
-      <w:r>
-        <w:t xml:space="preserve"> ;</w:t>
-      </w:r>
-      <w:proofErr w:type="gramEnd"/>
-      <w:r>
-        <w:t xml:space="preserve"> double word initialized to hex 1A92</w:t>
-      </w:r>
-    </w:p>
-    <w:p>
-      <w:pPr>
-        <w:pStyle w:val="NoSpacing"/>
-      </w:pPr>
-    </w:p>
-    <w:p>
-      <w:pPr>
-        <w:pStyle w:val="NoSpacing"/>
-      </w:pPr>
-      <w:r>
-        <w:t xml:space="preserve">You can use either </w:t>
-      </w:r>
-      <w:r>
-        <w:t>“</w:t>
-      </w:r>
-      <w:r>
-        <w:t>d</w:t>
-      </w:r>
-      <w:r>
-        <w:t>ouble</w:t>
-      </w:r>
-      <w:r>
-        <w:t>”</w:t>
-      </w:r>
-      <w:r>
-        <w:t xml:space="preserve"> </w:t>
-      </w:r>
       <w:r>
         <w:t xml:space="preserve">or </w:t>
       </w:r>
@@ -7716,47 +6763,27 @@
         <w:pStyle w:val="NoSpacing"/>
       </w:pPr>
       <w:r>
-        <w:t xml:space="preserve">Faster way to make </w:t>
-      </w:r>
-      <w:proofErr w:type="spellStart"/>
-      <w:r>
+        <w:t>Faster way to make eax 0 would be:</w:t>
+      </w:r>
+    </w:p>
+    <w:p>
+      <w:pPr>
+        <w:pStyle w:val="Code"/>
+      </w:pPr>
+      <w:r>
+        <w:t>xor</w:t>
+      </w:r>
+      <w:r>
+        <w:tab/>
         <w:t>eax</w:t>
       </w:r>
-      <w:proofErr w:type="spellEnd"/>
-      <w:r>
-        <w:t xml:space="preserve"> 0 would be:</w:t>
-      </w:r>
-    </w:p>
-    <w:p>
-      <w:pPr>
-        <w:pStyle w:val="Code"/>
-      </w:pPr>
-      <w:proofErr w:type="spellStart"/>
-      <w:proofErr w:type="gramStart"/>
-      <w:r>
-        <w:t>xor</w:t>
-      </w:r>
-      <w:proofErr w:type="spellEnd"/>
-      <w:proofErr w:type="gramEnd"/>
+      <w:r>
+        <w:t>,</w:t>
+      </w:r>
       <w:r>
         <w:tab/>
-      </w:r>
-      <w:proofErr w:type="spellStart"/>
-      <w:r>
         <w:t>eax</w:t>
       </w:r>
-      <w:proofErr w:type="spellEnd"/>
-      <w:r>
-        <w:t>,</w:t>
-      </w:r>
-      <w:r>
-        <w:tab/>
-      </w:r>
-      <w:proofErr w:type="spellStart"/>
-      <w:r>
-        <w:t>eax</w:t>
-      </w:r>
-      <w:proofErr w:type="spellEnd"/>
     </w:p>
     <w:p>
       <w:pPr>
@@ -7767,11 +6794,11 @@
       <w:pPr>
         <w:pStyle w:val="Heading2"/>
       </w:pPr>
-      <w:bookmarkStart w:id="15" w:name="_Toc382840853"/>
+      <w:bookmarkStart w:id="14" w:name="_Toc382840853"/>
       <w:r>
         <w:t>Reliance on a C Driver</w:t>
       </w:r>
-      <w:bookmarkEnd w:id="15"/>
+      <w:bookmarkEnd w:id="14"/>
     </w:p>
     <w:p>
       <w:pPr>
@@ -7834,11 +6861,11 @@
       <w:pPr>
         <w:pStyle w:val="Heading2"/>
       </w:pPr>
-      <w:bookmarkStart w:id="16" w:name="_Toc382840854"/>
+      <w:bookmarkStart w:id="15" w:name="_Toc382840854"/>
       <w:r>
         <w:t>Compiling</w:t>
       </w:r>
-      <w:bookmarkEnd w:id="16"/>
+      <w:bookmarkEnd w:id="15"/>
     </w:p>
     <w:p>
       <w:pPr>
@@ -7862,15 +6889,7 @@
         <w:pStyle w:val="NoSpacing"/>
       </w:pPr>
       <w:r>
-        <w:t xml:space="preserve">Let’s call the driver file </w:t>
-      </w:r>
-      <w:proofErr w:type="spellStart"/>
-      <w:r>
-        <w:t>driver.c</w:t>
-      </w:r>
-      <w:proofErr w:type="spellEnd"/>
-      <w:r>
-        <w:t xml:space="preserve"> and the assembly file first.asm (because that’s the example Ned</w:t>
+        <w:t>Let’s call the driver file driver.c and the assembly file first.asm (because that’s the example Ned</w:t>
       </w:r>
       <w:r>
         <w:rPr>
@@ -7899,19 +6918,11 @@
       <w:r>
         <w:t xml:space="preserve">source: </w:t>
       </w:r>
-      <w:proofErr w:type="spellStart"/>
-      <w:r>
-        <w:rPr>
-          <w:rStyle w:val="CodeChar"/>
-        </w:rPr>
-        <w:t>nasm</w:t>
-      </w:r>
-      <w:proofErr w:type="spellEnd"/>
-      <w:r>
-        <w:rPr>
-          <w:rStyle w:val="CodeChar"/>
-        </w:rPr>
-        <w:t xml:space="preserve"> -f elf </w:t>
+      <w:r>
+        <w:rPr>
+          <w:rStyle w:val="CodeChar"/>
+        </w:rPr>
+        <w:t xml:space="preserve">nasm -f elf </w:t>
       </w:r>
       <w:r>
         <w:rPr>
@@ -7980,23 +6991,10 @@
         </w:numPr>
       </w:pPr>
       <w:r>
-        <w:t xml:space="preserve">specifies that elf is the </w:t>
-      </w:r>
-      <w:proofErr w:type="spellStart"/>
-      <w:r>
-        <w:t>prefered</w:t>
-      </w:r>
-      <w:proofErr w:type="spellEnd"/>
-      <w:r>
-        <w:t xml:space="preserve"> executable type, similar to .</w:t>
-      </w:r>
-      <w:proofErr w:type="spellStart"/>
-      <w:r>
-        <w:t>exe</w:t>
-      </w:r>
-      <w:proofErr w:type="spellEnd"/>
-      <w:r>
-        <w:t xml:space="preserve"> for Windows</w:t>
+        <w:t>specifies that elf is the prefered</w:t>
+      </w:r>
+      <w:r>
+        <w:t xml:space="preserve"> executable type, similar to .exe for Windows</w:t>
       </w:r>
     </w:p>
     <w:p>
@@ -8013,14 +7011,12 @@
       <w:r>
         <w:t xml:space="preserve">: </w:t>
       </w:r>
-      <w:proofErr w:type="spellStart"/>
       <w:r>
         <w:t>first</w:t>
       </w:r>
       <w:r>
         <w:t>.o</w:t>
       </w:r>
-      <w:proofErr w:type="spellEnd"/>
     </w:p>
     <w:p>
       <w:pPr>
@@ -8057,28 +7053,12 @@
       <w:r>
         <w:t xml:space="preserve">Compile C driver: </w:t>
       </w:r>
-      <w:proofErr w:type="spellStart"/>
-      <w:r>
-        <w:rPr>
-          <w:rStyle w:val="CodeChar"/>
-        </w:rPr>
-        <w:t>gcc</w:t>
-      </w:r>
-      <w:proofErr w:type="spellEnd"/>
-      <w:r>
-        <w:rPr>
-          <w:rStyle w:val="CodeChar"/>
-        </w:rPr>
-        <w:t xml:space="preserve"> -c </w:t>
-      </w:r>
-      <w:proofErr w:type="spellStart"/>
-      <w:r>
-        <w:rPr>
-          <w:rStyle w:val="CodeChar"/>
-        </w:rPr>
-        <w:t>driver.c</w:t>
-      </w:r>
-      <w:proofErr w:type="spellEnd"/>
+      <w:r>
+        <w:rPr>
+          <w:rStyle w:val="CodeChar"/>
+        </w:rPr>
+        <w:t>gcc -c driver.c</w:t>
+      </w:r>
     </w:p>
     <w:p>
       <w:pPr>
@@ -8107,13 +7087,8 @@
         </w:numPr>
       </w:pPr>
       <w:r>
-        <w:t xml:space="preserve">produces </w:t>
-      </w:r>
-      <w:proofErr w:type="spellStart"/>
-      <w:r>
-        <w:t>driver.o</w:t>
-      </w:r>
-      <w:proofErr w:type="spellEnd"/>
+        <w:t>produces driver.o</w:t>
+      </w:r>
     </w:p>
     <w:p>
       <w:pPr>
@@ -8148,16 +7123,8 @@
         <w:rPr>
           <w:rStyle w:val="CodeChar"/>
         </w:rPr>
-        <w:t>–</w:t>
-      </w:r>
-      <w:proofErr w:type="spellStart"/>
-      <w:r>
-        <w:rPr>
-          <w:rStyle w:val="CodeChar"/>
-        </w:rPr>
-        <w:t>pg</w:t>
-      </w:r>
-      <w:proofErr w:type="spellEnd"/>
+        <w:t>–pg</w:t>
+      </w:r>
       <w:r>
         <w:t xml:space="preserve">: </w:t>
       </w:r>
@@ -8174,13 +7141,8 @@
         </w:numPr>
       </w:pPr>
       <w:r>
-        <w:t xml:space="preserve">creates </w:t>
-      </w:r>
-      <w:proofErr w:type="spellStart"/>
-      <w:r>
-        <w:t>gmon.out</w:t>
-      </w:r>
-      <w:proofErr w:type="spellEnd"/>
+        <w:t>creates gmon.out</w:t>
+      </w:r>
     </w:p>
     <w:p>
       <w:pPr>
@@ -8191,15 +7153,7 @@
         </w:numPr>
       </w:pPr>
       <w:r>
-        <w:t xml:space="preserve">run </w:t>
-      </w:r>
-      <w:proofErr w:type="spellStart"/>
-      <w:r>
-        <w:t>gprof</w:t>
-      </w:r>
-      <w:proofErr w:type="spellEnd"/>
-      <w:r>
-        <w:t xml:space="preserve"> on this executable</w:t>
+        <w:t>run gprof on this executable</w:t>
       </w:r>
     </w:p>
     <w:p>
@@ -8210,13 +7164,8 @@
           <w:numId w:val="19"/>
         </w:numPr>
       </w:pPr>
-      <w:proofErr w:type="spellStart"/>
-      <w:r>
-        <w:t>kprof</w:t>
-      </w:r>
-      <w:proofErr w:type="spellEnd"/>
-      <w:r>
-        <w:t>: application that does profiling</w:t>
+      <w:r>
+        <w:t>kprof: application that does profiling</w:t>
       </w:r>
     </w:p>
     <w:p>
@@ -8230,56 +7179,12 @@
       <w:r>
         <w:t xml:space="preserve">Link the 2 compiled object files: </w:t>
       </w:r>
-      <w:proofErr w:type="spellStart"/>
-      <w:r>
-        <w:rPr>
-          <w:rStyle w:val="CodeChar"/>
-        </w:rPr>
-        <w:t>gcc</w:t>
-      </w:r>
-      <w:proofErr w:type="spellEnd"/>
-      <w:r>
-        <w:rPr>
-          <w:rStyle w:val="CodeChar"/>
-        </w:rPr>
-        <w:t xml:space="preserve"> -o first </w:t>
-      </w:r>
-      <w:proofErr w:type="spellStart"/>
-      <w:r>
-        <w:rPr>
-          <w:rStyle w:val="CodeChar"/>
-        </w:rPr>
-        <w:t>driver.o</w:t>
-      </w:r>
-      <w:proofErr w:type="spellEnd"/>
-      <w:r>
-        <w:rPr>
-          <w:rStyle w:val="CodeChar"/>
-        </w:rPr>
-        <w:t xml:space="preserve"> </w:t>
-      </w:r>
-      <w:proofErr w:type="spellStart"/>
-      <w:r>
-        <w:rPr>
-          <w:rStyle w:val="CodeChar"/>
-        </w:rPr>
-        <w:t>first.o</w:t>
-      </w:r>
-      <w:proofErr w:type="spellEnd"/>
-      <w:r>
-        <w:rPr>
-          <w:rStyle w:val="CodeChar"/>
-        </w:rPr>
-        <w:t xml:space="preserve"> </w:t>
-      </w:r>
-      <w:proofErr w:type="spellStart"/>
-      <w:r>
-        <w:rPr>
-          <w:rStyle w:val="CodeChar"/>
-        </w:rPr>
-        <w:t>asm_io.o</w:t>
-      </w:r>
-      <w:proofErr w:type="spellEnd"/>
+      <w:r>
+        <w:rPr>
+          <w:rStyle w:val="CodeChar"/>
+        </w:rPr>
+        <w:t>gcc -o first driver.o first.o asm_io.o</w:t>
+      </w:r>
     </w:p>
     <w:p>
       <w:pPr>
@@ -8317,13 +7222,8 @@
         </w:numPr>
       </w:pPr>
       <w:r>
-        <w:t xml:space="preserve">If not specified, default name is: </w:t>
-      </w:r>
-      <w:proofErr w:type="spellStart"/>
-      <w:r>
-        <w:t>a.out</w:t>
-      </w:r>
-      <w:proofErr w:type="spellEnd"/>
+        <w:t>If not specified, default name is: a.out</w:t>
+      </w:r>
     </w:p>
     <w:p>
       <w:pPr>
@@ -8348,19 +7248,11 @@
       <w:r>
         <w:t xml:space="preserve"> </w:t>
       </w:r>
-      <w:proofErr w:type="spellStart"/>
-      <w:r>
-        <w:rPr>
-          <w:rStyle w:val="CodeChar"/>
-        </w:rPr>
-        <w:t>dump_regs</w:t>
-      </w:r>
-      <w:proofErr w:type="spellEnd"/>
-      <w:r>
-        <w:rPr>
-          <w:rStyle w:val="CodeChar"/>
-        </w:rPr>
-        <w:t xml:space="preserve"> %</w:t>
+      <w:r>
+        <w:rPr>
+          <w:rStyle w:val="CodeChar"/>
+        </w:rPr>
+        <w:t>dump_regs %</w:t>
       </w:r>
       <w:r>
         <w:t xml:space="preserve">choose </w:t>
@@ -8385,25 +7277,18 @@
       <w:pPr>
         <w:pStyle w:val="Heading2"/>
       </w:pPr>
-      <w:bookmarkStart w:id="17" w:name="_Toc382840855"/>
+      <w:bookmarkStart w:id="16" w:name="_Toc382840855"/>
       <w:r>
         <w:t>Pointers compared to C</w:t>
       </w:r>
-      <w:bookmarkEnd w:id="17"/>
+      <w:bookmarkEnd w:id="16"/>
     </w:p>
     <w:p>
       <w:pPr>
         <w:pStyle w:val="Code"/>
       </w:pPr>
-      <w:proofErr w:type="spellStart"/>
-      <w:proofErr w:type="gramStart"/>
-      <w:r>
-        <w:t>mov</w:t>
-      </w:r>
-      <w:proofErr w:type="spellEnd"/>
-      <w:proofErr w:type="gramEnd"/>
-      <w:r>
-        <w:t xml:space="preserve"> ax, [Data] </w:t>
+      <w:r>
+        <w:t xml:space="preserve">mov ax, [Data] </w:t>
       </w:r>
       <w:r>
         <w:tab/>
@@ -8417,23 +7302,8 @@
       <w:pPr>
         <w:pStyle w:val="Code"/>
       </w:pPr>
-      <w:proofErr w:type="spellStart"/>
-      <w:proofErr w:type="gramStart"/>
-      <w:r>
-        <w:t>mov</w:t>
-      </w:r>
-      <w:proofErr w:type="spellEnd"/>
-      <w:proofErr w:type="gramEnd"/>
-      <w:r>
-        <w:t xml:space="preserve"> </w:t>
-      </w:r>
-      <w:proofErr w:type="spellStart"/>
-      <w:r>
-        <w:t>ebx</w:t>
-      </w:r>
-      <w:proofErr w:type="spellEnd"/>
-      <w:r>
-        <w:t xml:space="preserve">, Data </w:t>
+      <w:r>
+        <w:t xml:space="preserve">mov ebx, Data </w:t>
       </w:r>
       <w:r>
         <w:tab/>
@@ -8442,398 +7312,273 @@
         <w:tab/>
       </w:r>
       <w:r>
-        <w:t xml:space="preserve">; </w:t>
-      </w:r>
-      <w:proofErr w:type="spellStart"/>
-      <w:r>
-        <w:t>ebx</w:t>
-      </w:r>
-      <w:proofErr w:type="spellEnd"/>
-      <w:r>
-        <w:t xml:space="preserve"> = &amp; Data</w:t>
+        <w:t>; ebx = &amp; Data</w:t>
       </w:r>
     </w:p>
     <w:p>
       <w:pPr>
         <w:pStyle w:val="Code"/>
       </w:pPr>
-      <w:proofErr w:type="spellStart"/>
-      <w:proofErr w:type="gramStart"/>
-      <w:r>
-        <w:t>mov</w:t>
-      </w:r>
-      <w:proofErr w:type="spellEnd"/>
-      <w:proofErr w:type="gramEnd"/>
-      <w:r>
-        <w:t xml:space="preserve"> ax, [register]</w:t>
+      <w:r>
+        <w:t>mov ax, [register]</w:t>
       </w:r>
       <w:r>
         <w:tab/>
       </w:r>
       <w:r>
-        <w:t>; ax = *</w:t>
-      </w:r>
-      <w:proofErr w:type="spellStart"/>
-      <w:r>
-        <w:t>ebx</w:t>
-      </w:r>
-      <w:proofErr w:type="spellEnd"/>
+        <w:t>; ax = *ebx</w:t>
+      </w:r>
     </w:p>
     <w:p>
       <w:pPr>
         <w:pStyle w:val="Heading1"/>
       </w:pPr>
-      <w:bookmarkStart w:id="18" w:name="_Toc382840856"/>
-      <w:r>
-        <w:lastRenderedPageBreak/>
+      <w:bookmarkStart w:id="17" w:name="_Toc382840856"/>
+      <w:r>
         <w:t>C</w:t>
       </w:r>
+      <w:bookmarkEnd w:id="17"/>
+    </w:p>
+    <w:p>
+      <w:pPr>
+        <w:pStyle w:val="Heading2"/>
+      </w:pPr>
+      <w:bookmarkStart w:id="18" w:name="_Toc382840857"/>
+      <w:r>
+        <w:t>Variables</w:t>
+      </w:r>
       <w:bookmarkEnd w:id="18"/>
     </w:p>
     <w:p>
       <w:pPr>
+        <w:pStyle w:val="NoSpacing"/>
+      </w:pPr>
+      <w:r>
+        <w:t>static: only in file</w:t>
+      </w:r>
+    </w:p>
+    <w:p>
+      <w:pPr>
+        <w:pStyle w:val="NoSpacing"/>
+      </w:pPr>
+      <w:r>
+        <w:t>local: in block where declared, don’t use for recursion, but may take up space otherwise</w:t>
+      </w:r>
+    </w:p>
+    <w:p>
+      <w:pPr>
+        <w:pStyle w:val="NoSpacing"/>
+      </w:pPr>
+      <w:r>
+        <w:t>global: everywhere in file or any other file (if not static)</w:t>
+      </w:r>
+    </w:p>
+    <w:p>
+      <w:pPr>
+        <w:pStyle w:val="NoSpacing"/>
+      </w:pPr>
+      <w:r>
+        <w:t>volatile: prevents compiler from optimizing</w:t>
+      </w:r>
+    </w:p>
+    <w:p>
+      <w:pPr>
+        <w:pStyle w:val="NoSpacing"/>
+      </w:pPr>
+    </w:p>
+    <w:p>
+      <w:pPr>
+        <w:pStyle w:val="Heading3"/>
+      </w:pPr>
+      <w:bookmarkStart w:id="19" w:name="_Toc382840858"/>
+      <w:r>
+        <w:t>Dynamic</w:t>
+      </w:r>
+      <w:bookmarkEnd w:id="19"/>
+    </w:p>
+    <w:p>
+      <w:pPr>
+        <w:pStyle w:val="Code"/>
+      </w:pPr>
+      <w:r>
+        <w:t>int *a = malloc(n*sizeof(int))</w:t>
+      </w:r>
+    </w:p>
+    <w:p>
+      <w:pPr>
+        <w:pStyle w:val="NoSpacing"/>
+      </w:pPr>
+      <w:r>
+        <w:t>stack grows</w:t>
+      </w:r>
+    </w:p>
+    <w:p>
+      <w:pPr>
+        <w:pStyle w:val="NoSpacing"/>
+      </w:pPr>
+      <w:r>
+        <w:t>free(a) ← garbage collection</w:t>
+      </w:r>
+      <w:r>
+        <w:t>, more necessary for global variables</w:t>
+      </w:r>
+    </w:p>
+    <w:p>
+      <w:pPr>
+        <w:pStyle w:val="NoSpacing"/>
+      </w:pPr>
+    </w:p>
+    <w:p>
+      <w:pPr>
+        <w:pStyle w:val="NoSpacing"/>
+      </w:pPr>
+      <w:r>
+        <w:rPr>
+          <w:rStyle w:val="CodeChar"/>
+        </w:rPr>
+        <w:t>malloc</w:t>
+      </w:r>
+      <w:r>
+        <w:t>: simply reserves a piece of memory</w:t>
+      </w:r>
+    </w:p>
+    <w:p>
+      <w:pPr>
+        <w:pStyle w:val="NoSpacing"/>
+      </w:pPr>
+      <w:r>
+        <w:rPr>
+          <w:rStyle w:val="CodeChar"/>
+        </w:rPr>
+        <w:t>calloc</w:t>
+      </w:r>
+      <w:r>
+        <w:t>: zeroes everything</w:t>
+      </w:r>
+      <w:r>
+        <w:t xml:space="preserve"> within the given memory</w:t>
+      </w:r>
+    </w:p>
+    <w:p>
+      <w:pPr>
+        <w:pStyle w:val="NoSpacing"/>
+      </w:pPr>
+      <w:r>
+        <w:rPr>
+          <w:rStyle w:val="CodeChar"/>
+        </w:rPr>
+        <w:t>memset</w:t>
+      </w:r>
+      <w:r>
+        <w:t xml:space="preserve">: </w:t>
+      </w:r>
+    </w:p>
+    <w:p>
+      <w:pPr>
         <w:pStyle w:val="Heading2"/>
       </w:pPr>
-      <w:bookmarkStart w:id="19" w:name="_Toc382840857"/>
-      <w:r>
-        <w:t>Variables</w:t>
-      </w:r>
-      <w:bookmarkEnd w:id="19"/>
-    </w:p>
-    <w:p>
-      <w:pPr>
-        <w:pStyle w:val="NoSpacing"/>
-      </w:pPr>
-      <w:proofErr w:type="gramStart"/>
-      <w:r>
-        <w:t>static</w:t>
-      </w:r>
-      <w:proofErr w:type="gramEnd"/>
-      <w:r>
-        <w:t>: only in file</w:t>
-      </w:r>
-    </w:p>
-    <w:p>
-      <w:pPr>
-        <w:pStyle w:val="NoSpacing"/>
-      </w:pPr>
-      <w:proofErr w:type="gramStart"/>
-      <w:r>
-        <w:t>local</w:t>
-      </w:r>
-      <w:proofErr w:type="gramEnd"/>
-      <w:r>
-        <w:t>: in block where declared, don’t use for recursion, but may take up space otherwise</w:t>
-      </w:r>
-    </w:p>
-    <w:p>
-      <w:pPr>
-        <w:pStyle w:val="NoSpacing"/>
-      </w:pPr>
-      <w:proofErr w:type="gramStart"/>
-      <w:r>
-        <w:t>global</w:t>
-      </w:r>
-      <w:proofErr w:type="gramEnd"/>
-      <w:r>
-        <w:t>: everywhere in file or any other file (if not static)</w:t>
-      </w:r>
-    </w:p>
-    <w:p>
-      <w:pPr>
-        <w:pStyle w:val="NoSpacing"/>
-      </w:pPr>
-      <w:proofErr w:type="gramStart"/>
-      <w:r>
-        <w:t>volatile</w:t>
-      </w:r>
-      <w:proofErr w:type="gramEnd"/>
-      <w:r>
-        <w:t>: prevents compiler from optimizing</w:t>
-      </w:r>
-    </w:p>
-    <w:p>
-      <w:pPr>
-        <w:pStyle w:val="NoSpacing"/>
-      </w:pPr>
+      <w:bookmarkStart w:id="20" w:name="_Toc382840859"/>
+      <w:r>
+        <w:t>Operators</w:t>
+      </w:r>
+      <w:bookmarkEnd w:id="20"/>
+    </w:p>
+    <w:p>
+      <w:pPr>
+        <w:pStyle w:val="NoSpacing"/>
+      </w:pPr>
+      <w:r>
+        <w:t xml:space="preserve">*%variable%: </w:t>
+      </w:r>
+      <w:r>
+        <w:rPr>
+          <w:b/>
+        </w:rPr>
+        <w:t>pointer</w:t>
+      </w:r>
+      <w:r>
+        <w:t xml:space="preserve">: returns </w:t>
+      </w:r>
+      <w:r>
+        <w:t>pointer</w:t>
+      </w:r>
+      <w:r>
+        <w:t xml:space="preserve"> of variable</w:t>
+      </w:r>
+    </w:p>
+    <w:p>
+      <w:pPr>
+        <w:pStyle w:val="NoSpacing"/>
+      </w:pPr>
+      <w:r>
+        <w:t xml:space="preserve">&amp;%variable%: </w:t>
+      </w:r>
+      <w:r>
+        <w:rPr>
+          <w:b/>
+        </w:rPr>
+        <w:t>reference</w:t>
+      </w:r>
+      <w:r>
+        <w:t xml:space="preserve">: </w:t>
+      </w:r>
+      <w:r>
+        <w:t>returns address of variable</w:t>
+      </w:r>
     </w:p>
     <w:p>
       <w:pPr>
         <w:pStyle w:val="Heading3"/>
       </w:pPr>
-      <w:bookmarkStart w:id="20" w:name="_Toc382840858"/>
-      <w:r>
-        <w:t>Dynamic</w:t>
-      </w:r>
-      <w:bookmarkEnd w:id="20"/>
+      <w:bookmarkStart w:id="21" w:name="_Toc382840860"/>
+      <w:r>
+        <w:t>Arrays</w:t>
+      </w:r>
+      <w:bookmarkEnd w:id="21"/>
+    </w:p>
+    <w:p>
+      <w:pPr>
+        <w:pStyle w:val="NoSpacing"/>
+      </w:pPr>
+      <w:r>
+        <w:t>Making a pointer array:</w:t>
+      </w:r>
     </w:p>
     <w:p>
       <w:pPr>
         <w:pStyle w:val="Code"/>
       </w:pPr>
-      <w:proofErr w:type="spellStart"/>
-      <w:proofErr w:type="gramStart"/>
-      <w:r>
-        <w:t>int</w:t>
-      </w:r>
-      <w:proofErr w:type="spellEnd"/>
-      <w:proofErr w:type="gramEnd"/>
-      <w:r>
-        <w:t xml:space="preserve"> *a = </w:t>
-      </w:r>
-      <w:proofErr w:type="spellStart"/>
-      <w:r>
-        <w:t>malloc</w:t>
-      </w:r>
-      <w:proofErr w:type="spellEnd"/>
-      <w:r>
-        <w:t>(n*</w:t>
-      </w:r>
-      <w:proofErr w:type="spellStart"/>
-      <w:r>
-        <w:t>sizeof</w:t>
-      </w:r>
-      <w:proofErr w:type="spellEnd"/>
-      <w:r>
-        <w:t>(</w:t>
-      </w:r>
-      <w:proofErr w:type="spellStart"/>
-      <w:r>
-        <w:t>int</w:t>
-      </w:r>
-      <w:proofErr w:type="spellEnd"/>
-      <w:r>
-        <w:t>))</w:t>
-      </w:r>
-    </w:p>
-    <w:p>
-      <w:pPr>
-        <w:pStyle w:val="NoSpacing"/>
-      </w:pPr>
-      <w:proofErr w:type="gramStart"/>
-      <w:r>
-        <w:t>stack</w:t>
-      </w:r>
-      <w:proofErr w:type="gramEnd"/>
-      <w:r>
-        <w:t xml:space="preserve"> grows</w:t>
-      </w:r>
-    </w:p>
-    <w:p>
-      <w:pPr>
-        <w:pStyle w:val="NoSpacing"/>
-      </w:pPr>
-      <w:proofErr w:type="gramStart"/>
-      <w:r>
-        <w:t>free(</w:t>
-      </w:r>
-      <w:proofErr w:type="gramEnd"/>
-      <w:r>
-        <w:t>a) ← garbage collection</w:t>
-      </w:r>
-      <w:r>
-        <w:t>, more necessary for global variables</w:t>
-      </w:r>
-    </w:p>
-    <w:p>
-      <w:pPr>
-        <w:pStyle w:val="NoSpacing"/>
-      </w:pPr>
-    </w:p>
-    <w:p>
-      <w:pPr>
-        <w:pStyle w:val="NoSpacing"/>
-      </w:pPr>
-      <w:proofErr w:type="spellStart"/>
-      <w:proofErr w:type="gramStart"/>
-      <w:r>
-        <w:rPr>
-          <w:rStyle w:val="CodeChar"/>
-        </w:rPr>
-        <w:t>malloc</w:t>
-      </w:r>
-      <w:proofErr w:type="spellEnd"/>
-      <w:proofErr w:type="gramEnd"/>
-      <w:r>
-        <w:t>: simply reserves a piece of memory</w:t>
-      </w:r>
-    </w:p>
-    <w:p>
-      <w:pPr>
-        <w:pStyle w:val="NoSpacing"/>
-      </w:pPr>
-      <w:proofErr w:type="spellStart"/>
-      <w:proofErr w:type="gramStart"/>
-      <w:r>
-        <w:rPr>
-          <w:rStyle w:val="CodeChar"/>
-        </w:rPr>
-        <w:t>calloc</w:t>
-      </w:r>
-      <w:proofErr w:type="spellEnd"/>
-      <w:proofErr w:type="gramEnd"/>
-      <w:r>
-        <w:t>: zeroes everything</w:t>
-      </w:r>
-      <w:r>
-        <w:t xml:space="preserve"> within the given memory</w:t>
-      </w:r>
-    </w:p>
-    <w:p>
-      <w:pPr>
-        <w:pStyle w:val="NoSpacing"/>
-      </w:pPr>
-      <w:proofErr w:type="spellStart"/>
-      <w:proofErr w:type="gramStart"/>
-      <w:r>
-        <w:rPr>
-          <w:rStyle w:val="CodeChar"/>
-        </w:rPr>
-        <w:t>memset</w:t>
-      </w:r>
-      <w:proofErr w:type="spellEnd"/>
-      <w:proofErr w:type="gramEnd"/>
-      <w:r>
-        <w:t xml:space="preserve">: </w:t>
-      </w:r>
-    </w:p>
-    <w:p>
-      <w:pPr>
-        <w:pStyle w:val="Heading2"/>
-      </w:pPr>
-      <w:bookmarkStart w:id="21" w:name="_Toc382840859"/>
-      <w:r>
-        <w:t>Operators</w:t>
-      </w:r>
-      <w:bookmarkEnd w:id="21"/>
-    </w:p>
-    <w:p>
-      <w:pPr>
-        <w:pStyle w:val="NoSpacing"/>
-      </w:pPr>
-      <w:r>
-        <w:t xml:space="preserve">*%variable%: </w:t>
-      </w:r>
-      <w:r>
-        <w:rPr>
-          <w:b/>
-        </w:rPr>
-        <w:t>pointer</w:t>
-      </w:r>
-      <w:r>
-        <w:t xml:space="preserve">: returns </w:t>
-      </w:r>
-      <w:r>
-        <w:t>pointer</w:t>
-      </w:r>
-      <w:r>
-        <w:t xml:space="preserve"> of variable</w:t>
-      </w:r>
-    </w:p>
-    <w:p>
-      <w:pPr>
-        <w:pStyle w:val="NoSpacing"/>
-      </w:pPr>
-      <w:r>
-        <w:t xml:space="preserve">&amp;%variable%: </w:t>
-      </w:r>
-      <w:r>
-        <w:rPr>
-          <w:b/>
-        </w:rPr>
-        <w:t>reference</w:t>
-      </w:r>
-      <w:r>
-        <w:t xml:space="preserve">: </w:t>
-      </w:r>
-      <w:r>
-        <w:t>returns address of variable</w:t>
-      </w:r>
-    </w:p>
-    <w:p>
-      <w:pPr>
-        <w:pStyle w:val="Heading3"/>
-      </w:pPr>
-      <w:bookmarkStart w:id="22" w:name="_Toc382840860"/>
-      <w:r>
-        <w:t>Arrays</w:t>
-      </w:r>
-      <w:bookmarkEnd w:id="22"/>
-    </w:p>
-    <w:p>
-      <w:pPr>
-        <w:pStyle w:val="NoSpacing"/>
-      </w:pPr>
-      <w:r>
-        <w:t>Making a pointer array:</w:t>
+      <w:r>
+        <w:t>int a = 1;</w:t>
       </w:r>
     </w:p>
     <w:p>
       <w:pPr>
         <w:pStyle w:val="Code"/>
       </w:pPr>
-      <w:proofErr w:type="spellStart"/>
-      <w:proofErr w:type="gramStart"/>
-      <w:r>
-        <w:t>int</w:t>
-      </w:r>
-      <w:proofErr w:type="spellEnd"/>
-      <w:proofErr w:type="gramEnd"/>
-      <w:r>
-        <w:t xml:space="preserve"> a = 1;</w:t>
+      <w:r>
+        <w:t>int b = 2;</w:t>
       </w:r>
     </w:p>
     <w:p>
       <w:pPr>
         <w:pStyle w:val="Code"/>
       </w:pPr>
-      <w:proofErr w:type="spellStart"/>
-      <w:proofErr w:type="gramStart"/>
-      <w:r>
-        <w:t>int</w:t>
-      </w:r>
-      <w:proofErr w:type="spellEnd"/>
-      <w:proofErr w:type="gramEnd"/>
-      <w:r>
-        <w:t xml:space="preserve"> b = 2;</w:t>
-      </w:r>
     </w:p>
     <w:p>
       <w:pPr>
         <w:pStyle w:val="Code"/>
       </w:pPr>
+      <w:r>
+        <w:t>int * pointer[2] = {&amp;a, &amp;b};</w:t>
+      </w:r>
     </w:p>
     <w:p>
       <w:pPr>
         <w:pStyle w:val="Code"/>
       </w:pPr>
-      <w:proofErr w:type="spellStart"/>
-      <w:proofErr w:type="gramStart"/>
-      <w:r>
-        <w:t>int</w:t>
-      </w:r>
-      <w:proofErr w:type="spellEnd"/>
-      <w:proofErr w:type="gramEnd"/>
-      <w:r>
-        <w:t xml:space="preserve"> * pointer[2] = {&amp;a, &amp;b};</w:t>
-      </w:r>
-    </w:p>
-    <w:p>
-      <w:pPr>
-        <w:pStyle w:val="Code"/>
-      </w:pPr>
-      <w:proofErr w:type="spellStart"/>
-      <w:proofErr w:type="gramStart"/>
-      <w:r>
-        <w:t>printf</w:t>
-      </w:r>
-      <w:proofErr w:type="spellEnd"/>
-      <w:r>
-        <w:t>(</w:t>
-      </w:r>
-      <w:proofErr w:type="gramEnd"/>
-      <w:r>
-        <w:t>*pointer[0])</w:t>
+      <w:r>
+        <w:t>printf(*pointer[0])</w:t>
       </w:r>
       <w:r>
         <w:tab/>
@@ -8844,18 +7589,8 @@
       <w:pPr>
         <w:pStyle w:val="Code"/>
       </w:pPr>
-      <w:proofErr w:type="spellStart"/>
-      <w:proofErr w:type="gramStart"/>
-      <w:r>
-        <w:t>printf</w:t>
-      </w:r>
-      <w:proofErr w:type="spellEnd"/>
-      <w:r>
-        <w:t>(</w:t>
-      </w:r>
-      <w:proofErr w:type="gramEnd"/>
-      <w:r>
-        <w:t>*pointer[1])</w:t>
+      <w:r>
+        <w:t>printf(*pointer[1])</w:t>
       </w:r>
       <w:r>
         <w:tab/>
@@ -8866,21 +7601,21 @@
       <w:pPr>
         <w:pStyle w:val="Heading1"/>
       </w:pPr>
-      <w:bookmarkStart w:id="23" w:name="_Toc382840861"/>
+      <w:bookmarkStart w:id="22" w:name="_Toc382840861"/>
       <w:r>
         <w:t>Other stuff</w:t>
       </w:r>
+      <w:bookmarkEnd w:id="22"/>
+    </w:p>
+    <w:p>
+      <w:pPr>
+        <w:pStyle w:val="Heading2"/>
+      </w:pPr>
+      <w:bookmarkStart w:id="23" w:name="_Toc382840862"/>
+      <w:r>
+        <w:t>Personal Questions</w:t>
+      </w:r>
       <w:bookmarkEnd w:id="23"/>
-    </w:p>
-    <w:p>
-      <w:pPr>
-        <w:pStyle w:val="Heading2"/>
-      </w:pPr>
-      <w:bookmarkStart w:id="24" w:name="_Toc382840862"/>
-      <w:r>
-        <w:t>Personal Questions</w:t>
-      </w:r>
-      <w:bookmarkEnd w:id="24"/>
     </w:p>
     <w:p>
       <w:pPr>
@@ -8892,6 +7627,15 @@
     </w:p>
     <w:sdt>
       <w:sdtPr>
+        <w:rPr>
+          <w:rFonts w:ascii="Times New Roman" w:eastAsiaTheme="minorHAnsi" w:hAnsi="Times New Roman" w:cstheme="minorBidi"/>
+          <w:b w:val="0"/>
+          <w:bCs w:val="0"/>
+          <w:color w:val="auto"/>
+          <w:sz w:val="24"/>
+          <w:szCs w:val="22"/>
+          <w:lang w:val="en-CA" w:eastAsia="en-US"/>
+        </w:rPr>
         <w:id w:val="-636414222"/>
         <w:docPartObj>
           <w:docPartGallery w:val="Table of Contents"/>
@@ -8900,12 +7644,7 @@
       </w:sdtPr>
       <w:sdtEndPr>
         <w:rPr>
-          <w:rFonts w:ascii="Times New Roman" w:eastAsiaTheme="minorHAnsi" w:hAnsi="Times New Roman" w:cstheme="minorBidi"/>
           <w:noProof/>
-          <w:color w:val="auto"/>
-          <w:sz w:val="24"/>
-          <w:szCs w:val="22"/>
-          <w:lang w:val="en-CA" w:eastAsia="en-US"/>
         </w:rPr>
       </w:sdtEndPr>
       <w:sdtContent>
@@ -10799,10 +9538,80 @@
       <w:pPr>
         <w:pStyle w:val="Heading2"/>
       </w:pPr>
-      <w:bookmarkStart w:id="25" w:name="_Toc382840863"/>
+      <w:bookmarkStart w:id="24" w:name="_Toc382840863"/>
       <w:r>
         <w:t>Shifts</w:t>
       </w:r>
+      <w:bookmarkEnd w:id="24"/>
+    </w:p>
+    <w:p>
+      <w:pPr>
+        <w:pStyle w:val="NoSpacing"/>
+      </w:pPr>
+      <w:r>
+        <w:t>Shifts are in bytes:</w:t>
+      </w:r>
+    </w:p>
+    <w:p>
+      <w:pPr>
+        <w:pStyle w:val="NoSpacing"/>
+      </w:pPr>
+      <w:r>
+        <w:t>%number% %arrows% %number of bytes%</w:t>
+      </w:r>
+    </w:p>
+    <w:p>
+      <w:pPr>
+        <w:pStyle w:val="Code"/>
+      </w:pPr>
+      <w:r>
+        <w:t>int a = 1;</w:t>
+      </w:r>
+    </w:p>
+    <w:p>
+      <w:pPr>
+        <w:pStyle w:val="NoSpacing"/>
+      </w:pPr>
+      <w:r>
+        <w:rPr>
+          <w:rStyle w:val="CodeChar"/>
+        </w:rPr>
+        <w:t>a &lt;&lt; 3</w:t>
+      </w:r>
+      <w:r>
+        <w:rPr>
+          <w:rStyle w:val="CodeChar"/>
+        </w:rPr>
+        <w:t>;</w:t>
+      </w:r>
+      <w:r>
+        <w:t xml:space="preserve"> a leftward shift of 3 bytes, so first convert to hex</w:t>
+      </w:r>
+    </w:p>
+    <w:p>
+      <w:pPr>
+        <w:pStyle w:val="NoSpacing"/>
+      </w:pPr>
+      <w:r>
+        <w:t>10001h</w:t>
+      </w:r>
+    </w:p>
+    <w:p>
+      <w:pPr>
+        <w:pStyle w:val="NoSpacing"/>
+      </w:pPr>
+      <w:r>
+        <w:t>0008h</w:t>
+      </w:r>
+    </w:p>
+    <w:p>
+      <w:pPr>
+        <w:pStyle w:val="Heading2"/>
+      </w:pPr>
+      <w:bookmarkStart w:id="25" w:name="_Toc382840864"/>
+      <w:r>
+        <w:t>Profiling</w:t>
+      </w:r>
       <w:bookmarkEnd w:id="25"/>
     </w:p>
     <w:p>
@@ -10810,157 +9619,76 @@
         <w:pStyle w:val="NoSpacing"/>
       </w:pPr>
       <w:r>
-        <w:t>Shifts are in bytes:</w:t>
-      </w:r>
-    </w:p>
-    <w:p>
-      <w:pPr>
-        <w:pStyle w:val="NoSpacing"/>
-      </w:pPr>
-      <w:r>
-        <w:t>%number% %arrows% %number of bytes%</w:t>
-      </w:r>
-    </w:p>
-    <w:p>
-      <w:pPr>
-        <w:pStyle w:val="Code"/>
-      </w:pPr>
-      <w:proofErr w:type="spellStart"/>
-      <w:proofErr w:type="gramStart"/>
-      <w:r>
-        <w:t>int</w:t>
-      </w:r>
-      <w:proofErr w:type="spellEnd"/>
-      <w:proofErr w:type="gramEnd"/>
-      <w:r>
-        <w:t xml:space="preserve"> a = 1;</w:t>
-      </w:r>
-    </w:p>
-    <w:p>
-      <w:pPr>
-        <w:pStyle w:val="NoSpacing"/>
-      </w:pPr>
-      <w:proofErr w:type="gramStart"/>
-      <w:r>
-        <w:rPr>
-          <w:rStyle w:val="CodeChar"/>
-        </w:rPr>
-        <w:t>a</w:t>
-      </w:r>
-      <w:proofErr w:type="gramEnd"/>
-      <w:r>
-        <w:rPr>
-          <w:rStyle w:val="CodeChar"/>
-        </w:rPr>
-        <w:t xml:space="preserve"> &lt;&lt; 3</w:t>
-      </w:r>
-      <w:r>
-        <w:rPr>
-          <w:rStyle w:val="CodeChar"/>
-        </w:rPr>
-        <w:t>;</w:t>
-      </w:r>
-      <w:r>
-        <w:t xml:space="preserve"> a leftward shift of 3 bytes, so first convert to hex</w:t>
-      </w:r>
-    </w:p>
-    <w:p>
-      <w:pPr>
-        <w:pStyle w:val="NoSpacing"/>
-      </w:pPr>
-      <w:r>
-        <w:t>10001h</w:t>
-      </w:r>
-    </w:p>
-    <w:p>
-      <w:pPr>
-        <w:pStyle w:val="NoSpacing"/>
-      </w:pPr>
-      <w:r>
-        <w:t>0008h</w:t>
-      </w:r>
-    </w:p>
-    <w:p>
-      <w:pPr>
-        <w:pStyle w:val="Heading2"/>
-      </w:pPr>
-      <w:bookmarkStart w:id="26" w:name="_Toc382840864"/>
-      <w:r>
+        <w:rPr>
+          <w:b/>
+        </w:rPr>
         <w:t>Profiling</w:t>
       </w:r>
+      <w:r>
+        <w:t>: time it takes to run certain segments of your code</w:t>
+      </w:r>
+    </w:p>
+    <w:p>
+      <w:pPr>
+        <w:pStyle w:val="NoSpacing"/>
+      </w:pPr>
+      <w:r>
+        <w:t>Some of them even provide information about memory efficiency</w:t>
+      </w:r>
+      <w:r>
+        <w:t xml:space="preserve"> (but not all of them)</w:t>
+      </w:r>
+    </w:p>
+    <w:p>
+      <w:pPr>
+        <w:pStyle w:val="NoSpacing"/>
+      </w:pPr>
+      <w:r>
+        <w:t>Memory leaks</w:t>
+      </w:r>
+    </w:p>
+    <w:p>
+      <w:pPr>
+        <w:pStyle w:val="NoSpacing"/>
+      </w:pPr>
+    </w:p>
+    <w:p>
+      <w:pPr>
+        <w:pStyle w:val="NoSpacing"/>
+      </w:pPr>
+      <w:r>
+        <w:rPr>
+          <w:b/>
+        </w:rPr>
+        <w:t>Code coverage</w:t>
+      </w:r>
+      <w:r>
+        <w:t xml:space="preserve">: </w:t>
+      </w:r>
+    </w:p>
+    <w:p>
+      <w:pPr>
+        <w:pStyle w:val="NoSpacing"/>
+      </w:pPr>
+    </w:p>
+    <w:p>
+      <w:pPr>
+        <w:pStyle w:val="NoSpacing"/>
+      </w:pPr>
+      <w:r>
+        <w:rPr>
+          <w:b/>
+        </w:rPr>
+        <w:t>Loop-unrolling</w:t>
+      </w:r>
+      <w:r>
+        <w:t xml:space="preserve">: </w:t>
+      </w:r>
+      <w:r>
+        <w:t>reducing number of loops by including more steps in each loop. This allows for better load-sharing over multiple cores</w:t>
+      </w:r>
+      <w:bookmarkStart w:id="26" w:name="_GoBack"/>
       <w:bookmarkEnd w:id="26"/>
-    </w:p>
-    <w:p>
-      <w:pPr>
-        <w:pStyle w:val="NoSpacing"/>
-      </w:pPr>
-      <w:r>
-        <w:rPr>
-          <w:b/>
-        </w:rPr>
-        <w:t>Profiling</w:t>
-      </w:r>
-      <w:r>
-        <w:t>: time it takes to run certain segments of your code</w:t>
-      </w:r>
-    </w:p>
-    <w:p>
-      <w:pPr>
-        <w:pStyle w:val="NoSpacing"/>
-      </w:pPr>
-      <w:r>
-        <w:lastRenderedPageBreak/>
-        <w:t>Some of them even provide information about memory efficiency</w:t>
-      </w:r>
-      <w:r>
-        <w:t xml:space="preserve"> (but not all of them)</w:t>
-      </w:r>
-    </w:p>
-    <w:p>
-      <w:pPr>
-        <w:pStyle w:val="NoSpacing"/>
-      </w:pPr>
-      <w:r>
-        <w:t>Memory leaks</w:t>
-      </w:r>
-    </w:p>
-    <w:p>
-      <w:pPr>
-        <w:pStyle w:val="NoSpacing"/>
-      </w:pPr>
-    </w:p>
-    <w:p>
-      <w:pPr>
-        <w:pStyle w:val="NoSpacing"/>
-      </w:pPr>
-      <w:r>
-        <w:rPr>
-          <w:b/>
-        </w:rPr>
-        <w:t>Code coverage</w:t>
-      </w:r>
-      <w:r>
-        <w:t xml:space="preserve">: </w:t>
-      </w:r>
-    </w:p>
-    <w:p>
-      <w:pPr>
-        <w:pStyle w:val="NoSpacing"/>
-      </w:pPr>
-    </w:p>
-    <w:p>
-      <w:pPr>
-        <w:pStyle w:val="NoSpacing"/>
-      </w:pPr>
-      <w:r>
-        <w:rPr>
-          <w:b/>
-        </w:rPr>
-        <w:t>Loop-unrolling</w:t>
-      </w:r>
-      <w:r>
-        <w:t xml:space="preserve">: </w:t>
-      </w:r>
     </w:p>
     <w:p>
       <w:pPr>
@@ -15629,7 +14357,7 @@
 </file>
 
 <file path=customXml/itemProps1.xml><?xml version="1.0" encoding="utf-8"?>
-<ds:datastoreItem xmlns:ds="http://schemas.openxmlformats.org/officeDocument/2006/customXml" ds:itemID="{B5941F1A-E017-43B7-8A1A-552AEACFC5D4}">
+<ds:datastoreItem xmlns:ds="http://schemas.openxmlformats.org/officeDocument/2006/customXml" ds:itemID="{852BE573-33BC-483A-A760-9CD7446984E3}">
   <ds:schemaRefs>
     <ds:schemaRef ds:uri="http://schemas.openxmlformats.org/officeDocument/2006/bibliography"/>
   </ds:schemaRefs>

--- a/SFWR ENG 3F03 Summary.docx
+++ b/SFWR ENG 3F03 Summary.docx
@@ -2247,6 +2247,66 @@
       </w:pPr>
       <w:r>
         <w:rPr>
+          <w:rStyle w:val="CodeChar"/>
+        </w:rPr>
+        <w:t>free</w:t>
+      </w:r>
+      <w:r>
+        <w:t>: free, used, and total RAM, swap</w:t>
+      </w:r>
+      <w:r>
+        <w:t xml:space="preserve"> in KB</w:t>
+      </w:r>
+    </w:p>
+    <w:p>
+      <w:pPr>
+        <w:pStyle w:val="NoSpacing"/>
+        <w:numPr>
+          <w:ilvl w:val="0"/>
+          <w:numId w:val="28"/>
+        </w:numPr>
+        <w:suppressAutoHyphens/>
+        <w:autoSpaceDN w:val="0"/>
+        <w:textAlignment w:val="baseline"/>
+      </w:pPr>
+      <w:r>
+        <w:rPr>
+          <w:rStyle w:val="CodeChar"/>
+        </w:rPr>
+        <w:t>-m</w:t>
+      </w:r>
+      <w:r>
+        <w:t xml:space="preserve">: </w:t>
+      </w:r>
+      <w:r>
+        <w:t>floors</w:t>
+      </w:r>
+      <w:bookmarkStart w:id="3" w:name="_GoBack"/>
+      <w:bookmarkEnd w:id="3"/>
+      <w:r>
+        <w:t xml:space="preserve"> </w:t>
+      </w:r>
+      <w:r>
+        <w:t>to MB</w:t>
+      </w:r>
+    </w:p>
+    <w:p>
+      <w:pPr>
+        <w:pStyle w:val="NoSpacing"/>
+        <w:suppressAutoHyphens/>
+        <w:autoSpaceDN w:val="0"/>
+        <w:textAlignment w:val="baseline"/>
+      </w:pPr>
+    </w:p>
+    <w:p>
+      <w:pPr>
+        <w:pStyle w:val="NoSpacing"/>
+        <w:suppressAutoHyphens/>
+        <w:autoSpaceDN w:val="0"/>
+        <w:textAlignment w:val="baseline"/>
+      </w:pPr>
+      <w:r>
+        <w:rPr>
           <w:b/>
         </w:rPr>
         <w:t>Pipelining</w:t>
@@ -2262,11 +2322,11 @@
       <w:pPr>
         <w:pStyle w:val="Heading2"/>
       </w:pPr>
-      <w:bookmarkStart w:id="3" w:name="_Toc382840842"/>
+      <w:bookmarkStart w:id="4" w:name="_Toc382840842"/>
       <w:r>
         <w:t>Conditional Blocks</w:t>
       </w:r>
-      <w:bookmarkEnd w:id="3"/>
+      <w:bookmarkEnd w:id="4"/>
     </w:p>
     <w:p>
       <w:pPr>
@@ -2792,11 +2852,11 @@
       <w:pPr>
         <w:pStyle w:val="Heading2"/>
       </w:pPr>
-      <w:bookmarkStart w:id="4" w:name="_Toc382840843"/>
+      <w:bookmarkStart w:id="5" w:name="_Toc382840843"/>
       <w:r>
         <w:t>Loop Examples</w:t>
       </w:r>
-      <w:bookmarkEnd w:id="4"/>
+      <w:bookmarkEnd w:id="5"/>
     </w:p>
     <w:p>
       <w:pPr>
@@ -2879,7 +2939,7 @@
       <w:pPr>
         <w:pStyle w:val="Heading2"/>
       </w:pPr>
-      <w:bookmarkStart w:id="5" w:name="_Toc382840844"/>
+      <w:bookmarkStart w:id="6" w:name="_Toc382840844"/>
       <w:r>
         <w:t xml:space="preserve">Extra </w:t>
       </w:r>
@@ -2889,7 +2949,7 @@
       <w:r>
         <w:t xml:space="preserve"> Stuff</w:t>
       </w:r>
-      <w:bookmarkEnd w:id="5"/>
+      <w:bookmarkEnd w:id="6"/>
     </w:p>
     <w:p>
       <w:pPr>
@@ -3076,7 +3136,7 @@
       <w:pPr>
         <w:pStyle w:val="Heading1"/>
       </w:pPr>
-      <w:bookmarkStart w:id="6" w:name="_Toc382840845"/>
+      <w:bookmarkStart w:id="7" w:name="_Toc382840845"/>
       <w:r>
         <w:t>Make</w:t>
       </w:r>
@@ -3086,7 +3146,7 @@
       <w:r>
         <w:t>iles</w:t>
       </w:r>
-      <w:bookmarkEnd w:id="6"/>
+      <w:bookmarkEnd w:id="7"/>
     </w:p>
     <w:p>
       <w:pPr>
@@ -3557,11 +3617,11 @@
       <w:pPr>
         <w:pStyle w:val="Heading1"/>
       </w:pPr>
-      <w:bookmarkStart w:id="7" w:name="_Toc382840846"/>
+      <w:bookmarkStart w:id="8" w:name="_Toc382840846"/>
       <w:r>
         <w:t>Processor Information</w:t>
       </w:r>
-      <w:bookmarkEnd w:id="7"/>
+      <w:bookmarkEnd w:id="8"/>
     </w:p>
     <w:p>
       <w:pPr>
@@ -3611,11 +3671,11 @@
       <w:pPr>
         <w:pStyle w:val="Heading2"/>
       </w:pPr>
-      <w:bookmarkStart w:id="8" w:name="_Toc382840847"/>
+      <w:bookmarkStart w:id="9" w:name="_Toc382840847"/>
       <w:r>
         <w:t>Registers</w:t>
       </w:r>
-      <w:bookmarkEnd w:id="8"/>
+      <w:bookmarkEnd w:id="9"/>
     </w:p>
     <w:p>
       <w:pPr>
@@ -4550,11 +4610,11 @@
       <w:pPr>
         <w:pStyle w:val="Heading1"/>
       </w:pPr>
-      <w:bookmarkStart w:id="9" w:name="_Toc382840848"/>
+      <w:bookmarkStart w:id="10" w:name="_Toc382840848"/>
       <w:r>
         <w:t>Assembly Files</w:t>
       </w:r>
-      <w:bookmarkEnd w:id="9"/>
+      <w:bookmarkEnd w:id="10"/>
     </w:p>
     <w:p>
       <w:pPr>
@@ -4667,11 +4727,11 @@
       <w:pPr>
         <w:pStyle w:val="Heading2"/>
       </w:pPr>
-      <w:bookmarkStart w:id="10" w:name="_Toc382840849"/>
+      <w:bookmarkStart w:id="11" w:name="_Toc382840849"/>
       <w:r>
         <w:t>Some Commands</w:t>
       </w:r>
-      <w:bookmarkEnd w:id="10"/>
+      <w:bookmarkEnd w:id="11"/>
     </w:p>
     <w:p>
       <w:pPr>
@@ -5377,11 +5437,11 @@
       <w:pPr>
         <w:pStyle w:val="Heading2"/>
       </w:pPr>
-      <w:bookmarkStart w:id="11" w:name="_Toc382840850"/>
+      <w:bookmarkStart w:id="12" w:name="_Toc382840850"/>
       <w:r>
         <w:t>Common Segments</w:t>
       </w:r>
-      <w:bookmarkEnd w:id="11"/>
+      <w:bookmarkEnd w:id="12"/>
     </w:p>
     <w:p>
       <w:pPr>
@@ -5461,11 +5521,11 @@
       <w:pPr>
         <w:pStyle w:val="Heading2"/>
       </w:pPr>
-      <w:bookmarkStart w:id="12" w:name="_Toc382840851"/>
+      <w:bookmarkStart w:id="13" w:name="_Toc382840851"/>
       <w:r>
         <w:t>Directives</w:t>
       </w:r>
-      <w:bookmarkEnd w:id="12"/>
+      <w:bookmarkEnd w:id="13"/>
     </w:p>
     <w:p>
       <w:pPr>
@@ -5871,11 +5931,11 @@
       <w:pPr>
         <w:pStyle w:val="Heading3"/>
       </w:pPr>
-      <w:bookmarkStart w:id="13" w:name="_Toc382840852"/>
+      <w:bookmarkStart w:id="14" w:name="_Toc382840852"/>
       <w:r>
         <w:t>Data Directives</w:t>
       </w:r>
-      <w:bookmarkEnd w:id="13"/>
+      <w:bookmarkEnd w:id="14"/>
     </w:p>
     <w:p>
       <w:pPr>
@@ -6794,11 +6854,11 @@
       <w:pPr>
         <w:pStyle w:val="Heading2"/>
       </w:pPr>
-      <w:bookmarkStart w:id="14" w:name="_Toc382840853"/>
+      <w:bookmarkStart w:id="15" w:name="_Toc382840853"/>
       <w:r>
         <w:t>Reliance on a C Driver</w:t>
       </w:r>
-      <w:bookmarkEnd w:id="14"/>
+      <w:bookmarkEnd w:id="15"/>
     </w:p>
     <w:p>
       <w:pPr>
@@ -6861,11 +6921,11 @@
       <w:pPr>
         <w:pStyle w:val="Heading2"/>
       </w:pPr>
-      <w:bookmarkStart w:id="15" w:name="_Toc382840854"/>
+      <w:bookmarkStart w:id="16" w:name="_Toc382840854"/>
       <w:r>
         <w:t>Compiling</w:t>
       </w:r>
-      <w:bookmarkEnd w:id="15"/>
+      <w:bookmarkEnd w:id="16"/>
     </w:p>
     <w:p>
       <w:pPr>
@@ -7277,11 +7337,11 @@
       <w:pPr>
         <w:pStyle w:val="Heading2"/>
       </w:pPr>
-      <w:bookmarkStart w:id="16" w:name="_Toc382840855"/>
+      <w:bookmarkStart w:id="17" w:name="_Toc382840855"/>
       <w:r>
         <w:t>Pointers compared to C</w:t>
       </w:r>
-      <w:bookmarkEnd w:id="16"/>
+      <w:bookmarkEnd w:id="17"/>
     </w:p>
     <w:p>
       <w:pPr>
@@ -7333,21 +7393,21 @@
       <w:pPr>
         <w:pStyle w:val="Heading1"/>
       </w:pPr>
-      <w:bookmarkStart w:id="17" w:name="_Toc382840856"/>
+      <w:bookmarkStart w:id="18" w:name="_Toc382840856"/>
       <w:r>
         <w:t>C</w:t>
       </w:r>
-      <w:bookmarkEnd w:id="17"/>
+      <w:bookmarkEnd w:id="18"/>
     </w:p>
     <w:p>
       <w:pPr>
         <w:pStyle w:val="Heading2"/>
       </w:pPr>
-      <w:bookmarkStart w:id="18" w:name="_Toc382840857"/>
+      <w:bookmarkStart w:id="19" w:name="_Toc382840857"/>
       <w:r>
         <w:t>Variables</w:t>
       </w:r>
-      <w:bookmarkEnd w:id="18"/>
+      <w:bookmarkEnd w:id="19"/>
     </w:p>
     <w:p>
       <w:pPr>
@@ -7390,11 +7450,11 @@
       <w:pPr>
         <w:pStyle w:val="Heading3"/>
       </w:pPr>
-      <w:bookmarkStart w:id="19" w:name="_Toc382840858"/>
+      <w:bookmarkStart w:id="20" w:name="_Toc382840858"/>
       <w:r>
         <w:t>Dynamic</w:t>
       </w:r>
-      <w:bookmarkEnd w:id="19"/>
+      <w:bookmarkEnd w:id="20"/>
     </w:p>
     <w:p>
       <w:pPr>
@@ -7477,11 +7537,11 @@
       <w:pPr>
         <w:pStyle w:val="Heading2"/>
       </w:pPr>
-      <w:bookmarkStart w:id="20" w:name="_Toc382840859"/>
+      <w:bookmarkStart w:id="21" w:name="_Toc382840859"/>
       <w:r>
         <w:t>Operators</w:t>
       </w:r>
-      <w:bookmarkEnd w:id="20"/>
+      <w:bookmarkEnd w:id="21"/>
     </w:p>
     <w:p>
       <w:pPr>
@@ -7530,11 +7590,11 @@
       <w:pPr>
         <w:pStyle w:val="Heading3"/>
       </w:pPr>
-      <w:bookmarkStart w:id="21" w:name="_Toc382840860"/>
+      <w:bookmarkStart w:id="22" w:name="_Toc382840860"/>
       <w:r>
         <w:t>Arrays</w:t>
       </w:r>
-      <w:bookmarkEnd w:id="21"/>
+      <w:bookmarkEnd w:id="22"/>
     </w:p>
     <w:p>
       <w:pPr>
@@ -7601,21 +7661,21 @@
       <w:pPr>
         <w:pStyle w:val="Heading1"/>
       </w:pPr>
-      <w:bookmarkStart w:id="22" w:name="_Toc382840861"/>
+      <w:bookmarkStart w:id="23" w:name="_Toc382840861"/>
       <w:r>
         <w:t>Other stuff</w:t>
       </w:r>
-      <w:bookmarkEnd w:id="22"/>
+      <w:bookmarkEnd w:id="23"/>
     </w:p>
     <w:p>
       <w:pPr>
         <w:pStyle w:val="Heading2"/>
       </w:pPr>
-      <w:bookmarkStart w:id="23" w:name="_Toc382840862"/>
+      <w:bookmarkStart w:id="24" w:name="_Toc382840862"/>
       <w:r>
         <w:t>Personal Questions</w:t>
       </w:r>
-      <w:bookmarkEnd w:id="23"/>
+      <w:bookmarkEnd w:id="24"/>
     </w:p>
     <w:p>
       <w:pPr>
@@ -9538,11 +9598,11 @@
       <w:pPr>
         <w:pStyle w:val="Heading2"/>
       </w:pPr>
-      <w:bookmarkStart w:id="24" w:name="_Toc382840863"/>
+      <w:bookmarkStart w:id="25" w:name="_Toc382840863"/>
       <w:r>
         <w:t>Shifts</w:t>
       </w:r>
-      <w:bookmarkEnd w:id="24"/>
+      <w:bookmarkEnd w:id="25"/>
     </w:p>
     <w:p>
       <w:pPr>
@@ -9608,11 +9668,11 @@
       <w:pPr>
         <w:pStyle w:val="Heading2"/>
       </w:pPr>
-      <w:bookmarkStart w:id="25" w:name="_Toc382840864"/>
+      <w:bookmarkStart w:id="26" w:name="_Toc382840864"/>
       <w:r>
         <w:t>Profiling</w:t>
       </w:r>
-      <w:bookmarkEnd w:id="25"/>
+      <w:bookmarkEnd w:id="26"/>
     </w:p>
     <w:p>
       <w:pPr>
@@ -9687,8 +9747,6 @@
       <w:r>
         <w:t>reducing number of loops by including more steps in each loop. This allows for better load-sharing over multiple cores</w:t>
       </w:r>
-      <w:bookmarkStart w:id="26" w:name="_GoBack"/>
-      <w:bookmarkEnd w:id="26"/>
     </w:p>
     <w:p>
       <w:pPr>
@@ -12426,6 +12484,119 @@
     </w:lvl>
   </w:abstractNum>
   <w:abstractNum w:abstractNumId="23">
+    <w:nsid w:val="67F61561"/>
+    <w:multiLevelType w:val="hybridMultilevel"/>
+    <w:tmpl w:val="CA3E21F6"/>
+    <w:lvl w:ilvl="0" w:tplc="10090001">
+      <w:start w:val="1"/>
+      <w:numFmt w:val="bullet"/>
+      <w:lvlText w:val=""/>
+      <w:lvlJc w:val="left"/>
+      <w:pPr>
+        <w:ind w:left="720" w:hanging="360"/>
+      </w:pPr>
+      <w:rPr>
+        <w:rFonts w:ascii="Symbol" w:hAnsi="Symbol" w:hint="default"/>
+      </w:rPr>
+    </w:lvl>
+    <w:lvl w:ilvl="1" w:tplc="10090003" w:tentative="1">
+      <w:start w:val="1"/>
+      <w:numFmt w:val="bullet"/>
+      <w:lvlText w:val="o"/>
+      <w:lvlJc w:val="left"/>
+      <w:pPr>
+        <w:ind w:left="1440" w:hanging="360"/>
+      </w:pPr>
+      <w:rPr>
+        <w:rFonts w:ascii="Courier New" w:hAnsi="Courier New" w:cs="Courier New" w:hint="default"/>
+      </w:rPr>
+    </w:lvl>
+    <w:lvl w:ilvl="2" w:tplc="10090005" w:tentative="1">
+      <w:start w:val="1"/>
+      <w:numFmt w:val="bullet"/>
+      <w:lvlText w:val=""/>
+      <w:lvlJc w:val="left"/>
+      <w:pPr>
+        <w:ind w:left="2160" w:hanging="360"/>
+      </w:pPr>
+      <w:rPr>
+        <w:rFonts w:ascii="Wingdings" w:hAnsi="Wingdings" w:hint="default"/>
+      </w:rPr>
+    </w:lvl>
+    <w:lvl w:ilvl="3" w:tplc="10090001" w:tentative="1">
+      <w:start w:val="1"/>
+      <w:numFmt w:val="bullet"/>
+      <w:lvlText w:val=""/>
+      <w:lvlJc w:val="left"/>
+      <w:pPr>
+        <w:ind w:left="2880" w:hanging="360"/>
+      </w:pPr>
+      <w:rPr>
+        <w:rFonts w:ascii="Symbol" w:hAnsi="Symbol" w:hint="default"/>
+      </w:rPr>
+    </w:lvl>
+    <w:lvl w:ilvl="4" w:tplc="10090003" w:tentative="1">
+      <w:start w:val="1"/>
+      <w:numFmt w:val="bullet"/>
+      <w:lvlText w:val="o"/>
+      <w:lvlJc w:val="left"/>
+      <w:pPr>
+        <w:ind w:left="3600" w:hanging="360"/>
+      </w:pPr>
+      <w:rPr>
+        <w:rFonts w:ascii="Courier New" w:hAnsi="Courier New" w:cs="Courier New" w:hint="default"/>
+      </w:rPr>
+    </w:lvl>
+    <w:lvl w:ilvl="5" w:tplc="10090005" w:tentative="1">
+      <w:start w:val="1"/>
+      <w:numFmt w:val="bullet"/>
+      <w:lvlText w:val=""/>
+      <w:lvlJc w:val="left"/>
+      <w:pPr>
+        <w:ind w:left="4320" w:hanging="360"/>
+      </w:pPr>
+      <w:rPr>
+        <w:rFonts w:ascii="Wingdings" w:hAnsi="Wingdings" w:hint="default"/>
+      </w:rPr>
+    </w:lvl>
+    <w:lvl w:ilvl="6" w:tplc="10090001" w:tentative="1">
+      <w:start w:val="1"/>
+      <w:numFmt w:val="bullet"/>
+      <w:lvlText w:val=""/>
+      <w:lvlJc w:val="left"/>
+      <w:pPr>
+        <w:ind w:left="5040" w:hanging="360"/>
+      </w:pPr>
+      <w:rPr>
+        <w:rFonts w:ascii="Symbol" w:hAnsi="Symbol" w:hint="default"/>
+      </w:rPr>
+    </w:lvl>
+    <w:lvl w:ilvl="7" w:tplc="10090003" w:tentative="1">
+      <w:start w:val="1"/>
+      <w:numFmt w:val="bullet"/>
+      <w:lvlText w:val="o"/>
+      <w:lvlJc w:val="left"/>
+      <w:pPr>
+        <w:ind w:left="5760" w:hanging="360"/>
+      </w:pPr>
+      <w:rPr>
+        <w:rFonts w:ascii="Courier New" w:hAnsi="Courier New" w:cs="Courier New" w:hint="default"/>
+      </w:rPr>
+    </w:lvl>
+    <w:lvl w:ilvl="8" w:tplc="10090005" w:tentative="1">
+      <w:start w:val="1"/>
+      <w:numFmt w:val="bullet"/>
+      <w:lvlText w:val=""/>
+      <w:lvlJc w:val="left"/>
+      <w:pPr>
+        <w:ind w:left="6480" w:hanging="360"/>
+      </w:pPr>
+      <w:rPr>
+        <w:rFonts w:ascii="Wingdings" w:hAnsi="Wingdings" w:hint="default"/>
+      </w:rPr>
+    </w:lvl>
+  </w:abstractNum>
+  <w:abstractNum w:abstractNumId="24">
     <w:nsid w:val="6A7B4E71"/>
     <w:multiLevelType w:val="hybridMultilevel"/>
     <w:tmpl w:val="3894FBC2"/>
@@ -12538,7 +12709,7 @@
       </w:rPr>
     </w:lvl>
   </w:abstractNum>
-  <w:abstractNum w:abstractNumId="24">
+  <w:abstractNum w:abstractNumId="25">
     <w:nsid w:val="6E587D12"/>
     <w:multiLevelType w:val="hybridMultilevel"/>
     <w:tmpl w:val="EEBC5040"/>
@@ -12651,7 +12822,7 @@
       </w:rPr>
     </w:lvl>
   </w:abstractNum>
-  <w:abstractNum w:abstractNumId="25">
+  <w:abstractNum w:abstractNumId="26">
     <w:nsid w:val="71D82F4B"/>
     <w:multiLevelType w:val="hybridMultilevel"/>
     <w:tmpl w:val="E5547356"/>
@@ -12764,7 +12935,7 @@
       </w:rPr>
     </w:lvl>
   </w:abstractNum>
-  <w:abstractNum w:abstractNumId="26">
+  <w:abstractNum w:abstractNumId="27">
     <w:nsid w:val="72614C59"/>
     <w:multiLevelType w:val="hybridMultilevel"/>
     <w:tmpl w:val="80942200"/>
@@ -12887,7 +13058,7 @@
     <w:abstractNumId w:val="3"/>
   </w:num>
   <w:num w:numId="4">
-    <w:abstractNumId w:val="24"/>
+    <w:abstractNumId w:val="25"/>
   </w:num>
   <w:num w:numId="5">
     <w:abstractNumId w:val="9"/>
@@ -12920,10 +13091,10 @@
     <w:abstractNumId w:val="14"/>
   </w:num>
   <w:num w:numId="15">
-    <w:abstractNumId w:val="26"/>
+    <w:abstractNumId w:val="27"/>
   </w:num>
   <w:num w:numId="16">
-    <w:abstractNumId w:val="25"/>
+    <w:abstractNumId w:val="26"/>
   </w:num>
   <w:num w:numId="17">
     <w:abstractNumId w:val="15"/>
@@ -12953,10 +13124,13 @@
     <w:abstractNumId w:val="20"/>
   </w:num>
   <w:num w:numId="26">
-    <w:abstractNumId w:val="23"/>
+    <w:abstractNumId w:val="24"/>
   </w:num>
   <w:num w:numId="27">
     <w:abstractNumId w:val="8"/>
+  </w:num>
+  <w:num w:numId="28">
+    <w:abstractNumId w:val="23"/>
   </w:num>
 </w:numbering>
 </file>
@@ -14357,7 +14531,7 @@
 </file>
 
 <file path=customXml/itemProps1.xml><?xml version="1.0" encoding="utf-8"?>
-<ds:datastoreItem xmlns:ds="http://schemas.openxmlformats.org/officeDocument/2006/customXml" ds:itemID="{852BE573-33BC-483A-A760-9CD7446984E3}">
+<ds:datastoreItem xmlns:ds="http://schemas.openxmlformats.org/officeDocument/2006/customXml" ds:itemID="{BC15A090-9AAD-4363-AD4D-99F9519A66B0}">
   <ds:schemaRefs>
     <ds:schemaRef ds:uri="http://schemas.openxmlformats.org/officeDocument/2006/bibliography"/>
   </ds:schemaRefs>

--- a/SFWR ENG 3F03 Summary.docx
+++ b/SFWR ENG 3F03 Summary.docx
@@ -2281,8 +2281,6 @@
       <w:r>
         <w:t>floors</w:t>
       </w:r>
-      <w:bookmarkStart w:id="3" w:name="_GoBack"/>
-      <w:bookmarkEnd w:id="3"/>
       <w:r>
         <w:t xml:space="preserve"> </w:t>
       </w:r>
@@ -2322,11 +2320,11 @@
       <w:pPr>
         <w:pStyle w:val="Heading2"/>
       </w:pPr>
-      <w:bookmarkStart w:id="4" w:name="_Toc382840842"/>
+      <w:bookmarkStart w:id="3" w:name="_Toc382840842"/>
       <w:r>
         <w:t>Conditional Blocks</w:t>
       </w:r>
-      <w:bookmarkEnd w:id="4"/>
+      <w:bookmarkEnd w:id="3"/>
     </w:p>
     <w:p>
       <w:pPr>
@@ -2852,104 +2850,104 @@
       <w:pPr>
         <w:pStyle w:val="Heading2"/>
       </w:pPr>
-      <w:bookmarkStart w:id="5" w:name="_Toc382840843"/>
+      <w:bookmarkStart w:id="4" w:name="_Toc382840843"/>
       <w:r>
         <w:t>Loop Examples</w:t>
       </w:r>
+      <w:bookmarkEnd w:id="4"/>
+    </w:p>
+    <w:p>
+      <w:pPr>
+        <w:pStyle w:val="Code"/>
+      </w:pPr>
+      <w:r>
+        <w:t>for i in $files</w:t>
+      </w:r>
+    </w:p>
+    <w:p>
+      <w:pPr>
+        <w:pStyle w:val="Code"/>
+      </w:pPr>
+      <w:r>
+        <w:t>do</w:t>
+      </w:r>
+    </w:p>
+    <w:p>
+      <w:pPr>
+        <w:pStyle w:val="Code"/>
+      </w:pPr>
+      <w:r>
+        <w:t>echo "Echoing file name: " $i</w:t>
+      </w:r>
+    </w:p>
+    <w:p>
+      <w:pPr>
+        <w:pStyle w:val="Code"/>
+      </w:pPr>
+      <w:r>
+        <w:t>done</w:t>
+      </w:r>
+    </w:p>
+    <w:p>
+      <w:pPr>
+        <w:pStyle w:val="Code"/>
+      </w:pPr>
+    </w:p>
+    <w:p>
+      <w:pPr>
+        <w:pStyle w:val="Code"/>
+      </w:pPr>
+      <w:r>
+        <w:t>COUNTER=0</w:t>
+      </w:r>
+    </w:p>
+    <w:p>
+      <w:pPr>
+        <w:pStyle w:val="Code"/>
+      </w:pPr>
+      <w:r>
+        <w:t>while [  $COUNTER -lt 10 ]; do</w:t>
+      </w:r>
+    </w:p>
+    <w:p>
+      <w:pPr>
+        <w:pStyle w:val="Code"/>
+      </w:pPr>
+      <w:r>
+        <w:t>echo The counter is $COUNTER</w:t>
+      </w:r>
+    </w:p>
+    <w:p>
+      <w:pPr>
+        <w:pStyle w:val="Code"/>
+      </w:pPr>
+      <w:r>
+        <w:t xml:space="preserve">let COUNTER=COUNTER+1 </w:t>
+      </w:r>
+    </w:p>
+    <w:p>
+      <w:pPr>
+        <w:pStyle w:val="Code"/>
+      </w:pPr>
+      <w:r>
+        <w:t>done</w:t>
+      </w:r>
+    </w:p>
+    <w:p>
+      <w:pPr>
+        <w:pStyle w:val="Heading2"/>
+      </w:pPr>
+      <w:bookmarkStart w:id="5" w:name="_Toc382840844"/>
+      <w:r>
+        <w:t xml:space="preserve">Extra </w:t>
+      </w:r>
+      <w:r>
+        <w:t>Bash</w:t>
+      </w:r>
+      <w:r>
+        <w:t xml:space="preserve"> Stuff</w:t>
+      </w:r>
       <w:bookmarkEnd w:id="5"/>
-    </w:p>
-    <w:p>
-      <w:pPr>
-        <w:pStyle w:val="Code"/>
-      </w:pPr>
-      <w:r>
-        <w:t>for i in $files</w:t>
-      </w:r>
-    </w:p>
-    <w:p>
-      <w:pPr>
-        <w:pStyle w:val="Code"/>
-      </w:pPr>
-      <w:r>
-        <w:t>do</w:t>
-      </w:r>
-    </w:p>
-    <w:p>
-      <w:pPr>
-        <w:pStyle w:val="Code"/>
-      </w:pPr>
-      <w:r>
-        <w:t>echo "Echoing file name: " $i</w:t>
-      </w:r>
-    </w:p>
-    <w:p>
-      <w:pPr>
-        <w:pStyle w:val="Code"/>
-      </w:pPr>
-      <w:r>
-        <w:t>done</w:t>
-      </w:r>
-    </w:p>
-    <w:p>
-      <w:pPr>
-        <w:pStyle w:val="Code"/>
-      </w:pPr>
-    </w:p>
-    <w:p>
-      <w:pPr>
-        <w:pStyle w:val="Code"/>
-      </w:pPr>
-      <w:r>
-        <w:t>COUNTER=0</w:t>
-      </w:r>
-    </w:p>
-    <w:p>
-      <w:pPr>
-        <w:pStyle w:val="Code"/>
-      </w:pPr>
-      <w:r>
-        <w:t>while [  $COUNTER -lt 10 ]; do</w:t>
-      </w:r>
-    </w:p>
-    <w:p>
-      <w:pPr>
-        <w:pStyle w:val="Code"/>
-      </w:pPr>
-      <w:r>
-        <w:t>echo The counter is $COUNTER</w:t>
-      </w:r>
-    </w:p>
-    <w:p>
-      <w:pPr>
-        <w:pStyle w:val="Code"/>
-      </w:pPr>
-      <w:r>
-        <w:t xml:space="preserve">let COUNTER=COUNTER+1 </w:t>
-      </w:r>
-    </w:p>
-    <w:p>
-      <w:pPr>
-        <w:pStyle w:val="Code"/>
-      </w:pPr>
-      <w:r>
-        <w:t>done</w:t>
-      </w:r>
-    </w:p>
-    <w:p>
-      <w:pPr>
-        <w:pStyle w:val="Heading2"/>
-      </w:pPr>
-      <w:bookmarkStart w:id="6" w:name="_Toc382840844"/>
-      <w:r>
-        <w:t xml:space="preserve">Extra </w:t>
-      </w:r>
-      <w:r>
-        <w:t>Bash</w:t>
-      </w:r>
-      <w:r>
-        <w:t xml:space="preserve"> Stuff</w:t>
-      </w:r>
-      <w:bookmarkEnd w:id="6"/>
     </w:p>
     <w:p>
       <w:pPr>
@@ -3134,9 +3132,25 @@
     </w:p>
     <w:p>
       <w:pPr>
+        <w:pStyle w:val="NoSpacing"/>
+      </w:pPr>
+    </w:p>
+    <w:p>
+      <w:pPr>
+        <w:pStyle w:val="NoSpacing"/>
+      </w:pPr>
+      <w:r>
+        <w:t>$?: outputs errors from previous line</w:t>
+      </w:r>
+      <w:r>
+        <w:t xml:space="preserve"> </w:t>
+      </w:r>
+    </w:p>
+    <w:p>
+      <w:pPr>
         <w:pStyle w:val="Heading1"/>
       </w:pPr>
-      <w:bookmarkStart w:id="7" w:name="_Toc382840845"/>
+      <w:bookmarkStart w:id="6" w:name="_Toc382840845"/>
       <w:r>
         <w:t>Make</w:t>
       </w:r>
@@ -3146,7 +3160,7 @@
       <w:r>
         <w:t>iles</w:t>
       </w:r>
-      <w:bookmarkEnd w:id="7"/>
+      <w:bookmarkEnd w:id="6"/>
     </w:p>
     <w:p>
       <w:pPr>
@@ -3615,6 +3629,146 @@
     </w:p>
     <w:p>
       <w:pPr>
+        <w:pStyle w:val="NoSpacing"/>
+      </w:pPr>
+    </w:p>
+    <w:p>
+      <w:pPr>
+        <w:pStyle w:val="NoSpacing"/>
+      </w:pPr>
+      <w:r>
+        <w:t>declare any dependencies of .c files, like .h files</w:t>
+      </w:r>
+      <w:r>
+        <w:t xml:space="preserve"> by saying:</w:t>
+      </w:r>
+    </w:p>
+    <w:p>
+      <w:pPr>
+        <w:pStyle w:val="NoSpacing"/>
+      </w:pPr>
+      <w:r>
+        <w:t>DEPS</w:t>
+      </w:r>
+      <w:r>
+        <w:t xml:space="preserve"> </w:t>
+      </w:r>
+      <w:r>
+        <w:t>=</w:t>
+      </w:r>
+      <w:r>
+        <w:t xml:space="preserve"> </w:t>
+      </w:r>
+      <w:r>
+        <w:t>stdio.h</w:t>
+      </w:r>
+    </w:p>
+    <w:p>
+      <w:pPr>
+        <w:pStyle w:val="NoSpacing"/>
+      </w:pPr>
+    </w:p>
+    <w:p>
+      <w:pPr>
+        <w:pStyle w:val="NoSpacing"/>
+      </w:pPr>
+      <w:r>
+        <w:t>If you have multiple files</w:t>
+      </w:r>
+      <w:r>
+        <w:t>:</w:t>
+      </w:r>
+    </w:p>
+    <w:p>
+      <w:pPr>
+        <w:pStyle w:val="NoSpacing"/>
+        <w:numPr>
+          <w:ilvl w:val="0"/>
+          <w:numId w:val="29"/>
+        </w:numPr>
+      </w:pPr>
+      <w:r>
+        <w:t>you can save time, by setting a c compiler flag:</w:t>
+      </w:r>
+    </w:p>
+    <w:p>
+      <w:pPr>
+        <w:pStyle w:val="NoSpacing"/>
+        <w:numPr>
+          <w:ilvl w:val="1"/>
+          <w:numId w:val="29"/>
+        </w:numPr>
+      </w:pPr>
+      <w:r>
+        <w:t>CC=gcc</w:t>
+      </w:r>
+    </w:p>
+    <w:p>
+      <w:pPr>
+        <w:pStyle w:val="NoSpacing"/>
+        <w:numPr>
+          <w:ilvl w:val="1"/>
+          <w:numId w:val="29"/>
+        </w:numPr>
+      </w:pPr>
+      <w:r>
+        <w:t>and then referring it by $(CC)</w:t>
+      </w:r>
+    </w:p>
+    <w:p>
+      <w:pPr>
+        <w:pStyle w:val="NoSpacing"/>
+        <w:numPr>
+          <w:ilvl w:val="0"/>
+          <w:numId w:val="29"/>
+        </w:numPr>
+      </w:pPr>
+      <w:r>
+        <w:t>also, for each file</w:t>
+      </w:r>
+      <w:r>
+        <w:t xml:space="preserve"> (file.c)</w:t>
+      </w:r>
+      <w:r>
+        <w:t xml:space="preserve"> that will be compiled in your Makefile, make a separate </w:t>
+      </w:r>
+      <w:r>
+        <w:t>target (called file.o)</w:t>
+      </w:r>
+    </w:p>
+    <w:p>
+      <w:pPr>
+        <w:pStyle w:val="NoSpacing"/>
+        <w:numPr>
+          <w:ilvl w:val="1"/>
+          <w:numId w:val="29"/>
+        </w:numPr>
+      </w:pPr>
+      <w:r>
+        <w:t>you can refer to the name of the target by saying $@</w:t>
+      </w:r>
+    </w:p>
+    <w:p>
+      <w:pPr>
+        <w:pStyle w:val="NoSpacing"/>
+        <w:numPr>
+          <w:ilvl w:val="1"/>
+          <w:numId w:val="29"/>
+        </w:numPr>
+      </w:pPr>
+      <w:r>
+        <w:t>you can refer to all pre-requisites by saying $?</w:t>
+      </w:r>
+      <w:bookmarkStart w:id="7" w:name="_GoBack"/>
+      <w:bookmarkEnd w:id="7"/>
+    </w:p>
+    <w:p>
+      <w:pPr>
+        <w:pStyle w:val="NoSpacing"/>
+      </w:pPr>
+    </w:p>
+    <w:p>
+      <w:pPr>
         <w:pStyle w:val="Heading1"/>
       </w:pPr>
       <w:bookmarkStart w:id="8" w:name="_Toc382840846"/>
@@ -5238,15 +5392,13 @@
         <w:t>%</w:t>
       </w:r>
       <w:r>
-        <w:t>:  branch unconditionally to the specified label (like goto label?)</w:t>
-      </w:r>
-    </w:p>
-    <w:p>
-      <w:pPr>
-        <w:pStyle w:val="NoSpacing"/>
-      </w:pPr>
-      <w:r>
-        <w:t>jump vs branch?</w:t>
+        <w:t xml:space="preserve">:  </w:t>
+      </w:r>
+      <w:r>
+        <w:t xml:space="preserve">function call </w:t>
+      </w:r>
+      <w:r>
+        <w:t>unconditionally to the specified label</w:t>
       </w:r>
     </w:p>
     <w:p>
@@ -6849,12 +7001,12 @@
       <w:pPr>
         <w:pStyle w:val="NoSpacing"/>
       </w:pPr>
+      <w:bookmarkStart w:id="15" w:name="_Toc382840853"/>
     </w:p>
     <w:p>
       <w:pPr>
         <w:pStyle w:val="Heading2"/>
       </w:pPr>
-      <w:bookmarkStart w:id="15" w:name="_Toc382840853"/>
       <w:r>
         <w:t>Reliance on a C Driver</w:t>
       </w:r>
@@ -10165,6 +10317,119 @@
     </w:lvl>
   </w:abstractNum>
   <w:abstractNum w:abstractNumId="2">
+    <w:nsid w:val="0BF56539"/>
+    <w:multiLevelType w:val="hybridMultilevel"/>
+    <w:tmpl w:val="228CB948"/>
+    <w:lvl w:ilvl="0" w:tplc="10090001">
+      <w:start w:val="1"/>
+      <w:numFmt w:val="bullet"/>
+      <w:lvlText w:val=""/>
+      <w:lvlJc w:val="left"/>
+      <w:pPr>
+        <w:ind w:left="720" w:hanging="360"/>
+      </w:pPr>
+      <w:rPr>
+        <w:rFonts w:ascii="Symbol" w:hAnsi="Symbol" w:hint="default"/>
+      </w:rPr>
+    </w:lvl>
+    <w:lvl w:ilvl="1" w:tplc="10090003">
+      <w:start w:val="1"/>
+      <w:numFmt w:val="bullet"/>
+      <w:lvlText w:val="o"/>
+      <w:lvlJc w:val="left"/>
+      <w:pPr>
+        <w:ind w:left="1440" w:hanging="360"/>
+      </w:pPr>
+      <w:rPr>
+        <w:rFonts w:ascii="Courier New" w:hAnsi="Courier New" w:cs="Courier New" w:hint="default"/>
+      </w:rPr>
+    </w:lvl>
+    <w:lvl w:ilvl="2" w:tplc="10090005" w:tentative="1">
+      <w:start w:val="1"/>
+      <w:numFmt w:val="bullet"/>
+      <w:lvlText w:val=""/>
+      <w:lvlJc w:val="left"/>
+      <w:pPr>
+        <w:ind w:left="2160" w:hanging="360"/>
+      </w:pPr>
+      <w:rPr>
+        <w:rFonts w:ascii="Wingdings" w:hAnsi="Wingdings" w:hint="default"/>
+      </w:rPr>
+    </w:lvl>
+    <w:lvl w:ilvl="3" w:tplc="10090001" w:tentative="1">
+      <w:start w:val="1"/>
+      <w:numFmt w:val="bullet"/>
+      <w:lvlText w:val=""/>
+      <w:lvlJc w:val="left"/>
+      <w:pPr>
+        <w:ind w:left="2880" w:hanging="360"/>
+      </w:pPr>
+      <w:rPr>
+        <w:rFonts w:ascii="Symbol" w:hAnsi="Symbol" w:hint="default"/>
+      </w:rPr>
+    </w:lvl>
+    <w:lvl w:ilvl="4" w:tplc="10090003" w:tentative="1">
+      <w:start w:val="1"/>
+      <w:numFmt w:val="bullet"/>
+      <w:lvlText w:val="o"/>
+      <w:lvlJc w:val="left"/>
+      <w:pPr>
+        <w:ind w:left="3600" w:hanging="360"/>
+      </w:pPr>
+      <w:rPr>
+        <w:rFonts w:ascii="Courier New" w:hAnsi="Courier New" w:cs="Courier New" w:hint="default"/>
+      </w:rPr>
+    </w:lvl>
+    <w:lvl w:ilvl="5" w:tplc="10090005" w:tentative="1">
+      <w:start w:val="1"/>
+      <w:numFmt w:val="bullet"/>
+      <w:lvlText w:val=""/>
+      <w:lvlJc w:val="left"/>
+      <w:pPr>
+        <w:ind w:left="4320" w:hanging="360"/>
+      </w:pPr>
+      <w:rPr>
+        <w:rFonts w:ascii="Wingdings" w:hAnsi="Wingdings" w:hint="default"/>
+      </w:rPr>
+    </w:lvl>
+    <w:lvl w:ilvl="6" w:tplc="10090001" w:tentative="1">
+      <w:start w:val="1"/>
+      <w:numFmt w:val="bullet"/>
+      <w:lvlText w:val=""/>
+      <w:lvlJc w:val="left"/>
+      <w:pPr>
+        <w:ind w:left="5040" w:hanging="360"/>
+      </w:pPr>
+      <w:rPr>
+        <w:rFonts w:ascii="Symbol" w:hAnsi="Symbol" w:hint="default"/>
+      </w:rPr>
+    </w:lvl>
+    <w:lvl w:ilvl="7" w:tplc="10090003" w:tentative="1">
+      <w:start w:val="1"/>
+      <w:numFmt w:val="bullet"/>
+      <w:lvlText w:val="o"/>
+      <w:lvlJc w:val="left"/>
+      <w:pPr>
+        <w:ind w:left="5760" w:hanging="360"/>
+      </w:pPr>
+      <w:rPr>
+        <w:rFonts w:ascii="Courier New" w:hAnsi="Courier New" w:cs="Courier New" w:hint="default"/>
+      </w:rPr>
+    </w:lvl>
+    <w:lvl w:ilvl="8" w:tplc="10090005" w:tentative="1">
+      <w:start w:val="1"/>
+      <w:numFmt w:val="bullet"/>
+      <w:lvlText w:val=""/>
+      <w:lvlJc w:val="left"/>
+      <w:pPr>
+        <w:ind w:left="6480" w:hanging="360"/>
+      </w:pPr>
+      <w:rPr>
+        <w:rFonts w:ascii="Wingdings" w:hAnsi="Wingdings" w:hint="default"/>
+      </w:rPr>
+    </w:lvl>
+  </w:abstractNum>
+  <w:abstractNum w:abstractNumId="3">
     <w:nsid w:val="0DBE67AA"/>
     <w:multiLevelType w:val="hybridMultilevel"/>
     <w:tmpl w:val="4A9E1802"/>
@@ -10250,7 +10515,7 @@
       </w:pPr>
     </w:lvl>
   </w:abstractNum>
-  <w:abstractNum w:abstractNumId="3">
+  <w:abstractNum w:abstractNumId="4">
     <w:nsid w:val="12A1670E"/>
     <w:multiLevelType w:val="hybridMultilevel"/>
     <w:tmpl w:val="832EF6B0"/>
@@ -10363,7 +10628,7 @@
       </w:rPr>
     </w:lvl>
   </w:abstractNum>
-  <w:abstractNum w:abstractNumId="4">
+  <w:abstractNum w:abstractNumId="5">
     <w:nsid w:val="2A1D43B4"/>
     <w:multiLevelType w:val="hybridMultilevel"/>
     <w:tmpl w:val="323C7F54"/>
@@ -10476,7 +10741,7 @@
       </w:rPr>
     </w:lvl>
   </w:abstractNum>
-  <w:abstractNum w:abstractNumId="5">
+  <w:abstractNum w:abstractNumId="6">
     <w:nsid w:val="33F04279"/>
     <w:multiLevelType w:val="hybridMultilevel"/>
     <w:tmpl w:val="201AC856"/>
@@ -10589,7 +10854,7 @@
       </w:rPr>
     </w:lvl>
   </w:abstractNum>
-  <w:abstractNum w:abstractNumId="6">
+  <w:abstractNum w:abstractNumId="7">
     <w:nsid w:val="39634553"/>
     <w:multiLevelType w:val="hybridMultilevel"/>
     <w:tmpl w:val="21A87BD0"/>
@@ -10702,7 +10967,7 @@
       </w:rPr>
     </w:lvl>
   </w:abstractNum>
-  <w:abstractNum w:abstractNumId="7">
+  <w:abstractNum w:abstractNumId="8">
     <w:nsid w:val="399B1EC6"/>
     <w:multiLevelType w:val="hybridMultilevel"/>
     <w:tmpl w:val="717E7DA0"/>
@@ -10815,7 +11080,7 @@
       </w:rPr>
     </w:lvl>
   </w:abstractNum>
-  <w:abstractNum w:abstractNumId="8">
+  <w:abstractNum w:abstractNumId="9">
     <w:nsid w:val="3A48204A"/>
     <w:multiLevelType w:val="hybridMultilevel"/>
     <w:tmpl w:val="E01AFF1C"/>
@@ -10928,7 +11193,7 @@
       </w:rPr>
     </w:lvl>
   </w:abstractNum>
-  <w:abstractNum w:abstractNumId="9">
+  <w:abstractNum w:abstractNumId="10">
     <w:nsid w:val="3C500755"/>
     <w:multiLevelType w:val="hybridMultilevel"/>
     <w:tmpl w:val="07A8F616"/>
@@ -11041,7 +11306,7 @@
       </w:rPr>
     </w:lvl>
   </w:abstractNum>
-  <w:abstractNum w:abstractNumId="10">
+  <w:abstractNum w:abstractNumId="11">
     <w:nsid w:val="3DB036EE"/>
     <w:multiLevelType w:val="hybridMultilevel"/>
     <w:tmpl w:val="28965A7C"/>
@@ -11154,7 +11419,7 @@
       </w:rPr>
     </w:lvl>
   </w:abstractNum>
-  <w:abstractNum w:abstractNumId="11">
+  <w:abstractNum w:abstractNumId="12">
     <w:nsid w:val="3E5D40E0"/>
     <w:multiLevelType w:val="hybridMultilevel"/>
     <w:tmpl w:val="16087312"/>
@@ -11267,7 +11532,7 @@
       </w:rPr>
     </w:lvl>
   </w:abstractNum>
-  <w:abstractNum w:abstractNumId="12">
+  <w:abstractNum w:abstractNumId="13">
     <w:nsid w:val="3EF62371"/>
     <w:multiLevelType w:val="hybridMultilevel"/>
     <w:tmpl w:val="AA8A03F8"/>
@@ -11380,7 +11645,7 @@
       </w:rPr>
     </w:lvl>
   </w:abstractNum>
-  <w:abstractNum w:abstractNumId="13">
+  <w:abstractNum w:abstractNumId="14">
     <w:nsid w:val="437C2F8C"/>
     <w:multiLevelType w:val="hybridMultilevel"/>
     <w:tmpl w:val="B888B7B2"/>
@@ -11493,7 +11758,7 @@
       </w:rPr>
     </w:lvl>
   </w:abstractNum>
-  <w:abstractNum w:abstractNumId="14">
+  <w:abstractNum w:abstractNumId="15">
     <w:nsid w:val="4547698E"/>
     <w:multiLevelType w:val="hybridMultilevel"/>
     <w:tmpl w:val="79B8EB5C"/>
@@ -11579,7 +11844,7 @@
       </w:pPr>
     </w:lvl>
   </w:abstractNum>
-  <w:abstractNum w:abstractNumId="15">
+  <w:abstractNum w:abstractNumId="16">
     <w:nsid w:val="4C3002A8"/>
     <w:multiLevelType w:val="hybridMultilevel"/>
     <w:tmpl w:val="24B23EC0"/>
@@ -11692,7 +11957,7 @@
       </w:rPr>
     </w:lvl>
   </w:abstractNum>
-  <w:abstractNum w:abstractNumId="16">
+  <w:abstractNum w:abstractNumId="17">
     <w:nsid w:val="4EDC020B"/>
     <w:multiLevelType w:val="hybridMultilevel"/>
     <w:tmpl w:val="3E4E837C"/>
@@ -11805,7 +12070,7 @@
       </w:rPr>
     </w:lvl>
   </w:abstractNum>
-  <w:abstractNum w:abstractNumId="17">
+  <w:abstractNum w:abstractNumId="18">
     <w:nsid w:val="548664E7"/>
     <w:multiLevelType w:val="hybridMultilevel"/>
     <w:tmpl w:val="7EFAAD4A"/>
@@ -11918,7 +12183,7 @@
       </w:rPr>
     </w:lvl>
   </w:abstractNum>
-  <w:abstractNum w:abstractNumId="18">
+  <w:abstractNum w:abstractNumId="19">
     <w:nsid w:val="60392E6B"/>
     <w:multiLevelType w:val="hybridMultilevel"/>
     <w:tmpl w:val="DB20F7D2"/>
@@ -12031,7 +12296,7 @@
       </w:rPr>
     </w:lvl>
   </w:abstractNum>
-  <w:abstractNum w:abstractNumId="19">
+  <w:abstractNum w:abstractNumId="20">
     <w:nsid w:val="611E04ED"/>
     <w:multiLevelType w:val="hybridMultilevel"/>
     <w:tmpl w:val="4F32BBDE"/>
@@ -12144,7 +12409,7 @@
       </w:rPr>
     </w:lvl>
   </w:abstractNum>
-  <w:abstractNum w:abstractNumId="20">
+  <w:abstractNum w:abstractNumId="21">
     <w:nsid w:val="63A619CA"/>
     <w:multiLevelType w:val="hybridMultilevel"/>
     <w:tmpl w:val="1C7E963E"/>
@@ -12257,7 +12522,7 @@
       </w:rPr>
     </w:lvl>
   </w:abstractNum>
-  <w:abstractNum w:abstractNumId="21">
+  <w:abstractNum w:abstractNumId="22">
     <w:nsid w:val="64C63ABD"/>
     <w:multiLevelType w:val="hybridMultilevel"/>
     <w:tmpl w:val="3BD83FEC"/>
@@ -12370,7 +12635,7 @@
       </w:rPr>
     </w:lvl>
   </w:abstractNum>
-  <w:abstractNum w:abstractNumId="22">
+  <w:abstractNum w:abstractNumId="23">
     <w:nsid w:val="65460996"/>
     <w:multiLevelType w:val="hybridMultilevel"/>
     <w:tmpl w:val="F0C0A58E"/>
@@ -12483,7 +12748,7 @@
       </w:rPr>
     </w:lvl>
   </w:abstractNum>
-  <w:abstractNum w:abstractNumId="23">
+  <w:abstractNum w:abstractNumId="24">
     <w:nsid w:val="67F61561"/>
     <w:multiLevelType w:val="hybridMultilevel"/>
     <w:tmpl w:val="CA3E21F6"/>
@@ -12596,7 +12861,7 @@
       </w:rPr>
     </w:lvl>
   </w:abstractNum>
-  <w:abstractNum w:abstractNumId="24">
+  <w:abstractNum w:abstractNumId="25">
     <w:nsid w:val="6A7B4E71"/>
     <w:multiLevelType w:val="hybridMultilevel"/>
     <w:tmpl w:val="3894FBC2"/>
@@ -12709,7 +12974,7 @@
       </w:rPr>
     </w:lvl>
   </w:abstractNum>
-  <w:abstractNum w:abstractNumId="25">
+  <w:abstractNum w:abstractNumId="26">
     <w:nsid w:val="6E587D12"/>
     <w:multiLevelType w:val="hybridMultilevel"/>
     <w:tmpl w:val="EEBC5040"/>
@@ -12822,7 +13087,7 @@
       </w:rPr>
     </w:lvl>
   </w:abstractNum>
-  <w:abstractNum w:abstractNumId="26">
+  <w:abstractNum w:abstractNumId="27">
     <w:nsid w:val="71D82F4B"/>
     <w:multiLevelType w:val="hybridMultilevel"/>
     <w:tmpl w:val="E5547356"/>
@@ -12935,7 +13200,7 @@
       </w:rPr>
     </w:lvl>
   </w:abstractNum>
-  <w:abstractNum w:abstractNumId="27">
+  <w:abstractNum w:abstractNumId="28">
     <w:nsid w:val="72614C59"/>
     <w:multiLevelType w:val="hybridMultilevel"/>
     <w:tmpl w:val="80942200"/>
@@ -13049,88 +13314,91 @@
     </w:lvl>
   </w:abstractNum>
   <w:num w:numId="1">
-    <w:abstractNumId w:val="18"/>
+    <w:abstractNumId w:val="19"/>
   </w:num>
   <w:num w:numId="2">
+    <w:abstractNumId w:val="5"/>
+  </w:num>
+  <w:num w:numId="3">
     <w:abstractNumId w:val="4"/>
   </w:num>
-  <w:num w:numId="3">
-    <w:abstractNumId w:val="3"/>
-  </w:num>
   <w:num w:numId="4">
-    <w:abstractNumId w:val="25"/>
+    <w:abstractNumId w:val="26"/>
   </w:num>
   <w:num w:numId="5">
-    <w:abstractNumId w:val="9"/>
+    <w:abstractNumId w:val="10"/>
   </w:num>
   <w:num w:numId="6">
-    <w:abstractNumId w:val="13"/>
+    <w:abstractNumId w:val="14"/>
   </w:num>
   <w:num w:numId="7">
     <w:abstractNumId w:val="1"/>
   </w:num>
   <w:num w:numId="8">
+    <w:abstractNumId w:val="8"/>
+  </w:num>
+  <w:num w:numId="9">
+    <w:abstractNumId w:val="13"/>
+  </w:num>
+  <w:num w:numId="10">
+    <w:abstractNumId w:val="20"/>
+  </w:num>
+  <w:num w:numId="11">
     <w:abstractNumId w:val="7"/>
   </w:num>
-  <w:num w:numId="9">
-    <w:abstractNumId w:val="12"/>
-  </w:num>
-  <w:num w:numId="10">
-    <w:abstractNumId w:val="19"/>
-  </w:num>
-  <w:num w:numId="11">
-    <w:abstractNumId w:val="6"/>
-  </w:num>
   <w:num w:numId="12">
-    <w:abstractNumId w:val="10"/>
+    <w:abstractNumId w:val="11"/>
   </w:num>
   <w:num w:numId="13">
     <w:abstractNumId w:val="0"/>
   </w:num>
   <w:num w:numId="14">
-    <w:abstractNumId w:val="14"/>
+    <w:abstractNumId w:val="15"/>
   </w:num>
   <w:num w:numId="15">
+    <w:abstractNumId w:val="28"/>
+  </w:num>
+  <w:num w:numId="16">
     <w:abstractNumId w:val="27"/>
   </w:num>
-  <w:num w:numId="16">
-    <w:abstractNumId w:val="26"/>
-  </w:num>
   <w:num w:numId="17">
-    <w:abstractNumId w:val="15"/>
+    <w:abstractNumId w:val="16"/>
   </w:num>
   <w:num w:numId="18">
+    <w:abstractNumId w:val="18"/>
+  </w:num>
+  <w:num w:numId="19">
+    <w:abstractNumId w:val="3"/>
+  </w:num>
+  <w:num w:numId="20">
+    <w:abstractNumId w:val="6"/>
+  </w:num>
+  <w:num w:numId="21">
+    <w:abstractNumId w:val="22"/>
+  </w:num>
+  <w:num w:numId="22">
+    <w:abstractNumId w:val="23"/>
+  </w:num>
+  <w:num w:numId="23">
+    <w:abstractNumId w:val="12"/>
+  </w:num>
+  <w:num w:numId="24">
     <w:abstractNumId w:val="17"/>
   </w:num>
-  <w:num w:numId="19">
-    <w:abstractNumId w:val="2"/>
-  </w:num>
-  <w:num w:numId="20">
-    <w:abstractNumId w:val="5"/>
-  </w:num>
-  <w:num w:numId="21">
+  <w:num w:numId="25">
     <w:abstractNumId w:val="21"/>
   </w:num>
-  <w:num w:numId="22">
-    <w:abstractNumId w:val="22"/>
+  <w:num w:numId="26">
+    <w:abstractNumId w:val="25"/>
   </w:num>
-  <w:num w:numId="23">
-    <w:abstractNumId w:val="11"/>
+  <w:num w:numId="27">
+    <w:abstractNumId w:val="9"/>
   </w:num>
-  <w:num w:numId="24">
-    <w:abstractNumId w:val="16"/>
-  </w:num>
-  <w:num w:numId="25">
-    <w:abstractNumId w:val="20"/>
-  </w:num>
-  <w:num w:numId="26">
+  <w:num w:numId="28">
     <w:abstractNumId w:val="24"/>
   </w:num>
-  <w:num w:numId="27">
-    <w:abstractNumId w:val="8"/>
-  </w:num>
-  <w:num w:numId="28">
-    <w:abstractNumId w:val="23"/>
+  <w:num w:numId="29">
+    <w:abstractNumId w:val="2"/>
   </w:num>
 </w:numbering>
 </file>
@@ -14531,7 +14799,7 @@
 </file>
 
 <file path=customXml/itemProps1.xml><?xml version="1.0" encoding="utf-8"?>
-<ds:datastoreItem xmlns:ds="http://schemas.openxmlformats.org/officeDocument/2006/customXml" ds:itemID="{BC15A090-9AAD-4363-AD4D-99F9519A66B0}">
+<ds:datastoreItem xmlns:ds="http://schemas.openxmlformats.org/officeDocument/2006/customXml" ds:itemID="{8A810B89-5445-4C51-A4F7-E4FEC60A776E}">
   <ds:schemaRefs>
     <ds:schemaRef ds:uri="http://schemas.openxmlformats.org/officeDocument/2006/bibliography"/>
   </ds:schemaRefs>

--- a/SFWR ENG 3F03 Summary.docx
+++ b/SFWR ENG 3F03 Summary.docx
@@ -65,7 +65,1891 @@
         <w:pStyle w:val="NoSpacing"/>
       </w:pPr>
       <w:r>
-        <w:t>Please join GitHub and contribute to this document. There is a guide on how to do this on my GitHub.</w:t>
+        <w:t xml:space="preserve">Please join </w:t>
+      </w:r>
+      <w:proofErr w:type="spellStart"/>
+      <w:r>
+        <w:t>GitHub</w:t>
+      </w:r>
+      <w:proofErr w:type="spellEnd"/>
+      <w:r>
+        <w:t xml:space="preserve"> and contribute to this document. There is a guide on how to do this on my </w:t>
+      </w:r>
+      <w:proofErr w:type="spellStart"/>
+      <w:r>
+        <w:t>GitHub</w:t>
+      </w:r>
+      <w:proofErr w:type="spellEnd"/>
+      <w:r>
+        <w:t>.</w:t>
+      </w:r>
+    </w:p>
+    <w:p>
+      <w:pPr>
+        <w:pStyle w:val="NoSpacing"/>
+      </w:pPr>
+    </w:p>
+    <w:p>
+      <w:pPr>
+        <w:pStyle w:val="TOC1"/>
+        <w:tabs>
+          <w:tab w:val="right" w:leader="dot" w:pos="9350"/>
+        </w:tabs>
+        <w:rPr>
+          <w:rFonts w:asciiTheme="minorHAnsi" w:eastAsiaTheme="minorEastAsia" w:hAnsiTheme="minorHAnsi"/>
+          <w:noProof/>
+          <w:sz w:val="22"/>
+          <w:lang w:eastAsia="en-CA"/>
+        </w:rPr>
+      </w:pPr>
+      <w:r>
+        <w:fldChar w:fldCharType="begin"/>
+      </w:r>
+      <w:r>
+        <w:instrText xml:space="preserve"> TOC \o "1-3" \h \z \u </w:instrText>
+      </w:r>
+      <w:r>
+        <w:fldChar w:fldCharType="separate"/>
+      </w:r>
+      <w:hyperlink w:anchor="_Toc385494903" w:history="1">
+        <w:r>
+          <w:rPr>
+            <w:rStyle w:val="Hyperlink"/>
+            <w:noProof/>
+          </w:rPr>
+          <w:t>UNIX Commands</w:t>
+        </w:r>
+        <w:r>
+          <w:rPr>
+            <w:noProof/>
+            <w:webHidden/>
+          </w:rPr>
+          <w:tab/>
+        </w:r>
+        <w:r>
+          <w:rPr>
+            <w:noProof/>
+            <w:webHidden/>
+          </w:rPr>
+          <w:fldChar w:fldCharType="begin"/>
+        </w:r>
+        <w:r>
+          <w:rPr>
+            <w:noProof/>
+            <w:webHidden/>
+          </w:rPr>
+          <w:instrText xml:space="preserve"> PAGEREF _Toc385494903 \h </w:instrText>
+        </w:r>
+        <w:r>
+          <w:rPr>
+            <w:noProof/>
+            <w:webHidden/>
+          </w:rPr>
+        </w:r>
+        <w:r>
+          <w:rPr>
+            <w:noProof/>
+            <w:webHidden/>
+          </w:rPr>
+          <w:fldChar w:fldCharType="separate"/>
+        </w:r>
+        <w:r>
+          <w:rPr>
+            <w:noProof/>
+            <w:webHidden/>
+          </w:rPr>
+          <w:t>2</w:t>
+        </w:r>
+        <w:r>
+          <w:rPr>
+            <w:noProof/>
+            <w:webHidden/>
+          </w:rPr>
+          <w:fldChar w:fldCharType="end"/>
+        </w:r>
+      </w:hyperlink>
+    </w:p>
+    <w:p>
+      <w:pPr>
+        <w:pStyle w:val="TOC2"/>
+        <w:tabs>
+          <w:tab w:val="right" w:leader="dot" w:pos="9350"/>
+        </w:tabs>
+        <w:rPr>
+          <w:rFonts w:asciiTheme="minorHAnsi" w:eastAsiaTheme="minorEastAsia" w:hAnsiTheme="minorHAnsi"/>
+          <w:noProof/>
+          <w:sz w:val="22"/>
+          <w:lang w:eastAsia="en-CA"/>
+        </w:rPr>
+      </w:pPr>
+      <w:hyperlink w:anchor="_Toc385494904" w:history="1">
+        <w:r>
+          <w:rPr>
+            <w:rStyle w:val="Hyperlink"/>
+            <w:noProof/>
+          </w:rPr>
+          <w:t>Regular Expressions</w:t>
+        </w:r>
+        <w:r>
+          <w:rPr>
+            <w:noProof/>
+            <w:webHidden/>
+          </w:rPr>
+          <w:tab/>
+        </w:r>
+        <w:r>
+          <w:rPr>
+            <w:noProof/>
+            <w:webHidden/>
+          </w:rPr>
+          <w:fldChar w:fldCharType="begin"/>
+        </w:r>
+        <w:r>
+          <w:rPr>
+            <w:noProof/>
+            <w:webHidden/>
+          </w:rPr>
+          <w:instrText xml:space="preserve"> PAGEREF _Toc385494904 \h </w:instrText>
+        </w:r>
+        <w:r>
+          <w:rPr>
+            <w:noProof/>
+            <w:webHidden/>
+          </w:rPr>
+        </w:r>
+        <w:r>
+          <w:rPr>
+            <w:noProof/>
+            <w:webHidden/>
+          </w:rPr>
+          <w:fldChar w:fldCharType="separate"/>
+        </w:r>
+        <w:r>
+          <w:rPr>
+            <w:noProof/>
+            <w:webHidden/>
+          </w:rPr>
+          <w:t>2</w:t>
+        </w:r>
+        <w:r>
+          <w:rPr>
+            <w:noProof/>
+            <w:webHidden/>
+          </w:rPr>
+          <w:fldChar w:fldCharType="end"/>
+        </w:r>
+      </w:hyperlink>
+    </w:p>
+    <w:p>
+      <w:pPr>
+        <w:pStyle w:val="TOC2"/>
+        <w:tabs>
+          <w:tab w:val="right" w:leader="dot" w:pos="9350"/>
+        </w:tabs>
+        <w:rPr>
+          <w:rFonts w:asciiTheme="minorHAnsi" w:eastAsiaTheme="minorEastAsia" w:hAnsiTheme="minorHAnsi"/>
+          <w:noProof/>
+          <w:sz w:val="22"/>
+          <w:lang w:eastAsia="en-CA"/>
+        </w:rPr>
+      </w:pPr>
+      <w:hyperlink w:anchor="_Toc385494905" w:history="1">
+        <w:r>
+          <w:rPr>
+            <w:rStyle w:val="Hyperlink"/>
+            <w:noProof/>
+          </w:rPr>
+          <w:t>…commands continued</w:t>
+        </w:r>
+        <w:r>
+          <w:rPr>
+            <w:noProof/>
+            <w:webHidden/>
+          </w:rPr>
+          <w:tab/>
+        </w:r>
+        <w:r>
+          <w:rPr>
+            <w:noProof/>
+            <w:webHidden/>
+          </w:rPr>
+          <w:fldChar w:fldCharType="begin"/>
+        </w:r>
+        <w:r>
+          <w:rPr>
+            <w:noProof/>
+            <w:webHidden/>
+          </w:rPr>
+          <w:instrText xml:space="preserve"> PAGEREF _Toc385494905 \h </w:instrText>
+        </w:r>
+        <w:r>
+          <w:rPr>
+            <w:noProof/>
+            <w:webHidden/>
+          </w:rPr>
+        </w:r>
+        <w:r>
+          <w:rPr>
+            <w:noProof/>
+            <w:webHidden/>
+          </w:rPr>
+          <w:fldChar w:fldCharType="separate"/>
+        </w:r>
+        <w:r>
+          <w:rPr>
+            <w:noProof/>
+            <w:webHidden/>
+          </w:rPr>
+          <w:t>2</w:t>
+        </w:r>
+        <w:r>
+          <w:rPr>
+            <w:noProof/>
+            <w:webHidden/>
+          </w:rPr>
+          <w:fldChar w:fldCharType="end"/>
+        </w:r>
+      </w:hyperlink>
+    </w:p>
+    <w:p>
+      <w:pPr>
+        <w:pStyle w:val="TOC2"/>
+        <w:tabs>
+          <w:tab w:val="right" w:leader="dot" w:pos="9350"/>
+        </w:tabs>
+        <w:rPr>
+          <w:rFonts w:asciiTheme="minorHAnsi" w:eastAsiaTheme="minorEastAsia" w:hAnsiTheme="minorHAnsi"/>
+          <w:noProof/>
+          <w:sz w:val="22"/>
+          <w:lang w:eastAsia="en-CA"/>
+        </w:rPr>
+      </w:pPr>
+      <w:hyperlink w:anchor="_Toc385494906" w:history="1">
+        <w:r>
+          <w:rPr>
+            <w:rStyle w:val="Hyperlink"/>
+            <w:noProof/>
+          </w:rPr>
+          <w:t>Conditional Blocks</w:t>
+        </w:r>
+        <w:r>
+          <w:rPr>
+            <w:noProof/>
+            <w:webHidden/>
+          </w:rPr>
+          <w:tab/>
+        </w:r>
+        <w:r>
+          <w:rPr>
+            <w:noProof/>
+            <w:webHidden/>
+          </w:rPr>
+          <w:fldChar w:fldCharType="begin"/>
+        </w:r>
+        <w:r>
+          <w:rPr>
+            <w:noProof/>
+            <w:webHidden/>
+          </w:rPr>
+          <w:instrText xml:space="preserve"> PAGEREF _Toc385494906 \h </w:instrText>
+        </w:r>
+        <w:r>
+          <w:rPr>
+            <w:noProof/>
+            <w:webHidden/>
+          </w:rPr>
+        </w:r>
+        <w:r>
+          <w:rPr>
+            <w:noProof/>
+            <w:webHidden/>
+          </w:rPr>
+          <w:fldChar w:fldCharType="separate"/>
+        </w:r>
+        <w:r>
+          <w:rPr>
+            <w:noProof/>
+            <w:webHidden/>
+          </w:rPr>
+          <w:t>5</w:t>
+        </w:r>
+        <w:r>
+          <w:rPr>
+            <w:noProof/>
+            <w:webHidden/>
+          </w:rPr>
+          <w:fldChar w:fldCharType="end"/>
+        </w:r>
+      </w:hyperlink>
+    </w:p>
+    <w:p>
+      <w:pPr>
+        <w:pStyle w:val="TOC2"/>
+        <w:tabs>
+          <w:tab w:val="right" w:leader="dot" w:pos="9350"/>
+        </w:tabs>
+        <w:rPr>
+          <w:rFonts w:asciiTheme="minorHAnsi" w:eastAsiaTheme="minorEastAsia" w:hAnsiTheme="minorHAnsi"/>
+          <w:noProof/>
+          <w:sz w:val="22"/>
+          <w:lang w:eastAsia="en-CA"/>
+        </w:rPr>
+      </w:pPr>
+      <w:hyperlink w:anchor="_Toc385494907" w:history="1">
+        <w:r>
+          <w:rPr>
+            <w:rStyle w:val="Hyperlink"/>
+            <w:noProof/>
+          </w:rPr>
+          <w:t>Loop Examples</w:t>
+        </w:r>
+        <w:r>
+          <w:rPr>
+            <w:noProof/>
+            <w:webHidden/>
+          </w:rPr>
+          <w:tab/>
+        </w:r>
+        <w:r>
+          <w:rPr>
+            <w:noProof/>
+            <w:webHidden/>
+          </w:rPr>
+          <w:fldChar w:fldCharType="begin"/>
+        </w:r>
+        <w:r>
+          <w:rPr>
+            <w:noProof/>
+            <w:webHidden/>
+          </w:rPr>
+          <w:instrText xml:space="preserve"> PAGEREF _Toc385494907 \h </w:instrText>
+        </w:r>
+        <w:r>
+          <w:rPr>
+            <w:noProof/>
+            <w:webHidden/>
+          </w:rPr>
+        </w:r>
+        <w:r>
+          <w:rPr>
+            <w:noProof/>
+            <w:webHidden/>
+          </w:rPr>
+          <w:fldChar w:fldCharType="separate"/>
+        </w:r>
+        <w:r>
+          <w:rPr>
+            <w:noProof/>
+            <w:webHidden/>
+          </w:rPr>
+          <w:t>6</w:t>
+        </w:r>
+        <w:r>
+          <w:rPr>
+            <w:noProof/>
+            <w:webHidden/>
+          </w:rPr>
+          <w:fldChar w:fldCharType="end"/>
+        </w:r>
+      </w:hyperlink>
+    </w:p>
+    <w:p>
+      <w:pPr>
+        <w:pStyle w:val="TOC2"/>
+        <w:tabs>
+          <w:tab w:val="right" w:leader="dot" w:pos="9350"/>
+        </w:tabs>
+        <w:rPr>
+          <w:rFonts w:asciiTheme="minorHAnsi" w:eastAsiaTheme="minorEastAsia" w:hAnsiTheme="minorHAnsi"/>
+          <w:noProof/>
+          <w:sz w:val="22"/>
+          <w:lang w:eastAsia="en-CA"/>
+        </w:rPr>
+      </w:pPr>
+      <w:hyperlink w:anchor="_Toc385494908" w:history="1">
+        <w:r>
+          <w:rPr>
+            <w:rStyle w:val="Hyperlink"/>
+            <w:noProof/>
+          </w:rPr>
+          <w:t>Extra Bash Stuff</w:t>
+        </w:r>
+        <w:r>
+          <w:rPr>
+            <w:noProof/>
+            <w:webHidden/>
+          </w:rPr>
+          <w:tab/>
+        </w:r>
+        <w:r>
+          <w:rPr>
+            <w:noProof/>
+            <w:webHidden/>
+          </w:rPr>
+          <w:fldChar w:fldCharType="begin"/>
+        </w:r>
+        <w:r>
+          <w:rPr>
+            <w:noProof/>
+            <w:webHidden/>
+          </w:rPr>
+          <w:instrText xml:space="preserve"> PAGEREF _Toc385494908 \h </w:instrText>
+        </w:r>
+        <w:r>
+          <w:rPr>
+            <w:noProof/>
+            <w:webHidden/>
+          </w:rPr>
+        </w:r>
+        <w:r>
+          <w:rPr>
+            <w:noProof/>
+            <w:webHidden/>
+          </w:rPr>
+          <w:fldChar w:fldCharType="separate"/>
+        </w:r>
+        <w:r>
+          <w:rPr>
+            <w:noProof/>
+            <w:webHidden/>
+          </w:rPr>
+          <w:t>6</w:t>
+        </w:r>
+        <w:r>
+          <w:rPr>
+            <w:noProof/>
+            <w:webHidden/>
+          </w:rPr>
+          <w:fldChar w:fldCharType="end"/>
+        </w:r>
+      </w:hyperlink>
+    </w:p>
+    <w:p>
+      <w:pPr>
+        <w:pStyle w:val="TOC1"/>
+        <w:tabs>
+          <w:tab w:val="right" w:leader="dot" w:pos="9350"/>
+        </w:tabs>
+        <w:rPr>
+          <w:rFonts w:asciiTheme="minorHAnsi" w:eastAsiaTheme="minorEastAsia" w:hAnsiTheme="minorHAnsi"/>
+          <w:noProof/>
+          <w:sz w:val="22"/>
+          <w:lang w:eastAsia="en-CA"/>
+        </w:rPr>
+      </w:pPr>
+      <w:hyperlink w:anchor="_Toc385494909" w:history="1">
+        <w:r>
+          <w:rPr>
+            <w:rStyle w:val="Hyperlink"/>
+            <w:noProof/>
+          </w:rPr>
+          <w:t>Makefiles</w:t>
+        </w:r>
+        <w:r>
+          <w:rPr>
+            <w:noProof/>
+            <w:webHidden/>
+          </w:rPr>
+          <w:tab/>
+        </w:r>
+        <w:r>
+          <w:rPr>
+            <w:noProof/>
+            <w:webHidden/>
+          </w:rPr>
+          <w:fldChar w:fldCharType="begin"/>
+        </w:r>
+        <w:r>
+          <w:rPr>
+            <w:noProof/>
+            <w:webHidden/>
+          </w:rPr>
+          <w:instrText xml:space="preserve"> PAGEREF _Toc385494909 \h </w:instrText>
+        </w:r>
+        <w:r>
+          <w:rPr>
+            <w:noProof/>
+            <w:webHidden/>
+          </w:rPr>
+        </w:r>
+        <w:r>
+          <w:rPr>
+            <w:noProof/>
+            <w:webHidden/>
+          </w:rPr>
+          <w:fldChar w:fldCharType="separate"/>
+        </w:r>
+        <w:r>
+          <w:rPr>
+            <w:noProof/>
+            <w:webHidden/>
+          </w:rPr>
+          <w:t>6</w:t>
+        </w:r>
+        <w:r>
+          <w:rPr>
+            <w:noProof/>
+            <w:webHidden/>
+          </w:rPr>
+          <w:fldChar w:fldCharType="end"/>
+        </w:r>
+      </w:hyperlink>
+    </w:p>
+    <w:p>
+      <w:pPr>
+        <w:pStyle w:val="TOC1"/>
+        <w:tabs>
+          <w:tab w:val="right" w:leader="dot" w:pos="9350"/>
+        </w:tabs>
+        <w:rPr>
+          <w:rFonts w:asciiTheme="minorHAnsi" w:eastAsiaTheme="minorEastAsia" w:hAnsiTheme="minorHAnsi"/>
+          <w:noProof/>
+          <w:sz w:val="22"/>
+          <w:lang w:eastAsia="en-CA"/>
+        </w:rPr>
+      </w:pPr>
+      <w:hyperlink w:anchor="_Toc385494910" w:history="1">
+        <w:r>
+          <w:rPr>
+            <w:rStyle w:val="Hyperlink"/>
+            <w:noProof/>
+          </w:rPr>
+          <w:t>Processor Information</w:t>
+        </w:r>
+        <w:r>
+          <w:rPr>
+            <w:noProof/>
+            <w:webHidden/>
+          </w:rPr>
+          <w:tab/>
+        </w:r>
+        <w:r>
+          <w:rPr>
+            <w:noProof/>
+            <w:webHidden/>
+          </w:rPr>
+          <w:fldChar w:fldCharType="begin"/>
+        </w:r>
+        <w:r>
+          <w:rPr>
+            <w:noProof/>
+            <w:webHidden/>
+          </w:rPr>
+          <w:instrText xml:space="preserve"> PAGEREF _Toc385494910 \h </w:instrText>
+        </w:r>
+        <w:r>
+          <w:rPr>
+            <w:noProof/>
+            <w:webHidden/>
+          </w:rPr>
+        </w:r>
+        <w:r>
+          <w:rPr>
+            <w:noProof/>
+            <w:webHidden/>
+          </w:rPr>
+          <w:fldChar w:fldCharType="separate"/>
+        </w:r>
+        <w:r>
+          <w:rPr>
+            <w:noProof/>
+            <w:webHidden/>
+          </w:rPr>
+          <w:t>8</w:t>
+        </w:r>
+        <w:r>
+          <w:rPr>
+            <w:noProof/>
+            <w:webHidden/>
+          </w:rPr>
+          <w:fldChar w:fldCharType="end"/>
+        </w:r>
+      </w:hyperlink>
+    </w:p>
+    <w:p>
+      <w:pPr>
+        <w:pStyle w:val="TOC2"/>
+        <w:tabs>
+          <w:tab w:val="right" w:leader="dot" w:pos="9350"/>
+        </w:tabs>
+        <w:rPr>
+          <w:rFonts w:asciiTheme="minorHAnsi" w:eastAsiaTheme="minorEastAsia" w:hAnsiTheme="minorHAnsi"/>
+          <w:noProof/>
+          <w:sz w:val="22"/>
+          <w:lang w:eastAsia="en-CA"/>
+        </w:rPr>
+      </w:pPr>
+      <w:hyperlink w:anchor="_Toc385494911" w:history="1">
+        <w:r>
+          <w:rPr>
+            <w:rStyle w:val="Hyperlink"/>
+            <w:noProof/>
+          </w:rPr>
+          <w:t>Registers</w:t>
+        </w:r>
+        <w:r>
+          <w:rPr>
+            <w:noProof/>
+            <w:webHidden/>
+          </w:rPr>
+          <w:tab/>
+        </w:r>
+        <w:r>
+          <w:rPr>
+            <w:noProof/>
+            <w:webHidden/>
+          </w:rPr>
+          <w:fldChar w:fldCharType="begin"/>
+        </w:r>
+        <w:r>
+          <w:rPr>
+            <w:noProof/>
+            <w:webHidden/>
+          </w:rPr>
+          <w:instrText xml:space="preserve"> PAGEREF _Toc385494911 \h </w:instrText>
+        </w:r>
+        <w:r>
+          <w:rPr>
+            <w:noProof/>
+            <w:webHidden/>
+          </w:rPr>
+        </w:r>
+        <w:r>
+          <w:rPr>
+            <w:noProof/>
+            <w:webHidden/>
+          </w:rPr>
+          <w:fldChar w:fldCharType="separate"/>
+        </w:r>
+        <w:r>
+          <w:rPr>
+            <w:noProof/>
+            <w:webHidden/>
+          </w:rPr>
+          <w:t>8</w:t>
+        </w:r>
+        <w:r>
+          <w:rPr>
+            <w:noProof/>
+            <w:webHidden/>
+          </w:rPr>
+          <w:fldChar w:fldCharType="end"/>
+        </w:r>
+      </w:hyperlink>
+    </w:p>
+    <w:p>
+      <w:pPr>
+        <w:pStyle w:val="TOC1"/>
+        <w:tabs>
+          <w:tab w:val="right" w:leader="dot" w:pos="9350"/>
+        </w:tabs>
+        <w:rPr>
+          <w:rFonts w:asciiTheme="minorHAnsi" w:eastAsiaTheme="minorEastAsia" w:hAnsiTheme="minorHAnsi"/>
+          <w:noProof/>
+          <w:sz w:val="22"/>
+          <w:lang w:eastAsia="en-CA"/>
+        </w:rPr>
+      </w:pPr>
+      <w:hyperlink w:anchor="_Toc385494912" w:history="1">
+        <w:r>
+          <w:rPr>
+            <w:rStyle w:val="Hyperlink"/>
+            <w:noProof/>
+          </w:rPr>
+          <w:t>Assembly Files</w:t>
+        </w:r>
+        <w:r>
+          <w:rPr>
+            <w:noProof/>
+            <w:webHidden/>
+          </w:rPr>
+          <w:tab/>
+        </w:r>
+        <w:r>
+          <w:rPr>
+            <w:noProof/>
+            <w:webHidden/>
+          </w:rPr>
+          <w:fldChar w:fldCharType="begin"/>
+        </w:r>
+        <w:r>
+          <w:rPr>
+            <w:noProof/>
+            <w:webHidden/>
+          </w:rPr>
+          <w:instrText xml:space="preserve"> PAGEREF _Toc385494912 \h </w:instrText>
+        </w:r>
+        <w:r>
+          <w:rPr>
+            <w:noProof/>
+            <w:webHidden/>
+          </w:rPr>
+        </w:r>
+        <w:r>
+          <w:rPr>
+            <w:noProof/>
+            <w:webHidden/>
+          </w:rPr>
+          <w:fldChar w:fldCharType="separate"/>
+        </w:r>
+        <w:r>
+          <w:rPr>
+            <w:noProof/>
+            <w:webHidden/>
+          </w:rPr>
+          <w:t>9</w:t>
+        </w:r>
+        <w:r>
+          <w:rPr>
+            <w:noProof/>
+            <w:webHidden/>
+          </w:rPr>
+          <w:fldChar w:fldCharType="end"/>
+        </w:r>
+      </w:hyperlink>
+    </w:p>
+    <w:p>
+      <w:pPr>
+        <w:pStyle w:val="TOC2"/>
+        <w:tabs>
+          <w:tab w:val="right" w:leader="dot" w:pos="9350"/>
+        </w:tabs>
+        <w:rPr>
+          <w:rFonts w:asciiTheme="minorHAnsi" w:eastAsiaTheme="minorEastAsia" w:hAnsiTheme="minorHAnsi"/>
+          <w:noProof/>
+          <w:sz w:val="22"/>
+          <w:lang w:eastAsia="en-CA"/>
+        </w:rPr>
+      </w:pPr>
+      <w:hyperlink w:anchor="_Toc385494913" w:history="1">
+        <w:r>
+          <w:rPr>
+            <w:rStyle w:val="Hyperlink"/>
+            <w:noProof/>
+          </w:rPr>
+          <w:t>Some Commands</w:t>
+        </w:r>
+        <w:r>
+          <w:rPr>
+            <w:noProof/>
+            <w:webHidden/>
+          </w:rPr>
+          <w:tab/>
+        </w:r>
+        <w:r>
+          <w:rPr>
+            <w:noProof/>
+            <w:webHidden/>
+          </w:rPr>
+          <w:fldChar w:fldCharType="begin"/>
+        </w:r>
+        <w:r>
+          <w:rPr>
+            <w:noProof/>
+            <w:webHidden/>
+          </w:rPr>
+          <w:instrText xml:space="preserve"> PAGEREF _Toc385494913 \h </w:instrText>
+        </w:r>
+        <w:r>
+          <w:rPr>
+            <w:noProof/>
+            <w:webHidden/>
+          </w:rPr>
+        </w:r>
+        <w:r>
+          <w:rPr>
+            <w:noProof/>
+            <w:webHidden/>
+          </w:rPr>
+          <w:fldChar w:fldCharType="separate"/>
+        </w:r>
+        <w:r>
+          <w:rPr>
+            <w:noProof/>
+            <w:webHidden/>
+          </w:rPr>
+          <w:t>10</w:t>
+        </w:r>
+        <w:r>
+          <w:rPr>
+            <w:noProof/>
+            <w:webHidden/>
+          </w:rPr>
+          <w:fldChar w:fldCharType="end"/>
+        </w:r>
+      </w:hyperlink>
+    </w:p>
+    <w:p>
+      <w:pPr>
+        <w:pStyle w:val="TOC2"/>
+        <w:tabs>
+          <w:tab w:val="right" w:leader="dot" w:pos="9350"/>
+        </w:tabs>
+        <w:rPr>
+          <w:rFonts w:asciiTheme="minorHAnsi" w:eastAsiaTheme="minorEastAsia" w:hAnsiTheme="minorHAnsi"/>
+          <w:noProof/>
+          <w:sz w:val="22"/>
+          <w:lang w:eastAsia="en-CA"/>
+        </w:rPr>
+      </w:pPr>
+      <w:hyperlink w:anchor="_Toc385494914" w:history="1">
+        <w:r>
+          <w:rPr>
+            <w:rStyle w:val="Hyperlink"/>
+            <w:noProof/>
+          </w:rPr>
+          <w:t>Common Segments</w:t>
+        </w:r>
+        <w:r>
+          <w:rPr>
+            <w:noProof/>
+            <w:webHidden/>
+          </w:rPr>
+          <w:tab/>
+        </w:r>
+        <w:r>
+          <w:rPr>
+            <w:noProof/>
+            <w:webHidden/>
+          </w:rPr>
+          <w:fldChar w:fldCharType="begin"/>
+        </w:r>
+        <w:r>
+          <w:rPr>
+            <w:noProof/>
+            <w:webHidden/>
+          </w:rPr>
+          <w:instrText xml:space="preserve"> PAGEREF _Toc385494914 \h </w:instrText>
+        </w:r>
+        <w:r>
+          <w:rPr>
+            <w:noProof/>
+            <w:webHidden/>
+          </w:rPr>
+        </w:r>
+        <w:r>
+          <w:rPr>
+            <w:noProof/>
+            <w:webHidden/>
+          </w:rPr>
+          <w:fldChar w:fldCharType="separate"/>
+        </w:r>
+        <w:r>
+          <w:rPr>
+            <w:noProof/>
+            <w:webHidden/>
+          </w:rPr>
+          <w:t>11</w:t>
+        </w:r>
+        <w:r>
+          <w:rPr>
+            <w:noProof/>
+            <w:webHidden/>
+          </w:rPr>
+          <w:fldChar w:fldCharType="end"/>
+        </w:r>
+      </w:hyperlink>
+    </w:p>
+    <w:p>
+      <w:pPr>
+        <w:pStyle w:val="TOC2"/>
+        <w:tabs>
+          <w:tab w:val="right" w:leader="dot" w:pos="9350"/>
+        </w:tabs>
+        <w:rPr>
+          <w:rFonts w:asciiTheme="minorHAnsi" w:eastAsiaTheme="minorEastAsia" w:hAnsiTheme="minorHAnsi"/>
+          <w:noProof/>
+          <w:sz w:val="22"/>
+          <w:lang w:eastAsia="en-CA"/>
+        </w:rPr>
+      </w:pPr>
+      <w:hyperlink w:anchor="_Toc385494915" w:history="1">
+        <w:r>
+          <w:rPr>
+            <w:rStyle w:val="Hyperlink"/>
+            <w:noProof/>
+          </w:rPr>
+          <w:t>Directives</w:t>
+        </w:r>
+        <w:r>
+          <w:rPr>
+            <w:noProof/>
+            <w:webHidden/>
+          </w:rPr>
+          <w:tab/>
+        </w:r>
+        <w:r>
+          <w:rPr>
+            <w:noProof/>
+            <w:webHidden/>
+          </w:rPr>
+          <w:fldChar w:fldCharType="begin"/>
+        </w:r>
+        <w:r>
+          <w:rPr>
+            <w:noProof/>
+            <w:webHidden/>
+          </w:rPr>
+          <w:instrText xml:space="preserve"> PAGEREF _Toc385494915 \h </w:instrText>
+        </w:r>
+        <w:r>
+          <w:rPr>
+            <w:noProof/>
+            <w:webHidden/>
+          </w:rPr>
+        </w:r>
+        <w:r>
+          <w:rPr>
+            <w:noProof/>
+            <w:webHidden/>
+          </w:rPr>
+          <w:fldChar w:fldCharType="separate"/>
+        </w:r>
+        <w:r>
+          <w:rPr>
+            <w:noProof/>
+            <w:webHidden/>
+          </w:rPr>
+          <w:t>11</w:t>
+        </w:r>
+        <w:r>
+          <w:rPr>
+            <w:noProof/>
+            <w:webHidden/>
+          </w:rPr>
+          <w:fldChar w:fldCharType="end"/>
+        </w:r>
+      </w:hyperlink>
+    </w:p>
+    <w:p>
+      <w:pPr>
+        <w:pStyle w:val="TOC3"/>
+        <w:tabs>
+          <w:tab w:val="right" w:leader="dot" w:pos="9350"/>
+        </w:tabs>
+        <w:rPr>
+          <w:rFonts w:asciiTheme="minorHAnsi" w:eastAsiaTheme="minorEastAsia" w:hAnsiTheme="minorHAnsi"/>
+          <w:noProof/>
+          <w:sz w:val="22"/>
+          <w:lang w:eastAsia="en-CA"/>
+        </w:rPr>
+      </w:pPr>
+      <w:hyperlink w:anchor="_Toc385494916" w:history="1">
+        <w:r>
+          <w:rPr>
+            <w:rStyle w:val="Hyperlink"/>
+            <w:noProof/>
+          </w:rPr>
+          <w:t>Data Directives</w:t>
+        </w:r>
+        <w:r>
+          <w:rPr>
+            <w:noProof/>
+            <w:webHidden/>
+          </w:rPr>
+          <w:tab/>
+        </w:r>
+        <w:r>
+          <w:rPr>
+            <w:noProof/>
+            <w:webHidden/>
+          </w:rPr>
+          <w:fldChar w:fldCharType="begin"/>
+        </w:r>
+        <w:r>
+          <w:rPr>
+            <w:noProof/>
+            <w:webHidden/>
+          </w:rPr>
+          <w:instrText xml:space="preserve"> PAGEREF _Toc385494916 \h </w:instrText>
+        </w:r>
+        <w:r>
+          <w:rPr>
+            <w:noProof/>
+            <w:webHidden/>
+          </w:rPr>
+        </w:r>
+        <w:r>
+          <w:rPr>
+            <w:noProof/>
+            <w:webHidden/>
+          </w:rPr>
+          <w:fldChar w:fldCharType="separate"/>
+        </w:r>
+        <w:r>
+          <w:rPr>
+            <w:noProof/>
+            <w:webHidden/>
+          </w:rPr>
+          <w:t>11</w:t>
+        </w:r>
+        <w:r>
+          <w:rPr>
+            <w:noProof/>
+            <w:webHidden/>
+          </w:rPr>
+          <w:fldChar w:fldCharType="end"/>
+        </w:r>
+      </w:hyperlink>
+    </w:p>
+    <w:p>
+      <w:pPr>
+        <w:pStyle w:val="TOC2"/>
+        <w:tabs>
+          <w:tab w:val="right" w:leader="dot" w:pos="9350"/>
+        </w:tabs>
+        <w:rPr>
+          <w:rFonts w:asciiTheme="minorHAnsi" w:eastAsiaTheme="minorEastAsia" w:hAnsiTheme="minorHAnsi"/>
+          <w:noProof/>
+          <w:sz w:val="22"/>
+          <w:lang w:eastAsia="en-CA"/>
+        </w:rPr>
+      </w:pPr>
+      <w:hyperlink w:anchor="_Toc385494917" w:history="1">
+        <w:r>
+          <w:rPr>
+            <w:rStyle w:val="Hyperlink"/>
+            <w:noProof/>
+          </w:rPr>
+          <w:t>Reliance on a C Driver</w:t>
+        </w:r>
+        <w:r>
+          <w:rPr>
+            <w:noProof/>
+            <w:webHidden/>
+          </w:rPr>
+          <w:tab/>
+        </w:r>
+        <w:r>
+          <w:rPr>
+            <w:noProof/>
+            <w:webHidden/>
+          </w:rPr>
+          <w:fldChar w:fldCharType="begin"/>
+        </w:r>
+        <w:r>
+          <w:rPr>
+            <w:noProof/>
+            <w:webHidden/>
+          </w:rPr>
+          <w:instrText xml:space="preserve"> PAGEREF _Toc385494917 \h </w:instrText>
+        </w:r>
+        <w:r>
+          <w:rPr>
+            <w:noProof/>
+            <w:webHidden/>
+          </w:rPr>
+        </w:r>
+        <w:r>
+          <w:rPr>
+            <w:noProof/>
+            <w:webHidden/>
+          </w:rPr>
+          <w:fldChar w:fldCharType="separate"/>
+        </w:r>
+        <w:r>
+          <w:rPr>
+            <w:noProof/>
+            <w:webHidden/>
+          </w:rPr>
+          <w:t>12</w:t>
+        </w:r>
+        <w:r>
+          <w:rPr>
+            <w:noProof/>
+            <w:webHidden/>
+          </w:rPr>
+          <w:fldChar w:fldCharType="end"/>
+        </w:r>
+      </w:hyperlink>
+    </w:p>
+    <w:p>
+      <w:pPr>
+        <w:pStyle w:val="TOC2"/>
+        <w:tabs>
+          <w:tab w:val="right" w:leader="dot" w:pos="9350"/>
+        </w:tabs>
+        <w:rPr>
+          <w:rFonts w:asciiTheme="minorHAnsi" w:eastAsiaTheme="minorEastAsia" w:hAnsiTheme="minorHAnsi"/>
+          <w:noProof/>
+          <w:sz w:val="22"/>
+          <w:lang w:eastAsia="en-CA"/>
+        </w:rPr>
+      </w:pPr>
+      <w:hyperlink w:anchor="_Toc385494918" w:history="1">
+        <w:r>
+          <w:rPr>
+            <w:rStyle w:val="Hyperlink"/>
+            <w:noProof/>
+          </w:rPr>
+          <w:t>Compiling</w:t>
+        </w:r>
+        <w:r>
+          <w:rPr>
+            <w:noProof/>
+            <w:webHidden/>
+          </w:rPr>
+          <w:tab/>
+        </w:r>
+        <w:r>
+          <w:rPr>
+            <w:noProof/>
+            <w:webHidden/>
+          </w:rPr>
+          <w:fldChar w:fldCharType="begin"/>
+        </w:r>
+        <w:r>
+          <w:rPr>
+            <w:noProof/>
+            <w:webHidden/>
+          </w:rPr>
+          <w:instrText xml:space="preserve"> PAGEREF _Toc385494918 \h </w:instrText>
+        </w:r>
+        <w:r>
+          <w:rPr>
+            <w:noProof/>
+            <w:webHidden/>
+          </w:rPr>
+        </w:r>
+        <w:r>
+          <w:rPr>
+            <w:noProof/>
+            <w:webHidden/>
+          </w:rPr>
+          <w:fldChar w:fldCharType="separate"/>
+        </w:r>
+        <w:r>
+          <w:rPr>
+            <w:noProof/>
+            <w:webHidden/>
+          </w:rPr>
+          <w:t>12</w:t>
+        </w:r>
+        <w:r>
+          <w:rPr>
+            <w:noProof/>
+            <w:webHidden/>
+          </w:rPr>
+          <w:fldChar w:fldCharType="end"/>
+        </w:r>
+      </w:hyperlink>
+    </w:p>
+    <w:p>
+      <w:pPr>
+        <w:pStyle w:val="TOC2"/>
+        <w:tabs>
+          <w:tab w:val="right" w:leader="dot" w:pos="9350"/>
+        </w:tabs>
+        <w:rPr>
+          <w:rFonts w:asciiTheme="minorHAnsi" w:eastAsiaTheme="minorEastAsia" w:hAnsiTheme="minorHAnsi"/>
+          <w:noProof/>
+          <w:sz w:val="22"/>
+          <w:lang w:eastAsia="en-CA"/>
+        </w:rPr>
+      </w:pPr>
+      <w:hyperlink w:anchor="_Toc385494919" w:history="1">
+        <w:r>
+          <w:rPr>
+            <w:rStyle w:val="Hyperlink"/>
+            <w:noProof/>
+          </w:rPr>
+          <w:t>Pointers compared to C</w:t>
+        </w:r>
+        <w:r>
+          <w:rPr>
+            <w:noProof/>
+            <w:webHidden/>
+          </w:rPr>
+          <w:tab/>
+        </w:r>
+        <w:r>
+          <w:rPr>
+            <w:noProof/>
+            <w:webHidden/>
+          </w:rPr>
+          <w:fldChar w:fldCharType="begin"/>
+        </w:r>
+        <w:r>
+          <w:rPr>
+            <w:noProof/>
+            <w:webHidden/>
+          </w:rPr>
+          <w:instrText xml:space="preserve"> PAGEREF _Toc385494919 \h </w:instrText>
+        </w:r>
+        <w:r>
+          <w:rPr>
+            <w:noProof/>
+            <w:webHidden/>
+          </w:rPr>
+        </w:r>
+        <w:r>
+          <w:rPr>
+            <w:noProof/>
+            <w:webHidden/>
+          </w:rPr>
+          <w:fldChar w:fldCharType="separate"/>
+        </w:r>
+        <w:r>
+          <w:rPr>
+            <w:noProof/>
+            <w:webHidden/>
+          </w:rPr>
+          <w:t>13</w:t>
+        </w:r>
+        <w:r>
+          <w:rPr>
+            <w:noProof/>
+            <w:webHidden/>
+          </w:rPr>
+          <w:fldChar w:fldCharType="end"/>
+        </w:r>
+      </w:hyperlink>
+    </w:p>
+    <w:p>
+      <w:pPr>
+        <w:pStyle w:val="TOC1"/>
+        <w:tabs>
+          <w:tab w:val="right" w:leader="dot" w:pos="9350"/>
+        </w:tabs>
+        <w:rPr>
+          <w:rFonts w:asciiTheme="minorHAnsi" w:eastAsiaTheme="minorEastAsia" w:hAnsiTheme="minorHAnsi"/>
+          <w:noProof/>
+          <w:sz w:val="22"/>
+          <w:lang w:eastAsia="en-CA"/>
+        </w:rPr>
+      </w:pPr>
+      <w:hyperlink w:anchor="_Toc385494920" w:history="1">
+        <w:r>
+          <w:rPr>
+            <w:rStyle w:val="Hyperlink"/>
+            <w:noProof/>
+          </w:rPr>
+          <w:t>C</w:t>
+        </w:r>
+        <w:r>
+          <w:rPr>
+            <w:noProof/>
+            <w:webHidden/>
+          </w:rPr>
+          <w:tab/>
+        </w:r>
+        <w:r>
+          <w:rPr>
+            <w:noProof/>
+            <w:webHidden/>
+          </w:rPr>
+          <w:fldChar w:fldCharType="begin"/>
+        </w:r>
+        <w:r>
+          <w:rPr>
+            <w:noProof/>
+            <w:webHidden/>
+          </w:rPr>
+          <w:instrText xml:space="preserve"> PAGEREF _Toc385494920 \h </w:instrText>
+        </w:r>
+        <w:r>
+          <w:rPr>
+            <w:noProof/>
+            <w:webHidden/>
+          </w:rPr>
+        </w:r>
+        <w:r>
+          <w:rPr>
+            <w:noProof/>
+            <w:webHidden/>
+          </w:rPr>
+          <w:fldChar w:fldCharType="separate"/>
+        </w:r>
+        <w:r>
+          <w:rPr>
+            <w:noProof/>
+            <w:webHidden/>
+          </w:rPr>
+          <w:t>13</w:t>
+        </w:r>
+        <w:r>
+          <w:rPr>
+            <w:noProof/>
+            <w:webHidden/>
+          </w:rPr>
+          <w:fldChar w:fldCharType="end"/>
+        </w:r>
+      </w:hyperlink>
+    </w:p>
+    <w:p>
+      <w:pPr>
+        <w:pStyle w:val="TOC2"/>
+        <w:tabs>
+          <w:tab w:val="right" w:leader="dot" w:pos="9350"/>
+        </w:tabs>
+        <w:rPr>
+          <w:rFonts w:asciiTheme="minorHAnsi" w:eastAsiaTheme="minorEastAsia" w:hAnsiTheme="minorHAnsi"/>
+          <w:noProof/>
+          <w:sz w:val="22"/>
+          <w:lang w:eastAsia="en-CA"/>
+        </w:rPr>
+      </w:pPr>
+      <w:hyperlink w:anchor="_Toc385494921" w:history="1">
+        <w:r>
+          <w:rPr>
+            <w:rStyle w:val="Hyperlink"/>
+            <w:noProof/>
+          </w:rPr>
+          <w:t>Variables</w:t>
+        </w:r>
+        <w:r>
+          <w:rPr>
+            <w:noProof/>
+            <w:webHidden/>
+          </w:rPr>
+          <w:tab/>
+        </w:r>
+        <w:r>
+          <w:rPr>
+            <w:noProof/>
+            <w:webHidden/>
+          </w:rPr>
+          <w:fldChar w:fldCharType="begin"/>
+        </w:r>
+        <w:r>
+          <w:rPr>
+            <w:noProof/>
+            <w:webHidden/>
+          </w:rPr>
+          <w:instrText xml:space="preserve"> PAGEREF _Toc385494921 \h </w:instrText>
+        </w:r>
+        <w:r>
+          <w:rPr>
+            <w:noProof/>
+            <w:webHidden/>
+          </w:rPr>
+        </w:r>
+        <w:r>
+          <w:rPr>
+            <w:noProof/>
+            <w:webHidden/>
+          </w:rPr>
+          <w:fldChar w:fldCharType="separate"/>
+        </w:r>
+        <w:r>
+          <w:rPr>
+            <w:noProof/>
+            <w:webHidden/>
+          </w:rPr>
+          <w:t>13</w:t>
+        </w:r>
+        <w:r>
+          <w:rPr>
+            <w:noProof/>
+            <w:webHidden/>
+          </w:rPr>
+          <w:fldChar w:fldCharType="end"/>
+        </w:r>
+      </w:hyperlink>
+    </w:p>
+    <w:p>
+      <w:pPr>
+        <w:pStyle w:val="TOC3"/>
+        <w:tabs>
+          <w:tab w:val="right" w:leader="dot" w:pos="9350"/>
+        </w:tabs>
+        <w:rPr>
+          <w:rFonts w:asciiTheme="minorHAnsi" w:eastAsiaTheme="minorEastAsia" w:hAnsiTheme="minorHAnsi"/>
+          <w:noProof/>
+          <w:sz w:val="22"/>
+          <w:lang w:eastAsia="en-CA"/>
+        </w:rPr>
+      </w:pPr>
+      <w:hyperlink w:anchor="_Toc385494922" w:history="1">
+        <w:r>
+          <w:rPr>
+            <w:rStyle w:val="Hyperlink"/>
+            <w:noProof/>
+          </w:rPr>
+          <w:t>Dynamic</w:t>
+        </w:r>
+        <w:r>
+          <w:rPr>
+            <w:noProof/>
+            <w:webHidden/>
+          </w:rPr>
+          <w:tab/>
+        </w:r>
+        <w:r>
+          <w:rPr>
+            <w:noProof/>
+            <w:webHidden/>
+          </w:rPr>
+          <w:fldChar w:fldCharType="begin"/>
+        </w:r>
+        <w:r>
+          <w:rPr>
+            <w:noProof/>
+            <w:webHidden/>
+          </w:rPr>
+          <w:instrText xml:space="preserve"> PAGEREF _Toc385494922 \h </w:instrText>
+        </w:r>
+        <w:r>
+          <w:rPr>
+            <w:noProof/>
+            <w:webHidden/>
+          </w:rPr>
+        </w:r>
+        <w:r>
+          <w:rPr>
+            <w:noProof/>
+            <w:webHidden/>
+          </w:rPr>
+          <w:fldChar w:fldCharType="separate"/>
+        </w:r>
+        <w:r>
+          <w:rPr>
+            <w:noProof/>
+            <w:webHidden/>
+          </w:rPr>
+          <w:t>13</w:t>
+        </w:r>
+        <w:r>
+          <w:rPr>
+            <w:noProof/>
+            <w:webHidden/>
+          </w:rPr>
+          <w:fldChar w:fldCharType="end"/>
+        </w:r>
+      </w:hyperlink>
+    </w:p>
+    <w:p>
+      <w:pPr>
+        <w:pStyle w:val="TOC2"/>
+        <w:tabs>
+          <w:tab w:val="right" w:leader="dot" w:pos="9350"/>
+        </w:tabs>
+        <w:rPr>
+          <w:rFonts w:asciiTheme="minorHAnsi" w:eastAsiaTheme="minorEastAsia" w:hAnsiTheme="minorHAnsi"/>
+          <w:noProof/>
+          <w:sz w:val="22"/>
+          <w:lang w:eastAsia="en-CA"/>
+        </w:rPr>
+      </w:pPr>
+      <w:hyperlink w:anchor="_Toc385494923" w:history="1">
+        <w:r>
+          <w:rPr>
+            <w:rStyle w:val="Hyperlink"/>
+            <w:noProof/>
+          </w:rPr>
+          <w:t>Operators</w:t>
+        </w:r>
+        <w:r>
+          <w:rPr>
+            <w:noProof/>
+            <w:webHidden/>
+          </w:rPr>
+          <w:tab/>
+        </w:r>
+        <w:r>
+          <w:rPr>
+            <w:noProof/>
+            <w:webHidden/>
+          </w:rPr>
+          <w:fldChar w:fldCharType="begin"/>
+        </w:r>
+        <w:r>
+          <w:rPr>
+            <w:noProof/>
+            <w:webHidden/>
+          </w:rPr>
+          <w:instrText xml:space="preserve"> PAGEREF _Toc385494923 \h </w:instrText>
+        </w:r>
+        <w:r>
+          <w:rPr>
+            <w:noProof/>
+            <w:webHidden/>
+          </w:rPr>
+        </w:r>
+        <w:r>
+          <w:rPr>
+            <w:noProof/>
+            <w:webHidden/>
+          </w:rPr>
+          <w:fldChar w:fldCharType="separate"/>
+        </w:r>
+        <w:r>
+          <w:rPr>
+            <w:noProof/>
+            <w:webHidden/>
+          </w:rPr>
+          <w:t>13</w:t>
+        </w:r>
+        <w:r>
+          <w:rPr>
+            <w:noProof/>
+            <w:webHidden/>
+          </w:rPr>
+          <w:fldChar w:fldCharType="end"/>
+        </w:r>
+      </w:hyperlink>
+    </w:p>
+    <w:p>
+      <w:pPr>
+        <w:pStyle w:val="TOC3"/>
+        <w:tabs>
+          <w:tab w:val="right" w:leader="dot" w:pos="9350"/>
+        </w:tabs>
+        <w:rPr>
+          <w:rFonts w:asciiTheme="minorHAnsi" w:eastAsiaTheme="minorEastAsia" w:hAnsiTheme="minorHAnsi"/>
+          <w:noProof/>
+          <w:sz w:val="22"/>
+          <w:lang w:eastAsia="en-CA"/>
+        </w:rPr>
+      </w:pPr>
+      <w:hyperlink w:anchor="_Toc385494924" w:history="1">
+        <w:r>
+          <w:rPr>
+            <w:rStyle w:val="Hyperlink"/>
+            <w:noProof/>
+          </w:rPr>
+          <w:t>Arrays</w:t>
+        </w:r>
+        <w:r>
+          <w:rPr>
+            <w:noProof/>
+            <w:webHidden/>
+          </w:rPr>
+          <w:tab/>
+        </w:r>
+        <w:r>
+          <w:rPr>
+            <w:noProof/>
+            <w:webHidden/>
+          </w:rPr>
+          <w:fldChar w:fldCharType="begin"/>
+        </w:r>
+        <w:r>
+          <w:rPr>
+            <w:noProof/>
+            <w:webHidden/>
+          </w:rPr>
+          <w:instrText xml:space="preserve"> PAGEREF _Toc385494924 \h </w:instrText>
+        </w:r>
+        <w:r>
+          <w:rPr>
+            <w:noProof/>
+            <w:webHidden/>
+          </w:rPr>
+        </w:r>
+        <w:r>
+          <w:rPr>
+            <w:noProof/>
+            <w:webHidden/>
+          </w:rPr>
+          <w:fldChar w:fldCharType="separate"/>
+        </w:r>
+        <w:r>
+          <w:rPr>
+            <w:noProof/>
+            <w:webHidden/>
+          </w:rPr>
+          <w:t>13</w:t>
+        </w:r>
+        <w:r>
+          <w:rPr>
+            <w:noProof/>
+            <w:webHidden/>
+          </w:rPr>
+          <w:fldChar w:fldCharType="end"/>
+        </w:r>
+      </w:hyperlink>
+    </w:p>
+    <w:p>
+      <w:pPr>
+        <w:pStyle w:val="TOC1"/>
+        <w:tabs>
+          <w:tab w:val="right" w:leader="dot" w:pos="9350"/>
+        </w:tabs>
+        <w:rPr>
+          <w:rFonts w:asciiTheme="minorHAnsi" w:eastAsiaTheme="minorEastAsia" w:hAnsiTheme="minorHAnsi"/>
+          <w:noProof/>
+          <w:sz w:val="22"/>
+          <w:lang w:eastAsia="en-CA"/>
+        </w:rPr>
+      </w:pPr>
+      <w:hyperlink w:anchor="_Toc385494925" w:history="1">
+        <w:r>
+          <w:rPr>
+            <w:rStyle w:val="Hyperlink"/>
+            <w:noProof/>
+          </w:rPr>
+          <w:t>Other stuff</w:t>
+        </w:r>
+        <w:r>
+          <w:rPr>
+            <w:noProof/>
+            <w:webHidden/>
+          </w:rPr>
+          <w:tab/>
+        </w:r>
+        <w:r>
+          <w:rPr>
+            <w:noProof/>
+            <w:webHidden/>
+          </w:rPr>
+          <w:fldChar w:fldCharType="begin"/>
+        </w:r>
+        <w:r>
+          <w:rPr>
+            <w:noProof/>
+            <w:webHidden/>
+          </w:rPr>
+          <w:instrText xml:space="preserve"> PAGEREF _Toc385494925 \h </w:instrText>
+        </w:r>
+        <w:r>
+          <w:rPr>
+            <w:noProof/>
+            <w:webHidden/>
+          </w:rPr>
+        </w:r>
+        <w:r>
+          <w:rPr>
+            <w:noProof/>
+            <w:webHidden/>
+          </w:rPr>
+          <w:fldChar w:fldCharType="separate"/>
+        </w:r>
+        <w:r>
+          <w:rPr>
+            <w:noProof/>
+            <w:webHidden/>
+          </w:rPr>
+          <w:t>14</w:t>
+        </w:r>
+        <w:r>
+          <w:rPr>
+            <w:noProof/>
+            <w:webHidden/>
+          </w:rPr>
+          <w:fldChar w:fldCharType="end"/>
+        </w:r>
+      </w:hyperlink>
+    </w:p>
+    <w:p>
+      <w:pPr>
+        <w:pStyle w:val="TOC2"/>
+        <w:tabs>
+          <w:tab w:val="right" w:leader="dot" w:pos="9350"/>
+        </w:tabs>
+        <w:rPr>
+          <w:rFonts w:asciiTheme="minorHAnsi" w:eastAsiaTheme="minorEastAsia" w:hAnsiTheme="minorHAnsi"/>
+          <w:noProof/>
+          <w:sz w:val="22"/>
+          <w:lang w:eastAsia="en-CA"/>
+        </w:rPr>
+      </w:pPr>
+      <w:hyperlink w:anchor="_Toc385494926" w:history="1">
+        <w:r>
+          <w:rPr>
+            <w:rStyle w:val="Hyperlink"/>
+            <w:noProof/>
+          </w:rPr>
+          <w:t>Personal Questions</w:t>
+        </w:r>
+        <w:r>
+          <w:rPr>
+            <w:noProof/>
+            <w:webHidden/>
+          </w:rPr>
+          <w:tab/>
+        </w:r>
+        <w:r>
+          <w:rPr>
+            <w:noProof/>
+            <w:webHidden/>
+          </w:rPr>
+          <w:fldChar w:fldCharType="begin"/>
+        </w:r>
+        <w:r>
+          <w:rPr>
+            <w:noProof/>
+            <w:webHidden/>
+          </w:rPr>
+          <w:instrText xml:space="preserve"> PAGEREF _Toc385494926 \h </w:instrText>
+        </w:r>
+        <w:r>
+          <w:rPr>
+            <w:noProof/>
+            <w:webHidden/>
+          </w:rPr>
+        </w:r>
+        <w:r>
+          <w:rPr>
+            <w:noProof/>
+            <w:webHidden/>
+          </w:rPr>
+          <w:fldChar w:fldCharType="separate"/>
+        </w:r>
+        <w:r>
+          <w:rPr>
+            <w:noProof/>
+            <w:webHidden/>
+          </w:rPr>
+          <w:t>14</w:t>
+        </w:r>
+        <w:r>
+          <w:rPr>
+            <w:noProof/>
+            <w:webHidden/>
+          </w:rPr>
+          <w:fldChar w:fldCharType="end"/>
+        </w:r>
+      </w:hyperlink>
+    </w:p>
+    <w:p>
+      <w:pPr>
+        <w:pStyle w:val="TOC2"/>
+        <w:tabs>
+          <w:tab w:val="right" w:leader="dot" w:pos="9350"/>
+        </w:tabs>
+        <w:rPr>
+          <w:rFonts w:asciiTheme="minorHAnsi" w:eastAsiaTheme="minorEastAsia" w:hAnsiTheme="minorHAnsi"/>
+          <w:noProof/>
+          <w:sz w:val="22"/>
+          <w:lang w:eastAsia="en-CA"/>
+        </w:rPr>
+      </w:pPr>
+      <w:hyperlink w:anchor="_Toc385494927" w:history="1">
+        <w:r>
+          <w:rPr>
+            <w:rStyle w:val="Hyperlink"/>
+            <w:noProof/>
+          </w:rPr>
+          <w:t>Shifts</w:t>
+        </w:r>
+        <w:r>
+          <w:rPr>
+            <w:noProof/>
+            <w:webHidden/>
+          </w:rPr>
+          <w:tab/>
+        </w:r>
+        <w:r>
+          <w:rPr>
+            <w:noProof/>
+            <w:webHidden/>
+          </w:rPr>
+          <w:fldChar w:fldCharType="begin"/>
+        </w:r>
+        <w:r>
+          <w:rPr>
+            <w:noProof/>
+            <w:webHidden/>
+          </w:rPr>
+          <w:instrText xml:space="preserve"> PAGEREF _Toc385494927 \h </w:instrText>
+        </w:r>
+        <w:r>
+          <w:rPr>
+            <w:noProof/>
+            <w:webHidden/>
+          </w:rPr>
+        </w:r>
+        <w:r>
+          <w:rPr>
+            <w:noProof/>
+            <w:webHidden/>
+          </w:rPr>
+          <w:fldChar w:fldCharType="separate"/>
+        </w:r>
+        <w:r>
+          <w:rPr>
+            <w:noProof/>
+            <w:webHidden/>
+          </w:rPr>
+          <w:t>14</w:t>
+        </w:r>
+        <w:r>
+          <w:rPr>
+            <w:noProof/>
+            <w:webHidden/>
+          </w:rPr>
+          <w:fldChar w:fldCharType="end"/>
+        </w:r>
+      </w:hyperlink>
+    </w:p>
+    <w:p>
+      <w:pPr>
+        <w:pStyle w:val="TOC2"/>
+        <w:tabs>
+          <w:tab w:val="right" w:leader="dot" w:pos="9350"/>
+        </w:tabs>
+        <w:rPr>
+          <w:rFonts w:asciiTheme="minorHAnsi" w:eastAsiaTheme="minorEastAsia" w:hAnsiTheme="minorHAnsi"/>
+          <w:noProof/>
+          <w:sz w:val="22"/>
+          <w:lang w:eastAsia="en-CA"/>
+        </w:rPr>
+      </w:pPr>
+      <w:hyperlink w:anchor="_Toc385494928" w:history="1">
+        <w:r>
+          <w:rPr>
+            <w:rStyle w:val="Hyperlink"/>
+            <w:noProof/>
+          </w:rPr>
+          <w:t>Profiling</w:t>
+        </w:r>
+        <w:r>
+          <w:rPr>
+            <w:noProof/>
+            <w:webHidden/>
+          </w:rPr>
+          <w:tab/>
+        </w:r>
+        <w:r>
+          <w:rPr>
+            <w:noProof/>
+            <w:webHidden/>
+          </w:rPr>
+          <w:fldChar w:fldCharType="begin"/>
+        </w:r>
+        <w:r>
+          <w:rPr>
+            <w:noProof/>
+            <w:webHidden/>
+          </w:rPr>
+          <w:instrText xml:space="preserve"> PAGEREF _Toc385494928 \h </w:instrText>
+        </w:r>
+        <w:r>
+          <w:rPr>
+            <w:noProof/>
+            <w:webHidden/>
+          </w:rPr>
+        </w:r>
+        <w:r>
+          <w:rPr>
+            <w:noProof/>
+            <w:webHidden/>
+          </w:rPr>
+          <w:fldChar w:fldCharType="separate"/>
+        </w:r>
+        <w:r>
+          <w:rPr>
+            <w:noProof/>
+            <w:webHidden/>
+          </w:rPr>
+          <w:t>14</w:t>
+        </w:r>
+        <w:r>
+          <w:rPr>
+            <w:noProof/>
+            <w:webHidden/>
+          </w:rPr>
+          <w:fldChar w:fldCharType="end"/>
+        </w:r>
+      </w:hyperlink>
+    </w:p>
+    <w:p>
+      <w:pPr>
+        <w:pStyle w:val="NoSpacing"/>
+      </w:pPr>
+      <w:r>
+        <w:fldChar w:fldCharType="end"/>
       </w:r>
     </w:p>
     <w:p>
@@ -73,7 +1957,7 @@
         <w:pStyle w:val="Heading1"/>
         <w:ind w:left="720" w:hanging="720"/>
       </w:pPr>
-      <w:bookmarkStart w:id="0" w:name="_Toc382840839"/>
+      <w:bookmarkStart w:id="0" w:name="_Toc385494903"/>
       <w:r>
         <w:t>UNIX Commands</w:t>
       </w:r>
@@ -175,14 +2059,19 @@
         </w:numPr>
       </w:pPr>
       <w:r>
-        <w:t>Represented by .sh</w:t>
-      </w:r>
+        <w:t>Represented by .</w:t>
+      </w:r>
+      <w:proofErr w:type="spellStart"/>
+      <w:r>
+        <w:t>sh</w:t>
+      </w:r>
+      <w:proofErr w:type="spellEnd"/>
     </w:p>
     <w:p>
       <w:pPr>
         <w:pStyle w:val="Heading2"/>
       </w:pPr>
-      <w:bookmarkStart w:id="1" w:name="_Toc382840840"/>
+      <w:bookmarkStart w:id="1" w:name="_Toc385494904"/>
       <w:r>
         <w:t xml:space="preserve">Regular </w:t>
       </w:r>
@@ -199,11 +2088,16 @@
         <w:t xml:space="preserve">Regular </w:t>
       </w:r>
       <w:r>
-        <w:t>expressions (regex</w:t>
+        <w:t>expressions (</w:t>
+      </w:r>
+      <w:proofErr w:type="spellStart"/>
+      <w:r>
+        <w:t>regex</w:t>
       </w:r>
       <w:r>
         <w:t>p</w:t>
       </w:r>
+      <w:proofErr w:type="spellEnd"/>
       <w:r>
         <w:t>)</w:t>
       </w:r>
@@ -213,11 +2107,19 @@
       <w:r>
         <w:t xml:space="preserve">, especially learning how to use the </w:t>
       </w:r>
+      <w:proofErr w:type="spellStart"/>
       <w:r>
         <w:rPr>
           <w:b/>
         </w:rPr>
-        <w:t>Kleene star</w:t>
+        <w:t>Kleene</w:t>
+      </w:r>
+      <w:proofErr w:type="spellEnd"/>
+      <w:r>
+        <w:rPr>
+          <w:b/>
+        </w:rPr>
+        <w:t xml:space="preserve"> star</w:t>
       </w:r>
       <w:r>
         <w:t xml:space="preserve"> </w:t>
@@ -252,7 +2154,21 @@
           <w:rPr>
             <w:rStyle w:val="Hyperlink"/>
           </w:rPr>
-          <w:t>for the tron kids who never took that course</w:t>
+          <w:t xml:space="preserve">for the </w:t>
+        </w:r>
+        <w:proofErr w:type="spellStart"/>
+        <w:r>
+          <w:rPr>
+            <w:rStyle w:val="Hyperlink"/>
+          </w:rPr>
+          <w:t>tron</w:t>
+        </w:r>
+        <w:proofErr w:type="spellEnd"/>
+        <w:r>
+          <w:rPr>
+            <w:rStyle w:val="Hyperlink"/>
+          </w:rPr>
+          <w:t xml:space="preserve"> kids who never took that course</w:t>
         </w:r>
       </w:hyperlink>
       <w:r>
@@ -263,7 +2179,7 @@
       <w:pPr>
         <w:pStyle w:val="Heading2"/>
       </w:pPr>
-      <w:bookmarkStart w:id="2" w:name="_Toc382840841"/>
+      <w:bookmarkStart w:id="2" w:name="_Toc385494905"/>
       <w:r>
         <w:t>…commands continued</w:t>
       </w:r>
@@ -274,7 +2190,11 @@
         <w:pStyle w:val="NoSpacing"/>
       </w:pPr>
       <w:r>
-        <w:t>When you first open your terminal, it says your username followed by “</w:t>
+        <w:t xml:space="preserve">When you first open your terminal, it says your username followed by </w:t>
+      </w:r>
+      <w:proofErr w:type="gramStart"/>
+      <w:r>
+        <w:t>“</w:t>
       </w:r>
       <w:r>
         <w:rPr>
@@ -282,6 +2202,7 @@
         </w:rPr>
         <w:t xml:space="preserve"> ~</w:t>
       </w:r>
+      <w:proofErr w:type="gramEnd"/>
       <w:r>
         <w:t>”. This is because the tilde represents your username. It’s redundant to say the same name multiple times.</w:t>
       </w:r>
@@ -357,11 +2278,9 @@
           <w:sz w:val="24"/>
           <w:szCs w:val="24"/>
         </w:rPr>
-        <w:t>option(s)</w:t>
-      </w:r>
-      <w:r>
-        <w:t>% %</w:t>
-      </w:r>
+        <w:t>option(s</w:t>
+      </w:r>
+      <w:proofErr w:type="gramStart"/>
       <w:r>
         <w:rPr>
           <w:rStyle w:val="NoSpacingChar"/>
@@ -369,6 +2288,22 @@
           <w:sz w:val="24"/>
           <w:szCs w:val="24"/>
         </w:rPr>
+        <w:t>)</w:t>
+      </w:r>
+      <w:r>
+        <w:t>%</w:t>
+      </w:r>
+      <w:proofErr w:type="gramEnd"/>
+      <w:r>
+        <w:t xml:space="preserve"> %</w:t>
+      </w:r>
+      <w:r>
+        <w:rPr>
+          <w:rStyle w:val="NoSpacingChar"/>
+          <w:rFonts w:ascii="Times New Roman" w:hAnsi="Times New Roman" w:cs="Times New Roman"/>
+          <w:sz w:val="24"/>
+          <w:szCs w:val="24"/>
+        </w:rPr>
         <w:t>target</w:t>
       </w:r>
       <w:r>
@@ -379,30 +2314,47 @@
       <w:pPr>
         <w:pStyle w:val="NoSpacing"/>
       </w:pPr>
-      <w:r>
-        <w:t>you can stack options, too</w:t>
-      </w:r>
-    </w:p>
-    <w:p>
-      <w:pPr>
-        <w:pStyle w:val="NoSpacing"/>
-      </w:pPr>
-      <w:r>
-        <w:t xml:space="preserve">e.g. list files in directory: </w:t>
-      </w:r>
+      <w:proofErr w:type="gramStart"/>
+      <w:r>
+        <w:t>you</w:t>
+      </w:r>
+      <w:proofErr w:type="gramEnd"/>
+      <w:r>
+        <w:t xml:space="preserve"> can stack options, too</w:t>
+      </w:r>
+    </w:p>
+    <w:p>
+      <w:pPr>
+        <w:pStyle w:val="NoSpacing"/>
+      </w:pPr>
+      <w:proofErr w:type="gramStart"/>
+      <w:r>
+        <w:t>e.g</w:t>
+      </w:r>
+      <w:proofErr w:type="gramEnd"/>
+      <w:r>
+        <w:t xml:space="preserve">. list files in directory: </w:t>
+      </w:r>
+      <w:proofErr w:type="spellStart"/>
       <w:r>
         <w:rPr>
           <w:rStyle w:val="CodeChar"/>
         </w:rPr>
         <w:t>ls</w:t>
       </w:r>
-    </w:p>
-    <w:p>
-      <w:pPr>
-        <w:pStyle w:val="NoSpacing"/>
-      </w:pPr>
-      <w:r>
-        <w:t>options:</w:t>
+      <w:proofErr w:type="spellEnd"/>
+    </w:p>
+    <w:p>
+      <w:pPr>
+        <w:pStyle w:val="NoSpacing"/>
+      </w:pPr>
+      <w:proofErr w:type="gramStart"/>
+      <w:r>
+        <w:t>options</w:t>
+      </w:r>
+      <w:proofErr w:type="gramEnd"/>
+      <w:r>
+        <w:t>:</w:t>
       </w:r>
     </w:p>
     <w:p>
@@ -472,23 +2424,37 @@
       <w:pPr>
         <w:pStyle w:val="NoSpacing"/>
       </w:pPr>
-      <w:r>
-        <w:t>all options:</w:t>
+      <w:proofErr w:type="gramStart"/>
+      <w:r>
+        <w:t>all</w:t>
+      </w:r>
+      <w:proofErr w:type="gramEnd"/>
+      <w:r>
+        <w:t xml:space="preserve"> options:</w:t>
       </w:r>
     </w:p>
     <w:p>
       <w:pPr>
         <w:pStyle w:val="Code"/>
       </w:pPr>
-      <w:r>
-        <w:t xml:space="preserve">ls </w:t>
+      <w:proofErr w:type="spellStart"/>
+      <w:proofErr w:type="gramStart"/>
+      <w:r>
+        <w:t>ls</w:t>
+      </w:r>
+      <w:proofErr w:type="spellEnd"/>
+      <w:proofErr w:type="gramEnd"/>
+      <w:r>
+        <w:t xml:space="preserve"> </w:t>
       </w:r>
       <w:r>
         <w:t>–</w:t>
       </w:r>
+      <w:proofErr w:type="spellStart"/>
       <w:r>
         <w:t>ltr</w:t>
       </w:r>
+      <w:proofErr w:type="spellEnd"/>
       <w:r>
         <w:t xml:space="preserve">  Documents/Dropbox</w:t>
       </w:r>
@@ -534,7 +2500,15 @@
         <w:t>This is because the default present working directory</w:t>
       </w:r>
       <w:r>
-        <w:t xml:space="preserve"> (pwd)</w:t>
+        <w:t xml:space="preserve"> (</w:t>
+      </w:r>
+      <w:proofErr w:type="spellStart"/>
+      <w:r>
+        <w:t>pwd</w:t>
+      </w:r>
+      <w:proofErr w:type="spellEnd"/>
+      <w:r>
+        <w:t>)</w:t>
       </w:r>
       <w:r>
         <w:t xml:space="preserve"> is </w:t>
@@ -553,8 +2527,13 @@
       <w:r>
         <w:t xml:space="preserve">From a given current working directory, it is assumed (unless specified) that you are referring to a directory in the </w:t>
       </w:r>
-      <w:r>
-        <w:t>pwd.</w:t>
+      <w:proofErr w:type="spellStart"/>
+      <w:r>
+        <w:t>pwd</w:t>
+      </w:r>
+      <w:proofErr w:type="spellEnd"/>
+      <w:r>
+        <w:t>.</w:t>
       </w:r>
     </w:p>
     <w:p>
@@ -666,12 +2645,14 @@
           <w:numId w:val="9"/>
         </w:numPr>
       </w:pPr>
+      <w:proofErr w:type="spellStart"/>
       <w:r>
         <w:rPr>
           <w:rStyle w:val="CodeChar"/>
         </w:rPr>
         <w:t>pwd</w:t>
       </w:r>
+      <w:proofErr w:type="spellEnd"/>
       <w:r>
         <w:t xml:space="preserve">: </w:t>
       </w:r>
@@ -700,8 +2681,16 @@
         <w:rPr>
           <w:rStyle w:val="CodeChar"/>
         </w:rPr>
-        <w:t>$pwd</w:t>
-      </w:r>
+        <w:t>$</w:t>
+      </w:r>
+      <w:proofErr w:type="spellStart"/>
+      <w:r>
+        <w:rPr>
+          <w:rStyle w:val="CodeChar"/>
+        </w:rPr>
+        <w:t>pwd</w:t>
+      </w:r>
+      <w:proofErr w:type="spellEnd"/>
     </w:p>
     <w:p>
       <w:pPr>
@@ -718,8 +2707,16 @@
         <w:rPr>
           <w:rStyle w:val="CodeChar"/>
         </w:rPr>
-        <w:t>echo $pwd</w:t>
-      </w:r>
+        <w:t>echo $</w:t>
+      </w:r>
+      <w:proofErr w:type="spellStart"/>
+      <w:r>
+        <w:rPr>
+          <w:rStyle w:val="CodeChar"/>
+        </w:rPr>
+        <w:t>pwd</w:t>
+      </w:r>
+      <w:proofErr w:type="spellEnd"/>
       <w:r>
         <w:t xml:space="preserve"> doesn’t work properly in terminal</w:t>
       </w:r>
@@ -752,12 +2749,14 @@
       <w:r>
         <w:t xml:space="preserve">View all your environment variables by the command </w:t>
       </w:r>
+      <w:proofErr w:type="spellStart"/>
       <w:r>
         <w:rPr>
           <w:rStyle w:val="CodeChar"/>
         </w:rPr>
         <w:t>printenv</w:t>
       </w:r>
+      <w:proofErr w:type="spellEnd"/>
       <w:r>
         <w:t>.</w:t>
       </w:r>
@@ -822,11 +2821,19 @@
       <w:pPr>
         <w:pStyle w:val="NoSpacing"/>
       </w:pPr>
-      <w:r>
-        <w:rPr>
-          <w:rStyle w:val="CodeChar"/>
-        </w:rPr>
-        <w:t>cd %</w:t>
+      <w:proofErr w:type="gramStart"/>
+      <w:r>
+        <w:rPr>
+          <w:rStyle w:val="CodeChar"/>
+        </w:rPr>
+        <w:t>cd</w:t>
+      </w:r>
+      <w:proofErr w:type="gramEnd"/>
+      <w:r>
+        <w:rPr>
+          <w:rStyle w:val="CodeChar"/>
+        </w:rPr>
+        <w:t xml:space="preserve"> %</w:t>
       </w:r>
       <w:r>
         <w:t>target</w:t>
@@ -850,12 +2857,81 @@
       <w:pPr>
         <w:pStyle w:val="NoSpacing"/>
       </w:pPr>
+      <w:proofErr w:type="spellStart"/>
+      <w:proofErr w:type="gramStart"/>
+      <w:r>
+        <w:t>rm</w:t>
+      </w:r>
+      <w:proofErr w:type="spellEnd"/>
+      <w:proofErr w:type="gramEnd"/>
+      <w:r>
+        <w:t>: delete file</w:t>
+      </w:r>
+    </w:p>
+    <w:p>
+      <w:pPr>
+        <w:pStyle w:val="NoSpacing"/>
+        <w:numPr>
+          <w:ilvl w:val="0"/>
+          <w:numId w:val="31"/>
+        </w:numPr>
+      </w:pPr>
+      <w:r>
+        <w:t>-</w:t>
+      </w:r>
+      <w:proofErr w:type="spellStart"/>
+      <w:r>
+        <w:t>i</w:t>
+      </w:r>
+      <w:proofErr w:type="spellEnd"/>
+      <w:r>
+        <w:t>: verify deletion</w:t>
+      </w:r>
+    </w:p>
+    <w:p>
+      <w:pPr>
+        <w:pStyle w:val="NoSpacing"/>
+        <w:numPr>
+          <w:ilvl w:val="0"/>
+          <w:numId w:val="31"/>
+        </w:numPr>
+      </w:pPr>
+      <w:r>
+        <w:t>-v: detail successful deletion</w:t>
+      </w:r>
+    </w:p>
+    <w:p>
+      <w:pPr>
+        <w:pStyle w:val="NoSpacing"/>
+        <w:numPr>
+          <w:ilvl w:val="0"/>
+          <w:numId w:val="31"/>
+        </w:numPr>
+      </w:pPr>
+      <w:r>
+        <w:t>-r: recursive delete; deletes sub-directories in the folder</w:t>
+      </w:r>
+    </w:p>
+    <w:p>
+      <w:pPr>
+        <w:pStyle w:val="NoSpacing"/>
+        <w:rPr>
+          <w:rStyle w:val="CodeChar"/>
+        </w:rPr>
+      </w:pPr>
+    </w:p>
+    <w:p>
+      <w:pPr>
+        <w:pStyle w:val="NoSpacing"/>
+      </w:pPr>
+      <w:proofErr w:type="gramStart"/>
       <w:r>
         <w:rPr>
           <w:rStyle w:val="CodeChar"/>
         </w:rPr>
         <w:t>echo</w:t>
       </w:r>
+      <w:proofErr w:type="gramEnd"/>
       <w:r>
         <w:t xml:space="preserve">: prints the </w:t>
       </w:r>
@@ -875,12 +2951,14 @@
       <w:pPr>
         <w:pStyle w:val="NoSpacing"/>
       </w:pPr>
+      <w:proofErr w:type="gramStart"/>
       <w:r>
         <w:rPr>
           <w:rStyle w:val="CodeChar"/>
         </w:rPr>
         <w:t>mv</w:t>
       </w:r>
+      <w:proofErr w:type="gramEnd"/>
       <w:r>
         <w:t>: moves file, a.k.a. “cut”</w:t>
       </w:r>
@@ -894,12 +2972,14 @@
       <w:pPr>
         <w:pStyle w:val="NoSpacing"/>
       </w:pPr>
+      <w:proofErr w:type="gramStart"/>
       <w:r>
         <w:rPr>
           <w:rStyle w:val="CodeChar"/>
         </w:rPr>
         <w:t>cut</w:t>
       </w:r>
+      <w:proofErr w:type="gramEnd"/>
       <w:r>
         <w:rPr>
           <w:rStyle w:val="CodeChar"/>
@@ -1006,7 +3086,14 @@
         <w:rPr>
           <w:rStyle w:val="CodeChar"/>
         </w:rPr>
-        <w:t>-d</w:t>
+        <w:t>-</w:t>
+      </w:r>
+      <w:proofErr w:type="spellStart"/>
+      <w:r>
+        <w:rPr>
+          <w:rStyle w:val="CodeChar"/>
+        </w:rPr>
+        <w:t>d</w:t>
       </w:r>
       <w:r>
         <w:rPr>
@@ -1023,6 +3110,7 @@
       <w:r>
         <w:t>delimiter</w:t>
       </w:r>
+      <w:proofErr w:type="spellEnd"/>
       <w:r>
         <w:rPr>
           <w:rStyle w:val="CodeChar"/>
@@ -1048,11 +3136,21 @@
       <w:pPr>
         <w:pStyle w:val="NoSpacing"/>
       </w:pPr>
-      <w:r>
-        <w:rPr>
-          <w:rStyle w:val="CodeChar"/>
-        </w:rPr>
-        <w:t>cp %</w:t>
+      <w:proofErr w:type="spellStart"/>
+      <w:proofErr w:type="gramStart"/>
+      <w:r>
+        <w:rPr>
+          <w:rStyle w:val="CodeChar"/>
+        </w:rPr>
+        <w:t>cp</w:t>
+      </w:r>
+      <w:proofErr w:type="spellEnd"/>
+      <w:proofErr w:type="gramEnd"/>
+      <w:r>
+        <w:rPr>
+          <w:rStyle w:val="CodeChar"/>
+        </w:rPr>
+        <w:t xml:space="preserve"> %</w:t>
       </w:r>
       <w:r>
         <w:t>source</w:t>
@@ -1089,8 +3187,13 @@
       <w:pPr>
         <w:pStyle w:val="NoSpacing"/>
       </w:pPr>
-      <w:r>
-        <w:t>options:</w:t>
+      <w:proofErr w:type="gramStart"/>
+      <w:r>
+        <w:t>options</w:t>
+      </w:r>
+      <w:proofErr w:type="gramEnd"/>
+      <w:r>
+        <w:t>:</w:t>
       </w:r>
     </w:p>
     <w:p>
@@ -1225,12 +3328,14 @@
       <w:pPr>
         <w:pStyle w:val="NoSpacing"/>
       </w:pPr>
+      <w:proofErr w:type="gramStart"/>
       <w:r>
         <w:rPr>
           <w:rStyle w:val="CodeChar"/>
         </w:rPr>
         <w:t>find</w:t>
       </w:r>
+      <w:proofErr w:type="gramEnd"/>
       <w:r>
         <w:t>: finds a file</w:t>
       </w:r>
@@ -1239,8 +3344,13 @@
       <w:pPr>
         <w:pStyle w:val="NoSpacing"/>
       </w:pPr>
-      <w:r>
-        <w:t>options:</w:t>
+      <w:proofErr w:type="gramStart"/>
+      <w:r>
+        <w:t>options</w:t>
+      </w:r>
+      <w:proofErr w:type="gramEnd"/>
+      <w:r>
+        <w:t>:</w:t>
       </w:r>
     </w:p>
     <w:p>
@@ -1260,7 +3370,21 @@
         <w:rPr>
           <w:rStyle w:val="CodeChar"/>
         </w:rPr>
-        <w:t>-maxdepth %</w:t>
+        <w:t>-</w:t>
+      </w:r>
+      <w:proofErr w:type="spellStart"/>
+      <w:r>
+        <w:rPr>
+          <w:rStyle w:val="CodeChar"/>
+        </w:rPr>
+        <w:t>maxdepth</w:t>
+      </w:r>
+      <w:proofErr w:type="spellEnd"/>
+      <w:r>
+        <w:rPr>
+          <w:rStyle w:val="CodeChar"/>
+        </w:rPr>
+        <w:t xml:space="preserve"> %</w:t>
       </w:r>
       <w:r>
         <w:t>n</w:t>
@@ -1285,7 +3409,25 @@
           <w:rFonts w:ascii="Times New Roman" w:hAnsi="Times New Roman" w:cstheme="minorBidi"/>
           <w:sz w:val="24"/>
         </w:rPr>
-        <w:t xml:space="preserve"> (i.e. n, including pwd)</w:t>
+        <w:t xml:space="preserve"> (i.e. n, including </w:t>
+      </w:r>
+      <w:proofErr w:type="spellStart"/>
+      <w:r>
+        <w:rPr>
+          <w:rStyle w:val="CodeChar"/>
+          <w:rFonts w:ascii="Times New Roman" w:hAnsi="Times New Roman" w:cstheme="minorBidi"/>
+          <w:sz w:val="24"/>
+        </w:rPr>
+        <w:t>pwd</w:t>
+      </w:r>
+      <w:proofErr w:type="spellEnd"/>
+      <w:r>
+        <w:rPr>
+          <w:rStyle w:val="CodeChar"/>
+          <w:rFonts w:ascii="Times New Roman" w:hAnsi="Times New Roman" w:cstheme="minorBidi"/>
+          <w:sz w:val="24"/>
+        </w:rPr>
+        <w:t>)</w:t>
       </w:r>
     </w:p>
     <w:p>
@@ -1300,8 +3442,16 @@
         <w:rPr>
           <w:rStyle w:val="CodeChar"/>
         </w:rPr>
-        <w:t>-mtime</w:t>
-      </w:r>
+        <w:t>-</w:t>
+      </w:r>
+      <w:proofErr w:type="spellStart"/>
+      <w:r>
+        <w:rPr>
+          <w:rStyle w:val="CodeChar"/>
+        </w:rPr>
+        <w:t>mtime</w:t>
+      </w:r>
+      <w:proofErr w:type="spellEnd"/>
       <w:r>
         <w:rPr>
           <w:rStyle w:val="CodeChar"/>
@@ -1447,7 +3597,35 @@
         <w:rPr>
           <w:rStyle w:val="CodeChar"/>
         </w:rPr>
-        <w:t>-mtime +5 -mtime -3</w:t>
+        <w:t>-</w:t>
+      </w:r>
+      <w:proofErr w:type="spellStart"/>
+      <w:r>
+        <w:rPr>
+          <w:rStyle w:val="CodeChar"/>
+        </w:rPr>
+        <w:t>mtime</w:t>
+      </w:r>
+      <w:proofErr w:type="spellEnd"/>
+      <w:r>
+        <w:rPr>
+          <w:rStyle w:val="CodeChar"/>
+        </w:rPr>
+        <w:t xml:space="preserve"> +5 -</w:t>
+      </w:r>
+      <w:proofErr w:type="spellStart"/>
+      <w:r>
+        <w:rPr>
+          <w:rStyle w:val="CodeChar"/>
+        </w:rPr>
+        <w:t>mtime</w:t>
+      </w:r>
+      <w:proofErr w:type="spellEnd"/>
+      <w:r>
+        <w:rPr>
+          <w:rStyle w:val="CodeChar"/>
+        </w:rPr>
+        <w:t xml:space="preserve"> -3</w:t>
       </w:r>
     </w:p>
     <w:p>
@@ -1467,8 +3645,16 @@
         <w:rPr>
           <w:rStyle w:val="CodeChar"/>
         </w:rPr>
-        <w:t>-mmin</w:t>
-      </w:r>
+        <w:t>-</w:t>
+      </w:r>
+      <w:proofErr w:type="spellStart"/>
+      <w:r>
+        <w:rPr>
+          <w:rStyle w:val="CodeChar"/>
+        </w:rPr>
+        <w:t>mmin</w:t>
+      </w:r>
+      <w:proofErr w:type="spellEnd"/>
       <w:r>
         <w:rPr>
           <w:rStyle w:val="CodeChar"/>
@@ -1500,12 +3686,14 @@
         </w:rPr>
         <w:t xml:space="preserve">as </w:t>
       </w:r>
+      <w:proofErr w:type="spellStart"/>
       <w:r>
         <w:rPr>
           <w:rStyle w:val="CodeChar"/>
         </w:rPr>
         <w:t>mtime</w:t>
       </w:r>
+      <w:proofErr w:type="spellEnd"/>
       <w:r>
         <w:rPr>
           <w:rStyle w:val="CodeChar"/>
@@ -1599,8 +3787,16 @@
         <w:t>d</w:t>
       </w:r>
       <w:r>
-        <w:t>: directory</w:t>
-      </w:r>
+        <w:t xml:space="preserve">: </w:t>
+      </w:r>
+      <w:proofErr w:type="spellStart"/>
+      <w:r>
+        <w:t>directory</w:t>
+      </w:r>
+      <w:r>
+        <w:t>ls</w:t>
+      </w:r>
+      <w:proofErr w:type="spellEnd"/>
     </w:p>
     <w:p>
       <w:pPr>
@@ -1635,8 +3831,13 @@
         <w:t>l</w:t>
       </w:r>
       <w:r>
-        <w:t>: symlink</w:t>
-      </w:r>
+        <w:t xml:space="preserve">: </w:t>
+      </w:r>
+      <w:proofErr w:type="spellStart"/>
+      <w:r>
+        <w:t>symlink</w:t>
+      </w:r>
+      <w:proofErr w:type="spellEnd"/>
     </w:p>
     <w:p>
       <w:pPr>
@@ -1665,12 +3866,16 @@
       <w:pPr>
         <w:pStyle w:val="NoSpacing"/>
       </w:pPr>
+      <w:proofErr w:type="spellStart"/>
+      <w:proofErr w:type="gramStart"/>
       <w:r>
         <w:rPr>
           <w:rStyle w:val="CodeChar"/>
         </w:rPr>
         <w:t>wc</w:t>
       </w:r>
+      <w:proofErr w:type="spellEnd"/>
+      <w:proofErr w:type="gramEnd"/>
       <w:r>
         <w:t>: prints the number of words, new lines, and bytes in a file</w:t>
       </w:r>
@@ -1684,12 +3889,16 @@
       <w:pPr>
         <w:pStyle w:val="NoSpacing"/>
       </w:pPr>
+      <w:proofErr w:type="spellStart"/>
+      <w:proofErr w:type="gramStart"/>
       <w:r>
         <w:rPr>
           <w:rStyle w:val="CodeChar"/>
         </w:rPr>
         <w:t>sed</w:t>
       </w:r>
+      <w:proofErr w:type="spellEnd"/>
+      <w:proofErr w:type="gramEnd"/>
       <w:r>
         <w:t xml:space="preserve">: </w:t>
       </w:r>
@@ -1830,12 +4039,14 @@
       <w:pPr>
         <w:pStyle w:val="NoSpacing"/>
       </w:pPr>
+      <w:proofErr w:type="gramStart"/>
       <w:r>
         <w:rPr>
           <w:rStyle w:val="CodeChar"/>
         </w:rPr>
         <w:t>nm</w:t>
       </w:r>
+      <w:proofErr w:type="gramEnd"/>
       <w:r>
         <w:t>: gives you the functions inside an object file</w:t>
       </w:r>
@@ -1847,28 +4058,34 @@
       <w:r>
         <w:t xml:space="preserve">Undefined functions are functions called, but not located within the file, such as standard functions, e.g. </w:t>
       </w:r>
+      <w:proofErr w:type="spellStart"/>
       <w:r>
         <w:rPr>
           <w:rStyle w:val="CodeChar"/>
         </w:rPr>
         <w:t>printf</w:t>
       </w:r>
-    </w:p>
-    <w:p>
-      <w:pPr>
-        <w:pStyle w:val="NoSpacing"/>
-      </w:pPr>
-    </w:p>
-    <w:p>
-      <w:pPr>
-        <w:pStyle w:val="NoSpacing"/>
-      </w:pPr>
+      <w:proofErr w:type="spellEnd"/>
+    </w:p>
+    <w:p>
+      <w:pPr>
+        <w:pStyle w:val="NoSpacing"/>
+      </w:pPr>
+    </w:p>
+    <w:p>
+      <w:pPr>
+        <w:pStyle w:val="NoSpacing"/>
+      </w:pPr>
+      <w:proofErr w:type="spellStart"/>
+      <w:proofErr w:type="gramStart"/>
       <w:r>
         <w:rPr>
           <w:rStyle w:val="CodeChar"/>
         </w:rPr>
         <w:t>scanf</w:t>
       </w:r>
+      <w:proofErr w:type="spellEnd"/>
+      <w:proofErr w:type="gramEnd"/>
       <w:r>
         <w:t>: input</w:t>
       </w:r>
@@ -1881,28 +4098,32 @@
       <w:r>
         <w:t xml:space="preserve"> with the formatting tags of </w:t>
       </w:r>
+      <w:proofErr w:type="spellStart"/>
       <w:r>
         <w:rPr>
           <w:rStyle w:val="CodeChar"/>
         </w:rPr>
         <w:t>printf</w:t>
       </w:r>
-    </w:p>
-    <w:p>
-      <w:pPr>
-        <w:pStyle w:val="NoSpacing"/>
-      </w:pPr>
-    </w:p>
-    <w:p>
-      <w:pPr>
-        <w:pStyle w:val="NoSpacing"/>
-      </w:pPr>
+      <w:proofErr w:type="spellEnd"/>
+    </w:p>
+    <w:p>
+      <w:pPr>
+        <w:pStyle w:val="NoSpacing"/>
+      </w:pPr>
+    </w:p>
+    <w:p>
+      <w:pPr>
+        <w:pStyle w:val="NoSpacing"/>
+      </w:pPr>
+      <w:proofErr w:type="gramStart"/>
       <w:r>
         <w:rPr>
           <w:rStyle w:val="CodeChar"/>
         </w:rPr>
         <w:t>lea</w:t>
       </w:r>
+      <w:proofErr w:type="gramEnd"/>
       <w:r>
         <w:t>: load effective address</w:t>
       </w:r>
@@ -1916,11 +4137,19 @@
       <w:pPr>
         <w:pStyle w:val="NoSpacing"/>
       </w:pPr>
-      <w:r>
-        <w:rPr>
-          <w:rStyle w:val="CodeChar"/>
-        </w:rPr>
-        <w:t>which %</w:t>
+      <w:proofErr w:type="gramStart"/>
+      <w:r>
+        <w:rPr>
+          <w:rStyle w:val="CodeChar"/>
+        </w:rPr>
+        <w:t>which</w:t>
+      </w:r>
+      <w:proofErr w:type="gramEnd"/>
+      <w:r>
+        <w:rPr>
+          <w:rStyle w:val="CodeChar"/>
+        </w:rPr>
+        <w:t xml:space="preserve"> %</w:t>
       </w:r>
       <w:r>
         <w:t>command</w:t>
@@ -1944,12 +4173,16 @@
       <w:pPr>
         <w:pStyle w:val="NoSpacing"/>
       </w:pPr>
+      <w:proofErr w:type="spellStart"/>
+      <w:proofErr w:type="gramStart"/>
       <w:r>
         <w:rPr>
           <w:rStyle w:val="CodeChar"/>
         </w:rPr>
         <w:t>printf</w:t>
       </w:r>
+      <w:proofErr w:type="spellEnd"/>
+      <w:proofErr w:type="gramEnd"/>
       <w:r>
         <w:t>: prints and formats using regular sets as well as its own set of commands</w:t>
       </w:r>
@@ -1966,30 +4199,50 @@
       <w:pPr>
         <w:pStyle w:val="NoSpacing"/>
       </w:pPr>
+      <w:proofErr w:type="spellStart"/>
+      <w:proofErr w:type="gramStart"/>
       <w:r>
         <w:rPr>
           <w:rStyle w:val="CodeChar"/>
         </w:rPr>
         <w:t>ps</w:t>
       </w:r>
-      <w:r>
-        <w:t>: gives you a list of your running tasks as well as the PID for each (Process IDentification number)</w:t>
-      </w:r>
-    </w:p>
-    <w:p>
-      <w:pPr>
-        <w:pStyle w:val="NoSpacing"/>
-      </w:pPr>
-    </w:p>
-    <w:p>
-      <w:pPr>
-        <w:pStyle w:val="NoSpacing"/>
-      </w:pPr>
-      <w:r>
-        <w:rPr>
-          <w:rStyle w:val="CodeChar"/>
-        </w:rPr>
-        <w:t>kill -%</w:t>
+      <w:proofErr w:type="spellEnd"/>
+      <w:proofErr w:type="gramEnd"/>
+      <w:r>
+        <w:t xml:space="preserve">: gives you a list of your running tasks as well as the PID for each (Process </w:t>
+      </w:r>
+      <w:proofErr w:type="spellStart"/>
+      <w:r>
+        <w:t>IDentification</w:t>
+      </w:r>
+      <w:proofErr w:type="spellEnd"/>
+      <w:r>
+        <w:t xml:space="preserve"> number)</w:t>
+      </w:r>
+    </w:p>
+    <w:p>
+      <w:pPr>
+        <w:pStyle w:val="NoSpacing"/>
+      </w:pPr>
+    </w:p>
+    <w:p>
+      <w:pPr>
+        <w:pStyle w:val="NoSpacing"/>
+      </w:pPr>
+      <w:proofErr w:type="gramStart"/>
+      <w:r>
+        <w:rPr>
+          <w:rStyle w:val="CodeChar"/>
+        </w:rPr>
+        <w:t>kill</w:t>
+      </w:r>
+      <w:proofErr w:type="gramEnd"/>
+      <w:r>
+        <w:rPr>
+          <w:rStyle w:val="CodeChar"/>
+        </w:rPr>
+        <w:t xml:space="preserve"> -%</w:t>
       </w:r>
       <w:r>
         <w:t>signal #</w:t>
@@ -2025,12 +4278,16 @@
       <w:pPr>
         <w:pStyle w:val="NoSpacing"/>
       </w:pPr>
+      <w:proofErr w:type="spellStart"/>
+      <w:proofErr w:type="gramStart"/>
       <w:r>
         <w:rPr>
           <w:rStyle w:val="CodeChar"/>
         </w:rPr>
         <w:t>chmod</w:t>
       </w:r>
+      <w:proofErr w:type="spellEnd"/>
+      <w:proofErr w:type="gramEnd"/>
       <w:r>
         <w:t xml:space="preserve">: this lets you change permissions for files. There are 3 types of permissions: read, write, and execute. There are also 3 groups of users you can change the permissions to: owner, group, and other. To change the permissions for a file you </w:t>
       </w:r>
@@ -2054,6 +4311,104 @@
       <w:r>
         <w:t xml:space="preserve"> to determine the code.</w:t>
       </w:r>
+    </w:p>
+    <w:p>
+      <w:pPr>
+        <w:pStyle w:val="NoSpacing"/>
+      </w:pPr>
+      <w:r>
+        <w:t>OR</w:t>
+      </w:r>
+    </w:p>
+    <w:p>
+      <w:pPr>
+        <w:pStyle w:val="NoSpacing"/>
+      </w:pPr>
+      <w:r>
+        <w:t>Think of each of the 3 numbers in binary:</w:t>
+      </w:r>
+    </w:p>
+    <w:p>
+      <w:pPr>
+        <w:pStyle w:val="NoSpacing"/>
+      </w:pPr>
+      <w:r>
+        <w:t>All permissions</w:t>
+      </w:r>
+      <w:r>
+        <w:rPr>
+          <w:position w:val="-30"/>
+        </w:rPr>
+        <w:object w:dxaOrig="1820" w:dyaOrig="540">
+          <v:shapetype id="_x0000_t75" coordsize="21600,21600" o:spt="75" o:preferrelative="t" path="m@4@5l@4@11@9@11@9@5xe" filled="f" stroked="f">
+            <v:stroke joinstyle="miter"/>
+            <v:formulas>
+              <v:f eqn="if lineDrawn pixelLineWidth 0"/>
+              <v:f eqn="sum @0 1 0"/>
+              <v:f eqn="sum 0 0 @1"/>
+              <v:f eqn="prod @2 1 2"/>
+              <v:f eqn="prod @3 21600 pixelWidth"/>
+              <v:f eqn="prod @3 21600 pixelHeight"/>
+              <v:f eqn="sum @0 0 1"/>
+              <v:f eqn="prod @6 1 2"/>
+              <v:f eqn="prod @7 21600 pixelWidth"/>
+              <v:f eqn="sum @8 21600 0"/>
+              <v:f eqn="prod @7 21600 pixelHeight"/>
+              <v:f eqn="sum @10 21600 0"/>
+            </v:formulas>
+            <v:path o:extrusionok="f" gradientshapeok="t" o:connecttype="rect"/>
+            <o:lock v:ext="edit" aspectratio="t"/>
+          </v:shapetype>
+          <v:shape id="_x0000_i1030" type="#_x0000_t75" style="width:91.1pt;height:26.95pt" o:ole="">
+            <v:imagedata r:id="rId12" o:title=""/>
+          </v:shape>
+          <o:OLEObject Type="Embed" ProgID="Equation.DSMT4" ShapeID="_x0000_i1030" DrawAspect="Content" ObjectID="_1459325323" r:id="rId13"/>
+        </w:object>
+      </w:r>
+    </w:p>
+    <w:p>
+      <w:pPr>
+        <w:pStyle w:val="NoSpacing"/>
+        <w:ind w:left="1440" w:firstLine="720"/>
+      </w:pPr>
+      <w:r>
+        <w:rPr>
+          <w:position w:val="-28"/>
+        </w:rPr>
+        <w:object w:dxaOrig="1100" w:dyaOrig="520">
+          <v:shape id="_x0000_i1029" type="#_x0000_t75" style="width:54.95pt;height:25.95pt" o:ole="">
+            <v:imagedata r:id="rId14" o:title=""/>
+          </v:shape>
+          <o:OLEObject Type="Embed" ProgID="Equation.DSMT4" ShapeID="_x0000_i1029" DrawAspect="Content" ObjectID="_1459325324" r:id="rId15"/>
+        </w:object>
+      </w:r>
+    </w:p>
+    <w:p>
+      <w:pPr>
+        <w:pStyle w:val="NoSpacing"/>
+      </w:pPr>
+      <w:r>
+        <w:rPr>
+          <w:u w:val="single"/>
+        </w:rPr>
+        <w:t>Only</w:t>
+      </w:r>
+      <w:r>
+        <w:t xml:space="preserve"> owner write:</w:t>
+      </w:r>
+      <w:r>
+        <w:rPr>
+          <w:position w:val="-10"/>
+        </w:rPr>
+        <w:object w:dxaOrig="2000" w:dyaOrig="320">
+          <v:shape id="_x0000_i1031" type="#_x0000_t75" style="width:100pt;height:16.05pt" o:ole="">
+            <v:imagedata r:id="rId16" o:title=""/>
+          </v:shape>
+          <o:OLEObject Type="Embed" ProgID="Equation.DSMT4" ShapeID="_x0000_i1031" DrawAspect="Content" ObjectID="_1459325325" r:id="rId17"/>
+        </w:object>
+      </w:r>
+      <w:bookmarkStart w:id="3" w:name="_GoBack"/>
+      <w:bookmarkEnd w:id="3"/>
     </w:p>
     <w:p>
       <w:pPr>
@@ -2076,20 +4431,30 @@
       <w:r>
         <w:t>, you can create files in the directory, list contents (</w:t>
       </w:r>
+      <w:proofErr w:type="spellStart"/>
       <w:r>
         <w:rPr>
           <w:rStyle w:val="CodeChar"/>
         </w:rPr>
         <w:t>ls</w:t>
       </w:r>
+      <w:proofErr w:type="spellEnd"/>
       <w:r>
         <w:t>), and list permissions of the contents (</w:t>
       </w:r>
-      <w:r>
-        <w:rPr>
-          <w:rStyle w:val="CodeChar"/>
-        </w:rPr>
-        <w:t xml:space="preserve">ls </w:t>
+      <w:proofErr w:type="spellStart"/>
+      <w:r>
+        <w:rPr>
+          <w:rStyle w:val="CodeChar"/>
+        </w:rPr>
+        <w:t>ls</w:t>
+      </w:r>
+      <w:proofErr w:type="spellEnd"/>
+      <w:r>
+        <w:rPr>
+          <w:rStyle w:val="CodeChar"/>
+        </w:rPr>
+        <w:t xml:space="preserve"> </w:t>
       </w:r>
       <w:r>
         <w:rPr>
@@ -2161,7 +4526,27 @@
           <w:sz w:val="24"/>
           <w:szCs w:val="24"/>
         </w:rPr>
-        <w:t>target file name, inc. extension</w:t>
+        <w:t xml:space="preserve">target file name, </w:t>
+      </w:r>
+      <w:proofErr w:type="spellStart"/>
+      <w:r>
+        <w:rPr>
+          <w:rStyle w:val="NoSpacingChar"/>
+          <w:rFonts w:ascii="Times New Roman" w:hAnsi="Times New Roman" w:cs="Times New Roman"/>
+          <w:sz w:val="24"/>
+          <w:szCs w:val="24"/>
+        </w:rPr>
+        <w:t>inc.</w:t>
+      </w:r>
+      <w:proofErr w:type="spellEnd"/>
+      <w:r>
+        <w:rPr>
+          <w:rStyle w:val="NoSpacingChar"/>
+          <w:rFonts w:ascii="Times New Roman" w:hAnsi="Times New Roman" w:cs="Times New Roman"/>
+          <w:sz w:val="24"/>
+          <w:szCs w:val="24"/>
+        </w:rPr>
+        <w:t xml:space="preserve"> extension</w:t>
       </w:r>
       <w:r>
         <w:t>%</w:t>
@@ -2182,8 +4567,13 @@
       <w:pPr>
         <w:pStyle w:val="Code"/>
       </w:pPr>
-      <w:r>
-        <w:t>cat file1</w:t>
+      <w:proofErr w:type="gramStart"/>
+      <w:r>
+        <w:t>cat</w:t>
+      </w:r>
+      <w:proofErr w:type="gramEnd"/>
+      <w:r>
+        <w:t xml:space="preserve"> file1</w:t>
       </w:r>
       <w:r>
         <w:t>.c</w:t>
@@ -2245,12 +4635,14 @@
         <w:autoSpaceDN w:val="0"/>
         <w:textAlignment w:val="baseline"/>
       </w:pPr>
+      <w:proofErr w:type="gramStart"/>
       <w:r>
         <w:rPr>
           <w:rStyle w:val="CodeChar"/>
         </w:rPr>
         <w:t>free</w:t>
       </w:r>
+      <w:proofErr w:type="gramEnd"/>
       <w:r>
         <w:t>: free, used, and total RAM, swap</w:t>
       </w:r>
@@ -2309,29 +4701,36 @@
         </w:rPr>
         <w:t>Pipelining</w:t>
       </w:r>
+      <w:proofErr w:type="gramStart"/>
       <w:r>
         <w:t xml:space="preserve">: </w:t>
       </w:r>
       <w:r>
         <w:t>?</w:t>
       </w:r>
+      <w:proofErr w:type="gramEnd"/>
     </w:p>
     <w:p>
       <w:pPr>
         <w:pStyle w:val="Heading2"/>
       </w:pPr>
-      <w:bookmarkStart w:id="3" w:name="_Toc382840842"/>
+      <w:bookmarkStart w:id="4" w:name="_Toc385494906"/>
       <w:r>
         <w:t>Conditional Blocks</w:t>
       </w:r>
-      <w:bookmarkEnd w:id="3"/>
-    </w:p>
-    <w:p>
-      <w:pPr>
-        <w:pStyle w:val="NoSpacing"/>
-      </w:pPr>
-      <w:r>
-        <w:t xml:space="preserve">conditional blocks are ended with </w:t>
+      <w:bookmarkEnd w:id="4"/>
+    </w:p>
+    <w:p>
+      <w:pPr>
+        <w:pStyle w:val="NoSpacing"/>
+      </w:pPr>
+      <w:proofErr w:type="gramStart"/>
+      <w:r>
+        <w:t>conditional</w:t>
+      </w:r>
+      <w:proofErr w:type="gramEnd"/>
+      <w:r>
+        <w:t xml:space="preserve"> blocks are ended with </w:t>
       </w:r>
       <w:r>
         <w:rPr>
@@ -2347,11 +4746,19 @@
       <w:pPr>
         <w:pStyle w:val="Code"/>
       </w:pPr>
+      <w:proofErr w:type="gramStart"/>
       <w:r>
         <w:t>if</w:t>
       </w:r>
-      <w:r>
-        <w:t xml:space="preserve"> %</w:t>
+      <w:proofErr w:type="gramEnd"/>
+      <w:r>
+        <w:t xml:space="preserve"> </w:t>
+      </w:r>
+      <w:r>
+        <w:t xml:space="preserve">[ </w:t>
+      </w:r>
+      <w:r>
+        <w:t>%</w:t>
       </w:r>
       <w:r>
         <w:rPr>
@@ -2365,6 +4772,9 @@
       <w:r>
         <w:t>%</w:t>
       </w:r>
+      <w:r>
+        <w:t xml:space="preserve"> ]</w:t>
+      </w:r>
     </w:p>
     <w:p>
       <w:pPr>
@@ -2390,11 +4800,24 @@
       <w:pPr>
         <w:pStyle w:val="Code"/>
       </w:pPr>
-      <w:r>
-        <w:t>else</w:t>
-      </w:r>
-      <w:r>
-        <w:t xml:space="preserve"> %</w:t>
+      <w:proofErr w:type="spellStart"/>
+      <w:proofErr w:type="gramStart"/>
+      <w:r>
+        <w:t>el</w:t>
+      </w:r>
+      <w:r>
+        <w:t>if</w:t>
+      </w:r>
+      <w:proofErr w:type="spellEnd"/>
+      <w:proofErr w:type="gramEnd"/>
+      <w:r>
+        <w:t xml:space="preserve"> </w:t>
+      </w:r>
+      <w:r>
+        <w:t xml:space="preserve">[ </w:t>
+      </w:r>
+      <w:r>
+        <w:t>%</w:t>
       </w:r>
       <w:r>
         <w:rPr>
@@ -2408,6 +4831,9 @@
       <w:r>
         <w:t>%</w:t>
       </w:r>
+      <w:r>
+        <w:t xml:space="preserve"> ]</w:t>
+      </w:r>
     </w:p>
     <w:p>
       <w:pPr>
@@ -2433,71 +4859,18 @@
       <w:pPr>
         <w:pStyle w:val="Code"/>
       </w:pPr>
-      <w:r>
-        <w:t>fi</w:t>
-      </w:r>
-    </w:p>
-    <w:p>
-      <w:pPr>
-        <w:pStyle w:val="NoSpacing"/>
-      </w:pPr>
-    </w:p>
-    <w:p>
-      <w:pPr>
-        <w:pStyle w:val="NoSpacing"/>
-      </w:pPr>
-      <w:r>
-        <w:t xml:space="preserve">Most conditions use the </w:t>
-      </w:r>
-      <w:r>
-        <w:rPr>
-          <w:rStyle w:val="CodeChar"/>
-        </w:rPr>
-        <w:t>test</w:t>
-      </w:r>
-      <w:r>
-        <w:t xml:space="preserve"> command:</w:t>
-      </w:r>
-    </w:p>
-    <w:p>
-      <w:pPr>
-        <w:pStyle w:val="NoSpacing"/>
-        <w:rPr>
-          <w:rFonts w:ascii="Courier New" w:hAnsi="Courier New" w:cs="Courier New"/>
-          <w:sz w:val="22"/>
-        </w:rPr>
-      </w:pPr>
-      <w:r>
-        <w:rPr>
-          <w:rFonts w:ascii="Courier New" w:hAnsi="Courier New" w:cs="Courier New"/>
-          <w:sz w:val="22"/>
-        </w:rPr>
-        <w:t>if test %</w:t>
-      </w:r>
-      <w:r>
-        <w:t>condition</w:t>
-      </w:r>
-      <w:r>
-        <w:rPr>
-          <w:rStyle w:val="CodeChar"/>
-        </w:rPr>
+      <w:proofErr w:type="gramStart"/>
+      <w:r>
+        <w:t>else</w:t>
+      </w:r>
+      <w:proofErr w:type="gramEnd"/>
+    </w:p>
+    <w:p>
+      <w:pPr>
+        <w:pStyle w:val="Code"/>
+      </w:pPr>
+      <w:r>
         <w:t>%</w:t>
-      </w:r>
-    </w:p>
-    <w:p>
-      <w:pPr>
-        <w:pStyle w:val="NoSpacing"/>
-      </w:pPr>
-      <w:r>
-        <w:t>OR the equivalent is using square brackets:</w:t>
-      </w:r>
-    </w:p>
-    <w:p>
-      <w:pPr>
-        <w:pStyle w:val="Code"/>
-      </w:pPr>
-      <w:r>
-        <w:t>if [%</w:t>
       </w:r>
       <w:r>
         <w:rPr>
@@ -2506,10 +4879,124 @@
           <w:sz w:val="24"/>
           <w:szCs w:val="24"/>
         </w:rPr>
+        <w:t>command set 3</w:t>
+      </w:r>
+      <w:r>
+        <w:t>%</w:t>
+      </w:r>
+    </w:p>
+    <w:p>
+      <w:pPr>
+        <w:pStyle w:val="Code"/>
+      </w:pPr>
+      <w:proofErr w:type="gramStart"/>
+      <w:r>
+        <w:t>fi</w:t>
+      </w:r>
+      <w:proofErr w:type="gramEnd"/>
+    </w:p>
+    <w:p>
+      <w:pPr>
+        <w:pStyle w:val="NoSpacing"/>
+      </w:pPr>
+    </w:p>
+    <w:p>
+      <w:pPr>
+        <w:pStyle w:val="NoSpacing"/>
+      </w:pPr>
+      <w:r>
+        <w:t>U</w:t>
+      </w:r>
+      <w:r>
+        <w:t xml:space="preserve">se the </w:t>
+      </w:r>
+      <w:r>
+        <w:rPr>
+          <w:rStyle w:val="CodeChar"/>
+        </w:rPr>
+        <w:t>test</w:t>
+      </w:r>
+      <w:r>
+        <w:t xml:space="preserve"> command:</w:t>
+      </w:r>
+    </w:p>
+    <w:p>
+      <w:pPr>
+        <w:pStyle w:val="NoSpacing"/>
+        <w:rPr>
+          <w:rFonts w:ascii="Courier New" w:hAnsi="Courier New" w:cs="Courier New"/>
+          <w:sz w:val="22"/>
+        </w:rPr>
+      </w:pPr>
+      <w:proofErr w:type="gramStart"/>
+      <w:r>
+        <w:rPr>
+          <w:rFonts w:ascii="Courier New" w:hAnsi="Courier New" w:cs="Courier New"/>
+          <w:sz w:val="22"/>
+        </w:rPr>
+        <w:t>if</w:t>
+      </w:r>
+      <w:proofErr w:type="gramEnd"/>
+      <w:r>
+        <w:rPr>
+          <w:rFonts w:ascii="Courier New" w:hAnsi="Courier New" w:cs="Courier New"/>
+          <w:sz w:val="22"/>
+        </w:rPr>
+        <w:t xml:space="preserve"> test %</w:t>
+      </w:r>
+      <w:r>
         <w:t>condition</w:t>
       </w:r>
       <w:r>
-        <w:t>%]</w:t>
+        <w:rPr>
+          <w:rStyle w:val="CodeChar"/>
+        </w:rPr>
+        <w:t>%</w:t>
+      </w:r>
+    </w:p>
+    <w:p>
+      <w:pPr>
+        <w:pStyle w:val="NoSpacing"/>
+      </w:pPr>
+      <w:r>
+        <w:t>OR the equivalent is using square brackets:</w:t>
+      </w:r>
+    </w:p>
+    <w:p>
+      <w:pPr>
+        <w:pStyle w:val="Code"/>
+      </w:pPr>
+      <w:proofErr w:type="gramStart"/>
+      <w:r>
+        <w:t>if</w:t>
+      </w:r>
+      <w:proofErr w:type="gramEnd"/>
+      <w:r>
+        <w:t xml:space="preserve"> [</w:t>
+      </w:r>
+      <w:r>
+        <w:t xml:space="preserve"> </w:t>
+      </w:r>
+      <w:r>
+        <w:t>%</w:t>
+      </w:r>
+      <w:r>
+        <w:rPr>
+          <w:rStyle w:val="NoSpacingChar"/>
+          <w:rFonts w:ascii="Times New Roman" w:hAnsi="Times New Roman" w:cs="Times New Roman"/>
+          <w:sz w:val="24"/>
+          <w:szCs w:val="24"/>
+        </w:rPr>
+        <w:t>condition</w:t>
+      </w:r>
+      <w:r>
+        <w:t>%</w:t>
+      </w:r>
+      <w:r>
+        <w:t xml:space="preserve"> </w:t>
+      </w:r>
+      <w:r>
+        <w:t>]</w:t>
       </w:r>
     </w:p>
     <w:p>
@@ -2612,22 +5099,54 @@
         </w:numPr>
       </w:pPr>
       <w:r>
-        <w:t>file exists and is readable:</w:t>
-      </w:r>
-      <w:r>
-        <w:rPr>
-          <w:rStyle w:val="CodeChar"/>
-        </w:rPr>
-        <w:t xml:space="preserve"> -r %</w:t>
-      </w:r>
-      <w:r>
-        <w:t>file</w:t>
-      </w:r>
-      <w:r>
-        <w:rPr>
-          <w:rStyle w:val="CodeChar"/>
-        </w:rPr>
-        <w:t>%</w:t>
+        <w:t xml:space="preserve">NOT: </w:t>
+      </w:r>
+      <w:proofErr w:type="gramStart"/>
+      <w:r>
+        <w:rPr>
+          <w:rStyle w:val="CodeChar"/>
+        </w:rPr>
+        <w:t>[ !</w:t>
+      </w:r>
+      <w:proofErr w:type="gramEnd"/>
+      <w:r>
+        <w:rPr>
+          <w:rStyle w:val="CodeChar"/>
+        </w:rPr>
+        <w:t xml:space="preserve"> %</w:t>
+      </w:r>
+      <w:proofErr w:type="spellStart"/>
+      <w:r>
+        <w:t>cond</w:t>
+      </w:r>
+      <w:proofErr w:type="spellEnd"/>
+      <w:proofErr w:type="gramStart"/>
+      <w:r>
+        <w:rPr>
+          <w:rStyle w:val="CodeChar"/>
+        </w:rPr>
+        <w:t>% ]</w:t>
+      </w:r>
+      <w:proofErr w:type="gramEnd"/>
+      <w:r>
+        <w:t xml:space="preserve"> OR </w:t>
+      </w:r>
+      <w:r>
+        <w:rPr>
+          <w:rStyle w:val="CodeChar"/>
+        </w:rPr>
+        <w:t>! [ %</w:t>
+      </w:r>
+      <w:proofErr w:type="spellStart"/>
+      <w:r>
+        <w:t>cond</w:t>
+      </w:r>
+      <w:proofErr w:type="spellEnd"/>
+      <w:r>
+        <w:rPr>
+          <w:rStyle w:val="CodeChar"/>
+        </w:rPr>
+        <w:t>% ]</w:t>
       </w:r>
     </w:p>
     <w:p>
@@ -2637,18 +5156,15 @@
           <w:ilvl w:val="0"/>
           <w:numId w:val="11"/>
         </w:numPr>
-        <w:rPr>
-          <w:rStyle w:val="CodeChar"/>
-        </w:rPr>
-      </w:pPr>
-      <w:r>
-        <w:t xml:space="preserve">file exists and is writable: </w:t>
-      </w:r>
-      <w:r>
-        <w:rPr>
-          <w:rStyle w:val="CodeChar"/>
-        </w:rPr>
-        <w:t>-w %</w:t>
+      </w:pPr>
+      <w:r>
+        <w:t xml:space="preserve">file exists: </w:t>
+      </w:r>
+      <w:r>
+        <w:rPr>
+          <w:rStyle w:val="CodeChar"/>
+        </w:rPr>
+        <w:t>-e %</w:t>
       </w:r>
       <w:r>
         <w:t>file</w:t>
@@ -2669,23 +5185,20 @@
         </w:numPr>
       </w:pPr>
       <w:r>
-        <w:t>checks if it is a directory (as opposed to a file)</w:t>
-      </w:r>
-      <w:r>
-        <w:t xml:space="preserve">: </w:t>
-      </w:r>
-      <w:r>
-        <w:rPr>
-          <w:rFonts w:ascii="Courier New" w:hAnsi="Courier New" w:cs="Courier New"/>
-        </w:rPr>
-        <w:t>-d %</w:t>
+        <w:t>file exists and is readable:</w:t>
+      </w:r>
+      <w:r>
+        <w:rPr>
+          <w:rStyle w:val="CodeChar"/>
+        </w:rPr>
+        <w:t xml:space="preserve"> -r %</w:t>
       </w:r>
       <w:r>
         <w:t>file</w:t>
       </w:r>
       <w:r>
         <w:rPr>
-          <w:rFonts w:ascii="Courier New" w:hAnsi="Courier New" w:cs="Courier New"/>
+          <w:rStyle w:val="CodeChar"/>
         </w:rPr>
         <w:t>%</w:t>
       </w:r>
@@ -2697,25 +5210,25 @@
           <w:ilvl w:val="0"/>
           <w:numId w:val="11"/>
         </w:numPr>
-      </w:pPr>
-      <w:r>
-        <w:t>checks if it is a file (as opposed to a directory)</w:t>
-      </w:r>
-      <w:r>
-        <w:t xml:space="preserve">: </w:t>
-      </w:r>
-      <w:r>
-        <w:rPr>
-          <w:rFonts w:ascii="Courier New" w:hAnsi="Courier New" w:cs="Courier New"/>
-        </w:rPr>
-        <w:t>-f %</w:t>
+        <w:rPr>
+          <w:rStyle w:val="CodeChar"/>
+        </w:rPr>
+      </w:pPr>
+      <w:r>
+        <w:t xml:space="preserve">file exists and is writable: </w:t>
+      </w:r>
+      <w:r>
+        <w:rPr>
+          <w:rStyle w:val="CodeChar"/>
+        </w:rPr>
+        <w:t>-w %</w:t>
       </w:r>
       <w:r>
         <w:t>file</w:t>
       </w:r>
       <w:r>
         <w:rPr>
-          <w:rFonts w:ascii="Courier New" w:hAnsi="Courier New" w:cs="Courier New"/>
+          <w:rStyle w:val="CodeChar"/>
         </w:rPr>
         <w:t>%</w:t>
       </w:r>
@@ -2729,6 +5242,99 @@
         </w:numPr>
       </w:pPr>
       <w:r>
+        <w:t>checks if it is a directory (as opposed to a file)</w:t>
+      </w:r>
+      <w:r>
+        <w:t xml:space="preserve">: </w:t>
+      </w:r>
+      <w:r>
+        <w:rPr>
+          <w:rFonts w:ascii="Courier New" w:hAnsi="Courier New" w:cs="Courier New"/>
+        </w:rPr>
+        <w:t>-d %</w:t>
+      </w:r>
+      <w:r>
+        <w:t>file</w:t>
+      </w:r>
+      <w:r>
+        <w:rPr>
+          <w:rFonts w:ascii="Courier New" w:hAnsi="Courier New" w:cs="Courier New"/>
+        </w:rPr>
+        <w:t>%</w:t>
+      </w:r>
+    </w:p>
+    <w:p>
+      <w:pPr>
+        <w:pStyle w:val="NoSpacing"/>
+        <w:numPr>
+          <w:ilvl w:val="0"/>
+          <w:numId w:val="11"/>
+        </w:numPr>
+      </w:pPr>
+      <w:r>
+        <w:t>checks if it is a file (as opposed to a directory)</w:t>
+      </w:r>
+      <w:r>
+        <w:t xml:space="preserve">: </w:t>
+      </w:r>
+      <w:r>
+        <w:rPr>
+          <w:rFonts w:ascii="Courier New" w:hAnsi="Courier New" w:cs="Courier New"/>
+        </w:rPr>
+        <w:t>-f %</w:t>
+      </w:r>
+      <w:r>
+        <w:t>file</w:t>
+      </w:r>
+      <w:r>
+        <w:rPr>
+          <w:rFonts w:ascii="Courier New" w:hAnsi="Courier New" w:cs="Courier New"/>
+        </w:rPr>
+        <w:t>%</w:t>
+      </w:r>
+    </w:p>
+    <w:p>
+      <w:pPr>
+        <w:pStyle w:val="NoSpacing"/>
+        <w:numPr>
+          <w:ilvl w:val="0"/>
+          <w:numId w:val="11"/>
+        </w:numPr>
+      </w:pPr>
+      <w:r>
+        <w:t>is executable</w:t>
+      </w:r>
+      <w:r>
+        <w:t>?</w:t>
+      </w:r>
+      <w:r>
+        <w:t xml:space="preserve">: </w:t>
+      </w:r>
+      <w:r>
+        <w:rPr>
+          <w:rStyle w:val="CodeChar"/>
+        </w:rPr>
+        <w:t>-x %</w:t>
+      </w:r>
+      <w:r>
+        <w:t>file</w:t>
+      </w:r>
+      <w:r>
+        <w:rPr>
+          <w:rStyle w:val="CodeChar"/>
+        </w:rPr>
+        <w:t>%</w:t>
+      </w:r>
+    </w:p>
+    <w:p>
+      <w:pPr>
+        <w:pStyle w:val="NoSpacing"/>
+        <w:numPr>
+          <w:ilvl w:val="0"/>
+          <w:numId w:val="11"/>
+        </w:numPr>
+      </w:pPr>
+      <w:r>
         <w:t xml:space="preserve">file size &gt; 0: </w:t>
       </w:r>
       <w:r>
@@ -2754,10 +5360,20 @@
     </w:p>
     <w:p>
       <w:pPr>
+        <w:pStyle w:val="NoSpacing"/>
+      </w:pPr>
+    </w:p>
+    <w:p>
+      <w:pPr>
         <w:pStyle w:val="Code"/>
       </w:pPr>
-      <w:r>
-        <w:t>case $%</w:t>
+      <w:proofErr w:type="gramStart"/>
+      <w:r>
+        <w:t>case</w:t>
+      </w:r>
+      <w:proofErr w:type="gramEnd"/>
+      <w:r>
+        <w:t xml:space="preserve"> $%</w:t>
       </w:r>
       <w:r>
         <w:rPr>
@@ -2789,8 +5405,13 @@
         </w:rPr>
         <w:t>value 1 of case</w:t>
       </w:r>
-      <w:r>
-        <w:t>% ) %</w:t>
+      <w:proofErr w:type="gramStart"/>
+      <w:r>
+        <w:t>% )</w:t>
+      </w:r>
+      <w:proofErr w:type="gramEnd"/>
+      <w:r>
+        <w:t xml:space="preserve"> %</w:t>
       </w:r>
       <w:r>
         <w:rPr>
@@ -2822,8 +5443,13 @@
         </w:rPr>
         <w:t>value 2 of case</w:t>
       </w:r>
-      <w:r>
-        <w:t>% ) %</w:t>
+      <w:proofErr w:type="gramStart"/>
+      <w:r>
+        <w:t>% )</w:t>
+      </w:r>
+      <w:proofErr w:type="gramEnd"/>
+      <w:r>
+        <w:t xml:space="preserve"> %</w:t>
       </w:r>
       <w:r>
         <w:rPr>
@@ -2842,51 +5468,82 @@
       <w:pPr>
         <w:pStyle w:val="Code"/>
       </w:pPr>
+      <w:proofErr w:type="spellStart"/>
+      <w:proofErr w:type="gramStart"/>
       <w:r>
         <w:t>esac</w:t>
       </w:r>
+      <w:proofErr w:type="spellEnd"/>
+      <w:proofErr w:type="gramEnd"/>
     </w:p>
     <w:p>
       <w:pPr>
         <w:pStyle w:val="Heading2"/>
       </w:pPr>
-      <w:bookmarkStart w:id="4" w:name="_Toc382840843"/>
+      <w:bookmarkStart w:id="5" w:name="_Toc385494907"/>
       <w:r>
         <w:t>Loop Examples</w:t>
       </w:r>
-      <w:bookmarkEnd w:id="4"/>
+      <w:bookmarkEnd w:id="5"/>
     </w:p>
     <w:p>
       <w:pPr>
         <w:pStyle w:val="Code"/>
       </w:pPr>
-      <w:r>
-        <w:t>for i in $files</w:t>
+      <w:proofErr w:type="gramStart"/>
+      <w:r>
+        <w:t>for</w:t>
+      </w:r>
+      <w:proofErr w:type="gramEnd"/>
+      <w:r>
+        <w:t xml:space="preserve"> </w:t>
+      </w:r>
+      <w:proofErr w:type="spellStart"/>
+      <w:r>
+        <w:t>i</w:t>
+      </w:r>
+      <w:proofErr w:type="spellEnd"/>
+      <w:r>
+        <w:t xml:space="preserve"> in $files</w:t>
       </w:r>
     </w:p>
     <w:p>
       <w:pPr>
         <w:pStyle w:val="Code"/>
       </w:pPr>
+      <w:proofErr w:type="gramStart"/>
       <w:r>
         <w:t>do</w:t>
       </w:r>
+      <w:proofErr w:type="gramEnd"/>
     </w:p>
     <w:p>
       <w:pPr>
         <w:pStyle w:val="Code"/>
       </w:pPr>
-      <w:r>
-        <w:t>echo "Echoing file name: " $i</w:t>
-      </w:r>
+      <w:proofErr w:type="gramStart"/>
+      <w:r>
+        <w:t>echo</w:t>
+      </w:r>
+      <w:proofErr w:type="gramEnd"/>
+      <w:r>
+        <w:t xml:space="preserve"> "Echoing file name: " $</w:t>
+      </w:r>
+      <w:proofErr w:type="spellStart"/>
+      <w:r>
+        <w:t>i</w:t>
+      </w:r>
+      <w:proofErr w:type="spellEnd"/>
     </w:p>
     <w:p>
       <w:pPr>
         <w:pStyle w:val="Code"/>
       </w:pPr>
+      <w:proofErr w:type="gramStart"/>
       <w:r>
         <w:t>done</w:t>
       </w:r>
+      <w:proofErr w:type="gramEnd"/>
     </w:p>
     <w:p>
       <w:pPr>
@@ -2905,39 +5562,64 @@
       <w:pPr>
         <w:pStyle w:val="Code"/>
       </w:pPr>
-      <w:r>
-        <w:t>while [  $COUNTER -lt 10 ]; do</w:t>
+      <w:proofErr w:type="gramStart"/>
+      <w:r>
+        <w:t>while</w:t>
+      </w:r>
+      <w:proofErr w:type="gramEnd"/>
+      <w:r>
+        <w:t xml:space="preserve"> [  $COUNTER -</w:t>
+      </w:r>
+      <w:proofErr w:type="spellStart"/>
+      <w:r>
+        <w:t>lt</w:t>
+      </w:r>
+      <w:proofErr w:type="spellEnd"/>
+      <w:r>
+        <w:t xml:space="preserve"> 10 ]; do</w:t>
       </w:r>
     </w:p>
     <w:p>
       <w:pPr>
         <w:pStyle w:val="Code"/>
       </w:pPr>
-      <w:r>
-        <w:t>echo The counter is $COUNTER</w:t>
+      <w:proofErr w:type="gramStart"/>
+      <w:r>
+        <w:t>echo</w:t>
+      </w:r>
+      <w:proofErr w:type="gramEnd"/>
+      <w:r>
+        <w:t xml:space="preserve"> The counter is $COUNTER</w:t>
       </w:r>
     </w:p>
     <w:p>
       <w:pPr>
         <w:pStyle w:val="Code"/>
       </w:pPr>
-      <w:r>
-        <w:t xml:space="preserve">let COUNTER=COUNTER+1 </w:t>
+      <w:proofErr w:type="gramStart"/>
+      <w:r>
+        <w:t>let</w:t>
+      </w:r>
+      <w:proofErr w:type="gramEnd"/>
+      <w:r>
+        <w:t xml:space="preserve"> COUNTER=COUNTER+1 </w:t>
       </w:r>
     </w:p>
     <w:p>
       <w:pPr>
         <w:pStyle w:val="Code"/>
       </w:pPr>
+      <w:proofErr w:type="gramStart"/>
       <w:r>
         <w:t>done</w:t>
       </w:r>
+      <w:proofErr w:type="gramEnd"/>
     </w:p>
     <w:p>
       <w:pPr>
         <w:pStyle w:val="Heading2"/>
       </w:pPr>
-      <w:bookmarkStart w:id="5" w:name="_Toc382840844"/>
+      <w:bookmarkStart w:id="6" w:name="_Toc385494908"/>
       <w:r>
         <w:t xml:space="preserve">Extra </w:t>
       </w:r>
@@ -2947,7 +5629,7 @@
       <w:r>
         <w:t xml:space="preserve"> Stuff</w:t>
       </w:r>
-      <w:bookmarkEnd w:id="5"/>
+      <w:bookmarkEnd w:id="6"/>
     </w:p>
     <w:p>
       <w:pPr>
@@ -2963,7 +5645,21 @@
         <w:rPr>
           <w:rStyle w:val="CodeChar"/>
         </w:rPr>
-        <w:t>#!/bin/bash</w:t>
+        <w:t>#</w:t>
+      </w:r>
+      <w:proofErr w:type="gramStart"/>
+      <w:r>
+        <w:rPr>
+          <w:rStyle w:val="CodeChar"/>
+        </w:rPr>
+        <w:t>!/</w:t>
+      </w:r>
+      <w:proofErr w:type="gramEnd"/>
+      <w:r>
+        <w:rPr>
+          <w:rStyle w:val="CodeChar"/>
+        </w:rPr>
+        <w:t>bin/bash</w:t>
       </w:r>
     </w:p>
     <w:p>
@@ -2977,7 +5673,35 @@
         <w:rPr>
           <w:rStyle w:val="CodeChar"/>
         </w:rPr>
-        <w:t>#!/bin/sh -x</w:t>
+        <w:t>#</w:t>
+      </w:r>
+      <w:proofErr w:type="gramStart"/>
+      <w:r>
+        <w:rPr>
+          <w:rStyle w:val="CodeChar"/>
+        </w:rPr>
+        <w:t>!/</w:t>
+      </w:r>
+      <w:proofErr w:type="gramEnd"/>
+      <w:r>
+        <w:rPr>
+          <w:rStyle w:val="CodeChar"/>
+        </w:rPr>
+        <w:t>bin/</w:t>
+      </w:r>
+      <w:proofErr w:type="spellStart"/>
+      <w:r>
+        <w:rPr>
+          <w:rStyle w:val="CodeChar"/>
+        </w:rPr>
+        <w:t>sh</w:t>
+      </w:r>
+      <w:proofErr w:type="spellEnd"/>
+      <w:r>
+        <w:rPr>
+          <w:rStyle w:val="CodeChar"/>
+        </w:rPr>
+        <w:t xml:space="preserve"> -x</w:t>
       </w:r>
     </w:p>
     <w:p>
@@ -3060,7 +5784,15 @@
         <w:t>$2</w:t>
       </w:r>
       <w:r>
-        <w:t>: arg 2</w:t>
+        <w:t xml:space="preserve">: </w:t>
+      </w:r>
+      <w:proofErr w:type="spellStart"/>
+      <w:r>
+        <w:t>arg</w:t>
+      </w:r>
+      <w:proofErr w:type="spellEnd"/>
+      <w:r>
+        <w:t xml:space="preserve"> 2</w:t>
       </w:r>
     </w:p>
     <w:p>
@@ -3115,7 +5847,15 @@
         </w:numPr>
       </w:pPr>
       <w:r>
-        <w:t>.bashrc: while user is logging in</w:t>
+        <w:t>.</w:t>
+      </w:r>
+      <w:proofErr w:type="spellStart"/>
+      <w:r>
+        <w:t>bashrc</w:t>
+      </w:r>
+      <w:proofErr w:type="spellEnd"/>
+      <w:r>
+        <w:t>: while user is logging in</w:t>
       </w:r>
     </w:p>
     <w:p>
@@ -3127,20 +5867,36 @@
         </w:numPr>
       </w:pPr>
       <w:r>
-        <w:t>.bashrc_profile: while user is opening a shell</w:t>
-      </w:r>
-    </w:p>
-    <w:p>
-      <w:pPr>
-        <w:pStyle w:val="NoSpacing"/>
-      </w:pPr>
-    </w:p>
-    <w:p>
-      <w:pPr>
-        <w:pStyle w:val="NoSpacing"/>
-      </w:pPr>
-      <w:r>
-        <w:t>$?: outputs errors from previous line</w:t>
+        <w:t>.</w:t>
+      </w:r>
+      <w:proofErr w:type="spellStart"/>
+      <w:r>
+        <w:t>bashrc_profile</w:t>
+      </w:r>
+      <w:proofErr w:type="spellEnd"/>
+      <w:r>
+        <w:t>: while user is opening a shell</w:t>
+      </w:r>
+    </w:p>
+    <w:p>
+      <w:pPr>
+        <w:pStyle w:val="NoSpacing"/>
+      </w:pPr>
+    </w:p>
+    <w:p>
+      <w:pPr>
+        <w:pStyle w:val="NoSpacing"/>
+      </w:pPr>
+      <w:r>
+        <w:t>$</w:t>
+      </w:r>
+      <w:proofErr w:type="gramStart"/>
+      <w:r>
+        <w:t>?:</w:t>
+      </w:r>
+      <w:proofErr w:type="gramEnd"/>
+      <w:r>
+        <w:t xml:space="preserve"> outputs errors from previous line</w:t>
       </w:r>
       <w:r>
         <w:t xml:space="preserve"> </w:t>
@@ -3150,7 +5906,8 @@
       <w:pPr>
         <w:pStyle w:val="Heading1"/>
       </w:pPr>
-      <w:bookmarkStart w:id="6" w:name="_Toc382840845"/>
+      <w:bookmarkStart w:id="7" w:name="_Toc385494909"/>
+      <w:proofErr w:type="spellStart"/>
       <w:r>
         <w:t>Make</w:t>
       </w:r>
@@ -3160,14 +5917,20 @@
       <w:r>
         <w:t>iles</w:t>
       </w:r>
-      <w:bookmarkEnd w:id="6"/>
-    </w:p>
-    <w:p>
-      <w:pPr>
-        <w:pStyle w:val="NoSpacing"/>
-      </w:pPr>
-      <w:r>
-        <w:t xml:space="preserve">Makefile is </w:t>
+      <w:bookmarkEnd w:id="7"/>
+      <w:proofErr w:type="spellEnd"/>
+    </w:p>
+    <w:p>
+      <w:pPr>
+        <w:pStyle w:val="NoSpacing"/>
+      </w:pPr>
+      <w:proofErr w:type="spellStart"/>
+      <w:r>
+        <w:t>Makefile</w:t>
+      </w:r>
+      <w:proofErr w:type="spellEnd"/>
+      <w:r>
+        <w:t xml:space="preserve"> is </w:t>
       </w:r>
       <w:r>
         <w:t>a utility that compiles a set of source code</w:t>
@@ -3197,13 +5960,21 @@
         <w:t xml:space="preserve">. This is especially useful for large projects. </w:t>
       </w:r>
       <w:r>
-        <w:t>Use Make</w:t>
+        <w:t xml:space="preserve">Use </w:t>
+      </w:r>
+      <w:proofErr w:type="spellStart"/>
+      <w:r>
+        <w:t>Make</w:t>
       </w:r>
       <w:r>
         <w:t>f</w:t>
       </w:r>
       <w:r>
-        <w:t>iles to automate removing libraries from directory before using SVN</w:t>
+        <w:t>iles</w:t>
+      </w:r>
+      <w:proofErr w:type="spellEnd"/>
+      <w:r>
+        <w:t xml:space="preserve"> to automate removing libraries from directory before using SVN</w:t>
       </w:r>
       <w:r>
         <w:t>.</w:t>
@@ -3279,29 +6050,55 @@
         <w:t>executable</w:t>
       </w:r>
       <w:r>
-        <w:t>. Makefiles can compile and will also join the files together.</w:t>
-      </w:r>
-    </w:p>
-    <w:p>
-      <w:pPr>
-        <w:pStyle w:val="NoSpacing"/>
-      </w:pPr>
-    </w:p>
-    <w:p>
-      <w:pPr>
-        <w:pStyle w:val="NoSpacing"/>
-      </w:pPr>
-      <w:r>
-        <w:t>Whatever format you use to save the source for the Makefile, you’ll need to compile that, using the command:</w:t>
+        <w:t xml:space="preserve">. </w:t>
+      </w:r>
+      <w:proofErr w:type="spellStart"/>
+      <w:r>
+        <w:t>Makefiles</w:t>
+      </w:r>
+      <w:proofErr w:type="spellEnd"/>
+      <w:r>
+        <w:t xml:space="preserve"> can compile and will also join the files together.</w:t>
+      </w:r>
+    </w:p>
+    <w:p>
+      <w:pPr>
+        <w:pStyle w:val="NoSpacing"/>
+      </w:pPr>
+    </w:p>
+    <w:p>
+      <w:pPr>
+        <w:pStyle w:val="NoSpacing"/>
+      </w:pPr>
+      <w:r>
+        <w:t xml:space="preserve">Whatever format you use to save the source for the </w:t>
+      </w:r>
+      <w:proofErr w:type="spellStart"/>
+      <w:r>
+        <w:t>Makefile</w:t>
+      </w:r>
+      <w:proofErr w:type="spellEnd"/>
+      <w:r>
+        <w:t>, you’ll need to compile that, using the command:</w:t>
       </w:r>
     </w:p>
     <w:p>
       <w:pPr>
         <w:pStyle w:val="Code"/>
       </w:pPr>
-      <w:r>
-        <w:t>make -f MyMakefile</w:t>
-      </w:r>
+      <w:proofErr w:type="gramStart"/>
+      <w:r>
+        <w:t>make</w:t>
+      </w:r>
+      <w:proofErr w:type="gramEnd"/>
+      <w:r>
+        <w:t xml:space="preserve"> -f </w:t>
+      </w:r>
+      <w:proofErr w:type="spellStart"/>
+      <w:r>
+        <w:t>MyMakefile</w:t>
+      </w:r>
+      <w:proofErr w:type="spellEnd"/>
     </w:p>
     <w:p>
       <w:pPr>
@@ -3375,8 +6172,13 @@
       <w:pPr>
         <w:pStyle w:val="NoSpacing"/>
       </w:pPr>
-      <w:r>
-        <w:t>Makefiles have executable sections, similar to f</w:t>
+      <w:proofErr w:type="spellStart"/>
+      <w:r>
+        <w:t>Makefiles</w:t>
+      </w:r>
+      <w:proofErr w:type="spellEnd"/>
+      <w:r>
+        <w:t xml:space="preserve"> have executable sections, similar to f</w:t>
       </w:r>
       <w:r>
         <w:t>unctions</w:t>
@@ -3431,8 +6233,13 @@
       <w:pPr>
         <w:pStyle w:val="Code"/>
       </w:pPr>
-      <w:r>
-        <w:t>make target</w:t>
+      <w:proofErr w:type="gramStart"/>
+      <w:r>
+        <w:t>make</w:t>
+      </w:r>
+      <w:proofErr w:type="gramEnd"/>
+      <w:r>
+        <w:t xml:space="preserve"> target</w:t>
       </w:r>
     </w:p>
     <w:p>
@@ -3477,7 +6284,19 @@
         <w:pStyle w:val="NoSpacing"/>
       </w:pPr>
       <w:r>
-        <w:t>Access Makefile variables with $(var</w:t>
+        <w:t xml:space="preserve">Access </w:t>
+      </w:r>
+      <w:proofErr w:type="spellStart"/>
+      <w:r>
+        <w:t>Makefile</w:t>
+      </w:r>
+      <w:proofErr w:type="spellEnd"/>
+      <w:r>
+        <w:t xml:space="preserve"> variables with $(</w:t>
+      </w:r>
+      <w:proofErr w:type="spellStart"/>
+      <w:r>
+        <w:t>var</w:t>
       </w:r>
       <w:r>
         <w:t>_</w:t>
@@ -3485,6 +6304,7 @@
       <w:r>
         <w:t>name</w:t>
       </w:r>
+      <w:proofErr w:type="spellEnd"/>
       <w:r>
         <w:t>)</w:t>
       </w:r>
@@ -3494,8 +6314,13 @@
         <w:pStyle w:val="NoSpacing"/>
       </w:pPr>
       <w:r>
-        <w:t>Access bash variables with $$var_name</w:t>
-      </w:r>
+        <w:t>Access bash variables with $$</w:t>
+      </w:r>
+      <w:proofErr w:type="spellStart"/>
+      <w:r>
+        <w:t>var_name</w:t>
+      </w:r>
+      <w:proofErr w:type="spellEnd"/>
     </w:p>
     <w:p>
       <w:pPr>
@@ -3509,19 +6334,49 @@
       <w:r>
         <w:t xml:space="preserve">Compile using: </w:t>
       </w:r>
-      <w:r>
-        <w:rPr>
-          <w:rStyle w:val="CodeChar"/>
-        </w:rPr>
-        <w:t>gcc -c *.c –I../</w:t>
-      </w:r>
-    </w:p>
-    <w:p>
-      <w:pPr>
-        <w:pStyle w:val="NoSpacing"/>
-      </w:pPr>
-      <w:r>
-        <w:t xml:space="preserve">This means: use the c-compiler from gcc on all c files (although you could just specify which file(s)) that are </w:t>
+      <w:proofErr w:type="spellStart"/>
+      <w:r>
+        <w:rPr>
+          <w:rStyle w:val="CodeChar"/>
+        </w:rPr>
+        <w:t>gcc</w:t>
+      </w:r>
+      <w:proofErr w:type="spellEnd"/>
+      <w:r>
+        <w:rPr>
+          <w:rStyle w:val="CodeChar"/>
+        </w:rPr>
+        <w:t xml:space="preserve"> -c *.c –I</w:t>
+      </w:r>
+      <w:proofErr w:type="gramStart"/>
+      <w:r>
+        <w:rPr>
+          <w:rStyle w:val="CodeChar"/>
+        </w:rPr>
+        <w:t>..</w:t>
+      </w:r>
+      <w:proofErr w:type="gramEnd"/>
+      <w:r>
+        <w:rPr>
+          <w:rStyle w:val="CodeChar"/>
+        </w:rPr>
+        <w:t>/</w:t>
+      </w:r>
+    </w:p>
+    <w:p>
+      <w:pPr>
+        <w:pStyle w:val="NoSpacing"/>
+      </w:pPr>
+      <w:r>
+        <w:t xml:space="preserve">This means: use the c-compiler from </w:t>
+      </w:r>
+      <w:proofErr w:type="spellStart"/>
+      <w:r>
+        <w:t>gcc</w:t>
+      </w:r>
+      <w:proofErr w:type="spellEnd"/>
+      <w:r>
+        <w:t xml:space="preserve"> on all c files (although you could just specify which file(s)) that are </w:t>
       </w:r>
       <w:r>
         <w:rPr>
@@ -3580,33 +6435,53 @@
         <w:pStyle w:val="NoSpacing"/>
       </w:pPr>
       <w:r>
-        <w:t>.inc represents a library</w:t>
-      </w:r>
-    </w:p>
-    <w:p>
-      <w:pPr>
-        <w:pStyle w:val="NoSpacing"/>
-      </w:pPr>
-    </w:p>
-    <w:p>
-      <w:pPr>
-        <w:pStyle w:val="NoSpacing"/>
-      </w:pPr>
-      <w:r>
-        <w:t>driver.c calls assembly files</w:t>
-      </w:r>
-    </w:p>
-    <w:p>
-      <w:pPr>
-        <w:pStyle w:val="NoSpacing"/>
-      </w:pPr>
-    </w:p>
-    <w:p>
-      <w:pPr>
-        <w:pStyle w:val="NoSpacing"/>
-      </w:pPr>
-      <w:r>
-        <w:t xml:space="preserve">include a target called </w:t>
+        <w:t>.</w:t>
+      </w:r>
+      <w:proofErr w:type="spellStart"/>
+      <w:r>
+        <w:t>inc</w:t>
+      </w:r>
+      <w:proofErr w:type="spellEnd"/>
+      <w:r>
+        <w:t xml:space="preserve"> represents a library</w:t>
+      </w:r>
+    </w:p>
+    <w:p>
+      <w:pPr>
+        <w:pStyle w:val="NoSpacing"/>
+      </w:pPr>
+    </w:p>
+    <w:p>
+      <w:pPr>
+        <w:pStyle w:val="NoSpacing"/>
+      </w:pPr>
+      <w:proofErr w:type="spellStart"/>
+      <w:proofErr w:type="gramStart"/>
+      <w:r>
+        <w:t>driver.c</w:t>
+      </w:r>
+      <w:proofErr w:type="spellEnd"/>
+      <w:proofErr w:type="gramEnd"/>
+      <w:r>
+        <w:t xml:space="preserve"> calls assembly files</w:t>
+      </w:r>
+    </w:p>
+    <w:p>
+      <w:pPr>
+        <w:pStyle w:val="NoSpacing"/>
+      </w:pPr>
+    </w:p>
+    <w:p>
+      <w:pPr>
+        <w:pStyle w:val="NoSpacing"/>
+      </w:pPr>
+      <w:proofErr w:type="gramStart"/>
+      <w:r>
+        <w:t>include</w:t>
+      </w:r>
+      <w:proofErr w:type="gramEnd"/>
+      <w:r>
+        <w:t xml:space="preserve"> a target called </w:t>
       </w:r>
       <w:r>
         <w:rPr>
@@ -3636,8 +6511,13 @@
       <w:pPr>
         <w:pStyle w:val="NoSpacing"/>
       </w:pPr>
-      <w:r>
-        <w:t>declare any dependencies of .c files, like .h files</w:t>
+      <w:proofErr w:type="gramStart"/>
+      <w:r>
+        <w:t>declare</w:t>
+      </w:r>
+      <w:proofErr w:type="gramEnd"/>
+      <w:r>
+        <w:t xml:space="preserve"> any dependencies of .c files, like .h files</w:t>
       </w:r>
       <w:r>
         <w:t xml:space="preserve"> by saying:</w:t>
@@ -3659,24 +6539,23 @@
       <w:r>
         <w:t xml:space="preserve"> </w:t>
       </w:r>
+      <w:proofErr w:type="spellStart"/>
       <w:r>
         <w:t>stdio.h</w:t>
       </w:r>
-    </w:p>
-    <w:p>
-      <w:pPr>
-        <w:pStyle w:val="NoSpacing"/>
-      </w:pPr>
-    </w:p>
-    <w:p>
-      <w:pPr>
-        <w:pStyle w:val="NoSpacing"/>
-      </w:pPr>
-      <w:r>
-        <w:t>If you have multiple files</w:t>
-      </w:r>
-      <w:r>
-        <w:t>:</w:t>
+      <w:proofErr w:type="spellEnd"/>
+    </w:p>
+    <w:p>
+      <w:pPr>
+        <w:pStyle w:val="NoSpacing"/>
+      </w:pPr>
+    </w:p>
+    <w:p>
+      <w:pPr>
+        <w:pStyle w:val="NoSpacing"/>
+      </w:pPr>
+      <w:r>
+        <w:t>If you have multiple files:</w:t>
       </w:r>
     </w:p>
     <w:p>
@@ -3700,8 +6579,13 @@
         </w:numPr>
       </w:pPr>
       <w:r>
-        <w:t>CC=gcc</w:t>
-      </w:r>
+        <w:t>CC=</w:t>
+      </w:r>
+      <w:proofErr w:type="spellStart"/>
+      <w:r>
+        <w:t>gcc</w:t>
+      </w:r>
+      <w:proofErr w:type="spellEnd"/>
     </w:p>
     <w:p>
       <w:pPr>
@@ -3727,13 +6611,37 @@
         <w:t>also, for each file</w:t>
       </w:r>
       <w:r>
-        <w:t xml:space="preserve"> (file.c)</w:t>
-      </w:r>
-      <w:r>
-        <w:t xml:space="preserve"> that will be compiled in your Makefile, make a separate </w:t>
-      </w:r>
-      <w:r>
-        <w:t>target (called file.o)</w:t>
+        <w:t xml:space="preserve"> (</w:t>
+      </w:r>
+      <w:proofErr w:type="spellStart"/>
+      <w:r>
+        <w:t>file.c</w:t>
+      </w:r>
+      <w:proofErr w:type="spellEnd"/>
+      <w:r>
+        <w:t>)</w:t>
+      </w:r>
+      <w:r>
+        <w:t xml:space="preserve"> that will be compiled in your </w:t>
+      </w:r>
+      <w:proofErr w:type="spellStart"/>
+      <w:r>
+        <w:t>Makefile</w:t>
+      </w:r>
+      <w:proofErr w:type="spellEnd"/>
+      <w:r>
+        <w:t xml:space="preserve">, make a separate </w:t>
+      </w:r>
+      <w:r>
+        <w:t xml:space="preserve">target (called </w:t>
+      </w:r>
+      <w:proofErr w:type="spellStart"/>
+      <w:r>
+        <w:t>file.o</w:t>
+      </w:r>
+      <w:proofErr w:type="spellEnd"/>
+      <w:r>
+        <w:t>)</w:t>
       </w:r>
     </w:p>
     <w:p>
@@ -3756,11 +6664,144 @@
           <w:numId w:val="29"/>
         </w:numPr>
       </w:pPr>
-      <w:r>
-        <w:t>you can refer to all pre-requisites by saying $?</w:t>
-      </w:r>
-      <w:bookmarkStart w:id="7" w:name="_GoBack"/>
-      <w:bookmarkEnd w:id="7"/>
+      <w:proofErr w:type="gramStart"/>
+      <w:r>
+        <w:t>you</w:t>
+      </w:r>
+      <w:proofErr w:type="gramEnd"/>
+      <w:r>
+        <w:t xml:space="preserve"> can refer to all pre-requisites by saying $?</w:t>
+      </w:r>
+    </w:p>
+    <w:p>
+      <w:pPr>
+        <w:pStyle w:val="NoSpacing"/>
+      </w:pPr>
+    </w:p>
+    <w:p>
+      <w:pPr>
+        <w:pStyle w:val="NoSpacing"/>
+      </w:pPr>
+      <w:r>
+        <w:t xml:space="preserve">By default, a </w:t>
+      </w:r>
+      <w:proofErr w:type="spellStart"/>
+      <w:r>
+        <w:t>makefile</w:t>
+      </w:r>
+      <w:proofErr w:type="spellEnd"/>
+      <w:r>
+        <w:t xml:space="preserve"> with just </w:t>
+      </w:r>
+      <w:r>
+        <w:rPr>
+          <w:rStyle w:val="CodeChar"/>
+        </w:rPr>
+        <w:t xml:space="preserve">target: </w:t>
+      </w:r>
+      <w:proofErr w:type="spellStart"/>
+      <w:r>
+        <w:rPr>
+          <w:rStyle w:val="CodeChar"/>
+        </w:rPr>
+        <w:t>fileA.o</w:t>
+      </w:r>
+      <w:proofErr w:type="spellEnd"/>
+      <w:r>
+        <w:rPr>
+          <w:rStyle w:val="CodeChar"/>
+        </w:rPr>
+        <w:t xml:space="preserve"> </w:t>
+      </w:r>
+      <w:proofErr w:type="spellStart"/>
+      <w:r>
+        <w:rPr>
+          <w:rStyle w:val="CodeChar"/>
+        </w:rPr>
+        <w:t>fileB.o</w:t>
+      </w:r>
+      <w:proofErr w:type="spellEnd"/>
+      <w:r>
+        <w:t xml:space="preserve"> will run:</w:t>
+      </w:r>
+    </w:p>
+    <w:p>
+      <w:pPr>
+        <w:pStyle w:val="Code"/>
+        <w:numPr>
+          <w:ilvl w:val="0"/>
+          <w:numId w:val="33"/>
+        </w:numPr>
+      </w:pPr>
+      <w:r>
+        <w:t xml:space="preserve">cc -c -o </w:t>
+      </w:r>
+      <w:proofErr w:type="spellStart"/>
+      <w:r>
+        <w:t>fileA.o</w:t>
+      </w:r>
+      <w:proofErr w:type="spellEnd"/>
+      <w:r>
+        <w:t xml:space="preserve"> </w:t>
+      </w:r>
+      <w:proofErr w:type="spellStart"/>
+      <w:r>
+        <w:t>fileA.c</w:t>
+      </w:r>
+      <w:proofErr w:type="spellEnd"/>
+    </w:p>
+    <w:p>
+      <w:pPr>
+        <w:pStyle w:val="Code"/>
+        <w:numPr>
+          <w:ilvl w:val="0"/>
+          <w:numId w:val="32"/>
+        </w:numPr>
+      </w:pPr>
+      <w:r>
+        <w:t xml:space="preserve">cc -c -o </w:t>
+      </w:r>
+      <w:proofErr w:type="spellStart"/>
+      <w:r>
+        <w:t>fileB.o</w:t>
+      </w:r>
+      <w:proofErr w:type="spellEnd"/>
+      <w:r>
+        <w:t xml:space="preserve"> </w:t>
+      </w:r>
+      <w:proofErr w:type="spellStart"/>
+      <w:r>
+        <w:t>fileB.c</w:t>
+      </w:r>
+      <w:proofErr w:type="spellEnd"/>
+    </w:p>
+    <w:p>
+      <w:pPr>
+        <w:pStyle w:val="Code"/>
+        <w:numPr>
+          <w:ilvl w:val="0"/>
+          <w:numId w:val="32"/>
+        </w:numPr>
+      </w:pPr>
+      <w:r>
+        <w:t xml:space="preserve">cc -o </w:t>
+      </w:r>
+      <w:proofErr w:type="spellStart"/>
+      <w:r>
+        <w:t>fileA.o</w:t>
+      </w:r>
+      <w:proofErr w:type="spellEnd"/>
+      <w:r>
+        <w:t xml:space="preserve"> </w:t>
+      </w:r>
+      <w:proofErr w:type="spellStart"/>
+      <w:r>
+        <w:t>fileB.o</w:t>
+      </w:r>
+      <w:proofErr w:type="spellEnd"/>
+      <w:r>
+        <w:t xml:space="preserve"> target</w:t>
+      </w:r>
     </w:p>
     <w:p>
       <w:pPr>
@@ -3771,7 +6812,7 @@
       <w:pPr>
         <w:pStyle w:val="Heading1"/>
       </w:pPr>
-      <w:bookmarkStart w:id="8" w:name="_Toc382840846"/>
+      <w:bookmarkStart w:id="8" w:name="_Toc385494910"/>
       <w:r>
         <w:t>Processor Information</w:t>
       </w:r>
@@ -3825,7 +6866,7 @@
       <w:pPr>
         <w:pStyle w:val="Heading2"/>
       </w:pPr>
-      <w:bookmarkStart w:id="9" w:name="_Toc382840847"/>
+      <w:bookmarkStart w:id="9" w:name="_Toc385494911"/>
       <w:r>
         <w:t>Registers</w:t>
       </w:r>
@@ -4764,7 +7805,7 @@
       <w:pPr>
         <w:pStyle w:val="Heading1"/>
       </w:pPr>
-      <w:bookmarkStart w:id="10" w:name="_Toc382840848"/>
+      <w:bookmarkStart w:id="10" w:name="_Toc385494912"/>
       <w:r>
         <w:t>Assembly Files</w:t>
       </w:r>
@@ -4820,13 +7861,24 @@
         <w:t>mnemonic</w:t>
       </w:r>
       <w:r>
-        <w:t xml:space="preserve"> (a.k.a. command)</w:t>
-      </w:r>
-      <w:r>
-        <w:rPr>
-          <w:rStyle w:val="CodeChar"/>
-        </w:rPr>
-        <w:t>% %</w:t>
+        <w:t xml:space="preserve"> (a.k.a. command</w:t>
+      </w:r>
+      <w:proofErr w:type="gramStart"/>
+      <w:r>
+        <w:t>)</w:t>
+      </w:r>
+      <w:r>
+        <w:rPr>
+          <w:rStyle w:val="CodeChar"/>
+        </w:rPr>
+        <w:t>%</w:t>
+      </w:r>
+      <w:proofErr w:type="gramEnd"/>
+      <w:r>
+        <w:rPr>
+          <w:rStyle w:val="CodeChar"/>
+        </w:rPr>
+        <w:t xml:space="preserve"> %</w:t>
       </w:r>
       <w:r>
         <w:t>operator(s)</w:t>
@@ -4848,8 +7900,13 @@
         <w:pStyle w:val="NoSpacing"/>
       </w:pPr>
       <w:r>
-        <w:t>Assembly files are saved under the extension .asm</w:t>
-      </w:r>
+        <w:t>Assembly files are saved under the extension .</w:t>
+      </w:r>
+      <w:proofErr w:type="spellStart"/>
+      <w:r>
+        <w:t>asm</w:t>
+      </w:r>
+      <w:proofErr w:type="spellEnd"/>
     </w:p>
     <w:p>
       <w:pPr>
@@ -4874,14 +7931,22 @@
         <w:pStyle w:val="NoSpacing"/>
       </w:pPr>
       <w:r>
-        <w:t>Approach: initially think in pseudo code, then translate it into assembly to make it faster</w:t>
+        <w:t xml:space="preserve">Approach: initially think in pseudo code, </w:t>
+      </w:r>
+      <w:proofErr w:type="gramStart"/>
+      <w:r>
+        <w:t>then</w:t>
+      </w:r>
+      <w:proofErr w:type="gramEnd"/>
+      <w:r>
+        <w:t xml:space="preserve"> translate it into assembly to make it faster</w:t>
       </w:r>
     </w:p>
     <w:p>
       <w:pPr>
         <w:pStyle w:val="Heading2"/>
       </w:pPr>
-      <w:bookmarkStart w:id="11" w:name="_Toc382840849"/>
+      <w:bookmarkStart w:id="11" w:name="_Toc385494913"/>
       <w:r>
         <w:t>Some Commands</w:t>
       </w:r>
@@ -4924,11 +7989,19 @@
       <w:r>
         <w:t xml:space="preserve">, an implied value (such as </w:t>
       </w:r>
-      <w:r>
-        <w:rPr>
-          <w:rStyle w:val="CodeChar"/>
-        </w:rPr>
-        <w:t>i++</w:t>
+      <w:proofErr w:type="spellStart"/>
+      <w:r>
+        <w:rPr>
+          <w:rStyle w:val="CodeChar"/>
+        </w:rPr>
+        <w:t>i</w:t>
+      </w:r>
+      <w:proofErr w:type="spellEnd"/>
+      <w:r>
+        <w:rPr>
+          <w:rStyle w:val="CodeChar"/>
+        </w:rPr>
+        <w:t>++</w:t>
       </w:r>
       <w:r>
         <w:t>, which is implied to have a source value of 1),</w:t>
@@ -4985,29 +8058,143 @@
       <w:pPr>
         <w:pStyle w:val="NoSpacing"/>
       </w:pPr>
-      <w:r>
-        <w:t>Immediates are denoted by the $ operator</w:t>
-      </w:r>
-    </w:p>
-    <w:p>
-      <w:pPr>
-        <w:pStyle w:val="NoSpacing"/>
-      </w:pPr>
-    </w:p>
-    <w:p>
-      <w:pPr>
-        <w:pStyle w:val="NoSpacing"/>
-      </w:pPr>
-    </w:p>
-    <w:p>
-      <w:pPr>
-        <w:pStyle w:val="NoSpacing"/>
-      </w:pPr>
-      <w:r>
-        <w:rPr>
-          <w:rStyle w:val="CodeChar"/>
-        </w:rPr>
-        <w:t>add %</w:t>
+      <w:proofErr w:type="spellStart"/>
+      <w:r>
+        <w:t>Immediates</w:t>
+      </w:r>
+      <w:proofErr w:type="spellEnd"/>
+      <w:r>
+        <w:t xml:space="preserve"> are denoted by the $ operator</w:t>
+      </w:r>
+    </w:p>
+    <w:p>
+      <w:pPr>
+        <w:pStyle w:val="NoSpacing"/>
+      </w:pPr>
+    </w:p>
+    <w:p>
+      <w:pPr>
+        <w:pStyle w:val="NoSpacing"/>
+      </w:pPr>
+      <w:proofErr w:type="gramStart"/>
+      <w:r>
+        <w:t>enter</w:t>
+      </w:r>
+      <w:proofErr w:type="gramEnd"/>
+      <w:r>
+        <w:t xml:space="preserve"> %</w:t>
+      </w:r>
+      <w:r>
+        <w:t xml:space="preserve">input </w:t>
+      </w:r>
+      <w:r>
+        <w:t>variables × 4%, 0: import variables</w:t>
+      </w:r>
+    </w:p>
+    <w:p>
+      <w:pPr>
+        <w:pStyle w:val="NoSpacing"/>
+        <w:numPr>
+          <w:ilvl w:val="0"/>
+          <w:numId w:val="30"/>
+        </w:numPr>
+      </w:pPr>
+      <w:r>
+        <w:t>the first number represents the size taken by</w:t>
+      </w:r>
+      <w:r>
+        <w:t xml:space="preserve"> the pointers to the variables</w:t>
+      </w:r>
+    </w:p>
+    <w:p>
+      <w:pPr>
+        <w:pStyle w:val="NoSpacing"/>
+        <w:numPr>
+          <w:ilvl w:val="1"/>
+          <w:numId w:val="30"/>
+        </w:numPr>
+      </w:pPr>
+      <w:r>
+        <w:t>#pointers to variables × 4 because each pointer takes 4 bytes</w:t>
+      </w:r>
+    </w:p>
+    <w:p>
+      <w:pPr>
+        <w:pStyle w:val="NoSpacing"/>
+        <w:numPr>
+          <w:ilvl w:val="0"/>
+          <w:numId w:val="30"/>
+        </w:numPr>
+      </w:pPr>
+      <w:r>
+        <w:t xml:space="preserve">for arrays, you’ll need to add </w:t>
+      </w:r>
+      <w:r>
+        <w:t>4×#elements</w:t>
+      </w:r>
+    </w:p>
+    <w:p>
+      <w:pPr>
+        <w:pStyle w:val="NoSpacing"/>
+        <w:numPr>
+          <w:ilvl w:val="1"/>
+          <w:numId w:val="30"/>
+        </w:numPr>
+      </w:pPr>
+      <w:r>
+        <w:t xml:space="preserve">Note: the base pointer to any array is the pointer to </w:t>
+      </w:r>
+      <w:proofErr w:type="gramStart"/>
+      <w:r>
+        <w:t>array[</w:t>
+      </w:r>
+      <w:proofErr w:type="gramEnd"/>
+      <w:r>
+        <w:t>0], which exists no matter what, which counts as an element. So even if it’s an empty array, add 4, anyways</w:t>
+      </w:r>
+    </w:p>
+    <w:p>
+      <w:pPr>
+        <w:pStyle w:val="NoSpacing"/>
+        <w:numPr>
+          <w:ilvl w:val="0"/>
+          <w:numId w:val="30"/>
+        </w:numPr>
+      </w:pPr>
+      <w:r>
+        <w:t xml:space="preserve">You’re making room on </w:t>
+      </w:r>
+      <w:proofErr w:type="spellStart"/>
+      <w:r>
+        <w:t>ebp</w:t>
+      </w:r>
+      <w:proofErr w:type="spellEnd"/>
+      <w:r>
+        <w:t xml:space="preserve"> for stuff</w:t>
+      </w:r>
+    </w:p>
+    <w:p>
+      <w:pPr>
+        <w:pStyle w:val="NoSpacing"/>
+      </w:pPr>
+    </w:p>
+    <w:p>
+      <w:pPr>
+        <w:pStyle w:val="NoSpacing"/>
+      </w:pPr>
+      <w:proofErr w:type="gramStart"/>
+      <w:r>
+        <w:rPr>
+          <w:rStyle w:val="CodeChar"/>
+        </w:rPr>
+        <w:t>add</w:t>
+      </w:r>
+      <w:proofErr w:type="gramEnd"/>
+      <w:r>
+        <w:rPr>
+          <w:rStyle w:val="CodeChar"/>
+        </w:rPr>
+        <w:t xml:space="preserve"> %</w:t>
       </w:r>
       <w:r>
         <w:t>destination</w:t>
@@ -5055,11 +8242,19 @@
       <w:pPr>
         <w:pStyle w:val="NoSpacing"/>
       </w:pPr>
-      <w:r>
-        <w:rPr>
-          <w:rStyle w:val="CodeChar"/>
-        </w:rPr>
-        <w:t>sub %</w:t>
+      <w:proofErr w:type="gramStart"/>
+      <w:r>
+        <w:rPr>
+          <w:rStyle w:val="CodeChar"/>
+        </w:rPr>
+        <w:t>sub</w:t>
+      </w:r>
+      <w:proofErr w:type="gramEnd"/>
+      <w:r>
+        <w:rPr>
+          <w:rStyle w:val="CodeChar"/>
+        </w:rPr>
+        <w:t xml:space="preserve"> %</w:t>
       </w:r>
       <w:r>
         <w:t>destination</w:t>
@@ -5101,11 +8296,21 @@
       <w:pPr>
         <w:pStyle w:val="NoSpacing"/>
       </w:pPr>
-      <w:r>
-        <w:rPr>
-          <w:rStyle w:val="CodeChar"/>
-        </w:rPr>
-        <w:t>inc %</w:t>
+      <w:proofErr w:type="spellStart"/>
+      <w:proofErr w:type="gramStart"/>
+      <w:r>
+        <w:rPr>
+          <w:rStyle w:val="CodeChar"/>
+        </w:rPr>
+        <w:t>inc</w:t>
+      </w:r>
+      <w:proofErr w:type="spellEnd"/>
+      <w:proofErr w:type="gramEnd"/>
+      <w:r>
+        <w:rPr>
+          <w:rStyle w:val="CodeChar"/>
+        </w:rPr>
+        <w:t xml:space="preserve"> %</w:t>
       </w:r>
       <w:r>
         <w:t>destination</w:t>
@@ -5124,11 +8329,21 @@
       <w:pPr>
         <w:pStyle w:val="NoSpacing"/>
       </w:pPr>
-      <w:r>
-        <w:rPr>
-          <w:rStyle w:val="CodeChar"/>
-        </w:rPr>
-        <w:t>dec %</w:t>
+      <w:proofErr w:type="spellStart"/>
+      <w:proofErr w:type="gramStart"/>
+      <w:r>
+        <w:rPr>
+          <w:rStyle w:val="CodeChar"/>
+        </w:rPr>
+        <w:t>dec</w:t>
+      </w:r>
+      <w:proofErr w:type="spellEnd"/>
+      <w:proofErr w:type="gramEnd"/>
+      <w:r>
+        <w:rPr>
+          <w:rStyle w:val="CodeChar"/>
+        </w:rPr>
+        <w:t xml:space="preserve"> %</w:t>
       </w:r>
       <w:r>
         <w:t>destination</w:t>
@@ -5152,11 +8367,21 @@
       <w:pPr>
         <w:pStyle w:val="NoSpacing"/>
       </w:pPr>
-      <w:r>
-        <w:rPr>
-          <w:rStyle w:val="CodeChar"/>
-        </w:rPr>
-        <w:t>mov %</w:t>
+      <w:proofErr w:type="spellStart"/>
+      <w:proofErr w:type="gramStart"/>
+      <w:r>
+        <w:rPr>
+          <w:rStyle w:val="CodeChar"/>
+        </w:rPr>
+        <w:t>mov</w:t>
+      </w:r>
+      <w:proofErr w:type="spellEnd"/>
+      <w:proofErr w:type="gramEnd"/>
+      <w:r>
+        <w:rPr>
+          <w:rStyle w:val="CodeChar"/>
+        </w:rPr>
+        <w:t xml:space="preserve"> %</w:t>
       </w:r>
       <w:r>
         <w:t>destination</w:t>
@@ -5204,24 +8429,50 @@
         </w:numPr>
       </w:pPr>
       <w:r>
-        <w:t>both dest &amp; src must have the same size (# bits)</w:t>
-      </w:r>
-    </w:p>
-    <w:p>
-      <w:pPr>
-        <w:pStyle w:val="NoSpacing"/>
-      </w:pPr>
-    </w:p>
-    <w:p>
-      <w:pPr>
-        <w:pStyle w:val="NoSpacing"/>
-      </w:pPr>
-      <w:r>
-        <w:rPr>
-          <w:rStyle w:val="CodeChar"/>
-        </w:rPr>
-        <w:t>mul ??</w:t>
-      </w:r>
+        <w:t xml:space="preserve">both </w:t>
+      </w:r>
+      <w:proofErr w:type="spellStart"/>
+      <w:r>
+        <w:t>dest</w:t>
+      </w:r>
+      <w:proofErr w:type="spellEnd"/>
+      <w:r>
+        <w:t xml:space="preserve"> &amp; </w:t>
+      </w:r>
+      <w:proofErr w:type="spellStart"/>
+      <w:r>
+        <w:t>src</w:t>
+      </w:r>
+      <w:proofErr w:type="spellEnd"/>
+      <w:r>
+        <w:t xml:space="preserve"> must have the same size (# bits)</w:t>
+      </w:r>
+    </w:p>
+    <w:p>
+      <w:pPr>
+        <w:pStyle w:val="NoSpacing"/>
+      </w:pPr>
+    </w:p>
+    <w:p>
+      <w:pPr>
+        <w:pStyle w:val="NoSpacing"/>
+      </w:pPr>
+      <w:proofErr w:type="spellStart"/>
+      <w:proofErr w:type="gramStart"/>
+      <w:r>
+        <w:rPr>
+          <w:rStyle w:val="CodeChar"/>
+        </w:rPr>
+        <w:t>mul</w:t>
+      </w:r>
+      <w:proofErr w:type="spellEnd"/>
+      <w:r>
+        <w:rPr>
+          <w:rStyle w:val="CodeChar"/>
+        </w:rPr>
+        <w:t xml:space="preserve"> ??</w:t>
+      </w:r>
+      <w:proofErr w:type="gramEnd"/>
       <w:r>
         <w:t>: multiply for unsigned integers</w:t>
       </w:r>
@@ -5235,21 +8486,33 @@
       <w:pPr>
         <w:pStyle w:val="NoSpacing"/>
       </w:pPr>
-      <w:r>
-        <w:rPr>
-          <w:rStyle w:val="CodeChar"/>
-        </w:rPr>
-        <w:t>imul ???</w:t>
-      </w:r>
+      <w:proofErr w:type="spellStart"/>
+      <w:proofErr w:type="gramStart"/>
+      <w:r>
+        <w:rPr>
+          <w:rStyle w:val="CodeChar"/>
+        </w:rPr>
+        <w:t>imul</w:t>
+      </w:r>
+      <w:proofErr w:type="spellEnd"/>
+      <w:r>
+        <w:rPr>
+          <w:rStyle w:val="CodeChar"/>
+        </w:rPr>
+        <w:t xml:space="preserve"> ???</w:t>
+      </w:r>
+      <w:proofErr w:type="gramEnd"/>
       <w:r>
         <w:t xml:space="preserve">: same as </w:t>
       </w:r>
+      <w:proofErr w:type="spellStart"/>
       <w:r>
         <w:rPr>
           <w:rStyle w:val="CodeChar"/>
         </w:rPr>
         <w:t>mul</w:t>
       </w:r>
+      <w:proofErr w:type="spellEnd"/>
       <w:r>
         <w:t>, but for signed integers</w:t>
       </w:r>
@@ -5263,12 +8526,14 @@
       <w:pPr>
         <w:pStyle w:val="NoSpacing"/>
       </w:pPr>
+      <w:proofErr w:type="gramStart"/>
       <w:r>
         <w:rPr>
           <w:rStyle w:val="CodeChar"/>
         </w:rPr>
         <w:t>div ??</w:t>
       </w:r>
+      <w:proofErr w:type="gramEnd"/>
       <w:r>
         <w:t>: divide for unsigned integers</w:t>
       </w:r>
@@ -5282,12 +8547,22 @@
       <w:pPr>
         <w:pStyle w:val="NoSpacing"/>
       </w:pPr>
-      <w:r>
-        <w:rPr>
-          <w:rStyle w:val="CodeChar"/>
-        </w:rPr>
-        <w:t>idiv ??</w:t>
-      </w:r>
+      <w:proofErr w:type="spellStart"/>
+      <w:proofErr w:type="gramStart"/>
+      <w:r>
+        <w:rPr>
+          <w:rStyle w:val="CodeChar"/>
+        </w:rPr>
+        <w:t>idiv</w:t>
+      </w:r>
+      <w:proofErr w:type="spellEnd"/>
+      <w:r>
+        <w:rPr>
+          <w:rStyle w:val="CodeChar"/>
+        </w:rPr>
+        <w:t xml:space="preserve"> ??</w:t>
+      </w:r>
+      <w:proofErr w:type="gramEnd"/>
       <w:r>
         <w:t xml:space="preserve">: same as </w:t>
       </w:r>
@@ -5310,11 +8585,21 @@
       <w:pPr>
         <w:pStyle w:val="NoSpacing"/>
       </w:pPr>
-      <w:r>
-        <w:rPr>
-          <w:rStyle w:val="CodeChar"/>
-        </w:rPr>
-        <w:t>cmp %</w:t>
+      <w:proofErr w:type="spellStart"/>
+      <w:proofErr w:type="gramStart"/>
+      <w:r>
+        <w:rPr>
+          <w:rStyle w:val="CodeChar"/>
+        </w:rPr>
+        <w:t>cmp</w:t>
+      </w:r>
+      <w:proofErr w:type="spellEnd"/>
+      <w:proofErr w:type="gramEnd"/>
+      <w:r>
+        <w:rPr>
+          <w:rStyle w:val="CodeChar"/>
+        </w:rPr>
+        <w:t xml:space="preserve"> %</w:t>
       </w:r>
       <w:r>
         <w:t>?</w:t>
@@ -5350,11 +8635,21 @@
       <w:pPr>
         <w:pStyle w:val="NoSpacing"/>
       </w:pPr>
-      <w:r>
-        <w:rPr>
-          <w:rStyle w:val="CodeChar"/>
-        </w:rPr>
-        <w:t>jmp %</w:t>
+      <w:proofErr w:type="spellStart"/>
+      <w:proofErr w:type="gramStart"/>
+      <w:r>
+        <w:rPr>
+          <w:rStyle w:val="CodeChar"/>
+        </w:rPr>
+        <w:t>jmp</w:t>
+      </w:r>
+      <w:proofErr w:type="spellEnd"/>
+      <w:proofErr w:type="gramEnd"/>
+      <w:r>
+        <w:rPr>
+          <w:rStyle w:val="CodeChar"/>
+        </w:rPr>
+        <w:t xml:space="preserve"> %</w:t>
       </w:r>
       <w:r>
         <w:t>label</w:t>
@@ -5376,11 +8671,19 @@
       <w:pPr>
         <w:pStyle w:val="NoSpacing"/>
       </w:pPr>
-      <w:r>
-        <w:rPr>
-          <w:rStyle w:val="CodeChar"/>
-        </w:rPr>
-        <w:t>call %</w:t>
+      <w:proofErr w:type="gramStart"/>
+      <w:r>
+        <w:rPr>
+          <w:rStyle w:val="CodeChar"/>
+        </w:rPr>
+        <w:t>call</w:t>
+      </w:r>
+      <w:proofErr w:type="gramEnd"/>
+      <w:r>
+        <w:rPr>
+          <w:rStyle w:val="CodeChar"/>
+        </w:rPr>
+        <w:t xml:space="preserve"> %</w:t>
       </w:r>
       <w:r>
         <w:t>label</w:t>
@@ -5410,11 +8713,21 @@
       <w:pPr>
         <w:pStyle w:val="NoSpacing"/>
       </w:pPr>
-      <w:r>
-        <w:rPr>
-          <w:rStyle w:val="CodeChar"/>
-        </w:rPr>
-        <w:t xml:space="preserve">jxx </w:t>
+      <w:proofErr w:type="spellStart"/>
+      <w:proofErr w:type="gramStart"/>
+      <w:r>
+        <w:rPr>
+          <w:rStyle w:val="CodeChar"/>
+        </w:rPr>
+        <w:t>jxx</w:t>
+      </w:r>
+      <w:proofErr w:type="spellEnd"/>
+      <w:proofErr w:type="gramEnd"/>
+      <w:r>
+        <w:rPr>
+          <w:rStyle w:val="CodeChar"/>
+        </w:rPr>
+        <w:t xml:space="preserve"> </w:t>
       </w:r>
       <w:r>
         <w:rPr>
@@ -5447,15 +8760,31 @@
         <w:t>%</w:t>
       </w:r>
       <w:r>
-        <w:t>: branch if flags?? otherwise continues to next statement</w:t>
-      </w:r>
-    </w:p>
-    <w:p>
-      <w:pPr>
-        <w:pStyle w:val="NoSpacing"/>
-      </w:pPr>
-      <w:r>
-        <w:t>Note that the options for jxx don’t have a ‘-‘, like bash commands</w:t>
+        <w:t xml:space="preserve">: branch if flags?? </w:t>
+      </w:r>
+      <w:proofErr w:type="gramStart"/>
+      <w:r>
+        <w:t>otherwise</w:t>
+      </w:r>
+      <w:proofErr w:type="gramEnd"/>
+      <w:r>
+        <w:t xml:space="preserve"> continues to next statement</w:t>
+      </w:r>
+    </w:p>
+    <w:p>
+      <w:pPr>
+        <w:pStyle w:val="NoSpacing"/>
+      </w:pPr>
+      <w:r>
+        <w:t xml:space="preserve">Note that the options for </w:t>
+      </w:r>
+      <w:proofErr w:type="spellStart"/>
+      <w:r>
+        <w:t>jxx</w:t>
+      </w:r>
+      <w:proofErr w:type="spellEnd"/>
+      <w:r>
+        <w:t xml:space="preserve"> don’t have a ‘-‘, like bash commands</w:t>
       </w:r>
     </w:p>
     <w:p>
@@ -5517,12 +8846,14 @@
           <w:numId w:val="20"/>
         </w:numPr>
       </w:pPr>
+      <w:proofErr w:type="gramStart"/>
       <w:r>
         <w:rPr>
           <w:rStyle w:val="CodeChar"/>
         </w:rPr>
         <w:t>short</w:t>
       </w:r>
+      <w:proofErr w:type="gramEnd"/>
       <w:r>
         <w:t xml:space="preserve">: </w:t>
       </w:r>
@@ -5581,15 +8912,22 @@
       <w:pPr>
         <w:pStyle w:val="NoSpacing"/>
       </w:pPr>
-      <w:r>
-        <w:t>ptr ?</w:t>
-      </w:r>
+      <w:proofErr w:type="spellStart"/>
+      <w:proofErr w:type="gramStart"/>
+      <w:r>
+        <w:t>ptr</w:t>
+      </w:r>
+      <w:proofErr w:type="spellEnd"/>
+      <w:r>
+        <w:t xml:space="preserve"> ?</w:t>
+      </w:r>
+      <w:proofErr w:type="gramEnd"/>
     </w:p>
     <w:p>
       <w:pPr>
         <w:pStyle w:val="Heading2"/>
       </w:pPr>
-      <w:bookmarkStart w:id="12" w:name="_Toc382840850"/>
+      <w:bookmarkStart w:id="12" w:name="_Toc385494914"/>
       <w:r>
         <w:t>Common Segments</w:t>
       </w:r>
@@ -5639,8 +8977,16 @@
         <w:rPr>
           <w:rStyle w:val="CodeChar"/>
         </w:rPr>
-        <w:t>segment .bss</w:t>
-      </w:r>
+        <w:t>segment .</w:t>
+      </w:r>
+      <w:proofErr w:type="spellStart"/>
+      <w:r>
+        <w:rPr>
+          <w:rStyle w:val="CodeChar"/>
+        </w:rPr>
+        <w:t>bss</w:t>
+      </w:r>
+      <w:proofErr w:type="spellEnd"/>
       <w:r>
         <w:t xml:space="preserve">: </w:t>
       </w:r>
@@ -5673,7 +9019,7 @@
       <w:pPr>
         <w:pStyle w:val="Heading2"/>
       </w:pPr>
-      <w:bookmarkStart w:id="13" w:name="_Toc382840851"/>
+      <w:bookmarkStart w:id="13" w:name="_Toc385494915"/>
       <w:r>
         <w:t>Directives</w:t>
       </w:r>
@@ -5683,12 +9029,14 @@
       <w:pPr>
         <w:pStyle w:val="NoSpacing"/>
       </w:pPr>
+      <w:proofErr w:type="gramStart"/>
       <w:r>
         <w:rPr>
           <w:b/>
         </w:rPr>
         <w:t>directive</w:t>
       </w:r>
+      <w:proofErr w:type="gramEnd"/>
       <w:r>
         <w:t xml:space="preserve"> </w:t>
       </w:r>
@@ -5700,8 +9048,13 @@
       <w:pPr>
         <w:pStyle w:val="NoSpacing"/>
       </w:pPr>
-      <w:r>
-        <w:t>some applications include:</w:t>
+      <w:proofErr w:type="gramStart"/>
+      <w:r>
+        <w:t>some</w:t>
+      </w:r>
+      <w:proofErr w:type="gramEnd"/>
+      <w:r>
+        <w:t xml:space="preserve"> applications include:</w:t>
       </w:r>
     </w:p>
     <w:p>
@@ -5724,8 +9077,13 @@
           <w:numId w:val="22"/>
         </w:numPr>
       </w:pPr>
-      <w:r>
-        <w:t>define memory to store data ?</w:t>
+      <w:proofErr w:type="gramStart"/>
+      <w:r>
+        <w:t>define</w:t>
+      </w:r>
+      <w:proofErr w:type="gramEnd"/>
+      <w:r>
+        <w:t xml:space="preserve"> memory to store data ?</w:t>
       </w:r>
     </w:p>
     <w:p>
@@ -5748,8 +9106,13 @@
           <w:numId w:val="22"/>
         </w:numPr>
       </w:pPr>
-      <w:r>
-        <w:t>conditionally include source code ?</w:t>
+      <w:proofErr w:type="gramStart"/>
+      <w:r>
+        <w:t>conditionally</w:t>
+      </w:r>
+      <w:proofErr w:type="gramEnd"/>
+      <w:r>
+        <w:t xml:space="preserve"> include source code ?</w:t>
       </w:r>
     </w:p>
     <w:p>
@@ -5773,12 +9136,16 @@
       <w:pPr>
         <w:pStyle w:val="NoSpacing"/>
       </w:pPr>
+      <w:proofErr w:type="spellStart"/>
+      <w:proofErr w:type="gramStart"/>
       <w:r>
         <w:rPr>
           <w:rStyle w:val="CodeChar"/>
         </w:rPr>
         <w:t>equ</w:t>
       </w:r>
+      <w:proofErr w:type="spellEnd"/>
+      <w:proofErr w:type="gramEnd"/>
       <w:r>
         <w:t xml:space="preserve">: </w:t>
       </w:r>
@@ -5823,8 +9190,13 @@
       <w:pPr>
         <w:pStyle w:val="NoSpacing"/>
       </w:pPr>
-      <w:r>
-        <w:t xml:space="preserve">syntax: </w:t>
+      <w:proofErr w:type="gramStart"/>
+      <w:r>
+        <w:t>syntax</w:t>
+      </w:r>
+      <w:proofErr w:type="gramEnd"/>
+      <w:r>
+        <w:t xml:space="preserve">: </w:t>
       </w:r>
       <w:r>
         <w:rPr>
@@ -5845,7 +9217,21 @@
         <w:rPr>
           <w:rStyle w:val="CodeChar"/>
         </w:rPr>
-        <w:t xml:space="preserve"> equ %</w:t>
+        <w:t xml:space="preserve"> </w:t>
+      </w:r>
+      <w:proofErr w:type="spellStart"/>
+      <w:r>
+        <w:rPr>
+          <w:rStyle w:val="CodeChar"/>
+        </w:rPr>
+        <w:t>equ</w:t>
+      </w:r>
+      <w:proofErr w:type="spellEnd"/>
+      <w:r>
+        <w:rPr>
+          <w:rStyle w:val="CodeChar"/>
+        </w:rPr>
+        <w:t xml:space="preserve"> %</w:t>
       </w:r>
       <w:r>
         <w:t>value</w:t>
@@ -5866,8 +9252,13 @@
       <w:pPr>
         <w:pStyle w:val="NoSpacing"/>
       </w:pPr>
-      <w:r>
-        <w:t>put ‘</w:t>
+      <w:proofErr w:type="gramStart"/>
+      <w:r>
+        <w:t>put</w:t>
+      </w:r>
+      <w:proofErr w:type="gramEnd"/>
+      <w:r>
+        <w:t xml:space="preserve"> ‘</w:t>
       </w:r>
       <w:r>
         <w:rPr>
@@ -5892,8 +9283,13 @@
       <w:pPr>
         <w:pStyle w:val="NoSpacing"/>
       </w:pPr>
-      <w:r>
-        <w:t xml:space="preserve">syntax: </w:t>
+      <w:proofErr w:type="gramStart"/>
+      <w:r>
+        <w:t>syntax</w:t>
+      </w:r>
+      <w:proofErr w:type="gramEnd"/>
+      <w:r>
+        <w:t xml:space="preserve">: </w:t>
       </w:r>
       <w:r>
         <w:rPr>
@@ -5939,8 +9335,13 @@
       <w:pPr>
         <w:pStyle w:val="NoSpacing"/>
       </w:pPr>
-      <w:r>
-        <w:t>descriptors:</w:t>
+      <w:proofErr w:type="gramStart"/>
+      <w:r>
+        <w:t>descriptors</w:t>
+      </w:r>
+      <w:proofErr w:type="gramEnd"/>
+      <w:r>
+        <w:t>:</w:t>
       </w:r>
     </w:p>
     <w:p>
@@ -6083,7 +9484,7 @@
       <w:pPr>
         <w:pStyle w:val="Heading3"/>
       </w:pPr>
-      <w:bookmarkStart w:id="14" w:name="_Toc382840852"/>
+      <w:bookmarkStart w:id="14" w:name="_Toc385494916"/>
       <w:r>
         <w:t>Data Directives</w:t>
       </w:r>
@@ -6120,6 +9521,7 @@
           <w:numId w:val="25"/>
         </w:numPr>
       </w:pPr>
+      <w:proofErr w:type="spellStart"/>
       <w:r>
         <w:rPr>
           <w:rStyle w:val="CodeChar"/>
@@ -6133,6 +9535,7 @@
         </w:rPr>
         <w:t>x</w:t>
       </w:r>
+      <w:proofErr w:type="spellEnd"/>
       <w:r>
         <w:t>: uninitialized room</w:t>
       </w:r>
@@ -6537,8 +9940,13 @@
       <w:pPr>
         <w:pStyle w:val="NoSpacing"/>
       </w:pPr>
-      <w:r>
-        <w:t>syntax:</w:t>
+      <w:proofErr w:type="gramStart"/>
+      <w:r>
+        <w:t>syntax</w:t>
+      </w:r>
+      <w:proofErr w:type="gramEnd"/>
+      <w:r>
+        <w:t>:</w:t>
       </w:r>
       <w:r>
         <w:tab/>
@@ -6609,8 +10017,13 @@
       <w:pPr>
         <w:pStyle w:val="NoSpacing"/>
       </w:pPr>
-      <w:r>
-        <w:t>example:</w:t>
+      <w:proofErr w:type="gramStart"/>
+      <w:r>
+        <w:t>example</w:t>
+      </w:r>
+      <w:proofErr w:type="gramEnd"/>
+      <w:r>
+        <w:t>:</w:t>
       </w:r>
       <w:r>
         <w:rPr>
@@ -6636,12 +10049,14 @@
         </w:rPr>
         <w:tab/>
       </w:r>
+      <w:proofErr w:type="spellStart"/>
       <w:r>
         <w:rPr>
           <w:rStyle w:val="CodeChar"/>
         </w:rPr>
         <w:t>resb</w:t>
       </w:r>
+      <w:proofErr w:type="spellEnd"/>
       <w:r>
         <w:rPr>
           <w:rStyle w:val="CodeChar"/>
@@ -6910,10 +10325,35 @@
         <w:rPr>
           <w:rStyle w:val="CodeChar"/>
         </w:rPr>
-        <w:t>L6 dd 1A92h</w:t>
-      </w:r>
-      <w:r>
-        <w:t xml:space="preserve"> ; double word initialized to hex 1A92</w:t>
+        <w:t xml:space="preserve">L6 </w:t>
+      </w:r>
+      <w:proofErr w:type="spellStart"/>
+      <w:r>
+        <w:rPr>
+          <w:rStyle w:val="CodeChar"/>
+        </w:rPr>
+        <w:t>dd</w:t>
+      </w:r>
+      <w:proofErr w:type="spellEnd"/>
+      <w:r>
+        <w:rPr>
+          <w:rStyle w:val="CodeChar"/>
+        </w:rPr>
+        <w:t xml:space="preserve"> </w:t>
+      </w:r>
+      <w:proofErr w:type="gramStart"/>
+      <w:r>
+        <w:rPr>
+          <w:rStyle w:val="CodeChar"/>
+        </w:rPr>
+        <w:t>1A92h</w:t>
+      </w:r>
+      <w:r>
+        <w:t xml:space="preserve"> ;</w:t>
+      </w:r>
+      <w:proofErr w:type="gramEnd"/>
+      <w:r>
+        <w:t xml:space="preserve"> double word initialized to hex 1A92</w:t>
       </w:r>
     </w:p>
     <w:p>
@@ -6975,38 +10415,58 @@
         <w:pStyle w:val="NoSpacing"/>
       </w:pPr>
       <w:r>
-        <w:t>Faster way to make eax 0 would be:</w:t>
+        <w:t xml:space="preserve">Faster way to make </w:t>
+      </w:r>
+      <w:proofErr w:type="spellStart"/>
+      <w:r>
+        <w:t>eax</w:t>
+      </w:r>
+      <w:proofErr w:type="spellEnd"/>
+      <w:r>
+        <w:t xml:space="preserve"> 0 would be:</w:t>
       </w:r>
     </w:p>
     <w:p>
       <w:pPr>
         <w:pStyle w:val="Code"/>
       </w:pPr>
+      <w:proofErr w:type="spellStart"/>
+      <w:proofErr w:type="gramStart"/>
       <w:r>
         <w:t>xor</w:t>
       </w:r>
+      <w:proofErr w:type="spellEnd"/>
+      <w:proofErr w:type="gramEnd"/>
       <w:r>
         <w:tab/>
+      </w:r>
+      <w:proofErr w:type="spellStart"/>
+      <w:r>
         <w:t>eax</w:t>
       </w:r>
+      <w:proofErr w:type="spellEnd"/>
       <w:r>
         <w:t>,</w:t>
       </w:r>
       <w:r>
         <w:tab/>
+      </w:r>
+      <w:proofErr w:type="spellStart"/>
+      <w:r>
         <w:t>eax</w:t>
       </w:r>
-    </w:p>
-    <w:p>
-      <w:pPr>
-        <w:pStyle w:val="NoSpacing"/>
-      </w:pPr>
-      <w:bookmarkStart w:id="15" w:name="_Toc382840853"/>
+      <w:proofErr w:type="spellEnd"/>
+    </w:p>
+    <w:p>
+      <w:pPr>
+        <w:pStyle w:val="NoSpacing"/>
+      </w:pPr>
     </w:p>
     <w:p>
       <w:pPr>
         <w:pStyle w:val="Heading2"/>
       </w:pPr>
+      <w:bookmarkStart w:id="15" w:name="_Toc385494917"/>
       <w:r>
         <w:t>Reliance on a C Driver</w:t>
       </w:r>
@@ -7073,7 +10533,7 @@
       <w:pPr>
         <w:pStyle w:val="Heading2"/>
       </w:pPr>
-      <w:bookmarkStart w:id="16" w:name="_Toc382840854"/>
+      <w:bookmarkStart w:id="16" w:name="_Toc385494918"/>
       <w:r>
         <w:t>Compiling</w:t>
       </w:r>
@@ -7101,7 +10561,15 @@
         <w:pStyle w:val="NoSpacing"/>
       </w:pPr>
       <w:r>
-        <w:t>Let’s call the driver file driver.c and the assembly file first.asm (because that’s the example Ned</w:t>
+        <w:t xml:space="preserve">Let’s call the driver file </w:t>
+      </w:r>
+      <w:proofErr w:type="spellStart"/>
+      <w:r>
+        <w:t>driver.c</w:t>
+      </w:r>
+      <w:proofErr w:type="spellEnd"/>
+      <w:r>
+        <w:t xml:space="preserve"> and the assembly file first.asm (because that’s the example Ned</w:t>
       </w:r>
       <w:r>
         <w:rPr>
@@ -7130,11 +10598,19 @@
       <w:r>
         <w:t xml:space="preserve">source: </w:t>
       </w:r>
-      <w:r>
-        <w:rPr>
-          <w:rStyle w:val="CodeChar"/>
-        </w:rPr>
-        <w:t xml:space="preserve">nasm -f elf </w:t>
+      <w:proofErr w:type="spellStart"/>
+      <w:r>
+        <w:rPr>
+          <w:rStyle w:val="CodeChar"/>
+        </w:rPr>
+        <w:t>nasm</w:t>
+      </w:r>
+      <w:proofErr w:type="spellEnd"/>
+      <w:r>
+        <w:rPr>
+          <w:rStyle w:val="CodeChar"/>
+        </w:rPr>
+        <w:t xml:space="preserve"> -f elf </w:t>
       </w:r>
       <w:r>
         <w:rPr>
@@ -7203,10 +10679,23 @@
         </w:numPr>
       </w:pPr>
       <w:r>
-        <w:t>specifies that elf is the prefered</w:t>
-      </w:r>
-      <w:r>
-        <w:t xml:space="preserve"> executable type, similar to .exe for Windows</w:t>
+        <w:t xml:space="preserve">specifies that elf is the </w:t>
+      </w:r>
+      <w:proofErr w:type="spellStart"/>
+      <w:r>
+        <w:t>prefered</w:t>
+      </w:r>
+      <w:proofErr w:type="spellEnd"/>
+      <w:r>
+        <w:t xml:space="preserve"> executable type, similar to .</w:t>
+      </w:r>
+      <w:proofErr w:type="spellStart"/>
+      <w:r>
+        <w:t>exe</w:t>
+      </w:r>
+      <w:proofErr w:type="spellEnd"/>
+      <w:r>
+        <w:t xml:space="preserve"> for Windows</w:t>
       </w:r>
     </w:p>
     <w:p>
@@ -7223,12 +10712,14 @@
       <w:r>
         <w:t xml:space="preserve">: </w:t>
       </w:r>
+      <w:proofErr w:type="spellStart"/>
       <w:r>
         <w:t>first</w:t>
       </w:r>
       <w:r>
         <w:t>.o</w:t>
       </w:r>
+      <w:proofErr w:type="spellEnd"/>
     </w:p>
     <w:p>
       <w:pPr>
@@ -7265,12 +10756,28 @@
       <w:r>
         <w:t xml:space="preserve">Compile C driver: </w:t>
       </w:r>
-      <w:r>
-        <w:rPr>
-          <w:rStyle w:val="CodeChar"/>
-        </w:rPr>
-        <w:t>gcc -c driver.c</w:t>
-      </w:r>
+      <w:proofErr w:type="spellStart"/>
+      <w:r>
+        <w:rPr>
+          <w:rStyle w:val="CodeChar"/>
+        </w:rPr>
+        <w:t>gcc</w:t>
+      </w:r>
+      <w:proofErr w:type="spellEnd"/>
+      <w:r>
+        <w:rPr>
+          <w:rStyle w:val="CodeChar"/>
+        </w:rPr>
+        <w:t xml:space="preserve"> -c </w:t>
+      </w:r>
+      <w:proofErr w:type="spellStart"/>
+      <w:r>
+        <w:rPr>
+          <w:rStyle w:val="CodeChar"/>
+        </w:rPr>
+        <w:t>driver.c</w:t>
+      </w:r>
+      <w:proofErr w:type="spellEnd"/>
     </w:p>
     <w:p>
       <w:pPr>
@@ -7299,8 +10806,13 @@
         </w:numPr>
       </w:pPr>
       <w:r>
-        <w:t>produces driver.o</w:t>
-      </w:r>
+        <w:t xml:space="preserve">produces </w:t>
+      </w:r>
+      <w:proofErr w:type="spellStart"/>
+      <w:r>
+        <w:t>driver.o</w:t>
+      </w:r>
+      <w:proofErr w:type="spellEnd"/>
     </w:p>
     <w:p>
       <w:pPr>
@@ -7335,8 +10847,16 @@
         <w:rPr>
           <w:rStyle w:val="CodeChar"/>
         </w:rPr>
-        <w:t>–pg</w:t>
-      </w:r>
+        <w:t>–</w:t>
+      </w:r>
+      <w:proofErr w:type="spellStart"/>
+      <w:r>
+        <w:rPr>
+          <w:rStyle w:val="CodeChar"/>
+        </w:rPr>
+        <w:t>pg</w:t>
+      </w:r>
+      <w:proofErr w:type="spellEnd"/>
       <w:r>
         <w:t xml:space="preserve">: </w:t>
       </w:r>
@@ -7353,8 +10873,13 @@
         </w:numPr>
       </w:pPr>
       <w:r>
-        <w:t>creates gmon.out</w:t>
-      </w:r>
+        <w:t xml:space="preserve">creates </w:t>
+      </w:r>
+      <w:proofErr w:type="spellStart"/>
+      <w:r>
+        <w:t>gmon.out</w:t>
+      </w:r>
+      <w:proofErr w:type="spellEnd"/>
     </w:p>
     <w:p>
       <w:pPr>
@@ -7365,7 +10890,15 @@
         </w:numPr>
       </w:pPr>
       <w:r>
-        <w:t>run gprof on this executable</w:t>
+        <w:t xml:space="preserve">run </w:t>
+      </w:r>
+      <w:proofErr w:type="spellStart"/>
+      <w:r>
+        <w:t>gprof</w:t>
+      </w:r>
+      <w:proofErr w:type="spellEnd"/>
+      <w:r>
+        <w:t xml:space="preserve"> on this executable</w:t>
       </w:r>
     </w:p>
     <w:p>
@@ -7376,8 +10909,13 @@
           <w:numId w:val="19"/>
         </w:numPr>
       </w:pPr>
-      <w:r>
-        <w:t>kprof: application that does profiling</w:t>
+      <w:proofErr w:type="spellStart"/>
+      <w:r>
+        <w:t>kprof</w:t>
+      </w:r>
+      <w:proofErr w:type="spellEnd"/>
+      <w:r>
+        <w:t>: application that does profiling</w:t>
       </w:r>
     </w:p>
     <w:p>
@@ -7391,12 +10929,56 @@
       <w:r>
         <w:t xml:space="preserve">Link the 2 compiled object files: </w:t>
       </w:r>
-      <w:r>
-        <w:rPr>
-          <w:rStyle w:val="CodeChar"/>
-        </w:rPr>
-        <w:t>gcc -o first driver.o first.o asm_io.o</w:t>
-      </w:r>
+      <w:proofErr w:type="spellStart"/>
+      <w:r>
+        <w:rPr>
+          <w:rStyle w:val="CodeChar"/>
+        </w:rPr>
+        <w:t>gcc</w:t>
+      </w:r>
+      <w:proofErr w:type="spellEnd"/>
+      <w:r>
+        <w:rPr>
+          <w:rStyle w:val="CodeChar"/>
+        </w:rPr>
+        <w:t xml:space="preserve"> -o first </w:t>
+      </w:r>
+      <w:proofErr w:type="spellStart"/>
+      <w:r>
+        <w:rPr>
+          <w:rStyle w:val="CodeChar"/>
+        </w:rPr>
+        <w:t>driver.o</w:t>
+      </w:r>
+      <w:proofErr w:type="spellEnd"/>
+      <w:r>
+        <w:rPr>
+          <w:rStyle w:val="CodeChar"/>
+        </w:rPr>
+        <w:t xml:space="preserve"> </w:t>
+      </w:r>
+      <w:proofErr w:type="spellStart"/>
+      <w:r>
+        <w:rPr>
+          <w:rStyle w:val="CodeChar"/>
+        </w:rPr>
+        <w:t>first.o</w:t>
+      </w:r>
+      <w:proofErr w:type="spellEnd"/>
+      <w:r>
+        <w:rPr>
+          <w:rStyle w:val="CodeChar"/>
+        </w:rPr>
+        <w:t xml:space="preserve"> </w:t>
+      </w:r>
+      <w:proofErr w:type="spellStart"/>
+      <w:r>
+        <w:rPr>
+          <w:rStyle w:val="CodeChar"/>
+        </w:rPr>
+        <w:t>asm_io.o</w:t>
+      </w:r>
+      <w:proofErr w:type="spellEnd"/>
     </w:p>
     <w:p>
       <w:pPr>
@@ -7434,8 +11016,13 @@
         </w:numPr>
       </w:pPr>
       <w:r>
-        <w:t>If not specified, default name is: a.out</w:t>
-      </w:r>
+        <w:t xml:space="preserve">If not specified, default name is: </w:t>
+      </w:r>
+      <w:proofErr w:type="spellStart"/>
+      <w:r>
+        <w:t>a.out</w:t>
+      </w:r>
+      <w:proofErr w:type="spellEnd"/>
     </w:p>
     <w:p>
       <w:pPr>
@@ -7460,11 +11047,19 @@
       <w:r>
         <w:t xml:space="preserve"> </w:t>
       </w:r>
-      <w:r>
-        <w:rPr>
-          <w:rStyle w:val="CodeChar"/>
-        </w:rPr>
-        <w:t>dump_regs %</w:t>
+      <w:proofErr w:type="spellStart"/>
+      <w:r>
+        <w:rPr>
+          <w:rStyle w:val="CodeChar"/>
+        </w:rPr>
+        <w:t>dump_regs</w:t>
+      </w:r>
+      <w:proofErr w:type="spellEnd"/>
+      <w:r>
+        <w:rPr>
+          <w:rStyle w:val="CodeChar"/>
+        </w:rPr>
+        <w:t xml:space="preserve"> %</w:t>
       </w:r>
       <w:r>
         <w:t xml:space="preserve">choose </w:t>
@@ -7489,7 +11084,7 @@
       <w:pPr>
         <w:pStyle w:val="Heading2"/>
       </w:pPr>
-      <w:bookmarkStart w:id="17" w:name="_Toc382840855"/>
+      <w:bookmarkStart w:id="17" w:name="_Toc385494919"/>
       <w:r>
         <w:t>Pointers compared to C</w:t>
       </w:r>
@@ -7499,8 +11094,15 @@
       <w:pPr>
         <w:pStyle w:val="Code"/>
       </w:pPr>
-      <w:r>
-        <w:t xml:space="preserve">mov ax, [Data] </w:t>
+      <w:proofErr w:type="spellStart"/>
+      <w:proofErr w:type="gramStart"/>
+      <w:r>
+        <w:t>mov</w:t>
+      </w:r>
+      <w:proofErr w:type="spellEnd"/>
+      <w:proofErr w:type="gramEnd"/>
+      <w:r>
+        <w:t xml:space="preserve"> ax, [Data] </w:t>
       </w:r>
       <w:r>
         <w:tab/>
@@ -7514,8 +11116,23 @@
       <w:pPr>
         <w:pStyle w:val="Code"/>
       </w:pPr>
-      <w:r>
-        <w:t xml:space="preserve">mov ebx, Data </w:t>
+      <w:proofErr w:type="spellStart"/>
+      <w:proofErr w:type="gramStart"/>
+      <w:r>
+        <w:t>mov</w:t>
+      </w:r>
+      <w:proofErr w:type="spellEnd"/>
+      <w:proofErr w:type="gramEnd"/>
+      <w:r>
+        <w:t xml:space="preserve"> </w:t>
+      </w:r>
+      <w:proofErr w:type="spellStart"/>
+      <w:r>
+        <w:t>ebx</w:t>
+      </w:r>
+      <w:proofErr w:type="spellEnd"/>
+      <w:r>
+        <w:t xml:space="preserve">, Data </w:t>
       </w:r>
       <w:r>
         <w:tab/>
@@ -7524,28 +11141,48 @@
         <w:tab/>
       </w:r>
       <w:r>
-        <w:t>; ebx = &amp; Data</w:t>
+        <w:t xml:space="preserve">; </w:t>
+      </w:r>
+      <w:proofErr w:type="spellStart"/>
+      <w:r>
+        <w:t>ebx</w:t>
+      </w:r>
+      <w:proofErr w:type="spellEnd"/>
+      <w:r>
+        <w:t xml:space="preserve"> = &amp; Data</w:t>
       </w:r>
     </w:p>
     <w:p>
       <w:pPr>
         <w:pStyle w:val="Code"/>
       </w:pPr>
-      <w:r>
-        <w:t>mov ax, [register]</w:t>
+      <w:proofErr w:type="spellStart"/>
+      <w:proofErr w:type="gramStart"/>
+      <w:r>
+        <w:t>mov</w:t>
+      </w:r>
+      <w:proofErr w:type="spellEnd"/>
+      <w:proofErr w:type="gramEnd"/>
+      <w:r>
+        <w:t xml:space="preserve"> ax, [register]</w:t>
       </w:r>
       <w:r>
         <w:tab/>
       </w:r>
       <w:r>
-        <w:t>; ax = *ebx</w:t>
-      </w:r>
+        <w:t>; ax = *</w:t>
+      </w:r>
+      <w:proofErr w:type="spellStart"/>
+      <w:r>
+        <w:t>ebx</w:t>
+      </w:r>
+      <w:proofErr w:type="spellEnd"/>
     </w:p>
     <w:p>
       <w:pPr>
         <w:pStyle w:val="Heading1"/>
       </w:pPr>
-      <w:bookmarkStart w:id="18" w:name="_Toc382840856"/>
+      <w:bookmarkStart w:id="18" w:name="_Toc385494920"/>
       <w:r>
         <w:t>C</w:t>
       </w:r>
@@ -7555,7 +11192,7 @@
       <w:pPr>
         <w:pStyle w:val="Heading2"/>
       </w:pPr>
-      <w:bookmarkStart w:id="19" w:name="_Toc382840857"/>
+      <w:bookmarkStart w:id="19" w:name="_Toc385494921"/>
       <w:r>
         <w:t>Variables</w:t>
       </w:r>
@@ -7565,32 +11202,52 @@
       <w:pPr>
         <w:pStyle w:val="NoSpacing"/>
       </w:pPr>
-      <w:r>
-        <w:t>static: only in file</w:t>
-      </w:r>
-    </w:p>
-    <w:p>
-      <w:pPr>
-        <w:pStyle w:val="NoSpacing"/>
-      </w:pPr>
-      <w:r>
-        <w:t>local: in block where declared, don’t use for recursion, but may take up space otherwise</w:t>
-      </w:r>
-    </w:p>
-    <w:p>
-      <w:pPr>
-        <w:pStyle w:val="NoSpacing"/>
-      </w:pPr>
-      <w:r>
-        <w:t>global: everywhere in file or any other file (if not static)</w:t>
-      </w:r>
-    </w:p>
-    <w:p>
-      <w:pPr>
-        <w:pStyle w:val="NoSpacing"/>
-      </w:pPr>
-      <w:r>
-        <w:t>volatile: prevents compiler from optimizing</w:t>
+      <w:proofErr w:type="gramStart"/>
+      <w:r>
+        <w:t>static</w:t>
+      </w:r>
+      <w:proofErr w:type="gramEnd"/>
+      <w:r>
+        <w:t>: only in file</w:t>
+      </w:r>
+    </w:p>
+    <w:p>
+      <w:pPr>
+        <w:pStyle w:val="NoSpacing"/>
+      </w:pPr>
+      <w:proofErr w:type="gramStart"/>
+      <w:r>
+        <w:t>local</w:t>
+      </w:r>
+      <w:proofErr w:type="gramEnd"/>
+      <w:r>
+        <w:t>: in block where declared, don’t use for recursion, but may take up space otherwise</w:t>
+      </w:r>
+    </w:p>
+    <w:p>
+      <w:pPr>
+        <w:pStyle w:val="NoSpacing"/>
+      </w:pPr>
+      <w:proofErr w:type="gramStart"/>
+      <w:r>
+        <w:t>global</w:t>
+      </w:r>
+      <w:proofErr w:type="gramEnd"/>
+      <w:r>
+        <w:t>: everywhere in file or any other file (if not static)</w:t>
+      </w:r>
+    </w:p>
+    <w:p>
+      <w:pPr>
+        <w:pStyle w:val="NoSpacing"/>
+      </w:pPr>
+      <w:proofErr w:type="gramStart"/>
+      <w:r>
+        <w:t>volatile</w:t>
+      </w:r>
+      <w:proofErr w:type="gramEnd"/>
+      <w:r>
+        <w:t>: prevents compiler from optimizing</w:t>
       </w:r>
     </w:p>
     <w:p>
@@ -7602,7 +11259,7 @@
       <w:pPr>
         <w:pStyle w:val="Heading3"/>
       </w:pPr>
-      <w:bookmarkStart w:id="20" w:name="_Toc382840858"/>
+      <w:bookmarkStart w:id="20" w:name="_Toc385494922"/>
       <w:r>
         <w:t>Dynamic</w:t>
       </w:r>
@@ -7612,24 +11269,65 @@
       <w:pPr>
         <w:pStyle w:val="Code"/>
       </w:pPr>
-      <w:r>
-        <w:t>int *a = malloc(n*sizeof(int))</w:t>
-      </w:r>
-    </w:p>
-    <w:p>
-      <w:pPr>
-        <w:pStyle w:val="NoSpacing"/>
-      </w:pPr>
-      <w:r>
-        <w:t>stack grows</w:t>
-      </w:r>
-    </w:p>
-    <w:p>
-      <w:pPr>
-        <w:pStyle w:val="NoSpacing"/>
-      </w:pPr>
-      <w:r>
-        <w:t>free(a) ← garbage collection</w:t>
+      <w:proofErr w:type="spellStart"/>
+      <w:proofErr w:type="gramStart"/>
+      <w:r>
+        <w:t>int</w:t>
+      </w:r>
+      <w:proofErr w:type="spellEnd"/>
+      <w:proofErr w:type="gramEnd"/>
+      <w:r>
+        <w:t xml:space="preserve"> *a = </w:t>
+      </w:r>
+      <w:proofErr w:type="spellStart"/>
+      <w:r>
+        <w:t>malloc</w:t>
+      </w:r>
+      <w:proofErr w:type="spellEnd"/>
+      <w:r>
+        <w:t>(n*</w:t>
+      </w:r>
+      <w:proofErr w:type="spellStart"/>
+      <w:r>
+        <w:t>sizeof</w:t>
+      </w:r>
+      <w:proofErr w:type="spellEnd"/>
+      <w:r>
+        <w:t>(</w:t>
+      </w:r>
+      <w:proofErr w:type="spellStart"/>
+      <w:r>
+        <w:t>int</w:t>
+      </w:r>
+      <w:proofErr w:type="spellEnd"/>
+      <w:r>
+        <w:t>))</w:t>
+      </w:r>
+    </w:p>
+    <w:p>
+      <w:pPr>
+        <w:pStyle w:val="NoSpacing"/>
+      </w:pPr>
+      <w:proofErr w:type="gramStart"/>
+      <w:r>
+        <w:t>stack</w:t>
+      </w:r>
+      <w:proofErr w:type="gramEnd"/>
+      <w:r>
+        <w:t xml:space="preserve"> grows</w:t>
+      </w:r>
+    </w:p>
+    <w:p>
+      <w:pPr>
+        <w:pStyle w:val="NoSpacing"/>
+      </w:pPr>
+      <w:proofErr w:type="gramStart"/>
+      <w:r>
+        <w:t>free(</w:t>
+      </w:r>
+      <w:proofErr w:type="gramEnd"/>
+      <w:r>
+        <w:t>a) ← garbage collection</w:t>
       </w:r>
       <w:r>
         <w:t>, more necessary for global variables</w:t>
@@ -7644,12 +11342,16 @@
       <w:pPr>
         <w:pStyle w:val="NoSpacing"/>
       </w:pPr>
+      <w:proofErr w:type="spellStart"/>
+      <w:proofErr w:type="gramStart"/>
       <w:r>
         <w:rPr>
           <w:rStyle w:val="CodeChar"/>
         </w:rPr>
         <w:t>malloc</w:t>
       </w:r>
+      <w:proofErr w:type="spellEnd"/>
+      <w:proofErr w:type="gramEnd"/>
       <w:r>
         <w:t>: simply reserves a piece of memory</w:t>
       </w:r>
@@ -7658,12 +11360,16 @@
       <w:pPr>
         <w:pStyle w:val="NoSpacing"/>
       </w:pPr>
+      <w:proofErr w:type="spellStart"/>
+      <w:proofErr w:type="gramStart"/>
       <w:r>
         <w:rPr>
           <w:rStyle w:val="CodeChar"/>
         </w:rPr>
         <w:t>calloc</w:t>
       </w:r>
+      <w:proofErr w:type="spellEnd"/>
+      <w:proofErr w:type="gramEnd"/>
       <w:r>
         <w:t>: zeroes everything</w:t>
       </w:r>
@@ -7675,12 +11381,16 @@
       <w:pPr>
         <w:pStyle w:val="NoSpacing"/>
       </w:pPr>
+      <w:proofErr w:type="spellStart"/>
+      <w:proofErr w:type="gramStart"/>
       <w:r>
         <w:rPr>
           <w:rStyle w:val="CodeChar"/>
         </w:rPr>
         <w:t>memset</w:t>
       </w:r>
+      <w:proofErr w:type="spellEnd"/>
+      <w:proofErr w:type="gramEnd"/>
       <w:r>
         <w:t xml:space="preserve">: </w:t>
       </w:r>
@@ -7689,7 +11399,7 @@
       <w:pPr>
         <w:pStyle w:val="Heading2"/>
       </w:pPr>
-      <w:bookmarkStart w:id="21" w:name="_Toc382840859"/>
+      <w:bookmarkStart w:id="21" w:name="_Toc385494923"/>
       <w:r>
         <w:t>Operators</w:t>
       </w:r>
@@ -7742,7 +11452,7 @@
       <w:pPr>
         <w:pStyle w:val="Heading3"/>
       </w:pPr>
-      <w:bookmarkStart w:id="22" w:name="_Toc382840860"/>
+      <w:bookmarkStart w:id="22" w:name="_Toc385494924"/>
       <w:r>
         <w:t>Arrays</w:t>
       </w:r>
@@ -7760,16 +11470,30 @@
       <w:pPr>
         <w:pStyle w:val="Code"/>
       </w:pPr>
-      <w:r>
-        <w:t>int a = 1;</w:t>
+      <w:proofErr w:type="spellStart"/>
+      <w:proofErr w:type="gramStart"/>
+      <w:r>
+        <w:t>int</w:t>
+      </w:r>
+      <w:proofErr w:type="spellEnd"/>
+      <w:proofErr w:type="gramEnd"/>
+      <w:r>
+        <w:t xml:space="preserve"> a = 1;</w:t>
       </w:r>
     </w:p>
     <w:p>
       <w:pPr>
         <w:pStyle w:val="Code"/>
       </w:pPr>
-      <w:r>
-        <w:t>int b = 2;</w:t>
+      <w:proofErr w:type="spellStart"/>
+      <w:proofErr w:type="gramStart"/>
+      <w:r>
+        <w:t>int</w:t>
+      </w:r>
+      <w:proofErr w:type="spellEnd"/>
+      <w:proofErr w:type="gramEnd"/>
+      <w:r>
+        <w:t xml:space="preserve"> b = 2;</w:t>
       </w:r>
     </w:p>
     <w:p>
@@ -7781,16 +11505,33 @@
       <w:pPr>
         <w:pStyle w:val="Code"/>
       </w:pPr>
-      <w:r>
-        <w:t>int * pointer[2] = {&amp;a, &amp;b};</w:t>
+      <w:proofErr w:type="spellStart"/>
+      <w:proofErr w:type="gramStart"/>
+      <w:r>
+        <w:t>int</w:t>
+      </w:r>
+      <w:proofErr w:type="spellEnd"/>
+      <w:proofErr w:type="gramEnd"/>
+      <w:r>
+        <w:t xml:space="preserve"> * pointer[2] = {&amp;a, &amp;b};</w:t>
       </w:r>
     </w:p>
     <w:p>
       <w:pPr>
         <w:pStyle w:val="Code"/>
       </w:pPr>
-      <w:r>
-        <w:t>printf(*pointer[0])</w:t>
+      <w:proofErr w:type="spellStart"/>
+      <w:proofErr w:type="gramStart"/>
+      <w:r>
+        <w:t>printf</w:t>
+      </w:r>
+      <w:proofErr w:type="spellEnd"/>
+      <w:r>
+        <w:t>(</w:t>
+      </w:r>
+      <w:proofErr w:type="gramEnd"/>
+      <w:r>
+        <w:t>*pointer[0])</w:t>
       </w:r>
       <w:r>
         <w:tab/>
@@ -7801,8 +11542,18 @@
       <w:pPr>
         <w:pStyle w:val="Code"/>
       </w:pPr>
-      <w:r>
-        <w:t>printf(*pointer[1])</w:t>
+      <w:proofErr w:type="spellStart"/>
+      <w:proofErr w:type="gramStart"/>
+      <w:r>
+        <w:t>printf</w:t>
+      </w:r>
+      <w:proofErr w:type="spellEnd"/>
+      <w:r>
+        <w:t>(</w:t>
+      </w:r>
+      <w:proofErr w:type="gramEnd"/>
+      <w:r>
+        <w:t>*pointer[1])</w:t>
       </w:r>
       <w:r>
         <w:tab/>
@@ -7811,9 +11562,28 @@
     </w:p>
     <w:p>
       <w:pPr>
+        <w:pStyle w:val="NoSpacing"/>
+      </w:pPr>
+    </w:p>
+    <w:p>
+      <w:pPr>
+        <w:pStyle w:val="NoSpacing"/>
+      </w:pPr>
+      <w:r>
+        <w:rPr>
+          <w:b/>
+        </w:rPr>
+        <w:t>Indirect addressing</w:t>
+      </w:r>
+      <w:r>
+        <w:t>: pointers in arrays</w:t>
+      </w:r>
+    </w:p>
+    <w:p>
+      <w:pPr>
         <w:pStyle w:val="Heading1"/>
       </w:pPr>
-      <w:bookmarkStart w:id="23" w:name="_Toc382840861"/>
+      <w:bookmarkStart w:id="23" w:name="_Toc385494925"/>
       <w:r>
         <w:t>Other stuff</w:t>
       </w:r>
@@ -7823,7 +11593,7 @@
       <w:pPr>
         <w:pStyle w:val="Heading2"/>
       </w:pPr>
-      <w:bookmarkStart w:id="24" w:name="_Toc382840862"/>
+      <w:bookmarkStart w:id="24" w:name="_Toc385494926"/>
       <w:r>
         <w:t>Personal Questions</w:t>
       </w:r>
@@ -7837,1910 +11607,19 @@
         <w:t>Why do you need interrupts when gam</w:t>
       </w:r>
     </w:p>
-    <w:sdt>
-      <w:sdtPr>
-        <w:rPr>
-          <w:rFonts w:ascii="Times New Roman" w:eastAsiaTheme="minorHAnsi" w:hAnsi="Times New Roman" w:cstheme="minorBidi"/>
-          <w:b w:val="0"/>
-          <w:bCs w:val="0"/>
-          <w:color w:val="auto"/>
-          <w:sz w:val="24"/>
-          <w:szCs w:val="22"/>
-          <w:lang w:val="en-CA" w:eastAsia="en-US"/>
-        </w:rPr>
-        <w:id w:val="-636414222"/>
-        <w:docPartObj>
-          <w:docPartGallery w:val="Table of Contents"/>
-          <w:docPartUnique/>
-        </w:docPartObj>
-      </w:sdtPr>
-      <w:sdtEndPr>
-        <w:rPr>
-          <w:noProof/>
-        </w:rPr>
-      </w:sdtEndPr>
-      <w:sdtContent>
-        <w:p>
-          <w:pPr>
-            <w:pStyle w:val="TOCHeading"/>
-          </w:pPr>
-          <w:r>
-            <w:t>Table of Contents</w:t>
-          </w:r>
-        </w:p>
-        <w:p>
-          <w:pPr>
-            <w:pStyle w:val="TOC1"/>
-            <w:tabs>
-              <w:tab w:val="right" w:leader="dot" w:pos="9350"/>
-            </w:tabs>
-            <w:rPr>
-              <w:rFonts w:asciiTheme="minorHAnsi" w:eastAsiaTheme="minorEastAsia" w:hAnsiTheme="minorHAnsi"/>
-              <w:noProof/>
-              <w:sz w:val="22"/>
-              <w:lang w:eastAsia="en-CA"/>
-            </w:rPr>
-          </w:pPr>
-          <w:r>
-            <w:fldChar w:fldCharType="begin"/>
-          </w:r>
-          <w:r>
-            <w:instrText xml:space="preserve"> TOC \o "1-3" \h \z \u </w:instrText>
-          </w:r>
-          <w:r>
-            <w:fldChar w:fldCharType="separate"/>
-          </w:r>
-          <w:hyperlink w:anchor="_Toc382840839" w:history="1">
-            <w:r>
-              <w:rPr>
-                <w:rStyle w:val="Hyperlink"/>
-                <w:noProof/>
-              </w:rPr>
-              <w:t>UNIX Commands</w:t>
-            </w:r>
-            <w:r>
-              <w:rPr>
-                <w:noProof/>
-                <w:webHidden/>
-              </w:rPr>
-              <w:tab/>
-            </w:r>
-            <w:r>
-              <w:rPr>
-                <w:noProof/>
-                <w:webHidden/>
-              </w:rPr>
-              <w:fldChar w:fldCharType="begin"/>
-            </w:r>
-            <w:r>
-              <w:rPr>
-                <w:noProof/>
-                <w:webHidden/>
-              </w:rPr>
-              <w:instrText xml:space="preserve"> PAGEREF _Toc382840839 \h </w:instrText>
-            </w:r>
-            <w:r>
-              <w:rPr>
-                <w:noProof/>
-                <w:webHidden/>
-              </w:rPr>
-            </w:r>
-            <w:r>
-              <w:rPr>
-                <w:noProof/>
-                <w:webHidden/>
-              </w:rPr>
-              <w:fldChar w:fldCharType="separate"/>
-            </w:r>
-            <w:r>
-              <w:rPr>
-                <w:noProof/>
-                <w:webHidden/>
-              </w:rPr>
-              <w:t>1</w:t>
-            </w:r>
-            <w:r>
-              <w:rPr>
-                <w:noProof/>
-                <w:webHidden/>
-              </w:rPr>
-              <w:fldChar w:fldCharType="end"/>
-            </w:r>
-          </w:hyperlink>
-        </w:p>
-        <w:p>
-          <w:pPr>
-            <w:pStyle w:val="TOC2"/>
-            <w:tabs>
-              <w:tab w:val="right" w:leader="dot" w:pos="9350"/>
-            </w:tabs>
-            <w:rPr>
-              <w:rFonts w:asciiTheme="minorHAnsi" w:eastAsiaTheme="minorEastAsia" w:hAnsiTheme="minorHAnsi"/>
-              <w:noProof/>
-              <w:sz w:val="22"/>
-              <w:lang w:eastAsia="en-CA"/>
-            </w:rPr>
-          </w:pPr>
-          <w:hyperlink w:anchor="_Toc382840840" w:history="1">
-            <w:r>
-              <w:rPr>
-                <w:rStyle w:val="Hyperlink"/>
-                <w:noProof/>
-              </w:rPr>
-              <w:t>Regular Expressions</w:t>
-            </w:r>
-            <w:r>
-              <w:rPr>
-                <w:noProof/>
-                <w:webHidden/>
-              </w:rPr>
-              <w:tab/>
-            </w:r>
-            <w:r>
-              <w:rPr>
-                <w:noProof/>
-                <w:webHidden/>
-              </w:rPr>
-              <w:fldChar w:fldCharType="begin"/>
-            </w:r>
-            <w:r>
-              <w:rPr>
-                <w:noProof/>
-                <w:webHidden/>
-              </w:rPr>
-              <w:instrText xml:space="preserve"> PAGEREF _Toc382840840 \h </w:instrText>
-            </w:r>
-            <w:r>
-              <w:rPr>
-                <w:noProof/>
-                <w:webHidden/>
-              </w:rPr>
-            </w:r>
-            <w:r>
-              <w:rPr>
-                <w:noProof/>
-                <w:webHidden/>
-              </w:rPr>
-              <w:fldChar w:fldCharType="separate"/>
-            </w:r>
-            <w:r>
-              <w:rPr>
-                <w:noProof/>
-                <w:webHidden/>
-              </w:rPr>
-              <w:t>1</w:t>
-            </w:r>
-            <w:r>
-              <w:rPr>
-                <w:noProof/>
-                <w:webHidden/>
-              </w:rPr>
-              <w:fldChar w:fldCharType="end"/>
-            </w:r>
-          </w:hyperlink>
-        </w:p>
-        <w:p>
-          <w:pPr>
-            <w:pStyle w:val="TOC2"/>
-            <w:tabs>
-              <w:tab w:val="right" w:leader="dot" w:pos="9350"/>
-            </w:tabs>
-            <w:rPr>
-              <w:rFonts w:asciiTheme="minorHAnsi" w:eastAsiaTheme="minorEastAsia" w:hAnsiTheme="minorHAnsi"/>
-              <w:noProof/>
-              <w:sz w:val="22"/>
-              <w:lang w:eastAsia="en-CA"/>
-            </w:rPr>
-          </w:pPr>
-          <w:hyperlink w:anchor="_Toc382840841" w:history="1">
-            <w:r>
-              <w:rPr>
-                <w:rStyle w:val="Hyperlink"/>
-                <w:noProof/>
-              </w:rPr>
-              <w:t>…commands continued</w:t>
-            </w:r>
-            <w:r>
-              <w:rPr>
-                <w:noProof/>
-                <w:webHidden/>
-              </w:rPr>
-              <w:tab/>
-            </w:r>
-            <w:r>
-              <w:rPr>
-                <w:noProof/>
-                <w:webHidden/>
-              </w:rPr>
-              <w:fldChar w:fldCharType="begin"/>
-            </w:r>
-            <w:r>
-              <w:rPr>
-                <w:noProof/>
-                <w:webHidden/>
-              </w:rPr>
-              <w:instrText xml:space="preserve"> PAGEREF _Toc382840841 \h </w:instrText>
-            </w:r>
-            <w:r>
-              <w:rPr>
-                <w:noProof/>
-                <w:webHidden/>
-              </w:rPr>
-            </w:r>
-            <w:r>
-              <w:rPr>
-                <w:noProof/>
-                <w:webHidden/>
-              </w:rPr>
-              <w:fldChar w:fldCharType="separate"/>
-            </w:r>
-            <w:r>
-              <w:rPr>
-                <w:noProof/>
-                <w:webHidden/>
-              </w:rPr>
-              <w:t>1</w:t>
-            </w:r>
-            <w:r>
-              <w:rPr>
-                <w:noProof/>
-                <w:webHidden/>
-              </w:rPr>
-              <w:fldChar w:fldCharType="end"/>
-            </w:r>
-          </w:hyperlink>
-        </w:p>
-        <w:p>
-          <w:pPr>
-            <w:pStyle w:val="TOC2"/>
-            <w:tabs>
-              <w:tab w:val="right" w:leader="dot" w:pos="9350"/>
-            </w:tabs>
-            <w:rPr>
-              <w:rFonts w:asciiTheme="minorHAnsi" w:eastAsiaTheme="minorEastAsia" w:hAnsiTheme="minorHAnsi"/>
-              <w:noProof/>
-              <w:sz w:val="22"/>
-              <w:lang w:eastAsia="en-CA"/>
-            </w:rPr>
-          </w:pPr>
-          <w:hyperlink w:anchor="_Toc382840842" w:history="1">
-            <w:r>
-              <w:rPr>
-                <w:rStyle w:val="Hyperlink"/>
-                <w:noProof/>
-              </w:rPr>
-              <w:t>Conditional Blocks</w:t>
-            </w:r>
-            <w:r>
-              <w:rPr>
-                <w:noProof/>
-                <w:webHidden/>
-              </w:rPr>
-              <w:tab/>
-            </w:r>
-            <w:r>
-              <w:rPr>
-                <w:noProof/>
-                <w:webHidden/>
-              </w:rPr>
-              <w:fldChar w:fldCharType="begin"/>
-            </w:r>
-            <w:r>
-              <w:rPr>
-                <w:noProof/>
-                <w:webHidden/>
-              </w:rPr>
-              <w:instrText xml:space="preserve"> PAGEREF _Toc382840842 \h </w:instrText>
-            </w:r>
-            <w:r>
-              <w:rPr>
-                <w:noProof/>
-                <w:webHidden/>
-              </w:rPr>
-            </w:r>
-            <w:r>
-              <w:rPr>
-                <w:noProof/>
-                <w:webHidden/>
-              </w:rPr>
-              <w:fldChar w:fldCharType="separate"/>
-            </w:r>
-            <w:r>
-              <w:rPr>
-                <w:noProof/>
-                <w:webHidden/>
-              </w:rPr>
-              <w:t>4</w:t>
-            </w:r>
-            <w:r>
-              <w:rPr>
-                <w:noProof/>
-                <w:webHidden/>
-              </w:rPr>
-              <w:fldChar w:fldCharType="end"/>
-            </w:r>
-          </w:hyperlink>
-        </w:p>
-        <w:p>
-          <w:pPr>
-            <w:pStyle w:val="TOC2"/>
-            <w:tabs>
-              <w:tab w:val="right" w:leader="dot" w:pos="9350"/>
-            </w:tabs>
-            <w:rPr>
-              <w:rFonts w:asciiTheme="minorHAnsi" w:eastAsiaTheme="minorEastAsia" w:hAnsiTheme="minorHAnsi"/>
-              <w:noProof/>
-              <w:sz w:val="22"/>
-              <w:lang w:eastAsia="en-CA"/>
-            </w:rPr>
-          </w:pPr>
-          <w:hyperlink w:anchor="_Toc382840843" w:history="1">
-            <w:r>
-              <w:rPr>
-                <w:rStyle w:val="Hyperlink"/>
-                <w:noProof/>
-              </w:rPr>
-              <w:t>Loop Examples</w:t>
-            </w:r>
-            <w:r>
-              <w:rPr>
-                <w:noProof/>
-                <w:webHidden/>
-              </w:rPr>
-              <w:tab/>
-            </w:r>
-            <w:r>
-              <w:rPr>
-                <w:noProof/>
-                <w:webHidden/>
-              </w:rPr>
-              <w:fldChar w:fldCharType="begin"/>
-            </w:r>
-            <w:r>
-              <w:rPr>
-                <w:noProof/>
-                <w:webHidden/>
-              </w:rPr>
-              <w:instrText xml:space="preserve"> PAGEREF _Toc382840843 \h </w:instrText>
-            </w:r>
-            <w:r>
-              <w:rPr>
-                <w:noProof/>
-                <w:webHidden/>
-              </w:rPr>
-            </w:r>
-            <w:r>
-              <w:rPr>
-                <w:noProof/>
-                <w:webHidden/>
-              </w:rPr>
-              <w:fldChar w:fldCharType="separate"/>
-            </w:r>
-            <w:r>
-              <w:rPr>
-                <w:noProof/>
-                <w:webHidden/>
-              </w:rPr>
-              <w:t>5</w:t>
-            </w:r>
-            <w:r>
-              <w:rPr>
-                <w:noProof/>
-                <w:webHidden/>
-              </w:rPr>
-              <w:fldChar w:fldCharType="end"/>
-            </w:r>
-          </w:hyperlink>
-        </w:p>
-        <w:p>
-          <w:pPr>
-            <w:pStyle w:val="TOC2"/>
-            <w:tabs>
-              <w:tab w:val="right" w:leader="dot" w:pos="9350"/>
-            </w:tabs>
-            <w:rPr>
-              <w:rFonts w:asciiTheme="minorHAnsi" w:eastAsiaTheme="minorEastAsia" w:hAnsiTheme="minorHAnsi"/>
-              <w:noProof/>
-              <w:sz w:val="22"/>
-              <w:lang w:eastAsia="en-CA"/>
-            </w:rPr>
-          </w:pPr>
-          <w:hyperlink w:anchor="_Toc382840844" w:history="1">
-            <w:r>
-              <w:rPr>
-                <w:rStyle w:val="Hyperlink"/>
-                <w:noProof/>
-              </w:rPr>
-              <w:t>Extra Bash Stuff</w:t>
-            </w:r>
-            <w:r>
-              <w:rPr>
-                <w:noProof/>
-                <w:webHidden/>
-              </w:rPr>
-              <w:tab/>
-            </w:r>
-            <w:r>
-              <w:rPr>
-                <w:noProof/>
-                <w:webHidden/>
-              </w:rPr>
-              <w:fldChar w:fldCharType="begin"/>
-            </w:r>
-            <w:r>
-              <w:rPr>
-                <w:noProof/>
-                <w:webHidden/>
-              </w:rPr>
-              <w:instrText xml:space="preserve"> PAGEREF _Toc382840844 \h </w:instrText>
-            </w:r>
-            <w:r>
-              <w:rPr>
-                <w:noProof/>
-                <w:webHidden/>
-              </w:rPr>
-            </w:r>
-            <w:r>
-              <w:rPr>
-                <w:noProof/>
-                <w:webHidden/>
-              </w:rPr>
-              <w:fldChar w:fldCharType="separate"/>
-            </w:r>
-            <w:r>
-              <w:rPr>
-                <w:noProof/>
-                <w:webHidden/>
-              </w:rPr>
-              <w:t>5</w:t>
-            </w:r>
-            <w:r>
-              <w:rPr>
-                <w:noProof/>
-                <w:webHidden/>
-              </w:rPr>
-              <w:fldChar w:fldCharType="end"/>
-            </w:r>
-          </w:hyperlink>
-        </w:p>
-        <w:p>
-          <w:pPr>
-            <w:pStyle w:val="TOC1"/>
-            <w:tabs>
-              <w:tab w:val="right" w:leader="dot" w:pos="9350"/>
-            </w:tabs>
-            <w:rPr>
-              <w:rFonts w:asciiTheme="minorHAnsi" w:eastAsiaTheme="minorEastAsia" w:hAnsiTheme="minorHAnsi"/>
-              <w:noProof/>
-              <w:sz w:val="22"/>
-              <w:lang w:eastAsia="en-CA"/>
-            </w:rPr>
-          </w:pPr>
-          <w:hyperlink w:anchor="_Toc382840845" w:history="1">
-            <w:r>
-              <w:rPr>
-                <w:rStyle w:val="Hyperlink"/>
-                <w:noProof/>
-              </w:rPr>
-              <w:t>Makefiles</w:t>
-            </w:r>
-            <w:r>
-              <w:rPr>
-                <w:noProof/>
-                <w:webHidden/>
-              </w:rPr>
-              <w:tab/>
-            </w:r>
-            <w:r>
-              <w:rPr>
-                <w:noProof/>
-                <w:webHidden/>
-              </w:rPr>
-              <w:fldChar w:fldCharType="begin"/>
-            </w:r>
-            <w:r>
-              <w:rPr>
-                <w:noProof/>
-                <w:webHidden/>
-              </w:rPr>
-              <w:instrText xml:space="preserve"> PAGEREF _Toc382840845 \h </w:instrText>
-            </w:r>
-            <w:r>
-              <w:rPr>
-                <w:noProof/>
-                <w:webHidden/>
-              </w:rPr>
-            </w:r>
-            <w:r>
-              <w:rPr>
-                <w:noProof/>
-                <w:webHidden/>
-              </w:rPr>
-              <w:fldChar w:fldCharType="separate"/>
-            </w:r>
-            <w:r>
-              <w:rPr>
-                <w:noProof/>
-                <w:webHidden/>
-              </w:rPr>
-              <w:t>5</w:t>
-            </w:r>
-            <w:r>
-              <w:rPr>
-                <w:noProof/>
-                <w:webHidden/>
-              </w:rPr>
-              <w:fldChar w:fldCharType="end"/>
-            </w:r>
-          </w:hyperlink>
-        </w:p>
-        <w:p>
-          <w:pPr>
-            <w:pStyle w:val="TOC1"/>
-            <w:tabs>
-              <w:tab w:val="right" w:leader="dot" w:pos="9350"/>
-            </w:tabs>
-            <w:rPr>
-              <w:rFonts w:asciiTheme="minorHAnsi" w:eastAsiaTheme="minorEastAsia" w:hAnsiTheme="minorHAnsi"/>
-              <w:noProof/>
-              <w:sz w:val="22"/>
-              <w:lang w:eastAsia="en-CA"/>
-            </w:rPr>
-          </w:pPr>
-          <w:hyperlink w:anchor="_Toc382840846" w:history="1">
-            <w:r>
-              <w:rPr>
-                <w:rStyle w:val="Hyperlink"/>
-                <w:noProof/>
-              </w:rPr>
-              <w:t>Processor Information</w:t>
-            </w:r>
-            <w:r>
-              <w:rPr>
-                <w:noProof/>
-                <w:webHidden/>
-              </w:rPr>
-              <w:tab/>
-            </w:r>
-            <w:r>
-              <w:rPr>
-                <w:noProof/>
-                <w:webHidden/>
-              </w:rPr>
-              <w:fldChar w:fldCharType="begin"/>
-            </w:r>
-            <w:r>
-              <w:rPr>
-                <w:noProof/>
-                <w:webHidden/>
-              </w:rPr>
-              <w:instrText xml:space="preserve"> PAGEREF _Toc382840846 \h </w:instrText>
-            </w:r>
-            <w:r>
-              <w:rPr>
-                <w:noProof/>
-                <w:webHidden/>
-              </w:rPr>
-            </w:r>
-            <w:r>
-              <w:rPr>
-                <w:noProof/>
-                <w:webHidden/>
-              </w:rPr>
-              <w:fldChar w:fldCharType="separate"/>
-            </w:r>
-            <w:r>
-              <w:rPr>
-                <w:noProof/>
-                <w:webHidden/>
-              </w:rPr>
-              <w:t>7</w:t>
-            </w:r>
-            <w:r>
-              <w:rPr>
-                <w:noProof/>
-                <w:webHidden/>
-              </w:rPr>
-              <w:fldChar w:fldCharType="end"/>
-            </w:r>
-          </w:hyperlink>
-        </w:p>
-        <w:p>
-          <w:pPr>
-            <w:pStyle w:val="TOC2"/>
-            <w:tabs>
-              <w:tab w:val="right" w:leader="dot" w:pos="9350"/>
-            </w:tabs>
-            <w:rPr>
-              <w:rFonts w:asciiTheme="minorHAnsi" w:eastAsiaTheme="minorEastAsia" w:hAnsiTheme="minorHAnsi"/>
-              <w:noProof/>
-              <w:sz w:val="22"/>
-              <w:lang w:eastAsia="en-CA"/>
-            </w:rPr>
-          </w:pPr>
-          <w:hyperlink w:anchor="_Toc382840847" w:history="1">
-            <w:r>
-              <w:rPr>
-                <w:rStyle w:val="Hyperlink"/>
-                <w:noProof/>
-              </w:rPr>
-              <w:t>Registers</w:t>
-            </w:r>
-            <w:r>
-              <w:rPr>
-                <w:noProof/>
-                <w:webHidden/>
-              </w:rPr>
-              <w:tab/>
-            </w:r>
-            <w:r>
-              <w:rPr>
-                <w:noProof/>
-                <w:webHidden/>
-              </w:rPr>
-              <w:fldChar w:fldCharType="begin"/>
-            </w:r>
-            <w:r>
-              <w:rPr>
-                <w:noProof/>
-                <w:webHidden/>
-              </w:rPr>
-              <w:instrText xml:space="preserve"> PAGEREF _Toc382840847 \h </w:instrText>
-            </w:r>
-            <w:r>
-              <w:rPr>
-                <w:noProof/>
-                <w:webHidden/>
-              </w:rPr>
-            </w:r>
-            <w:r>
-              <w:rPr>
-                <w:noProof/>
-                <w:webHidden/>
-              </w:rPr>
-              <w:fldChar w:fldCharType="separate"/>
-            </w:r>
-            <w:r>
-              <w:rPr>
-                <w:noProof/>
-                <w:webHidden/>
-              </w:rPr>
-              <w:t>7</w:t>
-            </w:r>
-            <w:r>
-              <w:rPr>
-                <w:noProof/>
-                <w:webHidden/>
-              </w:rPr>
-              <w:fldChar w:fldCharType="end"/>
-            </w:r>
-          </w:hyperlink>
-        </w:p>
-        <w:p>
-          <w:pPr>
-            <w:pStyle w:val="TOC1"/>
-            <w:tabs>
-              <w:tab w:val="right" w:leader="dot" w:pos="9350"/>
-            </w:tabs>
-            <w:rPr>
-              <w:rFonts w:asciiTheme="minorHAnsi" w:eastAsiaTheme="minorEastAsia" w:hAnsiTheme="minorHAnsi"/>
-              <w:noProof/>
-              <w:sz w:val="22"/>
-              <w:lang w:eastAsia="en-CA"/>
-            </w:rPr>
-          </w:pPr>
-          <w:hyperlink w:anchor="_Toc382840848" w:history="1">
-            <w:r>
-              <w:rPr>
-                <w:rStyle w:val="Hyperlink"/>
-                <w:noProof/>
-              </w:rPr>
-              <w:t>Assembly Files</w:t>
-            </w:r>
-            <w:r>
-              <w:rPr>
-                <w:noProof/>
-                <w:webHidden/>
-              </w:rPr>
-              <w:tab/>
-            </w:r>
-            <w:r>
-              <w:rPr>
-                <w:noProof/>
-                <w:webHidden/>
-              </w:rPr>
-              <w:fldChar w:fldCharType="begin"/>
-            </w:r>
-            <w:r>
-              <w:rPr>
-                <w:noProof/>
-                <w:webHidden/>
-              </w:rPr>
-              <w:instrText xml:space="preserve"> PAGEREF _Toc382840848 \h </w:instrText>
-            </w:r>
-            <w:r>
-              <w:rPr>
-                <w:noProof/>
-                <w:webHidden/>
-              </w:rPr>
-            </w:r>
-            <w:r>
-              <w:rPr>
-                <w:noProof/>
-                <w:webHidden/>
-              </w:rPr>
-              <w:fldChar w:fldCharType="separate"/>
-            </w:r>
-            <w:r>
-              <w:rPr>
-                <w:noProof/>
-                <w:webHidden/>
-              </w:rPr>
-              <w:t>8</w:t>
-            </w:r>
-            <w:r>
-              <w:rPr>
-                <w:noProof/>
-                <w:webHidden/>
-              </w:rPr>
-              <w:fldChar w:fldCharType="end"/>
-            </w:r>
-          </w:hyperlink>
-        </w:p>
-        <w:p>
-          <w:pPr>
-            <w:pStyle w:val="TOC2"/>
-            <w:tabs>
-              <w:tab w:val="right" w:leader="dot" w:pos="9350"/>
-            </w:tabs>
-            <w:rPr>
-              <w:rFonts w:asciiTheme="minorHAnsi" w:eastAsiaTheme="minorEastAsia" w:hAnsiTheme="minorHAnsi"/>
-              <w:noProof/>
-              <w:sz w:val="22"/>
-              <w:lang w:eastAsia="en-CA"/>
-            </w:rPr>
-          </w:pPr>
-          <w:hyperlink w:anchor="_Toc382840849" w:history="1">
-            <w:r>
-              <w:rPr>
-                <w:rStyle w:val="Hyperlink"/>
-                <w:noProof/>
-              </w:rPr>
-              <w:t>Some Commands</w:t>
-            </w:r>
-            <w:r>
-              <w:rPr>
-                <w:noProof/>
-                <w:webHidden/>
-              </w:rPr>
-              <w:tab/>
-            </w:r>
-            <w:r>
-              <w:rPr>
-                <w:noProof/>
-                <w:webHidden/>
-              </w:rPr>
-              <w:fldChar w:fldCharType="begin"/>
-            </w:r>
-            <w:r>
-              <w:rPr>
-                <w:noProof/>
-                <w:webHidden/>
-              </w:rPr>
-              <w:instrText xml:space="preserve"> PAGEREF _Toc382840849 \h </w:instrText>
-            </w:r>
-            <w:r>
-              <w:rPr>
-                <w:noProof/>
-                <w:webHidden/>
-              </w:rPr>
-            </w:r>
-            <w:r>
-              <w:rPr>
-                <w:noProof/>
-                <w:webHidden/>
-              </w:rPr>
-              <w:fldChar w:fldCharType="separate"/>
-            </w:r>
-            <w:r>
-              <w:rPr>
-                <w:noProof/>
-                <w:webHidden/>
-              </w:rPr>
-              <w:t>8</w:t>
-            </w:r>
-            <w:r>
-              <w:rPr>
-                <w:noProof/>
-                <w:webHidden/>
-              </w:rPr>
-              <w:fldChar w:fldCharType="end"/>
-            </w:r>
-          </w:hyperlink>
-        </w:p>
-        <w:p>
-          <w:pPr>
-            <w:pStyle w:val="TOC2"/>
-            <w:tabs>
-              <w:tab w:val="right" w:leader="dot" w:pos="9350"/>
-            </w:tabs>
-            <w:rPr>
-              <w:rFonts w:asciiTheme="minorHAnsi" w:eastAsiaTheme="minorEastAsia" w:hAnsiTheme="minorHAnsi"/>
-              <w:noProof/>
-              <w:sz w:val="22"/>
-              <w:lang w:eastAsia="en-CA"/>
-            </w:rPr>
-          </w:pPr>
-          <w:hyperlink w:anchor="_Toc382840850" w:history="1">
-            <w:r>
-              <w:rPr>
-                <w:rStyle w:val="Hyperlink"/>
-                <w:noProof/>
-              </w:rPr>
-              <w:t>Common Segments</w:t>
-            </w:r>
-            <w:r>
-              <w:rPr>
-                <w:noProof/>
-                <w:webHidden/>
-              </w:rPr>
-              <w:tab/>
-            </w:r>
-            <w:r>
-              <w:rPr>
-                <w:noProof/>
-                <w:webHidden/>
-              </w:rPr>
-              <w:fldChar w:fldCharType="begin"/>
-            </w:r>
-            <w:r>
-              <w:rPr>
-                <w:noProof/>
-                <w:webHidden/>
-              </w:rPr>
-              <w:instrText xml:space="preserve"> PAGEREF _Toc382840850 \h </w:instrText>
-            </w:r>
-            <w:r>
-              <w:rPr>
-                <w:noProof/>
-                <w:webHidden/>
-              </w:rPr>
-            </w:r>
-            <w:r>
-              <w:rPr>
-                <w:noProof/>
-                <w:webHidden/>
-              </w:rPr>
-              <w:fldChar w:fldCharType="separate"/>
-            </w:r>
-            <w:r>
-              <w:rPr>
-                <w:noProof/>
-                <w:webHidden/>
-              </w:rPr>
-              <w:t>9</w:t>
-            </w:r>
-            <w:r>
-              <w:rPr>
-                <w:noProof/>
-                <w:webHidden/>
-              </w:rPr>
-              <w:fldChar w:fldCharType="end"/>
-            </w:r>
-          </w:hyperlink>
-        </w:p>
-        <w:p>
-          <w:pPr>
-            <w:pStyle w:val="TOC2"/>
-            <w:tabs>
-              <w:tab w:val="right" w:leader="dot" w:pos="9350"/>
-            </w:tabs>
-            <w:rPr>
-              <w:rFonts w:asciiTheme="minorHAnsi" w:eastAsiaTheme="minorEastAsia" w:hAnsiTheme="minorHAnsi"/>
-              <w:noProof/>
-              <w:sz w:val="22"/>
-              <w:lang w:eastAsia="en-CA"/>
-            </w:rPr>
-          </w:pPr>
-          <w:hyperlink w:anchor="_Toc382840851" w:history="1">
-            <w:r>
-              <w:rPr>
-                <w:rStyle w:val="Hyperlink"/>
-                <w:noProof/>
-              </w:rPr>
-              <w:t>Directives</w:t>
-            </w:r>
-            <w:r>
-              <w:rPr>
-                <w:noProof/>
-                <w:webHidden/>
-              </w:rPr>
-              <w:tab/>
-            </w:r>
-            <w:r>
-              <w:rPr>
-                <w:noProof/>
-                <w:webHidden/>
-              </w:rPr>
-              <w:fldChar w:fldCharType="begin"/>
-            </w:r>
-            <w:r>
-              <w:rPr>
-                <w:noProof/>
-                <w:webHidden/>
-              </w:rPr>
-              <w:instrText xml:space="preserve"> PAGEREF _Toc382840851 \h </w:instrText>
-            </w:r>
-            <w:r>
-              <w:rPr>
-                <w:noProof/>
-                <w:webHidden/>
-              </w:rPr>
-            </w:r>
-            <w:r>
-              <w:rPr>
-                <w:noProof/>
-                <w:webHidden/>
-              </w:rPr>
-              <w:fldChar w:fldCharType="separate"/>
-            </w:r>
-            <w:r>
-              <w:rPr>
-                <w:noProof/>
-                <w:webHidden/>
-              </w:rPr>
-              <w:t>9</w:t>
-            </w:r>
-            <w:r>
-              <w:rPr>
-                <w:noProof/>
-                <w:webHidden/>
-              </w:rPr>
-              <w:fldChar w:fldCharType="end"/>
-            </w:r>
-          </w:hyperlink>
-        </w:p>
-        <w:p>
-          <w:pPr>
-            <w:pStyle w:val="TOC3"/>
-            <w:tabs>
-              <w:tab w:val="right" w:leader="dot" w:pos="9350"/>
-            </w:tabs>
-            <w:rPr>
-              <w:rFonts w:asciiTheme="minorHAnsi" w:eastAsiaTheme="minorEastAsia" w:hAnsiTheme="minorHAnsi"/>
-              <w:noProof/>
-              <w:sz w:val="22"/>
-              <w:lang w:eastAsia="en-CA"/>
-            </w:rPr>
-          </w:pPr>
-          <w:hyperlink w:anchor="_Toc382840852" w:history="1">
-            <w:r>
-              <w:rPr>
-                <w:rStyle w:val="Hyperlink"/>
-                <w:noProof/>
-              </w:rPr>
-              <w:t>Data Directives</w:t>
-            </w:r>
-            <w:r>
-              <w:rPr>
-                <w:noProof/>
-                <w:webHidden/>
-              </w:rPr>
-              <w:tab/>
-            </w:r>
-            <w:r>
-              <w:rPr>
-                <w:noProof/>
-                <w:webHidden/>
-              </w:rPr>
-              <w:fldChar w:fldCharType="begin"/>
-            </w:r>
-            <w:r>
-              <w:rPr>
-                <w:noProof/>
-                <w:webHidden/>
-              </w:rPr>
-              <w:instrText xml:space="preserve"> PAGEREF _Toc382840852 \h </w:instrText>
-            </w:r>
-            <w:r>
-              <w:rPr>
-                <w:noProof/>
-                <w:webHidden/>
-              </w:rPr>
-            </w:r>
-            <w:r>
-              <w:rPr>
-                <w:noProof/>
-                <w:webHidden/>
-              </w:rPr>
-              <w:fldChar w:fldCharType="separate"/>
-            </w:r>
-            <w:r>
-              <w:rPr>
-                <w:noProof/>
-                <w:webHidden/>
-              </w:rPr>
-              <w:t>10</w:t>
-            </w:r>
-            <w:r>
-              <w:rPr>
-                <w:noProof/>
-                <w:webHidden/>
-              </w:rPr>
-              <w:fldChar w:fldCharType="end"/>
-            </w:r>
-          </w:hyperlink>
-        </w:p>
-        <w:p>
-          <w:pPr>
-            <w:pStyle w:val="TOC2"/>
-            <w:tabs>
-              <w:tab w:val="right" w:leader="dot" w:pos="9350"/>
-            </w:tabs>
-            <w:rPr>
-              <w:rFonts w:asciiTheme="minorHAnsi" w:eastAsiaTheme="minorEastAsia" w:hAnsiTheme="minorHAnsi"/>
-              <w:noProof/>
-              <w:sz w:val="22"/>
-              <w:lang w:eastAsia="en-CA"/>
-            </w:rPr>
-          </w:pPr>
-          <w:hyperlink w:anchor="_Toc382840853" w:history="1">
-            <w:r>
-              <w:rPr>
-                <w:rStyle w:val="Hyperlink"/>
-                <w:noProof/>
-              </w:rPr>
-              <w:t>Reliance on a C Driver</w:t>
-            </w:r>
-            <w:r>
-              <w:rPr>
-                <w:noProof/>
-                <w:webHidden/>
-              </w:rPr>
-              <w:tab/>
-            </w:r>
-            <w:r>
-              <w:rPr>
-                <w:noProof/>
-                <w:webHidden/>
-              </w:rPr>
-              <w:fldChar w:fldCharType="begin"/>
-            </w:r>
-            <w:r>
-              <w:rPr>
-                <w:noProof/>
-                <w:webHidden/>
-              </w:rPr>
-              <w:instrText xml:space="preserve"> PAGEREF _Toc382840853 \h </w:instrText>
-            </w:r>
-            <w:r>
-              <w:rPr>
-                <w:noProof/>
-                <w:webHidden/>
-              </w:rPr>
-            </w:r>
-            <w:r>
-              <w:rPr>
-                <w:noProof/>
-                <w:webHidden/>
-              </w:rPr>
-              <w:fldChar w:fldCharType="separate"/>
-            </w:r>
-            <w:r>
-              <w:rPr>
-                <w:noProof/>
-                <w:webHidden/>
-              </w:rPr>
-              <w:t>11</w:t>
-            </w:r>
-            <w:r>
-              <w:rPr>
-                <w:noProof/>
-                <w:webHidden/>
-              </w:rPr>
-              <w:fldChar w:fldCharType="end"/>
-            </w:r>
-          </w:hyperlink>
-        </w:p>
-        <w:p>
-          <w:pPr>
-            <w:pStyle w:val="TOC2"/>
-            <w:tabs>
-              <w:tab w:val="right" w:leader="dot" w:pos="9350"/>
-            </w:tabs>
-            <w:rPr>
-              <w:rFonts w:asciiTheme="minorHAnsi" w:eastAsiaTheme="minorEastAsia" w:hAnsiTheme="minorHAnsi"/>
-              <w:noProof/>
-              <w:sz w:val="22"/>
-              <w:lang w:eastAsia="en-CA"/>
-            </w:rPr>
-          </w:pPr>
-          <w:hyperlink w:anchor="_Toc382840854" w:history="1">
-            <w:r>
-              <w:rPr>
-                <w:rStyle w:val="Hyperlink"/>
-                <w:noProof/>
-              </w:rPr>
-              <w:t>Compiling</w:t>
-            </w:r>
-            <w:r>
-              <w:rPr>
-                <w:noProof/>
-                <w:webHidden/>
-              </w:rPr>
-              <w:tab/>
-            </w:r>
-            <w:r>
-              <w:rPr>
-                <w:noProof/>
-                <w:webHidden/>
-              </w:rPr>
-              <w:fldChar w:fldCharType="begin"/>
-            </w:r>
-            <w:r>
-              <w:rPr>
-                <w:noProof/>
-                <w:webHidden/>
-              </w:rPr>
-              <w:instrText xml:space="preserve"> PAGEREF _Toc382840854 \h </w:instrText>
-            </w:r>
-            <w:r>
-              <w:rPr>
-                <w:noProof/>
-                <w:webHidden/>
-              </w:rPr>
-            </w:r>
-            <w:r>
-              <w:rPr>
-                <w:noProof/>
-                <w:webHidden/>
-              </w:rPr>
-              <w:fldChar w:fldCharType="separate"/>
-            </w:r>
-            <w:r>
-              <w:rPr>
-                <w:noProof/>
-                <w:webHidden/>
-              </w:rPr>
-              <w:t>11</w:t>
-            </w:r>
-            <w:r>
-              <w:rPr>
-                <w:noProof/>
-                <w:webHidden/>
-              </w:rPr>
-              <w:fldChar w:fldCharType="end"/>
-            </w:r>
-          </w:hyperlink>
-        </w:p>
-        <w:p>
-          <w:pPr>
-            <w:pStyle w:val="TOC2"/>
-            <w:tabs>
-              <w:tab w:val="right" w:leader="dot" w:pos="9350"/>
-            </w:tabs>
-            <w:rPr>
-              <w:rFonts w:asciiTheme="minorHAnsi" w:eastAsiaTheme="minorEastAsia" w:hAnsiTheme="minorHAnsi"/>
-              <w:noProof/>
-              <w:sz w:val="22"/>
-              <w:lang w:eastAsia="en-CA"/>
-            </w:rPr>
-          </w:pPr>
-          <w:hyperlink w:anchor="_Toc382840855" w:history="1">
-            <w:r>
-              <w:rPr>
-                <w:rStyle w:val="Hyperlink"/>
-                <w:noProof/>
-              </w:rPr>
-              <w:t>Pointers compared to C</w:t>
-            </w:r>
-            <w:r>
-              <w:rPr>
-                <w:noProof/>
-                <w:webHidden/>
-              </w:rPr>
-              <w:tab/>
-            </w:r>
-            <w:r>
-              <w:rPr>
-                <w:noProof/>
-                <w:webHidden/>
-              </w:rPr>
-              <w:fldChar w:fldCharType="begin"/>
-            </w:r>
-            <w:r>
-              <w:rPr>
-                <w:noProof/>
-                <w:webHidden/>
-              </w:rPr>
-              <w:instrText xml:space="preserve"> PAGEREF _Toc382840855 \h </w:instrText>
-            </w:r>
-            <w:r>
-              <w:rPr>
-                <w:noProof/>
-                <w:webHidden/>
-              </w:rPr>
-            </w:r>
-            <w:r>
-              <w:rPr>
-                <w:noProof/>
-                <w:webHidden/>
-              </w:rPr>
-              <w:fldChar w:fldCharType="separate"/>
-            </w:r>
-            <w:r>
-              <w:rPr>
-                <w:noProof/>
-                <w:webHidden/>
-              </w:rPr>
-              <w:t>11</w:t>
-            </w:r>
-            <w:r>
-              <w:rPr>
-                <w:noProof/>
-                <w:webHidden/>
-              </w:rPr>
-              <w:fldChar w:fldCharType="end"/>
-            </w:r>
-          </w:hyperlink>
-        </w:p>
-        <w:p>
-          <w:pPr>
-            <w:pStyle w:val="TOC1"/>
-            <w:tabs>
-              <w:tab w:val="right" w:leader="dot" w:pos="9350"/>
-            </w:tabs>
-            <w:rPr>
-              <w:rFonts w:asciiTheme="minorHAnsi" w:eastAsiaTheme="minorEastAsia" w:hAnsiTheme="minorHAnsi"/>
-              <w:noProof/>
-              <w:sz w:val="22"/>
-              <w:lang w:eastAsia="en-CA"/>
-            </w:rPr>
-          </w:pPr>
-          <w:hyperlink w:anchor="_Toc382840856" w:history="1">
-            <w:r>
-              <w:rPr>
-                <w:rStyle w:val="Hyperlink"/>
-                <w:noProof/>
-              </w:rPr>
-              <w:t>C</w:t>
-            </w:r>
-            <w:r>
-              <w:rPr>
-                <w:noProof/>
-                <w:webHidden/>
-              </w:rPr>
-              <w:tab/>
-            </w:r>
-            <w:r>
-              <w:rPr>
-                <w:noProof/>
-                <w:webHidden/>
-              </w:rPr>
-              <w:fldChar w:fldCharType="begin"/>
-            </w:r>
-            <w:r>
-              <w:rPr>
-                <w:noProof/>
-                <w:webHidden/>
-              </w:rPr>
-              <w:instrText xml:space="preserve"> PAGEREF _Toc382840856 \h </w:instrText>
-            </w:r>
-            <w:r>
-              <w:rPr>
-                <w:noProof/>
-                <w:webHidden/>
-              </w:rPr>
-            </w:r>
-            <w:r>
-              <w:rPr>
-                <w:noProof/>
-                <w:webHidden/>
-              </w:rPr>
-              <w:fldChar w:fldCharType="separate"/>
-            </w:r>
-            <w:r>
-              <w:rPr>
-                <w:noProof/>
-                <w:webHidden/>
-              </w:rPr>
-              <w:t>12</w:t>
-            </w:r>
-            <w:r>
-              <w:rPr>
-                <w:noProof/>
-                <w:webHidden/>
-              </w:rPr>
-              <w:fldChar w:fldCharType="end"/>
-            </w:r>
-          </w:hyperlink>
-        </w:p>
-        <w:p>
-          <w:pPr>
-            <w:pStyle w:val="TOC2"/>
-            <w:tabs>
-              <w:tab w:val="right" w:leader="dot" w:pos="9350"/>
-            </w:tabs>
-            <w:rPr>
-              <w:rFonts w:asciiTheme="minorHAnsi" w:eastAsiaTheme="minorEastAsia" w:hAnsiTheme="minorHAnsi"/>
-              <w:noProof/>
-              <w:sz w:val="22"/>
-              <w:lang w:eastAsia="en-CA"/>
-            </w:rPr>
-          </w:pPr>
-          <w:hyperlink w:anchor="_Toc382840857" w:history="1">
-            <w:r>
-              <w:rPr>
-                <w:rStyle w:val="Hyperlink"/>
-                <w:noProof/>
-              </w:rPr>
-              <w:t>Variables</w:t>
-            </w:r>
-            <w:r>
-              <w:rPr>
-                <w:noProof/>
-                <w:webHidden/>
-              </w:rPr>
-              <w:tab/>
-            </w:r>
-            <w:r>
-              <w:rPr>
-                <w:noProof/>
-                <w:webHidden/>
-              </w:rPr>
-              <w:fldChar w:fldCharType="begin"/>
-            </w:r>
-            <w:r>
-              <w:rPr>
-                <w:noProof/>
-                <w:webHidden/>
-              </w:rPr>
-              <w:instrText xml:space="preserve"> PAGEREF _Toc382840857 \h </w:instrText>
-            </w:r>
-            <w:r>
-              <w:rPr>
-                <w:noProof/>
-                <w:webHidden/>
-              </w:rPr>
-            </w:r>
-            <w:r>
-              <w:rPr>
-                <w:noProof/>
-                <w:webHidden/>
-              </w:rPr>
-              <w:fldChar w:fldCharType="separate"/>
-            </w:r>
-            <w:r>
-              <w:rPr>
-                <w:noProof/>
-                <w:webHidden/>
-              </w:rPr>
-              <w:t>12</w:t>
-            </w:r>
-            <w:r>
-              <w:rPr>
-                <w:noProof/>
-                <w:webHidden/>
-              </w:rPr>
-              <w:fldChar w:fldCharType="end"/>
-            </w:r>
-          </w:hyperlink>
-        </w:p>
-        <w:p>
-          <w:pPr>
-            <w:pStyle w:val="TOC3"/>
-            <w:tabs>
-              <w:tab w:val="right" w:leader="dot" w:pos="9350"/>
-            </w:tabs>
-            <w:rPr>
-              <w:rFonts w:asciiTheme="minorHAnsi" w:eastAsiaTheme="minorEastAsia" w:hAnsiTheme="minorHAnsi"/>
-              <w:noProof/>
-              <w:sz w:val="22"/>
-              <w:lang w:eastAsia="en-CA"/>
-            </w:rPr>
-          </w:pPr>
-          <w:hyperlink w:anchor="_Toc382840858" w:history="1">
-            <w:r>
-              <w:rPr>
-                <w:rStyle w:val="Hyperlink"/>
-                <w:noProof/>
-              </w:rPr>
-              <w:t>Dynamic</w:t>
-            </w:r>
-            <w:r>
-              <w:rPr>
-                <w:noProof/>
-                <w:webHidden/>
-              </w:rPr>
-              <w:tab/>
-            </w:r>
-            <w:r>
-              <w:rPr>
-                <w:noProof/>
-                <w:webHidden/>
-              </w:rPr>
-              <w:fldChar w:fldCharType="begin"/>
-            </w:r>
-            <w:r>
-              <w:rPr>
-                <w:noProof/>
-                <w:webHidden/>
-              </w:rPr>
-              <w:instrText xml:space="preserve"> PAGEREF _Toc382840858 \h </w:instrText>
-            </w:r>
-            <w:r>
-              <w:rPr>
-                <w:noProof/>
-                <w:webHidden/>
-              </w:rPr>
-            </w:r>
-            <w:r>
-              <w:rPr>
-                <w:noProof/>
-                <w:webHidden/>
-              </w:rPr>
-              <w:fldChar w:fldCharType="separate"/>
-            </w:r>
-            <w:r>
-              <w:rPr>
-                <w:noProof/>
-                <w:webHidden/>
-              </w:rPr>
-              <w:t>12</w:t>
-            </w:r>
-            <w:r>
-              <w:rPr>
-                <w:noProof/>
-                <w:webHidden/>
-              </w:rPr>
-              <w:fldChar w:fldCharType="end"/>
-            </w:r>
-          </w:hyperlink>
-        </w:p>
-        <w:p>
-          <w:pPr>
-            <w:pStyle w:val="TOC2"/>
-            <w:tabs>
-              <w:tab w:val="right" w:leader="dot" w:pos="9350"/>
-            </w:tabs>
-            <w:rPr>
-              <w:rFonts w:asciiTheme="minorHAnsi" w:eastAsiaTheme="minorEastAsia" w:hAnsiTheme="minorHAnsi"/>
-              <w:noProof/>
-              <w:sz w:val="22"/>
-              <w:lang w:eastAsia="en-CA"/>
-            </w:rPr>
-          </w:pPr>
-          <w:hyperlink w:anchor="_Toc382840859" w:history="1">
-            <w:r>
-              <w:rPr>
-                <w:rStyle w:val="Hyperlink"/>
-                <w:noProof/>
-              </w:rPr>
-              <w:t>Operators</w:t>
-            </w:r>
-            <w:r>
-              <w:rPr>
-                <w:noProof/>
-                <w:webHidden/>
-              </w:rPr>
-              <w:tab/>
-            </w:r>
-            <w:r>
-              <w:rPr>
-                <w:noProof/>
-                <w:webHidden/>
-              </w:rPr>
-              <w:fldChar w:fldCharType="begin"/>
-            </w:r>
-            <w:r>
-              <w:rPr>
-                <w:noProof/>
-                <w:webHidden/>
-              </w:rPr>
-              <w:instrText xml:space="preserve"> PAGEREF _Toc382840859 \h </w:instrText>
-            </w:r>
-            <w:r>
-              <w:rPr>
-                <w:noProof/>
-                <w:webHidden/>
-              </w:rPr>
-            </w:r>
-            <w:r>
-              <w:rPr>
-                <w:noProof/>
-                <w:webHidden/>
-              </w:rPr>
-              <w:fldChar w:fldCharType="separate"/>
-            </w:r>
-            <w:r>
-              <w:rPr>
-                <w:noProof/>
-                <w:webHidden/>
-              </w:rPr>
-              <w:t>12</w:t>
-            </w:r>
-            <w:r>
-              <w:rPr>
-                <w:noProof/>
-                <w:webHidden/>
-              </w:rPr>
-              <w:fldChar w:fldCharType="end"/>
-            </w:r>
-          </w:hyperlink>
-        </w:p>
-        <w:p>
-          <w:pPr>
-            <w:pStyle w:val="TOC3"/>
-            <w:tabs>
-              <w:tab w:val="right" w:leader="dot" w:pos="9350"/>
-            </w:tabs>
-            <w:rPr>
-              <w:rFonts w:asciiTheme="minorHAnsi" w:eastAsiaTheme="minorEastAsia" w:hAnsiTheme="minorHAnsi"/>
-              <w:noProof/>
-              <w:sz w:val="22"/>
-              <w:lang w:eastAsia="en-CA"/>
-            </w:rPr>
-          </w:pPr>
-          <w:hyperlink w:anchor="_Toc382840860" w:history="1">
-            <w:r>
-              <w:rPr>
-                <w:rStyle w:val="Hyperlink"/>
-                <w:noProof/>
-              </w:rPr>
-              <w:t>Arrays</w:t>
-            </w:r>
-            <w:r>
-              <w:rPr>
-                <w:noProof/>
-                <w:webHidden/>
-              </w:rPr>
-              <w:tab/>
-            </w:r>
-            <w:r>
-              <w:rPr>
-                <w:noProof/>
-                <w:webHidden/>
-              </w:rPr>
-              <w:fldChar w:fldCharType="begin"/>
-            </w:r>
-            <w:r>
-              <w:rPr>
-                <w:noProof/>
-                <w:webHidden/>
-              </w:rPr>
-              <w:instrText xml:space="preserve"> PAGEREF _Toc382840860 \h </w:instrText>
-            </w:r>
-            <w:r>
-              <w:rPr>
-                <w:noProof/>
-                <w:webHidden/>
-              </w:rPr>
-            </w:r>
-            <w:r>
-              <w:rPr>
-                <w:noProof/>
-                <w:webHidden/>
-              </w:rPr>
-              <w:fldChar w:fldCharType="separate"/>
-            </w:r>
-            <w:r>
-              <w:rPr>
-                <w:noProof/>
-                <w:webHidden/>
-              </w:rPr>
-              <w:t>12</w:t>
-            </w:r>
-            <w:r>
-              <w:rPr>
-                <w:noProof/>
-                <w:webHidden/>
-              </w:rPr>
-              <w:fldChar w:fldCharType="end"/>
-            </w:r>
-          </w:hyperlink>
-        </w:p>
-        <w:p>
-          <w:pPr>
-            <w:pStyle w:val="TOC1"/>
-            <w:tabs>
-              <w:tab w:val="right" w:leader="dot" w:pos="9350"/>
-            </w:tabs>
-            <w:rPr>
-              <w:rFonts w:asciiTheme="minorHAnsi" w:eastAsiaTheme="minorEastAsia" w:hAnsiTheme="minorHAnsi"/>
-              <w:noProof/>
-              <w:sz w:val="22"/>
-              <w:lang w:eastAsia="en-CA"/>
-            </w:rPr>
-          </w:pPr>
-          <w:hyperlink w:anchor="_Toc382840861" w:history="1">
-            <w:r>
-              <w:rPr>
-                <w:rStyle w:val="Hyperlink"/>
-                <w:noProof/>
-              </w:rPr>
-              <w:t>Other stuff</w:t>
-            </w:r>
-            <w:r>
-              <w:rPr>
-                <w:noProof/>
-                <w:webHidden/>
-              </w:rPr>
-              <w:tab/>
-            </w:r>
-            <w:r>
-              <w:rPr>
-                <w:noProof/>
-                <w:webHidden/>
-              </w:rPr>
-              <w:fldChar w:fldCharType="begin"/>
-            </w:r>
-            <w:r>
-              <w:rPr>
-                <w:noProof/>
-                <w:webHidden/>
-              </w:rPr>
-              <w:instrText xml:space="preserve"> PAGEREF _Toc382840861 \h </w:instrText>
-            </w:r>
-            <w:r>
-              <w:rPr>
-                <w:noProof/>
-                <w:webHidden/>
-              </w:rPr>
-            </w:r>
-            <w:r>
-              <w:rPr>
-                <w:noProof/>
-                <w:webHidden/>
-              </w:rPr>
-              <w:fldChar w:fldCharType="separate"/>
-            </w:r>
-            <w:r>
-              <w:rPr>
-                <w:noProof/>
-                <w:webHidden/>
-              </w:rPr>
-              <w:t>12</w:t>
-            </w:r>
-            <w:r>
-              <w:rPr>
-                <w:noProof/>
-                <w:webHidden/>
-              </w:rPr>
-              <w:fldChar w:fldCharType="end"/>
-            </w:r>
-          </w:hyperlink>
-        </w:p>
-        <w:p>
-          <w:pPr>
-            <w:pStyle w:val="TOC2"/>
-            <w:tabs>
-              <w:tab w:val="right" w:leader="dot" w:pos="9350"/>
-            </w:tabs>
-            <w:rPr>
-              <w:rFonts w:asciiTheme="minorHAnsi" w:eastAsiaTheme="minorEastAsia" w:hAnsiTheme="minorHAnsi"/>
-              <w:noProof/>
-              <w:sz w:val="22"/>
-              <w:lang w:eastAsia="en-CA"/>
-            </w:rPr>
-          </w:pPr>
-          <w:hyperlink w:anchor="_Toc382840862" w:history="1">
-            <w:r>
-              <w:rPr>
-                <w:rStyle w:val="Hyperlink"/>
-                <w:noProof/>
-              </w:rPr>
-              <w:t>Personal Questions</w:t>
-            </w:r>
-            <w:r>
-              <w:rPr>
-                <w:noProof/>
-                <w:webHidden/>
-              </w:rPr>
-              <w:tab/>
-            </w:r>
-            <w:r>
-              <w:rPr>
-                <w:noProof/>
-                <w:webHidden/>
-              </w:rPr>
-              <w:fldChar w:fldCharType="begin"/>
-            </w:r>
-            <w:r>
-              <w:rPr>
-                <w:noProof/>
-                <w:webHidden/>
-              </w:rPr>
-              <w:instrText xml:space="preserve"> PAGEREF _Toc382840862 \h </w:instrText>
-            </w:r>
-            <w:r>
-              <w:rPr>
-                <w:noProof/>
-                <w:webHidden/>
-              </w:rPr>
-            </w:r>
-            <w:r>
-              <w:rPr>
-                <w:noProof/>
-                <w:webHidden/>
-              </w:rPr>
-              <w:fldChar w:fldCharType="separate"/>
-            </w:r>
-            <w:r>
-              <w:rPr>
-                <w:noProof/>
-                <w:webHidden/>
-              </w:rPr>
-              <w:t>12</w:t>
-            </w:r>
-            <w:r>
-              <w:rPr>
-                <w:noProof/>
-                <w:webHidden/>
-              </w:rPr>
-              <w:fldChar w:fldCharType="end"/>
-            </w:r>
-          </w:hyperlink>
-        </w:p>
-        <w:p>
-          <w:pPr>
-            <w:pStyle w:val="TOC2"/>
-            <w:tabs>
-              <w:tab w:val="right" w:leader="dot" w:pos="9350"/>
-            </w:tabs>
-            <w:rPr>
-              <w:rFonts w:asciiTheme="minorHAnsi" w:eastAsiaTheme="minorEastAsia" w:hAnsiTheme="minorHAnsi"/>
-              <w:noProof/>
-              <w:sz w:val="22"/>
-              <w:lang w:eastAsia="en-CA"/>
-            </w:rPr>
-          </w:pPr>
-          <w:hyperlink w:anchor="_Toc382840863" w:history="1">
-            <w:r>
-              <w:rPr>
-                <w:rStyle w:val="Hyperlink"/>
-                <w:noProof/>
-              </w:rPr>
-              <w:t>Shifts</w:t>
-            </w:r>
-            <w:r>
-              <w:rPr>
-                <w:noProof/>
-                <w:webHidden/>
-              </w:rPr>
-              <w:tab/>
-            </w:r>
-            <w:r>
-              <w:rPr>
-                <w:noProof/>
-                <w:webHidden/>
-              </w:rPr>
-              <w:fldChar w:fldCharType="begin"/>
-            </w:r>
-            <w:r>
-              <w:rPr>
-                <w:noProof/>
-                <w:webHidden/>
-              </w:rPr>
-              <w:instrText xml:space="preserve"> PAGEREF _Toc382840863 \h </w:instrText>
-            </w:r>
-            <w:r>
-              <w:rPr>
-                <w:noProof/>
-                <w:webHidden/>
-              </w:rPr>
-            </w:r>
-            <w:r>
-              <w:rPr>
-                <w:noProof/>
-                <w:webHidden/>
-              </w:rPr>
-              <w:fldChar w:fldCharType="separate"/>
-            </w:r>
-            <w:r>
-              <w:rPr>
-                <w:noProof/>
-                <w:webHidden/>
-              </w:rPr>
-              <w:t>13</w:t>
-            </w:r>
-            <w:r>
-              <w:rPr>
-                <w:noProof/>
-                <w:webHidden/>
-              </w:rPr>
-              <w:fldChar w:fldCharType="end"/>
-            </w:r>
-          </w:hyperlink>
-        </w:p>
-        <w:p>
-          <w:pPr>
-            <w:pStyle w:val="TOC2"/>
-            <w:tabs>
-              <w:tab w:val="right" w:leader="dot" w:pos="9350"/>
-            </w:tabs>
-            <w:rPr>
-              <w:rFonts w:asciiTheme="minorHAnsi" w:eastAsiaTheme="minorEastAsia" w:hAnsiTheme="minorHAnsi"/>
-              <w:noProof/>
-              <w:sz w:val="22"/>
-              <w:lang w:eastAsia="en-CA"/>
-            </w:rPr>
-          </w:pPr>
-          <w:hyperlink w:anchor="_Toc382840864" w:history="1">
-            <w:r>
-              <w:rPr>
-                <w:rStyle w:val="Hyperlink"/>
-                <w:noProof/>
-              </w:rPr>
-              <w:t>Profiling</w:t>
-            </w:r>
-            <w:r>
-              <w:rPr>
-                <w:noProof/>
-                <w:webHidden/>
-              </w:rPr>
-              <w:tab/>
-            </w:r>
-            <w:r>
-              <w:rPr>
-                <w:noProof/>
-                <w:webHidden/>
-              </w:rPr>
-              <w:fldChar w:fldCharType="begin"/>
-            </w:r>
-            <w:r>
-              <w:rPr>
-                <w:noProof/>
-                <w:webHidden/>
-              </w:rPr>
-              <w:instrText xml:space="preserve"> PAGEREF _Toc382840864 \h </w:instrText>
-            </w:r>
-            <w:r>
-              <w:rPr>
-                <w:noProof/>
-                <w:webHidden/>
-              </w:rPr>
-            </w:r>
-            <w:r>
-              <w:rPr>
-                <w:noProof/>
-                <w:webHidden/>
-              </w:rPr>
-              <w:fldChar w:fldCharType="separate"/>
-            </w:r>
-            <w:r>
-              <w:rPr>
-                <w:noProof/>
-                <w:webHidden/>
-              </w:rPr>
-              <w:t>13</w:t>
-            </w:r>
-            <w:r>
-              <w:rPr>
-                <w:noProof/>
-                <w:webHidden/>
-              </w:rPr>
-              <w:fldChar w:fldCharType="end"/>
-            </w:r>
-          </w:hyperlink>
-        </w:p>
-        <w:p>
-          <w:r>
-            <w:rPr>
-              <w:b/>
-              <w:bCs/>
-              <w:noProof/>
-            </w:rPr>
-            <w:fldChar w:fldCharType="end"/>
-          </w:r>
-        </w:p>
-      </w:sdtContent>
-    </w:sdt>
-    <w:p>
-      <w:pPr>
-        <w:pStyle w:val="NoSpacing"/>
-      </w:pPr>
-      <w:r>
-        <w:t>ing if you know that the person will be gaming? Why don’t you just put all the “interrupts” on a different core</w:t>
+    <w:p>
+      <w:pPr>
+        <w:pStyle w:val="NoSpacing"/>
+      </w:pPr>
+      <w:proofErr w:type="spellStart"/>
+      <w:proofErr w:type="gramStart"/>
+      <w:r>
+        <w:t>ing</w:t>
+      </w:r>
+      <w:proofErr w:type="spellEnd"/>
+      <w:proofErr w:type="gramEnd"/>
+      <w:r>
+        <w:t xml:space="preserve"> if you know that the person will be gaming? Why don’t you just put all the “interrupts” on a different core</w:t>
       </w:r>
       <w:r>
         <w:t>?</w:t>
@@ -9750,7 +11629,7 @@
       <w:pPr>
         <w:pStyle w:val="Heading2"/>
       </w:pPr>
-      <w:bookmarkStart w:id="25" w:name="_Toc382840863"/>
+      <w:bookmarkStart w:id="25" w:name="_Toc385494927"/>
       <w:r>
         <w:t>Shifts</w:t>
       </w:r>
@@ -9776,19 +11655,34 @@
       <w:pPr>
         <w:pStyle w:val="Code"/>
       </w:pPr>
-      <w:r>
-        <w:t>int a = 1;</w:t>
-      </w:r>
-    </w:p>
-    <w:p>
-      <w:pPr>
-        <w:pStyle w:val="NoSpacing"/>
-      </w:pPr>
-      <w:r>
-        <w:rPr>
-          <w:rStyle w:val="CodeChar"/>
-        </w:rPr>
-        <w:t>a &lt;&lt; 3</w:t>
+      <w:proofErr w:type="spellStart"/>
+      <w:proofErr w:type="gramStart"/>
+      <w:r>
+        <w:t>int</w:t>
+      </w:r>
+      <w:proofErr w:type="spellEnd"/>
+      <w:proofErr w:type="gramEnd"/>
+      <w:r>
+        <w:t xml:space="preserve"> a = 1;</w:t>
+      </w:r>
+    </w:p>
+    <w:p>
+      <w:pPr>
+        <w:pStyle w:val="NoSpacing"/>
+      </w:pPr>
+      <w:proofErr w:type="gramStart"/>
+      <w:r>
+        <w:rPr>
+          <w:rStyle w:val="CodeChar"/>
+        </w:rPr>
+        <w:t>a</w:t>
+      </w:r>
+      <w:proofErr w:type="gramEnd"/>
+      <w:r>
+        <w:rPr>
+          <w:rStyle w:val="CodeChar"/>
+        </w:rPr>
+        <w:t xml:space="preserve"> &lt;&lt; 3</w:t>
       </w:r>
       <w:r>
         <w:rPr>
@@ -9820,7 +11714,7 @@
       <w:pPr>
         <w:pStyle w:val="Heading2"/>
       </w:pPr>
-      <w:bookmarkStart w:id="26" w:name="_Toc382840864"/>
+      <w:bookmarkStart w:id="26" w:name="_Toc385494928"/>
       <w:r>
         <w:t>Profiling</w:t>
       </w:r>
@@ -9855,9 +11749,22 @@
       <w:pPr>
         <w:pStyle w:val="NoSpacing"/>
       </w:pPr>
-      <w:r>
-        <w:t>Memory leaks</w:t>
-      </w:r>
+    </w:p>
+    <w:p>
+      <w:pPr>
+        <w:pStyle w:val="NoSpacing"/>
+      </w:pPr>
+      <w:r>
+        <w:t>How to avoid m</w:t>
+      </w:r>
+      <w:r>
+        <w:t>emory leaks</w:t>
+      </w:r>
+      <w:proofErr w:type="gramStart"/>
+      <w:r>
+        <w:t>: ?</w:t>
+      </w:r>
+      <w:proofErr w:type="gramEnd"/>
     </w:p>
     <w:p>
       <w:pPr>
@@ -9905,9 +11812,351 @@
         <w:pStyle w:val="NoSpacing"/>
       </w:pPr>
     </w:p>
+    <w:p>
+      <w:pPr>
+        <w:pStyle w:val="NoSpacing"/>
+      </w:pPr>
+      <w:r>
+        <w:rPr>
+          <w:b/>
+        </w:rPr>
+        <w:t>Locality</w:t>
+      </w:r>
+      <w:r>
+        <w:t>:</w:t>
+      </w:r>
+    </w:p>
+    <w:p>
+      <w:pPr>
+        <w:pStyle w:val="NoSpacing"/>
+      </w:pPr>
+      <w:r>
+        <w:t>W</w:t>
+      </w:r>
+      <w:r>
+        <w:t>hen you have nested loops</w:t>
+      </w:r>
+      <w:r>
+        <w:t xml:space="preserve"> processing </w:t>
+      </w:r>
+      <w:r>
+        <w:rPr>
+          <w:u w:val="single"/>
+        </w:rPr>
+        <w:t>multi-dimensional arrays</w:t>
+      </w:r>
+      <w:r>
+        <w:t xml:space="preserve">, </w:t>
+      </w:r>
+      <w:r>
+        <w:t xml:space="preserve">you need to make sure you reference in the correct order </w:t>
+      </w:r>
+      <w:r>
+        <w:t xml:space="preserve">because </w:t>
+      </w:r>
+      <w:r>
+        <w:t xml:space="preserve">of </w:t>
+      </w:r>
+      <w:r>
+        <w:t>the way the array is saved</w:t>
+      </w:r>
+      <w:r>
+        <w:t xml:space="preserve"> depending on how you need to access it.</w:t>
+      </w:r>
+    </w:p>
+    <w:p>
+      <w:pPr>
+        <w:pStyle w:val="NoSpacing"/>
+      </w:pPr>
+      <w:r>
+        <w:t xml:space="preserve">A) </w:t>
+      </w:r>
+      <w:r>
+        <w:rPr>
+          <w:position w:val="-52"/>
+        </w:rPr>
+        <w:object w:dxaOrig="1640" w:dyaOrig="1400">
+          <v:shape id="_x0000_i1025" type="#_x0000_t75" style="width:81.9pt;height:69.95pt" o:ole="">
+            <v:imagedata r:id="rId18" o:title=""/>
+          </v:shape>
+          <o:OLEObject Type="Embed" ProgID="Equation.DSMT4" ShapeID="_x0000_i1025" DrawAspect="Content" ObjectID="_1459325326" r:id="rId19"/>
+        </w:object>
+      </w:r>
+      <w:proofErr w:type="gramStart"/>
+      <w:r>
+        <w:t>would</w:t>
+      </w:r>
+      <w:proofErr w:type="gramEnd"/>
+      <w:r>
+        <w:t xml:space="preserve"> be saved as</w:t>
+      </w:r>
+      <w:r>
+        <w:rPr>
+          <w:position w:val="-12"/>
+        </w:rPr>
+        <w:object w:dxaOrig="1760" w:dyaOrig="360">
+          <v:shape id="_x0000_i1026" type="#_x0000_t75" style="width:88.05pt;height:18.1pt" o:ole="">
+            <v:imagedata r:id="rId20" o:title=""/>
+          </v:shape>
+          <o:OLEObject Type="Embed" ProgID="Equation.DSMT4" ShapeID="_x0000_i1026" DrawAspect="Content" ObjectID="_1459325327" r:id="rId21"/>
+        </w:object>
+      </w:r>
+    </w:p>
+    <w:p>
+      <w:pPr>
+        <w:pStyle w:val="NoSpacing"/>
+      </w:pPr>
+      <w:r>
+        <w:t xml:space="preserve">B) </w:t>
+      </w:r>
+      <w:r>
+        <w:rPr>
+          <w:position w:val="-50"/>
+        </w:rPr>
+        <w:object w:dxaOrig="1380" w:dyaOrig="1120">
+          <v:shape id="_x0000_i1027" type="#_x0000_t75" style="width:68.95pt;height:55.95pt" o:ole="">
+            <v:imagedata r:id="rId22" o:title=""/>
+          </v:shape>
+          <o:OLEObject Type="Embed" ProgID="Equation.DSMT4" ShapeID="_x0000_i1027" DrawAspect="Content" ObjectID="_1459325328" r:id="rId23"/>
+        </w:object>
+      </w:r>
+      <w:proofErr w:type="gramStart"/>
+      <w:r>
+        <w:t>would</w:t>
+      </w:r>
+      <w:proofErr w:type="gramEnd"/>
+      <w:r>
+        <w:t xml:space="preserve"> be saved as</w:t>
+      </w:r>
+      <w:r>
+        <w:rPr>
+          <w:position w:val="-12"/>
+        </w:rPr>
+        <w:object w:dxaOrig="1760" w:dyaOrig="360">
+          <v:shape id="_x0000_i1028" type="#_x0000_t75" style="width:88.05pt;height:18.1pt" o:ole="">
+            <v:imagedata r:id="rId24" o:title=""/>
+          </v:shape>
+          <o:OLEObject Type="Embed" ProgID="Equation.DSMT4" ShapeID="_x0000_i1028" DrawAspect="Content" ObjectID="_1459325329" r:id="rId25"/>
+        </w:object>
+      </w:r>
+    </w:p>
+    <w:p>
+      <w:pPr>
+        <w:pStyle w:val="NoSpacing"/>
+      </w:pPr>
+      <w:r>
+        <w:t xml:space="preserve">If you’re trying to access each coordinate set, it’s better to choose </w:t>
+      </w:r>
+      <w:proofErr w:type="gramStart"/>
+      <w:r>
+        <w:t>A because</w:t>
+      </w:r>
+      <w:proofErr w:type="gramEnd"/>
+      <w:r>
+        <w:t xml:space="preserve"> the 3 data locations are beside each other.</w:t>
+      </w:r>
+    </w:p>
+    <w:p>
+      <w:pPr>
+        <w:pStyle w:val="NoSpacing"/>
+      </w:pPr>
+      <w:r>
+        <w:t>If you’re trying to compare each component or something else t</w:t>
+      </w:r>
+      <w:r>
+        <w:t>hat is one component at a time, it’s better to choose B.</w:t>
+      </w:r>
+    </w:p>
+    <w:p>
+      <w:pPr>
+        <w:pStyle w:val="NoSpacing"/>
+      </w:pPr>
+    </w:p>
+    <w:p>
+      <w:pPr>
+        <w:pStyle w:val="NoSpacing"/>
+      </w:pPr>
+      <w:r>
+        <w:t xml:space="preserve">In general: for </w:t>
+      </w:r>
+      <w:r>
+        <w:rPr>
+          <w:rStyle w:val="CodeChar"/>
+        </w:rPr>
+        <w:t>A[</w:t>
+      </w:r>
+      <w:proofErr w:type="spellStart"/>
+      <w:r>
+        <w:rPr>
+          <w:rStyle w:val="CodeChar"/>
+        </w:rPr>
+        <w:t>i</w:t>
+      </w:r>
+      <w:proofErr w:type="spellEnd"/>
+      <w:proofErr w:type="gramStart"/>
+      <w:r>
+        <w:rPr>
+          <w:rStyle w:val="CodeChar"/>
+        </w:rPr>
+        <w:t>][</w:t>
+      </w:r>
+      <w:proofErr w:type="gramEnd"/>
+      <w:r>
+        <w:rPr>
+          <w:rStyle w:val="CodeChar"/>
+        </w:rPr>
+        <w:t>j]</w:t>
+      </w:r>
+      <w:r>
+        <w:t xml:space="preserve">, have </w:t>
+      </w:r>
+      <w:r>
+        <w:rPr>
+          <w:rStyle w:val="CodeChar"/>
+        </w:rPr>
+        <w:t xml:space="preserve">for </w:t>
+      </w:r>
+      <w:proofErr w:type="spellStart"/>
+      <w:r>
+        <w:rPr>
+          <w:rStyle w:val="CodeChar"/>
+        </w:rPr>
+        <w:t>i</w:t>
+      </w:r>
+      <w:proofErr w:type="spellEnd"/>
+      <w:r>
+        <w:t xml:space="preserve"> as the outer loop and </w:t>
+      </w:r>
+      <w:r>
+        <w:rPr>
+          <w:rStyle w:val="CodeChar"/>
+        </w:rPr>
+        <w:t>for j</w:t>
+      </w:r>
+      <w:r>
+        <w:t xml:space="preserve"> as the inner loop</w:t>
+      </w:r>
+    </w:p>
+    <w:p>
+      <w:pPr>
+        <w:pStyle w:val="NoSpacing"/>
+      </w:pPr>
+    </w:p>
+    <w:p>
+      <w:pPr>
+        <w:pStyle w:val="NoSpacing"/>
+      </w:pPr>
+      <w:r>
+        <w:rPr>
+          <w:b/>
+        </w:rPr>
+        <w:t>Pipelining</w:t>
+      </w:r>
+      <w:r>
+        <w:t xml:space="preserve">: </w:t>
+      </w:r>
+      <w:proofErr w:type="spellStart"/>
+      <w:r>
+        <w:t>i</w:t>
+      </w:r>
+      <w:proofErr w:type="spellEnd"/>
+      <w:r>
+        <w:t xml:space="preserve"> know it but don’t know how to use </w:t>
+      </w:r>
+      <w:proofErr w:type="gramStart"/>
+      <w:r>
+        <w:t>it ?</w:t>
+      </w:r>
+      <w:proofErr w:type="gramEnd"/>
+    </w:p>
+    <w:p>
+      <w:pPr>
+        <w:pStyle w:val="NoSpacing"/>
+      </w:pPr>
+      <w:proofErr w:type="gramStart"/>
+      <w:r>
+        <w:t>is</w:t>
+      </w:r>
+      <w:proofErr w:type="gramEnd"/>
+      <w:r>
+        <w:t xml:space="preserve"> it just basically that you mix up your computations even if it results in less readable code to allow the pipelining to be optimized</w:t>
+      </w:r>
+      <w:r>
+        <w:t>?</w:t>
+      </w:r>
+    </w:p>
+    <w:p>
+      <w:pPr>
+        <w:pStyle w:val="NoSpacing"/>
+      </w:pPr>
+    </w:p>
+    <w:p>
+      <w:pPr>
+        <w:pStyle w:val="NoSpacing"/>
+      </w:pPr>
+      <w:r>
+        <w:rPr>
+          <w:b/>
+        </w:rPr>
+        <w:t>Avoid division</w:t>
+      </w:r>
+      <w:r>
+        <w:t>: avoids having to deal with overflow</w:t>
+      </w:r>
+    </w:p>
+    <w:p>
+      <w:pPr>
+        <w:pStyle w:val="NoSpacing"/>
+      </w:pPr>
+      <w:proofErr w:type="gramStart"/>
+      <w:r>
+        <w:rPr>
+          <w:rStyle w:val="CodeChar"/>
+        </w:rPr>
+        <w:t>if</w:t>
+      </w:r>
+      <w:proofErr w:type="gramEnd"/>
+      <w:r>
+        <w:rPr>
+          <w:rStyle w:val="CodeChar"/>
+        </w:rPr>
+        <w:t xml:space="preserve"> (a/b &gt;c)</w:t>
+      </w:r>
+      <w:r>
+        <w:t xml:space="preserve"> replace by</w:t>
+      </w:r>
+    </w:p>
+    <w:p>
+      <w:pPr>
+        <w:pStyle w:val="Code"/>
+      </w:pPr>
+      <w:proofErr w:type="gramStart"/>
+      <w:r>
+        <w:t>if</w:t>
+      </w:r>
+      <w:proofErr w:type="gramEnd"/>
+      <w:r>
+        <w:t xml:space="preserve"> (a &gt; c * b)</w:t>
+      </w:r>
+    </w:p>
+    <w:p>
+      <w:pPr>
+        <w:pStyle w:val="NoSpacing"/>
+      </w:pPr>
+    </w:p>
+    <w:p>
+      <w:pPr>
+        <w:pStyle w:val="NoSpacing"/>
+      </w:pPr>
+    </w:p>
+    <w:p>
+      <w:pPr>
+        <w:pStyle w:val="NoSpacing"/>
+      </w:pPr>
+    </w:p>
     <w:sectPr>
-      <w:headerReference w:type="default" r:id="rId12"/>
-      <w:footerReference w:type="default" r:id="rId13"/>
+      <w:headerReference w:type="default" r:id="rId26"/>
+      <w:footerReference w:type="default" r:id="rId27"/>
       <w:pgSz w:w="12240" w:h="15840"/>
       <w:pgMar w:top="1440" w:right="1440" w:bottom="1440" w:left="1440" w:header="708" w:footer="708" w:gutter="0"/>
       <w:cols w:space="708"/>
@@ -9953,7 +12202,6 @@
         <w:docPartUnique/>
       </w:docPartObj>
     </w:sdtPr>
-    <w:sdtEndPr/>
     <w:sdtContent>
       <w:sdt>
         <w:sdtPr>
@@ -9963,7 +12211,6 @@
             <w:docPartUnique/>
           </w:docPartObj>
         </w:sdtPr>
-        <w:sdtEndPr/>
         <w:sdtContent>
           <w:p>
             <w:pPr>
@@ -10516,6 +12763,119 @@
     </w:lvl>
   </w:abstractNum>
   <w:abstractNum w:abstractNumId="4">
+    <w:nsid w:val="120D2233"/>
+    <w:multiLevelType w:val="hybridMultilevel"/>
+    <w:tmpl w:val="827E8AC8"/>
+    <w:lvl w:ilvl="0" w:tplc="10090001">
+      <w:start w:val="1"/>
+      <w:numFmt w:val="bullet"/>
+      <w:lvlText w:val=""/>
+      <w:lvlJc w:val="left"/>
+      <w:pPr>
+        <w:ind w:left="720" w:hanging="360"/>
+      </w:pPr>
+      <w:rPr>
+        <w:rFonts w:ascii="Symbol" w:hAnsi="Symbol" w:hint="default"/>
+      </w:rPr>
+    </w:lvl>
+    <w:lvl w:ilvl="1" w:tplc="10090003" w:tentative="1">
+      <w:start w:val="1"/>
+      <w:numFmt w:val="bullet"/>
+      <w:lvlText w:val="o"/>
+      <w:lvlJc w:val="left"/>
+      <w:pPr>
+        <w:ind w:left="1440" w:hanging="360"/>
+      </w:pPr>
+      <w:rPr>
+        <w:rFonts w:ascii="Courier New" w:hAnsi="Courier New" w:cs="Courier New" w:hint="default"/>
+      </w:rPr>
+    </w:lvl>
+    <w:lvl w:ilvl="2" w:tplc="10090005" w:tentative="1">
+      <w:start w:val="1"/>
+      <w:numFmt w:val="bullet"/>
+      <w:lvlText w:val=""/>
+      <w:lvlJc w:val="left"/>
+      <w:pPr>
+        <w:ind w:left="2160" w:hanging="360"/>
+      </w:pPr>
+      <w:rPr>
+        <w:rFonts w:ascii="Wingdings" w:hAnsi="Wingdings" w:hint="default"/>
+      </w:rPr>
+    </w:lvl>
+    <w:lvl w:ilvl="3" w:tplc="10090001" w:tentative="1">
+      <w:start w:val="1"/>
+      <w:numFmt w:val="bullet"/>
+      <w:lvlText w:val=""/>
+      <w:lvlJc w:val="left"/>
+      <w:pPr>
+        <w:ind w:left="2880" w:hanging="360"/>
+      </w:pPr>
+      <w:rPr>
+        <w:rFonts w:ascii="Symbol" w:hAnsi="Symbol" w:hint="default"/>
+      </w:rPr>
+    </w:lvl>
+    <w:lvl w:ilvl="4" w:tplc="10090003" w:tentative="1">
+      <w:start w:val="1"/>
+      <w:numFmt w:val="bullet"/>
+      <w:lvlText w:val="o"/>
+      <w:lvlJc w:val="left"/>
+      <w:pPr>
+        <w:ind w:left="3600" w:hanging="360"/>
+      </w:pPr>
+      <w:rPr>
+        <w:rFonts w:ascii="Courier New" w:hAnsi="Courier New" w:cs="Courier New" w:hint="default"/>
+      </w:rPr>
+    </w:lvl>
+    <w:lvl w:ilvl="5" w:tplc="10090005" w:tentative="1">
+      <w:start w:val="1"/>
+      <w:numFmt w:val="bullet"/>
+      <w:lvlText w:val=""/>
+      <w:lvlJc w:val="left"/>
+      <w:pPr>
+        <w:ind w:left="4320" w:hanging="360"/>
+      </w:pPr>
+      <w:rPr>
+        <w:rFonts w:ascii="Wingdings" w:hAnsi="Wingdings" w:hint="default"/>
+      </w:rPr>
+    </w:lvl>
+    <w:lvl w:ilvl="6" w:tplc="10090001" w:tentative="1">
+      <w:start w:val="1"/>
+      <w:numFmt w:val="bullet"/>
+      <w:lvlText w:val=""/>
+      <w:lvlJc w:val="left"/>
+      <w:pPr>
+        <w:ind w:left="5040" w:hanging="360"/>
+      </w:pPr>
+      <w:rPr>
+        <w:rFonts w:ascii="Symbol" w:hAnsi="Symbol" w:hint="default"/>
+      </w:rPr>
+    </w:lvl>
+    <w:lvl w:ilvl="7" w:tplc="10090003" w:tentative="1">
+      <w:start w:val="1"/>
+      <w:numFmt w:val="bullet"/>
+      <w:lvlText w:val="o"/>
+      <w:lvlJc w:val="left"/>
+      <w:pPr>
+        <w:ind w:left="5760" w:hanging="360"/>
+      </w:pPr>
+      <w:rPr>
+        <w:rFonts w:ascii="Courier New" w:hAnsi="Courier New" w:cs="Courier New" w:hint="default"/>
+      </w:rPr>
+    </w:lvl>
+    <w:lvl w:ilvl="8" w:tplc="10090005" w:tentative="1">
+      <w:start w:val="1"/>
+      <w:numFmt w:val="bullet"/>
+      <w:lvlText w:val=""/>
+      <w:lvlJc w:val="left"/>
+      <w:pPr>
+        <w:ind w:left="6480" w:hanging="360"/>
+      </w:pPr>
+      <w:rPr>
+        <w:rFonts w:ascii="Wingdings" w:hAnsi="Wingdings" w:hint="default"/>
+      </w:rPr>
+    </w:lvl>
+  </w:abstractNum>
+  <w:abstractNum w:abstractNumId="5">
     <w:nsid w:val="12A1670E"/>
     <w:multiLevelType w:val="hybridMultilevel"/>
     <w:tmpl w:val="832EF6B0"/>
@@ -10628,7 +12988,7 @@
       </w:rPr>
     </w:lvl>
   </w:abstractNum>
-  <w:abstractNum w:abstractNumId="5">
+  <w:abstractNum w:abstractNumId="6">
     <w:nsid w:val="2A1D43B4"/>
     <w:multiLevelType w:val="hybridMultilevel"/>
     <w:tmpl w:val="323C7F54"/>
@@ -10741,7 +13101,7 @@
       </w:rPr>
     </w:lvl>
   </w:abstractNum>
-  <w:abstractNum w:abstractNumId="6">
+  <w:abstractNum w:abstractNumId="7">
     <w:nsid w:val="33F04279"/>
     <w:multiLevelType w:val="hybridMultilevel"/>
     <w:tmpl w:val="201AC856"/>
@@ -10854,7 +13214,7 @@
       </w:rPr>
     </w:lvl>
   </w:abstractNum>
-  <w:abstractNum w:abstractNumId="7">
+  <w:abstractNum w:abstractNumId="8">
     <w:nsid w:val="39634553"/>
     <w:multiLevelType w:val="hybridMultilevel"/>
     <w:tmpl w:val="21A87BD0"/>
@@ -10967,7 +13327,7 @@
       </w:rPr>
     </w:lvl>
   </w:abstractNum>
-  <w:abstractNum w:abstractNumId="8">
+  <w:abstractNum w:abstractNumId="9">
     <w:nsid w:val="399B1EC6"/>
     <w:multiLevelType w:val="hybridMultilevel"/>
     <w:tmpl w:val="717E7DA0"/>
@@ -11080,7 +13440,7 @@
       </w:rPr>
     </w:lvl>
   </w:abstractNum>
-  <w:abstractNum w:abstractNumId="9">
+  <w:abstractNum w:abstractNumId="10">
     <w:nsid w:val="3A48204A"/>
     <w:multiLevelType w:val="hybridMultilevel"/>
     <w:tmpl w:val="E01AFF1C"/>
@@ -11193,7 +13553,7 @@
       </w:rPr>
     </w:lvl>
   </w:abstractNum>
-  <w:abstractNum w:abstractNumId="10">
+  <w:abstractNum w:abstractNumId="11">
     <w:nsid w:val="3C500755"/>
     <w:multiLevelType w:val="hybridMultilevel"/>
     <w:tmpl w:val="07A8F616"/>
@@ -11306,7 +13666,7 @@
       </w:rPr>
     </w:lvl>
   </w:abstractNum>
-  <w:abstractNum w:abstractNumId="11">
+  <w:abstractNum w:abstractNumId="12">
     <w:nsid w:val="3DB036EE"/>
     <w:multiLevelType w:val="hybridMultilevel"/>
     <w:tmpl w:val="28965A7C"/>
@@ -11419,7 +13779,7 @@
       </w:rPr>
     </w:lvl>
   </w:abstractNum>
-  <w:abstractNum w:abstractNumId="12">
+  <w:abstractNum w:abstractNumId="13">
     <w:nsid w:val="3E5D40E0"/>
     <w:multiLevelType w:val="hybridMultilevel"/>
     <w:tmpl w:val="16087312"/>
@@ -11532,7 +13892,7 @@
       </w:rPr>
     </w:lvl>
   </w:abstractNum>
-  <w:abstractNum w:abstractNumId="13">
+  <w:abstractNum w:abstractNumId="14">
     <w:nsid w:val="3EF62371"/>
     <w:multiLevelType w:val="hybridMultilevel"/>
     <w:tmpl w:val="AA8A03F8"/>
@@ -11645,7 +14005,7 @@
       </w:rPr>
     </w:lvl>
   </w:abstractNum>
-  <w:abstractNum w:abstractNumId="14">
+  <w:abstractNum w:abstractNumId="15">
     <w:nsid w:val="437C2F8C"/>
     <w:multiLevelType w:val="hybridMultilevel"/>
     <w:tmpl w:val="B888B7B2"/>
@@ -11758,7 +14118,7 @@
       </w:rPr>
     </w:lvl>
   </w:abstractNum>
-  <w:abstractNum w:abstractNumId="15">
+  <w:abstractNum w:abstractNumId="16">
     <w:nsid w:val="4547698E"/>
     <w:multiLevelType w:val="hybridMultilevel"/>
     <w:tmpl w:val="79B8EB5C"/>
@@ -11844,7 +14204,7 @@
       </w:pPr>
     </w:lvl>
   </w:abstractNum>
-  <w:abstractNum w:abstractNumId="16">
+  <w:abstractNum w:abstractNumId="17">
     <w:nsid w:val="4C3002A8"/>
     <w:multiLevelType w:val="hybridMultilevel"/>
     <w:tmpl w:val="24B23EC0"/>
@@ -11957,7 +14317,7 @@
       </w:rPr>
     </w:lvl>
   </w:abstractNum>
-  <w:abstractNum w:abstractNumId="17">
+  <w:abstractNum w:abstractNumId="18">
     <w:nsid w:val="4EDC020B"/>
     <w:multiLevelType w:val="hybridMultilevel"/>
     <w:tmpl w:val="3E4E837C"/>
@@ -12070,7 +14430,7 @@
       </w:rPr>
     </w:lvl>
   </w:abstractNum>
-  <w:abstractNum w:abstractNumId="18">
+  <w:abstractNum w:abstractNumId="19">
     <w:nsid w:val="548664E7"/>
     <w:multiLevelType w:val="hybridMultilevel"/>
     <w:tmpl w:val="7EFAAD4A"/>
@@ -12183,7 +14543,120 @@
       </w:rPr>
     </w:lvl>
   </w:abstractNum>
-  <w:abstractNum w:abstractNumId="19">
+  <w:abstractNum w:abstractNumId="20">
+    <w:nsid w:val="586B3F43"/>
+    <w:multiLevelType w:val="hybridMultilevel"/>
+    <w:tmpl w:val="3F841934"/>
+    <w:lvl w:ilvl="0" w:tplc="10090001">
+      <w:start w:val="1"/>
+      <w:numFmt w:val="bullet"/>
+      <w:lvlText w:val=""/>
+      <w:lvlJc w:val="left"/>
+      <w:pPr>
+        <w:ind w:left="720" w:hanging="360"/>
+      </w:pPr>
+      <w:rPr>
+        <w:rFonts w:ascii="Symbol" w:hAnsi="Symbol" w:hint="default"/>
+      </w:rPr>
+    </w:lvl>
+    <w:lvl w:ilvl="1" w:tplc="10090003" w:tentative="1">
+      <w:start w:val="1"/>
+      <w:numFmt w:val="bullet"/>
+      <w:lvlText w:val="o"/>
+      <w:lvlJc w:val="left"/>
+      <w:pPr>
+        <w:ind w:left="1440" w:hanging="360"/>
+      </w:pPr>
+      <w:rPr>
+        <w:rFonts w:ascii="Courier New" w:hAnsi="Courier New" w:cs="Courier New" w:hint="default"/>
+      </w:rPr>
+    </w:lvl>
+    <w:lvl w:ilvl="2" w:tplc="10090005" w:tentative="1">
+      <w:start w:val="1"/>
+      <w:numFmt w:val="bullet"/>
+      <w:lvlText w:val=""/>
+      <w:lvlJc w:val="left"/>
+      <w:pPr>
+        <w:ind w:left="2160" w:hanging="360"/>
+      </w:pPr>
+      <w:rPr>
+        <w:rFonts w:ascii="Wingdings" w:hAnsi="Wingdings" w:hint="default"/>
+      </w:rPr>
+    </w:lvl>
+    <w:lvl w:ilvl="3" w:tplc="10090001" w:tentative="1">
+      <w:start w:val="1"/>
+      <w:numFmt w:val="bullet"/>
+      <w:lvlText w:val=""/>
+      <w:lvlJc w:val="left"/>
+      <w:pPr>
+        <w:ind w:left="2880" w:hanging="360"/>
+      </w:pPr>
+      <w:rPr>
+        <w:rFonts w:ascii="Symbol" w:hAnsi="Symbol" w:hint="default"/>
+      </w:rPr>
+    </w:lvl>
+    <w:lvl w:ilvl="4" w:tplc="10090003" w:tentative="1">
+      <w:start w:val="1"/>
+      <w:numFmt w:val="bullet"/>
+      <w:lvlText w:val="o"/>
+      <w:lvlJc w:val="left"/>
+      <w:pPr>
+        <w:ind w:left="3600" w:hanging="360"/>
+      </w:pPr>
+      <w:rPr>
+        <w:rFonts w:ascii="Courier New" w:hAnsi="Courier New" w:cs="Courier New" w:hint="default"/>
+      </w:rPr>
+    </w:lvl>
+    <w:lvl w:ilvl="5" w:tplc="10090005" w:tentative="1">
+      <w:start w:val="1"/>
+      <w:numFmt w:val="bullet"/>
+      <w:lvlText w:val=""/>
+      <w:lvlJc w:val="left"/>
+      <w:pPr>
+        <w:ind w:left="4320" w:hanging="360"/>
+      </w:pPr>
+      <w:rPr>
+        <w:rFonts w:ascii="Wingdings" w:hAnsi="Wingdings" w:hint="default"/>
+      </w:rPr>
+    </w:lvl>
+    <w:lvl w:ilvl="6" w:tplc="10090001" w:tentative="1">
+      <w:start w:val="1"/>
+      <w:numFmt w:val="bullet"/>
+      <w:lvlText w:val=""/>
+      <w:lvlJc w:val="left"/>
+      <w:pPr>
+        <w:ind w:left="5040" w:hanging="360"/>
+      </w:pPr>
+      <w:rPr>
+        <w:rFonts w:ascii="Symbol" w:hAnsi="Symbol" w:hint="default"/>
+      </w:rPr>
+    </w:lvl>
+    <w:lvl w:ilvl="7" w:tplc="10090003" w:tentative="1">
+      <w:start w:val="1"/>
+      <w:numFmt w:val="bullet"/>
+      <w:lvlText w:val="o"/>
+      <w:lvlJc w:val="left"/>
+      <w:pPr>
+        <w:ind w:left="5760" w:hanging="360"/>
+      </w:pPr>
+      <w:rPr>
+        <w:rFonts w:ascii="Courier New" w:hAnsi="Courier New" w:cs="Courier New" w:hint="default"/>
+      </w:rPr>
+    </w:lvl>
+    <w:lvl w:ilvl="8" w:tplc="10090005" w:tentative="1">
+      <w:start w:val="1"/>
+      <w:numFmt w:val="bullet"/>
+      <w:lvlText w:val=""/>
+      <w:lvlJc w:val="left"/>
+      <w:pPr>
+        <w:ind w:left="6480" w:hanging="360"/>
+      </w:pPr>
+      <w:rPr>
+        <w:rFonts w:ascii="Wingdings" w:hAnsi="Wingdings" w:hint="default"/>
+      </w:rPr>
+    </w:lvl>
+  </w:abstractNum>
+  <w:abstractNum w:abstractNumId="21">
     <w:nsid w:val="60392E6B"/>
     <w:multiLevelType w:val="hybridMultilevel"/>
     <w:tmpl w:val="DB20F7D2"/>
@@ -12296,7 +14769,7 @@
       </w:rPr>
     </w:lvl>
   </w:abstractNum>
-  <w:abstractNum w:abstractNumId="20">
+  <w:abstractNum w:abstractNumId="22">
     <w:nsid w:val="611E04ED"/>
     <w:multiLevelType w:val="hybridMultilevel"/>
     <w:tmpl w:val="4F32BBDE"/>
@@ -12409,7 +14882,7 @@
       </w:rPr>
     </w:lvl>
   </w:abstractNum>
-  <w:abstractNum w:abstractNumId="21">
+  <w:abstractNum w:abstractNumId="23">
     <w:nsid w:val="63A619CA"/>
     <w:multiLevelType w:val="hybridMultilevel"/>
     <w:tmpl w:val="1C7E963E"/>
@@ -12522,7 +14995,7 @@
       </w:rPr>
     </w:lvl>
   </w:abstractNum>
-  <w:abstractNum w:abstractNumId="22">
+  <w:abstractNum w:abstractNumId="24">
     <w:nsid w:val="64C63ABD"/>
     <w:multiLevelType w:val="hybridMultilevel"/>
     <w:tmpl w:val="3BD83FEC"/>
@@ -12635,7 +15108,7 @@
       </w:rPr>
     </w:lvl>
   </w:abstractNum>
-  <w:abstractNum w:abstractNumId="23">
+  <w:abstractNum w:abstractNumId="25">
     <w:nsid w:val="65460996"/>
     <w:multiLevelType w:val="hybridMultilevel"/>
     <w:tmpl w:val="F0C0A58E"/>
@@ -12748,7 +15221,7 @@
       </w:rPr>
     </w:lvl>
   </w:abstractNum>
-  <w:abstractNum w:abstractNumId="24">
+  <w:abstractNum w:abstractNumId="26">
     <w:nsid w:val="67F61561"/>
     <w:multiLevelType w:val="hybridMultilevel"/>
     <w:tmpl w:val="CA3E21F6"/>
@@ -12861,7 +15334,120 @@
       </w:rPr>
     </w:lvl>
   </w:abstractNum>
-  <w:abstractNum w:abstractNumId="25">
+  <w:abstractNum w:abstractNumId="27">
+    <w:nsid w:val="697F6892"/>
+    <w:multiLevelType w:val="hybridMultilevel"/>
+    <w:tmpl w:val="C7628264"/>
+    <w:lvl w:ilvl="0" w:tplc="10090001">
+      <w:start w:val="1"/>
+      <w:numFmt w:val="bullet"/>
+      <w:lvlText w:val=""/>
+      <w:lvlJc w:val="left"/>
+      <w:pPr>
+        <w:ind w:left="720" w:hanging="360"/>
+      </w:pPr>
+      <w:rPr>
+        <w:rFonts w:ascii="Symbol" w:hAnsi="Symbol" w:hint="default"/>
+      </w:rPr>
+    </w:lvl>
+    <w:lvl w:ilvl="1" w:tplc="10090003">
+      <w:start w:val="1"/>
+      <w:numFmt w:val="bullet"/>
+      <w:lvlText w:val="o"/>
+      <w:lvlJc w:val="left"/>
+      <w:pPr>
+        <w:ind w:left="1440" w:hanging="360"/>
+      </w:pPr>
+      <w:rPr>
+        <w:rFonts w:ascii="Courier New" w:hAnsi="Courier New" w:cs="Courier New" w:hint="default"/>
+      </w:rPr>
+    </w:lvl>
+    <w:lvl w:ilvl="2" w:tplc="10090005" w:tentative="1">
+      <w:start w:val="1"/>
+      <w:numFmt w:val="bullet"/>
+      <w:lvlText w:val=""/>
+      <w:lvlJc w:val="left"/>
+      <w:pPr>
+        <w:ind w:left="2160" w:hanging="360"/>
+      </w:pPr>
+      <w:rPr>
+        <w:rFonts w:ascii="Wingdings" w:hAnsi="Wingdings" w:hint="default"/>
+      </w:rPr>
+    </w:lvl>
+    <w:lvl w:ilvl="3" w:tplc="10090001" w:tentative="1">
+      <w:start w:val="1"/>
+      <w:numFmt w:val="bullet"/>
+      <w:lvlText w:val=""/>
+      <w:lvlJc w:val="left"/>
+      <w:pPr>
+        <w:ind w:left="2880" w:hanging="360"/>
+      </w:pPr>
+      <w:rPr>
+        <w:rFonts w:ascii="Symbol" w:hAnsi="Symbol" w:hint="default"/>
+      </w:rPr>
+    </w:lvl>
+    <w:lvl w:ilvl="4" w:tplc="10090003" w:tentative="1">
+      <w:start w:val="1"/>
+      <w:numFmt w:val="bullet"/>
+      <w:lvlText w:val="o"/>
+      <w:lvlJc w:val="left"/>
+      <w:pPr>
+        <w:ind w:left="3600" w:hanging="360"/>
+      </w:pPr>
+      <w:rPr>
+        <w:rFonts w:ascii="Courier New" w:hAnsi="Courier New" w:cs="Courier New" w:hint="default"/>
+      </w:rPr>
+    </w:lvl>
+    <w:lvl w:ilvl="5" w:tplc="10090005" w:tentative="1">
+      <w:start w:val="1"/>
+      <w:numFmt w:val="bullet"/>
+      <w:lvlText w:val=""/>
+      <w:lvlJc w:val="left"/>
+      <w:pPr>
+        <w:ind w:left="4320" w:hanging="360"/>
+      </w:pPr>
+      <w:rPr>
+        <w:rFonts w:ascii="Wingdings" w:hAnsi="Wingdings" w:hint="default"/>
+      </w:rPr>
+    </w:lvl>
+    <w:lvl w:ilvl="6" w:tplc="10090001" w:tentative="1">
+      <w:start w:val="1"/>
+      <w:numFmt w:val="bullet"/>
+      <w:lvlText w:val=""/>
+      <w:lvlJc w:val="left"/>
+      <w:pPr>
+        <w:ind w:left="5040" w:hanging="360"/>
+      </w:pPr>
+      <w:rPr>
+        <w:rFonts w:ascii="Symbol" w:hAnsi="Symbol" w:hint="default"/>
+      </w:rPr>
+    </w:lvl>
+    <w:lvl w:ilvl="7" w:tplc="10090003" w:tentative="1">
+      <w:start w:val="1"/>
+      <w:numFmt w:val="bullet"/>
+      <w:lvlText w:val="o"/>
+      <w:lvlJc w:val="left"/>
+      <w:pPr>
+        <w:ind w:left="5760" w:hanging="360"/>
+      </w:pPr>
+      <w:rPr>
+        <w:rFonts w:ascii="Courier New" w:hAnsi="Courier New" w:cs="Courier New" w:hint="default"/>
+      </w:rPr>
+    </w:lvl>
+    <w:lvl w:ilvl="8" w:tplc="10090005" w:tentative="1">
+      <w:start w:val="1"/>
+      <w:numFmt w:val="bullet"/>
+      <w:lvlText w:val=""/>
+      <w:lvlJc w:val="left"/>
+      <w:pPr>
+        <w:ind w:left="6480" w:hanging="360"/>
+      </w:pPr>
+      <w:rPr>
+        <w:rFonts w:ascii="Wingdings" w:hAnsi="Wingdings" w:hint="default"/>
+      </w:rPr>
+    </w:lvl>
+  </w:abstractNum>
+  <w:abstractNum w:abstractNumId="28">
     <w:nsid w:val="6A7B4E71"/>
     <w:multiLevelType w:val="hybridMultilevel"/>
     <w:tmpl w:val="3894FBC2"/>
@@ -12974,7 +15560,7 @@
       </w:rPr>
     </w:lvl>
   </w:abstractNum>
-  <w:abstractNum w:abstractNumId="26">
+  <w:abstractNum w:abstractNumId="29">
     <w:nsid w:val="6E587D12"/>
     <w:multiLevelType w:val="hybridMultilevel"/>
     <w:tmpl w:val="EEBC5040"/>
@@ -13087,7 +15673,7 @@
       </w:rPr>
     </w:lvl>
   </w:abstractNum>
-  <w:abstractNum w:abstractNumId="27">
+  <w:abstractNum w:abstractNumId="30">
     <w:nsid w:val="71D82F4B"/>
     <w:multiLevelType w:val="hybridMultilevel"/>
     <w:tmpl w:val="E5547356"/>
@@ -13200,7 +15786,7 @@
       </w:rPr>
     </w:lvl>
   </w:abstractNum>
-  <w:abstractNum w:abstractNumId="28">
+  <w:abstractNum w:abstractNumId="31">
     <w:nsid w:val="72614C59"/>
     <w:multiLevelType w:val="hybridMultilevel"/>
     <w:tmpl w:val="80942200"/>
@@ -13313,92 +15899,217 @@
       </w:rPr>
     </w:lvl>
   </w:abstractNum>
+  <w:abstractNum w:abstractNumId="32">
+    <w:nsid w:val="726D04C0"/>
+    <w:multiLevelType w:val="hybridMultilevel"/>
+    <w:tmpl w:val="BE2AF0AE"/>
+    <w:lvl w:ilvl="0" w:tplc="10090001">
+      <w:start w:val="1"/>
+      <w:numFmt w:val="bullet"/>
+      <w:lvlText w:val=""/>
+      <w:lvlJc w:val="left"/>
+      <w:pPr>
+        <w:ind w:left="720" w:hanging="360"/>
+      </w:pPr>
+      <w:rPr>
+        <w:rFonts w:ascii="Symbol" w:hAnsi="Symbol" w:hint="default"/>
+      </w:rPr>
+    </w:lvl>
+    <w:lvl w:ilvl="1" w:tplc="10090003" w:tentative="1">
+      <w:start w:val="1"/>
+      <w:numFmt w:val="bullet"/>
+      <w:lvlText w:val="o"/>
+      <w:lvlJc w:val="left"/>
+      <w:pPr>
+        <w:ind w:left="1440" w:hanging="360"/>
+      </w:pPr>
+      <w:rPr>
+        <w:rFonts w:ascii="Courier New" w:hAnsi="Courier New" w:cs="Courier New" w:hint="default"/>
+      </w:rPr>
+    </w:lvl>
+    <w:lvl w:ilvl="2" w:tplc="10090005" w:tentative="1">
+      <w:start w:val="1"/>
+      <w:numFmt w:val="bullet"/>
+      <w:lvlText w:val=""/>
+      <w:lvlJc w:val="left"/>
+      <w:pPr>
+        <w:ind w:left="2160" w:hanging="360"/>
+      </w:pPr>
+      <w:rPr>
+        <w:rFonts w:ascii="Wingdings" w:hAnsi="Wingdings" w:hint="default"/>
+      </w:rPr>
+    </w:lvl>
+    <w:lvl w:ilvl="3" w:tplc="10090001" w:tentative="1">
+      <w:start w:val="1"/>
+      <w:numFmt w:val="bullet"/>
+      <w:lvlText w:val=""/>
+      <w:lvlJc w:val="left"/>
+      <w:pPr>
+        <w:ind w:left="2880" w:hanging="360"/>
+      </w:pPr>
+      <w:rPr>
+        <w:rFonts w:ascii="Symbol" w:hAnsi="Symbol" w:hint="default"/>
+      </w:rPr>
+    </w:lvl>
+    <w:lvl w:ilvl="4" w:tplc="10090003" w:tentative="1">
+      <w:start w:val="1"/>
+      <w:numFmt w:val="bullet"/>
+      <w:lvlText w:val="o"/>
+      <w:lvlJc w:val="left"/>
+      <w:pPr>
+        <w:ind w:left="3600" w:hanging="360"/>
+      </w:pPr>
+      <w:rPr>
+        <w:rFonts w:ascii="Courier New" w:hAnsi="Courier New" w:cs="Courier New" w:hint="default"/>
+      </w:rPr>
+    </w:lvl>
+    <w:lvl w:ilvl="5" w:tplc="10090005" w:tentative="1">
+      <w:start w:val="1"/>
+      <w:numFmt w:val="bullet"/>
+      <w:lvlText w:val=""/>
+      <w:lvlJc w:val="left"/>
+      <w:pPr>
+        <w:ind w:left="4320" w:hanging="360"/>
+      </w:pPr>
+      <w:rPr>
+        <w:rFonts w:ascii="Wingdings" w:hAnsi="Wingdings" w:hint="default"/>
+      </w:rPr>
+    </w:lvl>
+    <w:lvl w:ilvl="6" w:tplc="10090001" w:tentative="1">
+      <w:start w:val="1"/>
+      <w:numFmt w:val="bullet"/>
+      <w:lvlText w:val=""/>
+      <w:lvlJc w:val="left"/>
+      <w:pPr>
+        <w:ind w:left="5040" w:hanging="360"/>
+      </w:pPr>
+      <w:rPr>
+        <w:rFonts w:ascii="Symbol" w:hAnsi="Symbol" w:hint="default"/>
+      </w:rPr>
+    </w:lvl>
+    <w:lvl w:ilvl="7" w:tplc="10090003" w:tentative="1">
+      <w:start w:val="1"/>
+      <w:numFmt w:val="bullet"/>
+      <w:lvlText w:val="o"/>
+      <w:lvlJc w:val="left"/>
+      <w:pPr>
+        <w:ind w:left="5760" w:hanging="360"/>
+      </w:pPr>
+      <w:rPr>
+        <w:rFonts w:ascii="Courier New" w:hAnsi="Courier New" w:cs="Courier New" w:hint="default"/>
+      </w:rPr>
+    </w:lvl>
+    <w:lvl w:ilvl="8" w:tplc="10090005" w:tentative="1">
+      <w:start w:val="1"/>
+      <w:numFmt w:val="bullet"/>
+      <w:lvlText w:val=""/>
+      <w:lvlJc w:val="left"/>
+      <w:pPr>
+        <w:ind w:left="6480" w:hanging="360"/>
+      </w:pPr>
+      <w:rPr>
+        <w:rFonts w:ascii="Wingdings" w:hAnsi="Wingdings" w:hint="default"/>
+      </w:rPr>
+    </w:lvl>
+  </w:abstractNum>
   <w:num w:numId="1">
-    <w:abstractNumId w:val="19"/>
+    <w:abstractNumId w:val="21"/>
   </w:num>
   <w:num w:numId="2">
+    <w:abstractNumId w:val="6"/>
+  </w:num>
+  <w:num w:numId="3">
     <w:abstractNumId w:val="5"/>
   </w:num>
-  <w:num w:numId="3">
-    <w:abstractNumId w:val="4"/>
-  </w:num>
   <w:num w:numId="4">
-    <w:abstractNumId w:val="26"/>
+    <w:abstractNumId w:val="29"/>
   </w:num>
   <w:num w:numId="5">
-    <w:abstractNumId w:val="10"/>
+    <w:abstractNumId w:val="11"/>
   </w:num>
   <w:num w:numId="6">
-    <w:abstractNumId w:val="14"/>
+    <w:abstractNumId w:val="15"/>
   </w:num>
   <w:num w:numId="7">
     <w:abstractNumId w:val="1"/>
   </w:num>
   <w:num w:numId="8">
+    <w:abstractNumId w:val="9"/>
+  </w:num>
+  <w:num w:numId="9">
+    <w:abstractNumId w:val="14"/>
+  </w:num>
+  <w:num w:numId="10">
+    <w:abstractNumId w:val="22"/>
+  </w:num>
+  <w:num w:numId="11">
     <w:abstractNumId w:val="8"/>
   </w:num>
-  <w:num w:numId="9">
-    <w:abstractNumId w:val="13"/>
-  </w:num>
-  <w:num w:numId="10">
-    <w:abstractNumId w:val="20"/>
-  </w:num>
-  <w:num w:numId="11">
-    <w:abstractNumId w:val="7"/>
-  </w:num>
   <w:num w:numId="12">
-    <w:abstractNumId w:val="11"/>
+    <w:abstractNumId w:val="12"/>
   </w:num>
   <w:num w:numId="13">
     <w:abstractNumId w:val="0"/>
   </w:num>
   <w:num w:numId="14">
-    <w:abstractNumId w:val="15"/>
+    <w:abstractNumId w:val="16"/>
   </w:num>
   <w:num w:numId="15">
-    <w:abstractNumId w:val="28"/>
+    <w:abstractNumId w:val="31"/>
   </w:num>
   <w:num w:numId="16">
-    <w:abstractNumId w:val="27"/>
+    <w:abstractNumId w:val="30"/>
   </w:num>
   <w:num w:numId="17">
-    <w:abstractNumId w:val="16"/>
+    <w:abstractNumId w:val="17"/>
   </w:num>
   <w:num w:numId="18">
-    <w:abstractNumId w:val="18"/>
+    <w:abstractNumId w:val="19"/>
   </w:num>
   <w:num w:numId="19">
     <w:abstractNumId w:val="3"/>
   </w:num>
   <w:num w:numId="20">
-    <w:abstractNumId w:val="6"/>
+    <w:abstractNumId w:val="7"/>
   </w:num>
   <w:num w:numId="21">
-    <w:abstractNumId w:val="22"/>
+    <w:abstractNumId w:val="24"/>
   </w:num>
   <w:num w:numId="22">
+    <w:abstractNumId w:val="25"/>
+  </w:num>
+  <w:num w:numId="23">
+    <w:abstractNumId w:val="13"/>
+  </w:num>
+  <w:num w:numId="24">
+    <w:abstractNumId w:val="18"/>
+  </w:num>
+  <w:num w:numId="25">
     <w:abstractNumId w:val="23"/>
   </w:num>
-  <w:num w:numId="23">
-    <w:abstractNumId w:val="12"/>
-  </w:num>
-  <w:num w:numId="24">
-    <w:abstractNumId w:val="17"/>
-  </w:num>
-  <w:num w:numId="25">
-    <w:abstractNumId w:val="21"/>
-  </w:num>
   <w:num w:numId="26">
-    <w:abstractNumId w:val="25"/>
+    <w:abstractNumId w:val="28"/>
   </w:num>
   <w:num w:numId="27">
-    <w:abstractNumId w:val="9"/>
+    <w:abstractNumId w:val="10"/>
   </w:num>
   <w:num w:numId="28">
-    <w:abstractNumId w:val="24"/>
+    <w:abstractNumId w:val="26"/>
   </w:num>
   <w:num w:numId="29">
     <w:abstractNumId w:val="2"/>
+  </w:num>
+  <w:num w:numId="30">
+    <w:abstractNumId w:val="27"/>
+  </w:num>
+  <w:num w:numId="31">
+    <w:abstractNumId w:val="32"/>
+  </w:num>
+  <w:num w:numId="32">
+    <w:abstractNumId w:val="4"/>
+  </w:num>
+  <w:num w:numId="33">
+    <w:abstractNumId w:val="20"/>
   </w:num>
 </w:numbering>
 </file>
@@ -14799,7 +17510,7 @@
 </file>
 
 <file path=customXml/itemProps1.xml><?xml version="1.0" encoding="utf-8"?>
-<ds:datastoreItem xmlns:ds="http://schemas.openxmlformats.org/officeDocument/2006/customXml" ds:itemID="{8A810B89-5445-4C51-A4F7-E4FEC60A776E}">
+<ds:datastoreItem xmlns:ds="http://schemas.openxmlformats.org/officeDocument/2006/customXml" ds:itemID="{474810DF-206E-4BEF-BCD6-99579DF0FB6F}">
   <ds:schemaRefs>
     <ds:schemaRef ds:uri="http://schemas.openxmlformats.org/officeDocument/2006/bibliography"/>
   </ds:schemaRefs>

--- a/SFWR ENG 3F03 Summary.docx
+++ b/SFWR ENG 3F03 Summary.docx
@@ -115,7 +115,7 @@
       <w:r>
         <w:fldChar w:fldCharType="separate"/>
       </w:r>
-      <w:hyperlink w:anchor="_Toc385606822" w:history="1">
+      <w:hyperlink w:anchor="_Toc386288612" w:history="1">
         <w:r>
           <w:rPr>
             <w:rStyle w:val="Hyperlink"/>
@@ -142,7 +142,7 @@
             <w:noProof/>
             <w:webHidden/>
           </w:rPr>
-          <w:instrText xml:space="preserve"> PAGEREF _Toc385606822 \h </w:instrText>
+          <w:instrText xml:space="preserve"> PAGEREF _Toc386288612 \h </w:instrText>
         </w:r>
         <w:r>
           <w:rPr>
@@ -186,7 +186,7 @@
           <w:lang w:eastAsia="en-CA"/>
         </w:rPr>
       </w:pPr>
-      <w:hyperlink w:anchor="_Toc385606823" w:history="1">
+      <w:hyperlink w:anchor="_Toc386288613" w:history="1">
         <w:r>
           <w:rPr>
             <w:rStyle w:val="Hyperlink"/>
@@ -213,7 +213,7 @@
             <w:noProof/>
             <w:webHidden/>
           </w:rPr>
-          <w:instrText xml:space="preserve"> PAGEREF _Toc385606823 \h </w:instrText>
+          <w:instrText xml:space="preserve"> PAGEREF _Toc386288613 \h </w:instrText>
         </w:r>
         <w:r>
           <w:rPr>
@@ -257,7 +257,7 @@
           <w:lang w:eastAsia="en-CA"/>
         </w:rPr>
       </w:pPr>
-      <w:hyperlink w:anchor="_Toc385606824" w:history="1">
+      <w:hyperlink w:anchor="_Toc386288614" w:history="1">
         <w:r>
           <w:rPr>
             <w:rStyle w:val="Hyperlink"/>
@@ -284,7 +284,7 @@
             <w:noProof/>
             <w:webHidden/>
           </w:rPr>
-          <w:instrText xml:space="preserve"> PAGEREF _Toc385606824 \h </w:instrText>
+          <w:instrText xml:space="preserve"> PAGEREF _Toc386288614 \h </w:instrText>
         </w:r>
         <w:r>
           <w:rPr>
@@ -328,7 +328,7 @@
           <w:lang w:eastAsia="en-CA"/>
         </w:rPr>
       </w:pPr>
-      <w:hyperlink w:anchor="_Toc385606825" w:history="1">
+      <w:hyperlink w:anchor="_Toc386288615" w:history="1">
         <w:r>
           <w:rPr>
             <w:rStyle w:val="Hyperlink"/>
@@ -355,7 +355,7 @@
             <w:noProof/>
             <w:webHidden/>
           </w:rPr>
-          <w:instrText xml:space="preserve"> PAGEREF _Toc385606825 \h </w:instrText>
+          <w:instrText xml:space="preserve"> PAGEREF _Toc386288615 \h </w:instrText>
         </w:r>
         <w:r>
           <w:rPr>
@@ -399,7 +399,7 @@
           <w:lang w:eastAsia="en-CA"/>
         </w:rPr>
       </w:pPr>
-      <w:hyperlink w:anchor="_Toc385606826" w:history="1">
+      <w:hyperlink w:anchor="_Toc386288616" w:history="1">
         <w:r>
           <w:rPr>
             <w:rStyle w:val="Hyperlink"/>
@@ -426,7 +426,7 @@
             <w:noProof/>
             <w:webHidden/>
           </w:rPr>
-          <w:instrText xml:space="preserve"> PAGEREF _Toc385606826 \h </w:instrText>
+          <w:instrText xml:space="preserve"> PAGEREF _Toc386288616 \h </w:instrText>
         </w:r>
         <w:r>
           <w:rPr>
@@ -446,7 +446,7 @@
             <w:noProof/>
             <w:webHidden/>
           </w:rPr>
-          <w:t>6</w:t>
+          <w:t>7</w:t>
         </w:r>
         <w:r>
           <w:rPr>
@@ -470,7 +470,7 @@
           <w:lang w:eastAsia="en-CA"/>
         </w:rPr>
       </w:pPr>
-      <w:hyperlink w:anchor="_Toc385606827" w:history="1">
+      <w:hyperlink w:anchor="_Toc386288617" w:history="1">
         <w:r>
           <w:rPr>
             <w:rStyle w:val="Hyperlink"/>
@@ -497,7 +497,7 @@
             <w:noProof/>
             <w:webHidden/>
           </w:rPr>
-          <w:instrText xml:space="preserve"> PAGEREF _Toc385606827 \h </w:instrText>
+          <w:instrText xml:space="preserve"> PAGEREF _Toc386288617 \h </w:instrText>
         </w:r>
         <w:r>
           <w:rPr>
@@ -541,7 +541,7 @@
           <w:lang w:eastAsia="en-CA"/>
         </w:rPr>
       </w:pPr>
-      <w:hyperlink w:anchor="_Toc385606828" w:history="1">
+      <w:hyperlink w:anchor="_Toc386288618" w:history="1">
         <w:r>
           <w:rPr>
             <w:rStyle w:val="Hyperlink"/>
@@ -568,7 +568,7 @@
             <w:noProof/>
             <w:webHidden/>
           </w:rPr>
-          <w:instrText xml:space="preserve"> PAGEREF _Toc385606828 \h </w:instrText>
+          <w:instrText xml:space="preserve"> PAGEREF _Toc386288618 \h </w:instrText>
         </w:r>
         <w:r>
           <w:rPr>
@@ -612,7 +612,7 @@
           <w:lang w:eastAsia="en-CA"/>
         </w:rPr>
       </w:pPr>
-      <w:hyperlink w:anchor="_Toc385606829" w:history="1">
+      <w:hyperlink w:anchor="_Toc386288619" w:history="1">
         <w:r>
           <w:rPr>
             <w:rStyle w:val="Hyperlink"/>
@@ -639,7 +639,7 @@
             <w:noProof/>
             <w:webHidden/>
           </w:rPr>
-          <w:instrText xml:space="preserve"> PAGEREF _Toc385606829 \h </w:instrText>
+          <w:instrText xml:space="preserve"> PAGEREF _Toc386288619 \h </w:instrText>
         </w:r>
         <w:r>
           <w:rPr>
@@ -683,7 +683,7 @@
           <w:lang w:eastAsia="en-CA"/>
         </w:rPr>
       </w:pPr>
-      <w:hyperlink w:anchor="_Toc385606830" w:history="1">
+      <w:hyperlink w:anchor="_Toc386288620" w:history="1">
         <w:r>
           <w:rPr>
             <w:rStyle w:val="Hyperlink"/>
@@ -710,7 +710,7 @@
             <w:noProof/>
             <w:webHidden/>
           </w:rPr>
-          <w:instrText xml:space="preserve"> PAGEREF _Toc385606830 \h </w:instrText>
+          <w:instrText xml:space="preserve"> PAGEREF _Toc386288620 \h </w:instrText>
         </w:r>
         <w:r>
           <w:rPr>
@@ -754,7 +754,7 @@
           <w:lang w:eastAsia="en-CA"/>
         </w:rPr>
       </w:pPr>
-      <w:hyperlink w:anchor="_Toc385606831" w:history="1">
+      <w:hyperlink w:anchor="_Toc386288621" w:history="1">
         <w:r>
           <w:rPr>
             <w:rStyle w:val="Hyperlink"/>
@@ -781,7 +781,7 @@
             <w:noProof/>
             <w:webHidden/>
           </w:rPr>
-          <w:instrText xml:space="preserve"> PAGEREF _Toc385606831 \h </w:instrText>
+          <w:instrText xml:space="preserve"> PAGEREF _Toc386288621 \h </w:instrText>
         </w:r>
         <w:r>
           <w:rPr>
@@ -825,7 +825,7 @@
           <w:lang w:eastAsia="en-CA"/>
         </w:rPr>
       </w:pPr>
-      <w:hyperlink w:anchor="_Toc385606832" w:history="1">
+      <w:hyperlink w:anchor="_Toc386288622" w:history="1">
         <w:r>
           <w:rPr>
             <w:rStyle w:val="Hyperlink"/>
@@ -852,7 +852,7 @@
             <w:noProof/>
             <w:webHidden/>
           </w:rPr>
-          <w:instrText xml:space="preserve"> PAGEREF _Toc385606832 \h </w:instrText>
+          <w:instrText xml:space="preserve"> PAGEREF _Toc386288622 \h </w:instrText>
         </w:r>
         <w:r>
           <w:rPr>
@@ -872,7 +872,7 @@
             <w:noProof/>
             <w:webHidden/>
           </w:rPr>
-          <w:t>10</w:t>
+          <w:t>11</w:t>
         </w:r>
         <w:r>
           <w:rPr>
@@ -896,7 +896,7 @@
           <w:lang w:eastAsia="en-CA"/>
         </w:rPr>
       </w:pPr>
-      <w:hyperlink w:anchor="_Toc385606833" w:history="1">
+      <w:hyperlink w:anchor="_Toc386288623" w:history="1">
         <w:r>
           <w:rPr>
             <w:rStyle w:val="Hyperlink"/>
@@ -923,7 +923,7 @@
             <w:noProof/>
             <w:webHidden/>
           </w:rPr>
-          <w:instrText xml:space="preserve"> PAGEREF _Toc385606833 \h </w:instrText>
+          <w:instrText xml:space="preserve"> PAGEREF _Toc386288623 \h </w:instrText>
         </w:r>
         <w:r>
           <w:rPr>
@@ -967,7 +967,7 @@
           <w:lang w:eastAsia="en-CA"/>
         </w:rPr>
       </w:pPr>
-      <w:hyperlink w:anchor="_Toc385606834" w:history="1">
+      <w:hyperlink w:anchor="_Toc386288624" w:history="1">
         <w:r>
           <w:rPr>
             <w:rStyle w:val="Hyperlink"/>
@@ -994,7 +994,7 @@
             <w:noProof/>
             <w:webHidden/>
           </w:rPr>
-          <w:instrText xml:space="preserve"> PAGEREF _Toc385606834 \h </w:instrText>
+          <w:instrText xml:space="preserve"> PAGEREF _Toc386288624 \h </w:instrText>
         </w:r>
         <w:r>
           <w:rPr>
@@ -1038,7 +1038,7 @@
           <w:lang w:eastAsia="en-CA"/>
         </w:rPr>
       </w:pPr>
-      <w:hyperlink w:anchor="_Toc385606835" w:history="1">
+      <w:hyperlink w:anchor="_Toc386288625" w:history="1">
         <w:r>
           <w:rPr>
             <w:rStyle w:val="Hyperlink"/>
@@ -1065,7 +1065,7 @@
             <w:noProof/>
             <w:webHidden/>
           </w:rPr>
-          <w:instrText xml:space="preserve"> PAGEREF _Toc385606835 \h </w:instrText>
+          <w:instrText xml:space="preserve"> PAGEREF _Toc386288625 \h </w:instrText>
         </w:r>
         <w:r>
           <w:rPr>
@@ -1085,7 +1085,7 @@
             <w:noProof/>
             <w:webHidden/>
           </w:rPr>
-          <w:t>13</w:t>
+          <w:t>14</w:t>
         </w:r>
         <w:r>
           <w:rPr>
@@ -1109,7 +1109,7 @@
           <w:lang w:eastAsia="en-CA"/>
         </w:rPr>
       </w:pPr>
-      <w:hyperlink w:anchor="_Toc385606836" w:history="1">
+      <w:hyperlink w:anchor="_Toc386288626" w:history="1">
         <w:r>
           <w:rPr>
             <w:rStyle w:val="Hyperlink"/>
@@ -1136,7 +1136,7 @@
             <w:noProof/>
             <w:webHidden/>
           </w:rPr>
-          <w:instrText xml:space="preserve"> PAGEREF _Toc385606836 \h </w:instrText>
+          <w:instrText xml:space="preserve"> PAGEREF _Toc386288626 \h </w:instrText>
         </w:r>
         <w:r>
           <w:rPr>
@@ -1180,7 +1180,7 @@
           <w:lang w:eastAsia="en-CA"/>
         </w:rPr>
       </w:pPr>
-      <w:hyperlink w:anchor="_Toc385606837" w:history="1">
+      <w:hyperlink w:anchor="_Toc386288627" w:history="1">
         <w:r>
           <w:rPr>
             <w:rStyle w:val="Hyperlink"/>
@@ -1207,7 +1207,7 @@
             <w:noProof/>
             <w:webHidden/>
           </w:rPr>
-          <w:instrText xml:space="preserve"> PAGEREF _Toc385606837 \h </w:instrText>
+          <w:instrText xml:space="preserve"> PAGEREF _Toc386288627 \h </w:instrText>
         </w:r>
         <w:r>
           <w:rPr>
@@ -1251,7 +1251,7 @@
           <w:lang w:eastAsia="en-CA"/>
         </w:rPr>
       </w:pPr>
-      <w:hyperlink w:anchor="_Toc385606838" w:history="1">
+      <w:hyperlink w:anchor="_Toc386288628" w:history="1">
         <w:r>
           <w:rPr>
             <w:rStyle w:val="Hyperlink"/>
@@ -1278,7 +1278,7 @@
             <w:noProof/>
             <w:webHidden/>
           </w:rPr>
-          <w:instrText xml:space="preserve"> PAGEREF _Toc385606838 \h </w:instrText>
+          <w:instrText xml:space="preserve"> PAGEREF _Toc386288628 \h </w:instrText>
         </w:r>
         <w:r>
           <w:rPr>
@@ -1322,7 +1322,7 @@
           <w:lang w:eastAsia="en-CA"/>
         </w:rPr>
       </w:pPr>
-      <w:hyperlink w:anchor="_Toc385606839" w:history="1">
+      <w:hyperlink w:anchor="_Toc386288629" w:history="1">
         <w:r>
           <w:rPr>
             <w:rStyle w:val="Hyperlink"/>
@@ -1349,7 +1349,7 @@
             <w:noProof/>
             <w:webHidden/>
           </w:rPr>
-          <w:instrText xml:space="preserve"> PAGEREF _Toc385606839 \h </w:instrText>
+          <w:instrText xml:space="preserve"> PAGEREF _Toc386288629 \h </w:instrText>
         </w:r>
         <w:r>
           <w:rPr>
@@ -1393,7 +1393,7 @@
           <w:lang w:eastAsia="en-CA"/>
         </w:rPr>
       </w:pPr>
-      <w:hyperlink w:anchor="_Toc385606840" w:history="1">
+      <w:hyperlink w:anchor="_Toc386288630" w:history="1">
         <w:r>
           <w:rPr>
             <w:rStyle w:val="Hyperlink"/>
@@ -1420,7 +1420,7 @@
             <w:noProof/>
             <w:webHidden/>
           </w:rPr>
-          <w:instrText xml:space="preserve"> PAGEREF _Toc385606840 \h </w:instrText>
+          <w:instrText xml:space="preserve"> PAGEREF _Toc386288630 \h </w:instrText>
         </w:r>
         <w:r>
           <w:rPr>
@@ -1464,7 +1464,7 @@
           <w:lang w:eastAsia="en-CA"/>
         </w:rPr>
       </w:pPr>
-      <w:hyperlink w:anchor="_Toc385606841" w:history="1">
+      <w:hyperlink w:anchor="_Toc386288631" w:history="1">
         <w:r>
           <w:rPr>
             <w:rStyle w:val="Hyperlink"/>
@@ -1491,7 +1491,7 @@
             <w:noProof/>
             <w:webHidden/>
           </w:rPr>
-          <w:instrText xml:space="preserve"> PAGEREF _Toc385606841 \h </w:instrText>
+          <w:instrText xml:space="preserve"> PAGEREF _Toc386288631 \h </w:instrText>
         </w:r>
         <w:r>
           <w:rPr>
@@ -1535,7 +1535,7 @@
           <w:lang w:eastAsia="en-CA"/>
         </w:rPr>
       </w:pPr>
-      <w:hyperlink w:anchor="_Toc385606842" w:history="1">
+      <w:hyperlink w:anchor="_Toc386288632" w:history="1">
         <w:r>
           <w:rPr>
             <w:rStyle w:val="Hyperlink"/>
@@ -1562,7 +1562,7 @@
             <w:noProof/>
             <w:webHidden/>
           </w:rPr>
-          <w:instrText xml:space="preserve"> PAGEREF _Toc385606842 \h </w:instrText>
+          <w:instrText xml:space="preserve"> PAGEREF _Toc386288632 \h </w:instrText>
         </w:r>
         <w:r>
           <w:rPr>
@@ -1606,7 +1606,7 @@
           <w:lang w:eastAsia="en-CA"/>
         </w:rPr>
       </w:pPr>
-      <w:hyperlink w:anchor="_Toc385606843" w:history="1">
+      <w:hyperlink w:anchor="_Toc386288633" w:history="1">
         <w:r>
           <w:rPr>
             <w:rStyle w:val="Hyperlink"/>
@@ -1633,7 +1633,7 @@
             <w:noProof/>
             <w:webHidden/>
           </w:rPr>
-          <w:instrText xml:space="preserve"> PAGEREF _Toc385606843 \h </w:instrText>
+          <w:instrText xml:space="preserve"> PAGEREF _Toc386288633 \h </w:instrText>
         </w:r>
         <w:r>
           <w:rPr>
@@ -1677,7 +1677,7 @@
           <w:lang w:eastAsia="en-CA"/>
         </w:rPr>
       </w:pPr>
-      <w:hyperlink w:anchor="_Toc385606844" w:history="1">
+      <w:hyperlink w:anchor="_Toc386288634" w:history="1">
         <w:r>
           <w:rPr>
             <w:rStyle w:val="Hyperlink"/>
@@ -1704,7 +1704,7 @@
             <w:noProof/>
             <w:webHidden/>
           </w:rPr>
-          <w:instrText xml:space="preserve"> PAGEREF _Toc385606844 \h </w:instrText>
+          <w:instrText xml:space="preserve"> PAGEREF _Toc386288634 \h </w:instrText>
         </w:r>
         <w:r>
           <w:rPr>
@@ -1724,7 +1724,7 @@
             <w:noProof/>
             <w:webHidden/>
           </w:rPr>
-          <w:t>16</w:t>
+          <w:t>17</w:t>
         </w:r>
         <w:r>
           <w:rPr>
@@ -1748,7 +1748,7 @@
           <w:lang w:eastAsia="en-CA"/>
         </w:rPr>
       </w:pPr>
-      <w:hyperlink w:anchor="_Toc385606845" w:history="1">
+      <w:hyperlink w:anchor="_Toc386288635" w:history="1">
         <w:r>
           <w:rPr>
             <w:rStyle w:val="Hyperlink"/>
@@ -1775,7 +1775,7 @@
             <w:noProof/>
             <w:webHidden/>
           </w:rPr>
-          <w:instrText xml:space="preserve"> PAGEREF _Toc385606845 \h </w:instrText>
+          <w:instrText xml:space="preserve"> PAGEREF _Toc386288635 \h </w:instrText>
         </w:r>
         <w:r>
           <w:rPr>
@@ -1795,7 +1795,7 @@
             <w:noProof/>
             <w:webHidden/>
           </w:rPr>
-          <w:t>16</w:t>
+          <w:t>17</w:t>
         </w:r>
         <w:r>
           <w:rPr>
@@ -1819,7 +1819,7 @@
           <w:lang w:eastAsia="en-CA"/>
         </w:rPr>
       </w:pPr>
-      <w:hyperlink w:anchor="_Toc385606846" w:history="1">
+      <w:hyperlink w:anchor="_Toc386288636" w:history="1">
         <w:r>
           <w:rPr>
             <w:rStyle w:val="Hyperlink"/>
@@ -1846,7 +1846,7 @@
             <w:noProof/>
             <w:webHidden/>
           </w:rPr>
-          <w:instrText xml:space="preserve"> PAGEREF _Toc385606846 \h </w:instrText>
+          <w:instrText xml:space="preserve"> PAGEREF _Toc386288636 \h </w:instrText>
         </w:r>
         <w:r>
           <w:rPr>
@@ -1890,7 +1890,7 @@
           <w:lang w:eastAsia="en-CA"/>
         </w:rPr>
       </w:pPr>
-      <w:hyperlink w:anchor="_Toc385606847" w:history="1">
+      <w:hyperlink w:anchor="_Toc386288637" w:history="1">
         <w:r>
           <w:rPr>
             <w:rStyle w:val="Hyperlink"/>
@@ -1917,7 +1917,7 @@
             <w:noProof/>
             <w:webHidden/>
           </w:rPr>
-          <w:instrText xml:space="preserve"> PAGEREF _Toc385606847 \h </w:instrText>
+          <w:instrText xml:space="preserve"> PAGEREF _Toc386288637 \h </w:instrText>
         </w:r>
         <w:r>
           <w:rPr>
@@ -1961,7 +1961,7 @@
           <w:lang w:eastAsia="en-CA"/>
         </w:rPr>
       </w:pPr>
-      <w:hyperlink w:anchor="_Toc385606848" w:history="1">
+      <w:hyperlink w:anchor="_Toc386288638" w:history="1">
         <w:r>
           <w:rPr>
             <w:rStyle w:val="Hyperlink"/>
@@ -1988,7 +1988,7 @@
             <w:noProof/>
             <w:webHidden/>
           </w:rPr>
-          <w:instrText xml:space="preserve"> PAGEREF _Toc385606848 \h </w:instrText>
+          <w:instrText xml:space="preserve"> PAGEREF _Toc386288638 \h </w:instrText>
         </w:r>
         <w:r>
           <w:rPr>
@@ -2032,7 +2032,7 @@
           <w:lang w:eastAsia="en-CA"/>
         </w:rPr>
       </w:pPr>
-      <w:hyperlink w:anchor="_Toc385606849" w:history="1">
+      <w:hyperlink w:anchor="_Toc386288639" w:history="1">
         <w:r>
           <w:rPr>
             <w:rStyle w:val="Hyperlink"/>
@@ -2059,7 +2059,7 @@
             <w:noProof/>
             <w:webHidden/>
           </w:rPr>
-          <w:instrText xml:space="preserve"> PAGEREF _Toc385606849 \h </w:instrText>
+          <w:instrText xml:space="preserve"> PAGEREF _Toc386288639 \h </w:instrText>
         </w:r>
         <w:r>
           <w:rPr>
@@ -2079,7 +2079,7 @@
             <w:noProof/>
             <w:webHidden/>
           </w:rPr>
-          <w:t>17</w:t>
+          <w:t>18</w:t>
         </w:r>
         <w:r>
           <w:rPr>
@@ -2103,7 +2103,7 @@
           <w:lang w:eastAsia="en-CA"/>
         </w:rPr>
       </w:pPr>
-      <w:hyperlink w:anchor="_Toc385606850" w:history="1">
+      <w:hyperlink w:anchor="_Toc386288640" w:history="1">
         <w:r>
           <w:rPr>
             <w:rStyle w:val="Hyperlink"/>
@@ -2130,7 +2130,7 @@
             <w:noProof/>
             <w:webHidden/>
           </w:rPr>
-          <w:instrText xml:space="preserve"> PAGEREF _Toc385606850 \h </w:instrText>
+          <w:instrText xml:space="preserve"> PAGEREF _Toc386288640 \h </w:instrText>
         </w:r>
         <w:r>
           <w:rPr>
@@ -2150,7 +2150,7 @@
             <w:noProof/>
             <w:webHidden/>
           </w:rPr>
-          <w:t>17</w:t>
+          <w:t>18</w:t>
         </w:r>
         <w:r>
           <w:rPr>
@@ -2174,7 +2174,7 @@
           <w:lang w:eastAsia="en-CA"/>
         </w:rPr>
       </w:pPr>
-      <w:hyperlink w:anchor="_Toc385606851" w:history="1">
+      <w:hyperlink w:anchor="_Toc386288641" w:history="1">
         <w:r>
           <w:rPr>
             <w:rStyle w:val="Hyperlink"/>
@@ -2201,7 +2201,7 @@
             <w:noProof/>
             <w:webHidden/>
           </w:rPr>
-          <w:instrText xml:space="preserve"> PAGEREF _Toc385606851 \h </w:instrText>
+          <w:instrText xml:space="preserve"> PAGEREF _Toc386288641 \h </w:instrText>
         </w:r>
         <w:r>
           <w:rPr>
@@ -2221,7 +2221,7 @@
             <w:noProof/>
             <w:webHidden/>
           </w:rPr>
-          <w:t>17</w:t>
+          <w:t>18</w:t>
         </w:r>
         <w:r>
           <w:rPr>
@@ -2245,7 +2245,7 @@
           <w:lang w:eastAsia="en-CA"/>
         </w:rPr>
       </w:pPr>
-      <w:hyperlink w:anchor="_Toc385606852" w:history="1">
+      <w:hyperlink w:anchor="_Toc386288642" w:history="1">
         <w:r>
           <w:rPr>
             <w:rStyle w:val="Hyperlink"/>
@@ -2272,7 +2272,7 @@
             <w:noProof/>
             <w:webHidden/>
           </w:rPr>
-          <w:instrText xml:space="preserve"> PAGEREF _Toc385606852 \h </w:instrText>
+          <w:instrText xml:space="preserve"> PAGEREF _Toc386288642 \h </w:instrText>
         </w:r>
         <w:r>
           <w:rPr>
@@ -2292,7 +2292,7 @@
             <w:noProof/>
             <w:webHidden/>
           </w:rPr>
-          <w:t>17</w:t>
+          <w:t>18</w:t>
         </w:r>
         <w:r>
           <w:rPr>
@@ -2316,7 +2316,7 @@
         <w:pStyle w:val="Heading1"/>
         <w:ind w:left="720" w:hanging="720"/>
       </w:pPr>
-      <w:bookmarkStart w:id="2" w:name="_Toc385606822"/>
+      <w:bookmarkStart w:id="2" w:name="_Toc386288612"/>
       <w:r>
         <w:t>UNIX Commands</w:t>
       </w:r>
@@ -2430,7 +2430,7 @@
       <w:pPr>
         <w:pStyle w:val="Heading2"/>
       </w:pPr>
-      <w:bookmarkStart w:id="3" w:name="_Toc385606823"/>
+      <w:bookmarkStart w:id="3" w:name="_Toc386288613"/>
       <w:r>
         <w:t xml:space="preserve">Regular </w:t>
       </w:r>
@@ -2538,7 +2538,7 @@
       <w:pPr>
         <w:pStyle w:val="Heading2"/>
       </w:pPr>
-      <w:bookmarkStart w:id="4" w:name="_Toc385606824"/>
+      <w:bookmarkStart w:id="4" w:name="_Toc386288614"/>
       <w:r>
         <w:t>…commands continued</w:t>
       </w:r>
@@ -2549,7 +2549,11 @@
         <w:pStyle w:val="NoSpacing"/>
       </w:pPr>
       <w:r>
-        <w:t>When you first open your terminal, it says your username followed by “</w:t>
+        <w:t xml:space="preserve">When you first open your terminal, it says your username followed by </w:t>
+      </w:r>
+      <w:proofErr w:type="gramStart"/>
+      <w:r>
+        <w:t>“</w:t>
       </w:r>
       <w:r>
         <w:rPr>
@@ -2557,6 +2561,7 @@
         </w:rPr>
         <w:t xml:space="preserve"> ~</w:t>
       </w:r>
+      <w:proofErr w:type="gramEnd"/>
       <w:r>
         <w:t>”. This is because the tilde represents your username. It’s redundant to say the same name multiple times.</w:t>
       </w:r>
@@ -2590,6 +2595,95 @@
       </w:r>
       <w:r>
         <w:t>, where the word in between the two percent signs will represent the description of what should go in the field</w:t>
+      </w:r>
+    </w:p>
+    <w:p>
+      <w:pPr>
+        <w:pStyle w:val="NoSpacing"/>
+      </w:pPr>
+    </w:p>
+    <w:p>
+      <w:pPr>
+        <w:pStyle w:val="NoSpacing"/>
+      </w:pPr>
+      <w:proofErr w:type="gramStart"/>
+      <w:r>
+        <w:rPr>
+          <w:rStyle w:val="CodeChar"/>
+        </w:rPr>
+        <w:t>apt-get</w:t>
+      </w:r>
+      <w:proofErr w:type="gramEnd"/>
+      <w:r>
+        <w:rPr>
+          <w:rStyle w:val="CodeChar"/>
+        </w:rPr>
+        <w:t xml:space="preserve"> </w:t>
+      </w:r>
+      <w:r>
+        <w:rPr>
+          <w:rStyle w:val="CodeChar"/>
+        </w:rPr>
+        <w:t>-</w:t>
+      </w:r>
+      <w:r>
+        <w:rPr>
+          <w:rStyle w:val="CodeChar"/>
+        </w:rPr>
+        <w:t>f install</w:t>
+      </w:r>
+      <w:r>
+        <w:t>: resolves issues with packages</w:t>
+      </w:r>
+    </w:p>
+    <w:p>
+      <w:pPr>
+        <w:pStyle w:val="NoSpacing"/>
+      </w:pPr>
+    </w:p>
+    <w:p>
+      <w:pPr>
+        <w:pStyle w:val="NoSpacing"/>
+      </w:pPr>
+      <w:proofErr w:type="gramStart"/>
+      <w:r>
+        <w:t>how</w:t>
+      </w:r>
+      <w:proofErr w:type="gramEnd"/>
+      <w:r>
+        <w:t xml:space="preserve"> to exit vi:</w:t>
+      </w:r>
+    </w:p>
+    <w:p>
+      <w:pPr>
+        <w:pStyle w:val="NoSpacing"/>
+        <w:numPr>
+          <w:ilvl w:val="0"/>
+          <w:numId w:val="50"/>
+        </w:numPr>
+      </w:pPr>
+      <w:r>
+        <w:t>CTRL-C</w:t>
+      </w:r>
+    </w:p>
+    <w:p>
+      <w:pPr>
+        <w:pStyle w:val="NoSpacing"/>
+        <w:numPr>
+          <w:ilvl w:val="0"/>
+          <w:numId w:val="50"/>
+        </w:numPr>
+      </w:pPr>
+      <w:proofErr w:type="gramStart"/>
+      <w:r>
+        <w:t>:</w:t>
+      </w:r>
+      <w:r>
+        <w:t>q</w:t>
+      </w:r>
+      <w:proofErr w:type="gramEnd"/>
+      <w:r>
+        <w:t>!</w:t>
       </w:r>
     </w:p>
     <w:p>
@@ -2632,11 +2726,9 @@
           <w:sz w:val="24"/>
           <w:szCs w:val="24"/>
         </w:rPr>
-        <w:t>option(s)</w:t>
-      </w:r>
-      <w:r>
-        <w:t>% %</w:t>
-      </w:r>
+        <w:t>option(s</w:t>
+      </w:r>
+      <w:proofErr w:type="gramStart"/>
       <w:r>
         <w:rPr>
           <w:rStyle w:val="NoSpacingChar"/>
@@ -2644,6 +2736,22 @@
           <w:sz w:val="24"/>
           <w:szCs w:val="24"/>
         </w:rPr>
+        <w:t>)</w:t>
+      </w:r>
+      <w:r>
+        <w:t>%</w:t>
+      </w:r>
+      <w:proofErr w:type="gramEnd"/>
+      <w:r>
+        <w:t xml:space="preserve"> %</w:t>
+      </w:r>
+      <w:r>
+        <w:rPr>
+          <w:rStyle w:val="NoSpacingChar"/>
+          <w:rFonts w:ascii="Times New Roman" w:hAnsi="Times New Roman" w:cs="Times New Roman"/>
+          <w:sz w:val="24"/>
+          <w:szCs w:val="24"/>
+        </w:rPr>
         <w:t>target</w:t>
       </w:r>
       <w:r>
@@ -2654,16 +2762,26 @@
       <w:pPr>
         <w:pStyle w:val="NoSpacing"/>
       </w:pPr>
-      <w:r>
-        <w:t>you can stack options, too</w:t>
-      </w:r>
-    </w:p>
-    <w:p>
-      <w:pPr>
-        <w:pStyle w:val="NoSpacing"/>
-      </w:pPr>
-      <w:r>
-        <w:t xml:space="preserve">e.g. list files in directory: </w:t>
+      <w:proofErr w:type="gramStart"/>
+      <w:r>
+        <w:t>you</w:t>
+      </w:r>
+      <w:proofErr w:type="gramEnd"/>
+      <w:r>
+        <w:t xml:space="preserve"> can stack options, too</w:t>
+      </w:r>
+    </w:p>
+    <w:p>
+      <w:pPr>
+        <w:pStyle w:val="NoSpacing"/>
+      </w:pPr>
+      <w:proofErr w:type="gramStart"/>
+      <w:r>
+        <w:t>e.g</w:t>
+      </w:r>
+      <w:proofErr w:type="gramEnd"/>
+      <w:r>
+        <w:t xml:space="preserve">. list files in directory: </w:t>
       </w:r>
       <w:proofErr w:type="spellStart"/>
       <w:r>
@@ -2678,8 +2796,13 @@
       <w:pPr>
         <w:pStyle w:val="NoSpacing"/>
       </w:pPr>
-      <w:r>
-        <w:t>options:</w:t>
+      <w:proofErr w:type="gramStart"/>
+      <w:r>
+        <w:t>options</w:t>
+      </w:r>
+      <w:proofErr w:type="gramEnd"/>
+      <w:r>
+        <w:t>:</w:t>
       </w:r>
     </w:p>
     <w:p>
@@ -2749,8 +2872,13 @@
       <w:pPr>
         <w:pStyle w:val="NoSpacing"/>
       </w:pPr>
-      <w:r>
-        <w:t>all options:</w:t>
+      <w:proofErr w:type="gramStart"/>
+      <w:r>
+        <w:t>all</w:t>
+      </w:r>
+      <w:proofErr w:type="gramEnd"/>
+      <w:r>
+        <w:t xml:space="preserve"> options:</w:t>
       </w:r>
     </w:p>
     <w:p>
@@ -2758,10 +2886,12 @@
         <w:pStyle w:val="Code"/>
       </w:pPr>
       <w:proofErr w:type="spellStart"/>
+      <w:proofErr w:type="gramStart"/>
       <w:r>
         <w:t>ls</w:t>
       </w:r>
       <w:proofErr w:type="spellEnd"/>
+      <w:proofErr w:type="gramEnd"/>
       <w:r>
         <w:t xml:space="preserve"> </w:t>
       </w:r>
@@ -3139,11 +3269,19 @@
       <w:pPr>
         <w:pStyle w:val="NoSpacing"/>
       </w:pPr>
-      <w:r>
-        <w:rPr>
-          <w:rStyle w:val="CodeChar"/>
-        </w:rPr>
-        <w:t>cd %</w:t>
+      <w:proofErr w:type="gramStart"/>
+      <w:r>
+        <w:rPr>
+          <w:rStyle w:val="CodeChar"/>
+        </w:rPr>
+        <w:t>cd</w:t>
+      </w:r>
+      <w:proofErr w:type="gramEnd"/>
+      <w:r>
+        <w:rPr>
+          <w:rStyle w:val="CodeChar"/>
+        </w:rPr>
+        <w:t xml:space="preserve"> %</w:t>
       </w:r>
       <w:r>
         <w:t>target</w:t>
@@ -3168,10 +3306,15 @@
         <w:pStyle w:val="NoSpacing"/>
       </w:pPr>
       <w:proofErr w:type="spellStart"/>
-      <w:r>
+      <w:proofErr w:type="gramStart"/>
+      <w:r>
+        <w:rPr>
+          <w:rStyle w:val="CodeChar"/>
+        </w:rPr>
         <w:t>rm</w:t>
       </w:r>
       <w:proofErr w:type="spellEnd"/>
+      <w:proofErr w:type="gramEnd"/>
       <w:r>
         <w:t>: delete file</w:t>
       </w:r>
@@ -3185,10 +3328,16 @@
         </w:numPr>
       </w:pPr>
       <w:r>
+        <w:rPr>
+          <w:rStyle w:val="CodeChar"/>
+        </w:rPr>
         <w:t>-</w:t>
       </w:r>
       <w:proofErr w:type="spellStart"/>
       <w:r>
+        <w:rPr>
+          <w:rStyle w:val="CodeChar"/>
+        </w:rPr>
         <w:t>i</w:t>
       </w:r>
       <w:proofErr w:type="spellEnd"/>
@@ -3205,7 +3354,13 @@
         </w:numPr>
       </w:pPr>
       <w:r>
-        <w:t>-v: detail successful deletion</w:t>
+        <w:rPr>
+          <w:rStyle w:val="CodeChar"/>
+        </w:rPr>
+        <w:t>-v</w:t>
+      </w:r>
+      <w:r>
+        <w:t>: detail successful deletion</w:t>
       </w:r>
     </w:p>
     <w:p>
@@ -3217,27 +3372,35 @@
         </w:numPr>
       </w:pPr>
       <w:r>
-        <w:t>-r: recursive delete; deletes sub-directories in the folder</w:t>
-      </w:r>
-    </w:p>
-    <w:p>
-      <w:pPr>
-        <w:pStyle w:val="NoSpacing"/>
-        <w:rPr>
-          <w:rStyle w:val="CodeChar"/>
-        </w:rPr>
-      </w:pPr>
-    </w:p>
-    <w:p>
-      <w:pPr>
-        <w:pStyle w:val="NoSpacing"/>
-      </w:pPr>
+        <w:rPr>
+          <w:rStyle w:val="CodeChar"/>
+        </w:rPr>
+        <w:t>-r</w:t>
+      </w:r>
+      <w:r>
+        <w:t>: recursive delete; deletes sub-directories in the folder</w:t>
+      </w:r>
+    </w:p>
+    <w:p>
+      <w:pPr>
+        <w:pStyle w:val="NoSpacing"/>
+        <w:rPr>
+          <w:rStyle w:val="CodeChar"/>
+        </w:rPr>
+      </w:pPr>
+    </w:p>
+    <w:p>
+      <w:pPr>
+        <w:pStyle w:val="NoSpacing"/>
+      </w:pPr>
+      <w:proofErr w:type="gramStart"/>
       <w:r>
         <w:rPr>
           <w:rStyle w:val="CodeChar"/>
         </w:rPr>
         <w:t>echo</w:t>
       </w:r>
+      <w:proofErr w:type="gramEnd"/>
       <w:r>
         <w:t xml:space="preserve">: prints the </w:t>
       </w:r>
@@ -3257,31 +3420,62 @@
       <w:pPr>
         <w:pStyle w:val="NoSpacing"/>
       </w:pPr>
+      <w:proofErr w:type="gramStart"/>
       <w:r>
         <w:rPr>
           <w:rStyle w:val="CodeChar"/>
         </w:rPr>
         <w:t>mv</w:t>
       </w:r>
-      <w:r>
-        <w:t>: moves file, a.k.a. “cut”</w:t>
-      </w:r>
-    </w:p>
-    <w:p>
-      <w:pPr>
-        <w:pStyle w:val="NoSpacing"/>
-      </w:pPr>
-    </w:p>
-    <w:p>
-      <w:pPr>
-        <w:pStyle w:val="NoSpacing"/>
-      </w:pPr>
+      <w:proofErr w:type="gramEnd"/>
+      <w:r>
+        <w:rPr>
+          <w:rStyle w:val="CodeChar"/>
+        </w:rPr>
+        <w:t xml:space="preserve"> %</w:t>
+      </w:r>
+      <w:r>
+        <w:t>name before</w:t>
+      </w:r>
+      <w:r>
+        <w:rPr>
+          <w:rStyle w:val="CodeChar"/>
+        </w:rPr>
+        <w:t>% %</w:t>
+      </w:r>
+      <w:r>
+        <w:t>name after</w:t>
+      </w:r>
+      <w:r>
+        <w:rPr>
+          <w:rStyle w:val="CodeChar"/>
+        </w:rPr>
+        <w:t>%</w:t>
+      </w:r>
+      <w:r>
+        <w:t>:</w:t>
+      </w:r>
+      <w:r>
+        <w:t xml:space="preserve"> moves file, a.k.a. “cut”</w:t>
+      </w:r>
+    </w:p>
+    <w:p>
+      <w:pPr>
+        <w:pStyle w:val="NoSpacing"/>
+      </w:pPr>
+    </w:p>
+    <w:p>
+      <w:pPr>
+        <w:pStyle w:val="NoSpacing"/>
+      </w:pPr>
+      <w:proofErr w:type="gramStart"/>
       <w:r>
         <w:rPr>
           <w:rStyle w:val="CodeChar"/>
         </w:rPr>
         <w:t>cut</w:t>
       </w:r>
+      <w:proofErr w:type="gramEnd"/>
       <w:r>
         <w:rPr>
           <w:rStyle w:val="CodeChar"/>
@@ -3439,6 +3633,7 @@
         <w:pStyle w:val="NoSpacing"/>
       </w:pPr>
       <w:proofErr w:type="spellStart"/>
+      <w:proofErr w:type="gramStart"/>
       <w:r>
         <w:rPr>
           <w:rStyle w:val="CodeChar"/>
@@ -3446,6 +3641,7 @@
         <w:t>cp</w:t>
       </w:r>
       <w:proofErr w:type="spellEnd"/>
+      <w:proofErr w:type="gramEnd"/>
       <w:r>
         <w:rPr>
           <w:rStyle w:val="CodeChar"/>
@@ -3487,8 +3683,13 @@
       <w:pPr>
         <w:pStyle w:val="NoSpacing"/>
       </w:pPr>
-      <w:r>
-        <w:t>options:</w:t>
+      <w:proofErr w:type="gramStart"/>
+      <w:r>
+        <w:t>options</w:t>
+      </w:r>
+      <w:proofErr w:type="gramEnd"/>
+      <w:r>
+        <w:t>:</w:t>
       </w:r>
     </w:p>
     <w:p>
@@ -3623,12 +3824,14 @@
       <w:pPr>
         <w:pStyle w:val="NoSpacing"/>
       </w:pPr>
+      <w:proofErr w:type="gramStart"/>
       <w:r>
         <w:rPr>
           <w:rStyle w:val="CodeChar"/>
         </w:rPr>
         <w:t>find</w:t>
       </w:r>
+      <w:proofErr w:type="gramEnd"/>
       <w:r>
         <w:t>: finds a file</w:t>
       </w:r>
@@ -3637,8 +3840,13 @@
       <w:pPr>
         <w:pStyle w:val="NoSpacing"/>
       </w:pPr>
-      <w:r>
-        <w:t>options:</w:t>
+      <w:proofErr w:type="gramStart"/>
+      <w:r>
+        <w:t>options</w:t>
+      </w:r>
+      <w:proofErr w:type="gramEnd"/>
+      <w:r>
+        <w:t>:</w:t>
       </w:r>
     </w:p>
     <w:p>
@@ -4155,6 +4363,7 @@
         <w:pStyle w:val="NoSpacing"/>
       </w:pPr>
       <w:proofErr w:type="spellStart"/>
+      <w:proofErr w:type="gramStart"/>
       <w:r>
         <w:rPr>
           <w:rStyle w:val="CodeChar"/>
@@ -4162,6 +4371,7 @@
         <w:t>wc</w:t>
       </w:r>
       <w:proofErr w:type="spellEnd"/>
+      <w:proofErr w:type="gramEnd"/>
       <w:r>
         <w:t>: prints the number of words, new lines, and bytes in a file</w:t>
       </w:r>
@@ -4266,6 +4476,7 @@
         <w:pStyle w:val="NoSpacing"/>
       </w:pPr>
       <w:proofErr w:type="spellStart"/>
+      <w:proofErr w:type="gramStart"/>
       <w:r>
         <w:rPr>
           <w:rStyle w:val="CodeChar"/>
@@ -4273,6 +4484,7 @@
         <w:t>sed</w:t>
       </w:r>
       <w:proofErr w:type="spellEnd"/>
+      <w:proofErr w:type="gramEnd"/>
       <w:r>
         <w:t xml:space="preserve">: </w:t>
       </w:r>
@@ -4413,12 +4625,14 @@
       <w:pPr>
         <w:pStyle w:val="NoSpacing"/>
       </w:pPr>
+      <w:proofErr w:type="gramStart"/>
       <w:r>
         <w:rPr>
           <w:rStyle w:val="CodeChar"/>
         </w:rPr>
         <w:t>nm</w:t>
       </w:r>
+      <w:proofErr w:type="gramEnd"/>
       <w:r>
         <w:t>: gives you the functions inside an object file</w:t>
       </w:r>
@@ -4449,6 +4663,7 @@
         <w:pStyle w:val="NoSpacing"/>
       </w:pPr>
       <w:proofErr w:type="spellStart"/>
+      <w:proofErr w:type="gramStart"/>
       <w:r>
         <w:rPr>
           <w:rStyle w:val="CodeChar"/>
@@ -4456,6 +4671,7 @@
         <w:t>scanf</w:t>
       </w:r>
       <w:proofErr w:type="spellEnd"/>
+      <w:proofErr w:type="gramEnd"/>
       <w:r>
         <w:t>: input</w:t>
       </w:r>
@@ -4486,12 +4702,14 @@
       <w:pPr>
         <w:pStyle w:val="NoSpacing"/>
       </w:pPr>
+      <w:proofErr w:type="gramStart"/>
       <w:r>
         <w:rPr>
           <w:rStyle w:val="CodeChar"/>
         </w:rPr>
         <w:t>lea</w:t>
       </w:r>
+      <w:proofErr w:type="gramEnd"/>
       <w:r>
         <w:t>: load effective address</w:t>
       </w:r>
@@ -4505,11 +4723,19 @@
       <w:pPr>
         <w:pStyle w:val="NoSpacing"/>
       </w:pPr>
-      <w:r>
-        <w:rPr>
-          <w:rStyle w:val="CodeChar"/>
-        </w:rPr>
-        <w:t>which %</w:t>
+      <w:proofErr w:type="gramStart"/>
+      <w:r>
+        <w:rPr>
+          <w:rStyle w:val="CodeChar"/>
+        </w:rPr>
+        <w:t>which</w:t>
+      </w:r>
+      <w:proofErr w:type="gramEnd"/>
+      <w:r>
+        <w:rPr>
+          <w:rStyle w:val="CodeChar"/>
+        </w:rPr>
+        <w:t xml:space="preserve"> %</w:t>
       </w:r>
       <w:r>
         <w:t>command</w:t>
@@ -4534,6 +4760,7 @@
         <w:pStyle w:val="NoSpacing"/>
       </w:pPr>
       <w:proofErr w:type="spellStart"/>
+      <w:proofErr w:type="gramStart"/>
       <w:r>
         <w:rPr>
           <w:rStyle w:val="CodeChar"/>
@@ -4541,6 +4768,7 @@
         <w:t>printf</w:t>
       </w:r>
       <w:proofErr w:type="spellEnd"/>
+      <w:proofErr w:type="gramEnd"/>
       <w:r>
         <w:t>: prints and formats using regular sets as well as its own set of commands</w:t>
       </w:r>
@@ -4558,6 +4786,7 @@
         <w:pStyle w:val="NoSpacing"/>
       </w:pPr>
       <w:proofErr w:type="spellStart"/>
+      <w:proofErr w:type="gramStart"/>
       <w:r>
         <w:rPr>
           <w:rStyle w:val="CodeChar"/>
@@ -4565,6 +4794,7 @@
         <w:t>ps</w:t>
       </w:r>
       <w:proofErr w:type="spellEnd"/>
+      <w:proofErr w:type="gramEnd"/>
       <w:r>
         <w:t xml:space="preserve">: gives you a list of your running tasks as well as the PID for each (Process </w:t>
       </w:r>
@@ -4586,11 +4816,19 @@
       <w:pPr>
         <w:pStyle w:val="NoSpacing"/>
       </w:pPr>
-      <w:r>
-        <w:rPr>
-          <w:rStyle w:val="CodeChar"/>
-        </w:rPr>
-        <w:t>kill -%</w:t>
+      <w:proofErr w:type="gramStart"/>
+      <w:r>
+        <w:rPr>
+          <w:rStyle w:val="CodeChar"/>
+        </w:rPr>
+        <w:t>kill</w:t>
+      </w:r>
+      <w:proofErr w:type="gramEnd"/>
+      <w:r>
+        <w:rPr>
+          <w:rStyle w:val="CodeChar"/>
+        </w:rPr>
+        <w:t xml:space="preserve"> -%</w:t>
       </w:r>
       <w:r>
         <w:t>signal #</w:t>
@@ -4627,6 +4865,7 @@
         <w:pStyle w:val="NoSpacing"/>
       </w:pPr>
       <w:proofErr w:type="spellStart"/>
+      <w:proofErr w:type="gramStart"/>
       <w:r>
         <w:rPr>
           <w:rStyle w:val="CodeChar"/>
@@ -4634,6 +4873,7 @@
         <w:t>chmod</w:t>
       </w:r>
       <w:proofErr w:type="spellEnd"/>
+      <w:proofErr w:type="gramEnd"/>
       <w:r>
         <w:t xml:space="preserve">: this lets you change permissions for files. There are 3 types of permissions: read, write, and execute. There are also 3 groups of users you can change the permissions to: owner, group, and other. To change the permissions for a file you </w:t>
       </w:r>
@@ -4708,7 +4948,7 @@
           <v:shape id="_x0000_i1025" type="#_x0000_t75" style="width:91.1pt;height:26.95pt" o:ole="">
             <v:imagedata r:id="rId12" o:title=""/>
           </v:shape>
-          <o:OLEObject Type="Embed" ProgID="Equation.DSMT4" ShapeID="_x0000_i1025" DrawAspect="Content" ObjectID="_1459348679" r:id="rId13"/>
+          <o:OLEObject Type="Embed" ProgID="Equation.DSMT4" ShapeID="_x0000_i1025" DrawAspect="Content" ObjectID="_1460031145" r:id="rId13"/>
         </w:object>
       </w:r>
     </w:p>
@@ -4725,7 +4965,7 @@
           <v:shape id="_x0000_i1026" type="#_x0000_t75" style="width:54.95pt;height:25.95pt" o:ole="">
             <v:imagedata r:id="rId14" o:title=""/>
           </v:shape>
-          <o:OLEObject Type="Embed" ProgID="Equation.DSMT4" ShapeID="_x0000_i1026" DrawAspect="Content" ObjectID="_1459348680" r:id="rId15"/>
+          <o:OLEObject Type="Embed" ProgID="Equation.DSMT4" ShapeID="_x0000_i1026" DrawAspect="Content" ObjectID="_1460031146" r:id="rId15"/>
         </w:object>
       </w:r>
     </w:p>
@@ -4733,8 +4973,13 @@
       <w:pPr>
         <w:pStyle w:val="NoSpacing"/>
       </w:pPr>
-      <w:r>
-        <w:t xml:space="preserve">e.g. </w:t>
+      <w:proofErr w:type="gramStart"/>
+      <w:r>
+        <w:t>e.g</w:t>
+      </w:r>
+      <w:proofErr w:type="gramEnd"/>
+      <w:r>
+        <w:t xml:space="preserve">. </w:t>
       </w:r>
       <w:r>
         <w:rPr>
@@ -4753,7 +4998,7 @@
           <v:shape id="_x0000_i1027" type="#_x0000_t75" style="width:100pt;height:16.05pt" o:ole="">
             <v:imagedata r:id="rId16" o:title=""/>
           </v:shape>
-          <o:OLEObject Type="Embed" ProgID="Equation.DSMT4" ShapeID="_x0000_i1027" DrawAspect="Content" ObjectID="_1459348681" r:id="rId17"/>
+          <o:OLEObject Type="Embed" ProgID="Equation.DSMT4" ShapeID="_x0000_i1027" DrawAspect="Content" ObjectID="_1460031147" r:id="rId17"/>
         </w:object>
       </w:r>
     </w:p>
@@ -4914,8 +5159,13 @@
       <w:pPr>
         <w:pStyle w:val="Code"/>
       </w:pPr>
-      <w:r>
-        <w:t>cat file1</w:t>
+      <w:proofErr w:type="gramStart"/>
+      <w:r>
+        <w:t>cat</w:t>
+      </w:r>
+      <w:proofErr w:type="gramEnd"/>
+      <w:r>
+        <w:t xml:space="preserve"> file1</w:t>
       </w:r>
       <w:r>
         <w:t>.c</w:t>
@@ -4977,12 +5227,14 @@
         <w:autoSpaceDN w:val="0"/>
         <w:textAlignment w:val="baseline"/>
       </w:pPr>
+      <w:proofErr w:type="gramStart"/>
       <w:r>
         <w:rPr>
           <w:rStyle w:val="CodeChar"/>
         </w:rPr>
         <w:t>free</w:t>
       </w:r>
+      <w:proofErr w:type="gramEnd"/>
       <w:r>
         <w:t>: free, used, and total RAM, swap</w:t>
       </w:r>
@@ -5041,18 +5293,20 @@
         </w:rPr>
         <w:t>Pipelining</w:t>
       </w:r>
+      <w:proofErr w:type="gramStart"/>
       <w:r>
         <w:t xml:space="preserve">: </w:t>
       </w:r>
       <w:r>
         <w:t>?</w:t>
       </w:r>
+      <w:proofErr w:type="gramEnd"/>
     </w:p>
     <w:p>
       <w:pPr>
         <w:pStyle w:val="Heading2"/>
       </w:pPr>
-      <w:bookmarkStart w:id="5" w:name="_Toc385606825"/>
+      <w:bookmarkStart w:id="5" w:name="_Toc386288615"/>
       <w:r>
         <w:t>Conditional Blocks</w:t>
       </w:r>
@@ -5062,8 +5316,13 @@
       <w:pPr>
         <w:pStyle w:val="NoSpacing"/>
       </w:pPr>
-      <w:r>
-        <w:t xml:space="preserve">conditional blocks are ended with </w:t>
+      <w:proofErr w:type="gramStart"/>
+      <w:r>
+        <w:t>conditional</w:t>
+      </w:r>
+      <w:proofErr w:type="gramEnd"/>
+      <w:r>
+        <w:t xml:space="preserve"> blocks are ended with </w:t>
       </w:r>
       <w:r>
         <w:rPr>
@@ -5079,9 +5338,11 @@
       <w:pPr>
         <w:pStyle w:val="Code"/>
       </w:pPr>
+      <w:proofErr w:type="gramStart"/>
       <w:r>
         <w:t>if</w:t>
       </w:r>
+      <w:proofErr w:type="gramEnd"/>
       <w:r>
         <w:t xml:space="preserve"> </w:t>
       </w:r>
@@ -5132,6 +5393,7 @@
         <w:pStyle w:val="Code"/>
       </w:pPr>
       <w:proofErr w:type="spellStart"/>
+      <w:proofErr w:type="gramStart"/>
       <w:r>
         <w:t>el</w:t>
       </w:r>
@@ -5139,6 +5401,7 @@
         <w:t>if</w:t>
       </w:r>
       <w:proofErr w:type="spellEnd"/>
+      <w:proofErr w:type="gramEnd"/>
       <w:r>
         <w:t xml:space="preserve"> </w:t>
       </w:r>
@@ -5188,9 +5451,11 @@
       <w:pPr>
         <w:pStyle w:val="Code"/>
       </w:pPr>
+      <w:proofErr w:type="gramStart"/>
       <w:r>
         <w:t>else</w:t>
       </w:r>
+      <w:proofErr w:type="gramEnd"/>
     </w:p>
     <w:p>
       <w:pPr>
@@ -5216,9 +5481,11 @@
       <w:pPr>
         <w:pStyle w:val="Code"/>
       </w:pPr>
+      <w:proofErr w:type="gramStart"/>
       <w:r>
         <w:t>fi</w:t>
       </w:r>
+      <w:proofErr w:type="gramEnd"/>
     </w:p>
     <w:p>
       <w:pPr>
@@ -5253,12 +5520,21 @@
           <w:sz w:val="22"/>
         </w:rPr>
       </w:pPr>
+      <w:proofErr w:type="gramStart"/>
       <w:r>
         <w:rPr>
           <w:rFonts w:ascii="Courier New" w:hAnsi="Courier New" w:cs="Courier New"/>
           <w:sz w:val="22"/>
         </w:rPr>
-        <w:t>if test %</w:t>
+        <w:t>if</w:t>
+      </w:r>
+      <w:proofErr w:type="gramEnd"/>
+      <w:r>
+        <w:rPr>
+          <w:rFonts w:ascii="Courier New" w:hAnsi="Courier New" w:cs="Courier New"/>
+          <w:sz w:val="22"/>
+        </w:rPr>
+        <w:t xml:space="preserve"> test %</w:t>
       </w:r>
       <w:r>
         <w:t>condition</w:t>
@@ -5282,8 +5558,13 @@
       <w:pPr>
         <w:pStyle w:val="Code"/>
       </w:pPr>
-      <w:r>
-        <w:t>if [</w:t>
+      <w:proofErr w:type="gramStart"/>
+      <w:r>
+        <w:t>if</w:t>
+      </w:r>
+      <w:proofErr w:type="gramEnd"/>
+      <w:r>
+        <w:t xml:space="preserve"> [</w:t>
       </w:r>
       <w:r>
         <w:t xml:space="preserve"> </w:t>
@@ -5412,23 +5693,33 @@
       <w:r>
         <w:t xml:space="preserve">NOT: </w:t>
       </w:r>
-      <w:r>
-        <w:rPr>
-          <w:rStyle w:val="CodeChar"/>
-        </w:rPr>
-        <w:t>[ ! %</w:t>
+      <w:proofErr w:type="gramStart"/>
+      <w:r>
+        <w:rPr>
+          <w:rStyle w:val="CodeChar"/>
+        </w:rPr>
+        <w:t>[ !</w:t>
+      </w:r>
+      <w:proofErr w:type="gramEnd"/>
+      <w:r>
+        <w:rPr>
+          <w:rStyle w:val="CodeChar"/>
+        </w:rPr>
+        <w:t xml:space="preserve"> %</w:t>
       </w:r>
       <w:proofErr w:type="spellStart"/>
       <w:r>
         <w:t>cond</w:t>
       </w:r>
       <w:proofErr w:type="spellEnd"/>
+      <w:proofErr w:type="gramStart"/>
       <w:r>
         <w:rPr>
           <w:rStyle w:val="CodeChar"/>
         </w:rPr>
         <w:t>% ]</w:t>
       </w:r>
+      <w:proofErr w:type="gramEnd"/>
       <w:r>
         <w:t xml:space="preserve"> OR </w:t>
       </w:r>
@@ -5668,8 +5959,13 @@
       <w:pPr>
         <w:pStyle w:val="Code"/>
       </w:pPr>
-      <w:r>
-        <w:t>case $%</w:t>
+      <w:proofErr w:type="gramStart"/>
+      <w:r>
+        <w:t>case</w:t>
+      </w:r>
+      <w:proofErr w:type="gramEnd"/>
+      <w:r>
+        <w:t xml:space="preserve"> $%</w:t>
       </w:r>
       <w:r>
         <w:rPr>
@@ -5701,8 +5997,13 @@
         </w:rPr>
         <w:t>value 1 of case</w:t>
       </w:r>
-      <w:r>
-        <w:t>% ) %</w:t>
+      <w:proofErr w:type="gramStart"/>
+      <w:r>
+        <w:t>% )</w:t>
+      </w:r>
+      <w:proofErr w:type="gramEnd"/>
+      <w:r>
+        <w:t xml:space="preserve"> %</w:t>
       </w:r>
       <w:r>
         <w:rPr>
@@ -5734,8 +6035,13 @@
         </w:rPr>
         <w:t>value 2 of case</w:t>
       </w:r>
-      <w:r>
-        <w:t>% ) %</w:t>
+      <w:proofErr w:type="gramStart"/>
+      <w:r>
+        <w:t>% )</w:t>
+      </w:r>
+      <w:proofErr w:type="gramEnd"/>
+      <w:r>
+        <w:t xml:space="preserve"> %</w:t>
       </w:r>
       <w:r>
         <w:rPr>
@@ -5755,16 +6061,18 @@
         <w:pStyle w:val="Code"/>
       </w:pPr>
       <w:proofErr w:type="spellStart"/>
+      <w:proofErr w:type="gramStart"/>
       <w:r>
         <w:t>esac</w:t>
       </w:r>
       <w:proofErr w:type="spellEnd"/>
+      <w:proofErr w:type="gramEnd"/>
     </w:p>
     <w:p>
       <w:pPr>
         <w:pStyle w:val="Heading2"/>
       </w:pPr>
-      <w:bookmarkStart w:id="6" w:name="_Toc385606826"/>
+      <w:bookmarkStart w:id="6" w:name="_Toc386288616"/>
       <w:r>
         <w:t>Loop Examples</w:t>
       </w:r>
@@ -5774,8 +6082,13 @@
       <w:pPr>
         <w:pStyle w:val="Code"/>
       </w:pPr>
-      <w:r>
-        <w:t xml:space="preserve">for </w:t>
+      <w:proofErr w:type="gramStart"/>
+      <w:r>
+        <w:t>for</w:t>
+      </w:r>
+      <w:proofErr w:type="gramEnd"/>
+      <w:r>
+        <w:t xml:space="preserve"> </w:t>
       </w:r>
       <w:proofErr w:type="spellStart"/>
       <w:r>
@@ -5790,16 +6103,23 @@
       <w:pPr>
         <w:pStyle w:val="Code"/>
       </w:pPr>
+      <w:proofErr w:type="gramStart"/>
       <w:r>
         <w:t>do</w:t>
       </w:r>
+      <w:proofErr w:type="gramEnd"/>
     </w:p>
     <w:p>
       <w:pPr>
         <w:pStyle w:val="Code"/>
       </w:pPr>
-      <w:r>
-        <w:t>echo "Echoing file name: " $</w:t>
+      <w:proofErr w:type="gramStart"/>
+      <w:r>
+        <w:t>echo</w:t>
+      </w:r>
+      <w:proofErr w:type="gramEnd"/>
+      <w:r>
+        <w:t xml:space="preserve"> "Echoing file name: " $</w:t>
       </w:r>
       <w:proofErr w:type="spellStart"/>
       <w:r>
@@ -5811,9 +6131,11 @@
       <w:pPr>
         <w:pStyle w:val="Code"/>
       </w:pPr>
+      <w:proofErr w:type="gramStart"/>
       <w:r>
         <w:t>done</w:t>
       </w:r>
+      <w:proofErr w:type="gramEnd"/>
     </w:p>
     <w:p>
       <w:pPr>
@@ -5832,8 +6154,13 @@
       <w:pPr>
         <w:pStyle w:val="Code"/>
       </w:pPr>
-      <w:r>
-        <w:t>while [  $COUNTER -</w:t>
+      <w:proofErr w:type="gramStart"/>
+      <w:r>
+        <w:t>while</w:t>
+      </w:r>
+      <w:proofErr w:type="gramEnd"/>
+      <w:r>
+        <w:t xml:space="preserve"> [  $COUNTER -</w:t>
       </w:r>
       <w:proofErr w:type="spellStart"/>
       <w:r>
@@ -5848,31 +6175,43 @@
       <w:pPr>
         <w:pStyle w:val="Code"/>
       </w:pPr>
-      <w:r>
-        <w:t>echo The counter is $COUNTER</w:t>
+      <w:proofErr w:type="gramStart"/>
+      <w:r>
+        <w:t>echo</w:t>
+      </w:r>
+      <w:proofErr w:type="gramEnd"/>
+      <w:r>
+        <w:t xml:space="preserve"> The counter is $COUNTER</w:t>
       </w:r>
     </w:p>
     <w:p>
       <w:pPr>
         <w:pStyle w:val="Code"/>
       </w:pPr>
-      <w:r>
-        <w:t xml:space="preserve">let COUNTER=COUNTER+1 </w:t>
+      <w:proofErr w:type="gramStart"/>
+      <w:r>
+        <w:t>let</w:t>
+      </w:r>
+      <w:proofErr w:type="gramEnd"/>
+      <w:r>
+        <w:t xml:space="preserve"> COUNTER=COUNTER+1 </w:t>
       </w:r>
     </w:p>
     <w:p>
       <w:pPr>
         <w:pStyle w:val="Code"/>
       </w:pPr>
+      <w:proofErr w:type="gramStart"/>
       <w:r>
         <w:t>done</w:t>
       </w:r>
+      <w:proofErr w:type="gramEnd"/>
     </w:p>
     <w:p>
       <w:pPr>
         <w:pStyle w:val="Heading2"/>
       </w:pPr>
-      <w:bookmarkStart w:id="7" w:name="_Toc385606827"/>
+      <w:bookmarkStart w:id="7" w:name="_Toc386288617"/>
       <w:r>
         <w:t xml:space="preserve">Extra </w:t>
       </w:r>
@@ -5898,7 +6237,21 @@
         <w:rPr>
           <w:rStyle w:val="CodeChar"/>
         </w:rPr>
-        <w:t>#!/bin/bash</w:t>
+        <w:t>#</w:t>
+      </w:r>
+      <w:proofErr w:type="gramStart"/>
+      <w:r>
+        <w:rPr>
+          <w:rStyle w:val="CodeChar"/>
+        </w:rPr>
+        <w:t>!/</w:t>
+      </w:r>
+      <w:proofErr w:type="gramEnd"/>
+      <w:r>
+        <w:rPr>
+          <w:rStyle w:val="CodeChar"/>
+        </w:rPr>
+        <w:t>bin/bash</w:t>
       </w:r>
     </w:p>
     <w:p>
@@ -5912,7 +6265,21 @@
         <w:rPr>
           <w:rStyle w:val="CodeChar"/>
         </w:rPr>
-        <w:t>#!/bin/</w:t>
+        <w:t>#</w:t>
+      </w:r>
+      <w:proofErr w:type="gramStart"/>
+      <w:r>
+        <w:rPr>
+          <w:rStyle w:val="CodeChar"/>
+        </w:rPr>
+        <w:t>!/</w:t>
+      </w:r>
+      <w:proofErr w:type="gramEnd"/>
+      <w:r>
+        <w:rPr>
+          <w:rStyle w:val="CodeChar"/>
+        </w:rPr>
+        <w:t>bin/</w:t>
       </w:r>
       <w:proofErr w:type="spellStart"/>
       <w:r>
@@ -6113,7 +6480,15 @@
         <w:pStyle w:val="NoSpacing"/>
       </w:pPr>
       <w:r>
-        <w:t>$?: outputs errors from previous line</w:t>
+        <w:t>$</w:t>
+      </w:r>
+      <w:proofErr w:type="gramStart"/>
+      <w:r>
+        <w:t>?:</w:t>
+      </w:r>
+      <w:proofErr w:type="gramEnd"/>
+      <w:r>
+        <w:t xml:space="preserve"> outputs errors from previous line</w:t>
       </w:r>
       <w:r>
         <w:t xml:space="preserve"> </w:t>
@@ -6123,7 +6498,7 @@
       <w:pPr>
         <w:pStyle w:val="Heading1"/>
       </w:pPr>
-      <w:bookmarkStart w:id="8" w:name="_Toc385606828"/>
+      <w:bookmarkStart w:id="8" w:name="_Toc386288618"/>
       <w:proofErr w:type="spellStart"/>
       <w:r>
         <w:t>Make</w:t>
@@ -6303,8 +6678,13 @@
       <w:pPr>
         <w:pStyle w:val="Code"/>
       </w:pPr>
-      <w:r>
-        <w:t xml:space="preserve">make -f </w:t>
+      <w:proofErr w:type="gramStart"/>
+      <w:r>
+        <w:t>make</w:t>
+      </w:r>
+      <w:proofErr w:type="gramEnd"/>
+      <w:r>
+        <w:t xml:space="preserve"> -f </w:t>
       </w:r>
       <w:proofErr w:type="spellStart"/>
       <w:r>
@@ -6445,8 +6825,13 @@
       <w:pPr>
         <w:pStyle w:val="Code"/>
       </w:pPr>
-      <w:r>
-        <w:t>make target</w:t>
+      <w:proofErr w:type="gramStart"/>
+      <w:r>
+        <w:t>make</w:t>
+      </w:r>
+      <w:proofErr w:type="gramEnd"/>
+      <w:r>
+        <w:t xml:space="preserve"> target</w:t>
       </w:r>
     </w:p>
     <w:p>
@@ -6553,7 +6938,21 @@
         <w:rPr>
           <w:rStyle w:val="CodeChar"/>
         </w:rPr>
-        <w:t xml:space="preserve"> -c *.c –I../</w:t>
+        <w:t xml:space="preserve"> -c *.c –I</w:t>
+      </w:r>
+      <w:proofErr w:type="gramStart"/>
+      <w:r>
+        <w:rPr>
+          <w:rStyle w:val="CodeChar"/>
+        </w:rPr>
+        <w:t>..</w:t>
+      </w:r>
+      <w:proofErr w:type="gramEnd"/>
+      <w:r>
+        <w:rPr>
+          <w:rStyle w:val="CodeChar"/>
+        </w:rPr>
+        <w:t>/</w:t>
       </w:r>
     </w:p>
     <w:p>
@@ -6649,10 +7048,12 @@
         <w:pStyle w:val="NoSpacing"/>
       </w:pPr>
       <w:proofErr w:type="spellStart"/>
+      <w:proofErr w:type="gramStart"/>
       <w:r>
         <w:t>driver.c</w:t>
       </w:r>
       <w:proofErr w:type="spellEnd"/>
+      <w:proofErr w:type="gramEnd"/>
       <w:r>
         <w:t xml:space="preserve"> calls assembly files</w:t>
       </w:r>
@@ -6666,8 +7067,13 @@
       <w:pPr>
         <w:pStyle w:val="NoSpacing"/>
       </w:pPr>
-      <w:r>
-        <w:t xml:space="preserve">include a target called </w:t>
+      <w:proofErr w:type="gramStart"/>
+      <w:r>
+        <w:t>include</w:t>
+      </w:r>
+      <w:proofErr w:type="gramEnd"/>
+      <w:r>
+        <w:t xml:space="preserve"> a target called </w:t>
       </w:r>
       <w:r>
         <w:rPr>
@@ -6697,8 +7103,13 @@
       <w:pPr>
         <w:pStyle w:val="NoSpacing"/>
       </w:pPr>
-      <w:r>
-        <w:t>declare any dependencies of .c files, like .h files</w:t>
+      <w:proofErr w:type="gramStart"/>
+      <w:r>
+        <w:t>declare</w:t>
+      </w:r>
+      <w:proofErr w:type="gramEnd"/>
+      <w:r>
+        <w:t xml:space="preserve"> any dependencies of .c files, like .h files</w:t>
       </w:r>
       <w:r>
         <w:t xml:space="preserve"> by saying:</w:t>
@@ -6845,8 +7256,13 @@
           <w:numId w:val="29"/>
         </w:numPr>
       </w:pPr>
-      <w:r>
-        <w:t>you can refer to all pre-requisites by saying $?</w:t>
+      <w:proofErr w:type="gramStart"/>
+      <w:r>
+        <w:t>you</w:t>
+      </w:r>
+      <w:proofErr w:type="gramEnd"/>
+      <w:r>
+        <w:t xml:space="preserve"> can refer to all pre-requisites by saying $?</w:t>
       </w:r>
     </w:p>
     <w:p>
@@ -6988,7 +7404,7 @@
       <w:pPr>
         <w:pStyle w:val="Heading1"/>
       </w:pPr>
-      <w:bookmarkStart w:id="9" w:name="_Toc385606829"/>
+      <w:bookmarkStart w:id="9" w:name="_Toc386288619"/>
       <w:r>
         <w:t>Processor Information</w:t>
       </w:r>
@@ -7042,7 +7458,7 @@
       <w:pPr>
         <w:pStyle w:val="Heading2"/>
       </w:pPr>
-      <w:bookmarkStart w:id="10" w:name="_Toc385606830"/>
+      <w:bookmarkStart w:id="10" w:name="_Toc386288620"/>
       <w:r>
         <w:t>Registers</w:t>
       </w:r>
@@ -8014,7 +8430,7 @@
       <w:pPr>
         <w:pStyle w:val="Heading1"/>
       </w:pPr>
-      <w:bookmarkStart w:id="11" w:name="_Toc385606831"/>
+      <w:bookmarkStart w:id="11" w:name="_Toc386288621"/>
       <w:r>
         <w:t>Assembly</w:t>
       </w:r>
@@ -8070,13 +8486,24 @@
         <w:t>mnemonic</w:t>
       </w:r>
       <w:r>
-        <w:t xml:space="preserve"> (a.k.a. command)</w:t>
-      </w:r>
-      <w:r>
-        <w:rPr>
-          <w:rStyle w:val="CodeChar"/>
-        </w:rPr>
-        <w:t>% %</w:t>
+        <w:t xml:space="preserve"> (a.k.a. command</w:t>
+      </w:r>
+      <w:proofErr w:type="gramStart"/>
+      <w:r>
+        <w:t>)</w:t>
+      </w:r>
+      <w:r>
+        <w:rPr>
+          <w:rStyle w:val="CodeChar"/>
+        </w:rPr>
+        <w:t>%</w:t>
+      </w:r>
+      <w:proofErr w:type="gramEnd"/>
+      <w:r>
+        <w:rPr>
+          <w:rStyle w:val="CodeChar"/>
+        </w:rPr>
+        <w:t xml:space="preserve"> %</w:t>
       </w:r>
       <w:r>
         <w:t>operator(s)</w:t>
@@ -8129,14 +8556,22 @@
         <w:pStyle w:val="NoSpacing"/>
       </w:pPr>
       <w:r>
-        <w:t>Approach: initially think in pseudo code, then translate it into assembly to make it faster</w:t>
+        <w:t xml:space="preserve">Approach: initially think in pseudo code, </w:t>
+      </w:r>
+      <w:proofErr w:type="gramStart"/>
+      <w:r>
+        <w:t>then</w:t>
+      </w:r>
+      <w:proofErr w:type="gramEnd"/>
+      <w:r>
+        <w:t xml:space="preserve"> translate it into assembly to make it faster</w:t>
       </w:r>
     </w:p>
     <w:p>
       <w:pPr>
         <w:pStyle w:val="Heading2"/>
       </w:pPr>
-      <w:bookmarkStart w:id="12" w:name="_Toc385606832"/>
+      <w:bookmarkStart w:id="12" w:name="_Toc386288622"/>
       <w:r>
         <w:t>Some Commands</w:t>
       </w:r>
@@ -8266,11 +8701,19 @@
       <w:pPr>
         <w:pStyle w:val="NoSpacing"/>
       </w:pPr>
-      <w:r>
-        <w:rPr>
-          <w:rStyle w:val="CodeChar"/>
-        </w:rPr>
-        <w:t>enter %</w:t>
+      <w:proofErr w:type="gramStart"/>
+      <w:r>
+        <w:rPr>
+          <w:rStyle w:val="CodeChar"/>
+        </w:rPr>
+        <w:t>enter</w:t>
+      </w:r>
+      <w:proofErr w:type="gramEnd"/>
+      <w:r>
+        <w:rPr>
+          <w:rStyle w:val="CodeChar"/>
+        </w:rPr>
+        <w:t xml:space="preserve"> %</w:t>
       </w:r>
       <w:r>
         <w:t xml:space="preserve">input </w:t>
@@ -8380,7 +8823,15 @@
         </w:numPr>
       </w:pPr>
       <w:r>
-        <w:t>Note: the base pointer to any array is the pointer to array[0], which exists no matter what, which counts as an element. So even if it’s an empty array, add 4, anyways</w:t>
+        <w:t xml:space="preserve">Note: the base pointer to any array is the pointer to </w:t>
+      </w:r>
+      <w:proofErr w:type="gramStart"/>
+      <w:r>
+        <w:t>array[</w:t>
+      </w:r>
+      <w:proofErr w:type="gramEnd"/>
+      <w:r>
+        <w:t>0], which exists no matter what, which counts as an element. So even if it’s an empty array, add 4, anyways</w:t>
       </w:r>
     </w:p>
     <w:p>
@@ -8392,7 +8843,31 @@
         </w:numPr>
       </w:pPr>
       <w:r>
-        <w:t>equivalent code: enter x,0</w:t>
+        <w:t>equivalent code</w:t>
+      </w:r>
+      <w:r>
+        <w:t xml:space="preserve"> of</w:t>
+      </w:r>
+      <w:r>
+        <w:t xml:space="preserve"> </w:t>
+      </w:r>
+      <w:r>
+        <w:rPr>
+          <w:rStyle w:val="CodeChar"/>
+        </w:rPr>
+        <w:t>enter x,</w:t>
+      </w:r>
+      <w:r>
+        <w:rPr>
+          <w:rStyle w:val="CodeChar"/>
+        </w:rPr>
+        <w:t xml:space="preserve"> </w:t>
+      </w:r>
+      <w:r>
+        <w:rPr>
+          <w:rStyle w:val="CodeChar"/>
+        </w:rPr>
+        <w:t>0</w:t>
       </w:r>
     </w:p>
     <w:p>
@@ -8483,12 +8958,14 @@
       <w:pPr>
         <w:pStyle w:val="NoSpacing"/>
       </w:pPr>
+      <w:proofErr w:type="gramStart"/>
       <w:r>
         <w:rPr>
           <w:rStyle w:val="CodeChar"/>
         </w:rPr>
         <w:t>leave</w:t>
       </w:r>
+      <w:proofErr w:type="gramEnd"/>
       <w:r>
         <w:t>:</w:t>
       </w:r>
@@ -8573,11 +9050,19 @@
       <w:pPr>
         <w:pStyle w:val="NoSpacing"/>
       </w:pPr>
-      <w:r>
-        <w:rPr>
-          <w:rStyle w:val="CodeChar"/>
-        </w:rPr>
-        <w:t>call %</w:t>
+      <w:proofErr w:type="gramStart"/>
+      <w:r>
+        <w:rPr>
+          <w:rStyle w:val="CodeChar"/>
+        </w:rPr>
+        <w:t>call</w:t>
+      </w:r>
+      <w:proofErr w:type="gramEnd"/>
+      <w:r>
+        <w:rPr>
+          <w:rStyle w:val="CodeChar"/>
+        </w:rPr>
+        <w:t xml:space="preserve"> %</w:t>
       </w:r>
       <w:r>
         <w:t>function</w:t>
@@ -8607,45 +9092,68 @@
       <w:pPr>
         <w:pStyle w:val="NoSpacing"/>
       </w:pPr>
-      <w:r>
-        <w:t xml:space="preserve">ret: goes back to call, pushes </w:t>
-      </w:r>
-    </w:p>
-    <w:p>
-      <w:pPr>
-        <w:pStyle w:val="NoSpacing"/>
-      </w:pPr>
-      <w:r>
-        <w:t>counters call</w:t>
-      </w:r>
-    </w:p>
-    <w:p>
-      <w:pPr>
-        <w:pStyle w:val="NoSpacing"/>
-      </w:pPr>
-    </w:p>
-    <w:p>
-      <w:pPr>
-        <w:pStyle w:val="NoSpacing"/>
-      </w:pPr>
-      <w:r>
-        <w:t>for now, I’m going to represent destination by d and source by s</w:t>
-      </w:r>
-    </w:p>
-    <w:p>
-      <w:pPr>
-        <w:pStyle w:val="NoSpacing"/>
-      </w:pPr>
-    </w:p>
-    <w:p>
-      <w:pPr>
-        <w:pStyle w:val="NoSpacing"/>
-      </w:pPr>
-      <w:r>
-        <w:rPr>
-          <w:rStyle w:val="CodeChar"/>
-        </w:rPr>
-        <w:t>add %</w:t>
+      <w:proofErr w:type="gramStart"/>
+      <w:r>
+        <w:t>ret</w:t>
+      </w:r>
+      <w:proofErr w:type="gramEnd"/>
+      <w:r>
+        <w:t xml:space="preserve">: goes back to call, pushes </w:t>
+      </w:r>
+    </w:p>
+    <w:p>
+      <w:pPr>
+        <w:pStyle w:val="NoSpacing"/>
+      </w:pPr>
+      <w:proofErr w:type="gramStart"/>
+      <w:r>
+        <w:t>counters</w:t>
+      </w:r>
+      <w:proofErr w:type="gramEnd"/>
+      <w:r>
+        <w:t xml:space="preserve"> call</w:t>
+      </w:r>
+    </w:p>
+    <w:p>
+      <w:pPr>
+        <w:pStyle w:val="NoSpacing"/>
+      </w:pPr>
+    </w:p>
+    <w:p>
+      <w:pPr>
+        <w:pStyle w:val="NoSpacing"/>
+      </w:pPr>
+      <w:proofErr w:type="gramStart"/>
+      <w:r>
+        <w:t>for</w:t>
+      </w:r>
+      <w:proofErr w:type="gramEnd"/>
+      <w:r>
+        <w:t xml:space="preserve"> now, I’m going to represent destination by d and source by s</w:t>
+      </w:r>
+    </w:p>
+    <w:p>
+      <w:pPr>
+        <w:pStyle w:val="NoSpacing"/>
+      </w:pPr>
+    </w:p>
+    <w:p>
+      <w:pPr>
+        <w:pStyle w:val="NoSpacing"/>
+      </w:pPr>
+      <w:proofErr w:type="gramStart"/>
+      <w:r>
+        <w:rPr>
+          <w:rStyle w:val="CodeChar"/>
+        </w:rPr>
+        <w:t>add</w:t>
+      </w:r>
+      <w:proofErr w:type="gramEnd"/>
+      <w:r>
+        <w:rPr>
+          <w:rStyle w:val="CodeChar"/>
+        </w:rPr>
+        <w:t xml:space="preserve"> %</w:t>
       </w:r>
       <w:r>
         <w:t>d</w:t>
@@ -8693,11 +9201,19 @@
       <w:pPr>
         <w:pStyle w:val="NoSpacing"/>
       </w:pPr>
-      <w:r>
-        <w:rPr>
-          <w:rStyle w:val="CodeChar"/>
-        </w:rPr>
-        <w:t>sub %</w:t>
+      <w:proofErr w:type="gramStart"/>
+      <w:r>
+        <w:rPr>
+          <w:rStyle w:val="CodeChar"/>
+        </w:rPr>
+        <w:t>sub</w:t>
+      </w:r>
+      <w:proofErr w:type="gramEnd"/>
+      <w:r>
+        <w:rPr>
+          <w:rStyle w:val="CodeChar"/>
+        </w:rPr>
+        <w:t xml:space="preserve"> %</w:t>
       </w:r>
       <w:r>
         <w:t>d</w:t>
@@ -8740,6 +9256,7 @@
         <w:pStyle w:val="NoSpacing"/>
       </w:pPr>
       <w:proofErr w:type="spellStart"/>
+      <w:proofErr w:type="gramStart"/>
       <w:r>
         <w:rPr>
           <w:rStyle w:val="CodeChar"/>
@@ -8747,6 +9264,7 @@
         <w:t>inc</w:t>
       </w:r>
       <w:proofErr w:type="spellEnd"/>
+      <w:proofErr w:type="gramEnd"/>
       <w:r>
         <w:rPr>
           <w:rStyle w:val="CodeChar"/>
@@ -8771,6 +9289,7 @@
         <w:pStyle w:val="NoSpacing"/>
       </w:pPr>
       <w:proofErr w:type="spellStart"/>
+      <w:proofErr w:type="gramStart"/>
       <w:r>
         <w:rPr>
           <w:rStyle w:val="CodeChar"/>
@@ -8778,6 +9297,7 @@
         <w:t>dec</w:t>
       </w:r>
       <w:proofErr w:type="spellEnd"/>
+      <w:proofErr w:type="gramEnd"/>
       <w:r>
         <w:rPr>
           <w:rStyle w:val="CodeChar"/>
@@ -8807,6 +9327,7 @@
         <w:pStyle w:val="NoSpacing"/>
       </w:pPr>
       <w:proofErr w:type="spellStart"/>
+      <w:proofErr w:type="gramStart"/>
       <w:r>
         <w:rPr>
           <w:rStyle w:val="CodeChar"/>
@@ -8814,6 +9335,7 @@
         <w:t>mov</w:t>
       </w:r>
       <w:proofErr w:type="spellEnd"/>
+      <w:proofErr w:type="gramEnd"/>
       <w:r>
         <w:rPr>
           <w:rStyle w:val="CodeChar"/>
@@ -8895,6 +9417,7 @@
         <w:pStyle w:val="NoSpacing"/>
       </w:pPr>
       <w:proofErr w:type="spellStart"/>
+      <w:proofErr w:type="gramStart"/>
       <w:r>
         <w:rPr>
           <w:rStyle w:val="CodeChar"/>
@@ -8902,6 +9425,7 @@
         <w:t>mul</w:t>
       </w:r>
       <w:proofErr w:type="spellEnd"/>
+      <w:proofErr w:type="gramEnd"/>
       <w:r>
         <w:rPr>
           <w:rStyle w:val="CodeChar"/>
@@ -8943,8 +9467,13 @@
       <w:pPr>
         <w:pStyle w:val="NoSpacing"/>
       </w:pPr>
-      <w:r>
-        <w:t xml:space="preserve">overflow goes into </w:t>
+      <w:proofErr w:type="gramStart"/>
+      <w:r>
+        <w:t>overflow</w:t>
+      </w:r>
+      <w:proofErr w:type="gramEnd"/>
+      <w:r>
+        <w:t xml:space="preserve"> goes into </w:t>
       </w:r>
       <w:proofErr w:type="spellStart"/>
       <w:r>
@@ -8962,6 +9491,7 @@
         <w:pStyle w:val="NoSpacing"/>
       </w:pPr>
       <w:proofErr w:type="spellStart"/>
+      <w:proofErr w:type="gramStart"/>
       <w:r>
         <w:rPr>
           <w:rStyle w:val="CodeChar"/>
@@ -8969,6 +9499,7 @@
         <w:t>imul</w:t>
       </w:r>
       <w:proofErr w:type="spellEnd"/>
+      <w:proofErr w:type="gramEnd"/>
       <w:r>
         <w:rPr>
           <w:rStyle w:val="CodeChar"/>
@@ -9023,11 +9554,19 @@
       <w:pPr>
         <w:pStyle w:val="NoSpacing"/>
       </w:pPr>
-      <w:r>
-        <w:rPr>
-          <w:rStyle w:val="CodeChar"/>
-        </w:rPr>
-        <w:t xml:space="preserve">div </w:t>
+      <w:proofErr w:type="gramStart"/>
+      <w:r>
+        <w:rPr>
+          <w:rStyle w:val="CodeChar"/>
+        </w:rPr>
+        <w:t>div</w:t>
+      </w:r>
+      <w:proofErr w:type="gramEnd"/>
+      <w:r>
+        <w:rPr>
+          <w:rStyle w:val="CodeChar"/>
+        </w:rPr>
+        <w:t xml:space="preserve"> </w:t>
       </w:r>
       <w:r>
         <w:rPr>
@@ -9074,8 +9613,13 @@
       <w:pPr>
         <w:pStyle w:val="NoSpacing"/>
       </w:pPr>
-      <w:r>
-        <w:t xml:space="preserve">remainder is stored in </w:t>
+      <w:proofErr w:type="gramStart"/>
+      <w:r>
+        <w:t>remainder</w:t>
+      </w:r>
+      <w:proofErr w:type="gramEnd"/>
+      <w:r>
+        <w:t xml:space="preserve"> is stored in </w:t>
       </w:r>
       <w:proofErr w:type="spellStart"/>
       <w:r>
@@ -9093,6 +9637,7 @@
         <w:pStyle w:val="NoSpacing"/>
       </w:pPr>
       <w:proofErr w:type="spellStart"/>
+      <w:proofErr w:type="gramStart"/>
       <w:r>
         <w:rPr>
           <w:rStyle w:val="CodeChar"/>
@@ -9100,6 +9645,7 @@
         <w:t>idiv</w:t>
       </w:r>
       <w:proofErr w:type="spellEnd"/>
+      <w:proofErr w:type="gramEnd"/>
       <w:r>
         <w:rPr>
           <w:rStyle w:val="CodeChar"/>
@@ -9144,6 +9690,7 @@
         <w:pStyle w:val="NoSpacing"/>
       </w:pPr>
       <w:proofErr w:type="spellStart"/>
+      <w:proofErr w:type="gramStart"/>
       <w:r>
         <w:rPr>
           <w:rStyle w:val="CodeChar"/>
@@ -9151,6 +9698,7 @@
         <w:t>cmp</w:t>
       </w:r>
       <w:proofErr w:type="spellEnd"/>
+      <w:proofErr w:type="gramEnd"/>
       <w:r>
         <w:rPr>
           <w:rStyle w:val="CodeChar"/>
@@ -9191,11 +9739,19 @@
       <w:pPr>
         <w:pStyle w:val="NoSpacing"/>
       </w:pPr>
-      <w:r>
-        <w:rPr>
-          <w:rStyle w:val="CodeChar"/>
-        </w:rPr>
-        <w:t>test %</w:t>
+      <w:proofErr w:type="gramStart"/>
+      <w:r>
+        <w:rPr>
+          <w:rStyle w:val="CodeChar"/>
+        </w:rPr>
+        <w:t>test</w:t>
+      </w:r>
+      <w:proofErr w:type="gramEnd"/>
+      <w:r>
+        <w:rPr>
+          <w:rStyle w:val="CodeChar"/>
+        </w:rPr>
+        <w:t xml:space="preserve"> %</w:t>
       </w:r>
       <w:r>
         <w:t>a</w:t>
@@ -9246,6 +9802,7 @@
         <w:pStyle w:val="NoSpacing"/>
       </w:pPr>
       <w:proofErr w:type="spellStart"/>
+      <w:proofErr w:type="gramStart"/>
       <w:r>
         <w:rPr>
           <w:rStyle w:val="CodeChar"/>
@@ -9253,6 +9810,7 @@
         <w:t>jmp</w:t>
       </w:r>
       <w:proofErr w:type="spellEnd"/>
+      <w:proofErr w:type="gramEnd"/>
       <w:r>
         <w:rPr>
           <w:rStyle w:val="CodeChar"/>
@@ -9282,6 +9840,7 @@
         <w:pStyle w:val="NoSpacing"/>
       </w:pPr>
       <w:proofErr w:type="spellStart"/>
+      <w:proofErr w:type="gramStart"/>
       <w:r>
         <w:rPr>
           <w:rStyle w:val="CodeChar"/>
@@ -9289,6 +9848,7 @@
         <w:t>jxx</w:t>
       </w:r>
       <w:proofErr w:type="spellEnd"/>
+      <w:proofErr w:type="gramEnd"/>
       <w:r>
         <w:rPr>
           <w:rStyle w:val="CodeChar"/>
@@ -9326,7 +9886,15 @@
         <w:t>%</w:t>
       </w:r>
       <w:r>
-        <w:t>: branch if flags?? otherwise continues to next statement</w:t>
+        <w:t xml:space="preserve">: branch if flags?? </w:t>
+      </w:r>
+      <w:proofErr w:type="gramStart"/>
+      <w:r>
+        <w:t>otherwise</w:t>
+      </w:r>
+      <w:proofErr w:type="gramEnd"/>
+      <w:r>
+        <w:t xml:space="preserve"> continues to next statement</w:t>
       </w:r>
     </w:p>
     <w:p>
@@ -9410,12 +9978,14 @@
           <w:numId w:val="20"/>
         </w:numPr>
       </w:pPr>
+      <w:proofErr w:type="gramStart"/>
       <w:r>
         <w:rPr>
           <w:rStyle w:val="CodeChar"/>
         </w:rPr>
         <w:t>short</w:t>
       </w:r>
+      <w:proofErr w:type="gramEnd"/>
       <w:r>
         <w:t xml:space="preserve">: </w:t>
       </w:r>
@@ -9486,20 +10056,195 @@
       <w:pPr>
         <w:pStyle w:val="NoSpacing"/>
       </w:pPr>
+      <w:proofErr w:type="gramStart"/>
+      <w:r>
+        <w:rPr>
+          <w:rStyle w:val="CodeChar"/>
+        </w:rPr>
+        <w:t>loop</w:t>
+      </w:r>
+      <w:proofErr w:type="gramEnd"/>
+      <w:r>
+        <w:rPr>
+          <w:rStyle w:val="CodeChar"/>
+        </w:rPr>
+        <w:t xml:space="preserve"> %</w:t>
+      </w:r>
+      <w:r>
+        <w:t>label</w:t>
+      </w:r>
+      <w:r>
+        <w:rPr>
+          <w:rStyle w:val="CodeChar"/>
+        </w:rPr>
+        <w:t>%</w:t>
+      </w:r>
+      <w:r>
+        <w:t>:</w:t>
+      </w:r>
+    </w:p>
+    <w:p>
+      <w:pPr>
+        <w:pStyle w:val="NoSpacing"/>
+        <w:numPr>
+          <w:ilvl w:val="0"/>
+          <w:numId w:val="49"/>
+        </w:numPr>
+      </w:pPr>
+      <w:r>
+        <w:t xml:space="preserve">counter: </w:t>
+      </w:r>
       <w:proofErr w:type="spellStart"/>
       <w:r>
+        <w:t>ecx</w:t>
+      </w:r>
+      <w:proofErr w:type="spellEnd"/>
+    </w:p>
+    <w:p>
+      <w:pPr>
+        <w:pStyle w:val="NoSpacing"/>
+        <w:numPr>
+          <w:ilvl w:val="0"/>
+          <w:numId w:val="49"/>
+        </w:numPr>
+      </w:pPr>
+      <w:r>
+        <w:t>equivalent code:</w:t>
+      </w:r>
+    </w:p>
+    <w:p>
+      <w:pPr>
+        <w:pStyle w:val="NoSpacing"/>
+        <w:numPr>
+          <w:ilvl w:val="1"/>
+          <w:numId w:val="49"/>
+        </w:numPr>
+      </w:pPr>
+      <w:proofErr w:type="spellStart"/>
+      <w:r>
+        <w:rPr>
+          <w:rStyle w:val="CodeChar"/>
+        </w:rPr>
+        <w:t>dec</w:t>
+      </w:r>
+      <w:proofErr w:type="spellEnd"/>
+      <w:r>
+        <w:rPr>
+          <w:rStyle w:val="CodeChar"/>
+        </w:rPr>
+        <w:t xml:space="preserve"> </w:t>
+      </w:r>
+      <w:proofErr w:type="spellStart"/>
+      <w:r>
+        <w:rPr>
+          <w:rStyle w:val="CodeChar"/>
+        </w:rPr>
+        <w:t>ecx</w:t>
+      </w:r>
+      <w:proofErr w:type="spellEnd"/>
+      <w:r>
+        <w:tab/>
+        <w:t xml:space="preserve">; </w:t>
+      </w:r>
+      <w:proofErr w:type="spellStart"/>
+      <w:r>
+        <w:t>ecx</w:t>
+      </w:r>
+      <w:proofErr w:type="spellEnd"/>
+      <w:r>
+        <w:t xml:space="preserve"> −−</w:t>
+      </w:r>
+    </w:p>
+    <w:p>
+      <w:pPr>
+        <w:pStyle w:val="NoSpacing"/>
+        <w:numPr>
+          <w:ilvl w:val="1"/>
+          <w:numId w:val="49"/>
+        </w:numPr>
+      </w:pPr>
+      <w:proofErr w:type="spellStart"/>
+      <w:r>
+        <w:rPr>
+          <w:rStyle w:val="CodeChar"/>
+        </w:rPr>
+        <w:t>jnz</w:t>
+      </w:r>
+      <w:proofErr w:type="spellEnd"/>
+      <w:r>
+        <w:rPr>
+          <w:rStyle w:val="CodeChar"/>
+        </w:rPr>
+        <w:t xml:space="preserve"> </w:t>
+      </w:r>
+      <w:proofErr w:type="spellStart"/>
+      <w:r>
+        <w:rPr>
+          <w:rStyle w:val="CodeChar"/>
+        </w:rPr>
+        <w:t>ecx</w:t>
+      </w:r>
+      <w:proofErr w:type="spellEnd"/>
+      <w:r>
+        <w:rPr>
+          <w:rStyle w:val="CodeChar"/>
+        </w:rPr>
+        <w:tab/>
+      </w:r>
+      <w:r>
+        <w:t xml:space="preserve">; if </w:t>
+      </w:r>
+      <w:proofErr w:type="spellStart"/>
+      <w:r>
+        <w:t>ecx</w:t>
+      </w:r>
+      <w:proofErr w:type="spellEnd"/>
+      <w:r>
+        <w:t xml:space="preserve"> != 0, </w:t>
+      </w:r>
+      <w:proofErr w:type="spellStart"/>
+      <w:r>
+        <w:t>go</w:t>
+      </w:r>
+      <w:r>
+        <w:t>to</w:t>
+      </w:r>
+      <w:proofErr w:type="spellEnd"/>
+      <w:r>
+        <w:t xml:space="preserve"> label</w:t>
+      </w:r>
+      <w:r>
+        <w:t xml:space="preserve">; </w:t>
+      </w:r>
+      <w:r>
+        <w:t>else continue</w:t>
+      </w:r>
+    </w:p>
+    <w:p>
+      <w:pPr>
+        <w:pStyle w:val="NoSpacing"/>
+      </w:pPr>
+    </w:p>
+    <w:p>
+      <w:pPr>
+        <w:pStyle w:val="NoSpacing"/>
+      </w:pPr>
+      <w:proofErr w:type="spellStart"/>
+      <w:proofErr w:type="gramStart"/>
+      <w:r>
         <w:t>ptr</w:t>
       </w:r>
       <w:proofErr w:type="spellEnd"/>
       <w:r>
         <w:t xml:space="preserve"> ?</w:t>
       </w:r>
+      <w:proofErr w:type="gramEnd"/>
     </w:p>
     <w:p>
       <w:pPr>
         <w:pStyle w:val="Heading2"/>
       </w:pPr>
-      <w:bookmarkStart w:id="13" w:name="_Toc385606833"/>
+      <w:bookmarkStart w:id="13" w:name="_Toc386288623"/>
       <w:r>
         <w:t>Stack</w:t>
       </w:r>
@@ -9517,12 +10262,14 @@
       <w:pPr>
         <w:pStyle w:val="NoSpacing"/>
       </w:pPr>
+      <w:proofErr w:type="gramStart"/>
       <w:r>
         <w:rPr>
           <w:rStyle w:val="CodeChar"/>
         </w:rPr>
         <w:t>push</w:t>
       </w:r>
+      <w:proofErr w:type="gramEnd"/>
       <w:r>
         <w:rPr>
           <w:rStyle w:val="CodeChar"/>
@@ -9546,12 +10293,14 @@
       <w:pPr>
         <w:pStyle w:val="NoSpacing"/>
       </w:pPr>
+      <w:proofErr w:type="gramStart"/>
       <w:r>
         <w:rPr>
           <w:rStyle w:val="CodeChar"/>
         </w:rPr>
         <w:t>pop</w:t>
       </w:r>
+      <w:proofErr w:type="gramEnd"/>
       <w:r>
         <w:rPr>
           <w:rStyle w:val="CodeChar"/>
@@ -9580,8 +10329,13 @@
       <w:pPr>
         <w:pStyle w:val="NoSpacing"/>
       </w:pPr>
-      <w:r>
-        <w:t>you can only get stuff from the top of the stack</w:t>
+      <w:proofErr w:type="gramStart"/>
+      <w:r>
+        <w:t>you</w:t>
+      </w:r>
+      <w:proofErr w:type="gramEnd"/>
+      <w:r>
+        <w:t xml:space="preserve"> can only get stuff from the top of the stack</w:t>
       </w:r>
     </w:p>
     <w:p>
@@ -9601,8 +10355,13 @@
       <w:pPr>
         <w:pStyle w:val="NoSpacing"/>
       </w:pPr>
-      <w:r>
-        <w:t xml:space="preserve">e.g. you need the </w:t>
+      <w:proofErr w:type="gramStart"/>
+      <w:r>
+        <w:t>e.g</w:t>
+      </w:r>
+      <w:proofErr w:type="gramEnd"/>
+      <w:r>
+        <w:t xml:space="preserve">. you need the </w:t>
       </w:r>
       <w:proofErr w:type="spellStart"/>
       <w:r>
@@ -9625,8 +10384,13 @@
       <w:pPr>
         <w:pStyle w:val="NoSpacing"/>
       </w:pPr>
-      <w:r>
-        <w:t xml:space="preserve">push </w:t>
+      <w:proofErr w:type="gramStart"/>
+      <w:r>
+        <w:t>push</w:t>
+      </w:r>
+      <w:proofErr w:type="gramEnd"/>
+      <w:r>
+        <w:t xml:space="preserve"> </w:t>
       </w:r>
       <w:proofErr w:type="spellStart"/>
       <w:r>
@@ -9638,8 +10402,13 @@
       <w:pPr>
         <w:pStyle w:val="NoSpacing"/>
       </w:pPr>
-      <w:r>
-        <w:t xml:space="preserve">push </w:t>
+      <w:proofErr w:type="gramStart"/>
+      <w:r>
+        <w:t>push</w:t>
+      </w:r>
+      <w:proofErr w:type="gramEnd"/>
+      <w:r>
+        <w:t xml:space="preserve"> </w:t>
       </w:r>
       <w:proofErr w:type="spellStart"/>
       <w:r>
@@ -9652,10 +10421,12 @@
         <w:pStyle w:val="NoSpacing"/>
       </w:pPr>
       <w:proofErr w:type="spellStart"/>
+      <w:proofErr w:type="gramStart"/>
       <w:r>
         <w:t>mov</w:t>
       </w:r>
       <w:proofErr w:type="spellEnd"/>
+      <w:proofErr w:type="gramEnd"/>
       <w:r>
         <w:t xml:space="preserve"> </w:t>
       </w:r>
@@ -9673,10 +10444,12 @@
         <w:pStyle w:val="NoSpacing"/>
       </w:pPr>
       <w:proofErr w:type="spellStart"/>
+      <w:proofErr w:type="gramStart"/>
       <w:r>
         <w:t>mov</w:t>
       </w:r>
       <w:proofErr w:type="spellEnd"/>
+      <w:proofErr w:type="gramEnd"/>
       <w:r>
         <w:t xml:space="preserve"> </w:t>
       </w:r>
@@ -9693,8 +10466,13 @@
       <w:pPr>
         <w:pStyle w:val="NoSpacing"/>
       </w:pPr>
-      <w:r>
-        <w:t xml:space="preserve">div </w:t>
+      <w:proofErr w:type="gramStart"/>
+      <w:r>
+        <w:t>div</w:t>
+      </w:r>
+      <w:proofErr w:type="gramEnd"/>
+      <w:r>
+        <w:t xml:space="preserve"> </w:t>
       </w:r>
       <w:proofErr w:type="spellStart"/>
       <w:r>
@@ -9706,8 +10484,13 @@
       <w:pPr>
         <w:pStyle w:val="NoSpacing"/>
       </w:pPr>
-      <w:r>
-        <w:t xml:space="preserve">pop </w:t>
+      <w:proofErr w:type="gramStart"/>
+      <w:r>
+        <w:t>pop</w:t>
+      </w:r>
+      <w:proofErr w:type="gramEnd"/>
+      <w:r>
+        <w:t xml:space="preserve"> </w:t>
       </w:r>
       <w:proofErr w:type="spellStart"/>
       <w:r>
@@ -9719,8 +10502,13 @@
       <w:pPr>
         <w:pStyle w:val="NoSpacing"/>
       </w:pPr>
-      <w:r>
-        <w:t xml:space="preserve">pop </w:t>
+      <w:proofErr w:type="gramStart"/>
+      <w:r>
+        <w:t>pop</w:t>
+      </w:r>
+      <w:proofErr w:type="gramEnd"/>
+      <w:r>
+        <w:t xml:space="preserve"> </w:t>
       </w:r>
       <w:proofErr w:type="spellStart"/>
       <w:r>
@@ -9772,6 +10560,10 @@
     <w:p>
       <w:pPr>
         <w:pStyle w:val="NoSpacing"/>
+        <w:numPr>
+          <w:ilvl w:val="0"/>
+          <w:numId w:val="48"/>
+        </w:numPr>
       </w:pPr>
       <w:r>
         <w:t>&lt;</w:t>
@@ -9783,12 +10575,43 @@
         <w:t>&gt;</w:t>
       </w:r>
       <w:r>
-        <w:t xml:space="preserve"> ← start at +8</w:t>
-      </w:r>
-    </w:p>
-    <w:p>
-      <w:pPr>
-        <w:pStyle w:val="NoSpacing"/>
+        <w:tab/>
+      </w:r>
+      <w:r>
+        <w:tab/>
+      </w:r>
+      <w:r>
+        <w:tab/>
+      </w:r>
+      <w:r>
+        <w:tab/>
+      </w:r>
+      <w:r>
+        <w:t>← start at +8</w:t>
+      </w:r>
+      <w:r>
+        <w:t>, .data</w:t>
+      </w:r>
+    </w:p>
+    <w:p>
+      <w:pPr>
+        <w:pStyle w:val="NoSpacing"/>
+        <w:numPr>
+          <w:ilvl w:val="0"/>
+          <w:numId w:val="48"/>
+        </w:numPr>
+      </w:pPr>
+      <w:r>
+        <w:t>return address</w:t>
+      </w:r>
+    </w:p>
+    <w:p>
+      <w:pPr>
+        <w:pStyle w:val="NoSpacing"/>
+        <w:numPr>
+          <w:ilvl w:val="0"/>
+          <w:numId w:val="48"/>
+        </w:numPr>
       </w:pPr>
       <w:r>
         <w:t xml:space="preserve">old </w:t>
@@ -9798,19 +10621,96 @@
         <w:t>ebp</w:t>
       </w:r>
       <w:proofErr w:type="spellEnd"/>
-    </w:p>
-    <w:p>
-      <w:pPr>
-        <w:pStyle w:val="NoSpacing"/>
+      <w:r>
+        <w:tab/>
+      </w:r>
+      <w:r>
+        <w:tab/>
+      </w:r>
+      <w:r>
+        <w:tab/>
+      </w:r>
+      <w:r>
+        <w:tab/>
+      </w:r>
+      <w:r>
+        <w:tab/>
+      </w:r>
+      <w:r>
+        <w:t>←</w:t>
+      </w:r>
+      <w:r>
+        <w:t xml:space="preserve"> holds the memory spot of the function</w:t>
+      </w:r>
+    </w:p>
+    <w:p>
+      <w:pPr>
+        <w:pStyle w:val="NoSpacing"/>
+        <w:numPr>
+          <w:ilvl w:val="1"/>
+          <w:numId w:val="48"/>
+        </w:numPr>
+      </w:pPr>
+      <w:r>
+        <w:t xml:space="preserve">&lt;the space </w:t>
+      </w:r>
+      <w:r>
+        <w:t xml:space="preserve">enter </w:t>
+      </w:r>
+      <w:r>
+        <w:t>takes = 8</w:t>
+      </w:r>
+      <w:r>
+        <w:t>&gt;</w:t>
+      </w:r>
+    </w:p>
+    <w:p>
+      <w:pPr>
+        <w:pStyle w:val="NoSpacing"/>
+        <w:numPr>
+          <w:ilvl w:val="1"/>
+          <w:numId w:val="48"/>
+        </w:numPr>
+      </w:pPr>
+      <w:proofErr w:type="spellStart"/>
+      <w:r>
+        <w:t>ebp</w:t>
+      </w:r>
+      <w:proofErr w:type="spellEnd"/>
+    </w:p>
+    <w:p>
+      <w:pPr>
+        <w:pStyle w:val="NoSpacing"/>
+        <w:numPr>
+          <w:ilvl w:val="0"/>
+          <w:numId w:val="48"/>
+        </w:numPr>
       </w:pPr>
       <w:r>
         <w:t>&lt;</w:t>
       </w:r>
       <w:r>
-        <w:t>correction/</w:t>
-      </w:r>
-      <w:r>
-        <w:t>enter heading</w:t>
+        <w:t>local variables</w:t>
+      </w:r>
+      <w:r>
+        <w:t xml:space="preserve"> (.</w:t>
+      </w:r>
+      <w:proofErr w:type="spellStart"/>
+      <w:r>
+        <w:t>bss</w:t>
+      </w:r>
+      <w:proofErr w:type="spellEnd"/>
+      <w:r>
+        <w:t>)</w:t>
+      </w:r>
+      <w:r>
+        <w:t xml:space="preserve"> </w:t>
+      </w:r>
+      <w:r>
+        <w:t>/ saved registers</w:t>
+      </w:r>
+      <w:r>
+        <w:t xml:space="preserve"> (.data)</w:t>
       </w:r>
       <w:r>
         <w:t>&gt;</w:t>
@@ -9819,30 +10719,27 @@
     <w:p>
       <w:pPr>
         <w:pStyle w:val="NoSpacing"/>
-      </w:pPr>
+        <w:numPr>
+          <w:ilvl w:val="0"/>
+          <w:numId w:val="48"/>
+        </w:numPr>
+      </w:pPr>
+      <w:r>
+        <w:t xml:space="preserve">&lt;anything that is pushed onto the stack&gt; ← referred from </w:t>
+      </w:r>
       <w:proofErr w:type="spellStart"/>
       <w:r>
-        <w:t>ebp</w:t>
+        <w:t>esp</w:t>
       </w:r>
       <w:proofErr w:type="spellEnd"/>
     </w:p>
     <w:p>
       <w:pPr>
         <w:pStyle w:val="NoSpacing"/>
-      </w:pPr>
-      <w:r>
-        <w:t>&lt;</w:t>
-      </w:r>
-      <w:r>
-        <w:t>local variables</w:t>
-      </w:r>
-      <w:r>
-        <w:t>&gt;</w:t>
-      </w:r>
-    </w:p>
-    <w:p>
-      <w:pPr>
-        <w:pStyle w:val="NoSpacing"/>
+        <w:numPr>
+          <w:ilvl w:val="0"/>
+          <w:numId w:val="48"/>
+        </w:numPr>
       </w:pPr>
       <w:proofErr w:type="spellStart"/>
       <w:r>
@@ -9854,15 +10751,29 @@
       <w:pPr>
         <w:pStyle w:val="NoSpacing"/>
       </w:pPr>
-      <w:r>
-        <w:t>&lt;anything that is pushed onto the stack&gt;</w:t>
+    </w:p>
+    <w:p>
+      <w:pPr>
+        <w:pStyle w:val="NoSpacing"/>
+      </w:pPr>
+      <w:r>
+        <w:t xml:space="preserve">Build in </w:t>
+      </w:r>
+      <w:r>
+        <w:t xml:space="preserve">(push onto) </w:t>
+      </w:r>
+      <w:r>
+        <w:t>minus direction</w:t>
+      </w:r>
+      <w:r>
+        <w:t xml:space="preserve"> because otherwise you’ll go out of allocated space</w:t>
       </w:r>
     </w:p>
     <w:p>
       <w:pPr>
         <w:pStyle w:val="Heading2"/>
       </w:pPr>
-      <w:bookmarkStart w:id="14" w:name="_Toc385606834"/>
+      <w:bookmarkStart w:id="14" w:name="_Toc386288624"/>
       <w:r>
         <w:t>Segments</w:t>
       </w:r>
@@ -9994,28 +10905,19 @@
         <w:rPr>
           <w:rStyle w:val="CodeChar"/>
         </w:rPr>
-        <w:t>segment .data</w:t>
-      </w:r>
-      <w:r>
-        <w:t xml:space="preserve">: </w:t>
-      </w:r>
-      <w:r>
-        <w:t>define</w:t>
-      </w:r>
-      <w:r>
-        <w:t xml:space="preserve"> </w:t>
+        <w:t>segment .text</w:t>
+      </w:r>
+      <w:r>
+        <w:t xml:space="preserve">: place the </w:t>
       </w:r>
       <w:r>
         <w:rPr>
           <w:b/>
         </w:rPr>
-        <w:t>data</w:t>
-      </w:r>
-      <w:r>
-        <w:t>/</w:t>
-      </w:r>
-      <w:r>
-        <w:t>initialized variables here</w:t>
+        <w:t>text</w:t>
+      </w:r>
+      <w:r>
+        <w:t xml:space="preserve"> of commands and code and everything else here</w:t>
       </w:r>
     </w:p>
     <w:p>
@@ -10025,9 +10927,50 @@
           <w:ilvl w:val="1"/>
           <w:numId w:val="24"/>
         </w:numPr>
-      </w:pPr>
-      <w:r>
-        <w:t>put things like prompts here</w:t>
+        <w:rPr>
+          <w:rStyle w:val="CodeChar"/>
+          <w:rFonts w:ascii="Times New Roman" w:hAnsi="Times New Roman" w:cstheme="minorBidi"/>
+          <w:sz w:val="24"/>
+        </w:rPr>
+      </w:pPr>
+      <w:r>
+        <w:t>size: size of text</w:t>
+      </w:r>
+    </w:p>
+    <w:p>
+      <w:pPr>
+        <w:pStyle w:val="NoSpacing"/>
+        <w:numPr>
+          <w:ilvl w:val="0"/>
+          <w:numId w:val="24"/>
+        </w:numPr>
+      </w:pPr>
+      <w:r>
+        <w:rPr>
+          <w:rStyle w:val="CodeChar"/>
+        </w:rPr>
+        <w:t>segment .data</w:t>
+      </w:r>
+      <w:r>
+        <w:t xml:space="preserve">: </w:t>
+      </w:r>
+      <w:r>
+        <w:t>define</w:t>
+      </w:r>
+      <w:r>
+        <w:t xml:space="preserve"> </w:t>
+      </w:r>
+      <w:r>
+        <w:rPr>
+          <w:b/>
+        </w:rPr>
+        <w:t>data</w:t>
+      </w:r>
+      <w:r>
+        <w:t>/</w:t>
+      </w:r>
+      <w:r>
+        <w:t>initialized variables here</w:t>
       </w:r>
     </w:p>
     <w:p>
@@ -10038,6 +10981,45 @@
           <w:numId w:val="24"/>
         </w:numPr>
       </w:pPr>
+      <w:r>
+        <w:t>put things like prompts here</w:t>
+      </w:r>
+    </w:p>
+    <w:p>
+      <w:pPr>
+        <w:pStyle w:val="NoSpacing"/>
+        <w:numPr>
+          <w:ilvl w:val="1"/>
+          <w:numId w:val="24"/>
+        </w:numPr>
+      </w:pPr>
+      <w:r>
+        <w:t>pointers</w:t>
+      </w:r>
+    </w:p>
+    <w:p>
+      <w:pPr>
+        <w:pStyle w:val="NoSpacing"/>
+        <w:numPr>
+          <w:ilvl w:val="1"/>
+          <w:numId w:val="24"/>
+        </w:numPr>
+      </w:pPr>
+      <w:r>
+        <w:t>virtual table</w:t>
+      </w:r>
+      <w:r>
+        <w:t>: pointer (i.e. 4 bytes)</w:t>
+      </w:r>
+    </w:p>
+    <w:p>
+      <w:pPr>
+        <w:pStyle w:val="NoSpacing"/>
+        <w:numPr>
+          <w:ilvl w:val="1"/>
+          <w:numId w:val="24"/>
+        </w:numPr>
+      </w:pPr>
       <w:proofErr w:type="spellStart"/>
       <w:r>
         <w:t>printf</w:t>
@@ -10236,79 +11218,68 @@
         </w:numPr>
       </w:pPr>
       <w:r>
-        <w:t xml:space="preserve">C equivalent: </w:t>
+        <w:t xml:space="preserve">a.k.a. </w:t>
       </w:r>
       <w:proofErr w:type="spellStart"/>
       <w:r>
-        <w:rPr>
-          <w:rStyle w:val="CodeChar"/>
-        </w:rPr>
-        <w:t>int</w:t>
+        <w:t>rdata</w:t>
       </w:r>
       <w:proofErr w:type="spellEnd"/>
-      <w:r>
-        <w:rPr>
-          <w:rStyle w:val="CodeChar"/>
-        </w:rPr>
-        <w:t xml:space="preserve"> n; </w:t>
-      </w:r>
-      <w:proofErr w:type="spellStart"/>
-      <w:r>
-        <w:rPr>
-          <w:rStyle w:val="CodeChar"/>
-        </w:rPr>
-        <w:t>int</w:t>
-      </w:r>
-      <w:proofErr w:type="spellEnd"/>
-      <w:r>
-        <w:rPr>
-          <w:rStyle w:val="CodeChar"/>
-        </w:rPr>
-        <w:t>[] n;</w:t>
-      </w:r>
     </w:p>
     <w:p>
       <w:pPr>
         <w:pStyle w:val="NoSpacing"/>
         <w:numPr>
-          <w:ilvl w:val="0"/>
+          <w:ilvl w:val="1"/>
           <w:numId w:val="24"/>
         </w:numPr>
       </w:pPr>
       <w:r>
-        <w:rPr>
-          <w:rStyle w:val="CodeChar"/>
-        </w:rPr>
-        <w:t>segment .text</w:t>
-      </w:r>
-      <w:r>
-        <w:t xml:space="preserve">: place the </w:t>
-      </w:r>
-      <w:r>
-        <w:rPr>
-          <w:b/>
-        </w:rPr>
-        <w:t>text</w:t>
-      </w:r>
-      <w:r>
-        <w:t xml:space="preserve"> of </w:t>
-      </w:r>
-      <w:r>
-        <w:t>commands and code and everything else here</w:t>
-      </w:r>
-    </w:p>
-    <w:p>
-      <w:pPr>
-        <w:pStyle w:val="NoSpacing"/>
-      </w:pPr>
-    </w:p>
-    <w:p>
-      <w:pPr>
-        <w:pStyle w:val="NoSpacing"/>
-      </w:pPr>
+        <w:t xml:space="preserve">C equivalent: </w:t>
+      </w:r>
+      <w:proofErr w:type="spellStart"/>
+      <w:r>
+        <w:rPr>
+          <w:rStyle w:val="CodeChar"/>
+        </w:rPr>
+        <w:t>int</w:t>
+      </w:r>
+      <w:proofErr w:type="spellEnd"/>
+      <w:r>
+        <w:rPr>
+          <w:rStyle w:val="CodeChar"/>
+        </w:rPr>
+        <w:t xml:space="preserve"> n; </w:t>
+      </w:r>
+      <w:proofErr w:type="spellStart"/>
+      <w:r>
+        <w:rPr>
+          <w:rStyle w:val="CodeChar"/>
+        </w:rPr>
+        <w:t>int</w:t>
+      </w:r>
+      <w:proofErr w:type="spellEnd"/>
+      <w:r>
+        <w:rPr>
+          <w:rStyle w:val="CodeChar"/>
+        </w:rPr>
+        <w:t>[] n;</w:t>
+      </w:r>
+    </w:p>
+    <w:p>
+      <w:pPr>
+        <w:pStyle w:val="NoSpacing"/>
+      </w:pPr>
+    </w:p>
+    <w:p>
+      <w:pPr>
+        <w:pStyle w:val="NoSpacing"/>
+      </w:pPr>
+      <w:proofErr w:type="gramStart"/>
       <w:r>
         <w:t>e.g.</w:t>
       </w:r>
+      <w:proofErr w:type="gramEnd"/>
     </w:p>
     <w:p>
       <w:pPr>
@@ -10318,6 +11289,7 @@
         <w:t xml:space="preserve">C: void </w:t>
       </w:r>
       <w:proofErr w:type="spellStart"/>
+      <w:proofErr w:type="gramStart"/>
       <w:r>
         <w:rPr>
           <w:rStyle w:val="CodeChar"/>
@@ -10329,7 +11301,14 @@
         <w:rPr>
           <w:rStyle w:val="CodeChar"/>
         </w:rPr>
-        <w:t>(char[] text, …);</w:t>
+        <w:t>(</w:t>
+      </w:r>
+      <w:proofErr w:type="gramEnd"/>
+      <w:r>
+        <w:rPr>
+          <w:rStyle w:val="CodeChar"/>
+        </w:rPr>
+        <w:t>char[] text, …);</w:t>
       </w:r>
     </w:p>
     <w:p>
@@ -10416,8 +11395,13 @@
           <w:numId w:val="37"/>
         </w:numPr>
       </w:pPr>
-      <w:r>
-        <w:t xml:space="preserve">add </w:t>
+      <w:proofErr w:type="gramStart"/>
+      <w:r>
+        <w:t>add</w:t>
+      </w:r>
+      <w:proofErr w:type="gramEnd"/>
+      <w:r>
+        <w:t xml:space="preserve"> </w:t>
       </w:r>
       <w:proofErr w:type="spellStart"/>
       <w:r>
@@ -10443,7 +11427,7 @@
       <w:pPr>
         <w:pStyle w:val="Heading2"/>
       </w:pPr>
-      <w:bookmarkStart w:id="15" w:name="_Toc385606835"/>
+      <w:bookmarkStart w:id="15" w:name="_Toc386288625"/>
       <w:r>
         <w:t>Directives</w:t>
       </w:r>
@@ -10453,12 +11437,14 @@
       <w:pPr>
         <w:pStyle w:val="NoSpacing"/>
       </w:pPr>
+      <w:proofErr w:type="gramStart"/>
       <w:r>
         <w:rPr>
           <w:b/>
         </w:rPr>
         <w:t>directive</w:t>
       </w:r>
+      <w:proofErr w:type="gramEnd"/>
       <w:r>
         <w:t xml:space="preserve"> </w:t>
       </w:r>
@@ -10470,8 +11456,13 @@
       <w:pPr>
         <w:pStyle w:val="NoSpacing"/>
       </w:pPr>
-      <w:r>
-        <w:t>some applications include:</w:t>
+      <w:proofErr w:type="gramStart"/>
+      <w:r>
+        <w:t>some</w:t>
+      </w:r>
+      <w:proofErr w:type="gramEnd"/>
+      <w:r>
+        <w:t xml:space="preserve"> applications include:</w:t>
       </w:r>
     </w:p>
     <w:p>
@@ -10494,8 +11485,13 @@
           <w:numId w:val="22"/>
         </w:numPr>
       </w:pPr>
-      <w:r>
-        <w:t>define memory to store data ?</w:t>
+      <w:proofErr w:type="gramStart"/>
+      <w:r>
+        <w:t>define</w:t>
+      </w:r>
+      <w:proofErr w:type="gramEnd"/>
+      <w:r>
+        <w:t xml:space="preserve"> memory to store data ?</w:t>
       </w:r>
     </w:p>
     <w:p>
@@ -10518,8 +11514,13 @@
           <w:numId w:val="22"/>
         </w:numPr>
       </w:pPr>
-      <w:r>
-        <w:t>conditionally include source code ?</w:t>
+      <w:proofErr w:type="gramStart"/>
+      <w:r>
+        <w:t>conditionally</w:t>
+      </w:r>
+      <w:proofErr w:type="gramEnd"/>
+      <w:r>
+        <w:t xml:space="preserve"> include source code ?</w:t>
       </w:r>
     </w:p>
     <w:p>
@@ -10544,6 +11545,7 @@
         <w:pStyle w:val="NoSpacing"/>
       </w:pPr>
       <w:proofErr w:type="spellStart"/>
+      <w:proofErr w:type="gramStart"/>
       <w:r>
         <w:rPr>
           <w:rStyle w:val="CodeChar"/>
@@ -10551,6 +11553,7 @@
         <w:t>equ</w:t>
       </w:r>
       <w:proofErr w:type="spellEnd"/>
+      <w:proofErr w:type="gramEnd"/>
       <w:r>
         <w:t xml:space="preserve">: </w:t>
       </w:r>
@@ -10595,12 +11598,14 @@
       <w:pPr>
         <w:pStyle w:val="NoSpacing"/>
       </w:pPr>
+      <w:proofErr w:type="gramStart"/>
       <w:r>
         <w:rPr>
           <w:u w:val="single"/>
         </w:rPr>
         <w:t>syntax</w:t>
       </w:r>
+      <w:proofErr w:type="gramEnd"/>
       <w:r>
         <w:t xml:space="preserve">: </w:t>
       </w:r>
@@ -10658,8 +11663,13 @@
       <w:pPr>
         <w:pStyle w:val="NoSpacing"/>
       </w:pPr>
-      <w:r>
-        <w:t>put ‘</w:t>
+      <w:proofErr w:type="gramStart"/>
+      <w:r>
+        <w:t>put</w:t>
+      </w:r>
+      <w:proofErr w:type="gramEnd"/>
+      <w:r>
+        <w:t xml:space="preserve"> ‘</w:t>
       </w:r>
       <w:r>
         <w:rPr>
@@ -10684,8 +11694,13 @@
       <w:pPr>
         <w:pStyle w:val="NoSpacing"/>
       </w:pPr>
-      <w:r>
-        <w:t xml:space="preserve">syntax: </w:t>
+      <w:proofErr w:type="gramStart"/>
+      <w:r>
+        <w:t>syntax</w:t>
+      </w:r>
+      <w:proofErr w:type="gramEnd"/>
+      <w:r>
+        <w:t xml:space="preserve">: </w:t>
       </w:r>
       <w:r>
         <w:rPr>
@@ -10731,8 +11746,13 @@
       <w:pPr>
         <w:pStyle w:val="NoSpacing"/>
       </w:pPr>
-      <w:r>
-        <w:t>descriptors:</w:t>
+      <w:proofErr w:type="gramStart"/>
+      <w:r>
+        <w:t>descriptors</w:t>
+      </w:r>
+      <w:proofErr w:type="gramEnd"/>
+      <w:r>
+        <w:t>:</w:t>
       </w:r>
     </w:p>
     <w:p>
@@ -10875,7 +11895,7 @@
       <w:pPr>
         <w:pStyle w:val="Heading3"/>
       </w:pPr>
-      <w:bookmarkStart w:id="16" w:name="_Toc385606836"/>
+      <w:bookmarkStart w:id="16" w:name="_Toc386288626"/>
       <w:r>
         <w:t>Data Directives</w:t>
       </w:r>
@@ -11364,8 +12384,13 @@
       <w:pPr>
         <w:pStyle w:val="NoSpacing"/>
       </w:pPr>
-      <w:r>
-        <w:t>syntax:</w:t>
+      <w:proofErr w:type="gramStart"/>
+      <w:r>
+        <w:t>syntax</w:t>
+      </w:r>
+      <w:proofErr w:type="gramEnd"/>
+      <w:r>
+        <w:t>:</w:t>
       </w:r>
       <w:r>
         <w:tab/>
@@ -11436,8 +12461,13 @@
       <w:pPr>
         <w:pStyle w:val="NoSpacing"/>
       </w:pPr>
-      <w:r>
-        <w:t>example:</w:t>
+      <w:proofErr w:type="gramStart"/>
+      <w:r>
+        <w:t>example</w:t>
+      </w:r>
+      <w:proofErr w:type="gramEnd"/>
+      <w:r>
+        <w:t>:</w:t>
       </w:r>
       <w:r>
         <w:rPr>
@@ -11753,10 +12783,21 @@
         <w:rPr>
           <w:rStyle w:val="CodeChar"/>
         </w:rPr>
-        <w:t xml:space="preserve"> 1A92h</w:t>
-      </w:r>
-      <w:r>
-        <w:t xml:space="preserve"> ; double word initialized to hex 1A92</w:t>
+        <w:t xml:space="preserve"> </w:t>
+      </w:r>
+      <w:proofErr w:type="gramStart"/>
+      <w:r>
+        <w:rPr>
+          <w:rStyle w:val="CodeChar"/>
+        </w:rPr>
+        <w:t>1A92h</w:t>
+      </w:r>
+      <w:r>
+        <w:t xml:space="preserve"> ;</w:t>
+      </w:r>
+      <w:proofErr w:type="gramEnd"/>
+      <w:r>
+        <w:t xml:space="preserve"> double word initialized to hex 1A92</w:t>
       </w:r>
     </w:p>
     <w:p>
@@ -11834,10 +12875,12 @@
         <w:pStyle w:val="Code"/>
       </w:pPr>
       <w:proofErr w:type="spellStart"/>
+      <w:proofErr w:type="gramStart"/>
       <w:r>
         <w:t>xor</w:t>
       </w:r>
       <w:proofErr w:type="spellEnd"/>
+      <w:proofErr w:type="gramEnd"/>
       <w:r>
         <w:tab/>
       </w:r>
@@ -11862,7 +12905,7 @@
       <w:pPr>
         <w:pStyle w:val="Heading3"/>
       </w:pPr>
-      <w:bookmarkStart w:id="17" w:name="_Toc385606837"/>
+      <w:bookmarkStart w:id="17" w:name="_Toc386288627"/>
       <w:r>
         <w:t>Types</w:t>
       </w:r>
@@ -11872,8 +12915,13 @@
       <w:pPr>
         <w:pStyle w:val="NoSpacing"/>
       </w:pPr>
-      <w:r>
-        <w:t xml:space="preserve">byte: char, </w:t>
+      <w:proofErr w:type="gramStart"/>
+      <w:r>
+        <w:t>byte</w:t>
+      </w:r>
+      <w:proofErr w:type="gramEnd"/>
+      <w:r>
+        <w:t xml:space="preserve">: char, </w:t>
       </w:r>
       <w:proofErr w:type="spellStart"/>
       <w:r>
@@ -11888,8 +12936,13 @@
       <w:pPr>
         <w:pStyle w:val="NoSpacing"/>
       </w:pPr>
-      <w:r>
-        <w:t>word: short, word</w:t>
+      <w:proofErr w:type="gramStart"/>
+      <w:r>
+        <w:t>word</w:t>
+      </w:r>
+      <w:proofErr w:type="gramEnd"/>
+      <w:r>
+        <w:t>: short, word</w:t>
       </w:r>
     </w:p>
     <w:p>
@@ -11897,10 +12950,12 @@
         <w:pStyle w:val="NoSpacing"/>
       </w:pPr>
       <w:proofErr w:type="spellStart"/>
+      <w:proofErr w:type="gramStart"/>
       <w:r>
         <w:t>dword</w:t>
       </w:r>
       <w:proofErr w:type="spellEnd"/>
+      <w:proofErr w:type="gramEnd"/>
       <w:r>
         <w:t xml:space="preserve">: </w:t>
       </w:r>
@@ -11917,8 +12972,13 @@
       <w:pPr>
         <w:pStyle w:val="NoSpacing"/>
       </w:pPr>
-      <w:r>
-        <w:t xml:space="preserve">qword: long, </w:t>
+      <w:proofErr w:type="gramStart"/>
+      <w:r>
+        <w:t>qword</w:t>
+      </w:r>
+      <w:proofErr w:type="gramEnd"/>
+      <w:r>
+        <w:t xml:space="preserve">: long, </w:t>
       </w:r>
       <w:proofErr w:type="spellStart"/>
       <w:r>
@@ -11938,8 +12998,13 @@
       <w:pPr>
         <w:pStyle w:val="NoSpacing"/>
       </w:pPr>
-      <w:r>
-        <w:t>char[x] = string; array of bytes</w:t>
+      <w:proofErr w:type="gramStart"/>
+      <w:r>
+        <w:t>char[</w:t>
+      </w:r>
+      <w:proofErr w:type="gramEnd"/>
+      <w:r>
+        <w:t>x] = string; array of bytes</w:t>
       </w:r>
     </w:p>
     <w:p>
@@ -11951,7 +13016,7 @@
       <w:pPr>
         <w:pStyle w:val="Heading2"/>
       </w:pPr>
-      <w:bookmarkStart w:id="18" w:name="_Toc385606838"/>
+      <w:bookmarkStart w:id="18" w:name="_Toc386288628"/>
       <w:r>
         <w:t>Reliance on a C Driver</w:t>
       </w:r>
@@ -12018,7 +13083,7 @@
       <w:pPr>
         <w:pStyle w:val="Heading2"/>
       </w:pPr>
-      <w:bookmarkStart w:id="19" w:name="_Toc385606839"/>
+      <w:bookmarkStart w:id="19" w:name="_Toc386288629"/>
       <w:r>
         <w:t>Compiling</w:t>
       </w:r>
@@ -12569,7 +13634,7 @@
       <w:pPr>
         <w:pStyle w:val="Heading2"/>
       </w:pPr>
-      <w:bookmarkStart w:id="20" w:name="_Toc385606840"/>
+      <w:bookmarkStart w:id="20" w:name="_Toc386288630"/>
       <w:r>
         <w:t>Pointers compared to C</w:t>
       </w:r>
@@ -12580,10 +13645,12 @@
         <w:pStyle w:val="Code"/>
       </w:pPr>
       <w:proofErr w:type="spellStart"/>
+      <w:proofErr w:type="gramStart"/>
       <w:r>
         <w:t>mov</w:t>
       </w:r>
       <w:proofErr w:type="spellEnd"/>
+      <w:proofErr w:type="gramEnd"/>
       <w:r>
         <w:t xml:space="preserve"> ax, [Data] </w:t>
       </w:r>
@@ -12600,10 +13667,12 @@
         <w:pStyle w:val="Code"/>
       </w:pPr>
       <w:proofErr w:type="spellStart"/>
+      <w:proofErr w:type="gramStart"/>
       <w:r>
         <w:t>mov</w:t>
       </w:r>
       <w:proofErr w:type="spellEnd"/>
+      <w:proofErr w:type="gramEnd"/>
       <w:r>
         <w:t xml:space="preserve"> </w:t>
       </w:r>
@@ -12638,10 +13707,12 @@
         <w:pStyle w:val="Code"/>
       </w:pPr>
       <w:proofErr w:type="spellStart"/>
+      <w:proofErr w:type="gramStart"/>
       <w:r>
         <w:t>mov</w:t>
       </w:r>
       <w:proofErr w:type="spellEnd"/>
+      <w:proofErr w:type="gramEnd"/>
       <w:r>
         <w:t xml:space="preserve"> ax, [register]</w:t>
       </w:r>
@@ -12661,7 +13732,7 @@
       <w:pPr>
         <w:pStyle w:val="Heading2"/>
       </w:pPr>
-      <w:bookmarkStart w:id="21" w:name="_Toc385606841"/>
+      <w:bookmarkStart w:id="21" w:name="_Toc386288631"/>
       <w:r>
         <w:t>Recursion</w:t>
       </w:r>
@@ -12679,7 +13750,7 @@
       <w:pPr>
         <w:pStyle w:val="Heading3"/>
       </w:pPr>
-      <w:bookmarkStart w:id="22" w:name="_Toc385606842"/>
+      <w:bookmarkStart w:id="22" w:name="_Toc386288632"/>
       <w:r>
         <w:t>C</w:t>
       </w:r>
@@ -12690,10 +13761,12 @@
         <w:pStyle w:val="NoSpacing"/>
       </w:pPr>
       <w:proofErr w:type="spellStart"/>
+      <w:proofErr w:type="gramStart"/>
       <w:r>
         <w:t>int</w:t>
       </w:r>
       <w:proofErr w:type="spellEnd"/>
+      <w:proofErr w:type="gramEnd"/>
       <w:r>
         <w:t xml:space="preserve"> factorial (</w:t>
       </w:r>
@@ -12720,7 +13793,14 @@
       </w:pPr>
       <w:r>
         <w:tab/>
-        <w:t>if (n == 1) return 1</w:t>
+      </w:r>
+      <w:proofErr w:type="gramStart"/>
+      <w:r>
+        <w:t>if</w:t>
+      </w:r>
+      <w:proofErr w:type="gramEnd"/>
+      <w:r>
+        <w:t xml:space="preserve"> (n == 1) return 1</w:t>
       </w:r>
     </w:p>
     <w:p>
@@ -12729,7 +13809,14 @@
       </w:pPr>
       <w:r>
         <w:tab/>
-        <w:t>return n * factorial (n−1)</w:t>
+      </w:r>
+      <w:proofErr w:type="gramStart"/>
+      <w:r>
+        <w:t>return</w:t>
+      </w:r>
+      <w:proofErr w:type="gramEnd"/>
+      <w:r>
+        <w:t xml:space="preserve"> n * factorial (n−1)</w:t>
       </w:r>
     </w:p>
     <w:p>
@@ -12744,7 +13831,7 @@
       <w:pPr>
         <w:pStyle w:val="Heading3"/>
       </w:pPr>
-      <w:bookmarkStart w:id="23" w:name="_Toc385606843"/>
+      <w:bookmarkStart w:id="23" w:name="_Toc386288633"/>
       <w:r>
         <w:t>Assembly</w:t>
       </w:r>
@@ -12770,8 +13857,13 @@
       <w:pPr>
         <w:pStyle w:val="NoSpacing"/>
       </w:pPr>
-      <w:r>
-        <w:t>segment .text</w:t>
+      <w:proofErr w:type="gramStart"/>
+      <w:r>
+        <w:t>segment</w:t>
+      </w:r>
+      <w:proofErr w:type="gramEnd"/>
+      <w:r>
+        <w:t xml:space="preserve"> .text</w:t>
       </w:r>
     </w:p>
     <w:p>
@@ -12780,15 +13872,27 @@
       </w:pPr>
       <w:r>
         <w:tab/>
-        <w:t>global factorial</w:t>
-      </w:r>
-    </w:p>
-    <w:p>
-      <w:pPr>
-        <w:pStyle w:val="NoSpacing"/>
-      </w:pPr>
-      <w:r>
-        <w:t>factorial:</w:t>
+      </w:r>
+      <w:proofErr w:type="gramStart"/>
+      <w:r>
+        <w:t>global</w:t>
+      </w:r>
+      <w:proofErr w:type="gramEnd"/>
+      <w:r>
+        <w:t xml:space="preserve"> factorial</w:t>
+      </w:r>
+    </w:p>
+    <w:p>
+      <w:pPr>
+        <w:pStyle w:val="NoSpacing"/>
+      </w:pPr>
+      <w:proofErr w:type="gramStart"/>
+      <w:r>
+        <w:t>factorial</w:t>
+      </w:r>
+      <w:proofErr w:type="gramEnd"/>
+      <w:r>
+        <w:t>:</w:t>
       </w:r>
     </w:p>
     <w:p>
@@ -12797,7 +13901,14 @@
       </w:pPr>
       <w:r>
         <w:tab/>
-        <w:t>enter 0,0</w:t>
+      </w:r>
+      <w:proofErr w:type="gramStart"/>
+      <w:r>
+        <w:t>enter</w:t>
+      </w:r>
+      <w:proofErr w:type="gramEnd"/>
+      <w:r>
+        <w:t xml:space="preserve"> 0,0</w:t>
       </w:r>
     </w:p>
     <w:p>
@@ -12808,10 +13919,12 @@
         <w:tab/>
       </w:r>
       <w:proofErr w:type="spellStart"/>
+      <w:proofErr w:type="gramStart"/>
       <w:r>
         <w:t>xor</w:t>
       </w:r>
       <w:proofErr w:type="spellEnd"/>
+      <w:proofErr w:type="gramEnd"/>
       <w:r>
         <w:t xml:space="preserve"> </w:t>
       </w:r>
@@ -12829,7 +13942,10 @@
       </w:r>
       <w:proofErr w:type="spellEnd"/>
       <w:r>
-        <w:t xml:space="preserve"> ; putting it to 0</w:t>
+        <w:tab/>
+      </w:r>
+      <w:r>
+        <w:t>; putting it to 0</w:t>
       </w:r>
       <w:r>
         <w:t xml:space="preserve"> (takes 2 bits, whereas </w:t>
@@ -12854,10 +13970,12 @@
         <w:tab/>
       </w:r>
       <w:proofErr w:type="spellStart"/>
+      <w:proofErr w:type="gramStart"/>
       <w:r>
         <w:t>xor</w:t>
       </w:r>
       <w:proofErr w:type="spellEnd"/>
+      <w:proofErr w:type="gramEnd"/>
       <w:r>
         <w:t xml:space="preserve"> </w:t>
       </w:r>
@@ -12875,7 +13993,10 @@
       </w:r>
       <w:proofErr w:type="spellEnd"/>
       <w:r>
-        <w:t xml:space="preserve"> ; your compiler actually converts </w:t>
+        <w:tab/>
+      </w:r>
+      <w:r>
+        <w:t xml:space="preserve">; your compiler actually converts </w:t>
       </w:r>
       <w:proofErr w:type="spellStart"/>
       <w:r>
@@ -12895,7 +14016,38 @@
       </w:pPr>
       <w:r>
         <w:tab/>
-        <w:t>move ax, n</w:t>
+      </w:r>
+      <w:proofErr w:type="gramStart"/>
+      <w:r>
+        <w:t>move</w:t>
+      </w:r>
+      <w:proofErr w:type="gramEnd"/>
+      <w:r>
+        <w:t xml:space="preserve"> ax, n</w:t>
+      </w:r>
+      <w:r>
+        <w:tab/>
+        <w:t xml:space="preserve">; n will be an integer value </w:t>
+      </w:r>
+      <w:r>
+        <w:rPr>
+          <w:rStyle w:val="CodeChar"/>
+        </w:rPr>
+        <w:t>(</w:t>
+      </w:r>
+      <w:proofErr w:type="spellStart"/>
+      <w:r>
+        <w:rPr>
+          <w:rStyle w:val="CodeChar"/>
+        </w:rPr>
+        <w:t>int</w:t>
+      </w:r>
+      <w:proofErr w:type="spellEnd"/>
+      <w:r>
+        <w:rPr>
+          <w:rStyle w:val="CodeChar"/>
+        </w:rPr>
+        <w:t xml:space="preserve"> n)</w:t>
       </w:r>
     </w:p>
     <w:p>
@@ -12904,10 +14056,12 @@
         <w:ind w:firstLine="720"/>
       </w:pPr>
       <w:proofErr w:type="spellStart"/>
+      <w:proofErr w:type="gramStart"/>
       <w:r>
         <w:t>cmp</w:t>
       </w:r>
       <w:proofErr w:type="spellEnd"/>
+      <w:proofErr w:type="gramEnd"/>
       <w:r>
         <w:t xml:space="preserve"> </w:t>
       </w:r>
@@ -12919,14 +14073,23 @@
       <w:r>
         <w:t>, 1</w:t>
       </w:r>
+      <w:r>
+        <w:tab/>
+        <w:t>; if (n == 1)</w:t>
+      </w:r>
     </w:p>
     <w:p>
       <w:pPr>
         <w:pStyle w:val="NoSpacing"/>
         <w:ind w:firstLine="720"/>
       </w:pPr>
-      <w:r>
-        <w:t xml:space="preserve">je </w:t>
+      <w:proofErr w:type="gramStart"/>
+      <w:r>
+        <w:t>je</w:t>
+      </w:r>
+      <w:proofErr w:type="gramEnd"/>
+      <w:r>
+        <w:t xml:space="preserve"> </w:t>
       </w:r>
       <w:proofErr w:type="spellStart"/>
       <w:r>
@@ -12950,10 +14113,12 @@
         <w:ind w:firstLine="720"/>
       </w:pPr>
       <w:proofErr w:type="spellStart"/>
+      <w:proofErr w:type="gramStart"/>
       <w:r>
         <w:t>dec</w:t>
       </w:r>
       <w:proofErr w:type="spellEnd"/>
+      <w:proofErr w:type="gramEnd"/>
       <w:r>
         <w:t xml:space="preserve"> </w:t>
       </w:r>
@@ -12962,14 +14127,26 @@
         <w:t>eax</w:t>
       </w:r>
       <w:proofErr w:type="spellEnd"/>
+      <w:r>
+        <w:t xml:space="preserve"> </w:t>
+      </w:r>
+      <w:r>
+        <w:tab/>
+        <w:t>; (n – 1)</w:t>
+      </w:r>
     </w:p>
     <w:p>
       <w:pPr>
         <w:pStyle w:val="NoSpacing"/>
         <w:ind w:firstLine="720"/>
       </w:pPr>
-      <w:r>
-        <w:t xml:space="preserve">push </w:t>
+      <w:proofErr w:type="gramStart"/>
+      <w:r>
+        <w:t>push</w:t>
+      </w:r>
+      <w:proofErr w:type="gramEnd"/>
+      <w:r>
+        <w:t xml:space="preserve"> </w:t>
       </w:r>
       <w:proofErr w:type="spellStart"/>
       <w:r>
@@ -12977,7 +14154,8 @@
       </w:r>
       <w:proofErr w:type="spellEnd"/>
       <w:r>
-        <w:t>; n – 1</w:t>
+        <w:tab/>
+        <w:t>; n – 1 into stack</w:t>
       </w:r>
     </w:p>
     <w:p>
@@ -12985,8 +14163,17 @@
         <w:pStyle w:val="NoSpacing"/>
         <w:ind w:firstLine="720"/>
       </w:pPr>
-      <w:r>
-        <w:t>call factorial</w:t>
+      <w:proofErr w:type="gramStart"/>
+      <w:r>
+        <w:t>call</w:t>
+      </w:r>
+      <w:proofErr w:type="gramEnd"/>
+      <w:r>
+        <w:t xml:space="preserve"> factorial</w:t>
+      </w:r>
+      <w:r>
+        <w:tab/>
+        <w:t>; factorial (n – 1)</w:t>
       </w:r>
     </w:p>
     <w:p>
@@ -12994,8 +14181,13 @@
         <w:pStyle w:val="NoSpacing"/>
         <w:ind w:firstLine="720"/>
       </w:pPr>
-      <w:r>
-        <w:t xml:space="preserve">pop </w:t>
+      <w:proofErr w:type="gramStart"/>
+      <w:r>
+        <w:t>pop</w:t>
+      </w:r>
+      <w:proofErr w:type="gramEnd"/>
+      <w:r>
+        <w:t xml:space="preserve"> </w:t>
       </w:r>
       <w:proofErr w:type="spellStart"/>
       <w:r>
@@ -13008,8 +14200,23 @@
         <w:pStyle w:val="NoSpacing"/>
         <w:ind w:firstLine="720"/>
       </w:pPr>
-      <w:r>
-        <w:t>move ax, n</w:t>
+      <w:proofErr w:type="spellStart"/>
+      <w:proofErr w:type="gramStart"/>
+      <w:r>
+        <w:t>mul</w:t>
+      </w:r>
+      <w:proofErr w:type="spellEnd"/>
+      <w:proofErr w:type="gramEnd"/>
+      <w:r>
+        <w:t xml:space="preserve"> </w:t>
+      </w:r>
+      <w:proofErr w:type="spellStart"/>
+      <w:r>
+        <w:t>dword</w:t>
+      </w:r>
+      <w:proofErr w:type="spellEnd"/>
+      <w:r>
+        <w:t xml:space="preserve"> n</w:t>
       </w:r>
     </w:p>
     <w:p>
@@ -13017,16 +14224,86 @@
         <w:pStyle w:val="NoSpacing"/>
         <w:ind w:firstLine="720"/>
       </w:pPr>
+    </w:p>
+    <w:p>
+      <w:pPr>
+        <w:pStyle w:val="NoSpacing"/>
+        <w:ind w:firstLine="720"/>
+      </w:pPr>
       <w:proofErr w:type="spellStart"/>
-      <w:r>
-        <w:t>mul</w:t>
+      <w:proofErr w:type="gramStart"/>
+      <w:r>
+        <w:t>jmp</w:t>
       </w:r>
       <w:proofErr w:type="spellEnd"/>
+      <w:proofErr w:type="gramEnd"/>
+      <w:r>
+        <w:t xml:space="preserve"> end</w:t>
+      </w:r>
+    </w:p>
+    <w:p>
+      <w:pPr>
+        <w:pStyle w:val="NoSpacing"/>
+      </w:pPr>
+    </w:p>
+    <w:p>
+      <w:pPr>
+        <w:pStyle w:val="NoSpacing"/>
+      </w:pPr>
+      <w:proofErr w:type="spellStart"/>
+      <w:proofErr w:type="gramStart"/>
+      <w:r>
+        <w:t>oneCond</w:t>
+      </w:r>
+      <w:proofErr w:type="spellEnd"/>
+      <w:proofErr w:type="gramEnd"/>
+      <w:r>
+        <w:t>: move ax, 1</w:t>
+      </w:r>
+    </w:p>
+    <w:p>
+      <w:pPr>
+        <w:pStyle w:val="NoSpacing"/>
+      </w:pPr>
+    </w:p>
+    <w:p>
+      <w:pPr>
+        <w:pStyle w:val="NoSpacing"/>
+      </w:pPr>
+      <w:proofErr w:type="gramStart"/>
+      <w:r>
+        <w:t>end</w:t>
+      </w:r>
+      <w:proofErr w:type="gramEnd"/>
+      <w:r>
+        <w:t>:</w:t>
+      </w:r>
+    </w:p>
+    <w:p>
+      <w:pPr>
+        <w:pStyle w:val="NoSpacing"/>
+        <w:ind w:firstLine="720"/>
+      </w:pPr>
+      <w:proofErr w:type="spellStart"/>
+      <w:proofErr w:type="gramStart"/>
+      <w:r>
+        <w:t>mov</w:t>
+      </w:r>
+      <w:proofErr w:type="spellEnd"/>
+      <w:proofErr w:type="gramEnd"/>
       <w:r>
         <w:t xml:space="preserve"> </w:t>
       </w:r>
       <w:proofErr w:type="spellStart"/>
       <w:r>
+        <w:t>eax</w:t>
+      </w:r>
+      <w:proofErr w:type="spellEnd"/>
+      <w:r>
+        <w:t xml:space="preserve">, </w:t>
+      </w:r>
+      <w:proofErr w:type="spellStart"/>
+      <w:r>
         <w:t>ecx</w:t>
       </w:r>
       <w:proofErr w:type="spellEnd"/>
@@ -13036,396 +14313,377 @@
         <w:pStyle w:val="NoSpacing"/>
         <w:ind w:firstLine="720"/>
       </w:pPr>
+      <w:proofErr w:type="gramStart"/>
+      <w:r>
+        <w:t>leave</w:t>
+      </w:r>
+      <w:proofErr w:type="gramEnd"/>
+    </w:p>
+    <w:p>
+      <w:pPr>
+        <w:pStyle w:val="NoSpacing"/>
+        <w:ind w:firstLine="720"/>
+      </w:pPr>
+      <w:proofErr w:type="gramStart"/>
+      <w:r>
+        <w:t>ret</w:t>
+      </w:r>
+      <w:proofErr w:type="gramEnd"/>
+    </w:p>
+    <w:p>
+      <w:pPr>
+        <w:pStyle w:val="Heading1"/>
+      </w:pPr>
+      <w:bookmarkStart w:id="24" w:name="_Toc386288634"/>
+      <w:r>
+        <w:t>C</w:t>
+      </w:r>
+      <w:bookmarkEnd w:id="24"/>
+    </w:p>
+    <w:p>
+      <w:pPr>
+        <w:pStyle w:val="Heading2"/>
+      </w:pPr>
+      <w:bookmarkStart w:id="25" w:name="_Toc386288635"/>
+      <w:r>
+        <w:t>Variables</w:t>
+      </w:r>
+      <w:bookmarkEnd w:id="25"/>
+    </w:p>
+    <w:p>
+      <w:pPr>
+        <w:pStyle w:val="NoSpacing"/>
+      </w:pPr>
+      <w:proofErr w:type="gramStart"/>
+      <w:r>
+        <w:t>static</w:t>
+      </w:r>
+      <w:proofErr w:type="gramEnd"/>
+      <w:r>
+        <w:t>: only in file</w:t>
+      </w:r>
+    </w:p>
+    <w:p>
+      <w:pPr>
+        <w:pStyle w:val="NoSpacing"/>
+      </w:pPr>
+      <w:proofErr w:type="gramStart"/>
+      <w:r>
+        <w:t>local</w:t>
+      </w:r>
+      <w:proofErr w:type="gramEnd"/>
+      <w:r>
+        <w:t>: in block where declared, don’t use for recursion, but may take up space otherwise</w:t>
+      </w:r>
+    </w:p>
+    <w:p>
+      <w:pPr>
+        <w:pStyle w:val="NoSpacing"/>
+      </w:pPr>
+      <w:proofErr w:type="gramStart"/>
+      <w:r>
+        <w:t>global</w:t>
+      </w:r>
+      <w:proofErr w:type="gramEnd"/>
+      <w:r>
+        <w:t>: everywhere in file or any other file (if not static)</w:t>
+      </w:r>
+    </w:p>
+    <w:p>
+      <w:pPr>
+        <w:pStyle w:val="NoSpacing"/>
+      </w:pPr>
+      <w:proofErr w:type="gramStart"/>
+      <w:r>
+        <w:t>volatile</w:t>
+      </w:r>
+      <w:proofErr w:type="gramEnd"/>
+      <w:r>
+        <w:t>: prevents compiler from optimizing</w:t>
+      </w:r>
+    </w:p>
+    <w:p>
+      <w:pPr>
+        <w:pStyle w:val="NoSpacing"/>
+      </w:pPr>
+    </w:p>
+    <w:p>
+      <w:pPr>
+        <w:pStyle w:val="Heading3"/>
+      </w:pPr>
+      <w:bookmarkStart w:id="26" w:name="_Toc386288636"/>
+      <w:r>
+        <w:t>Dynamic</w:t>
+      </w:r>
+      <w:bookmarkEnd w:id="26"/>
+    </w:p>
+    <w:p>
+      <w:pPr>
+        <w:pStyle w:val="Code"/>
+      </w:pPr>
       <w:proofErr w:type="spellStart"/>
-      <w:r>
-        <w:t>jmp</w:t>
+      <w:proofErr w:type="gramStart"/>
+      <w:r>
+        <w:t>int</w:t>
       </w:r>
       <w:proofErr w:type="spellEnd"/>
-      <w:r>
-        <w:t xml:space="preserve"> end</w:t>
-      </w:r>
-    </w:p>
-    <w:p>
-      <w:pPr>
-        <w:pStyle w:val="NoSpacing"/>
-      </w:pPr>
-    </w:p>
-    <w:p>
-      <w:pPr>
-        <w:pStyle w:val="NoSpacing"/>
-      </w:pPr>
+      <w:proofErr w:type="gramEnd"/>
+      <w:r>
+        <w:t xml:space="preserve"> *a = </w:t>
+      </w:r>
       <w:proofErr w:type="spellStart"/>
       <w:r>
-        <w:t>oneCond</w:t>
+        <w:t>malloc</w:t>
       </w:r>
       <w:proofErr w:type="spellEnd"/>
       <w:r>
-        <w:t>: move ax, 1</w:t>
-      </w:r>
-    </w:p>
-    <w:p>
-      <w:pPr>
-        <w:pStyle w:val="NoSpacing"/>
-      </w:pPr>
-    </w:p>
-    <w:p>
-      <w:pPr>
-        <w:pStyle w:val="NoSpacing"/>
-      </w:pPr>
-      <w:r>
-        <w:t>end:</w:t>
-      </w:r>
-    </w:p>
-    <w:p>
-      <w:pPr>
-        <w:pStyle w:val="NoSpacing"/>
-        <w:ind w:firstLine="720"/>
-      </w:pPr>
+        <w:t>(n*</w:t>
+      </w:r>
       <w:proofErr w:type="spellStart"/>
       <w:r>
-        <w:t>mov</w:t>
+        <w:t>sizeof</w:t>
       </w:r>
       <w:proofErr w:type="spellEnd"/>
       <w:r>
-        <w:t xml:space="preserve"> </w:t>
+        <w:t>(</w:t>
       </w:r>
       <w:proofErr w:type="spellStart"/>
       <w:r>
-        <w:t>eax</w:t>
+        <w:t>int</w:t>
       </w:r>
       <w:proofErr w:type="spellEnd"/>
       <w:r>
-        <w:t xml:space="preserve">, </w:t>
-      </w:r>
+        <w:t>))</w:t>
+      </w:r>
+    </w:p>
+    <w:p>
+      <w:pPr>
+        <w:pStyle w:val="NoSpacing"/>
+      </w:pPr>
+      <w:proofErr w:type="gramStart"/>
+      <w:r>
+        <w:t>stack</w:t>
+      </w:r>
+      <w:proofErr w:type="gramEnd"/>
+      <w:r>
+        <w:t xml:space="preserve"> grows</w:t>
+      </w:r>
+    </w:p>
+    <w:p>
+      <w:pPr>
+        <w:pStyle w:val="NoSpacing"/>
+      </w:pPr>
+      <w:proofErr w:type="gramStart"/>
+      <w:r>
+        <w:t>free(</w:t>
+      </w:r>
+      <w:proofErr w:type="gramEnd"/>
+      <w:r>
+        <w:t>a) ← garbage collection</w:t>
+      </w:r>
+      <w:r>
+        <w:t>, more necessary for global variables</w:t>
+      </w:r>
+    </w:p>
+    <w:p>
+      <w:pPr>
+        <w:pStyle w:val="NoSpacing"/>
+      </w:pPr>
+    </w:p>
+    <w:p>
+      <w:pPr>
+        <w:pStyle w:val="NoSpacing"/>
+      </w:pPr>
       <w:proofErr w:type="spellStart"/>
-      <w:r>
-        <w:t>ecx</w:t>
+      <w:proofErr w:type="gramStart"/>
+      <w:r>
+        <w:rPr>
+          <w:rStyle w:val="CodeChar"/>
+        </w:rPr>
+        <w:t>malloc</w:t>
       </w:r>
       <w:proofErr w:type="spellEnd"/>
-    </w:p>
-    <w:p>
-      <w:pPr>
-        <w:pStyle w:val="NoSpacing"/>
-        <w:ind w:firstLine="720"/>
-      </w:pPr>
-      <w:r>
-        <w:t>leave</w:t>
-      </w:r>
-    </w:p>
-    <w:p>
-      <w:pPr>
-        <w:pStyle w:val="NoSpacing"/>
-        <w:ind w:firstLine="720"/>
-      </w:pPr>
-      <w:r>
-        <w:t>ret</w:t>
-      </w:r>
-    </w:p>
-    <w:p>
-      <w:pPr>
-        <w:pStyle w:val="Heading1"/>
-      </w:pPr>
-      <w:bookmarkStart w:id="24" w:name="_Toc385606844"/>
-      <w:r>
-        <w:t>C</w:t>
-      </w:r>
-      <w:bookmarkEnd w:id="24"/>
+      <w:proofErr w:type="gramEnd"/>
+      <w:r>
+        <w:t>: simply reserves a piece of memory</w:t>
+      </w:r>
+    </w:p>
+    <w:p>
+      <w:pPr>
+        <w:pStyle w:val="NoSpacing"/>
+      </w:pPr>
+      <w:proofErr w:type="spellStart"/>
+      <w:proofErr w:type="gramStart"/>
+      <w:r>
+        <w:rPr>
+          <w:rStyle w:val="CodeChar"/>
+        </w:rPr>
+        <w:t>calloc</w:t>
+      </w:r>
+      <w:proofErr w:type="spellEnd"/>
+      <w:proofErr w:type="gramEnd"/>
+      <w:r>
+        <w:t>: zeroes everything</w:t>
+      </w:r>
+      <w:r>
+        <w:t xml:space="preserve"> within the given memory</w:t>
+      </w:r>
+    </w:p>
+    <w:p>
+      <w:pPr>
+        <w:pStyle w:val="NoSpacing"/>
+      </w:pPr>
+      <w:proofErr w:type="spellStart"/>
+      <w:proofErr w:type="gramStart"/>
+      <w:r>
+        <w:rPr>
+          <w:rStyle w:val="CodeChar"/>
+        </w:rPr>
+        <w:t>memset</w:t>
+      </w:r>
+      <w:proofErr w:type="spellEnd"/>
+      <w:proofErr w:type="gramEnd"/>
+      <w:r>
+        <w:t xml:space="preserve">: </w:t>
+      </w:r>
     </w:p>
     <w:p>
       <w:pPr>
         <w:pStyle w:val="Heading2"/>
       </w:pPr>
-      <w:bookmarkStart w:id="25" w:name="_Toc385606845"/>
-      <w:r>
-        <w:t>Variables</w:t>
-      </w:r>
-      <w:bookmarkEnd w:id="25"/>
-    </w:p>
-    <w:p>
-      <w:pPr>
-        <w:pStyle w:val="NoSpacing"/>
-      </w:pPr>
-      <w:r>
-        <w:t>static: only in file</w:t>
-      </w:r>
-    </w:p>
-    <w:p>
-      <w:pPr>
-        <w:pStyle w:val="NoSpacing"/>
-      </w:pPr>
-      <w:r>
-        <w:t>local: in block where declared, don’t use for recursion, but may take up space otherwise</w:t>
-      </w:r>
-    </w:p>
-    <w:p>
-      <w:pPr>
-        <w:pStyle w:val="NoSpacing"/>
-      </w:pPr>
-      <w:r>
-        <w:t>global: everywhere in file or any other file (if not static)</w:t>
-      </w:r>
-    </w:p>
-    <w:p>
-      <w:pPr>
-        <w:pStyle w:val="NoSpacing"/>
-      </w:pPr>
-      <w:r>
-        <w:t>volatile: prevents compiler from optimizing</w:t>
-      </w:r>
-    </w:p>
-    <w:p>
-      <w:pPr>
-        <w:pStyle w:val="NoSpacing"/>
-      </w:pPr>
+      <w:bookmarkStart w:id="27" w:name="_Toc386288637"/>
+      <w:r>
+        <w:t>Operators</w:t>
+      </w:r>
+      <w:bookmarkEnd w:id="27"/>
+    </w:p>
+    <w:p>
+      <w:pPr>
+        <w:pStyle w:val="NoSpacing"/>
+      </w:pPr>
+      <w:r>
+        <w:t xml:space="preserve">*%variable%: </w:t>
+      </w:r>
+      <w:r>
+        <w:rPr>
+          <w:b/>
+        </w:rPr>
+        <w:t>pointer</w:t>
+      </w:r>
+      <w:r>
+        <w:t xml:space="preserve">: returns </w:t>
+      </w:r>
+      <w:r>
+        <w:t>pointer</w:t>
+      </w:r>
+      <w:r>
+        <w:t xml:space="preserve"> of variable</w:t>
+      </w:r>
+    </w:p>
+    <w:p>
+      <w:pPr>
+        <w:pStyle w:val="NoSpacing"/>
+      </w:pPr>
+      <w:r>
+        <w:t xml:space="preserve">&amp;%variable%: </w:t>
+      </w:r>
+      <w:r>
+        <w:rPr>
+          <w:b/>
+        </w:rPr>
+        <w:t>reference</w:t>
+      </w:r>
+      <w:r>
+        <w:t xml:space="preserve">: </w:t>
+      </w:r>
+      <w:r>
+        <w:t>returns address of variable</w:t>
+      </w:r>
     </w:p>
     <w:p>
       <w:pPr>
         <w:pStyle w:val="Heading3"/>
       </w:pPr>
-      <w:bookmarkStart w:id="26" w:name="_Toc385606846"/>
-      <w:r>
-        <w:t>Dynamic</w:t>
-      </w:r>
-      <w:bookmarkEnd w:id="26"/>
+      <w:bookmarkStart w:id="28" w:name="_Toc386288638"/>
+      <w:r>
+        <w:t>Arrays</w:t>
+      </w:r>
+      <w:bookmarkEnd w:id="28"/>
+    </w:p>
+    <w:p>
+      <w:pPr>
+        <w:pStyle w:val="NoSpacing"/>
+      </w:pPr>
+      <w:r>
+        <w:t>Making a pointer array:</w:t>
+      </w:r>
     </w:p>
     <w:p>
       <w:pPr>
         <w:pStyle w:val="Code"/>
       </w:pPr>
       <w:proofErr w:type="spellStart"/>
+      <w:proofErr w:type="gramStart"/>
       <w:r>
         <w:t>int</w:t>
       </w:r>
       <w:proofErr w:type="spellEnd"/>
-      <w:r>
-        <w:t xml:space="preserve"> *a = </w:t>
-      </w:r>
+      <w:proofErr w:type="gramEnd"/>
+      <w:r>
+        <w:t xml:space="preserve"> a = 1;</w:t>
+      </w:r>
+    </w:p>
+    <w:p>
+      <w:pPr>
+        <w:pStyle w:val="Code"/>
+      </w:pPr>
       <w:proofErr w:type="spellStart"/>
-      <w:r>
-        <w:t>malloc</w:t>
+      <w:proofErr w:type="gramStart"/>
+      <w:r>
+        <w:t>int</w:t>
       </w:r>
       <w:proofErr w:type="spellEnd"/>
-      <w:r>
-        <w:t>(n*</w:t>
-      </w:r>
+      <w:proofErr w:type="gramEnd"/>
+      <w:r>
+        <w:t xml:space="preserve"> b = 2;</w:t>
+      </w:r>
+    </w:p>
+    <w:p>
+      <w:pPr>
+        <w:pStyle w:val="Code"/>
+      </w:pPr>
+    </w:p>
+    <w:p>
+      <w:pPr>
+        <w:pStyle w:val="Code"/>
+      </w:pPr>
       <w:proofErr w:type="spellStart"/>
-      <w:r>
-        <w:t>sizeof</w:t>
+      <w:proofErr w:type="gramStart"/>
+      <w:r>
+        <w:t>int</w:t>
       </w:r>
       <w:proofErr w:type="spellEnd"/>
+      <w:proofErr w:type="gramEnd"/>
+      <w:r>
+        <w:t xml:space="preserve"> * pointer[2] = {&amp;a, &amp;b};</w:t>
+      </w:r>
+    </w:p>
+    <w:p>
+      <w:pPr>
+        <w:pStyle w:val="Code"/>
+      </w:pPr>
+      <w:proofErr w:type="spellStart"/>
+      <w:proofErr w:type="gramStart"/>
+      <w:r>
+        <w:t>printf</w:t>
+      </w:r>
+      <w:proofErr w:type="spellEnd"/>
       <w:r>
         <w:t>(</w:t>
       </w:r>
-      <w:proofErr w:type="spellStart"/>
-      <w:r>
-        <w:t>int</w:t>
-      </w:r>
-      <w:proofErr w:type="spellEnd"/>
-      <w:r>
-        <w:t>))</w:t>
-      </w:r>
-    </w:p>
-    <w:p>
-      <w:pPr>
-        <w:pStyle w:val="NoSpacing"/>
-      </w:pPr>
-      <w:r>
-        <w:t>stack grows</w:t>
-      </w:r>
-    </w:p>
-    <w:p>
-      <w:pPr>
-        <w:pStyle w:val="NoSpacing"/>
-      </w:pPr>
-      <w:r>
-        <w:t>free(a) ← garbage collection</w:t>
-      </w:r>
-      <w:r>
-        <w:t>, more necessary for global variables</w:t>
-      </w:r>
-    </w:p>
-    <w:p>
-      <w:pPr>
-        <w:pStyle w:val="NoSpacing"/>
-      </w:pPr>
-    </w:p>
-    <w:p>
-      <w:pPr>
-        <w:pStyle w:val="NoSpacing"/>
-      </w:pPr>
-      <w:proofErr w:type="spellStart"/>
-      <w:r>
-        <w:rPr>
-          <w:rStyle w:val="CodeChar"/>
-        </w:rPr>
-        <w:t>malloc</w:t>
-      </w:r>
-      <w:proofErr w:type="spellEnd"/>
-      <w:r>
-        <w:t>: simply reserves a piece of memory</w:t>
-      </w:r>
-    </w:p>
-    <w:p>
-      <w:pPr>
-        <w:pStyle w:val="NoSpacing"/>
-      </w:pPr>
-      <w:proofErr w:type="spellStart"/>
-      <w:r>
-        <w:rPr>
-          <w:rStyle w:val="CodeChar"/>
-        </w:rPr>
-        <w:t>calloc</w:t>
-      </w:r>
-      <w:proofErr w:type="spellEnd"/>
-      <w:r>
-        <w:t>: zeroes everything</w:t>
-      </w:r>
-      <w:r>
-        <w:t xml:space="preserve"> within the given memory</w:t>
-      </w:r>
-    </w:p>
-    <w:p>
-      <w:pPr>
-        <w:pStyle w:val="NoSpacing"/>
-      </w:pPr>
-      <w:proofErr w:type="spellStart"/>
-      <w:r>
-        <w:rPr>
-          <w:rStyle w:val="CodeChar"/>
-        </w:rPr>
-        <w:t>memset</w:t>
-      </w:r>
-      <w:proofErr w:type="spellEnd"/>
-      <w:r>
-        <w:t xml:space="preserve">: </w:t>
-      </w:r>
-    </w:p>
-    <w:p>
-      <w:pPr>
-        <w:pStyle w:val="Heading2"/>
-      </w:pPr>
-      <w:bookmarkStart w:id="27" w:name="_Toc385606847"/>
-      <w:r>
-        <w:t>Operators</w:t>
-      </w:r>
-      <w:bookmarkEnd w:id="27"/>
-    </w:p>
-    <w:p>
-      <w:pPr>
-        <w:pStyle w:val="NoSpacing"/>
-      </w:pPr>
-      <w:r>
-        <w:t xml:space="preserve">*%variable%: </w:t>
-      </w:r>
-      <w:r>
-        <w:rPr>
-          <w:b/>
-        </w:rPr>
-        <w:t>pointer</w:t>
-      </w:r>
-      <w:r>
-        <w:t xml:space="preserve">: returns </w:t>
-      </w:r>
-      <w:r>
-        <w:t>pointer</w:t>
-      </w:r>
-      <w:r>
-        <w:t xml:space="preserve"> of variable</w:t>
-      </w:r>
-    </w:p>
-    <w:p>
-      <w:pPr>
-        <w:pStyle w:val="NoSpacing"/>
-      </w:pPr>
-      <w:r>
-        <w:t xml:space="preserve">&amp;%variable%: </w:t>
-      </w:r>
-      <w:r>
-        <w:rPr>
-          <w:b/>
-        </w:rPr>
-        <w:t>reference</w:t>
-      </w:r>
-      <w:r>
-        <w:t xml:space="preserve">: </w:t>
-      </w:r>
-      <w:r>
-        <w:t>returns address of variable</w:t>
-      </w:r>
-    </w:p>
-    <w:p>
-      <w:pPr>
-        <w:pStyle w:val="Heading3"/>
-      </w:pPr>
-      <w:bookmarkStart w:id="28" w:name="_Toc385606848"/>
-      <w:r>
-        <w:t>Arrays</w:t>
-      </w:r>
-      <w:bookmarkEnd w:id="28"/>
-    </w:p>
-    <w:p>
-      <w:pPr>
-        <w:pStyle w:val="NoSpacing"/>
-      </w:pPr>
-      <w:r>
-        <w:t>Making a pointer array:</w:t>
-      </w:r>
-    </w:p>
-    <w:p>
-      <w:pPr>
-        <w:pStyle w:val="Code"/>
-      </w:pPr>
-      <w:proofErr w:type="spellStart"/>
-      <w:r>
-        <w:t>int</w:t>
-      </w:r>
-      <w:proofErr w:type="spellEnd"/>
-      <w:r>
-        <w:t xml:space="preserve"> a = 1;</w:t>
-      </w:r>
-    </w:p>
-    <w:p>
-      <w:pPr>
-        <w:pStyle w:val="Code"/>
-      </w:pPr>
-      <w:proofErr w:type="spellStart"/>
-      <w:r>
-        <w:t>int</w:t>
-      </w:r>
-      <w:proofErr w:type="spellEnd"/>
-      <w:r>
-        <w:t xml:space="preserve"> b = 2;</w:t>
-      </w:r>
-    </w:p>
-    <w:p>
-      <w:pPr>
-        <w:pStyle w:val="Code"/>
-      </w:pPr>
-    </w:p>
-    <w:p>
-      <w:pPr>
-        <w:pStyle w:val="Code"/>
-      </w:pPr>
-      <w:proofErr w:type="spellStart"/>
-      <w:r>
-        <w:t>int</w:t>
-      </w:r>
-      <w:proofErr w:type="spellEnd"/>
-      <w:r>
-        <w:t xml:space="preserve"> * pointer[2] = {&amp;a, &amp;b};</w:t>
-      </w:r>
-    </w:p>
-    <w:p>
-      <w:pPr>
-        <w:pStyle w:val="Code"/>
-      </w:pPr>
-      <w:proofErr w:type="spellStart"/>
-      <w:r>
-        <w:t>printf</w:t>
-      </w:r>
-      <w:proofErr w:type="spellEnd"/>
-      <w:r>
-        <w:t>(*pointer[0])</w:t>
+      <w:proofErr w:type="gramEnd"/>
+      <w:r>
+        <w:t>*pointer[0])</w:t>
       </w:r>
       <w:r>
         <w:tab/>
@@ -13437,12 +14695,17 @@
         <w:pStyle w:val="Code"/>
       </w:pPr>
       <w:proofErr w:type="spellStart"/>
+      <w:proofErr w:type="gramStart"/>
       <w:r>
         <w:t>printf</w:t>
       </w:r>
       <w:proofErr w:type="spellEnd"/>
       <w:r>
-        <w:t>(*pointer[1])</w:t>
+        <w:t>(</w:t>
+      </w:r>
+      <w:proofErr w:type="gramEnd"/>
+      <w:r>
+        <w:t>*pointer[1])</w:t>
       </w:r>
       <w:r>
         <w:tab/>
@@ -13472,7 +14735,7 @@
       <w:pPr>
         <w:pStyle w:val="Heading1"/>
       </w:pPr>
-      <w:bookmarkStart w:id="29" w:name="_Toc385606849"/>
+      <w:bookmarkStart w:id="29" w:name="_Toc386288639"/>
       <w:r>
         <w:t>Other stuff</w:t>
       </w:r>
@@ -13482,7 +14745,7 @@
       <w:pPr>
         <w:pStyle w:val="Heading2"/>
       </w:pPr>
-      <w:bookmarkStart w:id="30" w:name="_Toc385606850"/>
+      <w:bookmarkStart w:id="30" w:name="_Toc386288640"/>
       <w:r>
         <w:t>Personal Questions</w:t>
       </w:r>
@@ -13501,10 +14764,12 @@
         <w:pStyle w:val="NoSpacing"/>
       </w:pPr>
       <w:proofErr w:type="spellStart"/>
+      <w:proofErr w:type="gramStart"/>
       <w:r>
         <w:t>ing</w:t>
       </w:r>
       <w:proofErr w:type="spellEnd"/>
+      <w:proofErr w:type="gramEnd"/>
       <w:r>
         <w:t xml:space="preserve"> if you know that the person will be gaming? Why don’t you just put all the “interrupts” on a different core</w:t>
       </w:r>
@@ -13516,7 +14781,7 @@
       <w:pPr>
         <w:pStyle w:val="Heading2"/>
       </w:pPr>
-      <w:bookmarkStart w:id="31" w:name="_Toc385606851"/>
+      <w:bookmarkStart w:id="31" w:name="_Toc386288641"/>
       <w:r>
         <w:t>Shifts</w:t>
       </w:r>
@@ -13543,10 +14808,12 @@
         <w:pStyle w:val="Code"/>
       </w:pPr>
       <w:proofErr w:type="spellStart"/>
+      <w:proofErr w:type="gramStart"/>
       <w:r>
         <w:t>int</w:t>
       </w:r>
       <w:proofErr w:type="spellEnd"/>
+      <w:proofErr w:type="gramEnd"/>
       <w:r>
         <w:t xml:space="preserve"> a = 1;</w:t>
       </w:r>
@@ -13555,11 +14822,19 @@
       <w:pPr>
         <w:pStyle w:val="NoSpacing"/>
       </w:pPr>
-      <w:r>
-        <w:rPr>
-          <w:rStyle w:val="CodeChar"/>
-        </w:rPr>
-        <w:t>a &lt;&lt; 3</w:t>
+      <w:proofErr w:type="gramStart"/>
+      <w:r>
+        <w:rPr>
+          <w:rStyle w:val="CodeChar"/>
+        </w:rPr>
+        <w:t>a</w:t>
+      </w:r>
+      <w:proofErr w:type="gramEnd"/>
+      <w:r>
+        <w:rPr>
+          <w:rStyle w:val="CodeChar"/>
+        </w:rPr>
+        <w:t xml:space="preserve"> &lt;&lt; 3</w:t>
       </w:r>
       <w:r>
         <w:rPr>
@@ -13591,7 +14866,7 @@
       <w:pPr>
         <w:pStyle w:val="Heading2"/>
       </w:pPr>
-      <w:bookmarkStart w:id="32" w:name="_Toc385606852"/>
+      <w:bookmarkStart w:id="32" w:name="_Toc386288642"/>
       <w:r>
         <w:t>Profiling</w:t>
       </w:r>
@@ -13637,9 +14912,11 @@
       <w:r>
         <w:t>emory leaks</w:t>
       </w:r>
+      <w:proofErr w:type="gramStart"/>
       <w:r>
         <w:t>: ?</w:t>
       </w:r>
+      <w:proofErr w:type="gramEnd"/>
     </w:p>
     <w:p>
       <w:pPr>
@@ -13754,11 +15031,16 @@
           <v:shape id="_x0000_i1028" type="#_x0000_t75" style="width:81.9pt;height:69.95pt" o:ole="">
             <v:imagedata r:id="rId18" o:title=""/>
           </v:shape>
-          <o:OLEObject Type="Embed" ProgID="Equation.DSMT4" ShapeID="_x0000_i1028" DrawAspect="Content" ObjectID="_1459348682" r:id="rId19"/>
+          <o:OLEObject Type="Embed" ProgID="Equation.DSMT4" ShapeID="_x0000_i1028" DrawAspect="Content" ObjectID="_1460031148" r:id="rId19"/>
         </w:object>
       </w:r>
-      <w:r>
-        <w:t>would be saved as</w:t>
+      <w:proofErr w:type="gramStart"/>
+      <w:r>
+        <w:t>would</w:t>
+      </w:r>
+      <w:proofErr w:type="gramEnd"/>
+      <w:r>
+        <w:t xml:space="preserve"> be saved as</w:t>
       </w:r>
       <w:r>
         <w:rPr>
@@ -13768,7 +15050,7 @@
           <v:shape id="_x0000_i1029" type="#_x0000_t75" style="width:88.05pt;height:18.1pt" o:ole="">
             <v:imagedata r:id="rId20" o:title=""/>
           </v:shape>
-          <o:OLEObject Type="Embed" ProgID="Equation.DSMT4" ShapeID="_x0000_i1029" DrawAspect="Content" ObjectID="_1459348683" r:id="rId21"/>
+          <o:OLEObject Type="Embed" ProgID="Equation.DSMT4" ShapeID="_x0000_i1029" DrawAspect="Content" ObjectID="_1460031149" r:id="rId21"/>
         </w:object>
       </w:r>
     </w:p>
@@ -13787,11 +15069,16 @@
           <v:shape id="_x0000_i1030" type="#_x0000_t75" style="width:68.95pt;height:55.95pt" o:ole="">
             <v:imagedata r:id="rId22" o:title=""/>
           </v:shape>
-          <o:OLEObject Type="Embed" ProgID="Equation.DSMT4" ShapeID="_x0000_i1030" DrawAspect="Content" ObjectID="_1459348684" r:id="rId23"/>
+          <o:OLEObject Type="Embed" ProgID="Equation.DSMT4" ShapeID="_x0000_i1030" DrawAspect="Content" ObjectID="_1460031150" r:id="rId23"/>
         </w:object>
       </w:r>
-      <w:r>
-        <w:t>would be saved as</w:t>
+      <w:proofErr w:type="gramStart"/>
+      <w:r>
+        <w:t>would</w:t>
+      </w:r>
+      <w:proofErr w:type="gramEnd"/>
+      <w:r>
+        <w:t xml:space="preserve"> be saved as</w:t>
       </w:r>
       <w:r>
         <w:rPr>
@@ -13801,7 +15088,7 @@
           <v:shape id="_x0000_i1031" type="#_x0000_t75" style="width:88.05pt;height:18.1pt" o:ole="">
             <v:imagedata r:id="rId24" o:title=""/>
           </v:shape>
-          <o:OLEObject Type="Embed" ProgID="Equation.DSMT4" ShapeID="_x0000_i1031" DrawAspect="Content" ObjectID="_1459348685" r:id="rId25"/>
+          <o:OLEObject Type="Embed" ProgID="Equation.DSMT4" ShapeID="_x0000_i1031" DrawAspect="Content" ObjectID="_1460031151" r:id="rId25"/>
         </w:object>
       </w:r>
     </w:p>
@@ -13810,7 +15097,15 @@
         <w:pStyle w:val="NoSpacing"/>
       </w:pPr>
       <w:r>
-        <w:t>If you’re trying to access each coordinate set, it’s better to choose A because the 3 data locations are beside each other.</w:t>
+        <w:t xml:space="preserve">If you’re trying to access each coordinate set, it’s better to choose </w:t>
+      </w:r>
+      <w:proofErr w:type="gramStart"/>
+      <w:r>
+        <w:t>A because</w:t>
+      </w:r>
+      <w:proofErr w:type="gramEnd"/>
+      <w:r>
+        <w:t xml:space="preserve"> the 3 data locations are beside each other.</w:t>
       </w:r>
     </w:p>
     <w:p>
@@ -13850,11 +15145,19 @@
         <w:t>i</w:t>
       </w:r>
       <w:proofErr w:type="spellEnd"/>
-      <w:r>
-        <w:rPr>
-          <w:rStyle w:val="CodeChar"/>
-        </w:rPr>
-        <w:t>][j]</w:t>
+      <w:proofErr w:type="gramStart"/>
+      <w:r>
+        <w:rPr>
+          <w:rStyle w:val="CodeChar"/>
+        </w:rPr>
+        <w:t>][</w:t>
+      </w:r>
+      <w:proofErr w:type="gramEnd"/>
+      <w:r>
+        <w:rPr>
+          <w:rStyle w:val="CodeChar"/>
+        </w:rPr>
+        <w:t>j]</w:t>
       </w:r>
       <w:r>
         <w:t xml:space="preserve">, have </w:t>
@@ -13910,15 +15213,25 @@
       </w:r>
       <w:proofErr w:type="spellEnd"/>
       <w:r>
-        <w:t xml:space="preserve"> know it but don’t know how to use it ?</w:t>
-      </w:r>
-    </w:p>
-    <w:p>
-      <w:pPr>
-        <w:pStyle w:val="NoSpacing"/>
-      </w:pPr>
-      <w:r>
-        <w:t>is it just basically that you mix up your computations even if it results in less readable code to allow the pipelining to be optimized</w:t>
+        <w:t xml:space="preserve"> know it but don’t know how to use </w:t>
+      </w:r>
+      <w:proofErr w:type="gramStart"/>
+      <w:r>
+        <w:t>it ?</w:t>
+      </w:r>
+      <w:proofErr w:type="gramEnd"/>
+    </w:p>
+    <w:p>
+      <w:pPr>
+        <w:pStyle w:val="NoSpacing"/>
+      </w:pPr>
+      <w:proofErr w:type="gramStart"/>
+      <w:r>
+        <w:t>is</w:t>
+      </w:r>
+      <w:proofErr w:type="gramEnd"/>
+      <w:r>
+        <w:t xml:space="preserve"> it just basically that you mix up your computations even if it results in less readable code to allow the pipelining to be optimized</w:t>
       </w:r>
       <w:r>
         <w:t>?</w:t>
@@ -13947,11 +15260,19 @@
       <w:pPr>
         <w:pStyle w:val="NoSpacing"/>
       </w:pPr>
-      <w:r>
-        <w:rPr>
-          <w:rStyle w:val="CodeChar"/>
-        </w:rPr>
-        <w:t>if (a/b &gt;c)</w:t>
+      <w:proofErr w:type="gramStart"/>
+      <w:r>
+        <w:rPr>
+          <w:rStyle w:val="CodeChar"/>
+        </w:rPr>
+        <w:t>if</w:t>
+      </w:r>
+      <w:proofErr w:type="gramEnd"/>
+      <w:r>
+        <w:rPr>
+          <w:rStyle w:val="CodeChar"/>
+        </w:rPr>
+        <w:t xml:space="preserve"> (a/b &gt;c)</w:t>
       </w:r>
       <w:r>
         <w:t xml:space="preserve"> replace by</w:t>
@@ -13961,8 +15282,13 @@
       <w:pPr>
         <w:pStyle w:val="Code"/>
       </w:pPr>
-      <w:r>
-        <w:t>if (a &gt; c * b)</w:t>
+      <w:proofErr w:type="gramStart"/>
+      <w:r>
+        <w:t>if</w:t>
+      </w:r>
+      <w:proofErr w:type="gramEnd"/>
+      <w:r>
+        <w:t xml:space="preserve"> (a &gt; c * b)</w:t>
       </w:r>
     </w:p>
     <w:p>
@@ -14077,7 +15403,7 @@
                 <w:bCs/>
                 <w:noProof/>
               </w:rPr>
-              <w:t>18</w:t>
+              <w:t>19</w:t>
             </w:r>
             <w:r>
               <w:rPr>
@@ -14119,7 +15445,7 @@
                 <w:bCs/>
                 <w:noProof/>
               </w:rPr>
-              <w:t>18</w:t>
+              <w:t>19</w:t>
             </w:r>
             <w:r>
               <w:rPr>
@@ -16682,17 +18008,17 @@
   <w:abstractNum w:abstractNumId="31">
     <w:nsid w:val="4EDC020B"/>
     <w:multiLevelType w:val="hybridMultilevel"/>
-    <w:tmpl w:val="3E4E837C"/>
-    <w:lvl w:ilvl="0" w:tplc="10090001">
-      <w:start w:val="1"/>
-      <w:numFmt w:val="bullet"/>
-      <w:lvlText w:val=""/>
+    <w:tmpl w:val="3C0AA212"/>
+    <w:lvl w:ilvl="0" w:tplc="1009000F">
+      <w:start w:val="1"/>
+      <w:numFmt w:val="decimal"/>
+      <w:lvlText w:val="%1."/>
       <w:lvlJc w:val="left"/>
       <w:pPr>
         <w:ind w:left="720" w:hanging="360"/>
       </w:pPr>
       <w:rPr>
-        <w:rFonts w:ascii="Symbol" w:hAnsi="Symbol" w:hint="default"/>
+        <w:rFonts w:hint="default"/>
       </w:rPr>
     </w:lvl>
     <w:lvl w:ilvl="1" w:tplc="10090003">
@@ -17245,6 +18571,92 @@
     </w:lvl>
   </w:abstractNum>
   <w:abstractNum w:abstractNumId="36">
+    <w:nsid w:val="623A1DCB"/>
+    <w:multiLevelType w:val="hybridMultilevel"/>
+    <w:tmpl w:val="4CC237F0"/>
+    <w:lvl w:ilvl="0" w:tplc="1009000F">
+      <w:start w:val="1"/>
+      <w:numFmt w:val="decimal"/>
+      <w:lvlText w:val="%1."/>
+      <w:lvlJc w:val="left"/>
+      <w:pPr>
+        <w:ind w:left="720" w:hanging="360"/>
+      </w:pPr>
+    </w:lvl>
+    <w:lvl w:ilvl="1" w:tplc="10090019">
+      <w:start w:val="1"/>
+      <w:numFmt w:val="lowerLetter"/>
+      <w:lvlText w:val="%2."/>
+      <w:lvlJc w:val="left"/>
+      <w:pPr>
+        <w:ind w:left="1440" w:hanging="360"/>
+      </w:pPr>
+    </w:lvl>
+    <w:lvl w:ilvl="2" w:tplc="1009001B" w:tentative="1">
+      <w:start w:val="1"/>
+      <w:numFmt w:val="lowerRoman"/>
+      <w:lvlText w:val="%3."/>
+      <w:lvlJc w:val="right"/>
+      <w:pPr>
+        <w:ind w:left="2160" w:hanging="180"/>
+      </w:pPr>
+    </w:lvl>
+    <w:lvl w:ilvl="3" w:tplc="1009000F" w:tentative="1">
+      <w:start w:val="1"/>
+      <w:numFmt w:val="decimal"/>
+      <w:lvlText w:val="%4."/>
+      <w:lvlJc w:val="left"/>
+      <w:pPr>
+        <w:ind w:left="2880" w:hanging="360"/>
+      </w:pPr>
+    </w:lvl>
+    <w:lvl w:ilvl="4" w:tplc="10090019" w:tentative="1">
+      <w:start w:val="1"/>
+      <w:numFmt w:val="lowerLetter"/>
+      <w:lvlText w:val="%5."/>
+      <w:lvlJc w:val="left"/>
+      <w:pPr>
+        <w:ind w:left="3600" w:hanging="360"/>
+      </w:pPr>
+    </w:lvl>
+    <w:lvl w:ilvl="5" w:tplc="1009001B" w:tentative="1">
+      <w:start w:val="1"/>
+      <w:numFmt w:val="lowerRoman"/>
+      <w:lvlText w:val="%6."/>
+      <w:lvlJc w:val="right"/>
+      <w:pPr>
+        <w:ind w:left="4320" w:hanging="180"/>
+      </w:pPr>
+    </w:lvl>
+    <w:lvl w:ilvl="6" w:tplc="1009000F" w:tentative="1">
+      <w:start w:val="1"/>
+      <w:numFmt w:val="decimal"/>
+      <w:lvlText w:val="%7."/>
+      <w:lvlJc w:val="left"/>
+      <w:pPr>
+        <w:ind w:left="5040" w:hanging="360"/>
+      </w:pPr>
+    </w:lvl>
+    <w:lvl w:ilvl="7" w:tplc="10090019" w:tentative="1">
+      <w:start w:val="1"/>
+      <w:numFmt w:val="lowerLetter"/>
+      <w:lvlText w:val="%8."/>
+      <w:lvlJc w:val="left"/>
+      <w:pPr>
+        <w:ind w:left="5760" w:hanging="360"/>
+      </w:pPr>
+    </w:lvl>
+    <w:lvl w:ilvl="8" w:tplc="1009001B" w:tentative="1">
+      <w:start w:val="1"/>
+      <w:numFmt w:val="lowerRoman"/>
+      <w:lvlText w:val="%9."/>
+      <w:lvlJc w:val="right"/>
+      <w:pPr>
+        <w:ind w:left="6480" w:hanging="180"/>
+      </w:pPr>
+    </w:lvl>
+  </w:abstractNum>
+  <w:abstractNum w:abstractNumId="37">
     <w:nsid w:val="63A619CA"/>
     <w:multiLevelType w:val="hybridMultilevel"/>
     <w:tmpl w:val="1C7E963E"/>
@@ -17357,7 +18769,7 @@
       </w:rPr>
     </w:lvl>
   </w:abstractNum>
-  <w:abstractNum w:abstractNumId="37">
+  <w:abstractNum w:abstractNumId="38">
     <w:nsid w:val="64C63ABD"/>
     <w:multiLevelType w:val="hybridMultilevel"/>
     <w:tmpl w:val="3BD83FEC"/>
@@ -17470,7 +18882,7 @@
       </w:rPr>
     </w:lvl>
   </w:abstractNum>
-  <w:abstractNum w:abstractNumId="38">
+  <w:abstractNum w:abstractNumId="39">
     <w:nsid w:val="65460996"/>
     <w:multiLevelType w:val="hybridMultilevel"/>
     <w:tmpl w:val="F0C0A58E"/>
@@ -17583,7 +18995,7 @@
       </w:rPr>
     </w:lvl>
   </w:abstractNum>
-  <w:abstractNum w:abstractNumId="39">
+  <w:abstractNum w:abstractNumId="40">
     <w:nsid w:val="67F61561"/>
     <w:multiLevelType w:val="hybridMultilevel"/>
     <w:tmpl w:val="CA3E21F6"/>
@@ -17696,7 +19108,7 @@
       </w:rPr>
     </w:lvl>
   </w:abstractNum>
-  <w:abstractNum w:abstractNumId="40">
+  <w:abstractNum w:abstractNumId="41">
     <w:nsid w:val="697F6892"/>
     <w:multiLevelType w:val="hybridMultilevel"/>
     <w:tmpl w:val="C672B21C"/>
@@ -17809,7 +19221,7 @@
       </w:rPr>
     </w:lvl>
   </w:abstractNum>
-  <w:abstractNum w:abstractNumId="41">
+  <w:abstractNum w:abstractNumId="42">
     <w:nsid w:val="6A7B4E71"/>
     <w:multiLevelType w:val="hybridMultilevel"/>
     <w:tmpl w:val="3894FBC2"/>
@@ -17922,7 +19334,7 @@
       </w:rPr>
     </w:lvl>
   </w:abstractNum>
-  <w:abstractNum w:abstractNumId="42">
+  <w:abstractNum w:abstractNumId="43">
     <w:nsid w:val="6E587D12"/>
     <w:multiLevelType w:val="hybridMultilevel"/>
     <w:tmpl w:val="EEBC5040"/>
@@ -18035,7 +19447,120 @@
       </w:rPr>
     </w:lvl>
   </w:abstractNum>
-  <w:abstractNum w:abstractNumId="43">
+  <w:abstractNum w:abstractNumId="44">
+    <w:nsid w:val="6E910AE2"/>
+    <w:multiLevelType w:val="hybridMultilevel"/>
+    <w:tmpl w:val="7828FB6C"/>
+    <w:lvl w:ilvl="0" w:tplc="1009000F">
+      <w:start w:val="1"/>
+      <w:numFmt w:val="decimal"/>
+      <w:lvlText w:val="%1."/>
+      <w:lvlJc w:val="left"/>
+      <w:pPr>
+        <w:ind w:left="720" w:hanging="360"/>
+      </w:pPr>
+      <w:rPr>
+        <w:rFonts w:hint="default"/>
+      </w:rPr>
+    </w:lvl>
+    <w:lvl w:ilvl="1" w:tplc="10090003" w:tentative="1">
+      <w:start w:val="1"/>
+      <w:numFmt w:val="bullet"/>
+      <w:lvlText w:val="o"/>
+      <w:lvlJc w:val="left"/>
+      <w:pPr>
+        <w:ind w:left="1440" w:hanging="360"/>
+      </w:pPr>
+      <w:rPr>
+        <w:rFonts w:ascii="Courier New" w:hAnsi="Courier New" w:cs="Courier New" w:hint="default"/>
+      </w:rPr>
+    </w:lvl>
+    <w:lvl w:ilvl="2" w:tplc="10090005" w:tentative="1">
+      <w:start w:val="1"/>
+      <w:numFmt w:val="bullet"/>
+      <w:lvlText w:val=""/>
+      <w:lvlJc w:val="left"/>
+      <w:pPr>
+        <w:ind w:left="2160" w:hanging="360"/>
+      </w:pPr>
+      <w:rPr>
+        <w:rFonts w:ascii="Wingdings" w:hAnsi="Wingdings" w:hint="default"/>
+      </w:rPr>
+    </w:lvl>
+    <w:lvl w:ilvl="3" w:tplc="10090001" w:tentative="1">
+      <w:start w:val="1"/>
+      <w:numFmt w:val="bullet"/>
+      <w:lvlText w:val=""/>
+      <w:lvlJc w:val="left"/>
+      <w:pPr>
+        <w:ind w:left="2880" w:hanging="360"/>
+      </w:pPr>
+      <w:rPr>
+        <w:rFonts w:ascii="Symbol" w:hAnsi="Symbol" w:hint="default"/>
+      </w:rPr>
+    </w:lvl>
+    <w:lvl w:ilvl="4" w:tplc="10090003" w:tentative="1">
+      <w:start w:val="1"/>
+      <w:numFmt w:val="bullet"/>
+      <w:lvlText w:val="o"/>
+      <w:lvlJc w:val="left"/>
+      <w:pPr>
+        <w:ind w:left="3600" w:hanging="360"/>
+      </w:pPr>
+      <w:rPr>
+        <w:rFonts w:ascii="Courier New" w:hAnsi="Courier New" w:cs="Courier New" w:hint="default"/>
+      </w:rPr>
+    </w:lvl>
+    <w:lvl w:ilvl="5" w:tplc="10090005" w:tentative="1">
+      <w:start w:val="1"/>
+      <w:numFmt w:val="bullet"/>
+      <w:lvlText w:val=""/>
+      <w:lvlJc w:val="left"/>
+      <w:pPr>
+        <w:ind w:left="4320" w:hanging="360"/>
+      </w:pPr>
+      <w:rPr>
+        <w:rFonts w:ascii="Wingdings" w:hAnsi="Wingdings" w:hint="default"/>
+      </w:rPr>
+    </w:lvl>
+    <w:lvl w:ilvl="6" w:tplc="10090001" w:tentative="1">
+      <w:start w:val="1"/>
+      <w:numFmt w:val="bullet"/>
+      <w:lvlText w:val=""/>
+      <w:lvlJc w:val="left"/>
+      <w:pPr>
+        <w:ind w:left="5040" w:hanging="360"/>
+      </w:pPr>
+      <w:rPr>
+        <w:rFonts w:ascii="Symbol" w:hAnsi="Symbol" w:hint="default"/>
+      </w:rPr>
+    </w:lvl>
+    <w:lvl w:ilvl="7" w:tplc="10090003" w:tentative="1">
+      <w:start w:val="1"/>
+      <w:numFmt w:val="bullet"/>
+      <w:lvlText w:val="o"/>
+      <w:lvlJc w:val="left"/>
+      <w:pPr>
+        <w:ind w:left="5760" w:hanging="360"/>
+      </w:pPr>
+      <w:rPr>
+        <w:rFonts w:ascii="Courier New" w:hAnsi="Courier New" w:cs="Courier New" w:hint="default"/>
+      </w:rPr>
+    </w:lvl>
+    <w:lvl w:ilvl="8" w:tplc="10090005" w:tentative="1">
+      <w:start w:val="1"/>
+      <w:numFmt w:val="bullet"/>
+      <w:lvlText w:val=""/>
+      <w:lvlJc w:val="left"/>
+      <w:pPr>
+        <w:ind w:left="6480" w:hanging="360"/>
+      </w:pPr>
+      <w:rPr>
+        <w:rFonts w:ascii="Wingdings" w:hAnsi="Wingdings" w:hint="default"/>
+      </w:rPr>
+    </w:lvl>
+  </w:abstractNum>
+  <w:abstractNum w:abstractNumId="45">
     <w:nsid w:val="71D82F4B"/>
     <w:multiLevelType w:val="hybridMultilevel"/>
     <w:tmpl w:val="E5547356"/>
@@ -18148,7 +19673,7 @@
       </w:rPr>
     </w:lvl>
   </w:abstractNum>
-  <w:abstractNum w:abstractNumId="44">
+  <w:abstractNum w:abstractNumId="46">
     <w:nsid w:val="72614C59"/>
     <w:multiLevelType w:val="hybridMultilevel"/>
     <w:tmpl w:val="80942200"/>
@@ -18261,7 +19786,7 @@
       </w:rPr>
     </w:lvl>
   </w:abstractNum>
-  <w:abstractNum w:abstractNumId="45">
+  <w:abstractNum w:abstractNumId="47">
     <w:nsid w:val="726D04C0"/>
     <w:multiLevelType w:val="hybridMultilevel"/>
     <w:tmpl w:val="BE2AF0AE"/>
@@ -18374,7 +19899,120 @@
       </w:rPr>
     </w:lvl>
   </w:abstractNum>
-  <w:abstractNum w:abstractNumId="46">
+  <w:abstractNum w:abstractNumId="48">
+    <w:nsid w:val="7998070D"/>
+    <w:multiLevelType w:val="hybridMultilevel"/>
+    <w:tmpl w:val="821E52C6"/>
+    <w:lvl w:ilvl="0" w:tplc="10090001">
+      <w:start w:val="1"/>
+      <w:numFmt w:val="bullet"/>
+      <w:lvlText w:val=""/>
+      <w:lvlJc w:val="left"/>
+      <w:pPr>
+        <w:ind w:left="720" w:hanging="360"/>
+      </w:pPr>
+      <w:rPr>
+        <w:rFonts w:ascii="Symbol" w:hAnsi="Symbol" w:hint="default"/>
+      </w:rPr>
+    </w:lvl>
+    <w:lvl w:ilvl="1" w:tplc="10090003">
+      <w:start w:val="1"/>
+      <w:numFmt w:val="bullet"/>
+      <w:lvlText w:val="o"/>
+      <w:lvlJc w:val="left"/>
+      <w:pPr>
+        <w:ind w:left="1440" w:hanging="360"/>
+      </w:pPr>
+      <w:rPr>
+        <w:rFonts w:ascii="Courier New" w:hAnsi="Courier New" w:cs="Courier New" w:hint="default"/>
+      </w:rPr>
+    </w:lvl>
+    <w:lvl w:ilvl="2" w:tplc="10090005">
+      <w:start w:val="1"/>
+      <w:numFmt w:val="bullet"/>
+      <w:lvlText w:val=""/>
+      <w:lvlJc w:val="left"/>
+      <w:pPr>
+        <w:ind w:left="2160" w:hanging="360"/>
+      </w:pPr>
+      <w:rPr>
+        <w:rFonts w:ascii="Wingdings" w:hAnsi="Wingdings" w:hint="default"/>
+      </w:rPr>
+    </w:lvl>
+    <w:lvl w:ilvl="3" w:tplc="10090001" w:tentative="1">
+      <w:start w:val="1"/>
+      <w:numFmt w:val="bullet"/>
+      <w:lvlText w:val=""/>
+      <w:lvlJc w:val="left"/>
+      <w:pPr>
+        <w:ind w:left="2880" w:hanging="360"/>
+      </w:pPr>
+      <w:rPr>
+        <w:rFonts w:ascii="Symbol" w:hAnsi="Symbol" w:hint="default"/>
+      </w:rPr>
+    </w:lvl>
+    <w:lvl w:ilvl="4" w:tplc="10090003" w:tentative="1">
+      <w:start w:val="1"/>
+      <w:numFmt w:val="bullet"/>
+      <w:lvlText w:val="o"/>
+      <w:lvlJc w:val="left"/>
+      <w:pPr>
+        <w:ind w:left="3600" w:hanging="360"/>
+      </w:pPr>
+      <w:rPr>
+        <w:rFonts w:ascii="Courier New" w:hAnsi="Courier New" w:cs="Courier New" w:hint="default"/>
+      </w:rPr>
+    </w:lvl>
+    <w:lvl w:ilvl="5" w:tplc="10090005" w:tentative="1">
+      <w:start w:val="1"/>
+      <w:numFmt w:val="bullet"/>
+      <w:lvlText w:val=""/>
+      <w:lvlJc w:val="left"/>
+      <w:pPr>
+        <w:ind w:left="4320" w:hanging="360"/>
+      </w:pPr>
+      <w:rPr>
+        <w:rFonts w:ascii="Wingdings" w:hAnsi="Wingdings" w:hint="default"/>
+      </w:rPr>
+    </w:lvl>
+    <w:lvl w:ilvl="6" w:tplc="10090001" w:tentative="1">
+      <w:start w:val="1"/>
+      <w:numFmt w:val="bullet"/>
+      <w:lvlText w:val=""/>
+      <w:lvlJc w:val="left"/>
+      <w:pPr>
+        <w:ind w:left="5040" w:hanging="360"/>
+      </w:pPr>
+      <w:rPr>
+        <w:rFonts w:ascii="Symbol" w:hAnsi="Symbol" w:hint="default"/>
+      </w:rPr>
+    </w:lvl>
+    <w:lvl w:ilvl="7" w:tplc="10090003" w:tentative="1">
+      <w:start w:val="1"/>
+      <w:numFmt w:val="bullet"/>
+      <w:lvlText w:val="o"/>
+      <w:lvlJc w:val="left"/>
+      <w:pPr>
+        <w:ind w:left="5760" w:hanging="360"/>
+      </w:pPr>
+      <w:rPr>
+        <w:rFonts w:ascii="Courier New" w:hAnsi="Courier New" w:cs="Courier New" w:hint="default"/>
+      </w:rPr>
+    </w:lvl>
+    <w:lvl w:ilvl="8" w:tplc="10090005" w:tentative="1">
+      <w:start w:val="1"/>
+      <w:numFmt w:val="bullet"/>
+      <w:lvlText w:val=""/>
+      <w:lvlJc w:val="left"/>
+      <w:pPr>
+        <w:ind w:left="6480" w:hanging="360"/>
+      </w:pPr>
+      <w:rPr>
+        <w:rFonts w:ascii="Wingdings" w:hAnsi="Wingdings" w:hint="default"/>
+      </w:rPr>
+    </w:lvl>
+  </w:abstractNum>
+  <w:abstractNum w:abstractNumId="49">
     <w:nsid w:val="7A9A3D73"/>
     <w:multiLevelType w:val="hybridMultilevel"/>
     <w:tmpl w:val="2E32B22C"/>
@@ -18470,7 +20108,7 @@
     <w:abstractNumId w:val="16"/>
   </w:num>
   <w:num w:numId="4">
-    <w:abstractNumId w:val="42"/>
+    <w:abstractNumId w:val="43"/>
   </w:num>
   <w:num w:numId="5">
     <w:abstractNumId w:val="22"/>
@@ -18503,10 +20141,10 @@
     <w:abstractNumId w:val="27"/>
   </w:num>
   <w:num w:numId="15">
-    <w:abstractNumId w:val="44"/>
+    <w:abstractNumId w:val="46"/>
   </w:num>
   <w:num w:numId="16">
-    <w:abstractNumId w:val="43"/>
+    <w:abstractNumId w:val="45"/>
   </w:num>
   <w:num w:numId="17">
     <w:abstractNumId w:val="30"/>
@@ -18521,10 +20159,10 @@
     <w:abstractNumId w:val="18"/>
   </w:num>
   <w:num w:numId="21">
-    <w:abstractNumId w:val="37"/>
+    <w:abstractNumId w:val="38"/>
   </w:num>
   <w:num w:numId="22">
-    <w:abstractNumId w:val="38"/>
+    <w:abstractNumId w:val="39"/>
   </w:num>
   <w:num w:numId="23">
     <w:abstractNumId w:val="24"/>
@@ -18533,25 +20171,25 @@
     <w:abstractNumId w:val="31"/>
   </w:num>
   <w:num w:numId="25">
-    <w:abstractNumId w:val="36"/>
+    <w:abstractNumId w:val="37"/>
   </w:num>
   <w:num w:numId="26">
-    <w:abstractNumId w:val="41"/>
+    <w:abstractNumId w:val="42"/>
   </w:num>
   <w:num w:numId="27">
     <w:abstractNumId w:val="21"/>
   </w:num>
   <w:num w:numId="28">
-    <w:abstractNumId w:val="39"/>
+    <w:abstractNumId w:val="40"/>
   </w:num>
   <w:num w:numId="29">
     <w:abstractNumId w:val="12"/>
   </w:num>
   <w:num w:numId="30">
-    <w:abstractNumId w:val="40"/>
+    <w:abstractNumId w:val="41"/>
   </w:num>
   <w:num w:numId="31">
-    <w:abstractNumId w:val="45"/>
+    <w:abstractNumId w:val="47"/>
   </w:num>
   <w:num w:numId="32">
     <w:abstractNumId w:val="15"/>
@@ -18569,7 +20207,7 @@
     <w:abstractNumId w:val="14"/>
   </w:num>
   <w:num w:numId="37">
-    <w:abstractNumId w:val="46"/>
+    <w:abstractNumId w:val="49"/>
   </w:num>
   <w:num w:numId="38">
     <w:abstractNumId w:val="9"/>
@@ -18600,6 +20238,15 @@
   </w:num>
   <w:num w:numId="47">
     <w:abstractNumId w:val="0"/>
+  </w:num>
+  <w:num w:numId="48">
+    <w:abstractNumId w:val="36"/>
+  </w:num>
+  <w:num w:numId="49">
+    <w:abstractNumId w:val="48"/>
+  </w:num>
+  <w:num w:numId="50">
+    <w:abstractNumId w:val="44"/>
   </w:num>
 </w:numbering>
 </file>
@@ -23168,7 +24815,7 @@
 </file>
 
 <file path=customXml/itemProps1.xml><?xml version="1.0" encoding="utf-8"?>
-<ds:datastoreItem xmlns:ds="http://schemas.openxmlformats.org/officeDocument/2006/customXml" ds:itemID="{4A8CCF29-F1B6-4CE6-AA38-BA538C566FA4}">
+<ds:datastoreItem xmlns:ds="http://schemas.openxmlformats.org/officeDocument/2006/customXml" ds:itemID="{43C709E2-9CB2-481F-BFD1-B4FDCCA68C22}">
   <ds:schemaRefs>
     <ds:schemaRef ds:uri="http://schemas.openxmlformats.org/officeDocument/2006/bibliography"/>
   </ds:schemaRefs>
